--- a/Documentacion/CAPITULO 2-MARCO TEORICO..docx
+++ b/Documentacion/CAPITULO 2-MARCO TEORICO..docx
@@ -35,10 +35,425 @@
       </w:r>
     </w:p>
     <w:p>
-      <w:r>
+      <w:pPr>
         <w:rPr>
           <w:b/>
         </w:rPr>
+      </w:pPr>
+      <w:r>
+        <w:rPr>
+          <w:b/>
+        </w:rPr>
+        <w:t>Lenguaje de Señas:</w:t>
+      </w:r>
+    </w:p>
+    <w:p>
+      <w:pPr>
+        <w:jc w:val="both"/>
+        <w:rPr>
+          <w:rFonts w:ascii="Arial" w:hAnsi="Arial" w:cs="Arial"/>
+          <w:sz w:val="24"/>
+          <w:szCs w:val="24"/>
+        </w:rPr>
+      </w:pPr>
+      <w:r>
+        <w:rPr>
+          <w:rFonts w:ascii="Arial" w:hAnsi="Arial" w:cs="Arial"/>
+          <w:sz w:val="24"/>
+          <w:szCs w:val="24"/>
+        </w:rPr>
+        <w:t>Desde hace mucho tiempo los sistemas de signos eran utilizados no sólo por las personas sordas. Entre algunas tribus indias del norte de América eran utilizados para facilitar la comunicación debido a la cantidad de lenguas diferentes  que utilizaban. Entre los primeros estudiosos de los sistemas de signos como medio de comunicación para personas sordas estuvieron  Juan de Pablo Bonet ,(1573-1633) p</w:t>
+      </w:r>
+      <w:r>
+        <w:rPr>
+          <w:rFonts w:ascii="Arial" w:hAnsi="Arial" w:cs="Arial"/>
+          <w:sz w:val="24"/>
+          <w:szCs w:val="24"/>
+        </w:rPr>
+        <w:t>edagogo español que</w:t>
+      </w:r>
+      <w:r>
+        <w:rPr>
+          <w:rFonts w:ascii="Arial" w:hAnsi="Arial" w:cs="Arial"/>
+          <w:sz w:val="24"/>
+          <w:szCs w:val="24"/>
+        </w:rPr>
+        <w:t xml:space="preserve"> escribió “Reducción de las letras y Arte para enseñar á </w:t>
+      </w:r>
+      <w:r>
+        <w:rPr>
+          <w:rFonts w:ascii="Arial" w:hAnsi="Arial" w:cs="Arial"/>
+          <w:sz w:val="24"/>
+          <w:szCs w:val="24"/>
+        </w:rPr>
+        <w:t>hablar los Mudos “</w:t>
+      </w:r>
+      <w:r>
+        <w:rPr>
+          <w:rFonts w:ascii="Arial" w:hAnsi="Arial" w:cs="Arial"/>
+          <w:sz w:val="24"/>
+          <w:szCs w:val="24"/>
+        </w:rPr>
+        <w:t xml:space="preserve">, libro en el que mostraba un método de comunicación mediante alfabeto de signos para las </w:t>
+      </w:r>
+      <w:r>
+        <w:rPr>
+          <w:rFonts w:ascii="Arial" w:hAnsi="Arial" w:cs="Arial"/>
+          <w:sz w:val="24"/>
+          <w:szCs w:val="24"/>
+        </w:rPr>
+        <w:t>personas sordas.</w:t>
+      </w:r>
+    </w:p>
+    <w:p>
+      <w:pPr>
+        <w:jc w:val="both"/>
+        <w:rPr>
+          <w:rFonts w:ascii="Arial" w:hAnsi="Arial" w:cs="Arial"/>
+          <w:sz w:val="24"/>
+          <w:szCs w:val="24"/>
+        </w:rPr>
+      </w:pPr>
+      <w:r>
+        <w:rPr>
+          <w:rFonts w:ascii="Arial" w:hAnsi="Arial" w:cs="Arial"/>
+          <w:sz w:val="24"/>
+          <w:szCs w:val="24"/>
+        </w:rPr>
+        <w:t xml:space="preserve">A partir del alfabeto publicado por Juan de Pablo Bonet, Charles-Michel de </w:t>
+      </w:r>
+      <w:proofErr w:type="spellStart"/>
+      <w:r>
+        <w:rPr>
+          <w:rFonts w:ascii="Arial" w:hAnsi="Arial" w:cs="Arial"/>
+          <w:sz w:val="24"/>
+          <w:szCs w:val="24"/>
+        </w:rPr>
+        <w:t>l'Épée</w:t>
+      </w:r>
+      <w:proofErr w:type="spellEnd"/>
+      <w:r>
+        <w:rPr>
+          <w:rFonts w:ascii="Arial" w:hAnsi="Arial" w:cs="Arial"/>
+          <w:sz w:val="24"/>
+          <w:szCs w:val="24"/>
+        </w:rPr>
+        <w:t xml:space="preserve"> (1712-1789) publica un alfabeto en el que se basan los alfabetos de signos que se usan en la actualidad. Dicho alfabeto fue publicado por su sucesor el abate </w:t>
+      </w:r>
+      <w:proofErr w:type="spellStart"/>
+      <w:r>
+        <w:rPr>
+          <w:rFonts w:ascii="Arial" w:hAnsi="Arial" w:cs="Arial"/>
+          <w:sz w:val="24"/>
+          <w:szCs w:val="24"/>
+        </w:rPr>
+        <w:t>Sicard</w:t>
+      </w:r>
+      <w:proofErr w:type="spellEnd"/>
+      <w:r>
+        <w:rPr>
+          <w:rFonts w:ascii="Arial" w:hAnsi="Arial" w:cs="Arial"/>
+          <w:sz w:val="24"/>
+          <w:szCs w:val="24"/>
+        </w:rPr>
+        <w:t xml:space="preserve"> en la forma de “Diccionario general de Signos”.</w:t>
+      </w:r>
+    </w:p>
+    <w:p>
+      <w:pPr>
+        <w:jc w:val="both"/>
+        <w:rPr>
+          <w:rFonts w:ascii="Arial" w:hAnsi="Arial" w:cs="Arial"/>
+          <w:sz w:val="24"/>
+          <w:szCs w:val="24"/>
+        </w:rPr>
+      </w:pPr>
+      <w:r>
+        <w:rPr>
+          <w:rFonts w:ascii="Arial" w:hAnsi="Arial" w:cs="Arial"/>
+          <w:sz w:val="24"/>
+          <w:szCs w:val="24"/>
+        </w:rPr>
+        <w:t xml:space="preserve">En 1817 Thomas </w:t>
+      </w:r>
+      <w:proofErr w:type="spellStart"/>
+      <w:r>
+        <w:rPr>
+          <w:rFonts w:ascii="Arial" w:hAnsi="Arial" w:cs="Arial"/>
+          <w:sz w:val="24"/>
+          <w:szCs w:val="24"/>
+        </w:rPr>
+        <w:t>Gallaudet</w:t>
+      </w:r>
+      <w:proofErr w:type="spellEnd"/>
+      <w:r>
+        <w:rPr>
+          <w:rFonts w:ascii="Arial" w:hAnsi="Arial" w:cs="Arial"/>
+          <w:sz w:val="24"/>
+          <w:szCs w:val="24"/>
+        </w:rPr>
+        <w:t xml:space="preserve"> abrió una escuela de sordos en Connecticut (Estados Unidos) donde sentó las bases para la ASL, tomando como referencia la lengua de signos francesa y algunos signos utilizados por las tribus indias de Norteamérica. En 1965 William </w:t>
+      </w:r>
+      <w:proofErr w:type="spellStart"/>
+      <w:r>
+        <w:rPr>
+          <w:rFonts w:ascii="Arial" w:hAnsi="Arial" w:cs="Arial"/>
+          <w:sz w:val="24"/>
+          <w:szCs w:val="24"/>
+        </w:rPr>
+        <w:t>Stokoe</w:t>
+      </w:r>
+      <w:proofErr w:type="spellEnd"/>
+      <w:r>
+        <w:rPr>
+          <w:rFonts w:ascii="Arial" w:hAnsi="Arial" w:cs="Arial"/>
+          <w:sz w:val="24"/>
+          <w:szCs w:val="24"/>
+        </w:rPr>
+        <w:t xml:space="preserve">, en el libro “A </w:t>
+      </w:r>
+      <w:proofErr w:type="spellStart"/>
+      <w:r>
+        <w:rPr>
+          <w:rFonts w:ascii="Arial" w:hAnsi="Arial" w:cs="Arial"/>
+          <w:sz w:val="24"/>
+          <w:szCs w:val="24"/>
+        </w:rPr>
+        <w:t>Dictionary</w:t>
+      </w:r>
+      <w:proofErr w:type="spellEnd"/>
+      <w:r>
+        <w:rPr>
+          <w:rFonts w:ascii="Arial" w:hAnsi="Arial" w:cs="Arial"/>
+          <w:sz w:val="24"/>
+          <w:szCs w:val="24"/>
+        </w:rPr>
+        <w:t xml:space="preserve"> of American </w:t>
+      </w:r>
+      <w:proofErr w:type="spellStart"/>
+      <w:r>
+        <w:rPr>
+          <w:rFonts w:ascii="Arial" w:hAnsi="Arial" w:cs="Arial"/>
+          <w:sz w:val="24"/>
+          <w:szCs w:val="24"/>
+        </w:rPr>
+        <w:t>Sign</w:t>
+      </w:r>
+      <w:proofErr w:type="spellEnd"/>
+      <w:r>
+        <w:rPr>
+          <w:rFonts w:ascii="Arial" w:hAnsi="Arial" w:cs="Arial"/>
+          <w:sz w:val="24"/>
+          <w:szCs w:val="24"/>
+        </w:rPr>
+        <w:t xml:space="preserve"> </w:t>
+      </w:r>
+      <w:proofErr w:type="spellStart"/>
+      <w:r>
+        <w:rPr>
+          <w:rFonts w:ascii="Arial" w:hAnsi="Arial" w:cs="Arial"/>
+          <w:sz w:val="24"/>
+          <w:szCs w:val="24"/>
+        </w:rPr>
+        <w:t>Language</w:t>
+      </w:r>
+      <w:proofErr w:type="spellEnd"/>
+      <w:r>
+        <w:rPr>
+          <w:rFonts w:ascii="Arial" w:hAnsi="Arial" w:cs="Arial"/>
+          <w:sz w:val="24"/>
+          <w:szCs w:val="24"/>
+        </w:rPr>
+        <w:t xml:space="preserve"> </w:t>
+      </w:r>
+      <w:proofErr w:type="spellStart"/>
+      <w:r>
+        <w:rPr>
+          <w:rFonts w:ascii="Arial" w:hAnsi="Arial" w:cs="Arial"/>
+          <w:sz w:val="24"/>
+          <w:szCs w:val="24"/>
+        </w:rPr>
+        <w:t>on</w:t>
+      </w:r>
+      <w:proofErr w:type="spellEnd"/>
+      <w:r>
+        <w:rPr>
+          <w:rFonts w:ascii="Arial" w:hAnsi="Arial" w:cs="Arial"/>
+          <w:sz w:val="24"/>
+          <w:szCs w:val="24"/>
+        </w:rPr>
+        <w:t xml:space="preserve"> </w:t>
+      </w:r>
+      <w:proofErr w:type="spellStart"/>
+      <w:r>
+        <w:rPr>
+          <w:rFonts w:ascii="Arial" w:hAnsi="Arial" w:cs="Arial"/>
+          <w:sz w:val="24"/>
+          <w:szCs w:val="24"/>
+        </w:rPr>
+        <w:t>Linguistic</w:t>
+      </w:r>
+      <w:proofErr w:type="spellEnd"/>
+      <w:r>
+        <w:rPr>
+          <w:rFonts w:ascii="Arial" w:hAnsi="Arial" w:cs="Arial"/>
+          <w:sz w:val="24"/>
+          <w:szCs w:val="24"/>
+        </w:rPr>
+        <w:t xml:space="preserve">  </w:t>
+      </w:r>
+      <w:proofErr w:type="spellStart"/>
+      <w:r>
+        <w:rPr>
+          <w:rFonts w:ascii="Arial" w:hAnsi="Arial" w:cs="Arial"/>
+          <w:sz w:val="24"/>
+          <w:szCs w:val="24"/>
+        </w:rPr>
+        <w:t>Principles</w:t>
+      </w:r>
+      <w:proofErr w:type="spellEnd"/>
+      <w:r>
+        <w:rPr>
+          <w:rFonts w:ascii="Arial" w:hAnsi="Arial" w:cs="Arial"/>
+          <w:sz w:val="24"/>
+          <w:szCs w:val="24"/>
+        </w:rPr>
+        <w:t>”</w:t>
+      </w:r>
+      <w:r>
+        <w:rPr>
+          <w:rFonts w:ascii="Arial" w:hAnsi="Arial" w:cs="Arial"/>
+          <w:sz w:val="24"/>
+          <w:szCs w:val="24"/>
+        </w:rPr>
+        <w:t xml:space="preserve"> describió una gramática precisa para el lenguaje de signos americano.</w:t>
+      </w:r>
+    </w:p>
+    <w:p>
+      <w:pPr>
+        <w:jc w:val="both"/>
+        <w:rPr>
+          <w:rFonts w:ascii="Arial" w:hAnsi="Arial" w:cs="Arial"/>
+          <w:sz w:val="24"/>
+          <w:szCs w:val="24"/>
+        </w:rPr>
+      </w:pPr>
+      <w:r>
+        <w:rPr>
+          <w:rFonts w:ascii="Arial" w:hAnsi="Arial" w:cs="Arial"/>
+          <w:sz w:val="24"/>
+          <w:szCs w:val="24"/>
+        </w:rPr>
+        <w:t xml:space="preserve">La lengua de signos para el idioma  </w:t>
+      </w:r>
+      <w:proofErr w:type="spellStart"/>
+      <w:r>
+        <w:rPr>
+          <w:rFonts w:ascii="Arial" w:hAnsi="Arial" w:cs="Arial"/>
+          <w:sz w:val="24"/>
+          <w:szCs w:val="24"/>
+        </w:rPr>
+        <w:t>Ingles</w:t>
+      </w:r>
+      <w:proofErr w:type="spellEnd"/>
+      <w:r>
+        <w:rPr>
+          <w:rFonts w:ascii="Arial" w:hAnsi="Arial" w:cs="Arial"/>
+          <w:sz w:val="24"/>
+          <w:szCs w:val="24"/>
+        </w:rPr>
+        <w:t xml:space="preserve"> Americano (American  </w:t>
+      </w:r>
+      <w:proofErr w:type="spellStart"/>
+      <w:r>
+        <w:rPr>
+          <w:rFonts w:ascii="Arial" w:hAnsi="Arial" w:cs="Arial"/>
+          <w:sz w:val="24"/>
+          <w:szCs w:val="24"/>
+        </w:rPr>
+        <w:t>Sign</w:t>
+      </w:r>
+      <w:proofErr w:type="spellEnd"/>
+      <w:r>
+        <w:rPr>
+          <w:rFonts w:ascii="Arial" w:hAnsi="Arial" w:cs="Arial"/>
+          <w:sz w:val="24"/>
+          <w:szCs w:val="24"/>
+        </w:rPr>
+        <w:t xml:space="preserve"> </w:t>
+      </w:r>
+      <w:proofErr w:type="spellStart"/>
+      <w:r>
+        <w:rPr>
+          <w:rFonts w:ascii="Arial" w:hAnsi="Arial" w:cs="Arial"/>
+          <w:sz w:val="24"/>
+          <w:szCs w:val="24"/>
+        </w:rPr>
+        <w:t>Language,ASL</w:t>
+      </w:r>
+      <w:proofErr w:type="spellEnd"/>
+      <w:r>
+        <w:rPr>
+          <w:rFonts w:ascii="Arial" w:hAnsi="Arial" w:cs="Arial"/>
+          <w:sz w:val="24"/>
+          <w:szCs w:val="24"/>
+        </w:rPr>
+        <w:t>)</w:t>
+      </w:r>
+      <w:r>
+        <w:rPr>
+          <w:rFonts w:ascii="Arial" w:hAnsi="Arial" w:cs="Arial"/>
+          <w:sz w:val="24"/>
+          <w:szCs w:val="24"/>
+        </w:rPr>
+        <w:t xml:space="preserve"> es </w:t>
+      </w:r>
+      <w:proofErr w:type="spellStart"/>
+      <w:r>
+        <w:rPr>
+          <w:rFonts w:ascii="Arial" w:hAnsi="Arial" w:cs="Arial"/>
+          <w:sz w:val="24"/>
+          <w:szCs w:val="24"/>
+        </w:rPr>
+        <w:t>unn</w:t>
+      </w:r>
+      <w:proofErr w:type="spellEnd"/>
+      <w:r>
+        <w:rPr>
+          <w:rFonts w:ascii="Arial" w:hAnsi="Arial" w:cs="Arial"/>
+          <w:sz w:val="24"/>
+          <w:szCs w:val="24"/>
+        </w:rPr>
+        <w:t xml:space="preserve"> lenguaje no oral, no auditivo, sino gestual y visual constituiría un nuevo campo de investigación para la ciencia lingüística, centrada, hasta entonces, en los lenguajes hablados . U</w:t>
+      </w:r>
+      <w:r>
+        <w:rPr>
+          <w:rFonts w:ascii="Arial" w:hAnsi="Arial" w:cs="Arial"/>
+          <w:sz w:val="24"/>
+          <w:szCs w:val="24"/>
+        </w:rPr>
+        <w:t>tilizada en Estados unidos, el norte de México y la zona anglófona de Canadá.</w:t>
+      </w:r>
+    </w:p>
+    <w:p>
+      <w:pPr>
+        <w:rPr>
+          <w:b/>
+        </w:rPr>
+      </w:pPr>
+    </w:p>
+    <w:p>
+      <w:pPr>
+        <w:rPr>
+          <w:b/>
+        </w:rPr>
+      </w:pPr>
+    </w:p>
+    <w:p>
+      <w:r>
+        <w:rPr>
+          <w:b/>
+        </w:rPr>
         <w:t>Kit de desarrollo de  software (SDK</w:t>
       </w:r>
       <w:r>
@@ -48,9 +463,13 @@
         <w:t xml:space="preserve"> de herramientas de desarrollo </w:t>
       </w:r>
       <w:r>
-        <w:t xml:space="preserve">software que permite al desarrollador crear aplicaciones para un sistema concreto.  </w:t>
-      </w:r>
-    </w:p>
+        <w:t>software que permite al desarrollador crear aplicaci</w:t>
+      </w:r>
+      <w:r>
+        <w:t xml:space="preserve">ones para un sistema concreto. </w:t>
+      </w:r>
+    </w:p>
+    <w:p/>
     <w:p>
       <w:pPr>
         <w:pStyle w:val="Sinespaciado"/>
@@ -444,16 +863,7 @@
           <w:sz w:val="24"/>
           <w:szCs w:val="24"/>
         </w:rPr>
-        <w:t xml:space="preserve">para </w:t>
-      </w:r>
-      <w:r>
-        <w:rPr>
-          <w:rFonts w:ascii="F16" w:hAnsi="F16" w:cs="F16"/>
-          <w:sz w:val="24"/>
-          <w:szCs w:val="24"/>
-        </w:rPr>
-        <w:lastRenderedPageBreak/>
-        <w:t xml:space="preserve">reconocer las imágenes almacenadas en la base de datos. Cuando el motor de </w:t>
+        <w:t xml:space="preserve">para reconocer las imágenes almacenadas en la base de datos. Cuando el motor de </w:t>
       </w:r>
       <w:proofErr w:type="spellStart"/>
       <w:r>
@@ -1349,16 +1759,7 @@
           <w:sz w:val="24"/>
           <w:szCs w:val="24"/>
         </w:rPr>
-        <w:t xml:space="preserve"> descargado contiene un fichero de </w:t>
-      </w:r>
-      <w:r>
-        <w:rPr>
-          <w:rFonts w:ascii="Arial" w:hAnsi="Arial" w:cs="Arial"/>
-          <w:sz w:val="24"/>
-          <w:szCs w:val="24"/>
-        </w:rPr>
-        <w:lastRenderedPageBreak/>
-        <w:t xml:space="preserve">configuración XML  que  permite  al  desarrollador  configurar  ciertas  características  de  los </w:t>
+        <w:t xml:space="preserve"> descargado contiene un fichero de configuración XML  que  permite  al  desarrollador  configurar  ciertas  características  de  los </w:t>
       </w:r>
       <w:proofErr w:type="spellStart"/>
       <w:r>
@@ -1432,6 +1833,7 @@
         <w:rPr>
           <w:noProof/>
         </w:rPr>
+        <w:lastRenderedPageBreak/>
         <w:drawing>
           <wp:inline distT="0" distB="0" distL="0" distR="0">
             <wp:extent cx="4362754" cy="3270927"/>
@@ -1834,6 +2236,7 @@
           <w:sz w:val="24"/>
           <w:szCs w:val="24"/>
         </w:rPr>
+        <w:lastRenderedPageBreak/>
         <w:drawing>
           <wp:inline distT="0" distB="0" distL="0" distR="0">
             <wp:extent cx="5400040" cy="3593206"/>
@@ -1958,7 +2361,6 @@
           <w:lang w:eastAsia="es-AR"/>
         </w:rPr>
       </w:pPr>
-      <w:proofErr w:type="spellStart"/>
       <w:r>
         <w:rPr>
           <w:rFonts w:ascii="Arial" w:eastAsia="Times New Roman" w:hAnsi="Arial" w:cs="Arial"/>
@@ -1968,9 +2370,9 @@
           <w:u w:val="single"/>
           <w:lang w:eastAsia="es-AR"/>
         </w:rPr>
-        <w:t>Unity</w:t>
-      </w:r>
-      <w:proofErr w:type="spellEnd"/>
+        <w:t xml:space="preserve">Unity </w:t>
+      </w:r>
+      <w:proofErr w:type="spellStart"/>
       <w:r>
         <w:rPr>
           <w:rFonts w:ascii="Arial" w:eastAsia="Times New Roman" w:hAnsi="Arial" w:cs="Arial"/>
@@ -1980,9 +2382,9 @@
           <w:u w:val="single"/>
           <w:lang w:eastAsia="es-AR"/>
         </w:rPr>
-        <w:t xml:space="preserve"> </w:t>
-      </w:r>
-      <w:proofErr w:type="spellStart"/>
+        <w:t>Extension</w:t>
+      </w:r>
+      <w:proofErr w:type="spellEnd"/>
       <w:r>
         <w:rPr>
           <w:rFonts w:ascii="Arial" w:eastAsia="Times New Roman" w:hAnsi="Arial" w:cs="Arial"/>
@@ -1992,9 +2394,9 @@
           <w:u w:val="single"/>
           <w:lang w:eastAsia="es-AR"/>
         </w:rPr>
-        <w:t>Extension</w:t>
-      </w:r>
-      <w:proofErr w:type="spellEnd"/>
+        <w:t xml:space="preserve"> - </w:t>
+      </w:r>
+      <w:proofErr w:type="spellStart"/>
       <w:r>
         <w:rPr>
           <w:rFonts w:ascii="Arial" w:eastAsia="Times New Roman" w:hAnsi="Arial" w:cs="Arial"/>
@@ -2004,9 +2406,9 @@
           <w:u w:val="single"/>
           <w:lang w:eastAsia="es-AR"/>
         </w:rPr>
-        <w:t xml:space="preserve"> - </w:t>
-      </w:r>
-      <w:proofErr w:type="spellStart"/>
+        <w:t>Vuforia</w:t>
+      </w:r>
+      <w:proofErr w:type="spellEnd"/>
       <w:r>
         <w:rPr>
           <w:rFonts w:ascii="Arial" w:eastAsia="Times New Roman" w:hAnsi="Arial" w:cs="Arial"/>
@@ -2016,9 +2418,8 @@
           <w:u w:val="single"/>
           <w:lang w:eastAsia="es-AR"/>
         </w:rPr>
-        <w:t>Vuforia</w:t>
-      </w:r>
-      <w:proofErr w:type="spellEnd"/>
+        <w:t xml:space="preserve"> v2.8</w:t>
+      </w:r>
       <w:r>
         <w:rPr>
           <w:rFonts w:ascii="Arial" w:eastAsia="Times New Roman" w:hAnsi="Arial" w:cs="Arial"/>
@@ -2028,7 +2429,7 @@
           <w:u w:val="single"/>
           <w:lang w:eastAsia="es-AR"/>
         </w:rPr>
-        <w:t xml:space="preserve"> v2.8</w:t>
+        <w:t>:</w:t>
       </w:r>
       <w:r>
         <w:rPr>
@@ -2036,42 +2437,9 @@
           <w:bCs/>
           <w:sz w:val="24"/>
           <w:szCs w:val="24"/>
-          <w:u w:val="single"/>
           <w:lang w:eastAsia="es-AR"/>
         </w:rPr>
-        <w:t>:</w:t>
-      </w:r>
-      <w:r>
-        <w:rPr>
-          <w:rFonts w:ascii="Arial" w:eastAsia="Times New Roman" w:hAnsi="Arial" w:cs="Arial"/>
-          <w:bCs/>
-          <w:sz w:val="24"/>
-          <w:szCs w:val="24"/>
-          <w:lang w:eastAsia="es-AR"/>
-        </w:rPr>
-        <w:t xml:space="preserve"> es una librería que se instala en el programa </w:t>
-      </w:r>
-      <w:proofErr w:type="spellStart"/>
-      <w:r>
-        <w:rPr>
-          <w:rFonts w:ascii="Arial" w:eastAsia="Times New Roman" w:hAnsi="Arial" w:cs="Arial"/>
-          <w:bCs/>
-          <w:sz w:val="24"/>
-          <w:szCs w:val="24"/>
-          <w:lang w:eastAsia="es-AR"/>
-        </w:rPr>
-        <w:t>Unity</w:t>
-      </w:r>
-      <w:proofErr w:type="spellEnd"/>
-      <w:r>
-        <w:rPr>
-          <w:rFonts w:ascii="Arial" w:eastAsia="Times New Roman" w:hAnsi="Arial" w:cs="Arial"/>
-          <w:bCs/>
-          <w:sz w:val="24"/>
-          <w:szCs w:val="24"/>
-          <w:lang w:eastAsia="es-AR"/>
-        </w:rPr>
-        <w:t xml:space="preserve"> para poder trabajar con realidad aumentada.</w:t>
+        <w:t xml:space="preserve"> es una librería que se instala en el programa Unity para poder trabajar con realidad aumentada.</w:t>
       </w:r>
     </w:p>
     <w:p>
@@ -2717,6 +3085,7 @@
   <w:style w:type="paragraph" w:default="1" w:styleId="Normal">
     <w:name w:val="Normal"/>
     <w:qFormat/>
+    <w:rsid w:val="006A6212"/>
   </w:style>
   <w:style w:type="character" w:default="1" w:styleId="Fuentedeprrafopredeter">
     <w:name w:val="Default Paragraph Font"/>

--- a/Documentacion/CAPITULO 2-MARCO TEORICO..docx
+++ b/Documentacion/CAPITULO 2-MARCO TEORICO..docx
@@ -18,31 +18,236 @@
     <w:p>
       <w:pPr>
         <w:rPr>
-          <w:b/>
-        </w:rPr>
-      </w:pPr>
-      <w:r>
-        <w:rPr>
-          <w:b/>
-        </w:rPr>
-        <w:t>DEFINICIONES Y A</w:t>
-      </w:r>
-      <w:r>
-        <w:rPr>
-          <w:b/>
-        </w:rPr>
-        <w:t>BREVIATURAS</w:t>
-      </w:r>
-    </w:p>
-    <w:p>
-      <w:pPr>
-        <w:rPr>
-          <w:b/>
-        </w:rPr>
-      </w:pPr>
-      <w:r>
-        <w:rPr>
-          <w:b/>
+          <w:rFonts w:ascii="Arial" w:hAnsi="Arial" w:cs="Arial"/>
+          <w:b/>
+          <w:sz w:val="24"/>
+          <w:szCs w:val="24"/>
+          <w:u w:val="single"/>
+        </w:rPr>
+      </w:pPr>
+      <w:r>
+        <w:rPr>
+          <w:rFonts w:ascii="Arial" w:hAnsi="Arial" w:cs="Arial"/>
+          <w:b/>
+          <w:sz w:val="24"/>
+          <w:szCs w:val="24"/>
+          <w:u w:val="single"/>
+        </w:rPr>
+        <w:t>Antecedentes</w:t>
+      </w:r>
+      <w:r>
+        <w:rPr>
+          <w:rFonts w:ascii="Arial" w:hAnsi="Arial" w:cs="Arial"/>
+          <w:b/>
+          <w:sz w:val="24"/>
+          <w:szCs w:val="24"/>
+          <w:u w:val="single"/>
+        </w:rPr>
+        <w:t xml:space="preserve"> de realidad aumentada</w:t>
+      </w:r>
+    </w:p>
+    <w:p>
+      <w:pPr>
+        <w:pStyle w:val="NormalWeb"/>
+        <w:spacing w:line="360" w:lineRule="auto"/>
+        <w:contextualSpacing/>
+        <w:jc w:val="both"/>
+        <w:rPr>
+          <w:rStyle w:val="Textoennegrita"/>
+          <w:rFonts w:ascii="Arial" w:hAnsi="Arial" w:cs="Arial"/>
+        </w:rPr>
+      </w:pPr>
+      <w:r>
+        <w:rPr>
+          <w:rFonts w:ascii="Arial" w:hAnsi="Arial" w:cs="Arial"/>
+        </w:rPr>
+        <w:t>Hasta ahora, la mayoría de los proyectos o productos de realidad aumentada que se han dado a conocer en ferias o que han llegado al mercado están enfocados a los videojuegos, al turismo o a la publicidad. Son pocas las empresas que desarrollaron aplicaciones destinadas a ayudar a personas con capacidades diferentes, se puede mencionar:</w:t>
+      </w:r>
+    </w:p>
+    <w:p>
+      <w:pPr>
+        <w:pStyle w:val="NormalWeb"/>
+        <w:spacing w:line="360" w:lineRule="auto"/>
+        <w:contextualSpacing/>
+        <w:jc w:val="both"/>
+        <w:rPr>
+          <w:rFonts w:ascii="Arial" w:hAnsi="Arial" w:cs="Arial"/>
+        </w:rPr>
+      </w:pPr>
+      <w:r>
+        <w:rPr>
+          <w:rStyle w:val="Textoennegrita"/>
+          <w:rFonts w:ascii="Arial" w:hAnsi="Arial" w:cs="Arial"/>
+        </w:rPr>
+        <w:t>“accentac” es una nueva aplicación móvil creada por Pixtorm para mejorar la movilidad en Madrid.</w:t>
+      </w:r>
+      <w:r>
+        <w:rPr>
+          <w:rFonts w:ascii="Arial" w:hAnsi="Arial" w:cs="Arial"/>
+        </w:rPr>
+        <w:t xml:space="preserve"> La aplicación accentac, de carácter gratuito, describe y sitúa los servicios necesarios para facilitar la accesibilidad y movilidad de los mismos en rampas, ascensores, baños, accesos, salidas de emergencia, puntos de información. Esta aplicación es muy útil para los ciudadanos con discapacidad visual, auditiva o con dificultades de movilidad que necesiten un apoyo al estar en un nuevo entorno</w:t>
+      </w:r>
+      <w:r>
+        <w:rPr>
+          <w:rFonts w:ascii="Arial" w:hAnsi="Arial" w:cs="Arial"/>
+          <w:vertAlign w:val="superscript"/>
+        </w:rPr>
+        <w:t xml:space="preserve"> </w:t>
+      </w:r>
+      <w:r>
+        <w:rPr>
+          <w:rFonts w:ascii="Arial" w:hAnsi="Arial" w:cs="Arial"/>
+          <w:color w:val="000000" w:themeColor="text1"/>
+        </w:rPr>
+        <w:t xml:space="preserve">[TICbeat, </w:t>
+      </w:r>
+      <w:r>
+        <w:rPr>
+          <w:rFonts w:ascii="Arial" w:hAnsi="Arial" w:cs="Arial"/>
+          <w:color w:val="000000" w:themeColor="text1"/>
+          <w:shd w:val="clear" w:color="auto" w:fill="FFFFFF"/>
+        </w:rPr>
+        <w:t>2012</w:t>
+      </w:r>
+      <w:r>
+        <w:rPr>
+          <w:rFonts w:ascii="Arial" w:hAnsi="Arial" w:cs="Arial"/>
+          <w:color w:val="000000" w:themeColor="text1"/>
+        </w:rPr>
+        <w:t xml:space="preserve">].  </w:t>
+      </w:r>
+    </w:p>
+    <w:p>
+      <w:pPr>
+        <w:pStyle w:val="NormalWeb"/>
+        <w:spacing w:line="360" w:lineRule="auto"/>
+        <w:contextualSpacing/>
+        <w:jc w:val="both"/>
+        <w:rPr>
+          <w:rFonts w:ascii="Arial" w:hAnsi="Arial" w:cs="Arial"/>
+        </w:rPr>
+      </w:pPr>
+      <w:r>
+        <w:rPr>
+          <w:rFonts w:ascii="Arial" w:hAnsi="Arial" w:cs="Arial"/>
+        </w:rPr>
+        <w:t>En el ámbito del cine, hay que destacar que en el Instituto de Desarrollo Tecnológico y Promoción de la Innovación de la Universidad Carlos III de Madrid se ha desarrollado la aplicación ‘Whatscine’; un sistema de accesibilidad de bajo coste para cine digital que muestra audio descripciones, subtitulado y traducción al lenguaje de signos de las películas para ayudar a las personas con discapacidad auditiva y visual</w:t>
+      </w:r>
+      <w:r>
+        <w:rPr>
+          <w:rFonts w:ascii="Arial" w:hAnsi="Arial" w:cs="Arial"/>
+          <w:vertAlign w:val="superscript"/>
+        </w:rPr>
+        <w:t xml:space="preserve"> </w:t>
+      </w:r>
+      <w:r>
+        <w:rPr>
+          <w:rFonts w:ascii="Arial" w:hAnsi="Arial" w:cs="Arial"/>
+        </w:rPr>
+        <w:t xml:space="preserve">[Bernat, </w:t>
+      </w:r>
+      <w:r>
+        <w:rPr>
+          <w:rStyle w:val="fecha"/>
+          <w:rFonts w:ascii="Arial" w:hAnsi="Arial" w:cs="Arial"/>
+        </w:rPr>
+        <w:t>2013</w:t>
+      </w:r>
+      <w:r>
+        <w:rPr>
+          <w:rFonts w:ascii="Arial" w:hAnsi="Arial" w:cs="Arial"/>
+        </w:rPr>
+        <w:t xml:space="preserve">]. </w:t>
+      </w:r>
+    </w:p>
+    <w:p>
+      <w:pPr>
+        <w:pStyle w:val="NormalWeb"/>
+        <w:spacing w:line="360" w:lineRule="auto"/>
+        <w:contextualSpacing/>
+        <w:jc w:val="both"/>
+        <w:rPr>
+          <w:rFonts w:ascii="Arial" w:hAnsi="Arial" w:cs="Arial"/>
+        </w:rPr>
+      </w:pPr>
+      <w:r>
+        <w:rPr>
+          <w:rFonts w:ascii="Arial" w:hAnsi="Arial" w:cs="Arial"/>
+        </w:rPr>
+        <w:t>Las compañías estadounidenses, Fundación Vodafone y Fundación Aprocor han desarrollado una serie de aplicaciones de realidad aumentada para ayudar a la integración de personas con discapacidad intelectual en el entorno laboral. El proyecto de realidad aumentada viene a ser un tutorial pensado para discapacitados intelectuales, esto se logra gracias a una cámara, una conexión 3G y un dispositivo como una tablet. Concretamente, esta aplicación ha sido desarrollada para solucionar tres tareas: cómo llegar a un sitio, identificar lugares o personas clave en el trabajo y aprender a utilizar una máquina [</w:t>
+      </w:r>
+      <w:r>
+        <w:rPr>
+          <w:rStyle w:val="provider"/>
+          <w:rFonts w:ascii="Arial" w:hAnsi="Arial" w:cs="Arial"/>
+          <w:i/>
+          <w:iCs/>
+        </w:rPr>
+        <w:t>Europa Pres</w:t>
+      </w:r>
+      <w:r>
+        <w:rPr>
+          <w:rFonts w:ascii="Arial" w:hAnsi="Arial" w:cs="Arial"/>
+        </w:rPr>
+        <w:t xml:space="preserve">, </w:t>
+      </w:r>
+      <w:r>
+        <w:rPr>
+          <w:rStyle w:val="CitaHTML"/>
+          <w:rFonts w:ascii="Arial" w:hAnsi="Arial" w:cs="Arial"/>
+        </w:rPr>
+        <w:t>2012</w:t>
+      </w:r>
+      <w:r>
+        <w:rPr>
+          <w:rFonts w:ascii="Arial" w:hAnsi="Arial" w:cs="Arial"/>
+        </w:rPr>
+        <w:t>] .</w:t>
+      </w:r>
+    </w:p>
+    <w:p>
+      <w:pPr>
+        <w:rPr>
+          <w:b/>
+        </w:rPr>
+      </w:pPr>
+    </w:p>
+    <w:p>
+      <w:pPr>
+        <w:rPr>
+          <w:rFonts w:ascii="Arial" w:hAnsi="Arial" w:cs="Arial"/>
+          <w:b/>
+          <w:sz w:val="24"/>
+          <w:szCs w:val="24"/>
+          <w:u w:val="single"/>
+        </w:rPr>
+      </w:pPr>
+      <w:r>
+        <w:rPr>
+          <w:rFonts w:ascii="Arial" w:hAnsi="Arial" w:cs="Arial"/>
+          <w:b/>
+          <w:sz w:val="24"/>
+          <w:szCs w:val="24"/>
+          <w:u w:val="single"/>
+        </w:rPr>
+        <w:t>Definiciones y abreviaturas</w:t>
+      </w:r>
+    </w:p>
+    <w:p>
+      <w:pPr>
+        <w:rPr>
+          <w:rFonts w:ascii="Arial" w:hAnsi="Arial" w:cs="Arial"/>
+          <w:b/>
+          <w:sz w:val="24"/>
+          <w:szCs w:val="24"/>
+        </w:rPr>
+      </w:pPr>
+      <w:r>
+        <w:rPr>
+          <w:rFonts w:ascii="Arial" w:hAnsi="Arial" w:cs="Arial"/>
+          <w:b/>
+          <w:sz w:val="24"/>
+          <w:szCs w:val="24"/>
         </w:rPr>
         <w:t>Lenguaje de Señas:</w:t>
       </w:r>
@@ -62,7 +267,32 @@
           <w:sz w:val="24"/>
           <w:szCs w:val="24"/>
         </w:rPr>
-        <w:t>Desde hace mucho tiempo los sistemas de signos eran utilizados no sólo por las personas sordas. Entre algunas tribus indias del norte de América eran utilizados para facilitar la comunicación debido a la cantidad de lenguas diferentes  que utilizaban. Entre los primeros estudiosos de los sistemas de signos como medio de comunicación para personas sordas estuvieron  Juan de Pablo Bonet ,(1573-1633) p</w:t>
+        <w:lastRenderedPageBreak/>
+        <w:t>Uno de los primeros estudios</w:t>
+      </w:r>
+      <w:r>
+        <w:rPr>
+          <w:rFonts w:ascii="Arial" w:hAnsi="Arial" w:cs="Arial"/>
+          <w:sz w:val="24"/>
+          <w:szCs w:val="24"/>
+        </w:rPr>
+        <w:t xml:space="preserve"> de los sistemas de signos como medio de comunicación</w:t>
+      </w:r>
+      <w:r>
+        <w:rPr>
+          <w:rFonts w:ascii="Arial" w:hAnsi="Arial" w:cs="Arial"/>
+          <w:sz w:val="24"/>
+          <w:szCs w:val="24"/>
+        </w:rPr>
+        <w:t xml:space="preserve"> para personas sordas fueron realizadas por </w:t>
+      </w:r>
+      <w:r>
+        <w:rPr>
+          <w:rFonts w:ascii="Arial" w:hAnsi="Arial" w:cs="Arial"/>
+          <w:sz w:val="24"/>
+          <w:szCs w:val="24"/>
+        </w:rPr>
+        <w:t>Juan de Pablo Bonet ,(1573-1633) p</w:t>
       </w:r>
       <w:r>
         <w:rPr>
@@ -94,7 +324,23 @@
           <w:sz w:val="24"/>
           <w:szCs w:val="24"/>
         </w:rPr>
-        <w:t xml:space="preserve">, libro en el que mostraba un método de comunicación mediante alfabeto de signos para las </w:t>
+        <w:t xml:space="preserve">, </w:t>
+      </w:r>
+      <w:r>
+        <w:rPr>
+          <w:rFonts w:ascii="Arial" w:hAnsi="Arial" w:cs="Arial"/>
+          <w:sz w:val="24"/>
+          <w:szCs w:val="24"/>
+        </w:rPr>
+        <w:t>en este libro se</w:t>
+      </w:r>
+      <w:r>
+        <w:rPr>
+          <w:rFonts w:ascii="Arial" w:hAnsi="Arial" w:cs="Arial"/>
+          <w:sz w:val="24"/>
+          <w:szCs w:val="24"/>
+        </w:rPr>
+        <w:t xml:space="preserve"> mostraba un método de comunicación mediante alfabeto de signos para las </w:t>
       </w:r>
       <w:r>
         <w:rPr>
@@ -120,7 +366,23 @@
           <w:sz w:val="24"/>
           <w:szCs w:val="24"/>
         </w:rPr>
-        <w:t xml:space="preserve">A partir del alfabeto publicado por Juan de Pablo Bonet, Charles-Michel de </w:t>
+        <w:t>A partir del alfa</w:t>
+      </w:r>
+      <w:r>
+        <w:rPr>
+          <w:rFonts w:ascii="Arial" w:hAnsi="Arial" w:cs="Arial"/>
+          <w:sz w:val="24"/>
+          <w:szCs w:val="24"/>
+        </w:rPr>
+        <w:t>beto publicado por J.</w:t>
+      </w:r>
+      <w:r>
+        <w:rPr>
+          <w:rFonts w:ascii="Arial" w:hAnsi="Arial" w:cs="Arial"/>
+          <w:sz w:val="24"/>
+          <w:szCs w:val="24"/>
+        </w:rPr>
+        <w:t xml:space="preserve"> Bonet, Charles-Michel de </w:t>
       </w:r>
       <w:proofErr w:type="spellStart"/>
       <w:r>
@@ -210,7 +472,23 @@
           <w:sz w:val="24"/>
           <w:szCs w:val="24"/>
         </w:rPr>
-        <w:t xml:space="preserve">, en el libro “A </w:t>
+        <w:t xml:space="preserve">, describió una gramática precisa para </w:t>
+      </w:r>
+      <w:r>
+        <w:rPr>
+          <w:rFonts w:ascii="Arial" w:hAnsi="Arial" w:cs="Arial"/>
+          <w:sz w:val="24"/>
+          <w:szCs w:val="24"/>
+        </w:rPr>
+        <w:t xml:space="preserve">el lenguaje de signos americano </w:t>
+      </w:r>
+      <w:r>
+        <w:rPr>
+          <w:rFonts w:ascii="Arial" w:hAnsi="Arial" w:cs="Arial"/>
+          <w:sz w:val="24"/>
+          <w:szCs w:val="24"/>
+        </w:rPr>
+        <w:t xml:space="preserve">en el libro “A </w:t>
       </w:r>
       <w:proofErr w:type="spellStart"/>
       <w:r>
@@ -326,54 +604,169 @@
           <w:sz w:val="24"/>
           <w:szCs w:val="24"/>
         </w:rPr>
-        <w:t xml:space="preserve"> describió una gramática precisa para el lenguaje de signos americano.</w:t>
-      </w:r>
-    </w:p>
-    <w:p>
-      <w:pPr>
-        <w:jc w:val="both"/>
-        <w:rPr>
-          <w:rFonts w:ascii="Arial" w:hAnsi="Arial" w:cs="Arial"/>
-          <w:sz w:val="24"/>
-          <w:szCs w:val="24"/>
-        </w:rPr>
-      </w:pPr>
-      <w:r>
-        <w:rPr>
-          <w:rFonts w:ascii="Arial" w:hAnsi="Arial" w:cs="Arial"/>
-          <w:sz w:val="24"/>
-          <w:szCs w:val="24"/>
-        </w:rPr>
-        <w:t xml:space="preserve">La lengua de signos para el idioma  </w:t>
-      </w:r>
-      <w:proofErr w:type="spellStart"/>
-      <w:r>
-        <w:rPr>
-          <w:rFonts w:ascii="Arial" w:hAnsi="Arial" w:cs="Arial"/>
-          <w:sz w:val="24"/>
-          <w:szCs w:val="24"/>
-        </w:rPr>
-        <w:t>Ingles</w:t>
-      </w:r>
-      <w:proofErr w:type="spellEnd"/>
-      <w:r>
-        <w:rPr>
-          <w:rFonts w:ascii="Arial" w:hAnsi="Arial" w:cs="Arial"/>
-          <w:sz w:val="24"/>
-          <w:szCs w:val="24"/>
-        </w:rPr>
-        <w:t xml:space="preserve"> Americano (American  </w:t>
-      </w:r>
-      <w:proofErr w:type="spellStart"/>
-      <w:r>
-        <w:rPr>
-          <w:rFonts w:ascii="Arial" w:hAnsi="Arial" w:cs="Arial"/>
-          <w:sz w:val="24"/>
-          <w:szCs w:val="24"/>
-        </w:rPr>
-        <w:t>Sign</w:t>
-      </w:r>
-      <w:proofErr w:type="spellEnd"/>
+        <w:t xml:space="preserve"> [López, 2009 ]</w:t>
+      </w:r>
+      <w:r>
+        <w:rPr>
+          <w:rFonts w:ascii="Arial" w:hAnsi="Arial" w:cs="Arial"/>
+          <w:sz w:val="24"/>
+          <w:szCs w:val="24"/>
+        </w:rPr>
+        <w:t>.</w:t>
+      </w:r>
+    </w:p>
+    <w:p>
+      <w:pPr>
+        <w:jc w:val="both"/>
+        <w:rPr>
+          <w:rFonts w:ascii="Arial" w:hAnsi="Arial" w:cs="Arial"/>
+          <w:sz w:val="24"/>
+          <w:szCs w:val="24"/>
+        </w:rPr>
+      </w:pPr>
+      <w:r>
+        <w:rPr>
+          <w:rFonts w:ascii="Arial" w:hAnsi="Arial" w:cs="Arial"/>
+          <w:sz w:val="24"/>
+          <w:szCs w:val="24"/>
+        </w:rPr>
+        <w:t xml:space="preserve">La lengua de signos </w:t>
+      </w:r>
+      <w:r>
+        <w:rPr>
+          <w:rFonts w:ascii="Arial" w:hAnsi="Arial" w:cs="Arial"/>
+          <w:sz w:val="24"/>
+          <w:szCs w:val="24"/>
+        </w:rPr>
+        <w:t>es un</w:t>
+      </w:r>
+      <w:r>
+        <w:rPr>
+          <w:rFonts w:ascii="Arial" w:hAnsi="Arial" w:cs="Arial"/>
+          <w:sz w:val="24"/>
+          <w:szCs w:val="24"/>
+        </w:rPr>
+        <w:t xml:space="preserve"> lenguaje no oral, no auditivo, sino gestual y visual </w:t>
+      </w:r>
+      <w:r>
+        <w:rPr>
+          <w:rFonts w:ascii="Arial" w:hAnsi="Arial" w:cs="Arial"/>
+          <w:sz w:val="24"/>
+          <w:szCs w:val="24"/>
+        </w:rPr>
+        <w:t xml:space="preserve">que </w:t>
+      </w:r>
+      <w:r>
+        <w:rPr>
+          <w:rFonts w:ascii="Arial" w:hAnsi="Arial" w:cs="Arial"/>
+          <w:sz w:val="24"/>
+          <w:szCs w:val="24"/>
+        </w:rPr>
+        <w:t>const</w:t>
+      </w:r>
+      <w:r>
+        <w:rPr>
+          <w:rFonts w:ascii="Arial" w:hAnsi="Arial" w:cs="Arial"/>
+          <w:sz w:val="24"/>
+          <w:szCs w:val="24"/>
+        </w:rPr>
+        <w:t>ruyo</w:t>
+      </w:r>
+      <w:r>
+        <w:rPr>
+          <w:rFonts w:ascii="Arial" w:hAnsi="Arial" w:cs="Arial"/>
+          <w:sz w:val="24"/>
+          <w:szCs w:val="24"/>
+        </w:rPr>
+        <w:t xml:space="preserve"> un nuevo campo de investigación para la ciencia lingüística, centrada, hasta entonces, en los lenguajes </w:t>
+      </w:r>
+      <w:r>
+        <w:rPr>
+          <w:rFonts w:ascii="Arial" w:hAnsi="Arial" w:cs="Arial"/>
+          <w:sz w:val="24"/>
+          <w:szCs w:val="24"/>
+        </w:rPr>
+        <w:t>hablados</w:t>
+      </w:r>
+      <w:r>
+        <w:rPr>
+          <w:rFonts w:ascii="Arial" w:hAnsi="Arial" w:cs="Arial"/>
+          <w:sz w:val="24"/>
+          <w:szCs w:val="24"/>
+        </w:rPr>
+        <w:t xml:space="preserve"> [</w:t>
+      </w:r>
+      <w:hyperlink r:id="rId5" w:history="1">
+        <w:r>
+          <w:rPr>
+            <w:rStyle w:val="Hipervnculo"/>
+            <w:rFonts w:ascii="Arial" w:hAnsi="Arial" w:cs="Arial"/>
+            <w:color w:val="auto"/>
+            <w:sz w:val="24"/>
+            <w:szCs w:val="24"/>
+            <w:u w:val="none"/>
+          </w:rPr>
+          <w:t>Rodríguez González</w:t>
+        </w:r>
+      </w:hyperlink>
+      <w:r>
+        <w:rPr>
+          <w:rFonts w:ascii="Arial" w:hAnsi="Arial" w:cs="Arial"/>
+          <w:sz w:val="24"/>
+          <w:szCs w:val="24"/>
+        </w:rPr>
+        <w:t>, 2003].</w:t>
+      </w:r>
+    </w:p>
+    <w:p>
+      <w:pPr>
+        <w:jc w:val="both"/>
+        <w:rPr>
+          <w:rFonts w:ascii="Arial" w:hAnsi="Arial" w:cs="Arial"/>
+          <w:sz w:val="24"/>
+          <w:szCs w:val="24"/>
+        </w:rPr>
+      </w:pPr>
+      <w:r>
+        <w:rPr>
+          <w:rFonts w:ascii="Arial" w:hAnsi="Arial" w:cs="Arial"/>
+          <w:sz w:val="24"/>
+          <w:szCs w:val="24"/>
+        </w:rPr>
+        <w:t xml:space="preserve">En la actualidad </w:t>
+      </w:r>
+      <w:r>
+        <w:rPr>
+          <w:rFonts w:ascii="Arial" w:hAnsi="Arial" w:cs="Arial"/>
+          <w:sz w:val="24"/>
+          <w:szCs w:val="24"/>
+        </w:rPr>
+        <w:t>existen estudio</w:t>
+      </w:r>
+      <w:r>
+        <w:rPr>
+          <w:rFonts w:ascii="Arial" w:hAnsi="Arial" w:cs="Arial"/>
+          <w:sz w:val="24"/>
+          <w:szCs w:val="24"/>
+        </w:rPr>
+        <w:t>s de los lenguajes de signos</w:t>
+      </w:r>
+      <w:r>
+        <w:rPr>
+          <w:rFonts w:ascii="Arial" w:hAnsi="Arial" w:cs="Arial"/>
+          <w:sz w:val="24"/>
+          <w:szCs w:val="24"/>
+        </w:rPr>
+        <w:t xml:space="preserve">, los </w:t>
+      </w:r>
+      <w:r>
+        <w:rPr>
+          <w:rFonts w:ascii="Arial" w:hAnsi="Arial" w:cs="Arial"/>
+          <w:sz w:val="24"/>
+          <w:szCs w:val="24"/>
+        </w:rPr>
+        <w:t>más</w:t>
+      </w:r>
       <w:r>
         <w:rPr>
           <w:rFonts w:ascii="Arial" w:hAnsi="Arial" w:cs="Arial"/>
@@ -382,90 +775,743 @@
         </w:rPr>
         <w:t xml:space="preserve"> </w:t>
       </w:r>
-      <w:proofErr w:type="spellStart"/>
-      <w:r>
-        <w:rPr>
-          <w:rFonts w:ascii="Arial" w:hAnsi="Arial" w:cs="Arial"/>
-          <w:sz w:val="24"/>
-          <w:szCs w:val="24"/>
-        </w:rPr>
-        <w:t>Language,ASL</w:t>
-      </w:r>
-      <w:proofErr w:type="spellEnd"/>
-      <w:r>
-        <w:rPr>
-          <w:rFonts w:ascii="Arial" w:hAnsi="Arial" w:cs="Arial"/>
-          <w:sz w:val="24"/>
-          <w:szCs w:val="24"/>
-        </w:rPr>
-        <w:t>)</w:t>
-      </w:r>
-      <w:r>
-        <w:rPr>
-          <w:rFonts w:ascii="Arial" w:hAnsi="Arial" w:cs="Arial"/>
-          <w:sz w:val="24"/>
-          <w:szCs w:val="24"/>
-        </w:rPr>
-        <w:t xml:space="preserve"> es </w:t>
-      </w:r>
-      <w:proofErr w:type="spellStart"/>
-      <w:r>
-        <w:rPr>
-          <w:rFonts w:ascii="Arial" w:hAnsi="Arial" w:cs="Arial"/>
-          <w:sz w:val="24"/>
-          <w:szCs w:val="24"/>
-        </w:rPr>
-        <w:t>unn</w:t>
-      </w:r>
-      <w:proofErr w:type="spellEnd"/>
-      <w:r>
-        <w:rPr>
-          <w:rFonts w:ascii="Arial" w:hAnsi="Arial" w:cs="Arial"/>
-          <w:sz w:val="24"/>
-          <w:szCs w:val="24"/>
-        </w:rPr>
-        <w:t xml:space="preserve"> lenguaje no oral, no auditivo, sino gestual y visual constituiría un nuevo campo de investigación para la ciencia lingüística, centrada, hasta entonces, en los lenguajes hablados . U</w:t>
-      </w:r>
-      <w:r>
-        <w:rPr>
-          <w:rFonts w:ascii="Arial" w:hAnsi="Arial" w:cs="Arial"/>
-          <w:sz w:val="24"/>
-          <w:szCs w:val="24"/>
-        </w:rPr>
-        <w:t>tilizada en Estados unidos, el norte de México y la zona anglófona de Canadá.</w:t>
-      </w:r>
-    </w:p>
-    <w:p>
-      <w:pPr>
-        <w:rPr>
-          <w:b/>
-        </w:rPr>
-      </w:pPr>
-    </w:p>
-    <w:p>
-      <w:pPr>
-        <w:rPr>
-          <w:b/>
-        </w:rPr>
-      </w:pPr>
-    </w:p>
-    <w:p>
-      <w:r>
-        <w:rPr>
-          <w:b/>
+      <w:r>
+        <w:rPr>
+          <w:rFonts w:ascii="Arial" w:hAnsi="Arial" w:cs="Arial"/>
+          <w:sz w:val="24"/>
+          <w:szCs w:val="24"/>
+        </w:rPr>
+        <w:t>conocidos</w:t>
+      </w:r>
+      <w:r>
+        <w:rPr>
+          <w:rFonts w:ascii="Arial" w:hAnsi="Arial" w:cs="Arial"/>
+          <w:sz w:val="24"/>
+          <w:szCs w:val="24"/>
+        </w:rPr>
+        <w:t xml:space="preserve"> son </w:t>
+      </w:r>
+      <w:r>
+        <w:rPr>
+          <w:rFonts w:ascii="Arial" w:hAnsi="Arial" w:cs="Arial"/>
+          <w:sz w:val="24"/>
+          <w:szCs w:val="24"/>
+        </w:rPr>
+        <w:t xml:space="preserve">el ASL(Lenguaje de signo Americano) de Norte </w:t>
+      </w:r>
+      <w:r>
+        <w:rPr>
+          <w:rFonts w:ascii="Arial" w:hAnsi="Arial" w:cs="Arial"/>
+          <w:sz w:val="24"/>
+          <w:szCs w:val="24"/>
+        </w:rPr>
+        <w:t>América</w:t>
+      </w:r>
+      <w:r>
+        <w:rPr>
+          <w:rFonts w:ascii="Arial" w:hAnsi="Arial" w:cs="Arial"/>
+          <w:sz w:val="24"/>
+          <w:szCs w:val="24"/>
+        </w:rPr>
+        <w:t xml:space="preserve"> y el LSE (Lenguaje de signos Español) realizado en España ,</w:t>
+      </w:r>
+      <w:r>
+        <w:rPr>
+          <w:rFonts w:ascii="Arial" w:hAnsi="Arial" w:cs="Arial"/>
+          <w:sz w:val="24"/>
+          <w:szCs w:val="24"/>
+        </w:rPr>
+        <w:t>además existen trabajos sobre los lenguajes de signos gestuales utilizados en otros países de Europa como Gran Bretaña, Francia, Suecia, Dinamarca y Holanda</w:t>
+      </w:r>
+      <w:r>
+        <w:rPr>
+          <w:rFonts w:ascii="Arial" w:hAnsi="Arial" w:cs="Arial"/>
+          <w:sz w:val="24"/>
+          <w:szCs w:val="24"/>
+        </w:rPr>
+        <w:t>.</w:t>
+      </w:r>
+    </w:p>
+    <w:p>
+      <w:pPr>
+        <w:jc w:val="both"/>
+        <w:rPr>
+          <w:rFonts w:ascii="Arial" w:hAnsi="Arial" w:cs="Arial"/>
+          <w:sz w:val="24"/>
+          <w:szCs w:val="24"/>
+        </w:rPr>
+      </w:pPr>
+      <w:r>
+        <w:rPr>
+          <w:rFonts w:ascii="Arial" w:hAnsi="Arial" w:cs="Arial"/>
+          <w:sz w:val="24"/>
+          <w:szCs w:val="24"/>
+        </w:rPr>
+        <w:t xml:space="preserve">A pesar de estos estudios el Lenguaje de signos no es universal y puede variar dependiendo la región en la que nos encontremos. Por ello </w:t>
+      </w:r>
+      <w:r>
+        <w:rPr>
+          <w:rFonts w:ascii="Arial" w:hAnsi="Arial" w:cs="Arial"/>
+          <w:sz w:val="24"/>
+          <w:szCs w:val="24"/>
+        </w:rPr>
+        <w:t>el</w:t>
+      </w:r>
+      <w:r>
+        <w:rPr>
+          <w:rFonts w:ascii="Arial" w:hAnsi="Arial" w:cs="Arial"/>
+          <w:sz w:val="24"/>
+          <w:szCs w:val="24"/>
+        </w:rPr>
+        <w:t xml:space="preserve"> </w:t>
+      </w:r>
+      <w:r>
+        <w:rPr>
+          <w:rFonts w:ascii="Arial" w:hAnsi="Arial" w:cs="Arial"/>
+          <w:sz w:val="24"/>
+          <w:szCs w:val="24"/>
+        </w:rPr>
+        <w:t xml:space="preserve">sistema deberá presentar los símbolos del alfabeto </w:t>
+      </w:r>
+      <w:r>
+        <w:rPr>
+          <w:rFonts w:ascii="Arial" w:hAnsi="Arial" w:cs="Arial"/>
+          <w:sz w:val="24"/>
+          <w:szCs w:val="24"/>
+        </w:rPr>
+        <w:t>L</w:t>
+      </w:r>
+      <w:r>
+        <w:rPr>
+          <w:rFonts w:ascii="Arial" w:hAnsi="Arial" w:cs="Arial"/>
+          <w:sz w:val="24"/>
+          <w:szCs w:val="24"/>
+        </w:rPr>
+        <w:t>SE</w:t>
+      </w:r>
+      <w:r>
+        <w:rPr>
+          <w:rFonts w:ascii="Arial" w:hAnsi="Arial" w:cs="Arial"/>
+          <w:sz w:val="24"/>
+          <w:szCs w:val="24"/>
+        </w:rPr>
+        <w:t xml:space="preserve"> </w:t>
+      </w:r>
+      <w:r>
+        <w:rPr>
+          <w:rFonts w:ascii="Arial" w:hAnsi="Arial" w:cs="Arial"/>
+          <w:sz w:val="24"/>
+          <w:szCs w:val="24"/>
+        </w:rPr>
+        <w:t>que son utilizados por la comunidad sorda de Jujuy.</w:t>
+      </w:r>
+    </w:p>
+    <w:p>
+      <w:pPr>
+        <w:rPr>
+          <w:b/>
+        </w:rPr>
+      </w:pPr>
+    </w:p>
+    <w:p>
+      <w:pPr>
+        <w:spacing w:line="360" w:lineRule="auto"/>
+        <w:jc w:val="both"/>
+        <w:rPr>
+          <w:rFonts w:ascii="Arial" w:hAnsi="Arial" w:cs="Arial"/>
+          <w:b/>
+          <w:sz w:val="24"/>
+          <w:szCs w:val="24"/>
+          <w:u w:val="single"/>
+        </w:rPr>
+      </w:pPr>
+      <w:proofErr w:type="spellStart"/>
+      <w:r>
+        <w:rPr>
+          <w:rFonts w:ascii="Arial" w:eastAsia="Times New Roman" w:hAnsi="Arial" w:cs="Arial"/>
+          <w:b/>
+          <w:sz w:val="24"/>
+          <w:szCs w:val="24"/>
+          <w:u w:val="single"/>
+        </w:rPr>
+        <w:t>Tecnologias</w:t>
+      </w:r>
+      <w:proofErr w:type="spellEnd"/>
+      <w:r>
+        <w:rPr>
+          <w:rFonts w:ascii="Arial" w:eastAsia="Times New Roman" w:hAnsi="Arial" w:cs="Arial"/>
+          <w:b/>
+          <w:sz w:val="24"/>
+          <w:szCs w:val="24"/>
+          <w:u w:val="single"/>
+        </w:rPr>
+        <w:t xml:space="preserve"> de R</w:t>
+      </w:r>
+      <w:r>
+        <w:rPr>
+          <w:rFonts w:ascii="Arial" w:eastAsia="Times New Roman" w:hAnsi="Arial" w:cs="Arial"/>
+          <w:b/>
+          <w:sz w:val="24"/>
+          <w:szCs w:val="24"/>
+          <w:u w:val="single"/>
+        </w:rPr>
+        <w:t>ealidad aumentada</w:t>
+      </w:r>
+    </w:p>
+    <w:p>
+      <w:pPr>
+        <w:spacing w:before="140" w:line="360" w:lineRule="auto"/>
+        <w:jc w:val="both"/>
+        <w:rPr>
+          <w:rFonts w:ascii="Arial" w:hAnsi="Arial" w:cs="Arial"/>
+          <w:sz w:val="24"/>
+          <w:szCs w:val="24"/>
+        </w:rPr>
+      </w:pPr>
+      <w:r>
+        <w:rPr>
+          <w:rFonts w:ascii="Arial" w:eastAsia="Times New Roman" w:hAnsi="Arial" w:cs="Arial"/>
+          <w:sz w:val="24"/>
+          <w:szCs w:val="24"/>
+        </w:rPr>
+        <w:t>En la actualidad existen diferentes tecnologías</w:t>
+      </w:r>
+      <w:r>
+        <w:rPr>
+          <w:rFonts w:ascii="Arial" w:eastAsia="Times New Roman" w:hAnsi="Arial" w:cs="Arial"/>
+          <w:sz w:val="24"/>
+          <w:szCs w:val="24"/>
+        </w:rPr>
+        <w:t xml:space="preserve"> </w:t>
+      </w:r>
+      <w:r>
+        <w:rPr>
+          <w:rFonts w:ascii="Arial" w:eastAsia="Times New Roman" w:hAnsi="Arial" w:cs="Arial"/>
+          <w:sz w:val="24"/>
+          <w:szCs w:val="24"/>
+        </w:rPr>
+        <w:t xml:space="preserve">relacionadas a la implementación de un Prototipo de realidad aumentada para dispositivos móviles. </w:t>
+      </w:r>
+      <w:r>
+        <w:rPr>
+          <w:rFonts w:ascii="Arial" w:eastAsia="Times New Roman" w:hAnsi="Arial" w:cs="Arial"/>
+          <w:sz w:val="24"/>
+          <w:szCs w:val="24"/>
+        </w:rPr>
+        <w:t>Algunas tecnologías que podemos mencionar son:</w:t>
+      </w:r>
+    </w:p>
+    <w:p>
+      <w:pPr>
+        <w:autoSpaceDE w:val="0"/>
+        <w:autoSpaceDN w:val="0"/>
+        <w:adjustRightInd w:val="0"/>
+        <w:spacing w:after="0" w:line="360" w:lineRule="auto"/>
+        <w:jc w:val="both"/>
+        <w:rPr>
+          <w:rFonts w:ascii="Arial" w:hAnsi="Arial" w:cs="Arial"/>
+          <w:sz w:val="24"/>
+          <w:szCs w:val="24"/>
+        </w:rPr>
+      </w:pPr>
+      <w:r>
+        <w:rPr>
+          <w:rFonts w:ascii="Arial" w:hAnsi="Arial" w:cs="Arial"/>
+          <w:b/>
+          <w:sz w:val="24"/>
+          <w:szCs w:val="24"/>
+        </w:rPr>
+        <w:t>Unity3D:</w:t>
+      </w:r>
+      <w:r>
+        <w:rPr>
+          <w:rFonts w:ascii="Arial" w:hAnsi="Arial" w:cs="Arial"/>
+          <w:sz w:val="24"/>
+          <w:szCs w:val="24"/>
+        </w:rPr>
+        <w:t xml:space="preserve"> es un motor gráfico 3D para PC y Mac que viene empaquetado como una herramienta para crear juegos, aplicaciones interactivas, visualizaciones y animaciones en 3D. Soporta tres tipos de lenguajes de programación, una </w:t>
+      </w:r>
+      <w:r>
+        <w:rPr>
+          <w:rFonts w:ascii="Arial" w:hAnsi="Arial" w:cs="Arial"/>
+          <w:sz w:val="24"/>
+          <w:szCs w:val="24"/>
+        </w:rPr>
+        <w:lastRenderedPageBreak/>
+        <w:t xml:space="preserve">versión </w:t>
+      </w:r>
+      <w:proofErr w:type="spellStart"/>
+      <w:r>
+        <w:rPr>
+          <w:rFonts w:ascii="Arial" w:hAnsi="Arial" w:cs="Arial"/>
+          <w:sz w:val="24"/>
+          <w:szCs w:val="24"/>
+        </w:rPr>
+        <w:t>javaScript</w:t>
+      </w:r>
+      <w:proofErr w:type="spellEnd"/>
+      <w:r>
+        <w:rPr>
+          <w:rFonts w:ascii="Arial" w:hAnsi="Arial" w:cs="Arial"/>
+          <w:sz w:val="24"/>
+          <w:szCs w:val="24"/>
+        </w:rPr>
+        <w:t xml:space="preserve">, C# y </w:t>
+      </w:r>
+      <w:proofErr w:type="spellStart"/>
+      <w:r>
+        <w:rPr>
+          <w:rFonts w:ascii="Arial" w:hAnsi="Arial" w:cs="Arial"/>
+          <w:sz w:val="24"/>
+          <w:szCs w:val="24"/>
+        </w:rPr>
+        <w:t>Boo</w:t>
+      </w:r>
+      <w:proofErr w:type="spellEnd"/>
+      <w:r>
+        <w:rPr>
+          <w:rFonts w:ascii="Arial" w:hAnsi="Arial" w:cs="Arial"/>
+          <w:sz w:val="24"/>
+          <w:szCs w:val="24"/>
+        </w:rPr>
+        <w:t xml:space="preserve">, un derivado de </w:t>
+      </w:r>
+      <w:proofErr w:type="spellStart"/>
+      <w:r>
+        <w:rPr>
+          <w:rFonts w:ascii="Arial" w:hAnsi="Arial" w:cs="Arial"/>
+          <w:sz w:val="24"/>
+          <w:szCs w:val="24"/>
+        </w:rPr>
+        <w:t>Python</w:t>
+      </w:r>
+      <w:proofErr w:type="spellEnd"/>
+      <w:r>
+        <w:rPr>
+          <w:rFonts w:ascii="Arial" w:hAnsi="Arial" w:cs="Arial"/>
+          <w:sz w:val="24"/>
+          <w:szCs w:val="24"/>
+        </w:rPr>
+        <w:t xml:space="preserve">. El usuario puede elegir entre estos tres lenguajes de programación. </w:t>
+      </w:r>
+      <w:r>
+        <w:rPr>
+          <w:rFonts w:ascii="Arial" w:eastAsia="Times New Roman" w:hAnsi="Arial" w:cs="Arial"/>
+          <w:sz w:val="24"/>
+          <w:szCs w:val="24"/>
+          <w:lang w:val="es-AR" w:eastAsia="es-AR"/>
+        </w:rPr>
+        <w:t>[</w:t>
+      </w:r>
+      <w:r>
+        <w:rPr>
+          <w:rFonts w:ascii="Arial" w:hAnsi="Arial" w:cs="Arial"/>
+          <w:sz w:val="24"/>
+          <w:szCs w:val="24"/>
+        </w:rPr>
+        <w:t>Collado</w:t>
+      </w:r>
+      <w:r>
+        <w:rPr>
+          <w:rFonts w:ascii="Arial" w:eastAsia="Times New Roman" w:hAnsi="Arial" w:cs="Arial"/>
+          <w:sz w:val="24"/>
+          <w:szCs w:val="24"/>
+          <w:lang w:val="es-AR" w:eastAsia="es-AR"/>
+        </w:rPr>
+        <w:t>, 2012].</w:t>
+      </w:r>
+    </w:p>
+    <w:p>
+      <w:pPr>
+        <w:autoSpaceDE w:val="0"/>
+        <w:autoSpaceDN w:val="0"/>
+        <w:adjustRightInd w:val="0"/>
+        <w:spacing w:after="0" w:line="360" w:lineRule="auto"/>
+        <w:jc w:val="both"/>
+        <w:rPr>
+          <w:rFonts w:ascii="Arial" w:hAnsi="Arial" w:cs="Arial"/>
+          <w:sz w:val="24"/>
+          <w:szCs w:val="24"/>
+        </w:rPr>
+      </w:pPr>
+      <w:proofErr w:type="spellStart"/>
+      <w:r>
+        <w:rPr>
+          <w:rFonts w:ascii="Arial" w:hAnsi="Arial" w:cs="Arial"/>
+          <w:b/>
+          <w:bCs/>
+          <w:color w:val="000000"/>
+          <w:sz w:val="24"/>
+          <w:szCs w:val="24"/>
+        </w:rPr>
+        <w:t>Vuforia</w:t>
+      </w:r>
+      <w:proofErr w:type="spellEnd"/>
+      <w:r>
+        <w:rPr>
+          <w:rFonts w:ascii="Arial" w:hAnsi="Arial" w:cs="Arial"/>
+          <w:b/>
+          <w:bCs/>
+          <w:color w:val="000000"/>
+          <w:sz w:val="24"/>
+          <w:szCs w:val="24"/>
+        </w:rPr>
+        <w:t>:</w:t>
+      </w:r>
+      <w:r>
+        <w:rPr>
+          <w:rFonts w:ascii="Arial" w:hAnsi="Arial" w:cs="Arial"/>
+          <w:color w:val="000000"/>
+          <w:sz w:val="24"/>
+          <w:szCs w:val="24"/>
+        </w:rPr>
+        <w:t xml:space="preserve"> es un </w:t>
+      </w:r>
+      <w:r>
+        <w:rPr>
+          <w:rFonts w:ascii="Arial" w:hAnsi="Arial" w:cs="Arial"/>
+          <w:sz w:val="24"/>
+          <w:szCs w:val="24"/>
+        </w:rPr>
+        <w:t xml:space="preserve">frameworks para el desarrollo de aplicaciones de realidad aumentada para </w:t>
+      </w:r>
+      <w:r>
+        <w:rPr>
+          <w:rFonts w:ascii="Arial" w:hAnsi="Arial" w:cs="Arial"/>
+          <w:color w:val="000000"/>
+          <w:sz w:val="24"/>
+          <w:szCs w:val="24"/>
+        </w:rPr>
+        <w:t xml:space="preserve">Android e </w:t>
+      </w:r>
+      <w:proofErr w:type="spellStart"/>
+      <w:r>
+        <w:rPr>
+          <w:rFonts w:ascii="Arial" w:hAnsi="Arial" w:cs="Arial"/>
+          <w:color w:val="000000"/>
+          <w:sz w:val="24"/>
+          <w:szCs w:val="24"/>
+        </w:rPr>
+        <w:t>iOS</w:t>
+      </w:r>
+      <w:proofErr w:type="spellEnd"/>
+      <w:r>
+        <w:rPr>
+          <w:rFonts w:ascii="Arial" w:hAnsi="Arial" w:cs="Arial"/>
+          <w:color w:val="000000"/>
+          <w:sz w:val="24"/>
+          <w:szCs w:val="24"/>
+        </w:rPr>
+        <w:t xml:space="preserve">. </w:t>
+      </w:r>
+      <w:r>
+        <w:rPr>
+          <w:rFonts w:ascii="Arial" w:hAnsi="Arial" w:cs="Arial"/>
+          <w:sz w:val="24"/>
+          <w:szCs w:val="24"/>
+        </w:rPr>
+        <w:t xml:space="preserve">Se basa en el reconocimiento de marcas naturales incluyendo objetos 3D y dispone de un </w:t>
+      </w:r>
+      <w:proofErr w:type="spellStart"/>
+      <w:r>
+        <w:rPr>
+          <w:rFonts w:ascii="Arial" w:hAnsi="Arial" w:cs="Arial"/>
+          <w:sz w:val="24"/>
+          <w:szCs w:val="24"/>
+        </w:rPr>
+        <w:t>plugin</w:t>
+      </w:r>
+      <w:proofErr w:type="spellEnd"/>
+      <w:r>
+        <w:rPr>
+          <w:rFonts w:ascii="Arial" w:hAnsi="Arial" w:cs="Arial"/>
+          <w:sz w:val="24"/>
+          <w:szCs w:val="24"/>
+        </w:rPr>
+        <w:t xml:space="preserve"> para interactuar con Unity3D ofreciendo la posibilidad de crear botones virtuales para ampliar las vías de interacción con el usuario.</w:t>
+      </w:r>
+      <w:r>
+        <w:rPr>
+          <w:rFonts w:ascii="Arial" w:eastAsia="Times New Roman" w:hAnsi="Arial" w:cs="Arial"/>
+          <w:sz w:val="24"/>
+          <w:szCs w:val="24"/>
+          <w:lang w:val="es-AR" w:eastAsia="es-AR"/>
+        </w:rPr>
+        <w:t xml:space="preserve"> Utiliza como lenguaje de programación C++ y posibilita comunicarte con otros lenguajes de programación como java. [Mamolar, 2012].</w:t>
+      </w:r>
+    </w:p>
+    <w:p>
+      <w:pPr>
+        <w:autoSpaceDE w:val="0"/>
+        <w:autoSpaceDN w:val="0"/>
+        <w:adjustRightInd w:val="0"/>
+        <w:spacing w:after="0" w:line="360" w:lineRule="auto"/>
+        <w:jc w:val="both"/>
+        <w:rPr>
+          <w:rFonts w:ascii="Arial" w:hAnsi="Arial" w:cs="Arial"/>
+          <w:sz w:val="24"/>
+          <w:szCs w:val="24"/>
+          <w:lang w:val="es-AR"/>
+        </w:rPr>
+      </w:pPr>
+      <w:proofErr w:type="spellStart"/>
+      <w:r>
+        <w:rPr>
+          <w:rFonts w:ascii="Arial" w:hAnsi="Arial" w:cs="Arial"/>
+          <w:b/>
+          <w:bCs/>
+          <w:sz w:val="24"/>
+          <w:szCs w:val="24"/>
+          <w:lang w:val="es-AR"/>
+        </w:rPr>
+        <w:t>Metaio</w:t>
+      </w:r>
+      <w:proofErr w:type="spellEnd"/>
+      <w:r>
+        <w:rPr>
+          <w:rFonts w:ascii="Arial" w:hAnsi="Arial" w:cs="Arial"/>
+          <w:b/>
+          <w:bCs/>
+          <w:sz w:val="24"/>
+          <w:szCs w:val="24"/>
+          <w:lang w:val="es-AR"/>
+        </w:rPr>
+        <w:t xml:space="preserve">: </w:t>
+      </w:r>
+      <w:r>
+        <w:rPr>
+          <w:rFonts w:ascii="Arial" w:hAnsi="Arial" w:cs="Arial"/>
+          <w:sz w:val="24"/>
+          <w:szCs w:val="24"/>
+          <w:lang w:val="es-AR"/>
+        </w:rPr>
+        <w:t>e</w:t>
+      </w:r>
+      <w:r>
+        <w:rPr>
+          <w:rFonts w:ascii="Arial" w:hAnsi="Arial" w:cs="Arial"/>
+          <w:sz w:val="24"/>
+          <w:szCs w:val="24"/>
+          <w:lang w:val="es-AR"/>
+        </w:rPr>
+        <w:t xml:space="preserve">s una plataforma de desarrollo de aplicaciones de realidad aumentada para dispositivos Android e </w:t>
+      </w:r>
+      <w:proofErr w:type="spellStart"/>
+      <w:r>
+        <w:rPr>
+          <w:rFonts w:ascii="Arial" w:hAnsi="Arial" w:cs="Arial"/>
+          <w:sz w:val="24"/>
+          <w:szCs w:val="24"/>
+          <w:lang w:val="es-AR"/>
+        </w:rPr>
+        <w:t>iOS</w:t>
+      </w:r>
+      <w:proofErr w:type="spellEnd"/>
+      <w:r>
+        <w:rPr>
+          <w:rFonts w:ascii="Arial" w:hAnsi="Arial" w:cs="Arial"/>
+          <w:sz w:val="24"/>
+          <w:szCs w:val="24"/>
+          <w:lang w:val="es-AR"/>
+        </w:rPr>
+        <w:t xml:space="preserve">. Las aplicaciones se basan en el Reconocimiento de marcas naturales, e integra la gravedad en los módulos de reconocimiento para añadir precisión. </w:t>
+      </w:r>
+      <w:r>
+        <w:rPr>
+          <w:rFonts w:ascii="Arial" w:eastAsia="Times New Roman" w:hAnsi="Arial" w:cs="Arial"/>
+          <w:sz w:val="24"/>
+          <w:szCs w:val="24"/>
+          <w:lang w:val="es-AR" w:eastAsia="es-AR"/>
+        </w:rPr>
+        <w:t xml:space="preserve">Utiliza archivos  de configuración XML para configurar los elementos de realidad aumentada. [Mamolar, 2012] </w:t>
+      </w:r>
+    </w:p>
+    <w:p>
+      <w:pPr>
+        <w:autoSpaceDE w:val="0"/>
+        <w:autoSpaceDN w:val="0"/>
+        <w:adjustRightInd w:val="0"/>
+        <w:spacing w:after="0" w:line="360" w:lineRule="auto"/>
+        <w:jc w:val="both"/>
+        <w:rPr>
+          <w:rFonts w:ascii="Arial" w:hAnsi="Arial" w:cs="Arial"/>
+          <w:sz w:val="24"/>
+          <w:szCs w:val="24"/>
+          <w:lang w:val="es-AR"/>
+        </w:rPr>
+      </w:pPr>
+      <w:proofErr w:type="spellStart"/>
+      <w:r>
+        <w:rPr>
+          <w:rFonts w:ascii="Arial" w:hAnsi="Arial" w:cs="Arial"/>
+          <w:b/>
+          <w:bCs/>
+          <w:sz w:val="24"/>
+          <w:szCs w:val="24"/>
+          <w:lang w:val="es-AR"/>
+        </w:rPr>
+        <w:t>AndAR</w:t>
+      </w:r>
+      <w:proofErr w:type="spellEnd"/>
+      <w:r>
+        <w:rPr>
+          <w:rFonts w:ascii="Arial" w:hAnsi="Arial" w:cs="Arial"/>
+          <w:b/>
+          <w:bCs/>
+          <w:sz w:val="24"/>
+          <w:szCs w:val="24"/>
+          <w:lang w:val="es-AR"/>
+        </w:rPr>
+        <w:t xml:space="preserve">: </w:t>
+      </w:r>
+      <w:r>
+        <w:rPr>
+          <w:rFonts w:ascii="Arial" w:hAnsi="Arial" w:cs="Arial"/>
+          <w:bCs/>
+          <w:sz w:val="24"/>
+          <w:szCs w:val="24"/>
+          <w:lang w:val="es-AR"/>
+        </w:rPr>
+        <w:t>e</w:t>
+      </w:r>
+      <w:r>
+        <w:rPr>
+          <w:rFonts w:ascii="Arial" w:hAnsi="Arial" w:cs="Arial"/>
+          <w:bCs/>
+          <w:sz w:val="24"/>
+          <w:szCs w:val="24"/>
+          <w:lang w:val="es-AR"/>
+        </w:rPr>
+        <w:t xml:space="preserve">s una librería creada en el 2010 para dispositivos Android y utiliza una API  escrita en java </w:t>
+      </w:r>
+      <w:r>
+        <w:rPr>
+          <w:rFonts w:ascii="Arial" w:eastAsia="Times New Roman" w:hAnsi="Arial" w:cs="Arial"/>
+          <w:sz w:val="24"/>
+          <w:szCs w:val="24"/>
+          <w:lang w:val="es-AR" w:eastAsia="es-AR"/>
+        </w:rPr>
+        <w:t>[Mamolar, 2012].</w:t>
+      </w:r>
+    </w:p>
+    <w:p>
+      <w:pPr>
+        <w:autoSpaceDE w:val="0"/>
+        <w:autoSpaceDN w:val="0"/>
+        <w:adjustRightInd w:val="0"/>
+        <w:spacing w:after="0" w:line="360" w:lineRule="auto"/>
+        <w:jc w:val="both"/>
+        <w:rPr>
+          <w:rFonts w:ascii="Arial" w:eastAsia="Times New Roman" w:hAnsi="Arial" w:cs="Arial"/>
+          <w:sz w:val="24"/>
+          <w:szCs w:val="24"/>
+          <w:lang w:val="es-AR" w:eastAsia="es-AR"/>
+        </w:rPr>
+      </w:pPr>
+      <w:proofErr w:type="spellStart"/>
+      <w:r>
+        <w:rPr>
+          <w:rFonts w:ascii="Arial" w:hAnsi="Arial" w:cs="Arial"/>
+          <w:b/>
+          <w:bCs/>
+          <w:sz w:val="24"/>
+          <w:szCs w:val="24"/>
+          <w:lang w:val="es-AR"/>
+        </w:rPr>
+        <w:t>NyARToolkit</w:t>
+      </w:r>
+      <w:proofErr w:type="spellEnd"/>
+      <w:r>
+        <w:rPr>
+          <w:rFonts w:ascii="Arial" w:hAnsi="Arial" w:cs="Arial"/>
+          <w:b/>
+          <w:bCs/>
+          <w:sz w:val="24"/>
+          <w:szCs w:val="24"/>
+          <w:lang w:val="es-AR"/>
+        </w:rPr>
+        <w:t>:</w:t>
+      </w:r>
+      <w:r>
+        <w:rPr>
+          <w:rFonts w:ascii="Arial" w:hAnsi="Arial" w:cs="Arial"/>
+          <w:sz w:val="24"/>
+          <w:szCs w:val="24"/>
+          <w:lang w:val="es-AR"/>
+        </w:rPr>
+        <w:t xml:space="preserve"> e</w:t>
+      </w:r>
+      <w:r>
+        <w:rPr>
+          <w:rFonts w:ascii="Arial" w:hAnsi="Arial" w:cs="Arial"/>
+          <w:sz w:val="24"/>
+          <w:szCs w:val="24"/>
+          <w:lang w:val="es-AR"/>
+        </w:rPr>
+        <w:t>s un SDK de código abierto para el desarrollo de aplicaciones de realidad aumentad basadas en el reconocimiento de marcadores. Se trata de un framework multiplataforma disponible para Android y es compatible con las plataformas de Java, C#, AS3 y C++</w:t>
+      </w:r>
+      <w:r>
+        <w:rPr>
+          <w:rFonts w:ascii="Arial" w:eastAsia="Times New Roman" w:hAnsi="Arial" w:cs="Arial"/>
+          <w:sz w:val="24"/>
+          <w:szCs w:val="24"/>
+          <w:lang w:val="es-AR" w:eastAsia="es-AR"/>
+        </w:rPr>
+        <w:t xml:space="preserve"> [Mamolar, 2012].</w:t>
+      </w:r>
+    </w:p>
+    <w:p>
+      <w:pPr>
+        <w:jc w:val="both"/>
+        <w:rPr>
+          <w:rFonts w:ascii="Arial" w:eastAsia="Times New Roman" w:hAnsi="Arial" w:cs="Arial"/>
+          <w:sz w:val="24"/>
+          <w:szCs w:val="24"/>
+        </w:rPr>
+      </w:pPr>
+    </w:p>
+    <w:p>
+      <w:pPr>
+        <w:jc w:val="both"/>
+        <w:rPr>
+          <w:rFonts w:ascii="Arial" w:hAnsi="Arial" w:cs="Arial"/>
+          <w:sz w:val="24"/>
+          <w:szCs w:val="24"/>
+        </w:rPr>
+      </w:pPr>
+      <w:r>
+        <w:rPr>
+          <w:rFonts w:ascii="Arial" w:hAnsi="Arial" w:cs="Arial"/>
+          <w:b/>
+          <w:sz w:val="24"/>
+          <w:szCs w:val="24"/>
+          <w:u w:val="single"/>
         </w:rPr>
         <w:t>Kit de desarrollo de  software (SDK</w:t>
       </w:r>
       <w:r>
-        <w:t>): Conjunto</w:t>
-      </w:r>
-      <w:r>
-        <w:t xml:space="preserve"> de herramientas de desarrollo </w:t>
-      </w:r>
-      <w:r>
-        <w:t>software que permite al desarrollador crear aplicaci</w:t>
-      </w:r>
-      <w:r>
+        <w:rPr>
+          <w:rFonts w:ascii="Arial" w:hAnsi="Arial" w:cs="Arial"/>
+          <w:sz w:val="24"/>
+          <w:szCs w:val="24"/>
+          <w:u w:val="single"/>
+        </w:rPr>
+        <w:t>):</w:t>
+      </w:r>
+      <w:r>
+        <w:rPr>
+          <w:rFonts w:ascii="Arial" w:hAnsi="Arial" w:cs="Arial"/>
+          <w:sz w:val="24"/>
+          <w:szCs w:val="24"/>
+        </w:rPr>
+        <w:t xml:space="preserve"> Conjunto de herramientas de desarrollo software que permite al desarrollador crear aplicaci</w:t>
+      </w:r>
+      <w:r>
+        <w:rPr>
+          <w:rFonts w:ascii="Arial" w:hAnsi="Arial" w:cs="Arial"/>
+          <w:sz w:val="24"/>
+          <w:szCs w:val="24"/>
+        </w:rPr>
         <w:t xml:space="preserve">ones para un sistema concreto. </w:t>
       </w:r>
     </w:p>
@@ -478,46 +1524,40 @@
           <w:u w:val="single"/>
         </w:rPr>
       </w:pPr>
-      <w:r>
-        <w:rPr>
-          <w:b/>
-          <w:color w:val="FF0000"/>
+      <w:proofErr w:type="spellStart"/>
+      <w:r>
+        <w:rPr>
+          <w:b/>
           <w:u w:val="single"/>
         </w:rPr>
-        <w:t>(</w:t>
-      </w:r>
-      <w:r>
-        <w:rPr>
-          <w:b/>
-          <w:color w:val="FF0000"/>
+        <w:t>Libreria</w:t>
+      </w:r>
+      <w:proofErr w:type="spellEnd"/>
+      <w:r>
+        <w:rPr>
+          <w:b/>
           <w:u w:val="single"/>
         </w:rPr>
-        <w:t>6</w:t>
-      </w:r>
-      <w:r>
-        <w:rPr>
-          <w:b/>
-          <w:color w:val="FF0000"/>
+        <w:t xml:space="preserve"> </w:t>
+      </w:r>
+      <w:proofErr w:type="spellStart"/>
+      <w:r>
+        <w:rPr>
+          <w:b/>
           <w:u w:val="single"/>
         </w:rPr>
-        <w:t>)</w:t>
-      </w:r>
-      <w:r>
+        <w:t>Vuforia</w:t>
+      </w:r>
+      <w:proofErr w:type="spellEnd"/>
+    </w:p>
+    <w:p>
+      <w:pPr>
+        <w:pStyle w:val="Sinespaciado"/>
         <w:rPr>
           <w:b/>
           <w:u w:val="single"/>
         </w:rPr>
-        <w:t xml:space="preserve"> </w:t>
-      </w:r>
-      <w:proofErr w:type="spellStart"/>
-      <w:r>
-        <w:rPr>
-          <w:b/>
-          <w:u w:val="single"/>
-        </w:rPr>
-        <w:t>Vuforia</w:t>
-      </w:r>
-      <w:proofErr w:type="spellEnd"/>
+      </w:pPr>
     </w:p>
     <w:p>
       <w:pPr>
@@ -703,7 +1743,7 @@
                     </pic:cNvPicPr>
                   </pic:nvPicPr>
                   <pic:blipFill>
-                    <a:blip r:embed="rId5"/>
+                    <a:blip r:embed="rId6"/>
                     <a:srcRect/>
                     <a:stretch>
                       <a:fillRect/>
@@ -908,6 +1948,20 @@
         </w:rPr>
         <w:t>Arquitectura</w:t>
       </w:r>
+      <w:r>
+        <w:rPr>
+          <w:b/>
+          <w:u w:val="single"/>
+        </w:rPr>
+        <w:t xml:space="preserve"> para </w:t>
+      </w:r>
+      <w:r>
+        <w:rPr>
+          <w:b/>
+          <w:u w:val="single"/>
+        </w:rPr>
+        <w:t>Realidad aumentada</w:t>
+      </w:r>
     </w:p>
     <w:p>
       <w:pPr>
@@ -1107,6 +2161,7 @@
           <w:sz w:val="24"/>
           <w:szCs w:val="24"/>
         </w:rPr>
+        <w:lastRenderedPageBreak/>
         <w:t>• Convertidor de imágenes (</w:t>
       </w:r>
       <w:proofErr w:type="spellStart"/>
@@ -1852,7 +2907,7 @@
                     </pic:cNvPicPr>
                   </pic:nvPicPr>
                   <pic:blipFill>
-                    <a:blip r:embed="rId6"/>
+                    <a:blip r:embed="rId7"/>
                     <a:srcRect/>
                     <a:stretch>
                       <a:fillRect/>
@@ -2160,6 +3215,7 @@
       <w:pPr>
         <w:rPr>
           <w:rFonts w:ascii="Arial" w:hAnsi="Arial" w:cs="Arial"/>
+          <w:b/>
           <w:sz w:val="24"/>
           <w:szCs w:val="24"/>
           <w:u w:val="single"/>
@@ -2168,6 +3224,7 @@
       <w:r>
         <w:rPr>
           <w:rFonts w:ascii="Arial" w:hAnsi="Arial" w:cs="Arial"/>
+          <w:b/>
           <w:sz w:val="24"/>
           <w:szCs w:val="24"/>
           <w:u w:val="single"/>
@@ -2178,6 +3235,7 @@
     <w:p>
       <w:pPr>
         <w:spacing w:after="0"/>
+        <w:jc w:val="both"/>
         <w:rPr>
           <w:rFonts w:ascii="Arial" w:hAnsi="Arial" w:cs="Arial"/>
           <w:sz w:val="24"/>
@@ -2255,7 +3313,7 @@
                     </pic:cNvPicPr>
                   </pic:nvPicPr>
                   <pic:blipFill>
-                    <a:blip r:embed="rId7"/>
+                    <a:blip r:embed="rId8"/>
                     <a:srcRect/>
                     <a:stretch>
                       <a:fillRect/>
@@ -2352,6 +3410,7 @@
     <w:p>
       <w:pPr>
         <w:spacing w:after="0" w:line="240" w:lineRule="auto"/>
+        <w:jc w:val="both"/>
         <w:outlineLvl w:val="1"/>
         <w:rPr>
           <w:rFonts w:ascii="Arial" w:eastAsia="Times New Roman" w:hAnsi="Arial" w:cs="Arial"/>
@@ -2364,6 +3423,7 @@
       <w:r>
         <w:rPr>
           <w:rFonts w:ascii="Arial" w:eastAsia="Times New Roman" w:hAnsi="Arial" w:cs="Arial"/>
+          <w:b/>
           <w:bCs/>
           <w:sz w:val="24"/>
           <w:szCs w:val="24"/>
@@ -2376,6 +3436,7 @@
       <w:r>
         <w:rPr>
           <w:rFonts w:ascii="Arial" w:eastAsia="Times New Roman" w:hAnsi="Arial" w:cs="Arial"/>
+          <w:b/>
           <w:bCs/>
           <w:sz w:val="24"/>
           <w:szCs w:val="24"/>
@@ -2388,6 +3449,7 @@
       <w:r>
         <w:rPr>
           <w:rFonts w:ascii="Arial" w:eastAsia="Times New Roman" w:hAnsi="Arial" w:cs="Arial"/>
+          <w:b/>
           <w:bCs/>
           <w:sz w:val="24"/>
           <w:szCs w:val="24"/>
@@ -2400,6 +3462,7 @@
       <w:r>
         <w:rPr>
           <w:rFonts w:ascii="Arial" w:eastAsia="Times New Roman" w:hAnsi="Arial" w:cs="Arial"/>
+          <w:b/>
           <w:bCs/>
           <w:sz w:val="24"/>
           <w:szCs w:val="24"/>
@@ -2412,24 +3475,14 @@
       <w:r>
         <w:rPr>
           <w:rFonts w:ascii="Arial" w:eastAsia="Times New Roman" w:hAnsi="Arial" w:cs="Arial"/>
+          <w:b/>
           <w:bCs/>
           <w:sz w:val="24"/>
           <w:szCs w:val="24"/>
           <w:u w:val="single"/>
           <w:lang w:eastAsia="es-AR"/>
         </w:rPr>
-        <w:t xml:space="preserve"> v2.8</w:t>
-      </w:r>
-      <w:r>
-        <w:rPr>
-          <w:rFonts w:ascii="Arial" w:eastAsia="Times New Roman" w:hAnsi="Arial" w:cs="Arial"/>
-          <w:bCs/>
-          <w:sz w:val="24"/>
-          <w:szCs w:val="24"/>
-          <w:u w:val="single"/>
-          <w:lang w:eastAsia="es-AR"/>
-        </w:rPr>
-        <w:t>:</w:t>
+        <w:t xml:space="preserve"> v2.8:</w:t>
       </w:r>
       <w:r>
         <w:rPr>
@@ -2588,34 +3641,19 @@
         <w:jc w:val="both"/>
         <w:rPr>
           <w:rFonts w:ascii="Arial" w:hAnsi="Arial" w:cs="Arial"/>
-          <w:sz w:val="24"/>
-          <w:szCs w:val="24"/>
-        </w:rPr>
-      </w:pPr>
-      <w:r>
-        <w:rPr>
-          <w:rFonts w:ascii="Arial" w:hAnsi="Arial" w:cs="Arial"/>
-          <w:b/>
-          <w:color w:val="FF0000"/>
-          <w:sz w:val="24"/>
-          <w:szCs w:val="24"/>
-        </w:rPr>
-        <w:t>(4)</w:t>
-      </w:r>
-      <w:r>
-        <w:rPr>
-          <w:rFonts w:ascii="Arial" w:hAnsi="Arial" w:cs="Arial"/>
-          <w:color w:val="FF0000"/>
-          <w:sz w:val="24"/>
-          <w:szCs w:val="24"/>
-        </w:rPr>
-        <w:t xml:space="preserve"> </w:t>
-      </w:r>
-      <w:r>
-        <w:rPr>
-          <w:rFonts w:ascii="Arial" w:hAnsi="Arial" w:cs="Arial"/>
-          <w:sz w:val="24"/>
-          <w:szCs w:val="24"/>
+          <w:b/>
+          <w:sz w:val="24"/>
+          <w:szCs w:val="24"/>
+          <w:u w:val="single"/>
+        </w:rPr>
+      </w:pPr>
+      <w:r>
+        <w:rPr>
+          <w:rFonts w:ascii="Arial" w:hAnsi="Arial" w:cs="Arial"/>
+          <w:b/>
+          <w:sz w:val="24"/>
+          <w:szCs w:val="24"/>
+          <w:u w:val="single"/>
         </w:rPr>
         <w:t>Modelado 3D</w:t>
       </w:r>
@@ -2627,14 +3665,16 @@
           <w:rFonts w:ascii="Arial" w:hAnsi="Arial" w:cs="Arial"/>
           <w:sz w:val="24"/>
           <w:szCs w:val="24"/>
-        </w:rPr>
-      </w:pPr>
-      <w:proofErr w:type="spellStart"/>
-      <w:r>
-        <w:rPr>
-          <w:rFonts w:ascii="Arial" w:hAnsi="Arial" w:cs="Arial"/>
-          <w:sz w:val="24"/>
-          <w:szCs w:val="24"/>
+          <w:u w:val="single"/>
+        </w:rPr>
+      </w:pPr>
+      <w:proofErr w:type="spellStart"/>
+      <w:r>
+        <w:rPr>
+          <w:rFonts w:ascii="Arial" w:hAnsi="Arial" w:cs="Arial"/>
+          <w:sz w:val="24"/>
+          <w:szCs w:val="24"/>
+          <w:u w:val="single"/>
         </w:rPr>
         <w:t>Strata</w:t>
       </w:r>
@@ -2644,6 +3684,7 @@
           <w:rFonts w:ascii="Arial" w:hAnsi="Arial" w:cs="Arial"/>
           <w:sz w:val="24"/>
           <w:szCs w:val="24"/>
+          <w:u w:val="single"/>
         </w:rPr>
         <w:t xml:space="preserve"> Foto 3D CX 2</w:t>
       </w:r>
@@ -2795,6 +3836,107 @@
       </w:r>
     </w:p>
     <w:p/>
+    <w:p/>
+    <w:p>
+      <w:pPr>
+        <w:rPr>
+          <w:rFonts w:ascii="Arial" w:hAnsi="Arial" w:cs="Arial"/>
+          <w:sz w:val="24"/>
+          <w:szCs w:val="24"/>
+        </w:rPr>
+      </w:pPr>
+      <w:r>
+        <w:rPr>
+          <w:rFonts w:ascii="Arial" w:hAnsi="Arial" w:cs="Arial"/>
+          <w:sz w:val="24"/>
+          <w:szCs w:val="24"/>
+        </w:rPr>
+        <w:t>[</w:t>
+      </w:r>
+      <w:hyperlink r:id="rId9" w:history="1">
+        <w:r>
+          <w:rPr>
+            <w:rStyle w:val="Hipervnculo"/>
+            <w:rFonts w:ascii="Arial" w:hAnsi="Arial" w:cs="Arial"/>
+            <w:color w:val="auto"/>
+            <w:sz w:val="24"/>
+            <w:szCs w:val="24"/>
+            <w:u w:val="none"/>
+          </w:rPr>
+          <w:t>Rodríguez González</w:t>
+        </w:r>
+      </w:hyperlink>
+      <w:r>
+        <w:rPr>
+          <w:rFonts w:ascii="Arial" w:hAnsi="Arial" w:cs="Arial"/>
+          <w:sz w:val="24"/>
+          <w:szCs w:val="24"/>
+        </w:rPr>
+        <w:t xml:space="preserve">, 2003] </w:t>
+      </w:r>
+      <w:hyperlink r:id="rId10" w:history="1">
+        <w:r>
+          <w:rPr>
+            <w:rStyle w:val="Hipervnculo"/>
+            <w:rFonts w:ascii="Arial" w:hAnsi="Arial" w:cs="Arial"/>
+            <w:color w:val="auto"/>
+            <w:sz w:val="24"/>
+            <w:szCs w:val="24"/>
+            <w:u w:val="none"/>
+          </w:rPr>
+          <w:t xml:space="preserve">Rodríguez González, M. </w:t>
+        </w:r>
+      </w:hyperlink>
+      <w:r>
+        <w:rPr>
+          <w:rFonts w:ascii="Arial" w:hAnsi="Arial" w:cs="Arial"/>
+          <w:sz w:val="24"/>
+          <w:szCs w:val="24"/>
+        </w:rPr>
+        <w:t>"Lenguaje de signos"</w:t>
+      </w:r>
+      <w:r>
+        <w:rPr>
+          <w:rFonts w:ascii="Arial" w:hAnsi="Arial" w:cs="Arial"/>
+          <w:sz w:val="24"/>
+          <w:szCs w:val="24"/>
+        </w:rPr>
+        <w:t>, Barcelona 2003, España.</w:t>
+      </w:r>
+    </w:p>
+    <w:p>
+      <w:pPr>
+        <w:rPr>
+          <w:rFonts w:ascii="Arial" w:hAnsi="Arial" w:cs="Arial"/>
+          <w:sz w:val="24"/>
+          <w:szCs w:val="24"/>
+        </w:rPr>
+      </w:pPr>
+      <w:r>
+        <w:rPr>
+          <w:rFonts w:ascii="Arial" w:hAnsi="Arial" w:cs="Arial"/>
+          <w:sz w:val="24"/>
+          <w:szCs w:val="24"/>
+        </w:rPr>
+        <w:t>[López, 2009 ]López E. A. "Reconocimiento automático de lenguaje de signos: Lenguaje ASL" ,</w:t>
+      </w:r>
+      <w:r>
+        <w:rPr>
+          <w:rFonts w:ascii="Arial" w:hAnsi="Arial" w:cs="Arial"/>
+          <w:sz w:val="24"/>
+          <w:szCs w:val="24"/>
+        </w:rPr>
+        <w:t xml:space="preserve"> </w:t>
+      </w:r>
+      <w:r>
+        <w:rPr>
+          <w:rFonts w:ascii="Arial" w:hAnsi="Arial" w:cs="Arial"/>
+          <w:sz w:val="24"/>
+          <w:szCs w:val="24"/>
+        </w:rPr>
+        <w:t>Barcelona 2009, España.</w:t>
+      </w:r>
+    </w:p>
     <w:sectPr>
       <w:pgSz w:w="11906" w:h="16838"/>
       <w:pgMar w:top="1417" w:right="1701" w:bottom="1417" w:left="1701" w:header="708" w:footer="708" w:gutter="0"/>
@@ -2920,8 +4062,124 @@
       </w:rPr>
     </w:lvl>
   </w:abstractNum>
+  <w:abstractNum w:abstractNumId="1">
+    <w:nsid w:val="55F43674"/>
+    <w:multiLevelType w:val="hybridMultilevel"/>
+    <w:tmpl w:val="9092B166"/>
+    <w:lvl w:ilvl="0" w:tplc="0C0A000D">
+      <w:start w:val="1"/>
+      <w:numFmt w:val="bullet"/>
+      <w:lvlText w:val=""/>
+      <w:lvlJc w:val="left"/>
+      <w:pPr>
+        <w:ind w:left="720" w:hanging="360"/>
+      </w:pPr>
+      <w:rPr>
+        <w:rFonts w:ascii="Wingdings" w:hAnsi="Wingdings" w:hint="default"/>
+      </w:rPr>
+    </w:lvl>
+    <w:lvl w:ilvl="1" w:tplc="0C0A0003" w:tentative="1">
+      <w:start w:val="1"/>
+      <w:numFmt w:val="bullet"/>
+      <w:lvlText w:val="o"/>
+      <w:lvlJc w:val="left"/>
+      <w:pPr>
+        <w:ind w:left="1440" w:hanging="360"/>
+      </w:pPr>
+      <w:rPr>
+        <w:rFonts w:ascii="Courier New" w:hAnsi="Courier New" w:cs="Courier New" w:hint="default"/>
+      </w:rPr>
+    </w:lvl>
+    <w:lvl w:ilvl="2" w:tplc="0C0A0005" w:tentative="1">
+      <w:start w:val="1"/>
+      <w:numFmt w:val="bullet"/>
+      <w:lvlText w:val=""/>
+      <w:lvlJc w:val="left"/>
+      <w:pPr>
+        <w:ind w:left="2160" w:hanging="360"/>
+      </w:pPr>
+      <w:rPr>
+        <w:rFonts w:ascii="Wingdings" w:hAnsi="Wingdings" w:hint="default"/>
+      </w:rPr>
+    </w:lvl>
+    <w:lvl w:ilvl="3" w:tplc="0C0A0001" w:tentative="1">
+      <w:start w:val="1"/>
+      <w:numFmt w:val="bullet"/>
+      <w:lvlText w:val=""/>
+      <w:lvlJc w:val="left"/>
+      <w:pPr>
+        <w:ind w:left="2880" w:hanging="360"/>
+      </w:pPr>
+      <w:rPr>
+        <w:rFonts w:ascii="Symbol" w:hAnsi="Symbol" w:hint="default"/>
+      </w:rPr>
+    </w:lvl>
+    <w:lvl w:ilvl="4" w:tplc="0C0A0003" w:tentative="1">
+      <w:start w:val="1"/>
+      <w:numFmt w:val="bullet"/>
+      <w:lvlText w:val="o"/>
+      <w:lvlJc w:val="left"/>
+      <w:pPr>
+        <w:ind w:left="3600" w:hanging="360"/>
+      </w:pPr>
+      <w:rPr>
+        <w:rFonts w:ascii="Courier New" w:hAnsi="Courier New" w:cs="Courier New" w:hint="default"/>
+      </w:rPr>
+    </w:lvl>
+    <w:lvl w:ilvl="5" w:tplc="0C0A0005" w:tentative="1">
+      <w:start w:val="1"/>
+      <w:numFmt w:val="bullet"/>
+      <w:lvlText w:val=""/>
+      <w:lvlJc w:val="left"/>
+      <w:pPr>
+        <w:ind w:left="4320" w:hanging="360"/>
+      </w:pPr>
+      <w:rPr>
+        <w:rFonts w:ascii="Wingdings" w:hAnsi="Wingdings" w:hint="default"/>
+      </w:rPr>
+    </w:lvl>
+    <w:lvl w:ilvl="6" w:tplc="0C0A0001" w:tentative="1">
+      <w:start w:val="1"/>
+      <w:numFmt w:val="bullet"/>
+      <w:lvlText w:val=""/>
+      <w:lvlJc w:val="left"/>
+      <w:pPr>
+        <w:ind w:left="5040" w:hanging="360"/>
+      </w:pPr>
+      <w:rPr>
+        <w:rFonts w:ascii="Symbol" w:hAnsi="Symbol" w:hint="default"/>
+      </w:rPr>
+    </w:lvl>
+    <w:lvl w:ilvl="7" w:tplc="0C0A0003" w:tentative="1">
+      <w:start w:val="1"/>
+      <w:numFmt w:val="bullet"/>
+      <w:lvlText w:val="o"/>
+      <w:lvlJc w:val="left"/>
+      <w:pPr>
+        <w:ind w:left="5760" w:hanging="360"/>
+      </w:pPr>
+      <w:rPr>
+        <w:rFonts w:ascii="Courier New" w:hAnsi="Courier New" w:cs="Courier New" w:hint="default"/>
+      </w:rPr>
+    </w:lvl>
+    <w:lvl w:ilvl="8" w:tplc="0C0A0005" w:tentative="1">
+      <w:start w:val="1"/>
+      <w:numFmt w:val="bullet"/>
+      <w:lvlText w:val=""/>
+      <w:lvlJc w:val="left"/>
+      <w:pPr>
+        <w:ind w:left="6480" w:hanging="360"/>
+      </w:pPr>
+      <w:rPr>
+        <w:rFonts w:ascii="Wingdings" w:hAnsi="Wingdings" w:hint="default"/>
+      </w:rPr>
+    </w:lvl>
+  </w:abstractNum>
   <w:num w:numId="1">
     <w:abstractNumId w:val="0"/>
+  </w:num>
+  <w:num w:numId="2">
+    <w:abstractNumId w:val="1"/>
   </w:num>
 </w:numbering>
 </file>
@@ -3199,6 +4457,40 @@
       <w:rFonts w:ascii="Tahoma" w:hAnsi="Tahoma" w:cs="Tahoma"/>
       <w:sz w:val="16"/>
       <w:szCs w:val="16"/>
+    </w:rPr>
+  </w:style>
+  <w:style w:type="character" w:styleId="Hipervnculo">
+    <w:name w:val="Hyperlink"/>
+    <w:basedOn w:val="Fuentedeprrafopredeter"/>
+    <w:uiPriority w:val="99"/>
+    <w:semiHidden/>
+    <w:unhideWhenUsed/>
+    <w:rsid w:val="00071D5A"/>
+    <w:rPr>
+      <w:color w:val="0000FF"/>
+      <w:u w:val="single"/>
+    </w:rPr>
+  </w:style>
+  <w:style w:type="character" w:customStyle="1" w:styleId="fecha">
+    <w:name w:val="fecha"/>
+    <w:basedOn w:val="Fuentedeprrafopredeter"/>
+    <w:rsid w:val="000D350A"/>
+  </w:style>
+  <w:style w:type="character" w:customStyle="1" w:styleId="provider">
+    <w:name w:val="provider"/>
+    <w:basedOn w:val="Fuentedeprrafopredeter"/>
+    <w:rsid w:val="000D350A"/>
+  </w:style>
+  <w:style w:type="character" w:styleId="CitaHTML">
+    <w:name w:val="HTML Cite"/>
+    <w:basedOn w:val="Fuentedeprrafopredeter"/>
+    <w:uiPriority w:val="99"/>
+    <w:semiHidden/>
+    <w:unhideWhenUsed/>
+    <w:rsid w:val="000D350A"/>
+    <w:rPr>
+      <w:i/>
+      <w:iCs/>
     </w:rPr>
   </w:style>
 </w:styles>

--- a/Documentacion/CAPITULO 2-MARCO TEORICO..docx
+++ b/Documentacion/CAPITULO 2-MARCO TEORICO..docx
@@ -17,11 +17,10 @@
     </w:p>
     <w:p>
       <w:pPr>
+        <w:spacing w:after="0" w:line="240" w:lineRule="auto"/>
         <w:rPr>
           <w:rFonts w:ascii="Arial" w:hAnsi="Arial" w:cs="Arial"/>
           <w:b/>
-          <w:sz w:val="24"/>
-          <w:szCs w:val="24"/>
           <w:u w:val="single"/>
         </w:rPr>
       </w:pPr>
@@ -29,10 +28,521 @@
         <w:rPr>
           <w:rFonts w:ascii="Arial" w:hAnsi="Arial" w:cs="Arial"/>
           <w:b/>
-          <w:sz w:val="24"/>
-          <w:szCs w:val="24"/>
           <w:u w:val="single"/>
         </w:rPr>
+        <w:t>Definiciones y abreviaturas</w:t>
+      </w:r>
+    </w:p>
+    <w:p>
+      <w:pPr>
+        <w:spacing w:after="0" w:line="240" w:lineRule="auto"/>
+        <w:rPr>
+          <w:rFonts w:ascii="Arial" w:hAnsi="Arial" w:cs="Arial"/>
+        </w:rPr>
+      </w:pPr>
+    </w:p>
+    <w:p>
+      <w:pPr>
+        <w:spacing w:after="0" w:line="240" w:lineRule="auto"/>
+        <w:jc w:val="both"/>
+        <w:rPr>
+          <w:rFonts w:ascii="Arial" w:hAnsi="Arial" w:cs="Arial"/>
+        </w:rPr>
+      </w:pPr>
+      <w:r>
+        <w:rPr>
+          <w:rFonts w:ascii="Arial" w:hAnsi="Arial" w:cs="Arial"/>
+        </w:rPr>
+        <w:t>A lo largo de este proyecto</w:t>
+      </w:r>
+      <w:r>
+        <w:rPr>
+          <w:rFonts w:ascii="Arial" w:hAnsi="Arial" w:cs="Arial"/>
+        </w:rPr>
+        <w:t xml:space="preserve"> aparecen una serie de términos que son utilizados con un significado concreto. A continuación se muestra  una lista con las definiciones y abreviaturas utilizadas interesante de aclarar. </w:t>
+      </w:r>
+    </w:p>
+    <w:p>
+      <w:pPr>
+        <w:spacing w:after="0" w:line="240" w:lineRule="auto"/>
+        <w:jc w:val="both"/>
+        <w:rPr>
+          <w:rFonts w:ascii="Arial" w:hAnsi="Arial" w:cs="Arial"/>
+        </w:rPr>
+      </w:pPr>
+    </w:p>
+    <w:p>
+      <w:pPr>
+        <w:spacing w:after="0" w:line="240" w:lineRule="auto"/>
+        <w:jc w:val="both"/>
+        <w:rPr>
+          <w:rFonts w:ascii="Arial" w:hAnsi="Arial" w:cs="Arial"/>
+        </w:rPr>
+      </w:pPr>
+      <w:r>
+        <w:rPr>
+          <w:rFonts w:ascii="Arial" w:hAnsi="Arial" w:cs="Arial"/>
+          <w:u w:val="single"/>
+        </w:rPr>
+        <w:t>Realidad Aumentada (RA):</w:t>
+      </w:r>
+      <w:r>
+        <w:rPr>
+          <w:rFonts w:ascii="Arial" w:hAnsi="Arial" w:cs="Arial"/>
+        </w:rPr>
+        <w:t xml:space="preserve"> Tecnología que combina técnicas de reconocimiento de formas y visualización 3D para añadir virtualidad a una imagen real de forma coherente y en función de la </w:t>
+      </w:r>
+      <w:r>
+        <w:rPr>
+          <w:rFonts w:ascii="Arial" w:hAnsi="Arial" w:cs="Arial"/>
+        </w:rPr>
+        <w:t>localización de la escena real.</w:t>
+      </w:r>
+    </w:p>
+    <w:p>
+      <w:pPr>
+        <w:spacing w:after="0" w:line="240" w:lineRule="auto"/>
+        <w:jc w:val="both"/>
+        <w:rPr>
+          <w:rFonts w:ascii="Arial" w:hAnsi="Arial" w:cs="Arial"/>
+        </w:rPr>
+      </w:pPr>
+    </w:p>
+    <w:p>
+      <w:pPr>
+        <w:spacing w:after="0" w:line="240" w:lineRule="auto"/>
+        <w:jc w:val="both"/>
+        <w:rPr>
+          <w:rFonts w:ascii="Arial" w:hAnsi="Arial" w:cs="Arial"/>
+        </w:rPr>
+      </w:pPr>
+      <w:r>
+        <w:rPr>
+          <w:rFonts w:ascii="Arial" w:hAnsi="Arial" w:cs="Arial"/>
+          <w:u w:val="single"/>
+        </w:rPr>
+        <w:t>Dispositivo móvil</w:t>
+      </w:r>
+      <w:r>
+        <w:rPr>
+          <w:rFonts w:ascii="Arial" w:hAnsi="Arial" w:cs="Arial"/>
+        </w:rPr>
+        <w:t xml:space="preserve">: </w:t>
+      </w:r>
+      <w:r>
+        <w:rPr>
+          <w:rFonts w:ascii="Arial" w:hAnsi="Arial" w:cs="Arial"/>
+        </w:rPr>
+        <w:t xml:space="preserve">aparatos electrónicos, generalmente de pequeño tamaño, con capacidades de procesamiento, conexión de red, memoria limitada y autonomía eléctrica, diseñados específicamente para una función y que puede ser manejado con dos manos. Los más comunes son los teléfonos móviles y tabletas. </w:t>
+      </w:r>
+    </w:p>
+    <w:p>
+      <w:pPr>
+        <w:spacing w:after="0" w:line="240" w:lineRule="auto"/>
+        <w:jc w:val="both"/>
+        <w:rPr>
+          <w:rFonts w:ascii="Arial" w:hAnsi="Arial" w:cs="Arial"/>
+        </w:rPr>
+      </w:pPr>
+    </w:p>
+    <w:p>
+      <w:pPr>
+        <w:spacing w:after="0" w:line="240" w:lineRule="auto"/>
+        <w:jc w:val="both"/>
+        <w:rPr>
+          <w:rFonts w:ascii="Arial" w:hAnsi="Arial" w:cs="Arial"/>
+        </w:rPr>
+      </w:pPr>
+      <w:r>
+        <w:rPr>
+          <w:rFonts w:ascii="Arial" w:hAnsi="Arial" w:cs="Arial"/>
+          <w:u w:val="single"/>
+        </w:rPr>
+        <w:t>Smartphone</w:t>
+      </w:r>
+      <w:r>
+        <w:rPr>
+          <w:rFonts w:ascii="Arial" w:hAnsi="Arial" w:cs="Arial"/>
+        </w:rPr>
+        <w:t>:</w:t>
+      </w:r>
+      <w:r>
+        <w:rPr>
+          <w:rFonts w:ascii="Arial" w:hAnsi="Arial" w:cs="Arial"/>
+        </w:rPr>
+        <w:t xml:space="preserve"> Teléfono inteligente. Teléfono móvil con mayores prestaciones de procesamiento y conectividad que un teléfono normal. </w:t>
+      </w:r>
+    </w:p>
+    <w:p>
+      <w:pPr>
+        <w:spacing w:after="0" w:line="240" w:lineRule="auto"/>
+        <w:jc w:val="both"/>
+        <w:rPr>
+          <w:rFonts w:ascii="Arial" w:hAnsi="Arial" w:cs="Arial"/>
+        </w:rPr>
+      </w:pPr>
+    </w:p>
+    <w:p>
+      <w:pPr>
+        <w:spacing w:after="0" w:line="240" w:lineRule="auto"/>
+        <w:jc w:val="both"/>
+        <w:rPr>
+          <w:rFonts w:ascii="Arial" w:hAnsi="Arial" w:cs="Arial"/>
+        </w:rPr>
+      </w:pPr>
+      <w:r>
+        <w:rPr>
+          <w:rFonts w:ascii="Arial" w:hAnsi="Arial" w:cs="Arial"/>
+          <w:u w:val="single"/>
+        </w:rPr>
+        <w:t>Kit de desarrollo de  software (SDK</w:t>
+      </w:r>
+      <w:r>
+        <w:rPr>
+          <w:rFonts w:ascii="Arial" w:hAnsi="Arial" w:cs="Arial"/>
+        </w:rPr>
+        <w:t>): Conjunto de herramientas de desarrollo</w:t>
+      </w:r>
+      <w:r>
+        <w:rPr>
+          <w:rFonts w:ascii="Arial" w:hAnsi="Arial" w:cs="Arial"/>
+        </w:rPr>
+        <w:t xml:space="preserve"> de </w:t>
+      </w:r>
+      <w:r>
+        <w:rPr>
+          <w:rFonts w:ascii="Arial" w:hAnsi="Arial" w:cs="Arial"/>
+        </w:rPr>
+        <w:t xml:space="preserve">software que permite al desarrollador crear aplicaciones para un sistema concreto.  </w:t>
+      </w:r>
+    </w:p>
+    <w:p>
+      <w:pPr>
+        <w:spacing w:after="0" w:line="240" w:lineRule="auto"/>
+        <w:jc w:val="both"/>
+        <w:rPr>
+          <w:rFonts w:ascii="Arial" w:hAnsi="Arial" w:cs="Arial"/>
+        </w:rPr>
+      </w:pPr>
+    </w:p>
+    <w:p>
+      <w:pPr>
+        <w:spacing w:after="0" w:line="240" w:lineRule="auto"/>
+        <w:jc w:val="both"/>
+        <w:rPr>
+          <w:rFonts w:ascii="Arial" w:hAnsi="Arial" w:cs="Arial"/>
+          <w:color w:val="FF0000"/>
+        </w:rPr>
+      </w:pPr>
+      <w:proofErr w:type="spellStart"/>
+      <w:r>
+        <w:rPr>
+          <w:rFonts w:ascii="Arial" w:hAnsi="Arial" w:cs="Arial"/>
+          <w:color w:val="FF0000"/>
+          <w:u w:val="single"/>
+        </w:rPr>
+        <w:t>Frames</w:t>
+      </w:r>
+      <w:proofErr w:type="spellEnd"/>
+      <w:r>
+        <w:rPr>
+          <w:rFonts w:ascii="Arial" w:hAnsi="Arial" w:cs="Arial"/>
+          <w:color w:val="FF0000"/>
+          <w:u w:val="single"/>
+        </w:rPr>
+        <w:t xml:space="preserve"> por segundo (</w:t>
+      </w:r>
+      <w:proofErr w:type="spellStart"/>
+      <w:r>
+        <w:rPr>
+          <w:rFonts w:ascii="Arial" w:hAnsi="Arial" w:cs="Arial"/>
+          <w:color w:val="FF0000"/>
+          <w:u w:val="single"/>
+        </w:rPr>
+        <w:t>fps</w:t>
+      </w:r>
+      <w:proofErr w:type="spellEnd"/>
+      <w:r>
+        <w:rPr>
+          <w:rFonts w:ascii="Arial" w:hAnsi="Arial" w:cs="Arial"/>
+          <w:color w:val="FF0000"/>
+          <w:u w:val="single"/>
+        </w:rPr>
+        <w:t>):</w:t>
+      </w:r>
+      <w:r>
+        <w:rPr>
+          <w:rFonts w:ascii="Arial" w:hAnsi="Arial" w:cs="Arial"/>
+          <w:color w:val="FF0000"/>
+        </w:rPr>
+        <w:t xml:space="preserve"> Número de imágenes por segundo  o frecuencia a la cual se genera distintos fotogramas o imágenes. </w:t>
+      </w:r>
+    </w:p>
+    <w:p>
+      <w:pPr>
+        <w:spacing w:after="0" w:line="240" w:lineRule="auto"/>
+        <w:jc w:val="both"/>
+        <w:rPr>
+          <w:rFonts w:ascii="Arial" w:hAnsi="Arial" w:cs="Arial"/>
+        </w:rPr>
+      </w:pPr>
+    </w:p>
+    <w:p>
+      <w:pPr>
+        <w:spacing w:after="0" w:line="240" w:lineRule="auto"/>
+        <w:jc w:val="both"/>
+        <w:rPr>
+          <w:rFonts w:ascii="Arial" w:hAnsi="Arial" w:cs="Arial"/>
+          <w:color w:val="FF0000"/>
+        </w:rPr>
+      </w:pPr>
+      <w:proofErr w:type="spellStart"/>
+      <w:r>
+        <w:rPr>
+          <w:rFonts w:ascii="Arial" w:hAnsi="Arial" w:cs="Arial"/>
+          <w:color w:val="FF0000"/>
+          <w:u w:val="single"/>
+        </w:rPr>
+        <w:t>Marker</w:t>
+      </w:r>
+      <w:proofErr w:type="spellEnd"/>
+      <w:r>
+        <w:rPr>
+          <w:rFonts w:ascii="Arial" w:hAnsi="Arial" w:cs="Arial"/>
+          <w:color w:val="FF0000"/>
+          <w:u w:val="single"/>
+        </w:rPr>
+        <w:t>:</w:t>
+      </w:r>
+      <w:r>
+        <w:rPr>
+          <w:rFonts w:ascii="Arial" w:hAnsi="Arial" w:cs="Arial"/>
+          <w:color w:val="FF0000"/>
+        </w:rPr>
+        <w:t xml:space="preserve"> marcador o imagen utilizada en algunas aplicaciones de realidad aumentada y cuya posición condiciona el posicionamiento del objeto. </w:t>
+      </w:r>
+    </w:p>
+    <w:p>
+      <w:pPr>
+        <w:spacing w:after="0" w:line="240" w:lineRule="auto"/>
+        <w:jc w:val="both"/>
+        <w:rPr>
+          <w:rFonts w:ascii="Arial" w:hAnsi="Arial" w:cs="Arial"/>
+        </w:rPr>
+      </w:pPr>
+    </w:p>
+    <w:p>
+      <w:pPr>
+        <w:spacing w:after="0" w:line="240" w:lineRule="auto"/>
+        <w:jc w:val="both"/>
+        <w:rPr>
+          <w:rFonts w:ascii="Arial" w:hAnsi="Arial" w:cs="Arial"/>
+        </w:rPr>
+      </w:pPr>
+      <w:r>
+        <w:rPr>
+          <w:rFonts w:ascii="Arial" w:hAnsi="Arial" w:cs="Arial"/>
+          <w:u w:val="single"/>
+        </w:rPr>
+        <w:t>Target</w:t>
+      </w:r>
+      <w:r>
+        <w:rPr>
+          <w:rFonts w:ascii="Arial" w:hAnsi="Arial" w:cs="Arial"/>
+        </w:rPr>
+        <w:t xml:space="preserve">: marcador natural o imagen que forma parte del entorno natural de una aplicación de RA y que sustituya a los clásicos marcadores. </w:t>
+      </w:r>
+    </w:p>
+    <w:p>
+      <w:pPr>
+        <w:spacing w:after="0" w:line="240" w:lineRule="auto"/>
+        <w:jc w:val="both"/>
+        <w:rPr>
+          <w:rFonts w:ascii="Arial" w:hAnsi="Arial" w:cs="Arial"/>
+        </w:rPr>
+      </w:pPr>
+    </w:p>
+    <w:p>
+      <w:pPr>
+        <w:spacing w:after="0" w:line="240" w:lineRule="auto"/>
+        <w:jc w:val="both"/>
+        <w:rPr>
+          <w:rFonts w:ascii="Arial" w:hAnsi="Arial" w:cs="Arial"/>
+        </w:rPr>
+      </w:pPr>
+      <w:r>
+        <w:rPr>
+          <w:rFonts w:ascii="Arial" w:hAnsi="Arial" w:cs="Arial"/>
+          <w:u w:val="single"/>
+        </w:rPr>
+        <w:t xml:space="preserve">Head </w:t>
+      </w:r>
+      <w:proofErr w:type="spellStart"/>
+      <w:r>
+        <w:rPr>
+          <w:rFonts w:ascii="Arial" w:hAnsi="Arial" w:cs="Arial"/>
+          <w:u w:val="single"/>
+        </w:rPr>
+        <w:t>Mounted</w:t>
+      </w:r>
+      <w:proofErr w:type="spellEnd"/>
+      <w:r>
+        <w:rPr>
+          <w:rFonts w:ascii="Arial" w:hAnsi="Arial" w:cs="Arial"/>
+          <w:u w:val="single"/>
+        </w:rPr>
+        <w:t xml:space="preserve"> </w:t>
+      </w:r>
+      <w:proofErr w:type="spellStart"/>
+      <w:r>
+        <w:rPr>
+          <w:rFonts w:ascii="Arial" w:hAnsi="Arial" w:cs="Arial"/>
+          <w:u w:val="single"/>
+        </w:rPr>
+        <w:t>Display</w:t>
+      </w:r>
+      <w:proofErr w:type="spellEnd"/>
+      <w:r>
+        <w:rPr>
+          <w:rFonts w:ascii="Arial" w:hAnsi="Arial" w:cs="Arial"/>
+          <w:u w:val="single"/>
+        </w:rPr>
+        <w:t xml:space="preserve"> (HMD</w:t>
+      </w:r>
+      <w:r>
+        <w:rPr>
+          <w:rFonts w:ascii="Arial" w:hAnsi="Arial" w:cs="Arial"/>
+        </w:rPr>
+        <w:t>):  dispositivo de visualización similar a un casco, que permite reproducir imágenes creadas por ordenador sobre un "</w:t>
+      </w:r>
+      <w:proofErr w:type="spellStart"/>
+      <w:r>
+        <w:rPr>
+          <w:rFonts w:ascii="Arial" w:hAnsi="Arial" w:cs="Arial"/>
+        </w:rPr>
+        <w:t>display</w:t>
+      </w:r>
+      <w:proofErr w:type="spellEnd"/>
+      <w:r>
+        <w:rPr>
+          <w:rFonts w:ascii="Arial" w:hAnsi="Arial" w:cs="Arial"/>
+        </w:rPr>
+        <w:t xml:space="preserve">" muy cercano a los ojos. </w:t>
+      </w:r>
+    </w:p>
+    <w:p>
+      <w:pPr>
+        <w:spacing w:after="0" w:line="240" w:lineRule="auto"/>
+        <w:jc w:val="both"/>
+        <w:rPr>
+          <w:rFonts w:ascii="Arial" w:hAnsi="Arial" w:cs="Arial"/>
+        </w:rPr>
+      </w:pPr>
+    </w:p>
+    <w:p>
+      <w:pPr>
+        <w:spacing w:after="0" w:line="240" w:lineRule="auto"/>
+        <w:jc w:val="both"/>
+        <w:rPr>
+          <w:rFonts w:ascii="Arial" w:hAnsi="Arial" w:cs="Arial"/>
+          <w:color w:val="FF0000"/>
+        </w:rPr>
+      </w:pPr>
+      <w:r>
+        <w:rPr>
+          <w:rFonts w:ascii="Arial" w:hAnsi="Arial" w:cs="Arial"/>
+          <w:color w:val="FF0000"/>
+          <w:u w:val="single"/>
+        </w:rPr>
+        <w:t>6DOF</w:t>
+      </w:r>
+      <w:r>
+        <w:rPr>
+          <w:rFonts w:ascii="Arial" w:hAnsi="Arial" w:cs="Arial"/>
+          <w:color w:val="FF0000"/>
+        </w:rPr>
+        <w:t>: Seis grados de libertad. Se refiere al movimiento de los objetos en el espacio tridimensional o capacidad de realizar los tres movimientos de traslación combinados con los tres de rotación.</w:t>
+      </w:r>
+    </w:p>
+    <w:p>
+      <w:pPr>
+        <w:spacing w:after="0" w:line="240" w:lineRule="auto"/>
+        <w:jc w:val="both"/>
+        <w:rPr>
+          <w:rFonts w:ascii="Arial" w:hAnsi="Arial" w:cs="Arial"/>
+        </w:rPr>
+      </w:pPr>
+    </w:p>
+    <w:p>
+      <w:pPr>
+        <w:spacing w:after="0" w:line="240" w:lineRule="auto"/>
+        <w:jc w:val="both"/>
+        <w:rPr>
+          <w:rFonts w:ascii="Arial" w:hAnsi="Arial" w:cs="Arial"/>
+        </w:rPr>
+      </w:pPr>
+      <w:r>
+        <w:rPr>
+          <w:rFonts w:ascii="Arial" w:hAnsi="Arial" w:cs="Arial"/>
+        </w:rPr>
+        <w:t>Realidad Virtual (RV):</w:t>
+      </w:r>
+    </w:p>
+    <w:p>
+      <w:pPr>
+        <w:spacing w:after="0" w:line="240" w:lineRule="auto"/>
+        <w:jc w:val="both"/>
+        <w:rPr>
+          <w:rFonts w:ascii="Arial" w:hAnsi="Arial" w:cs="Arial"/>
+        </w:rPr>
+      </w:pPr>
+      <w:r>
+        <w:rPr>
+          <w:rFonts w:ascii="Arial" w:hAnsi="Arial" w:cs="Arial"/>
+        </w:rPr>
+        <w:t>3G</w:t>
+      </w:r>
+      <w:r>
+        <w:rPr>
+          <w:rFonts w:ascii="Arial" w:hAnsi="Arial" w:cs="Arial"/>
+        </w:rPr>
+        <w:t>:</w:t>
+      </w:r>
+    </w:p>
+    <w:p>
+      <w:pPr>
+        <w:spacing w:after="0" w:line="240" w:lineRule="auto"/>
+        <w:jc w:val="both"/>
+        <w:rPr>
+          <w:b/>
+        </w:rPr>
+      </w:pPr>
+    </w:p>
+    <w:p>
+      <w:pPr>
+        <w:rPr>
+          <w:b/>
+        </w:rPr>
+      </w:pPr>
+    </w:p>
+    <w:p>
+      <w:pPr>
+        <w:rPr>
+          <w:rFonts w:ascii="Arial" w:hAnsi="Arial" w:cs="Arial"/>
+          <w:b/>
+          <w:sz w:val="24"/>
+          <w:szCs w:val="24"/>
+          <w:u w:val="single"/>
+        </w:rPr>
+      </w:pPr>
+      <w:r>
+        <w:rPr>
+          <w:rFonts w:ascii="Arial" w:hAnsi="Arial" w:cs="Arial"/>
+          <w:b/>
+          <w:sz w:val="24"/>
+          <w:szCs w:val="24"/>
+          <w:u w:val="single"/>
+        </w:rPr>
         <w:t>Antecedentes</w:t>
       </w:r>
       <w:r>
@@ -49,7 +559,6 @@
     <w:p>
       <w:pPr>
         <w:pStyle w:val="NormalWeb"/>
-        <w:spacing w:line="360" w:lineRule="auto"/>
         <w:contextualSpacing/>
         <w:jc w:val="both"/>
         <w:rPr>
@@ -67,7 +576,6 @@
     <w:p>
       <w:pPr>
         <w:pStyle w:val="NormalWeb"/>
-        <w:spacing w:line="360" w:lineRule="auto"/>
         <w:contextualSpacing/>
         <w:jc w:val="both"/>
         <w:rPr>
@@ -85,7 +593,14 @@
         <w:rPr>
           <w:rFonts w:ascii="Arial" w:hAnsi="Arial" w:cs="Arial"/>
         </w:rPr>
-        <w:t xml:space="preserve"> La aplicación accentac, de carácter gratuito, describe y sitúa los servicios necesarios para facilitar la accesibilidad y movilidad de los mismos en rampas, ascensores, baños, accesos, salidas de emergencia, puntos de información. Esta aplicación es muy útil para los ciudadanos con discapacidad visual, auditiva o con dificultades de movilidad que necesiten un apoyo al estar en un nuevo entorno</w:t>
+        <w:t xml:space="preserve"> La aplicación accentac, de carácter gratuito, </w:t>
+      </w:r>
+      <w:r>
+        <w:rPr>
+          <w:rFonts w:ascii="Arial" w:hAnsi="Arial" w:cs="Arial"/>
+        </w:rPr>
+        <w:lastRenderedPageBreak/>
+        <w:t>describe y sitúa los servicios necesarios para facilitar la accesibilidad y movilidad de los mismos en rampas, ascensores, baños, accesos, salidas de emergencia, puntos de información. Esta aplicación es muy útil para los ciudadanos con discapacidad visual, auditiva o con dificultades de movilidad que necesiten un apoyo al estar en un nuevo entorno</w:t>
       </w:r>
       <w:r>
         <w:rPr>
@@ -120,7 +635,6 @@
     <w:p>
       <w:pPr>
         <w:pStyle w:val="NormalWeb"/>
-        <w:spacing w:line="360" w:lineRule="auto"/>
         <w:contextualSpacing/>
         <w:jc w:val="both"/>
         <w:rPr>
@@ -163,7 +677,6 @@
     <w:p>
       <w:pPr>
         <w:pStyle w:val="NormalWeb"/>
-        <w:spacing w:line="360" w:lineRule="auto"/>
         <w:contextualSpacing/>
         <w:jc w:val="both"/>
         <w:rPr>
@@ -208,12 +721,14 @@
     <w:p>
       <w:pPr>
         <w:rPr>
+          <w:rFonts w:ascii="Arial" w:hAnsi="Arial" w:cs="Arial"/>
           <w:b/>
-        </w:rPr>
-      </w:pPr>
-    </w:p>
-    <w:p>
-      <w:pPr>
+          <w:sz w:val="24"/>
+          <w:szCs w:val="24"/>
+          <w:u w:val="single"/>
+        </w:rPr>
+      </w:pPr>
+      <w:r>
         <w:rPr>
           <w:rFonts w:ascii="Arial" w:hAnsi="Arial" w:cs="Arial"/>
           <w:b/>
@@ -221,34 +736,25 @@
           <w:szCs w:val="24"/>
           <w:u w:val="single"/>
         </w:rPr>
-      </w:pPr>
-      <w:r>
+        <w:t>Definiciones y abreviaturas</w:t>
+      </w:r>
+    </w:p>
+    <w:p>
+      <w:pPr>
         <w:rPr>
           <w:rFonts w:ascii="Arial" w:hAnsi="Arial" w:cs="Arial"/>
           <w:b/>
           <w:sz w:val="24"/>
           <w:szCs w:val="24"/>
-          <w:u w:val="single"/>
-        </w:rPr>
-        <w:t>Definiciones y abreviaturas</w:t>
-      </w:r>
-    </w:p>
-    <w:p>
-      <w:pPr>
+        </w:rPr>
+      </w:pPr>
+      <w:r>
         <w:rPr>
           <w:rFonts w:ascii="Arial" w:hAnsi="Arial" w:cs="Arial"/>
           <w:b/>
           <w:sz w:val="24"/>
           <w:szCs w:val="24"/>
         </w:rPr>
-      </w:pPr>
-      <w:r>
-        <w:rPr>
-          <w:rFonts w:ascii="Arial" w:hAnsi="Arial" w:cs="Arial"/>
-          <w:b/>
-          <w:sz w:val="24"/>
-          <w:szCs w:val="24"/>
-        </w:rPr>
         <w:t>Lenguaje de Señas:</w:t>
       </w:r>
     </w:p>
@@ -267,7 +773,6 @@
           <w:sz w:val="24"/>
           <w:szCs w:val="24"/>
         </w:rPr>
-        <w:lastRenderedPageBreak/>
         <w:t>Uno de los primeros estudios</w:t>
       </w:r>
       <w:r>
@@ -733,6 +1238,7 @@
           <w:sz w:val="24"/>
           <w:szCs w:val="24"/>
         </w:rPr>
+        <w:lastRenderedPageBreak/>
         <w:t xml:space="preserve">En la actualidad </w:t>
       </w:r>
       <w:r>
@@ -834,6 +1340,7 @@
     </w:p>
     <w:p>
       <w:pPr>
+        <w:spacing w:line="240" w:lineRule="auto"/>
         <w:jc w:val="both"/>
         <w:rPr>
           <w:rFonts w:ascii="Arial" w:hAnsi="Arial" w:cs="Arial"/>
@@ -908,15 +1415,16 @@
     </w:p>
     <w:p>
       <w:pPr>
-        <w:rPr>
+        <w:spacing w:line="240" w:lineRule="auto"/>
+        <w:rPr>
+          <w:rFonts w:ascii="Arial" w:hAnsi="Arial" w:cs="Arial"/>
           <w:b/>
-        </w:rPr>
-      </w:pPr>
-    </w:p>
-    <w:p>
-      <w:pPr>
-        <w:spacing w:line="360" w:lineRule="auto"/>
-        <w:jc w:val="both"/>
+          <w:sz w:val="24"/>
+          <w:szCs w:val="24"/>
+          <w:u w:val="single"/>
+        </w:rPr>
+      </w:pPr>
+      <w:r>
         <w:rPr>
           <w:rFonts w:ascii="Arial" w:hAnsi="Arial" w:cs="Arial"/>
           <w:b/>
@@ -924,9 +1432,275 @@
           <w:szCs w:val="24"/>
           <w:u w:val="single"/>
         </w:rPr>
-      </w:pPr>
-      <w:proofErr w:type="spellStart"/>
-      <w:r>
+        <w:t>Que es realidad aumentada?</w:t>
+      </w:r>
+    </w:p>
+    <w:p>
+      <w:pPr>
+        <w:spacing w:after="0" w:line="240" w:lineRule="auto"/>
+        <w:jc w:val="both"/>
+        <w:rPr>
+          <w:rFonts w:ascii="Arial" w:eastAsia="Times New Roman" w:hAnsi="Arial" w:cs="Arial"/>
+          <w:sz w:val="24"/>
+          <w:szCs w:val="24"/>
+        </w:rPr>
+      </w:pPr>
+      <w:r>
+        <w:rPr>
+          <w:rFonts w:ascii="Arial" w:eastAsia="Times New Roman" w:hAnsi="Arial" w:cs="Arial"/>
+          <w:sz w:val="24"/>
+          <w:szCs w:val="24"/>
+        </w:rPr>
+        <w:t xml:space="preserve">De una forma coloquial se puede decir que la realidad aumentada es un sistema que potencia las capacidades de nuestros sentidos. Algo parecido al trabajo que realiza una lupa, un microscopio, un aparato para sordos... Pero, en este caso potenciando la percepción que el usuario tiene de la realidad real mediante la inclusión de elementos virtuales en la misma. </w:t>
+      </w:r>
+    </w:p>
+    <w:p>
+      <w:pPr>
+        <w:spacing w:after="0" w:line="240" w:lineRule="auto"/>
+        <w:jc w:val="both"/>
+        <w:rPr>
+          <w:rFonts w:ascii="Arial" w:eastAsia="Times New Roman" w:hAnsi="Arial" w:cs="Arial"/>
+          <w:sz w:val="24"/>
+          <w:szCs w:val="24"/>
+        </w:rPr>
+      </w:pPr>
+    </w:p>
+    <w:p>
+      <w:pPr>
+        <w:spacing w:after="0" w:line="240" w:lineRule="auto"/>
+        <w:jc w:val="both"/>
+        <w:rPr>
+          <w:rFonts w:ascii="Arial" w:eastAsia="Times New Roman" w:hAnsi="Arial" w:cs="Arial"/>
+          <w:sz w:val="24"/>
+          <w:szCs w:val="24"/>
+        </w:rPr>
+      </w:pPr>
+      <w:r>
+        <w:rPr>
+          <w:rFonts w:ascii="Arial" w:eastAsia="Times New Roman" w:hAnsi="Arial" w:cs="Arial"/>
+          <w:sz w:val="24"/>
+          <w:szCs w:val="24"/>
+        </w:rPr>
+        <w:t>De u</w:t>
+      </w:r>
+      <w:r>
+        <w:rPr>
+          <w:rFonts w:ascii="Arial" w:eastAsia="Times New Roman" w:hAnsi="Arial" w:cs="Arial"/>
+          <w:sz w:val="24"/>
+          <w:szCs w:val="24"/>
+        </w:rPr>
+        <w:t>na forma más técnica, segú</w:t>
+      </w:r>
+      <w:r>
+        <w:rPr>
+          <w:rFonts w:ascii="Arial" w:eastAsia="Times New Roman" w:hAnsi="Arial" w:cs="Arial"/>
+          <w:sz w:val="24"/>
+          <w:szCs w:val="24"/>
+        </w:rPr>
+        <w:t>n</w:t>
+      </w:r>
+      <w:r>
+        <w:rPr>
+          <w:rFonts w:ascii="Arial" w:eastAsia="Times New Roman" w:hAnsi="Arial" w:cs="Arial"/>
+          <w:sz w:val="24"/>
+          <w:szCs w:val="24"/>
+        </w:rPr>
+        <w:t xml:space="preserve"> </w:t>
+      </w:r>
+      <w:r>
+        <w:rPr>
+          <w:rFonts w:ascii="Arial" w:eastAsia="Times New Roman" w:hAnsi="Arial" w:cs="Arial"/>
+          <w:sz w:val="24"/>
+          <w:szCs w:val="24"/>
+        </w:rPr>
+        <w:t xml:space="preserve">Ronald </w:t>
+      </w:r>
+      <w:r>
+        <w:rPr>
+          <w:rFonts w:ascii="Arial" w:eastAsia="Times New Roman" w:hAnsi="Arial" w:cs="Arial"/>
+          <w:sz w:val="24"/>
+          <w:szCs w:val="24"/>
+        </w:rPr>
+        <w:t xml:space="preserve">Azuma, la Realidad Aumentada es un entorno que incluye elementos de Realidad Virtual y elementos del mundo real. Por ejemplo, un usuario de RA puede llevar </w:t>
+      </w:r>
+      <w:r>
+        <w:rPr>
+          <w:rFonts w:ascii="Arial" w:eastAsia="Times New Roman" w:hAnsi="Arial" w:cs="Arial"/>
+          <w:sz w:val="24"/>
+          <w:szCs w:val="24"/>
+        </w:rPr>
+        <w:t xml:space="preserve">un dispositivo </w:t>
+      </w:r>
+      <w:proofErr w:type="spellStart"/>
+      <w:r>
+        <w:rPr>
+          <w:rFonts w:ascii="Arial" w:eastAsia="Times New Roman" w:hAnsi="Arial" w:cs="Arial"/>
+          <w:sz w:val="24"/>
+          <w:szCs w:val="24"/>
+        </w:rPr>
+        <w:t>movil</w:t>
+      </w:r>
+      <w:proofErr w:type="spellEnd"/>
+      <w:r>
+        <w:rPr>
+          <w:rFonts w:ascii="Arial" w:eastAsia="Times New Roman" w:hAnsi="Arial" w:cs="Arial"/>
+          <w:sz w:val="24"/>
+          <w:szCs w:val="24"/>
+        </w:rPr>
+        <w:t xml:space="preserve">, a través de las cuáles puede ver el mundo, así como </w:t>
+      </w:r>
+      <w:r>
+        <w:rPr>
+          <w:rFonts w:ascii="Arial" w:eastAsia="Times New Roman" w:hAnsi="Arial" w:cs="Arial"/>
+          <w:sz w:val="24"/>
+          <w:szCs w:val="24"/>
+        </w:rPr>
+        <w:t>imágenes generadas por computadora</w:t>
+      </w:r>
+      <w:r>
+        <w:rPr>
+          <w:rFonts w:ascii="Arial" w:eastAsia="Times New Roman" w:hAnsi="Arial" w:cs="Arial"/>
+          <w:sz w:val="24"/>
+          <w:szCs w:val="24"/>
+        </w:rPr>
+        <w:t xml:space="preserve"> que se proyectan encima de ese mundo. Siguiendo esta definición, un sistema de RA es aquel que: </w:t>
+      </w:r>
+    </w:p>
+    <w:p>
+      <w:pPr>
+        <w:spacing w:after="0" w:line="240" w:lineRule="auto"/>
+        <w:ind w:left="708"/>
+        <w:rPr>
+          <w:rFonts w:ascii="Arial" w:eastAsia="Times New Roman" w:hAnsi="Arial" w:cs="Arial"/>
+          <w:sz w:val="24"/>
+          <w:szCs w:val="24"/>
+        </w:rPr>
+      </w:pPr>
+      <w:r>
+        <w:rPr>
+          <w:rFonts w:ascii="Arial" w:eastAsia="Times New Roman" w:hAnsi="Arial" w:cs="Arial"/>
+          <w:sz w:val="24"/>
+          <w:szCs w:val="24"/>
+        </w:rPr>
+        <w:t xml:space="preserve">- Combina mundo real y mundo virtual </w:t>
+      </w:r>
+    </w:p>
+    <w:p>
+      <w:pPr>
+        <w:spacing w:after="0" w:line="240" w:lineRule="auto"/>
+        <w:ind w:left="708"/>
+        <w:rPr>
+          <w:rFonts w:ascii="Arial" w:eastAsia="Times New Roman" w:hAnsi="Arial" w:cs="Arial"/>
+          <w:sz w:val="24"/>
+          <w:szCs w:val="24"/>
+        </w:rPr>
+      </w:pPr>
+      <w:r>
+        <w:rPr>
+          <w:rFonts w:ascii="Arial" w:eastAsia="Times New Roman" w:hAnsi="Arial" w:cs="Arial"/>
+          <w:sz w:val="24"/>
+          <w:szCs w:val="24"/>
+        </w:rPr>
+        <w:t xml:space="preserve">- Es interactivo en tiempo real </w:t>
+      </w:r>
+    </w:p>
+    <w:p>
+      <w:pPr>
+        <w:spacing w:after="0" w:line="240" w:lineRule="auto"/>
+        <w:ind w:left="708"/>
+        <w:rPr>
+          <w:rFonts w:ascii="Arial" w:eastAsia="Times New Roman" w:hAnsi="Arial" w:cs="Arial"/>
+          <w:sz w:val="24"/>
+          <w:szCs w:val="24"/>
+        </w:rPr>
+      </w:pPr>
+      <w:r>
+        <w:rPr>
+          <w:rFonts w:ascii="Arial" w:eastAsia="Times New Roman" w:hAnsi="Arial" w:cs="Arial"/>
+          <w:sz w:val="24"/>
+          <w:szCs w:val="24"/>
+        </w:rPr>
+        <w:t xml:space="preserve">- Se registra en 3 dimensiones </w:t>
+      </w:r>
+    </w:p>
+    <w:p>
+      <w:pPr>
+        <w:spacing w:after="0" w:line="240" w:lineRule="auto"/>
+        <w:ind w:left="708"/>
+        <w:rPr>
+          <w:rFonts w:ascii="Arial" w:eastAsia="Times New Roman" w:hAnsi="Arial" w:cs="Arial"/>
+          <w:sz w:val="24"/>
+          <w:szCs w:val="24"/>
+        </w:rPr>
+      </w:pPr>
+    </w:p>
+    <w:p>
+      <w:pPr>
+        <w:spacing w:after="0" w:line="240" w:lineRule="auto"/>
+        <w:jc w:val="both"/>
+        <w:rPr>
+          <w:rFonts w:ascii="Arial" w:eastAsia="Times New Roman" w:hAnsi="Arial" w:cs="Arial"/>
+          <w:sz w:val="24"/>
+          <w:szCs w:val="24"/>
+        </w:rPr>
+      </w:pPr>
+      <w:r>
+        <w:rPr>
+          <w:rFonts w:ascii="Arial" w:eastAsia="Times New Roman" w:hAnsi="Arial" w:cs="Arial"/>
+          <w:sz w:val="24"/>
+          <w:szCs w:val="24"/>
+        </w:rPr>
+        <w:t>En definitiva, podemos decir que un sistema de RA necesitará un dispositivo que se encargue de recoger informa</w:t>
+      </w:r>
+      <w:r>
+        <w:rPr>
+          <w:rFonts w:ascii="Arial" w:eastAsia="Times New Roman" w:hAnsi="Arial" w:cs="Arial"/>
+          <w:sz w:val="24"/>
+          <w:szCs w:val="24"/>
+        </w:rPr>
+        <w:t xml:space="preserve">ción sobre la realidad real, un ordenador </w:t>
+      </w:r>
+      <w:r>
+        <w:rPr>
+          <w:rFonts w:ascii="Arial" w:eastAsia="Times New Roman" w:hAnsi="Arial" w:cs="Arial"/>
+          <w:sz w:val="24"/>
+          <w:szCs w:val="24"/>
+        </w:rPr>
+        <w:t xml:space="preserve">capaz de crear imágenes sintéticas, y de procesar la imagen real añadiendo esta información (procesador + software) y un medio de proyectar la imagen final (pantalla). </w:t>
+      </w:r>
+    </w:p>
+    <w:p>
+      <w:pPr>
+        <w:spacing w:after="0" w:line="240" w:lineRule="auto"/>
+        <w:jc w:val="both"/>
+        <w:rPr>
+          <w:rFonts w:ascii="Arial" w:eastAsia="Times New Roman" w:hAnsi="Arial" w:cs="Arial"/>
+          <w:sz w:val="24"/>
+          <w:szCs w:val="24"/>
+        </w:rPr>
+      </w:pPr>
+      <w:r>
+        <w:rPr>
+          <w:rFonts w:ascii="Arial" w:eastAsia="Times New Roman" w:hAnsi="Arial" w:cs="Arial"/>
+          <w:sz w:val="24"/>
+          <w:szCs w:val="24"/>
+        </w:rPr>
+        <w:t xml:space="preserve">En ciertas aplicaciones se utilizan los marcadores que son hojas de papel con símbolos que el software interpreta realizando una respuesta específica para un marcador específico. </w:t>
+      </w:r>
+    </w:p>
+    <w:p>
+      <w:pPr>
+        <w:spacing w:after="0" w:line="240" w:lineRule="auto"/>
+        <w:rPr>
+          <w:rFonts w:ascii="Times New Roman" w:eastAsia="Times New Roman" w:hAnsi="Times New Roman" w:cs="Times New Roman"/>
+          <w:sz w:val="19"/>
+          <w:szCs w:val="19"/>
+        </w:rPr>
+      </w:pPr>
+    </w:p>
+    <w:p>
+      <w:pPr>
+        <w:spacing w:after="0" w:line="240" w:lineRule="auto"/>
         <w:rPr>
           <w:rFonts w:ascii="Arial" w:eastAsia="Times New Roman" w:hAnsi="Arial" w:cs="Arial"/>
           <w:b/>
@@ -934,6 +1708,1353 @@
           <w:szCs w:val="24"/>
           <w:u w:val="single"/>
         </w:rPr>
+      </w:pPr>
+      <w:r>
+        <w:rPr>
+          <w:rFonts w:ascii="Arial" w:eastAsia="Times New Roman" w:hAnsi="Arial" w:cs="Arial"/>
+          <w:b/>
+          <w:sz w:val="24"/>
+          <w:szCs w:val="24"/>
+          <w:u w:val="single"/>
+        </w:rPr>
+        <w:t xml:space="preserve">Realidad aumentada vs. Realidad virtual </w:t>
+      </w:r>
+    </w:p>
+    <w:p>
+      <w:pPr>
+        <w:spacing w:after="0" w:line="240" w:lineRule="auto"/>
+        <w:rPr>
+          <w:rFonts w:ascii="Times New Roman" w:eastAsia="Times New Roman" w:hAnsi="Times New Roman" w:cs="Times New Roman"/>
+          <w:sz w:val="19"/>
+          <w:szCs w:val="19"/>
+        </w:rPr>
+      </w:pPr>
+    </w:p>
+    <w:p>
+      <w:pPr>
+        <w:spacing w:after="0" w:line="240" w:lineRule="auto"/>
+        <w:jc w:val="both"/>
+        <w:rPr>
+          <w:rFonts w:ascii="Arial" w:eastAsia="Times New Roman" w:hAnsi="Arial" w:cs="Arial"/>
+          <w:sz w:val="24"/>
+          <w:szCs w:val="24"/>
+        </w:rPr>
+      </w:pPr>
+      <w:r>
+        <w:rPr>
+          <w:rFonts w:ascii="Arial" w:eastAsia="Times New Roman" w:hAnsi="Arial" w:cs="Arial"/>
+          <w:sz w:val="24"/>
+          <w:szCs w:val="24"/>
+        </w:rPr>
+        <w:t xml:space="preserve">La realidad virtual es una tecnología que abarca </w:t>
+      </w:r>
+      <w:r>
+        <w:rPr>
+          <w:rFonts w:ascii="Arial" w:eastAsia="Times New Roman" w:hAnsi="Arial" w:cs="Arial"/>
+          <w:sz w:val="24"/>
+          <w:szCs w:val="24"/>
+        </w:rPr>
+        <w:t>un amplio espectro de ideas. E</w:t>
+      </w:r>
+      <w:r>
+        <w:rPr>
+          <w:rFonts w:ascii="Arial" w:eastAsia="Times New Roman" w:hAnsi="Arial" w:cs="Arial"/>
+          <w:sz w:val="24"/>
+          <w:szCs w:val="24"/>
+        </w:rPr>
+        <w:t>l termino de Realidad Virtua</w:t>
+      </w:r>
+      <w:r>
+        <w:rPr>
+          <w:rFonts w:ascii="Arial" w:eastAsia="Times New Roman" w:hAnsi="Arial" w:cs="Arial"/>
+          <w:sz w:val="24"/>
+          <w:szCs w:val="24"/>
+        </w:rPr>
+        <w:t>l fue creado</w:t>
+      </w:r>
+      <w:r>
+        <w:rPr>
+          <w:rFonts w:ascii="Arial" w:eastAsia="Times New Roman" w:hAnsi="Arial" w:cs="Arial"/>
+          <w:sz w:val="24"/>
+          <w:szCs w:val="24"/>
+        </w:rPr>
+        <w:t xml:space="preserve"> por </w:t>
+      </w:r>
+      <w:proofErr w:type="spellStart"/>
+      <w:r>
+        <w:rPr>
+          <w:rFonts w:ascii="Arial" w:eastAsia="Times New Roman" w:hAnsi="Arial" w:cs="Arial"/>
+          <w:sz w:val="24"/>
+          <w:szCs w:val="24"/>
+        </w:rPr>
+        <w:t>Jaron</w:t>
+      </w:r>
+      <w:proofErr w:type="spellEnd"/>
+      <w:r>
+        <w:rPr>
+          <w:rFonts w:ascii="Arial" w:eastAsia="Times New Roman" w:hAnsi="Arial" w:cs="Arial"/>
+          <w:sz w:val="24"/>
+          <w:szCs w:val="24"/>
+        </w:rPr>
+        <w:t xml:space="preserve"> </w:t>
+      </w:r>
+      <w:proofErr w:type="spellStart"/>
+      <w:r>
+        <w:rPr>
+          <w:rFonts w:ascii="Arial" w:eastAsia="Times New Roman" w:hAnsi="Arial" w:cs="Arial"/>
+          <w:sz w:val="24"/>
+          <w:szCs w:val="24"/>
+        </w:rPr>
+        <w:t>Lanier</w:t>
+      </w:r>
+      <w:proofErr w:type="spellEnd"/>
+      <w:r>
+        <w:rPr>
+          <w:rFonts w:ascii="Arial" w:eastAsia="Times New Roman" w:hAnsi="Arial" w:cs="Arial"/>
+          <w:sz w:val="24"/>
+          <w:szCs w:val="24"/>
+        </w:rPr>
+        <w:t>,</w:t>
+      </w:r>
+      <w:r>
+        <w:rPr>
+          <w:rFonts w:ascii="Arial" w:eastAsia="Times New Roman" w:hAnsi="Arial" w:cs="Arial"/>
+          <w:sz w:val="24"/>
+          <w:szCs w:val="24"/>
+        </w:rPr>
+        <w:t xml:space="preserve"> fundador de ‘VPL </w:t>
+      </w:r>
+      <w:proofErr w:type="spellStart"/>
+      <w:r>
+        <w:rPr>
+          <w:rFonts w:ascii="Arial" w:eastAsia="Times New Roman" w:hAnsi="Arial" w:cs="Arial"/>
+          <w:sz w:val="24"/>
+          <w:szCs w:val="24"/>
+        </w:rPr>
+        <w:t>Research</w:t>
+      </w:r>
+      <w:proofErr w:type="spellEnd"/>
+      <w:r>
+        <w:rPr>
+          <w:rFonts w:ascii="Arial" w:eastAsia="Times New Roman" w:hAnsi="Arial" w:cs="Arial"/>
+          <w:sz w:val="24"/>
+          <w:szCs w:val="24"/>
+        </w:rPr>
+        <w:t>’,</w:t>
+      </w:r>
+      <w:r>
+        <w:rPr>
+          <w:rFonts w:ascii="Arial" w:eastAsia="Times New Roman" w:hAnsi="Arial" w:cs="Arial"/>
+          <w:sz w:val="24"/>
+          <w:szCs w:val="24"/>
+        </w:rPr>
+        <w:t xml:space="preserve"> </w:t>
+      </w:r>
+      <w:r>
+        <w:rPr>
+          <w:rFonts w:ascii="Arial" w:eastAsia="Times New Roman" w:hAnsi="Arial" w:cs="Arial"/>
+          <w:sz w:val="24"/>
+          <w:szCs w:val="24"/>
+        </w:rPr>
+        <w:t xml:space="preserve">quien lo definió </w:t>
+      </w:r>
+      <w:r>
+        <w:rPr>
+          <w:rFonts w:ascii="Arial" w:eastAsia="Times New Roman" w:hAnsi="Arial" w:cs="Arial"/>
+          <w:sz w:val="24"/>
+          <w:szCs w:val="24"/>
+        </w:rPr>
+        <w:t>como “un e</w:t>
+      </w:r>
+      <w:r>
+        <w:rPr>
+          <w:rFonts w:ascii="Arial" w:eastAsia="Times New Roman" w:hAnsi="Arial" w:cs="Arial"/>
+          <w:sz w:val="24"/>
+          <w:szCs w:val="24"/>
+        </w:rPr>
+        <w:t>ntorno generado por una computadora, interactiva</w:t>
+      </w:r>
+      <w:r>
+        <w:rPr>
+          <w:rFonts w:ascii="Arial" w:eastAsia="Times New Roman" w:hAnsi="Arial" w:cs="Arial"/>
+          <w:sz w:val="24"/>
+          <w:szCs w:val="24"/>
+        </w:rPr>
+        <w:t xml:space="preserve">, tridimensional en el cuál se introduce a la persona”. Hay tres puntos claves en esta definición: </w:t>
+      </w:r>
+    </w:p>
+    <w:p>
+      <w:pPr>
+        <w:spacing w:after="0" w:line="240" w:lineRule="auto"/>
+        <w:ind w:left="708"/>
+        <w:jc w:val="both"/>
+        <w:rPr>
+          <w:rFonts w:ascii="Arial" w:eastAsia="Times New Roman" w:hAnsi="Arial" w:cs="Arial"/>
+          <w:sz w:val="24"/>
+          <w:szCs w:val="24"/>
+        </w:rPr>
+      </w:pPr>
+      <w:r>
+        <w:rPr>
+          <w:rFonts w:ascii="Arial" w:eastAsia="Times New Roman" w:hAnsi="Arial" w:cs="Arial"/>
+          <w:sz w:val="24"/>
+          <w:szCs w:val="24"/>
+        </w:rPr>
+        <w:t>· Este entorno vir</w:t>
+      </w:r>
+      <w:r>
+        <w:rPr>
+          <w:rFonts w:ascii="Arial" w:eastAsia="Times New Roman" w:hAnsi="Arial" w:cs="Arial"/>
+          <w:sz w:val="24"/>
+          <w:szCs w:val="24"/>
+        </w:rPr>
+        <w:t>tual está generado por una  computadora</w:t>
+      </w:r>
+      <w:r>
+        <w:rPr>
+          <w:rFonts w:ascii="Arial" w:eastAsia="Times New Roman" w:hAnsi="Arial" w:cs="Arial"/>
+          <w:sz w:val="24"/>
+          <w:szCs w:val="24"/>
+        </w:rPr>
+        <w:t xml:space="preserve"> mediante una escena en tres dimensiones, la cual</w:t>
+      </w:r>
+      <w:r>
+        <w:rPr>
+          <w:rFonts w:ascii="Arial" w:eastAsia="Times New Roman" w:hAnsi="Arial" w:cs="Arial"/>
+          <w:sz w:val="24"/>
+          <w:szCs w:val="24"/>
+        </w:rPr>
+        <w:t xml:space="preserve"> </w:t>
+      </w:r>
+      <w:r>
+        <w:rPr>
+          <w:rFonts w:ascii="Arial" w:eastAsia="Times New Roman" w:hAnsi="Arial" w:cs="Arial"/>
+          <w:sz w:val="24"/>
+          <w:szCs w:val="24"/>
+        </w:rPr>
+        <w:t xml:space="preserve">requiere una alta capacidad de gráficos por parte del ordenador para adecuar el nivel de realismo. </w:t>
+      </w:r>
+    </w:p>
+    <w:p>
+      <w:pPr>
+        <w:spacing w:after="0" w:line="240" w:lineRule="auto"/>
+        <w:ind w:left="708"/>
+        <w:jc w:val="both"/>
+        <w:rPr>
+          <w:rFonts w:ascii="Arial" w:eastAsia="Times New Roman" w:hAnsi="Arial" w:cs="Arial"/>
+          <w:sz w:val="24"/>
+          <w:szCs w:val="24"/>
+        </w:rPr>
+      </w:pPr>
+      <w:r>
+        <w:rPr>
+          <w:rFonts w:ascii="Arial" w:eastAsia="Times New Roman" w:hAnsi="Arial" w:cs="Arial"/>
+          <w:sz w:val="24"/>
+          <w:szCs w:val="24"/>
+        </w:rPr>
+        <w:t xml:space="preserve">· El mundo virtual es interactivo pues el usuario requiere una respuesta en tiempo real desde el sistema para poder interactuar en él de una manera efectiva. </w:t>
+      </w:r>
+    </w:p>
+    <w:p>
+      <w:pPr>
+        <w:spacing w:after="0" w:line="240" w:lineRule="auto"/>
+        <w:ind w:left="708"/>
+        <w:rPr>
+          <w:rFonts w:ascii="Arial" w:eastAsia="Times New Roman" w:hAnsi="Arial" w:cs="Arial"/>
+          <w:sz w:val="24"/>
+          <w:szCs w:val="24"/>
+        </w:rPr>
+      </w:pPr>
+      <w:r>
+        <w:rPr>
+          <w:rFonts w:ascii="Arial" w:eastAsia="Times New Roman" w:hAnsi="Arial" w:cs="Arial"/>
+          <w:sz w:val="24"/>
+          <w:szCs w:val="24"/>
+        </w:rPr>
+        <w:lastRenderedPageBreak/>
+        <w:t xml:space="preserve">· El usuario está inmerso en el mundo virtual. </w:t>
+      </w:r>
+    </w:p>
+    <w:p>
+      <w:pPr>
+        <w:spacing w:after="0" w:line="240" w:lineRule="auto"/>
+        <w:ind w:left="708"/>
+        <w:rPr>
+          <w:rFonts w:ascii="Arial" w:eastAsia="Times New Roman" w:hAnsi="Arial" w:cs="Arial"/>
+          <w:sz w:val="24"/>
+          <w:szCs w:val="24"/>
+        </w:rPr>
+      </w:pPr>
+    </w:p>
+    <w:p>
+      <w:pPr>
+        <w:spacing w:after="0" w:line="240" w:lineRule="auto"/>
+        <w:jc w:val="both"/>
+        <w:rPr>
+          <w:rFonts w:ascii="Arial" w:eastAsia="Times New Roman" w:hAnsi="Arial" w:cs="Arial"/>
+          <w:sz w:val="24"/>
+          <w:szCs w:val="24"/>
+        </w:rPr>
+      </w:pPr>
+      <w:r>
+        <w:rPr>
+          <w:rFonts w:ascii="Arial" w:eastAsia="Times New Roman" w:hAnsi="Arial" w:cs="Arial"/>
+          <w:sz w:val="24"/>
+          <w:szCs w:val="24"/>
+        </w:rPr>
+        <w:t>Una diferencia importante entre los sistemas de Realidad Virtual y los sistemas de Realidad Aumentada es la inmersión de la persona en el entorno. En los sistemas</w:t>
+      </w:r>
+      <w:r>
+        <w:rPr>
+          <w:rFonts w:ascii="Arial" w:eastAsia="Times New Roman" w:hAnsi="Arial" w:cs="Arial"/>
+          <w:sz w:val="24"/>
+          <w:szCs w:val="24"/>
+        </w:rPr>
+        <w:t xml:space="preserve"> </w:t>
+      </w:r>
+      <w:r>
+        <w:rPr>
+          <w:rFonts w:ascii="Arial" w:eastAsia="Times New Roman" w:hAnsi="Arial" w:cs="Arial"/>
+          <w:sz w:val="24"/>
+          <w:szCs w:val="24"/>
+        </w:rPr>
+        <w:t xml:space="preserve">de Realidad Virtual, la persona se encuentra en un mundo totalmente virtual donde el entorno está bajo control del sistema. Sin embargo, los sistemas de Realidad Aumentada se encargar de “ampliar” la escena del mundo real manteniendo en el usuario una sensación de presencia en el mundo real. Las imágenes virtuales están mezcladas con la visión del mundo real, creando una visión aumentada. </w:t>
+      </w:r>
+    </w:p>
+    <w:p>
+      <w:pPr>
+        <w:spacing w:after="0" w:line="240" w:lineRule="auto"/>
+        <w:jc w:val="both"/>
+        <w:rPr>
+          <w:rFonts w:ascii="Arial" w:eastAsia="Times New Roman" w:hAnsi="Arial" w:cs="Arial"/>
+          <w:sz w:val="24"/>
+          <w:szCs w:val="24"/>
+        </w:rPr>
+      </w:pPr>
+      <w:r>
+        <w:rPr>
+          <w:rFonts w:ascii="Arial" w:eastAsia="Times New Roman" w:hAnsi="Arial" w:cs="Arial"/>
+          <w:sz w:val="24"/>
+          <w:szCs w:val="24"/>
+        </w:rPr>
+        <w:t>Podemos decir que en los sistemas de Realidad Virtual, el usuario está completamente inmerso en un mundo artificial y no hay manera de interactuar con objetos de</w:t>
+      </w:r>
+      <w:r>
+        <w:rPr>
+          <w:rFonts w:ascii="Arial" w:eastAsia="Times New Roman" w:hAnsi="Arial" w:cs="Arial"/>
+          <w:sz w:val="24"/>
+          <w:szCs w:val="24"/>
+        </w:rPr>
+        <w:t>l mundo real. En cambio</w:t>
+      </w:r>
+      <w:r>
+        <w:rPr>
+          <w:rFonts w:ascii="Arial" w:eastAsia="Times New Roman" w:hAnsi="Arial" w:cs="Arial"/>
+          <w:sz w:val="24"/>
+          <w:szCs w:val="24"/>
+        </w:rPr>
+        <w:t>, en los sistemas de Realidad Aumentada, los usuarios pueden interactuar mezclando el mundo real y virtual de una forma natural. Así, la diferencia entre R</w:t>
+      </w:r>
+      <w:r>
+        <w:rPr>
+          <w:rFonts w:ascii="Arial" w:eastAsia="Times New Roman" w:hAnsi="Arial" w:cs="Arial"/>
+          <w:sz w:val="24"/>
+          <w:szCs w:val="24"/>
+        </w:rPr>
+        <w:t xml:space="preserve">ealidad </w:t>
+      </w:r>
+      <w:r>
+        <w:rPr>
+          <w:rFonts w:ascii="Arial" w:eastAsia="Times New Roman" w:hAnsi="Arial" w:cs="Arial"/>
+          <w:sz w:val="24"/>
+          <w:szCs w:val="24"/>
+        </w:rPr>
+        <w:t>V</w:t>
+      </w:r>
+      <w:r>
+        <w:rPr>
+          <w:rFonts w:ascii="Arial" w:eastAsia="Times New Roman" w:hAnsi="Arial" w:cs="Arial"/>
+          <w:sz w:val="24"/>
+          <w:szCs w:val="24"/>
+        </w:rPr>
+        <w:t>irtual</w:t>
+      </w:r>
+      <w:r>
+        <w:rPr>
+          <w:rFonts w:ascii="Arial" w:eastAsia="Times New Roman" w:hAnsi="Arial" w:cs="Arial"/>
+          <w:sz w:val="24"/>
+          <w:szCs w:val="24"/>
+        </w:rPr>
+        <w:t xml:space="preserve"> y R</w:t>
+      </w:r>
+      <w:r>
+        <w:rPr>
+          <w:rFonts w:ascii="Arial" w:eastAsia="Times New Roman" w:hAnsi="Arial" w:cs="Arial"/>
+          <w:sz w:val="24"/>
+          <w:szCs w:val="24"/>
+        </w:rPr>
+        <w:t xml:space="preserve">ealidad </w:t>
+      </w:r>
+      <w:r>
+        <w:rPr>
+          <w:rFonts w:ascii="Arial" w:eastAsia="Times New Roman" w:hAnsi="Arial" w:cs="Arial"/>
+          <w:sz w:val="24"/>
+          <w:szCs w:val="24"/>
+        </w:rPr>
+        <w:t>A</w:t>
+      </w:r>
+      <w:r>
+        <w:rPr>
+          <w:rFonts w:ascii="Arial" w:eastAsia="Times New Roman" w:hAnsi="Arial" w:cs="Arial"/>
+          <w:sz w:val="24"/>
+          <w:szCs w:val="24"/>
+        </w:rPr>
+        <w:t>umentada</w:t>
+      </w:r>
+      <w:r>
+        <w:rPr>
+          <w:rFonts w:ascii="Arial" w:eastAsia="Times New Roman" w:hAnsi="Arial" w:cs="Arial"/>
+          <w:sz w:val="24"/>
+          <w:szCs w:val="24"/>
+        </w:rPr>
+        <w:t xml:space="preserve"> está en el tratamiento</w:t>
+      </w:r>
+      <w:r>
+        <w:rPr>
+          <w:rFonts w:ascii="Arial" w:eastAsia="Times New Roman" w:hAnsi="Arial" w:cs="Arial"/>
+          <w:sz w:val="24"/>
+          <w:szCs w:val="24"/>
+        </w:rPr>
+        <w:t xml:space="preserve"> que hacen del mundo real. La </w:t>
+      </w:r>
+      <w:r>
+        <w:rPr>
+          <w:rFonts w:ascii="Arial" w:eastAsia="Times New Roman" w:hAnsi="Arial" w:cs="Arial"/>
+          <w:sz w:val="24"/>
+          <w:szCs w:val="24"/>
+        </w:rPr>
+        <w:t>R</w:t>
+      </w:r>
+      <w:r>
+        <w:rPr>
+          <w:rFonts w:ascii="Arial" w:eastAsia="Times New Roman" w:hAnsi="Arial" w:cs="Arial"/>
+          <w:sz w:val="24"/>
+          <w:szCs w:val="24"/>
+        </w:rPr>
+        <w:t xml:space="preserve">ealidad </w:t>
+      </w:r>
+      <w:r>
+        <w:rPr>
+          <w:rFonts w:ascii="Arial" w:eastAsia="Times New Roman" w:hAnsi="Arial" w:cs="Arial"/>
+          <w:sz w:val="24"/>
+          <w:szCs w:val="24"/>
+        </w:rPr>
+        <w:t>V</w:t>
+      </w:r>
+      <w:r>
+        <w:rPr>
+          <w:rFonts w:ascii="Arial" w:eastAsia="Times New Roman" w:hAnsi="Arial" w:cs="Arial"/>
+          <w:sz w:val="24"/>
+          <w:szCs w:val="24"/>
+        </w:rPr>
+        <w:t>irtual</w:t>
+      </w:r>
+      <w:r>
+        <w:rPr>
+          <w:rFonts w:ascii="Arial" w:eastAsia="Times New Roman" w:hAnsi="Arial" w:cs="Arial"/>
+          <w:sz w:val="24"/>
+          <w:szCs w:val="24"/>
+        </w:rPr>
+        <w:t xml:space="preserve"> sumerge al usuario dentro de un mundo virtual que reemplaza completamente al mundo real exteri</w:t>
+      </w:r>
+      <w:r>
+        <w:rPr>
+          <w:rFonts w:ascii="Arial" w:eastAsia="Times New Roman" w:hAnsi="Arial" w:cs="Arial"/>
+          <w:sz w:val="24"/>
+          <w:szCs w:val="24"/>
+        </w:rPr>
+        <w:t xml:space="preserve">or, mientras que la </w:t>
+      </w:r>
+      <w:r>
+        <w:rPr>
+          <w:rFonts w:ascii="Arial" w:eastAsia="Times New Roman" w:hAnsi="Arial" w:cs="Arial"/>
+          <w:sz w:val="24"/>
+          <w:szCs w:val="24"/>
+        </w:rPr>
+        <w:t>R</w:t>
+      </w:r>
+      <w:r>
+        <w:rPr>
+          <w:rFonts w:ascii="Arial" w:eastAsia="Times New Roman" w:hAnsi="Arial" w:cs="Arial"/>
+          <w:sz w:val="24"/>
+          <w:szCs w:val="24"/>
+        </w:rPr>
+        <w:t xml:space="preserve">ealidad </w:t>
+      </w:r>
+      <w:r>
+        <w:rPr>
+          <w:rFonts w:ascii="Arial" w:eastAsia="Times New Roman" w:hAnsi="Arial" w:cs="Arial"/>
+          <w:sz w:val="24"/>
+          <w:szCs w:val="24"/>
+        </w:rPr>
+        <w:t>A</w:t>
+      </w:r>
+      <w:r>
+        <w:rPr>
+          <w:rFonts w:ascii="Arial" w:eastAsia="Times New Roman" w:hAnsi="Arial" w:cs="Arial"/>
+          <w:sz w:val="24"/>
+          <w:szCs w:val="24"/>
+        </w:rPr>
+        <w:t>umentada</w:t>
+      </w:r>
+      <w:r>
+        <w:rPr>
+          <w:rFonts w:ascii="Arial" w:eastAsia="Times New Roman" w:hAnsi="Arial" w:cs="Arial"/>
+          <w:sz w:val="24"/>
+          <w:szCs w:val="24"/>
+        </w:rPr>
+        <w:t xml:space="preserve"> deja ver al usuario el mundo real a su alrededor y aumenta la visión que éste tiene de su entorno mediante la superposición o composición de los objetos 3D virtuales. Idealmente, esto daría al usuario la ilusión que los objetos de los mundos real y virtual coexisten. </w:t>
+      </w:r>
+    </w:p>
+    <w:p>
+      <w:pPr>
+        <w:spacing w:line="240" w:lineRule="auto"/>
+        <w:jc w:val="center"/>
+        <w:rPr>
+          <w:rFonts w:ascii="Arial" w:hAnsi="Arial" w:cs="Arial"/>
+          <w:b/>
+          <w:sz w:val="24"/>
+          <w:szCs w:val="24"/>
+          <w:u w:val="single"/>
+        </w:rPr>
+      </w:pPr>
+      <w:r>
+        <w:rPr>
+          <w:rFonts w:ascii="Times New Roman" w:eastAsia="Times New Roman" w:hAnsi="Times New Roman" w:cs="Times New Roman"/>
+          <w:noProof/>
+          <w:sz w:val="19"/>
+          <w:szCs w:val="19"/>
+        </w:rPr>
+        <w:drawing>
+          <wp:inline distT="0" distB="0" distL="0" distR="0">
+            <wp:extent cx="4601908" cy="1910686"/>
+            <wp:effectExtent l="19050" t="0" r="8192" b="0"/>
+            <wp:docPr id="5" name="Imagen 3" descr="C:\Users\Dark\Greenshot\2014-08-21 10_49_20-Greenshot.jpg"/>
+            <wp:cNvGraphicFramePr>
+              <a:graphicFrameLocks xmlns:a="http://schemas.openxmlformats.org/drawingml/2006/main" noChangeAspect="1"/>
+            </wp:cNvGraphicFramePr>
+            <a:graphic xmlns:a="http://schemas.openxmlformats.org/drawingml/2006/main">
+              <a:graphicData uri="http://schemas.openxmlformats.org/drawingml/2006/picture">
+                <pic:pic xmlns:pic="http://schemas.openxmlformats.org/drawingml/2006/picture">
+                  <pic:nvPicPr>
+                    <pic:cNvPr id="0" name="Picture 3" descr="C:\Users\Dark\Greenshot\2014-08-21 10_49_20-Greenshot.jpg"/>
+                    <pic:cNvPicPr>
+                      <a:picLocks noChangeAspect="1" noChangeArrowheads="1"/>
+                    </pic:cNvPicPr>
+                  </pic:nvPicPr>
+                  <pic:blipFill>
+                    <a:blip r:embed="rId6"/>
+                    <a:srcRect/>
+                    <a:stretch>
+                      <a:fillRect/>
+                    </a:stretch>
+                  </pic:blipFill>
+                  <pic:spPr bwMode="auto">
+                    <a:xfrm>
+                      <a:off x="0" y="0"/>
+                      <a:ext cx="4602200" cy="1910807"/>
+                    </a:xfrm>
+                    <a:prstGeom prst="rect">
+                      <a:avLst/>
+                    </a:prstGeom>
+                    <a:noFill/>
+                    <a:ln w="9525">
+                      <a:noFill/>
+                      <a:miter lim="800000"/>
+                      <a:headEnd/>
+                      <a:tailEnd/>
+                    </a:ln>
+                  </pic:spPr>
+                </pic:pic>
+              </a:graphicData>
+            </a:graphic>
+          </wp:inline>
+        </w:drawing>
+      </w:r>
+    </w:p>
+    <w:p>
+      <w:pPr>
+        <w:spacing w:after="0" w:line="240" w:lineRule="auto"/>
+        <w:rPr>
+          <w:rFonts w:ascii="Arial" w:eastAsia="Times New Roman" w:hAnsi="Arial" w:cs="Arial"/>
+          <w:b/>
+          <w:sz w:val="24"/>
+          <w:szCs w:val="24"/>
+          <w:u w:val="single"/>
+        </w:rPr>
+      </w:pPr>
+      <w:r>
+        <w:rPr>
+          <w:rFonts w:ascii="Arial" w:eastAsia="Times New Roman" w:hAnsi="Arial" w:cs="Arial"/>
+          <w:b/>
+          <w:sz w:val="24"/>
+          <w:szCs w:val="24"/>
+          <w:u w:val="single"/>
+        </w:rPr>
+        <w:t xml:space="preserve">Historia </w:t>
+      </w:r>
+    </w:p>
+    <w:p>
+      <w:pPr>
+        <w:spacing w:after="0" w:line="240" w:lineRule="auto"/>
+        <w:jc w:val="both"/>
+        <w:rPr>
+          <w:rFonts w:ascii="Arial" w:eastAsia="Times New Roman" w:hAnsi="Arial" w:cs="Arial"/>
+          <w:sz w:val="24"/>
+          <w:szCs w:val="24"/>
+        </w:rPr>
+      </w:pPr>
+      <w:r>
+        <w:rPr>
+          <w:rFonts w:ascii="Arial" w:eastAsia="Times New Roman" w:hAnsi="Arial" w:cs="Arial"/>
+          <w:sz w:val="24"/>
+          <w:szCs w:val="24"/>
+        </w:rPr>
+        <w:t>A finales de los años 50’s y principios de los años 60’s varias personas comenzaron a pensar en algún tipo de sistema que pudies</w:t>
+      </w:r>
+      <w:r>
+        <w:rPr>
+          <w:rFonts w:ascii="Arial" w:eastAsia="Times New Roman" w:hAnsi="Arial" w:cs="Arial"/>
+          <w:sz w:val="24"/>
+          <w:szCs w:val="24"/>
+        </w:rPr>
+        <w:t>e crear un nuevo mundo</w:t>
+      </w:r>
+      <w:r>
+        <w:rPr>
+          <w:rFonts w:ascii="Arial" w:eastAsia="Times New Roman" w:hAnsi="Arial" w:cs="Arial"/>
+          <w:sz w:val="24"/>
+          <w:szCs w:val="24"/>
+        </w:rPr>
+        <w:t xml:space="preserve"> diferente al real, un mundo que</w:t>
+      </w:r>
+      <w:r>
+        <w:rPr>
+          <w:rFonts w:ascii="Arial" w:eastAsia="Times New Roman" w:hAnsi="Arial" w:cs="Arial"/>
+          <w:sz w:val="24"/>
+          <w:szCs w:val="24"/>
+        </w:rPr>
+        <w:t xml:space="preserve"> </w:t>
+      </w:r>
+      <w:r>
+        <w:rPr>
+          <w:rFonts w:ascii="Arial" w:eastAsia="Times New Roman" w:hAnsi="Arial" w:cs="Arial"/>
+          <w:sz w:val="24"/>
+          <w:szCs w:val="24"/>
+        </w:rPr>
+        <w:t>llamarían ‘realidad virtual</w:t>
+      </w:r>
+      <w:r>
+        <w:rPr>
+          <w:rFonts w:ascii="Arial" w:eastAsia="Times New Roman" w:hAnsi="Arial" w:cs="Arial"/>
+          <w:sz w:val="24"/>
+          <w:szCs w:val="24"/>
+        </w:rPr>
+        <w:t>'</w:t>
+      </w:r>
+      <w:r>
+        <w:rPr>
+          <w:rFonts w:ascii="Arial" w:eastAsia="Times New Roman" w:hAnsi="Arial" w:cs="Arial"/>
+          <w:sz w:val="24"/>
+          <w:szCs w:val="24"/>
+        </w:rPr>
+        <w:t xml:space="preserve">. En 1962, un director de fotografía, </w:t>
+      </w:r>
+      <w:proofErr w:type="spellStart"/>
+      <w:r>
+        <w:rPr>
+          <w:rFonts w:ascii="Arial" w:eastAsia="Times New Roman" w:hAnsi="Arial" w:cs="Arial"/>
+          <w:sz w:val="24"/>
+          <w:szCs w:val="24"/>
+        </w:rPr>
+        <w:t>Morton</w:t>
+      </w:r>
+      <w:proofErr w:type="spellEnd"/>
+      <w:r>
+        <w:rPr>
+          <w:rFonts w:ascii="Arial" w:eastAsia="Times New Roman" w:hAnsi="Arial" w:cs="Arial"/>
+          <w:sz w:val="24"/>
+          <w:szCs w:val="24"/>
+        </w:rPr>
+        <w:t xml:space="preserve"> </w:t>
+      </w:r>
+      <w:proofErr w:type="spellStart"/>
+      <w:r>
+        <w:rPr>
+          <w:rFonts w:ascii="Arial" w:eastAsia="Times New Roman" w:hAnsi="Arial" w:cs="Arial"/>
+          <w:sz w:val="24"/>
+          <w:szCs w:val="24"/>
+        </w:rPr>
+        <w:t>Heilig</w:t>
+      </w:r>
+      <w:proofErr w:type="spellEnd"/>
+      <w:r>
+        <w:rPr>
+          <w:rFonts w:ascii="Arial" w:eastAsia="Times New Roman" w:hAnsi="Arial" w:cs="Arial"/>
+          <w:sz w:val="24"/>
+          <w:szCs w:val="24"/>
+        </w:rPr>
+        <w:t xml:space="preserve"> crea un simulador de moto llamado ‘</w:t>
+      </w:r>
+      <w:proofErr w:type="spellStart"/>
+      <w:r>
+        <w:rPr>
+          <w:rFonts w:ascii="Arial" w:eastAsia="Times New Roman" w:hAnsi="Arial" w:cs="Arial"/>
+          <w:sz w:val="24"/>
+          <w:szCs w:val="24"/>
+        </w:rPr>
+        <w:t>Sensorama</w:t>
+      </w:r>
+      <w:proofErr w:type="spellEnd"/>
+      <w:r>
+        <w:rPr>
+          <w:rFonts w:ascii="Arial" w:eastAsia="Times New Roman" w:hAnsi="Arial" w:cs="Arial"/>
+          <w:sz w:val="24"/>
+          <w:szCs w:val="24"/>
+        </w:rPr>
+        <w:t xml:space="preserve">’ con imágenes, sonido, vibración y olfato. Varios años más tarde, en 1966, </w:t>
+      </w:r>
+      <w:proofErr w:type="spellStart"/>
+      <w:r>
+        <w:rPr>
+          <w:rFonts w:ascii="Arial" w:eastAsia="Times New Roman" w:hAnsi="Arial" w:cs="Arial"/>
+          <w:sz w:val="24"/>
+          <w:szCs w:val="24"/>
+        </w:rPr>
+        <w:t>Ivan</w:t>
+      </w:r>
+      <w:proofErr w:type="spellEnd"/>
+      <w:r>
+        <w:rPr>
+          <w:rFonts w:ascii="Arial" w:eastAsia="Times New Roman" w:hAnsi="Arial" w:cs="Arial"/>
+          <w:sz w:val="24"/>
+          <w:szCs w:val="24"/>
+        </w:rPr>
+        <w:t xml:space="preserve"> Sutherland inventa el HMD, </w:t>
+      </w:r>
+      <w:proofErr w:type="spellStart"/>
+      <w:r>
+        <w:rPr>
+          <w:rFonts w:ascii="Arial" w:eastAsia="Times New Roman" w:hAnsi="Arial" w:cs="Arial"/>
+          <w:sz w:val="24"/>
+          <w:szCs w:val="24"/>
+        </w:rPr>
+        <w:t>display</w:t>
+      </w:r>
+      <w:proofErr w:type="spellEnd"/>
+      <w:r>
+        <w:rPr>
+          <w:rFonts w:ascii="Arial" w:eastAsia="Times New Roman" w:hAnsi="Arial" w:cs="Arial"/>
+          <w:sz w:val="24"/>
+          <w:szCs w:val="24"/>
+        </w:rPr>
+        <w:t xml:space="preserve"> de cabeza, lo que sugiere una ventana a un mundo virtual. </w:t>
+      </w:r>
+    </w:p>
+    <w:p>
+      <w:pPr>
+        <w:spacing w:after="0" w:line="240" w:lineRule="auto"/>
+        <w:jc w:val="both"/>
+        <w:rPr>
+          <w:rFonts w:ascii="Arial" w:eastAsia="Times New Roman" w:hAnsi="Arial" w:cs="Arial"/>
+          <w:sz w:val="24"/>
+          <w:szCs w:val="24"/>
+        </w:rPr>
+      </w:pPr>
+      <w:r>
+        <w:rPr>
+          <w:rFonts w:ascii="Arial" w:eastAsia="Times New Roman" w:hAnsi="Arial" w:cs="Arial"/>
+          <w:sz w:val="24"/>
+          <w:szCs w:val="24"/>
+        </w:rPr>
+        <w:t>E</w:t>
+      </w:r>
+      <w:r>
+        <w:rPr>
+          <w:rFonts w:ascii="Arial" w:eastAsia="Times New Roman" w:hAnsi="Arial" w:cs="Arial"/>
+          <w:sz w:val="24"/>
+          <w:szCs w:val="24"/>
+        </w:rPr>
+        <w:t xml:space="preserve">n el año 1975, </w:t>
+      </w:r>
+      <w:proofErr w:type="spellStart"/>
+      <w:r>
+        <w:rPr>
+          <w:rFonts w:ascii="Arial" w:eastAsia="Times New Roman" w:hAnsi="Arial" w:cs="Arial"/>
+          <w:sz w:val="24"/>
+          <w:szCs w:val="24"/>
+        </w:rPr>
+        <w:t>Myron</w:t>
+      </w:r>
+      <w:proofErr w:type="spellEnd"/>
+      <w:r>
+        <w:rPr>
+          <w:rFonts w:ascii="Arial" w:eastAsia="Times New Roman" w:hAnsi="Arial" w:cs="Arial"/>
+          <w:sz w:val="24"/>
+          <w:szCs w:val="24"/>
+        </w:rPr>
+        <w:t xml:space="preserve"> </w:t>
+      </w:r>
+      <w:proofErr w:type="spellStart"/>
+      <w:r>
+        <w:rPr>
+          <w:rFonts w:ascii="Arial" w:eastAsia="Times New Roman" w:hAnsi="Arial" w:cs="Arial"/>
+          <w:sz w:val="24"/>
+          <w:szCs w:val="24"/>
+        </w:rPr>
+        <w:t>Krueger</w:t>
+      </w:r>
+      <w:proofErr w:type="spellEnd"/>
+      <w:r>
+        <w:rPr>
+          <w:rFonts w:ascii="Arial" w:eastAsia="Times New Roman" w:hAnsi="Arial" w:cs="Arial"/>
+          <w:sz w:val="24"/>
+          <w:szCs w:val="24"/>
+        </w:rPr>
+        <w:t>, crea ‘</w:t>
+      </w:r>
+      <w:proofErr w:type="spellStart"/>
+      <w:r>
+        <w:rPr>
+          <w:rFonts w:ascii="Arial" w:eastAsia="Times New Roman" w:hAnsi="Arial" w:cs="Arial"/>
+          <w:sz w:val="24"/>
+          <w:szCs w:val="24"/>
+        </w:rPr>
+        <w:t>Videoplace</w:t>
+      </w:r>
+      <w:proofErr w:type="spellEnd"/>
+      <w:r>
+        <w:rPr>
+          <w:rFonts w:ascii="Arial" w:eastAsia="Times New Roman" w:hAnsi="Arial" w:cs="Arial"/>
+          <w:sz w:val="24"/>
+          <w:szCs w:val="24"/>
+        </w:rPr>
+        <w:t>’, un laboratorio de realidad virtual, que</w:t>
+      </w:r>
+      <w:r>
+        <w:rPr>
+          <w:rFonts w:ascii="Arial" w:eastAsia="Times New Roman" w:hAnsi="Arial" w:cs="Arial"/>
+          <w:sz w:val="24"/>
+          <w:szCs w:val="24"/>
+        </w:rPr>
+        <w:t xml:space="preserve"> </w:t>
+      </w:r>
+      <w:r>
+        <w:rPr>
+          <w:rFonts w:ascii="Arial" w:eastAsia="Times New Roman" w:hAnsi="Arial" w:cs="Arial"/>
+          <w:sz w:val="24"/>
+          <w:szCs w:val="24"/>
+        </w:rPr>
+        <w:t xml:space="preserve">diseña un sistema que permite a los usuarios interactuar con objetos virtuales. </w:t>
+      </w:r>
+      <w:proofErr w:type="spellStart"/>
+      <w:r>
+        <w:rPr>
+          <w:rFonts w:ascii="Arial" w:eastAsia="Times New Roman" w:hAnsi="Arial" w:cs="Arial"/>
+          <w:sz w:val="24"/>
+          <w:szCs w:val="24"/>
+        </w:rPr>
+        <w:t>Jaron</w:t>
+      </w:r>
+      <w:proofErr w:type="spellEnd"/>
+      <w:r>
+        <w:rPr>
+          <w:rFonts w:ascii="Arial" w:eastAsia="Times New Roman" w:hAnsi="Arial" w:cs="Arial"/>
+          <w:sz w:val="24"/>
+          <w:szCs w:val="24"/>
+        </w:rPr>
+        <w:t xml:space="preserve"> </w:t>
+      </w:r>
+      <w:proofErr w:type="spellStart"/>
+      <w:r>
+        <w:rPr>
+          <w:rFonts w:ascii="Arial" w:eastAsia="Times New Roman" w:hAnsi="Arial" w:cs="Arial"/>
+          <w:sz w:val="24"/>
+          <w:szCs w:val="24"/>
+        </w:rPr>
+        <w:t>Lanier</w:t>
+      </w:r>
+      <w:proofErr w:type="spellEnd"/>
+      <w:r>
+        <w:rPr>
+          <w:rFonts w:ascii="Arial" w:eastAsia="Times New Roman" w:hAnsi="Arial" w:cs="Arial"/>
+          <w:sz w:val="24"/>
+          <w:szCs w:val="24"/>
+        </w:rPr>
+        <w:t xml:space="preserve"> </w:t>
+      </w:r>
+      <w:r>
+        <w:rPr>
+          <w:rFonts w:ascii="Arial" w:eastAsia="Times New Roman" w:hAnsi="Arial" w:cs="Arial"/>
+          <w:sz w:val="24"/>
+          <w:szCs w:val="24"/>
+        </w:rPr>
+        <w:t xml:space="preserve">fundador de ‘VPL </w:t>
+      </w:r>
+      <w:proofErr w:type="spellStart"/>
+      <w:r>
+        <w:rPr>
+          <w:rFonts w:ascii="Arial" w:eastAsia="Times New Roman" w:hAnsi="Arial" w:cs="Arial"/>
+          <w:sz w:val="24"/>
+          <w:szCs w:val="24"/>
+        </w:rPr>
+        <w:t>Research</w:t>
+      </w:r>
+      <w:proofErr w:type="spellEnd"/>
+      <w:r>
+        <w:rPr>
+          <w:rFonts w:ascii="Arial" w:eastAsia="Times New Roman" w:hAnsi="Arial" w:cs="Arial"/>
+          <w:sz w:val="24"/>
+          <w:szCs w:val="24"/>
+        </w:rPr>
+        <w:t xml:space="preserve">’ popularizó a mediados de los 80’s el término “Realidad Virtual”. </w:t>
+      </w:r>
+    </w:p>
+    <w:p>
+      <w:pPr>
+        <w:spacing w:after="0" w:line="240" w:lineRule="auto"/>
+        <w:rPr>
+          <w:rFonts w:ascii="Arial" w:eastAsia="Times New Roman" w:hAnsi="Arial" w:cs="Arial"/>
+          <w:sz w:val="24"/>
+          <w:szCs w:val="24"/>
+        </w:rPr>
+      </w:pPr>
+    </w:p>
+    <w:p>
+      <w:pPr>
+        <w:spacing w:after="0" w:line="240" w:lineRule="auto"/>
+        <w:jc w:val="both"/>
+        <w:rPr>
+          <w:rFonts w:ascii="Arial" w:eastAsia="Times New Roman" w:hAnsi="Arial" w:cs="Arial"/>
+          <w:sz w:val="24"/>
+          <w:szCs w:val="24"/>
+        </w:rPr>
+      </w:pPr>
+      <w:r>
+        <w:rPr>
+          <w:rFonts w:ascii="Arial" w:eastAsia="Times New Roman" w:hAnsi="Arial" w:cs="Arial"/>
+          <w:sz w:val="24"/>
+          <w:szCs w:val="24"/>
+        </w:rPr>
+        <w:t>En el año 1992</w:t>
+      </w:r>
+      <w:r>
+        <w:rPr>
+          <w:rFonts w:ascii="Arial" w:eastAsia="Times New Roman" w:hAnsi="Arial" w:cs="Arial"/>
+          <w:sz w:val="24"/>
+          <w:szCs w:val="24"/>
+        </w:rPr>
+        <w:t xml:space="preserve"> Steven </w:t>
+      </w:r>
+      <w:proofErr w:type="spellStart"/>
+      <w:r>
+        <w:rPr>
+          <w:rFonts w:ascii="Arial" w:eastAsia="Times New Roman" w:hAnsi="Arial" w:cs="Arial"/>
+          <w:sz w:val="24"/>
+          <w:szCs w:val="24"/>
+        </w:rPr>
+        <w:t>Feiner</w:t>
+      </w:r>
+      <w:proofErr w:type="spellEnd"/>
+      <w:r>
+        <w:rPr>
+          <w:rFonts w:ascii="Arial" w:eastAsia="Times New Roman" w:hAnsi="Arial" w:cs="Arial"/>
+          <w:sz w:val="24"/>
+          <w:szCs w:val="24"/>
+        </w:rPr>
+        <w:t xml:space="preserve">, Blair </w:t>
+      </w:r>
+      <w:proofErr w:type="spellStart"/>
+      <w:r>
+        <w:rPr>
+          <w:rFonts w:ascii="Arial" w:eastAsia="Times New Roman" w:hAnsi="Arial" w:cs="Arial"/>
+          <w:sz w:val="24"/>
+          <w:szCs w:val="24"/>
+        </w:rPr>
+        <w:t>MacIntyre</w:t>
+      </w:r>
+      <w:proofErr w:type="spellEnd"/>
+      <w:r>
+        <w:rPr>
+          <w:rFonts w:ascii="Arial" w:eastAsia="Times New Roman" w:hAnsi="Arial" w:cs="Arial"/>
+          <w:sz w:val="24"/>
+          <w:szCs w:val="24"/>
+        </w:rPr>
+        <w:t xml:space="preserve"> y </w:t>
+      </w:r>
+      <w:proofErr w:type="spellStart"/>
+      <w:r>
+        <w:rPr>
+          <w:rFonts w:ascii="Arial" w:eastAsia="Times New Roman" w:hAnsi="Arial" w:cs="Arial"/>
+          <w:sz w:val="24"/>
+          <w:szCs w:val="24"/>
+        </w:rPr>
+        <w:t>do</w:t>
+      </w:r>
+      <w:r>
+        <w:rPr>
+          <w:rFonts w:ascii="Arial" w:eastAsia="Times New Roman" w:hAnsi="Arial" w:cs="Arial"/>
+          <w:sz w:val="24"/>
+          <w:szCs w:val="24"/>
+        </w:rPr>
+        <w:t>ree</w:t>
+      </w:r>
+      <w:proofErr w:type="spellEnd"/>
+      <w:r>
+        <w:rPr>
+          <w:rFonts w:ascii="Arial" w:eastAsia="Times New Roman" w:hAnsi="Arial" w:cs="Arial"/>
+          <w:sz w:val="24"/>
+          <w:szCs w:val="24"/>
+        </w:rPr>
+        <w:t xml:space="preserve"> </w:t>
+      </w:r>
+      <w:proofErr w:type="spellStart"/>
+      <w:r>
+        <w:rPr>
+          <w:rFonts w:ascii="Arial" w:eastAsia="Times New Roman" w:hAnsi="Arial" w:cs="Arial"/>
+          <w:sz w:val="24"/>
+          <w:szCs w:val="24"/>
+        </w:rPr>
+        <w:t>Seligmann</w:t>
+      </w:r>
+      <w:proofErr w:type="spellEnd"/>
+      <w:r>
+        <w:rPr>
+          <w:rFonts w:ascii="Arial" w:eastAsia="Times New Roman" w:hAnsi="Arial" w:cs="Arial"/>
+          <w:sz w:val="24"/>
+          <w:szCs w:val="24"/>
+        </w:rPr>
+        <w:t xml:space="preserve"> </w:t>
+      </w:r>
+      <w:r>
+        <w:rPr>
+          <w:rFonts w:ascii="Arial" w:eastAsia="Times New Roman" w:hAnsi="Arial" w:cs="Arial"/>
+          <w:sz w:val="24"/>
+          <w:szCs w:val="24"/>
+        </w:rPr>
+        <w:t>diseñan KARMA, un prototipo de un sistema de Realidad Aumentada.</w:t>
+      </w:r>
+      <w:r>
+        <w:rPr>
+          <w:rFonts w:ascii="Arial" w:eastAsia="Times New Roman" w:hAnsi="Arial" w:cs="Arial"/>
+          <w:sz w:val="24"/>
+          <w:szCs w:val="24"/>
+        </w:rPr>
+        <w:t xml:space="preserve"> Llegado los años 2000’s,</w:t>
+      </w:r>
+      <w:r>
+        <w:rPr>
+          <w:rFonts w:ascii="Arial" w:eastAsia="Times New Roman" w:hAnsi="Arial" w:cs="Arial"/>
+          <w:sz w:val="24"/>
+          <w:szCs w:val="24"/>
+        </w:rPr>
+        <w:t xml:space="preserve"> los avances en los sistemas informáticos llega el ‘boom’ de la re</w:t>
+      </w:r>
+      <w:r>
+        <w:rPr>
+          <w:rFonts w:ascii="Arial" w:eastAsia="Times New Roman" w:hAnsi="Arial" w:cs="Arial"/>
+          <w:sz w:val="24"/>
+          <w:szCs w:val="24"/>
+        </w:rPr>
+        <w:t>alidad aumentada. E</w:t>
+      </w:r>
+      <w:r>
+        <w:rPr>
+          <w:rFonts w:ascii="Arial" w:eastAsia="Times New Roman" w:hAnsi="Arial" w:cs="Arial"/>
+          <w:sz w:val="24"/>
+          <w:szCs w:val="24"/>
+        </w:rPr>
+        <w:t xml:space="preserve">n el año 2000, se presenta </w:t>
+      </w:r>
+      <w:proofErr w:type="spellStart"/>
+      <w:r>
+        <w:rPr>
+          <w:rFonts w:ascii="Arial" w:eastAsia="Times New Roman" w:hAnsi="Arial" w:cs="Arial"/>
+          <w:sz w:val="24"/>
+          <w:szCs w:val="24"/>
+        </w:rPr>
+        <w:t>ARQuake</w:t>
+      </w:r>
+      <w:proofErr w:type="spellEnd"/>
+      <w:r>
+        <w:rPr>
+          <w:rFonts w:ascii="Arial" w:eastAsia="Times New Roman" w:hAnsi="Arial" w:cs="Arial"/>
+          <w:sz w:val="24"/>
+          <w:szCs w:val="24"/>
+        </w:rPr>
+        <w:t xml:space="preserve">, el primer juego al aire libre </w:t>
+      </w:r>
+      <w:r>
+        <w:rPr>
+          <w:rFonts w:ascii="Arial" w:eastAsia="Times New Roman" w:hAnsi="Arial" w:cs="Arial"/>
+          <w:sz w:val="24"/>
+          <w:szCs w:val="24"/>
+        </w:rPr>
+        <w:lastRenderedPageBreak/>
+        <w:t>con dispositivos móviles de Realidad Aume</w:t>
+      </w:r>
+      <w:r>
+        <w:rPr>
+          <w:rFonts w:ascii="Arial" w:eastAsia="Times New Roman" w:hAnsi="Arial" w:cs="Arial"/>
+          <w:sz w:val="24"/>
+          <w:szCs w:val="24"/>
+        </w:rPr>
+        <w:t>ntada</w:t>
+      </w:r>
+      <w:r>
+        <w:rPr>
+          <w:rFonts w:ascii="Arial" w:eastAsia="Times New Roman" w:hAnsi="Arial" w:cs="Arial"/>
+          <w:sz w:val="24"/>
+          <w:szCs w:val="24"/>
+        </w:rPr>
+        <w:t xml:space="preserve">. A finales del 2008 sale a la venta AR </w:t>
+      </w:r>
+      <w:proofErr w:type="spellStart"/>
+      <w:r>
+        <w:rPr>
+          <w:rFonts w:ascii="Arial" w:eastAsia="Times New Roman" w:hAnsi="Arial" w:cs="Arial"/>
+          <w:sz w:val="24"/>
+          <w:szCs w:val="24"/>
+        </w:rPr>
+        <w:t>WIkitude</w:t>
+      </w:r>
+      <w:proofErr w:type="spellEnd"/>
+      <w:r>
+        <w:rPr>
+          <w:rFonts w:ascii="Arial" w:eastAsia="Times New Roman" w:hAnsi="Arial" w:cs="Arial"/>
+          <w:sz w:val="24"/>
+          <w:szCs w:val="24"/>
+        </w:rPr>
+        <w:t xml:space="preserve"> Guía, una aplicación para viajes y turismo desarrollada para la plataforma Android. En 2009 se crea el logo oficial de la Realidad Aumentada con el fin de estandarizar la identificación de la tecnología aplicada en </w:t>
+      </w:r>
+      <w:r>
+        <w:rPr>
+          <w:rFonts w:ascii="Arial" w:eastAsia="Times New Roman" w:hAnsi="Arial" w:cs="Arial"/>
+          <w:sz w:val="24"/>
+          <w:szCs w:val="24"/>
+        </w:rPr>
+        <w:t>cualquier soporte</w:t>
+      </w:r>
+      <w:r>
+        <w:rPr>
+          <w:rFonts w:ascii="Arial" w:eastAsia="Times New Roman" w:hAnsi="Arial" w:cs="Arial"/>
+          <w:sz w:val="24"/>
+          <w:szCs w:val="24"/>
+        </w:rPr>
+        <w:t xml:space="preserve"> o medio por parte del público general.</w:t>
+      </w:r>
+    </w:p>
+    <w:p>
+      <w:pPr>
+        <w:spacing w:after="0" w:line="240" w:lineRule="auto"/>
+        <w:jc w:val="center"/>
+        <w:rPr>
+          <w:rFonts w:ascii="Times New Roman" w:eastAsia="Times New Roman" w:hAnsi="Times New Roman" w:cs="Times New Roman"/>
+          <w:sz w:val="19"/>
+          <w:szCs w:val="19"/>
+        </w:rPr>
+      </w:pPr>
+      <w:r>
+        <w:rPr>
+          <w:rFonts w:ascii="Times New Roman" w:eastAsia="Times New Roman" w:hAnsi="Times New Roman" w:cs="Times New Roman"/>
+          <w:noProof/>
+          <w:sz w:val="19"/>
+          <w:szCs w:val="19"/>
+        </w:rPr>
+        <w:drawing>
+          <wp:inline distT="0" distB="0" distL="0" distR="0">
+            <wp:extent cx="1384935" cy="1384935"/>
+            <wp:effectExtent l="19050" t="0" r="5715" b="0"/>
+            <wp:docPr id="7" name="Imagen 4" descr="C:\Users\Dark\Downloads\z Wall2014\logoRA.jpg"/>
+            <wp:cNvGraphicFramePr>
+              <a:graphicFrameLocks xmlns:a="http://schemas.openxmlformats.org/drawingml/2006/main" noChangeAspect="1"/>
+            </wp:cNvGraphicFramePr>
+            <a:graphic xmlns:a="http://schemas.openxmlformats.org/drawingml/2006/main">
+              <a:graphicData uri="http://schemas.openxmlformats.org/drawingml/2006/picture">
+                <pic:pic xmlns:pic="http://schemas.openxmlformats.org/drawingml/2006/picture">
+                  <pic:nvPicPr>
+                    <pic:cNvPr id="0" name="Picture 4" descr="C:\Users\Dark\Downloads\z Wall2014\logoRA.jpg"/>
+                    <pic:cNvPicPr>
+                      <a:picLocks noChangeAspect="1" noChangeArrowheads="1"/>
+                    </pic:cNvPicPr>
+                  </pic:nvPicPr>
+                  <pic:blipFill>
+                    <a:blip r:embed="rId7" cstate="print"/>
+                    <a:srcRect/>
+                    <a:stretch>
+                      <a:fillRect/>
+                    </a:stretch>
+                  </pic:blipFill>
+                  <pic:spPr bwMode="auto">
+                    <a:xfrm>
+                      <a:off x="0" y="0"/>
+                      <a:ext cx="1384935" cy="1384935"/>
+                    </a:xfrm>
+                    <a:prstGeom prst="rect">
+                      <a:avLst/>
+                    </a:prstGeom>
+                    <a:noFill/>
+                    <a:ln w="9525">
+                      <a:noFill/>
+                      <a:miter lim="800000"/>
+                      <a:headEnd/>
+                      <a:tailEnd/>
+                    </a:ln>
+                  </pic:spPr>
+                </pic:pic>
+              </a:graphicData>
+            </a:graphic>
+          </wp:inline>
+        </w:drawing>
+      </w:r>
+    </w:p>
+    <w:p>
+      <w:pPr>
+        <w:spacing w:after="0" w:line="240" w:lineRule="auto"/>
+        <w:jc w:val="center"/>
+        <w:rPr>
+          <w:rFonts w:ascii="Times New Roman" w:eastAsia="Times New Roman" w:hAnsi="Times New Roman" w:cs="Times New Roman"/>
+          <w:sz w:val="19"/>
+          <w:szCs w:val="19"/>
+        </w:rPr>
+      </w:pPr>
+      <w:r>
+        <w:rPr>
+          <w:rFonts w:ascii="Times New Roman" w:eastAsia="Times New Roman" w:hAnsi="Times New Roman" w:cs="Times New Roman"/>
+          <w:sz w:val="19"/>
+          <w:szCs w:val="19"/>
+        </w:rPr>
+        <w:t>Logo oficial de Realidad Aumentada</w:t>
+      </w:r>
+    </w:p>
+    <w:p>
+      <w:pPr>
+        <w:spacing w:after="0" w:line="240" w:lineRule="auto"/>
+        <w:jc w:val="both"/>
+        <w:rPr>
+          <w:rFonts w:ascii="Times New Roman" w:eastAsia="Times New Roman" w:hAnsi="Times New Roman" w:cs="Times New Roman"/>
+          <w:sz w:val="19"/>
+          <w:szCs w:val="19"/>
+        </w:rPr>
+      </w:pPr>
+    </w:p>
+    <w:p>
+      <w:pPr>
+        <w:spacing w:line="240" w:lineRule="auto"/>
+        <w:rPr>
+          <w:rFonts w:ascii="Arial" w:hAnsi="Arial" w:cs="Arial"/>
+          <w:b/>
+          <w:sz w:val="24"/>
+          <w:szCs w:val="24"/>
+          <w:u w:val="single"/>
+        </w:rPr>
+      </w:pPr>
+      <w:r>
+        <w:rPr>
+          <w:rFonts w:ascii="Arial" w:hAnsi="Arial" w:cs="Arial"/>
+          <w:sz w:val="24"/>
+          <w:szCs w:val="24"/>
+        </w:rPr>
+        <w:t>[</w:t>
+      </w:r>
+      <w:r>
+        <w:rPr>
+          <w:rFonts w:ascii="Arial" w:hAnsi="Arial" w:cs="Arial"/>
+          <w:sz w:val="24"/>
+          <w:szCs w:val="24"/>
+        </w:rPr>
+        <w:t>Rolando, 2012 ]</w:t>
+      </w:r>
+    </w:p>
+    <w:p>
+      <w:pPr>
+        <w:spacing w:line="240" w:lineRule="auto"/>
+        <w:rPr>
+          <w:rFonts w:ascii="Arial" w:hAnsi="Arial" w:cs="Arial"/>
+          <w:b/>
+          <w:sz w:val="24"/>
+          <w:szCs w:val="24"/>
+          <w:u w:val="single"/>
+        </w:rPr>
+      </w:pPr>
+    </w:p>
+    <w:p>
+      <w:pPr>
+        <w:spacing w:line="240" w:lineRule="auto"/>
+        <w:rPr>
+          <w:rFonts w:ascii="Arial" w:hAnsi="Arial" w:cs="Arial"/>
+          <w:b/>
+          <w:sz w:val="24"/>
+          <w:szCs w:val="24"/>
+          <w:u w:val="single"/>
+        </w:rPr>
+      </w:pPr>
+      <w:r>
+        <w:rPr>
+          <w:rFonts w:ascii="Arial" w:hAnsi="Arial" w:cs="Arial"/>
+          <w:b/>
+          <w:sz w:val="24"/>
+          <w:szCs w:val="24"/>
+          <w:u w:val="single"/>
+        </w:rPr>
+        <w:t xml:space="preserve">Realidad aumentada en dispositivos </w:t>
+      </w:r>
+      <w:proofErr w:type="spellStart"/>
+      <w:r>
+        <w:rPr>
+          <w:rFonts w:ascii="Arial" w:hAnsi="Arial" w:cs="Arial"/>
+          <w:b/>
+          <w:sz w:val="24"/>
+          <w:szCs w:val="24"/>
+          <w:u w:val="single"/>
+        </w:rPr>
+        <w:t>moviles</w:t>
+      </w:r>
+      <w:proofErr w:type="spellEnd"/>
+    </w:p>
+    <w:p>
+      <w:pPr>
+        <w:spacing w:line="240" w:lineRule="auto"/>
+        <w:rPr>
+          <w:rFonts w:ascii="Arial" w:hAnsi="Arial" w:cs="Arial"/>
+          <w:b/>
+          <w:sz w:val="24"/>
+          <w:szCs w:val="24"/>
+          <w:u w:val="single"/>
+        </w:rPr>
+      </w:pPr>
+    </w:p>
+    <w:p>
+      <w:pPr>
+        <w:spacing w:line="240" w:lineRule="auto"/>
+        <w:jc w:val="both"/>
+        <w:rPr>
+          <w:rFonts w:ascii="Arial" w:hAnsi="Arial" w:cs="Arial"/>
+          <w:b/>
+          <w:sz w:val="24"/>
+          <w:szCs w:val="24"/>
+          <w:u w:val="single"/>
+        </w:rPr>
+      </w:pPr>
+      <w:proofErr w:type="spellStart"/>
+      <w:r>
+        <w:rPr>
+          <w:rFonts w:ascii="Arial" w:eastAsia="Times New Roman" w:hAnsi="Arial" w:cs="Arial"/>
+          <w:b/>
+          <w:sz w:val="24"/>
+          <w:szCs w:val="24"/>
+          <w:u w:val="single"/>
+        </w:rPr>
         <w:t>Tecnologias</w:t>
       </w:r>
       <w:proofErr w:type="spellEnd"/>
@@ -960,7 +3081,7 @@
     </w:p>
     <w:p>
       <w:pPr>
-        <w:spacing w:before="140" w:line="360" w:lineRule="auto"/>
+        <w:spacing w:before="140" w:line="240" w:lineRule="auto"/>
         <w:jc w:val="both"/>
         <w:rPr>
           <w:rFonts w:ascii="Arial" w:hAnsi="Arial" w:cs="Arial"/>
@@ -1006,7 +3127,7 @@
         <w:autoSpaceDE w:val="0"/>
         <w:autoSpaceDN w:val="0"/>
         <w:adjustRightInd w:val="0"/>
-        <w:spacing w:after="0" w:line="360" w:lineRule="auto"/>
+        <w:spacing w:after="0" w:line="240" w:lineRule="auto"/>
         <w:jc w:val="both"/>
         <w:rPr>
           <w:rFonts w:ascii="Arial" w:hAnsi="Arial" w:cs="Arial"/>
@@ -1029,96 +3150,7 @@
           <w:sz w:val="24"/>
           <w:szCs w:val="24"/>
         </w:rPr>
-        <w:t xml:space="preserve"> es un motor gráfico 3D para PC y Mac que viene empaquetado como una herramienta para crear juegos, aplicaciones interactivas, visualizaciones y animaciones en 3D. Soporta tres tipos de lenguajes de programación, una </w:t>
-      </w:r>
-      <w:r>
-        <w:rPr>
-          <w:rFonts w:ascii="Arial" w:hAnsi="Arial" w:cs="Arial"/>
-          <w:sz w:val="24"/>
-          <w:szCs w:val="24"/>
-        </w:rPr>
-        <w:lastRenderedPageBreak/>
-        <w:t xml:space="preserve">versión </w:t>
-      </w:r>
-      <w:proofErr w:type="spellStart"/>
-      <w:r>
-        <w:rPr>
-          <w:rFonts w:ascii="Arial" w:hAnsi="Arial" w:cs="Arial"/>
-          <w:sz w:val="24"/>
-          <w:szCs w:val="24"/>
-        </w:rPr>
-        <w:t>javaScript</w:t>
-      </w:r>
-      <w:proofErr w:type="spellEnd"/>
-      <w:r>
-        <w:rPr>
-          <w:rFonts w:ascii="Arial" w:hAnsi="Arial" w:cs="Arial"/>
-          <w:sz w:val="24"/>
-          <w:szCs w:val="24"/>
-        </w:rPr>
-        <w:t xml:space="preserve">, C# y </w:t>
-      </w:r>
-      <w:proofErr w:type="spellStart"/>
-      <w:r>
-        <w:rPr>
-          <w:rFonts w:ascii="Arial" w:hAnsi="Arial" w:cs="Arial"/>
-          <w:sz w:val="24"/>
-          <w:szCs w:val="24"/>
-        </w:rPr>
-        <w:t>Boo</w:t>
-      </w:r>
-      <w:proofErr w:type="spellEnd"/>
-      <w:r>
-        <w:rPr>
-          <w:rFonts w:ascii="Arial" w:hAnsi="Arial" w:cs="Arial"/>
-          <w:sz w:val="24"/>
-          <w:szCs w:val="24"/>
-        </w:rPr>
-        <w:t xml:space="preserve">, un derivado de </w:t>
-      </w:r>
-      <w:proofErr w:type="spellStart"/>
-      <w:r>
-        <w:rPr>
-          <w:rFonts w:ascii="Arial" w:hAnsi="Arial" w:cs="Arial"/>
-          <w:sz w:val="24"/>
-          <w:szCs w:val="24"/>
-        </w:rPr>
-        <w:t>Python</w:t>
-      </w:r>
-      <w:proofErr w:type="spellEnd"/>
-      <w:r>
-        <w:rPr>
-          <w:rFonts w:ascii="Arial" w:hAnsi="Arial" w:cs="Arial"/>
-          <w:sz w:val="24"/>
-          <w:szCs w:val="24"/>
-        </w:rPr>
-        <w:t xml:space="preserve">. El usuario puede elegir entre estos tres lenguajes de programación. </w:t>
-      </w:r>
-      <w:r>
-        <w:rPr>
-          <w:rFonts w:ascii="Arial" w:eastAsia="Times New Roman" w:hAnsi="Arial" w:cs="Arial"/>
-          <w:sz w:val="24"/>
-          <w:szCs w:val="24"/>
-          <w:lang w:val="es-AR" w:eastAsia="es-AR"/>
-        </w:rPr>
-        <w:t>[</w:t>
-      </w:r>
-      <w:r>
-        <w:rPr>
-          <w:rFonts w:ascii="Arial" w:hAnsi="Arial" w:cs="Arial"/>
-          <w:sz w:val="24"/>
-          <w:szCs w:val="24"/>
-        </w:rPr>
-        <w:t>Collado</w:t>
-      </w:r>
-      <w:r>
-        <w:rPr>
-          <w:rFonts w:ascii="Arial" w:eastAsia="Times New Roman" w:hAnsi="Arial" w:cs="Arial"/>
-          <w:sz w:val="24"/>
-          <w:szCs w:val="24"/>
-          <w:lang w:val="es-AR" w:eastAsia="es-AR"/>
-        </w:rPr>
-        <w:t>, 2012].</w:t>
+        <w:t xml:space="preserve"> es un motor gráfico 3D para PC y Mac que viene empaquetado como una herramienta para crear juegos, aplicaciones interactivas, visualizaciones y animaciones en 3D. </w:t>
       </w:r>
     </w:p>
     <w:p>
@@ -1126,12 +3158,13 @@
         <w:autoSpaceDE w:val="0"/>
         <w:autoSpaceDN w:val="0"/>
         <w:adjustRightInd w:val="0"/>
-        <w:spacing w:after="0" w:line="360" w:lineRule="auto"/>
-        <w:jc w:val="both"/>
-        <w:rPr>
-          <w:rFonts w:ascii="Arial" w:hAnsi="Arial" w:cs="Arial"/>
-          <w:sz w:val="24"/>
-          <w:szCs w:val="24"/>
+        <w:spacing w:after="0" w:line="240" w:lineRule="auto"/>
+        <w:jc w:val="both"/>
+        <w:rPr>
+          <w:rFonts w:ascii="Arial" w:eastAsia="Times New Roman" w:hAnsi="Arial" w:cs="Arial"/>
+          <w:sz w:val="24"/>
+          <w:szCs w:val="24"/>
+          <w:lang w:val="es-AR" w:eastAsia="es-AR"/>
         </w:rPr>
       </w:pPr>
       <w:proofErr w:type="spellStart"/>
@@ -1210,25 +3243,15 @@
           <w:sz w:val="24"/>
           <w:szCs w:val="24"/>
         </w:rPr>
-        <w:t xml:space="preserve">Se basa en el reconocimiento de marcas naturales incluyendo objetos 3D y dispone de un </w:t>
-      </w:r>
-      <w:proofErr w:type="spellStart"/>
-      <w:r>
-        <w:rPr>
-          <w:rFonts w:ascii="Arial" w:hAnsi="Arial" w:cs="Arial"/>
-          <w:sz w:val="24"/>
-          <w:szCs w:val="24"/>
-        </w:rPr>
-        <w:t>plugin</w:t>
-      </w:r>
-      <w:proofErr w:type="spellEnd"/>
-      <w:r>
-        <w:rPr>
-          <w:rFonts w:ascii="Arial" w:hAnsi="Arial" w:cs="Arial"/>
-          <w:sz w:val="24"/>
-          <w:szCs w:val="24"/>
-        </w:rPr>
-        <w:t xml:space="preserve"> para interactuar con Unity3D ofreciendo la posibilidad de crear botones virtuales para ampliar las vías de interacción con el usuario.</w:t>
+        <w:t>Se basa en el reconocimiento de marcas naturales inclu</w:t>
+      </w:r>
+      <w:r>
+        <w:rPr>
+          <w:rFonts w:ascii="Arial" w:hAnsi="Arial" w:cs="Arial"/>
+          <w:sz w:val="24"/>
+          <w:szCs w:val="24"/>
+        </w:rPr>
+        <w:t>yendo objetos 3D</w:t>
       </w:r>
       <w:r>
         <w:rPr>
@@ -1237,7 +3260,7 @@
           <w:szCs w:val="24"/>
           <w:lang w:val="es-AR" w:eastAsia="es-AR"/>
         </w:rPr>
-        <w:t xml:space="preserve"> Utiliza como lenguaje de programación C++ y posibilita comunicarte con otros lenguajes de programación como java. [Mamolar, 2012].</w:t>
+        <w:t>[Mamolar, 2012].</w:t>
       </w:r>
     </w:p>
     <w:p>
@@ -1245,7 +3268,7 @@
         <w:autoSpaceDE w:val="0"/>
         <w:autoSpaceDN w:val="0"/>
         <w:adjustRightInd w:val="0"/>
-        <w:spacing w:after="0" w:line="360" w:lineRule="auto"/>
+        <w:spacing w:after="0" w:line="240" w:lineRule="auto"/>
         <w:jc w:val="both"/>
         <w:rPr>
           <w:rFonts w:ascii="Arial" w:hAnsi="Arial" w:cs="Arial"/>
@@ -1314,7 +3337,7 @@
           <w:szCs w:val="24"/>
           <w:lang w:val="es-AR"/>
         </w:rPr>
-        <w:t xml:space="preserve">. Las aplicaciones se basan en el Reconocimiento de marcas naturales, e integra la gravedad en los módulos de reconocimiento para añadir precisión. </w:t>
+        <w:t>. Las aplicaciones se basan en el Reconocimiento de marcas naturales, e integra la gravedad en los módulos de reconocimiento para añadir precisión</w:t>
       </w:r>
       <w:r>
         <w:rPr>
@@ -1323,7 +3346,7 @@
           <w:szCs w:val="24"/>
           <w:lang w:val="es-AR" w:eastAsia="es-AR"/>
         </w:rPr>
-        <w:t xml:space="preserve">Utiliza archivos  de configuración XML para configurar los elementos de realidad aumentada. [Mamolar, 2012] </w:t>
+        <w:t xml:space="preserve"> [Mamolar, 2012] </w:t>
       </w:r>
     </w:p>
     <w:p>
@@ -1331,7 +3354,7 @@
         <w:autoSpaceDE w:val="0"/>
         <w:autoSpaceDN w:val="0"/>
         <w:adjustRightInd w:val="0"/>
-        <w:spacing w:after="0" w:line="360" w:lineRule="auto"/>
+        <w:spacing w:after="0" w:line="240" w:lineRule="auto"/>
         <w:jc w:val="both"/>
         <w:rPr>
           <w:rFonts w:ascii="Arial" w:hAnsi="Arial" w:cs="Arial"/>
@@ -1399,7 +3422,7 @@
         <w:autoSpaceDE w:val="0"/>
         <w:autoSpaceDN w:val="0"/>
         <w:adjustRightInd w:val="0"/>
-        <w:spacing w:after="0" w:line="360" w:lineRule="auto"/>
+        <w:spacing w:after="0" w:line="240" w:lineRule="auto"/>
         <w:jc w:val="both"/>
         <w:rPr>
           <w:rFonts w:ascii="Arial" w:eastAsia="Times New Roman" w:hAnsi="Arial" w:cs="Arial"/>
@@ -1448,7 +3471,16 @@
           <w:szCs w:val="24"/>
           <w:lang w:val="es-AR"/>
         </w:rPr>
-        <w:t>s un SDK de código abierto para el desarrollo de aplicaciones de realidad aumentad basadas en el reconocimiento de marcadores. Se trata de un framework multiplataforma disponible para Android y es compatible con las plataformas de Java, C#, AS3 y C++</w:t>
+        <w:t>s un SDK de código abierto para el desarrollo de aplicaciones de realidad aumentad basadas en e</w:t>
+      </w:r>
+      <w:r>
+        <w:rPr>
+          <w:rFonts w:ascii="Arial" w:hAnsi="Arial" w:cs="Arial"/>
+          <w:sz w:val="24"/>
+          <w:szCs w:val="24"/>
+          <w:lang w:val="es-AR"/>
+        </w:rPr>
+        <w:t>l reconocimiento de marcadores</w:t>
       </w:r>
       <w:r>
         <w:rPr>
@@ -1457,7 +3489,7 @@
           <w:szCs w:val="24"/>
           <w:lang w:val="es-AR" w:eastAsia="es-AR"/>
         </w:rPr>
-        <w:t xml:space="preserve"> [Mamolar, 2012].</w:t>
+        <w:t>[Mamolar, 2012].</w:t>
       </w:r>
     </w:p>
     <w:p>
@@ -1487,24 +3519,42 @@
           <w:szCs w:val="24"/>
           <w:u w:val="single"/>
         </w:rPr>
-        <w:t>Kit de desarrollo de  software (SDK</w:t>
-      </w:r>
-      <w:r>
-        <w:rPr>
-          <w:rFonts w:ascii="Arial" w:hAnsi="Arial" w:cs="Arial"/>
+        <w:t>SDK</w:t>
+      </w:r>
+      <w:r>
+        <w:rPr>
+          <w:rFonts w:ascii="Arial" w:hAnsi="Arial" w:cs="Arial"/>
+          <w:b/>
           <w:sz w:val="24"/>
           <w:szCs w:val="24"/>
           <w:u w:val="single"/>
         </w:rPr>
-        <w:t>):</w:t>
-      </w:r>
-      <w:r>
-        <w:rPr>
-          <w:rFonts w:ascii="Arial" w:hAnsi="Arial" w:cs="Arial"/>
-          <w:sz w:val="24"/>
-          <w:szCs w:val="24"/>
-        </w:rPr>
-        <w:t xml:space="preserve"> Conjunto de herramientas de desarrollo software que permite al desarrollador crear aplicaci</w:t>
+        <w:t>: Kit de desarrollo de software</w:t>
+      </w:r>
+      <w:r>
+        <w:rPr>
+          <w:rFonts w:ascii="Arial" w:hAnsi="Arial" w:cs="Arial"/>
+          <w:sz w:val="24"/>
+          <w:szCs w:val="24"/>
+          <w:u w:val="single"/>
+        </w:rPr>
+        <w:t>:</w:t>
+      </w:r>
+      <w:r>
+        <w:rPr>
+          <w:rFonts w:ascii="Arial" w:hAnsi="Arial" w:cs="Arial"/>
+          <w:sz w:val="24"/>
+          <w:szCs w:val="24"/>
+        </w:rPr>
+        <w:t xml:space="preserve"> Es un c</w:t>
+      </w:r>
+      <w:r>
+        <w:rPr>
+          <w:rFonts w:ascii="Arial" w:hAnsi="Arial" w:cs="Arial"/>
+          <w:sz w:val="24"/>
+          <w:szCs w:val="24"/>
+        </w:rPr>
+        <w:t>onjunto de herramientas de desarrollo software que permite al desarrollador crear aplicaci</w:t>
       </w:r>
       <w:r>
         <w:rPr>
@@ -1515,7 +3565,6 @@
         <w:t xml:space="preserve">ones para un sistema concreto. </w:t>
       </w:r>
     </w:p>
-    <w:p/>
     <w:p>
       <w:pPr>
         <w:pStyle w:val="Sinespaciado"/>
@@ -1566,6 +3615,7 @@
       </w:pPr>
       <w:proofErr w:type="spellStart"/>
       <w:r>
+        <w:lastRenderedPageBreak/>
         <w:t>Vuforia</w:t>
       </w:r>
       <w:proofErr w:type="spellEnd"/>
@@ -1743,7 +3793,7 @@
                     </pic:cNvPicPr>
                   </pic:nvPicPr>
                   <pic:blipFill>
-                    <a:blip r:embed="rId6"/>
+                    <a:blip r:embed="rId8"/>
                     <a:srcRect/>
                     <a:stretch>
                       <a:fillRect/>
@@ -1993,6 +4043,7 @@
           <w:sz w:val="24"/>
           <w:szCs w:val="24"/>
         </w:rPr>
+        <w:lastRenderedPageBreak/>
         <w:t xml:space="preserve">Una aplicación de Realidad Aumentada basada en </w:t>
       </w:r>
       <w:proofErr w:type="spellStart"/>
@@ -2161,7 +4212,6 @@
           <w:sz w:val="24"/>
           <w:szCs w:val="24"/>
         </w:rPr>
-        <w:lastRenderedPageBreak/>
         <w:t>• Convertidor de imágenes (</w:t>
       </w:r>
       <w:proofErr w:type="spellStart"/>
@@ -2907,7 +4957,7 @@
                     </pic:cNvPicPr>
                   </pic:nvPicPr>
                   <pic:blipFill>
-                    <a:blip r:embed="rId7"/>
+                    <a:blip r:embed="rId9"/>
                     <a:srcRect/>
                     <a:stretch>
                       <a:fillRect/>
@@ -3313,7 +5363,7 @@
                     </pic:cNvPicPr>
                   </pic:nvPicPr>
                   <pic:blipFill>
-                    <a:blip r:embed="rId8"/>
+                    <a:blip r:embed="rId10"/>
                     <a:srcRect/>
                     <a:stretch>
                       <a:fillRect/>
@@ -3415,6 +5465,7 @@
         <w:rPr>
           <w:rFonts w:ascii="Arial" w:eastAsia="Times New Roman" w:hAnsi="Arial" w:cs="Arial"/>
           <w:bCs/>
+          <w:color w:val="FF0000"/>
           <w:sz w:val="24"/>
           <w:szCs w:val="24"/>
           <w:lang w:eastAsia="es-AR"/>
@@ -3425,6 +5476,7 @@
           <w:rFonts w:ascii="Arial" w:eastAsia="Times New Roman" w:hAnsi="Arial" w:cs="Arial"/>
           <w:b/>
           <w:bCs/>
+          <w:color w:val="FF0000"/>
           <w:sz w:val="24"/>
           <w:szCs w:val="24"/>
           <w:u w:val="single"/>
@@ -3438,6 +5490,7 @@
           <w:rFonts w:ascii="Arial" w:eastAsia="Times New Roman" w:hAnsi="Arial" w:cs="Arial"/>
           <w:b/>
           <w:bCs/>
+          <w:color w:val="FF0000"/>
           <w:sz w:val="24"/>
           <w:szCs w:val="24"/>
           <w:u w:val="single"/>
@@ -3451,6 +5504,7 @@
           <w:rFonts w:ascii="Arial" w:eastAsia="Times New Roman" w:hAnsi="Arial" w:cs="Arial"/>
           <w:b/>
           <w:bCs/>
+          <w:color w:val="FF0000"/>
           <w:sz w:val="24"/>
           <w:szCs w:val="24"/>
           <w:u w:val="single"/>
@@ -3464,6 +5518,7 @@
           <w:rFonts w:ascii="Arial" w:eastAsia="Times New Roman" w:hAnsi="Arial" w:cs="Arial"/>
           <w:b/>
           <w:bCs/>
+          <w:color w:val="FF0000"/>
           <w:sz w:val="24"/>
           <w:szCs w:val="24"/>
           <w:u w:val="single"/>
@@ -3477,6 +5532,7 @@
           <w:rFonts w:ascii="Arial" w:eastAsia="Times New Roman" w:hAnsi="Arial" w:cs="Arial"/>
           <w:b/>
           <w:bCs/>
+          <w:color w:val="FF0000"/>
           <w:sz w:val="24"/>
           <w:szCs w:val="24"/>
           <w:u w:val="single"/>
@@ -3488,6 +5544,7 @@
         <w:rPr>
           <w:rFonts w:ascii="Arial" w:eastAsia="Times New Roman" w:hAnsi="Arial" w:cs="Arial"/>
           <w:bCs/>
+          <w:color w:val="FF0000"/>
           <w:sz w:val="24"/>
           <w:szCs w:val="24"/>
           <w:lang w:eastAsia="es-AR"/>
@@ -3642,6 +5699,7 @@
         <w:rPr>
           <w:rFonts w:ascii="Arial" w:hAnsi="Arial" w:cs="Arial"/>
           <w:b/>
+          <w:color w:val="FF0000"/>
           <w:sz w:val="24"/>
           <w:szCs w:val="24"/>
           <w:u w:val="single"/>
@@ -3651,6 +5709,7 @@
         <w:rPr>
           <w:rFonts w:ascii="Arial" w:hAnsi="Arial" w:cs="Arial"/>
           <w:b/>
+          <w:color w:val="FF0000"/>
           <w:sz w:val="24"/>
           <w:szCs w:val="24"/>
           <w:u w:val="single"/>
@@ -3663,6 +5722,7 @@
         <w:jc w:val="both"/>
         <w:rPr>
           <w:rFonts w:ascii="Arial" w:hAnsi="Arial" w:cs="Arial"/>
+          <w:color w:val="FF0000"/>
           <w:sz w:val="24"/>
           <w:szCs w:val="24"/>
           <w:u w:val="single"/>
@@ -3672,6 +5732,7 @@
       <w:r>
         <w:rPr>
           <w:rFonts w:ascii="Arial" w:hAnsi="Arial" w:cs="Arial"/>
+          <w:color w:val="FF0000"/>
           <w:sz w:val="24"/>
           <w:szCs w:val="24"/>
           <w:u w:val="single"/>
@@ -3682,6 +5743,7 @@
       <w:r>
         <w:rPr>
           <w:rFonts w:ascii="Arial" w:hAnsi="Arial" w:cs="Arial"/>
+          <w:color w:val="FF0000"/>
           <w:sz w:val="24"/>
           <w:szCs w:val="24"/>
           <w:u w:val="single"/>
@@ -3694,81 +5756,19 @@
         <w:jc w:val="both"/>
         <w:rPr>
           <w:rFonts w:ascii="Arial" w:hAnsi="Arial" w:cs="Arial"/>
-          <w:sz w:val="24"/>
-          <w:szCs w:val="24"/>
-        </w:rPr>
-      </w:pPr>
-      <w:r>
-        <w:rPr>
-          <w:rFonts w:ascii="Arial" w:hAnsi="Arial" w:cs="Arial"/>
-          <w:sz w:val="24"/>
-          <w:szCs w:val="24"/>
-        </w:rPr>
-        <w:t>Se trata de una forma sencilla de crear y colocar texturas UV en cualquier modelo 3D haciendo uso de fotografías.</w:t>
-      </w:r>
-      <w:r>
-        <w:rPr>
-          <w:rFonts w:ascii="Arial" w:hAnsi="Arial" w:cs="Arial"/>
-          <w:sz w:val="24"/>
-          <w:szCs w:val="24"/>
-        </w:rPr>
-        <w:t xml:space="preserve"> Podemos</w:t>
-      </w:r>
-      <w:r>
-        <w:rPr>
-          <w:rFonts w:ascii="Arial" w:hAnsi="Arial" w:cs="Arial"/>
-          <w:sz w:val="24"/>
-          <w:szCs w:val="24"/>
-        </w:rPr>
-        <w:t xml:space="preserve"> usar la cantidad de fotos</w:t>
-      </w:r>
-      <w:r>
-        <w:rPr>
-          <w:rFonts w:ascii="Arial" w:hAnsi="Arial" w:cs="Arial"/>
-          <w:sz w:val="24"/>
-          <w:szCs w:val="24"/>
-        </w:rPr>
-        <w:t xml:space="preserve"> </w:t>
-      </w:r>
-      <w:r>
-        <w:rPr>
-          <w:rFonts w:ascii="Arial" w:hAnsi="Arial" w:cs="Arial"/>
-          <w:sz w:val="24"/>
-          <w:szCs w:val="24"/>
-        </w:rPr>
-        <w:t>para</w:t>
-      </w:r>
-      <w:r>
-        <w:rPr>
-          <w:rFonts w:ascii="Arial" w:hAnsi="Arial" w:cs="Arial"/>
-          <w:sz w:val="24"/>
-          <w:szCs w:val="24"/>
-        </w:rPr>
-        <w:t xml:space="preserve"> crear la textura de un</w:t>
-      </w:r>
-      <w:r>
-        <w:rPr>
-          <w:rFonts w:ascii="Arial" w:hAnsi="Arial" w:cs="Arial"/>
-          <w:sz w:val="24"/>
-          <w:szCs w:val="24"/>
-        </w:rPr>
-        <w:t xml:space="preserve"> modelo 3D, con ajuste de calibrado automático; lo único que </w:t>
-      </w:r>
-      <w:r>
-        <w:rPr>
-          <w:rFonts w:ascii="Arial" w:hAnsi="Arial" w:cs="Arial"/>
-          <w:sz w:val="24"/>
-          <w:szCs w:val="24"/>
-        </w:rPr>
-        <w:t>se necesita</w:t>
-      </w:r>
-      <w:r>
-        <w:rPr>
-          <w:rFonts w:ascii="Arial" w:hAnsi="Arial" w:cs="Arial"/>
-          <w:sz w:val="24"/>
-          <w:szCs w:val="24"/>
-        </w:rPr>
-        <w:t xml:space="preserve"> es una cámara digital convencional.</w:t>
+          <w:color w:val="FF0000"/>
+          <w:sz w:val="24"/>
+          <w:szCs w:val="24"/>
+        </w:rPr>
+      </w:pPr>
+      <w:r>
+        <w:rPr>
+          <w:rFonts w:ascii="Arial" w:hAnsi="Arial" w:cs="Arial"/>
+          <w:color w:val="FF0000"/>
+          <w:sz w:val="24"/>
+          <w:szCs w:val="24"/>
+        </w:rPr>
+        <w:t>Se trata de una forma sencilla de crear y colocar texturas UV en cualquier modelo 3D haciendo uso de fotografías. Podemos usar la cantidad de fotos para crear la textura de un modelo 3D, con ajuste de calibrado automático; lo único que se necesita es una cámara digital convencional.</w:t>
       </w:r>
     </w:p>
     <w:p>
@@ -3777,11 +5777,13 @@
         <w:jc w:val="both"/>
         <w:rPr>
           <w:rFonts w:ascii="Arial" w:hAnsi="Arial" w:cs="Arial"/>
-        </w:rPr>
-      </w:pPr>
-      <w:r>
-        <w:rPr>
-          <w:rFonts w:ascii="Arial" w:hAnsi="Arial" w:cs="Arial"/>
+          <w:color w:val="FF0000"/>
+        </w:rPr>
+      </w:pPr>
+      <w:r>
+        <w:rPr>
+          <w:rFonts w:ascii="Arial" w:hAnsi="Arial" w:cs="Arial"/>
+          <w:color w:val="FF0000"/>
         </w:rPr>
         <w:t xml:space="preserve">La forma del objeto y sus colores se extraen automáticamente de cada foto, obteniendo así información que servirá a la construcción del modelo 3D, modelo que podrás editar luego en </w:t>
       </w:r>
@@ -3789,6 +5791,7 @@
       <w:r>
         <w:rPr>
           <w:rFonts w:ascii="Arial" w:hAnsi="Arial" w:cs="Arial"/>
+          <w:color w:val="FF0000"/>
         </w:rPr>
         <w:t>Strata</w:t>
       </w:r>
@@ -3796,6 +5799,7 @@
       <w:r>
         <w:rPr>
           <w:rFonts w:ascii="Arial" w:hAnsi="Arial" w:cs="Arial"/>
+          <w:color w:val="FF0000"/>
         </w:rPr>
         <w:t xml:space="preserve"> 3D CX, importar a una animación Flash, etc.</w:t>
       </w:r>
@@ -3805,30 +5809,25 @@
         <w:spacing w:after="0"/>
         <w:rPr>
           <w:rFonts w:ascii="Arial" w:hAnsi="Arial" w:cs="Arial"/>
-          <w:sz w:val="24"/>
-          <w:szCs w:val="24"/>
-        </w:rPr>
-      </w:pPr>
-      <w:r>
-        <w:rPr>
-          <w:rFonts w:ascii="Arial" w:eastAsia="Times New Roman" w:hAnsi="Arial" w:cs="Arial"/>
+          <w:color w:val="FF0000"/>
+          <w:sz w:val="24"/>
+          <w:szCs w:val="24"/>
+        </w:rPr>
+      </w:pPr>
+      <w:r>
+        <w:rPr>
+          <w:rFonts w:ascii="Arial" w:eastAsia="Times New Roman" w:hAnsi="Arial" w:cs="Arial"/>
+          <w:color w:val="FF0000"/>
           <w:sz w:val="24"/>
           <w:szCs w:val="24"/>
         </w:rPr>
         <w:lastRenderedPageBreak/>
-        <w:t>http://www.macworld.com/article/1146037/stratafoto.html</w:t>
-      </w:r>
-      <w:r>
-        <w:rPr>
-          <w:rFonts w:ascii="Arial" w:eastAsia="Times New Roman" w:hAnsi="Arial" w:cs="Arial"/>
-          <w:sz w:val="24"/>
-          <w:szCs w:val="24"/>
-        </w:rPr>
-        <w:t xml:space="preserve"> </w:t>
-      </w:r>
-      <w:r>
-        <w:rPr>
-          <w:rFonts w:ascii="Arial" w:hAnsi="Arial" w:cs="Arial"/>
+        <w:t xml:space="preserve">http://www.macworld.com/article/1146037/stratafoto.html </w:t>
+      </w:r>
+      <w:r>
+        <w:rPr>
+          <w:rFonts w:ascii="Arial" w:hAnsi="Arial" w:cs="Arial"/>
+          <w:color w:val="FF0000"/>
           <w:sz w:val="24"/>
           <w:szCs w:val="24"/>
         </w:rPr>
@@ -3853,7 +5852,7 @@
         </w:rPr>
         <w:t>[</w:t>
       </w:r>
-      <w:hyperlink r:id="rId9" w:history="1">
+      <w:hyperlink r:id="rId11" w:history="1">
         <w:r>
           <w:rPr>
             <w:rStyle w:val="Hipervnculo"/>
@@ -3874,7 +5873,7 @@
         </w:rPr>
         <w:t xml:space="preserve">, 2003] </w:t>
       </w:r>
-      <w:hyperlink r:id="rId10" w:history="1">
+      <w:hyperlink r:id="rId12" w:history="1">
         <w:r>
           <w:rPr>
             <w:rStyle w:val="Hipervnculo"/>
@@ -3936,6 +5935,48 @@
         </w:rPr>
         <w:t>Barcelona 2009, España.</w:t>
       </w:r>
+    </w:p>
+    <w:p>
+      <w:pPr>
+        <w:rPr>
+          <w:rFonts w:ascii="Arial" w:hAnsi="Arial" w:cs="Arial"/>
+          <w:sz w:val="24"/>
+          <w:szCs w:val="24"/>
+        </w:rPr>
+      </w:pPr>
+      <w:r>
+        <w:rPr>
+          <w:rFonts w:ascii="Arial" w:hAnsi="Arial" w:cs="Arial"/>
+          <w:sz w:val="24"/>
+          <w:szCs w:val="24"/>
+        </w:rPr>
+        <w:t>[</w:t>
+      </w:r>
+      <w:r>
+        <w:rPr>
+          <w:rFonts w:ascii="Arial" w:hAnsi="Arial" w:cs="Arial"/>
+          <w:sz w:val="24"/>
+          <w:szCs w:val="24"/>
+        </w:rPr>
+        <w:t>Rolando, 2012 ] Rolando F. "De la realidad virtual a la realidad aumentada" , Palermo Octubre 2012, España</w:t>
+      </w:r>
+      <w:r>
+        <w:rPr>
+          <w:rFonts w:ascii="Arial" w:hAnsi="Arial" w:cs="Arial"/>
+          <w:sz w:val="24"/>
+          <w:szCs w:val="24"/>
+        </w:rPr>
+        <w:t>.</w:t>
+      </w:r>
+    </w:p>
+    <w:p>
+      <w:pPr>
+        <w:rPr>
+          <w:rFonts w:ascii="Arial" w:hAnsi="Arial" w:cs="Arial"/>
+          <w:sz w:val="24"/>
+          <w:szCs w:val="24"/>
+        </w:rPr>
+      </w:pPr>
     </w:p>
     <w:sectPr>
       <w:pgSz w:w="11906" w:h="16838"/>

--- a/Documentacion/CAPITULO 2-MARCO TEORICO..docx
+++ b/Documentacion/CAPITULO 2-MARCO TEORICO..docx
@@ -327,6 +327,60 @@
         <w:spacing w:after="0" w:line="240" w:lineRule="auto"/>
         <w:jc w:val="both"/>
         <w:rPr>
+          <w:rFonts w:ascii="Arial" w:eastAsia="Times New Roman" w:hAnsi="Arial" w:cs="Arial"/>
+          <w:sz w:val="24"/>
+          <w:szCs w:val="24"/>
+        </w:rPr>
+      </w:pPr>
+    </w:p>
+    <w:p>
+      <w:pPr>
+        <w:spacing w:after="0" w:line="240" w:lineRule="auto"/>
+        <w:jc w:val="both"/>
+        <w:rPr>
+          <w:rFonts w:ascii="Arial" w:eastAsia="Times New Roman" w:hAnsi="Arial" w:cs="Arial"/>
+          <w:sz w:val="24"/>
+          <w:szCs w:val="24"/>
+        </w:rPr>
+      </w:pPr>
+      <w:r>
+        <w:rPr>
+          <w:rFonts w:ascii="Arial" w:eastAsia="Times New Roman" w:hAnsi="Arial" w:cs="Arial"/>
+          <w:sz w:val="24"/>
+          <w:szCs w:val="24"/>
+        </w:rPr>
+        <w:t>M</w:t>
+      </w:r>
+      <w:r>
+        <w:rPr>
+          <w:rFonts w:ascii="Arial" w:eastAsia="Times New Roman" w:hAnsi="Arial" w:cs="Arial"/>
+          <w:sz w:val="24"/>
+          <w:szCs w:val="24"/>
+        </w:rPr>
+        <w:t>arca</w:t>
+      </w:r>
+      <w:r>
+        <w:rPr>
+          <w:rFonts w:ascii="Arial" w:eastAsia="Times New Roman" w:hAnsi="Arial" w:cs="Arial"/>
+          <w:sz w:val="24"/>
+          <w:szCs w:val="24"/>
+        </w:rPr>
+        <w:t>dores:</w:t>
+      </w:r>
+      <w:r>
+        <w:rPr>
+          <w:rFonts w:ascii="Arial" w:eastAsia="Times New Roman" w:hAnsi="Arial" w:cs="Arial"/>
+          <w:sz w:val="24"/>
+          <w:szCs w:val="24"/>
+        </w:rPr>
+        <w:t xml:space="preserve"> son hojas de papel con símbolos que el software interpreta realizando una respuesta específica para un marcador específico. </w:t>
+      </w:r>
+    </w:p>
+    <w:p>
+      <w:pPr>
+        <w:spacing w:after="0" w:line="240" w:lineRule="auto"/>
+        <w:jc w:val="both"/>
+        <w:rPr>
           <w:rFonts w:ascii="Arial" w:hAnsi="Arial" w:cs="Arial"/>
         </w:rPr>
       </w:pPr>
@@ -475,39 +529,231 @@
     </w:p>
     <w:p>
       <w:pPr>
-        <w:spacing w:after="0" w:line="240" w:lineRule="auto"/>
-        <w:jc w:val="both"/>
-        <w:rPr>
-          <w:rFonts w:ascii="Arial" w:hAnsi="Arial" w:cs="Arial"/>
-        </w:rPr>
-      </w:pPr>
-      <w:r>
-        <w:rPr>
-          <w:rFonts w:ascii="Arial" w:hAnsi="Arial" w:cs="Arial"/>
+        <w:pStyle w:val="Sinespaciado"/>
+      </w:pPr>
+      <w:r>
+        <w:rPr>
+          <w:rFonts w:cs="Arial"/>
+          <w:u w:val="single"/>
         </w:rPr>
         <w:t>Realidad Virtual (RV):</w:t>
       </w:r>
-    </w:p>
-    <w:p>
-      <w:pPr>
-        <w:spacing w:after="0" w:line="240" w:lineRule="auto"/>
-        <w:jc w:val="both"/>
-        <w:rPr>
-          <w:rFonts w:ascii="Arial" w:hAnsi="Arial" w:cs="Arial"/>
-        </w:rPr>
-      </w:pPr>
-      <w:r>
-        <w:rPr>
-          <w:rFonts w:ascii="Arial" w:hAnsi="Arial" w:cs="Arial"/>
-        </w:rPr>
-        <w:t>3G</w:t>
-      </w:r>
-      <w:r>
-        <w:rPr>
-          <w:rFonts w:ascii="Arial" w:hAnsi="Arial" w:cs="Arial"/>
+      <w:r>
+        <w:rPr>
+          <w:rFonts w:cs="Arial"/>
+        </w:rPr>
+        <w:t xml:space="preserve"> </w:t>
+      </w:r>
+      <w:r>
+        <w:rPr>
+          <w:sz w:val="22"/>
+        </w:rPr>
+        <w:t>es una ciencia basada en el empleo de ordenadores y otros dispositivos, cuyo fin es producir una apariencia de realidad que permita al usuario tener la sensación de estar presente en ella.</w:t>
+      </w:r>
+      <w:r>
+        <w:t xml:space="preserve"> </w:t>
+      </w:r>
+    </w:p>
+    <w:p>
+      <w:pPr>
+        <w:pStyle w:val="Sinespaciado"/>
+      </w:pPr>
+    </w:p>
+    <w:p>
+      <w:pPr>
+        <w:pStyle w:val="Sinespaciado"/>
+        <w:rPr>
+          <w:sz w:val="22"/>
+        </w:rPr>
+      </w:pPr>
+      <w:r>
+        <w:rPr>
+          <w:u w:val="single"/>
+        </w:rPr>
+        <w:t>3G:</w:t>
+      </w:r>
+      <w:r>
+        <w:t xml:space="preserve"> </w:t>
+      </w:r>
+      <w:r>
+        <w:rPr>
+          <w:sz w:val="22"/>
+        </w:rPr>
+        <w:t>es la abreviación de tercera generación de transmisión de voz y datos a través de telefonía móvil mediante UMTS (servicio universal de telecomunicaciones móviles).</w:t>
+      </w:r>
+    </w:p>
+    <w:p>
+      <w:pPr>
+        <w:pStyle w:val="Sinespaciado"/>
+        <w:rPr>
+          <w:sz w:val="22"/>
+        </w:rPr>
+      </w:pPr>
+    </w:p>
+    <w:p>
+      <w:pPr>
+        <w:pStyle w:val="Sinespaciado"/>
+        <w:jc w:val="both"/>
+        <w:rPr>
+          <w:sz w:val="22"/>
+        </w:rPr>
+      </w:pPr>
+      <w:r>
+        <w:rPr>
+          <w:rFonts w:cs="Arial"/>
+          <w:u w:val="single"/>
+        </w:rPr>
+        <w:t>T</w:t>
+      </w:r>
+      <w:r>
+        <w:rPr>
+          <w:rFonts w:cs="Arial"/>
+          <w:u w:val="single"/>
+        </w:rPr>
+        <w:t>ablet</w:t>
+      </w:r>
+      <w:r>
+        <w:rPr>
+          <w:rFonts w:cs="Arial"/>
+          <w:u w:val="single"/>
         </w:rPr>
         <w:t>:</w:t>
       </w:r>
+      <w:r>
+        <w:rPr>
+          <w:rFonts w:cs="Arial"/>
+        </w:rPr>
+        <w:t xml:space="preserve"> </w:t>
+      </w:r>
+      <w:r>
+        <w:rPr>
+          <w:sz w:val="22"/>
+        </w:rPr>
+        <w:t xml:space="preserve">es una </w:t>
+      </w:r>
+      <w:hyperlink r:id="rId6" w:tooltip="Computadora portátil" w:history="1">
+        <w:r>
+          <w:rPr>
+            <w:rStyle w:val="Hipervnculo"/>
+            <w:color w:val="000000" w:themeColor="text1"/>
+            <w:sz w:val="22"/>
+            <w:u w:val="none"/>
+          </w:rPr>
+          <w:t>computadora portátil</w:t>
+        </w:r>
+      </w:hyperlink>
+      <w:r>
+        <w:rPr>
+          <w:sz w:val="22"/>
+        </w:rPr>
+        <w:t xml:space="preserve"> de mayor tamaño que un </w:t>
+      </w:r>
+      <w:hyperlink r:id="rId7" w:tooltip="Teléfono inteligente" w:history="1">
+        <w:r>
+          <w:rPr>
+            <w:rStyle w:val="Hipervnculo"/>
+            <w:color w:val="000000" w:themeColor="text1"/>
+            <w:sz w:val="22"/>
+            <w:u w:val="none"/>
+          </w:rPr>
+          <w:t>teléfono inteligente</w:t>
+        </w:r>
+      </w:hyperlink>
+      <w:r>
+        <w:rPr>
+          <w:sz w:val="22"/>
+        </w:rPr>
+        <w:t xml:space="preserve"> , integrada en una </w:t>
+      </w:r>
+      <w:hyperlink r:id="rId8" w:tooltip="Pantalla táctil" w:history="1">
+        <w:r>
+          <w:rPr>
+            <w:rStyle w:val="Hipervnculo"/>
+            <w:color w:val="000000" w:themeColor="text1"/>
+            <w:sz w:val="22"/>
+            <w:u w:val="none"/>
+          </w:rPr>
+          <w:t>pantalla táctil</w:t>
+        </w:r>
+      </w:hyperlink>
+      <w:r>
+        <w:rPr>
+          <w:sz w:val="22"/>
+        </w:rPr>
+        <w:t xml:space="preserve"> con la que se interactúa primariamente con los dedos, sin necesidad de </w:t>
+      </w:r>
+      <w:hyperlink r:id="rId9" w:tooltip="Teclado (informática)" w:history="1">
+        <w:r>
+          <w:rPr>
+            <w:rStyle w:val="Hipervnculo"/>
+            <w:color w:val="000000" w:themeColor="text1"/>
+            <w:sz w:val="22"/>
+            <w:u w:val="none"/>
+          </w:rPr>
+          <w:t>teclado</w:t>
+        </w:r>
+      </w:hyperlink>
+      <w:r>
+        <w:rPr>
+          <w:sz w:val="22"/>
+        </w:rPr>
+        <w:t xml:space="preserve"> físico ni </w:t>
+      </w:r>
+      <w:hyperlink r:id="rId10" w:tooltip="Ratón (informática)" w:history="1">
+        <w:r>
+          <w:rPr>
+            <w:rStyle w:val="Hipervnculo"/>
+            <w:color w:val="000000" w:themeColor="text1"/>
+            <w:sz w:val="22"/>
+            <w:u w:val="none"/>
+          </w:rPr>
+          <w:t>ratón</w:t>
+        </w:r>
+      </w:hyperlink>
+      <w:r>
+        <w:rPr>
+          <w:sz w:val="22"/>
+        </w:rPr>
+        <w:t xml:space="preserve">. </w:t>
+      </w:r>
+    </w:p>
+    <w:p>
+      <w:pPr>
+        <w:spacing w:after="0" w:line="240" w:lineRule="auto"/>
+        <w:jc w:val="both"/>
+        <w:rPr>
+          <w:rFonts w:ascii="Arial" w:hAnsi="Arial" w:cs="Arial"/>
+        </w:rPr>
+      </w:pPr>
+    </w:p>
+    <w:p>
+      <w:pPr>
+        <w:spacing w:after="0" w:line="240" w:lineRule="auto"/>
+        <w:jc w:val="both"/>
+        <w:rPr>
+          <w:rFonts w:ascii="Arial" w:hAnsi="Arial" w:cs="Arial"/>
+          <w:sz w:val="24"/>
+          <w:szCs w:val="24"/>
+        </w:rPr>
+      </w:pPr>
+      <w:r>
+        <w:rPr>
+          <w:rFonts w:ascii="Arial" w:hAnsi="Arial" w:cs="Arial"/>
+          <w:sz w:val="24"/>
+          <w:szCs w:val="24"/>
+          <w:u w:val="single"/>
+        </w:rPr>
+        <w:lastRenderedPageBreak/>
+        <w:t>ASL:</w:t>
+      </w:r>
+      <w:r>
+        <w:rPr>
+          <w:rFonts w:ascii="Arial" w:hAnsi="Arial" w:cs="Arial"/>
+          <w:sz w:val="24"/>
+          <w:szCs w:val="24"/>
+        </w:rPr>
+        <w:t xml:space="preserve"> Abreviatura para Lenguaje de signo Americano.</w:t>
+      </w:r>
     </w:p>
     <w:p>
       <w:pPr>
@@ -517,9 +763,401 @@
           <w:b/>
         </w:rPr>
       </w:pPr>
-    </w:p>
-    <w:p>
-      <w:pPr>
+      <w:r>
+        <w:rPr>
+          <w:rFonts w:ascii="Arial" w:hAnsi="Arial" w:cs="Arial"/>
+          <w:sz w:val="24"/>
+          <w:szCs w:val="24"/>
+          <w:u w:val="single"/>
+        </w:rPr>
+        <w:t>LSE</w:t>
+      </w:r>
+      <w:r>
+        <w:rPr>
+          <w:rFonts w:ascii="Arial" w:hAnsi="Arial" w:cs="Arial"/>
+          <w:sz w:val="24"/>
+          <w:szCs w:val="24"/>
+        </w:rPr>
+        <w:t>: Abreviatura para Lenguaje de signos Español.</w:t>
+      </w:r>
+    </w:p>
+    <w:p>
+      <w:pPr>
+        <w:pStyle w:val="Sinespaciado"/>
+        <w:rPr>
+          <w:color w:val="000000" w:themeColor="text1"/>
+          <w:sz w:val="22"/>
+        </w:rPr>
+      </w:pPr>
+      <w:proofErr w:type="spellStart"/>
+      <w:r>
+        <w:rPr>
+          <w:u w:val="single"/>
+        </w:rPr>
+        <w:t>iOS</w:t>
+      </w:r>
+      <w:proofErr w:type="spellEnd"/>
+      <w:r>
+        <w:t xml:space="preserve"> </w:t>
+      </w:r>
+      <w:r>
+        <w:rPr>
+          <w:sz w:val="22"/>
+        </w:rPr>
+        <w:t>(por sus sigl</w:t>
+      </w:r>
+      <w:r>
+        <w:rPr>
+          <w:color w:val="000000" w:themeColor="text1"/>
+          <w:sz w:val="22"/>
+        </w:rPr>
+        <w:t xml:space="preserve">as en </w:t>
+      </w:r>
+      <w:hyperlink r:id="rId11" w:tooltip="Inglés" w:history="1">
+        <w:r>
+          <w:rPr>
+            <w:rStyle w:val="Hipervnculo"/>
+            <w:color w:val="000000" w:themeColor="text1"/>
+            <w:sz w:val="22"/>
+            <w:u w:val="none"/>
+          </w:rPr>
+          <w:t>inglés</w:t>
+        </w:r>
+      </w:hyperlink>
+      <w:r>
+        <w:rPr>
+          <w:color w:val="000000" w:themeColor="text1"/>
+          <w:sz w:val="22"/>
+        </w:rPr>
+        <w:t xml:space="preserve"> </w:t>
+      </w:r>
+      <w:proofErr w:type="spellStart"/>
+      <w:r>
+        <w:rPr>
+          <w:i/>
+          <w:iCs/>
+          <w:color w:val="000000" w:themeColor="text1"/>
+          <w:sz w:val="22"/>
+        </w:rPr>
+        <w:t>iPhone</w:t>
+      </w:r>
+      <w:proofErr w:type="spellEnd"/>
+      <w:r>
+        <w:rPr>
+          <w:i/>
+          <w:iCs/>
+          <w:color w:val="000000" w:themeColor="text1"/>
+          <w:sz w:val="22"/>
+        </w:rPr>
+        <w:t>/</w:t>
+      </w:r>
+      <w:proofErr w:type="spellStart"/>
+      <w:r>
+        <w:rPr>
+          <w:i/>
+          <w:iCs/>
+          <w:color w:val="000000" w:themeColor="text1"/>
+          <w:sz w:val="22"/>
+        </w:rPr>
+        <w:t>iPod</w:t>
+      </w:r>
+      <w:proofErr w:type="spellEnd"/>
+      <w:r>
+        <w:rPr>
+          <w:i/>
+          <w:iCs/>
+          <w:color w:val="000000" w:themeColor="text1"/>
+          <w:sz w:val="22"/>
+        </w:rPr>
+        <w:t>/</w:t>
+      </w:r>
+      <w:proofErr w:type="spellStart"/>
+      <w:r>
+        <w:rPr>
+          <w:i/>
+          <w:iCs/>
+          <w:color w:val="000000" w:themeColor="text1"/>
+          <w:sz w:val="22"/>
+        </w:rPr>
+        <w:t>iPad</w:t>
+      </w:r>
+      <w:proofErr w:type="spellEnd"/>
+      <w:r>
+        <w:rPr>
+          <w:i/>
+          <w:iCs/>
+          <w:color w:val="000000" w:themeColor="text1"/>
+          <w:sz w:val="22"/>
+        </w:rPr>
+        <w:t xml:space="preserve"> </w:t>
+      </w:r>
+      <w:proofErr w:type="spellStart"/>
+      <w:r>
+        <w:rPr>
+          <w:i/>
+          <w:iCs/>
+          <w:color w:val="000000" w:themeColor="text1"/>
+          <w:sz w:val="22"/>
+        </w:rPr>
+        <w:t>Operating</w:t>
+      </w:r>
+      <w:proofErr w:type="spellEnd"/>
+      <w:r>
+        <w:rPr>
+          <w:i/>
+          <w:iCs/>
+          <w:color w:val="000000" w:themeColor="text1"/>
+          <w:sz w:val="22"/>
+        </w:rPr>
+        <w:t xml:space="preserve"> </w:t>
+      </w:r>
+      <w:proofErr w:type="spellStart"/>
+      <w:r>
+        <w:rPr>
+          <w:i/>
+          <w:iCs/>
+          <w:color w:val="000000" w:themeColor="text1"/>
+          <w:sz w:val="22"/>
+        </w:rPr>
+        <w:t>System</w:t>
+      </w:r>
+      <w:proofErr w:type="spellEnd"/>
+      <w:r>
+        <w:rPr>
+          <w:i/>
+          <w:iCs/>
+          <w:color w:val="000000" w:themeColor="text1"/>
+          <w:sz w:val="22"/>
+        </w:rPr>
+        <w:t>)</w:t>
+      </w:r>
+      <w:r>
+        <w:rPr>
+          <w:color w:val="000000" w:themeColor="text1"/>
+          <w:sz w:val="22"/>
+        </w:rPr>
+        <w:t>:</w:t>
+      </w:r>
+      <w:r>
+        <w:rPr>
+          <w:color w:val="000000" w:themeColor="text1"/>
+          <w:sz w:val="22"/>
+        </w:rPr>
+        <w:t xml:space="preserve"> es un </w:t>
+      </w:r>
+      <w:hyperlink r:id="rId12" w:tooltip="Sistema operativo" w:history="1">
+        <w:r>
+          <w:rPr>
+            <w:rStyle w:val="Hipervnculo"/>
+            <w:color w:val="000000" w:themeColor="text1"/>
+            <w:sz w:val="22"/>
+            <w:u w:val="none"/>
+          </w:rPr>
+          <w:t>sistema operativo</w:t>
+        </w:r>
+      </w:hyperlink>
+      <w:r>
+        <w:rPr>
+          <w:color w:val="000000" w:themeColor="text1"/>
+          <w:sz w:val="22"/>
+        </w:rPr>
+        <w:t xml:space="preserve"> móvil de la empresa </w:t>
+      </w:r>
+      <w:hyperlink r:id="rId13" w:tooltip="Apple Inc." w:history="1">
+        <w:r>
+          <w:rPr>
+            <w:rStyle w:val="Hipervnculo"/>
+            <w:color w:val="000000" w:themeColor="text1"/>
+            <w:sz w:val="22"/>
+            <w:u w:val="none"/>
+          </w:rPr>
+          <w:t>Apple Inc</w:t>
+        </w:r>
+      </w:hyperlink>
+      <w:r>
+        <w:rPr>
+          <w:color w:val="000000" w:themeColor="text1"/>
+          <w:sz w:val="22"/>
+        </w:rPr>
+        <w:t>.</w:t>
+      </w:r>
+    </w:p>
+    <w:p>
+      <w:pPr>
+        <w:pStyle w:val="Sinespaciado"/>
+        <w:rPr>
+          <w:color w:val="000000" w:themeColor="text1"/>
+        </w:rPr>
+      </w:pPr>
+    </w:p>
+    <w:p>
+      <w:pPr>
+        <w:pStyle w:val="Sinespaciado"/>
+        <w:jc w:val="both"/>
+        <w:rPr>
+          <w:sz w:val="22"/>
+        </w:rPr>
+      </w:pPr>
+      <w:r>
+        <w:rPr>
+          <w:color w:val="000000" w:themeColor="text1"/>
+          <w:u w:val="single"/>
+        </w:rPr>
+        <w:t>Android:</w:t>
+      </w:r>
+      <w:r>
+        <w:rPr>
+          <w:color w:val="000000" w:themeColor="text1"/>
+        </w:rPr>
+        <w:t xml:space="preserve"> </w:t>
+      </w:r>
+      <w:r>
+        <w:rPr>
+          <w:color w:val="000000" w:themeColor="text1"/>
+          <w:sz w:val="22"/>
+        </w:rPr>
+        <w:t xml:space="preserve">es un </w:t>
+      </w:r>
+      <w:hyperlink r:id="rId14" w:tooltip="Sistema operativo" w:history="1">
+        <w:r>
+          <w:rPr>
+            <w:rStyle w:val="Hipervnculo"/>
+            <w:color w:val="000000" w:themeColor="text1"/>
+            <w:sz w:val="22"/>
+            <w:u w:val="none"/>
+          </w:rPr>
+          <w:t>sistema operativo</w:t>
+        </w:r>
+      </w:hyperlink>
+      <w:r>
+        <w:rPr>
+          <w:color w:val="000000" w:themeColor="text1"/>
+          <w:sz w:val="22"/>
+        </w:rPr>
+        <w:t xml:space="preserve"> basado en el </w:t>
+      </w:r>
+      <w:proofErr w:type="spellStart"/>
+      <w:r>
+        <w:rPr>
+          <w:color w:val="000000" w:themeColor="text1"/>
+          <w:sz w:val="22"/>
+        </w:rPr>
+        <w:t>kernel</w:t>
+      </w:r>
+      <w:proofErr w:type="spellEnd"/>
+      <w:r>
+        <w:rPr>
+          <w:color w:val="000000" w:themeColor="text1"/>
+          <w:sz w:val="22"/>
+        </w:rPr>
+        <w:t xml:space="preserve"> de </w:t>
+      </w:r>
+      <w:hyperlink r:id="rId15" w:tooltip="Linux" w:history="1">
+        <w:r>
+          <w:rPr>
+            <w:rStyle w:val="Hipervnculo"/>
+            <w:color w:val="000000" w:themeColor="text1"/>
+            <w:sz w:val="22"/>
+            <w:u w:val="none"/>
+          </w:rPr>
+          <w:t>Linux</w:t>
+        </w:r>
+      </w:hyperlink>
+      <w:r>
+        <w:rPr>
+          <w:color w:val="000000" w:themeColor="text1"/>
+          <w:sz w:val="22"/>
+        </w:rPr>
+        <w:t xml:space="preserve"> diseñado principalmente para dispositivos móviles con </w:t>
+      </w:r>
+      <w:hyperlink r:id="rId16" w:tooltip="Pantalla táctil" w:history="1">
+        <w:r>
+          <w:rPr>
+            <w:rStyle w:val="Hipervnculo"/>
+            <w:color w:val="000000" w:themeColor="text1"/>
+            <w:sz w:val="22"/>
+            <w:u w:val="none"/>
+          </w:rPr>
+          <w:t>pantalla táctil</w:t>
+        </w:r>
+      </w:hyperlink>
+      <w:r>
+        <w:rPr>
+          <w:color w:val="000000" w:themeColor="text1"/>
+          <w:sz w:val="22"/>
+        </w:rPr>
+        <w:t xml:space="preserve">, como </w:t>
+      </w:r>
+      <w:hyperlink r:id="rId17" w:tooltip="Teléfonos inteligentes" w:history="1">
+        <w:r>
+          <w:rPr>
+            <w:rStyle w:val="Hipervnculo"/>
+            <w:color w:val="000000" w:themeColor="text1"/>
+            <w:sz w:val="22"/>
+            <w:u w:val="none"/>
+          </w:rPr>
+          <w:t>teléfonos</w:t>
+        </w:r>
+        <w:r>
+          <w:rPr>
+            <w:rStyle w:val="Hipervnculo"/>
+            <w:color w:val="000000" w:themeColor="text1"/>
+            <w:sz w:val="22"/>
+            <w:u w:val="none"/>
+          </w:rPr>
+          <w:t xml:space="preserve"> inteligentes</w:t>
+        </w:r>
+      </w:hyperlink>
+      <w:r>
+        <w:rPr>
+          <w:color w:val="000000" w:themeColor="text1"/>
+          <w:sz w:val="22"/>
+        </w:rPr>
+        <w:t xml:space="preserve"> o </w:t>
+      </w:r>
+      <w:hyperlink r:id="rId18" w:tooltip="Tableta (computadora)" w:history="1">
+        <w:r>
+          <w:rPr>
+            <w:rStyle w:val="Hipervnculo"/>
+            <w:color w:val="000000" w:themeColor="text1"/>
+            <w:sz w:val="22"/>
+            <w:u w:val="none"/>
+          </w:rPr>
+          <w:t>tabletas</w:t>
+        </w:r>
+      </w:hyperlink>
+      <w:r>
+        <w:rPr>
+          <w:color w:val="000000" w:themeColor="text1"/>
+          <w:sz w:val="22"/>
+        </w:rPr>
+        <w:t xml:space="preserve">, y también para relojes inteligentes, televisores y automóviles, inicialmente desarrollado </w:t>
+      </w:r>
+      <w:r>
+        <w:rPr>
+          <w:sz w:val="22"/>
+        </w:rPr>
+        <w:t>por Android, Inc</w:t>
+      </w:r>
+      <w:r>
+        <w:rPr>
+          <w:sz w:val="22"/>
+        </w:rPr>
+        <w:t>.</w:t>
+      </w:r>
+    </w:p>
+    <w:p>
+      <w:pPr>
+        <w:pStyle w:val="Sinespaciado"/>
+        <w:jc w:val="both"/>
+        <w:rPr>
+          <w:sz w:val="22"/>
+        </w:rPr>
+      </w:pPr>
+    </w:p>
+    <w:p>
+      <w:pPr>
+        <w:pStyle w:val="Sinespaciado"/>
         <w:rPr>
           <w:b/>
         </w:rPr>
@@ -587,20 +1225,28 @@
           <w:rStyle w:val="Textoennegrita"/>
           <w:rFonts w:ascii="Arial" w:hAnsi="Arial" w:cs="Arial"/>
         </w:rPr>
-        <w:t>“accentac” es una nueva aplicación móvil creada por Pixtorm para mejorar la movilidad en Madrid.</w:t>
-      </w:r>
-      <w:r>
-        <w:rPr>
-          <w:rFonts w:ascii="Arial" w:hAnsi="Arial" w:cs="Arial"/>
-        </w:rPr>
-        <w:t xml:space="preserve"> La aplicación accentac, de carácter gratuito, </w:t>
-      </w:r>
-      <w:r>
-        <w:rPr>
-          <w:rFonts w:ascii="Arial" w:hAnsi="Arial" w:cs="Arial"/>
-        </w:rPr>
-        <w:lastRenderedPageBreak/>
-        <w:t>describe y sitúa los servicios necesarios para facilitar la accesibilidad y movilidad de los mismos en rampas, ascensores, baños, accesos, salidas de emergencia, puntos de información. Esta aplicación es muy útil para los ciudadanos con discapacidad visual, auditiva o con dificultades de movilidad que necesiten un apoyo al estar en un nuevo entorno</w:t>
+        <w:t xml:space="preserve">“accentac” </w:t>
+      </w:r>
+      <w:r>
+        <w:rPr>
+          <w:rStyle w:val="Textoennegrita"/>
+          <w:rFonts w:ascii="Arial" w:hAnsi="Arial" w:cs="Arial"/>
+          <w:b w:val="0"/>
+        </w:rPr>
+        <w:t>es una nueva aplicación móvil creada por Pixtorm para mejorar la movilidad en Madrid</w:t>
+      </w:r>
+      <w:r>
+        <w:rPr>
+          <w:rStyle w:val="Textoennegrita"/>
+          <w:rFonts w:ascii="Arial" w:hAnsi="Arial" w:cs="Arial"/>
+        </w:rPr>
+        <w:t>.</w:t>
+      </w:r>
+      <w:r>
+        <w:rPr>
+          <w:rFonts w:ascii="Arial" w:hAnsi="Arial" w:cs="Arial"/>
+        </w:rPr>
+        <w:t xml:space="preserve"> La aplicación accentac, de carácter gratuito, describe y sitúa los servicios necesarios para facilitar la accesibilidad y movilidad de los mismos en rampas, ascensores, baños, accesos, salidas de emergencia, puntos de información. Esta aplicación es muy útil para los ciudadanos con discapacidad visual, auditiva o con dificultades de movilidad que necesiten un apoyo al estar en un nuevo entorno</w:t>
       </w:r>
       <w:r>
         <w:rPr>
@@ -871,6 +1517,7 @@
           <w:sz w:val="24"/>
           <w:szCs w:val="24"/>
         </w:rPr>
+        <w:lastRenderedPageBreak/>
         <w:t>A partir del alfa</w:t>
       </w:r>
       <w:r>
@@ -1201,7 +1848,7 @@
         </w:rPr>
         <w:t xml:space="preserve"> [</w:t>
       </w:r>
-      <w:hyperlink r:id="rId5" w:history="1">
+      <w:hyperlink r:id="rId19" w:history="1">
         <w:r>
           <w:rPr>
             <w:rStyle w:val="Hipervnculo"/>
@@ -1238,454 +1885,569 @@
           <w:sz w:val="24"/>
           <w:szCs w:val="24"/>
         </w:rPr>
+        <w:t xml:space="preserve">En la actualidad </w:t>
+      </w:r>
+      <w:r>
+        <w:rPr>
+          <w:rFonts w:ascii="Arial" w:hAnsi="Arial" w:cs="Arial"/>
+          <w:sz w:val="24"/>
+          <w:szCs w:val="24"/>
+        </w:rPr>
+        <w:t>existen estudio</w:t>
+      </w:r>
+      <w:r>
+        <w:rPr>
+          <w:rFonts w:ascii="Arial" w:hAnsi="Arial" w:cs="Arial"/>
+          <w:sz w:val="24"/>
+          <w:szCs w:val="24"/>
+        </w:rPr>
+        <w:t>s de los lenguajes de signos</w:t>
+      </w:r>
+      <w:r>
+        <w:rPr>
+          <w:rFonts w:ascii="Arial" w:hAnsi="Arial" w:cs="Arial"/>
+          <w:sz w:val="24"/>
+          <w:szCs w:val="24"/>
+        </w:rPr>
+        <w:t xml:space="preserve">, los </w:t>
+      </w:r>
+      <w:r>
+        <w:rPr>
+          <w:rFonts w:ascii="Arial" w:hAnsi="Arial" w:cs="Arial"/>
+          <w:sz w:val="24"/>
+          <w:szCs w:val="24"/>
+        </w:rPr>
+        <w:t>más</w:t>
+      </w:r>
+      <w:r>
+        <w:rPr>
+          <w:rFonts w:ascii="Arial" w:hAnsi="Arial" w:cs="Arial"/>
+          <w:sz w:val="24"/>
+          <w:szCs w:val="24"/>
+        </w:rPr>
+        <w:t xml:space="preserve"> </w:t>
+      </w:r>
+      <w:r>
+        <w:rPr>
+          <w:rFonts w:ascii="Arial" w:hAnsi="Arial" w:cs="Arial"/>
+          <w:sz w:val="24"/>
+          <w:szCs w:val="24"/>
+        </w:rPr>
+        <w:t>conocidos</w:t>
+      </w:r>
+      <w:r>
+        <w:rPr>
+          <w:rFonts w:ascii="Arial" w:hAnsi="Arial" w:cs="Arial"/>
+          <w:sz w:val="24"/>
+          <w:szCs w:val="24"/>
+        </w:rPr>
+        <w:t xml:space="preserve"> son </w:t>
+      </w:r>
+      <w:r>
+        <w:rPr>
+          <w:rFonts w:ascii="Arial" w:hAnsi="Arial" w:cs="Arial"/>
+          <w:sz w:val="24"/>
+          <w:szCs w:val="24"/>
+        </w:rPr>
+        <w:t xml:space="preserve">el ASL(Lenguaje de signo Americano) de Norte </w:t>
+      </w:r>
+      <w:r>
+        <w:rPr>
+          <w:rFonts w:ascii="Arial" w:hAnsi="Arial" w:cs="Arial"/>
+          <w:sz w:val="24"/>
+          <w:szCs w:val="24"/>
+        </w:rPr>
+        <w:t>América</w:t>
+      </w:r>
+      <w:r>
+        <w:rPr>
+          <w:rFonts w:ascii="Arial" w:hAnsi="Arial" w:cs="Arial"/>
+          <w:sz w:val="24"/>
+          <w:szCs w:val="24"/>
+        </w:rPr>
+        <w:t xml:space="preserve"> y el LSE (Lenguaje de signos Español) realizado en España ,</w:t>
+      </w:r>
+      <w:r>
+        <w:rPr>
+          <w:rFonts w:ascii="Arial" w:hAnsi="Arial" w:cs="Arial"/>
+          <w:sz w:val="24"/>
+          <w:szCs w:val="24"/>
+        </w:rPr>
+        <w:t>además existen trabajos sobre los lenguajes de signos gestuales utilizados en otros países de Europa como Gran Bretaña, Francia, Suecia, Dinamarca y Holanda</w:t>
+      </w:r>
+      <w:r>
+        <w:rPr>
+          <w:rFonts w:ascii="Arial" w:hAnsi="Arial" w:cs="Arial"/>
+          <w:sz w:val="24"/>
+          <w:szCs w:val="24"/>
+        </w:rPr>
+        <w:t>.</w:t>
+      </w:r>
+    </w:p>
+    <w:p>
+      <w:pPr>
+        <w:pStyle w:val="Sinespaciado"/>
+        <w:spacing w:after="200" w:line="276" w:lineRule="auto"/>
+        <w:jc w:val="both"/>
+      </w:pPr>
+      <w:r>
+        <w:t xml:space="preserve">A pesar de estos estudios el Lenguaje de signos no es universal y puede variar dependiendo la región en la que nos encontremos. Por ello </w:t>
+      </w:r>
+      <w:r>
+        <w:t>el</w:t>
+      </w:r>
+      <w:r>
+        <w:t xml:space="preserve"> </w:t>
+      </w:r>
+      <w:r>
+        <w:t xml:space="preserve">sistema deberá presentar los símbolos del alfabeto </w:t>
+      </w:r>
+      <w:r>
+        <w:t>L</w:t>
+      </w:r>
+      <w:r>
+        <w:t>SE</w:t>
+      </w:r>
+      <w:r>
+        <w:t xml:space="preserve"> </w:t>
+      </w:r>
+      <w:r>
+        <w:t>que son utilizados por la comunidad sorda de Jujuy.</w:t>
+      </w:r>
+    </w:p>
+    <w:p>
+      <w:pPr>
+        <w:spacing w:line="240" w:lineRule="auto"/>
+        <w:rPr>
+          <w:rFonts w:ascii="Arial" w:hAnsi="Arial" w:cs="Arial"/>
+          <w:b/>
+          <w:sz w:val="24"/>
+          <w:szCs w:val="24"/>
+          <w:u w:val="single"/>
+        </w:rPr>
+      </w:pPr>
+      <w:r>
+        <w:rPr>
+          <w:rFonts w:ascii="Arial" w:hAnsi="Arial" w:cs="Arial"/>
+          <w:b/>
+          <w:sz w:val="24"/>
+          <w:szCs w:val="24"/>
+          <w:u w:val="single"/>
+        </w:rPr>
+        <w:t>Que es realidad aumentada?</w:t>
+      </w:r>
+    </w:p>
+    <w:p>
+      <w:pPr>
+        <w:spacing w:after="0" w:line="240" w:lineRule="auto"/>
+        <w:jc w:val="both"/>
+        <w:rPr>
+          <w:rFonts w:ascii="Arial" w:eastAsia="Times New Roman" w:hAnsi="Arial" w:cs="Arial"/>
+          <w:sz w:val="24"/>
+          <w:szCs w:val="24"/>
+        </w:rPr>
+      </w:pPr>
+      <w:r>
+        <w:rPr>
+          <w:rFonts w:ascii="Arial" w:eastAsia="Times New Roman" w:hAnsi="Arial" w:cs="Arial"/>
+          <w:sz w:val="24"/>
+          <w:szCs w:val="24"/>
+        </w:rPr>
+        <w:t xml:space="preserve">De una forma </w:t>
+      </w:r>
+      <w:r>
+        <w:rPr>
+          <w:rFonts w:ascii="Arial" w:eastAsia="Times New Roman" w:hAnsi="Arial" w:cs="Arial"/>
+          <w:sz w:val="24"/>
+          <w:szCs w:val="24"/>
+        </w:rPr>
+        <w:t>vulgar</w:t>
+      </w:r>
+      <w:r>
+        <w:rPr>
+          <w:rFonts w:ascii="Arial" w:eastAsia="Times New Roman" w:hAnsi="Arial" w:cs="Arial"/>
+          <w:sz w:val="24"/>
+          <w:szCs w:val="24"/>
+        </w:rPr>
+        <w:t xml:space="preserve"> se puede decir que la realidad aumentada es un sistema que potencia las capaci</w:t>
+      </w:r>
+      <w:r>
+        <w:rPr>
+          <w:rFonts w:ascii="Arial" w:eastAsia="Times New Roman" w:hAnsi="Arial" w:cs="Arial"/>
+          <w:sz w:val="24"/>
+          <w:szCs w:val="24"/>
+        </w:rPr>
+        <w:t xml:space="preserve">dades de nuestros sentidos. </w:t>
+      </w:r>
+      <w:r>
+        <w:rPr>
+          <w:rFonts w:ascii="Arial" w:eastAsia="Times New Roman" w:hAnsi="Arial" w:cs="Arial"/>
+          <w:sz w:val="24"/>
+          <w:szCs w:val="24"/>
+        </w:rPr>
+        <w:t>Similar</w:t>
+      </w:r>
+      <w:r>
+        <w:rPr>
+          <w:rFonts w:ascii="Arial" w:eastAsia="Times New Roman" w:hAnsi="Arial" w:cs="Arial"/>
+          <w:sz w:val="24"/>
+          <w:szCs w:val="24"/>
+        </w:rPr>
+        <w:t xml:space="preserve"> al trabajo que realiza una lupa, un micro</w:t>
+      </w:r>
+      <w:r>
+        <w:rPr>
+          <w:rFonts w:ascii="Arial" w:eastAsia="Times New Roman" w:hAnsi="Arial" w:cs="Arial"/>
+          <w:sz w:val="24"/>
+          <w:szCs w:val="24"/>
+        </w:rPr>
+        <w:t>scopio, un aparato para sordos, etc.</w:t>
+      </w:r>
+      <w:r>
+        <w:rPr>
+          <w:rFonts w:ascii="Arial" w:eastAsia="Times New Roman" w:hAnsi="Arial" w:cs="Arial"/>
+          <w:sz w:val="24"/>
+          <w:szCs w:val="24"/>
+        </w:rPr>
+        <w:t xml:space="preserve"> p</w:t>
+      </w:r>
+      <w:r>
+        <w:rPr>
+          <w:rFonts w:ascii="Arial" w:eastAsia="Times New Roman" w:hAnsi="Arial" w:cs="Arial"/>
+          <w:sz w:val="24"/>
+          <w:szCs w:val="24"/>
+        </w:rPr>
+        <w:t xml:space="preserve">ero, en este caso </w:t>
+      </w:r>
+      <w:r>
+        <w:rPr>
+          <w:rFonts w:ascii="Arial" w:eastAsia="Times New Roman" w:hAnsi="Arial" w:cs="Arial"/>
+          <w:sz w:val="24"/>
+          <w:szCs w:val="24"/>
+        </w:rPr>
+        <w:t>ampliando</w:t>
+      </w:r>
+      <w:r>
+        <w:rPr>
+          <w:rFonts w:ascii="Arial" w:eastAsia="Times New Roman" w:hAnsi="Arial" w:cs="Arial"/>
+          <w:sz w:val="24"/>
+          <w:szCs w:val="24"/>
+        </w:rPr>
+        <w:t xml:space="preserve"> la percepción que el usuario tiene de la realidad real mediante la inclusión de elementos virtuales en la misma. </w:t>
+      </w:r>
+    </w:p>
+    <w:p>
+      <w:pPr>
+        <w:spacing w:after="0" w:line="240" w:lineRule="auto"/>
+        <w:jc w:val="both"/>
+        <w:rPr>
+          <w:rFonts w:ascii="Arial" w:eastAsia="Times New Roman" w:hAnsi="Arial" w:cs="Arial"/>
+          <w:sz w:val="24"/>
+          <w:szCs w:val="24"/>
+        </w:rPr>
+      </w:pPr>
+    </w:p>
+    <w:p>
+      <w:pPr>
+        <w:spacing w:after="0" w:line="240" w:lineRule="auto"/>
+        <w:jc w:val="both"/>
+        <w:rPr>
+          <w:rFonts w:ascii="Arial" w:eastAsia="Times New Roman" w:hAnsi="Arial" w:cs="Arial"/>
+          <w:sz w:val="24"/>
+          <w:szCs w:val="24"/>
+        </w:rPr>
+      </w:pPr>
+      <w:r>
+        <w:rPr>
+          <w:rFonts w:ascii="Arial" w:eastAsia="Times New Roman" w:hAnsi="Arial" w:cs="Arial"/>
+          <w:sz w:val="24"/>
+          <w:szCs w:val="24"/>
+        </w:rPr>
+        <w:t>De u</w:t>
+      </w:r>
+      <w:r>
+        <w:rPr>
+          <w:rFonts w:ascii="Arial" w:eastAsia="Times New Roman" w:hAnsi="Arial" w:cs="Arial"/>
+          <w:sz w:val="24"/>
+          <w:szCs w:val="24"/>
+        </w:rPr>
+        <w:t>na forma más técnica, segú</w:t>
+      </w:r>
+      <w:r>
+        <w:rPr>
+          <w:rFonts w:ascii="Arial" w:eastAsia="Times New Roman" w:hAnsi="Arial" w:cs="Arial"/>
+          <w:sz w:val="24"/>
+          <w:szCs w:val="24"/>
+        </w:rPr>
+        <w:t>n</w:t>
+      </w:r>
+      <w:r>
+        <w:rPr>
+          <w:rFonts w:ascii="Arial" w:eastAsia="Times New Roman" w:hAnsi="Arial" w:cs="Arial"/>
+          <w:sz w:val="24"/>
+          <w:szCs w:val="24"/>
+        </w:rPr>
+        <w:t xml:space="preserve"> </w:t>
+      </w:r>
+      <w:r>
+        <w:rPr>
+          <w:rFonts w:ascii="Arial" w:eastAsia="Times New Roman" w:hAnsi="Arial" w:cs="Arial"/>
+          <w:sz w:val="24"/>
+          <w:szCs w:val="24"/>
+        </w:rPr>
+        <w:t xml:space="preserve">Ronald </w:t>
+      </w:r>
+      <w:r>
+        <w:rPr>
+          <w:rFonts w:ascii="Arial" w:eastAsia="Times New Roman" w:hAnsi="Arial" w:cs="Arial"/>
+          <w:sz w:val="24"/>
+          <w:szCs w:val="24"/>
+        </w:rPr>
+        <w:t xml:space="preserve">Azuma, la Realidad Aumentada es un entorno que incluye elementos de Realidad Virtual y elementos del mundo real. Por ejemplo, un usuario de RA puede llevar </w:t>
+      </w:r>
+      <w:r>
+        <w:rPr>
+          <w:rFonts w:ascii="Arial" w:eastAsia="Times New Roman" w:hAnsi="Arial" w:cs="Arial"/>
+          <w:sz w:val="24"/>
+          <w:szCs w:val="24"/>
+        </w:rPr>
+        <w:t xml:space="preserve">un dispositivo </w:t>
+      </w:r>
+      <w:proofErr w:type="spellStart"/>
+      <w:r>
+        <w:rPr>
+          <w:rFonts w:ascii="Arial" w:eastAsia="Times New Roman" w:hAnsi="Arial" w:cs="Arial"/>
+          <w:sz w:val="24"/>
+          <w:szCs w:val="24"/>
+        </w:rPr>
+        <w:t>movil</w:t>
+      </w:r>
+      <w:proofErr w:type="spellEnd"/>
+      <w:r>
+        <w:rPr>
+          <w:rFonts w:ascii="Arial" w:eastAsia="Times New Roman" w:hAnsi="Arial" w:cs="Arial"/>
+          <w:sz w:val="24"/>
+          <w:szCs w:val="24"/>
+        </w:rPr>
+        <w:t xml:space="preserve">, a través de las cuáles puede ver el mundo, así como </w:t>
+      </w:r>
+      <w:r>
+        <w:rPr>
+          <w:rFonts w:ascii="Arial" w:eastAsia="Times New Roman" w:hAnsi="Arial" w:cs="Arial"/>
+          <w:sz w:val="24"/>
+          <w:szCs w:val="24"/>
+        </w:rPr>
+        <w:t>imágenes generadas por computadora</w:t>
+      </w:r>
+      <w:r>
+        <w:rPr>
+          <w:rFonts w:ascii="Arial" w:eastAsia="Times New Roman" w:hAnsi="Arial" w:cs="Arial"/>
+          <w:sz w:val="24"/>
+          <w:szCs w:val="24"/>
+        </w:rPr>
+        <w:t xml:space="preserve"> que se proyectan encima de ese mundo. Siguiendo esta definición, un sistema de RA es aquel que: </w:t>
+      </w:r>
+    </w:p>
+    <w:p>
+      <w:pPr>
+        <w:spacing w:after="0" w:line="240" w:lineRule="auto"/>
+        <w:ind w:left="708"/>
+        <w:rPr>
+          <w:rFonts w:ascii="Arial" w:eastAsia="Times New Roman" w:hAnsi="Arial" w:cs="Arial"/>
+          <w:sz w:val="24"/>
+          <w:szCs w:val="24"/>
+        </w:rPr>
+      </w:pPr>
+      <w:r>
+        <w:rPr>
+          <w:rFonts w:ascii="Arial" w:eastAsia="Times New Roman" w:hAnsi="Arial" w:cs="Arial"/>
+          <w:sz w:val="24"/>
+          <w:szCs w:val="24"/>
+        </w:rPr>
+        <w:t xml:space="preserve">- </w:t>
+      </w:r>
+      <w:r>
+        <w:rPr>
+          <w:rFonts w:ascii="Arial" w:eastAsia="Times New Roman" w:hAnsi="Arial" w:cs="Arial"/>
+          <w:sz w:val="24"/>
+          <w:szCs w:val="24"/>
+        </w:rPr>
+        <w:t xml:space="preserve">Mejora el mundo real(agregando nueva </w:t>
+      </w:r>
+      <w:proofErr w:type="spellStart"/>
+      <w:r>
+        <w:rPr>
+          <w:rFonts w:ascii="Arial" w:eastAsia="Times New Roman" w:hAnsi="Arial" w:cs="Arial"/>
+          <w:sz w:val="24"/>
+          <w:szCs w:val="24"/>
+        </w:rPr>
+        <w:t>informacion</w:t>
+      </w:r>
+      <w:proofErr w:type="spellEnd"/>
+      <w:r>
+        <w:rPr>
+          <w:rFonts w:ascii="Arial" w:eastAsia="Times New Roman" w:hAnsi="Arial" w:cs="Arial"/>
+          <w:sz w:val="24"/>
+          <w:szCs w:val="24"/>
+        </w:rPr>
+        <w:t>)</w:t>
+      </w:r>
+      <w:r>
+        <w:rPr>
+          <w:rFonts w:ascii="Arial" w:eastAsia="Times New Roman" w:hAnsi="Arial" w:cs="Arial"/>
+          <w:sz w:val="24"/>
+          <w:szCs w:val="24"/>
+        </w:rPr>
+        <w:t xml:space="preserve"> </w:t>
+      </w:r>
+    </w:p>
+    <w:p>
+      <w:pPr>
+        <w:spacing w:after="0" w:line="240" w:lineRule="auto"/>
+        <w:ind w:left="708"/>
+        <w:rPr>
+          <w:rFonts w:ascii="Arial" w:eastAsia="Times New Roman" w:hAnsi="Arial" w:cs="Arial"/>
+          <w:sz w:val="24"/>
+          <w:szCs w:val="24"/>
+        </w:rPr>
+      </w:pPr>
+      <w:r>
+        <w:rPr>
+          <w:rFonts w:ascii="Arial" w:eastAsia="Times New Roman" w:hAnsi="Arial" w:cs="Arial"/>
+          <w:sz w:val="24"/>
+          <w:szCs w:val="24"/>
+        </w:rPr>
+        <w:t xml:space="preserve">- Es interactivo en tiempo real </w:t>
+      </w:r>
+    </w:p>
+    <w:p>
+      <w:pPr>
+        <w:spacing w:after="0" w:line="240" w:lineRule="auto"/>
+        <w:ind w:left="708"/>
+        <w:rPr>
+          <w:rFonts w:ascii="Arial" w:eastAsia="Times New Roman" w:hAnsi="Arial" w:cs="Arial"/>
+          <w:sz w:val="24"/>
+          <w:szCs w:val="24"/>
+        </w:rPr>
+      </w:pPr>
+      <w:r>
+        <w:rPr>
+          <w:rFonts w:ascii="Arial" w:eastAsia="Times New Roman" w:hAnsi="Arial" w:cs="Arial"/>
+          <w:sz w:val="24"/>
+          <w:szCs w:val="24"/>
+        </w:rPr>
+        <w:t xml:space="preserve">- Se registra en 3 dimensiones </w:t>
+      </w:r>
+    </w:p>
+    <w:p>
+      <w:pPr>
+        <w:spacing w:after="0" w:line="240" w:lineRule="auto"/>
+        <w:ind w:left="708"/>
+        <w:rPr>
+          <w:rFonts w:ascii="Arial" w:eastAsia="Times New Roman" w:hAnsi="Arial" w:cs="Arial"/>
+          <w:sz w:val="24"/>
+          <w:szCs w:val="24"/>
+        </w:rPr>
+      </w:pPr>
+    </w:p>
+    <w:p>
+      <w:pPr>
+        <w:spacing w:after="0" w:line="240" w:lineRule="auto"/>
+        <w:jc w:val="both"/>
+        <w:rPr>
+          <w:rFonts w:ascii="Arial" w:eastAsia="Times New Roman" w:hAnsi="Arial" w:cs="Arial"/>
+          <w:sz w:val="24"/>
+          <w:szCs w:val="24"/>
+        </w:rPr>
+      </w:pPr>
+      <w:r>
+        <w:rPr>
+          <w:rFonts w:ascii="Arial" w:eastAsia="Times New Roman" w:hAnsi="Arial" w:cs="Arial"/>
+          <w:sz w:val="24"/>
+          <w:szCs w:val="24"/>
+        </w:rPr>
+        <w:t>En definitiva, podemos decir</w:t>
+      </w:r>
+      <w:r>
+        <w:rPr>
+          <w:rFonts w:ascii="Arial" w:eastAsia="Times New Roman" w:hAnsi="Arial" w:cs="Arial"/>
+          <w:sz w:val="24"/>
+          <w:szCs w:val="24"/>
+        </w:rPr>
+        <w:t xml:space="preserve"> que un sistema de RA necesita</w:t>
+      </w:r>
+      <w:r>
+        <w:rPr>
+          <w:rFonts w:ascii="Arial" w:eastAsia="Times New Roman" w:hAnsi="Arial" w:cs="Arial"/>
+          <w:sz w:val="24"/>
+          <w:szCs w:val="24"/>
+        </w:rPr>
+        <w:t xml:space="preserve"> un dispositivo que se encargue de recoger informa</w:t>
+      </w:r>
+      <w:r>
+        <w:rPr>
+          <w:rFonts w:ascii="Arial" w:eastAsia="Times New Roman" w:hAnsi="Arial" w:cs="Arial"/>
+          <w:sz w:val="24"/>
+          <w:szCs w:val="24"/>
+        </w:rPr>
+        <w:t>ción sobre la realidad</w:t>
+      </w:r>
+      <w:r>
+        <w:rPr>
+          <w:rFonts w:ascii="Arial" w:eastAsia="Times New Roman" w:hAnsi="Arial" w:cs="Arial"/>
+          <w:sz w:val="24"/>
+          <w:szCs w:val="24"/>
+        </w:rPr>
+        <w:t xml:space="preserve">, un ordenador </w:t>
+      </w:r>
+      <w:r>
+        <w:rPr>
+          <w:rFonts w:ascii="Arial" w:eastAsia="Times New Roman" w:hAnsi="Arial" w:cs="Arial"/>
+          <w:sz w:val="24"/>
+          <w:szCs w:val="24"/>
+        </w:rPr>
+        <w:t>cap</w:t>
+      </w:r>
+      <w:r>
+        <w:rPr>
+          <w:rFonts w:ascii="Arial" w:eastAsia="Times New Roman" w:hAnsi="Arial" w:cs="Arial"/>
+          <w:sz w:val="24"/>
+          <w:szCs w:val="24"/>
+        </w:rPr>
+        <w:t xml:space="preserve">az de </w:t>
+      </w:r>
+      <w:r>
+        <w:rPr>
+          <w:rFonts w:ascii="Arial" w:eastAsia="Times New Roman" w:hAnsi="Arial" w:cs="Arial"/>
+          <w:sz w:val="24"/>
+          <w:szCs w:val="24"/>
+        </w:rPr>
         <w:lastRenderedPageBreak/>
-        <w:t xml:space="preserve">En la actualidad </w:t>
-      </w:r>
-      <w:r>
-        <w:rPr>
-          <w:rFonts w:ascii="Arial" w:hAnsi="Arial" w:cs="Arial"/>
-          <w:sz w:val="24"/>
-          <w:szCs w:val="24"/>
-        </w:rPr>
-        <w:t>existen estudio</w:t>
-      </w:r>
-      <w:r>
-        <w:rPr>
-          <w:rFonts w:ascii="Arial" w:hAnsi="Arial" w:cs="Arial"/>
-          <w:sz w:val="24"/>
-          <w:szCs w:val="24"/>
-        </w:rPr>
-        <w:t>s de los lenguajes de signos</w:t>
-      </w:r>
-      <w:r>
-        <w:rPr>
-          <w:rFonts w:ascii="Arial" w:hAnsi="Arial" w:cs="Arial"/>
-          <w:sz w:val="24"/>
-          <w:szCs w:val="24"/>
-        </w:rPr>
-        <w:t xml:space="preserve">, los </w:t>
-      </w:r>
-      <w:r>
-        <w:rPr>
-          <w:rFonts w:ascii="Arial" w:hAnsi="Arial" w:cs="Arial"/>
-          <w:sz w:val="24"/>
-          <w:szCs w:val="24"/>
-        </w:rPr>
-        <w:t>más</w:t>
-      </w:r>
-      <w:r>
-        <w:rPr>
-          <w:rFonts w:ascii="Arial" w:hAnsi="Arial" w:cs="Arial"/>
-          <w:sz w:val="24"/>
-          <w:szCs w:val="24"/>
-        </w:rPr>
-        <w:t xml:space="preserve"> </w:t>
-      </w:r>
-      <w:r>
-        <w:rPr>
-          <w:rFonts w:ascii="Arial" w:hAnsi="Arial" w:cs="Arial"/>
-          <w:sz w:val="24"/>
-          <w:szCs w:val="24"/>
-        </w:rPr>
-        <w:t>conocidos</w:t>
-      </w:r>
-      <w:r>
-        <w:rPr>
-          <w:rFonts w:ascii="Arial" w:hAnsi="Arial" w:cs="Arial"/>
-          <w:sz w:val="24"/>
-          <w:szCs w:val="24"/>
-        </w:rPr>
-        <w:t xml:space="preserve"> son </w:t>
-      </w:r>
-      <w:r>
-        <w:rPr>
-          <w:rFonts w:ascii="Arial" w:hAnsi="Arial" w:cs="Arial"/>
-          <w:sz w:val="24"/>
-          <w:szCs w:val="24"/>
-        </w:rPr>
-        <w:t xml:space="preserve">el ASL(Lenguaje de signo Americano) de Norte </w:t>
-      </w:r>
-      <w:r>
-        <w:rPr>
-          <w:rFonts w:ascii="Arial" w:hAnsi="Arial" w:cs="Arial"/>
-          <w:sz w:val="24"/>
-          <w:szCs w:val="24"/>
-        </w:rPr>
-        <w:t>América</w:t>
-      </w:r>
-      <w:r>
-        <w:rPr>
-          <w:rFonts w:ascii="Arial" w:hAnsi="Arial" w:cs="Arial"/>
-          <w:sz w:val="24"/>
-          <w:szCs w:val="24"/>
-        </w:rPr>
-        <w:t xml:space="preserve"> y el LSE (Lenguaje de signos Español) realizado en España ,</w:t>
-      </w:r>
-      <w:r>
-        <w:rPr>
-          <w:rFonts w:ascii="Arial" w:hAnsi="Arial" w:cs="Arial"/>
-          <w:sz w:val="24"/>
-          <w:szCs w:val="24"/>
-        </w:rPr>
-        <w:t>además existen trabajos sobre los lenguajes de signos gestuales utilizados en otros países de Europa como Gran Bretaña, Francia, Suecia, Dinamarca y Holanda</w:t>
-      </w:r>
-      <w:r>
-        <w:rPr>
-          <w:rFonts w:ascii="Arial" w:hAnsi="Arial" w:cs="Arial"/>
-          <w:sz w:val="24"/>
-          <w:szCs w:val="24"/>
-        </w:rPr>
-        <w:t>.</w:t>
-      </w:r>
-    </w:p>
-    <w:p>
-      <w:pPr>
-        <w:spacing w:line="240" w:lineRule="auto"/>
-        <w:jc w:val="both"/>
-        <w:rPr>
-          <w:rFonts w:ascii="Arial" w:hAnsi="Arial" w:cs="Arial"/>
-          <w:sz w:val="24"/>
-          <w:szCs w:val="24"/>
-        </w:rPr>
-      </w:pPr>
-      <w:r>
-        <w:rPr>
-          <w:rFonts w:ascii="Arial" w:hAnsi="Arial" w:cs="Arial"/>
-          <w:sz w:val="24"/>
-          <w:szCs w:val="24"/>
-        </w:rPr>
-        <w:t xml:space="preserve">A pesar de estos estudios el Lenguaje de signos no es universal y puede variar dependiendo la región en la que nos encontremos. Por ello </w:t>
-      </w:r>
-      <w:r>
-        <w:rPr>
-          <w:rFonts w:ascii="Arial" w:hAnsi="Arial" w:cs="Arial"/>
-          <w:sz w:val="24"/>
-          <w:szCs w:val="24"/>
-        </w:rPr>
-        <w:t>el</w:t>
-      </w:r>
-      <w:r>
-        <w:rPr>
-          <w:rFonts w:ascii="Arial" w:hAnsi="Arial" w:cs="Arial"/>
-          <w:sz w:val="24"/>
-          <w:szCs w:val="24"/>
-        </w:rPr>
-        <w:t xml:space="preserve"> </w:t>
-      </w:r>
-      <w:r>
-        <w:rPr>
-          <w:rFonts w:ascii="Arial" w:hAnsi="Arial" w:cs="Arial"/>
-          <w:sz w:val="24"/>
-          <w:szCs w:val="24"/>
-        </w:rPr>
-        <w:t xml:space="preserve">sistema deberá presentar los símbolos del alfabeto </w:t>
-      </w:r>
-      <w:r>
-        <w:rPr>
-          <w:rFonts w:ascii="Arial" w:hAnsi="Arial" w:cs="Arial"/>
-          <w:sz w:val="24"/>
-          <w:szCs w:val="24"/>
-        </w:rPr>
-        <w:t>L</w:t>
-      </w:r>
-      <w:r>
-        <w:rPr>
-          <w:rFonts w:ascii="Arial" w:hAnsi="Arial" w:cs="Arial"/>
-          <w:sz w:val="24"/>
-          <w:szCs w:val="24"/>
-        </w:rPr>
-        <w:t>SE</w:t>
-      </w:r>
-      <w:r>
-        <w:rPr>
-          <w:rFonts w:ascii="Arial" w:hAnsi="Arial" w:cs="Arial"/>
-          <w:sz w:val="24"/>
-          <w:szCs w:val="24"/>
-        </w:rPr>
-        <w:t xml:space="preserve"> </w:t>
-      </w:r>
-      <w:r>
-        <w:rPr>
-          <w:rFonts w:ascii="Arial" w:hAnsi="Arial" w:cs="Arial"/>
-          <w:sz w:val="24"/>
-          <w:szCs w:val="24"/>
-        </w:rPr>
-        <w:t>que son utilizados por la comunidad sorda de Jujuy.</w:t>
-      </w:r>
-    </w:p>
-    <w:p>
-      <w:pPr>
-        <w:spacing w:line="240" w:lineRule="auto"/>
-        <w:rPr>
-          <w:rFonts w:ascii="Arial" w:hAnsi="Arial" w:cs="Arial"/>
-          <w:b/>
-          <w:sz w:val="24"/>
-          <w:szCs w:val="24"/>
-          <w:u w:val="single"/>
-        </w:rPr>
-      </w:pPr>
-      <w:r>
-        <w:rPr>
-          <w:rFonts w:ascii="Arial" w:hAnsi="Arial" w:cs="Arial"/>
-          <w:b/>
-          <w:sz w:val="24"/>
-          <w:szCs w:val="24"/>
-          <w:u w:val="single"/>
-        </w:rPr>
-        <w:t>Que es realidad aumentada?</w:t>
-      </w:r>
-    </w:p>
-    <w:p>
-      <w:pPr>
-        <w:spacing w:after="0" w:line="240" w:lineRule="auto"/>
-        <w:jc w:val="both"/>
-        <w:rPr>
-          <w:rFonts w:ascii="Arial" w:eastAsia="Times New Roman" w:hAnsi="Arial" w:cs="Arial"/>
-          <w:sz w:val="24"/>
-          <w:szCs w:val="24"/>
-        </w:rPr>
-      </w:pPr>
-      <w:r>
-        <w:rPr>
-          <w:rFonts w:ascii="Arial" w:eastAsia="Times New Roman" w:hAnsi="Arial" w:cs="Arial"/>
-          <w:sz w:val="24"/>
-          <w:szCs w:val="24"/>
-        </w:rPr>
-        <w:t xml:space="preserve">De una forma coloquial se puede decir que la realidad aumentada es un sistema que potencia las capacidades de nuestros sentidos. Algo parecido al trabajo que realiza una lupa, un microscopio, un aparato para sordos... Pero, en este caso potenciando la percepción que el usuario tiene de la realidad real mediante la inclusión de elementos virtuales en la misma. </w:t>
-      </w:r>
-    </w:p>
-    <w:p>
-      <w:pPr>
-        <w:spacing w:after="0" w:line="240" w:lineRule="auto"/>
-        <w:jc w:val="both"/>
-        <w:rPr>
-          <w:rFonts w:ascii="Arial" w:eastAsia="Times New Roman" w:hAnsi="Arial" w:cs="Arial"/>
-          <w:sz w:val="24"/>
-          <w:szCs w:val="24"/>
-        </w:rPr>
-      </w:pPr>
-    </w:p>
-    <w:p>
-      <w:pPr>
-        <w:spacing w:after="0" w:line="240" w:lineRule="auto"/>
-        <w:jc w:val="both"/>
-        <w:rPr>
-          <w:rFonts w:ascii="Arial" w:eastAsia="Times New Roman" w:hAnsi="Arial" w:cs="Arial"/>
-          <w:sz w:val="24"/>
-          <w:szCs w:val="24"/>
-        </w:rPr>
-      </w:pPr>
-      <w:r>
-        <w:rPr>
-          <w:rFonts w:ascii="Arial" w:eastAsia="Times New Roman" w:hAnsi="Arial" w:cs="Arial"/>
-          <w:sz w:val="24"/>
-          <w:szCs w:val="24"/>
-        </w:rPr>
-        <w:t>De u</w:t>
-      </w:r>
-      <w:r>
-        <w:rPr>
-          <w:rFonts w:ascii="Arial" w:eastAsia="Times New Roman" w:hAnsi="Arial" w:cs="Arial"/>
-          <w:sz w:val="24"/>
-          <w:szCs w:val="24"/>
-        </w:rPr>
-        <w:t>na forma más técnica, segú</w:t>
-      </w:r>
-      <w:r>
-        <w:rPr>
-          <w:rFonts w:ascii="Arial" w:eastAsia="Times New Roman" w:hAnsi="Arial" w:cs="Arial"/>
-          <w:sz w:val="24"/>
-          <w:szCs w:val="24"/>
-        </w:rPr>
-        <w:t>n</w:t>
-      </w:r>
-      <w:r>
-        <w:rPr>
-          <w:rFonts w:ascii="Arial" w:eastAsia="Times New Roman" w:hAnsi="Arial" w:cs="Arial"/>
-          <w:sz w:val="24"/>
-          <w:szCs w:val="24"/>
-        </w:rPr>
-        <w:t xml:space="preserve"> </w:t>
-      </w:r>
-      <w:r>
-        <w:rPr>
-          <w:rFonts w:ascii="Arial" w:eastAsia="Times New Roman" w:hAnsi="Arial" w:cs="Arial"/>
-          <w:sz w:val="24"/>
-          <w:szCs w:val="24"/>
-        </w:rPr>
-        <w:t xml:space="preserve">Ronald </w:t>
-      </w:r>
-      <w:r>
-        <w:rPr>
-          <w:rFonts w:ascii="Arial" w:eastAsia="Times New Roman" w:hAnsi="Arial" w:cs="Arial"/>
-          <w:sz w:val="24"/>
-          <w:szCs w:val="24"/>
-        </w:rPr>
-        <w:t xml:space="preserve">Azuma, la Realidad Aumentada es un entorno que incluye elementos de Realidad Virtual y elementos del mundo real. Por ejemplo, un usuario de RA puede llevar </w:t>
-      </w:r>
-      <w:r>
-        <w:rPr>
-          <w:rFonts w:ascii="Arial" w:eastAsia="Times New Roman" w:hAnsi="Arial" w:cs="Arial"/>
-          <w:sz w:val="24"/>
-          <w:szCs w:val="24"/>
-        </w:rPr>
-        <w:t xml:space="preserve">un dispositivo </w:t>
-      </w:r>
-      <w:proofErr w:type="spellStart"/>
-      <w:r>
-        <w:rPr>
-          <w:rFonts w:ascii="Arial" w:eastAsia="Times New Roman" w:hAnsi="Arial" w:cs="Arial"/>
-          <w:sz w:val="24"/>
-          <w:szCs w:val="24"/>
-        </w:rPr>
-        <w:t>movil</w:t>
-      </w:r>
-      <w:proofErr w:type="spellEnd"/>
-      <w:r>
-        <w:rPr>
-          <w:rFonts w:ascii="Arial" w:eastAsia="Times New Roman" w:hAnsi="Arial" w:cs="Arial"/>
-          <w:sz w:val="24"/>
-          <w:szCs w:val="24"/>
-        </w:rPr>
-        <w:t xml:space="preserve">, a través de las cuáles puede ver el mundo, así como </w:t>
-      </w:r>
-      <w:r>
-        <w:rPr>
-          <w:rFonts w:ascii="Arial" w:eastAsia="Times New Roman" w:hAnsi="Arial" w:cs="Arial"/>
-          <w:sz w:val="24"/>
-          <w:szCs w:val="24"/>
-        </w:rPr>
-        <w:t>imágenes generadas por computadora</w:t>
-      </w:r>
-      <w:r>
-        <w:rPr>
-          <w:rFonts w:ascii="Arial" w:eastAsia="Times New Roman" w:hAnsi="Arial" w:cs="Arial"/>
-          <w:sz w:val="24"/>
-          <w:szCs w:val="24"/>
-        </w:rPr>
-        <w:t xml:space="preserve"> que se proyectan encima de ese mundo. Siguiendo esta definición, un sistema de RA es aquel que: </w:t>
-      </w:r>
-    </w:p>
-    <w:p>
-      <w:pPr>
-        <w:spacing w:after="0" w:line="240" w:lineRule="auto"/>
-        <w:ind w:left="708"/>
-        <w:rPr>
-          <w:rFonts w:ascii="Arial" w:eastAsia="Times New Roman" w:hAnsi="Arial" w:cs="Arial"/>
-          <w:sz w:val="24"/>
-          <w:szCs w:val="24"/>
-        </w:rPr>
-      </w:pPr>
-      <w:r>
-        <w:rPr>
-          <w:rFonts w:ascii="Arial" w:eastAsia="Times New Roman" w:hAnsi="Arial" w:cs="Arial"/>
-          <w:sz w:val="24"/>
-          <w:szCs w:val="24"/>
-        </w:rPr>
-        <w:t xml:space="preserve">- Combina mundo real y mundo virtual </w:t>
-      </w:r>
-    </w:p>
-    <w:p>
-      <w:pPr>
-        <w:spacing w:after="0" w:line="240" w:lineRule="auto"/>
-        <w:ind w:left="708"/>
-        <w:rPr>
-          <w:rFonts w:ascii="Arial" w:eastAsia="Times New Roman" w:hAnsi="Arial" w:cs="Arial"/>
-          <w:sz w:val="24"/>
-          <w:szCs w:val="24"/>
-        </w:rPr>
-      </w:pPr>
-      <w:r>
-        <w:rPr>
-          <w:rFonts w:ascii="Arial" w:eastAsia="Times New Roman" w:hAnsi="Arial" w:cs="Arial"/>
-          <w:sz w:val="24"/>
-          <w:szCs w:val="24"/>
-        </w:rPr>
-        <w:t xml:space="preserve">- Es interactivo en tiempo real </w:t>
-      </w:r>
-    </w:p>
-    <w:p>
-      <w:pPr>
-        <w:spacing w:after="0" w:line="240" w:lineRule="auto"/>
-        <w:ind w:left="708"/>
-        <w:rPr>
-          <w:rFonts w:ascii="Arial" w:eastAsia="Times New Roman" w:hAnsi="Arial" w:cs="Arial"/>
-          <w:sz w:val="24"/>
-          <w:szCs w:val="24"/>
-        </w:rPr>
-      </w:pPr>
-      <w:r>
-        <w:rPr>
-          <w:rFonts w:ascii="Arial" w:eastAsia="Times New Roman" w:hAnsi="Arial" w:cs="Arial"/>
-          <w:sz w:val="24"/>
-          <w:szCs w:val="24"/>
-        </w:rPr>
-        <w:t xml:space="preserve">- Se registra en 3 dimensiones </w:t>
-      </w:r>
-    </w:p>
-    <w:p>
-      <w:pPr>
-        <w:spacing w:after="0" w:line="240" w:lineRule="auto"/>
-        <w:ind w:left="708"/>
-        <w:rPr>
-          <w:rFonts w:ascii="Arial" w:eastAsia="Times New Roman" w:hAnsi="Arial" w:cs="Arial"/>
-          <w:sz w:val="24"/>
-          <w:szCs w:val="24"/>
-        </w:rPr>
-      </w:pPr>
-    </w:p>
-    <w:p>
-      <w:pPr>
-        <w:spacing w:after="0" w:line="240" w:lineRule="auto"/>
-        <w:jc w:val="both"/>
-        <w:rPr>
-          <w:rFonts w:ascii="Arial" w:eastAsia="Times New Roman" w:hAnsi="Arial" w:cs="Arial"/>
-          <w:sz w:val="24"/>
-          <w:szCs w:val="24"/>
-        </w:rPr>
-      </w:pPr>
-      <w:r>
-        <w:rPr>
-          <w:rFonts w:ascii="Arial" w:eastAsia="Times New Roman" w:hAnsi="Arial" w:cs="Arial"/>
-          <w:sz w:val="24"/>
-          <w:szCs w:val="24"/>
-        </w:rPr>
-        <w:t>En definitiva, podemos decir que un sistema de RA necesitará un dispositivo que se encargue de recoger informa</w:t>
-      </w:r>
-      <w:r>
-        <w:rPr>
-          <w:rFonts w:ascii="Arial" w:eastAsia="Times New Roman" w:hAnsi="Arial" w:cs="Arial"/>
-          <w:sz w:val="24"/>
-          <w:szCs w:val="24"/>
-        </w:rPr>
-        <w:t xml:space="preserve">ción sobre la realidad real, un ordenador </w:t>
-      </w:r>
-      <w:r>
-        <w:rPr>
-          <w:rFonts w:ascii="Arial" w:eastAsia="Times New Roman" w:hAnsi="Arial" w:cs="Arial"/>
-          <w:sz w:val="24"/>
-          <w:szCs w:val="24"/>
-        </w:rPr>
-        <w:t xml:space="preserve">capaz de crear imágenes sintéticas, y de procesar la imagen real añadiendo esta información (procesador + software) y un medio de proyectar la imagen final (pantalla). </w:t>
-      </w:r>
-    </w:p>
-    <w:p>
-      <w:pPr>
-        <w:spacing w:after="0" w:line="240" w:lineRule="auto"/>
-        <w:jc w:val="both"/>
-        <w:rPr>
-          <w:rFonts w:ascii="Arial" w:eastAsia="Times New Roman" w:hAnsi="Arial" w:cs="Arial"/>
-          <w:sz w:val="24"/>
-          <w:szCs w:val="24"/>
-        </w:rPr>
-      </w:pPr>
-      <w:r>
-        <w:rPr>
-          <w:rFonts w:ascii="Arial" w:eastAsia="Times New Roman" w:hAnsi="Arial" w:cs="Arial"/>
-          <w:sz w:val="24"/>
-          <w:szCs w:val="24"/>
-        </w:rPr>
-        <w:t xml:space="preserve">En ciertas aplicaciones se utilizan los marcadores que son hojas de papel con símbolos que el software interpreta realizando una respuesta específica para un marcador específico. </w:t>
+        <w:t>crear imágenes sintéticas y</w:t>
+      </w:r>
+      <w:r>
+        <w:rPr>
+          <w:rFonts w:ascii="Arial" w:eastAsia="Times New Roman" w:hAnsi="Arial" w:cs="Arial"/>
+          <w:sz w:val="24"/>
+          <w:szCs w:val="24"/>
+        </w:rPr>
+        <w:t xml:space="preserve"> procesar la imagen real añadiendo esta información (proc</w:t>
+      </w:r>
+      <w:r>
+        <w:rPr>
+          <w:rFonts w:ascii="Arial" w:eastAsia="Times New Roman" w:hAnsi="Arial" w:cs="Arial"/>
+          <w:sz w:val="24"/>
+          <w:szCs w:val="24"/>
+        </w:rPr>
+        <w:t>esador + software) y un medio que permita</w:t>
+      </w:r>
+      <w:r>
+        <w:rPr>
+          <w:rFonts w:ascii="Arial" w:eastAsia="Times New Roman" w:hAnsi="Arial" w:cs="Arial"/>
+          <w:sz w:val="24"/>
+          <w:szCs w:val="24"/>
+        </w:rPr>
+        <w:t xml:space="preserve"> proyectar la imagen final (pantalla). </w:t>
       </w:r>
     </w:p>
     <w:p>
@@ -1856,7 +2618,15 @@
           <w:sz w:val="24"/>
           <w:szCs w:val="24"/>
         </w:rPr>
-        <w:t xml:space="preserve">quien lo definió </w:t>
+        <w:t>quien la</w:t>
+      </w:r>
+      <w:r>
+        <w:rPr>
+          <w:rFonts w:ascii="Arial" w:eastAsia="Times New Roman" w:hAnsi="Arial" w:cs="Arial"/>
+          <w:sz w:val="24"/>
+          <w:szCs w:val="24"/>
+        </w:rPr>
+        <w:t xml:space="preserve"> definió </w:t>
       </w:r>
       <w:r>
         <w:rPr>
@@ -1885,38 +2655,123 @@
     </w:p>
     <w:p>
       <w:pPr>
+        <w:pStyle w:val="Prrafodelista"/>
+        <w:numPr>
+          <w:ilvl w:val="0"/>
+          <w:numId w:val="6"/>
+        </w:numPr>
+        <w:spacing w:after="0" w:line="240" w:lineRule="auto"/>
+        <w:ind w:left="993" w:hanging="426"/>
+        <w:jc w:val="both"/>
+        <w:rPr>
+          <w:rFonts w:ascii="Arial" w:eastAsia="Times New Roman" w:hAnsi="Arial" w:cs="Arial"/>
+          <w:sz w:val="24"/>
+          <w:szCs w:val="24"/>
+        </w:rPr>
+      </w:pPr>
+      <w:r>
+        <w:rPr>
+          <w:rFonts w:ascii="Arial" w:eastAsia="Times New Roman" w:hAnsi="Arial" w:cs="Arial"/>
+          <w:sz w:val="24"/>
+          <w:szCs w:val="24"/>
+        </w:rPr>
+        <w:t>Este entorno vir</w:t>
+      </w:r>
+      <w:r>
+        <w:rPr>
+          <w:rFonts w:ascii="Arial" w:eastAsia="Times New Roman" w:hAnsi="Arial" w:cs="Arial"/>
+          <w:sz w:val="24"/>
+          <w:szCs w:val="24"/>
+        </w:rPr>
+        <w:t>tual está generado por una  computadora</w:t>
+      </w:r>
+      <w:r>
+        <w:rPr>
+          <w:rFonts w:ascii="Arial" w:eastAsia="Times New Roman" w:hAnsi="Arial" w:cs="Arial"/>
+          <w:sz w:val="24"/>
+          <w:szCs w:val="24"/>
+        </w:rPr>
+        <w:t xml:space="preserve"> mediante una escena en tres dimensiones, la cual requiere una alta capacidad de gráficos por parte del ordenador para adecuar el nivel de realismo. </w:t>
+      </w:r>
+    </w:p>
+    <w:p>
+      <w:pPr>
+        <w:pStyle w:val="Prrafodelista"/>
+        <w:numPr>
+          <w:ilvl w:val="0"/>
+          <w:numId w:val="6"/>
+        </w:numPr>
+        <w:spacing w:after="0" w:line="240" w:lineRule="auto"/>
+        <w:ind w:left="993" w:hanging="426"/>
+        <w:jc w:val="both"/>
+        <w:rPr>
+          <w:rFonts w:ascii="Arial" w:eastAsia="Times New Roman" w:hAnsi="Arial" w:cs="Arial"/>
+          <w:sz w:val="24"/>
+          <w:szCs w:val="24"/>
+        </w:rPr>
+      </w:pPr>
+      <w:r>
+        <w:rPr>
+          <w:rFonts w:ascii="Arial" w:eastAsia="Times New Roman" w:hAnsi="Arial" w:cs="Arial"/>
+          <w:sz w:val="24"/>
+          <w:szCs w:val="24"/>
+        </w:rPr>
+        <w:t xml:space="preserve">El mundo virtual es interactivo pues el usuario requiere una respuesta en tiempo real desde el sistema para poder interactuar en él de una manera efectiva. </w:t>
+      </w:r>
+    </w:p>
+    <w:p>
+      <w:pPr>
+        <w:pStyle w:val="Prrafodelista"/>
+        <w:numPr>
+          <w:ilvl w:val="0"/>
+          <w:numId w:val="6"/>
+        </w:numPr>
+        <w:spacing w:after="0" w:line="240" w:lineRule="auto"/>
+        <w:ind w:left="993" w:hanging="426"/>
+        <w:rPr>
+          <w:rFonts w:ascii="Arial" w:eastAsia="Times New Roman" w:hAnsi="Arial" w:cs="Arial"/>
+          <w:sz w:val="24"/>
+          <w:szCs w:val="24"/>
+        </w:rPr>
+      </w:pPr>
+      <w:r>
+        <w:rPr>
+          <w:rFonts w:ascii="Arial" w:eastAsia="Times New Roman" w:hAnsi="Arial" w:cs="Arial"/>
+          <w:sz w:val="24"/>
+          <w:szCs w:val="24"/>
+        </w:rPr>
+        <w:t xml:space="preserve">El usuario está inmerso en el mundo virtual. </w:t>
+      </w:r>
+    </w:p>
+    <w:p>
+      <w:pPr>
         <w:spacing w:after="0" w:line="240" w:lineRule="auto"/>
         <w:ind w:left="708"/>
-        <w:jc w:val="both"/>
-        <w:rPr>
-          <w:rFonts w:ascii="Arial" w:eastAsia="Times New Roman" w:hAnsi="Arial" w:cs="Arial"/>
-          <w:sz w:val="24"/>
-          <w:szCs w:val="24"/>
-        </w:rPr>
-      </w:pPr>
-      <w:r>
-        <w:rPr>
-          <w:rFonts w:ascii="Arial" w:eastAsia="Times New Roman" w:hAnsi="Arial" w:cs="Arial"/>
-          <w:sz w:val="24"/>
-          <w:szCs w:val="24"/>
-        </w:rPr>
-        <w:t>· Este entorno vir</w:t>
-      </w:r>
-      <w:r>
-        <w:rPr>
-          <w:rFonts w:ascii="Arial" w:eastAsia="Times New Roman" w:hAnsi="Arial" w:cs="Arial"/>
-          <w:sz w:val="24"/>
-          <w:szCs w:val="24"/>
-        </w:rPr>
-        <w:t>tual está generado por una  computadora</w:t>
-      </w:r>
-      <w:r>
-        <w:rPr>
-          <w:rFonts w:ascii="Arial" w:eastAsia="Times New Roman" w:hAnsi="Arial" w:cs="Arial"/>
-          <w:sz w:val="24"/>
-          <w:szCs w:val="24"/>
-        </w:rPr>
-        <w:t xml:space="preserve"> mediante una escena en tres dimensiones, la cual</w:t>
+        <w:rPr>
+          <w:rFonts w:ascii="Arial" w:eastAsia="Times New Roman" w:hAnsi="Arial" w:cs="Arial"/>
+          <w:sz w:val="24"/>
+          <w:szCs w:val="24"/>
+        </w:rPr>
+      </w:pPr>
+    </w:p>
+    <w:p>
+      <w:pPr>
+        <w:spacing w:after="0" w:line="240" w:lineRule="auto"/>
+        <w:jc w:val="both"/>
+        <w:rPr>
+          <w:rFonts w:ascii="Arial" w:eastAsia="Times New Roman" w:hAnsi="Arial" w:cs="Arial"/>
+          <w:color w:val="000000" w:themeColor="text1"/>
+          <w:sz w:val="24"/>
+          <w:szCs w:val="24"/>
+        </w:rPr>
+      </w:pPr>
+      <w:r>
+        <w:rPr>
+          <w:rFonts w:ascii="Arial" w:eastAsia="Times New Roman" w:hAnsi="Arial" w:cs="Arial"/>
+          <w:sz w:val="24"/>
+          <w:szCs w:val="24"/>
+        </w:rPr>
+        <w:t>Una diferencia importante entre los sistemas de Realidad Virtual y los sistemas de Realidad Aumentada es la inmersión de la persona en el entorno. En los sistemas</w:t>
       </w:r>
       <w:r>
         <w:rPr>
@@ -1932,81 +2787,20 @@
           <w:sz w:val="24"/>
           <w:szCs w:val="24"/>
         </w:rPr>
-        <w:t xml:space="preserve">requiere una alta capacidad de gráficos por parte del ordenador para adecuar el nivel de realismo. </w:t>
-      </w:r>
-    </w:p>
-    <w:p>
-      <w:pPr>
-        <w:spacing w:after="0" w:line="240" w:lineRule="auto"/>
-        <w:ind w:left="708"/>
-        <w:jc w:val="both"/>
-        <w:rPr>
-          <w:rFonts w:ascii="Arial" w:eastAsia="Times New Roman" w:hAnsi="Arial" w:cs="Arial"/>
-          <w:sz w:val="24"/>
-          <w:szCs w:val="24"/>
-        </w:rPr>
-      </w:pPr>
-      <w:r>
-        <w:rPr>
-          <w:rFonts w:ascii="Arial" w:eastAsia="Times New Roman" w:hAnsi="Arial" w:cs="Arial"/>
-          <w:sz w:val="24"/>
-          <w:szCs w:val="24"/>
-        </w:rPr>
-        <w:t xml:space="preserve">· El mundo virtual es interactivo pues el usuario requiere una respuesta en tiempo real desde el sistema para poder interactuar en él de una manera efectiva. </w:t>
-      </w:r>
-    </w:p>
-    <w:p>
-      <w:pPr>
-        <w:spacing w:after="0" w:line="240" w:lineRule="auto"/>
-        <w:ind w:left="708"/>
-        <w:rPr>
-          <w:rFonts w:ascii="Arial" w:eastAsia="Times New Roman" w:hAnsi="Arial" w:cs="Arial"/>
-          <w:sz w:val="24"/>
-          <w:szCs w:val="24"/>
-        </w:rPr>
-      </w:pPr>
-      <w:r>
-        <w:rPr>
-          <w:rFonts w:ascii="Arial" w:eastAsia="Times New Roman" w:hAnsi="Arial" w:cs="Arial"/>
-          <w:sz w:val="24"/>
-          <w:szCs w:val="24"/>
-        </w:rPr>
-        <w:lastRenderedPageBreak/>
-        <w:t xml:space="preserve">· El usuario está inmerso en el mundo virtual. </w:t>
-      </w:r>
-    </w:p>
-    <w:p>
-      <w:pPr>
-        <w:spacing w:after="0" w:line="240" w:lineRule="auto"/>
-        <w:ind w:left="708"/>
-        <w:rPr>
-          <w:rFonts w:ascii="Arial" w:eastAsia="Times New Roman" w:hAnsi="Arial" w:cs="Arial"/>
-          <w:sz w:val="24"/>
-          <w:szCs w:val="24"/>
-        </w:rPr>
-      </w:pPr>
-    </w:p>
-    <w:p>
-      <w:pPr>
-        <w:spacing w:after="0" w:line="240" w:lineRule="auto"/>
-        <w:jc w:val="both"/>
-        <w:rPr>
-          <w:rFonts w:ascii="Arial" w:eastAsia="Times New Roman" w:hAnsi="Arial" w:cs="Arial"/>
-          <w:sz w:val="24"/>
-          <w:szCs w:val="24"/>
-        </w:rPr>
-      </w:pPr>
-      <w:r>
-        <w:rPr>
-          <w:rFonts w:ascii="Arial" w:eastAsia="Times New Roman" w:hAnsi="Arial" w:cs="Arial"/>
-          <w:sz w:val="24"/>
-          <w:szCs w:val="24"/>
-        </w:rPr>
-        <w:t>Una diferencia importante entre los sistemas de Realidad Virtual y los sistemas de Realidad Aumentada es la inmersión de la persona en el entorno. En los sistemas</w:t>
-      </w:r>
-      <w:r>
-        <w:rPr>
-          <w:rFonts w:ascii="Arial" w:eastAsia="Times New Roman" w:hAnsi="Arial" w:cs="Arial"/>
+        <w:t>de Realidad Virtual, la persona se encuentra en un mundo totalmente virtual donde el entorno está bajo control del sistema. Sin embargo, los sistemas de Realidad Aumentada se encargar de “ampliar” la escena del mundo real manteniendo en el usuario una sensación de presencia en el mundo real. Las imágenes virtuales están mezcladas con la visión del mundo real</w:t>
+      </w:r>
+      <w:r>
+        <w:rPr>
+          <w:rFonts w:ascii="Arial" w:eastAsia="Times New Roman" w:hAnsi="Arial" w:cs="Arial"/>
+          <w:sz w:val="24"/>
+          <w:szCs w:val="24"/>
+        </w:rPr>
+        <w:t>, creando una visión aumentada dando</w:t>
+      </w:r>
+      <w:r>
+        <w:rPr>
+          <w:rFonts w:ascii="Arial" w:eastAsia="Times New Roman" w:hAnsi="Arial" w:cs="Arial"/>
+          <w:color w:val="FF0000"/>
           <w:sz w:val="24"/>
           <w:szCs w:val="24"/>
         </w:rPr>
@@ -2015,29 +2809,37 @@
       <w:r>
         <w:rPr>
           <w:rFonts w:ascii="Arial" w:eastAsia="Times New Roman" w:hAnsi="Arial" w:cs="Arial"/>
-          <w:sz w:val="24"/>
-          <w:szCs w:val="24"/>
-        </w:rPr>
-        <w:t xml:space="preserve">de Realidad Virtual, la persona se encuentra en un mundo totalmente virtual donde el entorno está bajo control del sistema. Sin embargo, los sistemas de Realidad Aumentada se encargar de “ampliar” la escena del mundo real manteniendo en el usuario una sensación de presencia en el mundo real. Las imágenes virtuales están mezcladas con la visión del mundo real, creando una visión aumentada. </w:t>
-      </w:r>
-    </w:p>
-    <w:p>
-      <w:pPr>
-        <w:spacing w:after="0" w:line="240" w:lineRule="auto"/>
-        <w:jc w:val="both"/>
-        <w:rPr>
-          <w:rFonts w:ascii="Arial" w:eastAsia="Times New Roman" w:hAnsi="Arial" w:cs="Arial"/>
-          <w:sz w:val="24"/>
-          <w:szCs w:val="24"/>
-        </w:rPr>
-      </w:pPr>
-      <w:r>
-        <w:rPr>
-          <w:rFonts w:ascii="Arial" w:eastAsia="Times New Roman" w:hAnsi="Arial" w:cs="Arial"/>
-          <w:sz w:val="24"/>
-          <w:szCs w:val="24"/>
-        </w:rPr>
-        <w:t>Podemos decir que en los sistemas de Realidad Virtual, el usuario está completamente inmerso en un mundo artificial y no hay manera de interactuar con objetos de</w:t>
+          <w:color w:val="000000" w:themeColor="text1"/>
+          <w:sz w:val="24"/>
+          <w:szCs w:val="24"/>
+        </w:rPr>
+        <w:t>al usuario la ilusión que los objetos de los mundos real y virtual coexisten.</w:t>
+      </w:r>
+    </w:p>
+    <w:p>
+      <w:pPr>
+        <w:spacing w:line="240" w:lineRule="auto"/>
+        <w:rPr>
+          <w:rFonts w:ascii="Arial" w:eastAsia="Times New Roman" w:hAnsi="Arial" w:cs="Arial"/>
+          <w:sz w:val="24"/>
+          <w:szCs w:val="24"/>
+        </w:rPr>
+      </w:pPr>
+      <w:r>
+        <w:rPr>
+          <w:rFonts w:ascii="Arial" w:eastAsia="Times New Roman" w:hAnsi="Arial" w:cs="Arial"/>
+          <w:sz w:val="24"/>
+          <w:szCs w:val="24"/>
+        </w:rPr>
+        <w:t>E</w:t>
+      </w:r>
+      <w:r>
+        <w:rPr>
+          <w:rFonts w:ascii="Arial" w:eastAsia="Times New Roman" w:hAnsi="Arial" w:cs="Arial"/>
+          <w:sz w:val="24"/>
+          <w:szCs w:val="24"/>
+        </w:rPr>
+        <w:t>n los sistemas de Realidad Virtual, el usuario está completamente inmerso en un mundo artificial y no hay manera de interactuar con objetos de</w:t>
       </w:r>
       <w:r>
         <w:rPr>
@@ -2125,95 +2927,15 @@
           <w:sz w:val="24"/>
           <w:szCs w:val="24"/>
         </w:rPr>
-        <w:t xml:space="preserve"> que hacen del mundo real. La </w:t>
-      </w:r>
-      <w:r>
-        <w:rPr>
-          <w:rFonts w:ascii="Arial" w:eastAsia="Times New Roman" w:hAnsi="Arial" w:cs="Arial"/>
-          <w:sz w:val="24"/>
-          <w:szCs w:val="24"/>
-        </w:rPr>
-        <w:t>R</w:t>
-      </w:r>
-      <w:r>
-        <w:rPr>
-          <w:rFonts w:ascii="Arial" w:eastAsia="Times New Roman" w:hAnsi="Arial" w:cs="Arial"/>
-          <w:sz w:val="24"/>
-          <w:szCs w:val="24"/>
-        </w:rPr>
-        <w:t xml:space="preserve">ealidad </w:t>
-      </w:r>
-      <w:r>
-        <w:rPr>
-          <w:rFonts w:ascii="Arial" w:eastAsia="Times New Roman" w:hAnsi="Arial" w:cs="Arial"/>
-          <w:sz w:val="24"/>
-          <w:szCs w:val="24"/>
-        </w:rPr>
-        <w:t>V</w:t>
-      </w:r>
-      <w:r>
-        <w:rPr>
-          <w:rFonts w:ascii="Arial" w:eastAsia="Times New Roman" w:hAnsi="Arial" w:cs="Arial"/>
-          <w:sz w:val="24"/>
-          <w:szCs w:val="24"/>
-        </w:rPr>
-        <w:t>irtual</w:t>
-      </w:r>
-      <w:r>
-        <w:rPr>
-          <w:rFonts w:ascii="Arial" w:eastAsia="Times New Roman" w:hAnsi="Arial" w:cs="Arial"/>
-          <w:sz w:val="24"/>
-          <w:szCs w:val="24"/>
-        </w:rPr>
-        <w:t xml:space="preserve"> sumerge al usuario dentro de un mundo virtual que reemplaza completamente al mundo real exteri</w:t>
-      </w:r>
-      <w:r>
-        <w:rPr>
-          <w:rFonts w:ascii="Arial" w:eastAsia="Times New Roman" w:hAnsi="Arial" w:cs="Arial"/>
-          <w:sz w:val="24"/>
-          <w:szCs w:val="24"/>
-        </w:rPr>
-        <w:t xml:space="preserve">or, mientras que la </w:t>
-      </w:r>
-      <w:r>
-        <w:rPr>
-          <w:rFonts w:ascii="Arial" w:eastAsia="Times New Roman" w:hAnsi="Arial" w:cs="Arial"/>
-          <w:sz w:val="24"/>
-          <w:szCs w:val="24"/>
-        </w:rPr>
-        <w:t>R</w:t>
-      </w:r>
-      <w:r>
-        <w:rPr>
-          <w:rFonts w:ascii="Arial" w:eastAsia="Times New Roman" w:hAnsi="Arial" w:cs="Arial"/>
-          <w:sz w:val="24"/>
-          <w:szCs w:val="24"/>
-        </w:rPr>
-        <w:t xml:space="preserve">ealidad </w:t>
-      </w:r>
-      <w:r>
-        <w:rPr>
-          <w:rFonts w:ascii="Arial" w:eastAsia="Times New Roman" w:hAnsi="Arial" w:cs="Arial"/>
-          <w:sz w:val="24"/>
-          <w:szCs w:val="24"/>
-        </w:rPr>
-        <w:t>A</w:t>
-      </w:r>
-      <w:r>
-        <w:rPr>
-          <w:rFonts w:ascii="Arial" w:eastAsia="Times New Roman" w:hAnsi="Arial" w:cs="Arial"/>
-          <w:sz w:val="24"/>
-          <w:szCs w:val="24"/>
-        </w:rPr>
-        <w:t>umentada</w:t>
-      </w:r>
-      <w:r>
-        <w:rPr>
-          <w:rFonts w:ascii="Arial" w:eastAsia="Times New Roman" w:hAnsi="Arial" w:cs="Arial"/>
-          <w:sz w:val="24"/>
-          <w:szCs w:val="24"/>
-        </w:rPr>
-        <w:t xml:space="preserve"> deja ver al usuario el mundo real a su alrededor y aumenta la visión que éste tiene de su entorno mediante la superposición o composición de los objetos 3D virtuales. Idealmente, esto daría al usuario la ilusión que los objetos de los mundos real y virtual coexisten. </w:t>
+        <w:t xml:space="preserve"> que hacen del mundo real</w:t>
+      </w:r>
+      <w:r>
+        <w:rPr>
+          <w:rFonts w:ascii="Arial" w:eastAsia="Times New Roman" w:hAnsi="Arial" w:cs="Arial"/>
+          <w:sz w:val="24"/>
+          <w:szCs w:val="24"/>
+        </w:rPr>
+        <w:t>.</w:t>
       </w:r>
     </w:p>
     <w:p>
@@ -2253,7 +2975,7 @@
                     </pic:cNvPicPr>
                   </pic:nvPicPr>
                   <pic:blipFill>
-                    <a:blip r:embed="rId6"/>
+                    <a:blip r:embed="rId20"/>
                     <a:srcRect/>
                     <a:stretch>
                       <a:fillRect/>
@@ -2320,7 +3042,7 @@
           <w:sz w:val="24"/>
           <w:szCs w:val="24"/>
         </w:rPr>
-        <w:t>A finales de los años 50’s y principios de los años 60’s varias personas comenzaron a pensar en algún tipo de sistema que pudies</w:t>
+        <w:t>A principios de los años 60’s varias personas comenzaron a pensar en algún tipo de sistema que pudies</w:t>
       </w:r>
       <w:r>
         <w:rPr>
@@ -2404,7 +3126,16 @@
           <w:sz w:val="24"/>
           <w:szCs w:val="24"/>
         </w:rPr>
-        <w:t xml:space="preserve"> crea un simulador de moto llamado ‘</w:t>
+        <w:t xml:space="preserve"> </w:t>
+      </w:r>
+      <w:r>
+        <w:rPr>
+          <w:rFonts w:ascii="Arial" w:eastAsia="Times New Roman" w:hAnsi="Arial" w:cs="Arial"/>
+          <w:sz w:val="24"/>
+          <w:szCs w:val="24"/>
+        </w:rPr>
+        <w:lastRenderedPageBreak/>
+        <w:t>crea un simulador de moto llamado ‘</w:t>
       </w:r>
       <w:proofErr w:type="spellStart"/>
       <w:r>
@@ -2632,12 +3363,14 @@
     </w:p>
     <w:p>
       <w:pPr>
-        <w:spacing w:after="0" w:line="240" w:lineRule="auto"/>
-        <w:jc w:val="both"/>
-        <w:rPr>
-          <w:rFonts w:ascii="Arial" w:eastAsia="Times New Roman" w:hAnsi="Arial" w:cs="Arial"/>
-          <w:sz w:val="24"/>
-          <w:szCs w:val="24"/>
+        <w:spacing w:line="240" w:lineRule="auto"/>
+        <w:jc w:val="both"/>
+        <w:rPr>
+          <w:rFonts w:ascii="Arial" w:hAnsi="Arial" w:cs="Arial"/>
+          <w:b/>
+          <w:sz w:val="24"/>
+          <w:szCs w:val="24"/>
+          <w:u w:val="single"/>
         </w:rPr>
       </w:pPr>
       <w:r>
@@ -2750,31 +3483,47 @@
           <w:sz w:val="24"/>
           <w:szCs w:val="24"/>
         </w:rPr>
-        <w:t xml:space="preserve"> Llegado los años 2000’s,</w:t>
-      </w:r>
-      <w:r>
-        <w:rPr>
-          <w:rFonts w:ascii="Arial" w:eastAsia="Times New Roman" w:hAnsi="Arial" w:cs="Arial"/>
-          <w:sz w:val="24"/>
-          <w:szCs w:val="24"/>
-        </w:rPr>
-        <w:t xml:space="preserve"> los avances en los sistemas informáticos llega el ‘boom’ de la re</w:t>
-      </w:r>
-      <w:r>
-        <w:rPr>
-          <w:rFonts w:ascii="Arial" w:eastAsia="Times New Roman" w:hAnsi="Arial" w:cs="Arial"/>
-          <w:sz w:val="24"/>
-          <w:szCs w:val="24"/>
-        </w:rPr>
-        <w:t>alidad aumentada. E</w:t>
-      </w:r>
-      <w:r>
-        <w:rPr>
-          <w:rFonts w:ascii="Arial" w:eastAsia="Times New Roman" w:hAnsi="Arial" w:cs="Arial"/>
-          <w:sz w:val="24"/>
-          <w:szCs w:val="24"/>
-        </w:rPr>
-        <w:t xml:space="preserve">n el año 2000, se presenta </w:t>
+        <w:t xml:space="preserve"> E</w:t>
+      </w:r>
+      <w:r>
+        <w:rPr>
+          <w:rFonts w:ascii="Arial" w:eastAsia="Times New Roman" w:hAnsi="Arial" w:cs="Arial"/>
+          <w:sz w:val="24"/>
+          <w:szCs w:val="24"/>
+        </w:rPr>
+        <w:t>n el año 2000,</w:t>
+      </w:r>
+      <w:r>
+        <w:rPr>
+          <w:rFonts w:ascii="Arial" w:eastAsia="Times New Roman" w:hAnsi="Arial" w:cs="Arial"/>
+          <w:sz w:val="24"/>
+          <w:szCs w:val="24"/>
+        </w:rPr>
+        <w:t xml:space="preserve"> los sistemas informáticos llega el ‘boom’ de la re</w:t>
+      </w:r>
+      <w:r>
+        <w:rPr>
+          <w:rFonts w:ascii="Arial" w:eastAsia="Times New Roman" w:hAnsi="Arial" w:cs="Arial"/>
+          <w:sz w:val="24"/>
+          <w:szCs w:val="24"/>
+        </w:rPr>
+        <w:t>alidad aumentada</w:t>
+      </w:r>
+      <w:r>
+        <w:rPr>
+          <w:rFonts w:ascii="Arial" w:eastAsia="Times New Roman" w:hAnsi="Arial" w:cs="Arial"/>
+          <w:sz w:val="24"/>
+          <w:szCs w:val="24"/>
+        </w:rPr>
+        <w:t>, y</w:t>
+      </w:r>
+      <w:r>
+        <w:rPr>
+          <w:rFonts w:ascii="Arial" w:eastAsia="Times New Roman" w:hAnsi="Arial" w:cs="Arial"/>
+          <w:sz w:val="24"/>
+          <w:szCs w:val="24"/>
+        </w:rPr>
+        <w:t xml:space="preserve"> se presenta </w:t>
       </w:r>
       <w:proofErr w:type="spellStart"/>
       <w:r>
@@ -2792,16 +3541,7 @@
           <w:sz w:val="24"/>
           <w:szCs w:val="24"/>
         </w:rPr>
-        <w:t xml:space="preserve">, el primer juego al aire libre </w:t>
-      </w:r>
-      <w:r>
-        <w:rPr>
-          <w:rFonts w:ascii="Arial" w:eastAsia="Times New Roman" w:hAnsi="Arial" w:cs="Arial"/>
-          <w:sz w:val="24"/>
-          <w:szCs w:val="24"/>
-        </w:rPr>
-        <w:lastRenderedPageBreak/>
-        <w:t>con dispositivos móviles de Realidad Aume</w:t>
+        <w:t>, el primer juego al aire libre con dispositivos móviles de Realidad Aume</w:t>
       </w:r>
       <w:r>
         <w:rPr>
@@ -2851,7 +3591,39 @@
           <w:sz w:val="24"/>
           <w:szCs w:val="24"/>
         </w:rPr>
-        <w:t xml:space="preserve"> o medio por parte del público general.</w:t>
+        <w:t xml:space="preserve"> o medio por parte del público general</w:t>
+      </w:r>
+      <w:r>
+        <w:rPr>
+          <w:rFonts w:ascii="Arial" w:eastAsia="Times New Roman" w:hAnsi="Arial" w:cs="Arial"/>
+          <w:sz w:val="24"/>
+          <w:szCs w:val="24"/>
+        </w:rPr>
+        <w:t xml:space="preserve"> </w:t>
+      </w:r>
+      <w:r>
+        <w:rPr>
+          <w:rFonts w:ascii="Arial" w:hAnsi="Arial" w:cs="Arial"/>
+          <w:sz w:val="24"/>
+          <w:szCs w:val="24"/>
+        </w:rPr>
+        <w:t>[</w:t>
+      </w:r>
+      <w:r>
+        <w:rPr>
+          <w:rFonts w:ascii="Arial" w:hAnsi="Arial" w:cs="Arial"/>
+          <w:sz w:val="24"/>
+          <w:szCs w:val="24"/>
+        </w:rPr>
+        <w:t>Rolando, 2012 ]</w:t>
+      </w:r>
+      <w:r>
+        <w:rPr>
+          <w:rFonts w:ascii="Arial" w:eastAsia="Times New Roman" w:hAnsi="Arial" w:cs="Arial"/>
+          <w:sz w:val="24"/>
+          <w:szCs w:val="24"/>
+        </w:rPr>
+        <w:t>.</w:t>
       </w:r>
     </w:p>
     <w:p>
@@ -2873,8 +3645,8 @@
         </w:rPr>
         <w:drawing>
           <wp:inline distT="0" distB="0" distL="0" distR="0">
-            <wp:extent cx="1384935" cy="1384935"/>
-            <wp:effectExtent l="19050" t="0" r="5715" b="0"/>
+            <wp:extent cx="742685" cy="742685"/>
+            <wp:effectExtent l="19050" t="0" r="265" b="0"/>
             <wp:docPr id="7" name="Imagen 4" descr="C:\Users\Dark\Downloads\z Wall2014\logoRA.jpg"/>
             <wp:cNvGraphicFramePr>
               <a:graphicFrameLocks xmlns:a="http://schemas.openxmlformats.org/drawingml/2006/main" noChangeAspect="1"/>
@@ -2889,7 +3661,7 @@
                     </pic:cNvPicPr>
                   </pic:nvPicPr>
                   <pic:blipFill>
-                    <a:blip r:embed="rId7" cstate="print"/>
+                    <a:blip r:embed="rId21" cstate="print"/>
                     <a:srcRect/>
                     <a:stretch>
                       <a:fillRect/>
@@ -2898,7 +3670,7 @@
                   <pic:spPr bwMode="auto">
                     <a:xfrm>
                       <a:off x="0" y="0"/>
-                      <a:ext cx="1384935" cy="1384935"/>
+                      <a:ext cx="745976" cy="745976"/>
                     </a:xfrm>
                     <a:prstGeom prst="rect">
                       <a:avLst/>
@@ -2940,7 +3712,7 @@
     <w:p>
       <w:pPr>
         <w:spacing w:after="0" w:line="240" w:lineRule="auto"/>
-        <w:jc w:val="both"/>
+        <w:jc w:val="center"/>
         <w:rPr>
           <w:rFonts w:ascii="Times New Roman" w:eastAsia="Times New Roman" w:hAnsi="Times New Roman" w:cs="Times New Roman"/>
           <w:sz w:val="19"/>
@@ -2962,35 +3734,15 @@
       <w:r>
         <w:rPr>
           <w:rFonts w:ascii="Arial" w:hAnsi="Arial" w:cs="Arial"/>
-          <w:sz w:val="24"/>
-          <w:szCs w:val="24"/>
-        </w:rPr>
-        <w:t>[</w:t>
-      </w:r>
-      <w:r>
-        <w:rPr>
-          <w:rFonts w:ascii="Arial" w:hAnsi="Arial" w:cs="Arial"/>
-          <w:sz w:val="24"/>
-          <w:szCs w:val="24"/>
-        </w:rPr>
-        <w:t>Rolando, 2012 ]</w:t>
-      </w:r>
-    </w:p>
-    <w:p>
-      <w:pPr>
-        <w:spacing w:line="240" w:lineRule="auto"/>
-        <w:rPr>
-          <w:rFonts w:ascii="Arial" w:hAnsi="Arial" w:cs="Arial"/>
           <w:b/>
           <w:sz w:val="24"/>
           <w:szCs w:val="24"/>
           <w:u w:val="single"/>
         </w:rPr>
-      </w:pPr>
-    </w:p>
-    <w:p>
-      <w:pPr>
-        <w:spacing w:line="240" w:lineRule="auto"/>
+        <w:t xml:space="preserve">Realidad aumentada en dispositivos </w:t>
+      </w:r>
+      <w:proofErr w:type="spellStart"/>
+      <w:r>
         <w:rPr>
           <w:rFonts w:ascii="Arial" w:hAnsi="Arial" w:cs="Arial"/>
           <w:b/>
@@ -2998,40 +3750,298 @@
           <w:szCs w:val="24"/>
           <w:u w:val="single"/>
         </w:rPr>
-      </w:pPr>
-      <w:r>
-        <w:rPr>
-          <w:rFonts w:ascii="Arial" w:hAnsi="Arial" w:cs="Arial"/>
-          <w:b/>
-          <w:sz w:val="24"/>
-          <w:szCs w:val="24"/>
-          <w:u w:val="single"/>
-        </w:rPr>
-        <w:t xml:space="preserve">Realidad aumentada en dispositivos </w:t>
-      </w:r>
-      <w:proofErr w:type="spellStart"/>
-      <w:r>
-        <w:rPr>
-          <w:rFonts w:ascii="Arial" w:hAnsi="Arial" w:cs="Arial"/>
-          <w:b/>
-          <w:sz w:val="24"/>
-          <w:szCs w:val="24"/>
-          <w:u w:val="single"/>
-        </w:rPr>
         <w:t>moviles</w:t>
       </w:r>
       <w:proofErr w:type="spellEnd"/>
     </w:p>
     <w:p>
       <w:pPr>
-        <w:spacing w:line="240" w:lineRule="auto"/>
-        <w:rPr>
-          <w:rFonts w:ascii="Arial" w:hAnsi="Arial" w:cs="Arial"/>
-          <w:b/>
-          <w:sz w:val="24"/>
-          <w:szCs w:val="24"/>
-          <w:u w:val="single"/>
-        </w:rPr>
+        <w:pStyle w:val="Sinespaciado"/>
+        <w:jc w:val="both"/>
+      </w:pPr>
+      <w:r>
+        <w:rPr>
+          <w:lang w:val="es-ES"/>
+        </w:rPr>
+        <w:t xml:space="preserve">Hoy en </w:t>
+      </w:r>
+      <w:r>
+        <w:rPr>
+          <w:lang w:val="es-ES"/>
+        </w:rPr>
+        <w:t>día</w:t>
+      </w:r>
+      <w:r>
+        <w:rPr>
+          <w:lang w:val="es-ES"/>
+        </w:rPr>
+        <w:t xml:space="preserve"> los disp</w:t>
+      </w:r>
+      <w:r>
+        <w:rPr>
+          <w:lang w:val="es-ES"/>
+        </w:rPr>
+        <w:t>os</w:t>
+      </w:r>
+      <w:r>
+        <w:rPr>
+          <w:lang w:val="es-ES"/>
+        </w:rPr>
+        <w:t xml:space="preserve">itivos </w:t>
+      </w:r>
+      <w:r>
+        <w:rPr>
+          <w:lang w:val="es-ES"/>
+        </w:rPr>
+        <w:t>móviles</w:t>
+      </w:r>
+      <w:r>
+        <w:rPr>
+          <w:lang w:val="es-ES"/>
+        </w:rPr>
+        <w:t xml:space="preserve"> </w:t>
+      </w:r>
+      <w:r>
+        <w:rPr>
+          <w:lang w:val="es-ES"/>
+        </w:rPr>
+        <w:t>están</w:t>
+      </w:r>
+      <w:r>
+        <w:rPr>
+          <w:lang w:val="es-ES"/>
+        </w:rPr>
+        <w:t xml:space="preserve"> </w:t>
+      </w:r>
+      <w:r>
+        <w:t xml:space="preserve"> al alcance de la mayoría de las</w:t>
+      </w:r>
+      <w:r>
+        <w:t xml:space="preserve"> persona</w:t>
+      </w:r>
+      <w:r>
+        <w:t>s, estos cuentan con</w:t>
+      </w:r>
+      <w:r>
+        <w:t xml:space="preserve"> las prestaciones necesarias para servir como soporte de estas aplicaciones y sacar el máximo provecho de ellas. La mayor parte de los dispositivos móviles adquiridos por </w:t>
+      </w:r>
+      <w:r>
+        <w:t>los usuarios</w:t>
+      </w:r>
+      <w:r>
+        <w:t xml:space="preserve"> disponen de cámara de vídeo de alta resolución y alta capacidad de procesado. Este hecho, y los  recientes estudios de mercado, hacen pensar que la integración de la RA en el creciente mercado de los dispositivos móviles forman un campo de investigación de interés. [C</w:t>
+      </w:r>
+      <w:r>
+        <w:t>lemens, 20</w:t>
+      </w:r>
+      <w:r>
+        <w:t xml:space="preserve">11].  </w:t>
+      </w:r>
+    </w:p>
+    <w:p>
+      <w:pPr>
+        <w:pStyle w:val="Sinespaciado"/>
+        <w:jc w:val="both"/>
+      </w:pPr>
+    </w:p>
+    <w:p>
+      <w:pPr>
+        <w:pStyle w:val="Sinespaciado"/>
+        <w:jc w:val="center"/>
+      </w:pPr>
+      <w:r>
+        <w:rPr>
+          <w:noProof/>
+          <w:lang w:val="es-ES" w:eastAsia="es-ES"/>
+        </w:rPr>
+        <w:lastRenderedPageBreak/>
+        <w:drawing>
+          <wp:inline distT="0" distB="0" distL="0" distR="0">
+            <wp:extent cx="3856914" cy="3335096"/>
+            <wp:effectExtent l="19050" t="0" r="0" b="0"/>
+            <wp:docPr id="6" name="Imagen 4" descr="C:\Users\Dark\Greenshot\2014-08-22 17_47_00-Greenshot.jpg"/>
+            <wp:cNvGraphicFramePr>
+              <a:graphicFrameLocks xmlns:a="http://schemas.openxmlformats.org/drawingml/2006/main" noChangeAspect="1"/>
+            </wp:cNvGraphicFramePr>
+            <a:graphic xmlns:a="http://schemas.openxmlformats.org/drawingml/2006/main">
+              <a:graphicData uri="http://schemas.openxmlformats.org/drawingml/2006/picture">
+                <pic:pic xmlns:pic="http://schemas.openxmlformats.org/drawingml/2006/picture">
+                  <pic:nvPicPr>
+                    <pic:cNvPr id="0" name="Picture 4" descr="C:\Users\Dark\Greenshot\2014-08-22 17_47_00-Greenshot.jpg"/>
+                    <pic:cNvPicPr>
+                      <a:picLocks noChangeAspect="1" noChangeArrowheads="1"/>
+                    </pic:cNvPicPr>
+                  </pic:nvPicPr>
+                  <pic:blipFill>
+                    <a:blip r:embed="rId22"/>
+                    <a:srcRect/>
+                    <a:stretch>
+                      <a:fillRect/>
+                    </a:stretch>
+                  </pic:blipFill>
+                  <pic:spPr bwMode="auto">
+                    <a:xfrm>
+                      <a:off x="0" y="0"/>
+                      <a:ext cx="3856946" cy="3335123"/>
+                    </a:xfrm>
+                    <a:prstGeom prst="rect">
+                      <a:avLst/>
+                    </a:prstGeom>
+                    <a:noFill/>
+                    <a:ln w="9525">
+                      <a:noFill/>
+                      <a:miter lim="800000"/>
+                      <a:headEnd/>
+                      <a:tailEnd/>
+                    </a:ln>
+                  </pic:spPr>
+                </pic:pic>
+              </a:graphicData>
+            </a:graphic>
+          </wp:inline>
+        </w:drawing>
+      </w:r>
+    </w:p>
+    <w:p>
+      <w:pPr>
+        <w:pStyle w:val="Sinespaciado"/>
+        <w:jc w:val="both"/>
+      </w:pPr>
+    </w:p>
+    <w:p>
+      <w:pPr>
+        <w:pStyle w:val="Sinespaciado"/>
+        <w:jc w:val="both"/>
+      </w:pPr>
+      <w:r>
+        <w:t>En</w:t>
+      </w:r>
+      <w:r>
+        <w:t xml:space="preserve"> </w:t>
+      </w:r>
+      <w:r>
+        <w:t>la Tabla</w:t>
+      </w:r>
+      <w:r>
+        <w:t xml:space="preserve"> comparativa</w:t>
+      </w:r>
+      <w:r>
+        <w:t xml:space="preserve"> se</w:t>
+      </w:r>
+      <w:r>
+        <w:t xml:space="preserve"> observa cómo han mejorado los dispositivos móviles </w:t>
+      </w:r>
+      <w:r>
+        <w:t>en los aspectos más relevantes</w:t>
+      </w:r>
+      <w:r>
+        <w:t xml:space="preserve"> para  RA: procesadores más rápidos, más memoria, mejores  interfaces de entrada, pantallas más grandes y  de mayor calidad gráfica, más sensores y mejora de las posibilidades de conexión.  La </w:t>
+      </w:r>
+      <w:r>
+        <w:t>tabla comparativa presentada</w:t>
+      </w:r>
+      <w:r>
+        <w:t xml:space="preserve"> es una actualización de la  presentada por </w:t>
+      </w:r>
+      <w:proofErr w:type="spellStart"/>
+      <w:r>
+        <w:t>Clements</w:t>
+      </w:r>
+      <w:proofErr w:type="spellEnd"/>
+      <w:r>
+        <w:t xml:space="preserve"> &amp; </w:t>
+      </w:r>
+      <w:proofErr w:type="spellStart"/>
+      <w:r>
+        <w:t>Schmalstieg</w:t>
+      </w:r>
+      <w:proofErr w:type="spellEnd"/>
+      <w:r>
+        <w:t xml:space="preserve"> [C</w:t>
+      </w:r>
+      <w:r>
+        <w:t>lemens, 20</w:t>
+      </w:r>
+      <w:r>
+        <w:t>11].</w:t>
+      </w:r>
+    </w:p>
+    <w:p>
+      <w:pPr>
+        <w:pStyle w:val="Sinespaciado"/>
+        <w:jc w:val="both"/>
+      </w:pPr>
+    </w:p>
+    <w:p>
+      <w:pPr>
+        <w:pStyle w:val="Sinespaciado"/>
+        <w:jc w:val="both"/>
+      </w:pPr>
+      <w:r>
+        <w:t>Con la llegada de</w:t>
+      </w:r>
+      <w:r>
+        <w:t xml:space="preserve"> los sistemas operativos </w:t>
+      </w:r>
+      <w:proofErr w:type="spellStart"/>
+      <w:r>
+        <w:t>i</w:t>
+      </w:r>
+      <w:r>
+        <w:t>OS</w:t>
+      </w:r>
+      <w:proofErr w:type="spellEnd"/>
+      <w:r>
+        <w:t xml:space="preserve"> y Android,  el término Smartphone se acuñó para indicar la capacidad de estos dispositivos para la implementación de aplicaciones informáticas complejas. La mejora de interfaces, y en particular la introducción de la pantalla táctil, y  el fácil acceso a las a</w:t>
+      </w:r>
+      <w:r>
+        <w:t>plicaciones para</w:t>
+      </w:r>
+      <w:r>
+        <w:t xml:space="preserve"> los usuarios, explica su gran éxito comercial. Este fuerte interés comercial también ha traído consigo la mejora de las herramientas de desarrollo de software dedicado a smartphones. </w:t>
+      </w:r>
+    </w:p>
+    <w:p>
+      <w:pPr>
+        <w:pStyle w:val="Sinespaciado"/>
+        <w:jc w:val="both"/>
+      </w:pPr>
+    </w:p>
+    <w:p>
+      <w:pPr>
+        <w:pStyle w:val="Sinespaciado"/>
+        <w:jc w:val="both"/>
+      </w:pPr>
+      <w:r>
+        <w:t xml:space="preserve">Gracias a los avances </w:t>
+      </w:r>
+      <w:r>
+        <w:t>tecnológicos</w:t>
+      </w:r>
+      <w:r>
+        <w:t xml:space="preserve">, los dispositivos </w:t>
+      </w:r>
+      <w:r>
+        <w:t>móviles</w:t>
+      </w:r>
+      <w:r>
+        <w:t xml:space="preserve"> </w:t>
+      </w:r>
+      <w:r>
+        <w:t xml:space="preserve">están cada vez mejor preparados para ejecutar las aplicaciones de RA cada vez </w:t>
+      </w:r>
+      <w:proofErr w:type="spellStart"/>
+      <w:r>
+        <w:t>mas</w:t>
+      </w:r>
+      <w:proofErr w:type="spellEnd"/>
+      <w:r>
+        <w:t xml:space="preserve"> complejas.</w:t>
+      </w:r>
+    </w:p>
+    <w:p>
+      <w:pPr>
+        <w:pStyle w:val="Sinespaciado"/>
       </w:pPr>
     </w:p>
     <w:p>
@@ -3287,6 +4297,7 @@
           <w:szCs w:val="24"/>
           <w:lang w:val="es-AR"/>
         </w:rPr>
+        <w:lastRenderedPageBreak/>
         <w:t>Metaio</w:t>
       </w:r>
       <w:proofErr w:type="spellEnd"/>
@@ -3494,76 +4505,13 @@
     </w:p>
     <w:p>
       <w:pPr>
-        <w:jc w:val="both"/>
-        <w:rPr>
-          <w:rFonts w:ascii="Arial" w:eastAsia="Times New Roman" w:hAnsi="Arial" w:cs="Arial"/>
-          <w:sz w:val="24"/>
-          <w:szCs w:val="24"/>
-        </w:rPr>
-      </w:pPr>
-    </w:p>
-    <w:p>
-      <w:pPr>
-        <w:jc w:val="both"/>
-        <w:rPr>
-          <w:rFonts w:ascii="Arial" w:hAnsi="Arial" w:cs="Arial"/>
-          <w:sz w:val="24"/>
-          <w:szCs w:val="24"/>
-        </w:rPr>
-      </w:pPr>
-      <w:r>
-        <w:rPr>
-          <w:rFonts w:ascii="Arial" w:hAnsi="Arial" w:cs="Arial"/>
-          <w:b/>
-          <w:sz w:val="24"/>
-          <w:szCs w:val="24"/>
-          <w:u w:val="single"/>
-        </w:rPr>
-        <w:t>SDK</w:t>
-      </w:r>
-      <w:r>
-        <w:rPr>
-          <w:rFonts w:ascii="Arial" w:hAnsi="Arial" w:cs="Arial"/>
-          <w:b/>
-          <w:sz w:val="24"/>
-          <w:szCs w:val="24"/>
-          <w:u w:val="single"/>
-        </w:rPr>
-        <w:t>: Kit de desarrollo de software</w:t>
-      </w:r>
-      <w:r>
-        <w:rPr>
-          <w:rFonts w:ascii="Arial" w:hAnsi="Arial" w:cs="Arial"/>
-          <w:sz w:val="24"/>
-          <w:szCs w:val="24"/>
-          <w:u w:val="single"/>
-        </w:rPr>
-        <w:t>:</w:t>
-      </w:r>
-      <w:r>
-        <w:rPr>
-          <w:rFonts w:ascii="Arial" w:hAnsi="Arial" w:cs="Arial"/>
-          <w:sz w:val="24"/>
-          <w:szCs w:val="24"/>
-        </w:rPr>
-        <w:t xml:space="preserve"> Es un c</w:t>
-      </w:r>
-      <w:r>
-        <w:rPr>
-          <w:rFonts w:ascii="Arial" w:hAnsi="Arial" w:cs="Arial"/>
-          <w:sz w:val="24"/>
-          <w:szCs w:val="24"/>
-        </w:rPr>
-        <w:t>onjunto de herramientas de desarrollo software que permite al desarrollador crear aplicaci</w:t>
-      </w:r>
-      <w:r>
-        <w:rPr>
-          <w:rFonts w:ascii="Arial" w:hAnsi="Arial" w:cs="Arial"/>
-          <w:sz w:val="24"/>
-          <w:szCs w:val="24"/>
-        </w:rPr>
-        <w:t xml:space="preserve">ones para un sistema concreto. </w:t>
-      </w:r>
+        <w:pStyle w:val="Sinespaciado"/>
+        <w:rPr>
+          <w:rFonts w:eastAsia="Times New Roman" w:cs="Arial"/>
+          <w:szCs w:val="24"/>
+          <w:lang w:val="es-ES" w:eastAsia="es-ES"/>
+        </w:rPr>
+      </w:pPr>
     </w:p>
     <w:p>
       <w:pPr>
@@ -3615,7 +4563,6 @@
       </w:pPr>
       <w:proofErr w:type="spellStart"/>
       <w:r>
-        <w:lastRenderedPageBreak/>
         <w:t>Vuforia</w:t>
       </w:r>
       <w:proofErr w:type="spellEnd"/>
@@ -3793,7 +4740,7 @@
                     </pic:cNvPicPr>
                   </pic:nvPicPr>
                   <pic:blipFill>
-                    <a:blip r:embed="rId8"/>
+                    <a:blip r:embed="rId23"/>
                     <a:srcRect/>
                     <a:stretch>
                       <a:fillRect/>
@@ -3867,6 +4814,7 @@
           <w:sz w:val="24"/>
           <w:szCs w:val="24"/>
         </w:rPr>
+        <w:lastRenderedPageBreak/>
         <w:t xml:space="preserve">El desarrollador debe disponer previamente de las imágenes que quiere reconocer con su aplicación. Las cuales deben ser subidas al </w:t>
       </w:r>
       <w:r>
@@ -4043,7 +4991,6 @@
           <w:sz w:val="24"/>
           <w:szCs w:val="24"/>
         </w:rPr>
-        <w:lastRenderedPageBreak/>
         <w:t xml:space="preserve">Una aplicación de Realidad Aumentada basada en </w:t>
       </w:r>
       <w:proofErr w:type="spellStart"/>
@@ -4098,7 +5045,23 @@
           <w:sz w:val="24"/>
           <w:szCs w:val="24"/>
         </w:rPr>
-        <w:t xml:space="preserve"> consiste en una clase diseñada para  tener  sólo  una  instancia  (o  un  número limitado de ellas), por comodidad a la hora de emplear el lenguaje, se llamará instancia a un </w:t>
+        <w:t xml:space="preserve"> cons</w:t>
+      </w:r>
+      <w:r>
+        <w:rPr>
+          <w:rFonts w:ascii="Arial" w:hAnsi="Arial" w:cs="Arial"/>
+          <w:sz w:val="24"/>
+          <w:szCs w:val="24"/>
+        </w:rPr>
+        <w:t>iste en una clase diseñada para tener sólo una instancia (o un</w:t>
+      </w:r>
+      <w:r>
+        <w:rPr>
+          <w:rFonts w:ascii="Arial" w:hAnsi="Arial" w:cs="Arial"/>
+          <w:sz w:val="24"/>
+          <w:szCs w:val="24"/>
+        </w:rPr>
+        <w:t xml:space="preserve"> número limitado de ellas), por comodidad a la hora de emplear el lenguaje, se llamará instancia a un </w:t>
       </w:r>
       <w:proofErr w:type="spellStart"/>
       <w:r>
@@ -4212,7 +5175,15 @@
           <w:sz w:val="24"/>
           <w:szCs w:val="24"/>
         </w:rPr>
-        <w:t>• Convertidor de imágenes (</w:t>
+        <w:t>•</w:t>
+      </w:r>
+      <w:r>
+        <w:rPr>
+          <w:rFonts w:ascii="Arial" w:hAnsi="Arial" w:cs="Arial"/>
+          <w:sz w:val="24"/>
+          <w:szCs w:val="24"/>
+        </w:rPr>
+        <w:t xml:space="preserve"> Convertidor de imágenes (</w:t>
       </w:r>
       <w:proofErr w:type="spellStart"/>
       <w:r>
@@ -4230,6 +5201,488 @@
           <w:sz w:val="24"/>
           <w:szCs w:val="24"/>
         </w:rPr>
+        <w:t xml:space="preserve"> </w:t>
+      </w:r>
+      <w:proofErr w:type="spellStart"/>
+      <w:r>
+        <w:rPr>
+          <w:rFonts w:ascii="Arial" w:hAnsi="Arial" w:cs="Arial"/>
+          <w:sz w:val="24"/>
+          <w:szCs w:val="24"/>
+        </w:rPr>
+        <w:t>Converter</w:t>
+      </w:r>
+      <w:proofErr w:type="spellEnd"/>
+      <w:r>
+        <w:rPr>
+          <w:rFonts w:ascii="Arial" w:hAnsi="Arial" w:cs="Arial"/>
+          <w:sz w:val="24"/>
+          <w:szCs w:val="24"/>
+        </w:rPr>
+        <w:t xml:space="preserve">, </w:t>
+      </w:r>
+      <w:proofErr w:type="spellStart"/>
+      <w:r>
+        <w:rPr>
+          <w:rFonts w:ascii="Arial" w:hAnsi="Arial" w:cs="Arial"/>
+          <w:sz w:val="24"/>
+          <w:szCs w:val="24"/>
+        </w:rPr>
+        <w:t>singleton</w:t>
+      </w:r>
+      <w:proofErr w:type="spellEnd"/>
+      <w:r>
+        <w:rPr>
+          <w:rFonts w:ascii="Arial" w:hAnsi="Arial" w:cs="Arial"/>
+          <w:sz w:val="24"/>
+          <w:szCs w:val="24"/>
+        </w:rPr>
+        <w:t>): La instancia del</w:t>
+      </w:r>
+      <w:r>
+        <w:rPr>
+          <w:rFonts w:ascii="Arial" w:hAnsi="Arial" w:cs="Arial"/>
+          <w:sz w:val="24"/>
+          <w:szCs w:val="24"/>
+        </w:rPr>
+        <w:t xml:space="preserve"> </w:t>
+      </w:r>
+      <w:proofErr w:type="spellStart"/>
+      <w:r>
+        <w:rPr>
+          <w:rFonts w:ascii="Arial" w:hAnsi="Arial" w:cs="Arial"/>
+          <w:sz w:val="24"/>
+          <w:szCs w:val="24"/>
+        </w:rPr>
+        <w:t>conversor</w:t>
+      </w:r>
+      <w:proofErr w:type="spellEnd"/>
+      <w:r>
+        <w:rPr>
+          <w:rFonts w:ascii="Arial" w:hAnsi="Arial" w:cs="Arial"/>
+          <w:sz w:val="24"/>
+          <w:szCs w:val="24"/>
+        </w:rPr>
+        <w:t xml:space="preserve"> de formato de pixel realiza la conversión entre el formato con e</w:t>
+      </w:r>
+      <w:r>
+        <w:rPr>
+          <w:rFonts w:ascii="Arial" w:hAnsi="Arial" w:cs="Arial"/>
+          <w:sz w:val="24"/>
+          <w:szCs w:val="24"/>
+        </w:rPr>
+        <w:t>l que trabaja la cámara a un formato adecuado para</w:t>
+      </w:r>
+      <w:r>
+        <w:rPr>
+          <w:rFonts w:ascii="Arial" w:hAnsi="Arial" w:cs="Arial"/>
+          <w:sz w:val="24"/>
+          <w:szCs w:val="24"/>
+        </w:rPr>
+        <w:t xml:space="preserve"> el </w:t>
+      </w:r>
+      <w:proofErr w:type="spellStart"/>
+      <w:r>
+        <w:rPr>
+          <w:rFonts w:ascii="Arial" w:hAnsi="Arial" w:cs="Arial"/>
+          <w:sz w:val="24"/>
+          <w:szCs w:val="24"/>
+        </w:rPr>
+        <w:t>renderizado</w:t>
+      </w:r>
+      <w:proofErr w:type="spellEnd"/>
+      <w:r>
+        <w:rPr>
+          <w:rFonts w:ascii="Arial" w:hAnsi="Arial" w:cs="Arial"/>
+          <w:sz w:val="24"/>
+          <w:szCs w:val="24"/>
+        </w:rPr>
+        <w:t xml:space="preserve"> en </w:t>
+      </w:r>
+      <w:proofErr w:type="spellStart"/>
+      <w:r>
+        <w:rPr>
+          <w:rFonts w:ascii="Arial" w:hAnsi="Arial" w:cs="Arial"/>
+          <w:sz w:val="24"/>
+          <w:szCs w:val="24"/>
+        </w:rPr>
+        <w:t>OpenGL</w:t>
+      </w:r>
+      <w:proofErr w:type="spellEnd"/>
+      <w:r>
+        <w:rPr>
+          <w:rFonts w:ascii="Arial" w:hAnsi="Arial" w:cs="Arial"/>
+          <w:sz w:val="24"/>
+          <w:szCs w:val="24"/>
+        </w:rPr>
+        <w:t xml:space="preserve"> ES y par</w:t>
+      </w:r>
+      <w:r>
+        <w:rPr>
+          <w:rFonts w:ascii="Arial" w:hAnsi="Arial" w:cs="Arial"/>
+          <w:sz w:val="24"/>
+          <w:szCs w:val="24"/>
+        </w:rPr>
+        <w:t xml:space="preserve">a el seguimiento (por ejemplo, </w:t>
+      </w:r>
+      <w:r>
+        <w:rPr>
+          <w:rFonts w:ascii="Arial" w:hAnsi="Arial" w:cs="Arial"/>
+          <w:sz w:val="24"/>
+          <w:szCs w:val="24"/>
+        </w:rPr>
+        <w:t xml:space="preserve">luminancia). </w:t>
+      </w:r>
+    </w:p>
+    <w:p>
+      <w:pPr>
+        <w:spacing w:after="0" w:line="240" w:lineRule="auto"/>
+        <w:jc w:val="both"/>
+        <w:rPr>
+          <w:rFonts w:ascii="Arial" w:hAnsi="Arial" w:cs="Arial"/>
+          <w:sz w:val="24"/>
+          <w:szCs w:val="24"/>
+        </w:rPr>
+      </w:pPr>
+    </w:p>
+    <w:p>
+      <w:pPr>
+        <w:spacing w:after="0" w:line="240" w:lineRule="auto"/>
+        <w:jc w:val="both"/>
+        <w:rPr>
+          <w:rFonts w:ascii="Arial" w:hAnsi="Arial" w:cs="Arial"/>
+          <w:sz w:val="24"/>
+          <w:szCs w:val="24"/>
+        </w:rPr>
+      </w:pPr>
+      <w:r>
+        <w:rPr>
+          <w:rFonts w:ascii="Arial" w:hAnsi="Arial" w:cs="Arial"/>
+          <w:sz w:val="24"/>
+          <w:szCs w:val="24"/>
+        </w:rPr>
+        <w:t xml:space="preserve">• </w:t>
+      </w:r>
+      <w:proofErr w:type="spellStart"/>
+      <w:r>
+        <w:rPr>
+          <w:rFonts w:ascii="Arial" w:hAnsi="Arial" w:cs="Arial"/>
+          <w:sz w:val="24"/>
+          <w:szCs w:val="24"/>
+        </w:rPr>
+        <w:t>Tracker</w:t>
+      </w:r>
+      <w:proofErr w:type="spellEnd"/>
+      <w:r>
+        <w:rPr>
+          <w:rFonts w:ascii="Arial" w:hAnsi="Arial" w:cs="Arial"/>
+          <w:sz w:val="24"/>
+          <w:szCs w:val="24"/>
+        </w:rPr>
+        <w:t xml:space="preserve"> (</w:t>
+      </w:r>
+      <w:proofErr w:type="spellStart"/>
+      <w:r>
+        <w:rPr>
+          <w:rFonts w:ascii="Arial" w:hAnsi="Arial" w:cs="Arial"/>
+          <w:sz w:val="24"/>
+          <w:szCs w:val="24"/>
+        </w:rPr>
+        <w:t>singleton</w:t>
+      </w:r>
+      <w:proofErr w:type="spellEnd"/>
+      <w:r>
+        <w:rPr>
+          <w:rFonts w:ascii="Arial" w:hAnsi="Arial" w:cs="Arial"/>
+          <w:sz w:val="24"/>
+          <w:szCs w:val="24"/>
+        </w:rPr>
+        <w:t>): El</w:t>
+      </w:r>
+      <w:r>
+        <w:rPr>
+          <w:rFonts w:ascii="Arial" w:hAnsi="Arial" w:cs="Arial"/>
+          <w:sz w:val="24"/>
+          <w:szCs w:val="24"/>
+        </w:rPr>
+        <w:t xml:space="preserve"> </w:t>
+      </w:r>
+      <w:proofErr w:type="spellStart"/>
+      <w:r>
+        <w:rPr>
+          <w:rFonts w:ascii="Arial" w:hAnsi="Arial" w:cs="Arial"/>
+          <w:sz w:val="24"/>
+          <w:szCs w:val="24"/>
+        </w:rPr>
+        <w:t>tra</w:t>
+      </w:r>
+      <w:r>
+        <w:rPr>
+          <w:rFonts w:ascii="Arial" w:hAnsi="Arial" w:cs="Arial"/>
+          <w:sz w:val="24"/>
+          <w:szCs w:val="24"/>
+        </w:rPr>
+        <w:t>cker</w:t>
+      </w:r>
+      <w:proofErr w:type="spellEnd"/>
+      <w:r>
+        <w:rPr>
+          <w:rFonts w:ascii="Arial" w:hAnsi="Arial" w:cs="Arial"/>
+          <w:sz w:val="24"/>
+          <w:szCs w:val="24"/>
+        </w:rPr>
+        <w:t xml:space="preserve"> contiene los algoritmos de visión computacional para detectar y seguir (</w:t>
+      </w:r>
+      <w:proofErr w:type="spellStart"/>
+      <w:r>
+        <w:rPr>
+          <w:rFonts w:ascii="Arial" w:hAnsi="Arial" w:cs="Arial"/>
+          <w:sz w:val="24"/>
+          <w:szCs w:val="24"/>
+        </w:rPr>
+        <w:t>detect</w:t>
+      </w:r>
+      <w:proofErr w:type="spellEnd"/>
+      <w:r>
+        <w:rPr>
+          <w:rFonts w:ascii="Arial" w:hAnsi="Arial" w:cs="Arial"/>
+          <w:sz w:val="24"/>
+          <w:szCs w:val="24"/>
+        </w:rPr>
+        <w:t xml:space="preserve"> &amp; </w:t>
+      </w:r>
+      <w:proofErr w:type="spellStart"/>
+      <w:r>
+        <w:rPr>
+          <w:rFonts w:ascii="Arial" w:hAnsi="Arial" w:cs="Arial"/>
+          <w:sz w:val="24"/>
+          <w:szCs w:val="24"/>
+        </w:rPr>
+        <w:t>track</w:t>
+      </w:r>
+      <w:proofErr w:type="spellEnd"/>
+      <w:r>
+        <w:rPr>
+          <w:rFonts w:ascii="Arial" w:hAnsi="Arial" w:cs="Arial"/>
+          <w:sz w:val="24"/>
+          <w:szCs w:val="24"/>
+        </w:rPr>
+        <w:t>) los objetos en</w:t>
+      </w:r>
+      <w:r>
+        <w:rPr>
+          <w:rFonts w:ascii="Arial" w:hAnsi="Arial" w:cs="Arial"/>
+          <w:sz w:val="24"/>
+          <w:szCs w:val="24"/>
+        </w:rPr>
+        <w:t xml:space="preserve"> los fotogramas capturados por la cámara. Basado en la imagen</w:t>
+      </w:r>
+      <w:r>
+        <w:rPr>
+          <w:rFonts w:ascii="Arial" w:hAnsi="Arial" w:cs="Arial"/>
+          <w:sz w:val="24"/>
+          <w:szCs w:val="24"/>
+        </w:rPr>
+        <w:t xml:space="preserve"> tomada por cámara, diferentes algoritmos se ocupan de detectar nuevas</w:t>
+      </w:r>
+      <w:r>
+        <w:rPr>
+          <w:rFonts w:ascii="Arial" w:hAnsi="Arial" w:cs="Arial"/>
+          <w:sz w:val="24"/>
+          <w:szCs w:val="24"/>
+        </w:rPr>
+        <w:t xml:space="preserve"> imágene</w:t>
+      </w:r>
+      <w:r>
+        <w:rPr>
+          <w:rFonts w:ascii="Arial" w:hAnsi="Arial" w:cs="Arial"/>
+          <w:sz w:val="24"/>
+          <w:szCs w:val="24"/>
+        </w:rPr>
+        <w:t xml:space="preserve">s de referencia (Targets) o </w:t>
+      </w:r>
+      <w:r>
+        <w:rPr>
+          <w:rFonts w:ascii="Arial" w:hAnsi="Arial" w:cs="Arial"/>
+          <w:sz w:val="24"/>
+          <w:szCs w:val="24"/>
+        </w:rPr>
+        <w:t>marcador</w:t>
+      </w:r>
+      <w:r>
+        <w:rPr>
+          <w:rFonts w:ascii="Arial" w:hAnsi="Arial" w:cs="Arial"/>
+          <w:sz w:val="24"/>
+          <w:szCs w:val="24"/>
+        </w:rPr>
+        <w:t>es (</w:t>
+      </w:r>
+      <w:proofErr w:type="spellStart"/>
+      <w:r>
+        <w:rPr>
+          <w:rFonts w:ascii="Arial" w:hAnsi="Arial" w:cs="Arial"/>
+          <w:sz w:val="24"/>
+          <w:szCs w:val="24"/>
+        </w:rPr>
+        <w:t>Markers</w:t>
+      </w:r>
+      <w:proofErr w:type="spellEnd"/>
+      <w:r>
+        <w:rPr>
+          <w:rFonts w:ascii="Arial" w:hAnsi="Arial" w:cs="Arial"/>
+          <w:sz w:val="24"/>
+          <w:szCs w:val="24"/>
+        </w:rPr>
+        <w:t>), y evaluar los botones virtuales</w:t>
+      </w:r>
+      <w:r>
+        <w:rPr>
+          <w:rFonts w:ascii="Arial" w:hAnsi="Arial" w:cs="Arial"/>
+          <w:sz w:val="24"/>
+          <w:szCs w:val="24"/>
+        </w:rPr>
+        <w:t xml:space="preserve"> (Virtual </w:t>
+      </w:r>
+      <w:proofErr w:type="spellStart"/>
+      <w:r>
+        <w:rPr>
+          <w:rFonts w:ascii="Arial" w:hAnsi="Arial" w:cs="Arial"/>
+          <w:sz w:val="24"/>
+          <w:szCs w:val="24"/>
+        </w:rPr>
+        <w:t>Buttons</w:t>
+      </w:r>
+      <w:proofErr w:type="spellEnd"/>
+      <w:r>
+        <w:rPr>
+          <w:rFonts w:ascii="Arial" w:hAnsi="Arial" w:cs="Arial"/>
+          <w:sz w:val="24"/>
+          <w:szCs w:val="24"/>
+        </w:rPr>
+        <w:t>). Los resultados se almacenan en un objeto de estado que es utilizado por el procesador de vídeo de fondo y al que pued</w:t>
+      </w:r>
+      <w:r>
+        <w:rPr>
+          <w:rFonts w:ascii="Arial" w:hAnsi="Arial" w:cs="Arial"/>
+          <w:sz w:val="24"/>
+          <w:szCs w:val="24"/>
+        </w:rPr>
+        <w:t xml:space="preserve">e accederse desde el código de la aplicación. El </w:t>
+      </w:r>
+      <w:proofErr w:type="spellStart"/>
+      <w:r>
+        <w:rPr>
+          <w:rFonts w:ascii="Arial" w:hAnsi="Arial" w:cs="Arial"/>
+          <w:sz w:val="24"/>
+          <w:szCs w:val="24"/>
+        </w:rPr>
+        <w:t>tracker</w:t>
+      </w:r>
+      <w:proofErr w:type="spellEnd"/>
+      <w:r>
+        <w:rPr>
+          <w:rFonts w:ascii="Arial" w:hAnsi="Arial" w:cs="Arial"/>
+          <w:sz w:val="24"/>
+          <w:szCs w:val="24"/>
+        </w:rPr>
+        <w:t xml:space="preserve"> puede</w:t>
+      </w:r>
+      <w:r>
+        <w:rPr>
+          <w:rFonts w:ascii="Arial" w:hAnsi="Arial" w:cs="Arial"/>
+          <w:sz w:val="24"/>
+          <w:szCs w:val="24"/>
+        </w:rPr>
+        <w:t xml:space="preserve"> c</w:t>
+      </w:r>
+      <w:r>
+        <w:rPr>
+          <w:rFonts w:ascii="Arial" w:hAnsi="Arial" w:cs="Arial"/>
+          <w:sz w:val="24"/>
+          <w:szCs w:val="24"/>
+        </w:rPr>
+        <w:t>argar múltiples conjuntos de</w:t>
+      </w:r>
+      <w:r>
+        <w:rPr>
+          <w:rFonts w:ascii="Arial" w:hAnsi="Arial" w:cs="Arial"/>
+          <w:sz w:val="24"/>
+          <w:szCs w:val="24"/>
+        </w:rPr>
+        <w:t xml:space="preserve"> datos (</w:t>
+      </w:r>
+      <w:proofErr w:type="spellStart"/>
+      <w:r>
+        <w:rPr>
+          <w:rFonts w:ascii="Arial" w:hAnsi="Arial" w:cs="Arial"/>
+          <w:sz w:val="24"/>
+          <w:szCs w:val="24"/>
+        </w:rPr>
+        <w:t>datasets</w:t>
+      </w:r>
+      <w:proofErr w:type="spellEnd"/>
+      <w:r>
+        <w:rPr>
+          <w:rFonts w:ascii="Arial" w:hAnsi="Arial" w:cs="Arial"/>
+          <w:sz w:val="24"/>
+          <w:szCs w:val="24"/>
+        </w:rPr>
+        <w:t xml:space="preserve">), pero sólo uno puede estar activo a la vez. </w:t>
+      </w:r>
+    </w:p>
+    <w:p>
+      <w:pPr>
+        <w:spacing w:after="0" w:line="240" w:lineRule="auto"/>
+        <w:jc w:val="both"/>
+        <w:rPr>
+          <w:rFonts w:ascii="Arial" w:hAnsi="Arial" w:cs="Arial"/>
+          <w:sz w:val="24"/>
+          <w:szCs w:val="24"/>
+        </w:rPr>
+      </w:pPr>
+    </w:p>
+    <w:p>
+      <w:pPr>
+        <w:spacing w:after="0" w:line="240" w:lineRule="auto"/>
+        <w:jc w:val="both"/>
+        <w:rPr>
+          <w:rFonts w:ascii="Arial" w:hAnsi="Arial" w:cs="Arial"/>
+          <w:sz w:val="24"/>
+          <w:szCs w:val="24"/>
+        </w:rPr>
+      </w:pPr>
+      <w:r>
+        <w:rPr>
+          <w:rFonts w:ascii="Arial" w:hAnsi="Arial" w:cs="Arial"/>
+          <w:sz w:val="24"/>
+          <w:szCs w:val="24"/>
+        </w:rPr>
+        <w:t>• Procesador de vídeo de fond</w:t>
+      </w:r>
+      <w:r>
+        <w:rPr>
+          <w:rFonts w:ascii="Arial" w:hAnsi="Arial" w:cs="Arial"/>
+          <w:sz w:val="24"/>
+          <w:szCs w:val="24"/>
+        </w:rPr>
+        <w:t xml:space="preserve">o (Video </w:t>
+      </w:r>
+      <w:proofErr w:type="spellStart"/>
+      <w:r>
+        <w:rPr>
+          <w:rFonts w:ascii="Arial" w:hAnsi="Arial" w:cs="Arial"/>
+          <w:sz w:val="24"/>
+          <w:szCs w:val="24"/>
+        </w:rPr>
+        <w:t>Background</w:t>
+      </w:r>
+      <w:proofErr w:type="spellEnd"/>
+      <w:r>
+        <w:rPr>
+          <w:rFonts w:ascii="Arial" w:hAnsi="Arial" w:cs="Arial"/>
+          <w:sz w:val="24"/>
+          <w:szCs w:val="24"/>
+        </w:rPr>
         <w:t xml:space="preserve">  </w:t>
       </w:r>
       <w:proofErr w:type="spellStart"/>
@@ -4239,16 +5692,24 @@
           <w:sz w:val="24"/>
           <w:szCs w:val="24"/>
         </w:rPr>
-        <w:t>Converter</w:t>
-      </w:r>
-      <w:proofErr w:type="spellEnd"/>
-      <w:r>
-        <w:rPr>
-          <w:rFonts w:ascii="Arial" w:hAnsi="Arial" w:cs="Arial"/>
-          <w:sz w:val="24"/>
-          <w:szCs w:val="24"/>
-        </w:rPr>
-        <w:t xml:space="preserve">,  </w:t>
+        <w:t>Rendered</w:t>
+      </w:r>
+      <w:proofErr w:type="spellEnd"/>
+      <w:r>
+        <w:rPr>
+          <w:rFonts w:ascii="Arial" w:hAnsi="Arial" w:cs="Arial"/>
+          <w:sz w:val="24"/>
+          <w:szCs w:val="24"/>
+        </w:rPr>
+        <w:t>,</w:t>
+      </w:r>
+      <w:r>
+        <w:rPr>
+          <w:rFonts w:ascii="Arial" w:hAnsi="Arial" w:cs="Arial"/>
+          <w:sz w:val="24"/>
+          <w:szCs w:val="24"/>
+        </w:rPr>
+        <w:t xml:space="preserve"> </w:t>
       </w:r>
       <w:proofErr w:type="spellStart"/>
       <w:r>
@@ -4266,336 +5727,6 @@
           <w:sz w:val="24"/>
           <w:szCs w:val="24"/>
         </w:rPr>
-        <w:t xml:space="preserve">):  La  instancia  del  </w:t>
-      </w:r>
-      <w:proofErr w:type="spellStart"/>
-      <w:r>
-        <w:rPr>
-          <w:rFonts w:ascii="Arial" w:hAnsi="Arial" w:cs="Arial"/>
-          <w:sz w:val="24"/>
-          <w:szCs w:val="24"/>
-        </w:rPr>
-        <w:t>conversor</w:t>
-      </w:r>
-      <w:proofErr w:type="spellEnd"/>
-      <w:r>
-        <w:rPr>
-          <w:rFonts w:ascii="Arial" w:hAnsi="Arial" w:cs="Arial"/>
-          <w:sz w:val="24"/>
-          <w:szCs w:val="24"/>
-        </w:rPr>
-        <w:t xml:space="preserve"> de formato de pixel realiza la conversión entre el formato con el que  trabaja  la  cámara a un  formato  adecuado  para  el </w:t>
-      </w:r>
-      <w:proofErr w:type="spellStart"/>
-      <w:r>
-        <w:rPr>
-          <w:rFonts w:ascii="Arial" w:hAnsi="Arial" w:cs="Arial"/>
-          <w:sz w:val="24"/>
-          <w:szCs w:val="24"/>
-        </w:rPr>
-        <w:t>renderizado</w:t>
-      </w:r>
-      <w:proofErr w:type="spellEnd"/>
-      <w:r>
-        <w:rPr>
-          <w:rFonts w:ascii="Arial" w:hAnsi="Arial" w:cs="Arial"/>
-          <w:sz w:val="24"/>
-          <w:szCs w:val="24"/>
-        </w:rPr>
-        <w:t xml:space="preserve"> en </w:t>
-      </w:r>
-      <w:proofErr w:type="spellStart"/>
-      <w:r>
-        <w:rPr>
-          <w:rFonts w:ascii="Arial" w:hAnsi="Arial" w:cs="Arial"/>
-          <w:sz w:val="24"/>
-          <w:szCs w:val="24"/>
-        </w:rPr>
-        <w:t>OpenGL</w:t>
-      </w:r>
-      <w:proofErr w:type="spellEnd"/>
-      <w:r>
-        <w:rPr>
-          <w:rFonts w:ascii="Arial" w:hAnsi="Arial" w:cs="Arial"/>
-          <w:sz w:val="24"/>
-          <w:szCs w:val="24"/>
-        </w:rPr>
-        <w:t xml:space="preserve"> ES y para el seguimiento (por ejemplo,  luminancia). </w:t>
-      </w:r>
-    </w:p>
-    <w:p>
-      <w:pPr>
-        <w:spacing w:after="0" w:line="240" w:lineRule="auto"/>
-        <w:jc w:val="both"/>
-        <w:rPr>
-          <w:rFonts w:ascii="Arial" w:hAnsi="Arial" w:cs="Arial"/>
-          <w:sz w:val="24"/>
-          <w:szCs w:val="24"/>
-        </w:rPr>
-      </w:pPr>
-    </w:p>
-    <w:p>
-      <w:pPr>
-        <w:spacing w:after="0" w:line="240" w:lineRule="auto"/>
-        <w:jc w:val="both"/>
-        <w:rPr>
-          <w:rFonts w:ascii="Arial" w:hAnsi="Arial" w:cs="Arial"/>
-          <w:sz w:val="24"/>
-          <w:szCs w:val="24"/>
-        </w:rPr>
-      </w:pPr>
-      <w:r>
-        <w:rPr>
-          <w:rFonts w:ascii="Arial" w:hAnsi="Arial" w:cs="Arial"/>
-          <w:sz w:val="24"/>
-          <w:szCs w:val="24"/>
-        </w:rPr>
-        <w:t xml:space="preserve">• </w:t>
-      </w:r>
-      <w:proofErr w:type="spellStart"/>
-      <w:r>
-        <w:rPr>
-          <w:rFonts w:ascii="Arial" w:hAnsi="Arial" w:cs="Arial"/>
-          <w:sz w:val="24"/>
-          <w:szCs w:val="24"/>
-        </w:rPr>
-        <w:t>Tracker</w:t>
-      </w:r>
-      <w:proofErr w:type="spellEnd"/>
-      <w:r>
-        <w:rPr>
-          <w:rFonts w:ascii="Arial" w:hAnsi="Arial" w:cs="Arial"/>
-          <w:sz w:val="24"/>
-          <w:szCs w:val="24"/>
-        </w:rPr>
-        <w:t xml:space="preserve"> (</w:t>
-      </w:r>
-      <w:proofErr w:type="spellStart"/>
-      <w:r>
-        <w:rPr>
-          <w:rFonts w:ascii="Arial" w:hAnsi="Arial" w:cs="Arial"/>
-          <w:sz w:val="24"/>
-          <w:szCs w:val="24"/>
-        </w:rPr>
-        <w:t>singleton</w:t>
-      </w:r>
-      <w:proofErr w:type="spellEnd"/>
-      <w:r>
-        <w:rPr>
-          <w:rFonts w:ascii="Arial" w:hAnsi="Arial" w:cs="Arial"/>
-          <w:sz w:val="24"/>
-          <w:szCs w:val="24"/>
-        </w:rPr>
-        <w:t xml:space="preserve">):  El  </w:t>
-      </w:r>
-      <w:proofErr w:type="spellStart"/>
-      <w:r>
-        <w:rPr>
-          <w:rFonts w:ascii="Arial" w:hAnsi="Arial" w:cs="Arial"/>
-          <w:sz w:val="24"/>
-          <w:szCs w:val="24"/>
-        </w:rPr>
-        <w:t>tracker</w:t>
-      </w:r>
-      <w:proofErr w:type="spellEnd"/>
-      <w:r>
-        <w:rPr>
-          <w:rFonts w:ascii="Arial" w:hAnsi="Arial" w:cs="Arial"/>
-          <w:sz w:val="24"/>
-          <w:szCs w:val="24"/>
-        </w:rPr>
-        <w:t xml:space="preserve">  contiene  los  algoritmos  de  visión computacional  para  detectar  y  seguir  (</w:t>
-      </w:r>
-      <w:proofErr w:type="spellStart"/>
-      <w:r>
-        <w:rPr>
-          <w:rFonts w:ascii="Arial" w:hAnsi="Arial" w:cs="Arial"/>
-          <w:sz w:val="24"/>
-          <w:szCs w:val="24"/>
-        </w:rPr>
-        <w:t>detect</w:t>
-      </w:r>
-      <w:proofErr w:type="spellEnd"/>
-      <w:r>
-        <w:rPr>
-          <w:rFonts w:ascii="Arial" w:hAnsi="Arial" w:cs="Arial"/>
-          <w:sz w:val="24"/>
-          <w:szCs w:val="24"/>
-        </w:rPr>
-        <w:t xml:space="preserve">  &amp;  </w:t>
-      </w:r>
-      <w:proofErr w:type="spellStart"/>
-      <w:r>
-        <w:rPr>
-          <w:rFonts w:ascii="Arial" w:hAnsi="Arial" w:cs="Arial"/>
-          <w:sz w:val="24"/>
-          <w:szCs w:val="24"/>
-        </w:rPr>
-        <w:t>track</w:t>
-      </w:r>
-      <w:proofErr w:type="spellEnd"/>
-      <w:r>
-        <w:rPr>
-          <w:rFonts w:ascii="Arial" w:hAnsi="Arial" w:cs="Arial"/>
-          <w:sz w:val="24"/>
-          <w:szCs w:val="24"/>
-        </w:rPr>
-        <w:t>)  los  objetos  en  los fotogramas capturados por la cámara. Basado en la imagen tomada por cámara, diferentes  algoritmos  se  ocupan  de  detectar  nuevas  imágenes  de  referencia (Targets)  o  marcadores  (</w:t>
-      </w:r>
-      <w:proofErr w:type="spellStart"/>
-      <w:r>
-        <w:rPr>
-          <w:rFonts w:ascii="Arial" w:hAnsi="Arial" w:cs="Arial"/>
-          <w:sz w:val="24"/>
-          <w:szCs w:val="24"/>
-        </w:rPr>
-        <w:t>Markers</w:t>
-      </w:r>
-      <w:proofErr w:type="spellEnd"/>
-      <w:r>
-        <w:rPr>
-          <w:rFonts w:ascii="Arial" w:hAnsi="Arial" w:cs="Arial"/>
-          <w:sz w:val="24"/>
-          <w:szCs w:val="24"/>
-        </w:rPr>
-        <w:t xml:space="preserve">),  y  evaluar  los  botones  virtuales  (Virtual </w:t>
-      </w:r>
-      <w:proofErr w:type="spellStart"/>
-      <w:r>
-        <w:rPr>
-          <w:rFonts w:ascii="Arial" w:hAnsi="Arial" w:cs="Arial"/>
-          <w:sz w:val="24"/>
-          <w:szCs w:val="24"/>
-        </w:rPr>
-        <w:t>Buttons</w:t>
-      </w:r>
-      <w:proofErr w:type="spellEnd"/>
-      <w:r>
-        <w:rPr>
-          <w:rFonts w:ascii="Arial" w:hAnsi="Arial" w:cs="Arial"/>
-          <w:sz w:val="24"/>
-          <w:szCs w:val="24"/>
-        </w:rPr>
-        <w:t xml:space="preserve">). Los resultados se almacenan en un objeto de estado que es utilizado por el procesador de vídeo de fondo y al que puede accederse desde el código de  la  aplicación.  El  </w:t>
-      </w:r>
-      <w:proofErr w:type="spellStart"/>
-      <w:r>
-        <w:rPr>
-          <w:rFonts w:ascii="Arial" w:hAnsi="Arial" w:cs="Arial"/>
-          <w:sz w:val="24"/>
-          <w:szCs w:val="24"/>
-        </w:rPr>
-        <w:t>tracker</w:t>
-      </w:r>
-      <w:proofErr w:type="spellEnd"/>
-      <w:r>
-        <w:rPr>
-          <w:rFonts w:ascii="Arial" w:hAnsi="Arial" w:cs="Arial"/>
-          <w:sz w:val="24"/>
-          <w:szCs w:val="24"/>
-        </w:rPr>
-        <w:t xml:space="preserve">  puede  cargar  múltiples  conjuntos  de  datos (</w:t>
-      </w:r>
-      <w:proofErr w:type="spellStart"/>
-      <w:r>
-        <w:rPr>
-          <w:rFonts w:ascii="Arial" w:hAnsi="Arial" w:cs="Arial"/>
-          <w:sz w:val="24"/>
-          <w:szCs w:val="24"/>
-        </w:rPr>
-        <w:t>datasets</w:t>
-      </w:r>
-      <w:proofErr w:type="spellEnd"/>
-      <w:r>
-        <w:rPr>
-          <w:rFonts w:ascii="Arial" w:hAnsi="Arial" w:cs="Arial"/>
-          <w:sz w:val="24"/>
-          <w:szCs w:val="24"/>
-        </w:rPr>
-        <w:t xml:space="preserve">), pero sólo uno puede estar activo a la vez. </w:t>
-      </w:r>
-    </w:p>
-    <w:p>
-      <w:pPr>
-        <w:spacing w:after="0" w:line="240" w:lineRule="auto"/>
-        <w:jc w:val="both"/>
-        <w:rPr>
-          <w:rFonts w:ascii="Arial" w:hAnsi="Arial" w:cs="Arial"/>
-          <w:sz w:val="24"/>
-          <w:szCs w:val="24"/>
-        </w:rPr>
-      </w:pPr>
-    </w:p>
-    <w:p>
-      <w:pPr>
-        <w:spacing w:after="0" w:line="240" w:lineRule="auto"/>
-        <w:jc w:val="both"/>
-        <w:rPr>
-          <w:rFonts w:ascii="Arial" w:hAnsi="Arial" w:cs="Arial"/>
-          <w:sz w:val="24"/>
-          <w:szCs w:val="24"/>
-        </w:rPr>
-      </w:pPr>
-      <w:r>
-        <w:rPr>
-          <w:rFonts w:ascii="Arial" w:hAnsi="Arial" w:cs="Arial"/>
-          <w:sz w:val="24"/>
-          <w:szCs w:val="24"/>
-        </w:rPr>
-        <w:t xml:space="preserve">• Procesador de vídeo de fondo  (Video </w:t>
-      </w:r>
-      <w:proofErr w:type="spellStart"/>
-      <w:r>
-        <w:rPr>
-          <w:rFonts w:ascii="Arial" w:hAnsi="Arial" w:cs="Arial"/>
-          <w:sz w:val="24"/>
-          <w:szCs w:val="24"/>
-        </w:rPr>
-        <w:t>Background</w:t>
-      </w:r>
-      <w:proofErr w:type="spellEnd"/>
-      <w:r>
-        <w:rPr>
-          <w:rFonts w:ascii="Arial" w:hAnsi="Arial" w:cs="Arial"/>
-          <w:sz w:val="24"/>
-          <w:szCs w:val="24"/>
-        </w:rPr>
-        <w:t xml:space="preserve">  </w:t>
-      </w:r>
-      <w:proofErr w:type="spellStart"/>
-      <w:r>
-        <w:rPr>
-          <w:rFonts w:ascii="Arial" w:hAnsi="Arial" w:cs="Arial"/>
-          <w:sz w:val="24"/>
-          <w:szCs w:val="24"/>
-        </w:rPr>
-        <w:t>Rendered</w:t>
-      </w:r>
-      <w:proofErr w:type="spellEnd"/>
-      <w:r>
-        <w:rPr>
-          <w:rFonts w:ascii="Arial" w:hAnsi="Arial" w:cs="Arial"/>
-          <w:sz w:val="24"/>
-          <w:szCs w:val="24"/>
-        </w:rPr>
-        <w:t xml:space="preserve">,  </w:t>
-      </w:r>
-      <w:proofErr w:type="spellStart"/>
-      <w:r>
-        <w:rPr>
-          <w:rFonts w:ascii="Arial" w:hAnsi="Arial" w:cs="Arial"/>
-          <w:sz w:val="24"/>
-          <w:szCs w:val="24"/>
-        </w:rPr>
-        <w:t>singleton</w:t>
-      </w:r>
-      <w:proofErr w:type="spellEnd"/>
-      <w:r>
-        <w:rPr>
-          <w:rFonts w:ascii="Arial" w:hAnsi="Arial" w:cs="Arial"/>
-          <w:sz w:val="24"/>
-          <w:szCs w:val="24"/>
-        </w:rPr>
         <w:t xml:space="preserve">): La instancia del procesador de vídeo de fondo procesa la imagen capturada por la cámara que se encuentra almacenada en el objeto de estado. </w:t>
       </w:r>
     </w:p>
@@ -4662,7 +5793,23 @@
           <w:sz w:val="24"/>
           <w:szCs w:val="24"/>
         </w:rPr>
-        <w:t>): El desarrollador ha de inicializar todos los componentes anteriores y llevar a cabo tres pasos fundamentales en el código de la aplicación. Por cada fotograma procesado, el objeto de estado se actualiza y se llama al método de  procesamiento  de  la  aplicación. El desarrollador debe:</w:t>
+        <w:t>): El desarrollador ha de inicializar todos los componentes anteriores y llevar a cabo tres pasos fundamentales en el código de la aplicación. Por cada fotograma procesado, el objeto de estado se ac</w:t>
+      </w:r>
+      <w:r>
+        <w:rPr>
+          <w:rFonts w:ascii="Arial" w:hAnsi="Arial" w:cs="Arial"/>
+          <w:sz w:val="24"/>
+          <w:szCs w:val="24"/>
+        </w:rPr>
+        <w:t>tualiza y se llama al método de procesamiento de la</w:t>
+      </w:r>
+      <w:r>
+        <w:rPr>
+          <w:rFonts w:ascii="Arial" w:hAnsi="Arial" w:cs="Arial"/>
+          <w:sz w:val="24"/>
+          <w:szCs w:val="24"/>
+        </w:rPr>
+        <w:t xml:space="preserve"> aplicación. El desarrollador debe:</w:t>
       </w:r>
     </w:p>
     <w:p>
@@ -4686,7 +5833,15 @@
           <w:sz w:val="24"/>
           <w:szCs w:val="24"/>
         </w:rPr>
-        <w:t xml:space="preserve">Consultar  el objeto  de  estado para  los Targets y/o </w:t>
+        <w:t>Consultar el objeto de estado para</w:t>
+      </w:r>
+      <w:r>
+        <w:rPr>
+          <w:rFonts w:ascii="Arial" w:hAnsi="Arial" w:cs="Arial"/>
+          <w:sz w:val="24"/>
+          <w:szCs w:val="24"/>
+        </w:rPr>
+        <w:t xml:space="preserve"> los Targets y/o </w:t>
       </w:r>
       <w:proofErr w:type="spellStart"/>
       <w:r>
@@ -4753,6 +5908,7 @@
           <w:sz w:val="24"/>
           <w:szCs w:val="24"/>
         </w:rPr>
+        <w:lastRenderedPageBreak/>
         <w:t>Renderizar</w:t>
       </w:r>
       <w:proofErr w:type="spellEnd"/>
@@ -4792,7 +5948,15 @@
           <w:sz w:val="24"/>
           <w:szCs w:val="24"/>
         </w:rPr>
-        <w:t xml:space="preserve">• Recursos de imágenes de referencia  (Target  </w:t>
+        <w:t>• Recursos de imágenes de refer</w:t>
+      </w:r>
+      <w:r>
+        <w:rPr>
+          <w:rFonts w:ascii="Arial" w:hAnsi="Arial" w:cs="Arial"/>
+          <w:sz w:val="24"/>
+          <w:szCs w:val="24"/>
+        </w:rPr>
+        <w:t xml:space="preserve">encia  (Target  </w:t>
       </w:r>
       <w:proofErr w:type="spellStart"/>
       <w:r>
@@ -4810,7 +5974,15 @@
           <w:sz w:val="24"/>
           <w:szCs w:val="24"/>
         </w:rPr>
-        <w:t xml:space="preserve">): Los  Target </w:t>
+        <w:t>): Los</w:t>
+      </w:r>
+      <w:r>
+        <w:rPr>
+          <w:rFonts w:ascii="Arial" w:hAnsi="Arial" w:cs="Arial"/>
+          <w:sz w:val="24"/>
+          <w:szCs w:val="24"/>
+        </w:rPr>
+        <w:t xml:space="preserve"> Target </w:t>
       </w:r>
       <w:proofErr w:type="spellStart"/>
       <w:r>
@@ -4864,7 +6036,39 @@
           <w:sz w:val="24"/>
           <w:szCs w:val="24"/>
         </w:rPr>
-        <w:t xml:space="preserve"> descargado contiene un fichero de configuración XML  que  permite  al  desarrollador  configurar  ciertas  características  de  los </w:t>
+        <w:t xml:space="preserve"> descargado contiene </w:t>
+      </w:r>
+      <w:r>
+        <w:rPr>
+          <w:rFonts w:ascii="Arial" w:hAnsi="Arial" w:cs="Arial"/>
+          <w:sz w:val="24"/>
+          <w:szCs w:val="24"/>
+        </w:rPr>
+        <w:t>un fichero de configuración XML que permite al</w:t>
+      </w:r>
+      <w:r>
+        <w:rPr>
+          <w:rFonts w:ascii="Arial" w:hAnsi="Arial" w:cs="Arial"/>
+          <w:sz w:val="24"/>
+          <w:szCs w:val="24"/>
+        </w:rPr>
+        <w:t xml:space="preserve"> desar</w:t>
+      </w:r>
+      <w:r>
+        <w:rPr>
+          <w:rFonts w:ascii="Arial" w:hAnsi="Arial" w:cs="Arial"/>
+          <w:sz w:val="24"/>
+          <w:szCs w:val="24"/>
+        </w:rPr>
+        <w:t xml:space="preserve">rollador configurar ciertas  características de </w:t>
+      </w:r>
+      <w:r>
+        <w:rPr>
+          <w:rFonts w:ascii="Arial" w:hAnsi="Arial" w:cs="Arial"/>
+          <w:sz w:val="24"/>
+          <w:szCs w:val="24"/>
+        </w:rPr>
+        <w:t xml:space="preserve">los </w:t>
       </w:r>
       <w:proofErr w:type="spellStart"/>
       <w:r>
@@ -4938,7 +6142,6 @@
         <w:rPr>
           <w:noProof/>
         </w:rPr>
-        <w:lastRenderedPageBreak/>
         <w:drawing>
           <wp:inline distT="0" distB="0" distL="0" distR="0">
             <wp:extent cx="4362754" cy="3270927"/>
@@ -4957,7 +6160,7 @@
                     </pic:cNvPicPr>
                   </pic:nvPicPr>
                   <pic:blipFill>
-                    <a:blip r:embed="rId9"/>
+                    <a:blip r:embed="rId24"/>
                     <a:srcRect/>
                     <a:stretch>
                       <a:fillRect/>
@@ -4992,6 +6195,7 @@
         <w:autoSpaceDN w:val="0"/>
         <w:adjustRightInd w:val="0"/>
         <w:spacing w:after="0" w:line="240" w:lineRule="auto"/>
+        <w:jc w:val="center"/>
         <w:rPr>
           <w:rFonts w:ascii="F16" w:hAnsi="F16" w:cs="F16"/>
           <w:sz w:val="24"/>
@@ -5298,6 +6502,7 @@
           <w:sz w:val="24"/>
           <w:szCs w:val="24"/>
         </w:rPr>
+        <w:lastRenderedPageBreak/>
         <w:t xml:space="preserve">Nuestra arquitectura no varía mucho de la arquitectura original de </w:t>
       </w:r>
       <w:proofErr w:type="spellStart"/>
@@ -5344,7 +6549,6 @@
           <w:sz w:val="24"/>
           <w:szCs w:val="24"/>
         </w:rPr>
-        <w:lastRenderedPageBreak/>
         <w:drawing>
           <wp:inline distT="0" distB="0" distL="0" distR="0">
             <wp:extent cx="5400040" cy="3593206"/>
@@ -5363,7 +6567,7 @@
                     </pic:cNvPicPr>
                   </pic:nvPicPr>
                   <pic:blipFill>
-                    <a:blip r:embed="rId10"/>
+                    <a:blip r:embed="rId25"/>
                     <a:srcRect/>
                     <a:stretch>
                       <a:fillRect/>
@@ -5785,6 +6989,7 @@
           <w:rFonts w:ascii="Arial" w:hAnsi="Arial" w:cs="Arial"/>
           <w:color w:val="FF0000"/>
         </w:rPr>
+        <w:lastRenderedPageBreak/>
         <w:t xml:space="preserve">La forma del objeto y sus colores se extraen automáticamente de cada foto, obteniendo así información que servirá a la construcción del modelo 3D, modelo que podrás editar luego en </w:t>
       </w:r>
       <w:proofErr w:type="spellStart"/>
@@ -5821,7 +7026,6 @@
           <w:sz w:val="24"/>
           <w:szCs w:val="24"/>
         </w:rPr>
-        <w:lastRenderedPageBreak/>
         <w:t xml:space="preserve">http://www.macworld.com/article/1146037/stratafoto.html </w:t>
       </w:r>
       <w:r>
@@ -5852,7 +7056,7 @@
         </w:rPr>
         <w:t>[</w:t>
       </w:r>
-      <w:hyperlink r:id="rId11" w:history="1">
+      <w:hyperlink r:id="rId26" w:history="1">
         <w:r>
           <w:rPr>
             <w:rStyle w:val="Hipervnculo"/>
@@ -5873,7 +7077,7 @@
         </w:rPr>
         <w:t xml:space="preserve">, 2003] </w:t>
       </w:r>
-      <w:hyperlink r:id="rId12" w:history="1">
+      <w:hyperlink r:id="rId27" w:history="1">
         <w:r>
           <w:rPr>
             <w:rStyle w:val="Hipervnculo"/>
@@ -5975,8 +7179,126 @@
           <w:rFonts w:ascii="Arial" w:hAnsi="Arial" w:cs="Arial"/>
           <w:sz w:val="24"/>
           <w:szCs w:val="24"/>
-        </w:rPr>
-      </w:pPr>
+          <w:lang w:val="en-US"/>
+        </w:rPr>
+      </w:pPr>
+      <w:r>
+        <w:rPr>
+          <w:rFonts w:ascii="Arial" w:hAnsi="Arial" w:cs="Arial"/>
+          <w:sz w:val="24"/>
+          <w:szCs w:val="24"/>
+          <w:lang w:val="en-US"/>
+        </w:rPr>
+        <w:t>[C</w:t>
+      </w:r>
+      <w:r>
+        <w:rPr>
+          <w:rFonts w:ascii="Arial" w:hAnsi="Arial" w:cs="Arial"/>
+          <w:sz w:val="24"/>
+          <w:szCs w:val="24"/>
+          <w:lang w:val="en-US"/>
+        </w:rPr>
+        <w:t>lemens</w:t>
+      </w:r>
+      <w:r>
+        <w:rPr>
+          <w:rFonts w:ascii="Arial" w:hAnsi="Arial" w:cs="Arial"/>
+          <w:sz w:val="24"/>
+          <w:szCs w:val="24"/>
+          <w:lang w:val="en-US"/>
+        </w:rPr>
+        <w:t>,</w:t>
+      </w:r>
+      <w:r>
+        <w:rPr>
+          <w:rFonts w:ascii="Arial" w:hAnsi="Arial" w:cs="Arial"/>
+          <w:sz w:val="24"/>
+          <w:szCs w:val="24"/>
+          <w:lang w:val="en-US"/>
+        </w:rPr>
+        <w:t xml:space="preserve"> </w:t>
+      </w:r>
+      <w:r>
+        <w:rPr>
+          <w:rFonts w:ascii="Arial" w:hAnsi="Arial" w:cs="Arial"/>
+          <w:sz w:val="24"/>
+          <w:szCs w:val="24"/>
+          <w:lang w:val="en-US"/>
+        </w:rPr>
+        <w:t>2011] Clemens A. "</w:t>
+      </w:r>
+      <w:r>
+        <w:rPr>
+          <w:rFonts w:ascii="Arial" w:hAnsi="Arial" w:cs="Arial"/>
+          <w:sz w:val="24"/>
+          <w:szCs w:val="24"/>
+          <w:lang w:val="en-US"/>
+        </w:rPr>
+        <w:t>Challenges of Large-Scale Augmented Reality on Smartphones</w:t>
+      </w:r>
+      <w:r>
+        <w:rPr>
+          <w:rFonts w:ascii="Arial" w:hAnsi="Arial" w:cs="Arial"/>
+          <w:sz w:val="24"/>
+          <w:szCs w:val="24"/>
+          <w:lang w:val="en-US"/>
+        </w:rPr>
+        <w:t>"</w:t>
+      </w:r>
+      <w:r>
+        <w:rPr>
+          <w:rFonts w:ascii="Arial" w:hAnsi="Arial" w:cs="Arial"/>
+          <w:sz w:val="24"/>
+          <w:szCs w:val="24"/>
+          <w:lang w:val="en-US"/>
+        </w:rPr>
+        <w:t>,</w:t>
+      </w:r>
+      <w:r>
+        <w:rPr>
+          <w:rFonts w:ascii="Arial" w:hAnsi="Arial" w:cs="Arial"/>
+          <w:sz w:val="24"/>
+          <w:szCs w:val="24"/>
+          <w:lang w:val="en-US"/>
+        </w:rPr>
+        <w:t xml:space="preserve"> International Symposium on Mixed </w:t>
+      </w:r>
+      <w:r>
+        <w:rPr>
+          <w:rFonts w:ascii="Arial" w:hAnsi="Arial" w:cs="Arial"/>
+          <w:sz w:val="24"/>
+          <w:szCs w:val="24"/>
+          <w:lang w:val="en-US"/>
+        </w:rPr>
+        <w:t>and Augmented Rea</w:t>
+      </w:r>
+      <w:r>
+        <w:rPr>
+          <w:rFonts w:ascii="Arial" w:hAnsi="Arial" w:cs="Arial"/>
+          <w:sz w:val="24"/>
+          <w:szCs w:val="24"/>
+          <w:lang w:val="en-US"/>
+        </w:rPr>
+        <w:t xml:space="preserve">lity, </w:t>
+      </w:r>
+      <w:r>
+        <w:rPr>
+          <w:rFonts w:ascii="Arial" w:hAnsi="Arial" w:cs="Arial"/>
+          <w:sz w:val="24"/>
+          <w:szCs w:val="24"/>
+          <w:lang w:val="en-US"/>
+        </w:rPr>
+        <w:t>Graz University of Technology, 2011, Austria</w:t>
+      </w:r>
+      <w:r>
+        <w:rPr>
+          <w:rFonts w:ascii="Arial" w:hAnsi="Arial" w:cs="Arial"/>
+          <w:sz w:val="24"/>
+          <w:szCs w:val="24"/>
+          <w:lang w:val="en-US"/>
+        </w:rPr>
+        <w:t>.</w:t>
+      </w:r>
     </w:p>
     <w:sectPr>
       <w:pgSz w:w="11906" w:h="16838"/>
@@ -6104,6 +7426,343 @@
     </w:lvl>
   </w:abstractNum>
   <w:abstractNum w:abstractNumId="1">
+    <w:nsid w:val="29567D2F"/>
+    <w:multiLevelType w:val="hybridMultilevel"/>
+    <w:tmpl w:val="9C2CBDD6"/>
+    <w:lvl w:ilvl="0" w:tplc="020CD316">
+      <w:numFmt w:val="bullet"/>
+      <w:lvlText w:val="·"/>
+      <w:lvlJc w:val="left"/>
+      <w:pPr>
+        <w:ind w:left="1776" w:hanging="360"/>
+      </w:pPr>
+      <w:rPr>
+        <w:rFonts w:ascii="Arial" w:eastAsia="Times New Roman" w:hAnsi="Arial" w:cs="Arial" w:hint="default"/>
+      </w:rPr>
+    </w:lvl>
+    <w:lvl w:ilvl="1" w:tplc="0C0A0003" w:tentative="1">
+      <w:start w:val="1"/>
+      <w:numFmt w:val="bullet"/>
+      <w:lvlText w:val="o"/>
+      <w:lvlJc w:val="left"/>
+      <w:pPr>
+        <w:ind w:left="2148" w:hanging="360"/>
+      </w:pPr>
+      <w:rPr>
+        <w:rFonts w:ascii="Courier New" w:hAnsi="Courier New" w:cs="Courier New" w:hint="default"/>
+      </w:rPr>
+    </w:lvl>
+    <w:lvl w:ilvl="2" w:tplc="0C0A0005" w:tentative="1">
+      <w:start w:val="1"/>
+      <w:numFmt w:val="bullet"/>
+      <w:lvlText w:val=""/>
+      <w:lvlJc w:val="left"/>
+      <w:pPr>
+        <w:ind w:left="2868" w:hanging="360"/>
+      </w:pPr>
+      <w:rPr>
+        <w:rFonts w:ascii="Wingdings" w:hAnsi="Wingdings" w:hint="default"/>
+      </w:rPr>
+    </w:lvl>
+    <w:lvl w:ilvl="3" w:tplc="0C0A0001" w:tentative="1">
+      <w:start w:val="1"/>
+      <w:numFmt w:val="bullet"/>
+      <w:lvlText w:val=""/>
+      <w:lvlJc w:val="left"/>
+      <w:pPr>
+        <w:ind w:left="3588" w:hanging="360"/>
+      </w:pPr>
+      <w:rPr>
+        <w:rFonts w:ascii="Symbol" w:hAnsi="Symbol" w:hint="default"/>
+      </w:rPr>
+    </w:lvl>
+    <w:lvl w:ilvl="4" w:tplc="0C0A0003" w:tentative="1">
+      <w:start w:val="1"/>
+      <w:numFmt w:val="bullet"/>
+      <w:lvlText w:val="o"/>
+      <w:lvlJc w:val="left"/>
+      <w:pPr>
+        <w:ind w:left="4308" w:hanging="360"/>
+      </w:pPr>
+      <w:rPr>
+        <w:rFonts w:ascii="Courier New" w:hAnsi="Courier New" w:cs="Courier New" w:hint="default"/>
+      </w:rPr>
+    </w:lvl>
+    <w:lvl w:ilvl="5" w:tplc="0C0A0005" w:tentative="1">
+      <w:start w:val="1"/>
+      <w:numFmt w:val="bullet"/>
+      <w:lvlText w:val=""/>
+      <w:lvlJc w:val="left"/>
+      <w:pPr>
+        <w:ind w:left="5028" w:hanging="360"/>
+      </w:pPr>
+      <w:rPr>
+        <w:rFonts w:ascii="Wingdings" w:hAnsi="Wingdings" w:hint="default"/>
+      </w:rPr>
+    </w:lvl>
+    <w:lvl w:ilvl="6" w:tplc="0C0A0001" w:tentative="1">
+      <w:start w:val="1"/>
+      <w:numFmt w:val="bullet"/>
+      <w:lvlText w:val=""/>
+      <w:lvlJc w:val="left"/>
+      <w:pPr>
+        <w:ind w:left="5748" w:hanging="360"/>
+      </w:pPr>
+      <w:rPr>
+        <w:rFonts w:ascii="Symbol" w:hAnsi="Symbol" w:hint="default"/>
+      </w:rPr>
+    </w:lvl>
+    <w:lvl w:ilvl="7" w:tplc="0C0A0003" w:tentative="1">
+      <w:start w:val="1"/>
+      <w:numFmt w:val="bullet"/>
+      <w:lvlText w:val="o"/>
+      <w:lvlJc w:val="left"/>
+      <w:pPr>
+        <w:ind w:left="6468" w:hanging="360"/>
+      </w:pPr>
+      <w:rPr>
+        <w:rFonts w:ascii="Courier New" w:hAnsi="Courier New" w:cs="Courier New" w:hint="default"/>
+      </w:rPr>
+    </w:lvl>
+    <w:lvl w:ilvl="8" w:tplc="0C0A0005" w:tentative="1">
+      <w:start w:val="1"/>
+      <w:numFmt w:val="bullet"/>
+      <w:lvlText w:val=""/>
+      <w:lvlJc w:val="left"/>
+      <w:pPr>
+        <w:ind w:left="7188" w:hanging="360"/>
+      </w:pPr>
+      <w:rPr>
+        <w:rFonts w:ascii="Wingdings" w:hAnsi="Wingdings" w:hint="default"/>
+      </w:rPr>
+    </w:lvl>
+  </w:abstractNum>
+  <w:abstractNum w:abstractNumId="2">
+    <w:nsid w:val="34032399"/>
+    <w:multiLevelType w:val="hybridMultilevel"/>
+    <w:tmpl w:val="AF665B4A"/>
+    <w:lvl w:ilvl="0" w:tplc="0C0A0001">
+      <w:start w:val="1"/>
+      <w:numFmt w:val="bullet"/>
+      <w:lvlText w:val=""/>
+      <w:lvlJc w:val="left"/>
+      <w:pPr>
+        <w:ind w:left="1428" w:hanging="360"/>
+      </w:pPr>
+      <w:rPr>
+        <w:rFonts w:ascii="Symbol" w:hAnsi="Symbol" w:hint="default"/>
+      </w:rPr>
+    </w:lvl>
+    <w:lvl w:ilvl="1" w:tplc="0C0A0003" w:tentative="1">
+      <w:start w:val="1"/>
+      <w:numFmt w:val="bullet"/>
+      <w:lvlText w:val="o"/>
+      <w:lvlJc w:val="left"/>
+      <w:pPr>
+        <w:ind w:left="2148" w:hanging="360"/>
+      </w:pPr>
+      <w:rPr>
+        <w:rFonts w:ascii="Courier New" w:hAnsi="Courier New" w:cs="Courier New" w:hint="default"/>
+      </w:rPr>
+    </w:lvl>
+    <w:lvl w:ilvl="2" w:tplc="0C0A0005" w:tentative="1">
+      <w:start w:val="1"/>
+      <w:numFmt w:val="bullet"/>
+      <w:lvlText w:val=""/>
+      <w:lvlJc w:val="left"/>
+      <w:pPr>
+        <w:ind w:left="2868" w:hanging="360"/>
+      </w:pPr>
+      <w:rPr>
+        <w:rFonts w:ascii="Wingdings" w:hAnsi="Wingdings" w:hint="default"/>
+      </w:rPr>
+    </w:lvl>
+    <w:lvl w:ilvl="3" w:tplc="0C0A0001" w:tentative="1">
+      <w:start w:val="1"/>
+      <w:numFmt w:val="bullet"/>
+      <w:lvlText w:val=""/>
+      <w:lvlJc w:val="left"/>
+      <w:pPr>
+        <w:ind w:left="3588" w:hanging="360"/>
+      </w:pPr>
+      <w:rPr>
+        <w:rFonts w:ascii="Symbol" w:hAnsi="Symbol" w:hint="default"/>
+      </w:rPr>
+    </w:lvl>
+    <w:lvl w:ilvl="4" w:tplc="0C0A0003" w:tentative="1">
+      <w:start w:val="1"/>
+      <w:numFmt w:val="bullet"/>
+      <w:lvlText w:val="o"/>
+      <w:lvlJc w:val="left"/>
+      <w:pPr>
+        <w:ind w:left="4308" w:hanging="360"/>
+      </w:pPr>
+      <w:rPr>
+        <w:rFonts w:ascii="Courier New" w:hAnsi="Courier New" w:cs="Courier New" w:hint="default"/>
+      </w:rPr>
+    </w:lvl>
+    <w:lvl w:ilvl="5" w:tplc="0C0A0005" w:tentative="1">
+      <w:start w:val="1"/>
+      <w:numFmt w:val="bullet"/>
+      <w:lvlText w:val=""/>
+      <w:lvlJc w:val="left"/>
+      <w:pPr>
+        <w:ind w:left="5028" w:hanging="360"/>
+      </w:pPr>
+      <w:rPr>
+        <w:rFonts w:ascii="Wingdings" w:hAnsi="Wingdings" w:hint="default"/>
+      </w:rPr>
+    </w:lvl>
+    <w:lvl w:ilvl="6" w:tplc="0C0A0001" w:tentative="1">
+      <w:start w:val="1"/>
+      <w:numFmt w:val="bullet"/>
+      <w:lvlText w:val=""/>
+      <w:lvlJc w:val="left"/>
+      <w:pPr>
+        <w:ind w:left="5748" w:hanging="360"/>
+      </w:pPr>
+      <w:rPr>
+        <w:rFonts w:ascii="Symbol" w:hAnsi="Symbol" w:hint="default"/>
+      </w:rPr>
+    </w:lvl>
+    <w:lvl w:ilvl="7" w:tplc="0C0A0003" w:tentative="1">
+      <w:start w:val="1"/>
+      <w:numFmt w:val="bullet"/>
+      <w:lvlText w:val="o"/>
+      <w:lvlJc w:val="left"/>
+      <w:pPr>
+        <w:ind w:left="6468" w:hanging="360"/>
+      </w:pPr>
+      <w:rPr>
+        <w:rFonts w:ascii="Courier New" w:hAnsi="Courier New" w:cs="Courier New" w:hint="default"/>
+      </w:rPr>
+    </w:lvl>
+    <w:lvl w:ilvl="8" w:tplc="0C0A0005" w:tentative="1">
+      <w:start w:val="1"/>
+      <w:numFmt w:val="bullet"/>
+      <w:lvlText w:val=""/>
+      <w:lvlJc w:val="left"/>
+      <w:pPr>
+        <w:ind w:left="7188" w:hanging="360"/>
+      </w:pPr>
+      <w:rPr>
+        <w:rFonts w:ascii="Wingdings" w:hAnsi="Wingdings" w:hint="default"/>
+      </w:rPr>
+    </w:lvl>
+  </w:abstractNum>
+  <w:abstractNum w:abstractNumId="3">
+    <w:nsid w:val="53CB4F2A"/>
+    <w:multiLevelType w:val="hybridMultilevel"/>
+    <w:tmpl w:val="7C96E31E"/>
+    <w:lvl w:ilvl="0" w:tplc="020CD316">
+      <w:numFmt w:val="bullet"/>
+      <w:lvlText w:val="·"/>
+      <w:lvlJc w:val="left"/>
+      <w:pPr>
+        <w:ind w:left="1068" w:hanging="360"/>
+      </w:pPr>
+      <w:rPr>
+        <w:rFonts w:ascii="Arial" w:eastAsia="Times New Roman" w:hAnsi="Arial" w:cs="Arial" w:hint="default"/>
+      </w:rPr>
+    </w:lvl>
+    <w:lvl w:ilvl="1" w:tplc="0C0A0003" w:tentative="1">
+      <w:start w:val="1"/>
+      <w:numFmt w:val="bullet"/>
+      <w:lvlText w:val="o"/>
+      <w:lvlJc w:val="left"/>
+      <w:pPr>
+        <w:ind w:left="1788" w:hanging="360"/>
+      </w:pPr>
+      <w:rPr>
+        <w:rFonts w:ascii="Courier New" w:hAnsi="Courier New" w:cs="Courier New" w:hint="default"/>
+      </w:rPr>
+    </w:lvl>
+    <w:lvl w:ilvl="2" w:tplc="0C0A0005" w:tentative="1">
+      <w:start w:val="1"/>
+      <w:numFmt w:val="bullet"/>
+      <w:lvlText w:val=""/>
+      <w:lvlJc w:val="left"/>
+      <w:pPr>
+        <w:ind w:left="2508" w:hanging="360"/>
+      </w:pPr>
+      <w:rPr>
+        <w:rFonts w:ascii="Wingdings" w:hAnsi="Wingdings" w:hint="default"/>
+      </w:rPr>
+    </w:lvl>
+    <w:lvl w:ilvl="3" w:tplc="0C0A0001" w:tentative="1">
+      <w:start w:val="1"/>
+      <w:numFmt w:val="bullet"/>
+      <w:lvlText w:val=""/>
+      <w:lvlJc w:val="left"/>
+      <w:pPr>
+        <w:ind w:left="3228" w:hanging="360"/>
+      </w:pPr>
+      <w:rPr>
+        <w:rFonts w:ascii="Symbol" w:hAnsi="Symbol" w:hint="default"/>
+      </w:rPr>
+    </w:lvl>
+    <w:lvl w:ilvl="4" w:tplc="0C0A0003" w:tentative="1">
+      <w:start w:val="1"/>
+      <w:numFmt w:val="bullet"/>
+      <w:lvlText w:val="o"/>
+      <w:lvlJc w:val="left"/>
+      <w:pPr>
+        <w:ind w:left="3948" w:hanging="360"/>
+      </w:pPr>
+      <w:rPr>
+        <w:rFonts w:ascii="Courier New" w:hAnsi="Courier New" w:cs="Courier New" w:hint="default"/>
+      </w:rPr>
+    </w:lvl>
+    <w:lvl w:ilvl="5" w:tplc="0C0A0005" w:tentative="1">
+      <w:start w:val="1"/>
+      <w:numFmt w:val="bullet"/>
+      <w:lvlText w:val=""/>
+      <w:lvlJc w:val="left"/>
+      <w:pPr>
+        <w:ind w:left="4668" w:hanging="360"/>
+      </w:pPr>
+      <w:rPr>
+        <w:rFonts w:ascii="Wingdings" w:hAnsi="Wingdings" w:hint="default"/>
+      </w:rPr>
+    </w:lvl>
+    <w:lvl w:ilvl="6" w:tplc="0C0A0001" w:tentative="1">
+      <w:start w:val="1"/>
+      <w:numFmt w:val="bullet"/>
+      <w:lvlText w:val=""/>
+      <w:lvlJc w:val="left"/>
+      <w:pPr>
+        <w:ind w:left="5388" w:hanging="360"/>
+      </w:pPr>
+      <w:rPr>
+        <w:rFonts w:ascii="Symbol" w:hAnsi="Symbol" w:hint="default"/>
+      </w:rPr>
+    </w:lvl>
+    <w:lvl w:ilvl="7" w:tplc="0C0A0003" w:tentative="1">
+      <w:start w:val="1"/>
+      <w:numFmt w:val="bullet"/>
+      <w:lvlText w:val="o"/>
+      <w:lvlJc w:val="left"/>
+      <w:pPr>
+        <w:ind w:left="6108" w:hanging="360"/>
+      </w:pPr>
+      <w:rPr>
+        <w:rFonts w:ascii="Courier New" w:hAnsi="Courier New" w:cs="Courier New" w:hint="default"/>
+      </w:rPr>
+    </w:lvl>
+    <w:lvl w:ilvl="8" w:tplc="0C0A0005" w:tentative="1">
+      <w:start w:val="1"/>
+      <w:numFmt w:val="bullet"/>
+      <w:lvlText w:val=""/>
+      <w:lvlJc w:val="left"/>
+      <w:pPr>
+        <w:ind w:left="6828" w:hanging="360"/>
+      </w:pPr>
+      <w:rPr>
+        <w:rFonts w:ascii="Wingdings" w:hAnsi="Wingdings" w:hint="default"/>
+      </w:rPr>
+    </w:lvl>
+  </w:abstractNum>
+  <w:abstractNum w:abstractNumId="4">
     <w:nsid w:val="55F43674"/>
     <w:multiLevelType w:val="hybridMultilevel"/>
     <w:tmpl w:val="9092B166"/>
@@ -6216,11 +7875,136 @@
       </w:rPr>
     </w:lvl>
   </w:abstractNum>
+  <w:abstractNum w:abstractNumId="5">
+    <w:nsid w:val="7ADD30A3"/>
+    <w:multiLevelType w:val="hybridMultilevel"/>
+    <w:tmpl w:val="3830DA20"/>
+    <w:lvl w:ilvl="0" w:tplc="0C0A0001">
+      <w:start w:val="1"/>
+      <w:numFmt w:val="bullet"/>
+      <w:lvlText w:val=""/>
+      <w:lvlJc w:val="left"/>
+      <w:pPr>
+        <w:ind w:left="1776" w:hanging="360"/>
+      </w:pPr>
+      <w:rPr>
+        <w:rFonts w:ascii="Symbol" w:hAnsi="Symbol" w:hint="default"/>
+      </w:rPr>
+    </w:lvl>
+    <w:lvl w:ilvl="1" w:tplc="0C0A0003" w:tentative="1">
+      <w:start w:val="1"/>
+      <w:numFmt w:val="bullet"/>
+      <w:lvlText w:val="o"/>
+      <w:lvlJc w:val="left"/>
+      <w:pPr>
+        <w:ind w:left="2148" w:hanging="360"/>
+      </w:pPr>
+      <w:rPr>
+        <w:rFonts w:ascii="Courier New" w:hAnsi="Courier New" w:cs="Courier New" w:hint="default"/>
+      </w:rPr>
+    </w:lvl>
+    <w:lvl w:ilvl="2" w:tplc="0C0A0005" w:tentative="1">
+      <w:start w:val="1"/>
+      <w:numFmt w:val="bullet"/>
+      <w:lvlText w:val=""/>
+      <w:lvlJc w:val="left"/>
+      <w:pPr>
+        <w:ind w:left="2868" w:hanging="360"/>
+      </w:pPr>
+      <w:rPr>
+        <w:rFonts w:ascii="Wingdings" w:hAnsi="Wingdings" w:hint="default"/>
+      </w:rPr>
+    </w:lvl>
+    <w:lvl w:ilvl="3" w:tplc="0C0A0001" w:tentative="1">
+      <w:start w:val="1"/>
+      <w:numFmt w:val="bullet"/>
+      <w:lvlText w:val=""/>
+      <w:lvlJc w:val="left"/>
+      <w:pPr>
+        <w:ind w:left="3588" w:hanging="360"/>
+      </w:pPr>
+      <w:rPr>
+        <w:rFonts w:ascii="Symbol" w:hAnsi="Symbol" w:hint="default"/>
+      </w:rPr>
+    </w:lvl>
+    <w:lvl w:ilvl="4" w:tplc="0C0A0003" w:tentative="1">
+      <w:start w:val="1"/>
+      <w:numFmt w:val="bullet"/>
+      <w:lvlText w:val="o"/>
+      <w:lvlJc w:val="left"/>
+      <w:pPr>
+        <w:ind w:left="4308" w:hanging="360"/>
+      </w:pPr>
+      <w:rPr>
+        <w:rFonts w:ascii="Courier New" w:hAnsi="Courier New" w:cs="Courier New" w:hint="default"/>
+      </w:rPr>
+    </w:lvl>
+    <w:lvl w:ilvl="5" w:tplc="0C0A0005" w:tentative="1">
+      <w:start w:val="1"/>
+      <w:numFmt w:val="bullet"/>
+      <w:lvlText w:val=""/>
+      <w:lvlJc w:val="left"/>
+      <w:pPr>
+        <w:ind w:left="5028" w:hanging="360"/>
+      </w:pPr>
+      <w:rPr>
+        <w:rFonts w:ascii="Wingdings" w:hAnsi="Wingdings" w:hint="default"/>
+      </w:rPr>
+    </w:lvl>
+    <w:lvl w:ilvl="6" w:tplc="0C0A0001" w:tentative="1">
+      <w:start w:val="1"/>
+      <w:numFmt w:val="bullet"/>
+      <w:lvlText w:val=""/>
+      <w:lvlJc w:val="left"/>
+      <w:pPr>
+        <w:ind w:left="5748" w:hanging="360"/>
+      </w:pPr>
+      <w:rPr>
+        <w:rFonts w:ascii="Symbol" w:hAnsi="Symbol" w:hint="default"/>
+      </w:rPr>
+    </w:lvl>
+    <w:lvl w:ilvl="7" w:tplc="0C0A0003" w:tentative="1">
+      <w:start w:val="1"/>
+      <w:numFmt w:val="bullet"/>
+      <w:lvlText w:val="o"/>
+      <w:lvlJc w:val="left"/>
+      <w:pPr>
+        <w:ind w:left="6468" w:hanging="360"/>
+      </w:pPr>
+      <w:rPr>
+        <w:rFonts w:ascii="Courier New" w:hAnsi="Courier New" w:cs="Courier New" w:hint="default"/>
+      </w:rPr>
+    </w:lvl>
+    <w:lvl w:ilvl="8" w:tplc="0C0A0005" w:tentative="1">
+      <w:start w:val="1"/>
+      <w:numFmt w:val="bullet"/>
+      <w:lvlText w:val=""/>
+      <w:lvlJc w:val="left"/>
+      <w:pPr>
+        <w:ind w:left="7188" w:hanging="360"/>
+      </w:pPr>
+      <w:rPr>
+        <w:rFonts w:ascii="Wingdings" w:hAnsi="Wingdings" w:hint="default"/>
+      </w:rPr>
+    </w:lvl>
+  </w:abstractNum>
   <w:num w:numId="1">
     <w:abstractNumId w:val="0"/>
   </w:num>
   <w:num w:numId="2">
+    <w:abstractNumId w:val="4"/>
+  </w:num>
+  <w:num w:numId="3">
+    <w:abstractNumId w:val="2"/>
+  </w:num>
+  <w:num w:numId="4">
+    <w:abstractNumId w:val="3"/>
+  </w:num>
+  <w:num w:numId="5">
     <w:abstractNumId w:val="1"/>
+  </w:num>
+  <w:num w:numId="6">
+    <w:abstractNumId w:val="5"/>
   </w:num>
 </w:numbering>
 </file>
@@ -6389,7 +8173,6 @@
   <w:style w:type="character" w:default="1" w:styleId="Fuentedeprrafopredeter">
     <w:name w:val="Default Paragraph Font"/>
     <w:uiPriority w:val="1"/>
-    <w:semiHidden/>
     <w:unhideWhenUsed/>
   </w:style>
   <w:style w:type="table" w:default="1" w:styleId="Tablanormal">
@@ -6818,4 +8601,16 @@
   <a:objectDefaults/>
   <a:extraClrSchemeLst/>
 </a:theme>
+</file>
+
+<file path=customXml/item1.xml><?xml version="1.0" encoding="utf-8"?>
+<b:Sources xmlns:b="http://schemas.openxmlformats.org/officeDocument/2006/bibliography" xmlns="http://schemas.openxmlformats.org/officeDocument/2006/bibliography" SelectedStyle="\APA.XSL" StyleName="APA"/>
+</file>
+
+<file path=customXml/itemProps1.xml><?xml version="1.0" encoding="utf-8"?>
+<ds:datastoreItem xmlns:ds="http://schemas.openxmlformats.org/officeDocument/2006/customXml" ds:itemID="{203AD60E-CE3A-487A-AD43-9B2CF1561BCA}">
+  <ds:schemaRefs>
+    <ds:schemaRef ds:uri="http://schemas.openxmlformats.org/officeDocument/2006/bibliography"/>
+  </ds:schemaRefs>
+</ds:datastoreItem>
 </file>
--- a/Documentacion/CAPITULO 2-MARCO TEORICO..docx
+++ b/Documentacion/CAPITULO 2-MARCO TEORICO..docx
@@ -43,22 +43,12 @@
     </w:p>
     <w:p>
       <w:pPr>
-        <w:spacing w:after="0" w:line="240" w:lineRule="auto"/>
-        <w:jc w:val="both"/>
-        <w:rPr>
-          <w:rFonts w:ascii="Arial" w:hAnsi="Arial" w:cs="Arial"/>
-        </w:rPr>
-      </w:pPr>
-      <w:r>
-        <w:rPr>
-          <w:rFonts w:ascii="Arial" w:hAnsi="Arial" w:cs="Arial"/>
-        </w:rPr>
+        <w:pStyle w:val="Sinespaciado"/>
+      </w:pPr>
+      <w:r>
         <w:t>A lo largo de este proyecto</w:t>
       </w:r>
       <w:r>
-        <w:rPr>
-          <w:rFonts w:ascii="Arial" w:hAnsi="Arial" w:cs="Arial"/>
-        </w:rPr>
         <w:t xml:space="preserve"> aparecen una serie de términos que son utilizados con un significado concreto. A continuación se muestra  una lista con las definiciones y abreviaturas utilizadas interesante de aclarar. </w:t>
       </w:r>
     </w:p>
@@ -231,291 +221,94 @@
         <w:jc w:val="both"/>
         <w:rPr>
           <w:rFonts w:ascii="Arial" w:hAnsi="Arial" w:cs="Arial"/>
-          <w:color w:val="FF0000"/>
-        </w:rPr>
-      </w:pPr>
-      <w:proofErr w:type="spellStart"/>
-      <w:r>
-        <w:rPr>
-          <w:rFonts w:ascii="Arial" w:hAnsi="Arial" w:cs="Arial"/>
-          <w:color w:val="FF0000"/>
+        </w:rPr>
+      </w:pPr>
+    </w:p>
+    <w:p>
+      <w:pPr>
+        <w:spacing w:after="0" w:line="240" w:lineRule="auto"/>
+        <w:jc w:val="both"/>
+        <w:rPr>
+          <w:rFonts w:ascii="Arial" w:hAnsi="Arial" w:cs="Arial"/>
+          <w:color w:val="000000" w:themeColor="text1"/>
+        </w:rPr>
+      </w:pPr>
+      <w:r>
+        <w:rPr>
+          <w:rFonts w:ascii="Arial" w:hAnsi="Arial" w:cs="Arial"/>
+          <w:color w:val="000000" w:themeColor="text1"/>
           <w:u w:val="single"/>
         </w:rPr>
-        <w:t>Frames</w:t>
-      </w:r>
-      <w:proofErr w:type="spellEnd"/>
-      <w:r>
-        <w:rPr>
-          <w:rFonts w:ascii="Arial" w:hAnsi="Arial" w:cs="Arial"/>
-          <w:color w:val="FF0000"/>
+        <w:t>Marker:</w:t>
+      </w:r>
+      <w:r>
+        <w:rPr>
+          <w:rFonts w:ascii="Arial" w:hAnsi="Arial" w:cs="Arial"/>
+          <w:color w:val="000000" w:themeColor="text1"/>
+        </w:rPr>
+        <w:t xml:space="preserve"> marcador o imagen utilizada en algunas aplicaciones de realidad aumentada y cuya posición condiciona el posicionamiento del objeto. </w:t>
+      </w:r>
+    </w:p>
+    <w:p>
+      <w:pPr>
+        <w:spacing w:after="0" w:line="240" w:lineRule="auto"/>
+        <w:jc w:val="both"/>
+        <w:rPr>
+          <w:rFonts w:ascii="Arial" w:hAnsi="Arial" w:cs="Arial"/>
+        </w:rPr>
+      </w:pPr>
+    </w:p>
+    <w:p>
+      <w:pPr>
+        <w:spacing w:after="0" w:line="240" w:lineRule="auto"/>
+        <w:jc w:val="both"/>
+        <w:rPr>
+          <w:rFonts w:ascii="Arial" w:hAnsi="Arial" w:cs="Arial"/>
+        </w:rPr>
+      </w:pPr>
+      <w:r>
+        <w:rPr>
+          <w:rFonts w:ascii="Arial" w:hAnsi="Arial" w:cs="Arial"/>
           <w:u w:val="single"/>
         </w:rPr>
-        <w:t xml:space="preserve"> por segundo (</w:t>
-      </w:r>
-      <w:proofErr w:type="spellStart"/>
-      <w:r>
-        <w:rPr>
-          <w:rFonts w:ascii="Arial" w:hAnsi="Arial" w:cs="Arial"/>
-          <w:color w:val="FF0000"/>
+        <w:t>Target</w:t>
+      </w:r>
+      <w:r>
+        <w:rPr>
+          <w:rFonts w:ascii="Arial" w:hAnsi="Arial" w:cs="Arial"/>
+        </w:rPr>
+        <w:t xml:space="preserve">: marcador natural o imagen que forma parte del entorno natural de una aplicación de RA y que sustituya a los clásicos marcadores. </w:t>
+      </w:r>
+    </w:p>
+    <w:p>
+      <w:pPr>
+        <w:spacing w:after="0" w:line="240" w:lineRule="auto"/>
+        <w:jc w:val="both"/>
+        <w:rPr>
+          <w:rFonts w:ascii="Arial" w:hAnsi="Arial" w:cs="Arial"/>
+        </w:rPr>
+      </w:pPr>
+    </w:p>
+    <w:p>
+      <w:pPr>
+        <w:spacing w:after="0" w:line="240" w:lineRule="auto"/>
+        <w:jc w:val="both"/>
+        <w:rPr>
+          <w:rFonts w:ascii="Arial" w:hAnsi="Arial" w:cs="Arial"/>
+        </w:rPr>
+      </w:pPr>
+      <w:r>
+        <w:rPr>
+          <w:rFonts w:ascii="Arial" w:hAnsi="Arial" w:cs="Arial"/>
           <w:u w:val="single"/>
         </w:rPr>
-        <w:t>fps</w:t>
-      </w:r>
-      <w:proofErr w:type="spellEnd"/>
-      <w:r>
-        <w:rPr>
-          <w:rFonts w:ascii="Arial" w:hAnsi="Arial" w:cs="Arial"/>
-          <w:color w:val="FF0000"/>
-          <w:u w:val="single"/>
-        </w:rPr>
-        <w:t>):</w:t>
-      </w:r>
-      <w:r>
-        <w:rPr>
-          <w:rFonts w:ascii="Arial" w:hAnsi="Arial" w:cs="Arial"/>
-          <w:color w:val="FF0000"/>
-        </w:rPr>
-        <w:t xml:space="preserve"> Número de imágenes por segundo  o frecuencia a la cual se genera distintos fotogramas o imágenes. </w:t>
-      </w:r>
-    </w:p>
-    <w:p>
-      <w:pPr>
-        <w:spacing w:after="0" w:line="240" w:lineRule="auto"/>
-        <w:jc w:val="both"/>
-        <w:rPr>
-          <w:rFonts w:ascii="Arial" w:hAnsi="Arial" w:cs="Arial"/>
-        </w:rPr>
-      </w:pPr>
-    </w:p>
-    <w:p>
-      <w:pPr>
-        <w:spacing w:after="0" w:line="240" w:lineRule="auto"/>
-        <w:jc w:val="both"/>
-        <w:rPr>
-          <w:rFonts w:ascii="Arial" w:hAnsi="Arial" w:cs="Arial"/>
-          <w:color w:val="FF0000"/>
-        </w:rPr>
-      </w:pPr>
-      <w:proofErr w:type="spellStart"/>
-      <w:r>
-        <w:rPr>
-          <w:rFonts w:ascii="Arial" w:hAnsi="Arial" w:cs="Arial"/>
-          <w:color w:val="FF0000"/>
-          <w:u w:val="single"/>
-        </w:rPr>
-        <w:t>Marker</w:t>
-      </w:r>
-      <w:proofErr w:type="spellEnd"/>
-      <w:r>
-        <w:rPr>
-          <w:rFonts w:ascii="Arial" w:hAnsi="Arial" w:cs="Arial"/>
-          <w:color w:val="FF0000"/>
-          <w:u w:val="single"/>
-        </w:rPr>
-        <w:t>:</w:t>
-      </w:r>
-      <w:r>
-        <w:rPr>
-          <w:rFonts w:ascii="Arial" w:hAnsi="Arial" w:cs="Arial"/>
-          <w:color w:val="FF0000"/>
-        </w:rPr>
-        <w:t xml:space="preserve"> marcador o imagen utilizada en algunas aplicaciones de realidad aumentada y cuya posición condiciona el posicionamiento del objeto. </w:t>
-      </w:r>
-    </w:p>
-    <w:p>
-      <w:pPr>
-        <w:spacing w:after="0" w:line="240" w:lineRule="auto"/>
-        <w:jc w:val="both"/>
-        <w:rPr>
-          <w:rFonts w:ascii="Arial" w:eastAsia="Times New Roman" w:hAnsi="Arial" w:cs="Arial"/>
-          <w:sz w:val="24"/>
-          <w:szCs w:val="24"/>
-        </w:rPr>
-      </w:pPr>
-    </w:p>
-    <w:p>
-      <w:pPr>
-        <w:spacing w:after="0" w:line="240" w:lineRule="auto"/>
-        <w:jc w:val="both"/>
-        <w:rPr>
-          <w:rFonts w:ascii="Arial" w:eastAsia="Times New Roman" w:hAnsi="Arial" w:cs="Arial"/>
-          <w:sz w:val="24"/>
-          <w:szCs w:val="24"/>
-        </w:rPr>
-      </w:pPr>
-      <w:r>
-        <w:rPr>
-          <w:rFonts w:ascii="Arial" w:eastAsia="Times New Roman" w:hAnsi="Arial" w:cs="Arial"/>
-          <w:sz w:val="24"/>
-          <w:szCs w:val="24"/>
-        </w:rPr>
-        <w:t>M</w:t>
-      </w:r>
-      <w:r>
-        <w:rPr>
-          <w:rFonts w:ascii="Arial" w:eastAsia="Times New Roman" w:hAnsi="Arial" w:cs="Arial"/>
-          <w:sz w:val="24"/>
-          <w:szCs w:val="24"/>
-        </w:rPr>
-        <w:t>arca</w:t>
-      </w:r>
-      <w:r>
-        <w:rPr>
-          <w:rFonts w:ascii="Arial" w:eastAsia="Times New Roman" w:hAnsi="Arial" w:cs="Arial"/>
-          <w:sz w:val="24"/>
-          <w:szCs w:val="24"/>
-        </w:rPr>
-        <w:t>dores:</w:t>
-      </w:r>
-      <w:r>
-        <w:rPr>
-          <w:rFonts w:ascii="Arial" w:eastAsia="Times New Roman" w:hAnsi="Arial" w:cs="Arial"/>
-          <w:sz w:val="24"/>
-          <w:szCs w:val="24"/>
-        </w:rPr>
-        <w:t xml:space="preserve"> son hojas de papel con símbolos que el software interpreta realizando una respuesta específica para un marcador específico. </w:t>
-      </w:r>
-    </w:p>
-    <w:p>
-      <w:pPr>
-        <w:spacing w:after="0" w:line="240" w:lineRule="auto"/>
-        <w:jc w:val="both"/>
-        <w:rPr>
-          <w:rFonts w:ascii="Arial" w:hAnsi="Arial" w:cs="Arial"/>
-        </w:rPr>
-      </w:pPr>
-    </w:p>
-    <w:p>
-      <w:pPr>
-        <w:spacing w:after="0" w:line="240" w:lineRule="auto"/>
-        <w:jc w:val="both"/>
-        <w:rPr>
-          <w:rFonts w:ascii="Arial" w:hAnsi="Arial" w:cs="Arial"/>
-        </w:rPr>
-      </w:pPr>
-      <w:r>
-        <w:rPr>
-          <w:rFonts w:ascii="Arial" w:hAnsi="Arial" w:cs="Arial"/>
-          <w:u w:val="single"/>
-        </w:rPr>
-        <w:t>Target</w:t>
-      </w:r>
-      <w:r>
-        <w:rPr>
-          <w:rFonts w:ascii="Arial" w:hAnsi="Arial" w:cs="Arial"/>
-        </w:rPr>
-        <w:t xml:space="preserve">: marcador natural o imagen que forma parte del entorno natural de una aplicación de RA y que sustituya a los clásicos marcadores. </w:t>
-      </w:r>
-    </w:p>
-    <w:p>
-      <w:pPr>
-        <w:spacing w:after="0" w:line="240" w:lineRule="auto"/>
-        <w:jc w:val="both"/>
-        <w:rPr>
-          <w:rFonts w:ascii="Arial" w:hAnsi="Arial" w:cs="Arial"/>
-        </w:rPr>
-      </w:pPr>
-    </w:p>
-    <w:p>
-      <w:pPr>
-        <w:spacing w:after="0" w:line="240" w:lineRule="auto"/>
-        <w:jc w:val="both"/>
-        <w:rPr>
-          <w:rFonts w:ascii="Arial" w:hAnsi="Arial" w:cs="Arial"/>
-        </w:rPr>
-      </w:pPr>
-      <w:r>
-        <w:rPr>
-          <w:rFonts w:ascii="Arial" w:hAnsi="Arial" w:cs="Arial"/>
-          <w:u w:val="single"/>
-        </w:rPr>
-        <w:t xml:space="preserve">Head </w:t>
-      </w:r>
-      <w:proofErr w:type="spellStart"/>
-      <w:r>
-        <w:rPr>
-          <w:rFonts w:ascii="Arial" w:hAnsi="Arial" w:cs="Arial"/>
-          <w:u w:val="single"/>
-        </w:rPr>
-        <w:t>Mounted</w:t>
-      </w:r>
-      <w:proofErr w:type="spellEnd"/>
-      <w:r>
-        <w:rPr>
-          <w:rFonts w:ascii="Arial" w:hAnsi="Arial" w:cs="Arial"/>
-          <w:u w:val="single"/>
-        </w:rPr>
-        <w:t xml:space="preserve"> </w:t>
-      </w:r>
-      <w:proofErr w:type="spellStart"/>
-      <w:r>
-        <w:rPr>
-          <w:rFonts w:ascii="Arial" w:hAnsi="Arial" w:cs="Arial"/>
-          <w:u w:val="single"/>
-        </w:rPr>
-        <w:t>Display</w:t>
-      </w:r>
-      <w:proofErr w:type="spellEnd"/>
-      <w:r>
-        <w:rPr>
-          <w:rFonts w:ascii="Arial" w:hAnsi="Arial" w:cs="Arial"/>
-          <w:u w:val="single"/>
-        </w:rPr>
-        <w:t xml:space="preserve"> (HMD</w:t>
-      </w:r>
-      <w:r>
-        <w:rPr>
-          <w:rFonts w:ascii="Arial" w:hAnsi="Arial" w:cs="Arial"/>
-        </w:rPr>
-        <w:t>):  dispositivo de visualización similar a un casco, que permite reproducir imágenes creadas por ordenador sobre un "</w:t>
-      </w:r>
-      <w:proofErr w:type="spellStart"/>
-      <w:r>
-        <w:rPr>
-          <w:rFonts w:ascii="Arial" w:hAnsi="Arial" w:cs="Arial"/>
-        </w:rPr>
-        <w:t>display</w:t>
-      </w:r>
-      <w:proofErr w:type="spellEnd"/>
-      <w:r>
-        <w:rPr>
-          <w:rFonts w:ascii="Arial" w:hAnsi="Arial" w:cs="Arial"/>
-        </w:rPr>
-        <w:t xml:space="preserve">" muy cercano a los ojos. </w:t>
-      </w:r>
-    </w:p>
-    <w:p>
-      <w:pPr>
-        <w:spacing w:after="0" w:line="240" w:lineRule="auto"/>
-        <w:jc w:val="both"/>
-        <w:rPr>
-          <w:rFonts w:ascii="Arial" w:hAnsi="Arial" w:cs="Arial"/>
-        </w:rPr>
-      </w:pPr>
-    </w:p>
-    <w:p>
-      <w:pPr>
-        <w:spacing w:after="0" w:line="240" w:lineRule="auto"/>
-        <w:jc w:val="both"/>
-        <w:rPr>
-          <w:rFonts w:ascii="Arial" w:hAnsi="Arial" w:cs="Arial"/>
-          <w:color w:val="FF0000"/>
-        </w:rPr>
-      </w:pPr>
-      <w:r>
-        <w:rPr>
-          <w:rFonts w:ascii="Arial" w:hAnsi="Arial" w:cs="Arial"/>
-          <w:color w:val="FF0000"/>
-          <w:u w:val="single"/>
-        </w:rPr>
-        <w:t>6DOF</w:t>
-      </w:r>
-      <w:r>
-        <w:rPr>
-          <w:rFonts w:ascii="Arial" w:hAnsi="Arial" w:cs="Arial"/>
-          <w:color w:val="FF0000"/>
-        </w:rPr>
-        <w:t>: Seis grados de libertad. Se refiere al movimiento de los objetos en el espacio tridimensional o capacidad de realizar los tres movimientos de traslación combinados con los tres de rotación.</w:t>
+        <w:t>Head Mounted Display (HMD</w:t>
+      </w:r>
+      <w:r>
+        <w:rPr>
+          <w:rFonts w:ascii="Arial" w:hAnsi="Arial" w:cs="Arial"/>
+        </w:rPr>
+        <w:t xml:space="preserve">):  dispositivo de visualización similar a un casco, que permite reproducir imágenes creadas por ordenador sobre un "display" muy cercano a los ojos. </w:t>
       </w:r>
     </w:p>
     <w:p>
@@ -743,7 +536,6 @@
           <w:szCs w:val="24"/>
           <w:u w:val="single"/>
         </w:rPr>
-        <w:lastRenderedPageBreak/>
         <w:t>ASL:</w:t>
       </w:r>
       <w:r>
@@ -760,26 +552,48 @@
         <w:spacing w:after="0" w:line="240" w:lineRule="auto"/>
         <w:jc w:val="both"/>
         <w:rPr>
+          <w:rFonts w:ascii="Arial" w:hAnsi="Arial" w:cs="Arial"/>
+          <w:sz w:val="24"/>
+          <w:szCs w:val="24"/>
+        </w:rPr>
+      </w:pPr>
+    </w:p>
+    <w:p>
+      <w:pPr>
+        <w:spacing w:after="0" w:line="240" w:lineRule="auto"/>
+        <w:jc w:val="both"/>
+        <w:rPr>
+          <w:rFonts w:ascii="Arial" w:hAnsi="Arial" w:cs="Arial"/>
+          <w:sz w:val="24"/>
+          <w:szCs w:val="24"/>
+        </w:rPr>
+      </w:pPr>
+      <w:r>
+        <w:rPr>
+          <w:rFonts w:ascii="Arial" w:hAnsi="Arial" w:cs="Arial"/>
+          <w:sz w:val="24"/>
+          <w:szCs w:val="24"/>
+          <w:u w:val="single"/>
+        </w:rPr>
+        <w:t>LSE</w:t>
+      </w:r>
+      <w:r>
+        <w:rPr>
+          <w:rFonts w:ascii="Arial" w:hAnsi="Arial" w:cs="Arial"/>
+          <w:sz w:val="24"/>
+          <w:szCs w:val="24"/>
+        </w:rPr>
+        <w:t>: Abreviatura para Lenguaje de signos Español.</w:t>
+      </w:r>
+    </w:p>
+    <w:p>
+      <w:pPr>
+        <w:spacing w:after="0" w:line="240" w:lineRule="auto"/>
+        <w:jc w:val="both"/>
+        <w:rPr>
           <w:b/>
         </w:rPr>
       </w:pPr>
-      <w:r>
-        <w:rPr>
-          <w:rFonts w:ascii="Arial" w:hAnsi="Arial" w:cs="Arial"/>
-          <w:sz w:val="24"/>
-          <w:szCs w:val="24"/>
-          <w:u w:val="single"/>
-        </w:rPr>
-        <w:t>LSE</w:t>
-      </w:r>
-      <w:r>
-        <w:rPr>
-          <w:rFonts w:ascii="Arial" w:hAnsi="Arial" w:cs="Arial"/>
-          <w:sz w:val="24"/>
-          <w:szCs w:val="24"/>
-        </w:rPr>
-        <w:t>: Abreviatura para Lenguaje de signos Español.</w:t>
-      </w:r>
     </w:p>
     <w:p>
       <w:pPr>
@@ -789,14 +603,12 @@
           <w:sz w:val="22"/>
         </w:rPr>
       </w:pPr>
-      <w:proofErr w:type="spellStart"/>
       <w:r>
         <w:rPr>
           <w:u w:val="single"/>
         </w:rPr>
         <w:t>iOS</w:t>
       </w:r>
-      <w:proofErr w:type="spellEnd"/>
       <w:r>
         <w:t xml:space="preserve"> </w:t>
       </w:r>
@@ -831,7 +643,6 @@
         </w:rPr>
         <w:t xml:space="preserve"> </w:t>
       </w:r>
-      <w:proofErr w:type="spellStart"/>
       <w:r>
         <w:rPr>
           <w:i/>
@@ -839,89 +650,8 @@
           <w:color w:val="000000" w:themeColor="text1"/>
           <w:sz w:val="22"/>
         </w:rPr>
-        <w:t>iPhone</w:t>
-      </w:r>
-      <w:proofErr w:type="spellEnd"/>
-      <w:r>
-        <w:rPr>
-          <w:i/>
-          <w:iCs/>
-          <w:color w:val="000000" w:themeColor="text1"/>
-          <w:sz w:val="22"/>
-        </w:rPr>
-        <w:t>/</w:t>
-      </w:r>
-      <w:proofErr w:type="spellStart"/>
-      <w:r>
-        <w:rPr>
-          <w:i/>
-          <w:iCs/>
-          <w:color w:val="000000" w:themeColor="text1"/>
-          <w:sz w:val="22"/>
-        </w:rPr>
-        <w:t>iPod</w:t>
-      </w:r>
-      <w:proofErr w:type="spellEnd"/>
-      <w:r>
-        <w:rPr>
-          <w:i/>
-          <w:iCs/>
-          <w:color w:val="000000" w:themeColor="text1"/>
-          <w:sz w:val="22"/>
-        </w:rPr>
-        <w:t>/</w:t>
-      </w:r>
-      <w:proofErr w:type="spellStart"/>
-      <w:r>
-        <w:rPr>
-          <w:i/>
-          <w:iCs/>
-          <w:color w:val="000000" w:themeColor="text1"/>
-          <w:sz w:val="22"/>
-        </w:rPr>
-        <w:t>iPad</w:t>
-      </w:r>
-      <w:proofErr w:type="spellEnd"/>
-      <w:r>
-        <w:rPr>
-          <w:i/>
-          <w:iCs/>
-          <w:color w:val="000000" w:themeColor="text1"/>
-          <w:sz w:val="22"/>
-        </w:rPr>
-        <w:t xml:space="preserve"> </w:t>
-      </w:r>
-      <w:proofErr w:type="spellStart"/>
-      <w:r>
-        <w:rPr>
-          <w:i/>
-          <w:iCs/>
-          <w:color w:val="000000" w:themeColor="text1"/>
-          <w:sz w:val="22"/>
-        </w:rPr>
-        <w:t>Operating</w:t>
-      </w:r>
-      <w:proofErr w:type="spellEnd"/>
-      <w:r>
-        <w:rPr>
-          <w:i/>
-          <w:iCs/>
-          <w:color w:val="000000" w:themeColor="text1"/>
-          <w:sz w:val="22"/>
-        </w:rPr>
-        <w:t xml:space="preserve"> </w:t>
-      </w:r>
-      <w:proofErr w:type="spellStart"/>
-      <w:r>
-        <w:rPr>
-          <w:i/>
-          <w:iCs/>
-          <w:color w:val="000000" w:themeColor="text1"/>
-          <w:sz w:val="22"/>
-        </w:rPr>
-        <w:t>System</w:t>
-      </w:r>
-      <w:proofErr w:type="spellEnd"/>
+        <w:t>iPhone/iPod/iPad Operating System</w:t>
+      </w:r>
       <w:r>
         <w:rPr>
           <w:i/>
@@ -1034,23 +764,7 @@
           <w:color w:val="000000" w:themeColor="text1"/>
           <w:sz w:val="22"/>
         </w:rPr>
-        <w:t xml:space="preserve"> basado en el </w:t>
-      </w:r>
-      <w:proofErr w:type="spellStart"/>
-      <w:r>
-        <w:rPr>
-          <w:color w:val="000000" w:themeColor="text1"/>
-          <w:sz w:val="22"/>
-        </w:rPr>
-        <w:t>kernel</w:t>
-      </w:r>
-      <w:proofErr w:type="spellEnd"/>
-      <w:r>
-        <w:rPr>
-          <w:color w:val="000000" w:themeColor="text1"/>
-          <w:sz w:val="22"/>
-        </w:rPr>
-        <w:t xml:space="preserve"> de </w:t>
+        <w:t xml:space="preserve"> basado en el kernel de </w:t>
       </w:r>
       <w:hyperlink r:id="rId15" w:tooltip="Linux" w:history="1">
         <w:r>
@@ -1113,7 +827,15 @@
           <w:color w:val="000000" w:themeColor="text1"/>
           <w:sz w:val="22"/>
         </w:rPr>
-        <w:t xml:space="preserve"> o </w:t>
+        <w:t xml:space="preserve"> </w:t>
+      </w:r>
+      <w:r>
+        <w:rPr>
+          <w:color w:val="000000" w:themeColor="text1"/>
+          <w:sz w:val="22"/>
+        </w:rPr>
+        <w:lastRenderedPageBreak/>
+        <w:t xml:space="preserve">o </w:t>
       </w:r>
       <w:hyperlink r:id="rId18" w:tooltip="Tableta (computadora)" w:history="1">
         <w:r>
@@ -1158,6 +880,62 @@
     <w:p>
       <w:pPr>
         <w:pStyle w:val="Sinespaciado"/>
+        <w:jc w:val="both"/>
+      </w:pPr>
+      <w:r>
+        <w:rPr>
+          <w:u w:val="single"/>
+        </w:rPr>
+        <w:t>Vuforia</w:t>
+      </w:r>
+      <w:r>
+        <w:t xml:space="preserve"> es un SDK que permite construir aplicaciones basadas en la </w:t>
+      </w:r>
+      <w:r>
+        <w:rPr>
+          <w:rStyle w:val="black"/>
+          <w:rFonts w:cs="Arial"/>
+        </w:rPr>
+        <w:t>realidad a</w:t>
+      </w:r>
+      <w:r>
+        <w:rPr>
+          <w:rStyle w:val="black"/>
+          <w:rFonts w:cs="Arial"/>
+        </w:rPr>
+        <w:t>umentada</w:t>
+      </w:r>
+      <w:r>
+        <w:t xml:space="preserve"> que s</w:t>
+      </w:r>
+      <w:r>
+        <w:rPr>
+          <w:szCs w:val="24"/>
+        </w:rPr>
+        <w:t>egún su propia descripción,</w:t>
+      </w:r>
+      <w:r>
+        <w:t xml:space="preserve"> esta </w:t>
+      </w:r>
+      <w:r>
+        <w:t>utiliza la pantalla del dispositivo como un "lente mágico" en donde se entrelazan elementos del mund</w:t>
+      </w:r>
+      <w:r>
+        <w:t xml:space="preserve">o real con elementos virtuales </w:t>
+      </w:r>
+      <w:r>
+        <w:t xml:space="preserve">como letras, imágenes, </w:t>
+      </w:r>
+      <w:r>
+        <w:t>objetos 3d, etc</w:t>
+      </w:r>
+      <w:r>
+        <w:t xml:space="preserve">. </w:t>
+      </w:r>
+    </w:p>
+    <w:p>
+      <w:pPr>
+        <w:pStyle w:val="Sinespaciado"/>
         <w:rPr>
           <w:b/>
         </w:rPr>
@@ -1165,9 +943,17 @@
     </w:p>
     <w:p>
       <w:pPr>
-        <w:rPr>
-          <w:rFonts w:ascii="Arial" w:hAnsi="Arial" w:cs="Arial"/>
+        <w:pStyle w:val="Sinespaciado"/>
+        <w:rPr>
           <w:b/>
+        </w:rPr>
+      </w:pPr>
+    </w:p>
+    <w:p>
+      <w:pPr>
+        <w:rPr>
+          <w:rFonts w:ascii="Arial" w:hAnsi="Arial" w:cs="Arial"/>
+          <w:b/>
           <w:sz w:val="24"/>
           <w:szCs w:val="24"/>
           <w:u w:val="single"/>
@@ -1197,11 +983,14 @@
     <w:p>
       <w:pPr>
         <w:pStyle w:val="NormalWeb"/>
+        <w:spacing w:before="0" w:beforeAutospacing="0" w:after="0" w:afterAutospacing="0"/>
         <w:contextualSpacing/>
         <w:jc w:val="both"/>
         <w:rPr>
           <w:rStyle w:val="Textoennegrita"/>
           <w:rFonts w:ascii="Arial" w:hAnsi="Arial" w:cs="Arial"/>
+          <w:b w:val="0"/>
+          <w:bCs w:val="0"/>
         </w:rPr>
       </w:pPr>
       <w:r>
@@ -1214,10 +1003,12 @@
     <w:p>
       <w:pPr>
         <w:pStyle w:val="NormalWeb"/>
+        <w:spacing w:before="0" w:beforeAutospacing="0" w:after="0" w:afterAutospacing="0"/>
         <w:contextualSpacing/>
         <w:jc w:val="both"/>
         <w:rPr>
           <w:rFonts w:ascii="Arial" w:hAnsi="Arial" w:cs="Arial"/>
+          <w:color w:val="000000" w:themeColor="text1"/>
         </w:rPr>
       </w:pPr>
       <w:r>
@@ -1281,6 +1072,7 @@
     <w:p>
       <w:pPr>
         <w:pStyle w:val="NormalWeb"/>
+        <w:spacing w:before="0" w:beforeAutospacing="0" w:after="0" w:afterAutospacing="0"/>
         <w:contextualSpacing/>
         <w:jc w:val="both"/>
         <w:rPr>
@@ -1323,6 +1115,7 @@
     <w:p>
       <w:pPr>
         <w:pStyle w:val="NormalWeb"/>
+        <w:spacing w:before="0" w:beforeAutospacing="0" w:after="0" w:afterAutospacing="0"/>
         <w:contextualSpacing/>
         <w:jc w:val="both"/>
         <w:rPr>
@@ -1361,8 +1154,25 @@
         <w:rPr>
           <w:rFonts w:ascii="Arial" w:hAnsi="Arial" w:cs="Arial"/>
         </w:rPr>
-        <w:t>] .</w:t>
-      </w:r>
+        <w:t>]</w:t>
+      </w:r>
+      <w:r>
+        <w:rPr>
+          <w:rFonts w:ascii="Arial" w:hAnsi="Arial" w:cs="Arial"/>
+        </w:rPr>
+        <w:t>.</w:t>
+      </w:r>
+    </w:p>
+    <w:p>
+      <w:pPr>
+        <w:pStyle w:val="NormalWeb"/>
+        <w:spacing w:before="0" w:beforeAutospacing="0" w:after="0" w:afterAutospacing="0"/>
+        <w:contextualSpacing/>
+        <w:jc w:val="both"/>
+        <w:rPr>
+          <w:rFonts w:ascii="Arial" w:hAnsi="Arial" w:cs="Arial"/>
+        </w:rPr>
+      </w:pPr>
     </w:p>
     <w:p>
       <w:pPr>
@@ -1382,30 +1192,12 @@
           <w:szCs w:val="24"/>
           <w:u w:val="single"/>
         </w:rPr>
-        <w:t>Definiciones y abreviaturas</w:t>
-      </w:r>
-    </w:p>
-    <w:p>
-      <w:pPr>
-        <w:rPr>
-          <w:rFonts w:ascii="Arial" w:hAnsi="Arial" w:cs="Arial"/>
-          <w:b/>
-          <w:sz w:val="24"/>
-          <w:szCs w:val="24"/>
-        </w:rPr>
-      </w:pPr>
-      <w:r>
-        <w:rPr>
-          <w:rFonts w:ascii="Arial" w:hAnsi="Arial" w:cs="Arial"/>
-          <w:b/>
-          <w:sz w:val="24"/>
-          <w:szCs w:val="24"/>
-        </w:rPr>
         <w:t>Lenguaje de Señas:</w:t>
       </w:r>
     </w:p>
     <w:p>
       <w:pPr>
+        <w:spacing w:after="0" w:line="240" w:lineRule="auto"/>
         <w:jc w:val="both"/>
         <w:rPr>
           <w:rFonts w:ascii="Arial" w:hAnsi="Arial" w:cs="Arial"/>
@@ -1504,6 +1296,42 @@
     </w:p>
     <w:p>
       <w:pPr>
+        <w:spacing w:after="0" w:line="240" w:lineRule="auto"/>
+        <w:jc w:val="both"/>
+        <w:rPr>
+          <w:rFonts w:ascii="Arial" w:hAnsi="Arial" w:cs="Arial"/>
+          <w:sz w:val="24"/>
+          <w:szCs w:val="24"/>
+        </w:rPr>
+      </w:pPr>
+      <w:r>
+        <w:rPr>
+          <w:rFonts w:ascii="Arial" w:hAnsi="Arial" w:cs="Arial"/>
+          <w:sz w:val="24"/>
+          <w:szCs w:val="24"/>
+        </w:rPr>
+        <w:t>A partir del alfa</w:t>
+      </w:r>
+      <w:r>
+        <w:rPr>
+          <w:rFonts w:ascii="Arial" w:hAnsi="Arial" w:cs="Arial"/>
+          <w:sz w:val="24"/>
+          <w:szCs w:val="24"/>
+        </w:rPr>
+        <w:t>beto publicado por J.</w:t>
+      </w:r>
+      <w:r>
+        <w:rPr>
+          <w:rFonts w:ascii="Arial" w:hAnsi="Arial" w:cs="Arial"/>
+          <w:sz w:val="24"/>
+          <w:szCs w:val="24"/>
+        </w:rPr>
+        <w:t xml:space="preserve"> Bonet, Charles-Michel de l'Épée (1712-1789) publica un alfabeto en el que se basan los alfabetos de signos que se usan en la actualidad. Dicho alfabeto fue publicado por su sucesor el abate Sicard en la forma de “Diccionario general de Signos”.</w:t>
+      </w:r>
+    </w:p>
+    <w:p>
+      <w:pPr>
+        <w:spacing w:after="0" w:line="240" w:lineRule="auto"/>
         <w:jc w:val="both"/>
         <w:rPr>
           <w:rFonts w:ascii="Arial" w:hAnsi="Arial" w:cs="Arial"/>
@@ -1518,113 +1346,7 @@
           <w:szCs w:val="24"/>
         </w:rPr>
         <w:lastRenderedPageBreak/>
-        <w:t>A partir del alfa</w:t>
-      </w:r>
-      <w:r>
-        <w:rPr>
-          <w:rFonts w:ascii="Arial" w:hAnsi="Arial" w:cs="Arial"/>
-          <w:sz w:val="24"/>
-          <w:szCs w:val="24"/>
-        </w:rPr>
-        <w:t>beto publicado por J.</w:t>
-      </w:r>
-      <w:r>
-        <w:rPr>
-          <w:rFonts w:ascii="Arial" w:hAnsi="Arial" w:cs="Arial"/>
-          <w:sz w:val="24"/>
-          <w:szCs w:val="24"/>
-        </w:rPr>
-        <w:t xml:space="preserve"> Bonet, Charles-Michel de </w:t>
-      </w:r>
-      <w:proofErr w:type="spellStart"/>
-      <w:r>
-        <w:rPr>
-          <w:rFonts w:ascii="Arial" w:hAnsi="Arial" w:cs="Arial"/>
-          <w:sz w:val="24"/>
-          <w:szCs w:val="24"/>
-        </w:rPr>
-        <w:t>l'Épée</w:t>
-      </w:r>
-      <w:proofErr w:type="spellEnd"/>
-      <w:r>
-        <w:rPr>
-          <w:rFonts w:ascii="Arial" w:hAnsi="Arial" w:cs="Arial"/>
-          <w:sz w:val="24"/>
-          <w:szCs w:val="24"/>
-        </w:rPr>
-        <w:t xml:space="preserve"> (1712-1789) publica un alfabeto en el que se basan los alfabetos de signos que se usan en la actualidad. Dicho alfabeto fue publicado por su sucesor el abate </w:t>
-      </w:r>
-      <w:proofErr w:type="spellStart"/>
-      <w:r>
-        <w:rPr>
-          <w:rFonts w:ascii="Arial" w:hAnsi="Arial" w:cs="Arial"/>
-          <w:sz w:val="24"/>
-          <w:szCs w:val="24"/>
-        </w:rPr>
-        <w:t>Sicard</w:t>
-      </w:r>
-      <w:proofErr w:type="spellEnd"/>
-      <w:r>
-        <w:rPr>
-          <w:rFonts w:ascii="Arial" w:hAnsi="Arial" w:cs="Arial"/>
-          <w:sz w:val="24"/>
-          <w:szCs w:val="24"/>
-        </w:rPr>
-        <w:t xml:space="preserve"> en la forma de “Diccionario general de Signos”.</w:t>
-      </w:r>
-    </w:p>
-    <w:p>
-      <w:pPr>
-        <w:jc w:val="both"/>
-        <w:rPr>
-          <w:rFonts w:ascii="Arial" w:hAnsi="Arial" w:cs="Arial"/>
-          <w:sz w:val="24"/>
-          <w:szCs w:val="24"/>
-        </w:rPr>
-      </w:pPr>
-      <w:r>
-        <w:rPr>
-          <w:rFonts w:ascii="Arial" w:hAnsi="Arial" w:cs="Arial"/>
-          <w:sz w:val="24"/>
-          <w:szCs w:val="24"/>
-        </w:rPr>
-        <w:t xml:space="preserve">En 1817 Thomas </w:t>
-      </w:r>
-      <w:proofErr w:type="spellStart"/>
-      <w:r>
-        <w:rPr>
-          <w:rFonts w:ascii="Arial" w:hAnsi="Arial" w:cs="Arial"/>
-          <w:sz w:val="24"/>
-          <w:szCs w:val="24"/>
-        </w:rPr>
-        <w:t>Gallaudet</w:t>
-      </w:r>
-      <w:proofErr w:type="spellEnd"/>
-      <w:r>
-        <w:rPr>
-          <w:rFonts w:ascii="Arial" w:hAnsi="Arial" w:cs="Arial"/>
-          <w:sz w:val="24"/>
-          <w:szCs w:val="24"/>
-        </w:rPr>
-        <w:t xml:space="preserve"> abrió una escuela de sordos en Connecticut (Estados Unidos) donde sentó las bases para la ASL, tomando como referencia la lengua de signos francesa y algunos signos utilizados por las tribus indias de Norteamérica. En 1965 William </w:t>
-      </w:r>
-      <w:proofErr w:type="spellStart"/>
-      <w:r>
-        <w:rPr>
-          <w:rFonts w:ascii="Arial" w:hAnsi="Arial" w:cs="Arial"/>
-          <w:sz w:val="24"/>
-          <w:szCs w:val="24"/>
-        </w:rPr>
-        <w:t>Stokoe</w:t>
-      </w:r>
-      <w:proofErr w:type="spellEnd"/>
-      <w:r>
-        <w:rPr>
-          <w:rFonts w:ascii="Arial" w:hAnsi="Arial" w:cs="Arial"/>
-          <w:sz w:val="24"/>
-          <w:szCs w:val="24"/>
-        </w:rPr>
-        <w:t xml:space="preserve">, describió una gramática precisa para </w:t>
+        <w:t xml:space="preserve">En 1817 Thomas Gallaudet abrió una escuela de sordos en Connecticut (Estados Unidos) donde sentó las bases para la ASL, tomando como referencia la lengua de signos francesa y algunos signos utilizados por las tribus indias de Norteamérica. En 1965 William Stokoe, describió una gramática precisa para </w:t>
       </w:r>
       <w:r>
         <w:rPr>
@@ -1640,108 +1362,8 @@
           <w:sz w:val="24"/>
           <w:szCs w:val="24"/>
         </w:rPr>
-        <w:t xml:space="preserve">en el libro “A </w:t>
-      </w:r>
-      <w:proofErr w:type="spellStart"/>
-      <w:r>
-        <w:rPr>
-          <w:rFonts w:ascii="Arial" w:hAnsi="Arial" w:cs="Arial"/>
-          <w:sz w:val="24"/>
-          <w:szCs w:val="24"/>
-        </w:rPr>
-        <w:t>Dictionary</w:t>
-      </w:r>
-      <w:proofErr w:type="spellEnd"/>
-      <w:r>
-        <w:rPr>
-          <w:rFonts w:ascii="Arial" w:hAnsi="Arial" w:cs="Arial"/>
-          <w:sz w:val="24"/>
-          <w:szCs w:val="24"/>
-        </w:rPr>
-        <w:t xml:space="preserve"> of American </w:t>
-      </w:r>
-      <w:proofErr w:type="spellStart"/>
-      <w:r>
-        <w:rPr>
-          <w:rFonts w:ascii="Arial" w:hAnsi="Arial" w:cs="Arial"/>
-          <w:sz w:val="24"/>
-          <w:szCs w:val="24"/>
-        </w:rPr>
-        <w:t>Sign</w:t>
-      </w:r>
-      <w:proofErr w:type="spellEnd"/>
-      <w:r>
-        <w:rPr>
-          <w:rFonts w:ascii="Arial" w:hAnsi="Arial" w:cs="Arial"/>
-          <w:sz w:val="24"/>
-          <w:szCs w:val="24"/>
-        </w:rPr>
-        <w:t xml:space="preserve"> </w:t>
-      </w:r>
-      <w:proofErr w:type="spellStart"/>
-      <w:r>
-        <w:rPr>
-          <w:rFonts w:ascii="Arial" w:hAnsi="Arial" w:cs="Arial"/>
-          <w:sz w:val="24"/>
-          <w:szCs w:val="24"/>
-        </w:rPr>
-        <w:t>Language</w:t>
-      </w:r>
-      <w:proofErr w:type="spellEnd"/>
-      <w:r>
-        <w:rPr>
-          <w:rFonts w:ascii="Arial" w:hAnsi="Arial" w:cs="Arial"/>
-          <w:sz w:val="24"/>
-          <w:szCs w:val="24"/>
-        </w:rPr>
-        <w:t xml:space="preserve"> </w:t>
-      </w:r>
-      <w:proofErr w:type="spellStart"/>
-      <w:r>
-        <w:rPr>
-          <w:rFonts w:ascii="Arial" w:hAnsi="Arial" w:cs="Arial"/>
-          <w:sz w:val="24"/>
-          <w:szCs w:val="24"/>
-        </w:rPr>
-        <w:t>on</w:t>
-      </w:r>
-      <w:proofErr w:type="spellEnd"/>
-      <w:r>
-        <w:rPr>
-          <w:rFonts w:ascii="Arial" w:hAnsi="Arial" w:cs="Arial"/>
-          <w:sz w:val="24"/>
-          <w:szCs w:val="24"/>
-        </w:rPr>
-        <w:t xml:space="preserve"> </w:t>
-      </w:r>
-      <w:proofErr w:type="spellStart"/>
-      <w:r>
-        <w:rPr>
-          <w:rFonts w:ascii="Arial" w:hAnsi="Arial" w:cs="Arial"/>
-          <w:sz w:val="24"/>
-          <w:szCs w:val="24"/>
-        </w:rPr>
-        <w:t>Linguistic</w:t>
-      </w:r>
-      <w:proofErr w:type="spellEnd"/>
-      <w:r>
-        <w:rPr>
-          <w:rFonts w:ascii="Arial" w:hAnsi="Arial" w:cs="Arial"/>
-          <w:sz w:val="24"/>
-          <w:szCs w:val="24"/>
-        </w:rPr>
-        <w:t xml:space="preserve">  </w:t>
-      </w:r>
-      <w:proofErr w:type="spellStart"/>
-      <w:r>
-        <w:rPr>
-          <w:rFonts w:ascii="Arial" w:hAnsi="Arial" w:cs="Arial"/>
-          <w:sz w:val="24"/>
-          <w:szCs w:val="24"/>
-        </w:rPr>
-        <w:t>Principles</w:t>
-      </w:r>
-      <w:proofErr w:type="spellEnd"/>
+        <w:t>en el libro “A Dictionary of American Sign Language on Linguistic  Principles</w:t>
+      </w:r>
       <w:r>
         <w:rPr>
           <w:rFonts w:ascii="Arial" w:hAnsi="Arial" w:cs="Arial"/>
@@ -1769,6 +1391,7 @@
     </w:p>
     <w:p>
       <w:pPr>
+        <w:spacing w:after="0" w:line="240" w:lineRule="auto"/>
         <w:jc w:val="both"/>
         <w:rPr>
           <w:rFonts w:ascii="Arial" w:hAnsi="Arial" w:cs="Arial"/>
@@ -1872,6 +1495,7 @@
     </w:p>
     <w:p>
       <w:pPr>
+        <w:spacing w:after="0" w:line="240" w:lineRule="auto"/>
         <w:jc w:val="both"/>
         <w:rPr>
           <w:rFonts w:ascii="Arial" w:hAnsi="Arial" w:cs="Arial"/>
@@ -1987,7 +1611,6 @@
     <w:p>
       <w:pPr>
         <w:pStyle w:val="Sinespaciado"/>
-        <w:spacing w:after="200" w:line="276" w:lineRule="auto"/>
         <w:jc w:val="both"/>
       </w:pPr>
       <w:r>
@@ -2017,7 +1640,13 @@
     </w:p>
     <w:p>
       <w:pPr>
-        <w:spacing w:line="240" w:lineRule="auto"/>
+        <w:pStyle w:val="Sinespaciado"/>
+        <w:jc w:val="both"/>
+      </w:pPr>
+    </w:p>
+    <w:p>
+      <w:pPr>
+        <w:spacing w:after="0" w:line="240" w:lineRule="auto"/>
         <w:rPr>
           <w:rFonts w:ascii="Arial" w:hAnsi="Arial" w:cs="Arial"/>
           <w:b/>
@@ -2040,6 +1669,18 @@
     <w:p>
       <w:pPr>
         <w:spacing w:after="0" w:line="240" w:lineRule="auto"/>
+        <w:rPr>
+          <w:rFonts w:ascii="Arial" w:hAnsi="Arial" w:cs="Arial"/>
+          <w:b/>
+          <w:sz w:val="24"/>
+          <w:szCs w:val="24"/>
+          <w:u w:val="single"/>
+        </w:rPr>
+      </w:pPr>
+    </w:p>
+    <w:p>
+      <w:pPr>
+        <w:spacing w:after="0" w:line="240" w:lineRule="auto"/>
         <w:jc w:val="both"/>
         <w:rPr>
           <w:rFonts w:ascii="Arial" w:eastAsia="Times New Roman" w:hAnsi="Arial" w:cs="Arial"/>
@@ -2211,18 +1852,8 @@
           <w:sz w:val="24"/>
           <w:szCs w:val="24"/>
         </w:rPr>
-        <w:t xml:space="preserve">un dispositivo </w:t>
-      </w:r>
-      <w:proofErr w:type="spellStart"/>
-      <w:r>
-        <w:rPr>
-          <w:rFonts w:ascii="Arial" w:eastAsia="Times New Roman" w:hAnsi="Arial" w:cs="Arial"/>
-          <w:sz w:val="24"/>
-          <w:szCs w:val="24"/>
-        </w:rPr>
-        <w:t>movil</w:t>
-      </w:r>
-      <w:proofErr w:type="spellEnd"/>
+        <w:t>un dispositivo movil</w:t>
+      </w:r>
       <w:r>
         <w:rPr>
           <w:rFonts w:ascii="Arial" w:eastAsia="Times New Roman" w:hAnsi="Arial" w:cs="Arial"/>
@@ -2250,47 +1881,25 @@
     </w:p>
     <w:p>
       <w:pPr>
-        <w:spacing w:after="0" w:line="240" w:lineRule="auto"/>
-        <w:ind w:left="708"/>
-        <w:rPr>
-          <w:rFonts w:ascii="Arial" w:eastAsia="Times New Roman" w:hAnsi="Arial" w:cs="Arial"/>
-          <w:sz w:val="24"/>
-          <w:szCs w:val="24"/>
-        </w:rPr>
-      </w:pPr>
-      <w:r>
-        <w:rPr>
-          <w:rFonts w:ascii="Arial" w:eastAsia="Times New Roman" w:hAnsi="Arial" w:cs="Arial"/>
-          <w:sz w:val="24"/>
-          <w:szCs w:val="24"/>
-        </w:rPr>
-        <w:t xml:space="preserve">- </w:t>
-      </w:r>
-      <w:r>
-        <w:rPr>
-          <w:rFonts w:ascii="Arial" w:eastAsia="Times New Roman" w:hAnsi="Arial" w:cs="Arial"/>
-          <w:sz w:val="24"/>
-          <w:szCs w:val="24"/>
-        </w:rPr>
-        <w:t xml:space="preserve">Mejora el mundo real(agregando nueva </w:t>
-      </w:r>
-      <w:proofErr w:type="spellStart"/>
-      <w:r>
-        <w:rPr>
-          <w:rFonts w:ascii="Arial" w:eastAsia="Times New Roman" w:hAnsi="Arial" w:cs="Arial"/>
-          <w:sz w:val="24"/>
-          <w:szCs w:val="24"/>
-        </w:rPr>
-        <w:t>informacion</w:t>
-      </w:r>
-      <w:proofErr w:type="spellEnd"/>
-      <w:r>
-        <w:rPr>
-          <w:rFonts w:ascii="Arial" w:eastAsia="Times New Roman" w:hAnsi="Arial" w:cs="Arial"/>
-          <w:sz w:val="24"/>
-          <w:szCs w:val="24"/>
-        </w:rPr>
-        <w:t>)</w:t>
+        <w:pStyle w:val="Prrafodelista"/>
+        <w:numPr>
+          <w:ilvl w:val="0"/>
+          <w:numId w:val="10"/>
+        </w:numPr>
+        <w:spacing w:after="0" w:line="240" w:lineRule="auto"/>
+        <w:rPr>
+          <w:rFonts w:ascii="Arial" w:eastAsia="Times New Roman" w:hAnsi="Arial" w:cs="Arial"/>
+          <w:sz w:val="24"/>
+          <w:szCs w:val="24"/>
+        </w:rPr>
+      </w:pPr>
+      <w:r>
+        <w:rPr>
+          <w:rFonts w:ascii="Arial" w:eastAsia="Times New Roman" w:hAnsi="Arial" w:cs="Arial"/>
+          <w:sz w:val="24"/>
+          <w:szCs w:val="24"/>
+        </w:rPr>
+        <w:t>Mejora el mundo real(agregando nueva informacion)</w:t>
       </w:r>
       <w:r>
         <w:rPr>
@@ -2303,61 +1912,70 @@
     </w:p>
     <w:p>
       <w:pPr>
-        <w:spacing w:after="0" w:line="240" w:lineRule="auto"/>
-        <w:ind w:left="708"/>
-        <w:rPr>
-          <w:rFonts w:ascii="Arial" w:eastAsia="Times New Roman" w:hAnsi="Arial" w:cs="Arial"/>
-          <w:sz w:val="24"/>
-          <w:szCs w:val="24"/>
-        </w:rPr>
-      </w:pPr>
-      <w:r>
-        <w:rPr>
-          <w:rFonts w:ascii="Arial" w:eastAsia="Times New Roman" w:hAnsi="Arial" w:cs="Arial"/>
-          <w:sz w:val="24"/>
-          <w:szCs w:val="24"/>
-        </w:rPr>
-        <w:t xml:space="preserve">- Es interactivo en tiempo real </w:t>
-      </w:r>
-    </w:p>
-    <w:p>
-      <w:pPr>
-        <w:spacing w:after="0" w:line="240" w:lineRule="auto"/>
-        <w:ind w:left="708"/>
-        <w:rPr>
-          <w:rFonts w:ascii="Arial" w:eastAsia="Times New Roman" w:hAnsi="Arial" w:cs="Arial"/>
-          <w:sz w:val="24"/>
-          <w:szCs w:val="24"/>
-        </w:rPr>
-      </w:pPr>
-      <w:r>
-        <w:rPr>
-          <w:rFonts w:ascii="Arial" w:eastAsia="Times New Roman" w:hAnsi="Arial" w:cs="Arial"/>
-          <w:sz w:val="24"/>
-          <w:szCs w:val="24"/>
-        </w:rPr>
-        <w:t xml:space="preserve">- Se registra en 3 dimensiones </w:t>
-      </w:r>
-    </w:p>
-    <w:p>
-      <w:pPr>
-        <w:spacing w:after="0" w:line="240" w:lineRule="auto"/>
-        <w:ind w:left="708"/>
-        <w:rPr>
-          <w:rFonts w:ascii="Arial" w:eastAsia="Times New Roman" w:hAnsi="Arial" w:cs="Arial"/>
-          <w:sz w:val="24"/>
-          <w:szCs w:val="24"/>
-        </w:rPr>
-      </w:pPr>
-    </w:p>
-    <w:p>
-      <w:pPr>
-        <w:spacing w:after="0" w:line="240" w:lineRule="auto"/>
-        <w:jc w:val="both"/>
-        <w:rPr>
-          <w:rFonts w:ascii="Arial" w:eastAsia="Times New Roman" w:hAnsi="Arial" w:cs="Arial"/>
-          <w:sz w:val="24"/>
-          <w:szCs w:val="24"/>
+        <w:pStyle w:val="Prrafodelista"/>
+        <w:numPr>
+          <w:ilvl w:val="0"/>
+          <w:numId w:val="10"/>
+        </w:numPr>
+        <w:spacing w:after="0" w:line="240" w:lineRule="auto"/>
+        <w:rPr>
+          <w:rFonts w:ascii="Arial" w:eastAsia="Times New Roman" w:hAnsi="Arial" w:cs="Arial"/>
+          <w:sz w:val="24"/>
+          <w:szCs w:val="24"/>
+        </w:rPr>
+      </w:pPr>
+      <w:r>
+        <w:rPr>
+          <w:rFonts w:ascii="Arial" w:eastAsia="Times New Roman" w:hAnsi="Arial" w:cs="Arial"/>
+          <w:sz w:val="24"/>
+          <w:szCs w:val="24"/>
+        </w:rPr>
+        <w:t xml:space="preserve">Es interactivo en tiempo real </w:t>
+      </w:r>
+    </w:p>
+    <w:p>
+      <w:pPr>
+        <w:pStyle w:val="Prrafodelista"/>
+        <w:numPr>
+          <w:ilvl w:val="0"/>
+          <w:numId w:val="10"/>
+        </w:numPr>
+        <w:spacing w:after="0" w:line="240" w:lineRule="auto"/>
+        <w:rPr>
+          <w:rFonts w:ascii="Arial" w:eastAsia="Times New Roman" w:hAnsi="Arial" w:cs="Arial"/>
+          <w:sz w:val="24"/>
+          <w:szCs w:val="24"/>
+        </w:rPr>
+      </w:pPr>
+      <w:r>
+        <w:rPr>
+          <w:rFonts w:ascii="Arial" w:eastAsia="Times New Roman" w:hAnsi="Arial" w:cs="Arial"/>
+          <w:sz w:val="24"/>
+          <w:szCs w:val="24"/>
+        </w:rPr>
+        <w:t xml:space="preserve">Se registra en 3 dimensiones </w:t>
+      </w:r>
+    </w:p>
+    <w:p>
+      <w:pPr>
+        <w:spacing w:after="0" w:line="240" w:lineRule="auto"/>
+        <w:rPr>
+          <w:rFonts w:ascii="Arial" w:eastAsia="Times New Roman" w:hAnsi="Arial" w:cs="Arial"/>
+          <w:sz w:val="24"/>
+          <w:szCs w:val="24"/>
+        </w:rPr>
+      </w:pPr>
+    </w:p>
+    <w:p>
+      <w:pPr>
+        <w:spacing w:after="0" w:line="240" w:lineRule="auto"/>
+        <w:jc w:val="both"/>
+        <w:rPr>
+          <w:rFonts w:ascii="Arial" w:hAnsi="Arial" w:cs="Arial"/>
+          <w:b/>
+          <w:sz w:val="24"/>
+          <w:szCs w:val="24"/>
+          <w:u w:val="single"/>
         </w:rPr>
       </w:pPr>
       <w:r>
@@ -2414,16 +2032,7 @@
           <w:sz w:val="24"/>
           <w:szCs w:val="24"/>
         </w:rPr>
-        <w:t xml:space="preserve">az de </w:t>
-      </w:r>
-      <w:r>
-        <w:rPr>
-          <w:rFonts w:ascii="Arial" w:eastAsia="Times New Roman" w:hAnsi="Arial" w:cs="Arial"/>
-          <w:sz w:val="24"/>
-          <w:szCs w:val="24"/>
-        </w:rPr>
-        <w:lastRenderedPageBreak/>
-        <w:t>crear imágenes sintéticas y</w:t>
+        <w:t>az de crear imágenes sintéticas y</w:t>
       </w:r>
       <w:r>
         <w:rPr>
@@ -2447,7 +2056,47 @@
           <w:sz w:val="24"/>
           <w:szCs w:val="24"/>
         </w:rPr>
-        <w:t xml:space="preserve"> proyectar la imagen final (pantalla). </w:t>
+        <w:t xml:space="preserve"> proyec</w:t>
+      </w:r>
+      <w:r>
+        <w:rPr>
+          <w:rFonts w:ascii="Arial" w:eastAsia="Times New Roman" w:hAnsi="Arial" w:cs="Arial"/>
+          <w:sz w:val="24"/>
+          <w:szCs w:val="24"/>
+        </w:rPr>
+        <w:t>tar la imagen final (pantalla)</w:t>
+      </w:r>
+      <w:r>
+        <w:rPr>
+          <w:rFonts w:ascii="Arial" w:hAnsi="Arial" w:cs="Arial"/>
+          <w:sz w:val="24"/>
+          <w:szCs w:val="24"/>
+        </w:rPr>
+        <w:t xml:space="preserve"> </w:t>
+      </w:r>
+      <w:r>
+        <w:rPr>
+          <w:rFonts w:ascii="Arial" w:hAnsi="Arial" w:cs="Arial"/>
+          <w:sz w:val="24"/>
+          <w:szCs w:val="24"/>
+        </w:rPr>
+        <w:t>[</w:t>
+      </w:r>
+      <w:r>
+        <w:rPr>
+          <w:rFonts w:ascii="Arial" w:hAnsi="Arial" w:cs="Arial"/>
+          <w:sz w:val="24"/>
+          <w:szCs w:val="24"/>
+        </w:rPr>
+        <w:t>Rolando, 2012 ]</w:t>
+      </w:r>
+      <w:r>
+        <w:rPr>
+          <w:rFonts w:ascii="Arial" w:eastAsia="Times New Roman" w:hAnsi="Arial" w:cs="Arial"/>
+          <w:sz w:val="24"/>
+          <w:szCs w:val="24"/>
+        </w:rPr>
+        <w:t>.</w:t>
       </w:r>
     </w:p>
     <w:p>
@@ -2540,18 +2189,16 @@
           <w:sz w:val="24"/>
           <w:szCs w:val="24"/>
         </w:rPr>
-        <w:t xml:space="preserve"> por </w:t>
-      </w:r>
-      <w:proofErr w:type="spellStart"/>
-      <w:r>
-        <w:rPr>
-          <w:rFonts w:ascii="Arial" w:eastAsia="Times New Roman" w:hAnsi="Arial" w:cs="Arial"/>
-          <w:sz w:val="24"/>
-          <w:szCs w:val="24"/>
-        </w:rPr>
-        <w:t>Jaron</w:t>
-      </w:r>
-      <w:proofErr w:type="spellEnd"/>
+        <w:t xml:space="preserve"> por Jaron Lanier,</w:t>
+      </w:r>
+      <w:r>
+        <w:rPr>
+          <w:rFonts w:ascii="Arial" w:eastAsia="Times New Roman" w:hAnsi="Arial" w:cs="Arial"/>
+          <w:sz w:val="24"/>
+          <w:szCs w:val="24"/>
+        </w:rPr>
+        <w:t xml:space="preserve"> fundador de ‘VPL Research’,</w:t>
+      </w:r>
       <w:r>
         <w:rPr>
           <w:rFonts w:ascii="Arial" w:eastAsia="Times New Roman" w:hAnsi="Arial" w:cs="Arial"/>
@@ -2560,58 +2207,6 @@
         </w:rPr>
         <w:t xml:space="preserve"> </w:t>
       </w:r>
-      <w:proofErr w:type="spellStart"/>
-      <w:r>
-        <w:rPr>
-          <w:rFonts w:ascii="Arial" w:eastAsia="Times New Roman" w:hAnsi="Arial" w:cs="Arial"/>
-          <w:sz w:val="24"/>
-          <w:szCs w:val="24"/>
-        </w:rPr>
-        <w:t>Lanier</w:t>
-      </w:r>
-      <w:proofErr w:type="spellEnd"/>
-      <w:r>
-        <w:rPr>
-          <w:rFonts w:ascii="Arial" w:eastAsia="Times New Roman" w:hAnsi="Arial" w:cs="Arial"/>
-          <w:sz w:val="24"/>
-          <w:szCs w:val="24"/>
-        </w:rPr>
-        <w:t>,</w:t>
-      </w:r>
-      <w:r>
-        <w:rPr>
-          <w:rFonts w:ascii="Arial" w:eastAsia="Times New Roman" w:hAnsi="Arial" w:cs="Arial"/>
-          <w:sz w:val="24"/>
-          <w:szCs w:val="24"/>
-        </w:rPr>
-        <w:t xml:space="preserve"> fundador de ‘VPL </w:t>
-      </w:r>
-      <w:proofErr w:type="spellStart"/>
-      <w:r>
-        <w:rPr>
-          <w:rFonts w:ascii="Arial" w:eastAsia="Times New Roman" w:hAnsi="Arial" w:cs="Arial"/>
-          <w:sz w:val="24"/>
-          <w:szCs w:val="24"/>
-        </w:rPr>
-        <w:t>Research</w:t>
-      </w:r>
-      <w:proofErr w:type="spellEnd"/>
-      <w:r>
-        <w:rPr>
-          <w:rFonts w:ascii="Arial" w:eastAsia="Times New Roman" w:hAnsi="Arial" w:cs="Arial"/>
-          <w:sz w:val="24"/>
-          <w:szCs w:val="24"/>
-        </w:rPr>
-        <w:t>’,</w:t>
-      </w:r>
-      <w:r>
-        <w:rPr>
-          <w:rFonts w:ascii="Arial" w:eastAsia="Times New Roman" w:hAnsi="Arial" w:cs="Arial"/>
-          <w:sz w:val="24"/>
-          <w:szCs w:val="24"/>
-        </w:rPr>
-        <w:t xml:space="preserve"> </w:t>
-      </w:r>
       <w:r>
         <w:rPr>
           <w:rFonts w:ascii="Arial" w:eastAsia="Times New Roman" w:hAnsi="Arial" w:cs="Arial"/>
@@ -2642,7 +2237,16 @@
           <w:sz w:val="24"/>
           <w:szCs w:val="24"/>
         </w:rPr>
-        <w:t>ntorno generado por una computadora, interactiva</w:t>
+        <w:t xml:space="preserve">ntorno generado por una computadora, </w:t>
+      </w:r>
+      <w:r>
+        <w:rPr>
+          <w:rFonts w:ascii="Arial" w:eastAsia="Times New Roman" w:hAnsi="Arial" w:cs="Arial"/>
+          <w:sz w:val="24"/>
+          <w:szCs w:val="24"/>
+        </w:rPr>
+        <w:lastRenderedPageBreak/>
+        <w:t>interactiva</w:t>
       </w:r>
       <w:r>
         <w:rPr>
@@ -2661,7 +2265,7 @@
           <w:numId w:val="6"/>
         </w:numPr>
         <w:spacing w:after="0" w:line="240" w:lineRule="auto"/>
-        <w:ind w:left="993" w:hanging="426"/>
+        <w:ind w:left="992" w:hanging="425"/>
         <w:jc w:val="both"/>
         <w:rPr>
           <w:rFonts w:ascii="Arial" w:eastAsia="Times New Roman" w:hAnsi="Arial" w:cs="Arial"/>
@@ -2819,10 +2423,13 @@
     <w:p>
       <w:pPr>
         <w:spacing w:line="240" w:lineRule="auto"/>
-        <w:rPr>
-          <w:rFonts w:ascii="Arial" w:eastAsia="Times New Roman" w:hAnsi="Arial" w:cs="Arial"/>
-          <w:sz w:val="24"/>
-          <w:szCs w:val="24"/>
+        <w:jc w:val="both"/>
+        <w:rPr>
+          <w:rFonts w:ascii="Arial" w:hAnsi="Arial" w:cs="Arial"/>
+          <w:b/>
+          <w:sz w:val="24"/>
+          <w:szCs w:val="24"/>
+          <w:u w:val="single"/>
         </w:rPr>
       </w:pPr>
       <w:r>
@@ -2928,6 +2535,30 @@
           <w:szCs w:val="24"/>
         </w:rPr>
         <w:t xml:space="preserve"> que hacen del mundo real</w:t>
+      </w:r>
+      <w:r>
+        <w:rPr>
+          <w:rFonts w:ascii="Arial" w:eastAsia="Times New Roman" w:hAnsi="Arial" w:cs="Arial"/>
+          <w:sz w:val="24"/>
+          <w:szCs w:val="24"/>
+        </w:rPr>
+        <w:t xml:space="preserve"> </w:t>
+      </w:r>
+      <w:r>
+        <w:rPr>
+          <w:rFonts w:ascii="Arial" w:hAnsi="Arial" w:cs="Arial"/>
+          <w:sz w:val="24"/>
+          <w:szCs w:val="24"/>
+        </w:rPr>
+        <w:t>[</w:t>
+      </w:r>
+      <w:r>
+        <w:rPr>
+          <w:rFonts w:ascii="Arial" w:hAnsi="Arial" w:cs="Arial"/>
+          <w:sz w:val="24"/>
+          <w:szCs w:val="24"/>
+        </w:rPr>
+        <w:t>Rolando, 2012 ]</w:t>
       </w:r>
       <w:r>
         <w:rPr>
@@ -3006,9 +2637,9 @@
     </w:p>
     <w:p>
       <w:pPr>
-        <w:spacing w:after="0" w:line="240" w:lineRule="auto"/>
-        <w:rPr>
-          <w:rFonts w:ascii="Arial" w:eastAsia="Times New Roman" w:hAnsi="Arial" w:cs="Arial"/>
+        <w:spacing w:line="240" w:lineRule="auto"/>
+        <w:rPr>
+          <w:rFonts w:ascii="Arial" w:hAnsi="Arial" w:cs="Arial"/>
           <w:b/>
           <w:sz w:val="24"/>
           <w:szCs w:val="24"/>
@@ -3017,13 +2648,290 @@
       </w:pPr>
       <w:r>
         <w:rPr>
-          <w:rFonts w:ascii="Arial" w:eastAsia="Times New Roman" w:hAnsi="Arial" w:cs="Arial"/>
+          <w:rFonts w:ascii="Arial" w:hAnsi="Arial" w:cs="Arial"/>
           <w:b/>
           <w:sz w:val="24"/>
           <w:szCs w:val="24"/>
           <w:u w:val="single"/>
         </w:rPr>
-        <w:t xml:space="preserve">Historia </w:t>
+        <w:t>Reconocimiento de marcador</w:t>
+      </w:r>
+    </w:p>
+    <w:p>
+      <w:pPr>
+        <w:spacing w:after="0" w:line="240" w:lineRule="auto"/>
+        <w:jc w:val="both"/>
+        <w:rPr>
+          <w:rFonts w:ascii="Arial" w:eastAsia="Times New Roman" w:hAnsi="Arial" w:cs="Arial"/>
+          <w:sz w:val="24"/>
+          <w:szCs w:val="24"/>
+        </w:rPr>
+      </w:pPr>
+      <w:r>
+        <w:rPr>
+          <w:rFonts w:ascii="Arial" w:eastAsia="Times New Roman" w:hAnsi="Arial" w:cs="Arial"/>
+          <w:sz w:val="24"/>
+          <w:szCs w:val="24"/>
+        </w:rPr>
+        <w:t>Los m</w:t>
+      </w:r>
+      <w:r>
+        <w:rPr>
+          <w:rFonts w:ascii="Arial" w:eastAsia="Times New Roman" w:hAnsi="Arial" w:cs="Arial"/>
+          <w:sz w:val="24"/>
+          <w:szCs w:val="24"/>
+        </w:rPr>
+        <w:t>arca</w:t>
+      </w:r>
+      <w:r>
+        <w:rPr>
+          <w:rFonts w:ascii="Arial" w:eastAsia="Times New Roman" w:hAnsi="Arial" w:cs="Arial"/>
+          <w:sz w:val="24"/>
+          <w:szCs w:val="24"/>
+        </w:rPr>
+        <w:t>dores</w:t>
+      </w:r>
+      <w:r>
+        <w:rPr>
+          <w:rFonts w:ascii="Arial" w:eastAsia="Times New Roman" w:hAnsi="Arial" w:cs="Arial"/>
+          <w:sz w:val="24"/>
+          <w:szCs w:val="24"/>
+        </w:rPr>
+        <w:t xml:space="preserve"> son hojas de papel </w:t>
+      </w:r>
+      <w:r>
+        <w:rPr>
+          <w:rFonts w:ascii="Arial" w:eastAsia="Times New Roman" w:hAnsi="Arial" w:cs="Arial"/>
+          <w:sz w:val="24"/>
+          <w:szCs w:val="24"/>
+        </w:rPr>
+        <w:t xml:space="preserve">o </w:t>
+      </w:r>
+      <w:r>
+        <w:rPr>
+          <w:rFonts w:ascii="Arial" w:eastAsia="Times New Roman" w:hAnsi="Arial" w:cs="Arial"/>
+          <w:sz w:val="24"/>
+          <w:szCs w:val="24"/>
+        </w:rPr>
+        <w:t>imágenes</w:t>
+      </w:r>
+      <w:r>
+        <w:rPr>
+          <w:rFonts w:ascii="Arial" w:eastAsia="Times New Roman" w:hAnsi="Arial" w:cs="Arial"/>
+          <w:sz w:val="24"/>
+          <w:szCs w:val="24"/>
+        </w:rPr>
+        <w:t xml:space="preserve"> </w:t>
+      </w:r>
+      <w:r>
+        <w:rPr>
+          <w:rFonts w:ascii="Arial" w:eastAsia="Times New Roman" w:hAnsi="Arial" w:cs="Arial"/>
+          <w:sz w:val="24"/>
+          <w:szCs w:val="24"/>
+        </w:rPr>
+        <w:t>con símbolos que el software interpreta realizando una respuesta específica para un marcador específico.</w:t>
+      </w:r>
+    </w:p>
+    <w:p>
+      <w:pPr>
+        <w:spacing w:after="0" w:line="240" w:lineRule="auto"/>
+        <w:jc w:val="both"/>
+        <w:rPr>
+          <w:rFonts w:ascii="Arial" w:hAnsi="Arial" w:cs="Arial"/>
+          <w:sz w:val="24"/>
+          <w:szCs w:val="24"/>
+        </w:rPr>
+      </w:pPr>
+      <w:r>
+        <w:rPr>
+          <w:rFonts w:ascii="Arial" w:hAnsi="Arial" w:cs="Arial"/>
+          <w:sz w:val="24"/>
+          <w:szCs w:val="24"/>
+        </w:rPr>
+        <w:t xml:space="preserve">Las aplicaciones con marcadores toman fotograma a fotograma de una cámara, bien sea de móvil o webcam, para procesarlo y localizar patrones de imagen conocidos como el mostrado más abajo. Una vez que el sistema localiza uno de los marcadores reconocibles, mezcla la imagen real con su parte virtual </w:t>
+      </w:r>
+      <w:r>
+        <w:rPr>
+          <w:rFonts w:ascii="Arial" w:hAnsi="Arial" w:cs="Arial"/>
+          <w:sz w:val="24"/>
+          <w:szCs w:val="24"/>
+        </w:rPr>
+        <w:t>mostrando sobre el marcador el objeto que deseemos, tanto en tres dimen</w:t>
+      </w:r>
+      <w:r>
+        <w:rPr>
+          <w:rFonts w:ascii="Arial" w:hAnsi="Arial" w:cs="Arial"/>
+          <w:sz w:val="24"/>
+          <w:szCs w:val="24"/>
+        </w:rPr>
+        <w:t xml:space="preserve">siones como en dos dimensiones </w:t>
+      </w:r>
+      <w:r>
+        <w:rPr>
+          <w:rFonts w:ascii="Arial" w:hAnsi="Arial" w:cs="Arial"/>
+          <w:sz w:val="24"/>
+          <w:szCs w:val="24"/>
+        </w:rPr>
+        <w:t>[</w:t>
+      </w:r>
+      <w:r>
+        <w:rPr>
+          <w:rFonts w:ascii="Arial" w:hAnsi="Arial" w:cs="Arial"/>
+          <w:sz w:val="24"/>
+          <w:szCs w:val="24"/>
+        </w:rPr>
+        <w:t>Rolando, 2012 ]</w:t>
+      </w:r>
+      <w:r>
+        <w:rPr>
+          <w:rFonts w:ascii="Arial" w:eastAsia="Times New Roman" w:hAnsi="Arial" w:cs="Arial"/>
+          <w:sz w:val="24"/>
+          <w:szCs w:val="24"/>
+        </w:rPr>
+        <w:t>.</w:t>
+      </w:r>
+    </w:p>
+    <w:p>
+      <w:pPr>
+        <w:spacing w:line="240" w:lineRule="auto"/>
+        <w:rPr>
+          <w:rFonts w:ascii="Arial" w:hAnsi="Arial" w:cs="Arial"/>
+          <w:b/>
+          <w:sz w:val="24"/>
+          <w:szCs w:val="24"/>
+          <w:u w:val="single"/>
+        </w:rPr>
+      </w:pPr>
+    </w:p>
+    <w:p>
+      <w:pPr>
+        <w:spacing w:line="240" w:lineRule="auto"/>
+        <w:jc w:val="center"/>
+        <w:rPr>
+          <w:rFonts w:ascii="Arial" w:hAnsi="Arial" w:cs="Arial"/>
+          <w:b/>
+          <w:sz w:val="24"/>
+          <w:szCs w:val="24"/>
+          <w:u w:val="single"/>
+        </w:rPr>
+      </w:pPr>
+      <w:r>
+        <w:rPr>
+          <w:rFonts w:ascii="Arial" w:hAnsi="Arial" w:cs="Arial"/>
+          <w:b/>
+          <w:noProof/>
+          <w:sz w:val="24"/>
+          <w:szCs w:val="24"/>
+          <w:u w:val="single"/>
+        </w:rPr>
+        <w:lastRenderedPageBreak/>
+        <w:drawing>
+          <wp:inline distT="0" distB="0" distL="0" distR="0">
+            <wp:extent cx="2630296" cy="1446663"/>
+            <wp:effectExtent l="19050" t="0" r="0" b="0"/>
+            <wp:docPr id="2" name="Imagen 5" descr="C:\Users\Dark\Documents\JD descargas\Zombies_AR_Marker_675.jpg"/>
+            <wp:cNvGraphicFramePr>
+              <a:graphicFrameLocks xmlns:a="http://schemas.openxmlformats.org/drawingml/2006/main" noChangeAspect="1"/>
+            </wp:cNvGraphicFramePr>
+            <a:graphic xmlns:a="http://schemas.openxmlformats.org/drawingml/2006/main">
+              <a:graphicData uri="http://schemas.openxmlformats.org/drawingml/2006/picture">
+                <pic:pic xmlns:pic="http://schemas.openxmlformats.org/drawingml/2006/picture">
+                  <pic:nvPicPr>
+                    <pic:cNvPr id="0" name="Picture 5" descr="C:\Users\Dark\Documents\JD descargas\Zombies_AR_Marker_675.jpg"/>
+                    <pic:cNvPicPr>
+                      <a:picLocks noChangeAspect="1" noChangeArrowheads="1"/>
+                    </pic:cNvPicPr>
+                  </pic:nvPicPr>
+                  <pic:blipFill>
+                    <a:blip r:embed="rId21"/>
+                    <a:srcRect/>
+                    <a:stretch>
+                      <a:fillRect/>
+                    </a:stretch>
+                  </pic:blipFill>
+                  <pic:spPr bwMode="auto">
+                    <a:xfrm>
+                      <a:off x="0" y="0"/>
+                      <a:ext cx="2629511" cy="1446231"/>
+                    </a:xfrm>
+                    <a:prstGeom prst="rect">
+                      <a:avLst/>
+                    </a:prstGeom>
+                    <a:noFill/>
+                    <a:ln w="9525">
+                      <a:noFill/>
+                      <a:miter lim="800000"/>
+                      <a:headEnd/>
+                      <a:tailEnd/>
+                    </a:ln>
+                  </pic:spPr>
+                </pic:pic>
+              </a:graphicData>
+            </a:graphic>
+          </wp:inline>
+        </w:drawing>
+      </w:r>
+    </w:p>
+    <w:p>
+      <w:pPr>
+        <w:spacing w:after="0" w:line="240" w:lineRule="auto"/>
+        <w:jc w:val="center"/>
+        <w:rPr>
+          <w:rFonts w:ascii="Arial" w:hAnsi="Arial" w:cs="Arial"/>
+          <w:sz w:val="24"/>
+          <w:szCs w:val="24"/>
+        </w:rPr>
+      </w:pPr>
+      <w:r>
+        <w:rPr>
+          <w:rFonts w:ascii="Arial" w:hAnsi="Arial" w:cs="Arial"/>
+          <w:sz w:val="24"/>
+          <w:szCs w:val="24"/>
+        </w:rPr>
+        <w:t>imagen-reconocimiento de marcador</w:t>
+      </w:r>
+    </w:p>
+    <w:p>
+      <w:pPr>
+        <w:spacing w:after="0" w:line="240" w:lineRule="auto"/>
+        <w:jc w:val="center"/>
+        <w:rPr>
+          <w:rFonts w:ascii="Arial" w:hAnsi="Arial" w:cs="Arial"/>
+          <w:sz w:val="24"/>
+          <w:szCs w:val="24"/>
+        </w:rPr>
+      </w:pPr>
+    </w:p>
+    <w:p>
+      <w:pPr>
+        <w:spacing w:after="0" w:line="240" w:lineRule="auto"/>
+        <w:rPr>
+          <w:rFonts w:ascii="Arial" w:eastAsia="Times New Roman" w:hAnsi="Arial" w:cs="Arial"/>
+          <w:b/>
+          <w:sz w:val="24"/>
+          <w:szCs w:val="24"/>
+          <w:u w:val="single"/>
+        </w:rPr>
+      </w:pPr>
+      <w:r>
+        <w:rPr>
+          <w:rFonts w:ascii="Arial" w:eastAsia="Times New Roman" w:hAnsi="Arial" w:cs="Arial"/>
+          <w:b/>
+          <w:sz w:val="24"/>
+          <w:szCs w:val="24"/>
+          <w:u w:val="single"/>
+        </w:rPr>
+        <w:t>Historia</w:t>
+      </w:r>
+      <w:r>
+        <w:rPr>
+          <w:rFonts w:ascii="Arial" w:eastAsia="Times New Roman" w:hAnsi="Arial" w:cs="Arial"/>
+          <w:b/>
+          <w:sz w:val="24"/>
+          <w:szCs w:val="24"/>
+          <w:u w:val="single"/>
+        </w:rPr>
+        <w:t xml:space="preserve"> de la realidad aumentada</w:t>
       </w:r>
     </w:p>
     <w:p>
@@ -3090,18 +2998,35 @@
           <w:sz w:val="24"/>
           <w:szCs w:val="24"/>
         </w:rPr>
-        <w:t xml:space="preserve">. En 1962, un director de fotografía, </w:t>
-      </w:r>
-      <w:proofErr w:type="spellStart"/>
-      <w:r>
-        <w:rPr>
-          <w:rFonts w:ascii="Arial" w:eastAsia="Times New Roman" w:hAnsi="Arial" w:cs="Arial"/>
-          <w:sz w:val="24"/>
-          <w:szCs w:val="24"/>
-        </w:rPr>
-        <w:t>Morton</w:t>
-      </w:r>
-      <w:proofErr w:type="spellEnd"/>
+        <w:t xml:space="preserve">. En 1962, un director de fotografía, Morton Heilig crea un simulador de moto llamado ‘Sensorama’ con imágenes, sonido, vibración y olfato. Varios años más tarde, en 1966, Ivan Sutherland inventa el HMD, display de cabeza, lo que sugiere una ventana a un mundo virtual. </w:t>
+      </w:r>
+    </w:p>
+    <w:p>
+      <w:pPr>
+        <w:spacing w:after="0" w:line="240" w:lineRule="auto"/>
+        <w:jc w:val="both"/>
+        <w:rPr>
+          <w:rFonts w:ascii="Arial" w:eastAsia="Times New Roman" w:hAnsi="Arial" w:cs="Arial"/>
+          <w:sz w:val="24"/>
+          <w:szCs w:val="24"/>
+        </w:rPr>
+      </w:pPr>
+      <w:r>
+        <w:rPr>
+          <w:rFonts w:ascii="Arial" w:eastAsia="Times New Roman" w:hAnsi="Arial" w:cs="Arial"/>
+          <w:sz w:val="24"/>
+          <w:szCs w:val="24"/>
+        </w:rPr>
+        <w:t>E</w:t>
+      </w:r>
+      <w:r>
+        <w:rPr>
+          <w:rFonts w:ascii="Arial" w:eastAsia="Times New Roman" w:hAnsi="Arial" w:cs="Arial"/>
+          <w:sz w:val="24"/>
+          <w:szCs w:val="24"/>
+        </w:rPr>
+        <w:t>n el año 1975, Myron Krueger, crea ‘Videoplace’, un laboratorio de realidad virtual, que</w:t>
+      </w:r>
       <w:r>
         <w:rPr>
           <w:rFonts w:ascii="Arial" w:eastAsia="Times New Roman" w:hAnsi="Arial" w:cs="Arial"/>
@@ -3110,176 +3035,6 @@
         </w:rPr>
         <w:t xml:space="preserve"> </w:t>
       </w:r>
-      <w:proofErr w:type="spellStart"/>
-      <w:r>
-        <w:rPr>
-          <w:rFonts w:ascii="Arial" w:eastAsia="Times New Roman" w:hAnsi="Arial" w:cs="Arial"/>
-          <w:sz w:val="24"/>
-          <w:szCs w:val="24"/>
-        </w:rPr>
-        <w:t>Heilig</w:t>
-      </w:r>
-      <w:proofErr w:type="spellEnd"/>
-      <w:r>
-        <w:rPr>
-          <w:rFonts w:ascii="Arial" w:eastAsia="Times New Roman" w:hAnsi="Arial" w:cs="Arial"/>
-          <w:sz w:val="24"/>
-          <w:szCs w:val="24"/>
-        </w:rPr>
-        <w:t xml:space="preserve"> </w:t>
-      </w:r>
-      <w:r>
-        <w:rPr>
-          <w:rFonts w:ascii="Arial" w:eastAsia="Times New Roman" w:hAnsi="Arial" w:cs="Arial"/>
-          <w:sz w:val="24"/>
-          <w:szCs w:val="24"/>
-        </w:rPr>
-        <w:lastRenderedPageBreak/>
-        <w:t>crea un simulador de moto llamado ‘</w:t>
-      </w:r>
-      <w:proofErr w:type="spellStart"/>
-      <w:r>
-        <w:rPr>
-          <w:rFonts w:ascii="Arial" w:eastAsia="Times New Roman" w:hAnsi="Arial" w:cs="Arial"/>
-          <w:sz w:val="24"/>
-          <w:szCs w:val="24"/>
-        </w:rPr>
-        <w:t>Sensorama</w:t>
-      </w:r>
-      <w:proofErr w:type="spellEnd"/>
-      <w:r>
-        <w:rPr>
-          <w:rFonts w:ascii="Arial" w:eastAsia="Times New Roman" w:hAnsi="Arial" w:cs="Arial"/>
-          <w:sz w:val="24"/>
-          <w:szCs w:val="24"/>
-        </w:rPr>
-        <w:t xml:space="preserve">’ con imágenes, sonido, vibración y olfato. Varios años más tarde, en 1966, </w:t>
-      </w:r>
-      <w:proofErr w:type="spellStart"/>
-      <w:r>
-        <w:rPr>
-          <w:rFonts w:ascii="Arial" w:eastAsia="Times New Roman" w:hAnsi="Arial" w:cs="Arial"/>
-          <w:sz w:val="24"/>
-          <w:szCs w:val="24"/>
-        </w:rPr>
-        <w:t>Ivan</w:t>
-      </w:r>
-      <w:proofErr w:type="spellEnd"/>
-      <w:r>
-        <w:rPr>
-          <w:rFonts w:ascii="Arial" w:eastAsia="Times New Roman" w:hAnsi="Arial" w:cs="Arial"/>
-          <w:sz w:val="24"/>
-          <w:szCs w:val="24"/>
-        </w:rPr>
-        <w:t xml:space="preserve"> Sutherland inventa el HMD, </w:t>
-      </w:r>
-      <w:proofErr w:type="spellStart"/>
-      <w:r>
-        <w:rPr>
-          <w:rFonts w:ascii="Arial" w:eastAsia="Times New Roman" w:hAnsi="Arial" w:cs="Arial"/>
-          <w:sz w:val="24"/>
-          <w:szCs w:val="24"/>
-        </w:rPr>
-        <w:t>display</w:t>
-      </w:r>
-      <w:proofErr w:type="spellEnd"/>
-      <w:r>
-        <w:rPr>
-          <w:rFonts w:ascii="Arial" w:eastAsia="Times New Roman" w:hAnsi="Arial" w:cs="Arial"/>
-          <w:sz w:val="24"/>
-          <w:szCs w:val="24"/>
-        </w:rPr>
-        <w:t xml:space="preserve"> de cabeza, lo que sugiere una ventana a un mundo virtual. </w:t>
-      </w:r>
-    </w:p>
-    <w:p>
-      <w:pPr>
-        <w:spacing w:after="0" w:line="240" w:lineRule="auto"/>
-        <w:jc w:val="both"/>
-        <w:rPr>
-          <w:rFonts w:ascii="Arial" w:eastAsia="Times New Roman" w:hAnsi="Arial" w:cs="Arial"/>
-          <w:sz w:val="24"/>
-          <w:szCs w:val="24"/>
-        </w:rPr>
-      </w:pPr>
-      <w:r>
-        <w:rPr>
-          <w:rFonts w:ascii="Arial" w:eastAsia="Times New Roman" w:hAnsi="Arial" w:cs="Arial"/>
-          <w:sz w:val="24"/>
-          <w:szCs w:val="24"/>
-        </w:rPr>
-        <w:t>E</w:t>
-      </w:r>
-      <w:r>
-        <w:rPr>
-          <w:rFonts w:ascii="Arial" w:eastAsia="Times New Roman" w:hAnsi="Arial" w:cs="Arial"/>
-          <w:sz w:val="24"/>
-          <w:szCs w:val="24"/>
-        </w:rPr>
-        <w:t xml:space="preserve">n el año 1975, </w:t>
-      </w:r>
-      <w:proofErr w:type="spellStart"/>
-      <w:r>
-        <w:rPr>
-          <w:rFonts w:ascii="Arial" w:eastAsia="Times New Roman" w:hAnsi="Arial" w:cs="Arial"/>
-          <w:sz w:val="24"/>
-          <w:szCs w:val="24"/>
-        </w:rPr>
-        <w:t>Myron</w:t>
-      </w:r>
-      <w:proofErr w:type="spellEnd"/>
-      <w:r>
-        <w:rPr>
-          <w:rFonts w:ascii="Arial" w:eastAsia="Times New Roman" w:hAnsi="Arial" w:cs="Arial"/>
-          <w:sz w:val="24"/>
-          <w:szCs w:val="24"/>
-        </w:rPr>
-        <w:t xml:space="preserve"> </w:t>
-      </w:r>
-      <w:proofErr w:type="spellStart"/>
-      <w:r>
-        <w:rPr>
-          <w:rFonts w:ascii="Arial" w:eastAsia="Times New Roman" w:hAnsi="Arial" w:cs="Arial"/>
-          <w:sz w:val="24"/>
-          <w:szCs w:val="24"/>
-        </w:rPr>
-        <w:t>Krueger</w:t>
-      </w:r>
-      <w:proofErr w:type="spellEnd"/>
-      <w:r>
-        <w:rPr>
-          <w:rFonts w:ascii="Arial" w:eastAsia="Times New Roman" w:hAnsi="Arial" w:cs="Arial"/>
-          <w:sz w:val="24"/>
-          <w:szCs w:val="24"/>
-        </w:rPr>
-        <w:t>, crea ‘</w:t>
-      </w:r>
-      <w:proofErr w:type="spellStart"/>
-      <w:r>
-        <w:rPr>
-          <w:rFonts w:ascii="Arial" w:eastAsia="Times New Roman" w:hAnsi="Arial" w:cs="Arial"/>
-          <w:sz w:val="24"/>
-          <w:szCs w:val="24"/>
-        </w:rPr>
-        <w:t>Videoplace</w:t>
-      </w:r>
-      <w:proofErr w:type="spellEnd"/>
-      <w:r>
-        <w:rPr>
-          <w:rFonts w:ascii="Arial" w:eastAsia="Times New Roman" w:hAnsi="Arial" w:cs="Arial"/>
-          <w:sz w:val="24"/>
-          <w:szCs w:val="24"/>
-        </w:rPr>
-        <w:t>’, un laboratorio de realidad virtual, que</w:t>
-      </w:r>
-      <w:r>
-        <w:rPr>
-          <w:rFonts w:ascii="Arial" w:eastAsia="Times New Roman" w:hAnsi="Arial" w:cs="Arial"/>
-          <w:sz w:val="24"/>
-          <w:szCs w:val="24"/>
-        </w:rPr>
-        <w:t xml:space="preserve"> </w:t>
-      </w:r>
       <w:r>
         <w:rPr>
           <w:rFonts w:ascii="Arial" w:eastAsia="Times New Roman" w:hAnsi="Arial" w:cs="Arial"/>
@@ -3288,78 +3043,22 @@
         </w:rPr>
         <w:t xml:space="preserve">diseña un sistema que permite a los usuarios interactuar con objetos virtuales. </w:t>
       </w:r>
-      <w:proofErr w:type="spellStart"/>
-      <w:r>
-        <w:rPr>
-          <w:rFonts w:ascii="Arial" w:eastAsia="Times New Roman" w:hAnsi="Arial" w:cs="Arial"/>
-          <w:sz w:val="24"/>
-          <w:szCs w:val="24"/>
-        </w:rPr>
-        <w:t>Jaron</w:t>
-      </w:r>
-      <w:proofErr w:type="spellEnd"/>
-      <w:r>
-        <w:rPr>
-          <w:rFonts w:ascii="Arial" w:eastAsia="Times New Roman" w:hAnsi="Arial" w:cs="Arial"/>
-          <w:sz w:val="24"/>
-          <w:szCs w:val="24"/>
-        </w:rPr>
-        <w:t xml:space="preserve"> </w:t>
-      </w:r>
-      <w:proofErr w:type="spellStart"/>
-      <w:r>
-        <w:rPr>
-          <w:rFonts w:ascii="Arial" w:eastAsia="Times New Roman" w:hAnsi="Arial" w:cs="Arial"/>
-          <w:sz w:val="24"/>
-          <w:szCs w:val="24"/>
-        </w:rPr>
-        <w:t>Lanier</w:t>
-      </w:r>
-      <w:proofErr w:type="spellEnd"/>
-      <w:r>
-        <w:rPr>
-          <w:rFonts w:ascii="Arial" w:eastAsia="Times New Roman" w:hAnsi="Arial" w:cs="Arial"/>
-          <w:sz w:val="24"/>
-          <w:szCs w:val="24"/>
-        </w:rPr>
-        <w:t xml:space="preserve"> </w:t>
-      </w:r>
-      <w:r>
-        <w:rPr>
-          <w:rFonts w:ascii="Arial" w:eastAsia="Times New Roman" w:hAnsi="Arial" w:cs="Arial"/>
-          <w:sz w:val="24"/>
-          <w:szCs w:val="24"/>
-        </w:rPr>
-        <w:t xml:space="preserve">fundador de ‘VPL </w:t>
-      </w:r>
-      <w:proofErr w:type="spellStart"/>
-      <w:r>
-        <w:rPr>
-          <w:rFonts w:ascii="Arial" w:eastAsia="Times New Roman" w:hAnsi="Arial" w:cs="Arial"/>
-          <w:sz w:val="24"/>
-          <w:szCs w:val="24"/>
-        </w:rPr>
-        <w:t>Research</w:t>
-      </w:r>
-      <w:proofErr w:type="spellEnd"/>
-      <w:r>
-        <w:rPr>
-          <w:rFonts w:ascii="Arial" w:eastAsia="Times New Roman" w:hAnsi="Arial" w:cs="Arial"/>
-          <w:sz w:val="24"/>
-          <w:szCs w:val="24"/>
-        </w:rPr>
-        <w:t xml:space="preserve">’ popularizó a mediados de los 80’s el término “Realidad Virtual”. </w:t>
-      </w:r>
-    </w:p>
-    <w:p>
-      <w:pPr>
-        <w:spacing w:after="0" w:line="240" w:lineRule="auto"/>
-        <w:rPr>
-          <w:rFonts w:ascii="Arial" w:eastAsia="Times New Roman" w:hAnsi="Arial" w:cs="Arial"/>
-          <w:sz w:val="24"/>
-          <w:szCs w:val="24"/>
-        </w:rPr>
-      </w:pPr>
+      <w:r>
+        <w:rPr>
+          <w:rFonts w:ascii="Arial" w:eastAsia="Times New Roman" w:hAnsi="Arial" w:cs="Arial"/>
+          <w:sz w:val="24"/>
+          <w:szCs w:val="24"/>
+        </w:rPr>
+        <w:t xml:space="preserve">Jaron Lanier </w:t>
+      </w:r>
+      <w:r>
+        <w:rPr>
+          <w:rFonts w:ascii="Arial" w:eastAsia="Times New Roman" w:hAnsi="Arial" w:cs="Arial"/>
+          <w:sz w:val="24"/>
+          <w:szCs w:val="24"/>
+        </w:rPr>
+        <w:t xml:space="preserve">fundador de ‘VPL Research’ popularizó a mediados de los 80’s el término “Realidad Virtual”. </w:t>
+      </w:r>
     </w:p>
     <w:p>
       <w:pPr>
@@ -3387,87 +3086,15 @@
           <w:sz w:val="24"/>
           <w:szCs w:val="24"/>
         </w:rPr>
-        <w:t xml:space="preserve"> Steven </w:t>
-      </w:r>
-      <w:proofErr w:type="spellStart"/>
-      <w:r>
-        <w:rPr>
-          <w:rFonts w:ascii="Arial" w:eastAsia="Times New Roman" w:hAnsi="Arial" w:cs="Arial"/>
-          <w:sz w:val="24"/>
-          <w:szCs w:val="24"/>
-        </w:rPr>
-        <w:t>Feiner</w:t>
-      </w:r>
-      <w:proofErr w:type="spellEnd"/>
-      <w:r>
-        <w:rPr>
-          <w:rFonts w:ascii="Arial" w:eastAsia="Times New Roman" w:hAnsi="Arial" w:cs="Arial"/>
-          <w:sz w:val="24"/>
-          <w:szCs w:val="24"/>
-        </w:rPr>
-        <w:t xml:space="preserve">, Blair </w:t>
-      </w:r>
-      <w:proofErr w:type="spellStart"/>
-      <w:r>
-        <w:rPr>
-          <w:rFonts w:ascii="Arial" w:eastAsia="Times New Roman" w:hAnsi="Arial" w:cs="Arial"/>
-          <w:sz w:val="24"/>
-          <w:szCs w:val="24"/>
-        </w:rPr>
-        <w:t>MacIntyre</w:t>
-      </w:r>
-      <w:proofErr w:type="spellEnd"/>
-      <w:r>
-        <w:rPr>
-          <w:rFonts w:ascii="Arial" w:eastAsia="Times New Roman" w:hAnsi="Arial" w:cs="Arial"/>
-          <w:sz w:val="24"/>
-          <w:szCs w:val="24"/>
-        </w:rPr>
-        <w:t xml:space="preserve"> y </w:t>
-      </w:r>
-      <w:proofErr w:type="spellStart"/>
-      <w:r>
-        <w:rPr>
-          <w:rFonts w:ascii="Arial" w:eastAsia="Times New Roman" w:hAnsi="Arial" w:cs="Arial"/>
-          <w:sz w:val="24"/>
-          <w:szCs w:val="24"/>
-        </w:rPr>
-        <w:t>do</w:t>
-      </w:r>
-      <w:r>
-        <w:rPr>
-          <w:rFonts w:ascii="Arial" w:eastAsia="Times New Roman" w:hAnsi="Arial" w:cs="Arial"/>
-          <w:sz w:val="24"/>
-          <w:szCs w:val="24"/>
-        </w:rPr>
-        <w:t>ree</w:t>
-      </w:r>
-      <w:proofErr w:type="spellEnd"/>
-      <w:r>
-        <w:rPr>
-          <w:rFonts w:ascii="Arial" w:eastAsia="Times New Roman" w:hAnsi="Arial" w:cs="Arial"/>
-          <w:sz w:val="24"/>
-          <w:szCs w:val="24"/>
-        </w:rPr>
-        <w:t xml:space="preserve"> </w:t>
-      </w:r>
-      <w:proofErr w:type="spellStart"/>
-      <w:r>
-        <w:rPr>
-          <w:rFonts w:ascii="Arial" w:eastAsia="Times New Roman" w:hAnsi="Arial" w:cs="Arial"/>
-          <w:sz w:val="24"/>
-          <w:szCs w:val="24"/>
-        </w:rPr>
-        <w:t>Seligmann</w:t>
-      </w:r>
-      <w:proofErr w:type="spellEnd"/>
-      <w:r>
-        <w:rPr>
-          <w:rFonts w:ascii="Arial" w:eastAsia="Times New Roman" w:hAnsi="Arial" w:cs="Arial"/>
-          <w:sz w:val="24"/>
-          <w:szCs w:val="24"/>
-        </w:rPr>
-        <w:t xml:space="preserve"> </w:t>
+        <w:t xml:space="preserve"> Steven Feiner, Blair MacIntyre y do</w:t>
+      </w:r>
+      <w:r>
+        <w:rPr>
+          <w:rFonts w:ascii="Arial" w:eastAsia="Times New Roman" w:hAnsi="Arial" w:cs="Arial"/>
+          <w:sz w:val="24"/>
+          <w:szCs w:val="24"/>
+        </w:rPr>
+        <w:t xml:space="preserve">ree Seligmann </w:t>
       </w:r>
       <w:r>
         <w:rPr>
@@ -3523,25 +3150,7 @@
           <w:sz w:val="24"/>
           <w:szCs w:val="24"/>
         </w:rPr>
-        <w:t xml:space="preserve"> se presenta </w:t>
-      </w:r>
-      <w:proofErr w:type="spellStart"/>
-      <w:r>
-        <w:rPr>
-          <w:rFonts w:ascii="Arial" w:eastAsia="Times New Roman" w:hAnsi="Arial" w:cs="Arial"/>
-          <w:sz w:val="24"/>
-          <w:szCs w:val="24"/>
-        </w:rPr>
-        <w:t>ARQuake</w:t>
-      </w:r>
-      <w:proofErr w:type="spellEnd"/>
-      <w:r>
-        <w:rPr>
-          <w:rFonts w:ascii="Arial" w:eastAsia="Times New Roman" w:hAnsi="Arial" w:cs="Arial"/>
-          <w:sz w:val="24"/>
-          <w:szCs w:val="24"/>
-        </w:rPr>
-        <w:t>, el primer juego al aire libre con dispositivos móviles de Realidad Aume</w:t>
+        <w:t xml:space="preserve"> se presenta ARQuake, el primer juego al aire libre con dispositivos móviles de Realidad Aume</w:t>
       </w:r>
       <w:r>
         <w:rPr>
@@ -3557,25 +3166,7 @@
           <w:sz w:val="24"/>
           <w:szCs w:val="24"/>
         </w:rPr>
-        <w:t xml:space="preserve">. A finales del 2008 sale a la venta AR </w:t>
-      </w:r>
-      <w:proofErr w:type="spellStart"/>
-      <w:r>
-        <w:rPr>
-          <w:rFonts w:ascii="Arial" w:eastAsia="Times New Roman" w:hAnsi="Arial" w:cs="Arial"/>
-          <w:sz w:val="24"/>
-          <w:szCs w:val="24"/>
-        </w:rPr>
-        <w:t>WIkitude</w:t>
-      </w:r>
-      <w:proofErr w:type="spellEnd"/>
-      <w:r>
-        <w:rPr>
-          <w:rFonts w:ascii="Arial" w:eastAsia="Times New Roman" w:hAnsi="Arial" w:cs="Arial"/>
-          <w:sz w:val="24"/>
-          <w:szCs w:val="24"/>
-        </w:rPr>
-        <w:t xml:space="preserve"> Guía, una aplicación para viajes y turismo desarrollada para la plataforma Android. En 2009 se crea el logo oficial de la Realidad Aumentada con el fin de estandarizar la identificación de la tecnología aplicada en </w:t>
+        <w:t xml:space="preserve">. A finales del 2008 sale a la venta AR WIkitude Guía, una aplicación para viajes y turismo desarrollada para la plataforma Android. En 2009 se crea el logo oficial de la Realidad Aumentada con el fin de estandarizar la identificación de la tecnología aplicada en </w:t>
       </w:r>
       <w:r>
         <w:rPr>
@@ -3661,7 +3252,7 @@
                     </pic:cNvPicPr>
                   </pic:nvPicPr>
                   <pic:blipFill>
-                    <a:blip r:embed="rId21" cstate="print"/>
+                    <a:blip r:embed="rId22" cstate="print"/>
                     <a:srcRect/>
                     <a:stretch>
                       <a:fillRect/>
@@ -3695,30 +3286,38 @@
         <w:spacing w:after="0" w:line="240" w:lineRule="auto"/>
         <w:jc w:val="center"/>
         <w:rPr>
+          <w:rFonts w:ascii="Arial" w:eastAsia="Times New Roman" w:hAnsi="Arial" w:cs="Arial"/>
+          <w:sz w:val="24"/>
+          <w:szCs w:val="24"/>
+        </w:rPr>
+      </w:pPr>
+      <w:r>
+        <w:rPr>
+          <w:rFonts w:ascii="Arial" w:eastAsia="Times New Roman" w:hAnsi="Arial" w:cs="Arial"/>
+          <w:sz w:val="24"/>
+          <w:szCs w:val="24"/>
+        </w:rPr>
+        <w:t xml:space="preserve">imagen- </w:t>
+      </w:r>
+      <w:r>
+        <w:rPr>
+          <w:rFonts w:ascii="Arial" w:eastAsia="Times New Roman" w:hAnsi="Arial" w:cs="Arial"/>
+          <w:sz w:val="24"/>
+          <w:szCs w:val="24"/>
+        </w:rPr>
+        <w:t>Logo oficial de Realidad Aumentada</w:t>
+      </w:r>
+    </w:p>
+    <w:p>
+      <w:pPr>
+        <w:spacing w:after="0" w:line="240" w:lineRule="auto"/>
+        <w:jc w:val="center"/>
+        <w:rPr>
           <w:rFonts w:ascii="Times New Roman" w:eastAsia="Times New Roman" w:hAnsi="Times New Roman" w:cs="Times New Roman"/>
           <w:sz w:val="19"/>
           <w:szCs w:val="19"/>
         </w:rPr>
       </w:pPr>
-      <w:r>
-        <w:rPr>
-          <w:rFonts w:ascii="Times New Roman" w:eastAsia="Times New Roman" w:hAnsi="Times New Roman" w:cs="Times New Roman"/>
-          <w:sz w:val="19"/>
-          <w:szCs w:val="19"/>
-        </w:rPr>
-        <w:t>Logo oficial de Realidad Aumentada</w:t>
-      </w:r>
-    </w:p>
-    <w:p>
-      <w:pPr>
-        <w:spacing w:after="0" w:line="240" w:lineRule="auto"/>
-        <w:jc w:val="center"/>
-        <w:rPr>
-          <w:rFonts w:ascii="Times New Roman" w:eastAsia="Times New Roman" w:hAnsi="Times New Roman" w:cs="Times New Roman"/>
-          <w:sz w:val="19"/>
-          <w:szCs w:val="19"/>
-        </w:rPr>
-      </w:pPr>
     </w:p>
     <w:p>
       <w:pPr>
@@ -3739,20 +3338,8 @@
           <w:szCs w:val="24"/>
           <w:u w:val="single"/>
         </w:rPr>
-        <w:t xml:space="preserve">Realidad aumentada en dispositivos </w:t>
-      </w:r>
-      <w:proofErr w:type="spellStart"/>
-      <w:r>
-        <w:rPr>
-          <w:rFonts w:ascii="Arial" w:hAnsi="Arial" w:cs="Arial"/>
-          <w:b/>
-          <w:sz w:val="24"/>
-          <w:szCs w:val="24"/>
-          <w:u w:val="single"/>
-        </w:rPr>
-        <w:t>moviles</w:t>
-      </w:r>
-      <w:proofErr w:type="spellEnd"/>
+        <w:t>Realidad aumentada en dispositivos moviles</w:t>
+      </w:r>
     </w:p>
     <w:p>
       <w:pPr>
@@ -3829,7 +3416,13 @@
         <w:t>los usuarios</w:t>
       </w:r>
       <w:r>
-        <w:t xml:space="preserve"> disponen de cámara de vídeo de alta resolución y alta capacidad de procesado. Este hecho, y los  recientes estudios de mercado, hacen pensar que la integración de la RA en el creciente mercado de los dispositivos móviles forman un campo de investigación de interés. [C</w:t>
+        <w:t xml:space="preserve"> disponen de cámara de vídeo de alta resolución y alta capacidad de procesado. Este hecho, y los  recientes estudios de mercado, hacen pensar que la integración de la RA en el creciente mercado de los dispositivos móviles forman un ca</w:t>
+      </w:r>
+      <w:r>
+        <w:t>mpo de investigación de interés</w:t>
+      </w:r>
+      <w:r>
+        <w:t xml:space="preserve"> [C</w:t>
       </w:r>
       <w:r>
         <w:t>lemens, 20</w:t>
@@ -3873,7 +3466,7 @@
                     </pic:cNvPicPr>
                   </pic:nvPicPr>
                   <pic:blipFill>
-                    <a:blip r:embed="rId22"/>
+                    <a:blip r:embed="rId23"/>
                     <a:srcRect/>
                     <a:stretch>
                       <a:fillRect/>
@@ -3941,23 +3534,7 @@
         <w:t>tabla comparativa presentada</w:t>
       </w:r>
       <w:r>
-        <w:t xml:space="preserve"> es una actualización de la  presentada por </w:t>
-      </w:r>
-      <w:proofErr w:type="spellStart"/>
-      <w:r>
-        <w:t>Clements</w:t>
-      </w:r>
-      <w:proofErr w:type="spellEnd"/>
-      <w:r>
-        <w:t xml:space="preserve"> &amp; </w:t>
-      </w:r>
-      <w:proofErr w:type="spellStart"/>
-      <w:r>
-        <w:t>Schmalstieg</w:t>
-      </w:r>
-      <w:proofErr w:type="spellEnd"/>
-      <w:r>
-        <w:t xml:space="preserve"> [C</w:t>
+        <w:t xml:space="preserve"> es una actualización de la  presentada por Clements &amp; Schmalstieg [C</w:t>
       </w:r>
       <w:r>
         <w:t>lemens, 20</w:t>
@@ -3971,6 +3548,21 @@
         <w:pStyle w:val="Sinespaciado"/>
         <w:jc w:val="both"/>
       </w:pPr>
+      <w:r>
+        <w:t>Con la llegada de</w:t>
+      </w:r>
+      <w:r>
+        <w:t xml:space="preserve"> los sistemas operativos i</w:t>
+      </w:r>
+      <w:r>
+        <w:t>OS y Android,  el término Smartphone se acuñó para indicar la capacidad de estos dispositivos para la implementación de aplicaciones informáticas complejas. La mejora de interfaces, y en particular la introducción de la pantalla táctil, y  el fácil acceso a las a</w:t>
+      </w:r>
+      <w:r>
+        <w:t>plicaciones para</w:t>
+      </w:r>
+      <w:r>
+        <w:t xml:space="preserve"> los usuarios, explica su gran éxito comercial. Este fuerte interés comercial también ha traído consigo la mejora de las herramientas de desarrollo de software dedicado a smartphones. </w:t>
+      </w:r>
     </w:p>
     <w:p>
       <w:pPr>
@@ -3978,144 +3570,102 @@
         <w:jc w:val="both"/>
       </w:pPr>
       <w:r>
-        <w:t>Con la llegada de</w:t>
-      </w:r>
-      <w:r>
-        <w:t xml:space="preserve"> los sistemas operativos </w:t>
-      </w:r>
-      <w:proofErr w:type="spellStart"/>
-      <w:r>
-        <w:t>i</w:t>
-      </w:r>
-      <w:r>
-        <w:t>OS</w:t>
-      </w:r>
-      <w:proofErr w:type="spellEnd"/>
-      <w:r>
-        <w:t xml:space="preserve"> y Android,  el término Smartphone se acuñó para indicar la capacidad de estos dispositivos para la implementación de aplicaciones informáticas complejas. La mejora de interfaces, y en particular la introducción de la pantalla táctil, y  el fácil acceso a las a</w:t>
-      </w:r>
-      <w:r>
-        <w:t>plicaciones para</w:t>
-      </w:r>
-      <w:r>
-        <w:t xml:space="preserve"> los usuarios, explica su gran éxito comercial. Este fuerte interés comercial también ha traído consigo la mejora de las herramientas de desarrollo de software dedicado a smartphones. </w:t>
+        <w:t xml:space="preserve">Gracias a los avances </w:t>
+      </w:r>
+      <w:r>
+        <w:t>tecnológicos</w:t>
+      </w:r>
+      <w:r>
+        <w:t xml:space="preserve">, los dispositivos </w:t>
+      </w:r>
+      <w:r>
+        <w:t>móviles</w:t>
+      </w:r>
+      <w:r>
+        <w:t xml:space="preserve"> </w:t>
+      </w:r>
+      <w:r>
+        <w:t>están cada vez mejor preparados para ejecutar las aplicaciones de RA cada vez mas complejas.</w:t>
       </w:r>
     </w:p>
     <w:p>
       <w:pPr>
         <w:pStyle w:val="Sinespaciado"/>
-        <w:jc w:val="both"/>
-      </w:pPr>
-    </w:p>
-    <w:p>
-      <w:pPr>
-        <w:pStyle w:val="Sinespaciado"/>
-        <w:jc w:val="both"/>
-      </w:pPr>
-      <w:r>
-        <w:t xml:space="preserve">Gracias a los avances </w:t>
-      </w:r>
-      <w:r>
-        <w:t>tecnológicos</w:t>
-      </w:r>
-      <w:r>
-        <w:t xml:space="preserve">, los dispositivos </w:t>
-      </w:r>
-      <w:r>
-        <w:t>móviles</w:t>
-      </w:r>
-      <w:r>
+      </w:pPr>
+    </w:p>
+    <w:p>
+      <w:pPr>
+        <w:spacing w:after="0" w:line="240" w:lineRule="auto"/>
+        <w:jc w:val="both"/>
+        <w:rPr>
+          <w:rFonts w:ascii="Arial" w:eastAsia="Times New Roman" w:hAnsi="Arial" w:cs="Arial"/>
+          <w:b/>
+          <w:sz w:val="24"/>
+          <w:szCs w:val="24"/>
+          <w:u w:val="single"/>
+        </w:rPr>
+      </w:pPr>
+      <w:r>
+        <w:rPr>
+          <w:rFonts w:ascii="Arial" w:eastAsia="Times New Roman" w:hAnsi="Arial" w:cs="Arial"/>
+          <w:b/>
+          <w:sz w:val="24"/>
+          <w:szCs w:val="24"/>
+          <w:u w:val="single"/>
+        </w:rPr>
+        <w:t>Tecnologias de R</w:t>
+      </w:r>
+      <w:r>
+        <w:rPr>
+          <w:rFonts w:ascii="Arial" w:eastAsia="Times New Roman" w:hAnsi="Arial" w:cs="Arial"/>
+          <w:b/>
+          <w:sz w:val="24"/>
+          <w:szCs w:val="24"/>
+          <w:u w:val="single"/>
+        </w:rPr>
+        <w:t>ealidad aumentada</w:t>
+      </w:r>
+    </w:p>
+    <w:p>
+      <w:pPr>
+        <w:spacing w:after="0" w:line="240" w:lineRule="auto"/>
+        <w:jc w:val="both"/>
+        <w:rPr>
+          <w:rFonts w:ascii="Arial" w:hAnsi="Arial" w:cs="Arial"/>
+          <w:b/>
+          <w:sz w:val="24"/>
+          <w:szCs w:val="24"/>
+          <w:u w:val="single"/>
+        </w:rPr>
+      </w:pPr>
+    </w:p>
+    <w:p>
+      <w:pPr>
+        <w:spacing w:after="0" w:line="240" w:lineRule="auto"/>
+        <w:jc w:val="both"/>
+        <w:rPr>
+          <w:rFonts w:ascii="Arial" w:hAnsi="Arial" w:cs="Arial"/>
+          <w:sz w:val="24"/>
+          <w:szCs w:val="24"/>
+        </w:rPr>
+      </w:pPr>
+      <w:r>
+        <w:rPr>
+          <w:rFonts w:ascii="Arial" w:eastAsia="Times New Roman" w:hAnsi="Arial" w:cs="Arial"/>
+          <w:sz w:val="24"/>
+          <w:szCs w:val="24"/>
+        </w:rPr>
+        <w:t>En la actualidad existen diferentes tecnologías</w:t>
+      </w:r>
+      <w:r>
+        <w:rPr>
+          <w:rFonts w:ascii="Arial" w:eastAsia="Times New Roman" w:hAnsi="Arial" w:cs="Arial"/>
+          <w:sz w:val="24"/>
+          <w:szCs w:val="24"/>
+        </w:rPr>
         <w:t xml:space="preserve"> </w:t>
       </w:r>
       <w:r>
-        <w:t xml:space="preserve">están cada vez mejor preparados para ejecutar las aplicaciones de RA cada vez </w:t>
-      </w:r>
-      <w:proofErr w:type="spellStart"/>
-      <w:r>
-        <w:t>mas</w:t>
-      </w:r>
-      <w:proofErr w:type="spellEnd"/>
-      <w:r>
-        <w:t xml:space="preserve"> complejas.</w:t>
-      </w:r>
-    </w:p>
-    <w:p>
-      <w:pPr>
-        <w:pStyle w:val="Sinespaciado"/>
-      </w:pPr>
-    </w:p>
-    <w:p>
-      <w:pPr>
-        <w:spacing w:line="240" w:lineRule="auto"/>
-        <w:jc w:val="both"/>
-        <w:rPr>
-          <w:rFonts w:ascii="Arial" w:hAnsi="Arial" w:cs="Arial"/>
-          <w:b/>
-          <w:sz w:val="24"/>
-          <w:szCs w:val="24"/>
-          <w:u w:val="single"/>
-        </w:rPr>
-      </w:pPr>
-      <w:proofErr w:type="spellStart"/>
-      <w:r>
-        <w:rPr>
-          <w:rFonts w:ascii="Arial" w:eastAsia="Times New Roman" w:hAnsi="Arial" w:cs="Arial"/>
-          <w:b/>
-          <w:sz w:val="24"/>
-          <w:szCs w:val="24"/>
-          <w:u w:val="single"/>
-        </w:rPr>
-        <w:t>Tecnologias</w:t>
-      </w:r>
-      <w:proofErr w:type="spellEnd"/>
-      <w:r>
-        <w:rPr>
-          <w:rFonts w:ascii="Arial" w:eastAsia="Times New Roman" w:hAnsi="Arial" w:cs="Arial"/>
-          <w:b/>
-          <w:sz w:val="24"/>
-          <w:szCs w:val="24"/>
-          <w:u w:val="single"/>
-        </w:rPr>
-        <w:t xml:space="preserve"> de R</w:t>
-      </w:r>
-      <w:r>
-        <w:rPr>
-          <w:rFonts w:ascii="Arial" w:eastAsia="Times New Roman" w:hAnsi="Arial" w:cs="Arial"/>
-          <w:b/>
-          <w:sz w:val="24"/>
-          <w:szCs w:val="24"/>
-          <w:u w:val="single"/>
-        </w:rPr>
-        <w:t>ealidad aumentada</w:t>
-      </w:r>
-    </w:p>
-    <w:p>
-      <w:pPr>
-        <w:spacing w:before="140" w:line="240" w:lineRule="auto"/>
-        <w:jc w:val="both"/>
-        <w:rPr>
-          <w:rFonts w:ascii="Arial" w:hAnsi="Arial" w:cs="Arial"/>
-          <w:sz w:val="24"/>
-          <w:szCs w:val="24"/>
-        </w:rPr>
-      </w:pPr>
-      <w:r>
-        <w:rPr>
-          <w:rFonts w:ascii="Arial" w:eastAsia="Times New Roman" w:hAnsi="Arial" w:cs="Arial"/>
-          <w:sz w:val="24"/>
-          <w:szCs w:val="24"/>
-        </w:rPr>
-        <w:t>En la actualidad existen diferentes tecnologías</w:t>
-      </w:r>
-      <w:r>
-        <w:rPr>
-          <w:rFonts w:ascii="Arial" w:eastAsia="Times New Roman" w:hAnsi="Arial" w:cs="Arial"/>
-          <w:sz w:val="24"/>
-          <w:szCs w:val="24"/>
-        </w:rPr>
-        <w:t xml:space="preserve"> </w:t>
-      </w:r>
-      <w:r>
         <w:rPr>
           <w:rFonts w:ascii="Arial" w:eastAsia="Times New Roman" w:hAnsi="Arial" w:cs="Arial"/>
           <w:sz w:val="24"/>
@@ -4134,6 +3684,11 @@
     </w:p>
     <w:p>
       <w:pPr>
+        <w:pStyle w:val="Prrafodelista"/>
+        <w:numPr>
+          <w:ilvl w:val="0"/>
+          <w:numId w:val="12"/>
+        </w:numPr>
         <w:autoSpaceDE w:val="0"/>
         <w:autoSpaceDN w:val="0"/>
         <w:adjustRightInd w:val="0"/>
@@ -4165,6 +3720,11 @@
     </w:p>
     <w:p>
       <w:pPr>
+        <w:pStyle w:val="Prrafodelista"/>
+        <w:numPr>
+          <w:ilvl w:val="0"/>
+          <w:numId w:val="12"/>
+        </w:numPr>
         <w:autoSpaceDE w:val="0"/>
         <w:autoSpaceDN w:val="0"/>
         <w:adjustRightInd w:val="0"/>
@@ -4177,7 +3737,6 @@
           <w:lang w:val="es-AR" w:eastAsia="es-AR"/>
         </w:rPr>
       </w:pPr>
-      <w:proofErr w:type="spellStart"/>
       <w:r>
         <w:rPr>
           <w:rFonts w:ascii="Arial" w:hAnsi="Arial" w:cs="Arial"/>
@@ -4187,19 +3746,24 @@
           <w:sz w:val="24"/>
           <w:szCs w:val="24"/>
         </w:rPr>
-        <w:t>Vuforia</w:t>
-      </w:r>
-      <w:proofErr w:type="spellEnd"/>
-      <w:r>
-        <w:rPr>
-          <w:rFonts w:ascii="Arial" w:hAnsi="Arial" w:cs="Arial"/>
-          <w:b/>
-          <w:bCs/>
+        <w:t>Vuforia:</w:t>
+      </w:r>
+      <w:r>
+        <w:rPr>
+          <w:rFonts w:ascii="Arial" w:hAnsi="Arial" w:cs="Arial"/>
           <w:color w:val="000000"/>
           <w:sz w:val="24"/>
           <w:szCs w:val="24"/>
         </w:rPr>
-        <w:t>:</w:t>
+        <w:t xml:space="preserve"> es un </w:t>
+      </w:r>
+      <w:r>
+        <w:rPr>
+          <w:rFonts w:ascii="Arial" w:hAnsi="Arial" w:cs="Arial"/>
+          <w:sz w:val="24"/>
+          <w:szCs w:val="24"/>
+        </w:rPr>
+        <w:t xml:space="preserve">frameworks para el desarrollo de aplicaciones de realidad aumentada para </w:t>
       </w:r>
       <w:r>
         <w:rPr>
@@ -4208,44 +3772,7 @@
           <w:sz w:val="24"/>
           <w:szCs w:val="24"/>
         </w:rPr>
-        <w:t xml:space="preserve"> es un </w:t>
-      </w:r>
-      <w:r>
-        <w:rPr>
-          <w:rFonts w:ascii="Arial" w:hAnsi="Arial" w:cs="Arial"/>
-          <w:sz w:val="24"/>
-          <w:szCs w:val="24"/>
-        </w:rPr>
-        <w:t xml:space="preserve">frameworks para el desarrollo de aplicaciones de realidad aumentada para </w:t>
-      </w:r>
-      <w:r>
-        <w:rPr>
-          <w:rFonts w:ascii="Arial" w:hAnsi="Arial" w:cs="Arial"/>
-          <w:color w:val="000000"/>
-          <w:sz w:val="24"/>
-          <w:szCs w:val="24"/>
-        </w:rPr>
-        <w:t xml:space="preserve">Android e </w:t>
-      </w:r>
-      <w:proofErr w:type="spellStart"/>
-      <w:r>
-        <w:rPr>
-          <w:rFonts w:ascii="Arial" w:hAnsi="Arial" w:cs="Arial"/>
-          <w:color w:val="000000"/>
-          <w:sz w:val="24"/>
-          <w:szCs w:val="24"/>
-        </w:rPr>
-        <w:t>iOS</w:t>
-      </w:r>
-      <w:proofErr w:type="spellEnd"/>
-      <w:r>
-        <w:rPr>
-          <w:rFonts w:ascii="Arial" w:hAnsi="Arial" w:cs="Arial"/>
-          <w:color w:val="000000"/>
-          <w:sz w:val="24"/>
-          <w:szCs w:val="24"/>
-        </w:rPr>
-        <w:t xml:space="preserve">. </w:t>
+        <w:t xml:space="preserve">Android e iOS. </w:t>
       </w:r>
       <w:r>
         <w:rPr>
@@ -4275,6 +3802,11 @@
     </w:p>
     <w:p>
       <w:pPr>
+        <w:pStyle w:val="Prrafodelista"/>
+        <w:numPr>
+          <w:ilvl w:val="0"/>
+          <w:numId w:val="12"/>
+        </w:numPr>
         <w:autoSpaceDE w:val="0"/>
         <w:autoSpaceDN w:val="0"/>
         <w:adjustRightInd w:val="0"/>
@@ -4287,7 +3819,6 @@
           <w:lang w:val="es-AR"/>
         </w:rPr>
       </w:pPr>
-      <w:proofErr w:type="spellStart"/>
       <w:r>
         <w:rPr>
           <w:rFonts w:ascii="Arial" w:hAnsi="Arial" w:cs="Arial"/>
@@ -4297,58 +3828,35 @@
           <w:szCs w:val="24"/>
           <w:lang w:val="es-AR"/>
         </w:rPr>
+        <w:t xml:space="preserve">Metaio: </w:t>
+      </w:r>
+      <w:r>
+        <w:rPr>
+          <w:rFonts w:ascii="Arial" w:hAnsi="Arial" w:cs="Arial"/>
+          <w:sz w:val="24"/>
+          <w:szCs w:val="24"/>
+          <w:lang w:val="es-AR"/>
+        </w:rPr>
+        <w:t>e</w:t>
+      </w:r>
+      <w:r>
+        <w:rPr>
+          <w:rFonts w:ascii="Arial" w:hAnsi="Arial" w:cs="Arial"/>
+          <w:sz w:val="24"/>
+          <w:szCs w:val="24"/>
+          <w:lang w:val="es-AR"/>
+        </w:rPr>
+        <w:t xml:space="preserve">s una plataforma de desarrollo de aplicaciones de realidad aumentada para dispositivos Android e iOS. Las aplicaciones se basan </w:t>
+      </w:r>
+      <w:r>
+        <w:rPr>
+          <w:rFonts w:ascii="Arial" w:hAnsi="Arial" w:cs="Arial"/>
+          <w:sz w:val="24"/>
+          <w:szCs w:val="24"/>
+          <w:lang w:val="es-AR"/>
+        </w:rPr>
         <w:lastRenderedPageBreak/>
-        <w:t>Metaio</w:t>
-      </w:r>
-      <w:proofErr w:type="spellEnd"/>
-      <w:r>
-        <w:rPr>
-          <w:rFonts w:ascii="Arial" w:hAnsi="Arial" w:cs="Arial"/>
-          <w:b/>
-          <w:bCs/>
-          <w:sz w:val="24"/>
-          <w:szCs w:val="24"/>
-          <w:lang w:val="es-AR"/>
-        </w:rPr>
-        <w:t xml:space="preserve">: </w:t>
-      </w:r>
-      <w:r>
-        <w:rPr>
-          <w:rFonts w:ascii="Arial" w:hAnsi="Arial" w:cs="Arial"/>
-          <w:sz w:val="24"/>
-          <w:szCs w:val="24"/>
-          <w:lang w:val="es-AR"/>
-        </w:rPr>
-        <w:t>e</w:t>
-      </w:r>
-      <w:r>
-        <w:rPr>
-          <w:rFonts w:ascii="Arial" w:hAnsi="Arial" w:cs="Arial"/>
-          <w:sz w:val="24"/>
-          <w:szCs w:val="24"/>
-          <w:lang w:val="es-AR"/>
-        </w:rPr>
-        <w:t xml:space="preserve">s una plataforma de desarrollo de aplicaciones de realidad aumentada para dispositivos Android e </w:t>
-      </w:r>
-      <w:proofErr w:type="spellStart"/>
-      <w:r>
-        <w:rPr>
-          <w:rFonts w:ascii="Arial" w:hAnsi="Arial" w:cs="Arial"/>
-          <w:sz w:val="24"/>
-          <w:szCs w:val="24"/>
-          <w:lang w:val="es-AR"/>
-        </w:rPr>
-        <w:t>iOS</w:t>
-      </w:r>
-      <w:proofErr w:type="spellEnd"/>
-      <w:r>
-        <w:rPr>
-          <w:rFonts w:ascii="Arial" w:hAnsi="Arial" w:cs="Arial"/>
-          <w:sz w:val="24"/>
-          <w:szCs w:val="24"/>
-          <w:lang w:val="es-AR"/>
-        </w:rPr>
-        <w:t>. Las aplicaciones se basan en el Reconocimiento de marcas naturales, e integra la gravedad en los módulos de reconocimiento para añadir precisión</w:t>
+        <w:t>en el Reconocimiento de marcas naturales, e integra la gravedad en los módulos de reconocimiento para añadir precisión</w:t>
       </w:r>
       <w:r>
         <w:rPr>
@@ -4362,6 +3870,11 @@
     </w:p>
     <w:p>
       <w:pPr>
+        <w:pStyle w:val="Prrafodelista"/>
+        <w:numPr>
+          <w:ilvl w:val="0"/>
+          <w:numId w:val="12"/>
+        </w:numPr>
         <w:autoSpaceDE w:val="0"/>
         <w:autoSpaceDN w:val="0"/>
         <w:adjustRightInd w:val="0"/>
@@ -4374,7 +3887,6 @@
           <w:lang w:val="es-AR"/>
         </w:rPr>
       </w:pPr>
-      <w:proofErr w:type="spellStart"/>
       <w:r>
         <w:rPr>
           <w:rFonts w:ascii="Arial" w:hAnsi="Arial" w:cs="Arial"/>
@@ -4384,19 +3896,17 @@
           <w:szCs w:val="24"/>
           <w:lang w:val="es-AR"/>
         </w:rPr>
-        <w:t>AndAR</w:t>
-      </w:r>
-      <w:proofErr w:type="spellEnd"/>
-      <w:r>
-        <w:rPr>
-          <w:rFonts w:ascii="Arial" w:hAnsi="Arial" w:cs="Arial"/>
-          <w:b/>
+        <w:t xml:space="preserve">AndAR: </w:t>
+      </w:r>
+      <w:r>
+        <w:rPr>
+          <w:rFonts w:ascii="Arial" w:hAnsi="Arial" w:cs="Arial"/>
           <w:bCs/>
           <w:sz w:val="24"/>
           <w:szCs w:val="24"/>
           <w:lang w:val="es-AR"/>
         </w:rPr>
-        <w:t xml:space="preserve">: </w:t>
+        <w:t>e</w:t>
       </w:r>
       <w:r>
         <w:rPr>
@@ -4406,7 +3916,7 @@
           <w:szCs w:val="24"/>
           <w:lang w:val="es-AR"/>
         </w:rPr>
-        <w:t>e</w:t>
+        <w:t>s una librería creada en el 2010 para disposit</w:t>
       </w:r>
       <w:r>
         <w:rPr>
@@ -4416,7 +3926,17 @@
           <w:szCs w:val="24"/>
           <w:lang w:val="es-AR"/>
         </w:rPr>
-        <w:t xml:space="preserve">s una librería creada en el 2010 para dispositivos Android y utiliza una API  escrita en java </w:t>
+        <w:t xml:space="preserve">ivos Android y utiliza una API </w:t>
+      </w:r>
+      <w:r>
+        <w:rPr>
+          <w:rFonts w:ascii="Arial" w:hAnsi="Arial" w:cs="Arial"/>
+          <w:bCs/>
+          <w:sz w:val="24"/>
+          <w:szCs w:val="24"/>
+          <w:lang w:val="es-AR"/>
+        </w:rPr>
+        <w:t xml:space="preserve">escrita en java </w:t>
       </w:r>
       <w:r>
         <w:rPr>
@@ -4430,6 +3950,11 @@
     </w:p>
     <w:p>
       <w:pPr>
+        <w:pStyle w:val="Prrafodelista"/>
+        <w:numPr>
+          <w:ilvl w:val="0"/>
+          <w:numId w:val="12"/>
+        </w:numPr>
         <w:autoSpaceDE w:val="0"/>
         <w:autoSpaceDN w:val="0"/>
         <w:adjustRightInd w:val="0"/>
@@ -4442,7 +3967,6 @@
           <w:lang w:val="es-AR" w:eastAsia="es-AR"/>
         </w:rPr>
       </w:pPr>
-      <w:proofErr w:type="spellStart"/>
       <w:r>
         <w:rPr>
           <w:rFonts w:ascii="Arial" w:hAnsi="Arial" w:cs="Arial"/>
@@ -4452,19 +3976,7 @@
           <w:szCs w:val="24"/>
           <w:lang w:val="es-AR"/>
         </w:rPr>
-        <w:t>NyARToolkit</w:t>
-      </w:r>
-      <w:proofErr w:type="spellEnd"/>
-      <w:r>
-        <w:rPr>
-          <w:rFonts w:ascii="Arial" w:hAnsi="Arial" w:cs="Arial"/>
-          <w:b/>
-          <w:bCs/>
-          <w:sz w:val="24"/>
-          <w:szCs w:val="24"/>
-          <w:lang w:val="es-AR"/>
-        </w:rPr>
-        <w:t>:</w:t>
+        <w:t>NyARToolkit:</w:t>
       </w:r>
       <w:r>
         <w:rPr>
@@ -4521,15 +4033,13 @@
           <w:u w:val="single"/>
         </w:rPr>
       </w:pPr>
-      <w:proofErr w:type="spellStart"/>
       <w:r>
         <w:rPr>
           <w:b/>
           <w:u w:val="single"/>
         </w:rPr>
-        <w:t>Libreria</w:t>
-      </w:r>
-      <w:proofErr w:type="spellEnd"/>
+        <w:t>Librería</w:t>
+      </w:r>
       <w:r>
         <w:rPr>
           <w:b/>
@@ -4537,7 +4047,6 @@
         </w:rPr>
         <w:t xml:space="preserve"> </w:t>
       </w:r>
-      <w:proofErr w:type="spellStart"/>
       <w:r>
         <w:rPr>
           <w:b/>
@@ -4545,7 +4054,6 @@
         </w:rPr>
         <w:t>Vuforia</w:t>
       </w:r>
-      <w:proofErr w:type="spellEnd"/>
     </w:p>
     <w:p>
       <w:pPr>
@@ -4561,59 +4069,14 @@
         <w:pStyle w:val="Sinespaciado"/>
         <w:jc w:val="both"/>
       </w:pPr>
-      <w:proofErr w:type="spellStart"/>
-      <w:r>
-        <w:t>Vuforia</w:t>
-      </w:r>
-      <w:proofErr w:type="spellEnd"/>
-      <w:r>
-        <w:t xml:space="preserve"> es un SDK que permite construir aplicaciones basadas en la </w:t>
-      </w:r>
-      <w:r>
-        <w:rPr>
-          <w:rStyle w:val="black"/>
-          <w:rFonts w:cs="Arial"/>
-        </w:rPr>
-        <w:t>realidad a</w:t>
-      </w:r>
-      <w:r>
-        <w:rPr>
-          <w:rStyle w:val="black"/>
-          <w:rFonts w:cs="Arial"/>
-        </w:rPr>
-        <w:t>umentada</w:t>
-      </w:r>
-      <w:r>
-        <w:t xml:space="preserve"> que s</w:t>
-      </w:r>
-      <w:r>
-        <w:rPr>
-          <w:szCs w:val="24"/>
-        </w:rPr>
-        <w:t>egún su propia descripción,</w:t>
-      </w:r>
-      <w:r>
-        <w:t xml:space="preserve"> una aplicación desarrollada con </w:t>
-      </w:r>
-      <w:proofErr w:type="spellStart"/>
-      <w:r>
-        <w:t>Vuforia</w:t>
-      </w:r>
-      <w:proofErr w:type="spellEnd"/>
-      <w:r>
-        <w:t xml:space="preserve"> utiliza la pantalla del dispositivo como un "lente mágico" en donde se entrelazan elementos del mund</w:t>
-      </w:r>
-      <w:r>
-        <w:t xml:space="preserve">o real con elementos virtuales </w:t>
-      </w:r>
-      <w:r>
-        <w:t xml:space="preserve">como letras, imágenes, </w:t>
-      </w:r>
-      <w:r>
-        <w:t>objetos 3d, etc</w:t>
-      </w:r>
-      <w:r>
-        <w:t xml:space="preserve">. </w:t>
+      <w:r>
+        <w:t>Según el análisis realizado en el capítulo 4, se eligió como tecnología</w:t>
+      </w:r>
+      <w:r>
+        <w:t xml:space="preserve"> del proyecto a V</w:t>
+      </w:r>
+      <w:r>
+        <w:t>uforia.</w:t>
       </w:r>
     </w:p>
     <w:p>
@@ -4621,36 +4084,21 @@
         <w:pStyle w:val="Sinespaciado"/>
         <w:jc w:val="both"/>
       </w:pPr>
-    </w:p>
-    <w:p>
-      <w:pPr>
-        <w:pStyle w:val="Sinespaciado"/>
-        <w:jc w:val="both"/>
-      </w:pPr>
       <w:r>
         <w:t xml:space="preserve">Su </w:t>
       </w:r>
       <w:r>
         <w:t>funcionamiento se basa en la detección de ciertas imágenes usando la cámara del dispositivo (</w:t>
       </w:r>
-      <w:proofErr w:type="spellStart"/>
       <w:r>
         <w:rPr>
           <w:rStyle w:val="Textoennegrita"/>
+          <w:b w:val="0"/>
         </w:rPr>
         <w:t>Trackables</w:t>
       </w:r>
-      <w:proofErr w:type="spellEnd"/>
-      <w:r>
-        <w:t xml:space="preserve">). Las funciones de la librería proporcionan la posición y orientación de dichos </w:t>
-      </w:r>
-      <w:proofErr w:type="spellStart"/>
-      <w:r>
-        <w:t>trakeables</w:t>
-      </w:r>
-      <w:proofErr w:type="spellEnd"/>
-      <w:r>
-        <w:t xml:space="preserve"> a través de una matriz de 4×4 llamada </w:t>
+      <w:r>
+        <w:t>). Las funciones de la librería proporcionan la posición y orientación de dichos trakeables a través de una matriz de 4×4 llamada </w:t>
       </w:r>
       <w:r>
         <w:rPr>
@@ -4740,7 +4188,7 @@
                     </pic:cNvPicPr>
                   </pic:nvPicPr>
                   <pic:blipFill>
-                    <a:blip r:embed="rId23"/>
+                    <a:blip r:embed="rId24"/>
                     <a:srcRect/>
                     <a:stretch>
                       <a:fillRect/>
@@ -4814,112 +4262,96 @@
           <w:sz w:val="24"/>
           <w:szCs w:val="24"/>
         </w:rPr>
+        <w:t>El desarrollador debe disponer previamente de las imágenes que quiere reconocer con su aplicación. Las cuales deben ser subidas a</w:t>
+      </w:r>
+      <w:r>
+        <w:rPr>
+          <w:rFonts w:ascii="F16" w:hAnsi="F16" w:cs="F16"/>
+          <w:sz w:val="24"/>
+          <w:szCs w:val="24"/>
+        </w:rPr>
+        <w:t xml:space="preserve"> </w:t>
+      </w:r>
+      <w:r>
+        <w:rPr>
+          <w:rFonts w:ascii="F16" w:hAnsi="F16" w:cs="F16"/>
+          <w:sz w:val="24"/>
+          <w:szCs w:val="24"/>
+        </w:rPr>
+        <w:t>l</w:t>
+      </w:r>
+      <w:r>
+        <w:rPr>
+          <w:rFonts w:ascii="F16" w:hAnsi="F16" w:cs="F16"/>
+          <w:sz w:val="24"/>
+          <w:szCs w:val="24"/>
+        </w:rPr>
+        <w:t>a</w:t>
+      </w:r>
+      <w:r>
+        <w:rPr>
+          <w:rFonts w:ascii="F16" w:hAnsi="F16" w:cs="F16"/>
+          <w:sz w:val="24"/>
+          <w:szCs w:val="24"/>
+        </w:rPr>
+        <w:t xml:space="preserve"> </w:t>
+      </w:r>
+      <w:r>
+        <w:rPr>
+          <w:rFonts w:ascii="F23" w:hAnsi="F23" w:cs="F23"/>
+          <w:sz w:val="24"/>
+          <w:szCs w:val="24"/>
+        </w:rPr>
+        <w:t xml:space="preserve">Web Management System </w:t>
+      </w:r>
+      <w:r>
+        <w:rPr>
+          <w:rFonts w:ascii="F16" w:hAnsi="F16" w:cs="F16"/>
+          <w:sz w:val="24"/>
+          <w:szCs w:val="24"/>
+        </w:rPr>
+        <w:t xml:space="preserve">de </w:t>
+      </w:r>
+      <w:r>
+        <w:rPr>
+          <w:rFonts w:ascii="F23" w:hAnsi="F23" w:cs="F23"/>
+          <w:sz w:val="24"/>
+          <w:szCs w:val="24"/>
+        </w:rPr>
+        <w:t xml:space="preserve">Vuforia </w:t>
+      </w:r>
+      <w:r>
+        <w:rPr>
+          <w:rFonts w:ascii="F16" w:hAnsi="F16" w:cs="F16"/>
+          <w:sz w:val="24"/>
+          <w:szCs w:val="24"/>
+        </w:rPr>
+        <w:t xml:space="preserve">y, o bien se crea una base de datos de imágenes alojada en la nube que se consultará en tiempo de ejecución, o bien se descarga dicha base de datos y se incluye en la aplicación. Durante la ejecución de la aplicación, esta interacciona con el motor de </w:t>
+      </w:r>
+      <w:r>
+        <w:rPr>
+          <w:rFonts w:ascii="F23" w:hAnsi="F23" w:cs="F23"/>
+          <w:sz w:val="24"/>
+          <w:szCs w:val="24"/>
+        </w:rPr>
+        <w:t xml:space="preserve">Vuforia </w:t>
+      </w:r>
+      <w:r>
+        <w:rPr>
+          <w:rFonts w:ascii="F16" w:hAnsi="F16" w:cs="F16"/>
+          <w:sz w:val="24"/>
+          <w:szCs w:val="24"/>
+        </w:rPr>
+        <w:t xml:space="preserve">para reconocer las imágenes almacenadas en la base de datos. Cuando el motor de </w:t>
+      </w:r>
+      <w:r>
+        <w:rPr>
+          <w:rFonts w:ascii="F23" w:hAnsi="F23" w:cs="F23"/>
+          <w:sz w:val="24"/>
+          <w:szCs w:val="24"/>
+        </w:rPr>
         <w:lastRenderedPageBreak/>
-        <w:t xml:space="preserve">El desarrollador debe disponer previamente de las imágenes que quiere reconocer con su aplicación. Las cuales deben ser subidas al </w:t>
-      </w:r>
-      <w:r>
-        <w:rPr>
-          <w:rFonts w:ascii="F23" w:hAnsi="F23" w:cs="F23"/>
-          <w:sz w:val="24"/>
-          <w:szCs w:val="24"/>
-        </w:rPr>
-        <w:t xml:space="preserve">Web Management </w:t>
-      </w:r>
-      <w:proofErr w:type="spellStart"/>
-      <w:r>
-        <w:rPr>
-          <w:rFonts w:ascii="F23" w:hAnsi="F23" w:cs="F23"/>
-          <w:sz w:val="24"/>
-          <w:szCs w:val="24"/>
-        </w:rPr>
-        <w:t>System</w:t>
-      </w:r>
-      <w:proofErr w:type="spellEnd"/>
-      <w:r>
-        <w:rPr>
-          <w:rFonts w:ascii="F23" w:hAnsi="F23" w:cs="F23"/>
-          <w:sz w:val="24"/>
-          <w:szCs w:val="24"/>
-        </w:rPr>
-        <w:t xml:space="preserve"> </w:t>
-      </w:r>
-      <w:r>
-        <w:rPr>
-          <w:rFonts w:ascii="F16" w:hAnsi="F16" w:cs="F16"/>
-          <w:sz w:val="24"/>
-          <w:szCs w:val="24"/>
-        </w:rPr>
-        <w:t xml:space="preserve">de </w:t>
-      </w:r>
-      <w:proofErr w:type="spellStart"/>
-      <w:r>
-        <w:rPr>
-          <w:rFonts w:ascii="F23" w:hAnsi="F23" w:cs="F23"/>
-          <w:sz w:val="24"/>
-          <w:szCs w:val="24"/>
-        </w:rPr>
-        <w:t>Vuforia</w:t>
-      </w:r>
-      <w:proofErr w:type="spellEnd"/>
-      <w:r>
-        <w:rPr>
-          <w:rFonts w:ascii="F23" w:hAnsi="F23" w:cs="F23"/>
-          <w:sz w:val="24"/>
-          <w:szCs w:val="24"/>
-        </w:rPr>
-        <w:t xml:space="preserve"> </w:t>
-      </w:r>
-      <w:r>
-        <w:rPr>
-          <w:rFonts w:ascii="F16" w:hAnsi="F16" w:cs="F16"/>
-          <w:sz w:val="24"/>
-          <w:szCs w:val="24"/>
-        </w:rPr>
-        <w:t xml:space="preserve">y, o bien se crea una base de datos de imágenes alojada en la nube que se consultará en tiempo de ejecución, o bien se descarga dicha base de datos y se incluye en la aplicación. Durante la ejecución de la aplicación, esta interacciona con el motor de </w:t>
-      </w:r>
-      <w:proofErr w:type="spellStart"/>
-      <w:r>
-        <w:rPr>
-          <w:rFonts w:ascii="F23" w:hAnsi="F23" w:cs="F23"/>
-          <w:sz w:val="24"/>
-          <w:szCs w:val="24"/>
-        </w:rPr>
-        <w:t>Vuforia</w:t>
-      </w:r>
-      <w:proofErr w:type="spellEnd"/>
-      <w:r>
-        <w:rPr>
-          <w:rFonts w:ascii="F23" w:hAnsi="F23" w:cs="F23"/>
-          <w:sz w:val="24"/>
-          <w:szCs w:val="24"/>
-        </w:rPr>
-        <w:t xml:space="preserve"> </w:t>
-      </w:r>
-      <w:r>
-        <w:rPr>
-          <w:rFonts w:ascii="F16" w:hAnsi="F16" w:cs="F16"/>
-          <w:sz w:val="24"/>
-          <w:szCs w:val="24"/>
-        </w:rPr>
-        <w:t xml:space="preserve">para reconocer las imágenes almacenadas en la base de datos. Cuando el motor de </w:t>
-      </w:r>
-      <w:proofErr w:type="spellStart"/>
-      <w:r>
-        <w:rPr>
-          <w:rFonts w:ascii="F23" w:hAnsi="F23" w:cs="F23"/>
-          <w:sz w:val="24"/>
-          <w:szCs w:val="24"/>
-        </w:rPr>
-        <w:t>Vuforia</w:t>
-      </w:r>
-      <w:proofErr w:type="spellEnd"/>
-      <w:r>
-        <w:rPr>
-          <w:rFonts w:ascii="F23" w:hAnsi="F23" w:cs="F23"/>
-          <w:sz w:val="24"/>
-          <w:szCs w:val="24"/>
-        </w:rPr>
-        <w:t xml:space="preserve"> </w:t>
+        <w:t xml:space="preserve">Vuforia </w:t>
       </w:r>
       <w:r>
         <w:rPr>
@@ -4958,7 +4390,14 @@
           <w:b/>
           <w:u w:val="single"/>
         </w:rPr>
-        <w:t>Realidad aumentada</w:t>
+        <w:t>Realidad A</w:t>
+      </w:r>
+      <w:r>
+        <w:rPr>
+          <w:b/>
+          <w:u w:val="single"/>
+        </w:rPr>
+        <w:t>umentada</w:t>
       </w:r>
     </w:p>
     <w:p>
@@ -4991,61 +4430,7 @@
           <w:sz w:val="24"/>
           <w:szCs w:val="24"/>
         </w:rPr>
-        <w:t xml:space="preserve">Una aplicación de Realidad Aumentada basada en </w:t>
-      </w:r>
-      <w:proofErr w:type="spellStart"/>
-      <w:r>
-        <w:rPr>
-          <w:rFonts w:ascii="Arial" w:hAnsi="Arial" w:cs="Arial"/>
-          <w:sz w:val="24"/>
-          <w:szCs w:val="24"/>
-        </w:rPr>
-        <w:t>Vuforia</w:t>
-      </w:r>
-      <w:proofErr w:type="spellEnd"/>
-      <w:r>
-        <w:rPr>
-          <w:rFonts w:ascii="Arial" w:hAnsi="Arial" w:cs="Arial"/>
-          <w:sz w:val="24"/>
-          <w:szCs w:val="24"/>
-        </w:rPr>
-        <w:t xml:space="preserve">, consta de una serie de componentes muchos de estos son </w:t>
-      </w:r>
-      <w:proofErr w:type="spellStart"/>
-      <w:r>
-        <w:rPr>
-          <w:rFonts w:ascii="Arial" w:hAnsi="Arial" w:cs="Arial"/>
-          <w:sz w:val="24"/>
-          <w:szCs w:val="24"/>
-        </w:rPr>
-        <w:t>singletons</w:t>
-      </w:r>
-      <w:proofErr w:type="spellEnd"/>
-      <w:r>
-        <w:rPr>
-          <w:rFonts w:ascii="Arial" w:hAnsi="Arial" w:cs="Arial"/>
-          <w:sz w:val="24"/>
-          <w:szCs w:val="24"/>
-        </w:rPr>
-        <w:t xml:space="preserve">. Un </w:t>
-      </w:r>
-      <w:proofErr w:type="spellStart"/>
-      <w:r>
-        <w:rPr>
-          <w:rFonts w:ascii="Arial" w:hAnsi="Arial" w:cs="Arial"/>
-          <w:sz w:val="24"/>
-          <w:szCs w:val="24"/>
-        </w:rPr>
-        <w:t>singleton</w:t>
-      </w:r>
-      <w:proofErr w:type="spellEnd"/>
-      <w:r>
-        <w:rPr>
-          <w:rFonts w:ascii="Arial" w:hAnsi="Arial" w:cs="Arial"/>
-          <w:sz w:val="24"/>
-          <w:szCs w:val="24"/>
-        </w:rPr>
-        <w:t xml:space="preserve"> cons</w:t>
+        <w:t>Una aplicación de Realidad Aumentada basada en Vuforia, consta de una serie de componentes muchos de estos son singletons. Un singleton cons</w:t>
       </w:r>
       <w:r>
         <w:rPr>
@@ -5061,91 +4446,45 @@
           <w:sz w:val="24"/>
           <w:szCs w:val="24"/>
         </w:rPr>
-        <w:t xml:space="preserve"> número limitado de ellas), por comodidad a la hora de emplear el lenguaje, se llamará instancia a un </w:t>
-      </w:r>
-      <w:proofErr w:type="spellStart"/>
-      <w:r>
-        <w:rPr>
-          <w:rFonts w:ascii="Arial" w:hAnsi="Arial" w:cs="Arial"/>
-          <w:sz w:val="24"/>
-          <w:szCs w:val="24"/>
-        </w:rPr>
-        <w:t>singleton</w:t>
-      </w:r>
-      <w:proofErr w:type="spellEnd"/>
-      <w:r>
-        <w:rPr>
-          <w:rFonts w:ascii="Arial" w:hAnsi="Arial" w:cs="Arial"/>
-          <w:sz w:val="24"/>
-          <w:szCs w:val="24"/>
-        </w:rPr>
-        <w:t xml:space="preserve">. </w:t>
-      </w:r>
-    </w:p>
-    <w:p>
-      <w:pPr>
-        <w:spacing w:after="0" w:line="240" w:lineRule="auto"/>
-        <w:jc w:val="both"/>
-        <w:rPr>
-          <w:rFonts w:ascii="Arial" w:hAnsi="Arial" w:cs="Arial"/>
-          <w:sz w:val="24"/>
-          <w:szCs w:val="24"/>
-        </w:rPr>
-      </w:pPr>
-    </w:p>
-    <w:p>
-      <w:pPr>
-        <w:spacing w:after="0" w:line="240" w:lineRule="auto"/>
-        <w:jc w:val="both"/>
-        <w:rPr>
-          <w:rFonts w:ascii="Arial" w:hAnsi="Arial" w:cs="Arial"/>
-          <w:sz w:val="24"/>
-          <w:szCs w:val="24"/>
-        </w:rPr>
-      </w:pPr>
-      <w:r>
-        <w:rPr>
-          <w:rFonts w:ascii="Arial" w:hAnsi="Arial" w:cs="Arial"/>
-          <w:sz w:val="24"/>
-          <w:szCs w:val="24"/>
-        </w:rPr>
-        <w:t xml:space="preserve">• Cámara (camera, </w:t>
-      </w:r>
-      <w:proofErr w:type="spellStart"/>
-      <w:r>
-        <w:rPr>
-          <w:rFonts w:ascii="Arial" w:hAnsi="Arial" w:cs="Arial"/>
-          <w:sz w:val="24"/>
-          <w:szCs w:val="24"/>
-        </w:rPr>
-        <w:t>singleton</w:t>
-      </w:r>
-      <w:proofErr w:type="spellEnd"/>
-      <w:r>
-        <w:rPr>
-          <w:rFonts w:ascii="Arial" w:hAnsi="Arial" w:cs="Arial"/>
-          <w:sz w:val="24"/>
-          <w:szCs w:val="24"/>
-        </w:rPr>
-        <w:t xml:space="preserve">): La instancia de la cámara se encarga de que cada fotograma capturado por la cámara digital se pase de forma eficiente al </w:t>
-      </w:r>
-      <w:proofErr w:type="spellStart"/>
-      <w:r>
-        <w:rPr>
-          <w:rFonts w:ascii="Arial" w:hAnsi="Arial" w:cs="Arial"/>
-          <w:sz w:val="24"/>
-          <w:szCs w:val="24"/>
-        </w:rPr>
-        <w:t>tracker</w:t>
-      </w:r>
-      <w:proofErr w:type="spellEnd"/>
-      <w:r>
-        <w:rPr>
-          <w:rFonts w:ascii="Arial" w:hAnsi="Arial" w:cs="Arial"/>
-          <w:sz w:val="24"/>
-          <w:szCs w:val="24"/>
-        </w:rPr>
-        <w:t xml:space="preserve">. </w:t>
+        <w:t xml:space="preserve"> número limitado de ellas), por comodidad a la hora de emplear el lenguaje, se llamará instancia a un singleton. </w:t>
+      </w:r>
+    </w:p>
+    <w:p>
+      <w:pPr>
+        <w:spacing w:after="0" w:line="240" w:lineRule="auto"/>
+        <w:jc w:val="both"/>
+        <w:rPr>
+          <w:rFonts w:ascii="Arial" w:hAnsi="Arial" w:cs="Arial"/>
+          <w:sz w:val="24"/>
+          <w:szCs w:val="24"/>
+        </w:rPr>
+      </w:pPr>
+    </w:p>
+    <w:p>
+      <w:pPr>
+        <w:spacing w:after="0" w:line="240" w:lineRule="auto"/>
+        <w:jc w:val="both"/>
+        <w:rPr>
+          <w:rFonts w:ascii="Arial" w:hAnsi="Arial" w:cs="Arial"/>
+          <w:sz w:val="24"/>
+          <w:szCs w:val="24"/>
+        </w:rPr>
+      </w:pPr>
+      <w:r>
+        <w:rPr>
+          <w:rFonts w:ascii="Arial" w:hAnsi="Arial" w:cs="Arial"/>
+          <w:sz w:val="24"/>
+          <w:szCs w:val="24"/>
+        </w:rPr>
+        <w:t>• Cámara (camera</w:t>
+      </w:r>
+      <w:r>
+        <w:rPr>
+          <w:rFonts w:ascii="Arial" w:hAnsi="Arial" w:cs="Arial"/>
+          <w:sz w:val="24"/>
+          <w:szCs w:val="24"/>
+        </w:rPr>
+        <w:t xml:space="preserve">): La instancia de la cámara se encarga de que cada fotograma capturado por la cámara digital se pase de forma eficiente al tracker. </w:t>
       </w:r>
     </w:p>
     <w:p>
@@ -5183,54 +4522,16 @@
           <w:sz w:val="24"/>
           <w:szCs w:val="24"/>
         </w:rPr>
-        <w:t xml:space="preserve"> Convertidor de imágenes (</w:t>
-      </w:r>
-      <w:proofErr w:type="spellStart"/>
-      <w:r>
-        <w:rPr>
-          <w:rFonts w:ascii="Arial" w:hAnsi="Arial" w:cs="Arial"/>
-          <w:sz w:val="24"/>
-          <w:szCs w:val="24"/>
-        </w:rPr>
-        <w:t>Image</w:t>
-      </w:r>
-      <w:proofErr w:type="spellEnd"/>
-      <w:r>
-        <w:rPr>
-          <w:rFonts w:ascii="Arial" w:hAnsi="Arial" w:cs="Arial"/>
-          <w:sz w:val="24"/>
-          <w:szCs w:val="24"/>
-        </w:rPr>
-        <w:t xml:space="preserve"> </w:t>
-      </w:r>
-      <w:proofErr w:type="spellStart"/>
-      <w:r>
-        <w:rPr>
-          <w:rFonts w:ascii="Arial" w:hAnsi="Arial" w:cs="Arial"/>
-          <w:sz w:val="24"/>
-          <w:szCs w:val="24"/>
-        </w:rPr>
-        <w:t>Converter</w:t>
-      </w:r>
-      <w:proofErr w:type="spellEnd"/>
-      <w:r>
-        <w:rPr>
-          <w:rFonts w:ascii="Arial" w:hAnsi="Arial" w:cs="Arial"/>
-          <w:sz w:val="24"/>
-          <w:szCs w:val="24"/>
-        </w:rPr>
-        <w:t xml:space="preserve">, </w:t>
-      </w:r>
-      <w:proofErr w:type="spellStart"/>
-      <w:r>
-        <w:rPr>
-          <w:rFonts w:ascii="Arial" w:hAnsi="Arial" w:cs="Arial"/>
-          <w:sz w:val="24"/>
-          <w:szCs w:val="24"/>
-        </w:rPr>
-        <w:t>singleton</w:t>
-      </w:r>
-      <w:proofErr w:type="spellEnd"/>
+        <w:t xml:space="preserve"> Convertid</w:t>
+      </w:r>
+      <w:r>
+        <w:rPr>
+          <w:rFonts w:ascii="Arial" w:hAnsi="Arial" w:cs="Arial"/>
+          <w:sz w:val="24"/>
+          <w:szCs w:val="24"/>
+        </w:rPr>
+        <w:t>or de imágenes (Image Converter</w:t>
+      </w:r>
       <w:r>
         <w:rPr>
           <w:rFonts w:ascii="Arial" w:hAnsi="Arial" w:cs="Arial"/>
@@ -5245,25 +4546,7 @@
           <w:sz w:val="24"/>
           <w:szCs w:val="24"/>
         </w:rPr>
-        <w:t xml:space="preserve"> </w:t>
-      </w:r>
-      <w:proofErr w:type="spellStart"/>
-      <w:r>
-        <w:rPr>
-          <w:rFonts w:ascii="Arial" w:hAnsi="Arial" w:cs="Arial"/>
-          <w:sz w:val="24"/>
-          <w:szCs w:val="24"/>
-        </w:rPr>
-        <w:t>conversor</w:t>
-      </w:r>
-      <w:proofErr w:type="spellEnd"/>
-      <w:r>
-        <w:rPr>
-          <w:rFonts w:ascii="Arial" w:hAnsi="Arial" w:cs="Arial"/>
-          <w:sz w:val="24"/>
-          <w:szCs w:val="24"/>
-        </w:rPr>
-        <w:t xml:space="preserve"> de formato de pixel realiza la conversión entre el formato con e</w:t>
+        <w:t xml:space="preserve"> conversor de formato de pixel realiza la conversión entre el formato con e</w:t>
       </w:r>
       <w:r>
         <w:rPr>
@@ -5279,43 +4562,7 @@
           <w:sz w:val="24"/>
           <w:szCs w:val="24"/>
         </w:rPr>
-        <w:t xml:space="preserve"> el </w:t>
-      </w:r>
-      <w:proofErr w:type="spellStart"/>
-      <w:r>
-        <w:rPr>
-          <w:rFonts w:ascii="Arial" w:hAnsi="Arial" w:cs="Arial"/>
-          <w:sz w:val="24"/>
-          <w:szCs w:val="24"/>
-        </w:rPr>
-        <w:t>renderizado</w:t>
-      </w:r>
-      <w:proofErr w:type="spellEnd"/>
-      <w:r>
-        <w:rPr>
-          <w:rFonts w:ascii="Arial" w:hAnsi="Arial" w:cs="Arial"/>
-          <w:sz w:val="24"/>
-          <w:szCs w:val="24"/>
-        </w:rPr>
-        <w:t xml:space="preserve"> en </w:t>
-      </w:r>
-      <w:proofErr w:type="spellStart"/>
-      <w:r>
-        <w:rPr>
-          <w:rFonts w:ascii="Arial" w:hAnsi="Arial" w:cs="Arial"/>
-          <w:sz w:val="24"/>
-          <w:szCs w:val="24"/>
-        </w:rPr>
-        <w:t>OpenGL</w:t>
-      </w:r>
-      <w:proofErr w:type="spellEnd"/>
-      <w:r>
-        <w:rPr>
-          <w:rFonts w:ascii="Arial" w:hAnsi="Arial" w:cs="Arial"/>
-          <w:sz w:val="24"/>
-          <w:szCs w:val="24"/>
-        </w:rPr>
-        <w:t xml:space="preserve"> ES y par</w:t>
+        <w:t xml:space="preserve"> el renderizado en OpenGL ES y par</w:t>
       </w:r>
       <w:r>
         <w:rPr>
@@ -5361,113 +4608,31 @@
           <w:sz w:val="24"/>
           <w:szCs w:val="24"/>
         </w:rPr>
-        <w:t xml:space="preserve">• </w:t>
-      </w:r>
-      <w:proofErr w:type="spellStart"/>
-      <w:r>
-        <w:rPr>
-          <w:rFonts w:ascii="Arial" w:hAnsi="Arial" w:cs="Arial"/>
-          <w:sz w:val="24"/>
-          <w:szCs w:val="24"/>
-        </w:rPr>
-        <w:t>Tracker</w:t>
-      </w:r>
-      <w:proofErr w:type="spellEnd"/>
-      <w:r>
-        <w:rPr>
-          <w:rFonts w:ascii="Arial" w:hAnsi="Arial" w:cs="Arial"/>
-          <w:sz w:val="24"/>
-          <w:szCs w:val="24"/>
-        </w:rPr>
-        <w:t xml:space="preserve"> (</w:t>
-      </w:r>
-      <w:proofErr w:type="spellStart"/>
-      <w:r>
-        <w:rPr>
-          <w:rFonts w:ascii="Arial" w:hAnsi="Arial" w:cs="Arial"/>
-          <w:sz w:val="24"/>
-          <w:szCs w:val="24"/>
-        </w:rPr>
-        <w:t>singleton</w:t>
-      </w:r>
-      <w:proofErr w:type="spellEnd"/>
-      <w:r>
-        <w:rPr>
-          <w:rFonts w:ascii="Arial" w:hAnsi="Arial" w:cs="Arial"/>
-          <w:sz w:val="24"/>
-          <w:szCs w:val="24"/>
-        </w:rPr>
-        <w:t>): El</w:t>
-      </w:r>
-      <w:r>
-        <w:rPr>
-          <w:rFonts w:ascii="Arial" w:hAnsi="Arial" w:cs="Arial"/>
-          <w:sz w:val="24"/>
-          <w:szCs w:val="24"/>
-        </w:rPr>
-        <w:t xml:space="preserve"> </w:t>
-      </w:r>
-      <w:proofErr w:type="spellStart"/>
-      <w:r>
-        <w:rPr>
-          <w:rFonts w:ascii="Arial" w:hAnsi="Arial" w:cs="Arial"/>
-          <w:sz w:val="24"/>
-          <w:szCs w:val="24"/>
-        </w:rPr>
-        <w:t>tra</w:t>
-      </w:r>
-      <w:r>
-        <w:rPr>
-          <w:rFonts w:ascii="Arial" w:hAnsi="Arial" w:cs="Arial"/>
-          <w:sz w:val="24"/>
-          <w:szCs w:val="24"/>
-        </w:rPr>
-        <w:t>cker</w:t>
-      </w:r>
-      <w:proofErr w:type="spellEnd"/>
-      <w:r>
-        <w:rPr>
-          <w:rFonts w:ascii="Arial" w:hAnsi="Arial" w:cs="Arial"/>
-          <w:sz w:val="24"/>
-          <w:szCs w:val="24"/>
-        </w:rPr>
-        <w:t xml:space="preserve"> contiene los algoritmos de visión computacional para detectar y seguir (</w:t>
-      </w:r>
-      <w:proofErr w:type="spellStart"/>
-      <w:r>
-        <w:rPr>
-          <w:rFonts w:ascii="Arial" w:hAnsi="Arial" w:cs="Arial"/>
-          <w:sz w:val="24"/>
-          <w:szCs w:val="24"/>
-        </w:rPr>
-        <w:t>detect</w:t>
-      </w:r>
-      <w:proofErr w:type="spellEnd"/>
-      <w:r>
-        <w:rPr>
-          <w:rFonts w:ascii="Arial" w:hAnsi="Arial" w:cs="Arial"/>
-          <w:sz w:val="24"/>
-          <w:szCs w:val="24"/>
-        </w:rPr>
-        <w:t xml:space="preserve"> &amp; </w:t>
-      </w:r>
-      <w:proofErr w:type="spellStart"/>
-      <w:r>
-        <w:rPr>
-          <w:rFonts w:ascii="Arial" w:hAnsi="Arial" w:cs="Arial"/>
-          <w:sz w:val="24"/>
-          <w:szCs w:val="24"/>
-        </w:rPr>
-        <w:t>track</w:t>
-      </w:r>
-      <w:proofErr w:type="spellEnd"/>
-      <w:r>
-        <w:rPr>
-          <w:rFonts w:ascii="Arial" w:hAnsi="Arial" w:cs="Arial"/>
-          <w:sz w:val="24"/>
-          <w:szCs w:val="24"/>
-        </w:rPr>
-        <w:t>) los objetos en</w:t>
+        <w:t>• Tracker</w:t>
+      </w:r>
+      <w:r>
+        <w:rPr>
+          <w:rFonts w:ascii="Arial" w:hAnsi="Arial" w:cs="Arial"/>
+          <w:sz w:val="24"/>
+          <w:szCs w:val="24"/>
+        </w:rPr>
+        <w:t>: El</w:t>
+      </w:r>
+      <w:r>
+        <w:rPr>
+          <w:rFonts w:ascii="Arial" w:hAnsi="Arial" w:cs="Arial"/>
+          <w:sz w:val="24"/>
+          <w:szCs w:val="24"/>
+        </w:rPr>
+        <w:t xml:space="preserve"> tra</w:t>
+      </w:r>
+      <w:r>
+        <w:rPr>
+          <w:rFonts w:ascii="Arial" w:hAnsi="Arial" w:cs="Arial"/>
+          <w:sz w:val="24"/>
+          <w:szCs w:val="24"/>
+        </w:rPr>
+        <w:t>cker contiene los algoritmos de visión computacional para detectar y seguir (detect &amp; track) los objetos en</w:t>
       </w:r>
       <w:r>
         <w:rPr>
@@ -5515,77 +4680,23 @@
           <w:sz w:val="24"/>
           <w:szCs w:val="24"/>
         </w:rPr>
-        <w:t>es (</w:t>
-      </w:r>
-      <w:proofErr w:type="spellStart"/>
-      <w:r>
-        <w:rPr>
-          <w:rFonts w:ascii="Arial" w:hAnsi="Arial" w:cs="Arial"/>
-          <w:sz w:val="24"/>
-          <w:szCs w:val="24"/>
-        </w:rPr>
-        <w:t>Markers</w:t>
-      </w:r>
-      <w:proofErr w:type="spellEnd"/>
-      <w:r>
-        <w:rPr>
-          <w:rFonts w:ascii="Arial" w:hAnsi="Arial" w:cs="Arial"/>
-          <w:sz w:val="24"/>
-          <w:szCs w:val="24"/>
-        </w:rPr>
-        <w:t>), y evaluar los botones virtuales</w:t>
-      </w:r>
-      <w:r>
-        <w:rPr>
-          <w:rFonts w:ascii="Arial" w:hAnsi="Arial" w:cs="Arial"/>
-          <w:sz w:val="24"/>
-          <w:szCs w:val="24"/>
-        </w:rPr>
-        <w:t xml:space="preserve"> (Virtual </w:t>
-      </w:r>
-      <w:proofErr w:type="spellStart"/>
-      <w:r>
-        <w:rPr>
-          <w:rFonts w:ascii="Arial" w:hAnsi="Arial" w:cs="Arial"/>
-          <w:sz w:val="24"/>
-          <w:szCs w:val="24"/>
-        </w:rPr>
-        <w:t>Buttons</w:t>
-      </w:r>
-      <w:proofErr w:type="spellEnd"/>
-      <w:r>
-        <w:rPr>
-          <w:rFonts w:ascii="Arial" w:hAnsi="Arial" w:cs="Arial"/>
-          <w:sz w:val="24"/>
-          <w:szCs w:val="24"/>
-        </w:rPr>
-        <w:t>). Los resultados se almacenan en un objeto de estado que es utilizado por el procesador de vídeo de fondo y al que pued</w:t>
-      </w:r>
-      <w:r>
-        <w:rPr>
-          <w:rFonts w:ascii="Arial" w:hAnsi="Arial" w:cs="Arial"/>
-          <w:sz w:val="24"/>
-          <w:szCs w:val="24"/>
-        </w:rPr>
-        <w:t xml:space="preserve">e accederse desde el código de la aplicación. El </w:t>
-      </w:r>
-      <w:proofErr w:type="spellStart"/>
-      <w:r>
-        <w:rPr>
-          <w:rFonts w:ascii="Arial" w:hAnsi="Arial" w:cs="Arial"/>
-          <w:sz w:val="24"/>
-          <w:szCs w:val="24"/>
-        </w:rPr>
-        <w:t>tracker</w:t>
-      </w:r>
-      <w:proofErr w:type="spellEnd"/>
-      <w:r>
-        <w:rPr>
-          <w:rFonts w:ascii="Arial" w:hAnsi="Arial" w:cs="Arial"/>
-          <w:sz w:val="24"/>
-          <w:szCs w:val="24"/>
-        </w:rPr>
-        <w:t xml:space="preserve"> puede</w:t>
+        <w:t>es (Markers), y evaluar los botones virtuales</w:t>
+      </w:r>
+      <w:r>
+        <w:rPr>
+          <w:rFonts w:ascii="Arial" w:hAnsi="Arial" w:cs="Arial"/>
+          <w:sz w:val="24"/>
+          <w:szCs w:val="24"/>
+        </w:rPr>
+        <w:t xml:space="preserve"> (Virtual Buttons). Los resultados se almacenan en un objeto de estado que es utilizado por el procesador de vídeo de fondo y al que pued</w:t>
+      </w:r>
+      <w:r>
+        <w:rPr>
+          <w:rFonts w:ascii="Arial" w:hAnsi="Arial" w:cs="Arial"/>
+          <w:sz w:val="24"/>
+          <w:szCs w:val="24"/>
+        </w:rPr>
+        <w:t>e accederse desde el código de la aplicación. El tracker puede</w:t>
       </w:r>
       <w:r>
         <w:rPr>
@@ -5609,25 +4720,7 @@
           <w:sz w:val="24"/>
           <w:szCs w:val="24"/>
         </w:rPr>
-        <w:t xml:space="preserve"> datos (</w:t>
-      </w:r>
-      <w:proofErr w:type="spellStart"/>
-      <w:r>
-        <w:rPr>
-          <w:rFonts w:ascii="Arial" w:hAnsi="Arial" w:cs="Arial"/>
-          <w:sz w:val="24"/>
-          <w:szCs w:val="24"/>
-        </w:rPr>
-        <w:t>datasets</w:t>
-      </w:r>
-      <w:proofErr w:type="spellEnd"/>
-      <w:r>
-        <w:rPr>
-          <w:rFonts w:ascii="Arial" w:hAnsi="Arial" w:cs="Arial"/>
-          <w:sz w:val="24"/>
-          <w:szCs w:val="24"/>
-        </w:rPr>
-        <w:t xml:space="preserve">), pero sólo uno puede estar activo a la vez. </w:t>
+        <w:t xml:space="preserve"> datos (datasets), pero sólo uno puede estar activo a la vez. </w:t>
       </w:r>
     </w:p>
     <w:p>
@@ -5665,135 +4758,45 @@
           <w:sz w:val="24"/>
           <w:szCs w:val="24"/>
         </w:rPr>
-        <w:t xml:space="preserve">o (Video </w:t>
-      </w:r>
-      <w:proofErr w:type="spellStart"/>
-      <w:r>
-        <w:rPr>
-          <w:rFonts w:ascii="Arial" w:hAnsi="Arial" w:cs="Arial"/>
-          <w:sz w:val="24"/>
-          <w:szCs w:val="24"/>
-        </w:rPr>
-        <w:t>Background</w:t>
-      </w:r>
-      <w:proofErr w:type="spellEnd"/>
-      <w:r>
-        <w:rPr>
-          <w:rFonts w:ascii="Arial" w:hAnsi="Arial" w:cs="Arial"/>
-          <w:sz w:val="24"/>
-          <w:szCs w:val="24"/>
-        </w:rPr>
-        <w:t xml:space="preserve">  </w:t>
-      </w:r>
-      <w:proofErr w:type="spellStart"/>
-      <w:r>
-        <w:rPr>
-          <w:rFonts w:ascii="Arial" w:hAnsi="Arial" w:cs="Arial"/>
-          <w:sz w:val="24"/>
-          <w:szCs w:val="24"/>
-        </w:rPr>
-        <w:t>Rendered</w:t>
-      </w:r>
-      <w:proofErr w:type="spellEnd"/>
-      <w:r>
-        <w:rPr>
-          <w:rFonts w:ascii="Arial" w:hAnsi="Arial" w:cs="Arial"/>
-          <w:sz w:val="24"/>
-          <w:szCs w:val="24"/>
-        </w:rPr>
-        <w:t>,</w:t>
-      </w:r>
-      <w:r>
-        <w:rPr>
-          <w:rFonts w:ascii="Arial" w:hAnsi="Arial" w:cs="Arial"/>
-          <w:sz w:val="24"/>
-          <w:szCs w:val="24"/>
-        </w:rPr>
-        <w:t xml:space="preserve"> </w:t>
-      </w:r>
-      <w:proofErr w:type="spellStart"/>
-      <w:r>
-        <w:rPr>
-          <w:rFonts w:ascii="Arial" w:hAnsi="Arial" w:cs="Arial"/>
-          <w:sz w:val="24"/>
-          <w:szCs w:val="24"/>
-        </w:rPr>
-        <w:t>singleton</w:t>
-      </w:r>
-      <w:proofErr w:type="spellEnd"/>
-      <w:r>
-        <w:rPr>
-          <w:rFonts w:ascii="Arial" w:hAnsi="Arial" w:cs="Arial"/>
-          <w:sz w:val="24"/>
-          <w:szCs w:val="24"/>
-        </w:rPr>
-        <w:t xml:space="preserve">): La instancia del procesador de vídeo de fondo procesa la imagen capturada por la cámara que se encuentra almacenada en el objeto de estado. </w:t>
-      </w:r>
-    </w:p>
-    <w:p>
-      <w:pPr>
-        <w:spacing w:after="0" w:line="240" w:lineRule="auto"/>
-        <w:jc w:val="both"/>
-        <w:rPr>
-          <w:rFonts w:ascii="Arial" w:hAnsi="Arial" w:cs="Arial"/>
-          <w:sz w:val="24"/>
-          <w:szCs w:val="24"/>
-        </w:rPr>
-      </w:pPr>
-    </w:p>
-    <w:p>
-      <w:pPr>
-        <w:spacing w:after="0" w:line="240" w:lineRule="auto"/>
-        <w:jc w:val="both"/>
-        <w:rPr>
-          <w:rFonts w:ascii="Arial" w:hAnsi="Arial" w:cs="Arial"/>
-          <w:sz w:val="24"/>
-          <w:szCs w:val="24"/>
-        </w:rPr>
-      </w:pPr>
-      <w:r>
-        <w:rPr>
-          <w:rFonts w:ascii="Arial" w:hAnsi="Arial" w:cs="Arial"/>
-          <w:sz w:val="24"/>
-          <w:szCs w:val="24"/>
-        </w:rPr>
-        <w:t>• Código de la aplicación (</w:t>
-      </w:r>
-      <w:proofErr w:type="spellStart"/>
-      <w:r>
-        <w:rPr>
-          <w:rFonts w:ascii="Arial" w:hAnsi="Arial" w:cs="Arial"/>
-          <w:sz w:val="24"/>
-          <w:szCs w:val="24"/>
-        </w:rPr>
-        <w:t>Application</w:t>
-      </w:r>
-      <w:proofErr w:type="spellEnd"/>
-      <w:r>
-        <w:rPr>
-          <w:rFonts w:ascii="Arial" w:hAnsi="Arial" w:cs="Arial"/>
-          <w:sz w:val="24"/>
-          <w:szCs w:val="24"/>
-        </w:rPr>
-        <w:t xml:space="preserve"> </w:t>
-      </w:r>
-      <w:proofErr w:type="spellStart"/>
-      <w:r>
-        <w:rPr>
-          <w:rFonts w:ascii="Arial" w:hAnsi="Arial" w:cs="Arial"/>
-          <w:sz w:val="24"/>
-          <w:szCs w:val="24"/>
-        </w:rPr>
-        <w:t>Code</w:t>
-      </w:r>
-      <w:proofErr w:type="spellEnd"/>
-      <w:r>
-        <w:rPr>
-          <w:rFonts w:ascii="Arial" w:hAnsi="Arial" w:cs="Arial"/>
-          <w:sz w:val="24"/>
-          <w:szCs w:val="24"/>
-        </w:rPr>
-        <w:t>): El desarrollador ha de inicializar todos los componentes anteriores y llevar a cabo tres pasos fundamentales en el código de la aplicación. Por cada fotograma procesado, el objeto de estado se ac</w:t>
+        <w:t>o (Video Background  Rendered,</w:t>
+      </w:r>
+      <w:r>
+        <w:rPr>
+          <w:rFonts w:ascii="Arial" w:hAnsi="Arial" w:cs="Arial"/>
+          <w:sz w:val="24"/>
+          <w:szCs w:val="24"/>
+        </w:rPr>
+        <w:t xml:space="preserve"> singleton): La instancia del procesador de vídeo de fondo procesa la imagen capturada por la cámara que se encuentra almacenada en el objeto de estado. </w:t>
+      </w:r>
+    </w:p>
+    <w:p>
+      <w:pPr>
+        <w:spacing w:after="0" w:line="240" w:lineRule="auto"/>
+        <w:jc w:val="both"/>
+        <w:rPr>
+          <w:rFonts w:ascii="Arial" w:hAnsi="Arial" w:cs="Arial"/>
+          <w:sz w:val="24"/>
+          <w:szCs w:val="24"/>
+        </w:rPr>
+      </w:pPr>
+    </w:p>
+    <w:p>
+      <w:pPr>
+        <w:spacing w:after="0" w:line="240" w:lineRule="auto"/>
+        <w:jc w:val="both"/>
+        <w:rPr>
+          <w:rFonts w:ascii="Arial" w:hAnsi="Arial" w:cs="Arial"/>
+          <w:sz w:val="24"/>
+          <w:szCs w:val="24"/>
+        </w:rPr>
+      </w:pPr>
+      <w:r>
+        <w:rPr>
+          <w:rFonts w:ascii="Arial" w:hAnsi="Arial" w:cs="Arial"/>
+          <w:sz w:val="24"/>
+          <w:szCs w:val="24"/>
+        </w:rPr>
+        <w:t>• Código de la aplicación (Application Code): El desarrollador ha de inicializar todos los componentes anteriores y llevar a cabo tres pasos fundamentales en el código de la aplicación. Por cada fotograma procesado, el objeto de estado se ac</w:t>
       </w:r>
       <w:r>
         <w:rPr>
@@ -5817,7 +4820,7 @@
         <w:pStyle w:val="Prrafodelista"/>
         <w:numPr>
           <w:ilvl w:val="0"/>
-          <w:numId w:val="1"/>
+          <w:numId w:val="11"/>
         </w:numPr>
         <w:spacing w:after="0" w:line="240" w:lineRule="auto"/>
         <w:jc w:val="both"/>
@@ -5841,25 +4844,7 @@
           <w:sz w:val="24"/>
           <w:szCs w:val="24"/>
         </w:rPr>
-        <w:t xml:space="preserve"> los Targets y/o </w:t>
-      </w:r>
-      <w:proofErr w:type="spellStart"/>
-      <w:r>
-        <w:rPr>
-          <w:rFonts w:ascii="Arial" w:hAnsi="Arial" w:cs="Arial"/>
-          <w:sz w:val="24"/>
-          <w:szCs w:val="24"/>
-        </w:rPr>
-        <w:t>Markers</w:t>
-      </w:r>
-      <w:proofErr w:type="spellEnd"/>
-      <w:r>
-        <w:rPr>
-          <w:rFonts w:ascii="Arial" w:hAnsi="Arial" w:cs="Arial"/>
-          <w:sz w:val="24"/>
-          <w:szCs w:val="24"/>
-        </w:rPr>
-        <w:t xml:space="preserve"> nuevos que puedan aparecer en escena o si se actualiza su estado. </w:t>
+        <w:t xml:space="preserve"> los Targets y/o Markers nuevos que puedan aparecer en escena o si se actualiza su estado. </w:t>
       </w:r>
     </w:p>
     <w:p>
@@ -5867,7 +4852,7 @@
         <w:pStyle w:val="Prrafodelista"/>
         <w:numPr>
           <w:ilvl w:val="0"/>
-          <w:numId w:val="1"/>
+          <w:numId w:val="11"/>
         </w:numPr>
         <w:spacing w:after="0" w:line="240" w:lineRule="auto"/>
         <w:jc w:val="both"/>
@@ -5891,7 +4876,7 @@
         <w:pStyle w:val="Prrafodelista"/>
         <w:numPr>
           <w:ilvl w:val="0"/>
-          <w:numId w:val="1"/>
+          <w:numId w:val="11"/>
         </w:numPr>
         <w:spacing w:after="0" w:line="240" w:lineRule="auto"/>
         <w:jc w:val="both"/>
@@ -5901,7 +4886,108 @@
           <w:szCs w:val="24"/>
         </w:rPr>
       </w:pPr>
-      <w:proofErr w:type="spellStart"/>
+      <w:r>
+        <w:rPr>
+          <w:rFonts w:ascii="Arial" w:hAnsi="Arial" w:cs="Arial"/>
+          <w:sz w:val="24"/>
+          <w:szCs w:val="24"/>
+        </w:rPr>
+        <w:t xml:space="preserve">Renderizar la capa de Realidad Aumentada. </w:t>
+      </w:r>
+    </w:p>
+    <w:p>
+      <w:pPr>
+        <w:spacing w:after="0" w:line="240" w:lineRule="auto"/>
+        <w:jc w:val="both"/>
+        <w:rPr>
+          <w:rFonts w:ascii="Arial" w:hAnsi="Arial" w:cs="Arial"/>
+          <w:sz w:val="24"/>
+          <w:szCs w:val="24"/>
+        </w:rPr>
+      </w:pPr>
+    </w:p>
+    <w:p>
+      <w:pPr>
+        <w:spacing w:after="0" w:line="240" w:lineRule="auto"/>
+        <w:jc w:val="both"/>
+        <w:rPr>
+          <w:rFonts w:ascii="Arial" w:hAnsi="Arial" w:cs="Arial"/>
+          <w:sz w:val="24"/>
+          <w:szCs w:val="24"/>
+        </w:rPr>
+      </w:pPr>
+      <w:r>
+        <w:rPr>
+          <w:rFonts w:ascii="Arial" w:hAnsi="Arial" w:cs="Arial"/>
+          <w:sz w:val="24"/>
+          <w:szCs w:val="24"/>
+        </w:rPr>
+        <w:t>• Recursos de imágenes de refer</w:t>
+      </w:r>
+      <w:r>
+        <w:rPr>
+          <w:rFonts w:ascii="Arial" w:hAnsi="Arial" w:cs="Arial"/>
+          <w:sz w:val="24"/>
+          <w:szCs w:val="24"/>
+        </w:rPr>
+        <w:t xml:space="preserve">encia </w:t>
+      </w:r>
+      <w:r>
+        <w:rPr>
+          <w:rFonts w:ascii="Arial" w:hAnsi="Arial" w:cs="Arial"/>
+          <w:sz w:val="24"/>
+          <w:szCs w:val="24"/>
+        </w:rPr>
+        <w:t>(Target  Resources): Los</w:t>
+      </w:r>
+      <w:r>
+        <w:rPr>
+          <w:rFonts w:ascii="Arial" w:hAnsi="Arial" w:cs="Arial"/>
+          <w:sz w:val="24"/>
+          <w:szCs w:val="24"/>
+        </w:rPr>
+        <w:t xml:space="preserve"> Target Resources se crean mediante el Target Management System, que se encuentra disponible online. El dataset descargado contiene </w:t>
+      </w:r>
+      <w:r>
+        <w:rPr>
+          <w:rFonts w:ascii="Arial" w:hAnsi="Arial" w:cs="Arial"/>
+          <w:sz w:val="24"/>
+          <w:szCs w:val="24"/>
+        </w:rPr>
+        <w:t>un fichero de configuración XML que permite al</w:t>
+      </w:r>
+      <w:r>
+        <w:rPr>
+          <w:rFonts w:ascii="Arial" w:hAnsi="Arial" w:cs="Arial"/>
+          <w:sz w:val="24"/>
+          <w:szCs w:val="24"/>
+        </w:rPr>
+        <w:t xml:space="preserve"> desar</w:t>
+      </w:r>
+      <w:r>
+        <w:rPr>
+          <w:rFonts w:ascii="Arial" w:hAnsi="Arial" w:cs="Arial"/>
+          <w:sz w:val="24"/>
+          <w:szCs w:val="24"/>
+        </w:rPr>
+        <w:t>rollador configurar ciertas</w:t>
+      </w:r>
+      <w:r>
+        <w:rPr>
+          <w:rFonts w:ascii="Arial" w:hAnsi="Arial" w:cs="Arial"/>
+          <w:sz w:val="24"/>
+          <w:szCs w:val="24"/>
+        </w:rPr>
+        <w:t xml:space="preserve"> características de </w:t>
+      </w:r>
+      <w:r>
+        <w:rPr>
+          <w:rFonts w:ascii="Arial" w:hAnsi="Arial" w:cs="Arial"/>
+          <w:sz w:val="24"/>
+          <w:szCs w:val="24"/>
+        </w:rPr>
+        <w:t xml:space="preserve">los trackables y un fichero binario que contiene la base de datos de los trackables. Estos elementos (XML y binario) son compilados por la </w:t>
+      </w:r>
       <w:r>
         <w:rPr>
           <w:rFonts w:ascii="Arial" w:hAnsi="Arial" w:cs="Arial"/>
@@ -5909,220 +4995,7 @@
           <w:szCs w:val="24"/>
         </w:rPr>
         <w:lastRenderedPageBreak/>
-        <w:t>Renderizar</w:t>
-      </w:r>
-      <w:proofErr w:type="spellEnd"/>
-      <w:r>
-        <w:rPr>
-          <w:rFonts w:ascii="Arial" w:hAnsi="Arial" w:cs="Arial"/>
-          <w:sz w:val="24"/>
-          <w:szCs w:val="24"/>
-        </w:rPr>
-        <w:t xml:space="preserve"> la capa de Realidad Aumentada. </w:t>
-      </w:r>
-    </w:p>
-    <w:p>
-      <w:pPr>
-        <w:spacing w:after="0" w:line="240" w:lineRule="auto"/>
-        <w:jc w:val="both"/>
-        <w:rPr>
-          <w:rFonts w:ascii="Arial" w:hAnsi="Arial" w:cs="Arial"/>
-          <w:sz w:val="24"/>
-          <w:szCs w:val="24"/>
-        </w:rPr>
-      </w:pPr>
-    </w:p>
-    <w:p>
-      <w:pPr>
-        <w:spacing w:after="0" w:line="240" w:lineRule="auto"/>
-        <w:jc w:val="both"/>
-        <w:rPr>
-          <w:rFonts w:ascii="Arial" w:hAnsi="Arial" w:cs="Arial"/>
-          <w:sz w:val="24"/>
-          <w:szCs w:val="24"/>
-        </w:rPr>
-      </w:pPr>
-      <w:r>
-        <w:rPr>
-          <w:rFonts w:ascii="Arial" w:hAnsi="Arial" w:cs="Arial"/>
-          <w:sz w:val="24"/>
-          <w:szCs w:val="24"/>
-        </w:rPr>
-        <w:t>• Recursos de imágenes de refer</w:t>
-      </w:r>
-      <w:r>
-        <w:rPr>
-          <w:rFonts w:ascii="Arial" w:hAnsi="Arial" w:cs="Arial"/>
-          <w:sz w:val="24"/>
-          <w:szCs w:val="24"/>
-        </w:rPr>
-        <w:t xml:space="preserve">encia  (Target  </w:t>
-      </w:r>
-      <w:proofErr w:type="spellStart"/>
-      <w:r>
-        <w:rPr>
-          <w:rFonts w:ascii="Arial" w:hAnsi="Arial" w:cs="Arial"/>
-          <w:sz w:val="24"/>
-          <w:szCs w:val="24"/>
-        </w:rPr>
-        <w:t>Resources</w:t>
-      </w:r>
-      <w:proofErr w:type="spellEnd"/>
-      <w:r>
-        <w:rPr>
-          <w:rFonts w:ascii="Arial" w:hAnsi="Arial" w:cs="Arial"/>
-          <w:sz w:val="24"/>
-          <w:szCs w:val="24"/>
-        </w:rPr>
-        <w:t>): Los</w:t>
-      </w:r>
-      <w:r>
-        <w:rPr>
-          <w:rFonts w:ascii="Arial" w:hAnsi="Arial" w:cs="Arial"/>
-          <w:sz w:val="24"/>
-          <w:szCs w:val="24"/>
-        </w:rPr>
-        <w:t xml:space="preserve"> Target </w:t>
-      </w:r>
-      <w:proofErr w:type="spellStart"/>
-      <w:r>
-        <w:rPr>
-          <w:rFonts w:ascii="Arial" w:hAnsi="Arial" w:cs="Arial"/>
-          <w:sz w:val="24"/>
-          <w:szCs w:val="24"/>
-        </w:rPr>
-        <w:t>Resources</w:t>
-      </w:r>
-      <w:proofErr w:type="spellEnd"/>
-      <w:r>
-        <w:rPr>
-          <w:rFonts w:ascii="Arial" w:hAnsi="Arial" w:cs="Arial"/>
-          <w:sz w:val="24"/>
-          <w:szCs w:val="24"/>
-        </w:rPr>
-        <w:t xml:space="preserve"> se crean mediante el Target Management </w:t>
-      </w:r>
-      <w:proofErr w:type="spellStart"/>
-      <w:r>
-        <w:rPr>
-          <w:rFonts w:ascii="Arial" w:hAnsi="Arial" w:cs="Arial"/>
-          <w:sz w:val="24"/>
-          <w:szCs w:val="24"/>
-        </w:rPr>
-        <w:t>System</w:t>
-      </w:r>
-      <w:proofErr w:type="spellEnd"/>
-      <w:r>
-        <w:rPr>
-          <w:rFonts w:ascii="Arial" w:hAnsi="Arial" w:cs="Arial"/>
-          <w:sz w:val="24"/>
-          <w:szCs w:val="24"/>
-        </w:rPr>
-        <w:t xml:space="preserve">, que se encuentra disponible online. El </w:t>
-      </w:r>
-      <w:proofErr w:type="spellStart"/>
-      <w:r>
-        <w:rPr>
-          <w:rFonts w:ascii="Arial" w:hAnsi="Arial" w:cs="Arial"/>
-          <w:sz w:val="24"/>
-          <w:szCs w:val="24"/>
-        </w:rPr>
-        <w:t>dataset</w:t>
-      </w:r>
-      <w:proofErr w:type="spellEnd"/>
-      <w:r>
-        <w:rPr>
-          <w:rFonts w:ascii="Arial" w:hAnsi="Arial" w:cs="Arial"/>
-          <w:sz w:val="24"/>
-          <w:szCs w:val="24"/>
-        </w:rPr>
-        <w:t xml:space="preserve"> descargado contiene </w:t>
-      </w:r>
-      <w:r>
-        <w:rPr>
-          <w:rFonts w:ascii="Arial" w:hAnsi="Arial" w:cs="Arial"/>
-          <w:sz w:val="24"/>
-          <w:szCs w:val="24"/>
-        </w:rPr>
-        <w:t>un fichero de configuración XML que permite al</w:t>
-      </w:r>
-      <w:r>
-        <w:rPr>
-          <w:rFonts w:ascii="Arial" w:hAnsi="Arial" w:cs="Arial"/>
-          <w:sz w:val="24"/>
-          <w:szCs w:val="24"/>
-        </w:rPr>
-        <w:t xml:space="preserve"> desar</w:t>
-      </w:r>
-      <w:r>
-        <w:rPr>
-          <w:rFonts w:ascii="Arial" w:hAnsi="Arial" w:cs="Arial"/>
-          <w:sz w:val="24"/>
-          <w:szCs w:val="24"/>
-        </w:rPr>
-        <w:t xml:space="preserve">rollador configurar ciertas  características de </w:t>
-      </w:r>
-      <w:r>
-        <w:rPr>
-          <w:rFonts w:ascii="Arial" w:hAnsi="Arial" w:cs="Arial"/>
-          <w:sz w:val="24"/>
-          <w:szCs w:val="24"/>
-        </w:rPr>
-        <w:t xml:space="preserve">los </w:t>
-      </w:r>
-      <w:proofErr w:type="spellStart"/>
-      <w:r>
-        <w:rPr>
-          <w:rFonts w:ascii="Arial" w:hAnsi="Arial" w:cs="Arial"/>
-          <w:sz w:val="24"/>
-          <w:szCs w:val="24"/>
-        </w:rPr>
-        <w:t>trackables</w:t>
-      </w:r>
-      <w:proofErr w:type="spellEnd"/>
-      <w:r>
-        <w:rPr>
-          <w:rFonts w:ascii="Arial" w:hAnsi="Arial" w:cs="Arial"/>
-          <w:sz w:val="24"/>
-          <w:szCs w:val="24"/>
-        </w:rPr>
-        <w:t xml:space="preserve"> y un fichero binario que contiene la base de datos de los </w:t>
-      </w:r>
-      <w:proofErr w:type="spellStart"/>
-      <w:r>
-        <w:rPr>
-          <w:rFonts w:ascii="Arial" w:hAnsi="Arial" w:cs="Arial"/>
-          <w:sz w:val="24"/>
-          <w:szCs w:val="24"/>
-        </w:rPr>
-        <w:t>trackables</w:t>
-      </w:r>
-      <w:proofErr w:type="spellEnd"/>
-      <w:r>
-        <w:rPr>
-          <w:rFonts w:ascii="Arial" w:hAnsi="Arial" w:cs="Arial"/>
-          <w:sz w:val="24"/>
-          <w:szCs w:val="24"/>
-        </w:rPr>
-        <w:t xml:space="preserve">. Estos elementos (XML y binario) son compilados por la aplicación a desarrollar en el paquete de instalación de la aplicación y los usa el SDK </w:t>
-      </w:r>
-      <w:proofErr w:type="spellStart"/>
-      <w:r>
-        <w:rPr>
-          <w:rFonts w:ascii="Arial" w:hAnsi="Arial" w:cs="Arial"/>
-          <w:sz w:val="24"/>
-          <w:szCs w:val="24"/>
-        </w:rPr>
-        <w:t>Vuforia</w:t>
-      </w:r>
-      <w:proofErr w:type="spellEnd"/>
-      <w:r>
-        <w:rPr>
-          <w:rFonts w:ascii="Arial" w:hAnsi="Arial" w:cs="Arial"/>
-          <w:sz w:val="24"/>
-          <w:szCs w:val="24"/>
-        </w:rPr>
-        <w:t xml:space="preserve"> en tiempo de ejecución.</w:t>
+        <w:t>aplicación a desarrollar en el paquete de instalación de la aplicación y los usa el SDK Vuforia en tiempo de ejecución.</w:t>
       </w:r>
     </w:p>
     <w:p>
@@ -6160,7 +5033,7 @@
                     </pic:cNvPicPr>
                   </pic:nvPicPr>
                   <pic:blipFill>
-                    <a:blip r:embed="rId24"/>
+                    <a:blip r:embed="rId25"/>
                     <a:srcRect/>
                     <a:stretch>
                       <a:fillRect/>
@@ -6243,205 +5116,7 @@
           <w:sz w:val="24"/>
           <w:szCs w:val="24"/>
         </w:rPr>
-        <w:t xml:space="preserve">La figura muestra el diagrama de flujo de datos en una aplicación de ejemplo que usa el SDK de </w:t>
-      </w:r>
-      <w:proofErr w:type="spellStart"/>
-      <w:r>
-        <w:rPr>
-          <w:rFonts w:ascii="Arial" w:hAnsi="Arial" w:cs="Arial"/>
-          <w:sz w:val="24"/>
-          <w:szCs w:val="24"/>
-        </w:rPr>
-        <w:t>Vuforia</w:t>
-      </w:r>
-      <w:proofErr w:type="spellEnd"/>
-      <w:r>
-        <w:rPr>
-          <w:rFonts w:ascii="Arial" w:hAnsi="Arial" w:cs="Arial"/>
-          <w:sz w:val="24"/>
-          <w:szCs w:val="24"/>
-        </w:rPr>
-        <w:t xml:space="preserve">. La cámara del dispositivo obtiene un </w:t>
-      </w:r>
-      <w:proofErr w:type="spellStart"/>
-      <w:r>
-        <w:rPr>
-          <w:rFonts w:ascii="Arial" w:hAnsi="Arial" w:cs="Arial"/>
-          <w:sz w:val="24"/>
-          <w:szCs w:val="24"/>
-        </w:rPr>
-        <w:t>frame</w:t>
-      </w:r>
-      <w:proofErr w:type="spellEnd"/>
-      <w:r>
-        <w:rPr>
-          <w:rFonts w:ascii="Arial" w:hAnsi="Arial" w:cs="Arial"/>
-          <w:sz w:val="24"/>
-          <w:szCs w:val="24"/>
-        </w:rPr>
-        <w:t xml:space="preserve"> que se convierte al formato requerido y se pasa al </w:t>
-      </w:r>
-      <w:proofErr w:type="spellStart"/>
-      <w:r>
-        <w:rPr>
-          <w:rFonts w:ascii="Arial" w:hAnsi="Arial" w:cs="Arial"/>
-          <w:sz w:val="24"/>
-          <w:szCs w:val="24"/>
-        </w:rPr>
-        <w:t>tracker</w:t>
-      </w:r>
-      <w:proofErr w:type="spellEnd"/>
-      <w:r>
-        <w:rPr>
-          <w:rFonts w:ascii="Arial" w:hAnsi="Arial" w:cs="Arial"/>
-          <w:sz w:val="24"/>
-          <w:szCs w:val="24"/>
-        </w:rPr>
-        <w:t xml:space="preserve">, que puede tener distintas configuraciones. Este proyecto se ha basado en el </w:t>
-      </w:r>
-      <w:proofErr w:type="spellStart"/>
-      <w:r>
-        <w:rPr>
-          <w:rFonts w:ascii="Arial" w:hAnsi="Arial" w:cs="Arial"/>
-          <w:sz w:val="24"/>
-          <w:szCs w:val="24"/>
-        </w:rPr>
-        <w:t>tracker</w:t>
-      </w:r>
-      <w:proofErr w:type="spellEnd"/>
-      <w:r>
-        <w:rPr>
-          <w:rFonts w:ascii="Arial" w:hAnsi="Arial" w:cs="Arial"/>
-          <w:sz w:val="24"/>
-          <w:szCs w:val="24"/>
-        </w:rPr>
-        <w:t xml:space="preserve"> </w:t>
-      </w:r>
-      <w:proofErr w:type="spellStart"/>
-      <w:r>
-        <w:rPr>
-          <w:rFonts w:ascii="Arial" w:hAnsi="Arial" w:cs="Arial"/>
-          <w:sz w:val="24"/>
-          <w:szCs w:val="24"/>
-        </w:rPr>
-        <w:t>ImageTargets</w:t>
-      </w:r>
-      <w:proofErr w:type="spellEnd"/>
-      <w:r>
-        <w:rPr>
-          <w:rFonts w:ascii="Arial" w:hAnsi="Arial" w:cs="Arial"/>
-          <w:sz w:val="24"/>
-          <w:szCs w:val="24"/>
-        </w:rPr>
-        <w:t xml:space="preserve">, es decir, reconoce un solo target o marcador en el </w:t>
-      </w:r>
-      <w:proofErr w:type="spellStart"/>
-      <w:r>
-        <w:rPr>
-          <w:rFonts w:ascii="Arial" w:hAnsi="Arial" w:cs="Arial"/>
-          <w:sz w:val="24"/>
-          <w:szCs w:val="24"/>
-        </w:rPr>
-        <w:t>frame</w:t>
-      </w:r>
-      <w:proofErr w:type="spellEnd"/>
-      <w:r>
-        <w:rPr>
-          <w:rFonts w:ascii="Arial" w:hAnsi="Arial" w:cs="Arial"/>
-          <w:sz w:val="24"/>
-          <w:szCs w:val="24"/>
-        </w:rPr>
-        <w:t xml:space="preserve">. Esto es así porque la superficie plana se considera como un marcador-imagen, y suponemos que en la escena solo vamos a tener una única superficie plana dominante, por tanto no tendrá sentido poder reconocer dos marcadores, es decir, dos superficies planas distintas sobre las que proyectar nuestro modelo. El </w:t>
-      </w:r>
-      <w:proofErr w:type="spellStart"/>
-      <w:r>
-        <w:rPr>
-          <w:rFonts w:ascii="Arial" w:hAnsi="Arial" w:cs="Arial"/>
-          <w:sz w:val="24"/>
-          <w:szCs w:val="24"/>
-        </w:rPr>
-        <w:t>tracker</w:t>
-      </w:r>
-      <w:proofErr w:type="spellEnd"/>
-      <w:r>
-        <w:rPr>
-          <w:rFonts w:ascii="Arial" w:hAnsi="Arial" w:cs="Arial"/>
-          <w:sz w:val="24"/>
-          <w:szCs w:val="24"/>
-        </w:rPr>
-        <w:t xml:space="preserve"> obtiene la lista de marcadores que tiene que buscar de la base de datos alojada en la nube, o integrada en la aplicación, o se han podido crear los marcadores en tiempo de ejecución a partir de </w:t>
-      </w:r>
-      <w:proofErr w:type="spellStart"/>
-      <w:r>
-        <w:rPr>
-          <w:rFonts w:ascii="Arial" w:hAnsi="Arial" w:cs="Arial"/>
-          <w:sz w:val="24"/>
-          <w:szCs w:val="24"/>
-        </w:rPr>
-        <w:t>frames</w:t>
-      </w:r>
-      <w:proofErr w:type="spellEnd"/>
-      <w:r>
-        <w:rPr>
-          <w:rFonts w:ascii="Arial" w:hAnsi="Arial" w:cs="Arial"/>
-          <w:sz w:val="24"/>
-          <w:szCs w:val="24"/>
-        </w:rPr>
-        <w:t xml:space="preserve"> obtenidos por la cámara del dispositivo móvil. Esta última opción es la que se ha desarrollado en el proyecto. Finalmente, el </w:t>
-      </w:r>
-      <w:proofErr w:type="spellStart"/>
-      <w:r>
-        <w:rPr>
-          <w:rFonts w:ascii="Arial" w:hAnsi="Arial" w:cs="Arial"/>
-          <w:sz w:val="24"/>
-          <w:szCs w:val="24"/>
-        </w:rPr>
-        <w:t>tracker</w:t>
-      </w:r>
-      <w:proofErr w:type="spellEnd"/>
-      <w:r>
-        <w:rPr>
-          <w:rFonts w:ascii="Arial" w:hAnsi="Arial" w:cs="Arial"/>
-          <w:sz w:val="24"/>
-          <w:szCs w:val="24"/>
-        </w:rPr>
-        <w:t xml:space="preserve"> indica dónde debe </w:t>
-      </w:r>
-      <w:proofErr w:type="spellStart"/>
-      <w:r>
-        <w:rPr>
-          <w:rFonts w:ascii="Arial" w:hAnsi="Arial" w:cs="Arial"/>
-          <w:sz w:val="24"/>
-          <w:szCs w:val="24"/>
-        </w:rPr>
-        <w:t>renderizarse</w:t>
-      </w:r>
-      <w:proofErr w:type="spellEnd"/>
-      <w:r>
-        <w:rPr>
-          <w:rFonts w:ascii="Arial" w:hAnsi="Arial" w:cs="Arial"/>
-          <w:sz w:val="24"/>
-          <w:szCs w:val="24"/>
-        </w:rPr>
-        <w:t xml:space="preserve"> el modelo, y el nuevo </w:t>
-      </w:r>
-      <w:proofErr w:type="spellStart"/>
-      <w:r>
-        <w:rPr>
-          <w:rFonts w:ascii="Arial" w:hAnsi="Arial" w:cs="Arial"/>
-          <w:sz w:val="24"/>
-          <w:szCs w:val="24"/>
-        </w:rPr>
-        <w:t>frame</w:t>
-      </w:r>
-      <w:proofErr w:type="spellEnd"/>
-      <w:r>
-        <w:rPr>
-          <w:rFonts w:ascii="Arial" w:hAnsi="Arial" w:cs="Arial"/>
-          <w:sz w:val="24"/>
-          <w:szCs w:val="24"/>
-        </w:rPr>
-        <w:t xml:space="preserve"> se proyecta en la</w:t>
+        <w:t>La figura muestra el diagrama de flujo de datos en una aplicación de ejemplo que usa el SDK de Vuforia. La cámara del dispositivo obtiene un frame que se convierte al formato requerido y se pasa al tracker, que puede tener distintas configuraciones. Este proyecto se ha basado en el tracker ImageTargets, es decir, reconoce un solo target o marcador en el frame. Esto es así porque la superficie plana se considera como un marcador-imagen, y suponemos que en la escena solo vamos a tener una única superficie plana dominante, por tanto no tendrá sentido poder reconocer dos marcadores, es decir, dos superficies planas distintas sobre las que proyectar nuestro modelo. El tracker obtiene la lista de marcadores que tiene que buscar de la base de datos alojada en la nube, o integrada en la aplicación, o se han podido crear los marcadores en tiempo de ejecución a partir de frames obtenidos por la cámara del dispositivo móvil. Esta última opción es la que se ha desarrollado en el proyecto. Finalmente, el tracker indica dónde debe renderizarse el modelo, y el nuevo frame se proyecta en la</w:t>
       </w:r>
       <w:r>
         <w:rPr>
@@ -6488,67 +5163,73 @@
     </w:p>
     <w:p>
       <w:pPr>
+        <w:spacing w:after="0" w:line="240" w:lineRule="auto"/>
+        <w:jc w:val="both"/>
+        <w:rPr>
+          <w:rFonts w:ascii="Arial" w:hAnsi="Arial" w:cs="Arial"/>
+          <w:sz w:val="24"/>
+          <w:szCs w:val="24"/>
+        </w:rPr>
+      </w:pPr>
+      <w:r>
+        <w:rPr>
+          <w:rFonts w:ascii="Arial" w:hAnsi="Arial" w:cs="Arial"/>
+          <w:sz w:val="24"/>
+          <w:szCs w:val="24"/>
+        </w:rPr>
+        <w:t>Nuestra arquitectura no varía mucho d</w:t>
+      </w:r>
+      <w:r>
+        <w:rPr>
+          <w:rFonts w:ascii="Arial" w:hAnsi="Arial" w:cs="Arial"/>
+          <w:sz w:val="24"/>
+          <w:szCs w:val="24"/>
+        </w:rPr>
+        <w:t>e la arquitectura original de vufo</w:t>
+      </w:r>
+      <w:r>
+        <w:rPr>
+          <w:rFonts w:ascii="Arial" w:hAnsi="Arial" w:cs="Arial"/>
+          <w:sz w:val="24"/>
+          <w:szCs w:val="24"/>
+        </w:rPr>
+        <w:t>ria. L</w:t>
+      </w:r>
+      <w:r>
+        <w:rPr>
+          <w:rFonts w:ascii="Arial" w:hAnsi="Arial" w:cs="Arial"/>
+          <w:sz w:val="24"/>
+          <w:szCs w:val="24"/>
+        </w:rPr>
+        <w:t>a diferencia principal es la inclusión de una base de datos con la que actúa la aplicación, la cual contiene toda la información que muestra el menú y gestiona las transacciones de los pedidos realizados.</w:t>
+      </w:r>
+    </w:p>
+    <w:p>
+      <w:pPr>
         <w:spacing w:after="0"/>
-        <w:jc w:val="both"/>
-        <w:rPr>
-          <w:rFonts w:ascii="Arial" w:hAnsi="Arial" w:cs="Arial"/>
-          <w:sz w:val="24"/>
-          <w:szCs w:val="24"/>
-        </w:rPr>
-      </w:pPr>
-      <w:r>
-        <w:rPr>
-          <w:rFonts w:ascii="Arial" w:hAnsi="Arial" w:cs="Arial"/>
+        <w:rPr>
+          <w:rFonts w:ascii="Arial" w:hAnsi="Arial" w:cs="Arial"/>
+          <w:sz w:val="24"/>
+          <w:szCs w:val="24"/>
+        </w:rPr>
+      </w:pPr>
+    </w:p>
+    <w:p>
+      <w:pPr>
+        <w:rPr>
+          <w:rFonts w:ascii="Arial" w:hAnsi="Arial" w:cs="Arial"/>
+          <w:sz w:val="24"/>
+          <w:szCs w:val="24"/>
+        </w:rPr>
+      </w:pPr>
+      <w:r>
+        <w:rPr>
+          <w:rFonts w:ascii="Arial" w:hAnsi="Arial" w:cs="Arial"/>
+          <w:noProof/>
           <w:sz w:val="24"/>
           <w:szCs w:val="24"/>
         </w:rPr>
         <w:lastRenderedPageBreak/>
-        <w:t xml:space="preserve">Nuestra arquitectura no varía mucho de la arquitectura original de </w:t>
-      </w:r>
-      <w:proofErr w:type="spellStart"/>
-      <w:r>
-        <w:rPr>
-          <w:rFonts w:ascii="Arial" w:hAnsi="Arial" w:cs="Arial"/>
-          <w:sz w:val="24"/>
-          <w:szCs w:val="24"/>
-        </w:rPr>
-        <w:t>vofuria</w:t>
-      </w:r>
-      <w:proofErr w:type="spellEnd"/>
-      <w:r>
-        <w:rPr>
-          <w:rFonts w:ascii="Arial" w:hAnsi="Arial" w:cs="Arial"/>
-          <w:sz w:val="24"/>
-          <w:szCs w:val="24"/>
-        </w:rPr>
-        <w:t>. la diferencia principal es la inclusión de una base de datos con la que actúa la aplicación, la cual contiene toda la información que muestra el menú y gestiona las transacciones de los pedidos realizados.</w:t>
-      </w:r>
-    </w:p>
-    <w:p>
-      <w:pPr>
-        <w:spacing w:after="0"/>
-        <w:rPr>
-          <w:rFonts w:ascii="Arial" w:hAnsi="Arial" w:cs="Arial"/>
-          <w:sz w:val="24"/>
-          <w:szCs w:val="24"/>
-        </w:rPr>
-      </w:pPr>
-    </w:p>
-    <w:p>
-      <w:pPr>
-        <w:rPr>
-          <w:rFonts w:ascii="Arial" w:hAnsi="Arial" w:cs="Arial"/>
-          <w:sz w:val="24"/>
-          <w:szCs w:val="24"/>
-        </w:rPr>
-      </w:pPr>
-      <w:r>
-        <w:rPr>
-          <w:rFonts w:ascii="Arial" w:hAnsi="Arial" w:cs="Arial"/>
-          <w:noProof/>
-          <w:sz w:val="24"/>
-          <w:szCs w:val="24"/>
-        </w:rPr>
         <w:drawing>
           <wp:inline distT="0" distB="0" distL="0" distR="0">
             <wp:extent cx="5400040" cy="3593206"/>
@@ -6567,7 +5248,7 @@
                     </pic:cNvPicPr>
                   </pic:nvPicPr>
                   <pic:blipFill>
-                    <a:blip r:embed="rId25"/>
+                    <a:blip r:embed="rId26"/>
                     <a:srcRect/>
                     <a:stretch>
                       <a:fillRect/>
@@ -6618,10 +5299,12 @@
           <w:szCs w:val="24"/>
           <w:lang w:eastAsia="es-AR"/>
         </w:rPr>
-        <w:t xml:space="preserve">Figura de la arquitectura de la </w:t>
-      </w:r>
-      <w:proofErr w:type="spellStart"/>
-      <w:r>
+        <w:t>Figura de la arquitectura de la aplicacion</w:t>
+      </w:r>
+    </w:p>
+    <w:p>
+      <w:pPr>
+        <w:spacing w:after="0" w:line="240" w:lineRule="auto"/>
         <w:rPr>
           <w:rFonts w:ascii="Arial" w:eastAsia="Times New Roman" w:hAnsi="Arial" w:cs="Arial"/>
           <w:b/>
@@ -6630,169 +5313,35 @@
           <w:szCs w:val="24"/>
           <w:lang w:eastAsia="es-AR"/>
         </w:rPr>
-        <w:t>aplicacion</w:t>
-      </w:r>
-      <w:proofErr w:type="spellEnd"/>
-    </w:p>
-    <w:p>
-      <w:pPr>
-        <w:spacing w:after="0" w:line="240" w:lineRule="auto"/>
-        <w:rPr>
-          <w:rFonts w:ascii="Arial" w:eastAsia="Times New Roman" w:hAnsi="Arial" w:cs="Arial"/>
-          <w:b/>
-          <w:bCs/>
-          <w:sz w:val="24"/>
-          <w:szCs w:val="24"/>
-          <w:lang w:eastAsia="es-AR"/>
-        </w:rPr>
-      </w:pPr>
-    </w:p>
-    <w:p>
-      <w:pPr>
-        <w:spacing w:after="0" w:line="240" w:lineRule="auto"/>
-        <w:outlineLvl w:val="1"/>
-        <w:rPr>
-          <w:rFonts w:ascii="Arial" w:eastAsia="Times New Roman" w:hAnsi="Arial" w:cs="Arial"/>
-          <w:b/>
-          <w:bCs/>
-          <w:sz w:val="24"/>
-          <w:szCs w:val="24"/>
-          <w:lang w:eastAsia="es-AR"/>
-        </w:rPr>
-      </w:pPr>
-    </w:p>
-    <w:p>
-      <w:pPr>
-        <w:spacing w:after="0" w:line="240" w:lineRule="auto"/>
-        <w:jc w:val="both"/>
-        <w:outlineLvl w:val="1"/>
-        <w:rPr>
-          <w:rFonts w:ascii="Arial" w:eastAsia="Times New Roman" w:hAnsi="Arial" w:cs="Arial"/>
-          <w:bCs/>
+      </w:pPr>
+    </w:p>
+    <w:p>
+      <w:pPr>
+        <w:spacing w:after="0" w:line="240" w:lineRule="auto"/>
+        <w:rPr>
           <w:color w:val="FF0000"/>
-          <w:sz w:val="24"/>
-          <w:szCs w:val="24"/>
-          <w:lang w:eastAsia="es-AR"/>
-        </w:rPr>
-      </w:pPr>
-      <w:r>
-        <w:rPr>
-          <w:rFonts w:ascii="Arial" w:eastAsia="Times New Roman" w:hAnsi="Arial" w:cs="Arial"/>
-          <w:b/>
-          <w:bCs/>
-          <w:color w:val="FF0000"/>
-          <w:sz w:val="24"/>
-          <w:szCs w:val="24"/>
-          <w:u w:val="single"/>
-          <w:lang w:eastAsia="es-AR"/>
-        </w:rPr>
-        <w:t xml:space="preserve">Unity </w:t>
-      </w:r>
-      <w:proofErr w:type="spellStart"/>
-      <w:r>
-        <w:rPr>
-          <w:rFonts w:ascii="Arial" w:eastAsia="Times New Roman" w:hAnsi="Arial" w:cs="Arial"/>
-          <w:b/>
-          <w:bCs/>
-          <w:color w:val="FF0000"/>
-          <w:sz w:val="24"/>
-          <w:szCs w:val="24"/>
-          <w:u w:val="single"/>
-          <w:lang w:eastAsia="es-AR"/>
-        </w:rPr>
-        <w:t>Extension</w:t>
-      </w:r>
-      <w:proofErr w:type="spellEnd"/>
-      <w:r>
-        <w:rPr>
-          <w:rFonts w:ascii="Arial" w:eastAsia="Times New Roman" w:hAnsi="Arial" w:cs="Arial"/>
-          <w:b/>
-          <w:bCs/>
-          <w:color w:val="FF0000"/>
-          <w:sz w:val="24"/>
-          <w:szCs w:val="24"/>
-          <w:u w:val="single"/>
-          <w:lang w:eastAsia="es-AR"/>
-        </w:rPr>
-        <w:t xml:space="preserve"> - </w:t>
-      </w:r>
-      <w:proofErr w:type="spellStart"/>
-      <w:r>
-        <w:rPr>
-          <w:rFonts w:ascii="Arial" w:eastAsia="Times New Roman" w:hAnsi="Arial" w:cs="Arial"/>
-          <w:b/>
-          <w:bCs/>
-          <w:color w:val="FF0000"/>
-          <w:sz w:val="24"/>
-          <w:szCs w:val="24"/>
-          <w:u w:val="single"/>
-          <w:lang w:eastAsia="es-AR"/>
-        </w:rPr>
-        <w:t>Vuforia</w:t>
-      </w:r>
-      <w:proofErr w:type="spellEnd"/>
-      <w:r>
-        <w:rPr>
-          <w:rFonts w:ascii="Arial" w:eastAsia="Times New Roman" w:hAnsi="Arial" w:cs="Arial"/>
-          <w:b/>
-          <w:bCs/>
-          <w:color w:val="FF0000"/>
-          <w:sz w:val="24"/>
-          <w:szCs w:val="24"/>
-          <w:u w:val="single"/>
-          <w:lang w:eastAsia="es-AR"/>
-        </w:rPr>
-        <w:t xml:space="preserve"> v2.8:</w:t>
-      </w:r>
-      <w:r>
-        <w:rPr>
-          <w:rFonts w:ascii="Arial" w:eastAsia="Times New Roman" w:hAnsi="Arial" w:cs="Arial"/>
-          <w:bCs/>
-          <w:color w:val="FF0000"/>
-          <w:sz w:val="24"/>
-          <w:szCs w:val="24"/>
-          <w:lang w:eastAsia="es-AR"/>
-        </w:rPr>
-        <w:t xml:space="preserve"> es una librería que se instala en el programa Unity para poder trabajar con realidad aumentada.</w:t>
-      </w:r>
-    </w:p>
-    <w:p>
-      <w:pPr>
-        <w:spacing w:after="0" w:line="240" w:lineRule="auto"/>
-        <w:rPr>
-          <w:color w:val="FF0000"/>
-        </w:rPr>
-      </w:pPr>
-    </w:p>
-    <w:p>
-      <w:pPr>
-        <w:spacing w:after="0" w:line="240" w:lineRule="auto"/>
-        <w:rPr>
-          <w:rFonts w:ascii="Arial" w:hAnsi="Arial" w:cs="Arial"/>
-          <w:sz w:val="24"/>
-          <w:szCs w:val="24"/>
-        </w:rPr>
-      </w:pPr>
-    </w:p>
-    <w:p>
-      <w:pPr>
-        <w:spacing w:after="0" w:line="240" w:lineRule="auto"/>
-        <w:rPr>
-          <w:rFonts w:ascii="Arial" w:hAnsi="Arial" w:cs="Arial"/>
-          <w:sz w:val="24"/>
-          <w:szCs w:val="24"/>
-          <w:lang w:val="es-AR"/>
-        </w:rPr>
-      </w:pPr>
-      <w:r>
-        <w:rPr>
-          <w:rFonts w:ascii="Arial" w:hAnsi="Arial" w:cs="Arial"/>
-          <w:sz w:val="24"/>
-          <w:szCs w:val="24"/>
-          <w:lang w:val="es-AR"/>
-        </w:rPr>
-        <w:t>https://developer.vuforia.com/resources/sdk/unity</w:t>
-      </w:r>
+        </w:rPr>
+      </w:pPr>
+    </w:p>
+    <w:p>
+      <w:pPr>
+        <w:spacing w:after="0" w:line="240" w:lineRule="auto"/>
+        <w:rPr>
+          <w:rFonts w:ascii="Arial" w:hAnsi="Arial" w:cs="Arial"/>
+          <w:sz w:val="24"/>
+          <w:szCs w:val="24"/>
+        </w:rPr>
+      </w:pPr>
+    </w:p>
+    <w:p>
+      <w:pPr>
+        <w:spacing w:after="0"/>
+        <w:rPr>
+          <w:rFonts w:ascii="Arial" w:hAnsi="Arial" w:cs="Arial"/>
+          <w:sz w:val="24"/>
+          <w:szCs w:val="24"/>
+        </w:rPr>
+      </w:pPr>
     </w:p>
     <w:p>
       <w:pPr>
@@ -6838,25 +5387,7 @@
           <w:sz w:val="24"/>
           <w:szCs w:val="24"/>
         </w:rPr>
-        <w:t xml:space="preserve">Visión por computador en dispositivos móviles para realidad aumentada- Alfonso </w:t>
-      </w:r>
-      <w:proofErr w:type="spellStart"/>
-      <w:r>
-        <w:rPr>
-          <w:rFonts w:ascii="Arial" w:hAnsi="Arial" w:cs="Arial"/>
-          <w:sz w:val="24"/>
-          <w:szCs w:val="24"/>
-        </w:rPr>
-        <w:t>Escriche</w:t>
-      </w:r>
-      <w:proofErr w:type="spellEnd"/>
-      <w:r>
-        <w:rPr>
-          <w:rFonts w:ascii="Arial" w:hAnsi="Arial" w:cs="Arial"/>
-          <w:sz w:val="24"/>
-          <w:szCs w:val="24"/>
-        </w:rPr>
-        <w:t xml:space="preserve"> Martínez - Septiembre de 2013- Universidad de Zaragoza</w:t>
+        <w:t>Visión por computador en dispositivos móviles para realidad aumentada- Alfonso Escriche Martínez - Septiembre de 2013- Universidad de Zaragoza</w:t>
       </w:r>
     </w:p>
     <w:p>
@@ -6868,6 +5399,14 @@
           <w:szCs w:val="24"/>
         </w:rPr>
       </w:pPr>
+      <w:r>
+        <w:rPr>
+          <w:rFonts w:ascii="Arial" w:hAnsi="Arial" w:cs="Arial"/>
+          <w:sz w:val="24"/>
+          <w:szCs w:val="24"/>
+        </w:rPr>
+        <w:t>Consultada el:23-ene-2014</w:t>
+      </w:r>
     </w:p>
     <w:p>
       <w:pPr>
@@ -6878,14 +5417,6 @@
           <w:szCs w:val="24"/>
         </w:rPr>
       </w:pPr>
-      <w:r>
-        <w:rPr>
-          <w:rFonts w:ascii="Arial" w:hAnsi="Arial" w:cs="Arial"/>
-          <w:sz w:val="24"/>
-          <w:szCs w:val="24"/>
-        </w:rPr>
-        <w:t>Consultada el:23-ene-2014</w:t>
-      </w:r>
     </w:p>
     <w:p>
       <w:pPr>
@@ -6896,117 +5427,29 @@
           <w:szCs w:val="24"/>
         </w:rPr>
       </w:pPr>
-    </w:p>
-    <w:p>
-      <w:pPr>
-        <w:jc w:val="both"/>
-        <w:rPr>
-          <w:rFonts w:ascii="Arial" w:hAnsi="Arial" w:cs="Arial"/>
-          <w:b/>
-          <w:color w:val="FF0000"/>
-          <w:sz w:val="24"/>
-          <w:szCs w:val="24"/>
-          <w:u w:val="single"/>
-        </w:rPr>
-      </w:pPr>
-      <w:r>
-        <w:rPr>
-          <w:rFonts w:ascii="Arial" w:hAnsi="Arial" w:cs="Arial"/>
-          <w:b/>
-          <w:color w:val="FF0000"/>
-          <w:sz w:val="24"/>
-          <w:szCs w:val="24"/>
-          <w:u w:val="single"/>
-        </w:rPr>
-        <w:t>Modelado 3D</w:t>
-      </w:r>
-    </w:p>
-    <w:p>
-      <w:pPr>
-        <w:jc w:val="both"/>
-        <w:rPr>
-          <w:rFonts w:ascii="Arial" w:hAnsi="Arial" w:cs="Arial"/>
-          <w:color w:val="FF0000"/>
-          <w:sz w:val="24"/>
-          <w:szCs w:val="24"/>
-          <w:u w:val="single"/>
-        </w:rPr>
-      </w:pPr>
-      <w:proofErr w:type="spellStart"/>
-      <w:r>
-        <w:rPr>
-          <w:rFonts w:ascii="Arial" w:hAnsi="Arial" w:cs="Arial"/>
-          <w:color w:val="FF0000"/>
-          <w:sz w:val="24"/>
-          <w:szCs w:val="24"/>
-          <w:u w:val="single"/>
-        </w:rPr>
-        <w:t>Strata</w:t>
-      </w:r>
-      <w:proofErr w:type="spellEnd"/>
-      <w:r>
-        <w:rPr>
-          <w:rFonts w:ascii="Arial" w:hAnsi="Arial" w:cs="Arial"/>
-          <w:color w:val="FF0000"/>
-          <w:sz w:val="24"/>
-          <w:szCs w:val="24"/>
-          <w:u w:val="single"/>
-        </w:rPr>
-        <w:t xml:space="preserve"> Foto 3D CX 2</w:t>
-      </w:r>
-    </w:p>
-    <w:p>
-      <w:pPr>
-        <w:jc w:val="both"/>
-        <w:rPr>
-          <w:rFonts w:ascii="Arial" w:hAnsi="Arial" w:cs="Arial"/>
-          <w:color w:val="FF0000"/>
-          <w:sz w:val="24"/>
-          <w:szCs w:val="24"/>
-        </w:rPr>
-      </w:pPr>
-      <w:r>
-        <w:rPr>
-          <w:rFonts w:ascii="Arial" w:hAnsi="Arial" w:cs="Arial"/>
-          <w:color w:val="FF0000"/>
-          <w:sz w:val="24"/>
-          <w:szCs w:val="24"/>
-        </w:rPr>
-        <w:t>Se trata de una forma sencilla de crear y colocar texturas UV en cualquier modelo 3D haciendo uso de fotografías. Podemos usar la cantidad de fotos para crear la textura de un modelo 3D, con ajuste de calibrado automático; lo único que se necesita es una cámara digital convencional.</w:t>
-      </w:r>
-    </w:p>
-    <w:p>
-      <w:pPr>
-        <w:pStyle w:val="NormalWeb"/>
-        <w:jc w:val="both"/>
-        <w:rPr>
-          <w:rFonts w:ascii="Arial" w:hAnsi="Arial" w:cs="Arial"/>
-          <w:color w:val="FF0000"/>
-        </w:rPr>
-      </w:pPr>
-      <w:r>
-        <w:rPr>
-          <w:rFonts w:ascii="Arial" w:hAnsi="Arial" w:cs="Arial"/>
-          <w:color w:val="FF0000"/>
-        </w:rPr>
-        <w:lastRenderedPageBreak/>
-        <w:t xml:space="preserve">La forma del objeto y sus colores se extraen automáticamente de cada foto, obteniendo así información que servirá a la construcción del modelo 3D, modelo que podrás editar luego en </w:t>
-      </w:r>
-      <w:proofErr w:type="spellStart"/>
-      <w:r>
-        <w:rPr>
-          <w:rFonts w:ascii="Arial" w:hAnsi="Arial" w:cs="Arial"/>
-          <w:color w:val="FF0000"/>
-        </w:rPr>
-        <w:t>Strata</w:t>
-      </w:r>
-      <w:proofErr w:type="spellEnd"/>
-      <w:r>
-        <w:rPr>
-          <w:rFonts w:ascii="Arial" w:hAnsi="Arial" w:cs="Arial"/>
-          <w:color w:val="FF0000"/>
-        </w:rPr>
-        <w:t xml:space="preserve"> 3D CX, importar a una animación Flash, etc.</w:t>
+      <w:r>
+        <w:rPr>
+          <w:rFonts w:ascii="Arial" w:hAnsi="Arial" w:cs="Arial"/>
+          <w:sz w:val="24"/>
+          <w:szCs w:val="24"/>
+        </w:rPr>
+        <w:t xml:space="preserve">Imagen de reconocimiento de marcador </w:t>
+      </w:r>
+      <w:r>
+        <w:rPr>
+          <w:rFonts w:ascii="Arial" w:hAnsi="Arial" w:cs="Arial"/>
+          <w:sz w:val="24"/>
+          <w:szCs w:val="24"/>
+        </w:rPr>
+        <w:t>http:</w:t>
+      </w:r>
+      <w:r>
+        <w:rPr>
+          <w:rFonts w:ascii="Arial" w:hAnsi="Arial" w:cs="Arial"/>
+          <w:sz w:val="24"/>
+          <w:szCs w:val="24"/>
+        </w:rPr>
+        <w:t>//www.brightsideofnews.com/</w:t>
       </w:r>
     </w:p>
     <w:p>
@@ -7014,32 +5457,117 @@
         <w:spacing w:after="0"/>
         <w:rPr>
           <w:rFonts w:ascii="Arial" w:hAnsi="Arial" w:cs="Arial"/>
-          <w:color w:val="FF0000"/>
-          <w:sz w:val="24"/>
-          <w:szCs w:val="24"/>
-        </w:rPr>
-      </w:pPr>
-      <w:r>
-        <w:rPr>
-          <w:rFonts w:ascii="Arial" w:eastAsia="Times New Roman" w:hAnsi="Arial" w:cs="Arial"/>
-          <w:color w:val="FF0000"/>
-          <w:sz w:val="24"/>
-          <w:szCs w:val="24"/>
-        </w:rPr>
-        <w:t xml:space="preserve">http://www.macworld.com/article/1146037/stratafoto.html </w:t>
-      </w:r>
-      <w:r>
-        <w:rPr>
-          <w:rFonts w:ascii="Arial" w:hAnsi="Arial" w:cs="Arial"/>
-          <w:color w:val="FF0000"/>
-          <w:sz w:val="24"/>
-          <w:szCs w:val="24"/>
-        </w:rPr>
-        <w:t>Consultada el:23-ene-2014</w:t>
-      </w:r>
-    </w:p>
-    <w:p/>
-    <w:p/>
+          <w:sz w:val="24"/>
+          <w:szCs w:val="24"/>
+        </w:rPr>
+      </w:pPr>
+      <w:r>
+        <w:rPr>
+          <w:rFonts w:ascii="Arial" w:hAnsi="Arial" w:cs="Arial"/>
+          <w:sz w:val="24"/>
+          <w:szCs w:val="24"/>
+        </w:rPr>
+        <w:t>https://sites.google.com/a/xtec.cat/qr-ar-semtac/modul-3-1/1-la-realidad-aumentada-basada-en-el-reconocimiento-de-marcadores</w:t>
+      </w:r>
+      <w:r>
+        <w:rPr>
+          <w:rFonts w:ascii="Arial" w:hAnsi="Arial" w:cs="Arial"/>
+          <w:sz w:val="24"/>
+          <w:szCs w:val="24"/>
+        </w:rPr>
+        <w:t xml:space="preserve"> consultada 28-agosto-2014</w:t>
+      </w:r>
+    </w:p>
+    <w:p>
+      <w:pPr>
+        <w:spacing w:after="0"/>
+        <w:rPr>
+          <w:rFonts w:ascii="Arial" w:hAnsi="Arial" w:cs="Arial"/>
+          <w:sz w:val="24"/>
+          <w:szCs w:val="24"/>
+        </w:rPr>
+      </w:pPr>
+    </w:p>
+    <w:p>
+      <w:pPr>
+        <w:spacing w:after="0"/>
+        <w:rPr>
+          <w:rFonts w:ascii="Arial" w:eastAsia="Times New Roman" w:hAnsi="Arial" w:cs="Arial"/>
+          <w:sz w:val="24"/>
+          <w:szCs w:val="24"/>
+        </w:rPr>
+      </w:pPr>
+      <w:r>
+        <w:rPr>
+          <w:rFonts w:ascii="Arial" w:eastAsia="Times New Roman" w:hAnsi="Arial" w:cs="Arial"/>
+          <w:sz w:val="24"/>
+          <w:szCs w:val="24"/>
+        </w:rPr>
+        <w:t xml:space="preserve">imagen- </w:t>
+      </w:r>
+      <w:r>
+        <w:rPr>
+          <w:rFonts w:ascii="Arial" w:eastAsia="Times New Roman" w:hAnsi="Arial" w:cs="Arial"/>
+          <w:sz w:val="24"/>
+          <w:szCs w:val="24"/>
+        </w:rPr>
+        <w:t>Logo oficial de Realidad Aumentada</w:t>
+      </w:r>
+      <w:r>
+        <w:rPr>
+          <w:rFonts w:ascii="Arial" w:eastAsia="Times New Roman" w:hAnsi="Arial" w:cs="Arial"/>
+          <w:sz w:val="24"/>
+          <w:szCs w:val="24"/>
+        </w:rPr>
+        <w:t xml:space="preserve"> </w:t>
+      </w:r>
+    </w:p>
+    <w:p>
+      <w:pPr>
+        <w:spacing w:after="0"/>
+        <w:rPr>
+          <w:rFonts w:ascii="Arial" w:hAnsi="Arial" w:cs="Arial"/>
+          <w:sz w:val="24"/>
+          <w:szCs w:val="24"/>
+        </w:rPr>
+      </w:pPr>
+      <w:r>
+        <w:rPr>
+          <w:rFonts w:ascii="Arial" w:hAnsi="Arial" w:cs="Arial"/>
+          <w:sz w:val="24"/>
+          <w:szCs w:val="24"/>
+        </w:rPr>
+        <w:t>http://aumentada.net/2011/02/ar-plus-el-logo-de-la-realidad-aumentada/</w:t>
+      </w:r>
+    </w:p>
+    <w:p>
+      <w:pPr>
+        <w:spacing w:after="0"/>
+        <w:rPr>
+          <w:rFonts w:ascii="Arial" w:hAnsi="Arial" w:cs="Arial"/>
+          <w:sz w:val="24"/>
+          <w:szCs w:val="24"/>
+        </w:rPr>
+      </w:pPr>
+      <w:r>
+        <w:rPr>
+          <w:rFonts w:ascii="Arial" w:hAnsi="Arial" w:cs="Arial"/>
+          <w:sz w:val="24"/>
+          <w:szCs w:val="24"/>
+        </w:rPr>
+        <w:t>consultada 28-agosto-2014</w:t>
+      </w:r>
+    </w:p>
+    <w:p>
+      <w:pPr>
+        <w:spacing w:after="0"/>
+        <w:rPr>
+          <w:rFonts w:ascii="Arial" w:hAnsi="Arial" w:cs="Arial"/>
+          <w:sz w:val="24"/>
+          <w:szCs w:val="24"/>
+        </w:rPr>
+      </w:pPr>
+    </w:p>
     <w:p>
       <w:pPr>
         <w:rPr>
@@ -7056,7 +5584,7 @@
         </w:rPr>
         <w:t>[</w:t>
       </w:r>
-      <w:hyperlink r:id="rId26" w:history="1">
+      <w:hyperlink r:id="rId27" w:history="1">
         <w:r>
           <w:rPr>
             <w:rStyle w:val="Hipervnculo"/>
@@ -7077,7 +5605,7 @@
         </w:rPr>
         <w:t xml:space="preserve">, 2003] </w:t>
       </w:r>
-      <w:hyperlink r:id="rId27" w:history="1">
+      <w:hyperlink r:id="rId28" w:history="1">
         <w:r>
           <w:rPr>
             <w:rStyle w:val="Hipervnculo"/>
@@ -7189,6 +5717,7 @@
           <w:szCs w:val="24"/>
           <w:lang w:val="en-US"/>
         </w:rPr>
+        <w:lastRenderedPageBreak/>
         <w:t>[C</w:t>
       </w:r>
       <w:r>
@@ -7426,6 +5955,118 @@
     </w:lvl>
   </w:abstractNum>
   <w:abstractNum w:abstractNumId="1">
+    <w:nsid w:val="289D4F14"/>
+    <w:multiLevelType w:val="hybridMultilevel"/>
+    <w:tmpl w:val="F80CB0E0"/>
+    <w:lvl w:ilvl="0" w:tplc="17A8CE5C">
+      <w:numFmt w:val="bullet"/>
+      <w:lvlText w:val="-"/>
+      <w:lvlJc w:val="left"/>
+      <w:pPr>
+        <w:ind w:left="1080" w:hanging="360"/>
+      </w:pPr>
+      <w:rPr>
+        <w:rFonts w:ascii="Arial" w:eastAsia="Times New Roman" w:hAnsi="Arial" w:cs="Arial" w:hint="default"/>
+      </w:rPr>
+    </w:lvl>
+    <w:lvl w:ilvl="1" w:tplc="0C0A0003" w:tentative="1">
+      <w:start w:val="1"/>
+      <w:numFmt w:val="bullet"/>
+      <w:lvlText w:val="o"/>
+      <w:lvlJc w:val="left"/>
+      <w:pPr>
+        <w:ind w:left="1800" w:hanging="360"/>
+      </w:pPr>
+      <w:rPr>
+        <w:rFonts w:ascii="Courier New" w:hAnsi="Courier New" w:cs="Courier New" w:hint="default"/>
+      </w:rPr>
+    </w:lvl>
+    <w:lvl w:ilvl="2" w:tplc="0C0A0005" w:tentative="1">
+      <w:start w:val="1"/>
+      <w:numFmt w:val="bullet"/>
+      <w:lvlText w:val=""/>
+      <w:lvlJc w:val="left"/>
+      <w:pPr>
+        <w:ind w:left="2520" w:hanging="360"/>
+      </w:pPr>
+      <w:rPr>
+        <w:rFonts w:ascii="Wingdings" w:hAnsi="Wingdings" w:hint="default"/>
+      </w:rPr>
+    </w:lvl>
+    <w:lvl w:ilvl="3" w:tplc="0C0A0001" w:tentative="1">
+      <w:start w:val="1"/>
+      <w:numFmt w:val="bullet"/>
+      <w:lvlText w:val=""/>
+      <w:lvlJc w:val="left"/>
+      <w:pPr>
+        <w:ind w:left="3240" w:hanging="360"/>
+      </w:pPr>
+      <w:rPr>
+        <w:rFonts w:ascii="Symbol" w:hAnsi="Symbol" w:hint="default"/>
+      </w:rPr>
+    </w:lvl>
+    <w:lvl w:ilvl="4" w:tplc="0C0A0003" w:tentative="1">
+      <w:start w:val="1"/>
+      <w:numFmt w:val="bullet"/>
+      <w:lvlText w:val="o"/>
+      <w:lvlJc w:val="left"/>
+      <w:pPr>
+        <w:ind w:left="3960" w:hanging="360"/>
+      </w:pPr>
+      <w:rPr>
+        <w:rFonts w:ascii="Courier New" w:hAnsi="Courier New" w:cs="Courier New" w:hint="default"/>
+      </w:rPr>
+    </w:lvl>
+    <w:lvl w:ilvl="5" w:tplc="0C0A0005" w:tentative="1">
+      <w:start w:val="1"/>
+      <w:numFmt w:val="bullet"/>
+      <w:lvlText w:val=""/>
+      <w:lvlJc w:val="left"/>
+      <w:pPr>
+        <w:ind w:left="4680" w:hanging="360"/>
+      </w:pPr>
+      <w:rPr>
+        <w:rFonts w:ascii="Wingdings" w:hAnsi="Wingdings" w:hint="default"/>
+      </w:rPr>
+    </w:lvl>
+    <w:lvl w:ilvl="6" w:tplc="0C0A0001" w:tentative="1">
+      <w:start w:val="1"/>
+      <w:numFmt w:val="bullet"/>
+      <w:lvlText w:val=""/>
+      <w:lvlJc w:val="left"/>
+      <w:pPr>
+        <w:ind w:left="5400" w:hanging="360"/>
+      </w:pPr>
+      <w:rPr>
+        <w:rFonts w:ascii="Symbol" w:hAnsi="Symbol" w:hint="default"/>
+      </w:rPr>
+    </w:lvl>
+    <w:lvl w:ilvl="7" w:tplc="0C0A0003" w:tentative="1">
+      <w:start w:val="1"/>
+      <w:numFmt w:val="bullet"/>
+      <w:lvlText w:val="o"/>
+      <w:lvlJc w:val="left"/>
+      <w:pPr>
+        <w:ind w:left="6120" w:hanging="360"/>
+      </w:pPr>
+      <w:rPr>
+        <w:rFonts w:ascii="Courier New" w:hAnsi="Courier New" w:cs="Courier New" w:hint="default"/>
+      </w:rPr>
+    </w:lvl>
+    <w:lvl w:ilvl="8" w:tplc="0C0A0005" w:tentative="1">
+      <w:start w:val="1"/>
+      <w:numFmt w:val="bullet"/>
+      <w:lvlText w:val=""/>
+      <w:lvlJc w:val="left"/>
+      <w:pPr>
+        <w:ind w:left="6840" w:hanging="360"/>
+      </w:pPr>
+      <w:rPr>
+        <w:rFonts w:ascii="Wingdings" w:hAnsi="Wingdings" w:hint="default"/>
+      </w:rPr>
+    </w:lvl>
+  </w:abstractNum>
+  <w:abstractNum w:abstractNumId="2">
     <w:nsid w:val="29567D2F"/>
     <w:multiLevelType w:val="hybridMultilevel"/>
     <w:tmpl w:val="9C2CBDD6"/>
@@ -7537,7 +6178,119 @@
       </w:rPr>
     </w:lvl>
   </w:abstractNum>
-  <w:abstractNum w:abstractNumId="2">
+  <w:abstractNum w:abstractNumId="3">
+    <w:nsid w:val="2FF923F0"/>
+    <w:multiLevelType w:val="hybridMultilevel"/>
+    <w:tmpl w:val="2B8CEF70"/>
+    <w:lvl w:ilvl="0" w:tplc="17A8CE5C">
+      <w:numFmt w:val="bullet"/>
+      <w:lvlText w:val="-"/>
+      <w:lvlJc w:val="left"/>
+      <w:pPr>
+        <w:ind w:left="720" w:hanging="360"/>
+      </w:pPr>
+      <w:rPr>
+        <w:rFonts w:ascii="Arial" w:eastAsia="Times New Roman" w:hAnsi="Arial" w:cs="Arial" w:hint="default"/>
+      </w:rPr>
+    </w:lvl>
+    <w:lvl w:ilvl="1" w:tplc="0C0A0003" w:tentative="1">
+      <w:start w:val="1"/>
+      <w:numFmt w:val="bullet"/>
+      <w:lvlText w:val="o"/>
+      <w:lvlJc w:val="left"/>
+      <w:pPr>
+        <w:ind w:left="1440" w:hanging="360"/>
+      </w:pPr>
+      <w:rPr>
+        <w:rFonts w:ascii="Courier New" w:hAnsi="Courier New" w:cs="Courier New" w:hint="default"/>
+      </w:rPr>
+    </w:lvl>
+    <w:lvl w:ilvl="2" w:tplc="0C0A0005" w:tentative="1">
+      <w:start w:val="1"/>
+      <w:numFmt w:val="bullet"/>
+      <w:lvlText w:val=""/>
+      <w:lvlJc w:val="left"/>
+      <w:pPr>
+        <w:ind w:left="2160" w:hanging="360"/>
+      </w:pPr>
+      <w:rPr>
+        <w:rFonts w:ascii="Wingdings" w:hAnsi="Wingdings" w:hint="default"/>
+      </w:rPr>
+    </w:lvl>
+    <w:lvl w:ilvl="3" w:tplc="0C0A0001" w:tentative="1">
+      <w:start w:val="1"/>
+      <w:numFmt w:val="bullet"/>
+      <w:lvlText w:val=""/>
+      <w:lvlJc w:val="left"/>
+      <w:pPr>
+        <w:ind w:left="2880" w:hanging="360"/>
+      </w:pPr>
+      <w:rPr>
+        <w:rFonts w:ascii="Symbol" w:hAnsi="Symbol" w:hint="default"/>
+      </w:rPr>
+    </w:lvl>
+    <w:lvl w:ilvl="4" w:tplc="0C0A0003" w:tentative="1">
+      <w:start w:val="1"/>
+      <w:numFmt w:val="bullet"/>
+      <w:lvlText w:val="o"/>
+      <w:lvlJc w:val="left"/>
+      <w:pPr>
+        <w:ind w:left="3600" w:hanging="360"/>
+      </w:pPr>
+      <w:rPr>
+        <w:rFonts w:ascii="Courier New" w:hAnsi="Courier New" w:cs="Courier New" w:hint="default"/>
+      </w:rPr>
+    </w:lvl>
+    <w:lvl w:ilvl="5" w:tplc="0C0A0005" w:tentative="1">
+      <w:start w:val="1"/>
+      <w:numFmt w:val="bullet"/>
+      <w:lvlText w:val=""/>
+      <w:lvlJc w:val="left"/>
+      <w:pPr>
+        <w:ind w:left="4320" w:hanging="360"/>
+      </w:pPr>
+      <w:rPr>
+        <w:rFonts w:ascii="Wingdings" w:hAnsi="Wingdings" w:hint="default"/>
+      </w:rPr>
+    </w:lvl>
+    <w:lvl w:ilvl="6" w:tplc="0C0A0001" w:tentative="1">
+      <w:start w:val="1"/>
+      <w:numFmt w:val="bullet"/>
+      <w:lvlText w:val=""/>
+      <w:lvlJc w:val="left"/>
+      <w:pPr>
+        <w:ind w:left="5040" w:hanging="360"/>
+      </w:pPr>
+      <w:rPr>
+        <w:rFonts w:ascii="Symbol" w:hAnsi="Symbol" w:hint="default"/>
+      </w:rPr>
+    </w:lvl>
+    <w:lvl w:ilvl="7" w:tplc="0C0A0003" w:tentative="1">
+      <w:start w:val="1"/>
+      <w:numFmt w:val="bullet"/>
+      <w:lvlText w:val="o"/>
+      <w:lvlJc w:val="left"/>
+      <w:pPr>
+        <w:ind w:left="5760" w:hanging="360"/>
+      </w:pPr>
+      <w:rPr>
+        <w:rFonts w:ascii="Courier New" w:hAnsi="Courier New" w:cs="Courier New" w:hint="default"/>
+      </w:rPr>
+    </w:lvl>
+    <w:lvl w:ilvl="8" w:tplc="0C0A0005" w:tentative="1">
+      <w:start w:val="1"/>
+      <w:numFmt w:val="bullet"/>
+      <w:lvlText w:val=""/>
+      <w:lvlJc w:val="left"/>
+      <w:pPr>
+        <w:ind w:left="6480" w:hanging="360"/>
+      </w:pPr>
+      <w:rPr>
+        <w:rFonts w:ascii="Wingdings" w:hAnsi="Wingdings" w:hint="default"/>
+      </w:rPr>
+    </w:lvl>
+  </w:abstractNum>
+  <w:abstractNum w:abstractNumId="4">
     <w:nsid w:val="34032399"/>
     <w:multiLevelType w:val="hybridMultilevel"/>
     <w:tmpl w:val="AF665B4A"/>
@@ -7650,7 +6403,346 @@
       </w:rPr>
     </w:lvl>
   </w:abstractNum>
-  <w:abstractNum w:abstractNumId="3">
+  <w:abstractNum w:abstractNumId="5">
+    <w:nsid w:val="3F0A1FE6"/>
+    <w:multiLevelType w:val="hybridMultilevel"/>
+    <w:tmpl w:val="D500E804"/>
+    <w:lvl w:ilvl="0" w:tplc="0C0A0001">
+      <w:start w:val="1"/>
+      <w:numFmt w:val="bullet"/>
+      <w:lvlText w:val=""/>
+      <w:lvlJc w:val="left"/>
+      <w:pPr>
+        <w:ind w:left="720" w:hanging="360"/>
+      </w:pPr>
+      <w:rPr>
+        <w:rFonts w:ascii="Symbol" w:hAnsi="Symbol" w:hint="default"/>
+      </w:rPr>
+    </w:lvl>
+    <w:lvl w:ilvl="1" w:tplc="0C0A0003" w:tentative="1">
+      <w:start w:val="1"/>
+      <w:numFmt w:val="bullet"/>
+      <w:lvlText w:val="o"/>
+      <w:lvlJc w:val="left"/>
+      <w:pPr>
+        <w:ind w:left="1440" w:hanging="360"/>
+      </w:pPr>
+      <w:rPr>
+        <w:rFonts w:ascii="Courier New" w:hAnsi="Courier New" w:cs="Courier New" w:hint="default"/>
+      </w:rPr>
+    </w:lvl>
+    <w:lvl w:ilvl="2" w:tplc="0C0A0005" w:tentative="1">
+      <w:start w:val="1"/>
+      <w:numFmt w:val="bullet"/>
+      <w:lvlText w:val=""/>
+      <w:lvlJc w:val="left"/>
+      <w:pPr>
+        <w:ind w:left="2160" w:hanging="360"/>
+      </w:pPr>
+      <w:rPr>
+        <w:rFonts w:ascii="Wingdings" w:hAnsi="Wingdings" w:hint="default"/>
+      </w:rPr>
+    </w:lvl>
+    <w:lvl w:ilvl="3" w:tplc="0C0A0001" w:tentative="1">
+      <w:start w:val="1"/>
+      <w:numFmt w:val="bullet"/>
+      <w:lvlText w:val=""/>
+      <w:lvlJc w:val="left"/>
+      <w:pPr>
+        <w:ind w:left="2880" w:hanging="360"/>
+      </w:pPr>
+      <w:rPr>
+        <w:rFonts w:ascii="Symbol" w:hAnsi="Symbol" w:hint="default"/>
+      </w:rPr>
+    </w:lvl>
+    <w:lvl w:ilvl="4" w:tplc="0C0A0003" w:tentative="1">
+      <w:start w:val="1"/>
+      <w:numFmt w:val="bullet"/>
+      <w:lvlText w:val="o"/>
+      <w:lvlJc w:val="left"/>
+      <w:pPr>
+        <w:ind w:left="3600" w:hanging="360"/>
+      </w:pPr>
+      <w:rPr>
+        <w:rFonts w:ascii="Courier New" w:hAnsi="Courier New" w:cs="Courier New" w:hint="default"/>
+      </w:rPr>
+    </w:lvl>
+    <w:lvl w:ilvl="5" w:tplc="0C0A0005" w:tentative="1">
+      <w:start w:val="1"/>
+      <w:numFmt w:val="bullet"/>
+      <w:lvlText w:val=""/>
+      <w:lvlJc w:val="left"/>
+      <w:pPr>
+        <w:ind w:left="4320" w:hanging="360"/>
+      </w:pPr>
+      <w:rPr>
+        <w:rFonts w:ascii="Wingdings" w:hAnsi="Wingdings" w:hint="default"/>
+      </w:rPr>
+    </w:lvl>
+    <w:lvl w:ilvl="6" w:tplc="0C0A0001" w:tentative="1">
+      <w:start w:val="1"/>
+      <w:numFmt w:val="bullet"/>
+      <w:lvlText w:val=""/>
+      <w:lvlJc w:val="left"/>
+      <w:pPr>
+        <w:ind w:left="5040" w:hanging="360"/>
+      </w:pPr>
+      <w:rPr>
+        <w:rFonts w:ascii="Symbol" w:hAnsi="Symbol" w:hint="default"/>
+      </w:rPr>
+    </w:lvl>
+    <w:lvl w:ilvl="7" w:tplc="0C0A0003" w:tentative="1">
+      <w:start w:val="1"/>
+      <w:numFmt w:val="bullet"/>
+      <w:lvlText w:val="o"/>
+      <w:lvlJc w:val="left"/>
+      <w:pPr>
+        <w:ind w:left="5760" w:hanging="360"/>
+      </w:pPr>
+      <w:rPr>
+        <w:rFonts w:ascii="Courier New" w:hAnsi="Courier New" w:cs="Courier New" w:hint="default"/>
+      </w:rPr>
+    </w:lvl>
+    <w:lvl w:ilvl="8" w:tplc="0C0A0005" w:tentative="1">
+      <w:start w:val="1"/>
+      <w:numFmt w:val="bullet"/>
+      <w:lvlText w:val=""/>
+      <w:lvlJc w:val="left"/>
+      <w:pPr>
+        <w:ind w:left="6480" w:hanging="360"/>
+      </w:pPr>
+      <w:rPr>
+        <w:rFonts w:ascii="Wingdings" w:hAnsi="Wingdings" w:hint="default"/>
+      </w:rPr>
+    </w:lvl>
+  </w:abstractNum>
+  <w:abstractNum w:abstractNumId="6">
+    <w:nsid w:val="42ED4C27"/>
+    <w:multiLevelType w:val="hybridMultilevel"/>
+    <w:tmpl w:val="4D1EF080"/>
+    <w:lvl w:ilvl="0" w:tplc="0C0A0001">
+      <w:start w:val="1"/>
+      <w:numFmt w:val="bullet"/>
+      <w:lvlText w:val=""/>
+      <w:lvlJc w:val="left"/>
+      <w:pPr>
+        <w:ind w:left="1080" w:hanging="360"/>
+      </w:pPr>
+      <w:rPr>
+        <w:rFonts w:ascii="Symbol" w:hAnsi="Symbol" w:hint="default"/>
+      </w:rPr>
+    </w:lvl>
+    <w:lvl w:ilvl="1" w:tplc="0C0A0003" w:tentative="1">
+      <w:start w:val="1"/>
+      <w:numFmt w:val="bullet"/>
+      <w:lvlText w:val="o"/>
+      <w:lvlJc w:val="left"/>
+      <w:pPr>
+        <w:ind w:left="1800" w:hanging="360"/>
+      </w:pPr>
+      <w:rPr>
+        <w:rFonts w:ascii="Courier New" w:hAnsi="Courier New" w:cs="Courier New" w:hint="default"/>
+      </w:rPr>
+    </w:lvl>
+    <w:lvl w:ilvl="2" w:tplc="0C0A0005" w:tentative="1">
+      <w:start w:val="1"/>
+      <w:numFmt w:val="bullet"/>
+      <w:lvlText w:val=""/>
+      <w:lvlJc w:val="left"/>
+      <w:pPr>
+        <w:ind w:left="2520" w:hanging="360"/>
+      </w:pPr>
+      <w:rPr>
+        <w:rFonts w:ascii="Wingdings" w:hAnsi="Wingdings" w:hint="default"/>
+      </w:rPr>
+    </w:lvl>
+    <w:lvl w:ilvl="3" w:tplc="0C0A0001" w:tentative="1">
+      <w:start w:val="1"/>
+      <w:numFmt w:val="bullet"/>
+      <w:lvlText w:val=""/>
+      <w:lvlJc w:val="left"/>
+      <w:pPr>
+        <w:ind w:left="3240" w:hanging="360"/>
+      </w:pPr>
+      <w:rPr>
+        <w:rFonts w:ascii="Symbol" w:hAnsi="Symbol" w:hint="default"/>
+      </w:rPr>
+    </w:lvl>
+    <w:lvl w:ilvl="4" w:tplc="0C0A0003" w:tentative="1">
+      <w:start w:val="1"/>
+      <w:numFmt w:val="bullet"/>
+      <w:lvlText w:val="o"/>
+      <w:lvlJc w:val="left"/>
+      <w:pPr>
+        <w:ind w:left="3960" w:hanging="360"/>
+      </w:pPr>
+      <w:rPr>
+        <w:rFonts w:ascii="Courier New" w:hAnsi="Courier New" w:cs="Courier New" w:hint="default"/>
+      </w:rPr>
+    </w:lvl>
+    <w:lvl w:ilvl="5" w:tplc="0C0A0005" w:tentative="1">
+      <w:start w:val="1"/>
+      <w:numFmt w:val="bullet"/>
+      <w:lvlText w:val=""/>
+      <w:lvlJc w:val="left"/>
+      <w:pPr>
+        <w:ind w:left="4680" w:hanging="360"/>
+      </w:pPr>
+      <w:rPr>
+        <w:rFonts w:ascii="Wingdings" w:hAnsi="Wingdings" w:hint="default"/>
+      </w:rPr>
+    </w:lvl>
+    <w:lvl w:ilvl="6" w:tplc="0C0A0001" w:tentative="1">
+      <w:start w:val="1"/>
+      <w:numFmt w:val="bullet"/>
+      <w:lvlText w:val=""/>
+      <w:lvlJc w:val="left"/>
+      <w:pPr>
+        <w:ind w:left="5400" w:hanging="360"/>
+      </w:pPr>
+      <w:rPr>
+        <w:rFonts w:ascii="Symbol" w:hAnsi="Symbol" w:hint="default"/>
+      </w:rPr>
+    </w:lvl>
+    <w:lvl w:ilvl="7" w:tplc="0C0A0003" w:tentative="1">
+      <w:start w:val="1"/>
+      <w:numFmt w:val="bullet"/>
+      <w:lvlText w:val="o"/>
+      <w:lvlJc w:val="left"/>
+      <w:pPr>
+        <w:ind w:left="6120" w:hanging="360"/>
+      </w:pPr>
+      <w:rPr>
+        <w:rFonts w:ascii="Courier New" w:hAnsi="Courier New" w:cs="Courier New" w:hint="default"/>
+      </w:rPr>
+    </w:lvl>
+    <w:lvl w:ilvl="8" w:tplc="0C0A0005" w:tentative="1">
+      <w:start w:val="1"/>
+      <w:numFmt w:val="bullet"/>
+      <w:lvlText w:val=""/>
+      <w:lvlJc w:val="left"/>
+      <w:pPr>
+        <w:ind w:left="6840" w:hanging="360"/>
+      </w:pPr>
+      <w:rPr>
+        <w:rFonts w:ascii="Wingdings" w:hAnsi="Wingdings" w:hint="default"/>
+      </w:rPr>
+    </w:lvl>
+  </w:abstractNum>
+  <w:abstractNum w:abstractNumId="7">
+    <w:nsid w:val="532D3967"/>
+    <w:multiLevelType w:val="hybridMultilevel"/>
+    <w:tmpl w:val="BBF66576"/>
+    <w:lvl w:ilvl="0" w:tplc="0C0A0001">
+      <w:start w:val="1"/>
+      <w:numFmt w:val="bullet"/>
+      <w:lvlText w:val=""/>
+      <w:lvlJc w:val="left"/>
+      <w:pPr>
+        <w:ind w:left="720" w:hanging="360"/>
+      </w:pPr>
+      <w:rPr>
+        <w:rFonts w:ascii="Symbol" w:hAnsi="Symbol" w:hint="default"/>
+      </w:rPr>
+    </w:lvl>
+    <w:lvl w:ilvl="1" w:tplc="2C0A0003" w:tentative="1">
+      <w:start w:val="1"/>
+      <w:numFmt w:val="bullet"/>
+      <w:lvlText w:val="o"/>
+      <w:lvlJc w:val="left"/>
+      <w:pPr>
+        <w:ind w:left="1440" w:hanging="360"/>
+      </w:pPr>
+      <w:rPr>
+        <w:rFonts w:ascii="Courier New" w:hAnsi="Courier New" w:cs="Courier New" w:hint="default"/>
+      </w:rPr>
+    </w:lvl>
+    <w:lvl w:ilvl="2" w:tplc="2C0A0005" w:tentative="1">
+      <w:start w:val="1"/>
+      <w:numFmt w:val="bullet"/>
+      <w:lvlText w:val=""/>
+      <w:lvlJc w:val="left"/>
+      <w:pPr>
+        <w:ind w:left="2160" w:hanging="360"/>
+      </w:pPr>
+      <w:rPr>
+        <w:rFonts w:ascii="Wingdings" w:hAnsi="Wingdings" w:hint="default"/>
+      </w:rPr>
+    </w:lvl>
+    <w:lvl w:ilvl="3" w:tplc="2C0A0001" w:tentative="1">
+      <w:start w:val="1"/>
+      <w:numFmt w:val="bullet"/>
+      <w:lvlText w:val=""/>
+      <w:lvlJc w:val="left"/>
+      <w:pPr>
+        <w:ind w:left="2880" w:hanging="360"/>
+      </w:pPr>
+      <w:rPr>
+        <w:rFonts w:ascii="Symbol" w:hAnsi="Symbol" w:hint="default"/>
+      </w:rPr>
+    </w:lvl>
+    <w:lvl w:ilvl="4" w:tplc="2C0A0003" w:tentative="1">
+      <w:start w:val="1"/>
+      <w:numFmt w:val="bullet"/>
+      <w:lvlText w:val="o"/>
+      <w:lvlJc w:val="left"/>
+      <w:pPr>
+        <w:ind w:left="3600" w:hanging="360"/>
+      </w:pPr>
+      <w:rPr>
+        <w:rFonts w:ascii="Courier New" w:hAnsi="Courier New" w:cs="Courier New" w:hint="default"/>
+      </w:rPr>
+    </w:lvl>
+    <w:lvl w:ilvl="5" w:tplc="2C0A0005" w:tentative="1">
+      <w:start w:val="1"/>
+      <w:numFmt w:val="bullet"/>
+      <w:lvlText w:val=""/>
+      <w:lvlJc w:val="left"/>
+      <w:pPr>
+        <w:ind w:left="4320" w:hanging="360"/>
+      </w:pPr>
+      <w:rPr>
+        <w:rFonts w:ascii="Wingdings" w:hAnsi="Wingdings" w:hint="default"/>
+      </w:rPr>
+    </w:lvl>
+    <w:lvl w:ilvl="6" w:tplc="2C0A0001" w:tentative="1">
+      <w:start w:val="1"/>
+      <w:numFmt w:val="bullet"/>
+      <w:lvlText w:val=""/>
+      <w:lvlJc w:val="left"/>
+      <w:pPr>
+        <w:ind w:left="5040" w:hanging="360"/>
+      </w:pPr>
+      <w:rPr>
+        <w:rFonts w:ascii="Symbol" w:hAnsi="Symbol" w:hint="default"/>
+      </w:rPr>
+    </w:lvl>
+    <w:lvl w:ilvl="7" w:tplc="2C0A0003" w:tentative="1">
+      <w:start w:val="1"/>
+      <w:numFmt w:val="bullet"/>
+      <w:lvlText w:val="o"/>
+      <w:lvlJc w:val="left"/>
+      <w:pPr>
+        <w:ind w:left="5760" w:hanging="360"/>
+      </w:pPr>
+      <w:rPr>
+        <w:rFonts w:ascii="Courier New" w:hAnsi="Courier New" w:cs="Courier New" w:hint="default"/>
+      </w:rPr>
+    </w:lvl>
+    <w:lvl w:ilvl="8" w:tplc="2C0A0005" w:tentative="1">
+      <w:start w:val="1"/>
+      <w:numFmt w:val="bullet"/>
+      <w:lvlText w:val=""/>
+      <w:lvlJc w:val="left"/>
+      <w:pPr>
+        <w:ind w:left="6480" w:hanging="360"/>
+      </w:pPr>
+      <w:rPr>
+        <w:rFonts w:ascii="Wingdings" w:hAnsi="Wingdings" w:hint="default"/>
+      </w:rPr>
+    </w:lvl>
+  </w:abstractNum>
+  <w:abstractNum w:abstractNumId="8">
     <w:nsid w:val="53CB4F2A"/>
     <w:multiLevelType w:val="hybridMultilevel"/>
     <w:tmpl w:val="7C96E31E"/>
@@ -7762,7 +6854,7 @@
       </w:rPr>
     </w:lvl>
   </w:abstractNum>
-  <w:abstractNum w:abstractNumId="4">
+  <w:abstractNum w:abstractNumId="9">
     <w:nsid w:val="55F43674"/>
     <w:multiLevelType w:val="hybridMultilevel"/>
     <w:tmpl w:val="9092B166"/>
@@ -7875,7 +6967,120 @@
       </w:rPr>
     </w:lvl>
   </w:abstractNum>
-  <w:abstractNum w:abstractNumId="5">
+  <w:abstractNum w:abstractNumId="10">
+    <w:nsid w:val="61B94ED0"/>
+    <w:multiLevelType w:val="hybridMultilevel"/>
+    <w:tmpl w:val="77A21F80"/>
+    <w:lvl w:ilvl="0" w:tplc="0C0A0001">
+      <w:start w:val="1"/>
+      <w:numFmt w:val="bullet"/>
+      <w:lvlText w:val=""/>
+      <w:lvlJc w:val="left"/>
+      <w:pPr>
+        <w:ind w:left="720" w:hanging="360"/>
+      </w:pPr>
+      <w:rPr>
+        <w:rFonts w:ascii="Symbol" w:hAnsi="Symbol" w:hint="default"/>
+      </w:rPr>
+    </w:lvl>
+    <w:lvl w:ilvl="1" w:tplc="0C0A0003" w:tentative="1">
+      <w:start w:val="1"/>
+      <w:numFmt w:val="bullet"/>
+      <w:lvlText w:val="o"/>
+      <w:lvlJc w:val="left"/>
+      <w:pPr>
+        <w:ind w:left="1440" w:hanging="360"/>
+      </w:pPr>
+      <w:rPr>
+        <w:rFonts w:ascii="Courier New" w:hAnsi="Courier New" w:cs="Courier New" w:hint="default"/>
+      </w:rPr>
+    </w:lvl>
+    <w:lvl w:ilvl="2" w:tplc="0C0A0005" w:tentative="1">
+      <w:start w:val="1"/>
+      <w:numFmt w:val="bullet"/>
+      <w:lvlText w:val=""/>
+      <w:lvlJc w:val="left"/>
+      <w:pPr>
+        <w:ind w:left="2160" w:hanging="360"/>
+      </w:pPr>
+      <w:rPr>
+        <w:rFonts w:ascii="Wingdings" w:hAnsi="Wingdings" w:hint="default"/>
+      </w:rPr>
+    </w:lvl>
+    <w:lvl w:ilvl="3" w:tplc="0C0A0001" w:tentative="1">
+      <w:start w:val="1"/>
+      <w:numFmt w:val="bullet"/>
+      <w:lvlText w:val=""/>
+      <w:lvlJc w:val="left"/>
+      <w:pPr>
+        <w:ind w:left="2880" w:hanging="360"/>
+      </w:pPr>
+      <w:rPr>
+        <w:rFonts w:ascii="Symbol" w:hAnsi="Symbol" w:hint="default"/>
+      </w:rPr>
+    </w:lvl>
+    <w:lvl w:ilvl="4" w:tplc="0C0A0003" w:tentative="1">
+      <w:start w:val="1"/>
+      <w:numFmt w:val="bullet"/>
+      <w:lvlText w:val="o"/>
+      <w:lvlJc w:val="left"/>
+      <w:pPr>
+        <w:ind w:left="3600" w:hanging="360"/>
+      </w:pPr>
+      <w:rPr>
+        <w:rFonts w:ascii="Courier New" w:hAnsi="Courier New" w:cs="Courier New" w:hint="default"/>
+      </w:rPr>
+    </w:lvl>
+    <w:lvl w:ilvl="5" w:tplc="0C0A0005" w:tentative="1">
+      <w:start w:val="1"/>
+      <w:numFmt w:val="bullet"/>
+      <w:lvlText w:val=""/>
+      <w:lvlJc w:val="left"/>
+      <w:pPr>
+        <w:ind w:left="4320" w:hanging="360"/>
+      </w:pPr>
+      <w:rPr>
+        <w:rFonts w:ascii="Wingdings" w:hAnsi="Wingdings" w:hint="default"/>
+      </w:rPr>
+    </w:lvl>
+    <w:lvl w:ilvl="6" w:tplc="0C0A0001" w:tentative="1">
+      <w:start w:val="1"/>
+      <w:numFmt w:val="bullet"/>
+      <w:lvlText w:val=""/>
+      <w:lvlJc w:val="left"/>
+      <w:pPr>
+        <w:ind w:left="5040" w:hanging="360"/>
+      </w:pPr>
+      <w:rPr>
+        <w:rFonts w:ascii="Symbol" w:hAnsi="Symbol" w:hint="default"/>
+      </w:rPr>
+    </w:lvl>
+    <w:lvl w:ilvl="7" w:tplc="0C0A0003" w:tentative="1">
+      <w:start w:val="1"/>
+      <w:numFmt w:val="bullet"/>
+      <w:lvlText w:val="o"/>
+      <w:lvlJc w:val="left"/>
+      <w:pPr>
+        <w:ind w:left="5760" w:hanging="360"/>
+      </w:pPr>
+      <w:rPr>
+        <w:rFonts w:ascii="Courier New" w:hAnsi="Courier New" w:cs="Courier New" w:hint="default"/>
+      </w:rPr>
+    </w:lvl>
+    <w:lvl w:ilvl="8" w:tplc="0C0A0005" w:tentative="1">
+      <w:start w:val="1"/>
+      <w:numFmt w:val="bullet"/>
+      <w:lvlText w:val=""/>
+      <w:lvlJc w:val="left"/>
+      <w:pPr>
+        <w:ind w:left="6480" w:hanging="360"/>
+      </w:pPr>
+      <w:rPr>
+        <w:rFonts w:ascii="Wingdings" w:hAnsi="Wingdings" w:hint="default"/>
+      </w:rPr>
+    </w:lvl>
+  </w:abstractNum>
+  <w:abstractNum w:abstractNumId="11">
     <w:nsid w:val="7ADD30A3"/>
     <w:multiLevelType w:val="hybridMultilevel"/>
     <w:tmpl w:val="3830DA20"/>
@@ -7992,19 +7197,37 @@
     <w:abstractNumId w:val="0"/>
   </w:num>
   <w:num w:numId="2">
+    <w:abstractNumId w:val="9"/>
+  </w:num>
+  <w:num w:numId="3">
     <w:abstractNumId w:val="4"/>
   </w:num>
-  <w:num w:numId="3">
+  <w:num w:numId="4">
+    <w:abstractNumId w:val="8"/>
+  </w:num>
+  <w:num w:numId="5">
     <w:abstractNumId w:val="2"/>
   </w:num>
-  <w:num w:numId="4">
+  <w:num w:numId="6">
+    <w:abstractNumId w:val="11"/>
+  </w:num>
+  <w:num w:numId="7">
+    <w:abstractNumId w:val="5"/>
+  </w:num>
+  <w:num w:numId="8">
     <w:abstractNumId w:val="3"/>
   </w:num>
-  <w:num w:numId="5">
+  <w:num w:numId="9">
     <w:abstractNumId w:val="1"/>
   </w:num>
-  <w:num w:numId="6">
-    <w:abstractNumId w:val="5"/>
+  <w:num w:numId="10">
+    <w:abstractNumId w:val="6"/>
+  </w:num>
+  <w:num w:numId="11">
+    <w:abstractNumId w:val="7"/>
+  </w:num>
+  <w:num w:numId="12">
+    <w:abstractNumId w:val="10"/>
   </w:num>
 </w:numbering>
 </file>
@@ -8168,11 +7391,12 @@
   <w:style w:type="paragraph" w:default="1" w:styleId="Normal">
     <w:name w:val="Normal"/>
     <w:qFormat/>
-    <w:rsid w:val="006A6212"/>
+    <w:rsid w:val="007B304B"/>
   </w:style>
   <w:style w:type="character" w:default="1" w:styleId="Fuentedeprrafopredeter">
     <w:name w:val="Default Paragraph Font"/>
     <w:uiPriority w:val="1"/>
+    <w:semiHidden/>
     <w:unhideWhenUsed/>
   </w:style>
   <w:style w:type="table" w:default="1" w:styleId="Tablanormal">
@@ -8608,7 +7832,7 @@
 </file>
 
 <file path=customXml/itemProps1.xml><?xml version="1.0" encoding="utf-8"?>
-<ds:datastoreItem xmlns:ds="http://schemas.openxmlformats.org/officeDocument/2006/customXml" ds:itemID="{203AD60E-CE3A-487A-AD43-9B2CF1561BCA}">
+<ds:datastoreItem xmlns:ds="http://schemas.openxmlformats.org/officeDocument/2006/customXml" ds:itemID="{D6593A47-3577-4F16-B722-F0B260A0F88F}">
   <ds:schemaRefs>
     <ds:schemaRef ds:uri="http://schemas.openxmlformats.org/officeDocument/2006/bibliography"/>
   </ds:schemaRefs>

--- a/Documentacion/CAPITULO 2-MARCO TEORICO..docx
+++ b/Documentacion/CAPITULO 2-MARCO TEORICO..docx
@@ -165,222 +165,12 @@
     </w:p>
     <w:p>
       <w:pPr>
-        <w:spacing w:after="0" w:line="240" w:lineRule="auto"/>
+        <w:pStyle w:val="Sinespaciado"/>
         <w:jc w:val="both"/>
-        <w:rPr>
-          <w:rFonts w:ascii="Arial" w:hAnsi="Arial" w:cs="Arial"/>
-        </w:rPr>
-      </w:pPr>
-    </w:p>
-    <w:p>
-      <w:pPr>
-        <w:spacing w:after="0" w:line="240" w:lineRule="auto"/>
-        <w:jc w:val="both"/>
-        <w:rPr>
-          <w:rFonts w:ascii="Arial" w:hAnsi="Arial" w:cs="Arial"/>
-        </w:rPr>
-      </w:pPr>
-      <w:r>
-        <w:rPr>
-          <w:rFonts w:ascii="Arial" w:hAnsi="Arial" w:cs="Arial"/>
-          <w:u w:val="single"/>
-        </w:rPr>
-        <w:t>Kit de desarrollo de  software (SDK</w:t>
-      </w:r>
-      <w:r>
-        <w:rPr>
-          <w:rFonts w:ascii="Arial" w:hAnsi="Arial" w:cs="Arial"/>
-        </w:rPr>
-        <w:t>): Conjunto de herramientas de desarrollo</w:t>
-      </w:r>
-      <w:r>
-        <w:rPr>
-          <w:rFonts w:ascii="Arial" w:hAnsi="Arial" w:cs="Arial"/>
-        </w:rPr>
-        <w:t xml:space="preserve"> de </w:t>
-      </w:r>
-      <w:r>
-        <w:rPr>
-          <w:rFonts w:ascii="Arial" w:hAnsi="Arial" w:cs="Arial"/>
-        </w:rPr>
-        <w:t xml:space="preserve">software que permite al desarrollador crear aplicaciones para un sistema concreto.  </w:t>
-      </w:r>
-    </w:p>
-    <w:p>
-      <w:pPr>
-        <w:spacing w:after="0" w:line="240" w:lineRule="auto"/>
-        <w:jc w:val="both"/>
-        <w:rPr>
-          <w:rFonts w:ascii="Arial" w:hAnsi="Arial" w:cs="Arial"/>
-        </w:rPr>
-      </w:pPr>
-    </w:p>
-    <w:p>
-      <w:pPr>
-        <w:spacing w:after="0" w:line="240" w:lineRule="auto"/>
-        <w:jc w:val="both"/>
-        <w:rPr>
-          <w:rFonts w:ascii="Arial" w:hAnsi="Arial" w:cs="Arial"/>
-        </w:rPr>
-      </w:pPr>
-    </w:p>
-    <w:p>
-      <w:pPr>
-        <w:spacing w:after="0" w:line="240" w:lineRule="auto"/>
-        <w:jc w:val="both"/>
-        <w:rPr>
-          <w:rFonts w:ascii="Arial" w:hAnsi="Arial" w:cs="Arial"/>
-          <w:color w:val="000000" w:themeColor="text1"/>
-        </w:rPr>
-      </w:pPr>
-      <w:r>
-        <w:rPr>
-          <w:rFonts w:ascii="Arial" w:hAnsi="Arial" w:cs="Arial"/>
-          <w:color w:val="000000" w:themeColor="text1"/>
-          <w:u w:val="single"/>
-        </w:rPr>
-        <w:t>Marker:</w:t>
-      </w:r>
-      <w:r>
-        <w:rPr>
-          <w:rFonts w:ascii="Arial" w:hAnsi="Arial" w:cs="Arial"/>
-          <w:color w:val="000000" w:themeColor="text1"/>
-        </w:rPr>
-        <w:t xml:space="preserve"> marcador o imagen utilizada en algunas aplicaciones de realidad aumentada y cuya posición condiciona el posicionamiento del objeto. </w:t>
-      </w:r>
-    </w:p>
-    <w:p>
-      <w:pPr>
-        <w:spacing w:after="0" w:line="240" w:lineRule="auto"/>
-        <w:jc w:val="both"/>
-        <w:rPr>
-          <w:rFonts w:ascii="Arial" w:hAnsi="Arial" w:cs="Arial"/>
-        </w:rPr>
-      </w:pPr>
-    </w:p>
-    <w:p>
-      <w:pPr>
-        <w:spacing w:after="0" w:line="240" w:lineRule="auto"/>
-        <w:jc w:val="both"/>
-        <w:rPr>
-          <w:rFonts w:ascii="Arial" w:hAnsi="Arial" w:cs="Arial"/>
-        </w:rPr>
-      </w:pPr>
-      <w:r>
-        <w:rPr>
-          <w:rFonts w:ascii="Arial" w:hAnsi="Arial" w:cs="Arial"/>
-          <w:u w:val="single"/>
-        </w:rPr>
-        <w:t>Target</w:t>
-      </w:r>
-      <w:r>
-        <w:rPr>
-          <w:rFonts w:ascii="Arial" w:hAnsi="Arial" w:cs="Arial"/>
-        </w:rPr>
-        <w:t xml:space="preserve">: marcador natural o imagen que forma parte del entorno natural de una aplicación de RA y que sustituya a los clásicos marcadores. </w:t>
-      </w:r>
-    </w:p>
-    <w:p>
-      <w:pPr>
-        <w:spacing w:after="0" w:line="240" w:lineRule="auto"/>
-        <w:jc w:val="both"/>
-        <w:rPr>
-          <w:rFonts w:ascii="Arial" w:hAnsi="Arial" w:cs="Arial"/>
-        </w:rPr>
-      </w:pPr>
-    </w:p>
-    <w:p>
-      <w:pPr>
-        <w:spacing w:after="0" w:line="240" w:lineRule="auto"/>
-        <w:jc w:val="both"/>
-        <w:rPr>
-          <w:rFonts w:ascii="Arial" w:hAnsi="Arial" w:cs="Arial"/>
-        </w:rPr>
-      </w:pPr>
-      <w:r>
-        <w:rPr>
-          <w:rFonts w:ascii="Arial" w:hAnsi="Arial" w:cs="Arial"/>
-          <w:u w:val="single"/>
-        </w:rPr>
-        <w:t>Head Mounted Display (HMD</w:t>
-      </w:r>
-      <w:r>
-        <w:rPr>
-          <w:rFonts w:ascii="Arial" w:hAnsi="Arial" w:cs="Arial"/>
-        </w:rPr>
-        <w:t xml:space="preserve">):  dispositivo de visualización similar a un casco, que permite reproducir imágenes creadas por ordenador sobre un "display" muy cercano a los ojos. </w:t>
-      </w:r>
-    </w:p>
-    <w:p>
-      <w:pPr>
-        <w:spacing w:after="0" w:line="240" w:lineRule="auto"/>
-        <w:jc w:val="both"/>
-        <w:rPr>
-          <w:rFonts w:ascii="Arial" w:hAnsi="Arial" w:cs="Arial"/>
-        </w:rPr>
-      </w:pPr>
-    </w:p>
-    <w:p>
-      <w:pPr>
-        <w:pStyle w:val="Sinespaciado"/>
-      </w:pPr>
-      <w:r>
         <w:rPr>
           <w:rFonts w:cs="Arial"/>
           <w:u w:val="single"/>
         </w:rPr>
-        <w:t>Realidad Virtual (RV):</w:t>
-      </w:r>
-      <w:r>
-        <w:rPr>
-          <w:rFonts w:cs="Arial"/>
-        </w:rPr>
-        <w:t xml:space="preserve"> </w:t>
-      </w:r>
-      <w:r>
-        <w:rPr>
-          <w:sz w:val="22"/>
-        </w:rPr>
-        <w:t>es una ciencia basada en el empleo de ordenadores y otros dispositivos, cuyo fin es producir una apariencia de realidad que permita al usuario tener la sensación de estar presente en ella.</w:t>
-      </w:r>
-      <w:r>
-        <w:t xml:space="preserve"> </w:t>
-      </w:r>
-    </w:p>
-    <w:p>
-      <w:pPr>
-        <w:pStyle w:val="Sinespaciado"/>
-      </w:pPr>
-    </w:p>
-    <w:p>
-      <w:pPr>
-        <w:pStyle w:val="Sinespaciado"/>
-        <w:rPr>
-          <w:sz w:val="22"/>
-        </w:rPr>
-      </w:pPr>
-      <w:r>
-        <w:rPr>
-          <w:u w:val="single"/>
-        </w:rPr>
-        <w:t>3G:</w:t>
-      </w:r>
-      <w:r>
-        <w:t xml:space="preserve"> </w:t>
-      </w:r>
-      <w:r>
-        <w:rPr>
-          <w:sz w:val="22"/>
-        </w:rPr>
-        <w:t>es la abreviación de tercera generación de transmisión de voz y datos a través de telefonía móvil mediante UMTS (servicio universal de telecomunicaciones móviles).</w:t>
-      </w:r>
-    </w:p>
-    <w:p>
-      <w:pPr>
-        <w:pStyle w:val="Sinespaciado"/>
-        <w:rPr>
-          <w:sz w:val="22"/>
-        </w:rPr>
       </w:pPr>
     </w:p>
     <w:p>
@@ -396,21 +186,7 @@
           <w:rFonts w:cs="Arial"/>
           <w:u w:val="single"/>
         </w:rPr>
-        <w:t>T</w:t>
-      </w:r>
-      <w:r>
-        <w:rPr>
-          <w:rFonts w:cs="Arial"/>
-          <w:u w:val="single"/>
-        </w:rPr>
-        <w:t>ablet</w:t>
-      </w:r>
-      <w:r>
-        <w:rPr>
-          <w:rFonts w:cs="Arial"/>
-          <w:u w:val="single"/>
-        </w:rPr>
-        <w:t>:</w:t>
+        <w:t>Tablet:</w:t>
       </w:r>
       <w:r>
         <w:rPr>
@@ -525,38 +301,71 @@
         <w:jc w:val="both"/>
         <w:rPr>
           <w:rFonts w:ascii="Arial" w:hAnsi="Arial" w:cs="Arial"/>
-          <w:sz w:val="24"/>
-          <w:szCs w:val="24"/>
-        </w:rPr>
-      </w:pPr>
-      <w:r>
-        <w:rPr>
-          <w:rFonts w:ascii="Arial" w:hAnsi="Arial" w:cs="Arial"/>
-          <w:sz w:val="24"/>
-          <w:szCs w:val="24"/>
+        </w:rPr>
+      </w:pPr>
+      <w:r>
+        <w:rPr>
+          <w:rFonts w:ascii="Arial" w:hAnsi="Arial" w:cs="Arial"/>
           <w:u w:val="single"/>
         </w:rPr>
-        <w:t>ASL:</w:t>
-      </w:r>
-      <w:r>
-        <w:rPr>
-          <w:rFonts w:ascii="Arial" w:hAnsi="Arial" w:cs="Arial"/>
-          <w:sz w:val="24"/>
-          <w:szCs w:val="24"/>
-        </w:rPr>
-        <w:t xml:space="preserve"> Abreviatura para Lenguaje de signo Americano.</w:t>
-      </w:r>
+        <w:t>Kit de desarrollo de  software (SDK</w:t>
+      </w:r>
+      <w:r>
+        <w:rPr>
+          <w:rFonts w:ascii="Arial" w:hAnsi="Arial" w:cs="Arial"/>
+        </w:rPr>
+        <w:t>): Conjunto de herramientas de desarrollo</w:t>
+      </w:r>
+      <w:r>
+        <w:rPr>
+          <w:rFonts w:ascii="Arial" w:hAnsi="Arial" w:cs="Arial"/>
+        </w:rPr>
+        <w:t xml:space="preserve"> de </w:t>
+      </w:r>
+      <w:r>
+        <w:rPr>
+          <w:rFonts w:ascii="Arial" w:hAnsi="Arial" w:cs="Arial"/>
+        </w:rPr>
+        <w:t xml:space="preserve">software que permite al desarrollador crear aplicaciones para un sistema concreto.  </w:t>
+      </w:r>
+    </w:p>
+    <w:p>
+      <w:pPr>
+        <w:spacing w:after="0" w:line="240" w:lineRule="auto"/>
+        <w:rPr>
+          <w:rFonts w:ascii="Times New Roman" w:eastAsia="Times New Roman" w:hAnsi="Symbol" w:cs="Times New Roman"/>
+          <w:sz w:val="24"/>
+          <w:szCs w:val="24"/>
+        </w:rPr>
+      </w:pPr>
     </w:p>
     <w:p>
       <w:pPr>
         <w:spacing w:after="0" w:line="240" w:lineRule="auto"/>
         <w:jc w:val="both"/>
         <w:rPr>
-          <w:rFonts w:ascii="Arial" w:hAnsi="Arial" w:cs="Arial"/>
-          <w:sz w:val="24"/>
-          <w:szCs w:val="24"/>
-        </w:rPr>
-      </w:pPr>
+          <w:rFonts w:ascii="Arial" w:eastAsia="Times New Roman" w:hAnsi="Arial" w:cs="Arial"/>
+          <w:sz w:val="24"/>
+          <w:szCs w:val="24"/>
+        </w:rPr>
+      </w:pPr>
+      <w:r>
+        <w:rPr>
+          <w:rFonts w:ascii="Arial" w:eastAsia="Times New Roman" w:hAnsi="Arial" w:cs="Arial"/>
+          <w:sz w:val="24"/>
+          <w:szCs w:val="24"/>
+          <w:u w:val="single"/>
+        </w:rPr>
+        <w:t>API</w:t>
+      </w:r>
+      <w:r>
+        <w:rPr>
+          <w:rFonts w:ascii="Arial" w:eastAsia="Times New Roman" w:hAnsi="Arial" w:cs="Arial"/>
+          <w:sz w:val="24"/>
+          <w:szCs w:val="24"/>
+        </w:rPr>
+        <w:t xml:space="preserve"> (Interfaz de programación de aplicaciones) es el conjunto de funciones y procedimientos que ofrece cierta biblioteca para ser utilizado por otro software como una capa de abstracción.</w:t>
+      </w:r>
     </w:p>
     <w:p>
       <w:pPr>
@@ -564,33 +373,552 @@
         <w:jc w:val="both"/>
         <w:rPr>
           <w:rFonts w:ascii="Arial" w:hAnsi="Arial" w:cs="Arial"/>
-          <w:sz w:val="24"/>
-          <w:szCs w:val="24"/>
-        </w:rPr>
-      </w:pPr>
-      <w:r>
-        <w:rPr>
-          <w:rFonts w:ascii="Arial" w:hAnsi="Arial" w:cs="Arial"/>
-          <w:sz w:val="24"/>
-          <w:szCs w:val="24"/>
-          <w:u w:val="single"/>
-        </w:rPr>
-        <w:t>LSE</w:t>
-      </w:r>
-      <w:r>
-        <w:rPr>
-          <w:rFonts w:ascii="Arial" w:hAnsi="Arial" w:cs="Arial"/>
-          <w:sz w:val="24"/>
-          <w:szCs w:val="24"/>
-        </w:rPr>
-        <w:t>: Abreviatura para Lenguaje de signos Español.</w:t>
-      </w:r>
+        </w:rPr>
+      </w:pPr>
     </w:p>
     <w:p>
       <w:pPr>
         <w:spacing w:after="0" w:line="240" w:lineRule="auto"/>
         <w:jc w:val="both"/>
         <w:rPr>
+          <w:rFonts w:ascii="Arial" w:hAnsi="Arial" w:cs="Arial"/>
+          <w:sz w:val="24"/>
+          <w:szCs w:val="24"/>
+        </w:rPr>
+      </w:pPr>
+      <w:r>
+        <w:rPr>
+          <w:rFonts w:ascii="Arial" w:hAnsi="Arial" w:cs="Arial"/>
+          <w:bCs/>
+          <w:sz w:val="24"/>
+          <w:szCs w:val="24"/>
+          <w:u w:val="single"/>
+        </w:rPr>
+        <w:t>Java</w:t>
+      </w:r>
+      <w:r>
+        <w:rPr>
+          <w:rFonts w:ascii="Arial" w:hAnsi="Arial" w:cs="Arial"/>
+          <w:bCs/>
+          <w:sz w:val="24"/>
+          <w:szCs w:val="24"/>
+          <w:u w:val="single"/>
+        </w:rPr>
+        <w:t>:</w:t>
+      </w:r>
+      <w:r>
+        <w:rPr>
+          <w:rFonts w:ascii="Arial" w:hAnsi="Arial" w:cs="Arial"/>
+          <w:sz w:val="24"/>
+          <w:szCs w:val="24"/>
+        </w:rPr>
+        <w:t xml:space="preserve"> es un </w:t>
+      </w:r>
+      <w:hyperlink r:id="rId11" w:tooltip="Lenguaje de programación" w:history="1">
+        <w:r>
+          <w:rPr>
+            <w:rStyle w:val="Hipervnculo"/>
+            <w:rFonts w:ascii="Arial" w:hAnsi="Arial" w:cs="Arial"/>
+            <w:color w:val="auto"/>
+            <w:sz w:val="24"/>
+            <w:szCs w:val="24"/>
+            <w:u w:val="none"/>
+          </w:rPr>
+          <w:t>lenguaje de programación</w:t>
+        </w:r>
+      </w:hyperlink>
+      <w:r>
+        <w:rPr>
+          <w:rFonts w:ascii="Arial" w:hAnsi="Arial" w:cs="Arial"/>
+          <w:sz w:val="24"/>
+          <w:szCs w:val="24"/>
+        </w:rPr>
+        <w:t xml:space="preserve"> de </w:t>
+      </w:r>
+      <w:hyperlink r:id="rId12" w:tooltip="Lenguaje de programación de propósito general" w:history="1">
+        <w:r>
+          <w:rPr>
+            <w:rStyle w:val="Hipervnculo"/>
+            <w:rFonts w:ascii="Arial" w:hAnsi="Arial" w:cs="Arial"/>
+            <w:color w:val="auto"/>
+            <w:sz w:val="24"/>
+            <w:szCs w:val="24"/>
+            <w:u w:val="none"/>
+          </w:rPr>
+          <w:t>propósito general</w:t>
+        </w:r>
+      </w:hyperlink>
+      <w:r>
+        <w:rPr>
+          <w:rFonts w:ascii="Arial" w:hAnsi="Arial" w:cs="Arial"/>
+          <w:sz w:val="24"/>
+          <w:szCs w:val="24"/>
+        </w:rPr>
+        <w:t xml:space="preserve">, </w:t>
+      </w:r>
+      <w:hyperlink r:id="rId13" w:tooltip="Computación concurrente" w:history="1">
+        <w:r>
+          <w:rPr>
+            <w:rStyle w:val="Hipervnculo"/>
+            <w:rFonts w:ascii="Arial" w:hAnsi="Arial" w:cs="Arial"/>
+            <w:color w:val="auto"/>
+            <w:sz w:val="24"/>
+            <w:szCs w:val="24"/>
+            <w:u w:val="none"/>
+          </w:rPr>
+          <w:t>concurrente</w:t>
+        </w:r>
+      </w:hyperlink>
+      <w:r>
+        <w:rPr>
+          <w:rFonts w:ascii="Arial" w:hAnsi="Arial" w:cs="Arial"/>
+          <w:sz w:val="24"/>
+          <w:szCs w:val="24"/>
+        </w:rPr>
+        <w:t xml:space="preserve">, </w:t>
+      </w:r>
+      <w:hyperlink r:id="rId14" w:tooltip="Programación orientada a objetos" w:history="1">
+        <w:r>
+          <w:rPr>
+            <w:rStyle w:val="Hipervnculo"/>
+            <w:rFonts w:ascii="Arial" w:hAnsi="Arial" w:cs="Arial"/>
+            <w:color w:val="auto"/>
+            <w:sz w:val="24"/>
+            <w:szCs w:val="24"/>
+            <w:u w:val="none"/>
+          </w:rPr>
+          <w:t>orientado a objetos</w:t>
+        </w:r>
+      </w:hyperlink>
+      <w:r>
+        <w:rPr>
+          <w:rFonts w:ascii="Arial" w:hAnsi="Arial" w:cs="Arial"/>
+          <w:sz w:val="24"/>
+          <w:szCs w:val="24"/>
+        </w:rPr>
+        <w:t xml:space="preserve"> y basado en </w:t>
+      </w:r>
+      <w:hyperlink r:id="rId15" w:tooltip="Clase (informática)" w:history="1">
+        <w:r>
+          <w:rPr>
+            <w:rStyle w:val="Hipervnculo"/>
+            <w:rFonts w:ascii="Arial" w:hAnsi="Arial" w:cs="Arial"/>
+            <w:color w:val="auto"/>
+            <w:sz w:val="24"/>
+            <w:szCs w:val="24"/>
+            <w:u w:val="none"/>
+          </w:rPr>
+          <w:t>clases</w:t>
+        </w:r>
+      </w:hyperlink>
+      <w:r>
+        <w:rPr>
+          <w:rFonts w:ascii="Arial" w:hAnsi="Arial" w:cs="Arial"/>
+          <w:sz w:val="24"/>
+          <w:szCs w:val="24"/>
+        </w:rPr>
+        <w:t xml:space="preserve"> que fue diseñado específicamente para tener tan pocas dependencias de implementación como fuera posible.</w:t>
+      </w:r>
+    </w:p>
+    <w:p>
+      <w:pPr>
+        <w:spacing w:after="0" w:line="240" w:lineRule="auto"/>
+        <w:jc w:val="both"/>
+        <w:rPr>
+          <w:rFonts w:ascii="Arial" w:hAnsi="Arial" w:cs="Arial"/>
+        </w:rPr>
+      </w:pPr>
+      <w:r>
+        <w:rPr>
+          <w:rFonts w:ascii="Arial" w:hAnsi="Arial" w:cs="Arial"/>
+        </w:rPr>
+        <w:t xml:space="preserve"> </w:t>
+      </w:r>
+    </w:p>
+    <w:p>
+      <w:pPr>
+        <w:spacing w:after="0" w:line="240" w:lineRule="auto"/>
+        <w:jc w:val="both"/>
+        <w:rPr>
+          <w:rFonts w:ascii="Arial" w:hAnsi="Arial" w:cs="Arial"/>
+          <w:sz w:val="24"/>
+          <w:szCs w:val="24"/>
+        </w:rPr>
+      </w:pPr>
+      <w:r>
+        <w:rPr>
+          <w:rFonts w:ascii="Arial" w:hAnsi="Arial" w:cs="Arial"/>
+          <w:sz w:val="24"/>
+          <w:szCs w:val="24"/>
+          <w:u w:val="single"/>
+        </w:rPr>
+        <w:t>GPS</w:t>
+      </w:r>
+      <w:r>
+        <w:rPr>
+          <w:rFonts w:ascii="Arial" w:hAnsi="Arial" w:cs="Arial"/>
+          <w:sz w:val="24"/>
+          <w:szCs w:val="24"/>
+        </w:rPr>
+        <w:t xml:space="preserve">: El </w:t>
+      </w:r>
+      <w:hyperlink r:id="rId16" w:tooltip="Sistema global de navegación por satélite" w:history="1">
+        <w:r>
+          <w:rPr>
+            <w:rStyle w:val="Hipervnculo"/>
+            <w:rFonts w:ascii="Arial" w:hAnsi="Arial" w:cs="Arial"/>
+            <w:color w:val="auto"/>
+            <w:sz w:val="24"/>
+            <w:szCs w:val="24"/>
+            <w:u w:val="none"/>
+          </w:rPr>
+          <w:t>sistema global de navegación por satélite</w:t>
+        </w:r>
+      </w:hyperlink>
+      <w:r>
+        <w:rPr>
+          <w:rFonts w:ascii="Arial" w:hAnsi="Arial" w:cs="Arial"/>
+          <w:sz w:val="24"/>
+          <w:szCs w:val="24"/>
+        </w:rPr>
+        <w:t xml:space="preserve"> permite determinar en todo el mundo la </w:t>
+      </w:r>
+      <w:hyperlink r:id="rId17" w:tooltip="Posición" w:history="1">
+        <w:r>
+          <w:rPr>
+            <w:rStyle w:val="Hipervnculo"/>
+            <w:rFonts w:ascii="Arial" w:hAnsi="Arial" w:cs="Arial"/>
+            <w:color w:val="auto"/>
+            <w:sz w:val="24"/>
+            <w:szCs w:val="24"/>
+            <w:u w:val="none"/>
+          </w:rPr>
+          <w:t>posición</w:t>
+        </w:r>
+      </w:hyperlink>
+      <w:r>
+        <w:rPr>
+          <w:rFonts w:ascii="Arial" w:hAnsi="Arial" w:cs="Arial"/>
+          <w:sz w:val="24"/>
+          <w:szCs w:val="24"/>
+        </w:rPr>
+        <w:t xml:space="preserve"> de un objeto, una persona o un vehículo con una</w:t>
+      </w:r>
+      <w:r>
+        <w:rPr>
+          <w:rFonts w:ascii="Arial" w:hAnsi="Arial" w:cs="Arial"/>
+          <w:sz w:val="24"/>
+          <w:szCs w:val="24"/>
+        </w:rPr>
+        <w:t xml:space="preserve"> precisión hasta de centímetros, </w:t>
+      </w:r>
+      <w:r>
+        <w:rPr>
+          <w:rFonts w:ascii="Arial" w:hAnsi="Arial" w:cs="Arial"/>
+          <w:sz w:val="24"/>
+          <w:szCs w:val="24"/>
+        </w:rPr>
+        <w:t>aunque lo habitual son unos pocos metros de precisión.</w:t>
+      </w:r>
+    </w:p>
+    <w:p>
+      <w:pPr>
+        <w:spacing w:after="0" w:line="240" w:lineRule="auto"/>
+        <w:jc w:val="both"/>
+        <w:rPr>
+          <w:rFonts w:ascii="Arial" w:hAnsi="Arial" w:cs="Arial"/>
+        </w:rPr>
+      </w:pPr>
+    </w:p>
+    <w:p>
+      <w:pPr>
+        <w:spacing w:after="0" w:line="240" w:lineRule="auto"/>
+        <w:jc w:val="both"/>
+        <w:rPr>
+          <w:rFonts w:ascii="Arial" w:hAnsi="Arial" w:cs="Arial"/>
+          <w:color w:val="000000" w:themeColor="text1"/>
+        </w:rPr>
+      </w:pPr>
+      <w:proofErr w:type="spellStart"/>
+      <w:r>
+        <w:rPr>
+          <w:rFonts w:ascii="Arial" w:hAnsi="Arial" w:cs="Arial"/>
+          <w:color w:val="000000" w:themeColor="text1"/>
+          <w:u w:val="single"/>
+        </w:rPr>
+        <w:t>Marker</w:t>
+      </w:r>
+      <w:proofErr w:type="spellEnd"/>
+      <w:r>
+        <w:rPr>
+          <w:rFonts w:ascii="Arial" w:hAnsi="Arial" w:cs="Arial"/>
+          <w:color w:val="000000" w:themeColor="text1"/>
+          <w:u w:val="single"/>
+        </w:rPr>
+        <w:t>:</w:t>
+      </w:r>
+      <w:r>
+        <w:rPr>
+          <w:rFonts w:ascii="Arial" w:hAnsi="Arial" w:cs="Arial"/>
+          <w:color w:val="000000" w:themeColor="text1"/>
+        </w:rPr>
+        <w:t xml:space="preserve"> marcador o imagen utilizada en algunas aplicaciones de realidad aumentada y cuya posición condiciona el posicionamiento del objeto. </w:t>
+      </w:r>
+    </w:p>
+    <w:p>
+      <w:pPr>
+        <w:spacing w:after="0" w:line="240" w:lineRule="auto"/>
+        <w:jc w:val="both"/>
+        <w:rPr>
+          <w:rFonts w:ascii="Arial" w:hAnsi="Arial" w:cs="Arial"/>
+        </w:rPr>
+      </w:pPr>
+    </w:p>
+    <w:p>
+      <w:pPr>
+        <w:spacing w:after="0" w:line="240" w:lineRule="auto"/>
+        <w:jc w:val="both"/>
+        <w:rPr>
+          <w:rFonts w:ascii="Arial" w:hAnsi="Arial" w:cs="Arial"/>
+        </w:rPr>
+      </w:pPr>
+      <w:r>
+        <w:rPr>
+          <w:rFonts w:ascii="Arial" w:hAnsi="Arial" w:cs="Arial"/>
+          <w:u w:val="single"/>
+        </w:rPr>
+        <w:t>Target</w:t>
+      </w:r>
+      <w:r>
+        <w:rPr>
+          <w:rFonts w:ascii="Arial" w:hAnsi="Arial" w:cs="Arial"/>
+        </w:rPr>
+        <w:t xml:space="preserve">: marcador natural o imagen que forma parte del entorno natural de una aplicación de RA y que sustituya a los clásicos marcadores. </w:t>
+      </w:r>
+    </w:p>
+    <w:p>
+      <w:pPr>
+        <w:spacing w:after="0" w:line="240" w:lineRule="auto"/>
+        <w:jc w:val="both"/>
+        <w:rPr>
+          <w:rFonts w:ascii="Arial" w:hAnsi="Arial" w:cs="Arial"/>
+        </w:rPr>
+      </w:pPr>
+    </w:p>
+    <w:p>
+      <w:pPr>
+        <w:spacing w:after="0" w:line="240" w:lineRule="auto"/>
+        <w:jc w:val="both"/>
+        <w:rPr>
+          <w:rFonts w:ascii="Arial" w:hAnsi="Arial" w:cs="Arial"/>
+        </w:rPr>
+      </w:pPr>
+      <w:r>
+        <w:rPr>
+          <w:rFonts w:ascii="Arial" w:hAnsi="Arial" w:cs="Arial"/>
+          <w:u w:val="single"/>
+        </w:rPr>
+        <w:t xml:space="preserve">Head </w:t>
+      </w:r>
+      <w:proofErr w:type="spellStart"/>
+      <w:r>
+        <w:rPr>
+          <w:rFonts w:ascii="Arial" w:hAnsi="Arial" w:cs="Arial"/>
+          <w:u w:val="single"/>
+        </w:rPr>
+        <w:t>Mounted</w:t>
+      </w:r>
+      <w:proofErr w:type="spellEnd"/>
+      <w:r>
+        <w:rPr>
+          <w:rFonts w:ascii="Arial" w:hAnsi="Arial" w:cs="Arial"/>
+          <w:u w:val="single"/>
+        </w:rPr>
+        <w:t xml:space="preserve"> </w:t>
+      </w:r>
+      <w:proofErr w:type="spellStart"/>
+      <w:r>
+        <w:rPr>
+          <w:rFonts w:ascii="Arial" w:hAnsi="Arial" w:cs="Arial"/>
+          <w:u w:val="single"/>
+        </w:rPr>
+        <w:t>Display</w:t>
+      </w:r>
+      <w:proofErr w:type="spellEnd"/>
+      <w:r>
+        <w:rPr>
+          <w:rFonts w:ascii="Arial" w:hAnsi="Arial" w:cs="Arial"/>
+          <w:u w:val="single"/>
+        </w:rPr>
+        <w:t xml:space="preserve"> (HMD</w:t>
+      </w:r>
+      <w:r>
+        <w:rPr>
+          <w:rFonts w:ascii="Arial" w:hAnsi="Arial" w:cs="Arial"/>
+        </w:rPr>
+        <w:t>):  dispositivo de visualización similar a un casco, que permite reproducir imágenes creadas por ordenador sobre un "</w:t>
+      </w:r>
+      <w:proofErr w:type="spellStart"/>
+      <w:r>
+        <w:rPr>
+          <w:rFonts w:ascii="Arial" w:hAnsi="Arial" w:cs="Arial"/>
+        </w:rPr>
+        <w:t>display</w:t>
+      </w:r>
+      <w:proofErr w:type="spellEnd"/>
+      <w:r>
+        <w:rPr>
+          <w:rFonts w:ascii="Arial" w:hAnsi="Arial" w:cs="Arial"/>
+        </w:rPr>
+        <w:t xml:space="preserve">" muy cercano a los ojos. </w:t>
+      </w:r>
+    </w:p>
+    <w:p>
+      <w:pPr>
+        <w:spacing w:after="0" w:line="240" w:lineRule="auto"/>
+        <w:jc w:val="both"/>
+        <w:rPr>
+          <w:rFonts w:ascii="Arial" w:hAnsi="Arial" w:cs="Arial"/>
+        </w:rPr>
+      </w:pPr>
+    </w:p>
+    <w:p>
+      <w:pPr>
+        <w:pStyle w:val="Sinespaciado"/>
+      </w:pPr>
+      <w:r>
+        <w:rPr>
+          <w:rFonts w:cs="Arial"/>
+          <w:u w:val="single"/>
+        </w:rPr>
+        <w:t>Realidad Virtual (RV):</w:t>
+      </w:r>
+      <w:r>
+        <w:rPr>
+          <w:rFonts w:cs="Arial"/>
+        </w:rPr>
+        <w:t xml:space="preserve"> </w:t>
+      </w:r>
+      <w:r>
+        <w:rPr>
+          <w:sz w:val="22"/>
+        </w:rPr>
+        <w:t>es una ciencia basada en el empleo de ordenadores y otros dispositivos, cuyo fin es producir una apariencia de realidad que permita al usuario tener la sensación de estar presente en ella.</w:t>
+      </w:r>
+      <w:r>
+        <w:t xml:space="preserve"> </w:t>
+      </w:r>
+    </w:p>
+    <w:p>
+      <w:pPr>
+        <w:pStyle w:val="Sinespaciado"/>
+      </w:pPr>
+    </w:p>
+    <w:p>
+      <w:pPr>
+        <w:pStyle w:val="Sinespaciado"/>
+        <w:rPr>
+          <w:sz w:val="22"/>
+        </w:rPr>
+      </w:pPr>
+      <w:r>
+        <w:rPr>
+          <w:u w:val="single"/>
+        </w:rPr>
+        <w:lastRenderedPageBreak/>
+        <w:t>3G:</w:t>
+      </w:r>
+      <w:r>
+        <w:t xml:space="preserve"> </w:t>
+      </w:r>
+      <w:r>
+        <w:rPr>
+          <w:sz w:val="22"/>
+        </w:rPr>
+        <w:t>es la abreviación de tercera generación de transmisión de voz y datos a través de telefonía móvil mediante UMTS (servicio universal de telecomunicaciones móviles).</w:t>
+      </w:r>
+    </w:p>
+    <w:p>
+      <w:pPr>
+        <w:spacing w:after="0" w:line="240" w:lineRule="auto"/>
+        <w:jc w:val="both"/>
+        <w:rPr>
+          <w:rFonts w:ascii="Arial" w:hAnsi="Arial" w:cs="Arial"/>
+        </w:rPr>
+      </w:pPr>
+    </w:p>
+    <w:p>
+      <w:pPr>
+        <w:spacing w:after="0" w:line="240" w:lineRule="auto"/>
+        <w:jc w:val="both"/>
+        <w:rPr>
+          <w:rFonts w:ascii="Arial" w:hAnsi="Arial" w:cs="Arial"/>
+          <w:sz w:val="24"/>
+          <w:szCs w:val="24"/>
+        </w:rPr>
+      </w:pPr>
+      <w:r>
+        <w:rPr>
+          <w:rFonts w:ascii="Arial" w:hAnsi="Arial" w:cs="Arial"/>
+          <w:sz w:val="24"/>
+          <w:szCs w:val="24"/>
+          <w:u w:val="single"/>
+        </w:rPr>
+        <w:t>ASL:</w:t>
+      </w:r>
+      <w:r>
+        <w:rPr>
+          <w:rFonts w:ascii="Arial" w:hAnsi="Arial" w:cs="Arial"/>
+          <w:sz w:val="24"/>
+          <w:szCs w:val="24"/>
+        </w:rPr>
+        <w:t xml:space="preserve"> Abreviatura para Lenguaje de signo Americano.</w:t>
+      </w:r>
+    </w:p>
+    <w:p>
+      <w:pPr>
+        <w:spacing w:after="0" w:line="240" w:lineRule="auto"/>
+        <w:jc w:val="both"/>
+        <w:rPr>
+          <w:rFonts w:ascii="Arial" w:hAnsi="Arial" w:cs="Arial"/>
+          <w:sz w:val="24"/>
+          <w:szCs w:val="24"/>
+        </w:rPr>
+      </w:pPr>
+    </w:p>
+    <w:p>
+      <w:pPr>
+        <w:spacing w:after="0" w:line="240" w:lineRule="auto"/>
+        <w:jc w:val="both"/>
+        <w:rPr>
+          <w:rFonts w:ascii="Arial" w:hAnsi="Arial" w:cs="Arial"/>
+          <w:sz w:val="24"/>
+          <w:szCs w:val="24"/>
+        </w:rPr>
+      </w:pPr>
+      <w:r>
+        <w:rPr>
+          <w:rFonts w:ascii="Arial" w:hAnsi="Arial" w:cs="Arial"/>
+          <w:sz w:val="24"/>
+          <w:szCs w:val="24"/>
+          <w:u w:val="single"/>
+        </w:rPr>
+        <w:t>LSE</w:t>
+      </w:r>
+      <w:r>
+        <w:rPr>
+          <w:rFonts w:ascii="Arial" w:hAnsi="Arial" w:cs="Arial"/>
+          <w:sz w:val="24"/>
+          <w:szCs w:val="24"/>
+        </w:rPr>
+        <w:t>: Abreviatura para Lenguaje de signos Español.</w:t>
+      </w:r>
+    </w:p>
+    <w:p>
+      <w:pPr>
+        <w:spacing w:after="0" w:line="240" w:lineRule="auto"/>
+        <w:jc w:val="both"/>
+        <w:rPr>
           <w:b/>
         </w:rPr>
       </w:pPr>
@@ -603,12 +931,14 @@
           <w:sz w:val="22"/>
         </w:rPr>
       </w:pPr>
+      <w:proofErr w:type="spellStart"/>
       <w:r>
         <w:rPr>
           <w:u w:val="single"/>
         </w:rPr>
         <w:t>iOS</w:t>
       </w:r>
+      <w:proofErr w:type="spellEnd"/>
       <w:r>
         <w:t xml:space="preserve"> </w:t>
       </w:r>
@@ -625,7 +955,7 @@
         </w:rPr>
         <w:t xml:space="preserve">as en </w:t>
       </w:r>
-      <w:hyperlink r:id="rId11" w:tooltip="Inglés" w:history="1">
+      <w:hyperlink r:id="rId18" w:tooltip="Inglés" w:history="1">
         <w:r>
           <w:rPr>
             <w:rStyle w:val="Hipervnculo"/>
@@ -643,6 +973,7 @@
         </w:rPr>
         <w:t xml:space="preserve"> </w:t>
       </w:r>
+      <w:proofErr w:type="spellStart"/>
       <w:r>
         <w:rPr>
           <w:i/>
@@ -650,8 +981,9 @@
           <w:color w:val="000000" w:themeColor="text1"/>
           <w:sz w:val="22"/>
         </w:rPr>
-        <w:t>iPhone/iPod/iPad Operating System</w:t>
-      </w:r>
+        <w:t>iPhone</w:t>
+      </w:r>
+      <w:proofErr w:type="spellEnd"/>
       <w:r>
         <w:rPr>
           <w:i/>
@@ -659,23 +991,103 @@
           <w:color w:val="000000" w:themeColor="text1"/>
           <w:sz w:val="22"/>
         </w:rPr>
-        <w:t>)</w:t>
-      </w:r>
-      <w:r>
-        <w:rPr>
+        <w:t>/</w:t>
+      </w:r>
+      <w:proofErr w:type="spellStart"/>
+      <w:r>
+        <w:rPr>
+          <w:i/>
+          <w:iCs/>
           <w:color w:val="000000" w:themeColor="text1"/>
           <w:sz w:val="22"/>
         </w:rPr>
-        <w:t>:</w:t>
-      </w:r>
-      <w:r>
-        <w:rPr>
+        <w:t>iPod</w:t>
+      </w:r>
+      <w:proofErr w:type="spellEnd"/>
+      <w:r>
+        <w:rPr>
+          <w:i/>
+          <w:iCs/>
           <w:color w:val="000000" w:themeColor="text1"/>
           <w:sz w:val="22"/>
         </w:rPr>
+        <w:t>/</w:t>
+      </w:r>
+      <w:proofErr w:type="spellStart"/>
+      <w:r>
+        <w:rPr>
+          <w:i/>
+          <w:iCs/>
+          <w:color w:val="000000" w:themeColor="text1"/>
+          <w:sz w:val="22"/>
+        </w:rPr>
+        <w:t>iPad</w:t>
+      </w:r>
+      <w:proofErr w:type="spellEnd"/>
+      <w:r>
+        <w:rPr>
+          <w:i/>
+          <w:iCs/>
+          <w:color w:val="000000" w:themeColor="text1"/>
+          <w:sz w:val="22"/>
+        </w:rPr>
+        <w:t xml:space="preserve"> </w:t>
+      </w:r>
+      <w:proofErr w:type="spellStart"/>
+      <w:r>
+        <w:rPr>
+          <w:i/>
+          <w:iCs/>
+          <w:color w:val="000000" w:themeColor="text1"/>
+          <w:sz w:val="22"/>
+        </w:rPr>
+        <w:t>Operating</w:t>
+      </w:r>
+      <w:proofErr w:type="spellEnd"/>
+      <w:r>
+        <w:rPr>
+          <w:i/>
+          <w:iCs/>
+          <w:color w:val="000000" w:themeColor="text1"/>
+          <w:sz w:val="22"/>
+        </w:rPr>
+        <w:t xml:space="preserve"> </w:t>
+      </w:r>
+      <w:proofErr w:type="spellStart"/>
+      <w:r>
+        <w:rPr>
+          <w:i/>
+          <w:iCs/>
+          <w:color w:val="000000" w:themeColor="text1"/>
+          <w:sz w:val="22"/>
+        </w:rPr>
+        <w:t>System</w:t>
+      </w:r>
+      <w:proofErr w:type="spellEnd"/>
+      <w:r>
+        <w:rPr>
+          <w:i/>
+          <w:iCs/>
+          <w:color w:val="000000" w:themeColor="text1"/>
+          <w:sz w:val="22"/>
+        </w:rPr>
+        <w:t>)</w:t>
+      </w:r>
+      <w:r>
+        <w:rPr>
+          <w:color w:val="000000" w:themeColor="text1"/>
+          <w:sz w:val="22"/>
+        </w:rPr>
+        <w:t>:</w:t>
+      </w:r>
+      <w:r>
+        <w:rPr>
+          <w:color w:val="000000" w:themeColor="text1"/>
+          <w:sz w:val="22"/>
+        </w:rPr>
         <w:t xml:space="preserve"> es un </w:t>
       </w:r>
-      <w:hyperlink r:id="rId12" w:tooltip="Sistema operativo" w:history="1">
+      <w:hyperlink r:id="rId19" w:tooltip="Sistema operativo" w:history="1">
         <w:r>
           <w:rPr>
             <w:rStyle w:val="Hipervnculo"/>
@@ -693,7 +1105,7 @@
         </w:rPr>
         <w:t xml:space="preserve"> móvil de la empresa </w:t>
       </w:r>
-      <w:hyperlink r:id="rId13" w:tooltip="Apple Inc." w:history="1">
+      <w:hyperlink r:id="rId20" w:tooltip="Apple Inc." w:history="1">
         <w:r>
           <w:rPr>
             <w:rStyle w:val="Hipervnculo"/>
@@ -748,7 +1160,7 @@
         </w:rPr>
         <w:t xml:space="preserve">es un </w:t>
       </w:r>
-      <w:hyperlink r:id="rId14" w:tooltip="Sistema operativo" w:history="1">
+      <w:hyperlink r:id="rId21" w:tooltip="Sistema operativo" w:history="1">
         <w:r>
           <w:rPr>
             <w:rStyle w:val="Hipervnculo"/>
@@ -764,9 +1176,25 @@
           <w:color w:val="000000" w:themeColor="text1"/>
           <w:sz w:val="22"/>
         </w:rPr>
-        <w:t xml:space="preserve"> basado en el kernel de </w:t>
-      </w:r>
-      <w:hyperlink r:id="rId15" w:tooltip="Linux" w:history="1">
+        <w:t xml:space="preserve"> basado en el </w:t>
+      </w:r>
+      <w:proofErr w:type="spellStart"/>
+      <w:r>
+        <w:rPr>
+          <w:color w:val="000000" w:themeColor="text1"/>
+          <w:sz w:val="22"/>
+        </w:rPr>
+        <w:t>kernel</w:t>
+      </w:r>
+      <w:proofErr w:type="spellEnd"/>
+      <w:r>
+        <w:rPr>
+          <w:color w:val="000000" w:themeColor="text1"/>
+          <w:sz w:val="22"/>
+        </w:rPr>
+        <w:t xml:space="preserve"> de </w:t>
+      </w:r>
+      <w:hyperlink r:id="rId22" w:tooltip="Linux" w:history="1">
         <w:r>
           <w:rPr>
             <w:rStyle w:val="Hipervnculo"/>
@@ -784,7 +1212,7 @@
         </w:rPr>
         <w:t xml:space="preserve"> diseñado principalmente para dispositivos móviles con </w:t>
       </w:r>
-      <w:hyperlink r:id="rId16" w:tooltip="Pantalla táctil" w:history="1">
+      <w:hyperlink r:id="rId23" w:tooltip="Pantalla táctil" w:history="1">
         <w:r>
           <w:rPr>
             <w:rStyle w:val="Hipervnculo"/>
@@ -802,7 +1230,7 @@
         </w:rPr>
         <w:t xml:space="preserve">, como </w:t>
       </w:r>
-      <w:hyperlink r:id="rId17" w:tooltip="Teléfonos inteligentes" w:history="1">
+      <w:hyperlink r:id="rId24" w:tooltip="Teléfonos inteligentes" w:history="1">
         <w:r>
           <w:rPr>
             <w:rStyle w:val="Hipervnculo"/>
@@ -827,17 +1255,9 @@
           <w:color w:val="000000" w:themeColor="text1"/>
           <w:sz w:val="22"/>
         </w:rPr>
-        <w:t xml:space="preserve"> </w:t>
-      </w:r>
-      <w:r>
-        <w:rPr>
-          <w:color w:val="000000" w:themeColor="text1"/>
-          <w:sz w:val="22"/>
-        </w:rPr>
-        <w:lastRenderedPageBreak/>
-        <w:t xml:space="preserve">o </w:t>
-      </w:r>
-      <w:hyperlink r:id="rId18" w:tooltip="Tableta (computadora)" w:history="1">
+        <w:t xml:space="preserve"> o </w:t>
+      </w:r>
+      <w:hyperlink r:id="rId25" w:tooltip="Tableta (computadora)" w:history="1">
         <w:r>
           <w:rPr>
             <w:rStyle w:val="Hipervnculo"/>
@@ -881,13 +1301,56 @@
       <w:pPr>
         <w:pStyle w:val="Sinespaciado"/>
         <w:jc w:val="both"/>
-      </w:pPr>
-      <w:r>
-        <w:rPr>
+        <w:rPr>
+          <w:sz w:val="22"/>
+        </w:rPr>
+      </w:pPr>
+      <w:r>
+        <w:rPr>
+          <w:bCs/>
           <w:u w:val="single"/>
         </w:rPr>
+        <w:t>Middleware</w:t>
+      </w:r>
+      <w:r>
+        <w:t xml:space="preserve"> es un </w:t>
+      </w:r>
+      <w:hyperlink r:id="rId26" w:tooltip="Software" w:history="1">
+        <w:r>
+          <w:rPr>
+            <w:rStyle w:val="Hipervnculo"/>
+            <w:color w:val="auto"/>
+            <w:u w:val="none"/>
+          </w:rPr>
+          <w:t>software</w:t>
+        </w:r>
+      </w:hyperlink>
+      <w:r>
+        <w:t xml:space="preserve"> que asiste a una aplicación para interactuar o comunicarse con otras aplicaciones, software, redes, hardware y/o sistemas operativos.</w:t>
+      </w:r>
+    </w:p>
+    <w:p>
+      <w:pPr>
+        <w:pStyle w:val="Sinespaciado"/>
+        <w:jc w:val="both"/>
+        <w:rPr>
+          <w:sz w:val="22"/>
+        </w:rPr>
+      </w:pPr>
+    </w:p>
+    <w:p>
+      <w:pPr>
+        <w:pStyle w:val="Sinespaciado"/>
+        <w:jc w:val="both"/>
+      </w:pPr>
+      <w:proofErr w:type="spellStart"/>
+      <w:r>
+        <w:rPr>
+          <w:u w:val="single"/>
+        </w:rPr>
         <w:t>Vuforia</w:t>
       </w:r>
+      <w:proofErr w:type="spellEnd"/>
       <w:r>
         <w:t xml:space="preserve"> es un SDK que permite construir aplicaciones basadas en la </w:t>
       </w:r>
@@ -936,49 +1399,70 @@
     <w:p>
       <w:pPr>
         <w:pStyle w:val="Sinespaciado"/>
+        <w:jc w:val="both"/>
+      </w:pPr>
+      <w:proofErr w:type="spellStart"/>
+      <w:r>
+        <w:rPr>
+          <w:rFonts w:cs="Arial"/>
+          <w:szCs w:val="24"/>
+          <w:u w:val="single"/>
+        </w:rPr>
+        <w:t>Tracker</w:t>
+      </w:r>
+      <w:proofErr w:type="spellEnd"/>
+      <w:r>
+        <w:rPr>
+          <w:rFonts w:cs="Arial"/>
+          <w:szCs w:val="24"/>
+        </w:rPr>
+        <w:t>: El</w:t>
+      </w:r>
+      <w:r>
+        <w:rPr>
+          <w:rFonts w:cs="Arial"/>
+          <w:szCs w:val="24"/>
+        </w:rPr>
+        <w:t xml:space="preserve"> </w:t>
+      </w:r>
+      <w:proofErr w:type="spellStart"/>
+      <w:r>
+        <w:rPr>
+          <w:rFonts w:cs="Arial"/>
+          <w:szCs w:val="24"/>
+        </w:rPr>
+        <w:t>tra</w:t>
+      </w:r>
+      <w:r>
+        <w:rPr>
+          <w:rFonts w:cs="Arial"/>
+          <w:szCs w:val="24"/>
+        </w:rPr>
+        <w:t>cker</w:t>
+      </w:r>
+      <w:proofErr w:type="spellEnd"/>
+      <w:r>
+        <w:rPr>
+          <w:rFonts w:cs="Arial"/>
+          <w:szCs w:val="24"/>
+        </w:rPr>
+        <w:t xml:space="preserve"> contiene los algoritmos de visión computacional para detectar y seguir los objetos en</w:t>
+      </w:r>
+      <w:r>
+        <w:rPr>
+          <w:rFonts w:cs="Arial"/>
+          <w:szCs w:val="24"/>
+        </w:rPr>
+        <w:t xml:space="preserve"> los fotogramas capturados por la cámara.</w:t>
+      </w:r>
+    </w:p>
+    <w:p>
+      <w:pPr>
+        <w:pStyle w:val="Sinespaciado"/>
         <w:rPr>
           <w:b/>
         </w:rPr>
       </w:pPr>
-    </w:p>
-    <w:p>
-      <w:pPr>
-        <w:pStyle w:val="Sinespaciado"/>
-        <w:rPr>
-          <w:b/>
-        </w:rPr>
-      </w:pPr>
-    </w:p>
-    <w:p>
-      <w:pPr>
-        <w:rPr>
-          <w:rFonts w:ascii="Arial" w:hAnsi="Arial" w:cs="Arial"/>
-          <w:b/>
-          <w:sz w:val="24"/>
-          <w:szCs w:val="24"/>
-          <w:u w:val="single"/>
-        </w:rPr>
-      </w:pPr>
-      <w:r>
-        <w:rPr>
-          <w:rFonts w:ascii="Arial" w:hAnsi="Arial" w:cs="Arial"/>
-          <w:b/>
-          <w:sz w:val="24"/>
-          <w:szCs w:val="24"/>
-          <w:u w:val="single"/>
-        </w:rPr>
-        <w:t>Antecedentes</w:t>
-      </w:r>
-      <w:r>
-        <w:rPr>
-          <w:rFonts w:ascii="Arial" w:hAnsi="Arial" w:cs="Arial"/>
-          <w:b/>
-          <w:sz w:val="24"/>
-          <w:szCs w:val="24"/>
-          <w:u w:val="single"/>
-        </w:rPr>
-        <w:t xml:space="preserve"> de realidad aumentada</w:t>
-      </w:r>
     </w:p>
     <w:p>
       <w:pPr>
@@ -987,189 +1471,6 @@
         <w:contextualSpacing/>
         <w:jc w:val="both"/>
         <w:rPr>
-          <w:rStyle w:val="Textoennegrita"/>
-          <w:rFonts w:ascii="Arial" w:hAnsi="Arial" w:cs="Arial"/>
-          <w:b w:val="0"/>
-          <w:bCs w:val="0"/>
-        </w:rPr>
-      </w:pPr>
-      <w:r>
-        <w:rPr>
-          <w:rFonts w:ascii="Arial" w:hAnsi="Arial" w:cs="Arial"/>
-        </w:rPr>
-        <w:t>Hasta ahora, la mayoría de los proyectos o productos de realidad aumentada que se han dado a conocer en ferias o que han llegado al mercado están enfocados a los videojuegos, al turismo o a la publicidad. Son pocas las empresas que desarrollaron aplicaciones destinadas a ayudar a personas con capacidades diferentes, se puede mencionar:</w:t>
-      </w:r>
-    </w:p>
-    <w:p>
-      <w:pPr>
-        <w:pStyle w:val="NormalWeb"/>
-        <w:spacing w:before="0" w:beforeAutospacing="0" w:after="0" w:afterAutospacing="0"/>
-        <w:contextualSpacing/>
-        <w:jc w:val="both"/>
-        <w:rPr>
-          <w:rFonts w:ascii="Arial" w:hAnsi="Arial" w:cs="Arial"/>
-          <w:color w:val="000000" w:themeColor="text1"/>
-        </w:rPr>
-      </w:pPr>
-      <w:r>
-        <w:rPr>
-          <w:rStyle w:val="Textoennegrita"/>
-          <w:rFonts w:ascii="Arial" w:hAnsi="Arial" w:cs="Arial"/>
-        </w:rPr>
-        <w:t xml:space="preserve">“accentac” </w:t>
-      </w:r>
-      <w:r>
-        <w:rPr>
-          <w:rStyle w:val="Textoennegrita"/>
-          <w:rFonts w:ascii="Arial" w:hAnsi="Arial" w:cs="Arial"/>
-          <w:b w:val="0"/>
-        </w:rPr>
-        <w:t>es una nueva aplicación móvil creada por Pixtorm para mejorar la movilidad en Madrid</w:t>
-      </w:r>
-      <w:r>
-        <w:rPr>
-          <w:rStyle w:val="Textoennegrita"/>
-          <w:rFonts w:ascii="Arial" w:hAnsi="Arial" w:cs="Arial"/>
-        </w:rPr>
-        <w:t>.</w:t>
-      </w:r>
-      <w:r>
-        <w:rPr>
-          <w:rFonts w:ascii="Arial" w:hAnsi="Arial" w:cs="Arial"/>
-        </w:rPr>
-        <w:t xml:space="preserve"> La aplicación accentac, de carácter gratuito, describe y sitúa los servicios necesarios para facilitar la accesibilidad y movilidad de los mismos en rampas, ascensores, baños, accesos, salidas de emergencia, puntos de información. Esta aplicación es muy útil para los ciudadanos con discapacidad visual, auditiva o con dificultades de movilidad que necesiten un apoyo al estar en un nuevo entorno</w:t>
-      </w:r>
-      <w:r>
-        <w:rPr>
-          <w:rFonts w:ascii="Arial" w:hAnsi="Arial" w:cs="Arial"/>
-          <w:vertAlign w:val="superscript"/>
-        </w:rPr>
-        <w:t xml:space="preserve"> </w:t>
-      </w:r>
-      <w:r>
-        <w:rPr>
-          <w:rFonts w:ascii="Arial" w:hAnsi="Arial" w:cs="Arial"/>
-          <w:color w:val="000000" w:themeColor="text1"/>
-        </w:rPr>
-        <w:t xml:space="preserve">[TICbeat, </w:t>
-      </w:r>
-      <w:r>
-        <w:rPr>
-          <w:rFonts w:ascii="Arial" w:hAnsi="Arial" w:cs="Arial"/>
-          <w:color w:val="000000" w:themeColor="text1"/>
-          <w:shd w:val="clear" w:color="auto" w:fill="FFFFFF"/>
-        </w:rPr>
-        <w:t>2012</w:t>
-      </w:r>
-      <w:r>
-        <w:rPr>
-          <w:rFonts w:ascii="Arial" w:hAnsi="Arial" w:cs="Arial"/>
-          <w:color w:val="000000" w:themeColor="text1"/>
-        </w:rPr>
-        <w:t xml:space="preserve">].  </w:t>
-      </w:r>
-    </w:p>
-    <w:p>
-      <w:pPr>
-        <w:pStyle w:val="NormalWeb"/>
-        <w:spacing w:before="0" w:beforeAutospacing="0" w:after="0" w:afterAutospacing="0"/>
-        <w:contextualSpacing/>
-        <w:jc w:val="both"/>
-        <w:rPr>
-          <w:rFonts w:ascii="Arial" w:hAnsi="Arial" w:cs="Arial"/>
-        </w:rPr>
-      </w:pPr>
-      <w:r>
-        <w:rPr>
-          <w:rFonts w:ascii="Arial" w:hAnsi="Arial" w:cs="Arial"/>
-        </w:rPr>
-        <w:t>En el ámbito del cine, hay que destacar que en el Instituto de Desarrollo Tecnológico y Promoción de la Innovación de la Universidad Carlos III de Madrid se ha desarrollado la aplicación ‘Whatscine’; un sistema de accesibilidad de bajo coste para cine digital que muestra audio descripciones, subtitulado y traducción al lenguaje de signos de las películas para ayudar a las personas con discapacidad auditiva y visual</w:t>
-      </w:r>
-      <w:r>
-        <w:rPr>
-          <w:rFonts w:ascii="Arial" w:hAnsi="Arial" w:cs="Arial"/>
-          <w:vertAlign w:val="superscript"/>
-        </w:rPr>
-        <w:t xml:space="preserve"> </w:t>
-      </w:r>
-      <w:r>
-        <w:rPr>
-          <w:rFonts w:ascii="Arial" w:hAnsi="Arial" w:cs="Arial"/>
-        </w:rPr>
-        <w:t xml:space="preserve">[Bernat, </w:t>
-      </w:r>
-      <w:r>
-        <w:rPr>
-          <w:rStyle w:val="fecha"/>
-          <w:rFonts w:ascii="Arial" w:hAnsi="Arial" w:cs="Arial"/>
-        </w:rPr>
-        <w:t>2013</w:t>
-      </w:r>
-      <w:r>
-        <w:rPr>
-          <w:rFonts w:ascii="Arial" w:hAnsi="Arial" w:cs="Arial"/>
-        </w:rPr>
-        <w:t xml:space="preserve">]. </w:t>
-      </w:r>
-    </w:p>
-    <w:p>
-      <w:pPr>
-        <w:pStyle w:val="NormalWeb"/>
-        <w:spacing w:before="0" w:beforeAutospacing="0" w:after="0" w:afterAutospacing="0"/>
-        <w:contextualSpacing/>
-        <w:jc w:val="both"/>
-        <w:rPr>
-          <w:rFonts w:ascii="Arial" w:hAnsi="Arial" w:cs="Arial"/>
-        </w:rPr>
-      </w:pPr>
-      <w:r>
-        <w:rPr>
-          <w:rFonts w:ascii="Arial" w:hAnsi="Arial" w:cs="Arial"/>
-        </w:rPr>
-        <w:t>Las compañías estadounidenses, Fundación Vodafone y Fundación Aprocor han desarrollado una serie de aplicaciones de realidad aumentada para ayudar a la integración de personas con discapacidad intelectual en el entorno laboral. El proyecto de realidad aumentada viene a ser un tutorial pensado para discapacitados intelectuales, esto se logra gracias a una cámara, una conexión 3G y un dispositivo como una tablet. Concretamente, esta aplicación ha sido desarrollada para solucionar tres tareas: cómo llegar a un sitio, identificar lugares o personas clave en el trabajo y aprender a utilizar una máquina [</w:t>
-      </w:r>
-      <w:r>
-        <w:rPr>
-          <w:rStyle w:val="provider"/>
-          <w:rFonts w:ascii="Arial" w:hAnsi="Arial" w:cs="Arial"/>
-          <w:i/>
-          <w:iCs/>
-        </w:rPr>
-        <w:t>Europa Pres</w:t>
-      </w:r>
-      <w:r>
-        <w:rPr>
-          <w:rFonts w:ascii="Arial" w:hAnsi="Arial" w:cs="Arial"/>
-        </w:rPr>
-        <w:t xml:space="preserve">, </w:t>
-      </w:r>
-      <w:r>
-        <w:rPr>
-          <w:rStyle w:val="CitaHTML"/>
-          <w:rFonts w:ascii="Arial" w:hAnsi="Arial" w:cs="Arial"/>
-        </w:rPr>
-        <w:t>2012</w:t>
-      </w:r>
-      <w:r>
-        <w:rPr>
-          <w:rFonts w:ascii="Arial" w:hAnsi="Arial" w:cs="Arial"/>
-        </w:rPr>
-        <w:t>]</w:t>
-      </w:r>
-      <w:r>
-        <w:rPr>
-          <w:rFonts w:ascii="Arial" w:hAnsi="Arial" w:cs="Arial"/>
-        </w:rPr>
-        <w:t>.</w:t>
-      </w:r>
-    </w:p>
-    <w:p>
-      <w:pPr>
-        <w:pStyle w:val="NormalWeb"/>
-        <w:spacing w:before="0" w:beforeAutospacing="0" w:after="0" w:afterAutospacing="0"/>
-        <w:contextualSpacing/>
-        <w:jc w:val="both"/>
-        <w:rPr>
           <w:rFonts w:ascii="Arial" w:hAnsi="Arial" w:cs="Arial"/>
         </w:rPr>
       </w:pPr>
@@ -1326,7 +1627,43 @@
           <w:sz w:val="24"/>
           <w:szCs w:val="24"/>
         </w:rPr>
-        <w:t xml:space="preserve"> Bonet, Charles-Michel de l'Épée (1712-1789) publica un alfabeto en el que se basan los alfabetos de signos que se usan en la actualidad. Dicho alfabeto fue publicado por su sucesor el abate Sicard en la forma de “Diccionario general de Signos”.</w:t>
+        <w:t xml:space="preserve"> Bonet, Charles-Michel de </w:t>
+      </w:r>
+      <w:proofErr w:type="spellStart"/>
+      <w:r>
+        <w:rPr>
+          <w:rFonts w:ascii="Arial" w:hAnsi="Arial" w:cs="Arial"/>
+          <w:sz w:val="24"/>
+          <w:szCs w:val="24"/>
+        </w:rPr>
+        <w:t>l'Épée</w:t>
+      </w:r>
+      <w:proofErr w:type="spellEnd"/>
+      <w:r>
+        <w:rPr>
+          <w:rFonts w:ascii="Arial" w:hAnsi="Arial" w:cs="Arial"/>
+          <w:sz w:val="24"/>
+          <w:szCs w:val="24"/>
+        </w:rPr>
+        <w:t xml:space="preserve"> (1712-1789) publica un alfabeto en el que se basan los alfabetos de signos que se usan en la actualidad. Dicho alfabeto fue publicado por su sucesor el abate </w:t>
+      </w:r>
+      <w:proofErr w:type="spellStart"/>
+      <w:r>
+        <w:rPr>
+          <w:rFonts w:ascii="Arial" w:hAnsi="Arial" w:cs="Arial"/>
+          <w:sz w:val="24"/>
+          <w:szCs w:val="24"/>
+        </w:rPr>
+        <w:t>Sicard</w:t>
+      </w:r>
+      <w:proofErr w:type="spellEnd"/>
+      <w:r>
+        <w:rPr>
+          <w:rFonts w:ascii="Arial" w:hAnsi="Arial" w:cs="Arial"/>
+          <w:sz w:val="24"/>
+          <w:szCs w:val="24"/>
+        </w:rPr>
+        <w:t xml:space="preserve"> en la forma de “Diccionario general de Signos”.</w:t>
       </w:r>
     </w:p>
     <w:p>
@@ -1345,8 +1682,43 @@
           <w:sz w:val="24"/>
           <w:szCs w:val="24"/>
         </w:rPr>
-        <w:lastRenderedPageBreak/>
-        <w:t xml:space="preserve">En 1817 Thomas Gallaudet abrió una escuela de sordos en Connecticut (Estados Unidos) donde sentó las bases para la ASL, tomando como referencia la lengua de signos francesa y algunos signos utilizados por las tribus indias de Norteamérica. En 1965 William Stokoe, describió una gramática precisa para </w:t>
+        <w:t xml:space="preserve">En 1817 Thomas </w:t>
+      </w:r>
+      <w:proofErr w:type="spellStart"/>
+      <w:r>
+        <w:rPr>
+          <w:rFonts w:ascii="Arial" w:hAnsi="Arial" w:cs="Arial"/>
+          <w:sz w:val="24"/>
+          <w:szCs w:val="24"/>
+        </w:rPr>
+        <w:t>Gallaudet</w:t>
+      </w:r>
+      <w:proofErr w:type="spellEnd"/>
+      <w:r>
+        <w:rPr>
+          <w:rFonts w:ascii="Arial" w:hAnsi="Arial" w:cs="Arial"/>
+          <w:sz w:val="24"/>
+          <w:szCs w:val="24"/>
+        </w:rPr>
+        <w:t xml:space="preserve"> abrió una escuela de sordos en Connecticut (Estados Unidos) donde sentó las bases para la ASL, tomando como referencia la lengua de signos francesa y algunos signos utilizados por las tribus indias de Norteamérica. En 1965 William </w:t>
+      </w:r>
+      <w:proofErr w:type="spellStart"/>
+      <w:r>
+        <w:rPr>
+          <w:rFonts w:ascii="Arial" w:hAnsi="Arial" w:cs="Arial"/>
+          <w:sz w:val="24"/>
+          <w:szCs w:val="24"/>
+        </w:rPr>
+        <w:t>Stokoe</w:t>
+      </w:r>
+      <w:proofErr w:type="spellEnd"/>
+      <w:r>
+        <w:rPr>
+          <w:rFonts w:ascii="Arial" w:hAnsi="Arial" w:cs="Arial"/>
+          <w:sz w:val="24"/>
+          <w:szCs w:val="24"/>
+        </w:rPr>
+        <w:t xml:space="preserve">, describió una gramática precisa para </w:t>
       </w:r>
       <w:r>
         <w:rPr>
@@ -1362,8 +1734,108 @@
           <w:sz w:val="24"/>
           <w:szCs w:val="24"/>
         </w:rPr>
-        <w:t>en el libro “A Dictionary of American Sign Language on Linguistic  Principles</w:t>
-      </w:r>
+        <w:t xml:space="preserve">en el libro “A </w:t>
+      </w:r>
+      <w:proofErr w:type="spellStart"/>
+      <w:r>
+        <w:rPr>
+          <w:rFonts w:ascii="Arial" w:hAnsi="Arial" w:cs="Arial"/>
+          <w:sz w:val="24"/>
+          <w:szCs w:val="24"/>
+        </w:rPr>
+        <w:t>Dictionary</w:t>
+      </w:r>
+      <w:proofErr w:type="spellEnd"/>
+      <w:r>
+        <w:rPr>
+          <w:rFonts w:ascii="Arial" w:hAnsi="Arial" w:cs="Arial"/>
+          <w:sz w:val="24"/>
+          <w:szCs w:val="24"/>
+        </w:rPr>
+        <w:t xml:space="preserve"> of American </w:t>
+      </w:r>
+      <w:proofErr w:type="spellStart"/>
+      <w:r>
+        <w:rPr>
+          <w:rFonts w:ascii="Arial" w:hAnsi="Arial" w:cs="Arial"/>
+          <w:sz w:val="24"/>
+          <w:szCs w:val="24"/>
+        </w:rPr>
+        <w:t>Sign</w:t>
+      </w:r>
+      <w:proofErr w:type="spellEnd"/>
+      <w:r>
+        <w:rPr>
+          <w:rFonts w:ascii="Arial" w:hAnsi="Arial" w:cs="Arial"/>
+          <w:sz w:val="24"/>
+          <w:szCs w:val="24"/>
+        </w:rPr>
+        <w:t xml:space="preserve"> </w:t>
+      </w:r>
+      <w:proofErr w:type="spellStart"/>
+      <w:r>
+        <w:rPr>
+          <w:rFonts w:ascii="Arial" w:hAnsi="Arial" w:cs="Arial"/>
+          <w:sz w:val="24"/>
+          <w:szCs w:val="24"/>
+        </w:rPr>
+        <w:t>Language</w:t>
+      </w:r>
+      <w:proofErr w:type="spellEnd"/>
+      <w:r>
+        <w:rPr>
+          <w:rFonts w:ascii="Arial" w:hAnsi="Arial" w:cs="Arial"/>
+          <w:sz w:val="24"/>
+          <w:szCs w:val="24"/>
+        </w:rPr>
+        <w:t xml:space="preserve"> </w:t>
+      </w:r>
+      <w:proofErr w:type="spellStart"/>
+      <w:r>
+        <w:rPr>
+          <w:rFonts w:ascii="Arial" w:hAnsi="Arial" w:cs="Arial"/>
+          <w:sz w:val="24"/>
+          <w:szCs w:val="24"/>
+        </w:rPr>
+        <w:t>on</w:t>
+      </w:r>
+      <w:proofErr w:type="spellEnd"/>
+      <w:r>
+        <w:rPr>
+          <w:rFonts w:ascii="Arial" w:hAnsi="Arial" w:cs="Arial"/>
+          <w:sz w:val="24"/>
+          <w:szCs w:val="24"/>
+        </w:rPr>
+        <w:t xml:space="preserve"> </w:t>
+      </w:r>
+      <w:proofErr w:type="spellStart"/>
+      <w:r>
+        <w:rPr>
+          <w:rFonts w:ascii="Arial" w:hAnsi="Arial" w:cs="Arial"/>
+          <w:sz w:val="24"/>
+          <w:szCs w:val="24"/>
+        </w:rPr>
+        <w:t>Linguistic</w:t>
+      </w:r>
+      <w:proofErr w:type="spellEnd"/>
+      <w:r>
+        <w:rPr>
+          <w:rFonts w:ascii="Arial" w:hAnsi="Arial" w:cs="Arial"/>
+          <w:sz w:val="24"/>
+          <w:szCs w:val="24"/>
+        </w:rPr>
+        <w:t xml:space="preserve">  </w:t>
+      </w:r>
+      <w:proofErr w:type="spellStart"/>
+      <w:r>
+        <w:rPr>
+          <w:rFonts w:ascii="Arial" w:hAnsi="Arial" w:cs="Arial"/>
+          <w:sz w:val="24"/>
+          <w:szCs w:val="24"/>
+        </w:rPr>
+        <w:t>Principles</w:t>
+      </w:r>
+      <w:proofErr w:type="spellEnd"/>
       <w:r>
         <w:rPr>
           <w:rFonts w:ascii="Arial" w:hAnsi="Arial" w:cs="Arial"/>
@@ -1471,7 +1943,7 @@
         </w:rPr>
         <w:t xml:space="preserve"> [</w:t>
       </w:r>
-      <w:hyperlink r:id="rId19" w:history="1">
+      <w:hyperlink r:id="rId27" w:history="1">
         <w:r>
           <w:rPr>
             <w:rStyle w:val="Hipervnculo"/>
@@ -1597,7 +2069,16 @@
           <w:sz w:val="24"/>
           <w:szCs w:val="24"/>
         </w:rPr>
-        <w:t>además existen trabajos sobre los lenguajes de signos gestuales utilizados en otros países de Europa como Gran Bretaña, Francia, Suecia, Dinamarca y Holanda</w:t>
+        <w:t xml:space="preserve">además existen trabajos </w:t>
+      </w:r>
+      <w:r>
+        <w:rPr>
+          <w:rFonts w:ascii="Arial" w:hAnsi="Arial" w:cs="Arial"/>
+          <w:sz w:val="24"/>
+          <w:szCs w:val="24"/>
+        </w:rPr>
+        <w:lastRenderedPageBreak/>
+        <w:t>sobre los lenguajes de signos gestuales utilizados en otros países de Europa como Gran Bretaña, Francia, Suecia, Dinamarca y Holanda</w:t>
       </w:r>
       <w:r>
         <w:rPr>
@@ -1642,6 +2123,135 @@
       <w:pPr>
         <w:pStyle w:val="Sinespaciado"/>
         <w:jc w:val="both"/>
+        <w:rPr>
+          <w:b/>
+          <w:u w:val="single"/>
+        </w:rPr>
+      </w:pPr>
+    </w:p>
+    <w:p>
+      <w:pPr>
+        <w:pStyle w:val="Sinespaciado"/>
+        <w:jc w:val="both"/>
+        <w:rPr>
+          <w:b/>
+          <w:u w:val="single"/>
+        </w:rPr>
+      </w:pPr>
+      <w:r>
+        <w:rPr>
+          <w:b/>
+          <w:u w:val="single"/>
+        </w:rPr>
+        <w:t>Android</w:t>
+      </w:r>
+    </w:p>
+    <w:p>
+      <w:pPr>
+        <w:pStyle w:val="Sinespaciado"/>
+        <w:jc w:val="both"/>
+      </w:pPr>
+      <w:r>
+        <w:t xml:space="preserve">Android es un sistema operativo móvil basado en Linux, que junto a un conjunto de aplicaciones y herramientas middleware trata de proporcionar una </w:t>
+      </w:r>
+    </w:p>
+    <w:p>
+      <w:pPr>
+        <w:pStyle w:val="Sinespaciado"/>
+        <w:jc w:val="both"/>
+      </w:pPr>
+      <w:r>
+        <w:t xml:space="preserve">plataforma de desarrollo para dispositivos como smartphones o tablets. Al igual que otros sistemas operativos móviles como </w:t>
+      </w:r>
+      <w:proofErr w:type="spellStart"/>
+      <w:r>
+        <w:t>iOS</w:t>
+      </w:r>
+      <w:proofErr w:type="spellEnd"/>
+      <w:r>
+        <w:t xml:space="preserve">, </w:t>
+      </w:r>
+      <w:proofErr w:type="spellStart"/>
+      <w:r>
+        <w:t>Symbian</w:t>
+      </w:r>
+      <w:proofErr w:type="spellEnd"/>
+      <w:r>
+        <w:t xml:space="preserve"> o </w:t>
+      </w:r>
+      <w:proofErr w:type="spellStart"/>
+      <w:r>
+        <w:t>BlackBerry</w:t>
+      </w:r>
+      <w:proofErr w:type="spellEnd"/>
+      <w:r>
+        <w:t>, fue pensado específicamente para smartphones pero sin embargo Android presenta una peculiaridad que le ha permitido crecer a un ritmo mucho mayor que sus competidores hasta llegar ser la plataforma más extendida. Esta peculiaridad es que al estar basado en Linux, resulta una plataforma libre, gratuita y multiplataforma.</w:t>
+      </w:r>
+    </w:p>
+    <w:p>
+      <w:pPr>
+        <w:pStyle w:val="Sinespaciado"/>
+        <w:jc w:val="both"/>
+      </w:pPr>
+      <w:r>
+        <w:t>Otra característica que lo hace popular entre los desarrolladores de aplicaciones es el hecho de estar pen</w:t>
+      </w:r>
+      <w:r>
+        <w:t xml:space="preserve">sado en un </w:t>
+      </w:r>
+      <w:proofErr w:type="spellStart"/>
+      <w:r>
+        <w:t>sublenguaje</w:t>
+      </w:r>
+      <w:proofErr w:type="spellEnd"/>
+      <w:r>
+        <w:t xml:space="preserve"> de Java </w:t>
+      </w:r>
+      <w:r>
+        <w:t>que facilita el desarrollo de estas aplicaciones al ser un lenguaje muy extendido y conocido. Esto proporciona herramientas de acceso a componentes del teléfono o dispositivo tales como GPS o la agenda de una manera fácil e intuitiva. Además, Android proporciona una API que nos extiende la ya extensa API de Java pero más enfocada a la optimización con el propio sistema operativo</w:t>
+      </w:r>
+      <w:r>
+        <w:t xml:space="preserve"> </w:t>
+      </w:r>
+      <w:r>
+        <w:rPr>
+          <w:rFonts w:cs="Arial"/>
+          <w:szCs w:val="24"/>
+          <w:lang w:val="es-ES"/>
+        </w:rPr>
+        <w:t>[</w:t>
+      </w:r>
+      <w:proofErr w:type="spellStart"/>
+      <w:r>
+        <w:rPr>
+          <w:rFonts w:cs="Arial"/>
+          <w:szCs w:val="24"/>
+          <w:lang w:val="es-ES"/>
+        </w:rPr>
+        <w:t>IñarreaSagüés</w:t>
+      </w:r>
+      <w:proofErr w:type="spellEnd"/>
+      <w:r>
+        <w:rPr>
+          <w:rFonts w:cs="Arial"/>
+          <w:szCs w:val="24"/>
+          <w:lang w:val="es-ES"/>
+        </w:rPr>
+        <w:t>, 2012]</w:t>
+      </w:r>
+      <w:r>
+        <w:rPr>
+          <w:rFonts w:cs="Arial"/>
+          <w:szCs w:val="24"/>
+          <w:lang w:val="es-ES"/>
+        </w:rPr>
+        <w:t>.</w:t>
+      </w:r>
+    </w:p>
+    <w:p>
+      <w:pPr>
+        <w:pStyle w:val="Sinespaciado"/>
+        <w:jc w:val="both"/>
       </w:pPr>
     </w:p>
     <w:p>
@@ -1852,8 +2462,18 @@
           <w:sz w:val="24"/>
           <w:szCs w:val="24"/>
         </w:rPr>
-        <w:t>un dispositivo movil</w:t>
-      </w:r>
+        <w:t xml:space="preserve">un dispositivo </w:t>
+      </w:r>
+      <w:proofErr w:type="spellStart"/>
+      <w:r>
+        <w:rPr>
+          <w:rFonts w:ascii="Arial" w:eastAsia="Times New Roman" w:hAnsi="Arial" w:cs="Arial"/>
+          <w:sz w:val="24"/>
+          <w:szCs w:val="24"/>
+        </w:rPr>
+        <w:t>movil</w:t>
+      </w:r>
+      <w:proofErr w:type="spellEnd"/>
       <w:r>
         <w:rPr>
           <w:rFonts w:ascii="Arial" w:eastAsia="Times New Roman" w:hAnsi="Arial" w:cs="Arial"/>
@@ -1899,7 +2519,25 @@
           <w:sz w:val="24"/>
           <w:szCs w:val="24"/>
         </w:rPr>
-        <w:t>Mejora el mundo real(agregando nueva informacion)</w:t>
+        <w:t xml:space="preserve">Mejora el mundo real(agregando nueva </w:t>
+      </w:r>
+      <w:proofErr w:type="spellStart"/>
+      <w:r>
+        <w:rPr>
+          <w:rFonts w:ascii="Arial" w:eastAsia="Times New Roman" w:hAnsi="Arial" w:cs="Arial"/>
+          <w:sz w:val="24"/>
+          <w:szCs w:val="24"/>
+        </w:rPr>
+        <w:t>informacion</w:t>
+      </w:r>
+      <w:proofErr w:type="spellEnd"/>
+      <w:r>
+        <w:rPr>
+          <w:rFonts w:ascii="Arial" w:eastAsia="Times New Roman" w:hAnsi="Arial" w:cs="Arial"/>
+          <w:sz w:val="24"/>
+          <w:szCs w:val="24"/>
+        </w:rPr>
+        <w:t>)</w:t>
       </w:r>
       <w:r>
         <w:rPr>
@@ -2114,6 +2752,699 @@
         <w:spacing w:after="0" w:line="240" w:lineRule="auto"/>
         <w:rPr>
           <w:rFonts w:ascii="Arial" w:eastAsia="Times New Roman" w:hAnsi="Arial" w:cs="Arial"/>
+          <w:sz w:val="24"/>
+          <w:szCs w:val="24"/>
+          <w:u w:val="single"/>
+        </w:rPr>
+      </w:pPr>
+      <w:r>
+        <w:rPr>
+          <w:rFonts w:ascii="Arial" w:eastAsia="Times New Roman" w:hAnsi="Arial" w:cs="Arial"/>
+          <w:sz w:val="24"/>
+          <w:szCs w:val="24"/>
+          <w:u w:val="single"/>
+        </w:rPr>
+        <w:lastRenderedPageBreak/>
+        <w:t>Herramientas</w:t>
+      </w:r>
+    </w:p>
+    <w:p>
+      <w:pPr>
+        <w:spacing w:after="0" w:line="240" w:lineRule="auto"/>
+        <w:rPr>
+          <w:rFonts w:ascii="Arial" w:eastAsia="Times New Roman" w:hAnsi="Arial" w:cs="Arial"/>
+          <w:sz w:val="24"/>
+          <w:szCs w:val="24"/>
+          <w:u w:val="single"/>
+        </w:rPr>
+      </w:pPr>
+    </w:p>
+    <w:p>
+      <w:pPr>
+        <w:spacing w:after="0" w:line="240" w:lineRule="auto"/>
+        <w:jc w:val="both"/>
+        <w:rPr>
+          <w:rFonts w:ascii="Arial" w:eastAsia="Times New Roman" w:hAnsi="Arial" w:cs="Arial"/>
+          <w:sz w:val="24"/>
+          <w:szCs w:val="24"/>
+        </w:rPr>
+      </w:pPr>
+      <w:r>
+        <w:rPr>
+          <w:rFonts w:ascii="Arial" w:eastAsia="Times New Roman" w:hAnsi="Arial" w:cs="Arial"/>
+          <w:sz w:val="24"/>
+          <w:szCs w:val="24"/>
+          <w:u w:val="single"/>
+        </w:rPr>
+        <w:t>Java JDK:</w:t>
+      </w:r>
+      <w:r>
+        <w:rPr>
+          <w:rFonts w:ascii="Arial" w:eastAsia="Times New Roman" w:hAnsi="Arial" w:cs="Arial"/>
+          <w:sz w:val="24"/>
+          <w:szCs w:val="24"/>
+        </w:rPr>
+        <w:t xml:space="preserve"> </w:t>
+      </w:r>
+      <w:r>
+        <w:rPr>
+          <w:rFonts w:ascii="Arial" w:eastAsia="Times New Roman" w:hAnsi="Arial" w:cs="Arial"/>
+          <w:sz w:val="24"/>
+          <w:szCs w:val="24"/>
+        </w:rPr>
+        <w:t xml:space="preserve">El JDK, Java </w:t>
+      </w:r>
+      <w:proofErr w:type="spellStart"/>
+      <w:r>
+        <w:rPr>
+          <w:rFonts w:ascii="Arial" w:eastAsia="Times New Roman" w:hAnsi="Arial" w:cs="Arial"/>
+          <w:sz w:val="24"/>
+          <w:szCs w:val="24"/>
+        </w:rPr>
+        <w:t>Developmente</w:t>
+      </w:r>
+      <w:proofErr w:type="spellEnd"/>
+      <w:r>
+        <w:rPr>
+          <w:rFonts w:ascii="Arial" w:eastAsia="Times New Roman" w:hAnsi="Arial" w:cs="Arial"/>
+          <w:sz w:val="24"/>
+          <w:szCs w:val="24"/>
+        </w:rPr>
+        <w:t xml:space="preserve"> Kit, se trata de un conjunto de herramientas software para la creación del programa en lenguaje Java</w:t>
+      </w:r>
+      <w:r>
+        <w:rPr>
+          <w:rFonts w:ascii="Arial" w:eastAsia="Times New Roman" w:hAnsi="Arial" w:cs="Arial"/>
+          <w:sz w:val="24"/>
+          <w:szCs w:val="24"/>
+        </w:rPr>
+        <w:t>. E</w:t>
+      </w:r>
+      <w:r>
+        <w:rPr>
+          <w:rFonts w:ascii="Arial" w:eastAsia="Times New Roman" w:hAnsi="Arial" w:cs="Arial"/>
+          <w:sz w:val="24"/>
+          <w:szCs w:val="24"/>
+        </w:rPr>
+        <w:t xml:space="preserve">l JDK de Java es necesario </w:t>
+      </w:r>
+      <w:r>
+        <w:rPr>
+          <w:rFonts w:ascii="Arial" w:eastAsia="Times New Roman" w:hAnsi="Arial" w:cs="Arial"/>
+          <w:sz w:val="24"/>
+          <w:szCs w:val="24"/>
+        </w:rPr>
+        <w:t>para crea aplicaciones</w:t>
+      </w:r>
+      <w:r>
+        <w:rPr>
+          <w:rFonts w:ascii="Arial" w:eastAsia="Times New Roman" w:hAnsi="Arial" w:cs="Arial"/>
+          <w:sz w:val="24"/>
+          <w:szCs w:val="24"/>
+        </w:rPr>
+        <w:t xml:space="preserve"> en Andr</w:t>
+      </w:r>
+      <w:r>
+        <w:rPr>
+          <w:rFonts w:ascii="Arial" w:eastAsia="Times New Roman" w:hAnsi="Arial" w:cs="Arial"/>
+          <w:sz w:val="24"/>
+          <w:szCs w:val="24"/>
+        </w:rPr>
+        <w:t>o</w:t>
+      </w:r>
+      <w:r>
+        <w:rPr>
+          <w:rFonts w:ascii="Arial" w:eastAsia="Times New Roman" w:hAnsi="Arial" w:cs="Arial"/>
+          <w:sz w:val="24"/>
+          <w:szCs w:val="24"/>
+        </w:rPr>
+        <w:t>i</w:t>
+      </w:r>
+      <w:r>
+        <w:rPr>
+          <w:rFonts w:ascii="Arial" w:eastAsia="Times New Roman" w:hAnsi="Arial" w:cs="Arial"/>
+          <w:sz w:val="24"/>
+          <w:szCs w:val="24"/>
+        </w:rPr>
+        <w:t>d</w:t>
+      </w:r>
+      <w:r>
+        <w:rPr>
+          <w:rFonts w:ascii="Arial" w:eastAsia="Times New Roman" w:hAnsi="Arial" w:cs="Arial"/>
+          <w:sz w:val="24"/>
+          <w:szCs w:val="24"/>
+        </w:rPr>
+        <w:t xml:space="preserve"> e instalación del SDK de Android</w:t>
+      </w:r>
+      <w:r>
+        <w:rPr>
+          <w:rFonts w:ascii="Arial" w:eastAsia="Times New Roman" w:hAnsi="Arial" w:cs="Arial"/>
+          <w:sz w:val="24"/>
+          <w:szCs w:val="24"/>
+        </w:rPr>
+        <w:t xml:space="preserve">, por ello necesario </w:t>
+      </w:r>
+      <w:r>
+        <w:rPr>
+          <w:rFonts w:ascii="Arial" w:eastAsia="Times New Roman" w:hAnsi="Arial" w:cs="Arial"/>
+          <w:sz w:val="24"/>
+          <w:szCs w:val="24"/>
+        </w:rPr>
+        <w:t>para el desarrollo de nuestro proyecto.</w:t>
+      </w:r>
+      <w:r>
+        <w:rPr>
+          <w:rFonts w:ascii="Arial" w:eastAsia="Times New Roman" w:hAnsi="Arial" w:cs="Arial"/>
+          <w:sz w:val="24"/>
+          <w:szCs w:val="24"/>
+        </w:rPr>
+        <w:t xml:space="preserve"> </w:t>
+      </w:r>
+    </w:p>
+    <w:p>
+      <w:pPr>
+        <w:spacing w:after="0" w:line="240" w:lineRule="auto"/>
+        <w:jc w:val="both"/>
+        <w:rPr>
+          <w:rFonts w:ascii="Arial" w:eastAsia="Times New Roman" w:hAnsi="Arial" w:cs="Arial"/>
+          <w:sz w:val="24"/>
+          <w:szCs w:val="24"/>
+        </w:rPr>
+      </w:pPr>
+      <w:r>
+        <w:rPr>
+          <w:rFonts w:ascii="Arial" w:eastAsia="Times New Roman" w:hAnsi="Arial" w:cs="Arial"/>
+          <w:sz w:val="24"/>
+          <w:szCs w:val="24"/>
+          <w:u w:val="single"/>
+        </w:rPr>
+        <w:t>Android SDK:</w:t>
+      </w:r>
+      <w:r>
+        <w:rPr>
+          <w:rFonts w:ascii="Arial" w:eastAsia="Times New Roman" w:hAnsi="Arial" w:cs="Arial"/>
+          <w:sz w:val="24"/>
+          <w:szCs w:val="24"/>
+        </w:rPr>
+        <w:t xml:space="preserve"> </w:t>
+      </w:r>
+      <w:r>
+        <w:rPr>
+          <w:rFonts w:ascii="Arial" w:eastAsia="Times New Roman" w:hAnsi="Arial" w:cs="Arial"/>
+          <w:sz w:val="24"/>
+          <w:szCs w:val="24"/>
+        </w:rPr>
+        <w:t xml:space="preserve">Software </w:t>
+      </w:r>
+      <w:proofErr w:type="spellStart"/>
+      <w:r>
+        <w:rPr>
+          <w:rFonts w:ascii="Arial" w:eastAsia="Times New Roman" w:hAnsi="Arial" w:cs="Arial"/>
+          <w:sz w:val="24"/>
+          <w:szCs w:val="24"/>
+        </w:rPr>
+        <w:t>Development</w:t>
+      </w:r>
+      <w:proofErr w:type="spellEnd"/>
+      <w:r>
+        <w:rPr>
+          <w:rFonts w:ascii="Arial" w:eastAsia="Times New Roman" w:hAnsi="Arial" w:cs="Arial"/>
+          <w:sz w:val="24"/>
+          <w:szCs w:val="24"/>
+        </w:rPr>
+        <w:t xml:space="preserve"> Kit (SDK) o paquete de desarrollo de software propio de Android</w:t>
+      </w:r>
+      <w:r>
+        <w:rPr>
+          <w:rFonts w:ascii="Arial" w:eastAsia="Times New Roman" w:hAnsi="Arial" w:cs="Arial"/>
+          <w:sz w:val="24"/>
+          <w:szCs w:val="24"/>
+        </w:rPr>
+        <w:t xml:space="preserve"> para la creación de</w:t>
+      </w:r>
+      <w:r>
+        <w:rPr>
+          <w:rFonts w:ascii="Arial" w:eastAsia="Times New Roman" w:hAnsi="Arial" w:cs="Arial"/>
+          <w:sz w:val="24"/>
+          <w:szCs w:val="24"/>
+        </w:rPr>
+        <w:t xml:space="preserve"> aplicaciones para el sistema operativo Android. Consta de un depurador d</w:t>
+      </w:r>
+      <w:r>
+        <w:rPr>
+          <w:rFonts w:ascii="Arial" w:eastAsia="Times New Roman" w:hAnsi="Arial" w:cs="Arial"/>
+          <w:sz w:val="24"/>
+          <w:szCs w:val="24"/>
+        </w:rPr>
+        <w:t>e código, bibliotecas</w:t>
+      </w:r>
+      <w:r>
+        <w:rPr>
+          <w:rFonts w:ascii="Arial" w:eastAsia="Times New Roman" w:hAnsi="Arial" w:cs="Arial"/>
+          <w:sz w:val="24"/>
+          <w:szCs w:val="24"/>
+        </w:rPr>
+        <w:t xml:space="preserve"> para la programación en el lenguaje, un simul</w:t>
+      </w:r>
+      <w:r>
+        <w:rPr>
+          <w:rFonts w:ascii="Arial" w:eastAsia="Times New Roman" w:hAnsi="Arial" w:cs="Arial"/>
+          <w:sz w:val="24"/>
+          <w:szCs w:val="24"/>
+        </w:rPr>
+        <w:t>ador de teléfonos,</w:t>
+      </w:r>
+      <w:r>
+        <w:rPr>
+          <w:rFonts w:ascii="Arial" w:eastAsia="Times New Roman" w:hAnsi="Arial" w:cs="Arial"/>
+          <w:sz w:val="24"/>
+          <w:szCs w:val="24"/>
+        </w:rPr>
+        <w:t xml:space="preserve"> documentación, ejemplos</w:t>
+      </w:r>
+      <w:r>
+        <w:rPr>
+          <w:rFonts w:ascii="Arial" w:eastAsia="Times New Roman" w:hAnsi="Arial" w:cs="Arial"/>
+          <w:sz w:val="24"/>
+          <w:szCs w:val="24"/>
+        </w:rPr>
+        <w:t xml:space="preserve"> de código </w:t>
+      </w:r>
+      <w:r>
+        <w:rPr>
+          <w:rFonts w:ascii="Arial" w:eastAsia="Times New Roman" w:hAnsi="Arial" w:cs="Arial"/>
+          <w:sz w:val="24"/>
+          <w:szCs w:val="24"/>
+        </w:rPr>
+        <w:t xml:space="preserve">de programación. </w:t>
+      </w:r>
+      <w:r>
+        <w:rPr>
+          <w:rFonts w:ascii="Arial" w:eastAsia="Times New Roman" w:hAnsi="Arial" w:cs="Arial"/>
+          <w:sz w:val="24"/>
+          <w:szCs w:val="24"/>
+        </w:rPr>
+        <w:t>E</w:t>
+      </w:r>
+      <w:r>
+        <w:rPr>
+          <w:rFonts w:ascii="Arial" w:eastAsia="Times New Roman" w:hAnsi="Arial" w:cs="Arial"/>
+          <w:sz w:val="24"/>
+          <w:szCs w:val="24"/>
+        </w:rPr>
+        <w:t>l SDK nos proporciona un</w:t>
+      </w:r>
+      <w:r>
+        <w:rPr>
+          <w:rFonts w:ascii="Arial" w:eastAsia="Times New Roman" w:hAnsi="Arial" w:cs="Arial"/>
+          <w:sz w:val="24"/>
+          <w:szCs w:val="24"/>
+        </w:rPr>
+        <w:t xml:space="preserve"> gestor de versiones del propio </w:t>
+      </w:r>
+      <w:r>
+        <w:rPr>
+          <w:rFonts w:ascii="Arial" w:eastAsia="Times New Roman" w:hAnsi="Arial" w:cs="Arial"/>
+          <w:sz w:val="24"/>
+          <w:szCs w:val="24"/>
+        </w:rPr>
+        <w:t>sistema operativo con el que podemos descargar las librerías adicionales de cada</w:t>
+      </w:r>
+      <w:r>
+        <w:rPr>
+          <w:rFonts w:ascii="Arial" w:eastAsia="Times New Roman" w:hAnsi="Arial" w:cs="Arial"/>
+          <w:sz w:val="24"/>
+          <w:szCs w:val="24"/>
+        </w:rPr>
+        <w:t xml:space="preserve"> v</w:t>
+      </w:r>
+      <w:r>
+        <w:rPr>
+          <w:rFonts w:ascii="Arial" w:eastAsia="Times New Roman" w:hAnsi="Arial" w:cs="Arial"/>
+          <w:sz w:val="24"/>
+          <w:szCs w:val="24"/>
+        </w:rPr>
+        <w:t>ersión</w:t>
+      </w:r>
+      <w:r>
+        <w:rPr>
+          <w:rFonts w:ascii="Arial" w:eastAsia="Times New Roman" w:hAnsi="Arial" w:cs="Arial"/>
+          <w:sz w:val="24"/>
+          <w:szCs w:val="24"/>
+        </w:rPr>
+        <w:t xml:space="preserve"> y nos notifica si alguno de los métodos usados est</w:t>
+      </w:r>
+      <w:r>
+        <w:rPr>
+          <w:rFonts w:ascii="Arial" w:eastAsia="Times New Roman" w:hAnsi="Arial" w:cs="Arial"/>
+          <w:sz w:val="24"/>
+          <w:szCs w:val="24"/>
+        </w:rPr>
+        <w:t>án obsoletos.</w:t>
+      </w:r>
+      <w:r>
+        <w:rPr>
+          <w:rFonts w:ascii="Arial" w:eastAsia="Times New Roman" w:hAnsi="Arial" w:cs="Arial"/>
+          <w:sz w:val="24"/>
+          <w:szCs w:val="24"/>
+        </w:rPr>
+        <w:t xml:space="preserve"> Además, nos permite acceder y controlar dispositivos Android correctamente conectados a nuestro ordenador.</w:t>
+      </w:r>
+    </w:p>
+    <w:p>
+      <w:pPr>
+        <w:spacing w:after="0" w:line="240" w:lineRule="auto"/>
+        <w:jc w:val="both"/>
+        <w:rPr>
+          <w:rFonts w:ascii="Arial" w:eastAsia="Times New Roman" w:hAnsi="Arial" w:cs="Arial"/>
+          <w:sz w:val="24"/>
+          <w:szCs w:val="24"/>
+        </w:rPr>
+      </w:pPr>
+      <w:r>
+        <w:rPr>
+          <w:rFonts w:ascii="Arial" w:eastAsia="Times New Roman" w:hAnsi="Arial" w:cs="Arial"/>
+          <w:sz w:val="24"/>
+          <w:szCs w:val="24"/>
+          <w:u w:val="single"/>
+        </w:rPr>
+        <w:t xml:space="preserve">Target Management </w:t>
+      </w:r>
+      <w:proofErr w:type="spellStart"/>
+      <w:r>
+        <w:rPr>
+          <w:rFonts w:ascii="Arial" w:eastAsia="Times New Roman" w:hAnsi="Arial" w:cs="Arial"/>
+          <w:sz w:val="24"/>
+          <w:szCs w:val="24"/>
+          <w:u w:val="single"/>
+        </w:rPr>
+        <w:t>System</w:t>
+      </w:r>
+      <w:proofErr w:type="spellEnd"/>
+      <w:r>
+        <w:rPr>
+          <w:rFonts w:ascii="Arial" w:eastAsia="Times New Roman" w:hAnsi="Arial" w:cs="Arial"/>
+          <w:sz w:val="24"/>
+          <w:szCs w:val="24"/>
+          <w:u w:val="single"/>
+        </w:rPr>
+        <w:t>:</w:t>
+      </w:r>
+      <w:r>
+        <w:rPr>
+          <w:rFonts w:ascii="Arial" w:eastAsia="Times New Roman" w:hAnsi="Arial" w:cs="Arial"/>
+          <w:sz w:val="24"/>
+          <w:szCs w:val="24"/>
+        </w:rPr>
+        <w:t xml:space="preserve"> </w:t>
+      </w:r>
+      <w:r>
+        <w:rPr>
+          <w:rFonts w:ascii="Arial" w:eastAsia="Times New Roman" w:hAnsi="Arial" w:cs="Arial"/>
+          <w:sz w:val="24"/>
+          <w:szCs w:val="24"/>
+        </w:rPr>
+        <w:t xml:space="preserve">Se trata de la herramienta online proporcionada por la arquitectura </w:t>
+      </w:r>
+      <w:proofErr w:type="spellStart"/>
+      <w:r>
+        <w:rPr>
+          <w:rFonts w:ascii="Arial" w:eastAsia="Times New Roman" w:hAnsi="Arial" w:cs="Arial"/>
+          <w:sz w:val="24"/>
+          <w:szCs w:val="24"/>
+        </w:rPr>
+        <w:t>Vuforia</w:t>
+      </w:r>
+      <w:proofErr w:type="spellEnd"/>
+      <w:r>
+        <w:rPr>
+          <w:rFonts w:ascii="Arial" w:eastAsia="Times New Roman" w:hAnsi="Arial" w:cs="Arial"/>
+          <w:sz w:val="24"/>
+          <w:szCs w:val="24"/>
+        </w:rPr>
+        <w:t xml:space="preserve"> para la creación de los patrones de reconocimientos utilizados por el SDK </w:t>
+      </w:r>
+      <w:proofErr w:type="spellStart"/>
+      <w:r>
+        <w:rPr>
+          <w:rFonts w:ascii="Arial" w:eastAsia="Times New Roman" w:hAnsi="Arial" w:cs="Arial"/>
+          <w:sz w:val="24"/>
+          <w:szCs w:val="24"/>
+        </w:rPr>
+        <w:t>Vuforia</w:t>
+      </w:r>
+      <w:proofErr w:type="spellEnd"/>
+      <w:r>
+        <w:rPr>
+          <w:rFonts w:ascii="Arial" w:eastAsia="Times New Roman" w:hAnsi="Arial" w:cs="Arial"/>
+          <w:sz w:val="24"/>
+          <w:szCs w:val="24"/>
+        </w:rPr>
+        <w:t xml:space="preserve"> para la identificación de los objetos y su posterior tratamiento. Para ello, la realidad aumentada basada en el visionado, a través de cualquier dispositivo con cámara, construida con este SDK, d</w:t>
+      </w:r>
+      <w:r>
+        <w:rPr>
+          <w:rFonts w:ascii="Arial" w:eastAsia="Times New Roman" w:hAnsi="Arial" w:cs="Arial"/>
+          <w:sz w:val="24"/>
+          <w:szCs w:val="24"/>
+        </w:rPr>
+        <w:t>ebe tener lo que se conoce como</w:t>
+      </w:r>
+      <w:r>
+        <w:rPr>
+          <w:rFonts w:ascii="Arial" w:eastAsia="Times New Roman" w:hAnsi="Arial" w:cs="Arial"/>
+          <w:sz w:val="24"/>
+          <w:szCs w:val="24"/>
+        </w:rPr>
+        <w:t xml:space="preserve"> “</w:t>
+      </w:r>
+      <w:proofErr w:type="spellStart"/>
+      <w:r>
+        <w:rPr>
+          <w:rFonts w:ascii="Arial" w:eastAsia="Times New Roman" w:hAnsi="Arial" w:cs="Arial"/>
+          <w:sz w:val="24"/>
+          <w:szCs w:val="24"/>
+        </w:rPr>
+        <w:t>DataSet</w:t>
+      </w:r>
+      <w:proofErr w:type="spellEnd"/>
+      <w:r>
+        <w:rPr>
+          <w:rFonts w:ascii="Arial" w:eastAsia="Times New Roman" w:hAnsi="Arial" w:cs="Arial"/>
+          <w:sz w:val="24"/>
+          <w:szCs w:val="24"/>
+        </w:rPr>
+        <w:t>” con el que comparar la imagen captada por la cámara .</w:t>
+      </w:r>
+      <w:r>
+        <w:rPr>
+          <w:rFonts w:ascii="Arial" w:eastAsia="Times New Roman" w:hAnsi="Arial" w:cs="Arial"/>
+          <w:sz w:val="24"/>
+          <w:szCs w:val="24"/>
+        </w:rPr>
+        <w:t xml:space="preserve"> El “Target Management </w:t>
+      </w:r>
+      <w:proofErr w:type="spellStart"/>
+      <w:r>
+        <w:rPr>
+          <w:rFonts w:ascii="Arial" w:eastAsia="Times New Roman" w:hAnsi="Arial" w:cs="Arial"/>
+          <w:sz w:val="24"/>
+          <w:szCs w:val="24"/>
+        </w:rPr>
+        <w:t>System</w:t>
+      </w:r>
+      <w:proofErr w:type="spellEnd"/>
+      <w:r>
+        <w:rPr>
+          <w:rFonts w:ascii="Arial" w:eastAsia="Times New Roman" w:hAnsi="Arial" w:cs="Arial"/>
+          <w:sz w:val="24"/>
+          <w:szCs w:val="24"/>
+        </w:rPr>
+        <w:t>”</w:t>
+      </w:r>
+      <w:r>
+        <w:rPr>
+          <w:rFonts w:ascii="Arial" w:eastAsia="Times New Roman" w:hAnsi="Arial" w:cs="Arial"/>
+          <w:sz w:val="24"/>
+          <w:szCs w:val="24"/>
+        </w:rPr>
+        <w:t xml:space="preserve"> ofrece una herramienta basada en la web para los desarrolladores que utilizan el SDK </w:t>
+      </w:r>
+      <w:proofErr w:type="spellStart"/>
+      <w:r>
+        <w:rPr>
+          <w:rFonts w:ascii="Arial" w:eastAsia="Times New Roman" w:hAnsi="Arial" w:cs="Arial"/>
+          <w:sz w:val="24"/>
+          <w:szCs w:val="24"/>
+        </w:rPr>
+        <w:t>Vuforia</w:t>
+      </w:r>
+      <w:proofErr w:type="spellEnd"/>
+      <w:r>
+        <w:rPr>
+          <w:rFonts w:ascii="Arial" w:eastAsia="Times New Roman" w:hAnsi="Arial" w:cs="Arial"/>
+          <w:sz w:val="24"/>
+          <w:szCs w:val="24"/>
+        </w:rPr>
+        <w:t xml:space="preserve"> </w:t>
+      </w:r>
+      <w:r>
+        <w:rPr>
+          <w:rFonts w:ascii="Arial" w:eastAsia="Times New Roman" w:hAnsi="Arial" w:cs="Arial"/>
+          <w:sz w:val="24"/>
+          <w:szCs w:val="24"/>
+        </w:rPr>
+        <w:t>para crear esos  “</w:t>
+      </w:r>
+      <w:proofErr w:type="spellStart"/>
+      <w:r>
+        <w:rPr>
+          <w:rFonts w:ascii="Arial" w:eastAsia="Times New Roman" w:hAnsi="Arial" w:cs="Arial"/>
+          <w:sz w:val="24"/>
+          <w:szCs w:val="24"/>
+        </w:rPr>
+        <w:t>DataSet</w:t>
+      </w:r>
+      <w:proofErr w:type="spellEnd"/>
+      <w:r>
+        <w:rPr>
+          <w:rFonts w:ascii="Arial" w:eastAsia="Times New Roman" w:hAnsi="Arial" w:cs="Arial"/>
+          <w:sz w:val="24"/>
+          <w:szCs w:val="24"/>
+        </w:rPr>
+        <w:t>”</w:t>
+      </w:r>
+      <w:r>
+        <w:rPr>
+          <w:rFonts w:ascii="Arial" w:eastAsia="Times New Roman" w:hAnsi="Arial" w:cs="Arial"/>
+          <w:sz w:val="24"/>
+          <w:szCs w:val="24"/>
+        </w:rPr>
+        <w:t xml:space="preserve"> a partir de una imagen importada a la herramienta. El objeto que nos crea, se quedará almacenado en la página de </w:t>
+      </w:r>
+      <w:proofErr w:type="spellStart"/>
+      <w:r>
+        <w:rPr>
+          <w:rFonts w:ascii="Arial" w:eastAsia="Times New Roman" w:hAnsi="Arial" w:cs="Arial"/>
+          <w:sz w:val="24"/>
+          <w:szCs w:val="24"/>
+        </w:rPr>
+        <w:t>Vuforia</w:t>
+      </w:r>
+      <w:proofErr w:type="spellEnd"/>
+      <w:r>
+        <w:rPr>
+          <w:rFonts w:ascii="Arial" w:eastAsia="Times New Roman" w:hAnsi="Arial" w:cs="Arial"/>
+          <w:sz w:val="24"/>
+          <w:szCs w:val="24"/>
+        </w:rPr>
+        <w:t xml:space="preserve"> y podremos descargarnos para su utilización en nuestra aplicación.  </w:t>
+      </w:r>
+    </w:p>
+    <w:p>
+      <w:pPr>
+        <w:spacing w:after="0" w:line="240" w:lineRule="auto"/>
+        <w:jc w:val="both"/>
+        <w:rPr>
+          <w:rFonts w:ascii="Arial" w:eastAsia="Times New Roman" w:hAnsi="Arial" w:cs="Arial"/>
+          <w:sz w:val="24"/>
+          <w:szCs w:val="24"/>
+        </w:rPr>
+      </w:pPr>
+      <w:r>
+        <w:rPr>
+          <w:rFonts w:ascii="Arial" w:eastAsia="Times New Roman" w:hAnsi="Arial" w:cs="Arial"/>
+          <w:sz w:val="24"/>
+          <w:szCs w:val="24"/>
+        </w:rPr>
+        <w:t xml:space="preserve">Para acceder a la herramienta por lo tanto, primero habremos de registrarnos </w:t>
+      </w:r>
+    </w:p>
+    <w:p>
+      <w:pPr>
+        <w:spacing w:after="0" w:line="240" w:lineRule="auto"/>
+        <w:jc w:val="both"/>
+        <w:rPr>
+          <w:rFonts w:ascii="Arial" w:eastAsia="Times New Roman" w:hAnsi="Arial" w:cs="Arial"/>
+          <w:sz w:val="24"/>
+          <w:szCs w:val="24"/>
+        </w:rPr>
+      </w:pPr>
+      <w:r>
+        <w:rPr>
+          <w:rFonts w:ascii="Arial" w:eastAsia="Times New Roman" w:hAnsi="Arial" w:cs="Arial"/>
+          <w:sz w:val="24"/>
+          <w:szCs w:val="24"/>
+        </w:rPr>
+        <w:t xml:space="preserve">en la página de </w:t>
+      </w:r>
+      <w:proofErr w:type="spellStart"/>
+      <w:r>
+        <w:rPr>
+          <w:rFonts w:ascii="Arial" w:eastAsia="Times New Roman" w:hAnsi="Arial" w:cs="Arial"/>
+          <w:sz w:val="24"/>
+          <w:szCs w:val="24"/>
+        </w:rPr>
+        <w:t>Vuforia</w:t>
+      </w:r>
+      <w:proofErr w:type="spellEnd"/>
+      <w:r>
+        <w:rPr>
+          <w:rFonts w:ascii="Arial" w:eastAsia="Times New Roman" w:hAnsi="Arial" w:cs="Arial"/>
+          <w:sz w:val="24"/>
+          <w:szCs w:val="24"/>
+        </w:rPr>
+        <w:t xml:space="preserve"> como desarrolladores del mismo</w:t>
+      </w:r>
+      <w:r>
+        <w:rPr>
+          <w:rFonts w:ascii="Arial" w:hAnsi="Arial" w:cs="Arial"/>
+          <w:sz w:val="24"/>
+          <w:szCs w:val="24"/>
+        </w:rPr>
+        <w:t>[</w:t>
+      </w:r>
+      <w:proofErr w:type="spellStart"/>
+      <w:r>
+        <w:rPr>
+          <w:rFonts w:ascii="Arial" w:hAnsi="Arial" w:cs="Arial"/>
+          <w:sz w:val="24"/>
+          <w:szCs w:val="24"/>
+        </w:rPr>
+        <w:t>IñarreaSagüés</w:t>
+      </w:r>
+      <w:proofErr w:type="spellEnd"/>
+      <w:r>
+        <w:rPr>
+          <w:rFonts w:ascii="Arial" w:hAnsi="Arial" w:cs="Arial"/>
+          <w:sz w:val="24"/>
+          <w:szCs w:val="24"/>
+        </w:rPr>
+        <w:t>, 2012]</w:t>
+      </w:r>
+      <w:r>
+        <w:rPr>
+          <w:rFonts w:ascii="Arial" w:eastAsia="Times New Roman" w:hAnsi="Arial" w:cs="Arial"/>
+          <w:sz w:val="24"/>
+          <w:szCs w:val="24"/>
+        </w:rPr>
+        <w:t>.</w:t>
+      </w:r>
+    </w:p>
+    <w:p>
+      <w:pPr>
+        <w:spacing w:after="0" w:line="240" w:lineRule="auto"/>
+        <w:rPr>
+          <w:rFonts w:ascii="Arial" w:eastAsia="Times New Roman" w:hAnsi="Arial" w:cs="Arial"/>
+          <w:sz w:val="24"/>
+          <w:szCs w:val="24"/>
+        </w:rPr>
+      </w:pPr>
+    </w:p>
+    <w:p>
+      <w:pPr>
+        <w:rPr>
+          <w:rFonts w:ascii="Arial" w:hAnsi="Arial" w:cs="Arial"/>
           <w:b/>
           <w:sz w:val="24"/>
           <w:szCs w:val="24"/>
@@ -2122,13 +3453,207 @@
       </w:pPr>
       <w:r>
         <w:rPr>
-          <w:rFonts w:ascii="Arial" w:eastAsia="Times New Roman" w:hAnsi="Arial" w:cs="Arial"/>
+          <w:rFonts w:ascii="Arial" w:hAnsi="Arial" w:cs="Arial"/>
           <w:b/>
           <w:sz w:val="24"/>
           <w:szCs w:val="24"/>
           <w:u w:val="single"/>
         </w:rPr>
-        <w:t xml:space="preserve">Realidad aumentada vs. Realidad virtual </w:t>
+        <w:t>Antecedentes</w:t>
+      </w:r>
+      <w:r>
+        <w:rPr>
+          <w:rFonts w:ascii="Arial" w:hAnsi="Arial" w:cs="Arial"/>
+          <w:b/>
+          <w:sz w:val="24"/>
+          <w:szCs w:val="24"/>
+          <w:u w:val="single"/>
+        </w:rPr>
+        <w:t xml:space="preserve"> de realidad aumentada</w:t>
+      </w:r>
+    </w:p>
+    <w:p>
+      <w:pPr>
+        <w:pStyle w:val="NormalWeb"/>
+        <w:spacing w:before="0" w:beforeAutospacing="0" w:after="0" w:afterAutospacing="0"/>
+        <w:contextualSpacing/>
+        <w:jc w:val="both"/>
+        <w:rPr>
+          <w:rStyle w:val="Textoennegrita"/>
+          <w:rFonts w:ascii="Arial" w:hAnsi="Arial" w:cs="Arial"/>
+          <w:b w:val="0"/>
+          <w:bCs w:val="0"/>
+        </w:rPr>
+      </w:pPr>
+      <w:r>
+        <w:rPr>
+          <w:rFonts w:ascii="Arial" w:hAnsi="Arial" w:cs="Arial"/>
+        </w:rPr>
+        <w:t>Hasta ahora, la mayoría de los proyectos o productos de realidad aumentada que se han dado a conocer en ferias o que han llegado al mercado están enfocados a los videojuegos, al turismo o a la publicidad. Son pocas las empresas que desarrollaron aplicaciones destinadas a ayudar a personas con capacidades diferentes, se puede mencionar:</w:t>
+      </w:r>
+    </w:p>
+    <w:p>
+      <w:pPr>
+        <w:pStyle w:val="NormalWeb"/>
+        <w:spacing w:before="0" w:beforeAutospacing="0" w:after="0" w:afterAutospacing="0"/>
+        <w:contextualSpacing/>
+        <w:jc w:val="both"/>
+        <w:rPr>
+          <w:rFonts w:ascii="Arial" w:hAnsi="Arial" w:cs="Arial"/>
+          <w:color w:val="000000" w:themeColor="text1"/>
+        </w:rPr>
+      </w:pPr>
+      <w:r>
+        <w:rPr>
+          <w:rStyle w:val="Textoennegrita"/>
+          <w:rFonts w:ascii="Arial" w:hAnsi="Arial" w:cs="Arial"/>
+        </w:rPr>
+        <w:t xml:space="preserve">“accentac” </w:t>
+      </w:r>
+      <w:r>
+        <w:rPr>
+          <w:rStyle w:val="Textoennegrita"/>
+          <w:rFonts w:ascii="Arial" w:hAnsi="Arial" w:cs="Arial"/>
+          <w:b w:val="0"/>
+        </w:rPr>
+        <w:t>es una nueva aplicación móvil creada por Pixtorm para mejorar la movilidad en Madrid</w:t>
+      </w:r>
+      <w:r>
+        <w:rPr>
+          <w:rStyle w:val="Textoennegrita"/>
+          <w:rFonts w:ascii="Arial" w:hAnsi="Arial" w:cs="Arial"/>
+        </w:rPr>
+        <w:t>.</w:t>
+      </w:r>
+      <w:r>
+        <w:rPr>
+          <w:rFonts w:ascii="Arial" w:hAnsi="Arial" w:cs="Arial"/>
+        </w:rPr>
+        <w:t xml:space="preserve"> La aplicación accentac, de carácter gratuito, describe y sitúa los servicios necesarios para facilitar la accesibilidad y movilidad de los mismos en rampas, ascensores, baños, accesos, salidas de emergencia, puntos de información. Esta aplicación es muy útil para los ciudadanos con discapacidad visual, auditiva o con dificultades de movilidad que necesiten un apoyo al estar en un nuevo entorno</w:t>
+      </w:r>
+      <w:r>
+        <w:rPr>
+          <w:rFonts w:ascii="Arial" w:hAnsi="Arial" w:cs="Arial"/>
+          <w:vertAlign w:val="superscript"/>
+        </w:rPr>
+        <w:t xml:space="preserve"> </w:t>
+      </w:r>
+      <w:r>
+        <w:rPr>
+          <w:rFonts w:ascii="Arial" w:hAnsi="Arial" w:cs="Arial"/>
+          <w:color w:val="000000" w:themeColor="text1"/>
+        </w:rPr>
+        <w:t xml:space="preserve">[TICbeat, </w:t>
+      </w:r>
+      <w:r>
+        <w:rPr>
+          <w:rFonts w:ascii="Arial" w:hAnsi="Arial" w:cs="Arial"/>
+          <w:color w:val="000000" w:themeColor="text1"/>
+          <w:shd w:val="clear" w:color="auto" w:fill="FFFFFF"/>
+        </w:rPr>
+        <w:t>2012</w:t>
+      </w:r>
+      <w:r>
+        <w:rPr>
+          <w:rFonts w:ascii="Arial" w:hAnsi="Arial" w:cs="Arial"/>
+          <w:color w:val="000000" w:themeColor="text1"/>
+        </w:rPr>
+        <w:t xml:space="preserve">].  </w:t>
+      </w:r>
+    </w:p>
+    <w:p>
+      <w:pPr>
+        <w:pStyle w:val="NormalWeb"/>
+        <w:spacing w:before="0" w:beforeAutospacing="0" w:after="0" w:afterAutospacing="0"/>
+        <w:contextualSpacing/>
+        <w:jc w:val="both"/>
+        <w:rPr>
+          <w:rFonts w:ascii="Arial" w:hAnsi="Arial" w:cs="Arial"/>
+        </w:rPr>
+      </w:pPr>
+      <w:r>
+        <w:rPr>
+          <w:rFonts w:ascii="Arial" w:hAnsi="Arial" w:cs="Arial"/>
+        </w:rPr>
+        <w:t>En el ámbito del cine, hay que destacar que en el Instituto de Desarrollo Tecnológico y Promoción de la Innovación de la Universidad Carlos III de Madrid se ha desarrollado la aplicación ‘Whatscine’; un sistema de accesibilidad de bajo coste para cine digital que muestra audio descripciones, subtitulado y traducción al lenguaje de signos de las películas para ayudar a las personas con discapacidad auditiva y visual</w:t>
+      </w:r>
+      <w:r>
+        <w:rPr>
+          <w:rFonts w:ascii="Arial" w:hAnsi="Arial" w:cs="Arial"/>
+          <w:vertAlign w:val="superscript"/>
+        </w:rPr>
+        <w:t xml:space="preserve"> </w:t>
+      </w:r>
+      <w:r>
+        <w:rPr>
+          <w:rFonts w:ascii="Arial" w:hAnsi="Arial" w:cs="Arial"/>
+        </w:rPr>
+        <w:t xml:space="preserve">[Bernat, </w:t>
+      </w:r>
+      <w:r>
+        <w:rPr>
+          <w:rStyle w:val="fecha"/>
+          <w:rFonts w:ascii="Arial" w:hAnsi="Arial" w:cs="Arial"/>
+        </w:rPr>
+        <w:t>2013</w:t>
+      </w:r>
+      <w:r>
+        <w:rPr>
+          <w:rFonts w:ascii="Arial" w:hAnsi="Arial" w:cs="Arial"/>
+        </w:rPr>
+        <w:t xml:space="preserve">]. </w:t>
+      </w:r>
+    </w:p>
+    <w:p>
+      <w:pPr>
+        <w:pStyle w:val="NormalWeb"/>
+        <w:spacing w:before="0" w:beforeAutospacing="0" w:after="0" w:afterAutospacing="0"/>
+        <w:contextualSpacing/>
+        <w:jc w:val="both"/>
+        <w:rPr>
+          <w:rFonts w:ascii="Arial" w:hAnsi="Arial" w:cs="Arial"/>
+        </w:rPr>
+      </w:pPr>
+      <w:r>
+        <w:rPr>
+          <w:rFonts w:ascii="Arial" w:hAnsi="Arial" w:cs="Arial"/>
+        </w:rPr>
+        <w:lastRenderedPageBreak/>
+        <w:t>Las compañías estadounidenses, Fundación Vodafone y Fundación Aprocor han desarrollado una serie de aplicaciones de realidad aumentada para ayudar a la integración de personas con discapacidad intelectual en el entorno laboral. El proyecto de realidad aumentada viene a ser un tutorial pensado para discapacitados intelectuales, esto se logra gracias a una cámara, una conexión 3G y un dispositivo como una tablet. Concretamente, esta aplicación ha sido desarrollada para solucionar tres tareas: cómo llegar a un sitio, identificar lugares o personas clave en el trabajo y aprender a utilizar una máquina [</w:t>
+      </w:r>
+      <w:r>
+        <w:rPr>
+          <w:rStyle w:val="provider"/>
+          <w:rFonts w:ascii="Arial" w:hAnsi="Arial" w:cs="Arial"/>
+          <w:i/>
+          <w:iCs/>
+        </w:rPr>
+        <w:t>Europa Pres</w:t>
+      </w:r>
+      <w:r>
+        <w:rPr>
+          <w:rFonts w:ascii="Arial" w:hAnsi="Arial" w:cs="Arial"/>
+        </w:rPr>
+        <w:t xml:space="preserve">, </w:t>
+      </w:r>
+      <w:r>
+        <w:rPr>
+          <w:rStyle w:val="CitaHTML"/>
+          <w:rFonts w:ascii="Arial" w:hAnsi="Arial" w:cs="Arial"/>
+        </w:rPr>
+        <w:t>2012</w:t>
+      </w:r>
+      <w:r>
+        <w:rPr>
+          <w:rFonts w:ascii="Arial" w:hAnsi="Arial" w:cs="Arial"/>
+        </w:rPr>
+        <w:t>]</w:t>
+      </w:r>
+      <w:r>
+        <w:rPr>
+          <w:rFonts w:ascii="Arial" w:hAnsi="Arial" w:cs="Arial"/>
+        </w:rPr>
+        <w:t>.</w:t>
       </w:r>
     </w:p>
     <w:p>
@@ -2140,6 +3665,46 @@
           <w:szCs w:val="19"/>
         </w:rPr>
       </w:pPr>
+      <w:r>
+        <w:rPr>
+          <w:rFonts w:ascii="Times New Roman" w:eastAsia="Times New Roman" w:hAnsi="Times New Roman" w:cs="Times New Roman"/>
+          <w:sz w:val="19"/>
+          <w:szCs w:val="19"/>
+        </w:rPr>
+        <w:t xml:space="preserve"> </w:t>
+      </w:r>
+    </w:p>
+    <w:p>
+      <w:pPr>
+        <w:spacing w:after="0" w:line="240" w:lineRule="auto"/>
+        <w:rPr>
+          <w:rFonts w:ascii="Arial" w:eastAsia="Times New Roman" w:hAnsi="Arial" w:cs="Arial"/>
+          <w:b/>
+          <w:sz w:val="24"/>
+          <w:szCs w:val="24"/>
+          <w:u w:val="single"/>
+        </w:rPr>
+      </w:pPr>
+      <w:r>
+        <w:rPr>
+          <w:rFonts w:ascii="Arial" w:eastAsia="Times New Roman" w:hAnsi="Arial" w:cs="Arial"/>
+          <w:b/>
+          <w:sz w:val="24"/>
+          <w:szCs w:val="24"/>
+          <w:u w:val="single"/>
+        </w:rPr>
+        <w:t xml:space="preserve">Realidad aumentada vs. Realidad virtual </w:t>
+      </w:r>
+    </w:p>
+    <w:p>
+      <w:pPr>
+        <w:spacing w:after="0" w:line="240" w:lineRule="auto"/>
+        <w:rPr>
+          <w:rFonts w:ascii="Times New Roman" w:eastAsia="Times New Roman" w:hAnsi="Times New Roman" w:cs="Times New Roman"/>
+          <w:sz w:val="19"/>
+          <w:szCs w:val="19"/>
+        </w:rPr>
+      </w:pPr>
     </w:p>
     <w:p>
       <w:pPr>
@@ -2189,16 +3754,18 @@
           <w:sz w:val="24"/>
           <w:szCs w:val="24"/>
         </w:rPr>
-        <w:t xml:space="preserve"> por Jaron Lanier,</w:t>
-      </w:r>
-      <w:r>
-        <w:rPr>
-          <w:rFonts w:ascii="Arial" w:eastAsia="Times New Roman" w:hAnsi="Arial" w:cs="Arial"/>
-          <w:sz w:val="24"/>
-          <w:szCs w:val="24"/>
-        </w:rPr>
-        <w:t xml:space="preserve"> fundador de ‘VPL Research’,</w:t>
-      </w:r>
+        <w:t xml:space="preserve"> por </w:t>
+      </w:r>
+      <w:proofErr w:type="spellStart"/>
+      <w:r>
+        <w:rPr>
+          <w:rFonts w:ascii="Arial" w:eastAsia="Times New Roman" w:hAnsi="Arial" w:cs="Arial"/>
+          <w:sz w:val="24"/>
+          <w:szCs w:val="24"/>
+        </w:rPr>
+        <w:t>Jaron</w:t>
+      </w:r>
+      <w:proofErr w:type="spellEnd"/>
       <w:r>
         <w:rPr>
           <w:rFonts w:ascii="Arial" w:eastAsia="Times New Roman" w:hAnsi="Arial" w:cs="Arial"/>
@@ -2207,6 +3774,58 @@
         </w:rPr>
         <w:t xml:space="preserve"> </w:t>
       </w:r>
+      <w:proofErr w:type="spellStart"/>
+      <w:r>
+        <w:rPr>
+          <w:rFonts w:ascii="Arial" w:eastAsia="Times New Roman" w:hAnsi="Arial" w:cs="Arial"/>
+          <w:sz w:val="24"/>
+          <w:szCs w:val="24"/>
+        </w:rPr>
+        <w:t>Lanier</w:t>
+      </w:r>
+      <w:proofErr w:type="spellEnd"/>
+      <w:r>
+        <w:rPr>
+          <w:rFonts w:ascii="Arial" w:eastAsia="Times New Roman" w:hAnsi="Arial" w:cs="Arial"/>
+          <w:sz w:val="24"/>
+          <w:szCs w:val="24"/>
+        </w:rPr>
+        <w:t>,</w:t>
+      </w:r>
+      <w:r>
+        <w:rPr>
+          <w:rFonts w:ascii="Arial" w:eastAsia="Times New Roman" w:hAnsi="Arial" w:cs="Arial"/>
+          <w:sz w:val="24"/>
+          <w:szCs w:val="24"/>
+        </w:rPr>
+        <w:t xml:space="preserve"> fundador de ‘VPL </w:t>
+      </w:r>
+      <w:proofErr w:type="spellStart"/>
+      <w:r>
+        <w:rPr>
+          <w:rFonts w:ascii="Arial" w:eastAsia="Times New Roman" w:hAnsi="Arial" w:cs="Arial"/>
+          <w:sz w:val="24"/>
+          <w:szCs w:val="24"/>
+        </w:rPr>
+        <w:t>Research</w:t>
+      </w:r>
+      <w:proofErr w:type="spellEnd"/>
+      <w:r>
+        <w:rPr>
+          <w:rFonts w:ascii="Arial" w:eastAsia="Times New Roman" w:hAnsi="Arial" w:cs="Arial"/>
+          <w:sz w:val="24"/>
+          <w:szCs w:val="24"/>
+        </w:rPr>
+        <w:t>’,</w:t>
+      </w:r>
+      <w:r>
+        <w:rPr>
+          <w:rFonts w:ascii="Arial" w:eastAsia="Times New Roman" w:hAnsi="Arial" w:cs="Arial"/>
+          <w:sz w:val="24"/>
+          <w:szCs w:val="24"/>
+        </w:rPr>
+        <w:t xml:space="preserve"> </w:t>
+      </w:r>
       <w:r>
         <w:rPr>
           <w:rFonts w:ascii="Arial" w:eastAsia="Times New Roman" w:hAnsi="Arial" w:cs="Arial"/>
@@ -2237,16 +3856,7 @@
           <w:sz w:val="24"/>
           <w:szCs w:val="24"/>
         </w:rPr>
-        <w:t xml:space="preserve">ntorno generado por una computadora, </w:t>
-      </w:r>
-      <w:r>
-        <w:rPr>
-          <w:rFonts w:ascii="Arial" w:eastAsia="Times New Roman" w:hAnsi="Arial" w:cs="Arial"/>
-          <w:sz w:val="24"/>
-          <w:szCs w:val="24"/>
-        </w:rPr>
-        <w:lastRenderedPageBreak/>
-        <w:t>interactiva</w:t>
+        <w:t>ntorno generado por una computadora, interactiva</w:t>
       </w:r>
       <w:r>
         <w:rPr>
@@ -2588,6 +4198,7 @@
           <w:sz w:val="19"/>
           <w:szCs w:val="19"/>
         </w:rPr>
+        <w:lastRenderedPageBreak/>
         <w:drawing>
           <wp:inline distT="0" distB="0" distL="0" distR="0">
             <wp:extent cx="4601908" cy="1910686"/>
@@ -2606,7 +4217,7 @@
                     </pic:cNvPicPr>
                   </pic:nvPicPr>
                   <pic:blipFill>
-                    <a:blip r:embed="rId20"/>
+                    <a:blip r:embed="rId28"/>
                     <a:srcRect/>
                     <a:stretch>
                       <a:fillRect/>
@@ -2637,6 +4248,76 @@
     </w:p>
     <w:p>
       <w:pPr>
+        <w:spacing w:after="0" w:line="240" w:lineRule="auto"/>
+        <w:jc w:val="center"/>
+        <w:rPr>
+          <w:rFonts w:ascii="Arial" w:hAnsi="Arial" w:cs="Arial"/>
+          <w:sz w:val="24"/>
+          <w:szCs w:val="24"/>
+        </w:rPr>
+      </w:pPr>
+      <w:r>
+        <w:rPr>
+          <w:rFonts w:ascii="Arial" w:hAnsi="Arial" w:cs="Arial"/>
+          <w:sz w:val="24"/>
+          <w:szCs w:val="24"/>
+        </w:rPr>
+        <w:t xml:space="preserve">Figura 2.1 </w:t>
+      </w:r>
+      <w:r>
+        <w:rPr>
+          <w:rFonts w:ascii="Arial" w:hAnsi="Arial" w:cs="Arial"/>
+          <w:sz w:val="24"/>
+          <w:szCs w:val="24"/>
+        </w:rPr>
+        <w:t>Múltiples</w:t>
+      </w:r>
+      <w:r>
+        <w:rPr>
+          <w:rFonts w:ascii="Arial" w:hAnsi="Arial" w:cs="Arial"/>
+          <w:sz w:val="24"/>
+          <w:szCs w:val="24"/>
+        </w:rPr>
+        <w:t xml:space="preserve"> realidad </w:t>
+      </w:r>
+      <w:r>
+        <w:rPr>
+          <w:rFonts w:ascii="Arial" w:hAnsi="Arial" w:cs="Arial"/>
+          <w:sz w:val="24"/>
+          <w:szCs w:val="24"/>
+        </w:rPr>
+        <w:t xml:space="preserve">que existen en la actualidad </w:t>
+      </w:r>
+      <w:r>
+        <w:rPr>
+          <w:rFonts w:ascii="Arial" w:hAnsi="Arial" w:cs="Arial"/>
+          <w:sz w:val="24"/>
+          <w:szCs w:val="24"/>
+        </w:rPr>
+        <w:t>[</w:t>
+      </w:r>
+      <w:r>
+        <w:rPr>
+          <w:rFonts w:ascii="Arial" w:hAnsi="Arial" w:cs="Arial"/>
+          <w:sz w:val="24"/>
+          <w:szCs w:val="24"/>
+        </w:rPr>
+        <w:t>Rolando, 2012 ]</w:t>
+      </w:r>
+    </w:p>
+    <w:p>
+      <w:pPr>
+        <w:spacing w:after="0" w:line="240" w:lineRule="auto"/>
+        <w:jc w:val="center"/>
+        <w:rPr>
+          <w:rFonts w:ascii="Arial" w:hAnsi="Arial" w:cs="Arial"/>
+          <w:sz w:val="24"/>
+          <w:szCs w:val="24"/>
+        </w:rPr>
+      </w:pPr>
+    </w:p>
+    <w:p>
+      <w:pPr>
         <w:spacing w:line="240" w:lineRule="auto"/>
         <w:rPr>
           <w:rFonts w:ascii="Arial" w:hAnsi="Arial" w:cs="Arial"/>
@@ -2824,7 +4505,6 @@
           <w:szCs w:val="24"/>
           <w:u w:val="single"/>
         </w:rPr>
-        <w:lastRenderedPageBreak/>
         <w:drawing>
           <wp:inline distT="0" distB="0" distL="0" distR="0">
             <wp:extent cx="2630296" cy="1446663"/>
@@ -2843,7 +4523,7 @@
                     </pic:cNvPicPr>
                   </pic:nvPicPr>
                   <pic:blipFill>
-                    <a:blip r:embed="rId21"/>
+                    <a:blip r:embed="rId29"/>
                     <a:srcRect/>
                     <a:stretch>
                       <a:fillRect/>
@@ -2888,7 +4568,37 @@
           <w:sz w:val="24"/>
           <w:szCs w:val="24"/>
         </w:rPr>
-        <w:t>imagen-reconocimiento de marcador</w:t>
+        <w:t xml:space="preserve">Figura 2.2 </w:t>
+      </w:r>
+      <w:r>
+        <w:rPr>
+          <w:rFonts w:ascii="Arial" w:hAnsi="Arial" w:cs="Arial"/>
+          <w:i/>
+          <w:iCs/>
+          <w:sz w:val="24"/>
+          <w:szCs w:val="24"/>
+        </w:rPr>
+        <w:t>Imagen que ilustra el funcionamiento del reconocimiento de marcadores</w:t>
+      </w:r>
+      <w:r>
+        <w:rPr>
+          <w:rFonts w:ascii="Arial" w:hAnsi="Arial" w:cs="Arial"/>
+          <w:i/>
+          <w:iCs/>
+          <w:sz w:val="24"/>
+          <w:szCs w:val="24"/>
+        </w:rPr>
+        <w:t xml:space="preserve"> </w:t>
+      </w:r>
+      <w:r>
+        <w:rPr>
+          <w:rFonts w:ascii="Arial" w:hAnsi="Arial" w:cs="Arial"/>
+          <w:i/>
+          <w:iCs/>
+          <w:sz w:val="24"/>
+          <w:szCs w:val="24"/>
+        </w:rPr>
+        <w:t>[Sag,2013]</w:t>
       </w:r>
     </w:p>
     <w:p>
@@ -2998,7 +4708,97 @@
           <w:sz w:val="24"/>
           <w:szCs w:val="24"/>
         </w:rPr>
-        <w:t xml:space="preserve">. En 1962, un director de fotografía, Morton Heilig crea un simulador de moto llamado ‘Sensorama’ con imágenes, sonido, vibración y olfato. Varios años más tarde, en 1966, Ivan Sutherland inventa el HMD, display de cabeza, lo que sugiere una ventana a un mundo virtual. </w:t>
+        <w:t xml:space="preserve">. En 1962, un director de fotografía, </w:t>
+      </w:r>
+      <w:proofErr w:type="spellStart"/>
+      <w:r>
+        <w:rPr>
+          <w:rFonts w:ascii="Arial" w:eastAsia="Times New Roman" w:hAnsi="Arial" w:cs="Arial"/>
+          <w:sz w:val="24"/>
+          <w:szCs w:val="24"/>
+        </w:rPr>
+        <w:t>Morton</w:t>
+      </w:r>
+      <w:proofErr w:type="spellEnd"/>
+      <w:r>
+        <w:rPr>
+          <w:rFonts w:ascii="Arial" w:eastAsia="Times New Roman" w:hAnsi="Arial" w:cs="Arial"/>
+          <w:sz w:val="24"/>
+          <w:szCs w:val="24"/>
+        </w:rPr>
+        <w:t xml:space="preserve"> </w:t>
+      </w:r>
+      <w:proofErr w:type="spellStart"/>
+      <w:r>
+        <w:rPr>
+          <w:rFonts w:ascii="Arial" w:eastAsia="Times New Roman" w:hAnsi="Arial" w:cs="Arial"/>
+          <w:sz w:val="24"/>
+          <w:szCs w:val="24"/>
+        </w:rPr>
+        <w:t>Heilig</w:t>
+      </w:r>
+      <w:proofErr w:type="spellEnd"/>
+      <w:r>
+        <w:rPr>
+          <w:rFonts w:ascii="Arial" w:eastAsia="Times New Roman" w:hAnsi="Arial" w:cs="Arial"/>
+          <w:sz w:val="24"/>
+          <w:szCs w:val="24"/>
+        </w:rPr>
+        <w:t xml:space="preserve"> crea un simulador de moto llamado ‘</w:t>
+      </w:r>
+      <w:proofErr w:type="spellStart"/>
+      <w:r>
+        <w:rPr>
+          <w:rFonts w:ascii="Arial" w:eastAsia="Times New Roman" w:hAnsi="Arial" w:cs="Arial"/>
+          <w:sz w:val="24"/>
+          <w:szCs w:val="24"/>
+        </w:rPr>
+        <w:t>Sensorama</w:t>
+      </w:r>
+      <w:proofErr w:type="spellEnd"/>
+      <w:r>
+        <w:rPr>
+          <w:rFonts w:ascii="Arial" w:eastAsia="Times New Roman" w:hAnsi="Arial" w:cs="Arial"/>
+          <w:sz w:val="24"/>
+          <w:szCs w:val="24"/>
+        </w:rPr>
+        <w:t xml:space="preserve">’ con imágenes, sonido, vibración y olfato. Varios años más tarde, en 1966, </w:t>
+      </w:r>
+      <w:proofErr w:type="spellStart"/>
+      <w:r>
+        <w:rPr>
+          <w:rFonts w:ascii="Arial" w:eastAsia="Times New Roman" w:hAnsi="Arial" w:cs="Arial"/>
+          <w:sz w:val="24"/>
+          <w:szCs w:val="24"/>
+        </w:rPr>
+        <w:t>Ivan</w:t>
+      </w:r>
+      <w:proofErr w:type="spellEnd"/>
+      <w:r>
+        <w:rPr>
+          <w:rFonts w:ascii="Arial" w:eastAsia="Times New Roman" w:hAnsi="Arial" w:cs="Arial"/>
+          <w:sz w:val="24"/>
+          <w:szCs w:val="24"/>
+        </w:rPr>
+        <w:t xml:space="preserve"> Sutherland inventa el HMD, </w:t>
+      </w:r>
+      <w:proofErr w:type="spellStart"/>
+      <w:r>
+        <w:rPr>
+          <w:rFonts w:ascii="Arial" w:eastAsia="Times New Roman" w:hAnsi="Arial" w:cs="Arial"/>
+          <w:sz w:val="24"/>
+          <w:szCs w:val="24"/>
+        </w:rPr>
+        <w:t>display</w:t>
+      </w:r>
+      <w:proofErr w:type="spellEnd"/>
+      <w:r>
+        <w:rPr>
+          <w:rFonts w:ascii="Arial" w:eastAsia="Times New Roman" w:hAnsi="Arial" w:cs="Arial"/>
+          <w:sz w:val="24"/>
+          <w:szCs w:val="24"/>
+        </w:rPr>
+        <w:t xml:space="preserve"> de cabeza, lo que sugiere una ventana a un mundo virtual. </w:t>
       </w:r>
     </w:p>
     <w:p>
@@ -3025,8 +4825,18 @@
           <w:sz w:val="24"/>
           <w:szCs w:val="24"/>
         </w:rPr>
-        <w:t>n el año 1975, Myron Krueger, crea ‘Videoplace’, un laboratorio de realidad virtual, que</w:t>
-      </w:r>
+        <w:t xml:space="preserve">n el año 1975, </w:t>
+      </w:r>
+      <w:proofErr w:type="spellStart"/>
+      <w:r>
+        <w:rPr>
+          <w:rFonts w:ascii="Arial" w:eastAsia="Times New Roman" w:hAnsi="Arial" w:cs="Arial"/>
+          <w:sz w:val="24"/>
+          <w:szCs w:val="24"/>
+        </w:rPr>
+        <w:t>Myron</w:t>
+      </w:r>
+      <w:proofErr w:type="spellEnd"/>
       <w:r>
         <w:rPr>
           <w:rFonts w:ascii="Arial" w:eastAsia="Times New Roman" w:hAnsi="Arial" w:cs="Arial"/>
@@ -3035,6 +4845,50 @@
         </w:rPr>
         <w:t xml:space="preserve"> </w:t>
       </w:r>
+      <w:proofErr w:type="spellStart"/>
+      <w:r>
+        <w:rPr>
+          <w:rFonts w:ascii="Arial" w:eastAsia="Times New Roman" w:hAnsi="Arial" w:cs="Arial"/>
+          <w:sz w:val="24"/>
+          <w:szCs w:val="24"/>
+        </w:rPr>
+        <w:t>Krueger</w:t>
+      </w:r>
+      <w:proofErr w:type="spellEnd"/>
+      <w:r>
+        <w:rPr>
+          <w:rFonts w:ascii="Arial" w:eastAsia="Times New Roman" w:hAnsi="Arial" w:cs="Arial"/>
+          <w:sz w:val="24"/>
+          <w:szCs w:val="24"/>
+        </w:rPr>
+        <w:t>, crea ‘</w:t>
+      </w:r>
+      <w:proofErr w:type="spellStart"/>
+      <w:r>
+        <w:rPr>
+          <w:rFonts w:ascii="Arial" w:eastAsia="Times New Roman" w:hAnsi="Arial" w:cs="Arial"/>
+          <w:sz w:val="24"/>
+          <w:szCs w:val="24"/>
+        </w:rPr>
+        <w:t>Videoplace</w:t>
+      </w:r>
+      <w:proofErr w:type="spellEnd"/>
+      <w:r>
+        <w:rPr>
+          <w:rFonts w:ascii="Arial" w:eastAsia="Times New Roman" w:hAnsi="Arial" w:cs="Arial"/>
+          <w:sz w:val="24"/>
+          <w:szCs w:val="24"/>
+        </w:rPr>
+        <w:t>’, un laboratorio de realidad virtual, que</w:t>
+      </w:r>
+      <w:r>
+        <w:rPr>
+          <w:rFonts w:ascii="Arial" w:eastAsia="Times New Roman" w:hAnsi="Arial" w:cs="Arial"/>
+          <w:sz w:val="24"/>
+          <w:szCs w:val="24"/>
+        </w:rPr>
+        <w:t xml:space="preserve"> </w:t>
+      </w:r>
       <w:r>
         <w:rPr>
           <w:rFonts w:ascii="Arial" w:eastAsia="Times New Roman" w:hAnsi="Arial" w:cs="Arial"/>
@@ -3043,21 +4897,67 @@
         </w:rPr>
         <w:t xml:space="preserve">diseña un sistema que permite a los usuarios interactuar con objetos virtuales. </w:t>
       </w:r>
-      <w:r>
-        <w:rPr>
-          <w:rFonts w:ascii="Arial" w:eastAsia="Times New Roman" w:hAnsi="Arial" w:cs="Arial"/>
-          <w:sz w:val="24"/>
-          <w:szCs w:val="24"/>
-        </w:rPr>
-        <w:t xml:space="preserve">Jaron Lanier </w:t>
-      </w:r>
-      <w:r>
-        <w:rPr>
-          <w:rFonts w:ascii="Arial" w:eastAsia="Times New Roman" w:hAnsi="Arial" w:cs="Arial"/>
-          <w:sz w:val="24"/>
-          <w:szCs w:val="24"/>
-        </w:rPr>
-        <w:t xml:space="preserve">fundador de ‘VPL Research’ popularizó a mediados de los 80’s el término “Realidad Virtual”. </w:t>
+      <w:proofErr w:type="spellStart"/>
+      <w:r>
+        <w:rPr>
+          <w:rFonts w:ascii="Arial" w:eastAsia="Times New Roman" w:hAnsi="Arial" w:cs="Arial"/>
+          <w:sz w:val="24"/>
+          <w:szCs w:val="24"/>
+        </w:rPr>
+        <w:t>Jaron</w:t>
+      </w:r>
+      <w:proofErr w:type="spellEnd"/>
+      <w:r>
+        <w:rPr>
+          <w:rFonts w:ascii="Arial" w:eastAsia="Times New Roman" w:hAnsi="Arial" w:cs="Arial"/>
+          <w:sz w:val="24"/>
+          <w:szCs w:val="24"/>
+        </w:rPr>
+        <w:t xml:space="preserve"> </w:t>
+      </w:r>
+      <w:proofErr w:type="spellStart"/>
+      <w:r>
+        <w:rPr>
+          <w:rFonts w:ascii="Arial" w:eastAsia="Times New Roman" w:hAnsi="Arial" w:cs="Arial"/>
+          <w:sz w:val="24"/>
+          <w:szCs w:val="24"/>
+        </w:rPr>
+        <w:t>Lanier</w:t>
+      </w:r>
+      <w:proofErr w:type="spellEnd"/>
+      <w:r>
+        <w:rPr>
+          <w:rFonts w:ascii="Arial" w:eastAsia="Times New Roman" w:hAnsi="Arial" w:cs="Arial"/>
+          <w:sz w:val="24"/>
+          <w:szCs w:val="24"/>
+        </w:rPr>
+        <w:t xml:space="preserve"> </w:t>
+      </w:r>
+      <w:r>
+        <w:rPr>
+          <w:rFonts w:ascii="Arial" w:eastAsia="Times New Roman" w:hAnsi="Arial" w:cs="Arial"/>
+          <w:sz w:val="24"/>
+          <w:szCs w:val="24"/>
+        </w:rPr>
+        <w:t xml:space="preserve">fundador de ‘VPL </w:t>
+      </w:r>
+      <w:proofErr w:type="spellStart"/>
+      <w:r>
+        <w:rPr>
+          <w:rFonts w:ascii="Arial" w:eastAsia="Times New Roman" w:hAnsi="Arial" w:cs="Arial"/>
+          <w:sz w:val="24"/>
+          <w:szCs w:val="24"/>
+        </w:rPr>
+        <w:t>Research</w:t>
+      </w:r>
+      <w:proofErr w:type="spellEnd"/>
+      <w:r>
+        <w:rPr>
+          <w:rFonts w:ascii="Arial" w:eastAsia="Times New Roman" w:hAnsi="Arial" w:cs="Arial"/>
+          <w:sz w:val="24"/>
+          <w:szCs w:val="24"/>
+        </w:rPr>
+        <w:t xml:space="preserve">’ popularizó a mediados de los 80’s el término “Realidad Virtual”. </w:t>
       </w:r>
     </w:p>
     <w:p>
@@ -3086,15 +4986,87 @@
           <w:sz w:val="24"/>
           <w:szCs w:val="24"/>
         </w:rPr>
-        <w:t xml:space="preserve"> Steven Feiner, Blair MacIntyre y do</w:t>
-      </w:r>
-      <w:r>
-        <w:rPr>
-          <w:rFonts w:ascii="Arial" w:eastAsia="Times New Roman" w:hAnsi="Arial" w:cs="Arial"/>
-          <w:sz w:val="24"/>
-          <w:szCs w:val="24"/>
-        </w:rPr>
-        <w:t xml:space="preserve">ree Seligmann </w:t>
+        <w:t xml:space="preserve"> Steven </w:t>
+      </w:r>
+      <w:proofErr w:type="spellStart"/>
+      <w:r>
+        <w:rPr>
+          <w:rFonts w:ascii="Arial" w:eastAsia="Times New Roman" w:hAnsi="Arial" w:cs="Arial"/>
+          <w:sz w:val="24"/>
+          <w:szCs w:val="24"/>
+        </w:rPr>
+        <w:t>Feiner</w:t>
+      </w:r>
+      <w:proofErr w:type="spellEnd"/>
+      <w:r>
+        <w:rPr>
+          <w:rFonts w:ascii="Arial" w:eastAsia="Times New Roman" w:hAnsi="Arial" w:cs="Arial"/>
+          <w:sz w:val="24"/>
+          <w:szCs w:val="24"/>
+        </w:rPr>
+        <w:t xml:space="preserve">, Blair </w:t>
+      </w:r>
+      <w:proofErr w:type="spellStart"/>
+      <w:r>
+        <w:rPr>
+          <w:rFonts w:ascii="Arial" w:eastAsia="Times New Roman" w:hAnsi="Arial" w:cs="Arial"/>
+          <w:sz w:val="24"/>
+          <w:szCs w:val="24"/>
+        </w:rPr>
+        <w:t>MacIntyre</w:t>
+      </w:r>
+      <w:proofErr w:type="spellEnd"/>
+      <w:r>
+        <w:rPr>
+          <w:rFonts w:ascii="Arial" w:eastAsia="Times New Roman" w:hAnsi="Arial" w:cs="Arial"/>
+          <w:sz w:val="24"/>
+          <w:szCs w:val="24"/>
+        </w:rPr>
+        <w:t xml:space="preserve"> y </w:t>
+      </w:r>
+      <w:proofErr w:type="spellStart"/>
+      <w:r>
+        <w:rPr>
+          <w:rFonts w:ascii="Arial" w:eastAsia="Times New Roman" w:hAnsi="Arial" w:cs="Arial"/>
+          <w:sz w:val="24"/>
+          <w:szCs w:val="24"/>
+        </w:rPr>
+        <w:t>do</w:t>
+      </w:r>
+      <w:r>
+        <w:rPr>
+          <w:rFonts w:ascii="Arial" w:eastAsia="Times New Roman" w:hAnsi="Arial" w:cs="Arial"/>
+          <w:sz w:val="24"/>
+          <w:szCs w:val="24"/>
+        </w:rPr>
+        <w:t>ree</w:t>
+      </w:r>
+      <w:proofErr w:type="spellEnd"/>
+      <w:r>
+        <w:rPr>
+          <w:rFonts w:ascii="Arial" w:eastAsia="Times New Roman" w:hAnsi="Arial" w:cs="Arial"/>
+          <w:sz w:val="24"/>
+          <w:szCs w:val="24"/>
+        </w:rPr>
+        <w:t xml:space="preserve"> </w:t>
+      </w:r>
+      <w:proofErr w:type="spellStart"/>
+      <w:r>
+        <w:rPr>
+          <w:rFonts w:ascii="Arial" w:eastAsia="Times New Roman" w:hAnsi="Arial" w:cs="Arial"/>
+          <w:sz w:val="24"/>
+          <w:szCs w:val="24"/>
+        </w:rPr>
+        <w:t>Seligmann</w:t>
+      </w:r>
+      <w:proofErr w:type="spellEnd"/>
+      <w:r>
+        <w:rPr>
+          <w:rFonts w:ascii="Arial" w:eastAsia="Times New Roman" w:hAnsi="Arial" w:cs="Arial"/>
+          <w:sz w:val="24"/>
+          <w:szCs w:val="24"/>
+        </w:rPr>
+        <w:t xml:space="preserve"> </w:t>
       </w:r>
       <w:r>
         <w:rPr>
@@ -3126,7 +5098,16 @@
           <w:sz w:val="24"/>
           <w:szCs w:val="24"/>
         </w:rPr>
-        <w:t xml:space="preserve"> los sistemas informáticos llega el ‘boom’ de la re</w:t>
+        <w:t xml:space="preserve"> </w:t>
+      </w:r>
+      <w:r>
+        <w:rPr>
+          <w:rFonts w:ascii="Arial" w:eastAsia="Times New Roman" w:hAnsi="Arial" w:cs="Arial"/>
+          <w:sz w:val="24"/>
+          <w:szCs w:val="24"/>
+        </w:rPr>
+        <w:lastRenderedPageBreak/>
+        <w:t>los sistemas informáticos llega el ‘boom’ de la re</w:t>
       </w:r>
       <w:r>
         <w:rPr>
@@ -3150,7 +5131,25 @@
           <w:sz w:val="24"/>
           <w:szCs w:val="24"/>
         </w:rPr>
-        <w:t xml:space="preserve"> se presenta ARQuake, el primer juego al aire libre con dispositivos móviles de Realidad Aume</w:t>
+        <w:t xml:space="preserve"> se presenta </w:t>
+      </w:r>
+      <w:proofErr w:type="spellStart"/>
+      <w:r>
+        <w:rPr>
+          <w:rFonts w:ascii="Arial" w:eastAsia="Times New Roman" w:hAnsi="Arial" w:cs="Arial"/>
+          <w:sz w:val="24"/>
+          <w:szCs w:val="24"/>
+        </w:rPr>
+        <w:t>ARQuake</w:t>
+      </w:r>
+      <w:proofErr w:type="spellEnd"/>
+      <w:r>
+        <w:rPr>
+          <w:rFonts w:ascii="Arial" w:eastAsia="Times New Roman" w:hAnsi="Arial" w:cs="Arial"/>
+          <w:sz w:val="24"/>
+          <w:szCs w:val="24"/>
+        </w:rPr>
+        <w:t>, el primer juego al aire libre con dispositivos móviles de Realidad Aume</w:t>
       </w:r>
       <w:r>
         <w:rPr>
@@ -3166,7 +5165,25 @@
           <w:sz w:val="24"/>
           <w:szCs w:val="24"/>
         </w:rPr>
-        <w:t xml:space="preserve">. A finales del 2008 sale a la venta AR WIkitude Guía, una aplicación para viajes y turismo desarrollada para la plataforma Android. En 2009 se crea el logo oficial de la Realidad Aumentada con el fin de estandarizar la identificación de la tecnología aplicada en </w:t>
+        <w:t xml:space="preserve">. A finales del 2008 sale a la venta AR </w:t>
+      </w:r>
+      <w:proofErr w:type="spellStart"/>
+      <w:r>
+        <w:rPr>
+          <w:rFonts w:ascii="Arial" w:eastAsia="Times New Roman" w:hAnsi="Arial" w:cs="Arial"/>
+          <w:sz w:val="24"/>
+          <w:szCs w:val="24"/>
+        </w:rPr>
+        <w:t>WIkitude</w:t>
+      </w:r>
+      <w:proofErr w:type="spellEnd"/>
+      <w:r>
+        <w:rPr>
+          <w:rFonts w:ascii="Arial" w:eastAsia="Times New Roman" w:hAnsi="Arial" w:cs="Arial"/>
+          <w:sz w:val="24"/>
+          <w:szCs w:val="24"/>
+        </w:rPr>
+        <w:t xml:space="preserve"> Guía, una aplicación para viajes y turismo desarrollada para la plataforma Android. En 2009 se crea el logo oficial de la Realidad Aumentada con el fin de estandarizar la identificación de la tecnología aplicada en </w:t>
       </w:r>
       <w:r>
         <w:rPr>
@@ -3252,7 +5269,7 @@
                     </pic:cNvPicPr>
                   </pic:nvPicPr>
                   <pic:blipFill>
-                    <a:blip r:embed="rId22" cstate="print"/>
+                    <a:blip r:embed="rId30" cstate="print"/>
                     <a:srcRect/>
                     <a:stretch>
                       <a:fillRect/>
@@ -3297,7 +5314,15 @@
           <w:sz w:val="24"/>
           <w:szCs w:val="24"/>
         </w:rPr>
-        <w:t xml:space="preserve">imagen- </w:t>
+        <w:t>Figura 2.3</w:t>
+      </w:r>
+      <w:r>
+        <w:rPr>
+          <w:rFonts w:ascii="Arial" w:eastAsia="Times New Roman" w:hAnsi="Arial" w:cs="Arial"/>
+          <w:sz w:val="24"/>
+          <w:szCs w:val="24"/>
+        </w:rPr>
+        <w:t xml:space="preserve"> </w:t>
       </w:r>
       <w:r>
         <w:rPr>
@@ -3306,6 +5331,48 @@
           <w:szCs w:val="24"/>
         </w:rPr>
         <w:t>Logo oficial de Realidad Aumentada</w:t>
+      </w:r>
+      <w:r>
+        <w:rPr>
+          <w:rFonts w:ascii="Arial" w:eastAsia="Times New Roman" w:hAnsi="Arial" w:cs="Arial"/>
+          <w:sz w:val="24"/>
+          <w:szCs w:val="24"/>
+        </w:rPr>
+        <w:t xml:space="preserve"> [</w:t>
+      </w:r>
+      <w:r>
+        <w:rPr>
+          <w:rFonts w:ascii="Arial" w:eastAsia="Times New Roman" w:hAnsi="Arial" w:cs="Arial"/>
+          <w:sz w:val="24"/>
+          <w:szCs w:val="24"/>
+        </w:rPr>
+        <w:t xml:space="preserve">Total </w:t>
+      </w:r>
+      <w:proofErr w:type="spellStart"/>
+      <w:r>
+        <w:rPr>
+          <w:rFonts w:ascii="Arial" w:eastAsia="Times New Roman" w:hAnsi="Arial" w:cs="Arial"/>
+          <w:sz w:val="24"/>
+          <w:szCs w:val="24"/>
+        </w:rPr>
+        <w:t>I</w:t>
+      </w:r>
+      <w:r>
+        <w:rPr>
+          <w:rFonts w:ascii="Arial" w:eastAsia="Times New Roman" w:hAnsi="Arial" w:cs="Arial"/>
+          <w:sz w:val="24"/>
+          <w:szCs w:val="24"/>
+        </w:rPr>
+        <w:t>nmersion</w:t>
+      </w:r>
+      <w:proofErr w:type="spellEnd"/>
+      <w:r>
+        <w:rPr>
+          <w:rFonts w:ascii="Arial" w:eastAsia="Times New Roman" w:hAnsi="Arial" w:cs="Arial"/>
+          <w:sz w:val="24"/>
+          <w:szCs w:val="24"/>
+        </w:rPr>
+        <w:t>, 2011]</w:t>
       </w:r>
     </w:p>
     <w:p>
@@ -3338,8 +5405,20 @@
           <w:szCs w:val="24"/>
           <w:u w:val="single"/>
         </w:rPr>
-        <w:t>Realidad aumentada en dispositivos moviles</w:t>
-      </w:r>
+        <w:t xml:space="preserve">Realidad aumentada en dispositivos </w:t>
+      </w:r>
+      <w:proofErr w:type="spellStart"/>
+      <w:r>
+        <w:rPr>
+          <w:rFonts w:ascii="Arial" w:hAnsi="Arial" w:cs="Arial"/>
+          <w:b/>
+          <w:sz w:val="24"/>
+          <w:szCs w:val="24"/>
+          <w:u w:val="single"/>
+        </w:rPr>
+        <w:t>moviles</w:t>
+      </w:r>
+      <w:proofErr w:type="spellEnd"/>
     </w:p>
     <w:p>
       <w:pPr>
@@ -3447,7 +5526,6 @@
           <w:noProof/>
           <w:lang w:val="es-ES" w:eastAsia="es-ES"/>
         </w:rPr>
-        <w:lastRenderedPageBreak/>
         <w:drawing>
           <wp:inline distT="0" distB="0" distL="0" distR="0">
             <wp:extent cx="3856914" cy="3335096"/>
@@ -3466,7 +5544,7 @@
                     </pic:cNvPicPr>
                   </pic:nvPicPr>
                   <pic:blipFill>
-                    <a:blip r:embed="rId23"/>
+                    <a:blip r:embed="rId31"/>
                     <a:srcRect/>
                     <a:stretch>
                       <a:fillRect/>
@@ -3498,50 +5576,26 @@
     <w:p>
       <w:pPr>
         <w:pStyle w:val="Sinespaciado"/>
-        <w:jc w:val="both"/>
-      </w:pPr>
+        <w:jc w:val="center"/>
+      </w:pPr>
+      <w:r>
+        <w:t>Figura 2.4 Comparación del avance tecnológico en los dispositivos móviles</w:t>
+      </w:r>
+      <w:r>
+        <w:t>[C</w:t>
+      </w:r>
+      <w:r>
+        <w:t>lemens, 20</w:t>
+      </w:r>
+      <w:r>
+        <w:t xml:space="preserve">11].  </w:t>
+      </w:r>
     </w:p>
     <w:p>
       <w:pPr>
         <w:pStyle w:val="Sinespaciado"/>
         <w:jc w:val="both"/>
       </w:pPr>
-      <w:r>
-        <w:t>En</w:t>
-      </w:r>
-      <w:r>
-        <w:t xml:space="preserve"> </w:t>
-      </w:r>
-      <w:r>
-        <w:t>la Tabla</w:t>
-      </w:r>
-      <w:r>
-        <w:t xml:space="preserve"> comparativa</w:t>
-      </w:r>
-      <w:r>
-        <w:t xml:space="preserve"> se</w:t>
-      </w:r>
-      <w:r>
-        <w:t xml:space="preserve"> observa cómo han mejorado los dispositivos móviles </w:t>
-      </w:r>
-      <w:r>
-        <w:t>en los aspectos más relevantes</w:t>
-      </w:r>
-      <w:r>
-        <w:t xml:space="preserve"> para  RA: procesadores más rápidos, más memoria, mejores  interfaces de entrada, pantallas más grandes y  de mayor calidad gráfica, más sensores y mejora de las posibilidades de conexión.  La </w:t>
-      </w:r>
-      <w:r>
-        <w:t>tabla comparativa presentada</w:t>
-      </w:r>
-      <w:r>
-        <w:t xml:space="preserve"> es una actualización de la  presentada por Clements &amp; Schmalstieg [C</w:t>
-      </w:r>
-      <w:r>
-        <w:t>lemens, 20</w:t>
-      </w:r>
-      <w:r>
-        <w:t>11].</w:t>
-      </w:r>
     </w:p>
     <w:p>
       <w:pPr>
@@ -3549,19 +5603,60 @@
         <w:jc w:val="both"/>
       </w:pPr>
       <w:r>
-        <w:t>Con la llegada de</w:t>
-      </w:r>
-      <w:r>
-        <w:t xml:space="preserve"> los sistemas operativos i</w:t>
-      </w:r>
-      <w:r>
-        <w:t>OS y Android,  el término Smartphone se acuñó para indicar la capacidad de estos dispositivos para la implementación de aplicaciones informáticas complejas. La mejora de interfaces, y en particular la introducción de la pantalla táctil, y  el fácil acceso a las a</w:t>
-      </w:r>
-      <w:r>
-        <w:t>plicaciones para</w:t>
-      </w:r>
-      <w:r>
-        <w:t xml:space="preserve"> los usuarios, explica su gran éxito comercial. Este fuerte interés comercial también ha traído consigo la mejora de las herramientas de desarrollo de software dedicado a smartphones. </w:t>
+        <w:t>En</w:t>
+      </w:r>
+      <w:r>
+        <w:t xml:space="preserve"> </w:t>
+      </w:r>
+      <w:r>
+        <w:t>la Tabla</w:t>
+      </w:r>
+      <w:r>
+        <w:t xml:space="preserve"> comparativa</w:t>
+      </w:r>
+      <w:r>
+        <w:t xml:space="preserve"> se</w:t>
+      </w:r>
+      <w:r>
+        <w:t xml:space="preserve"> observa cómo han mejorado los dispositivos móviles </w:t>
+      </w:r>
+      <w:r>
+        <w:t>en los aspectos más relevantes</w:t>
+      </w:r>
+      <w:r>
+        <w:t xml:space="preserve"> para  RA: procesadores más rápidos, más memoria, mejores  interfaces de entrada, pantallas más grandes y  de mayor calidad gráfica, más sensores y mejora de las posibilidades de conexión.  </w:t>
+      </w:r>
+      <w:r>
+        <w:lastRenderedPageBreak/>
+        <w:t xml:space="preserve">La </w:t>
+      </w:r>
+      <w:r>
+        <w:t>tabla comparativa presentada</w:t>
+      </w:r>
+      <w:r>
+        <w:t xml:space="preserve"> es una actualización de la  presentada por </w:t>
+      </w:r>
+      <w:proofErr w:type="spellStart"/>
+      <w:r>
+        <w:t>Clements</w:t>
+      </w:r>
+      <w:proofErr w:type="spellEnd"/>
+      <w:r>
+        <w:t xml:space="preserve"> &amp; </w:t>
+      </w:r>
+      <w:proofErr w:type="spellStart"/>
+      <w:r>
+        <w:t>Schmalstieg</w:t>
+      </w:r>
+      <w:proofErr w:type="spellEnd"/>
+      <w:r>
+        <w:t xml:space="preserve"> [C</w:t>
+      </w:r>
+      <w:r>
+        <w:t>lemens, 20</w:t>
+      </w:r>
+      <w:r>
+        <w:t>11].</w:t>
       </w:r>
     </w:p>
     <w:p>
@@ -3570,6 +5665,35 @@
         <w:jc w:val="both"/>
       </w:pPr>
       <w:r>
+        <w:t>Con la llegada de</w:t>
+      </w:r>
+      <w:r>
+        <w:t xml:space="preserve"> los sistemas operativos </w:t>
+      </w:r>
+      <w:proofErr w:type="spellStart"/>
+      <w:r>
+        <w:t>i</w:t>
+      </w:r>
+      <w:r>
+        <w:t>OS</w:t>
+      </w:r>
+      <w:proofErr w:type="spellEnd"/>
+      <w:r>
+        <w:t xml:space="preserve"> y Android,  el término Smartphone se acuñó para indicar la capacidad de estos dispositivos para la implementación de aplicaciones informáticas complejas. La mejora de interfaces, y en particular la introducción de la pantalla táctil, y  el fácil acceso a las a</w:t>
+      </w:r>
+      <w:r>
+        <w:t>plicaciones para</w:t>
+      </w:r>
+      <w:r>
+        <w:t xml:space="preserve"> los usuarios, explica su gran éxito comercial. Este fuerte interés comercial también ha traído consigo la mejora de las herramientas de desarrollo de software dedicado a smartphones. </w:t>
+      </w:r>
+    </w:p>
+    <w:p>
+      <w:pPr>
+        <w:pStyle w:val="Sinespaciado"/>
+        <w:jc w:val="both"/>
+      </w:pPr>
+      <w:r>
         <w:t xml:space="preserve">Gracias a los avances </w:t>
       </w:r>
       <w:r>
@@ -3585,7 +5709,15 @@
         <w:t xml:space="preserve"> </w:t>
       </w:r>
       <w:r>
-        <w:t>están cada vez mejor preparados para ejecutar las aplicaciones de RA cada vez mas complejas.</w:t>
+        <w:t xml:space="preserve">están cada vez mejor preparados para ejecutar las aplicaciones de RA cada vez </w:t>
+      </w:r>
+      <w:proofErr w:type="spellStart"/>
+      <w:r>
+        <w:t>mas</w:t>
+      </w:r>
+      <w:proofErr w:type="spellEnd"/>
+      <w:r>
+        <w:t xml:space="preserve"> complejas.</w:t>
       </w:r>
     </w:p>
     <w:p>
@@ -3605,6 +5737,7 @@
           <w:u w:val="single"/>
         </w:rPr>
       </w:pPr>
+      <w:proofErr w:type="spellStart"/>
       <w:r>
         <w:rPr>
           <w:rFonts w:ascii="Arial" w:eastAsia="Times New Roman" w:hAnsi="Arial" w:cs="Arial"/>
@@ -3613,7 +5746,18 @@
           <w:szCs w:val="24"/>
           <w:u w:val="single"/>
         </w:rPr>
-        <w:t>Tecnologias de R</w:t>
+        <w:t>Tecnologias</w:t>
+      </w:r>
+      <w:proofErr w:type="spellEnd"/>
+      <w:r>
+        <w:rPr>
+          <w:rFonts w:ascii="Arial" w:eastAsia="Times New Roman" w:hAnsi="Arial" w:cs="Arial"/>
+          <w:b/>
+          <w:sz w:val="24"/>
+          <w:szCs w:val="24"/>
+          <w:u w:val="single"/>
+        </w:rPr>
+        <w:t xml:space="preserve"> de R</w:t>
       </w:r>
       <w:r>
         <w:rPr>
@@ -3737,6 +5881,7 @@
           <w:lang w:val="es-AR" w:eastAsia="es-AR"/>
         </w:rPr>
       </w:pPr>
+      <w:proofErr w:type="spellStart"/>
       <w:r>
         <w:rPr>
           <w:rFonts w:ascii="Arial" w:hAnsi="Arial" w:cs="Arial"/>
@@ -3746,15 +5891,27 @@
           <w:sz w:val="24"/>
           <w:szCs w:val="24"/>
         </w:rPr>
-        <w:t>Vuforia:</w:t>
-      </w:r>
-      <w:r>
-        <w:rPr>
-          <w:rFonts w:ascii="Arial" w:hAnsi="Arial" w:cs="Arial"/>
+        <w:t>Vuforia</w:t>
+      </w:r>
+      <w:proofErr w:type="spellEnd"/>
+      <w:r>
+        <w:rPr>
+          <w:rFonts w:ascii="Arial" w:hAnsi="Arial" w:cs="Arial"/>
+          <w:b/>
+          <w:bCs/>
           <w:color w:val="000000"/>
           <w:sz w:val="24"/>
           <w:szCs w:val="24"/>
         </w:rPr>
+        <w:t>:</w:t>
+      </w:r>
+      <w:r>
+        <w:rPr>
+          <w:rFonts w:ascii="Arial" w:hAnsi="Arial" w:cs="Arial"/>
+          <w:color w:val="000000"/>
+          <w:sz w:val="24"/>
+          <w:szCs w:val="24"/>
+        </w:rPr>
         <w:t xml:space="preserve"> es un </w:t>
       </w:r>
       <w:r>
@@ -3772,7 +5929,27 @@
           <w:sz w:val="24"/>
           <w:szCs w:val="24"/>
         </w:rPr>
-        <w:t xml:space="preserve">Android e iOS. </w:t>
+        <w:t xml:space="preserve">Android e </w:t>
+      </w:r>
+      <w:proofErr w:type="spellStart"/>
+      <w:r>
+        <w:rPr>
+          <w:rFonts w:ascii="Arial" w:hAnsi="Arial" w:cs="Arial"/>
+          <w:color w:val="000000"/>
+          <w:sz w:val="24"/>
+          <w:szCs w:val="24"/>
+        </w:rPr>
+        <w:t>iOS</w:t>
+      </w:r>
+      <w:proofErr w:type="spellEnd"/>
+      <w:r>
+        <w:rPr>
+          <w:rFonts w:ascii="Arial" w:hAnsi="Arial" w:cs="Arial"/>
+          <w:color w:val="000000"/>
+          <w:sz w:val="24"/>
+          <w:szCs w:val="24"/>
+        </w:rPr>
+        <w:t xml:space="preserve">. </w:t>
       </w:r>
       <w:r>
         <w:rPr>
@@ -3819,6 +5996,7 @@
           <w:lang w:val="es-AR"/>
         </w:rPr>
       </w:pPr>
+      <w:proofErr w:type="spellStart"/>
       <w:r>
         <w:rPr>
           <w:rFonts w:ascii="Arial" w:hAnsi="Arial" w:cs="Arial"/>
@@ -3828,15 +6006,27 @@
           <w:szCs w:val="24"/>
           <w:lang w:val="es-AR"/>
         </w:rPr>
-        <w:t xml:space="preserve">Metaio: </w:t>
-      </w:r>
-      <w:r>
-        <w:rPr>
-          <w:rFonts w:ascii="Arial" w:hAnsi="Arial" w:cs="Arial"/>
+        <w:t>Metaio</w:t>
+      </w:r>
+      <w:proofErr w:type="spellEnd"/>
+      <w:r>
+        <w:rPr>
+          <w:rFonts w:ascii="Arial" w:hAnsi="Arial" w:cs="Arial"/>
+          <w:b/>
+          <w:bCs/>
           <w:sz w:val="24"/>
           <w:szCs w:val="24"/>
           <w:lang w:val="es-AR"/>
         </w:rPr>
+        <w:t xml:space="preserve">: </w:t>
+      </w:r>
+      <w:r>
+        <w:rPr>
+          <w:rFonts w:ascii="Arial" w:hAnsi="Arial" w:cs="Arial"/>
+          <w:sz w:val="24"/>
+          <w:szCs w:val="24"/>
+          <w:lang w:val="es-AR"/>
+        </w:rPr>
         <w:t>e</w:t>
       </w:r>
       <w:r>
@@ -3846,8 +6036,9 @@
           <w:szCs w:val="24"/>
           <w:lang w:val="es-AR"/>
         </w:rPr>
-        <w:t xml:space="preserve">s una plataforma de desarrollo de aplicaciones de realidad aumentada para dispositivos Android e iOS. Las aplicaciones se basan </w:t>
-      </w:r>
+        <w:t xml:space="preserve">s una plataforma de desarrollo de aplicaciones de realidad aumentada para dispositivos Android e </w:t>
+      </w:r>
+      <w:proofErr w:type="spellStart"/>
       <w:r>
         <w:rPr>
           <w:rFonts w:ascii="Arial" w:hAnsi="Arial" w:cs="Arial"/>
@@ -3855,8 +6046,17 @@
           <w:szCs w:val="24"/>
           <w:lang w:val="es-AR"/>
         </w:rPr>
-        <w:lastRenderedPageBreak/>
-        <w:t>en el Reconocimiento de marcas naturales, e integra la gravedad en los módulos de reconocimiento para añadir precisión</w:t>
+        <w:t>iOS</w:t>
+      </w:r>
+      <w:proofErr w:type="spellEnd"/>
+      <w:r>
+        <w:rPr>
+          <w:rFonts w:ascii="Arial" w:hAnsi="Arial" w:cs="Arial"/>
+          <w:sz w:val="24"/>
+          <w:szCs w:val="24"/>
+          <w:lang w:val="es-AR"/>
+        </w:rPr>
+        <w:t>. Las aplicaciones se basan en el Reconocimiento de marcas naturales, e integra la gravedad en los módulos de reconocimiento para añadir precisión</w:t>
       </w:r>
       <w:r>
         <w:rPr>
@@ -3887,6 +6087,7 @@
           <w:lang w:val="es-AR"/>
         </w:rPr>
       </w:pPr>
+      <w:proofErr w:type="spellStart"/>
       <w:r>
         <w:rPr>
           <w:rFonts w:ascii="Arial" w:hAnsi="Arial" w:cs="Arial"/>
@@ -3896,7 +6097,19 @@
           <w:szCs w:val="24"/>
           <w:lang w:val="es-AR"/>
         </w:rPr>
-        <w:t xml:space="preserve">AndAR: </w:t>
+        <w:t>AndAR</w:t>
+      </w:r>
+      <w:proofErr w:type="spellEnd"/>
+      <w:r>
+        <w:rPr>
+          <w:rFonts w:ascii="Arial" w:hAnsi="Arial" w:cs="Arial"/>
+          <w:b/>
+          <w:bCs/>
+          <w:sz w:val="24"/>
+          <w:szCs w:val="24"/>
+          <w:lang w:val="es-AR"/>
+        </w:rPr>
+        <w:t xml:space="preserve">: </w:t>
       </w:r>
       <w:r>
         <w:rPr>
@@ -3967,6 +6180,7 @@
           <w:lang w:val="es-AR" w:eastAsia="es-AR"/>
         </w:rPr>
       </w:pPr>
+      <w:proofErr w:type="spellStart"/>
       <w:r>
         <w:rPr>
           <w:rFonts w:ascii="Arial" w:hAnsi="Arial" w:cs="Arial"/>
@@ -3976,7 +6190,19 @@
           <w:szCs w:val="24"/>
           <w:lang w:val="es-AR"/>
         </w:rPr>
-        <w:t>NyARToolkit:</w:t>
+        <w:t>NyARToolkit</w:t>
+      </w:r>
+      <w:proofErr w:type="spellEnd"/>
+      <w:r>
+        <w:rPr>
+          <w:rFonts w:ascii="Arial" w:hAnsi="Arial" w:cs="Arial"/>
+          <w:b/>
+          <w:bCs/>
+          <w:sz w:val="24"/>
+          <w:szCs w:val="24"/>
+          <w:lang w:val="es-AR"/>
+        </w:rPr>
+        <w:t>:</w:t>
       </w:r>
       <w:r>
         <w:rPr>
@@ -4047,6 +6273,7 @@
         </w:rPr>
         <w:t xml:space="preserve"> </w:t>
       </w:r>
+      <w:proofErr w:type="spellStart"/>
       <w:r>
         <w:rPr>
           <w:b/>
@@ -4054,6 +6281,7 @@
         </w:rPr>
         <w:t>Vuforia</w:t>
       </w:r>
+      <w:proofErr w:type="spellEnd"/>
     </w:p>
     <w:p>
       <w:pPr>
@@ -4070,13 +6298,27 @@
         <w:jc w:val="both"/>
       </w:pPr>
       <w:r>
-        <w:t>Según el análisis realizado en el capítulo 4, se eligió como tecnología</w:t>
-      </w:r>
-      <w:r>
-        <w:t xml:space="preserve"> del proyecto a V</w:t>
-      </w:r>
-      <w:r>
-        <w:t>uforia.</w:t>
+        <w:t>Según el aná</w:t>
+      </w:r>
+      <w:r>
+        <w:t>lisis realizado en el capítulo 3</w:t>
+      </w:r>
+      <w:r>
+        <w:t>, se eligió como tecnología</w:t>
+      </w:r>
+      <w:r>
+        <w:t xml:space="preserve"> del proyecto a </w:t>
+      </w:r>
+      <w:proofErr w:type="spellStart"/>
+      <w:r>
+        <w:t>V</w:t>
+      </w:r>
+      <w:r>
+        <w:t>uforia</w:t>
+      </w:r>
+      <w:proofErr w:type="spellEnd"/>
+      <w:r>
+        <w:t>.</w:t>
       </w:r>
     </w:p>
     <w:p>
@@ -4090,6 +6332,7 @@
       <w:r>
         <w:t>funcionamiento se basa en la detección de ciertas imágenes usando la cámara del dispositivo (</w:t>
       </w:r>
+      <w:proofErr w:type="spellStart"/>
       <w:r>
         <w:rPr>
           <w:rStyle w:val="Textoennegrita"/>
@@ -4097,8 +6340,17 @@
         </w:rPr>
         <w:t>Trackables</w:t>
       </w:r>
-      <w:r>
-        <w:t>). Las funciones de la librería proporcionan la posición y orientación de dichos trakeables a través de una matriz de 4×4 llamada </w:t>
+      <w:proofErr w:type="spellEnd"/>
+      <w:r>
+        <w:t xml:space="preserve">). Las funciones de la librería proporcionan la posición y orientación de dichos </w:t>
+      </w:r>
+      <w:proofErr w:type="spellStart"/>
+      <w:r>
+        <w:t>trakeables</w:t>
+      </w:r>
+      <w:proofErr w:type="spellEnd"/>
+      <w:r>
+        <w:t xml:space="preserve"> a través de una matriz de 4×4 llamada </w:t>
       </w:r>
       <w:r>
         <w:rPr>
@@ -4170,6 +6422,7 @@
           <w:sz w:val="24"/>
           <w:szCs w:val="24"/>
         </w:rPr>
+        <w:lastRenderedPageBreak/>
         <w:drawing>
           <wp:inline distT="0" distB="0" distL="0" distR="0">
             <wp:extent cx="5612130" cy="3153778"/>
@@ -4188,7 +6441,7 @@
                     </pic:cNvPicPr>
                   </pic:nvPicPr>
                   <pic:blipFill>
-                    <a:blip r:embed="rId24"/>
+                    <a:blip r:embed="rId32"/>
                     <a:srcRect/>
                     <a:stretch>
                       <a:fillRect/>
@@ -4223,12 +6476,60 @@
         <w:autoSpaceDN w:val="0"/>
         <w:adjustRightInd w:val="0"/>
         <w:spacing w:after="0" w:line="240" w:lineRule="auto"/>
-        <w:rPr>
-          <w:rFonts w:ascii="F16" w:hAnsi="F16" w:cs="F16"/>
-          <w:sz w:val="24"/>
-          <w:szCs w:val="24"/>
-        </w:rPr>
-      </w:pPr>
+        <w:jc w:val="center"/>
+        <w:rPr>
+          <w:rFonts w:ascii="Arial" w:hAnsi="Arial" w:cs="Arial"/>
+          <w:sz w:val="24"/>
+          <w:szCs w:val="24"/>
+        </w:rPr>
+      </w:pPr>
+      <w:r>
+        <w:rPr>
+          <w:rFonts w:ascii="Arial" w:hAnsi="Arial" w:cs="Arial"/>
+          <w:sz w:val="24"/>
+          <w:szCs w:val="24"/>
+        </w:rPr>
+        <w:t xml:space="preserve">Figura 2.5 </w:t>
+      </w:r>
+      <w:r>
+        <w:rPr>
+          <w:rFonts w:ascii="Arial" w:eastAsia="Times New Roman" w:hAnsi="Arial" w:cs="Arial"/>
+          <w:bCs/>
+          <w:sz w:val="24"/>
+          <w:szCs w:val="24"/>
+          <w:lang w:eastAsia="es-AR"/>
+        </w:rPr>
+        <w:t>A</w:t>
+      </w:r>
+      <w:r>
+        <w:rPr>
+          <w:rFonts w:ascii="Arial" w:eastAsia="Times New Roman" w:hAnsi="Arial" w:cs="Arial"/>
+          <w:bCs/>
+          <w:sz w:val="24"/>
+          <w:szCs w:val="24"/>
+          <w:lang w:eastAsia="es-AR"/>
+        </w:rPr>
+        <w:t>rquitectura de la aplicación</w:t>
+      </w:r>
+      <w:r>
+        <w:rPr>
+          <w:rFonts w:ascii="Arial" w:eastAsia="Times New Roman" w:hAnsi="Arial" w:cs="Arial"/>
+          <w:bCs/>
+          <w:sz w:val="24"/>
+          <w:szCs w:val="24"/>
+          <w:lang w:eastAsia="es-AR"/>
+        </w:rPr>
+        <w:t xml:space="preserve"> estándar </w:t>
+      </w:r>
+      <w:r>
+        <w:rPr>
+          <w:rFonts w:ascii="Arial" w:eastAsia="Times New Roman" w:hAnsi="Arial" w:cs="Arial"/>
+          <w:sz w:val="24"/>
+          <w:szCs w:val="24"/>
+          <w:lang w:val="es-AR" w:eastAsia="es-AR"/>
+        </w:rPr>
+        <w:t>[Mamolar, 2012].</w:t>
+      </w:r>
     </w:p>
     <w:p>
       <w:pPr>
@@ -4302,7 +6603,25 @@
           <w:sz w:val="24"/>
           <w:szCs w:val="24"/>
         </w:rPr>
-        <w:t xml:space="preserve">Web Management System </w:t>
+        <w:t xml:space="preserve">Web Management </w:t>
+      </w:r>
+      <w:proofErr w:type="spellStart"/>
+      <w:r>
+        <w:rPr>
+          <w:rFonts w:ascii="F23" w:hAnsi="F23" w:cs="F23"/>
+          <w:sz w:val="24"/>
+          <w:szCs w:val="24"/>
+        </w:rPr>
+        <w:t>System</w:t>
+      </w:r>
+      <w:proofErr w:type="spellEnd"/>
+      <w:r>
+        <w:rPr>
+          <w:rFonts w:ascii="F23" w:hAnsi="F23" w:cs="F23"/>
+          <w:sz w:val="24"/>
+          <w:szCs w:val="24"/>
+        </w:rPr>
+        <w:t xml:space="preserve"> </w:t>
       </w:r>
       <w:r>
         <w:rPr>
@@ -4312,13 +6631,23 @@
         </w:rPr>
         <w:t xml:space="preserve">de </w:t>
       </w:r>
+      <w:proofErr w:type="spellStart"/>
       <w:r>
         <w:rPr>
           <w:rFonts w:ascii="F23" w:hAnsi="F23" w:cs="F23"/>
           <w:sz w:val="24"/>
           <w:szCs w:val="24"/>
         </w:rPr>
-        <w:t xml:space="preserve">Vuforia </w:t>
+        <w:t>Vuforia</w:t>
+      </w:r>
+      <w:proofErr w:type="spellEnd"/>
+      <w:r>
+        <w:rPr>
+          <w:rFonts w:ascii="F23" w:hAnsi="F23" w:cs="F23"/>
+          <w:sz w:val="24"/>
+          <w:szCs w:val="24"/>
+        </w:rPr>
+        <w:t xml:space="preserve"> </w:t>
       </w:r>
       <w:r>
         <w:rPr>
@@ -4328,13 +6657,23 @@
         </w:rPr>
         <w:t xml:space="preserve">y, o bien se crea una base de datos de imágenes alojada en la nube que se consultará en tiempo de ejecución, o bien se descarga dicha base de datos y se incluye en la aplicación. Durante la ejecución de la aplicación, esta interacciona con el motor de </w:t>
       </w:r>
+      <w:proofErr w:type="spellStart"/>
       <w:r>
         <w:rPr>
           <w:rFonts w:ascii="F23" w:hAnsi="F23" w:cs="F23"/>
           <w:sz w:val="24"/>
           <w:szCs w:val="24"/>
         </w:rPr>
-        <w:t xml:space="preserve">Vuforia </w:t>
+        <w:t>Vuforia</w:t>
+      </w:r>
+      <w:proofErr w:type="spellEnd"/>
+      <w:r>
+        <w:rPr>
+          <w:rFonts w:ascii="F23" w:hAnsi="F23" w:cs="F23"/>
+          <w:sz w:val="24"/>
+          <w:szCs w:val="24"/>
+        </w:rPr>
+        <w:t xml:space="preserve"> </w:t>
       </w:r>
       <w:r>
         <w:rPr>
@@ -4344,14 +6683,23 @@
         </w:rPr>
         <w:t xml:space="preserve">para reconocer las imágenes almacenadas en la base de datos. Cuando el motor de </w:t>
       </w:r>
+      <w:proofErr w:type="spellStart"/>
       <w:r>
         <w:rPr>
           <w:rFonts w:ascii="F23" w:hAnsi="F23" w:cs="F23"/>
           <w:sz w:val="24"/>
           <w:szCs w:val="24"/>
         </w:rPr>
-        <w:lastRenderedPageBreak/>
-        <w:t xml:space="preserve">Vuforia </w:t>
+        <w:t>Vuforia</w:t>
+      </w:r>
+      <w:proofErr w:type="spellEnd"/>
+      <w:r>
+        <w:rPr>
+          <w:rFonts w:ascii="F23" w:hAnsi="F23" w:cs="F23"/>
+          <w:sz w:val="24"/>
+          <w:szCs w:val="24"/>
+        </w:rPr>
+        <w:t xml:space="preserve"> </w:t>
       </w:r>
       <w:r>
         <w:rPr>
@@ -4430,7 +6778,61 @@
           <w:sz w:val="24"/>
           <w:szCs w:val="24"/>
         </w:rPr>
-        <w:t>Una aplicación de Realidad Aumentada basada en Vuforia, consta de una serie de componentes muchos de estos son singletons. Un singleton cons</w:t>
+        <w:t xml:space="preserve">Una aplicación de Realidad Aumentada basada en </w:t>
+      </w:r>
+      <w:proofErr w:type="spellStart"/>
+      <w:r>
+        <w:rPr>
+          <w:rFonts w:ascii="Arial" w:hAnsi="Arial" w:cs="Arial"/>
+          <w:sz w:val="24"/>
+          <w:szCs w:val="24"/>
+        </w:rPr>
+        <w:t>Vuforia</w:t>
+      </w:r>
+      <w:proofErr w:type="spellEnd"/>
+      <w:r>
+        <w:rPr>
+          <w:rFonts w:ascii="Arial" w:hAnsi="Arial" w:cs="Arial"/>
+          <w:sz w:val="24"/>
+          <w:szCs w:val="24"/>
+        </w:rPr>
+        <w:t xml:space="preserve">, consta de una serie de componentes muchos de estos son </w:t>
+      </w:r>
+      <w:proofErr w:type="spellStart"/>
+      <w:r>
+        <w:rPr>
+          <w:rFonts w:ascii="Arial" w:hAnsi="Arial" w:cs="Arial"/>
+          <w:sz w:val="24"/>
+          <w:szCs w:val="24"/>
+        </w:rPr>
+        <w:t>singletons</w:t>
+      </w:r>
+      <w:proofErr w:type="spellEnd"/>
+      <w:r>
+        <w:rPr>
+          <w:rFonts w:ascii="Arial" w:hAnsi="Arial" w:cs="Arial"/>
+          <w:sz w:val="24"/>
+          <w:szCs w:val="24"/>
+        </w:rPr>
+        <w:t xml:space="preserve">. Un </w:t>
+      </w:r>
+      <w:proofErr w:type="spellStart"/>
+      <w:r>
+        <w:rPr>
+          <w:rFonts w:ascii="Arial" w:hAnsi="Arial" w:cs="Arial"/>
+          <w:sz w:val="24"/>
+          <w:szCs w:val="24"/>
+        </w:rPr>
+        <w:t>singleton</w:t>
+      </w:r>
+      <w:proofErr w:type="spellEnd"/>
+      <w:r>
+        <w:rPr>
+          <w:rFonts w:ascii="Arial" w:hAnsi="Arial" w:cs="Arial"/>
+          <w:sz w:val="24"/>
+          <w:szCs w:val="24"/>
+        </w:rPr>
+        <w:t xml:space="preserve"> cons</w:t>
       </w:r>
       <w:r>
         <w:rPr>
@@ -4446,7 +6848,25 @@
           <w:sz w:val="24"/>
           <w:szCs w:val="24"/>
         </w:rPr>
-        <w:t xml:space="preserve"> número limitado de ellas), por comodidad a la hora de emplear el lenguaje, se llamará instancia a un singleton. </w:t>
+        <w:t xml:space="preserve"> número limitado de ellas), por comodidad a la hora de emplear el lenguaje, se llamará instancia a un </w:t>
+      </w:r>
+      <w:proofErr w:type="spellStart"/>
+      <w:r>
+        <w:rPr>
+          <w:rFonts w:ascii="Arial" w:hAnsi="Arial" w:cs="Arial"/>
+          <w:sz w:val="24"/>
+          <w:szCs w:val="24"/>
+        </w:rPr>
+        <w:t>singleton</w:t>
+      </w:r>
+      <w:proofErr w:type="spellEnd"/>
+      <w:r>
+        <w:rPr>
+          <w:rFonts w:ascii="Arial" w:hAnsi="Arial" w:cs="Arial"/>
+          <w:sz w:val="24"/>
+          <w:szCs w:val="24"/>
+        </w:rPr>
+        <w:t xml:space="preserve">. </w:t>
       </w:r>
     </w:p>
     <w:p>
@@ -4484,7 +6904,25 @@
           <w:sz w:val="24"/>
           <w:szCs w:val="24"/>
         </w:rPr>
-        <w:t xml:space="preserve">): La instancia de la cámara se encarga de que cada fotograma capturado por la cámara digital se pase de forma eficiente al tracker. </w:t>
+        <w:t xml:space="preserve">): La instancia de la cámara se encarga de que cada fotograma capturado por la cámara digital se pase de forma eficiente al </w:t>
+      </w:r>
+      <w:proofErr w:type="spellStart"/>
+      <w:r>
+        <w:rPr>
+          <w:rFonts w:ascii="Arial" w:hAnsi="Arial" w:cs="Arial"/>
+          <w:sz w:val="24"/>
+          <w:szCs w:val="24"/>
+        </w:rPr>
+        <w:t>tracker</w:t>
+      </w:r>
+      <w:proofErr w:type="spellEnd"/>
+      <w:r>
+        <w:rPr>
+          <w:rFonts w:ascii="Arial" w:hAnsi="Arial" w:cs="Arial"/>
+          <w:sz w:val="24"/>
+          <w:szCs w:val="24"/>
+        </w:rPr>
+        <w:t xml:space="preserve">. </w:t>
       </w:r>
     </w:p>
     <w:p>
@@ -4530,8 +6968,36 @@
           <w:sz w:val="24"/>
           <w:szCs w:val="24"/>
         </w:rPr>
-        <w:t>or de imágenes (Image Converter</w:t>
-      </w:r>
+        <w:t>or de imágenes (</w:t>
+      </w:r>
+      <w:proofErr w:type="spellStart"/>
+      <w:r>
+        <w:rPr>
+          <w:rFonts w:ascii="Arial" w:hAnsi="Arial" w:cs="Arial"/>
+          <w:sz w:val="24"/>
+          <w:szCs w:val="24"/>
+        </w:rPr>
+        <w:t>Image</w:t>
+      </w:r>
+      <w:proofErr w:type="spellEnd"/>
+      <w:r>
+        <w:rPr>
+          <w:rFonts w:ascii="Arial" w:hAnsi="Arial" w:cs="Arial"/>
+          <w:sz w:val="24"/>
+          <w:szCs w:val="24"/>
+        </w:rPr>
+        <w:t xml:space="preserve"> </w:t>
+      </w:r>
+      <w:proofErr w:type="spellStart"/>
+      <w:r>
+        <w:rPr>
+          <w:rFonts w:ascii="Arial" w:hAnsi="Arial" w:cs="Arial"/>
+          <w:sz w:val="24"/>
+          <w:szCs w:val="24"/>
+        </w:rPr>
+        <w:t>Converter</w:t>
+      </w:r>
+      <w:proofErr w:type="spellEnd"/>
       <w:r>
         <w:rPr>
           <w:rFonts w:ascii="Arial" w:hAnsi="Arial" w:cs="Arial"/>
@@ -4546,7 +7012,25 @@
           <w:sz w:val="24"/>
           <w:szCs w:val="24"/>
         </w:rPr>
-        <w:t xml:space="preserve"> conversor de formato de pixel realiza la conversión entre el formato con e</w:t>
+        <w:t xml:space="preserve"> </w:t>
+      </w:r>
+      <w:proofErr w:type="spellStart"/>
+      <w:r>
+        <w:rPr>
+          <w:rFonts w:ascii="Arial" w:hAnsi="Arial" w:cs="Arial"/>
+          <w:sz w:val="24"/>
+          <w:szCs w:val="24"/>
+        </w:rPr>
+        <w:t>conversor</w:t>
+      </w:r>
+      <w:proofErr w:type="spellEnd"/>
+      <w:r>
+        <w:rPr>
+          <w:rFonts w:ascii="Arial" w:hAnsi="Arial" w:cs="Arial"/>
+          <w:sz w:val="24"/>
+          <w:szCs w:val="24"/>
+        </w:rPr>
+        <w:t xml:space="preserve"> de formato de pixel realiza la conversión entre el formato con e</w:t>
       </w:r>
       <w:r>
         <w:rPr>
@@ -4562,7 +7046,43 @@
           <w:sz w:val="24"/>
           <w:szCs w:val="24"/>
         </w:rPr>
-        <w:t xml:space="preserve"> el renderizado en OpenGL ES y par</w:t>
+        <w:t xml:space="preserve"> el </w:t>
+      </w:r>
+      <w:proofErr w:type="spellStart"/>
+      <w:r>
+        <w:rPr>
+          <w:rFonts w:ascii="Arial" w:hAnsi="Arial" w:cs="Arial"/>
+          <w:sz w:val="24"/>
+          <w:szCs w:val="24"/>
+        </w:rPr>
+        <w:t>renderizado</w:t>
+      </w:r>
+      <w:proofErr w:type="spellEnd"/>
+      <w:r>
+        <w:rPr>
+          <w:rFonts w:ascii="Arial" w:hAnsi="Arial" w:cs="Arial"/>
+          <w:sz w:val="24"/>
+          <w:szCs w:val="24"/>
+        </w:rPr>
+        <w:t xml:space="preserve"> en </w:t>
+      </w:r>
+      <w:proofErr w:type="spellStart"/>
+      <w:r>
+        <w:rPr>
+          <w:rFonts w:ascii="Arial" w:hAnsi="Arial" w:cs="Arial"/>
+          <w:sz w:val="24"/>
+          <w:szCs w:val="24"/>
+        </w:rPr>
+        <w:t>OpenGL</w:t>
+      </w:r>
+      <w:proofErr w:type="spellEnd"/>
+      <w:r>
+        <w:rPr>
+          <w:rFonts w:ascii="Arial" w:hAnsi="Arial" w:cs="Arial"/>
+          <w:sz w:val="24"/>
+          <w:szCs w:val="24"/>
+        </w:rPr>
+        <w:t xml:space="preserve"> ES y par</w:t>
       </w:r>
       <w:r>
         <w:rPr>
@@ -4608,8 +7128,18 @@
           <w:sz w:val="24"/>
           <w:szCs w:val="24"/>
         </w:rPr>
-        <w:t>• Tracker</w:t>
-      </w:r>
+        <w:t xml:space="preserve">• </w:t>
+      </w:r>
+      <w:proofErr w:type="spellStart"/>
+      <w:r>
+        <w:rPr>
+          <w:rFonts w:ascii="Arial" w:hAnsi="Arial" w:cs="Arial"/>
+          <w:sz w:val="24"/>
+          <w:szCs w:val="24"/>
+        </w:rPr>
+        <w:t>Tracker</w:t>
+      </w:r>
+      <w:proofErr w:type="spellEnd"/>
       <w:r>
         <w:rPr>
           <w:rFonts w:ascii="Arial" w:hAnsi="Arial" w:cs="Arial"/>
@@ -4624,15 +7154,69 @@
           <w:sz w:val="24"/>
           <w:szCs w:val="24"/>
         </w:rPr>
-        <w:t xml:space="preserve"> tra</w:t>
-      </w:r>
-      <w:r>
-        <w:rPr>
-          <w:rFonts w:ascii="Arial" w:hAnsi="Arial" w:cs="Arial"/>
-          <w:sz w:val="24"/>
-          <w:szCs w:val="24"/>
-        </w:rPr>
-        <w:t>cker contiene los algoritmos de visión computacional para detectar y seguir (detect &amp; track) los objetos en</w:t>
+        <w:t xml:space="preserve"> </w:t>
+      </w:r>
+      <w:proofErr w:type="spellStart"/>
+      <w:r>
+        <w:rPr>
+          <w:rFonts w:ascii="Arial" w:hAnsi="Arial" w:cs="Arial"/>
+          <w:sz w:val="24"/>
+          <w:szCs w:val="24"/>
+        </w:rPr>
+        <w:t>tra</w:t>
+      </w:r>
+      <w:r>
+        <w:rPr>
+          <w:rFonts w:ascii="Arial" w:hAnsi="Arial" w:cs="Arial"/>
+          <w:sz w:val="24"/>
+          <w:szCs w:val="24"/>
+        </w:rPr>
+        <w:t>cker</w:t>
+      </w:r>
+      <w:proofErr w:type="spellEnd"/>
+      <w:r>
+        <w:rPr>
+          <w:rFonts w:ascii="Arial" w:hAnsi="Arial" w:cs="Arial"/>
+          <w:sz w:val="24"/>
+          <w:szCs w:val="24"/>
+        </w:rPr>
+        <w:t xml:space="preserve"> contiene los algoritmos de visión computacional para detectar y seguir (</w:t>
+      </w:r>
+      <w:proofErr w:type="spellStart"/>
+      <w:r>
+        <w:rPr>
+          <w:rFonts w:ascii="Arial" w:hAnsi="Arial" w:cs="Arial"/>
+          <w:sz w:val="24"/>
+          <w:szCs w:val="24"/>
+        </w:rPr>
+        <w:t>detect</w:t>
+      </w:r>
+      <w:proofErr w:type="spellEnd"/>
+      <w:r>
+        <w:rPr>
+          <w:rFonts w:ascii="Arial" w:hAnsi="Arial" w:cs="Arial"/>
+          <w:sz w:val="24"/>
+          <w:szCs w:val="24"/>
+        </w:rPr>
+        <w:t xml:space="preserve"> &amp; </w:t>
+      </w:r>
+      <w:proofErr w:type="spellStart"/>
+      <w:r>
+        <w:rPr>
+          <w:rFonts w:ascii="Arial" w:hAnsi="Arial" w:cs="Arial"/>
+          <w:sz w:val="24"/>
+          <w:szCs w:val="24"/>
+        </w:rPr>
+        <w:t>track</w:t>
+      </w:r>
+      <w:proofErr w:type="spellEnd"/>
+      <w:r>
+        <w:rPr>
+          <w:rFonts w:ascii="Arial" w:hAnsi="Arial" w:cs="Arial"/>
+          <w:sz w:val="24"/>
+          <w:szCs w:val="24"/>
+        </w:rPr>
+        <w:t>) los objetos en</w:t>
       </w:r>
       <w:r>
         <w:rPr>
@@ -4648,7 +7232,16 @@
           <w:sz w:val="24"/>
           <w:szCs w:val="24"/>
         </w:rPr>
-        <w:t xml:space="preserve"> tomada por cámara, diferentes algoritmos se ocupan de detectar nuevas</w:t>
+        <w:t xml:space="preserve"> tomada por cámara, diferentes algoritmos se </w:t>
+      </w:r>
+      <w:r>
+        <w:rPr>
+          <w:rFonts w:ascii="Arial" w:hAnsi="Arial" w:cs="Arial"/>
+          <w:sz w:val="24"/>
+          <w:szCs w:val="24"/>
+        </w:rPr>
+        <w:lastRenderedPageBreak/>
+        <w:t>ocupan de detectar nuevas</w:t>
       </w:r>
       <w:r>
         <w:rPr>
@@ -4680,23 +7273,77 @@
           <w:sz w:val="24"/>
           <w:szCs w:val="24"/>
         </w:rPr>
-        <w:t>es (Markers), y evaluar los botones virtuales</w:t>
-      </w:r>
-      <w:r>
-        <w:rPr>
-          <w:rFonts w:ascii="Arial" w:hAnsi="Arial" w:cs="Arial"/>
-          <w:sz w:val="24"/>
-          <w:szCs w:val="24"/>
-        </w:rPr>
-        <w:t xml:space="preserve"> (Virtual Buttons). Los resultados se almacenan en un objeto de estado que es utilizado por el procesador de vídeo de fondo y al que pued</w:t>
-      </w:r>
-      <w:r>
-        <w:rPr>
-          <w:rFonts w:ascii="Arial" w:hAnsi="Arial" w:cs="Arial"/>
-          <w:sz w:val="24"/>
-          <w:szCs w:val="24"/>
-        </w:rPr>
-        <w:t>e accederse desde el código de la aplicación. El tracker puede</w:t>
+        <w:t>es (</w:t>
+      </w:r>
+      <w:proofErr w:type="spellStart"/>
+      <w:r>
+        <w:rPr>
+          <w:rFonts w:ascii="Arial" w:hAnsi="Arial" w:cs="Arial"/>
+          <w:sz w:val="24"/>
+          <w:szCs w:val="24"/>
+        </w:rPr>
+        <w:t>Markers</w:t>
+      </w:r>
+      <w:proofErr w:type="spellEnd"/>
+      <w:r>
+        <w:rPr>
+          <w:rFonts w:ascii="Arial" w:hAnsi="Arial" w:cs="Arial"/>
+          <w:sz w:val="24"/>
+          <w:szCs w:val="24"/>
+        </w:rPr>
+        <w:t>), y evaluar los botones virtuales</w:t>
+      </w:r>
+      <w:r>
+        <w:rPr>
+          <w:rFonts w:ascii="Arial" w:hAnsi="Arial" w:cs="Arial"/>
+          <w:sz w:val="24"/>
+          <w:szCs w:val="24"/>
+        </w:rPr>
+        <w:t xml:space="preserve"> (Virtual </w:t>
+      </w:r>
+      <w:proofErr w:type="spellStart"/>
+      <w:r>
+        <w:rPr>
+          <w:rFonts w:ascii="Arial" w:hAnsi="Arial" w:cs="Arial"/>
+          <w:sz w:val="24"/>
+          <w:szCs w:val="24"/>
+        </w:rPr>
+        <w:t>Buttons</w:t>
+      </w:r>
+      <w:proofErr w:type="spellEnd"/>
+      <w:r>
+        <w:rPr>
+          <w:rFonts w:ascii="Arial" w:hAnsi="Arial" w:cs="Arial"/>
+          <w:sz w:val="24"/>
+          <w:szCs w:val="24"/>
+        </w:rPr>
+        <w:t>). Los resultados se almacenan en un objeto de estado que es utilizado por el procesador de vídeo de fondo y al que pued</w:t>
+      </w:r>
+      <w:r>
+        <w:rPr>
+          <w:rFonts w:ascii="Arial" w:hAnsi="Arial" w:cs="Arial"/>
+          <w:sz w:val="24"/>
+          <w:szCs w:val="24"/>
+        </w:rPr>
+        <w:t xml:space="preserve">e accederse desde el código de la aplicación. El </w:t>
+      </w:r>
+      <w:proofErr w:type="spellStart"/>
+      <w:r>
+        <w:rPr>
+          <w:rFonts w:ascii="Arial" w:hAnsi="Arial" w:cs="Arial"/>
+          <w:sz w:val="24"/>
+          <w:szCs w:val="24"/>
+        </w:rPr>
+        <w:t>tracker</w:t>
+      </w:r>
+      <w:proofErr w:type="spellEnd"/>
+      <w:r>
+        <w:rPr>
+          <w:rFonts w:ascii="Arial" w:hAnsi="Arial" w:cs="Arial"/>
+          <w:sz w:val="24"/>
+          <w:szCs w:val="24"/>
+        </w:rPr>
+        <w:t xml:space="preserve"> puede</w:t>
       </w:r>
       <w:r>
         <w:rPr>
@@ -4720,7 +7367,25 @@
           <w:sz w:val="24"/>
           <w:szCs w:val="24"/>
         </w:rPr>
-        <w:t xml:space="preserve"> datos (datasets), pero sólo uno puede estar activo a la vez. </w:t>
+        <w:t xml:space="preserve"> datos (</w:t>
+      </w:r>
+      <w:proofErr w:type="spellStart"/>
+      <w:r>
+        <w:rPr>
+          <w:rFonts w:ascii="Arial" w:hAnsi="Arial" w:cs="Arial"/>
+          <w:sz w:val="24"/>
+          <w:szCs w:val="24"/>
+        </w:rPr>
+        <w:t>datasets</w:t>
+      </w:r>
+      <w:proofErr w:type="spellEnd"/>
+      <w:r>
+        <w:rPr>
+          <w:rFonts w:ascii="Arial" w:hAnsi="Arial" w:cs="Arial"/>
+          <w:sz w:val="24"/>
+          <w:szCs w:val="24"/>
+        </w:rPr>
+        <w:t xml:space="preserve">), pero sólo uno puede estar activo a la vez. </w:t>
       </w:r>
     </w:p>
     <w:p>
@@ -4758,15 +7423,69 @@
           <w:sz w:val="24"/>
           <w:szCs w:val="24"/>
         </w:rPr>
-        <w:t>o (Video Background  Rendered,</w:t>
-      </w:r>
-      <w:r>
-        <w:rPr>
-          <w:rFonts w:ascii="Arial" w:hAnsi="Arial" w:cs="Arial"/>
-          <w:sz w:val="24"/>
-          <w:szCs w:val="24"/>
-        </w:rPr>
-        <w:t xml:space="preserve"> singleton): La instancia del procesador de vídeo de fondo procesa la imagen capturada por la cámara que se encuentra almacenada en el objeto de estado. </w:t>
+        <w:t xml:space="preserve">o (Video </w:t>
+      </w:r>
+      <w:proofErr w:type="spellStart"/>
+      <w:r>
+        <w:rPr>
+          <w:rFonts w:ascii="Arial" w:hAnsi="Arial" w:cs="Arial"/>
+          <w:sz w:val="24"/>
+          <w:szCs w:val="24"/>
+        </w:rPr>
+        <w:t>Background</w:t>
+      </w:r>
+      <w:proofErr w:type="spellEnd"/>
+      <w:r>
+        <w:rPr>
+          <w:rFonts w:ascii="Arial" w:hAnsi="Arial" w:cs="Arial"/>
+          <w:sz w:val="24"/>
+          <w:szCs w:val="24"/>
+        </w:rPr>
+        <w:t xml:space="preserve">  </w:t>
+      </w:r>
+      <w:proofErr w:type="spellStart"/>
+      <w:r>
+        <w:rPr>
+          <w:rFonts w:ascii="Arial" w:hAnsi="Arial" w:cs="Arial"/>
+          <w:sz w:val="24"/>
+          <w:szCs w:val="24"/>
+        </w:rPr>
+        <w:t>Rendered</w:t>
+      </w:r>
+      <w:proofErr w:type="spellEnd"/>
+      <w:r>
+        <w:rPr>
+          <w:rFonts w:ascii="Arial" w:hAnsi="Arial" w:cs="Arial"/>
+          <w:sz w:val="24"/>
+          <w:szCs w:val="24"/>
+        </w:rPr>
+        <w:t>,</w:t>
+      </w:r>
+      <w:r>
+        <w:rPr>
+          <w:rFonts w:ascii="Arial" w:hAnsi="Arial" w:cs="Arial"/>
+          <w:sz w:val="24"/>
+          <w:szCs w:val="24"/>
+        </w:rPr>
+        <w:t xml:space="preserve"> </w:t>
+      </w:r>
+      <w:proofErr w:type="spellStart"/>
+      <w:r>
+        <w:rPr>
+          <w:rFonts w:ascii="Arial" w:hAnsi="Arial" w:cs="Arial"/>
+          <w:sz w:val="24"/>
+          <w:szCs w:val="24"/>
+        </w:rPr>
+        <w:t>singleton</w:t>
+      </w:r>
+      <w:proofErr w:type="spellEnd"/>
+      <w:r>
+        <w:rPr>
+          <w:rFonts w:ascii="Arial" w:hAnsi="Arial" w:cs="Arial"/>
+          <w:sz w:val="24"/>
+          <w:szCs w:val="24"/>
+        </w:rPr>
+        <w:t xml:space="preserve">): La instancia del procesador de vídeo de fondo procesa la imagen capturada por la cámara que se encuentra almacenada en el objeto de estado. </w:t>
       </w:r>
     </w:p>
     <w:p>
@@ -4796,7 +7515,43 @@
           <w:sz w:val="24"/>
           <w:szCs w:val="24"/>
         </w:rPr>
-        <w:t>• Código de la aplicación (Application Code): El desarrollador ha de inicializar todos los componentes anteriores y llevar a cabo tres pasos fundamentales en el código de la aplicación. Por cada fotograma procesado, el objeto de estado se ac</w:t>
+        <w:t>• Código de la aplicación (</w:t>
+      </w:r>
+      <w:proofErr w:type="spellStart"/>
+      <w:r>
+        <w:rPr>
+          <w:rFonts w:ascii="Arial" w:hAnsi="Arial" w:cs="Arial"/>
+          <w:sz w:val="24"/>
+          <w:szCs w:val="24"/>
+        </w:rPr>
+        <w:t>Application</w:t>
+      </w:r>
+      <w:proofErr w:type="spellEnd"/>
+      <w:r>
+        <w:rPr>
+          <w:rFonts w:ascii="Arial" w:hAnsi="Arial" w:cs="Arial"/>
+          <w:sz w:val="24"/>
+          <w:szCs w:val="24"/>
+        </w:rPr>
+        <w:t xml:space="preserve"> </w:t>
+      </w:r>
+      <w:proofErr w:type="spellStart"/>
+      <w:r>
+        <w:rPr>
+          <w:rFonts w:ascii="Arial" w:hAnsi="Arial" w:cs="Arial"/>
+          <w:sz w:val="24"/>
+          <w:szCs w:val="24"/>
+        </w:rPr>
+        <w:t>Code</w:t>
+      </w:r>
+      <w:proofErr w:type="spellEnd"/>
+      <w:r>
+        <w:rPr>
+          <w:rFonts w:ascii="Arial" w:hAnsi="Arial" w:cs="Arial"/>
+          <w:sz w:val="24"/>
+          <w:szCs w:val="24"/>
+        </w:rPr>
+        <w:t>): El desarrollador ha de inicializar todos los componentes anteriores y llevar a cabo tres pasos fundamentales en el código de la aplicación. Por cada fotograma procesado, el objeto de estado se ac</w:t>
       </w:r>
       <w:r>
         <w:rPr>
@@ -4844,7 +7599,25 @@
           <w:sz w:val="24"/>
           <w:szCs w:val="24"/>
         </w:rPr>
-        <w:t xml:space="preserve"> los Targets y/o Markers nuevos que puedan aparecer en escena o si se actualiza su estado. </w:t>
+        <w:t xml:space="preserve"> los Targets y/o </w:t>
+      </w:r>
+      <w:proofErr w:type="spellStart"/>
+      <w:r>
+        <w:rPr>
+          <w:rFonts w:ascii="Arial" w:hAnsi="Arial" w:cs="Arial"/>
+          <w:sz w:val="24"/>
+          <w:szCs w:val="24"/>
+        </w:rPr>
+        <w:t>Markers</w:t>
+      </w:r>
+      <w:proofErr w:type="spellEnd"/>
+      <w:r>
+        <w:rPr>
+          <w:rFonts w:ascii="Arial" w:hAnsi="Arial" w:cs="Arial"/>
+          <w:sz w:val="24"/>
+          <w:szCs w:val="24"/>
+        </w:rPr>
+        <w:t xml:space="preserve"> nuevos que puedan aparecer en escena o si se actualiza su estado. </w:t>
       </w:r>
     </w:p>
     <w:p>
@@ -4886,13 +7659,23 @@
           <w:szCs w:val="24"/>
         </w:rPr>
       </w:pPr>
-      <w:r>
-        <w:rPr>
-          <w:rFonts w:ascii="Arial" w:hAnsi="Arial" w:cs="Arial"/>
-          <w:sz w:val="24"/>
-          <w:szCs w:val="24"/>
-        </w:rPr>
-        <w:t xml:space="preserve">Renderizar la capa de Realidad Aumentada. </w:t>
+      <w:proofErr w:type="spellStart"/>
+      <w:r>
+        <w:rPr>
+          <w:rFonts w:ascii="Arial" w:hAnsi="Arial" w:cs="Arial"/>
+          <w:sz w:val="24"/>
+          <w:szCs w:val="24"/>
+        </w:rPr>
+        <w:t>Renderizar</w:t>
+      </w:r>
+      <w:proofErr w:type="spellEnd"/>
+      <w:r>
+        <w:rPr>
+          <w:rFonts w:ascii="Arial" w:hAnsi="Arial" w:cs="Arial"/>
+          <w:sz w:val="24"/>
+          <w:szCs w:val="24"/>
+        </w:rPr>
+        <w:t xml:space="preserve"> la capa de Realidad Aumentada. </w:t>
       </w:r>
     </w:p>
     <w:p>
@@ -4938,15 +7721,87 @@
           <w:sz w:val="24"/>
           <w:szCs w:val="24"/>
         </w:rPr>
-        <w:t>(Target  Resources): Los</w:t>
-      </w:r>
-      <w:r>
-        <w:rPr>
-          <w:rFonts w:ascii="Arial" w:hAnsi="Arial" w:cs="Arial"/>
-          <w:sz w:val="24"/>
-          <w:szCs w:val="24"/>
-        </w:rPr>
-        <w:t xml:space="preserve"> Target Resources se crean mediante el Target Management System, que se encuentra disponible online. El dataset descargado contiene </w:t>
+        <w:t xml:space="preserve">(Target  </w:t>
+      </w:r>
+      <w:proofErr w:type="spellStart"/>
+      <w:r>
+        <w:rPr>
+          <w:rFonts w:ascii="Arial" w:hAnsi="Arial" w:cs="Arial"/>
+          <w:sz w:val="24"/>
+          <w:szCs w:val="24"/>
+        </w:rPr>
+        <w:t>Resources</w:t>
+      </w:r>
+      <w:proofErr w:type="spellEnd"/>
+      <w:r>
+        <w:rPr>
+          <w:rFonts w:ascii="Arial" w:hAnsi="Arial" w:cs="Arial"/>
+          <w:sz w:val="24"/>
+          <w:szCs w:val="24"/>
+        </w:rPr>
+        <w:t>): Los</w:t>
+      </w:r>
+      <w:r>
+        <w:rPr>
+          <w:rFonts w:ascii="Arial" w:hAnsi="Arial" w:cs="Arial"/>
+          <w:sz w:val="24"/>
+          <w:szCs w:val="24"/>
+        </w:rPr>
+        <w:t xml:space="preserve"> Target </w:t>
+      </w:r>
+      <w:proofErr w:type="spellStart"/>
+      <w:r>
+        <w:rPr>
+          <w:rFonts w:ascii="Arial" w:hAnsi="Arial" w:cs="Arial"/>
+          <w:sz w:val="24"/>
+          <w:szCs w:val="24"/>
+        </w:rPr>
+        <w:t>Resources</w:t>
+      </w:r>
+      <w:proofErr w:type="spellEnd"/>
+      <w:r>
+        <w:rPr>
+          <w:rFonts w:ascii="Arial" w:hAnsi="Arial" w:cs="Arial"/>
+          <w:sz w:val="24"/>
+          <w:szCs w:val="24"/>
+        </w:rPr>
+        <w:t xml:space="preserve"> se crean mediante el Target Management </w:t>
+      </w:r>
+      <w:proofErr w:type="spellStart"/>
+      <w:r>
+        <w:rPr>
+          <w:rFonts w:ascii="Arial" w:hAnsi="Arial" w:cs="Arial"/>
+          <w:sz w:val="24"/>
+          <w:szCs w:val="24"/>
+        </w:rPr>
+        <w:t>System</w:t>
+      </w:r>
+      <w:proofErr w:type="spellEnd"/>
+      <w:r>
+        <w:rPr>
+          <w:rFonts w:ascii="Arial" w:hAnsi="Arial" w:cs="Arial"/>
+          <w:sz w:val="24"/>
+          <w:szCs w:val="24"/>
+        </w:rPr>
+        <w:t xml:space="preserve">, que se encuentra disponible online. El </w:t>
+      </w:r>
+      <w:proofErr w:type="spellStart"/>
+      <w:r>
+        <w:rPr>
+          <w:rFonts w:ascii="Arial" w:hAnsi="Arial" w:cs="Arial"/>
+          <w:sz w:val="24"/>
+          <w:szCs w:val="24"/>
+        </w:rPr>
+        <w:t>dataset</w:t>
+      </w:r>
+      <w:proofErr w:type="spellEnd"/>
+      <w:r>
+        <w:rPr>
+          <w:rFonts w:ascii="Arial" w:hAnsi="Arial" w:cs="Arial"/>
+          <w:sz w:val="24"/>
+          <w:szCs w:val="24"/>
+        </w:rPr>
+        <w:t xml:space="preserve"> descargado contiene </w:t>
       </w:r>
       <w:r>
         <w:rPr>
@@ -4986,16 +7841,61 @@
           <w:sz w:val="24"/>
           <w:szCs w:val="24"/>
         </w:rPr>
-        <w:t xml:space="preserve">los trackables y un fichero binario que contiene la base de datos de los trackables. Estos elementos (XML y binario) son compilados por la </w:t>
-      </w:r>
-      <w:r>
-        <w:rPr>
-          <w:rFonts w:ascii="Arial" w:hAnsi="Arial" w:cs="Arial"/>
-          <w:sz w:val="24"/>
-          <w:szCs w:val="24"/>
-        </w:rPr>
-        <w:lastRenderedPageBreak/>
-        <w:t>aplicación a desarrollar en el paquete de instalación de la aplicación y los usa el SDK Vuforia en tiempo de ejecución.</w:t>
+        <w:t xml:space="preserve">los </w:t>
+      </w:r>
+      <w:proofErr w:type="spellStart"/>
+      <w:r>
+        <w:rPr>
+          <w:rFonts w:ascii="Arial" w:hAnsi="Arial" w:cs="Arial"/>
+          <w:sz w:val="24"/>
+          <w:szCs w:val="24"/>
+        </w:rPr>
+        <w:t>trackables</w:t>
+      </w:r>
+      <w:proofErr w:type="spellEnd"/>
+      <w:r>
+        <w:rPr>
+          <w:rFonts w:ascii="Arial" w:hAnsi="Arial" w:cs="Arial"/>
+          <w:sz w:val="24"/>
+          <w:szCs w:val="24"/>
+        </w:rPr>
+        <w:t xml:space="preserve"> y un fichero binario que contiene la base de datos de los </w:t>
+      </w:r>
+      <w:proofErr w:type="spellStart"/>
+      <w:r>
+        <w:rPr>
+          <w:rFonts w:ascii="Arial" w:hAnsi="Arial" w:cs="Arial"/>
+          <w:sz w:val="24"/>
+          <w:szCs w:val="24"/>
+        </w:rPr>
+        <w:t>trackables</w:t>
+      </w:r>
+      <w:proofErr w:type="spellEnd"/>
+      <w:r>
+        <w:rPr>
+          <w:rFonts w:ascii="Arial" w:hAnsi="Arial" w:cs="Arial"/>
+          <w:sz w:val="24"/>
+          <w:szCs w:val="24"/>
+        </w:rPr>
+        <w:t xml:space="preserve">. Estos elementos (XML y binario) son compilados por la aplicación a desarrollar en el paquete de instalación de la aplicación y los usa el SDK </w:t>
+      </w:r>
+      <w:proofErr w:type="spellStart"/>
+      <w:r>
+        <w:rPr>
+          <w:rFonts w:ascii="Arial" w:hAnsi="Arial" w:cs="Arial"/>
+          <w:sz w:val="24"/>
+          <w:szCs w:val="24"/>
+        </w:rPr>
+        <w:t>Vuforia</w:t>
+      </w:r>
+      <w:proofErr w:type="spellEnd"/>
+      <w:r>
+        <w:rPr>
+          <w:rFonts w:ascii="Arial" w:hAnsi="Arial" w:cs="Arial"/>
+          <w:sz w:val="24"/>
+          <w:szCs w:val="24"/>
+        </w:rPr>
+        <w:t xml:space="preserve"> en tiempo de ejecución.</w:t>
       </w:r>
     </w:p>
     <w:p>
@@ -5033,7 +7933,7 @@
                     </pic:cNvPicPr>
                   </pic:nvPicPr>
                   <pic:blipFill>
-                    <a:blip r:embed="rId25"/>
+                    <a:blip r:embed="rId33"/>
                     <a:srcRect/>
                     <a:stretch>
                       <a:fillRect/>
@@ -5081,7 +7981,55 @@
           <w:sz w:val="24"/>
           <w:szCs w:val="24"/>
         </w:rPr>
-        <w:t>Diagrama de flujo de datos en una aplicación de ejemplo</w:t>
+        <w:t xml:space="preserve">Figura 2.6 </w:t>
+      </w:r>
+      <w:r>
+        <w:rPr>
+          <w:rFonts w:ascii="F16" w:hAnsi="F16" w:cs="F16"/>
+          <w:sz w:val="24"/>
+          <w:szCs w:val="24"/>
+        </w:rPr>
+        <w:t xml:space="preserve">Diagrama de flujo de datos en una aplicación </w:t>
+      </w:r>
+    </w:p>
+    <w:p>
+      <w:pPr>
+        <w:autoSpaceDE w:val="0"/>
+        <w:autoSpaceDN w:val="0"/>
+        <w:adjustRightInd w:val="0"/>
+        <w:spacing w:after="0" w:line="240" w:lineRule="auto"/>
+        <w:jc w:val="center"/>
+        <w:rPr>
+          <w:rFonts w:ascii="F16" w:hAnsi="F16" w:cs="F16"/>
+          <w:sz w:val="24"/>
+          <w:szCs w:val="24"/>
+        </w:rPr>
+      </w:pPr>
+      <w:r>
+        <w:rPr>
+          <w:rFonts w:ascii="F16" w:hAnsi="F16" w:cs="F16"/>
+          <w:sz w:val="24"/>
+          <w:szCs w:val="24"/>
+        </w:rPr>
+        <w:lastRenderedPageBreak/>
+        <w:t>de ejemplo</w:t>
+      </w:r>
+      <w:r>
+        <w:rPr>
+          <w:rFonts w:ascii="F16" w:hAnsi="F16" w:cs="F16"/>
+          <w:sz w:val="24"/>
+          <w:szCs w:val="24"/>
+        </w:rPr>
+        <w:t xml:space="preserve"> </w:t>
+      </w:r>
+      <w:r>
+        <w:rPr>
+          <w:rFonts w:ascii="Arial" w:eastAsia="Times New Roman" w:hAnsi="Arial" w:cs="Arial"/>
+          <w:sz w:val="24"/>
+          <w:szCs w:val="24"/>
+          <w:lang w:val="es-AR" w:eastAsia="es-AR"/>
+        </w:rPr>
+        <w:t>[Mamolar, 2012].</w:t>
       </w:r>
     </w:p>
     <w:p>
@@ -5116,7 +8064,205 @@
           <w:sz w:val="24"/>
           <w:szCs w:val="24"/>
         </w:rPr>
-        <w:t>La figura muestra el diagrama de flujo de datos en una aplicación de ejemplo que usa el SDK de Vuforia. La cámara del dispositivo obtiene un frame que se convierte al formato requerido y se pasa al tracker, que puede tener distintas configuraciones. Este proyecto se ha basado en el tracker ImageTargets, es decir, reconoce un solo target o marcador en el frame. Esto es así porque la superficie plana se considera como un marcador-imagen, y suponemos que en la escena solo vamos a tener una única superficie plana dominante, por tanto no tendrá sentido poder reconocer dos marcadores, es decir, dos superficies planas distintas sobre las que proyectar nuestro modelo. El tracker obtiene la lista de marcadores que tiene que buscar de la base de datos alojada en la nube, o integrada en la aplicación, o se han podido crear los marcadores en tiempo de ejecución a partir de frames obtenidos por la cámara del dispositivo móvil. Esta última opción es la que se ha desarrollado en el proyecto. Finalmente, el tracker indica dónde debe renderizarse el modelo, y el nuevo frame se proyecta en la</w:t>
+        <w:t xml:space="preserve">La figura muestra el diagrama de flujo de datos en una aplicación de ejemplo que usa el SDK de </w:t>
+      </w:r>
+      <w:proofErr w:type="spellStart"/>
+      <w:r>
+        <w:rPr>
+          <w:rFonts w:ascii="Arial" w:hAnsi="Arial" w:cs="Arial"/>
+          <w:sz w:val="24"/>
+          <w:szCs w:val="24"/>
+        </w:rPr>
+        <w:t>Vuforia</w:t>
+      </w:r>
+      <w:proofErr w:type="spellEnd"/>
+      <w:r>
+        <w:rPr>
+          <w:rFonts w:ascii="Arial" w:hAnsi="Arial" w:cs="Arial"/>
+          <w:sz w:val="24"/>
+          <w:szCs w:val="24"/>
+        </w:rPr>
+        <w:t xml:space="preserve">. La cámara del dispositivo obtiene un </w:t>
+      </w:r>
+      <w:proofErr w:type="spellStart"/>
+      <w:r>
+        <w:rPr>
+          <w:rFonts w:ascii="Arial" w:hAnsi="Arial" w:cs="Arial"/>
+          <w:sz w:val="24"/>
+          <w:szCs w:val="24"/>
+        </w:rPr>
+        <w:t>frame</w:t>
+      </w:r>
+      <w:proofErr w:type="spellEnd"/>
+      <w:r>
+        <w:rPr>
+          <w:rFonts w:ascii="Arial" w:hAnsi="Arial" w:cs="Arial"/>
+          <w:sz w:val="24"/>
+          <w:szCs w:val="24"/>
+        </w:rPr>
+        <w:t xml:space="preserve"> que se convierte al formato requerido y se pasa al </w:t>
+      </w:r>
+      <w:proofErr w:type="spellStart"/>
+      <w:r>
+        <w:rPr>
+          <w:rFonts w:ascii="Arial" w:hAnsi="Arial" w:cs="Arial"/>
+          <w:sz w:val="24"/>
+          <w:szCs w:val="24"/>
+        </w:rPr>
+        <w:t>tracker</w:t>
+      </w:r>
+      <w:proofErr w:type="spellEnd"/>
+      <w:r>
+        <w:rPr>
+          <w:rFonts w:ascii="Arial" w:hAnsi="Arial" w:cs="Arial"/>
+          <w:sz w:val="24"/>
+          <w:szCs w:val="24"/>
+        </w:rPr>
+        <w:t xml:space="preserve">, que puede tener distintas configuraciones. Este proyecto se ha basado en el </w:t>
+      </w:r>
+      <w:proofErr w:type="spellStart"/>
+      <w:r>
+        <w:rPr>
+          <w:rFonts w:ascii="Arial" w:hAnsi="Arial" w:cs="Arial"/>
+          <w:sz w:val="24"/>
+          <w:szCs w:val="24"/>
+        </w:rPr>
+        <w:t>tracker</w:t>
+      </w:r>
+      <w:proofErr w:type="spellEnd"/>
+      <w:r>
+        <w:rPr>
+          <w:rFonts w:ascii="Arial" w:hAnsi="Arial" w:cs="Arial"/>
+          <w:sz w:val="24"/>
+          <w:szCs w:val="24"/>
+        </w:rPr>
+        <w:t xml:space="preserve"> </w:t>
+      </w:r>
+      <w:proofErr w:type="spellStart"/>
+      <w:r>
+        <w:rPr>
+          <w:rFonts w:ascii="Arial" w:hAnsi="Arial" w:cs="Arial"/>
+          <w:sz w:val="24"/>
+          <w:szCs w:val="24"/>
+        </w:rPr>
+        <w:t>ImageTargets</w:t>
+      </w:r>
+      <w:proofErr w:type="spellEnd"/>
+      <w:r>
+        <w:rPr>
+          <w:rFonts w:ascii="Arial" w:hAnsi="Arial" w:cs="Arial"/>
+          <w:sz w:val="24"/>
+          <w:szCs w:val="24"/>
+        </w:rPr>
+        <w:t xml:space="preserve">, es decir, reconoce un solo target o marcador en el </w:t>
+      </w:r>
+      <w:proofErr w:type="spellStart"/>
+      <w:r>
+        <w:rPr>
+          <w:rFonts w:ascii="Arial" w:hAnsi="Arial" w:cs="Arial"/>
+          <w:sz w:val="24"/>
+          <w:szCs w:val="24"/>
+        </w:rPr>
+        <w:t>frame</w:t>
+      </w:r>
+      <w:proofErr w:type="spellEnd"/>
+      <w:r>
+        <w:rPr>
+          <w:rFonts w:ascii="Arial" w:hAnsi="Arial" w:cs="Arial"/>
+          <w:sz w:val="24"/>
+          <w:szCs w:val="24"/>
+        </w:rPr>
+        <w:t xml:space="preserve">. Esto es así porque la superficie plana se considera como un marcador-imagen, y suponemos que en la escena solo vamos a tener una única superficie plana dominante, por tanto no tendrá sentido poder reconocer dos marcadores, es decir, dos superficies planas distintas sobre las que proyectar nuestro modelo. El </w:t>
+      </w:r>
+      <w:proofErr w:type="spellStart"/>
+      <w:r>
+        <w:rPr>
+          <w:rFonts w:ascii="Arial" w:hAnsi="Arial" w:cs="Arial"/>
+          <w:sz w:val="24"/>
+          <w:szCs w:val="24"/>
+        </w:rPr>
+        <w:t>tracker</w:t>
+      </w:r>
+      <w:proofErr w:type="spellEnd"/>
+      <w:r>
+        <w:rPr>
+          <w:rFonts w:ascii="Arial" w:hAnsi="Arial" w:cs="Arial"/>
+          <w:sz w:val="24"/>
+          <w:szCs w:val="24"/>
+        </w:rPr>
+        <w:t xml:space="preserve"> obtiene la lista de marcadores que tiene que buscar de la base de datos alojada en la nube, o integrada en la aplicación, o se han podido crear los marcadores en tiempo de ejecución a partir de </w:t>
+      </w:r>
+      <w:proofErr w:type="spellStart"/>
+      <w:r>
+        <w:rPr>
+          <w:rFonts w:ascii="Arial" w:hAnsi="Arial" w:cs="Arial"/>
+          <w:sz w:val="24"/>
+          <w:szCs w:val="24"/>
+        </w:rPr>
+        <w:t>frames</w:t>
+      </w:r>
+      <w:proofErr w:type="spellEnd"/>
+      <w:r>
+        <w:rPr>
+          <w:rFonts w:ascii="Arial" w:hAnsi="Arial" w:cs="Arial"/>
+          <w:sz w:val="24"/>
+          <w:szCs w:val="24"/>
+        </w:rPr>
+        <w:t xml:space="preserve"> obtenidos por la cámara del dispositivo móvil. Esta última opción es la que se ha desarrollado en el proyecto. Finalmente, el </w:t>
+      </w:r>
+      <w:proofErr w:type="spellStart"/>
+      <w:r>
+        <w:rPr>
+          <w:rFonts w:ascii="Arial" w:hAnsi="Arial" w:cs="Arial"/>
+          <w:sz w:val="24"/>
+          <w:szCs w:val="24"/>
+        </w:rPr>
+        <w:t>tracker</w:t>
+      </w:r>
+      <w:proofErr w:type="spellEnd"/>
+      <w:r>
+        <w:rPr>
+          <w:rFonts w:ascii="Arial" w:hAnsi="Arial" w:cs="Arial"/>
+          <w:sz w:val="24"/>
+          <w:szCs w:val="24"/>
+        </w:rPr>
+        <w:t xml:space="preserve"> indica dónde debe </w:t>
+      </w:r>
+      <w:proofErr w:type="spellStart"/>
+      <w:r>
+        <w:rPr>
+          <w:rFonts w:ascii="Arial" w:hAnsi="Arial" w:cs="Arial"/>
+          <w:sz w:val="24"/>
+          <w:szCs w:val="24"/>
+        </w:rPr>
+        <w:t>renderizarse</w:t>
+      </w:r>
+      <w:proofErr w:type="spellEnd"/>
+      <w:r>
+        <w:rPr>
+          <w:rFonts w:ascii="Arial" w:hAnsi="Arial" w:cs="Arial"/>
+          <w:sz w:val="24"/>
+          <w:szCs w:val="24"/>
+        </w:rPr>
+        <w:t xml:space="preserve"> el modelo, y el nuevo </w:t>
+      </w:r>
+      <w:proofErr w:type="spellStart"/>
+      <w:r>
+        <w:rPr>
+          <w:rFonts w:ascii="Arial" w:hAnsi="Arial" w:cs="Arial"/>
+          <w:sz w:val="24"/>
+          <w:szCs w:val="24"/>
+        </w:rPr>
+        <w:t>frame</w:t>
+      </w:r>
+      <w:proofErr w:type="spellEnd"/>
+      <w:r>
+        <w:rPr>
+          <w:rFonts w:ascii="Arial" w:hAnsi="Arial" w:cs="Arial"/>
+          <w:sz w:val="24"/>
+          <w:szCs w:val="24"/>
+        </w:rPr>
+        <w:t xml:space="preserve"> se proyecta en la</w:t>
       </w:r>
       <w:r>
         <w:rPr>
@@ -5185,15 +8331,33 @@
           <w:sz w:val="24"/>
           <w:szCs w:val="24"/>
         </w:rPr>
-        <w:t>e la arquitectura original de vufo</w:t>
-      </w:r>
-      <w:r>
-        <w:rPr>
-          <w:rFonts w:ascii="Arial" w:hAnsi="Arial" w:cs="Arial"/>
-          <w:sz w:val="24"/>
-          <w:szCs w:val="24"/>
-        </w:rPr>
-        <w:t>ria. L</w:t>
+        <w:t xml:space="preserve">e la arquitectura original de </w:t>
+      </w:r>
+      <w:proofErr w:type="spellStart"/>
+      <w:r>
+        <w:rPr>
+          <w:rFonts w:ascii="Arial" w:hAnsi="Arial" w:cs="Arial"/>
+          <w:sz w:val="24"/>
+          <w:szCs w:val="24"/>
+        </w:rPr>
+        <w:t>vufo</w:t>
+      </w:r>
+      <w:r>
+        <w:rPr>
+          <w:rFonts w:ascii="Arial" w:hAnsi="Arial" w:cs="Arial"/>
+          <w:sz w:val="24"/>
+          <w:szCs w:val="24"/>
+        </w:rPr>
+        <w:t>ria</w:t>
+      </w:r>
+      <w:proofErr w:type="spellEnd"/>
+      <w:r>
+        <w:rPr>
+          <w:rFonts w:ascii="Arial" w:hAnsi="Arial" w:cs="Arial"/>
+          <w:sz w:val="24"/>
+          <w:szCs w:val="24"/>
+        </w:rPr>
+        <w:t>. L</w:t>
       </w:r>
       <w:r>
         <w:rPr>
@@ -5229,7 +8393,6 @@
           <w:sz w:val="24"/>
           <w:szCs w:val="24"/>
         </w:rPr>
-        <w:lastRenderedPageBreak/>
         <w:drawing>
           <wp:inline distT="0" distB="0" distL="0" distR="0">
             <wp:extent cx="5400040" cy="3593206"/>
@@ -5248,7 +8411,7 @@
                     </pic:cNvPicPr>
                   </pic:nvPicPr>
                   <pic:blipFill>
-                    <a:blip r:embed="rId26"/>
+                    <a:blip r:embed="rId34"/>
                     <a:srcRect/>
                     <a:stretch>
                       <a:fillRect/>
@@ -5283,6 +8446,68 @@
         <w:jc w:val="center"/>
         <w:rPr>
           <w:rFonts w:ascii="Arial" w:eastAsia="Times New Roman" w:hAnsi="Arial" w:cs="Arial"/>
+          <w:bCs/>
+          <w:sz w:val="24"/>
+          <w:szCs w:val="24"/>
+          <w:lang w:eastAsia="es-AR"/>
+        </w:rPr>
+      </w:pPr>
+      <w:r>
+        <w:rPr>
+          <w:rFonts w:ascii="Arial" w:eastAsia="Times New Roman" w:hAnsi="Arial" w:cs="Arial"/>
+          <w:bCs/>
+          <w:sz w:val="24"/>
+          <w:szCs w:val="24"/>
+          <w:lang w:eastAsia="es-AR"/>
+        </w:rPr>
+        <w:t>Figura</w:t>
+      </w:r>
+      <w:r>
+        <w:rPr>
+          <w:rFonts w:ascii="Arial" w:eastAsia="Times New Roman" w:hAnsi="Arial" w:cs="Arial"/>
+          <w:bCs/>
+          <w:sz w:val="24"/>
+          <w:szCs w:val="24"/>
+          <w:lang w:eastAsia="es-AR"/>
+        </w:rPr>
+        <w:t xml:space="preserve"> 2.7 A</w:t>
+      </w:r>
+      <w:r>
+        <w:rPr>
+          <w:rFonts w:ascii="Arial" w:eastAsia="Times New Roman" w:hAnsi="Arial" w:cs="Arial"/>
+          <w:bCs/>
+          <w:sz w:val="24"/>
+          <w:szCs w:val="24"/>
+          <w:lang w:eastAsia="es-AR"/>
+        </w:rPr>
+        <w:t xml:space="preserve">rquitectura de la </w:t>
+      </w:r>
+      <w:r>
+        <w:rPr>
+          <w:rFonts w:ascii="Arial" w:eastAsia="Times New Roman" w:hAnsi="Arial" w:cs="Arial"/>
+          <w:bCs/>
+          <w:sz w:val="24"/>
+          <w:szCs w:val="24"/>
+          <w:lang w:eastAsia="es-AR"/>
+        </w:rPr>
+        <w:t>aplicación</w:t>
+      </w:r>
+      <w:r>
+        <w:rPr>
+          <w:rFonts w:ascii="Arial" w:eastAsia="Times New Roman" w:hAnsi="Arial" w:cs="Arial"/>
+          <w:bCs/>
+          <w:sz w:val="24"/>
+          <w:szCs w:val="24"/>
+          <w:lang w:eastAsia="es-AR"/>
+        </w:rPr>
+        <w:t xml:space="preserve"> del proyecto presente.</w:t>
+      </w:r>
+    </w:p>
+    <w:p>
+      <w:pPr>
+        <w:spacing w:after="0" w:line="240" w:lineRule="auto"/>
+        <w:rPr>
+          <w:rFonts w:ascii="Arial" w:eastAsia="Times New Roman" w:hAnsi="Arial" w:cs="Arial"/>
           <w:b/>
           <w:bCs/>
           <w:sz w:val="24"/>
@@ -5290,28 +8515,12 @@
           <w:lang w:eastAsia="es-AR"/>
         </w:rPr>
       </w:pPr>
-      <w:r>
-        <w:rPr>
-          <w:rFonts w:ascii="Arial" w:eastAsia="Times New Roman" w:hAnsi="Arial" w:cs="Arial"/>
-          <w:b/>
-          <w:bCs/>
-          <w:sz w:val="24"/>
-          <w:szCs w:val="24"/>
-          <w:lang w:eastAsia="es-AR"/>
-        </w:rPr>
-        <w:t>Figura de la arquitectura de la aplicacion</w:t>
-      </w:r>
     </w:p>
     <w:p>
       <w:pPr>
         <w:spacing w:after="0" w:line="240" w:lineRule="auto"/>
         <w:rPr>
-          <w:rFonts w:ascii="Arial" w:eastAsia="Times New Roman" w:hAnsi="Arial" w:cs="Arial"/>
-          <w:b/>
-          <w:bCs/>
-          <w:sz w:val="24"/>
-          <w:szCs w:val="24"/>
-          <w:lang w:eastAsia="es-AR"/>
+          <w:color w:val="FF0000"/>
         </w:rPr>
       </w:pPr>
     </w:p>
@@ -5319,14 +8528,6 @@
       <w:pPr>
         <w:spacing w:after="0" w:line="240" w:lineRule="auto"/>
         <w:rPr>
-          <w:color w:val="FF0000"/>
-        </w:rPr>
-      </w:pPr>
-    </w:p>
-    <w:p>
-      <w:pPr>
-        <w:spacing w:after="0" w:line="240" w:lineRule="auto"/>
-        <w:rPr>
           <w:rFonts w:ascii="Arial" w:hAnsi="Arial" w:cs="Arial"/>
           <w:sz w:val="24"/>
           <w:szCs w:val="24"/>
@@ -5340,6 +8541,48 @@
           <w:rFonts w:ascii="Arial" w:hAnsi="Arial" w:cs="Arial"/>
           <w:sz w:val="24"/>
           <w:szCs w:val="24"/>
+          <w:lang w:val="en-US"/>
+        </w:rPr>
+      </w:pPr>
+      <w:proofErr w:type="spellStart"/>
+      <w:r>
+        <w:rPr>
+          <w:rFonts w:ascii="Arial" w:hAnsi="Arial" w:cs="Arial"/>
+          <w:sz w:val="24"/>
+          <w:szCs w:val="24"/>
+          <w:lang w:val="en-US"/>
+        </w:rPr>
+        <w:lastRenderedPageBreak/>
+        <w:t>openGL</w:t>
+      </w:r>
+      <w:proofErr w:type="spellEnd"/>
+      <w:r>
+        <w:rPr>
+          <w:rFonts w:ascii="Arial" w:hAnsi="Arial" w:cs="Arial"/>
+          <w:sz w:val="24"/>
+          <w:szCs w:val="24"/>
+          <w:lang w:val="en-US"/>
+        </w:rPr>
+        <w:t>,  blender</w:t>
+      </w:r>
+      <w:r>
+        <w:rPr>
+          <w:rFonts w:ascii="Arial" w:hAnsi="Arial" w:cs="Arial"/>
+          <w:sz w:val="24"/>
+          <w:szCs w:val="24"/>
+          <w:lang w:val="en-US"/>
+        </w:rPr>
+        <w:t>, unity 3d</w:t>
+      </w:r>
+    </w:p>
+    <w:p>
+      <w:pPr>
+        <w:spacing w:after="0"/>
+        <w:rPr>
+          <w:rFonts w:ascii="Arial" w:hAnsi="Arial" w:cs="Arial"/>
+          <w:sz w:val="24"/>
+          <w:szCs w:val="24"/>
+          <w:lang w:val="en-US"/>
         </w:rPr>
       </w:pPr>
     </w:p>
@@ -5387,7 +8630,25 @@
           <w:sz w:val="24"/>
           <w:szCs w:val="24"/>
         </w:rPr>
-        <w:t>Visión por computador en dispositivos móviles para realidad aumentada- Alfonso Escriche Martínez - Septiembre de 2013- Universidad de Zaragoza</w:t>
+        <w:t xml:space="preserve">Visión por computador en dispositivos móviles para realidad aumentada- Alfonso </w:t>
+      </w:r>
+      <w:proofErr w:type="spellStart"/>
+      <w:r>
+        <w:rPr>
+          <w:rFonts w:ascii="Arial" w:hAnsi="Arial" w:cs="Arial"/>
+          <w:sz w:val="24"/>
+          <w:szCs w:val="24"/>
+        </w:rPr>
+        <w:t>Escriche</w:t>
+      </w:r>
+      <w:proofErr w:type="spellEnd"/>
+      <w:r>
+        <w:rPr>
+          <w:rFonts w:ascii="Arial" w:hAnsi="Arial" w:cs="Arial"/>
+          <w:sz w:val="24"/>
+          <w:szCs w:val="24"/>
+        </w:rPr>
+        <w:t xml:space="preserve"> Martínez - Septiembre de 2013- Universidad de Zaragoza</w:t>
       </w:r>
     </w:p>
     <w:p>
@@ -5435,22 +8696,6 @@
         </w:rPr>
         <w:t xml:space="preserve">Imagen de reconocimiento de marcador </w:t>
       </w:r>
-      <w:r>
-        <w:rPr>
-          <w:rFonts w:ascii="Arial" w:hAnsi="Arial" w:cs="Arial"/>
-          <w:sz w:val="24"/>
-          <w:szCs w:val="24"/>
-        </w:rPr>
-        <w:t>http:</w:t>
-      </w:r>
-      <w:r>
-        <w:rPr>
-          <w:rFonts w:ascii="Arial" w:hAnsi="Arial" w:cs="Arial"/>
-          <w:sz w:val="24"/>
-          <w:szCs w:val="24"/>
-        </w:rPr>
-        <w:t>//www.brightsideofnews.com/</w:t>
-      </w:r>
     </w:p>
     <w:p>
       <w:pPr>
@@ -5463,6 +8708,130 @@
       </w:pPr>
       <w:r>
         <w:rPr>
+          <w:rFonts w:ascii="Verdana" w:hAnsi="Verdana"/>
+          <w:i/>
+          <w:iCs/>
+          <w:sz w:val="20"/>
+          <w:szCs w:val="20"/>
+        </w:rPr>
+        <w:t>[Sag,2013]</w:t>
+      </w:r>
+      <w:r>
+        <w:rPr>
+          <w:rFonts w:ascii="Verdana" w:hAnsi="Verdana"/>
+          <w:i/>
+          <w:iCs/>
+          <w:sz w:val="20"/>
+          <w:szCs w:val="20"/>
+        </w:rPr>
+        <w:t xml:space="preserve"> </w:t>
+      </w:r>
+      <w:proofErr w:type="spellStart"/>
+      <w:r>
+        <w:rPr>
+          <w:rFonts w:ascii="Verdana" w:hAnsi="Verdana"/>
+          <w:i/>
+          <w:iCs/>
+          <w:sz w:val="20"/>
+          <w:szCs w:val="20"/>
+        </w:rPr>
+        <w:t>Angel</w:t>
+      </w:r>
+      <w:proofErr w:type="spellEnd"/>
+      <w:r>
+        <w:rPr>
+          <w:rFonts w:ascii="Verdana" w:hAnsi="Verdana"/>
+          <w:i/>
+          <w:iCs/>
+          <w:sz w:val="20"/>
+          <w:szCs w:val="20"/>
+        </w:rPr>
+        <w:t xml:space="preserve"> </w:t>
+      </w:r>
+      <w:proofErr w:type="spellStart"/>
+      <w:r>
+        <w:rPr>
+          <w:rFonts w:ascii="Verdana" w:hAnsi="Verdana"/>
+          <w:i/>
+          <w:iCs/>
+          <w:sz w:val="20"/>
+          <w:szCs w:val="20"/>
+        </w:rPr>
+        <w:t>Sag</w:t>
+      </w:r>
+      <w:proofErr w:type="spellEnd"/>
+      <w:r>
+        <w:rPr>
+          <w:rFonts w:ascii="Verdana" w:hAnsi="Verdana"/>
+          <w:i/>
+          <w:iCs/>
+          <w:sz w:val="20"/>
+          <w:szCs w:val="20"/>
+        </w:rPr>
+        <w:t>, "</w:t>
+      </w:r>
+      <w:r>
+        <w:rPr>
+          <w:rFonts w:ascii="Arial" w:hAnsi="Arial" w:cs="Arial"/>
+          <w:sz w:val="24"/>
+          <w:szCs w:val="24"/>
+        </w:rPr>
+        <w:t xml:space="preserve"> </w:t>
+      </w:r>
+      <w:r>
+        <w:rPr>
+          <w:rFonts w:ascii="Arial" w:hAnsi="Arial" w:cs="Arial"/>
+          <w:sz w:val="24"/>
+          <w:szCs w:val="24"/>
+        </w:rPr>
+        <w:t xml:space="preserve">Realidad </w:t>
+      </w:r>
+      <w:r>
+        <w:rPr>
+          <w:rFonts w:ascii="Arial" w:hAnsi="Arial" w:cs="Arial"/>
+          <w:sz w:val="24"/>
+          <w:szCs w:val="24"/>
+        </w:rPr>
+        <w:t>aumentada</w:t>
+      </w:r>
+      <w:r>
+        <w:rPr>
+          <w:rFonts w:ascii="Arial" w:hAnsi="Arial" w:cs="Arial"/>
+          <w:sz w:val="24"/>
+          <w:szCs w:val="24"/>
+        </w:rPr>
+        <w:t xml:space="preserve"> basada en el reconocimiento de </w:t>
+      </w:r>
+      <w:r>
+        <w:rPr>
+          <w:rFonts w:ascii="Arial" w:hAnsi="Arial" w:cs="Arial"/>
+          <w:sz w:val="24"/>
+          <w:szCs w:val="24"/>
+        </w:rPr>
+        <w:t>marcadores</w:t>
+      </w:r>
+      <w:r>
+        <w:rPr>
+          <w:rFonts w:ascii="Verdana" w:hAnsi="Verdana"/>
+          <w:i/>
+          <w:iCs/>
+          <w:sz w:val="20"/>
+          <w:szCs w:val="20"/>
+        </w:rPr>
+        <w:t>"</w:t>
+      </w:r>
+    </w:p>
+    <w:p>
+      <w:pPr>
+        <w:spacing w:after="0"/>
+        <w:rPr>
+          <w:rFonts w:ascii="Arial" w:hAnsi="Arial" w:cs="Arial"/>
+          <w:sz w:val="24"/>
+          <w:szCs w:val="24"/>
+        </w:rPr>
+      </w:pPr>
+      <w:r>
+        <w:rPr>
           <w:rFonts w:ascii="Arial" w:hAnsi="Arial" w:cs="Arial"/>
           <w:sz w:val="24"/>
           <w:szCs w:val="24"/>
@@ -5503,7 +8872,91 @@
           <w:sz w:val="24"/>
           <w:szCs w:val="24"/>
         </w:rPr>
-        <w:t xml:space="preserve">imagen- </w:t>
+        <w:t xml:space="preserve"> </w:t>
+      </w:r>
+      <w:r>
+        <w:rPr>
+          <w:rFonts w:ascii="Arial" w:eastAsia="Times New Roman" w:hAnsi="Arial" w:cs="Arial"/>
+          <w:sz w:val="24"/>
+          <w:szCs w:val="24"/>
+        </w:rPr>
+        <w:t>[</w:t>
+      </w:r>
+      <w:r>
+        <w:rPr>
+          <w:rFonts w:ascii="Arial" w:eastAsia="Times New Roman" w:hAnsi="Arial" w:cs="Arial"/>
+          <w:sz w:val="24"/>
+          <w:szCs w:val="24"/>
+        </w:rPr>
+        <w:t xml:space="preserve">Total </w:t>
+      </w:r>
+      <w:proofErr w:type="spellStart"/>
+      <w:r>
+        <w:rPr>
+          <w:rFonts w:ascii="Arial" w:eastAsia="Times New Roman" w:hAnsi="Arial" w:cs="Arial"/>
+          <w:sz w:val="24"/>
+          <w:szCs w:val="24"/>
+        </w:rPr>
+        <w:t>I</w:t>
+      </w:r>
+      <w:r>
+        <w:rPr>
+          <w:rFonts w:ascii="Arial" w:eastAsia="Times New Roman" w:hAnsi="Arial" w:cs="Arial"/>
+          <w:sz w:val="24"/>
+          <w:szCs w:val="24"/>
+        </w:rPr>
+        <w:t>nmersion</w:t>
+      </w:r>
+      <w:proofErr w:type="spellEnd"/>
+      <w:r>
+        <w:rPr>
+          <w:rFonts w:ascii="Arial" w:eastAsia="Times New Roman" w:hAnsi="Arial" w:cs="Arial"/>
+          <w:sz w:val="24"/>
+          <w:szCs w:val="24"/>
+        </w:rPr>
+        <w:t>, 2011]</w:t>
+      </w:r>
+      <w:r>
+        <w:rPr>
+          <w:rFonts w:ascii="Arial" w:eastAsia="Times New Roman" w:hAnsi="Arial" w:cs="Arial"/>
+          <w:sz w:val="24"/>
+          <w:szCs w:val="24"/>
+        </w:rPr>
+        <w:t xml:space="preserve"> Total </w:t>
+      </w:r>
+      <w:proofErr w:type="spellStart"/>
+      <w:r>
+        <w:rPr>
+          <w:rFonts w:ascii="Arial" w:eastAsia="Times New Roman" w:hAnsi="Arial" w:cs="Arial"/>
+          <w:sz w:val="24"/>
+          <w:szCs w:val="24"/>
+        </w:rPr>
+        <w:t>inmesion</w:t>
+      </w:r>
+      <w:proofErr w:type="spellEnd"/>
+      <w:r>
+        <w:rPr>
+          <w:rFonts w:ascii="Arial" w:eastAsia="Times New Roman" w:hAnsi="Arial" w:cs="Arial"/>
+          <w:sz w:val="24"/>
+          <w:szCs w:val="24"/>
+        </w:rPr>
+        <w:t>,</w:t>
+      </w:r>
+      <w:r>
+        <w:rPr>
+          <w:rFonts w:ascii="Arial" w:eastAsia="Times New Roman" w:hAnsi="Arial" w:cs="Arial"/>
+          <w:sz w:val="24"/>
+          <w:szCs w:val="24"/>
+        </w:rPr>
+        <w:t xml:space="preserve"> </w:t>
+      </w:r>
+      <w:r>
+        <w:rPr>
+          <w:rFonts w:ascii="Arial" w:eastAsia="Times New Roman" w:hAnsi="Arial" w:cs="Arial"/>
+          <w:sz w:val="24"/>
+          <w:szCs w:val="24"/>
+        </w:rPr>
+        <w:t>"</w:t>
       </w:r>
       <w:r>
         <w:rPr>
@@ -5519,6 +8972,14 @@
           <w:sz w:val="24"/>
           <w:szCs w:val="24"/>
         </w:rPr>
+        <w:t>"</w:t>
+      </w:r>
+      <w:r>
+        <w:rPr>
+          <w:rFonts w:ascii="Arial" w:eastAsia="Times New Roman" w:hAnsi="Arial" w:cs="Arial"/>
+          <w:sz w:val="24"/>
+          <w:szCs w:val="24"/>
+        </w:rPr>
         <w:t xml:space="preserve"> </w:t>
       </w:r>
     </w:p>
@@ -5584,7 +9045,7 @@
         </w:rPr>
         <w:t>[</w:t>
       </w:r>
-      <w:hyperlink r:id="rId27" w:history="1">
+      <w:hyperlink r:id="rId35" w:history="1">
         <w:r>
           <w:rPr>
             <w:rStyle w:val="Hipervnculo"/>
@@ -5605,7 +9066,7 @@
         </w:rPr>
         <w:t xml:space="preserve">, 2003] </w:t>
       </w:r>
-      <w:hyperlink r:id="rId28" w:history="1">
+      <w:hyperlink r:id="rId36" w:history="1">
         <w:r>
           <w:rPr>
             <w:rStyle w:val="Hipervnculo"/>
@@ -5717,7 +9178,6 @@
           <w:szCs w:val="24"/>
           <w:lang w:val="en-US"/>
         </w:rPr>
-        <w:lastRenderedPageBreak/>
         <w:t>[C</w:t>
       </w:r>
       <w:r>
@@ -5827,6 +9287,138 @@
           <w:lang w:val="en-US"/>
         </w:rPr>
         <w:t>.</w:t>
+      </w:r>
+    </w:p>
+    <w:p>
+      <w:pPr>
+        <w:rPr>
+          <w:rFonts w:ascii="Arial" w:hAnsi="Arial" w:cs="Arial"/>
+          <w:sz w:val="24"/>
+          <w:szCs w:val="24"/>
+          <w:lang w:val="en-US"/>
+        </w:rPr>
+      </w:pPr>
+    </w:p>
+    <w:p>
+      <w:pPr>
+        <w:rPr>
+          <w:rFonts w:ascii="Arial" w:hAnsi="Arial" w:cs="Arial"/>
+          <w:sz w:val="24"/>
+          <w:szCs w:val="24"/>
+        </w:rPr>
+      </w:pPr>
+      <w:r>
+        <w:rPr>
+          <w:rFonts w:ascii="Arial" w:hAnsi="Arial" w:cs="Arial"/>
+          <w:sz w:val="24"/>
+          <w:szCs w:val="24"/>
+        </w:rPr>
+        <w:t>[</w:t>
+      </w:r>
+      <w:proofErr w:type="spellStart"/>
+      <w:r>
+        <w:rPr>
+          <w:rFonts w:ascii="Arial" w:hAnsi="Arial" w:cs="Arial"/>
+          <w:sz w:val="24"/>
+          <w:szCs w:val="24"/>
+        </w:rPr>
+        <w:t>IñarreaSagüés</w:t>
+      </w:r>
+      <w:proofErr w:type="spellEnd"/>
+      <w:r>
+        <w:rPr>
+          <w:rFonts w:ascii="Arial" w:hAnsi="Arial" w:cs="Arial"/>
+          <w:sz w:val="24"/>
+          <w:szCs w:val="24"/>
+        </w:rPr>
+        <w:t xml:space="preserve">, 2012] </w:t>
+      </w:r>
+      <w:proofErr w:type="spellStart"/>
+      <w:r>
+        <w:rPr>
+          <w:rFonts w:ascii="Arial" w:hAnsi="Arial" w:cs="Arial"/>
+          <w:sz w:val="24"/>
+          <w:szCs w:val="24"/>
+        </w:rPr>
+        <w:t>IñarreaSagüés</w:t>
+      </w:r>
+      <w:proofErr w:type="spellEnd"/>
+      <w:r>
+        <w:rPr>
+          <w:rFonts w:ascii="Arial" w:hAnsi="Arial" w:cs="Arial"/>
+          <w:sz w:val="24"/>
+          <w:szCs w:val="24"/>
+        </w:rPr>
+        <w:t xml:space="preserve"> César, "</w:t>
+      </w:r>
+      <w:r>
+        <w:t xml:space="preserve"> </w:t>
+      </w:r>
+      <w:r>
+        <w:rPr>
+          <w:rFonts w:ascii="Arial" w:hAnsi="Arial" w:cs="Arial"/>
+          <w:sz w:val="24"/>
+          <w:szCs w:val="24"/>
+        </w:rPr>
+        <w:t xml:space="preserve">Desarrollo de una aplicación de Realidad Aumentada mediante la arquitectura </w:t>
+      </w:r>
+      <w:proofErr w:type="spellStart"/>
+      <w:r>
+        <w:rPr>
+          <w:rFonts w:ascii="Arial" w:hAnsi="Arial" w:cs="Arial"/>
+          <w:sz w:val="24"/>
+          <w:szCs w:val="24"/>
+        </w:rPr>
+        <w:t>Vuforia</w:t>
+      </w:r>
+      <w:proofErr w:type="spellEnd"/>
+      <w:r>
+        <w:rPr>
+          <w:rFonts w:ascii="Arial" w:hAnsi="Arial" w:cs="Arial"/>
+          <w:sz w:val="24"/>
+          <w:szCs w:val="24"/>
+        </w:rPr>
+        <w:t xml:space="preserve"> para </w:t>
+      </w:r>
+      <w:r>
+        <w:rPr>
+          <w:rFonts w:ascii="Arial" w:hAnsi="Arial" w:cs="Arial"/>
+          <w:sz w:val="24"/>
+          <w:szCs w:val="24"/>
+        </w:rPr>
+        <w:t xml:space="preserve">la obtención de información de </w:t>
+      </w:r>
+      <w:r>
+        <w:rPr>
+          <w:rFonts w:ascii="Arial" w:hAnsi="Arial" w:cs="Arial"/>
+          <w:sz w:val="24"/>
+          <w:szCs w:val="24"/>
+        </w:rPr>
+        <w:t>cuadros "</w:t>
+      </w:r>
+      <w:r>
+        <w:rPr>
+          <w:rFonts w:ascii="Arial" w:hAnsi="Arial" w:cs="Arial"/>
+          <w:sz w:val="24"/>
+          <w:szCs w:val="24"/>
+        </w:rPr>
+        <w:t xml:space="preserve">  Universidad pública de Navarra, </w:t>
+      </w:r>
+      <w:r>
+        <w:rPr>
+          <w:rFonts w:ascii="Arial" w:hAnsi="Arial" w:cs="Arial"/>
+          <w:sz w:val="24"/>
+          <w:szCs w:val="24"/>
+        </w:rPr>
+        <w:t>15 de Noviembre de 2012</w:t>
+      </w:r>
+      <w:r>
+        <w:rPr>
+          <w:rFonts w:ascii="Arial" w:hAnsi="Arial" w:cs="Arial"/>
+          <w:sz w:val="24"/>
+          <w:szCs w:val="24"/>
+        </w:rPr>
+        <w:t>, Pamplona, España.</w:t>
       </w:r>
     </w:p>
     <w:sectPr>
@@ -6968,6 +10560,119 @@
     </w:lvl>
   </w:abstractNum>
   <w:abstractNum w:abstractNumId="10">
+    <w:nsid w:val="564852F7"/>
+    <w:multiLevelType w:val="hybridMultilevel"/>
+    <w:tmpl w:val="1FD6D45A"/>
+    <w:lvl w:ilvl="0" w:tplc="0C0A0001">
+      <w:start w:val="1"/>
+      <w:numFmt w:val="bullet"/>
+      <w:lvlText w:val=""/>
+      <w:lvlJc w:val="left"/>
+      <w:pPr>
+        <w:ind w:left="720" w:hanging="360"/>
+      </w:pPr>
+      <w:rPr>
+        <w:rFonts w:ascii="Symbol" w:hAnsi="Symbol" w:hint="default"/>
+      </w:rPr>
+    </w:lvl>
+    <w:lvl w:ilvl="1" w:tplc="0C0A0003" w:tentative="1">
+      <w:start w:val="1"/>
+      <w:numFmt w:val="bullet"/>
+      <w:lvlText w:val="o"/>
+      <w:lvlJc w:val="left"/>
+      <w:pPr>
+        <w:ind w:left="1440" w:hanging="360"/>
+      </w:pPr>
+      <w:rPr>
+        <w:rFonts w:ascii="Courier New" w:hAnsi="Courier New" w:cs="Courier New" w:hint="default"/>
+      </w:rPr>
+    </w:lvl>
+    <w:lvl w:ilvl="2" w:tplc="0C0A0005" w:tentative="1">
+      <w:start w:val="1"/>
+      <w:numFmt w:val="bullet"/>
+      <w:lvlText w:val=""/>
+      <w:lvlJc w:val="left"/>
+      <w:pPr>
+        <w:ind w:left="2160" w:hanging="360"/>
+      </w:pPr>
+      <w:rPr>
+        <w:rFonts w:ascii="Wingdings" w:hAnsi="Wingdings" w:hint="default"/>
+      </w:rPr>
+    </w:lvl>
+    <w:lvl w:ilvl="3" w:tplc="0C0A0001" w:tentative="1">
+      <w:start w:val="1"/>
+      <w:numFmt w:val="bullet"/>
+      <w:lvlText w:val=""/>
+      <w:lvlJc w:val="left"/>
+      <w:pPr>
+        <w:ind w:left="2880" w:hanging="360"/>
+      </w:pPr>
+      <w:rPr>
+        <w:rFonts w:ascii="Symbol" w:hAnsi="Symbol" w:hint="default"/>
+      </w:rPr>
+    </w:lvl>
+    <w:lvl w:ilvl="4" w:tplc="0C0A0003" w:tentative="1">
+      <w:start w:val="1"/>
+      <w:numFmt w:val="bullet"/>
+      <w:lvlText w:val="o"/>
+      <w:lvlJc w:val="left"/>
+      <w:pPr>
+        <w:ind w:left="3600" w:hanging="360"/>
+      </w:pPr>
+      <w:rPr>
+        <w:rFonts w:ascii="Courier New" w:hAnsi="Courier New" w:cs="Courier New" w:hint="default"/>
+      </w:rPr>
+    </w:lvl>
+    <w:lvl w:ilvl="5" w:tplc="0C0A0005" w:tentative="1">
+      <w:start w:val="1"/>
+      <w:numFmt w:val="bullet"/>
+      <w:lvlText w:val=""/>
+      <w:lvlJc w:val="left"/>
+      <w:pPr>
+        <w:ind w:left="4320" w:hanging="360"/>
+      </w:pPr>
+      <w:rPr>
+        <w:rFonts w:ascii="Wingdings" w:hAnsi="Wingdings" w:hint="default"/>
+      </w:rPr>
+    </w:lvl>
+    <w:lvl w:ilvl="6" w:tplc="0C0A0001" w:tentative="1">
+      <w:start w:val="1"/>
+      <w:numFmt w:val="bullet"/>
+      <w:lvlText w:val=""/>
+      <w:lvlJc w:val="left"/>
+      <w:pPr>
+        <w:ind w:left="5040" w:hanging="360"/>
+      </w:pPr>
+      <w:rPr>
+        <w:rFonts w:ascii="Symbol" w:hAnsi="Symbol" w:hint="default"/>
+      </w:rPr>
+    </w:lvl>
+    <w:lvl w:ilvl="7" w:tplc="0C0A0003" w:tentative="1">
+      <w:start w:val="1"/>
+      <w:numFmt w:val="bullet"/>
+      <w:lvlText w:val="o"/>
+      <w:lvlJc w:val="left"/>
+      <w:pPr>
+        <w:ind w:left="5760" w:hanging="360"/>
+      </w:pPr>
+      <w:rPr>
+        <w:rFonts w:ascii="Courier New" w:hAnsi="Courier New" w:cs="Courier New" w:hint="default"/>
+      </w:rPr>
+    </w:lvl>
+    <w:lvl w:ilvl="8" w:tplc="0C0A0005" w:tentative="1">
+      <w:start w:val="1"/>
+      <w:numFmt w:val="bullet"/>
+      <w:lvlText w:val=""/>
+      <w:lvlJc w:val="left"/>
+      <w:pPr>
+        <w:ind w:left="6480" w:hanging="360"/>
+      </w:pPr>
+      <w:rPr>
+        <w:rFonts w:ascii="Wingdings" w:hAnsi="Wingdings" w:hint="default"/>
+      </w:rPr>
+    </w:lvl>
+  </w:abstractNum>
+  <w:abstractNum w:abstractNumId="11">
     <w:nsid w:val="61B94ED0"/>
     <w:multiLevelType w:val="hybridMultilevel"/>
     <w:tmpl w:val="77A21F80"/>
@@ -7080,7 +10785,7 @@
       </w:rPr>
     </w:lvl>
   </w:abstractNum>
-  <w:abstractNum w:abstractNumId="11">
+  <w:abstractNum w:abstractNumId="12">
     <w:nsid w:val="7ADD30A3"/>
     <w:multiLevelType w:val="hybridMultilevel"/>
     <w:tmpl w:val="3830DA20"/>
@@ -7209,7 +10914,7 @@
     <w:abstractNumId w:val="2"/>
   </w:num>
   <w:num w:numId="6">
-    <w:abstractNumId w:val="11"/>
+    <w:abstractNumId w:val="12"/>
   </w:num>
   <w:num w:numId="7">
     <w:abstractNumId w:val="5"/>
@@ -7227,6 +10932,9 @@
     <w:abstractNumId w:val="7"/>
   </w:num>
   <w:num w:numId="12">
+    <w:abstractNumId w:val="11"/>
+  </w:num>
+  <w:num w:numId="13">
     <w:abstractNumId w:val="10"/>
   </w:num>
 </w:numbering>

--- a/Documentacion/CAPITULO 2-MARCO TEORICO..docx
+++ b/Documentacion/CAPITULO 2-MARCO TEORICO..docx
@@ -8541,10 +8541,1381 @@
           <w:rFonts w:ascii="Arial" w:hAnsi="Arial" w:cs="Arial"/>
           <w:sz w:val="24"/>
           <w:szCs w:val="24"/>
+        </w:rPr>
+      </w:pPr>
+    </w:p>
+    <w:p>
+      <w:pPr>
+        <w:spacing w:after="0"/>
+        <w:rPr>
+          <w:rFonts w:ascii="Arial" w:hAnsi="Arial" w:cs="Arial"/>
+          <w:sz w:val="24"/>
+          <w:szCs w:val="24"/>
+        </w:rPr>
+      </w:pPr>
+      <w:proofErr w:type="spellStart"/>
+      <w:r>
+        <w:rPr>
+          <w:rFonts w:ascii="Arial" w:hAnsi="Arial" w:cs="Arial"/>
+          <w:sz w:val="24"/>
+          <w:szCs w:val="24"/>
+        </w:rPr>
+        <w:t>OpenGL</w:t>
+      </w:r>
+      <w:proofErr w:type="spellEnd"/>
+    </w:p>
+    <w:p>
+      <w:pPr>
+        <w:spacing w:after="0" w:line="240" w:lineRule="auto"/>
+        <w:jc w:val="both"/>
+        <w:rPr>
+          <w:rFonts w:ascii="Times New Roman" w:eastAsia="Times New Roman" w:hAnsi="Times New Roman" w:cs="Times New Roman"/>
+        </w:rPr>
+      </w:pPr>
+      <w:proofErr w:type="spellStart"/>
+      <w:r>
+        <w:rPr>
+          <w:rFonts w:ascii="Times New Roman" w:eastAsia="Times New Roman" w:hAnsi="Times New Roman" w:cs="Times New Roman"/>
+        </w:rPr>
+        <w:t>OpenGL</w:t>
+      </w:r>
+      <w:proofErr w:type="spellEnd"/>
+      <w:r>
+        <w:rPr>
+          <w:rFonts w:ascii="Times New Roman" w:eastAsia="Times New Roman" w:hAnsi="Times New Roman" w:cs="Times New Roman"/>
+        </w:rPr>
+        <w:t xml:space="preserve"> es una librería gráfica escrita</w:t>
+      </w:r>
+      <w:r>
+        <w:rPr>
+          <w:rFonts w:ascii="Times New Roman" w:eastAsia="Times New Roman" w:hAnsi="Times New Roman" w:cs="Times New Roman"/>
+        </w:rPr>
+        <w:t xml:space="preserve"> </w:t>
+      </w:r>
+      <w:r>
+        <w:rPr>
+          <w:rFonts w:ascii="Times New Roman" w:eastAsia="Times New Roman" w:hAnsi="Times New Roman" w:cs="Times New Roman"/>
+        </w:rPr>
+        <w:t xml:space="preserve">originalmente en C que permite la manipulación de gráficos 3D a todos los niveles. Esta librería se concibió para programar en maquinas nativas </w:t>
+      </w:r>
+      <w:proofErr w:type="spellStart"/>
+      <w:r>
+        <w:rPr>
+          <w:rFonts w:ascii="Times New Roman" w:eastAsia="Times New Roman" w:hAnsi="Times New Roman" w:cs="Times New Roman"/>
+        </w:rPr>
+        <w:t>Silicon</w:t>
+      </w:r>
+      <w:proofErr w:type="spellEnd"/>
+      <w:r>
+        <w:rPr>
+          <w:rFonts w:ascii="Times New Roman" w:eastAsia="Times New Roman" w:hAnsi="Times New Roman" w:cs="Times New Roman"/>
+        </w:rPr>
+        <w:t xml:space="preserve"> </w:t>
+      </w:r>
+      <w:proofErr w:type="spellStart"/>
+      <w:r>
+        <w:rPr>
+          <w:rFonts w:ascii="Times New Roman" w:eastAsia="Times New Roman" w:hAnsi="Times New Roman" w:cs="Times New Roman"/>
+        </w:rPr>
+        <w:t>Graphics</w:t>
+      </w:r>
+      <w:proofErr w:type="spellEnd"/>
+      <w:r>
+        <w:rPr>
+          <w:rFonts w:ascii="Times New Roman" w:eastAsia="Times New Roman" w:hAnsi="Times New Roman" w:cs="Times New Roman"/>
+        </w:rPr>
+        <w:t xml:space="preserve"> bajo el nombre de GL (</w:t>
+      </w:r>
+      <w:proofErr w:type="spellStart"/>
+      <w:r>
+        <w:rPr>
+          <w:rFonts w:ascii="Times New Roman" w:eastAsia="Times New Roman" w:hAnsi="Times New Roman" w:cs="Times New Roman"/>
+        </w:rPr>
+        <w:t>Graphics</w:t>
+      </w:r>
+      <w:proofErr w:type="spellEnd"/>
+      <w:r>
+        <w:rPr>
+          <w:rFonts w:ascii="Times New Roman" w:eastAsia="Times New Roman" w:hAnsi="Times New Roman" w:cs="Times New Roman"/>
+        </w:rPr>
+        <w:t xml:space="preserve"> Library). Posteriormente se considero la posibilidad de extenderla a cualquier tipo de plataforma y asegurar así su portabilidad y extensibilidad de uso con lo que se llego al termino Open </w:t>
+      </w:r>
+      <w:proofErr w:type="spellStart"/>
+      <w:r>
+        <w:rPr>
+          <w:rFonts w:ascii="Times New Roman" w:eastAsia="Times New Roman" w:hAnsi="Times New Roman" w:cs="Times New Roman"/>
+        </w:rPr>
+        <w:t>Graphics</w:t>
+      </w:r>
+      <w:proofErr w:type="spellEnd"/>
+      <w:r>
+        <w:rPr>
+          <w:rFonts w:ascii="Times New Roman" w:eastAsia="Times New Roman" w:hAnsi="Times New Roman" w:cs="Times New Roman"/>
+        </w:rPr>
+        <w:t xml:space="preserve"> Library, es decir, </w:t>
+      </w:r>
+      <w:proofErr w:type="spellStart"/>
+      <w:r>
+        <w:rPr>
+          <w:rFonts w:ascii="Times New Roman" w:eastAsia="Times New Roman" w:hAnsi="Times New Roman" w:cs="Times New Roman"/>
+        </w:rPr>
+        <w:t>OpenGL</w:t>
+      </w:r>
+      <w:proofErr w:type="spellEnd"/>
+      <w:r>
+        <w:rPr>
+          <w:rFonts w:ascii="Times New Roman" w:eastAsia="Times New Roman" w:hAnsi="Times New Roman" w:cs="Times New Roman"/>
+        </w:rPr>
+        <w:t xml:space="preserve">. </w:t>
+      </w:r>
+    </w:p>
+    <w:p>
+      <w:pPr>
+        <w:spacing w:after="0" w:line="240" w:lineRule="auto"/>
+        <w:jc w:val="both"/>
+        <w:rPr>
+          <w:rFonts w:ascii="Times New Roman" w:eastAsia="Times New Roman" w:hAnsi="Times New Roman" w:cs="Times New Roman"/>
+        </w:rPr>
+      </w:pPr>
+    </w:p>
+    <w:p>
+      <w:pPr>
+        <w:spacing w:after="0" w:line="240" w:lineRule="auto"/>
+        <w:jc w:val="both"/>
+        <w:rPr>
+          <w:rFonts w:ascii="Times New Roman" w:eastAsia="Times New Roman" w:hAnsi="Times New Roman" w:cs="Times New Roman"/>
+        </w:rPr>
+      </w:pPr>
+      <w:r>
+        <w:rPr>
+          <w:rFonts w:ascii="Times New Roman" w:eastAsia="Times New Roman" w:hAnsi="Times New Roman" w:cs="Times New Roman"/>
+        </w:rPr>
+        <w:t>La librería se ejecuta a la par con nuestro programa independientemente de la capacidad gráfica de la maquina que usamos.</w:t>
+      </w:r>
+      <w:r>
+        <w:rPr>
+          <w:rFonts w:ascii="Times New Roman" w:eastAsia="Times New Roman" w:hAnsi="Times New Roman" w:cs="Times New Roman"/>
+        </w:rPr>
+        <w:t xml:space="preserve"> </w:t>
+      </w:r>
+      <w:r>
+        <w:rPr>
+          <w:rFonts w:ascii="Times New Roman" w:eastAsia="Times New Roman" w:hAnsi="Times New Roman" w:cs="Times New Roman"/>
+        </w:rPr>
+        <w:t>Así esta librería puede usarse bajo todo tipo de sistemas operativos e incluso usando una gran variedad de lenguajes de</w:t>
+      </w:r>
+      <w:r>
+        <w:rPr>
+          <w:rFonts w:ascii="Times New Roman" w:eastAsia="Times New Roman" w:hAnsi="Times New Roman" w:cs="Times New Roman"/>
+        </w:rPr>
+        <w:t xml:space="preserve"> </w:t>
+      </w:r>
+      <w:r>
+        <w:rPr>
+          <w:rFonts w:ascii="Times New Roman" w:eastAsia="Times New Roman" w:hAnsi="Times New Roman" w:cs="Times New Roman"/>
+        </w:rPr>
+        <w:t xml:space="preserve">programación. No obstante, su uso </w:t>
+      </w:r>
+      <w:r>
+        <w:rPr>
+          <w:rFonts w:ascii="Times New Roman" w:eastAsia="Times New Roman" w:hAnsi="Times New Roman" w:cs="Times New Roman"/>
+        </w:rPr>
+        <w:t>más</w:t>
+      </w:r>
+      <w:r>
+        <w:rPr>
+          <w:rFonts w:ascii="Times New Roman" w:eastAsia="Times New Roman" w:hAnsi="Times New Roman" w:cs="Times New Roman"/>
+        </w:rPr>
+        <w:t xml:space="preserve"> extenso suele ser el lenguaje C o C++. </w:t>
+      </w:r>
+    </w:p>
+    <w:p>
+      <w:pPr>
+        <w:spacing w:after="0"/>
+        <w:rPr>
+          <w:rFonts w:ascii="Arial" w:hAnsi="Arial" w:cs="Arial"/>
+          <w:sz w:val="24"/>
+          <w:szCs w:val="24"/>
+        </w:rPr>
+      </w:pPr>
+    </w:p>
+    <w:p>
+      <w:pPr>
+        <w:spacing w:after="0"/>
+        <w:rPr>
+          <w:rFonts w:ascii="Arial" w:hAnsi="Arial" w:cs="Arial"/>
+          <w:sz w:val="24"/>
+          <w:szCs w:val="24"/>
+        </w:rPr>
+      </w:pPr>
+      <w:r>
+        <w:rPr>
+          <w:rFonts w:ascii="Arial" w:hAnsi="Arial" w:cs="Arial"/>
+          <w:sz w:val="24"/>
+          <w:szCs w:val="24"/>
+        </w:rPr>
+        <w:t>[</w:t>
+      </w:r>
+      <w:proofErr w:type="spellStart"/>
+      <w:r>
+        <w:rPr>
+          <w:rFonts w:ascii="Arial" w:hAnsi="Arial" w:cs="Arial"/>
+          <w:sz w:val="24"/>
+          <w:szCs w:val="24"/>
+        </w:rPr>
+        <w:t>Garcia</w:t>
+      </w:r>
+      <w:proofErr w:type="spellEnd"/>
+      <w:r>
+        <w:rPr>
+          <w:rFonts w:ascii="Arial" w:hAnsi="Arial" w:cs="Arial"/>
+          <w:sz w:val="24"/>
+          <w:szCs w:val="24"/>
+        </w:rPr>
+        <w:t xml:space="preserve"> Guevara, 2004 ]</w:t>
+      </w:r>
+      <w:r>
+        <w:rPr>
+          <w:rFonts w:ascii="Arial" w:hAnsi="Arial" w:cs="Arial"/>
+          <w:sz w:val="24"/>
+          <w:szCs w:val="24"/>
+        </w:rPr>
+        <w:t xml:space="preserve"> </w:t>
+      </w:r>
+      <w:proofErr w:type="spellStart"/>
+      <w:r>
+        <w:rPr>
+          <w:rFonts w:ascii="Arial" w:hAnsi="Arial" w:cs="Arial"/>
+          <w:sz w:val="24"/>
+          <w:szCs w:val="24"/>
+        </w:rPr>
+        <w:t>Garcia</w:t>
+      </w:r>
+      <w:proofErr w:type="spellEnd"/>
+      <w:r>
+        <w:rPr>
+          <w:rFonts w:ascii="Arial" w:hAnsi="Arial" w:cs="Arial"/>
+          <w:sz w:val="24"/>
+          <w:szCs w:val="24"/>
+        </w:rPr>
+        <w:t xml:space="preserve"> Oscar - Guevara Alex, "Introducción a la programación grafica con </w:t>
+      </w:r>
+      <w:proofErr w:type="spellStart"/>
+      <w:r>
+        <w:rPr>
+          <w:rFonts w:ascii="Arial" w:hAnsi="Arial" w:cs="Arial"/>
+          <w:sz w:val="24"/>
+          <w:szCs w:val="24"/>
+        </w:rPr>
+        <w:t>OpenGL</w:t>
+      </w:r>
+      <w:proofErr w:type="spellEnd"/>
+      <w:r>
+        <w:rPr>
+          <w:rFonts w:ascii="Arial" w:hAnsi="Arial" w:cs="Arial"/>
+          <w:sz w:val="24"/>
+          <w:szCs w:val="24"/>
+        </w:rPr>
+        <w:t xml:space="preserve">", </w:t>
+      </w:r>
+      <w:r>
+        <w:rPr>
+          <w:rFonts w:ascii="Arial" w:hAnsi="Arial" w:cs="Arial"/>
+          <w:sz w:val="24"/>
+          <w:szCs w:val="24"/>
+        </w:rPr>
+        <w:t>U</w:t>
+      </w:r>
+      <w:r>
+        <w:t xml:space="preserve">niversidad </w:t>
+      </w:r>
+      <w:proofErr w:type="spellStart"/>
+      <w:r>
+        <w:t>Ramon</w:t>
+      </w:r>
+      <w:proofErr w:type="spellEnd"/>
+      <w:r>
+        <w:t xml:space="preserve"> </w:t>
+      </w:r>
+      <w:proofErr w:type="spellStart"/>
+      <w:r>
+        <w:t>Llull</w:t>
+      </w:r>
+      <w:proofErr w:type="spellEnd"/>
+      <w:r>
+        <w:t xml:space="preserve"> ,</w:t>
+      </w:r>
+      <w:r>
+        <w:rPr>
+          <w:rFonts w:ascii="Arial" w:hAnsi="Arial" w:cs="Arial"/>
+          <w:sz w:val="24"/>
+          <w:szCs w:val="24"/>
+        </w:rPr>
+        <w:t xml:space="preserve">La </w:t>
+      </w:r>
+      <w:proofErr w:type="spellStart"/>
+      <w:r>
+        <w:rPr>
+          <w:rFonts w:ascii="Arial" w:hAnsi="Arial" w:cs="Arial"/>
+          <w:sz w:val="24"/>
+          <w:szCs w:val="24"/>
+        </w:rPr>
+        <w:t>salle</w:t>
+      </w:r>
+      <w:proofErr w:type="spellEnd"/>
+      <w:r>
+        <w:rPr>
+          <w:rFonts w:ascii="Arial" w:hAnsi="Arial" w:cs="Arial"/>
+          <w:sz w:val="24"/>
+          <w:szCs w:val="24"/>
+        </w:rPr>
+        <w:t>, Enero 2004</w:t>
+      </w:r>
+      <w:r>
+        <w:rPr>
+          <w:rFonts w:ascii="Arial" w:hAnsi="Arial" w:cs="Arial"/>
+          <w:sz w:val="24"/>
+          <w:szCs w:val="24"/>
+        </w:rPr>
+        <w:t>, España</w:t>
+      </w:r>
+    </w:p>
+    <w:p>
+      <w:pPr>
+        <w:spacing w:after="0"/>
+        <w:rPr>
+          <w:rFonts w:ascii="Arial" w:hAnsi="Arial" w:cs="Arial"/>
+          <w:sz w:val="24"/>
+          <w:szCs w:val="24"/>
+        </w:rPr>
+      </w:pPr>
+      <w:r>
+        <w:rPr>
+          <w:rFonts w:ascii="Arial" w:hAnsi="Arial" w:cs="Arial"/>
+          <w:sz w:val="24"/>
+          <w:szCs w:val="24"/>
+        </w:rPr>
+        <w:t>http://web.salleurl.edu/~oscarg/resources/openGLTutorialSpanish.pdf</w:t>
+      </w:r>
+    </w:p>
+    <w:p>
+      <w:pPr>
+        <w:spacing w:after="0"/>
+        <w:rPr>
+          <w:rFonts w:ascii="Arial" w:hAnsi="Arial" w:cs="Arial"/>
+          <w:sz w:val="24"/>
+          <w:szCs w:val="24"/>
+        </w:rPr>
+      </w:pPr>
+      <w:proofErr w:type="spellStart"/>
+      <w:r>
+        <w:rPr>
+          <w:rFonts w:ascii="Arial" w:hAnsi="Arial" w:cs="Arial"/>
+          <w:sz w:val="24"/>
+          <w:szCs w:val="24"/>
+        </w:rPr>
+        <w:t>Consutada</w:t>
+      </w:r>
+      <w:proofErr w:type="spellEnd"/>
+      <w:r>
+        <w:rPr>
+          <w:rFonts w:ascii="Arial" w:hAnsi="Arial" w:cs="Arial"/>
+          <w:sz w:val="24"/>
+          <w:szCs w:val="24"/>
+        </w:rPr>
+        <w:t xml:space="preserve"> el: 17-08-2014</w:t>
+      </w:r>
+    </w:p>
+    <w:p>
+      <w:pPr>
+        <w:spacing w:after="0"/>
+        <w:rPr>
+          <w:rFonts w:ascii="Arial" w:hAnsi="Arial" w:cs="Arial"/>
+          <w:sz w:val="24"/>
+          <w:szCs w:val="24"/>
+        </w:rPr>
+      </w:pPr>
+    </w:p>
+    <w:p>
+      <w:pPr>
+        <w:spacing w:after="0"/>
+        <w:jc w:val="both"/>
+        <w:rPr>
+          <w:rFonts w:ascii="Arial" w:hAnsi="Arial" w:cs="Arial"/>
+          <w:sz w:val="24"/>
+          <w:szCs w:val="24"/>
+        </w:rPr>
+      </w:pPr>
+      <w:r>
+        <w:rPr>
+          <w:rFonts w:ascii="Arial" w:hAnsi="Arial" w:cs="Arial"/>
+          <w:sz w:val="24"/>
+          <w:szCs w:val="24"/>
+        </w:rPr>
+        <w:t>Se divide en tres partes funcionales:</w:t>
+      </w:r>
+    </w:p>
+    <w:p>
+      <w:pPr>
+        <w:pStyle w:val="Prrafodelista"/>
+        <w:numPr>
+          <w:ilvl w:val="0"/>
+          <w:numId w:val="14"/>
+        </w:numPr>
+        <w:spacing w:after="0"/>
+        <w:jc w:val="both"/>
+        <w:rPr>
+          <w:rFonts w:ascii="Arial" w:hAnsi="Arial" w:cs="Arial"/>
+          <w:sz w:val="24"/>
+          <w:szCs w:val="24"/>
+        </w:rPr>
+      </w:pPr>
+      <w:r>
+        <w:rPr>
+          <w:rFonts w:ascii="Arial" w:hAnsi="Arial" w:cs="Arial"/>
+          <w:sz w:val="24"/>
+          <w:szCs w:val="24"/>
+        </w:rPr>
+        <w:t xml:space="preserve">La librería </w:t>
+      </w:r>
+      <w:proofErr w:type="spellStart"/>
+      <w:r>
+        <w:rPr>
+          <w:rFonts w:ascii="Arial" w:hAnsi="Arial" w:cs="Arial"/>
+          <w:sz w:val="24"/>
+          <w:szCs w:val="24"/>
+        </w:rPr>
+        <w:t>OpenGL</w:t>
+      </w:r>
+      <w:proofErr w:type="spellEnd"/>
+      <w:r>
+        <w:rPr>
+          <w:rFonts w:ascii="Arial" w:hAnsi="Arial" w:cs="Arial"/>
+          <w:sz w:val="24"/>
+          <w:szCs w:val="24"/>
+        </w:rPr>
+        <w:t>, que proporciona todo lo necesario para acceder a las funciones de</w:t>
+      </w:r>
+      <w:r>
+        <w:rPr>
+          <w:rFonts w:ascii="Arial" w:hAnsi="Arial" w:cs="Arial"/>
+          <w:sz w:val="24"/>
+          <w:szCs w:val="24"/>
+        </w:rPr>
+        <w:t xml:space="preserve"> </w:t>
+      </w:r>
+      <w:r>
+        <w:rPr>
+          <w:rFonts w:ascii="Arial" w:hAnsi="Arial" w:cs="Arial"/>
+          <w:sz w:val="24"/>
+          <w:szCs w:val="24"/>
+        </w:rPr>
+        <w:t xml:space="preserve">dibujado de </w:t>
+      </w:r>
+      <w:proofErr w:type="spellStart"/>
+      <w:r>
+        <w:rPr>
+          <w:rFonts w:ascii="Arial" w:hAnsi="Arial" w:cs="Arial"/>
+          <w:sz w:val="24"/>
+          <w:szCs w:val="24"/>
+        </w:rPr>
+        <w:t>OpenGL</w:t>
+      </w:r>
+      <w:proofErr w:type="spellEnd"/>
+      <w:r>
+        <w:rPr>
+          <w:rFonts w:ascii="Arial" w:hAnsi="Arial" w:cs="Arial"/>
+          <w:sz w:val="24"/>
+          <w:szCs w:val="24"/>
+        </w:rPr>
+        <w:t>.</w:t>
+      </w:r>
+    </w:p>
+    <w:p>
+      <w:pPr>
+        <w:pStyle w:val="Prrafodelista"/>
+        <w:numPr>
+          <w:ilvl w:val="0"/>
+          <w:numId w:val="14"/>
+        </w:numPr>
+        <w:spacing w:after="0"/>
+        <w:jc w:val="both"/>
+        <w:rPr>
+          <w:rFonts w:ascii="Arial" w:hAnsi="Arial" w:cs="Arial"/>
+          <w:sz w:val="24"/>
+          <w:szCs w:val="24"/>
+        </w:rPr>
+      </w:pPr>
+      <w:r>
+        <w:rPr>
+          <w:rFonts w:ascii="Arial" w:hAnsi="Arial" w:cs="Arial"/>
+          <w:sz w:val="24"/>
+          <w:szCs w:val="24"/>
+        </w:rPr>
+        <w:t>La librería GLU (</w:t>
+      </w:r>
+      <w:proofErr w:type="spellStart"/>
+      <w:r>
+        <w:rPr>
+          <w:rFonts w:ascii="Arial" w:hAnsi="Arial" w:cs="Arial"/>
+          <w:sz w:val="24"/>
+          <w:szCs w:val="24"/>
+        </w:rPr>
+        <w:t>OpenGL</w:t>
+      </w:r>
+      <w:proofErr w:type="spellEnd"/>
+      <w:r>
+        <w:rPr>
+          <w:rFonts w:ascii="Arial" w:hAnsi="Arial" w:cs="Arial"/>
+          <w:sz w:val="24"/>
+          <w:szCs w:val="24"/>
+        </w:rPr>
+        <w:t xml:space="preserve"> </w:t>
+      </w:r>
+      <w:proofErr w:type="spellStart"/>
+      <w:r>
+        <w:rPr>
+          <w:rFonts w:ascii="Arial" w:hAnsi="Arial" w:cs="Arial"/>
+          <w:sz w:val="24"/>
+          <w:szCs w:val="24"/>
+        </w:rPr>
+        <w:t>Utility</w:t>
+      </w:r>
+      <w:proofErr w:type="spellEnd"/>
+      <w:r>
+        <w:rPr>
+          <w:rFonts w:ascii="Arial" w:hAnsi="Arial" w:cs="Arial"/>
+          <w:sz w:val="24"/>
+          <w:szCs w:val="24"/>
+        </w:rPr>
+        <w:t xml:space="preserve"> Library), una librería de utilidades que proporciona</w:t>
+      </w:r>
+      <w:r>
+        <w:rPr>
+          <w:rFonts w:ascii="Arial" w:hAnsi="Arial" w:cs="Arial"/>
+          <w:sz w:val="24"/>
+          <w:szCs w:val="24"/>
+        </w:rPr>
+        <w:t xml:space="preserve"> </w:t>
+      </w:r>
+      <w:r>
+        <w:rPr>
+          <w:rFonts w:ascii="Arial" w:hAnsi="Arial" w:cs="Arial"/>
+          <w:sz w:val="24"/>
+          <w:szCs w:val="24"/>
+        </w:rPr>
+        <w:t xml:space="preserve">acceso rápido a algunas de las funciones más comunes de </w:t>
+      </w:r>
+      <w:proofErr w:type="spellStart"/>
+      <w:r>
+        <w:rPr>
+          <w:rFonts w:ascii="Arial" w:hAnsi="Arial" w:cs="Arial"/>
+          <w:sz w:val="24"/>
+          <w:szCs w:val="24"/>
+        </w:rPr>
+        <w:t>OpenGL</w:t>
+      </w:r>
+      <w:proofErr w:type="spellEnd"/>
+      <w:r>
+        <w:rPr>
+          <w:rFonts w:ascii="Arial" w:hAnsi="Arial" w:cs="Arial"/>
+          <w:sz w:val="24"/>
+          <w:szCs w:val="24"/>
+        </w:rPr>
+        <w:t>., a través de la</w:t>
+      </w:r>
+      <w:r>
+        <w:rPr>
+          <w:rFonts w:ascii="Arial" w:hAnsi="Arial" w:cs="Arial"/>
+          <w:sz w:val="24"/>
+          <w:szCs w:val="24"/>
+        </w:rPr>
+        <w:t xml:space="preserve"> </w:t>
+      </w:r>
+      <w:r>
+        <w:rPr>
+          <w:rFonts w:ascii="Arial" w:hAnsi="Arial" w:cs="Arial"/>
+          <w:sz w:val="24"/>
+          <w:szCs w:val="24"/>
+        </w:rPr>
+        <w:t xml:space="preserve">ejecución de comandos de más bajo nivel, pertenecientes a la librería </w:t>
+      </w:r>
+      <w:proofErr w:type="spellStart"/>
+      <w:r>
+        <w:rPr>
+          <w:rFonts w:ascii="Arial" w:hAnsi="Arial" w:cs="Arial"/>
+          <w:sz w:val="24"/>
+          <w:szCs w:val="24"/>
+        </w:rPr>
+        <w:t>OpenGL</w:t>
+      </w:r>
+      <w:proofErr w:type="spellEnd"/>
+      <w:r>
+        <w:rPr>
+          <w:rFonts w:ascii="Arial" w:hAnsi="Arial" w:cs="Arial"/>
+          <w:sz w:val="24"/>
+          <w:szCs w:val="24"/>
+        </w:rPr>
+        <w:t xml:space="preserve"> </w:t>
+      </w:r>
+      <w:r>
+        <w:rPr>
+          <w:rFonts w:ascii="Arial" w:hAnsi="Arial" w:cs="Arial"/>
+          <w:sz w:val="24"/>
+          <w:szCs w:val="24"/>
+        </w:rPr>
+        <w:t>propiamente dicha [REDBOOK].</w:t>
+      </w:r>
+    </w:p>
+    <w:p>
+      <w:pPr>
+        <w:pStyle w:val="Prrafodelista"/>
+        <w:numPr>
+          <w:ilvl w:val="0"/>
+          <w:numId w:val="14"/>
+        </w:numPr>
+        <w:spacing w:after="0"/>
+        <w:jc w:val="both"/>
+        <w:rPr>
+          <w:rFonts w:ascii="Arial" w:hAnsi="Arial" w:cs="Arial"/>
+          <w:sz w:val="24"/>
+          <w:szCs w:val="24"/>
+        </w:rPr>
+      </w:pPr>
+      <w:r>
+        <w:rPr>
+          <w:rFonts w:ascii="Arial" w:hAnsi="Arial" w:cs="Arial"/>
+          <w:sz w:val="24"/>
+          <w:szCs w:val="24"/>
+        </w:rPr>
+        <w:t>GLX (</w:t>
+      </w:r>
+      <w:proofErr w:type="spellStart"/>
+      <w:r>
+        <w:rPr>
+          <w:rFonts w:ascii="Arial" w:hAnsi="Arial" w:cs="Arial"/>
+          <w:sz w:val="24"/>
+          <w:szCs w:val="24"/>
+        </w:rPr>
+        <w:t>OpenGL</w:t>
+      </w:r>
+      <w:proofErr w:type="spellEnd"/>
+      <w:r>
+        <w:rPr>
+          <w:rFonts w:ascii="Arial" w:hAnsi="Arial" w:cs="Arial"/>
+          <w:sz w:val="24"/>
+          <w:szCs w:val="24"/>
+        </w:rPr>
+        <w:t xml:space="preserve"> </w:t>
+      </w:r>
+      <w:proofErr w:type="spellStart"/>
+      <w:r>
+        <w:rPr>
+          <w:rFonts w:ascii="Arial" w:hAnsi="Arial" w:cs="Arial"/>
+          <w:sz w:val="24"/>
+          <w:szCs w:val="24"/>
+        </w:rPr>
+        <w:t>Extension</w:t>
+      </w:r>
+      <w:proofErr w:type="spellEnd"/>
+      <w:r>
+        <w:rPr>
+          <w:rFonts w:ascii="Arial" w:hAnsi="Arial" w:cs="Arial"/>
+          <w:sz w:val="24"/>
+          <w:szCs w:val="24"/>
+        </w:rPr>
+        <w:t xml:space="preserve"> </w:t>
+      </w:r>
+      <w:proofErr w:type="spellStart"/>
+      <w:r>
+        <w:rPr>
+          <w:rFonts w:ascii="Arial" w:hAnsi="Arial" w:cs="Arial"/>
+          <w:sz w:val="24"/>
+          <w:szCs w:val="24"/>
+        </w:rPr>
+        <w:t>to</w:t>
+      </w:r>
+      <w:proofErr w:type="spellEnd"/>
+      <w:r>
+        <w:rPr>
+          <w:rFonts w:ascii="Arial" w:hAnsi="Arial" w:cs="Arial"/>
+          <w:sz w:val="24"/>
+          <w:szCs w:val="24"/>
+        </w:rPr>
+        <w:t xml:space="preserve"> </w:t>
+      </w:r>
+      <w:proofErr w:type="spellStart"/>
+      <w:r>
+        <w:rPr>
+          <w:rFonts w:ascii="Arial" w:hAnsi="Arial" w:cs="Arial"/>
+          <w:sz w:val="24"/>
+          <w:szCs w:val="24"/>
+        </w:rPr>
+        <w:t>the</w:t>
+      </w:r>
+      <w:proofErr w:type="spellEnd"/>
+      <w:r>
+        <w:rPr>
+          <w:rFonts w:ascii="Arial" w:hAnsi="Arial" w:cs="Arial"/>
+          <w:sz w:val="24"/>
+          <w:szCs w:val="24"/>
+        </w:rPr>
+        <w:t xml:space="preserve"> X </w:t>
+      </w:r>
+      <w:proofErr w:type="spellStart"/>
+      <w:r>
+        <w:rPr>
+          <w:rFonts w:ascii="Arial" w:hAnsi="Arial" w:cs="Arial"/>
+          <w:sz w:val="24"/>
+          <w:szCs w:val="24"/>
+        </w:rPr>
+        <w:t>Window</w:t>
+      </w:r>
+      <w:proofErr w:type="spellEnd"/>
+      <w:r>
+        <w:rPr>
+          <w:rFonts w:ascii="Arial" w:hAnsi="Arial" w:cs="Arial"/>
+          <w:sz w:val="24"/>
+          <w:szCs w:val="24"/>
+        </w:rPr>
+        <w:t xml:space="preserve"> </w:t>
+      </w:r>
+      <w:proofErr w:type="spellStart"/>
+      <w:r>
+        <w:rPr>
+          <w:rFonts w:ascii="Arial" w:hAnsi="Arial" w:cs="Arial"/>
+          <w:sz w:val="24"/>
+          <w:szCs w:val="24"/>
+        </w:rPr>
+        <w:t>System</w:t>
+      </w:r>
+      <w:proofErr w:type="spellEnd"/>
+      <w:r>
+        <w:rPr>
+          <w:rFonts w:ascii="Arial" w:hAnsi="Arial" w:cs="Arial"/>
+          <w:sz w:val="24"/>
+          <w:szCs w:val="24"/>
+        </w:rPr>
+        <w:t xml:space="preserve">) proporciona un acceso a </w:t>
+      </w:r>
+      <w:proofErr w:type="spellStart"/>
+      <w:r>
+        <w:rPr>
+          <w:rFonts w:ascii="Arial" w:hAnsi="Arial" w:cs="Arial"/>
+          <w:sz w:val="24"/>
+          <w:szCs w:val="24"/>
+        </w:rPr>
+        <w:t>OpenGL</w:t>
+      </w:r>
+      <w:proofErr w:type="spellEnd"/>
+      <w:r>
+        <w:rPr>
+          <w:rFonts w:ascii="Arial" w:hAnsi="Arial" w:cs="Arial"/>
+          <w:sz w:val="24"/>
+          <w:szCs w:val="24"/>
+        </w:rPr>
+        <w:t xml:space="preserve"> </w:t>
+      </w:r>
+      <w:r>
+        <w:rPr>
+          <w:rFonts w:ascii="Arial" w:hAnsi="Arial" w:cs="Arial"/>
+          <w:sz w:val="24"/>
+          <w:szCs w:val="24"/>
+        </w:rPr>
+        <w:t xml:space="preserve">para poder interactuar con un sistema de ventanas X </w:t>
+      </w:r>
+      <w:proofErr w:type="spellStart"/>
+      <w:r>
+        <w:rPr>
+          <w:rFonts w:ascii="Arial" w:hAnsi="Arial" w:cs="Arial"/>
+          <w:sz w:val="24"/>
+          <w:szCs w:val="24"/>
+        </w:rPr>
+        <w:t>Window</w:t>
+      </w:r>
+      <w:proofErr w:type="spellEnd"/>
+      <w:r>
+        <w:rPr>
+          <w:rFonts w:ascii="Arial" w:hAnsi="Arial" w:cs="Arial"/>
+          <w:sz w:val="24"/>
+          <w:szCs w:val="24"/>
+        </w:rPr>
+        <w:t>, y está incluido en la</w:t>
+      </w:r>
+      <w:r>
+        <w:rPr>
+          <w:rFonts w:ascii="Arial" w:hAnsi="Arial" w:cs="Arial"/>
+          <w:sz w:val="24"/>
+          <w:szCs w:val="24"/>
+        </w:rPr>
+        <w:t xml:space="preserve"> </w:t>
+      </w:r>
+      <w:r>
+        <w:rPr>
+          <w:rFonts w:ascii="Arial" w:hAnsi="Arial" w:cs="Arial"/>
+          <w:sz w:val="24"/>
+          <w:szCs w:val="24"/>
+        </w:rPr>
+        <w:t xml:space="preserve">propia implementación de </w:t>
+      </w:r>
+      <w:proofErr w:type="spellStart"/>
+      <w:r>
+        <w:rPr>
+          <w:rFonts w:ascii="Arial" w:hAnsi="Arial" w:cs="Arial"/>
+          <w:sz w:val="24"/>
+          <w:szCs w:val="24"/>
+        </w:rPr>
+        <w:t>OpenGL</w:t>
+      </w:r>
+      <w:proofErr w:type="spellEnd"/>
+      <w:r>
+        <w:rPr>
+          <w:rFonts w:ascii="Arial" w:hAnsi="Arial" w:cs="Arial"/>
+          <w:sz w:val="24"/>
+          <w:szCs w:val="24"/>
+        </w:rPr>
+        <w:t xml:space="preserve"> (su equivalente en Windows es la librería </w:t>
+      </w:r>
+      <w:proofErr w:type="spellStart"/>
+      <w:r>
+        <w:rPr>
+          <w:rFonts w:ascii="Arial" w:hAnsi="Arial" w:cs="Arial"/>
+          <w:sz w:val="24"/>
+          <w:szCs w:val="24"/>
+        </w:rPr>
+        <w:t>WGL,externa</w:t>
+      </w:r>
+      <w:proofErr w:type="spellEnd"/>
+      <w:r>
+        <w:rPr>
+          <w:rFonts w:ascii="Arial" w:hAnsi="Arial" w:cs="Arial"/>
+          <w:sz w:val="24"/>
+          <w:szCs w:val="24"/>
+        </w:rPr>
+        <w:t xml:space="preserve"> a la implementación de </w:t>
+      </w:r>
+      <w:proofErr w:type="spellStart"/>
+      <w:r>
+        <w:rPr>
+          <w:rFonts w:ascii="Arial" w:hAnsi="Arial" w:cs="Arial"/>
+          <w:sz w:val="24"/>
+          <w:szCs w:val="24"/>
+        </w:rPr>
+        <w:t>OpenGL</w:t>
+      </w:r>
+      <w:proofErr w:type="spellEnd"/>
+      <w:r>
+        <w:rPr>
+          <w:rFonts w:ascii="Arial" w:hAnsi="Arial" w:cs="Arial"/>
+          <w:sz w:val="24"/>
+          <w:szCs w:val="24"/>
+        </w:rPr>
+        <w:t>).</w:t>
+      </w:r>
+    </w:p>
+    <w:p>
+      <w:pPr>
+        <w:pStyle w:val="Prrafodelista"/>
+        <w:spacing w:after="0"/>
+        <w:jc w:val="both"/>
+        <w:rPr>
+          <w:rFonts w:ascii="Arial" w:hAnsi="Arial" w:cs="Arial"/>
+          <w:sz w:val="24"/>
+          <w:szCs w:val="24"/>
+        </w:rPr>
+      </w:pPr>
+    </w:p>
+    <w:p>
+      <w:pPr>
+        <w:spacing w:after="0"/>
+        <w:jc w:val="both"/>
+        <w:rPr>
+          <w:rFonts w:ascii="Arial" w:hAnsi="Arial" w:cs="Arial"/>
+          <w:sz w:val="24"/>
+          <w:szCs w:val="24"/>
+        </w:rPr>
+      </w:pPr>
+      <w:r>
+        <w:rPr>
+          <w:rFonts w:ascii="Arial" w:hAnsi="Arial" w:cs="Arial"/>
+          <w:sz w:val="24"/>
+          <w:szCs w:val="24"/>
+        </w:rPr>
+        <w:t>Además de estas tres librerías, la librería GLUT (</w:t>
+      </w:r>
+      <w:proofErr w:type="spellStart"/>
+      <w:r>
+        <w:rPr>
+          <w:rFonts w:ascii="Arial" w:hAnsi="Arial" w:cs="Arial"/>
+          <w:sz w:val="24"/>
+          <w:szCs w:val="24"/>
+        </w:rPr>
+        <w:t>OpenGL</w:t>
+      </w:r>
+      <w:proofErr w:type="spellEnd"/>
+      <w:r>
+        <w:rPr>
+          <w:rFonts w:ascii="Arial" w:hAnsi="Arial" w:cs="Arial"/>
+          <w:sz w:val="24"/>
+          <w:szCs w:val="24"/>
+        </w:rPr>
+        <w:t xml:space="preserve"> </w:t>
+      </w:r>
+      <w:proofErr w:type="spellStart"/>
+      <w:r>
+        <w:rPr>
+          <w:rFonts w:ascii="Arial" w:hAnsi="Arial" w:cs="Arial"/>
+          <w:sz w:val="24"/>
+          <w:szCs w:val="24"/>
+        </w:rPr>
+        <w:t>Utility</w:t>
+      </w:r>
+      <w:proofErr w:type="spellEnd"/>
+      <w:r>
+        <w:rPr>
+          <w:rFonts w:ascii="Arial" w:hAnsi="Arial" w:cs="Arial"/>
+          <w:sz w:val="24"/>
+          <w:szCs w:val="24"/>
+        </w:rPr>
+        <w:t xml:space="preserve"> </w:t>
+      </w:r>
+      <w:proofErr w:type="spellStart"/>
+      <w:r>
+        <w:rPr>
+          <w:rFonts w:ascii="Arial" w:hAnsi="Arial" w:cs="Arial"/>
+          <w:sz w:val="24"/>
+          <w:szCs w:val="24"/>
+        </w:rPr>
+        <w:t>Toolkit</w:t>
+      </w:r>
+      <w:proofErr w:type="spellEnd"/>
+      <w:r>
+        <w:rPr>
+          <w:rFonts w:ascii="Arial" w:hAnsi="Arial" w:cs="Arial"/>
+          <w:sz w:val="24"/>
+          <w:szCs w:val="24"/>
+        </w:rPr>
+        <w:t>) proporciona una</w:t>
+      </w:r>
+      <w:r>
+        <w:rPr>
+          <w:rFonts w:ascii="Arial" w:hAnsi="Arial" w:cs="Arial"/>
+          <w:sz w:val="24"/>
+          <w:szCs w:val="24"/>
+        </w:rPr>
+        <w:t xml:space="preserve"> </w:t>
+      </w:r>
+      <w:r>
+        <w:rPr>
+          <w:rFonts w:ascii="Arial" w:hAnsi="Arial" w:cs="Arial"/>
+          <w:sz w:val="24"/>
+          <w:szCs w:val="24"/>
+        </w:rPr>
+        <w:t>interfaz independiente de plataforma para crear aplicaciones de ventanas totalmente</w:t>
+      </w:r>
+      <w:r>
+        <w:rPr>
+          <w:rFonts w:ascii="Arial" w:hAnsi="Arial" w:cs="Arial"/>
+          <w:sz w:val="24"/>
+          <w:szCs w:val="24"/>
+        </w:rPr>
+        <w:t xml:space="preserve"> </w:t>
+      </w:r>
+      <w:r>
+        <w:rPr>
+          <w:rFonts w:ascii="Arial" w:hAnsi="Arial" w:cs="Arial"/>
+          <w:sz w:val="24"/>
+          <w:szCs w:val="24"/>
+        </w:rPr>
+        <w:t>portables [GLUT].</w:t>
+      </w:r>
+    </w:p>
+    <w:p>
+      <w:pPr>
+        <w:spacing w:after="0"/>
+        <w:rPr>
+          <w:rFonts w:ascii="Arial" w:hAnsi="Arial" w:cs="Arial"/>
+          <w:sz w:val="24"/>
+          <w:szCs w:val="24"/>
+        </w:rPr>
+      </w:pPr>
+      <w:r>
+        <w:rPr>
+          <w:rFonts w:ascii="Arial" w:hAnsi="Arial" w:cs="Arial"/>
+          <w:sz w:val="24"/>
+          <w:szCs w:val="24"/>
+        </w:rPr>
+        <w:t xml:space="preserve"> [García,</w:t>
+      </w:r>
+      <w:r>
+        <w:rPr>
+          <w:rFonts w:ascii="Arial" w:hAnsi="Arial" w:cs="Arial"/>
+          <w:sz w:val="24"/>
+          <w:szCs w:val="24"/>
+        </w:rPr>
+        <w:t xml:space="preserve"> 2003 </w:t>
+      </w:r>
+      <w:r>
+        <w:rPr>
+          <w:rFonts w:ascii="Arial" w:hAnsi="Arial" w:cs="Arial"/>
+          <w:sz w:val="24"/>
+          <w:szCs w:val="24"/>
+        </w:rPr>
+        <w:t>]García Jorge, "</w:t>
+      </w:r>
+      <w:r>
+        <w:rPr>
+          <w:rFonts w:ascii="Arial" w:hAnsi="Arial" w:cs="Arial"/>
+          <w:sz w:val="24"/>
+          <w:szCs w:val="24"/>
+        </w:rPr>
+        <w:t>Curso</w:t>
+      </w:r>
+      <w:r>
+        <w:rPr>
+          <w:rFonts w:ascii="Arial" w:hAnsi="Arial" w:cs="Arial"/>
+          <w:sz w:val="24"/>
+          <w:szCs w:val="24"/>
+        </w:rPr>
+        <w:t xml:space="preserve"> de introducción a </w:t>
+      </w:r>
+      <w:proofErr w:type="spellStart"/>
+      <w:r>
+        <w:rPr>
+          <w:rFonts w:ascii="Arial" w:hAnsi="Arial" w:cs="Arial"/>
+          <w:sz w:val="24"/>
+          <w:szCs w:val="24"/>
+        </w:rPr>
+        <w:t>OpenGL</w:t>
+      </w:r>
+      <w:proofErr w:type="spellEnd"/>
+      <w:r>
+        <w:rPr>
+          <w:rFonts w:ascii="Arial" w:hAnsi="Arial" w:cs="Arial"/>
+          <w:sz w:val="24"/>
+          <w:szCs w:val="24"/>
+        </w:rPr>
+        <w:t>"</w:t>
+      </w:r>
+      <w:r>
+        <w:rPr>
+          <w:rFonts w:ascii="Arial" w:hAnsi="Arial" w:cs="Arial"/>
+          <w:sz w:val="24"/>
+          <w:szCs w:val="24"/>
+        </w:rPr>
+        <w:t>,</w:t>
+      </w:r>
+      <w:r>
+        <w:rPr>
+          <w:rFonts w:ascii="Arial" w:hAnsi="Arial" w:cs="Arial"/>
+          <w:sz w:val="24"/>
+          <w:szCs w:val="24"/>
+        </w:rPr>
+        <w:t xml:space="preserve"> </w:t>
+      </w:r>
+      <w:r>
+        <w:t>Universidad Politécnica de Madrid</w:t>
+      </w:r>
+      <w:r>
+        <w:rPr>
+          <w:rFonts w:ascii="Arial" w:hAnsi="Arial" w:cs="Arial"/>
+          <w:sz w:val="24"/>
+          <w:szCs w:val="24"/>
+        </w:rPr>
+        <w:t xml:space="preserve">, </w:t>
+      </w:r>
+      <w:r>
+        <w:rPr>
+          <w:rFonts w:ascii="Arial" w:hAnsi="Arial" w:cs="Arial"/>
+          <w:sz w:val="24"/>
+          <w:szCs w:val="24"/>
+        </w:rPr>
+        <w:t>2003</w:t>
+      </w:r>
+      <w:r>
+        <w:rPr>
+          <w:rFonts w:ascii="Arial" w:hAnsi="Arial" w:cs="Arial"/>
+          <w:sz w:val="24"/>
+          <w:szCs w:val="24"/>
+        </w:rPr>
+        <w:t>, Madrid.</w:t>
+      </w:r>
+    </w:p>
+    <w:p>
+      <w:pPr>
+        <w:spacing w:after="0"/>
+        <w:rPr>
+          <w:rFonts w:ascii="Arial" w:hAnsi="Arial" w:cs="Arial"/>
+          <w:sz w:val="24"/>
+          <w:szCs w:val="24"/>
+        </w:rPr>
+      </w:pPr>
+      <w:r>
+        <w:rPr>
+          <w:rFonts w:ascii="Arial" w:hAnsi="Arial" w:cs="Arial"/>
+          <w:sz w:val="24"/>
+          <w:szCs w:val="24"/>
+        </w:rPr>
+        <w:t>http://www.elai.upm.es/webantigua/spain/Asignaturas/InfoInd/teoria/Manual-opengl.pdf</w:t>
+      </w:r>
+      <w:r>
+        <w:rPr>
+          <w:rFonts w:ascii="Arial" w:hAnsi="Arial" w:cs="Arial"/>
+          <w:sz w:val="24"/>
+          <w:szCs w:val="24"/>
+        </w:rPr>
+        <w:t xml:space="preserve"> Consultada el: 17-08-2014</w:t>
+      </w:r>
+    </w:p>
+    <w:p>
+      <w:pPr>
+        <w:spacing w:after="0"/>
+        <w:rPr>
+          <w:rFonts w:ascii="Arial" w:hAnsi="Arial" w:cs="Arial"/>
+          <w:sz w:val="24"/>
+          <w:szCs w:val="24"/>
+        </w:rPr>
+      </w:pPr>
+    </w:p>
+    <w:p>
+      <w:pPr>
+        <w:spacing w:after="0"/>
+        <w:rPr>
+          <w:rFonts w:ascii="Arial" w:hAnsi="Arial" w:cs="Arial"/>
+          <w:sz w:val="24"/>
+          <w:szCs w:val="24"/>
+        </w:rPr>
+      </w:pPr>
+      <w:r>
+        <w:rPr>
+          <w:rFonts w:ascii="Arial" w:hAnsi="Arial" w:cs="Arial"/>
+          <w:sz w:val="24"/>
+          <w:szCs w:val="24"/>
+        </w:rPr>
+        <w:t xml:space="preserve">La </w:t>
+      </w:r>
+      <w:r>
+        <w:rPr>
+          <w:rFonts w:ascii="Arial" w:hAnsi="Arial" w:cs="Arial"/>
+          <w:sz w:val="24"/>
+          <w:szCs w:val="24"/>
+        </w:rPr>
+        <w:t>librería</w:t>
+      </w:r>
+      <w:r>
+        <w:rPr>
+          <w:rFonts w:ascii="Arial" w:hAnsi="Arial" w:cs="Arial"/>
+          <w:sz w:val="24"/>
+          <w:szCs w:val="24"/>
+        </w:rPr>
+        <w:t xml:space="preserve"> </w:t>
+      </w:r>
+      <w:proofErr w:type="spellStart"/>
+      <w:r>
+        <w:rPr>
+          <w:rFonts w:ascii="Arial" w:hAnsi="Arial" w:cs="Arial"/>
+          <w:sz w:val="24"/>
+          <w:szCs w:val="24"/>
+        </w:rPr>
+        <w:t>OpenGL</w:t>
+      </w:r>
+      <w:proofErr w:type="spellEnd"/>
+      <w:r>
+        <w:rPr>
+          <w:rFonts w:ascii="Arial" w:hAnsi="Arial" w:cs="Arial"/>
+          <w:sz w:val="24"/>
+          <w:szCs w:val="24"/>
+        </w:rPr>
+        <w:t xml:space="preserve"> viene integrada en Unity3D </w:t>
+      </w:r>
+      <w:r>
+        <w:rPr>
+          <w:rFonts w:ascii="Arial" w:hAnsi="Arial" w:cs="Arial"/>
+          <w:sz w:val="24"/>
+          <w:szCs w:val="24"/>
+        </w:rPr>
+        <w:t xml:space="preserve"> y es la encargada del </w:t>
+      </w:r>
+      <w:proofErr w:type="spellStart"/>
+      <w:r>
+        <w:rPr>
+          <w:rFonts w:ascii="Arial" w:hAnsi="Arial" w:cs="Arial"/>
+          <w:sz w:val="24"/>
+          <w:szCs w:val="24"/>
+        </w:rPr>
+        <w:t>renderizado</w:t>
+      </w:r>
+      <w:proofErr w:type="spellEnd"/>
+      <w:r>
+        <w:rPr>
+          <w:rFonts w:ascii="Arial" w:hAnsi="Arial" w:cs="Arial"/>
+          <w:sz w:val="24"/>
+          <w:szCs w:val="24"/>
+        </w:rPr>
+        <w:t xml:space="preserve"> de los objetos 3D,</w:t>
+      </w:r>
+      <w:r>
+        <w:rPr>
+          <w:rStyle w:val="Prrafodelista"/>
+        </w:rPr>
+        <w:t xml:space="preserve"> </w:t>
+      </w:r>
+      <w:r>
+        <w:rPr>
+          <w:rStyle w:val="notranslate"/>
+        </w:rPr>
+        <w:t>manipular matrices de transformación activa</w:t>
+      </w:r>
+      <w:r>
+        <w:rPr>
+          <w:rFonts w:ascii="Arial" w:hAnsi="Arial" w:cs="Arial"/>
+          <w:sz w:val="24"/>
+          <w:szCs w:val="24"/>
+        </w:rPr>
+        <w:t xml:space="preserve"> y de otras tareas graficas en bajo nivel.</w:t>
+      </w:r>
+    </w:p>
+    <w:p>
+      <w:pPr>
+        <w:spacing w:after="0"/>
+        <w:rPr>
+          <w:rFonts w:ascii="Arial" w:hAnsi="Arial" w:cs="Arial"/>
+          <w:sz w:val="24"/>
+          <w:szCs w:val="24"/>
+        </w:rPr>
+      </w:pPr>
+    </w:p>
+    <w:p>
+      <w:pPr>
+        <w:spacing w:after="0"/>
+        <w:rPr>
+          <w:rFonts w:ascii="Arial" w:hAnsi="Arial" w:cs="Arial"/>
+          <w:sz w:val="24"/>
+          <w:szCs w:val="24"/>
+        </w:rPr>
+      </w:pPr>
+    </w:p>
+    <w:p>
+      <w:pPr>
+        <w:spacing w:after="0"/>
+        <w:rPr>
+          <w:rFonts w:ascii="Arial" w:hAnsi="Arial" w:cs="Arial"/>
+          <w:sz w:val="24"/>
+          <w:szCs w:val="24"/>
+        </w:rPr>
+      </w:pPr>
+    </w:p>
+    <w:p>
+      <w:pPr>
+        <w:spacing w:after="0"/>
+        <w:rPr>
+          <w:rFonts w:ascii="Arial" w:hAnsi="Arial" w:cs="Arial"/>
+          <w:sz w:val="24"/>
+          <w:szCs w:val="24"/>
+        </w:rPr>
+      </w:pPr>
+      <w:proofErr w:type="spellStart"/>
+      <w:r>
+        <w:rPr>
+          <w:rFonts w:ascii="Arial" w:hAnsi="Arial" w:cs="Arial"/>
+          <w:sz w:val="24"/>
+          <w:szCs w:val="24"/>
+        </w:rPr>
+        <w:lastRenderedPageBreak/>
+        <w:t>blender</w:t>
+      </w:r>
+      <w:proofErr w:type="spellEnd"/>
+      <w:r>
+        <w:rPr>
+          <w:rFonts w:ascii="Arial" w:hAnsi="Arial" w:cs="Arial"/>
+          <w:sz w:val="24"/>
+          <w:szCs w:val="24"/>
+        </w:rPr>
+        <w:t xml:space="preserve">, </w:t>
+      </w:r>
+      <w:proofErr w:type="spellStart"/>
+      <w:r>
+        <w:rPr>
+          <w:rFonts w:ascii="Arial" w:hAnsi="Arial" w:cs="Arial"/>
+          <w:sz w:val="24"/>
+          <w:szCs w:val="24"/>
+        </w:rPr>
+        <w:t>unity</w:t>
+      </w:r>
+      <w:proofErr w:type="spellEnd"/>
+      <w:r>
+        <w:rPr>
+          <w:rFonts w:ascii="Arial" w:hAnsi="Arial" w:cs="Arial"/>
+          <w:sz w:val="24"/>
+          <w:szCs w:val="24"/>
+        </w:rPr>
+        <w:t xml:space="preserve"> 3d</w:t>
+      </w:r>
+      <w:r>
+        <w:rPr>
+          <w:rFonts w:ascii="Arial" w:hAnsi="Arial" w:cs="Arial"/>
+          <w:sz w:val="24"/>
+          <w:szCs w:val="24"/>
+        </w:rPr>
+        <w:t xml:space="preserve">, </w:t>
+      </w:r>
+      <w:proofErr w:type="spellStart"/>
+      <w:r>
+        <w:rPr>
+          <w:rFonts w:ascii="Arial" w:hAnsi="Arial" w:cs="Arial"/>
+          <w:sz w:val="24"/>
+          <w:szCs w:val="24"/>
+        </w:rPr>
+        <w:t>tecnicas</w:t>
+      </w:r>
+      <w:proofErr w:type="spellEnd"/>
+      <w:r>
+        <w:rPr>
+          <w:rFonts w:ascii="Arial" w:hAnsi="Arial" w:cs="Arial"/>
+          <w:sz w:val="24"/>
+          <w:szCs w:val="24"/>
+        </w:rPr>
+        <w:t xml:space="preserve"> de </w:t>
+      </w:r>
+      <w:proofErr w:type="spellStart"/>
+      <w:r>
+        <w:rPr>
+          <w:rFonts w:ascii="Arial" w:hAnsi="Arial" w:cs="Arial"/>
+          <w:sz w:val="24"/>
+          <w:szCs w:val="24"/>
+        </w:rPr>
+        <w:t>obtencion</w:t>
+      </w:r>
+      <w:proofErr w:type="spellEnd"/>
+      <w:r>
+        <w:rPr>
+          <w:rFonts w:ascii="Arial" w:hAnsi="Arial" w:cs="Arial"/>
+          <w:sz w:val="24"/>
+          <w:szCs w:val="24"/>
+        </w:rPr>
+        <w:t xml:space="preserve"> de requerimiento</w:t>
+      </w:r>
+    </w:p>
+    <w:p>
+      <w:pPr>
+        <w:spacing w:after="0"/>
+        <w:rPr>
+          <w:rFonts w:ascii="Arial" w:hAnsi="Arial" w:cs="Arial"/>
+          <w:sz w:val="24"/>
+          <w:szCs w:val="24"/>
+        </w:rPr>
+      </w:pPr>
+    </w:p>
+    <w:p>
+      <w:pPr>
+        <w:spacing w:after="0"/>
+        <w:rPr>
+          <w:rFonts w:ascii="Arial" w:hAnsi="Arial" w:cs="Arial"/>
+          <w:sz w:val="24"/>
+          <w:szCs w:val="24"/>
           <w:lang w:val="en-US"/>
         </w:rPr>
       </w:pPr>
-      <w:proofErr w:type="spellStart"/>
       <w:r>
         <w:rPr>
           <w:rFonts w:ascii="Arial" w:hAnsi="Arial" w:cs="Arial"/>
@@ -8552,64 +9923,7 @@
           <w:szCs w:val="24"/>
           <w:lang w:val="en-US"/>
         </w:rPr>
-        <w:lastRenderedPageBreak/>
-        <w:t>openGL</w:t>
-      </w:r>
-      <w:proofErr w:type="spellEnd"/>
-      <w:r>
-        <w:rPr>
-          <w:rFonts w:ascii="Arial" w:hAnsi="Arial" w:cs="Arial"/>
-          <w:sz w:val="24"/>
-          <w:szCs w:val="24"/>
-          <w:lang w:val="en-US"/>
-        </w:rPr>
-        <w:t>,  blender</w:t>
-      </w:r>
-      <w:r>
-        <w:rPr>
-          <w:rFonts w:ascii="Arial" w:hAnsi="Arial" w:cs="Arial"/>
-          <w:sz w:val="24"/>
-          <w:szCs w:val="24"/>
-          <w:lang w:val="en-US"/>
-        </w:rPr>
-        <w:t>, unity 3d</w:t>
-      </w:r>
-    </w:p>
-    <w:p>
-      <w:pPr>
-        <w:spacing w:after="0"/>
-        <w:rPr>
-          <w:rFonts w:ascii="Arial" w:hAnsi="Arial" w:cs="Arial"/>
-          <w:sz w:val="24"/>
-          <w:szCs w:val="24"/>
-          <w:lang w:val="en-US"/>
-        </w:rPr>
-      </w:pPr>
-    </w:p>
-    <w:p>
-      <w:pPr>
-        <w:spacing w:after="0"/>
-        <w:rPr>
-          <w:rFonts w:ascii="Arial" w:hAnsi="Arial" w:cs="Arial"/>
-          <w:sz w:val="24"/>
-          <w:szCs w:val="24"/>
-        </w:rPr>
-      </w:pPr>
-      <w:r>
-        <w:rPr>
-          <w:rFonts w:ascii="Arial" w:hAnsi="Arial" w:cs="Arial"/>
-          <w:sz w:val="24"/>
-          <w:szCs w:val="24"/>
-        </w:rPr>
-        <w:t>http://www.formaciononlinegratis.net/com</w:t>
-      </w:r>
-      <w:r>
-        <w:rPr>
-          <w:rFonts w:ascii="Arial" w:hAnsi="Arial" w:cs="Arial"/>
-          <w:sz w:val="24"/>
-          <w:szCs w:val="24"/>
-        </w:rPr>
-        <w:t>o-crear-image-target-en-vuforia</w:t>
+        <w:t>http://www.formaciononlinegratis.net/como-crear-image-target-en-vuforia</w:t>
       </w:r>
     </w:p>
     <w:p>
@@ -9434,6 +10748,119 @@
 <file path=word/numbering.xml><?xml version="1.0" encoding="utf-8"?>
 <w:numbering xmlns:ve="http://schemas.openxmlformats.org/markup-compatibility/2006" xmlns:o="urn:schemas-microsoft-com:office:office" xmlns:r="http://schemas.openxmlformats.org/officeDocument/2006/relationships" xmlns:m="http://schemas.openxmlformats.org/officeDocument/2006/math" xmlns:v="urn:schemas-microsoft-com:vml" xmlns:wp="http://schemas.openxmlformats.org/drawingml/2006/wordprocessingDrawing" xmlns:w10="urn:schemas-microsoft-com:office:word" xmlns:w="http://schemas.openxmlformats.org/wordprocessingml/2006/main" xmlns:wne="http://schemas.microsoft.com/office/word/2006/wordml">
   <w:abstractNum w:abstractNumId="0">
+    <w:nsid w:val="175F5643"/>
+    <w:multiLevelType w:val="hybridMultilevel"/>
+    <w:tmpl w:val="245C2796"/>
+    <w:lvl w:ilvl="0" w:tplc="0C0A0001">
+      <w:start w:val="1"/>
+      <w:numFmt w:val="bullet"/>
+      <w:lvlText w:val=""/>
+      <w:lvlJc w:val="left"/>
+      <w:pPr>
+        <w:ind w:left="720" w:hanging="360"/>
+      </w:pPr>
+      <w:rPr>
+        <w:rFonts w:ascii="Symbol" w:hAnsi="Symbol" w:hint="default"/>
+      </w:rPr>
+    </w:lvl>
+    <w:lvl w:ilvl="1" w:tplc="0C0A0003" w:tentative="1">
+      <w:start w:val="1"/>
+      <w:numFmt w:val="bullet"/>
+      <w:lvlText w:val="o"/>
+      <w:lvlJc w:val="left"/>
+      <w:pPr>
+        <w:ind w:left="1440" w:hanging="360"/>
+      </w:pPr>
+      <w:rPr>
+        <w:rFonts w:ascii="Courier New" w:hAnsi="Courier New" w:cs="Courier New" w:hint="default"/>
+      </w:rPr>
+    </w:lvl>
+    <w:lvl w:ilvl="2" w:tplc="0C0A0005" w:tentative="1">
+      <w:start w:val="1"/>
+      <w:numFmt w:val="bullet"/>
+      <w:lvlText w:val=""/>
+      <w:lvlJc w:val="left"/>
+      <w:pPr>
+        <w:ind w:left="2160" w:hanging="360"/>
+      </w:pPr>
+      <w:rPr>
+        <w:rFonts w:ascii="Wingdings" w:hAnsi="Wingdings" w:hint="default"/>
+      </w:rPr>
+    </w:lvl>
+    <w:lvl w:ilvl="3" w:tplc="0C0A0001" w:tentative="1">
+      <w:start w:val="1"/>
+      <w:numFmt w:val="bullet"/>
+      <w:lvlText w:val=""/>
+      <w:lvlJc w:val="left"/>
+      <w:pPr>
+        <w:ind w:left="2880" w:hanging="360"/>
+      </w:pPr>
+      <w:rPr>
+        <w:rFonts w:ascii="Symbol" w:hAnsi="Symbol" w:hint="default"/>
+      </w:rPr>
+    </w:lvl>
+    <w:lvl w:ilvl="4" w:tplc="0C0A0003" w:tentative="1">
+      <w:start w:val="1"/>
+      <w:numFmt w:val="bullet"/>
+      <w:lvlText w:val="o"/>
+      <w:lvlJc w:val="left"/>
+      <w:pPr>
+        <w:ind w:left="3600" w:hanging="360"/>
+      </w:pPr>
+      <w:rPr>
+        <w:rFonts w:ascii="Courier New" w:hAnsi="Courier New" w:cs="Courier New" w:hint="default"/>
+      </w:rPr>
+    </w:lvl>
+    <w:lvl w:ilvl="5" w:tplc="0C0A0005" w:tentative="1">
+      <w:start w:val="1"/>
+      <w:numFmt w:val="bullet"/>
+      <w:lvlText w:val=""/>
+      <w:lvlJc w:val="left"/>
+      <w:pPr>
+        <w:ind w:left="4320" w:hanging="360"/>
+      </w:pPr>
+      <w:rPr>
+        <w:rFonts w:ascii="Wingdings" w:hAnsi="Wingdings" w:hint="default"/>
+      </w:rPr>
+    </w:lvl>
+    <w:lvl w:ilvl="6" w:tplc="0C0A0001" w:tentative="1">
+      <w:start w:val="1"/>
+      <w:numFmt w:val="bullet"/>
+      <w:lvlText w:val=""/>
+      <w:lvlJc w:val="left"/>
+      <w:pPr>
+        <w:ind w:left="5040" w:hanging="360"/>
+      </w:pPr>
+      <w:rPr>
+        <w:rFonts w:ascii="Symbol" w:hAnsi="Symbol" w:hint="default"/>
+      </w:rPr>
+    </w:lvl>
+    <w:lvl w:ilvl="7" w:tplc="0C0A0003" w:tentative="1">
+      <w:start w:val="1"/>
+      <w:numFmt w:val="bullet"/>
+      <w:lvlText w:val="o"/>
+      <w:lvlJc w:val="left"/>
+      <w:pPr>
+        <w:ind w:left="5760" w:hanging="360"/>
+      </w:pPr>
+      <w:rPr>
+        <w:rFonts w:ascii="Courier New" w:hAnsi="Courier New" w:cs="Courier New" w:hint="default"/>
+      </w:rPr>
+    </w:lvl>
+    <w:lvl w:ilvl="8" w:tplc="0C0A0005" w:tentative="1">
+      <w:start w:val="1"/>
+      <w:numFmt w:val="bullet"/>
+      <w:lvlText w:val=""/>
+      <w:lvlJc w:val="left"/>
+      <w:pPr>
+        <w:ind w:left="6480" w:hanging="360"/>
+      </w:pPr>
+      <w:rPr>
+        <w:rFonts w:ascii="Wingdings" w:hAnsi="Wingdings" w:hint="default"/>
+      </w:rPr>
+    </w:lvl>
+  </w:abstractNum>
+  <w:abstractNum w:abstractNumId="1">
     <w:nsid w:val="26D31443"/>
     <w:multiLevelType w:val="hybridMultilevel"/>
     <w:tmpl w:val="2040C252"/>
@@ -9546,7 +10973,7 @@
       </w:rPr>
     </w:lvl>
   </w:abstractNum>
-  <w:abstractNum w:abstractNumId="1">
+  <w:abstractNum w:abstractNumId="2">
     <w:nsid w:val="289D4F14"/>
     <w:multiLevelType w:val="hybridMultilevel"/>
     <w:tmpl w:val="F80CB0E0"/>
@@ -9658,7 +11085,7 @@
       </w:rPr>
     </w:lvl>
   </w:abstractNum>
-  <w:abstractNum w:abstractNumId="2">
+  <w:abstractNum w:abstractNumId="3">
     <w:nsid w:val="29567D2F"/>
     <w:multiLevelType w:val="hybridMultilevel"/>
     <w:tmpl w:val="9C2CBDD6"/>
@@ -9770,7 +11197,7 @@
       </w:rPr>
     </w:lvl>
   </w:abstractNum>
-  <w:abstractNum w:abstractNumId="3">
+  <w:abstractNum w:abstractNumId="4">
     <w:nsid w:val="2FF923F0"/>
     <w:multiLevelType w:val="hybridMultilevel"/>
     <w:tmpl w:val="2B8CEF70"/>
@@ -9882,7 +11309,7 @@
       </w:rPr>
     </w:lvl>
   </w:abstractNum>
-  <w:abstractNum w:abstractNumId="4">
+  <w:abstractNum w:abstractNumId="5">
     <w:nsid w:val="34032399"/>
     <w:multiLevelType w:val="hybridMultilevel"/>
     <w:tmpl w:val="AF665B4A"/>
@@ -9995,7 +11422,7 @@
       </w:rPr>
     </w:lvl>
   </w:abstractNum>
-  <w:abstractNum w:abstractNumId="5">
+  <w:abstractNum w:abstractNumId="6">
     <w:nsid w:val="3F0A1FE6"/>
     <w:multiLevelType w:val="hybridMultilevel"/>
     <w:tmpl w:val="D500E804"/>
@@ -10108,7 +11535,7 @@
       </w:rPr>
     </w:lvl>
   </w:abstractNum>
-  <w:abstractNum w:abstractNumId="6">
+  <w:abstractNum w:abstractNumId="7">
     <w:nsid w:val="42ED4C27"/>
     <w:multiLevelType w:val="hybridMultilevel"/>
     <w:tmpl w:val="4D1EF080"/>
@@ -10221,7 +11648,7 @@
       </w:rPr>
     </w:lvl>
   </w:abstractNum>
-  <w:abstractNum w:abstractNumId="7">
+  <w:abstractNum w:abstractNumId="8">
     <w:nsid w:val="532D3967"/>
     <w:multiLevelType w:val="hybridMultilevel"/>
     <w:tmpl w:val="BBF66576"/>
@@ -10334,7 +11761,7 @@
       </w:rPr>
     </w:lvl>
   </w:abstractNum>
-  <w:abstractNum w:abstractNumId="8">
+  <w:abstractNum w:abstractNumId="9">
     <w:nsid w:val="53CB4F2A"/>
     <w:multiLevelType w:val="hybridMultilevel"/>
     <w:tmpl w:val="7C96E31E"/>
@@ -10446,7 +11873,7 @@
       </w:rPr>
     </w:lvl>
   </w:abstractNum>
-  <w:abstractNum w:abstractNumId="9">
+  <w:abstractNum w:abstractNumId="10">
     <w:nsid w:val="55F43674"/>
     <w:multiLevelType w:val="hybridMultilevel"/>
     <w:tmpl w:val="9092B166"/>
@@ -10559,7 +11986,7 @@
       </w:rPr>
     </w:lvl>
   </w:abstractNum>
-  <w:abstractNum w:abstractNumId="10">
+  <w:abstractNum w:abstractNumId="11">
     <w:nsid w:val="564852F7"/>
     <w:multiLevelType w:val="hybridMultilevel"/>
     <w:tmpl w:val="1FD6D45A"/>
@@ -10672,7 +12099,7 @@
       </w:rPr>
     </w:lvl>
   </w:abstractNum>
-  <w:abstractNum w:abstractNumId="11">
+  <w:abstractNum w:abstractNumId="12">
     <w:nsid w:val="61B94ED0"/>
     <w:multiLevelType w:val="hybridMultilevel"/>
     <w:tmpl w:val="77A21F80"/>
@@ -10785,7 +12212,7 @@
       </w:rPr>
     </w:lvl>
   </w:abstractNum>
-  <w:abstractNum w:abstractNumId="12">
+  <w:abstractNum w:abstractNumId="13">
     <w:nsid w:val="7ADD30A3"/>
     <w:multiLevelType w:val="hybridMultilevel"/>
     <w:tmpl w:val="3830DA20"/>
@@ -10899,43 +12326,46 @@
     </w:lvl>
   </w:abstractNum>
   <w:num w:numId="1">
-    <w:abstractNumId w:val="0"/>
+    <w:abstractNumId w:val="1"/>
   </w:num>
   <w:num w:numId="2">
+    <w:abstractNumId w:val="10"/>
+  </w:num>
+  <w:num w:numId="3">
+    <w:abstractNumId w:val="5"/>
+  </w:num>
+  <w:num w:numId="4">
     <w:abstractNumId w:val="9"/>
   </w:num>
-  <w:num w:numId="3">
+  <w:num w:numId="5">
+    <w:abstractNumId w:val="3"/>
+  </w:num>
+  <w:num w:numId="6">
+    <w:abstractNumId w:val="13"/>
+  </w:num>
+  <w:num w:numId="7">
+    <w:abstractNumId w:val="6"/>
+  </w:num>
+  <w:num w:numId="8">
     <w:abstractNumId w:val="4"/>
   </w:num>
-  <w:num w:numId="4">
+  <w:num w:numId="9">
+    <w:abstractNumId w:val="2"/>
+  </w:num>
+  <w:num w:numId="10">
+    <w:abstractNumId w:val="7"/>
+  </w:num>
+  <w:num w:numId="11">
     <w:abstractNumId w:val="8"/>
   </w:num>
-  <w:num w:numId="5">
-    <w:abstractNumId w:val="2"/>
-  </w:num>
-  <w:num w:numId="6">
+  <w:num w:numId="12">
     <w:abstractNumId w:val="12"/>
   </w:num>
-  <w:num w:numId="7">
-    <w:abstractNumId w:val="5"/>
-  </w:num>
-  <w:num w:numId="8">
-    <w:abstractNumId w:val="3"/>
-  </w:num>
-  <w:num w:numId="9">
-    <w:abstractNumId w:val="1"/>
-  </w:num>
-  <w:num w:numId="10">
-    <w:abstractNumId w:val="6"/>
-  </w:num>
-  <w:num w:numId="11">
-    <w:abstractNumId w:val="7"/>
-  </w:num>
-  <w:num w:numId="12">
+  <w:num w:numId="13">
     <w:abstractNumId w:val="11"/>
   </w:num>
-  <w:num w:numId="13">
-    <w:abstractNumId w:val="10"/>
+  <w:num w:numId="14">
+    <w:abstractNumId w:val="0"/>
   </w:num>
 </w:numbering>
 </file>
@@ -11104,7 +12534,6 @@
   <w:style w:type="character" w:default="1" w:styleId="Fuentedeprrafopredeter">
     <w:name w:val="Default Paragraph Font"/>
     <w:uiPriority w:val="1"/>
-    <w:semiHidden/>
     <w:unhideWhenUsed/>
   </w:style>
   <w:style w:type="table" w:default="1" w:styleId="Tablanormal">
@@ -11248,6 +12677,11 @@
       <w:i/>
       <w:iCs/>
     </w:rPr>
+  </w:style>
+  <w:style w:type="character" w:customStyle="1" w:styleId="notranslate">
+    <w:name w:val="notranslate"/>
+    <w:basedOn w:val="Fuentedeprrafopredeter"/>
+    <w:rsid w:val="00F77B74"/>
   </w:style>
 </w:styles>
 </file>

--- a/Documentacion/CAPITULO 2-MARCO TEORICO..docx
+++ b/Documentacion/CAPITULO 2-MARCO TEORICO..docx
@@ -8726,7 +8726,39 @@
         <w:rPr>
           <w:rFonts w:ascii="Times New Roman" w:eastAsia="Times New Roman" w:hAnsi="Times New Roman" w:cs="Times New Roman"/>
         </w:rPr>
-        <w:t xml:space="preserve"> extenso suele ser el lenguaje C o C++. </w:t>
+        <w:t xml:space="preserve"> extenso suele ser el lenguaje C o C++</w:t>
+      </w:r>
+      <w:r>
+        <w:rPr>
+          <w:rFonts w:ascii="Arial" w:hAnsi="Arial" w:cs="Arial"/>
+          <w:sz w:val="24"/>
+          <w:szCs w:val="24"/>
+        </w:rPr>
+        <w:t>[</w:t>
+      </w:r>
+      <w:proofErr w:type="spellStart"/>
+      <w:r>
+        <w:rPr>
+          <w:rFonts w:ascii="Arial" w:hAnsi="Arial" w:cs="Arial"/>
+          <w:sz w:val="24"/>
+          <w:szCs w:val="24"/>
+        </w:rPr>
+        <w:t>Garcia</w:t>
+      </w:r>
+      <w:proofErr w:type="spellEnd"/>
+      <w:r>
+        <w:rPr>
+          <w:rFonts w:ascii="Arial" w:hAnsi="Arial" w:cs="Arial"/>
+          <w:sz w:val="24"/>
+          <w:szCs w:val="24"/>
+        </w:rPr>
+        <w:t xml:space="preserve"> Guevara, 2004 ]</w:t>
+      </w:r>
+      <w:r>
+        <w:rPr>
+          <w:rFonts w:ascii="Times New Roman" w:eastAsia="Times New Roman" w:hAnsi="Times New Roman" w:cs="Times New Roman"/>
+        </w:rPr>
+        <w:t xml:space="preserve">. </w:t>
       </w:r>
     </w:p>
     <w:p>
@@ -8738,193 +8770,6 @@
           <w:szCs w:val="24"/>
         </w:rPr>
       </w:pPr>
-    </w:p>
-    <w:p>
-      <w:pPr>
-        <w:spacing w:after="0"/>
-        <w:rPr>
-          <w:rFonts w:ascii="Arial" w:hAnsi="Arial" w:cs="Arial"/>
-          <w:sz w:val="24"/>
-          <w:szCs w:val="24"/>
-        </w:rPr>
-      </w:pPr>
-      <w:r>
-        <w:rPr>
-          <w:rFonts w:ascii="Arial" w:hAnsi="Arial" w:cs="Arial"/>
-          <w:sz w:val="24"/>
-          <w:szCs w:val="24"/>
-        </w:rPr>
-        <w:t>[</w:t>
-      </w:r>
-      <w:proofErr w:type="spellStart"/>
-      <w:r>
-        <w:rPr>
-          <w:rFonts w:ascii="Arial" w:hAnsi="Arial" w:cs="Arial"/>
-          <w:sz w:val="24"/>
-          <w:szCs w:val="24"/>
-        </w:rPr>
-        <w:t>Garcia</w:t>
-      </w:r>
-      <w:proofErr w:type="spellEnd"/>
-      <w:r>
-        <w:rPr>
-          <w:rFonts w:ascii="Arial" w:hAnsi="Arial" w:cs="Arial"/>
-          <w:sz w:val="24"/>
-          <w:szCs w:val="24"/>
-        </w:rPr>
-        <w:t xml:space="preserve"> Guevara, 2004 ]</w:t>
-      </w:r>
-      <w:r>
-        <w:rPr>
-          <w:rFonts w:ascii="Arial" w:hAnsi="Arial" w:cs="Arial"/>
-          <w:sz w:val="24"/>
-          <w:szCs w:val="24"/>
-        </w:rPr>
-        <w:t xml:space="preserve"> </w:t>
-      </w:r>
-      <w:proofErr w:type="spellStart"/>
-      <w:r>
-        <w:rPr>
-          <w:rFonts w:ascii="Arial" w:hAnsi="Arial" w:cs="Arial"/>
-          <w:sz w:val="24"/>
-          <w:szCs w:val="24"/>
-        </w:rPr>
-        <w:t>Garcia</w:t>
-      </w:r>
-      <w:proofErr w:type="spellEnd"/>
-      <w:r>
-        <w:rPr>
-          <w:rFonts w:ascii="Arial" w:hAnsi="Arial" w:cs="Arial"/>
-          <w:sz w:val="24"/>
-          <w:szCs w:val="24"/>
-        </w:rPr>
-        <w:t xml:space="preserve"> Oscar - Guevara Alex, "Introducción a la programación grafica con </w:t>
-      </w:r>
-      <w:proofErr w:type="spellStart"/>
-      <w:r>
-        <w:rPr>
-          <w:rFonts w:ascii="Arial" w:hAnsi="Arial" w:cs="Arial"/>
-          <w:sz w:val="24"/>
-          <w:szCs w:val="24"/>
-        </w:rPr>
-        <w:t>OpenGL</w:t>
-      </w:r>
-      <w:proofErr w:type="spellEnd"/>
-      <w:r>
-        <w:rPr>
-          <w:rFonts w:ascii="Arial" w:hAnsi="Arial" w:cs="Arial"/>
-          <w:sz w:val="24"/>
-          <w:szCs w:val="24"/>
-        </w:rPr>
-        <w:t xml:space="preserve">", </w:t>
-      </w:r>
-      <w:r>
-        <w:rPr>
-          <w:rFonts w:ascii="Arial" w:hAnsi="Arial" w:cs="Arial"/>
-          <w:sz w:val="24"/>
-          <w:szCs w:val="24"/>
-        </w:rPr>
-        <w:t>U</w:t>
-      </w:r>
-      <w:r>
-        <w:t xml:space="preserve">niversidad </w:t>
-      </w:r>
-      <w:proofErr w:type="spellStart"/>
-      <w:r>
-        <w:t>Ramon</w:t>
-      </w:r>
-      <w:proofErr w:type="spellEnd"/>
-      <w:r>
-        <w:t xml:space="preserve"> </w:t>
-      </w:r>
-      <w:proofErr w:type="spellStart"/>
-      <w:r>
-        <w:t>Llull</w:t>
-      </w:r>
-      <w:proofErr w:type="spellEnd"/>
-      <w:r>
-        <w:t xml:space="preserve"> ,</w:t>
-      </w:r>
-      <w:r>
-        <w:rPr>
-          <w:rFonts w:ascii="Arial" w:hAnsi="Arial" w:cs="Arial"/>
-          <w:sz w:val="24"/>
-          <w:szCs w:val="24"/>
-        </w:rPr>
-        <w:t xml:space="preserve">La </w:t>
-      </w:r>
-      <w:proofErr w:type="spellStart"/>
-      <w:r>
-        <w:rPr>
-          <w:rFonts w:ascii="Arial" w:hAnsi="Arial" w:cs="Arial"/>
-          <w:sz w:val="24"/>
-          <w:szCs w:val="24"/>
-        </w:rPr>
-        <w:t>salle</w:t>
-      </w:r>
-      <w:proofErr w:type="spellEnd"/>
-      <w:r>
-        <w:rPr>
-          <w:rFonts w:ascii="Arial" w:hAnsi="Arial" w:cs="Arial"/>
-          <w:sz w:val="24"/>
-          <w:szCs w:val="24"/>
-        </w:rPr>
-        <w:t>, Enero 2004</w:t>
-      </w:r>
-      <w:r>
-        <w:rPr>
-          <w:rFonts w:ascii="Arial" w:hAnsi="Arial" w:cs="Arial"/>
-          <w:sz w:val="24"/>
-          <w:szCs w:val="24"/>
-        </w:rPr>
-        <w:t>, España</w:t>
-      </w:r>
-    </w:p>
-    <w:p>
-      <w:pPr>
-        <w:spacing w:after="0"/>
-        <w:rPr>
-          <w:rFonts w:ascii="Arial" w:hAnsi="Arial" w:cs="Arial"/>
-          <w:sz w:val="24"/>
-          <w:szCs w:val="24"/>
-        </w:rPr>
-      </w:pPr>
-      <w:r>
-        <w:rPr>
-          <w:rFonts w:ascii="Arial" w:hAnsi="Arial" w:cs="Arial"/>
-          <w:sz w:val="24"/>
-          <w:szCs w:val="24"/>
-        </w:rPr>
-        <w:t>http://web.salleurl.edu/~oscarg/resources/openGLTutorialSpanish.pdf</w:t>
-      </w:r>
-    </w:p>
-    <w:p>
-      <w:pPr>
-        <w:spacing w:after="0"/>
-        <w:rPr>
-          <w:rFonts w:ascii="Arial" w:hAnsi="Arial" w:cs="Arial"/>
-          <w:sz w:val="24"/>
-          <w:szCs w:val="24"/>
-        </w:rPr>
-      </w:pPr>
-      <w:proofErr w:type="spellStart"/>
-      <w:r>
-        <w:rPr>
-          <w:rFonts w:ascii="Arial" w:hAnsi="Arial" w:cs="Arial"/>
-          <w:sz w:val="24"/>
-          <w:szCs w:val="24"/>
-        </w:rPr>
-        <w:t>Consutada</w:t>
-      </w:r>
-      <w:proofErr w:type="spellEnd"/>
-      <w:r>
-        <w:rPr>
-          <w:rFonts w:ascii="Arial" w:hAnsi="Arial" w:cs="Arial"/>
-          <w:sz w:val="24"/>
-          <w:szCs w:val="24"/>
-        </w:rPr>
-        <w:t xml:space="preserve"> el: 17-08-2014</w:t>
-      </w:r>
     </w:p>
     <w:p>
       <w:pPr>
@@ -9527,57 +9372,94 @@
           <w:sz w:val="24"/>
           <w:szCs w:val="24"/>
         </w:rPr>
-        <w:t>portables [GLUT].</w:t>
+        <w:t>portables [GLUT]</w:t>
+      </w:r>
+      <w:r>
+        <w:rPr>
+          <w:rFonts w:ascii="Arial" w:hAnsi="Arial" w:cs="Arial"/>
+          <w:sz w:val="24"/>
+          <w:szCs w:val="24"/>
+        </w:rPr>
+        <w:t xml:space="preserve"> [García,</w:t>
+      </w:r>
+      <w:r>
+        <w:rPr>
+          <w:rFonts w:ascii="Arial" w:hAnsi="Arial" w:cs="Arial"/>
+          <w:sz w:val="24"/>
+          <w:szCs w:val="24"/>
+        </w:rPr>
+        <w:t xml:space="preserve"> 2003 </w:t>
+      </w:r>
+      <w:r>
+        <w:rPr>
+          <w:rFonts w:ascii="Arial" w:hAnsi="Arial" w:cs="Arial"/>
+          <w:sz w:val="24"/>
+          <w:szCs w:val="24"/>
+        </w:rPr>
+        <w:t>]</w:t>
+      </w:r>
+      <w:r>
+        <w:rPr>
+          <w:rFonts w:ascii="Arial" w:hAnsi="Arial" w:cs="Arial"/>
+          <w:sz w:val="24"/>
+          <w:szCs w:val="24"/>
+        </w:rPr>
+        <w:t>.</w:t>
       </w:r>
     </w:p>
     <w:p>
       <w:pPr>
         <w:spacing w:after="0"/>
-        <w:rPr>
-          <w:rFonts w:ascii="Arial" w:hAnsi="Arial" w:cs="Arial"/>
-          <w:sz w:val="24"/>
-          <w:szCs w:val="24"/>
-        </w:rPr>
-      </w:pPr>
-      <w:r>
-        <w:rPr>
-          <w:rFonts w:ascii="Arial" w:hAnsi="Arial" w:cs="Arial"/>
-          <w:sz w:val="24"/>
-          <w:szCs w:val="24"/>
-        </w:rPr>
-        <w:t xml:space="preserve"> [García,</w:t>
-      </w:r>
-      <w:r>
-        <w:rPr>
-          <w:rFonts w:ascii="Arial" w:hAnsi="Arial" w:cs="Arial"/>
-          <w:sz w:val="24"/>
-          <w:szCs w:val="24"/>
-        </w:rPr>
-        <w:t xml:space="preserve"> 2003 </w:t>
-      </w:r>
-      <w:r>
-        <w:rPr>
-          <w:rFonts w:ascii="Arial" w:hAnsi="Arial" w:cs="Arial"/>
-          <w:sz w:val="24"/>
-          <w:szCs w:val="24"/>
-        </w:rPr>
-        <w:t>]García Jorge, "</w:t>
-      </w:r>
-      <w:r>
-        <w:rPr>
-          <w:rFonts w:ascii="Arial" w:hAnsi="Arial" w:cs="Arial"/>
-          <w:sz w:val="24"/>
-          <w:szCs w:val="24"/>
-        </w:rPr>
-        <w:t>Curso</w:t>
-      </w:r>
-      <w:r>
-        <w:rPr>
-          <w:rFonts w:ascii="Arial" w:hAnsi="Arial" w:cs="Arial"/>
-          <w:sz w:val="24"/>
-          <w:szCs w:val="24"/>
-        </w:rPr>
-        <w:t xml:space="preserve"> de introducción a </w:t>
+        <w:jc w:val="both"/>
+        <w:rPr>
+          <w:rFonts w:ascii="Arial" w:hAnsi="Arial" w:cs="Arial"/>
+          <w:sz w:val="24"/>
+          <w:szCs w:val="24"/>
+        </w:rPr>
+      </w:pPr>
+    </w:p>
+    <w:p>
+      <w:pPr>
+        <w:spacing w:after="0"/>
+        <w:rPr>
+          <w:rFonts w:ascii="Arial" w:hAnsi="Arial" w:cs="Arial"/>
+          <w:sz w:val="24"/>
+          <w:szCs w:val="24"/>
+        </w:rPr>
+      </w:pPr>
+    </w:p>
+    <w:p>
+      <w:pPr>
+        <w:spacing w:after="0"/>
+        <w:rPr>
+          <w:rFonts w:ascii="Arial" w:hAnsi="Arial" w:cs="Arial"/>
+          <w:sz w:val="24"/>
+          <w:szCs w:val="24"/>
+        </w:rPr>
+      </w:pPr>
+      <w:r>
+        <w:rPr>
+          <w:rFonts w:ascii="Arial" w:hAnsi="Arial" w:cs="Arial"/>
+          <w:sz w:val="24"/>
+          <w:szCs w:val="24"/>
+        </w:rPr>
+        <w:t xml:space="preserve">La </w:t>
+      </w:r>
+      <w:r>
+        <w:rPr>
+          <w:rFonts w:ascii="Arial" w:hAnsi="Arial" w:cs="Arial"/>
+          <w:sz w:val="24"/>
+          <w:szCs w:val="24"/>
+        </w:rPr>
+        <w:t>librería</w:t>
+      </w:r>
+      <w:r>
+        <w:rPr>
+          <w:rFonts w:ascii="Arial" w:hAnsi="Arial" w:cs="Arial"/>
+          <w:sz w:val="24"/>
+          <w:szCs w:val="24"/>
+        </w:rPr>
+        <w:t xml:space="preserve"> </w:t>
       </w:r>
       <w:proofErr w:type="spellStart"/>
       <w:r>
@@ -9595,50 +9477,2402 @@
           <w:sz w:val="24"/>
           <w:szCs w:val="24"/>
         </w:rPr>
-        <w:t>"</w:t>
-      </w:r>
-      <w:r>
-        <w:rPr>
-          <w:rFonts w:ascii="Arial" w:hAnsi="Arial" w:cs="Arial"/>
-          <w:sz w:val="24"/>
-          <w:szCs w:val="24"/>
+        <w:t xml:space="preserve"> viene integrada en Unity3D </w:t>
+      </w:r>
+      <w:r>
+        <w:rPr>
+          <w:rFonts w:ascii="Arial" w:hAnsi="Arial" w:cs="Arial"/>
+          <w:sz w:val="24"/>
+          <w:szCs w:val="24"/>
+        </w:rPr>
+        <w:t xml:space="preserve"> y es la encargada del </w:t>
+      </w:r>
+      <w:proofErr w:type="spellStart"/>
+      <w:r>
+        <w:rPr>
+          <w:rFonts w:ascii="Arial" w:hAnsi="Arial" w:cs="Arial"/>
+          <w:sz w:val="24"/>
+          <w:szCs w:val="24"/>
+        </w:rPr>
+        <w:t>renderizado</w:t>
+      </w:r>
+      <w:proofErr w:type="spellEnd"/>
+      <w:r>
+        <w:rPr>
+          <w:rFonts w:ascii="Arial" w:hAnsi="Arial" w:cs="Arial"/>
+          <w:sz w:val="24"/>
+          <w:szCs w:val="24"/>
+        </w:rPr>
+        <w:t xml:space="preserve"> de los objetos 3D,</w:t>
+      </w:r>
+      <w:r>
+        <w:t xml:space="preserve"> </w:t>
+      </w:r>
+      <w:r>
+        <w:rPr>
+          <w:rStyle w:val="notranslate"/>
+        </w:rPr>
+        <w:t>manipular matrices de transformación activa</w:t>
+      </w:r>
+      <w:r>
+        <w:rPr>
+          <w:rFonts w:ascii="Arial" w:hAnsi="Arial" w:cs="Arial"/>
+          <w:sz w:val="24"/>
+          <w:szCs w:val="24"/>
+        </w:rPr>
+        <w:t xml:space="preserve"> y de otras tareas graficas en bajo nivel.</w:t>
+      </w:r>
+    </w:p>
+    <w:p>
+      <w:pPr>
+        <w:spacing w:after="0"/>
+        <w:rPr>
+          <w:rFonts w:ascii="Arial" w:hAnsi="Arial" w:cs="Arial"/>
+          <w:sz w:val="24"/>
+          <w:szCs w:val="24"/>
+        </w:rPr>
+      </w:pPr>
+    </w:p>
+    <w:p>
+      <w:pPr>
+        <w:spacing w:after="0"/>
+        <w:rPr>
+          <w:rFonts w:ascii="Arial" w:hAnsi="Arial" w:cs="Arial"/>
+          <w:b/>
+          <w:sz w:val="24"/>
+          <w:szCs w:val="24"/>
+          <w:u w:val="single"/>
+        </w:rPr>
+      </w:pPr>
+      <w:r>
+        <w:rPr>
+          <w:rFonts w:ascii="Arial" w:hAnsi="Arial" w:cs="Arial"/>
+          <w:b/>
+          <w:sz w:val="24"/>
+          <w:szCs w:val="24"/>
+          <w:u w:val="single"/>
+        </w:rPr>
+        <w:t xml:space="preserve">Motores </w:t>
+      </w:r>
+      <w:proofErr w:type="spellStart"/>
+      <w:r>
+        <w:rPr>
+          <w:rFonts w:ascii="Arial" w:hAnsi="Arial" w:cs="Arial"/>
+          <w:b/>
+          <w:sz w:val="24"/>
+          <w:szCs w:val="24"/>
+          <w:u w:val="single"/>
+        </w:rPr>
+        <w:t>Grafico</w:t>
+      </w:r>
+      <w:r>
+        <w:rPr>
+          <w:rFonts w:ascii="Arial" w:hAnsi="Arial" w:cs="Arial"/>
+          <w:b/>
+          <w:sz w:val="24"/>
+          <w:szCs w:val="24"/>
+          <w:u w:val="single"/>
+        </w:rPr>
+        <w:t>s</w:t>
+      </w:r>
+      <w:proofErr w:type="spellEnd"/>
+    </w:p>
+    <w:p>
+      <w:pPr>
+        <w:spacing w:after="0"/>
+        <w:rPr>
+          <w:rFonts w:ascii="Arial" w:hAnsi="Arial" w:cs="Arial"/>
+          <w:sz w:val="24"/>
+          <w:szCs w:val="24"/>
+        </w:rPr>
+      </w:pPr>
+    </w:p>
+    <w:p>
+      <w:pPr>
+        <w:spacing w:after="0" w:line="240" w:lineRule="auto"/>
+        <w:jc w:val="both"/>
+        <w:rPr>
+          <w:rFonts w:ascii="Times New Roman" w:eastAsia="Times New Roman" w:hAnsi="Times New Roman" w:cs="Times New Roman"/>
+          <w:sz w:val="20"/>
+          <w:szCs w:val="20"/>
+        </w:rPr>
+      </w:pPr>
+      <w:r>
+        <w:rPr>
+          <w:rFonts w:ascii="Times New Roman" w:eastAsia="Times New Roman" w:hAnsi="Times New Roman" w:cs="Times New Roman"/>
+          <w:sz w:val="20"/>
+          <w:szCs w:val="20"/>
+        </w:rPr>
+        <w:t>Un motor de grafico</w:t>
+      </w:r>
+      <w:r>
+        <w:rPr>
+          <w:rFonts w:ascii="Times New Roman" w:eastAsia="Times New Roman" w:hAnsi="Times New Roman" w:cs="Times New Roman"/>
+          <w:sz w:val="20"/>
+          <w:szCs w:val="20"/>
+        </w:rPr>
+        <w:t xml:space="preserve"> es un conjunto de herramientas que realizan cálculos geométr</w:t>
+      </w:r>
+      <w:r>
+        <w:rPr>
+          <w:rFonts w:ascii="Times New Roman" w:eastAsia="Times New Roman" w:hAnsi="Times New Roman" w:cs="Times New Roman"/>
+          <w:sz w:val="20"/>
+          <w:szCs w:val="20"/>
+        </w:rPr>
+        <w:t>icos y físicos utilizados en aplicaciones y</w:t>
+      </w:r>
+      <w:r>
+        <w:rPr>
+          <w:rFonts w:ascii="Times New Roman" w:eastAsia="Times New Roman" w:hAnsi="Times New Roman" w:cs="Times New Roman"/>
+          <w:sz w:val="20"/>
+          <w:szCs w:val="20"/>
+        </w:rPr>
+        <w:t xml:space="preserve"> videojuegos. Este conjunto de utilidades representa un simulador ágil en tiempo real que reproduce las características </w:t>
+      </w:r>
+      <w:r>
+        <w:rPr>
+          <w:rFonts w:ascii="Times New Roman" w:eastAsia="Times New Roman" w:hAnsi="Times New Roman" w:cs="Times New Roman"/>
+          <w:sz w:val="20"/>
+          <w:szCs w:val="20"/>
+        </w:rPr>
+        <w:t>de las aplicaciones y</w:t>
+      </w:r>
+      <w:r>
+        <w:rPr>
+          <w:rFonts w:ascii="Times New Roman" w:eastAsia="Times New Roman" w:hAnsi="Times New Roman" w:cs="Times New Roman"/>
+          <w:sz w:val="20"/>
+          <w:szCs w:val="20"/>
+        </w:rPr>
+        <w:t xml:space="preserve"> videojuegos. </w:t>
+      </w:r>
+    </w:p>
+    <w:p>
+      <w:pPr>
+        <w:spacing w:after="0" w:line="240" w:lineRule="auto"/>
+        <w:jc w:val="both"/>
+        <w:rPr>
+          <w:rFonts w:ascii="Times New Roman" w:eastAsia="Times New Roman" w:hAnsi="Times New Roman" w:cs="Times New Roman"/>
+          <w:sz w:val="20"/>
+          <w:szCs w:val="20"/>
+        </w:rPr>
+      </w:pPr>
+      <w:r>
+        <w:rPr>
+          <w:rFonts w:ascii="Times New Roman" w:eastAsia="Times New Roman" w:hAnsi="Times New Roman" w:cs="Times New Roman"/>
+          <w:sz w:val="20"/>
+          <w:szCs w:val="20"/>
+        </w:rPr>
+        <w:t xml:space="preserve">Puesto que las funcionalidades proporcionadas por un motor son </w:t>
+      </w:r>
+      <w:r>
+        <w:rPr>
+          <w:rFonts w:ascii="Times New Roman" w:eastAsia="Times New Roman" w:hAnsi="Times New Roman" w:cs="Times New Roman"/>
+          <w:sz w:val="20"/>
+          <w:szCs w:val="20"/>
+        </w:rPr>
+        <w:t>limitada</w:t>
+      </w:r>
+      <w:r>
+        <w:rPr>
+          <w:rFonts w:ascii="Times New Roman" w:eastAsia="Times New Roman" w:hAnsi="Times New Roman" w:cs="Times New Roman"/>
+          <w:sz w:val="20"/>
+          <w:szCs w:val="20"/>
+        </w:rPr>
+        <w:t xml:space="preserve">. La manipulación del motor se hace generalmente a través de un lenguaje de script o por la interfaz. </w:t>
+      </w:r>
+    </w:p>
+    <w:p>
+      <w:pPr>
+        <w:spacing w:after="0" w:line="240" w:lineRule="auto"/>
+        <w:jc w:val="both"/>
+        <w:rPr>
+          <w:rFonts w:ascii="Times New Roman" w:eastAsia="Times New Roman" w:hAnsi="Times New Roman" w:cs="Times New Roman"/>
+          <w:sz w:val="20"/>
+          <w:szCs w:val="20"/>
+        </w:rPr>
+      </w:pPr>
+      <w:r>
+        <w:rPr>
+          <w:rFonts w:ascii="Times New Roman" w:eastAsia="Times New Roman" w:hAnsi="Times New Roman" w:cs="Times New Roman"/>
+          <w:sz w:val="20"/>
+          <w:szCs w:val="20"/>
+        </w:rPr>
+        <w:t>Algunas de los componentes que forman el motor pueden ser la carga, la animación de modelos, la detección de colisiones entres objetos, la física, interfaces gráficas de usuario o incluso herramientas de inteligencia artificial. Mie</w:t>
+      </w:r>
+      <w:r>
+        <w:rPr>
+          <w:rFonts w:ascii="Times New Roman" w:eastAsia="Times New Roman" w:hAnsi="Times New Roman" w:cs="Times New Roman"/>
+          <w:sz w:val="20"/>
+          <w:szCs w:val="20"/>
+        </w:rPr>
+        <w:t xml:space="preserve">ntras que el contenido del una </w:t>
+      </w:r>
+      <w:proofErr w:type="spellStart"/>
+      <w:r>
+        <w:rPr>
+          <w:rFonts w:ascii="Times New Roman" w:eastAsia="Times New Roman" w:hAnsi="Times New Roman" w:cs="Times New Roman"/>
+          <w:sz w:val="20"/>
+          <w:szCs w:val="20"/>
+        </w:rPr>
+        <w:t>aplicacion</w:t>
+      </w:r>
+      <w:proofErr w:type="spellEnd"/>
+      <w:r>
+        <w:rPr>
+          <w:rFonts w:ascii="Times New Roman" w:eastAsia="Times New Roman" w:hAnsi="Times New Roman" w:cs="Times New Roman"/>
+          <w:sz w:val="20"/>
+          <w:szCs w:val="20"/>
+        </w:rPr>
+        <w:t xml:space="preserve"> está compuesto por los modelos, texturas específicas, el comportamiento ante las colisiones de objetos o la forma que tienen los objetos de interactuar con el entorno. </w:t>
+      </w:r>
+    </w:p>
+    <w:p>
+      <w:pPr>
+        <w:spacing w:after="0" w:line="240" w:lineRule="auto"/>
+        <w:jc w:val="both"/>
+        <w:rPr>
+          <w:rFonts w:ascii="Times New Roman" w:eastAsia="Times New Roman" w:hAnsi="Times New Roman" w:cs="Times New Roman"/>
+          <w:sz w:val="20"/>
+          <w:szCs w:val="20"/>
+        </w:rPr>
+      </w:pPr>
+      <w:r>
+        <w:rPr>
+          <w:rFonts w:ascii="Times New Roman" w:eastAsia="Times New Roman" w:hAnsi="Times New Roman" w:cs="Times New Roman"/>
+          <w:sz w:val="20"/>
+          <w:szCs w:val="20"/>
+        </w:rPr>
+        <w:lastRenderedPageBreak/>
+        <w:t xml:space="preserve">Un motor de </w:t>
+      </w:r>
+      <w:r>
+        <w:rPr>
+          <w:rFonts w:ascii="Times New Roman" w:eastAsia="Times New Roman" w:hAnsi="Times New Roman" w:cs="Times New Roman"/>
+          <w:sz w:val="20"/>
+          <w:szCs w:val="20"/>
+        </w:rPr>
+        <w:t>grafico</w:t>
+      </w:r>
+      <w:r>
+        <w:rPr>
+          <w:rFonts w:ascii="Times New Roman" w:eastAsia="Times New Roman" w:hAnsi="Times New Roman" w:cs="Times New Roman"/>
+          <w:sz w:val="20"/>
+          <w:szCs w:val="20"/>
+        </w:rPr>
+        <w:t xml:space="preserve"> debe ofrece como mínimo las siguientes utilidades: </w:t>
+      </w:r>
+    </w:p>
+    <w:p>
+      <w:pPr>
+        <w:pStyle w:val="Prrafodelista"/>
+        <w:numPr>
+          <w:ilvl w:val="0"/>
+          <w:numId w:val="15"/>
+        </w:numPr>
+        <w:spacing w:after="0" w:line="240" w:lineRule="auto"/>
+        <w:jc w:val="both"/>
+        <w:rPr>
+          <w:rFonts w:ascii="Times New Roman" w:eastAsia="Times New Roman" w:hAnsi="Times New Roman" w:cs="Times New Roman"/>
+          <w:sz w:val="20"/>
+          <w:szCs w:val="20"/>
+        </w:rPr>
+      </w:pPr>
+      <w:r>
+        <w:rPr>
+          <w:rFonts w:ascii="Times New Roman" w:eastAsia="Times New Roman" w:hAnsi="Times New Roman" w:cs="Times New Roman"/>
+          <w:sz w:val="20"/>
+          <w:szCs w:val="20"/>
+        </w:rPr>
+        <w:t xml:space="preserve">Un motor 3D que permite la creación y visualización de un universo 3D. </w:t>
+      </w:r>
+    </w:p>
+    <w:p>
+      <w:pPr>
+        <w:pStyle w:val="Prrafodelista"/>
+        <w:numPr>
+          <w:ilvl w:val="0"/>
+          <w:numId w:val="15"/>
+        </w:numPr>
+        <w:spacing w:after="0" w:line="240" w:lineRule="auto"/>
+        <w:jc w:val="both"/>
+        <w:rPr>
+          <w:rFonts w:ascii="Times New Roman" w:eastAsia="Times New Roman" w:hAnsi="Times New Roman" w:cs="Times New Roman"/>
+          <w:sz w:val="20"/>
+          <w:szCs w:val="20"/>
+        </w:rPr>
+      </w:pPr>
+      <w:r>
+        <w:rPr>
+          <w:rFonts w:ascii="Times New Roman" w:eastAsia="Times New Roman" w:hAnsi="Times New Roman" w:cs="Times New Roman"/>
+          <w:sz w:val="20"/>
+          <w:szCs w:val="20"/>
+        </w:rPr>
+        <w:t xml:space="preserve">Un motor audio que permite la integración de elementos sonoros </w:t>
+      </w:r>
+      <w:r>
+        <w:rPr>
+          <w:rFonts w:ascii="Times New Roman" w:eastAsia="Times New Roman" w:hAnsi="Times New Roman" w:cs="Times New Roman"/>
+          <w:sz w:val="20"/>
+          <w:szCs w:val="20"/>
+        </w:rPr>
+        <w:t>y música</w:t>
+      </w:r>
+      <w:r>
+        <w:rPr>
+          <w:rFonts w:ascii="Times New Roman" w:eastAsia="Times New Roman" w:hAnsi="Times New Roman" w:cs="Times New Roman"/>
+          <w:sz w:val="20"/>
+          <w:szCs w:val="20"/>
+        </w:rPr>
+        <w:t xml:space="preserve">. </w:t>
+      </w:r>
+    </w:p>
+    <w:p>
+      <w:pPr>
+        <w:pStyle w:val="Prrafodelista"/>
+        <w:numPr>
+          <w:ilvl w:val="0"/>
+          <w:numId w:val="15"/>
+        </w:numPr>
+        <w:spacing w:after="0" w:line="240" w:lineRule="auto"/>
+        <w:jc w:val="both"/>
+        <w:rPr>
+          <w:rFonts w:ascii="Times New Roman" w:eastAsia="Times New Roman" w:hAnsi="Times New Roman" w:cs="Times New Roman"/>
+          <w:sz w:val="20"/>
+          <w:szCs w:val="20"/>
+        </w:rPr>
+      </w:pPr>
+      <w:r>
+        <w:rPr>
+          <w:rFonts w:ascii="Times New Roman" w:eastAsia="Times New Roman" w:hAnsi="Times New Roman" w:cs="Times New Roman"/>
+          <w:sz w:val="20"/>
+          <w:szCs w:val="20"/>
+        </w:rPr>
+        <w:t>Un motor físico que permita gestionar los comportamientos físicos de los objetos en un un</w:t>
+      </w:r>
+      <w:r>
+        <w:rPr>
+          <w:rFonts w:ascii="Times New Roman" w:eastAsia="Times New Roman" w:hAnsi="Times New Roman" w:cs="Times New Roman"/>
+          <w:sz w:val="20"/>
+          <w:szCs w:val="20"/>
+        </w:rPr>
+        <w:t>iverso 3D</w:t>
+      </w:r>
+      <w:r>
+        <w:rPr>
+          <w:rFonts w:ascii="Times New Roman" w:eastAsia="Times New Roman" w:hAnsi="Times New Roman" w:cs="Times New Roman"/>
+          <w:sz w:val="20"/>
+          <w:szCs w:val="20"/>
+        </w:rPr>
+        <w:t xml:space="preserve">. </w:t>
+      </w:r>
+    </w:p>
+    <w:p>
+      <w:pPr>
+        <w:pStyle w:val="Prrafodelista"/>
+        <w:numPr>
+          <w:ilvl w:val="0"/>
+          <w:numId w:val="15"/>
+        </w:numPr>
+        <w:spacing w:after="0" w:line="240" w:lineRule="auto"/>
+        <w:jc w:val="both"/>
+        <w:rPr>
+          <w:rFonts w:ascii="Times New Roman" w:eastAsia="Times New Roman" w:hAnsi="Times New Roman" w:cs="Times New Roman"/>
+          <w:sz w:val="20"/>
+          <w:szCs w:val="20"/>
+        </w:rPr>
+      </w:pPr>
+      <w:r>
+        <w:rPr>
+          <w:rFonts w:ascii="Times New Roman" w:eastAsia="Times New Roman" w:hAnsi="Times New Roman" w:cs="Times New Roman"/>
+          <w:sz w:val="20"/>
+          <w:szCs w:val="20"/>
+        </w:rPr>
+        <w:t>He</w:t>
+      </w:r>
+      <w:r>
+        <w:rPr>
+          <w:rFonts w:ascii="Times New Roman" w:eastAsia="Times New Roman" w:hAnsi="Times New Roman" w:cs="Times New Roman"/>
+          <w:sz w:val="20"/>
+          <w:szCs w:val="20"/>
+        </w:rPr>
+        <w:t>rramientas de gestión de red.</w:t>
+      </w:r>
+    </w:p>
+    <w:p>
+      <w:pPr>
+        <w:spacing w:after="0" w:line="240" w:lineRule="auto"/>
+        <w:rPr>
+          <w:rFonts w:ascii="Times New Roman" w:eastAsia="Times New Roman" w:hAnsi="Times New Roman" w:cs="Times New Roman"/>
+          <w:sz w:val="20"/>
+          <w:szCs w:val="20"/>
+        </w:rPr>
+      </w:pPr>
+    </w:p>
+    <w:p>
+      <w:pPr>
+        <w:spacing w:after="0" w:line="240" w:lineRule="auto"/>
+        <w:jc w:val="both"/>
+        <w:rPr>
+          <w:rFonts w:ascii="Times New Roman" w:eastAsia="Times New Roman" w:hAnsi="Times New Roman" w:cs="Times New Roman"/>
+          <w:sz w:val="20"/>
+          <w:szCs w:val="20"/>
+        </w:rPr>
+      </w:pPr>
+      <w:r>
+        <w:rPr>
+          <w:rFonts w:ascii="Times New Roman" w:eastAsia="Times New Roman" w:hAnsi="Times New Roman" w:cs="Times New Roman"/>
+          <w:sz w:val="20"/>
+          <w:szCs w:val="20"/>
+        </w:rPr>
+        <w:t xml:space="preserve">Existen diferentes maneras de clasificar los motores de </w:t>
+      </w:r>
+      <w:proofErr w:type="spellStart"/>
+      <w:r>
+        <w:rPr>
+          <w:rFonts w:ascii="Times New Roman" w:eastAsia="Times New Roman" w:hAnsi="Times New Roman" w:cs="Times New Roman"/>
+          <w:sz w:val="20"/>
+          <w:szCs w:val="20"/>
+        </w:rPr>
+        <w:t>graficos</w:t>
+      </w:r>
+      <w:proofErr w:type="spellEnd"/>
+      <w:r>
+        <w:rPr>
+          <w:rFonts w:ascii="Times New Roman" w:eastAsia="Times New Roman" w:hAnsi="Times New Roman" w:cs="Times New Roman"/>
+          <w:sz w:val="20"/>
+          <w:szCs w:val="20"/>
+        </w:rPr>
+        <w:t xml:space="preserve"> </w:t>
+      </w:r>
+      <w:r>
+        <w:rPr>
+          <w:rFonts w:ascii="Times New Roman" w:eastAsia="Times New Roman" w:hAnsi="Times New Roman" w:cs="Times New Roman"/>
+          <w:sz w:val="20"/>
+          <w:szCs w:val="20"/>
+        </w:rPr>
+        <w:t xml:space="preserve">dependiendo de las características que nos interesan. Una de estas características es el coste, efectivamente existen motores gratuitos o de pago que pueden llegar hasta el medio millón de dólares. Estos últimos son destinados a estudios de desarrollo profesional con gran poder financiero. Estos motores ofrecen un marco de </w:t>
+      </w:r>
+      <w:proofErr w:type="spellStart"/>
+      <w:r>
+        <w:rPr>
+          <w:rFonts w:ascii="Times New Roman" w:eastAsia="Times New Roman" w:hAnsi="Times New Roman" w:cs="Times New Roman"/>
+          <w:sz w:val="20"/>
+          <w:szCs w:val="20"/>
+        </w:rPr>
+        <w:t>aplicacion</w:t>
+      </w:r>
+      <w:proofErr w:type="spellEnd"/>
+      <w:r>
+        <w:rPr>
+          <w:rFonts w:ascii="Times New Roman" w:eastAsia="Times New Roman" w:hAnsi="Times New Roman" w:cs="Times New Roman"/>
+          <w:sz w:val="20"/>
+          <w:szCs w:val="20"/>
+        </w:rPr>
+        <w:t xml:space="preserve"> y en algunos casos un entorno de desarrollo integrado. Este entorno permite crear o importar todos los elementos que se quieren integrar en </w:t>
+      </w:r>
+      <w:r>
+        <w:rPr>
+          <w:rFonts w:ascii="Times New Roman" w:eastAsia="Times New Roman" w:hAnsi="Times New Roman" w:cs="Times New Roman"/>
+          <w:sz w:val="20"/>
+          <w:szCs w:val="20"/>
+        </w:rPr>
+        <w:t xml:space="preserve">la </w:t>
+      </w:r>
+      <w:proofErr w:type="spellStart"/>
+      <w:r>
+        <w:rPr>
+          <w:rFonts w:ascii="Times New Roman" w:eastAsia="Times New Roman" w:hAnsi="Times New Roman" w:cs="Times New Roman"/>
+          <w:sz w:val="20"/>
+          <w:szCs w:val="20"/>
+        </w:rPr>
+        <w:t>aplicacion</w:t>
+      </w:r>
+      <w:proofErr w:type="spellEnd"/>
+      <w:r>
+        <w:rPr>
+          <w:rFonts w:ascii="Times New Roman" w:eastAsia="Times New Roman" w:hAnsi="Times New Roman" w:cs="Times New Roman"/>
+          <w:sz w:val="20"/>
+          <w:szCs w:val="20"/>
+        </w:rPr>
+        <w:t xml:space="preserve"> y determinar mecánicas de la </w:t>
+      </w:r>
+      <w:proofErr w:type="spellStart"/>
+      <w:r>
+        <w:rPr>
+          <w:rFonts w:ascii="Times New Roman" w:eastAsia="Times New Roman" w:hAnsi="Times New Roman" w:cs="Times New Roman"/>
+          <w:sz w:val="20"/>
+          <w:szCs w:val="20"/>
+        </w:rPr>
+        <w:t>aplicacion</w:t>
+      </w:r>
+      <w:proofErr w:type="spellEnd"/>
+      <w:r>
+        <w:rPr>
+          <w:rFonts w:ascii="Times New Roman" w:eastAsia="Times New Roman" w:hAnsi="Times New Roman" w:cs="Times New Roman"/>
+          <w:sz w:val="20"/>
+          <w:szCs w:val="20"/>
+        </w:rPr>
+        <w:t xml:space="preserve"> con la ayuda de los scripts. </w:t>
+      </w:r>
+    </w:p>
+    <w:p>
+      <w:pPr>
+        <w:spacing w:after="0" w:line="240" w:lineRule="auto"/>
+        <w:jc w:val="both"/>
+        <w:rPr>
+          <w:rFonts w:ascii="Times New Roman" w:eastAsia="Times New Roman" w:hAnsi="Times New Roman" w:cs="Times New Roman"/>
+          <w:sz w:val="20"/>
+          <w:szCs w:val="20"/>
+        </w:rPr>
+      </w:pPr>
+      <w:r>
+        <w:rPr>
+          <w:rFonts w:ascii="Times New Roman" w:eastAsia="Times New Roman" w:hAnsi="Times New Roman" w:cs="Times New Roman"/>
+          <w:sz w:val="20"/>
+          <w:szCs w:val="20"/>
+        </w:rPr>
+        <w:t>Los motores gratuitos están destinados a los desarrolladores principiantes o independientes y no suelen tener interfaz global. Para utilizar estos motores</w:t>
+      </w:r>
+      <w:r>
+        <w:rPr>
+          <w:rFonts w:ascii="Times New Roman" w:eastAsia="Times New Roman" w:hAnsi="Times New Roman" w:cs="Times New Roman"/>
+          <w:sz w:val="20"/>
+          <w:szCs w:val="20"/>
+        </w:rPr>
+        <w:t xml:space="preserve"> </w:t>
+      </w:r>
+      <w:r>
+        <w:rPr>
+          <w:rFonts w:ascii="Times New Roman" w:eastAsia="Times New Roman" w:hAnsi="Times New Roman" w:cs="Times New Roman"/>
+          <w:sz w:val="20"/>
+          <w:szCs w:val="20"/>
+        </w:rPr>
+        <w:t>hay que descargar u</w:t>
+      </w:r>
+      <w:r>
+        <w:rPr>
+          <w:rFonts w:ascii="Times New Roman" w:eastAsia="Times New Roman" w:hAnsi="Times New Roman" w:cs="Times New Roman"/>
+          <w:sz w:val="20"/>
+          <w:szCs w:val="20"/>
+        </w:rPr>
+        <w:t>n SDK , un kit de desarrollo</w:t>
+      </w:r>
+      <w:r>
+        <w:rPr>
+          <w:rFonts w:ascii="Times New Roman" w:eastAsia="Times New Roman" w:hAnsi="Times New Roman" w:cs="Times New Roman"/>
+          <w:sz w:val="20"/>
+          <w:szCs w:val="20"/>
+        </w:rPr>
+        <w:t xml:space="preserve"> que permite utilizarlos, pero se debe generar el </w:t>
+      </w:r>
+      <w:r>
+        <w:rPr>
+          <w:rFonts w:ascii="Times New Roman" w:eastAsia="Times New Roman" w:hAnsi="Times New Roman" w:cs="Times New Roman"/>
+          <w:sz w:val="20"/>
+          <w:szCs w:val="20"/>
+        </w:rPr>
+        <w:t>programa</w:t>
+      </w:r>
+      <w:r>
+        <w:rPr>
+          <w:rFonts w:ascii="Times New Roman" w:eastAsia="Times New Roman" w:hAnsi="Times New Roman" w:cs="Times New Roman"/>
+          <w:sz w:val="20"/>
+          <w:szCs w:val="20"/>
+        </w:rPr>
+        <w:t xml:space="preserve"> entero a mano, escribiendo código: </w:t>
+      </w:r>
+      <w:proofErr w:type="spellStart"/>
+      <w:r>
+        <w:rPr>
+          <w:rFonts w:ascii="Times New Roman" w:eastAsia="Times New Roman" w:hAnsi="Times New Roman" w:cs="Times New Roman"/>
+          <w:sz w:val="20"/>
+          <w:szCs w:val="20"/>
+        </w:rPr>
+        <w:t>CrystalSpace</w:t>
+      </w:r>
+      <w:proofErr w:type="spellEnd"/>
+      <w:r>
+        <w:rPr>
+          <w:rFonts w:ascii="Times New Roman" w:eastAsia="Times New Roman" w:hAnsi="Times New Roman" w:cs="Times New Roman"/>
+          <w:sz w:val="20"/>
+          <w:szCs w:val="20"/>
+        </w:rPr>
+        <w:t xml:space="preserve">, Ogre 3D, </w:t>
+      </w:r>
+      <w:proofErr w:type="spellStart"/>
+      <w:r>
+        <w:rPr>
+          <w:rFonts w:ascii="Times New Roman" w:eastAsia="Times New Roman" w:hAnsi="Times New Roman" w:cs="Times New Roman"/>
+          <w:sz w:val="20"/>
+          <w:szCs w:val="20"/>
+        </w:rPr>
+        <w:t>Irrlicht</w:t>
+      </w:r>
+      <w:proofErr w:type="spellEnd"/>
+      <w:r>
+        <w:rPr>
+          <w:rFonts w:ascii="Times New Roman" w:eastAsia="Times New Roman" w:hAnsi="Times New Roman" w:cs="Times New Roman"/>
+          <w:sz w:val="20"/>
+          <w:szCs w:val="20"/>
+        </w:rPr>
+        <w:t xml:space="preserve">. </w:t>
+      </w:r>
+    </w:p>
+    <w:p>
+      <w:pPr>
+        <w:spacing w:after="0" w:line="240" w:lineRule="auto"/>
+        <w:jc w:val="both"/>
+        <w:rPr>
+          <w:rFonts w:ascii="Times New Roman" w:eastAsia="Times New Roman" w:hAnsi="Times New Roman" w:cs="Times New Roman"/>
+          <w:sz w:val="20"/>
+          <w:szCs w:val="20"/>
+        </w:rPr>
+      </w:pPr>
+      <w:r>
+        <w:rPr>
+          <w:rFonts w:ascii="Times New Roman" w:eastAsia="Times New Roman" w:hAnsi="Times New Roman" w:cs="Times New Roman"/>
+          <w:sz w:val="20"/>
+          <w:szCs w:val="20"/>
+        </w:rPr>
+        <w:t>Los motores intermediarios, en esta categoría se incluyen los motores con herramientas de desarrollo más potentes. Estos motores disponen de un entorno de desarrollo integrado (IDE) q</w:t>
+      </w:r>
+      <w:r>
+        <w:rPr>
+          <w:rFonts w:ascii="Times New Roman" w:eastAsia="Times New Roman" w:hAnsi="Times New Roman" w:cs="Times New Roman"/>
+          <w:sz w:val="20"/>
+          <w:szCs w:val="20"/>
+        </w:rPr>
+        <w:t>ue permite la creación de programas</w:t>
+      </w:r>
+      <w:r>
+        <w:rPr>
+          <w:rFonts w:ascii="Times New Roman" w:eastAsia="Times New Roman" w:hAnsi="Times New Roman" w:cs="Times New Roman"/>
+          <w:sz w:val="20"/>
+          <w:szCs w:val="20"/>
+        </w:rPr>
+        <w:t xml:space="preserve"> manipulando los elementos en una interfaz gráfica y generando automáticamente una gran parte del código del juego. Este tipo está dirigido esencialmente a los profesionales independientes: Unity 3D, Torque 3D. </w:t>
+      </w:r>
+    </w:p>
+    <w:p>
+      <w:pPr>
+        <w:spacing w:after="0" w:line="240" w:lineRule="auto"/>
+        <w:jc w:val="both"/>
+        <w:rPr>
+          <w:rFonts w:ascii="Times New Roman" w:eastAsia="Times New Roman" w:hAnsi="Times New Roman" w:cs="Times New Roman"/>
+          <w:sz w:val="20"/>
+          <w:szCs w:val="20"/>
+        </w:rPr>
+      </w:pPr>
+      <w:r>
+        <w:rPr>
+          <w:rFonts w:ascii="Times New Roman" w:eastAsia="Times New Roman" w:hAnsi="Times New Roman" w:cs="Times New Roman"/>
+          <w:sz w:val="20"/>
+          <w:szCs w:val="20"/>
+        </w:rPr>
+        <w:t xml:space="preserve">Los motores profesionales están dirigidos a los profesionales con gran presupuesto. Son los motores más completos y los más potentes del mercado, se mantienen al día por sus creadores y disponen de los últimos avances tecnológicos: Id </w:t>
+      </w:r>
+      <w:proofErr w:type="spellStart"/>
+      <w:r>
+        <w:rPr>
+          <w:rFonts w:ascii="Times New Roman" w:eastAsia="Times New Roman" w:hAnsi="Times New Roman" w:cs="Times New Roman"/>
+          <w:sz w:val="20"/>
+          <w:szCs w:val="20"/>
+        </w:rPr>
+        <w:t>Tech</w:t>
+      </w:r>
+      <w:proofErr w:type="spellEnd"/>
+      <w:r>
+        <w:rPr>
+          <w:rFonts w:ascii="Times New Roman" w:eastAsia="Times New Roman" w:hAnsi="Times New Roman" w:cs="Times New Roman"/>
+          <w:sz w:val="20"/>
+          <w:szCs w:val="20"/>
+        </w:rPr>
+        <w:t xml:space="preserve"> 4, </w:t>
+      </w:r>
+      <w:proofErr w:type="spellStart"/>
+      <w:r>
+        <w:rPr>
+          <w:rFonts w:ascii="Times New Roman" w:eastAsia="Times New Roman" w:hAnsi="Times New Roman" w:cs="Times New Roman"/>
+          <w:sz w:val="20"/>
+          <w:szCs w:val="20"/>
+        </w:rPr>
+        <w:t>Unreal</w:t>
+      </w:r>
+      <w:proofErr w:type="spellEnd"/>
+      <w:r>
+        <w:rPr>
+          <w:rFonts w:ascii="Times New Roman" w:eastAsia="Times New Roman" w:hAnsi="Times New Roman" w:cs="Times New Roman"/>
+          <w:sz w:val="20"/>
+          <w:szCs w:val="20"/>
+        </w:rPr>
+        <w:t xml:space="preserve"> </w:t>
+      </w:r>
+      <w:proofErr w:type="spellStart"/>
+      <w:r>
+        <w:rPr>
+          <w:rFonts w:ascii="Times New Roman" w:eastAsia="Times New Roman" w:hAnsi="Times New Roman" w:cs="Times New Roman"/>
+          <w:sz w:val="20"/>
+          <w:szCs w:val="20"/>
+        </w:rPr>
+        <w:t>Engine</w:t>
+      </w:r>
+      <w:proofErr w:type="spellEnd"/>
+      <w:r>
+        <w:rPr>
+          <w:rFonts w:ascii="Times New Roman" w:eastAsia="Times New Roman" w:hAnsi="Times New Roman" w:cs="Times New Roman"/>
+          <w:sz w:val="20"/>
+          <w:szCs w:val="20"/>
+        </w:rPr>
+        <w:t xml:space="preserve"> 3, </w:t>
+      </w:r>
+      <w:proofErr w:type="spellStart"/>
+      <w:r>
+        <w:rPr>
+          <w:rFonts w:ascii="Times New Roman" w:eastAsia="Times New Roman" w:hAnsi="Times New Roman" w:cs="Times New Roman"/>
+          <w:sz w:val="20"/>
+          <w:szCs w:val="20"/>
+        </w:rPr>
+        <w:t>Cry</w:t>
+      </w:r>
+      <w:proofErr w:type="spellEnd"/>
+      <w:r>
+        <w:rPr>
+          <w:rFonts w:ascii="Times New Roman" w:eastAsia="Times New Roman" w:hAnsi="Times New Roman" w:cs="Times New Roman"/>
+          <w:sz w:val="20"/>
+          <w:szCs w:val="20"/>
+        </w:rPr>
+        <w:t xml:space="preserve"> </w:t>
+      </w:r>
+      <w:proofErr w:type="spellStart"/>
+      <w:r>
+        <w:rPr>
+          <w:rFonts w:ascii="Times New Roman" w:eastAsia="Times New Roman" w:hAnsi="Times New Roman" w:cs="Times New Roman"/>
+          <w:sz w:val="20"/>
+          <w:szCs w:val="20"/>
+        </w:rPr>
+        <w:t>Engine</w:t>
+      </w:r>
+      <w:proofErr w:type="spellEnd"/>
+      <w:r>
+        <w:rPr>
+          <w:rFonts w:ascii="Times New Roman" w:eastAsia="Times New Roman" w:hAnsi="Times New Roman" w:cs="Times New Roman"/>
+          <w:sz w:val="20"/>
+          <w:szCs w:val="20"/>
+        </w:rPr>
+        <w:t xml:space="preserve"> 3. </w:t>
+      </w:r>
+    </w:p>
+    <w:p>
+      <w:pPr>
+        <w:spacing w:after="0" w:line="240" w:lineRule="auto"/>
+        <w:rPr>
+          <w:rFonts w:ascii="Times New Roman" w:eastAsia="Times New Roman" w:hAnsi="Times New Roman" w:cs="Times New Roman"/>
+          <w:sz w:val="20"/>
+          <w:szCs w:val="20"/>
+        </w:rPr>
+      </w:pPr>
+    </w:p>
+    <w:p>
+      <w:pPr>
+        <w:spacing w:after="0"/>
+        <w:rPr>
+          <w:rFonts w:ascii="Arial" w:hAnsi="Arial" w:cs="Arial"/>
+          <w:b/>
+          <w:sz w:val="24"/>
+          <w:szCs w:val="24"/>
+          <w:u w:val="single"/>
+        </w:rPr>
+      </w:pPr>
+      <w:r>
+        <w:rPr>
+          <w:b/>
+          <w:u w:val="single"/>
+        </w:rPr>
+        <w:t>Unity 3D</w:t>
+      </w:r>
+    </w:p>
+    <w:p>
+      <w:pPr>
+        <w:spacing w:after="0"/>
+        <w:rPr>
+          <w:rFonts w:ascii="Arial" w:hAnsi="Arial" w:cs="Arial"/>
+          <w:sz w:val="20"/>
+          <w:szCs w:val="20"/>
+        </w:rPr>
+      </w:pPr>
+    </w:p>
+    <w:p>
+      <w:pPr>
+        <w:spacing w:after="0" w:line="240" w:lineRule="auto"/>
+        <w:jc w:val="both"/>
+        <w:rPr>
+          <w:rFonts w:ascii="Times New Roman" w:eastAsia="Times New Roman" w:hAnsi="Times New Roman" w:cs="Times New Roman"/>
+          <w:sz w:val="20"/>
+          <w:szCs w:val="20"/>
+        </w:rPr>
+      </w:pPr>
+      <w:r>
+        <w:rPr>
+          <w:rFonts w:ascii="Times New Roman" w:eastAsia="Times New Roman" w:hAnsi="Times New Roman" w:cs="Times New Roman"/>
+          <w:sz w:val="20"/>
+          <w:szCs w:val="20"/>
+        </w:rPr>
+        <w:t xml:space="preserve">Unity 3D es un motor de creación de videojuegos 3D lanzado oficialmente como tal el 1 de Junio 2005. Este motor permite la creación de juegos y otros contenidos interactivos como diseños arquitectónicos o animaciones 3D en tiempo real. </w:t>
+      </w:r>
+    </w:p>
+    <w:p>
+      <w:pPr>
+        <w:spacing w:after="0" w:line="240" w:lineRule="auto"/>
+        <w:jc w:val="both"/>
+        <w:rPr>
+          <w:rFonts w:ascii="Times New Roman" w:eastAsia="Times New Roman" w:hAnsi="Times New Roman" w:cs="Times New Roman"/>
+          <w:sz w:val="20"/>
+          <w:szCs w:val="20"/>
+        </w:rPr>
+      </w:pPr>
+      <w:r>
+        <w:rPr>
+          <w:rFonts w:ascii="Times New Roman" w:eastAsia="Times New Roman" w:hAnsi="Times New Roman" w:cs="Times New Roman"/>
+          <w:sz w:val="20"/>
+          <w:szCs w:val="20"/>
+        </w:rPr>
+        <w:t xml:space="preserve">Muchas personas interesadas por el desarrollo se topan con la dificultad de aprender los lenguajes de programación y los motores que los utilizan. Sin estudios de programación o de animación por ordenador, el aprendizaje de los conceptos, métodos y los principios necesarios para la creación de un videojuego se hace muy difícil. </w:t>
+      </w:r>
+    </w:p>
+    <w:p>
+      <w:pPr>
+        <w:spacing w:after="0" w:line="240" w:lineRule="auto"/>
+        <w:jc w:val="both"/>
+        <w:rPr>
+          <w:rFonts w:ascii="Times New Roman" w:eastAsia="Times New Roman" w:hAnsi="Times New Roman" w:cs="Times New Roman"/>
+          <w:sz w:val="20"/>
+          <w:szCs w:val="20"/>
+        </w:rPr>
+      </w:pPr>
+      <w:r>
+        <w:rPr>
+          <w:rFonts w:ascii="Times New Roman" w:eastAsia="Times New Roman" w:hAnsi="Times New Roman" w:cs="Times New Roman"/>
+          <w:sz w:val="20"/>
+          <w:szCs w:val="20"/>
+        </w:rPr>
+        <w:t>Unity pone la potencia de su motor al servicio de los utilizadores permitiéndoles obtener un resultado de máxima calidad con un mínimo de esfuerzo.</w:t>
+      </w:r>
+    </w:p>
+    <w:p>
+      <w:pPr>
+        <w:spacing w:after="0" w:line="240" w:lineRule="auto"/>
+        <w:jc w:val="both"/>
+        <w:rPr>
+          <w:rFonts w:ascii="Times New Roman" w:eastAsia="Times New Roman" w:hAnsi="Times New Roman" w:cs="Times New Roman"/>
+          <w:sz w:val="20"/>
+          <w:szCs w:val="20"/>
+        </w:rPr>
+      </w:pPr>
+      <w:r>
+        <w:rPr>
+          <w:rFonts w:ascii="Times New Roman" w:eastAsia="Times New Roman" w:hAnsi="Times New Roman" w:cs="Times New Roman"/>
+          <w:sz w:val="18"/>
+          <w:szCs w:val="18"/>
+        </w:rPr>
+        <w:t>Unity</w:t>
+      </w:r>
+      <w:r>
+        <w:rPr>
+          <w:rFonts w:ascii="Times New Roman" w:eastAsia="Times New Roman" w:hAnsi="Times New Roman" w:cs="Times New Roman"/>
+          <w:sz w:val="18"/>
+          <w:szCs w:val="18"/>
+        </w:rPr>
+        <w:t xml:space="preserve"> </w:t>
+      </w:r>
+      <w:r>
+        <w:rPr>
+          <w:rFonts w:ascii="Times New Roman" w:eastAsia="Times New Roman" w:hAnsi="Times New Roman" w:cs="Times New Roman"/>
+          <w:sz w:val="20"/>
+          <w:szCs w:val="20"/>
+        </w:rPr>
+        <w:t>existe en versión profesional que se puede adquirir previo pago y una versión libre completamente gratuita que se puede descargar en la página Web de Unity. Esta última versión incluye menos funcionalidades pero aun así pe</w:t>
+      </w:r>
+      <w:r>
+        <w:rPr>
+          <w:rFonts w:ascii="Times New Roman" w:eastAsia="Times New Roman" w:hAnsi="Times New Roman" w:cs="Times New Roman"/>
+          <w:sz w:val="20"/>
+          <w:szCs w:val="20"/>
+        </w:rPr>
+        <w:t>rmite la creación de programas con</w:t>
+      </w:r>
+      <w:r>
+        <w:rPr>
+          <w:rFonts w:ascii="Times New Roman" w:eastAsia="Times New Roman" w:hAnsi="Times New Roman" w:cs="Times New Roman"/>
+          <w:sz w:val="20"/>
+          <w:szCs w:val="20"/>
+        </w:rPr>
+        <w:t xml:space="preserve"> muy buena calidad. </w:t>
+      </w:r>
+    </w:p>
+    <w:p>
+      <w:pPr>
+        <w:spacing w:after="0" w:line="240" w:lineRule="auto"/>
+        <w:jc w:val="both"/>
+        <w:rPr>
+          <w:rFonts w:ascii="Times New Roman" w:eastAsia="Times New Roman" w:hAnsi="Times New Roman" w:cs="Times New Roman"/>
+          <w:sz w:val="20"/>
+          <w:szCs w:val="20"/>
+        </w:rPr>
+      </w:pPr>
+      <w:r>
+        <w:rPr>
+          <w:rFonts w:ascii="Times New Roman" w:eastAsia="Times New Roman" w:hAnsi="Times New Roman" w:cs="Times New Roman"/>
+          <w:sz w:val="20"/>
+          <w:szCs w:val="20"/>
+        </w:rPr>
+        <w:t xml:space="preserve">Unity es una aplicación 3D en tiempo real y multimedia además de ser motor 3D y físico utilizado para la creación de juegos en red, de animación en tiempo real, de contenido interactivo compuesto por audio, video y objetos 3D. </w:t>
+      </w:r>
+    </w:p>
+    <w:p>
+      <w:pPr>
+        <w:spacing w:after="0" w:line="240" w:lineRule="auto"/>
+        <w:jc w:val="both"/>
+        <w:rPr>
+          <w:rFonts w:ascii="Times New Roman" w:eastAsia="Times New Roman" w:hAnsi="Times New Roman" w:cs="Times New Roman"/>
+          <w:sz w:val="20"/>
+          <w:szCs w:val="20"/>
+        </w:rPr>
+      </w:pPr>
+      <w:r>
+        <w:rPr>
+          <w:rFonts w:ascii="Times New Roman" w:eastAsia="Times New Roman" w:hAnsi="Times New Roman" w:cs="Times New Roman"/>
+          <w:sz w:val="20"/>
+          <w:szCs w:val="20"/>
+        </w:rPr>
+        <w:t>Este motor no permite la modelización pero permite crear escenas que soportan iluminación, terrenos, cámaras, texturas</w:t>
+      </w:r>
+      <w:r>
+        <w:rPr>
+          <w:rFonts w:ascii="Times New Roman" w:eastAsia="Times New Roman" w:hAnsi="Times New Roman" w:cs="Times New Roman"/>
+          <w:sz w:val="23"/>
+          <w:szCs w:val="23"/>
+        </w:rPr>
+        <w:t>[</w:t>
+      </w:r>
+      <w:proofErr w:type="spellStart"/>
+      <w:r>
+        <w:rPr>
+          <w:rFonts w:ascii="Times New Roman" w:eastAsia="Times New Roman" w:hAnsi="Times New Roman" w:cs="Times New Roman"/>
+          <w:sz w:val="23"/>
+          <w:szCs w:val="23"/>
+        </w:rPr>
+        <w:t>O</w:t>
+      </w:r>
+      <w:r>
+        <w:rPr>
+          <w:rFonts w:ascii="Times New Roman" w:eastAsia="Times New Roman" w:hAnsi="Times New Roman" w:cs="Times New Roman"/>
+          <w:sz w:val="23"/>
+          <w:szCs w:val="23"/>
+        </w:rPr>
+        <w:t>uazzani</w:t>
+      </w:r>
+      <w:proofErr w:type="spellEnd"/>
+      <w:r>
+        <w:rPr>
+          <w:rFonts w:ascii="Times New Roman" w:eastAsia="Times New Roman" w:hAnsi="Times New Roman" w:cs="Times New Roman"/>
+          <w:sz w:val="23"/>
+          <w:szCs w:val="23"/>
         </w:rPr>
         <w:t>,</w:t>
       </w:r>
       <w:r>
         <w:rPr>
-          <w:rFonts w:ascii="Arial" w:hAnsi="Arial" w:cs="Arial"/>
-          <w:sz w:val="24"/>
-          <w:szCs w:val="24"/>
+          <w:rFonts w:ascii="Times New Roman" w:eastAsia="Times New Roman" w:hAnsi="Times New Roman" w:cs="Times New Roman"/>
+          <w:sz w:val="23"/>
+          <w:szCs w:val="23"/>
         </w:rPr>
         <w:t xml:space="preserve"> </w:t>
       </w:r>
       <w:r>
-        <w:t>Universidad Politécnica de Madrid</w:t>
-      </w:r>
-      <w:r>
-        <w:rPr>
-          <w:rFonts w:ascii="Arial" w:hAnsi="Arial" w:cs="Arial"/>
-          <w:sz w:val="24"/>
-          <w:szCs w:val="24"/>
+        <w:rPr>
+          <w:rFonts w:ascii="Times New Roman" w:eastAsia="Times New Roman" w:hAnsi="Times New Roman" w:cs="Times New Roman"/>
+          <w:sz w:val="23"/>
+          <w:szCs w:val="23"/>
+        </w:rPr>
+        <w:t>2012</w:t>
+      </w:r>
+      <w:r>
+        <w:rPr>
+          <w:rFonts w:ascii="Times New Roman" w:eastAsia="Times New Roman" w:hAnsi="Times New Roman" w:cs="Times New Roman"/>
+          <w:sz w:val="23"/>
+          <w:szCs w:val="23"/>
+        </w:rPr>
+        <w:t>]</w:t>
+      </w:r>
+      <w:r>
+        <w:rPr>
+          <w:rFonts w:ascii="Times New Roman" w:eastAsia="Times New Roman" w:hAnsi="Times New Roman" w:cs="Times New Roman"/>
+          <w:sz w:val="20"/>
+          <w:szCs w:val="20"/>
+        </w:rPr>
+        <w:t xml:space="preserve">. </w:t>
+      </w:r>
+    </w:p>
+    <w:p>
+      <w:pPr>
+        <w:spacing w:after="0" w:line="240" w:lineRule="auto"/>
+        <w:jc w:val="both"/>
+        <w:rPr>
+          <w:rFonts w:ascii="Times New Roman" w:eastAsia="Times New Roman" w:hAnsi="Times New Roman" w:cs="Times New Roman"/>
+          <w:sz w:val="20"/>
+          <w:szCs w:val="20"/>
+        </w:rPr>
+      </w:pPr>
+    </w:p>
+    <w:p>
+      <w:pPr>
+        <w:spacing w:after="0" w:line="240" w:lineRule="auto"/>
+        <w:jc w:val="both"/>
+        <w:rPr>
+          <w:rFonts w:ascii="Times New Roman" w:eastAsia="Times New Roman" w:hAnsi="Times New Roman" w:cs="Times New Roman"/>
+          <w:sz w:val="20"/>
+          <w:szCs w:val="20"/>
+        </w:rPr>
+      </w:pPr>
+      <w:r>
+        <w:rPr>
+          <w:rFonts w:ascii="Times New Roman" w:eastAsia="Times New Roman" w:hAnsi="Times New Roman" w:cs="Times New Roman"/>
+          <w:sz w:val="20"/>
+          <w:szCs w:val="20"/>
+        </w:rPr>
+        <w:t xml:space="preserve">Unity presenta varias ventajas que hacen que sea uno de los motores de videojuego más cotizado del momento. En los siguientes párrafos se van a ir citando todas estas ventajas: </w:t>
+      </w:r>
+    </w:p>
+    <w:p>
+      <w:pPr>
+        <w:spacing w:after="0" w:line="240" w:lineRule="auto"/>
+        <w:rPr>
+          <w:rFonts w:ascii="Times New Roman" w:eastAsia="Times New Roman" w:hAnsi="Times New Roman" w:cs="Times New Roman"/>
+          <w:sz w:val="20"/>
+          <w:szCs w:val="20"/>
+        </w:rPr>
+      </w:pPr>
+    </w:p>
+    <w:p>
+      <w:pPr>
+        <w:pStyle w:val="Prrafodelista"/>
+        <w:numPr>
+          <w:ilvl w:val="0"/>
+          <w:numId w:val="16"/>
+        </w:numPr>
+        <w:spacing w:after="0" w:line="240" w:lineRule="auto"/>
+        <w:jc w:val="both"/>
+        <w:rPr>
+          <w:rFonts w:ascii="Times New Roman" w:eastAsia="Times New Roman" w:hAnsi="Times New Roman" w:cs="Times New Roman"/>
+          <w:sz w:val="20"/>
+          <w:szCs w:val="20"/>
+        </w:rPr>
+      </w:pPr>
+      <w:r>
+        <w:rPr>
+          <w:rFonts w:ascii="Times New Roman" w:eastAsia="Times New Roman" w:hAnsi="Times New Roman" w:cs="Times New Roman"/>
+          <w:sz w:val="20"/>
+          <w:szCs w:val="20"/>
+        </w:rPr>
+        <w:t xml:space="preserve">Permite la importación de numerosos formatos 3D como 3ds Max, Maya, </w:t>
+      </w:r>
+      <w:proofErr w:type="spellStart"/>
+      <w:r>
+        <w:rPr>
+          <w:rFonts w:ascii="Times New Roman" w:eastAsia="Times New Roman" w:hAnsi="Times New Roman" w:cs="Times New Roman"/>
+          <w:sz w:val="20"/>
+          <w:szCs w:val="20"/>
+        </w:rPr>
+        <w:t>Cinema</w:t>
+      </w:r>
+      <w:proofErr w:type="spellEnd"/>
+      <w:r>
+        <w:rPr>
+          <w:rFonts w:ascii="Times New Roman" w:eastAsia="Times New Roman" w:hAnsi="Times New Roman" w:cs="Times New Roman"/>
+          <w:sz w:val="20"/>
+          <w:szCs w:val="20"/>
+        </w:rPr>
+        <w:t xml:space="preserve"> 4D, Cheetah3D y Softimage, </w:t>
+      </w:r>
+      <w:proofErr w:type="spellStart"/>
+      <w:r>
+        <w:rPr>
+          <w:rFonts w:ascii="Times New Roman" w:eastAsia="Times New Roman" w:hAnsi="Times New Roman" w:cs="Times New Roman"/>
+          <w:sz w:val="20"/>
+          <w:szCs w:val="20"/>
+        </w:rPr>
+        <w:t>Blender</w:t>
+      </w:r>
+      <w:proofErr w:type="spellEnd"/>
+      <w:r>
+        <w:rPr>
+          <w:rFonts w:ascii="Times New Roman" w:eastAsia="Times New Roman" w:hAnsi="Times New Roman" w:cs="Times New Roman"/>
+          <w:sz w:val="20"/>
+          <w:szCs w:val="20"/>
+        </w:rPr>
+        <w:t xml:space="preserve">, Modo, </w:t>
+      </w:r>
+      <w:proofErr w:type="spellStart"/>
+      <w:r>
+        <w:rPr>
+          <w:rFonts w:ascii="Times New Roman" w:eastAsia="Times New Roman" w:hAnsi="Times New Roman" w:cs="Times New Roman"/>
+          <w:sz w:val="20"/>
+          <w:szCs w:val="20"/>
+        </w:rPr>
+        <w:t>ZBrush</w:t>
+      </w:r>
+      <w:proofErr w:type="spellEnd"/>
+      <w:r>
+        <w:rPr>
+          <w:rFonts w:ascii="Times New Roman" w:eastAsia="Times New Roman" w:hAnsi="Times New Roman" w:cs="Times New Roman"/>
+          <w:sz w:val="20"/>
+          <w:szCs w:val="20"/>
+        </w:rPr>
+        <w:t xml:space="preserve">, FBX o recursos variados tales como texturas </w:t>
+      </w:r>
+      <w:proofErr w:type="spellStart"/>
+      <w:r>
+        <w:rPr>
+          <w:rFonts w:ascii="Times New Roman" w:eastAsia="Times New Roman" w:hAnsi="Times New Roman" w:cs="Times New Roman"/>
+          <w:sz w:val="20"/>
+          <w:szCs w:val="20"/>
+        </w:rPr>
+        <w:t>Photoshop</w:t>
+      </w:r>
+      <w:proofErr w:type="spellEnd"/>
+      <w:r>
+        <w:rPr>
+          <w:rFonts w:ascii="Times New Roman" w:eastAsia="Times New Roman" w:hAnsi="Times New Roman" w:cs="Times New Roman"/>
+          <w:sz w:val="20"/>
+          <w:szCs w:val="20"/>
+        </w:rPr>
+        <w:t>, PNG, TIFF, audios y videos</w:t>
+      </w:r>
+      <w:r>
+        <w:rPr>
+          <w:rFonts w:ascii="Times New Roman" w:eastAsia="Times New Roman" w:hAnsi="Times New Roman" w:cs="Times New Roman"/>
+          <w:sz w:val="20"/>
+          <w:szCs w:val="20"/>
+        </w:rPr>
+        <w:t>.</w:t>
+      </w:r>
+      <w:r>
+        <w:rPr>
+          <w:rFonts w:ascii="Times New Roman" w:eastAsia="Times New Roman" w:hAnsi="Times New Roman" w:cs="Times New Roman"/>
+          <w:sz w:val="20"/>
+          <w:szCs w:val="20"/>
+        </w:rPr>
+        <w:t xml:space="preserve"> </w:t>
+      </w:r>
+    </w:p>
+    <w:p>
+      <w:pPr>
+        <w:pStyle w:val="Prrafodelista"/>
+        <w:numPr>
+          <w:ilvl w:val="0"/>
+          <w:numId w:val="16"/>
+        </w:numPr>
+        <w:spacing w:after="0" w:line="240" w:lineRule="auto"/>
+        <w:jc w:val="both"/>
+        <w:rPr>
+          <w:rFonts w:ascii="Times New Roman" w:eastAsia="Times New Roman" w:hAnsi="Times New Roman" w:cs="Times New Roman"/>
+          <w:sz w:val="20"/>
+          <w:szCs w:val="20"/>
+        </w:rPr>
+      </w:pPr>
+      <w:r>
+        <w:rPr>
+          <w:rFonts w:ascii="Times New Roman" w:eastAsia="Times New Roman" w:hAnsi="Times New Roman" w:cs="Times New Roman"/>
+          <w:sz w:val="20"/>
+          <w:szCs w:val="20"/>
+        </w:rPr>
+        <w:t>E</w:t>
+      </w:r>
+      <w:r>
+        <w:rPr>
+          <w:rFonts w:ascii="Times New Roman" w:eastAsia="Times New Roman" w:hAnsi="Times New Roman" w:cs="Times New Roman"/>
+          <w:sz w:val="20"/>
+          <w:szCs w:val="20"/>
+        </w:rPr>
+        <w:t xml:space="preserve">s compatible con las API graficas de Direct3D, </w:t>
+      </w:r>
+      <w:proofErr w:type="spellStart"/>
+      <w:r>
+        <w:rPr>
+          <w:rFonts w:ascii="Times New Roman" w:eastAsia="Times New Roman" w:hAnsi="Times New Roman" w:cs="Times New Roman"/>
+          <w:sz w:val="20"/>
+          <w:szCs w:val="20"/>
+        </w:rPr>
+        <w:t>OpenGL</w:t>
+      </w:r>
+      <w:proofErr w:type="spellEnd"/>
+      <w:r>
+        <w:rPr>
+          <w:rFonts w:ascii="Times New Roman" w:eastAsia="Times New Roman" w:hAnsi="Times New Roman" w:cs="Times New Roman"/>
+          <w:sz w:val="20"/>
+          <w:szCs w:val="20"/>
+        </w:rPr>
+        <w:t xml:space="preserve"> y </w:t>
+      </w:r>
+      <w:proofErr w:type="spellStart"/>
+      <w:r>
+        <w:rPr>
+          <w:rFonts w:ascii="Times New Roman" w:eastAsia="Times New Roman" w:hAnsi="Times New Roman" w:cs="Times New Roman"/>
+          <w:sz w:val="20"/>
+          <w:szCs w:val="20"/>
+        </w:rPr>
+        <w:t>Wii</w:t>
+      </w:r>
+      <w:proofErr w:type="spellEnd"/>
+      <w:r>
+        <w:rPr>
+          <w:rFonts w:ascii="Times New Roman" w:eastAsia="Times New Roman" w:hAnsi="Times New Roman" w:cs="Times New Roman"/>
+          <w:sz w:val="20"/>
+          <w:szCs w:val="20"/>
+        </w:rPr>
+        <w:t xml:space="preserve">. Además de ser compatible con QuickTime y utilizar internamente el formato </w:t>
+      </w:r>
+      <w:proofErr w:type="spellStart"/>
+      <w:r>
+        <w:rPr>
+          <w:rFonts w:ascii="Times New Roman" w:eastAsia="Times New Roman" w:hAnsi="Times New Roman" w:cs="Times New Roman"/>
+          <w:sz w:val="20"/>
+          <w:szCs w:val="20"/>
+        </w:rPr>
+        <w:t>Ogg</w:t>
+      </w:r>
+      <w:proofErr w:type="spellEnd"/>
+      <w:r>
+        <w:rPr>
+          <w:rFonts w:ascii="Times New Roman" w:eastAsia="Times New Roman" w:hAnsi="Times New Roman" w:cs="Times New Roman"/>
+          <w:sz w:val="20"/>
+          <w:szCs w:val="20"/>
+        </w:rPr>
+        <w:t xml:space="preserve"> </w:t>
+      </w:r>
+      <w:proofErr w:type="spellStart"/>
+      <w:r>
+        <w:rPr>
+          <w:rFonts w:ascii="Times New Roman" w:eastAsia="Times New Roman" w:hAnsi="Times New Roman" w:cs="Times New Roman"/>
+          <w:sz w:val="20"/>
+          <w:szCs w:val="20"/>
+        </w:rPr>
+        <w:t>Vorbis</w:t>
+      </w:r>
+      <w:proofErr w:type="spellEnd"/>
+      <w:r>
+        <w:rPr>
+          <w:rFonts w:ascii="Times New Roman" w:eastAsia="Times New Roman" w:hAnsi="Times New Roman" w:cs="Times New Roman"/>
+          <w:sz w:val="20"/>
+          <w:szCs w:val="20"/>
+        </w:rPr>
+        <w:t xml:space="preserve"> </w:t>
+      </w:r>
+    </w:p>
+    <w:p>
+      <w:pPr>
+        <w:pStyle w:val="Prrafodelista"/>
+        <w:numPr>
+          <w:ilvl w:val="0"/>
+          <w:numId w:val="16"/>
+        </w:numPr>
+        <w:spacing w:after="0" w:line="240" w:lineRule="auto"/>
+        <w:jc w:val="both"/>
+        <w:rPr>
+          <w:rFonts w:ascii="Times New Roman" w:eastAsia="Times New Roman" w:hAnsi="Times New Roman" w:cs="Times New Roman"/>
+          <w:sz w:val="20"/>
+          <w:szCs w:val="20"/>
+        </w:rPr>
+      </w:pPr>
+      <w:r>
+        <w:rPr>
+          <w:rFonts w:ascii="Times New Roman" w:eastAsia="Times New Roman" w:hAnsi="Times New Roman" w:cs="Times New Roman"/>
+          <w:sz w:val="20"/>
+          <w:szCs w:val="20"/>
+        </w:rPr>
+        <w:t>E</w:t>
+      </w:r>
+      <w:r>
+        <w:rPr>
+          <w:rFonts w:ascii="Times New Roman" w:eastAsia="Times New Roman" w:hAnsi="Times New Roman" w:cs="Times New Roman"/>
+          <w:sz w:val="20"/>
+          <w:szCs w:val="20"/>
+        </w:rPr>
+        <w:t xml:space="preserve">ste software tiene la particularidad de incluir la herramienta de desarrollo </w:t>
+      </w:r>
+      <w:proofErr w:type="spellStart"/>
+      <w:r>
+        <w:rPr>
+          <w:rFonts w:ascii="Times New Roman" w:eastAsia="Times New Roman" w:hAnsi="Times New Roman" w:cs="Times New Roman"/>
+          <w:sz w:val="20"/>
+          <w:szCs w:val="20"/>
+        </w:rPr>
+        <w:t>MonoDevelop</w:t>
+      </w:r>
+      <w:proofErr w:type="spellEnd"/>
+      <w:r>
+        <w:rPr>
+          <w:rFonts w:ascii="Times New Roman" w:eastAsia="Times New Roman" w:hAnsi="Times New Roman" w:cs="Times New Roman"/>
+          <w:sz w:val="20"/>
+          <w:szCs w:val="20"/>
+        </w:rPr>
+        <w:t xml:space="preserve"> con la que se pueden crear scripts en </w:t>
+      </w:r>
+      <w:proofErr w:type="spellStart"/>
+      <w:r>
+        <w:rPr>
+          <w:rFonts w:ascii="Times New Roman" w:eastAsia="Times New Roman" w:hAnsi="Times New Roman" w:cs="Times New Roman"/>
+          <w:sz w:val="20"/>
+          <w:szCs w:val="20"/>
+        </w:rPr>
+        <w:t>JavaScript</w:t>
+      </w:r>
+      <w:proofErr w:type="spellEnd"/>
+      <w:r>
+        <w:rPr>
+          <w:rFonts w:ascii="Times New Roman" w:eastAsia="Times New Roman" w:hAnsi="Times New Roman" w:cs="Times New Roman"/>
+          <w:sz w:val="20"/>
+          <w:szCs w:val="20"/>
+        </w:rPr>
+        <w:t xml:space="preserve">, C# y un dialecto de </w:t>
+      </w:r>
+      <w:proofErr w:type="spellStart"/>
+      <w:r>
+        <w:rPr>
+          <w:rFonts w:ascii="Times New Roman" w:eastAsia="Times New Roman" w:hAnsi="Times New Roman" w:cs="Times New Roman"/>
+          <w:sz w:val="20"/>
+          <w:szCs w:val="20"/>
+        </w:rPr>
+        <w:t>Python</w:t>
+      </w:r>
+      <w:proofErr w:type="spellEnd"/>
+      <w:r>
+        <w:rPr>
+          <w:rFonts w:ascii="Times New Roman" w:eastAsia="Times New Roman" w:hAnsi="Times New Roman" w:cs="Times New Roman"/>
+          <w:sz w:val="20"/>
+          <w:szCs w:val="20"/>
+        </w:rPr>
+        <w:t xml:space="preserve"> llamado </w:t>
+      </w:r>
+      <w:proofErr w:type="spellStart"/>
+      <w:r>
+        <w:rPr>
+          <w:rFonts w:ascii="Times New Roman" w:eastAsia="Times New Roman" w:hAnsi="Times New Roman" w:cs="Times New Roman"/>
+          <w:sz w:val="20"/>
+          <w:szCs w:val="20"/>
+        </w:rPr>
+        <w:t>Boo</w:t>
+      </w:r>
+      <w:proofErr w:type="spellEnd"/>
+      <w:r>
+        <w:rPr>
+          <w:rFonts w:ascii="Times New Roman" w:eastAsia="Times New Roman" w:hAnsi="Times New Roman" w:cs="Times New Roman"/>
+          <w:sz w:val="20"/>
+          <w:szCs w:val="20"/>
+        </w:rPr>
+        <w:t xml:space="preserve"> con los que extender la funcionalidad del editor, utilizando las API que provee y la cual encontramos documentada junto a tutoriales y recursos en su web oficial. </w:t>
+      </w:r>
+    </w:p>
+    <w:p>
+      <w:pPr>
+        <w:pStyle w:val="Prrafodelista"/>
+        <w:spacing w:after="0" w:line="240" w:lineRule="auto"/>
+        <w:rPr>
+          <w:rFonts w:ascii="Times New Roman" w:eastAsia="Times New Roman" w:hAnsi="Times New Roman" w:cs="Times New Roman"/>
+          <w:sz w:val="20"/>
+          <w:szCs w:val="20"/>
+        </w:rPr>
+      </w:pPr>
+    </w:p>
+    <w:p>
+      <w:pPr>
+        <w:pStyle w:val="Prrafodelista"/>
+        <w:numPr>
+          <w:ilvl w:val="0"/>
+          <w:numId w:val="16"/>
+        </w:numPr>
+        <w:spacing w:after="0" w:line="240" w:lineRule="auto"/>
+        <w:jc w:val="both"/>
+        <w:rPr>
+          <w:rFonts w:ascii="Times New Roman" w:eastAsia="Times New Roman" w:hAnsi="Times New Roman" w:cs="Times New Roman"/>
+          <w:sz w:val="20"/>
+          <w:szCs w:val="20"/>
+        </w:rPr>
+      </w:pPr>
+      <w:r>
+        <w:rPr>
+          <w:rFonts w:ascii="Times New Roman" w:eastAsia="Times New Roman" w:hAnsi="Times New Roman" w:cs="Times New Roman"/>
+          <w:sz w:val="20"/>
+          <w:szCs w:val="20"/>
+        </w:rPr>
+        <w:lastRenderedPageBreak/>
+        <w:t>La estructura creada</w:t>
+      </w:r>
+      <w:r>
+        <w:rPr>
+          <w:rFonts w:ascii="Times New Roman" w:eastAsia="Times New Roman" w:hAnsi="Times New Roman" w:cs="Times New Roman"/>
+          <w:sz w:val="20"/>
+          <w:szCs w:val="20"/>
+        </w:rPr>
+        <w:t xml:space="preserve"> por Unity viene definida mediante escenas que representan alguna parte del juego.</w:t>
+      </w:r>
+    </w:p>
+    <w:p>
+      <w:pPr>
+        <w:pStyle w:val="Prrafodelista"/>
+        <w:numPr>
+          <w:ilvl w:val="0"/>
+          <w:numId w:val="16"/>
+        </w:numPr>
+        <w:spacing w:after="0" w:line="240" w:lineRule="auto"/>
+        <w:jc w:val="both"/>
+        <w:rPr>
+          <w:rFonts w:ascii="Times New Roman" w:eastAsia="Times New Roman" w:hAnsi="Times New Roman" w:cs="Times New Roman"/>
+          <w:sz w:val="20"/>
+          <w:szCs w:val="20"/>
+        </w:rPr>
+      </w:pPr>
+      <w:r>
+        <w:rPr>
+          <w:rFonts w:ascii="Times New Roman" w:eastAsia="Times New Roman" w:hAnsi="Times New Roman" w:cs="Times New Roman"/>
+          <w:sz w:val="20"/>
+          <w:szCs w:val="20"/>
+        </w:rPr>
+        <w:t>La aplicación permite</w:t>
+      </w:r>
+      <w:r>
+        <w:rPr>
+          <w:rFonts w:ascii="Times New Roman" w:eastAsia="Times New Roman" w:hAnsi="Times New Roman" w:cs="Times New Roman"/>
+          <w:sz w:val="20"/>
+          <w:szCs w:val="20"/>
+        </w:rPr>
+        <w:t xml:space="preserve"> acceder al </w:t>
+      </w:r>
+      <w:proofErr w:type="spellStart"/>
+      <w:r>
+        <w:rPr>
+          <w:rFonts w:ascii="Times New Roman" w:eastAsia="Times New Roman" w:hAnsi="Times New Roman" w:cs="Times New Roman"/>
+          <w:sz w:val="20"/>
+          <w:szCs w:val="20"/>
+        </w:rPr>
+        <w:t>Asset</w:t>
+      </w:r>
+      <w:proofErr w:type="spellEnd"/>
+      <w:r>
+        <w:rPr>
+          <w:rFonts w:ascii="Times New Roman" w:eastAsia="Times New Roman" w:hAnsi="Times New Roman" w:cs="Times New Roman"/>
+          <w:sz w:val="20"/>
+          <w:szCs w:val="20"/>
+        </w:rPr>
+        <w:t xml:space="preserve"> </w:t>
+      </w:r>
+      <w:proofErr w:type="spellStart"/>
+      <w:r>
+        <w:rPr>
+          <w:rFonts w:ascii="Times New Roman" w:eastAsia="Times New Roman" w:hAnsi="Times New Roman" w:cs="Times New Roman"/>
+          <w:sz w:val="20"/>
+          <w:szCs w:val="20"/>
+        </w:rPr>
+        <w:t>Store</w:t>
+      </w:r>
+      <w:proofErr w:type="spellEnd"/>
+      <w:r>
+        <w:rPr>
+          <w:rFonts w:ascii="Times New Roman" w:eastAsia="Times New Roman" w:hAnsi="Times New Roman" w:cs="Times New Roman"/>
+          <w:sz w:val="20"/>
+          <w:szCs w:val="20"/>
+        </w:rPr>
+        <w:t xml:space="preserve"> donde existe multitud de recursos gratuitos y de pago. Incluso se puede extender la herramienta mediante </w:t>
+      </w:r>
+      <w:proofErr w:type="spellStart"/>
+      <w:r>
+        <w:rPr>
+          <w:rFonts w:ascii="Times New Roman" w:eastAsia="Times New Roman" w:hAnsi="Times New Roman" w:cs="Times New Roman"/>
+          <w:sz w:val="20"/>
+          <w:szCs w:val="20"/>
+        </w:rPr>
+        <w:t>plugins</w:t>
+      </w:r>
+      <w:proofErr w:type="spellEnd"/>
+      <w:r>
+        <w:rPr>
+          <w:rFonts w:ascii="Times New Roman" w:eastAsia="Times New Roman" w:hAnsi="Times New Roman" w:cs="Times New Roman"/>
+          <w:sz w:val="20"/>
+          <w:szCs w:val="20"/>
+        </w:rPr>
+        <w:t xml:space="preserve"> que se obtienen en esta misma tienda. </w:t>
+      </w:r>
+    </w:p>
+    <w:p>
+      <w:pPr>
+        <w:pStyle w:val="Prrafodelista"/>
+        <w:numPr>
+          <w:ilvl w:val="0"/>
+          <w:numId w:val="16"/>
+        </w:numPr>
+        <w:spacing w:after="0" w:line="240" w:lineRule="auto"/>
+        <w:jc w:val="both"/>
+        <w:rPr>
+          <w:rFonts w:ascii="Times New Roman" w:eastAsia="Times New Roman" w:hAnsi="Times New Roman" w:cs="Times New Roman"/>
+          <w:sz w:val="20"/>
+          <w:szCs w:val="20"/>
+        </w:rPr>
+      </w:pPr>
+      <w:r>
+        <w:rPr>
+          <w:rFonts w:ascii="Times New Roman" w:eastAsia="Times New Roman" w:hAnsi="Times New Roman" w:cs="Times New Roman"/>
+          <w:sz w:val="20"/>
+          <w:szCs w:val="20"/>
+        </w:rPr>
+        <w:t xml:space="preserve">Dispone de una interfaz de desarrollo muy bien definida e intuitiva que permite. </w:t>
+      </w:r>
+    </w:p>
+    <w:p>
+      <w:pPr>
+        <w:pStyle w:val="Prrafodelista"/>
+        <w:numPr>
+          <w:ilvl w:val="0"/>
+          <w:numId w:val="16"/>
+        </w:numPr>
+        <w:spacing w:after="0" w:line="240" w:lineRule="auto"/>
+        <w:jc w:val="both"/>
+        <w:rPr>
+          <w:rFonts w:ascii="Times New Roman" w:eastAsia="Times New Roman" w:hAnsi="Times New Roman" w:cs="Times New Roman"/>
+          <w:sz w:val="20"/>
+          <w:szCs w:val="20"/>
+        </w:rPr>
+      </w:pPr>
+      <w:r>
+        <w:rPr>
+          <w:rFonts w:ascii="Times New Roman" w:eastAsia="Times New Roman" w:hAnsi="Times New Roman" w:cs="Times New Roman"/>
+          <w:sz w:val="20"/>
+          <w:szCs w:val="20"/>
+        </w:rPr>
+        <w:t xml:space="preserve">Existe en varias versiones en función de los módulos elegido, la versión más simple destinada a los amateurs es gratuita. </w:t>
+      </w:r>
+    </w:p>
+    <w:p>
+      <w:pPr>
+        <w:spacing w:after="0" w:line="240" w:lineRule="auto"/>
+        <w:jc w:val="both"/>
+        <w:rPr>
+          <w:rFonts w:ascii="Times New Roman" w:eastAsia="Times New Roman" w:hAnsi="Times New Roman" w:cs="Times New Roman"/>
+          <w:sz w:val="20"/>
+          <w:szCs w:val="20"/>
+        </w:rPr>
+      </w:pPr>
+    </w:p>
+    <w:p>
+      <w:pPr>
+        <w:spacing w:after="0" w:line="240" w:lineRule="auto"/>
+        <w:jc w:val="both"/>
+        <w:rPr>
+          <w:rFonts w:ascii="Times New Roman" w:eastAsia="Times New Roman" w:hAnsi="Times New Roman" w:cs="Times New Roman"/>
+          <w:sz w:val="20"/>
+          <w:szCs w:val="20"/>
+        </w:rPr>
+      </w:pPr>
+      <w:r>
+        <w:rPr>
+          <w:rFonts w:ascii="Times New Roman" w:eastAsia="Times New Roman" w:hAnsi="Times New Roman" w:cs="Times New Roman"/>
+          <w:sz w:val="20"/>
+          <w:szCs w:val="20"/>
+        </w:rPr>
+        <w:t>U</w:t>
+      </w:r>
+      <w:r>
+        <w:rPr>
+          <w:rFonts w:ascii="Times New Roman" w:eastAsia="Times New Roman" w:hAnsi="Times New Roman" w:cs="Times New Roman"/>
+          <w:sz w:val="20"/>
+          <w:szCs w:val="20"/>
+        </w:rPr>
+        <w:t xml:space="preserve">nity </w:t>
+      </w:r>
+      <w:r>
+        <w:rPr>
+          <w:rFonts w:ascii="Times New Roman" w:eastAsia="Times New Roman" w:hAnsi="Times New Roman" w:cs="Times New Roman"/>
+          <w:sz w:val="20"/>
+          <w:szCs w:val="20"/>
+        </w:rPr>
+        <w:t>resulta ser un herramienta</w:t>
+      </w:r>
+      <w:r>
+        <w:rPr>
+          <w:rFonts w:ascii="Times New Roman" w:eastAsia="Times New Roman" w:hAnsi="Times New Roman" w:cs="Times New Roman"/>
+          <w:sz w:val="20"/>
+          <w:szCs w:val="20"/>
+        </w:rPr>
+        <w:t xml:space="preserve"> que </w:t>
+      </w:r>
+      <w:r>
+        <w:rPr>
+          <w:rFonts w:ascii="Times New Roman" w:eastAsia="Times New Roman" w:hAnsi="Times New Roman" w:cs="Times New Roman"/>
+          <w:sz w:val="20"/>
+          <w:szCs w:val="20"/>
+        </w:rPr>
+        <w:t>permite a sus desarrolladores obtener</w:t>
+      </w:r>
+      <w:r>
+        <w:rPr>
+          <w:rFonts w:ascii="Times New Roman" w:eastAsia="Times New Roman" w:hAnsi="Times New Roman" w:cs="Times New Roman"/>
+          <w:sz w:val="20"/>
+          <w:szCs w:val="20"/>
+        </w:rPr>
+        <w:t xml:space="preserve"> productos de manera sencilla y rápida</w:t>
+      </w:r>
+      <w:r>
+        <w:rPr>
+          <w:rFonts w:ascii="Times New Roman" w:eastAsia="Times New Roman" w:hAnsi="Times New Roman" w:cs="Times New Roman"/>
+          <w:sz w:val="20"/>
+          <w:szCs w:val="20"/>
+        </w:rPr>
+        <w:t>.</w:t>
+      </w:r>
+    </w:p>
+    <w:p>
+      <w:pPr>
+        <w:spacing w:after="0"/>
+        <w:rPr>
+          <w:rFonts w:ascii="Arial" w:hAnsi="Arial" w:cs="Arial"/>
+          <w:sz w:val="20"/>
+          <w:szCs w:val="20"/>
+        </w:rPr>
+      </w:pPr>
+    </w:p>
+    <w:p>
+      <w:pPr>
+        <w:spacing w:after="0"/>
+        <w:rPr>
+          <w:rFonts w:ascii="Arial" w:hAnsi="Arial" w:cs="Arial"/>
+          <w:b/>
+          <w:sz w:val="20"/>
+          <w:szCs w:val="20"/>
+          <w:u w:val="single"/>
+        </w:rPr>
+      </w:pPr>
+      <w:proofErr w:type="spellStart"/>
+      <w:r>
+        <w:rPr>
+          <w:rFonts w:ascii="Arial" w:hAnsi="Arial" w:cs="Arial"/>
+          <w:b/>
+          <w:sz w:val="20"/>
+          <w:szCs w:val="20"/>
+          <w:u w:val="single"/>
+        </w:rPr>
+        <w:t>Blender</w:t>
+      </w:r>
+      <w:proofErr w:type="spellEnd"/>
+    </w:p>
+    <w:p>
+      <w:pPr>
+        <w:spacing w:after="0"/>
+        <w:rPr>
+          <w:rFonts w:ascii="Arial" w:hAnsi="Arial" w:cs="Arial"/>
+          <w:sz w:val="20"/>
+          <w:szCs w:val="20"/>
+        </w:rPr>
+      </w:pPr>
+    </w:p>
+    <w:p>
+      <w:pPr>
+        <w:spacing w:after="0" w:line="240" w:lineRule="auto"/>
+        <w:jc w:val="both"/>
+        <w:rPr>
+          <w:rFonts w:ascii="Times New Roman" w:eastAsia="Times New Roman" w:hAnsi="Times New Roman" w:cs="Times New Roman"/>
+          <w:sz w:val="18"/>
+          <w:szCs w:val="18"/>
+        </w:rPr>
+      </w:pPr>
+      <w:proofErr w:type="spellStart"/>
+      <w:r>
+        <w:rPr>
+          <w:rFonts w:ascii="Times New Roman" w:eastAsia="Times New Roman" w:hAnsi="Times New Roman" w:cs="Times New Roman"/>
+          <w:sz w:val="18"/>
+          <w:szCs w:val="18"/>
+        </w:rPr>
+        <w:t>Blender</w:t>
+      </w:r>
+      <w:proofErr w:type="spellEnd"/>
+      <w:r>
+        <w:rPr>
+          <w:rFonts w:ascii="Times New Roman" w:eastAsia="Times New Roman" w:hAnsi="Times New Roman" w:cs="Times New Roman"/>
+          <w:sz w:val="18"/>
+          <w:szCs w:val="18"/>
+        </w:rPr>
+        <w:t xml:space="preserve"> es un programa que integra una serie de herramientas para la creación de un amplio rango de contenidos 3D, con los beneficios añadidos</w:t>
+      </w:r>
+      <w:r>
+        <w:rPr>
+          <w:rFonts w:ascii="Times New Roman" w:eastAsia="Times New Roman" w:hAnsi="Times New Roman" w:cs="Times New Roman"/>
+          <w:sz w:val="18"/>
+          <w:szCs w:val="18"/>
+        </w:rPr>
+        <w:t xml:space="preserve"> </w:t>
+      </w:r>
+      <w:r>
+        <w:rPr>
+          <w:rFonts w:ascii="Times New Roman" w:eastAsia="Times New Roman" w:hAnsi="Times New Roman" w:cs="Times New Roman"/>
+          <w:sz w:val="18"/>
+          <w:szCs w:val="18"/>
+        </w:rPr>
+        <w:t xml:space="preserve">de ser multiplataforma y tener un tamaño de unos 5MB. </w:t>
+      </w:r>
+    </w:p>
+    <w:p>
+      <w:pPr>
+        <w:spacing w:after="0" w:line="240" w:lineRule="auto"/>
+        <w:jc w:val="both"/>
+        <w:rPr>
+          <w:rFonts w:ascii="Times New Roman" w:eastAsia="Times New Roman" w:hAnsi="Times New Roman" w:cs="Times New Roman"/>
+          <w:sz w:val="18"/>
+          <w:szCs w:val="18"/>
+        </w:rPr>
+      </w:pPr>
+      <w:r>
+        <w:rPr>
+          <w:rFonts w:ascii="Times New Roman" w:eastAsia="Times New Roman" w:hAnsi="Times New Roman" w:cs="Times New Roman"/>
+          <w:sz w:val="18"/>
+          <w:szCs w:val="18"/>
+        </w:rPr>
+        <w:t>Destinado a artistas y profesionales de multimedia,</w:t>
+      </w:r>
+      <w:r>
+        <w:rPr>
+          <w:rFonts w:ascii="Times New Roman" w:eastAsia="Times New Roman" w:hAnsi="Times New Roman" w:cs="Times New Roman"/>
+          <w:sz w:val="18"/>
+          <w:szCs w:val="18"/>
+        </w:rPr>
+        <w:t xml:space="preserve"> </w:t>
+      </w:r>
+      <w:proofErr w:type="spellStart"/>
+      <w:r>
+        <w:rPr>
+          <w:rFonts w:ascii="Times New Roman" w:eastAsia="Times New Roman" w:hAnsi="Times New Roman" w:cs="Times New Roman"/>
+          <w:sz w:val="18"/>
+          <w:szCs w:val="18"/>
+        </w:rPr>
+        <w:t>Blender</w:t>
+      </w:r>
+      <w:proofErr w:type="spellEnd"/>
+      <w:r>
+        <w:rPr>
+          <w:rFonts w:ascii="Times New Roman" w:eastAsia="Times New Roman" w:hAnsi="Times New Roman" w:cs="Times New Roman"/>
+          <w:sz w:val="18"/>
+          <w:szCs w:val="18"/>
+        </w:rPr>
+        <w:t xml:space="preserve"> puede ser usado para crear visualizaciones 3D, tanto imágenes estáticas como vídeos de alta calidad, mientras que la incorporación de un motor de 3D en tiempo real permite la creación de contenido interactivo que puede ser reproducido independientemente.</w:t>
+      </w:r>
+    </w:p>
+    <w:p>
+      <w:pPr>
+        <w:spacing w:after="0" w:line="240" w:lineRule="auto"/>
+        <w:jc w:val="both"/>
+        <w:rPr>
+          <w:rFonts w:ascii="Times New Roman" w:eastAsia="Times New Roman" w:hAnsi="Times New Roman" w:cs="Times New Roman"/>
+          <w:sz w:val="18"/>
+          <w:szCs w:val="18"/>
+        </w:rPr>
+      </w:pPr>
+      <w:r>
+        <w:rPr>
+          <w:rFonts w:ascii="Times New Roman" w:eastAsia="Times New Roman" w:hAnsi="Times New Roman" w:cs="Times New Roman"/>
+          <w:sz w:val="18"/>
+          <w:szCs w:val="18"/>
+        </w:rPr>
+        <w:t>Originalmente desarrollado por la compañía '</w:t>
+      </w:r>
+      <w:proofErr w:type="spellStart"/>
+      <w:r>
+        <w:rPr>
+          <w:rFonts w:ascii="Times New Roman" w:eastAsia="Times New Roman" w:hAnsi="Times New Roman" w:cs="Times New Roman"/>
+          <w:sz w:val="18"/>
+          <w:szCs w:val="18"/>
+        </w:rPr>
+        <w:t>Not</w:t>
+      </w:r>
+      <w:proofErr w:type="spellEnd"/>
+      <w:r>
+        <w:rPr>
+          <w:rFonts w:ascii="Times New Roman" w:eastAsia="Times New Roman" w:hAnsi="Times New Roman" w:cs="Times New Roman"/>
+          <w:sz w:val="18"/>
+          <w:szCs w:val="18"/>
+        </w:rPr>
+        <w:t xml:space="preserve"> a </w:t>
+      </w:r>
+      <w:proofErr w:type="spellStart"/>
+      <w:r>
+        <w:rPr>
+          <w:rFonts w:ascii="Times New Roman" w:eastAsia="Times New Roman" w:hAnsi="Times New Roman" w:cs="Times New Roman"/>
+          <w:sz w:val="18"/>
+          <w:szCs w:val="18"/>
+        </w:rPr>
+        <w:t>Number</w:t>
+      </w:r>
+      <w:proofErr w:type="spellEnd"/>
+      <w:r>
+        <w:rPr>
+          <w:rFonts w:ascii="Times New Roman" w:eastAsia="Times New Roman" w:hAnsi="Times New Roman" w:cs="Times New Roman"/>
+          <w:sz w:val="18"/>
+          <w:szCs w:val="18"/>
+        </w:rPr>
+        <w:t>' (</w:t>
+      </w:r>
+      <w:proofErr w:type="spellStart"/>
+      <w:r>
+        <w:rPr>
+          <w:rFonts w:ascii="Times New Roman" w:eastAsia="Times New Roman" w:hAnsi="Times New Roman" w:cs="Times New Roman"/>
+          <w:sz w:val="18"/>
+          <w:szCs w:val="18"/>
+        </w:rPr>
+        <w:t>NaN</w:t>
+      </w:r>
+      <w:proofErr w:type="spellEnd"/>
+      <w:r>
+        <w:rPr>
+          <w:rFonts w:ascii="Times New Roman" w:eastAsia="Times New Roman" w:hAnsi="Times New Roman" w:cs="Times New Roman"/>
+          <w:sz w:val="18"/>
+          <w:szCs w:val="18"/>
+        </w:rPr>
+        <w:t xml:space="preserve">), </w:t>
+      </w:r>
+      <w:proofErr w:type="spellStart"/>
+      <w:r>
+        <w:rPr>
+          <w:rFonts w:ascii="Times New Roman" w:eastAsia="Times New Roman" w:hAnsi="Times New Roman" w:cs="Times New Roman"/>
+          <w:sz w:val="18"/>
+          <w:szCs w:val="18"/>
+        </w:rPr>
+        <w:t>Blender</w:t>
+      </w:r>
+      <w:proofErr w:type="spellEnd"/>
+      <w:r>
+        <w:rPr>
+          <w:rFonts w:ascii="Times New Roman" w:eastAsia="Times New Roman" w:hAnsi="Times New Roman" w:cs="Times New Roman"/>
+          <w:sz w:val="18"/>
+          <w:szCs w:val="18"/>
+        </w:rPr>
+        <w:t xml:space="preserve"> es ahora desarrollado como 'Software Libre', con el código fuente disponible bajo la licencia GNU GPL</w:t>
+      </w:r>
+      <w:r>
+        <w:rPr>
+          <w:rFonts w:ascii="Times New Roman" w:eastAsia="Times New Roman" w:hAnsi="Times New Roman" w:cs="Times New Roman"/>
+          <w:sz w:val="18"/>
+          <w:szCs w:val="18"/>
+        </w:rPr>
+        <w:t xml:space="preserve"> </w:t>
+      </w:r>
+      <w:r>
+        <w:rPr>
+          <w:rFonts w:eastAsia="Times New Roman" w:cstheme="minorHAnsi"/>
+          <w:color w:val="000000" w:themeColor="text1"/>
+          <w:sz w:val="20"/>
+        </w:rPr>
+        <w:t>[</w:t>
+      </w:r>
+      <w:proofErr w:type="spellStart"/>
+      <w:r>
+        <w:rPr>
+          <w:rFonts w:eastAsia="Times New Roman" w:cstheme="minorHAnsi"/>
+          <w:color w:val="000000" w:themeColor="text1"/>
+          <w:sz w:val="20"/>
+        </w:rPr>
+        <w:t>Roosendaal</w:t>
+      </w:r>
+      <w:proofErr w:type="spellEnd"/>
+      <w:r>
+        <w:rPr>
+          <w:rFonts w:eastAsia="Times New Roman" w:cstheme="minorHAnsi"/>
+          <w:color w:val="000000" w:themeColor="text1"/>
+          <w:sz w:val="20"/>
+        </w:rPr>
+        <w:t>, 2004]</w:t>
+      </w:r>
+      <w:r>
+        <w:rPr>
+          <w:rFonts w:eastAsia="Times New Roman" w:cstheme="minorHAnsi"/>
+          <w:color w:val="000000" w:themeColor="text1"/>
+          <w:sz w:val="20"/>
+        </w:rPr>
+        <w:t>.</w:t>
+      </w:r>
+    </w:p>
+    <w:p>
+      <w:pPr>
+        <w:spacing w:after="0" w:line="240" w:lineRule="auto"/>
+        <w:jc w:val="both"/>
+        <w:rPr>
+          <w:rFonts w:ascii="Times New Roman" w:eastAsia="Times New Roman" w:hAnsi="Times New Roman" w:cs="Times New Roman"/>
+          <w:sz w:val="18"/>
+          <w:szCs w:val="18"/>
+        </w:rPr>
+      </w:pPr>
+    </w:p>
+    <w:p>
+      <w:pPr>
+        <w:spacing w:after="0" w:line="240" w:lineRule="auto"/>
+        <w:jc w:val="both"/>
+        <w:rPr>
+          <w:rFonts w:ascii="Times New Roman" w:eastAsia="Times New Roman" w:hAnsi="Times New Roman" w:cs="Times New Roman"/>
+          <w:sz w:val="18"/>
+          <w:szCs w:val="18"/>
+        </w:rPr>
+      </w:pPr>
+      <w:r>
+        <w:rPr>
+          <w:rFonts w:ascii="Times New Roman" w:eastAsia="Times New Roman" w:hAnsi="Times New Roman" w:cs="Times New Roman"/>
+          <w:sz w:val="18"/>
+          <w:szCs w:val="18"/>
+        </w:rPr>
+        <w:t xml:space="preserve">Características principales: </w:t>
+      </w:r>
+    </w:p>
+    <w:p>
+      <w:pPr>
+        <w:pStyle w:val="Prrafodelista"/>
+        <w:numPr>
+          <w:ilvl w:val="0"/>
+          <w:numId w:val="17"/>
+        </w:numPr>
+        <w:spacing w:after="0" w:line="240" w:lineRule="auto"/>
+        <w:jc w:val="both"/>
+        <w:rPr>
+          <w:rFonts w:ascii="Times New Roman" w:eastAsia="Times New Roman" w:hAnsi="Times New Roman" w:cs="Times New Roman"/>
+          <w:sz w:val="18"/>
+          <w:szCs w:val="18"/>
+        </w:rPr>
+      </w:pPr>
+      <w:r>
+        <w:rPr>
+          <w:rFonts w:ascii="Times New Roman" w:eastAsia="Times New Roman" w:hAnsi="Times New Roman" w:cs="Times New Roman"/>
+          <w:sz w:val="18"/>
+          <w:szCs w:val="18"/>
+        </w:rPr>
+        <w:t>Paquete de creación totalmente integrado, ofreciend</w:t>
+      </w:r>
+      <w:r>
+        <w:rPr>
+          <w:rFonts w:ascii="Times New Roman" w:eastAsia="Times New Roman" w:hAnsi="Times New Roman" w:cs="Times New Roman"/>
+          <w:sz w:val="18"/>
+          <w:szCs w:val="18"/>
+        </w:rPr>
+        <w:t xml:space="preserve">o </w:t>
+      </w:r>
+      <w:r>
+        <w:rPr>
+          <w:rFonts w:ascii="Times New Roman" w:eastAsia="Times New Roman" w:hAnsi="Times New Roman" w:cs="Times New Roman"/>
+          <w:sz w:val="18"/>
+          <w:szCs w:val="18"/>
+        </w:rPr>
+        <w:t xml:space="preserve">un amplio rango de herramientas esenciales para la creación de contenido 3D, incluyendo modelado, mapeado </w:t>
+      </w:r>
+      <w:proofErr w:type="spellStart"/>
+      <w:r>
+        <w:rPr>
+          <w:rFonts w:ascii="Times New Roman" w:eastAsia="Times New Roman" w:hAnsi="Times New Roman" w:cs="Times New Roman"/>
+          <w:sz w:val="18"/>
+          <w:szCs w:val="18"/>
+        </w:rPr>
+        <w:t>uv</w:t>
+      </w:r>
+      <w:proofErr w:type="spellEnd"/>
+      <w:r>
+        <w:rPr>
+          <w:rFonts w:ascii="Times New Roman" w:eastAsia="Times New Roman" w:hAnsi="Times New Roman" w:cs="Times New Roman"/>
+          <w:sz w:val="18"/>
+          <w:szCs w:val="18"/>
+        </w:rPr>
+        <w:t xml:space="preserve">, texturizado, </w:t>
+      </w:r>
+      <w:proofErr w:type="spellStart"/>
+      <w:r>
+        <w:rPr>
+          <w:rFonts w:ascii="Times New Roman" w:eastAsia="Times New Roman" w:hAnsi="Times New Roman" w:cs="Times New Roman"/>
+          <w:sz w:val="18"/>
+          <w:szCs w:val="18"/>
+        </w:rPr>
+        <w:t>rigging</w:t>
+      </w:r>
+      <w:proofErr w:type="spellEnd"/>
+      <w:r>
+        <w:rPr>
+          <w:rFonts w:ascii="Times New Roman" w:eastAsia="Times New Roman" w:hAnsi="Times New Roman" w:cs="Times New Roman"/>
+          <w:sz w:val="18"/>
+          <w:szCs w:val="18"/>
         </w:rPr>
         <w:t xml:space="preserve">, </w:t>
       </w:r>
-      <w:r>
-        <w:rPr>
-          <w:rFonts w:ascii="Arial" w:hAnsi="Arial" w:cs="Arial"/>
-          <w:sz w:val="24"/>
-          <w:szCs w:val="24"/>
-        </w:rPr>
-        <w:t>2003</w:t>
-      </w:r>
-      <w:r>
-        <w:rPr>
-          <w:rFonts w:ascii="Arial" w:hAnsi="Arial" w:cs="Arial"/>
-          <w:sz w:val="24"/>
-          <w:szCs w:val="24"/>
-        </w:rPr>
-        <w:t>, Madrid.</w:t>
+      <w:proofErr w:type="spellStart"/>
+      <w:r>
+        <w:rPr>
+          <w:rFonts w:ascii="Times New Roman" w:eastAsia="Times New Roman" w:hAnsi="Times New Roman" w:cs="Times New Roman"/>
+          <w:sz w:val="18"/>
+          <w:szCs w:val="18"/>
+        </w:rPr>
+        <w:t>weighting</w:t>
+      </w:r>
+      <w:proofErr w:type="spellEnd"/>
+      <w:r>
+        <w:rPr>
+          <w:rFonts w:ascii="Times New Roman" w:eastAsia="Times New Roman" w:hAnsi="Times New Roman" w:cs="Times New Roman"/>
+          <w:sz w:val="18"/>
+          <w:szCs w:val="18"/>
+        </w:rPr>
+        <w:t xml:space="preserve">, animación, simulación de partículas y otros, scripting, </w:t>
+      </w:r>
+      <w:proofErr w:type="spellStart"/>
+      <w:r>
+        <w:rPr>
+          <w:rFonts w:ascii="Times New Roman" w:eastAsia="Times New Roman" w:hAnsi="Times New Roman" w:cs="Times New Roman"/>
+          <w:sz w:val="18"/>
+          <w:szCs w:val="18"/>
+        </w:rPr>
+        <w:t>renderizado</w:t>
+      </w:r>
+      <w:proofErr w:type="spellEnd"/>
+      <w:r>
+        <w:rPr>
+          <w:rFonts w:ascii="Times New Roman" w:eastAsia="Times New Roman" w:hAnsi="Times New Roman" w:cs="Times New Roman"/>
+          <w:sz w:val="18"/>
+          <w:szCs w:val="18"/>
+        </w:rPr>
+        <w:t xml:space="preserve">, composición, post-producción y creación de juegos. </w:t>
+      </w:r>
+    </w:p>
+    <w:p>
+      <w:pPr>
+        <w:pStyle w:val="Prrafodelista"/>
+        <w:numPr>
+          <w:ilvl w:val="0"/>
+          <w:numId w:val="17"/>
+        </w:numPr>
+        <w:spacing w:after="0" w:line="240" w:lineRule="auto"/>
+        <w:jc w:val="both"/>
+        <w:rPr>
+          <w:rFonts w:ascii="Times New Roman" w:eastAsia="Times New Roman" w:hAnsi="Times New Roman" w:cs="Times New Roman"/>
+          <w:sz w:val="18"/>
+          <w:szCs w:val="18"/>
+        </w:rPr>
+      </w:pPr>
+      <w:r>
+        <w:rPr>
+          <w:rFonts w:ascii="Times New Roman" w:eastAsia="Times New Roman" w:hAnsi="Times New Roman" w:cs="Times New Roman"/>
+          <w:sz w:val="18"/>
+          <w:szCs w:val="18"/>
+        </w:rPr>
+        <w:t xml:space="preserve">Multiplataforma, con una interfaz unificada para todas las plataformas basada en </w:t>
+      </w:r>
+      <w:proofErr w:type="spellStart"/>
+      <w:r>
+        <w:rPr>
+          <w:rFonts w:ascii="Times New Roman" w:eastAsia="Times New Roman" w:hAnsi="Times New Roman" w:cs="Times New Roman"/>
+          <w:sz w:val="18"/>
+          <w:szCs w:val="18"/>
+        </w:rPr>
+        <w:t>OpenGL</w:t>
+      </w:r>
+      <w:proofErr w:type="spellEnd"/>
+      <w:r>
+        <w:rPr>
+          <w:rFonts w:ascii="Times New Roman" w:eastAsia="Times New Roman" w:hAnsi="Times New Roman" w:cs="Times New Roman"/>
+          <w:sz w:val="18"/>
+          <w:szCs w:val="18"/>
+        </w:rPr>
+        <w:t xml:space="preserve">, listo para ser usado en todas las versiones </w:t>
+      </w:r>
+      <w:r>
+        <w:rPr>
+          <w:rFonts w:ascii="Times New Roman" w:eastAsia="Times New Roman" w:hAnsi="Times New Roman" w:cs="Times New Roman"/>
+          <w:sz w:val="18"/>
+          <w:szCs w:val="18"/>
+        </w:rPr>
+        <w:t>de Windows</w:t>
+      </w:r>
+      <w:r>
+        <w:rPr>
+          <w:rFonts w:ascii="Times New Roman" w:eastAsia="Times New Roman" w:hAnsi="Times New Roman" w:cs="Times New Roman"/>
+          <w:sz w:val="18"/>
+          <w:szCs w:val="18"/>
+        </w:rPr>
+        <w:t xml:space="preserve">, Linux, OSX, </w:t>
+      </w:r>
+      <w:proofErr w:type="spellStart"/>
+      <w:r>
+        <w:rPr>
+          <w:rFonts w:ascii="Times New Roman" w:eastAsia="Times New Roman" w:hAnsi="Times New Roman" w:cs="Times New Roman"/>
+          <w:sz w:val="18"/>
+          <w:szCs w:val="18"/>
+        </w:rPr>
+        <w:t>FreeBSD</w:t>
+      </w:r>
+      <w:proofErr w:type="spellEnd"/>
+      <w:r>
+        <w:rPr>
+          <w:rFonts w:ascii="Times New Roman" w:eastAsia="Times New Roman" w:hAnsi="Times New Roman" w:cs="Times New Roman"/>
+          <w:sz w:val="18"/>
+          <w:szCs w:val="18"/>
+        </w:rPr>
+        <w:t xml:space="preserve">, </w:t>
+      </w:r>
+      <w:proofErr w:type="spellStart"/>
+      <w:r>
+        <w:rPr>
+          <w:rFonts w:ascii="Times New Roman" w:eastAsia="Times New Roman" w:hAnsi="Times New Roman" w:cs="Times New Roman"/>
+          <w:sz w:val="18"/>
+          <w:szCs w:val="18"/>
+        </w:rPr>
+        <w:t>Irix</w:t>
+      </w:r>
+      <w:proofErr w:type="spellEnd"/>
+      <w:r>
+        <w:rPr>
+          <w:rFonts w:ascii="Times New Roman" w:eastAsia="Times New Roman" w:hAnsi="Times New Roman" w:cs="Times New Roman"/>
+          <w:sz w:val="18"/>
+          <w:szCs w:val="18"/>
+        </w:rPr>
+        <w:t xml:space="preserve"> y </w:t>
+      </w:r>
+      <w:proofErr w:type="spellStart"/>
+      <w:r>
+        <w:rPr>
+          <w:rFonts w:ascii="Times New Roman" w:eastAsia="Times New Roman" w:hAnsi="Times New Roman" w:cs="Times New Roman"/>
+          <w:sz w:val="18"/>
+          <w:szCs w:val="18"/>
+        </w:rPr>
+        <w:t>Sun</w:t>
+      </w:r>
+      <w:proofErr w:type="spellEnd"/>
+      <w:r>
+        <w:rPr>
+          <w:rFonts w:ascii="Times New Roman" w:eastAsia="Times New Roman" w:hAnsi="Times New Roman" w:cs="Times New Roman"/>
+          <w:sz w:val="18"/>
+          <w:szCs w:val="18"/>
+        </w:rPr>
+        <w:t xml:space="preserve">, y otros sistemas operativos. </w:t>
+      </w:r>
+    </w:p>
+    <w:p>
+      <w:pPr>
+        <w:pStyle w:val="Prrafodelista"/>
+        <w:numPr>
+          <w:ilvl w:val="0"/>
+          <w:numId w:val="17"/>
+        </w:numPr>
+        <w:spacing w:after="0" w:line="240" w:lineRule="auto"/>
+        <w:jc w:val="both"/>
+        <w:rPr>
+          <w:rFonts w:ascii="Times New Roman" w:eastAsia="Times New Roman" w:hAnsi="Times New Roman" w:cs="Times New Roman"/>
+          <w:sz w:val="18"/>
+          <w:szCs w:val="18"/>
+        </w:rPr>
+      </w:pPr>
+      <w:r>
+        <w:rPr>
+          <w:rFonts w:ascii="Times New Roman" w:eastAsia="Times New Roman" w:hAnsi="Times New Roman" w:cs="Times New Roman"/>
+          <w:sz w:val="18"/>
+          <w:szCs w:val="18"/>
+        </w:rPr>
+        <w:t xml:space="preserve">Arquitectura 3D de alta calidad permitiendo un rápido y eficiente desarrollo. </w:t>
+      </w:r>
+    </w:p>
+    <w:p>
+      <w:pPr>
+        <w:pStyle w:val="Prrafodelista"/>
+        <w:numPr>
+          <w:ilvl w:val="0"/>
+          <w:numId w:val="17"/>
+        </w:numPr>
+        <w:spacing w:after="0" w:line="240" w:lineRule="auto"/>
+        <w:jc w:val="both"/>
+        <w:rPr>
+          <w:rFonts w:ascii="Times New Roman" w:eastAsia="Times New Roman" w:hAnsi="Times New Roman" w:cs="Times New Roman"/>
+          <w:sz w:val="18"/>
+          <w:szCs w:val="18"/>
+        </w:rPr>
+      </w:pPr>
+      <w:r>
+        <w:rPr>
+          <w:rFonts w:ascii="Times New Roman" w:eastAsia="Times New Roman" w:hAnsi="Times New Roman" w:cs="Times New Roman"/>
+          <w:sz w:val="18"/>
+          <w:szCs w:val="18"/>
+        </w:rPr>
+        <w:t xml:space="preserve">Canales de soporte gratuito vía http://www.blender3d.org . </w:t>
+      </w:r>
+    </w:p>
+    <w:p>
+      <w:pPr>
+        <w:pStyle w:val="Prrafodelista"/>
+        <w:numPr>
+          <w:ilvl w:val="0"/>
+          <w:numId w:val="17"/>
+        </w:numPr>
+        <w:spacing w:after="0" w:line="240" w:lineRule="auto"/>
+        <w:jc w:val="both"/>
+        <w:rPr>
+          <w:rFonts w:ascii="Times New Roman" w:eastAsia="Times New Roman" w:hAnsi="Times New Roman" w:cs="Times New Roman"/>
+          <w:sz w:val="18"/>
+          <w:szCs w:val="18"/>
+        </w:rPr>
+      </w:pPr>
+      <w:r>
+        <w:rPr>
+          <w:rFonts w:ascii="Times New Roman" w:eastAsia="Times New Roman" w:hAnsi="Times New Roman" w:cs="Times New Roman"/>
+          <w:sz w:val="18"/>
+          <w:szCs w:val="18"/>
+        </w:rPr>
+        <w:t xml:space="preserve">Una comunidad mundial de más de 250.000 usuarios. </w:t>
+      </w:r>
+    </w:p>
+    <w:p>
+      <w:pPr>
+        <w:pStyle w:val="Prrafodelista"/>
+        <w:numPr>
+          <w:ilvl w:val="0"/>
+          <w:numId w:val="17"/>
+        </w:numPr>
+        <w:spacing w:after="0" w:line="240" w:lineRule="auto"/>
+        <w:jc w:val="both"/>
+        <w:rPr>
+          <w:rFonts w:ascii="Times New Roman" w:eastAsia="Times New Roman" w:hAnsi="Times New Roman" w:cs="Times New Roman"/>
+          <w:sz w:val="18"/>
+          <w:szCs w:val="18"/>
+        </w:rPr>
+      </w:pPr>
+      <w:r>
+        <w:rPr>
+          <w:rFonts w:ascii="Times New Roman" w:eastAsia="Times New Roman" w:hAnsi="Times New Roman" w:cs="Times New Roman"/>
+          <w:sz w:val="18"/>
+          <w:szCs w:val="18"/>
+        </w:rPr>
+        <w:t>Tamaño pequeño de ejecutable para una fácil distribución</w:t>
+      </w:r>
+    </w:p>
+    <w:p>
+      <w:pPr>
+        <w:pStyle w:val="Prrafodelista"/>
+        <w:numPr>
+          <w:ilvl w:val="0"/>
+          <w:numId w:val="17"/>
+        </w:numPr>
+        <w:spacing w:after="0" w:line="240" w:lineRule="auto"/>
+        <w:jc w:val="both"/>
+        <w:rPr>
+          <w:rFonts w:ascii="Times New Roman" w:eastAsia="Times New Roman" w:hAnsi="Times New Roman" w:cs="Times New Roman"/>
+          <w:sz w:val="18"/>
+          <w:szCs w:val="18"/>
+        </w:rPr>
+      </w:pPr>
+      <w:r>
+        <w:rPr>
+          <w:rFonts w:ascii="Times New Roman" w:eastAsia="Times New Roman" w:hAnsi="Times New Roman" w:cs="Times New Roman"/>
+          <w:sz w:val="18"/>
+          <w:szCs w:val="18"/>
+        </w:rPr>
+        <w:t>Es un software libre.</w:t>
+      </w:r>
+    </w:p>
+    <w:p>
+      <w:pPr>
+        <w:spacing w:after="0" w:line="240" w:lineRule="auto"/>
+        <w:rPr>
+          <w:rFonts w:ascii="Times New Roman" w:eastAsia="Times New Roman" w:hAnsi="Times New Roman" w:cs="Times New Roman"/>
+          <w:sz w:val="18"/>
+          <w:szCs w:val="18"/>
+        </w:rPr>
+      </w:pPr>
+    </w:p>
+    <w:p>
+      <w:pPr>
+        <w:spacing w:after="0" w:line="240" w:lineRule="auto"/>
+        <w:rPr>
+          <w:rFonts w:ascii="Times New Roman" w:eastAsia="Times New Roman" w:hAnsi="Times New Roman" w:cs="Times New Roman"/>
+          <w:color w:val="FF0000"/>
+          <w:sz w:val="18"/>
+          <w:szCs w:val="18"/>
+        </w:rPr>
+      </w:pPr>
+      <w:r>
+        <w:rPr>
+          <w:rFonts w:ascii="Times New Roman" w:eastAsia="Times New Roman" w:hAnsi="Times New Roman" w:cs="Times New Roman"/>
+          <w:color w:val="FF0000"/>
+          <w:sz w:val="18"/>
+          <w:szCs w:val="18"/>
+        </w:rPr>
+        <w:t xml:space="preserve">Falta Mas </w:t>
+      </w:r>
+      <w:proofErr w:type="spellStart"/>
+      <w:r>
+        <w:rPr>
+          <w:rFonts w:ascii="Times New Roman" w:eastAsia="Times New Roman" w:hAnsi="Times New Roman" w:cs="Times New Roman"/>
+          <w:color w:val="FF0000"/>
+          <w:sz w:val="18"/>
+          <w:szCs w:val="18"/>
+        </w:rPr>
+        <w:t>informacion</w:t>
+      </w:r>
+      <w:proofErr w:type="spellEnd"/>
+    </w:p>
+    <w:p>
+      <w:pPr>
+        <w:spacing w:after="0" w:line="240" w:lineRule="auto"/>
+        <w:rPr>
+          <w:rFonts w:ascii="Times New Roman" w:eastAsia="Times New Roman" w:hAnsi="Times New Roman" w:cs="Times New Roman"/>
+          <w:sz w:val="18"/>
+          <w:szCs w:val="18"/>
+        </w:rPr>
+      </w:pPr>
+    </w:p>
+    <w:p>
+      <w:pPr>
+        <w:spacing w:after="0" w:line="240" w:lineRule="auto"/>
+        <w:rPr>
+          <w:rFonts w:ascii="Times New Roman" w:eastAsia="Times New Roman" w:hAnsi="Times New Roman" w:cs="Times New Roman"/>
+          <w:sz w:val="18"/>
+          <w:szCs w:val="18"/>
+        </w:rPr>
+      </w:pPr>
+      <w:proofErr w:type="spellStart"/>
+      <w:r>
+        <w:rPr>
+          <w:rFonts w:ascii="Times New Roman" w:eastAsia="Times New Roman" w:hAnsi="Times New Roman" w:cs="Times New Roman"/>
+          <w:sz w:val="18"/>
+          <w:szCs w:val="18"/>
+        </w:rPr>
+        <w:t>Blender</w:t>
+      </w:r>
+      <w:proofErr w:type="spellEnd"/>
+      <w:r>
+        <w:rPr>
+          <w:rFonts w:ascii="Times New Roman" w:eastAsia="Times New Roman" w:hAnsi="Times New Roman" w:cs="Times New Roman"/>
+          <w:sz w:val="18"/>
+          <w:szCs w:val="18"/>
+        </w:rPr>
+        <w:t xml:space="preserve">  se convierte en la herramienta ideal para realizar modelado de objetos 3d </w:t>
+      </w:r>
+      <w:r>
+        <w:rPr>
+          <w:rFonts w:ascii="Times New Roman" w:eastAsia="Times New Roman" w:hAnsi="Times New Roman" w:cs="Times New Roman"/>
+          <w:sz w:val="18"/>
+          <w:szCs w:val="18"/>
+        </w:rPr>
+        <w:t xml:space="preserve"> necesarios para la </w:t>
+      </w:r>
+      <w:proofErr w:type="spellStart"/>
+      <w:r>
+        <w:rPr>
+          <w:rFonts w:ascii="Times New Roman" w:eastAsia="Times New Roman" w:hAnsi="Times New Roman" w:cs="Times New Roman"/>
+          <w:sz w:val="18"/>
+          <w:szCs w:val="18"/>
+        </w:rPr>
+        <w:t>aplicacion</w:t>
+      </w:r>
+      <w:proofErr w:type="spellEnd"/>
+      <w:r>
+        <w:rPr>
+          <w:rFonts w:ascii="Times New Roman" w:eastAsia="Times New Roman" w:hAnsi="Times New Roman" w:cs="Times New Roman"/>
+          <w:sz w:val="18"/>
+          <w:szCs w:val="18"/>
+        </w:rPr>
+        <w:t>.</w:t>
       </w:r>
     </w:p>
     <w:p>
@@ -9646,32 +11880,26 @@
         <w:spacing w:after="0"/>
         <w:rPr>
           <w:rFonts w:ascii="Arial" w:hAnsi="Arial" w:cs="Arial"/>
-          <w:sz w:val="24"/>
-          <w:szCs w:val="24"/>
-        </w:rPr>
-      </w:pPr>
-      <w:r>
-        <w:rPr>
-          <w:rFonts w:ascii="Arial" w:hAnsi="Arial" w:cs="Arial"/>
-          <w:sz w:val="24"/>
-          <w:szCs w:val="24"/>
-        </w:rPr>
-        <w:t>http://www.elai.upm.es/webantigua/spain/Asignaturas/InfoInd/teoria/Manual-opengl.pdf</w:t>
-      </w:r>
-      <w:r>
-        <w:rPr>
-          <w:rFonts w:ascii="Arial" w:hAnsi="Arial" w:cs="Arial"/>
-          <w:sz w:val="24"/>
-          <w:szCs w:val="24"/>
-        </w:rPr>
-        <w:t xml:space="preserve"> Consultada el: 17-08-2014</w:t>
-      </w:r>
+          <w:sz w:val="20"/>
+          <w:szCs w:val="20"/>
+        </w:rPr>
+      </w:pPr>
     </w:p>
     <w:p>
       <w:pPr>
         <w:spacing w:after="0"/>
         <w:rPr>
           <w:rFonts w:ascii="Arial" w:hAnsi="Arial" w:cs="Arial"/>
+          <w:sz w:val="20"/>
+          <w:szCs w:val="20"/>
+        </w:rPr>
+      </w:pPr>
+    </w:p>
+    <w:p>
+      <w:pPr>
+        <w:pStyle w:val="Ttulo3"/>
+        <w:spacing w:before="0" w:beforeAutospacing="0" w:after="0" w:afterAutospacing="0"/>
+        <w:rPr>
           <w:sz w:val="24"/>
           <w:szCs w:val="24"/>
         </w:rPr>
@@ -9686,94 +11914,6 @@
           <w:szCs w:val="24"/>
         </w:rPr>
       </w:pPr>
-      <w:r>
-        <w:rPr>
-          <w:rFonts w:ascii="Arial" w:hAnsi="Arial" w:cs="Arial"/>
-          <w:sz w:val="24"/>
-          <w:szCs w:val="24"/>
-        </w:rPr>
-        <w:t xml:space="preserve">La </w:t>
-      </w:r>
-      <w:r>
-        <w:rPr>
-          <w:rFonts w:ascii="Arial" w:hAnsi="Arial" w:cs="Arial"/>
-          <w:sz w:val="24"/>
-          <w:szCs w:val="24"/>
-        </w:rPr>
-        <w:t>librería</w:t>
-      </w:r>
-      <w:r>
-        <w:rPr>
-          <w:rFonts w:ascii="Arial" w:hAnsi="Arial" w:cs="Arial"/>
-          <w:sz w:val="24"/>
-          <w:szCs w:val="24"/>
-        </w:rPr>
-        <w:t xml:space="preserve"> </w:t>
-      </w:r>
-      <w:proofErr w:type="spellStart"/>
-      <w:r>
-        <w:rPr>
-          <w:rFonts w:ascii="Arial" w:hAnsi="Arial" w:cs="Arial"/>
-          <w:sz w:val="24"/>
-          <w:szCs w:val="24"/>
-        </w:rPr>
-        <w:t>OpenGL</w:t>
-      </w:r>
-      <w:proofErr w:type="spellEnd"/>
-      <w:r>
-        <w:rPr>
-          <w:rFonts w:ascii="Arial" w:hAnsi="Arial" w:cs="Arial"/>
-          <w:sz w:val="24"/>
-          <w:szCs w:val="24"/>
-        </w:rPr>
-        <w:t xml:space="preserve"> viene integrada en Unity3D </w:t>
-      </w:r>
-      <w:r>
-        <w:rPr>
-          <w:rFonts w:ascii="Arial" w:hAnsi="Arial" w:cs="Arial"/>
-          <w:sz w:val="24"/>
-          <w:szCs w:val="24"/>
-        </w:rPr>
-        <w:t xml:space="preserve"> y es la encargada del </w:t>
-      </w:r>
-      <w:proofErr w:type="spellStart"/>
-      <w:r>
-        <w:rPr>
-          <w:rFonts w:ascii="Arial" w:hAnsi="Arial" w:cs="Arial"/>
-          <w:sz w:val="24"/>
-          <w:szCs w:val="24"/>
-        </w:rPr>
-        <w:t>renderizado</w:t>
-      </w:r>
-      <w:proofErr w:type="spellEnd"/>
-      <w:r>
-        <w:rPr>
-          <w:rFonts w:ascii="Arial" w:hAnsi="Arial" w:cs="Arial"/>
-          <w:sz w:val="24"/>
-          <w:szCs w:val="24"/>
-        </w:rPr>
-        <w:t xml:space="preserve"> de los objetos 3D,</w:t>
-      </w:r>
-      <w:r>
-        <w:rPr>
-          <w:rStyle w:val="Prrafodelista"/>
-        </w:rPr>
-        <w:t xml:space="preserve"> </w:t>
-      </w:r>
-      <w:r>
-        <w:rPr>
-          <w:rStyle w:val="notranslate"/>
-        </w:rPr>
-        <w:t>manipular matrices de transformación activa</w:t>
-      </w:r>
-      <w:r>
-        <w:rPr>
-          <w:rFonts w:ascii="Arial" w:hAnsi="Arial" w:cs="Arial"/>
-          <w:sz w:val="24"/>
-          <w:szCs w:val="24"/>
-        </w:rPr>
-        <w:t xml:space="preserve"> y de otras tareas graficas en bajo nivel.</w:t>
-      </w:r>
     </w:p>
     <w:p>
       <w:pPr>
@@ -9784,6 +11924,42 @@
           <w:szCs w:val="24"/>
         </w:rPr>
       </w:pPr>
+      <w:proofErr w:type="spellStart"/>
+      <w:r>
+        <w:rPr>
+          <w:rFonts w:ascii="Arial" w:hAnsi="Arial" w:cs="Arial"/>
+          <w:sz w:val="24"/>
+          <w:szCs w:val="24"/>
+        </w:rPr>
+        <w:t>tecnicas</w:t>
+      </w:r>
+      <w:proofErr w:type="spellEnd"/>
+      <w:r>
+        <w:rPr>
+          <w:rFonts w:ascii="Arial" w:hAnsi="Arial" w:cs="Arial"/>
+          <w:sz w:val="24"/>
+          <w:szCs w:val="24"/>
+        </w:rPr>
+        <w:t xml:space="preserve"> de </w:t>
+      </w:r>
+      <w:proofErr w:type="spellStart"/>
+      <w:r>
+        <w:rPr>
+          <w:rFonts w:ascii="Arial" w:hAnsi="Arial" w:cs="Arial"/>
+          <w:sz w:val="24"/>
+          <w:szCs w:val="24"/>
+        </w:rPr>
+        <w:t>obtencion</w:t>
+      </w:r>
+      <w:proofErr w:type="spellEnd"/>
+      <w:r>
+        <w:rPr>
+          <w:rFonts w:ascii="Arial" w:hAnsi="Arial" w:cs="Arial"/>
+          <w:sz w:val="24"/>
+          <w:szCs w:val="24"/>
+        </w:rPr>
+        <w:t xml:space="preserve"> de requerimiento</w:t>
+      </w:r>
     </w:p>
     <w:p>
       <w:pPr>
@@ -9814,86 +11990,13 @@
           <w:szCs w:val="24"/>
         </w:rPr>
       </w:pPr>
-      <w:proofErr w:type="spellStart"/>
-      <w:r>
-        <w:rPr>
-          <w:rFonts w:ascii="Arial" w:hAnsi="Arial" w:cs="Arial"/>
-          <w:sz w:val="24"/>
-          <w:szCs w:val="24"/>
-        </w:rPr>
-        <w:lastRenderedPageBreak/>
-        <w:t>blender</w:t>
-      </w:r>
-      <w:proofErr w:type="spellEnd"/>
-      <w:r>
-        <w:rPr>
-          <w:rFonts w:ascii="Arial" w:hAnsi="Arial" w:cs="Arial"/>
-          <w:sz w:val="24"/>
-          <w:szCs w:val="24"/>
-        </w:rPr>
-        <w:t xml:space="preserve">, </w:t>
-      </w:r>
-      <w:proofErr w:type="spellStart"/>
-      <w:r>
-        <w:rPr>
-          <w:rFonts w:ascii="Arial" w:hAnsi="Arial" w:cs="Arial"/>
-          <w:sz w:val="24"/>
-          <w:szCs w:val="24"/>
-        </w:rPr>
-        <w:t>unity</w:t>
-      </w:r>
-      <w:proofErr w:type="spellEnd"/>
-      <w:r>
-        <w:rPr>
-          <w:rFonts w:ascii="Arial" w:hAnsi="Arial" w:cs="Arial"/>
-          <w:sz w:val="24"/>
-          <w:szCs w:val="24"/>
-        </w:rPr>
-        <w:t xml:space="preserve"> 3d</w:t>
-      </w:r>
-      <w:r>
-        <w:rPr>
-          <w:rFonts w:ascii="Arial" w:hAnsi="Arial" w:cs="Arial"/>
-          <w:sz w:val="24"/>
-          <w:szCs w:val="24"/>
-        </w:rPr>
-        <w:t xml:space="preserve">, </w:t>
-      </w:r>
-      <w:proofErr w:type="spellStart"/>
-      <w:r>
-        <w:rPr>
-          <w:rFonts w:ascii="Arial" w:hAnsi="Arial" w:cs="Arial"/>
-          <w:sz w:val="24"/>
-          <w:szCs w:val="24"/>
-        </w:rPr>
-        <w:t>tecnicas</w:t>
-      </w:r>
-      <w:proofErr w:type="spellEnd"/>
-      <w:r>
-        <w:rPr>
-          <w:rFonts w:ascii="Arial" w:hAnsi="Arial" w:cs="Arial"/>
-          <w:sz w:val="24"/>
-          <w:szCs w:val="24"/>
-        </w:rPr>
-        <w:t xml:space="preserve"> de </w:t>
-      </w:r>
-      <w:proofErr w:type="spellStart"/>
-      <w:r>
-        <w:rPr>
-          <w:rFonts w:ascii="Arial" w:hAnsi="Arial" w:cs="Arial"/>
-          <w:sz w:val="24"/>
-          <w:szCs w:val="24"/>
-        </w:rPr>
-        <w:t>obtencion</w:t>
-      </w:r>
-      <w:proofErr w:type="spellEnd"/>
-      <w:r>
-        <w:rPr>
-          <w:rFonts w:ascii="Arial" w:hAnsi="Arial" w:cs="Arial"/>
-          <w:sz w:val="24"/>
-          <w:szCs w:val="24"/>
-        </w:rPr>
-        <w:t xml:space="preserve"> de requerimiento</w:t>
+      <w:r>
+        <w:rPr>
+          <w:rFonts w:ascii="Arial" w:hAnsi="Arial" w:cs="Arial"/>
+          <w:sz w:val="24"/>
+          <w:szCs w:val="24"/>
+        </w:rPr>
+        <w:t>Referencias</w:t>
       </w:r>
     </w:p>
     <w:p>
@@ -9913,15 +12016,13 @@
           <w:rFonts w:ascii="Arial" w:hAnsi="Arial" w:cs="Arial"/>
           <w:sz w:val="24"/>
           <w:szCs w:val="24"/>
-          <w:lang w:val="en-US"/>
-        </w:rPr>
-      </w:pPr>
-      <w:r>
-        <w:rPr>
-          <w:rFonts w:ascii="Arial" w:hAnsi="Arial" w:cs="Arial"/>
-          <w:sz w:val="24"/>
-          <w:szCs w:val="24"/>
-          <w:lang w:val="en-US"/>
+        </w:rPr>
+      </w:pPr>
+      <w:r>
+        <w:rPr>
+          <w:rFonts w:ascii="Arial" w:hAnsi="Arial" w:cs="Arial"/>
+          <w:sz w:val="24"/>
+          <w:szCs w:val="24"/>
         </w:rPr>
         <w:t>http://www.formaciononlinegratis.net/como-crear-image-target-en-vuforia</w:t>
       </w:r>
@@ -10150,6 +12251,7 @@
           <w:sz w:val="24"/>
           <w:szCs w:val="24"/>
         </w:rPr>
+        <w:lastRenderedPageBreak/>
         <w:t>https://sites.google.com/a/xtec.cat/qr-ar-semtac/modul-3-1/1-la-realidad-aumentada-basada-en-el-reconocimiento-de-marcadores</w:t>
       </w:r>
       <w:r>
@@ -10609,131 +12711,772 @@
           <w:rFonts w:ascii="Arial" w:hAnsi="Arial" w:cs="Arial"/>
           <w:sz w:val="24"/>
           <w:szCs w:val="24"/>
+        </w:rPr>
+      </w:pPr>
+      <w:r>
+        <w:rPr>
+          <w:rFonts w:ascii="Arial" w:hAnsi="Arial" w:cs="Arial"/>
+          <w:sz w:val="24"/>
+          <w:szCs w:val="24"/>
+        </w:rPr>
+        <w:t>[</w:t>
+      </w:r>
+      <w:proofErr w:type="spellStart"/>
+      <w:r>
+        <w:rPr>
+          <w:rFonts w:ascii="Arial" w:hAnsi="Arial" w:cs="Arial"/>
+          <w:sz w:val="24"/>
+          <w:szCs w:val="24"/>
+        </w:rPr>
+        <w:t>IñarreaSagüés</w:t>
+      </w:r>
+      <w:proofErr w:type="spellEnd"/>
+      <w:r>
+        <w:rPr>
+          <w:rFonts w:ascii="Arial" w:hAnsi="Arial" w:cs="Arial"/>
+          <w:sz w:val="24"/>
+          <w:szCs w:val="24"/>
+        </w:rPr>
+        <w:t xml:space="preserve">, 2012] </w:t>
+      </w:r>
+      <w:proofErr w:type="spellStart"/>
+      <w:r>
+        <w:rPr>
+          <w:rFonts w:ascii="Arial" w:hAnsi="Arial" w:cs="Arial"/>
+          <w:sz w:val="24"/>
+          <w:szCs w:val="24"/>
+        </w:rPr>
+        <w:t>IñarreaSagüés</w:t>
+      </w:r>
+      <w:proofErr w:type="spellEnd"/>
+      <w:r>
+        <w:rPr>
+          <w:rFonts w:ascii="Arial" w:hAnsi="Arial" w:cs="Arial"/>
+          <w:sz w:val="24"/>
+          <w:szCs w:val="24"/>
+        </w:rPr>
+        <w:t xml:space="preserve"> César, "</w:t>
+      </w:r>
+      <w:r>
+        <w:t xml:space="preserve"> </w:t>
+      </w:r>
+      <w:r>
+        <w:rPr>
+          <w:rFonts w:ascii="Arial" w:hAnsi="Arial" w:cs="Arial"/>
+          <w:sz w:val="24"/>
+          <w:szCs w:val="24"/>
+        </w:rPr>
+        <w:t xml:space="preserve">Desarrollo de una aplicación de Realidad Aumentada mediante la arquitectura </w:t>
+      </w:r>
+      <w:proofErr w:type="spellStart"/>
+      <w:r>
+        <w:rPr>
+          <w:rFonts w:ascii="Arial" w:hAnsi="Arial" w:cs="Arial"/>
+          <w:sz w:val="24"/>
+          <w:szCs w:val="24"/>
+        </w:rPr>
+        <w:t>Vuforia</w:t>
+      </w:r>
+      <w:proofErr w:type="spellEnd"/>
+      <w:r>
+        <w:rPr>
+          <w:rFonts w:ascii="Arial" w:hAnsi="Arial" w:cs="Arial"/>
+          <w:sz w:val="24"/>
+          <w:szCs w:val="24"/>
+        </w:rPr>
+        <w:t xml:space="preserve"> para </w:t>
+      </w:r>
+      <w:r>
+        <w:rPr>
+          <w:rFonts w:ascii="Arial" w:hAnsi="Arial" w:cs="Arial"/>
+          <w:sz w:val="24"/>
+          <w:szCs w:val="24"/>
+        </w:rPr>
+        <w:t xml:space="preserve">la obtención de información de </w:t>
+      </w:r>
+      <w:r>
+        <w:rPr>
+          <w:rFonts w:ascii="Arial" w:hAnsi="Arial" w:cs="Arial"/>
+          <w:sz w:val="24"/>
+          <w:szCs w:val="24"/>
+        </w:rPr>
+        <w:t>cuadros "</w:t>
+      </w:r>
+      <w:r>
+        <w:rPr>
+          <w:rFonts w:ascii="Arial" w:hAnsi="Arial" w:cs="Arial"/>
+          <w:sz w:val="24"/>
+          <w:szCs w:val="24"/>
+        </w:rPr>
+        <w:t xml:space="preserve">  Universidad pública de Navarra, </w:t>
+      </w:r>
+      <w:r>
+        <w:rPr>
+          <w:rFonts w:ascii="Arial" w:hAnsi="Arial" w:cs="Arial"/>
+          <w:sz w:val="24"/>
+          <w:szCs w:val="24"/>
+        </w:rPr>
+        <w:t>15 de Noviembre de 2012</w:t>
+      </w:r>
+      <w:r>
+        <w:rPr>
+          <w:rFonts w:ascii="Arial" w:hAnsi="Arial" w:cs="Arial"/>
+          <w:sz w:val="24"/>
+          <w:szCs w:val="24"/>
+        </w:rPr>
+        <w:t>, Pamplona, España.</w:t>
+      </w:r>
+    </w:p>
+    <w:p>
+      <w:pPr>
+        <w:spacing w:after="0"/>
+        <w:rPr>
+          <w:rFonts w:ascii="Arial" w:hAnsi="Arial" w:cs="Arial"/>
+          <w:sz w:val="24"/>
+          <w:szCs w:val="24"/>
+        </w:rPr>
+      </w:pPr>
+      <w:r>
+        <w:rPr>
+          <w:rFonts w:ascii="Arial" w:hAnsi="Arial" w:cs="Arial"/>
+          <w:sz w:val="24"/>
+          <w:szCs w:val="24"/>
+        </w:rPr>
+        <w:t>[García,</w:t>
+      </w:r>
+      <w:r>
+        <w:rPr>
+          <w:rFonts w:ascii="Arial" w:hAnsi="Arial" w:cs="Arial"/>
+          <w:sz w:val="24"/>
+          <w:szCs w:val="24"/>
+        </w:rPr>
+        <w:t xml:space="preserve"> 2003 </w:t>
+      </w:r>
+      <w:r>
+        <w:rPr>
+          <w:rFonts w:ascii="Arial" w:hAnsi="Arial" w:cs="Arial"/>
+          <w:sz w:val="24"/>
+          <w:szCs w:val="24"/>
+        </w:rPr>
+        <w:t>]García Jorge, "</w:t>
+      </w:r>
+      <w:r>
+        <w:rPr>
+          <w:rFonts w:ascii="Arial" w:hAnsi="Arial" w:cs="Arial"/>
+          <w:sz w:val="24"/>
+          <w:szCs w:val="24"/>
+        </w:rPr>
+        <w:t>Curso</w:t>
+      </w:r>
+      <w:r>
+        <w:rPr>
+          <w:rFonts w:ascii="Arial" w:hAnsi="Arial" w:cs="Arial"/>
+          <w:sz w:val="24"/>
+          <w:szCs w:val="24"/>
+        </w:rPr>
+        <w:t xml:space="preserve"> de introducción a </w:t>
+      </w:r>
+      <w:proofErr w:type="spellStart"/>
+      <w:r>
+        <w:rPr>
+          <w:rFonts w:ascii="Arial" w:hAnsi="Arial" w:cs="Arial"/>
+          <w:sz w:val="24"/>
+          <w:szCs w:val="24"/>
+        </w:rPr>
+        <w:t>OpenGL</w:t>
+      </w:r>
+      <w:proofErr w:type="spellEnd"/>
+      <w:r>
+        <w:rPr>
+          <w:rFonts w:ascii="Arial" w:hAnsi="Arial" w:cs="Arial"/>
+          <w:sz w:val="24"/>
+          <w:szCs w:val="24"/>
+        </w:rPr>
+        <w:t xml:space="preserve">", </w:t>
+      </w:r>
+      <w:r>
+        <w:t>Universidad Politécnica de Madrid</w:t>
+      </w:r>
+      <w:r>
+        <w:rPr>
+          <w:rFonts w:ascii="Arial" w:hAnsi="Arial" w:cs="Arial"/>
+          <w:sz w:val="24"/>
+          <w:szCs w:val="24"/>
+        </w:rPr>
+        <w:t xml:space="preserve">, </w:t>
+      </w:r>
+      <w:r>
+        <w:rPr>
+          <w:rFonts w:ascii="Arial" w:hAnsi="Arial" w:cs="Arial"/>
+          <w:sz w:val="24"/>
+          <w:szCs w:val="24"/>
+        </w:rPr>
+        <w:t>2003</w:t>
+      </w:r>
+      <w:r>
+        <w:rPr>
+          <w:rFonts w:ascii="Arial" w:hAnsi="Arial" w:cs="Arial"/>
+          <w:sz w:val="24"/>
+          <w:szCs w:val="24"/>
+        </w:rPr>
+        <w:t>, Madrid.</w:t>
+      </w:r>
+    </w:p>
+    <w:p>
+      <w:pPr>
+        <w:spacing w:after="0"/>
+        <w:rPr>
+          <w:rFonts w:ascii="Arial" w:hAnsi="Arial" w:cs="Arial"/>
+          <w:sz w:val="24"/>
+          <w:szCs w:val="24"/>
+        </w:rPr>
+      </w:pPr>
+      <w:r>
+        <w:rPr>
+          <w:rFonts w:ascii="Arial" w:hAnsi="Arial" w:cs="Arial"/>
+          <w:sz w:val="24"/>
+          <w:szCs w:val="24"/>
+        </w:rPr>
+        <w:t>http://www.elai.upm.es/webantigua/spain/Asignaturas/InfoInd/teoria/Manual-opengl.pdf</w:t>
+      </w:r>
+      <w:r>
+        <w:rPr>
+          <w:rFonts w:ascii="Arial" w:hAnsi="Arial" w:cs="Arial"/>
+          <w:sz w:val="24"/>
+          <w:szCs w:val="24"/>
+        </w:rPr>
+        <w:t xml:space="preserve"> Consultada el: 17-08-2014</w:t>
+      </w:r>
+    </w:p>
+    <w:p>
+      <w:pPr>
+        <w:spacing w:after="0"/>
+        <w:rPr>
+          <w:rFonts w:ascii="Arial" w:hAnsi="Arial" w:cs="Arial"/>
+          <w:sz w:val="24"/>
+          <w:szCs w:val="24"/>
+        </w:rPr>
+      </w:pPr>
+      <w:r>
+        <w:rPr>
+          <w:rFonts w:ascii="Arial" w:hAnsi="Arial" w:cs="Arial"/>
+          <w:sz w:val="24"/>
+          <w:szCs w:val="24"/>
+        </w:rPr>
+        <w:t>[</w:t>
+      </w:r>
+      <w:proofErr w:type="spellStart"/>
+      <w:r>
+        <w:rPr>
+          <w:rFonts w:ascii="Arial" w:hAnsi="Arial" w:cs="Arial"/>
+          <w:sz w:val="24"/>
+          <w:szCs w:val="24"/>
+        </w:rPr>
+        <w:t>Garcia</w:t>
+      </w:r>
+      <w:proofErr w:type="spellEnd"/>
+      <w:r>
+        <w:rPr>
+          <w:rFonts w:ascii="Arial" w:hAnsi="Arial" w:cs="Arial"/>
+          <w:sz w:val="24"/>
+          <w:szCs w:val="24"/>
+        </w:rPr>
+        <w:t xml:space="preserve"> Guevara, 2004 ] </w:t>
+      </w:r>
+      <w:proofErr w:type="spellStart"/>
+      <w:r>
+        <w:rPr>
+          <w:rFonts w:ascii="Arial" w:hAnsi="Arial" w:cs="Arial"/>
+          <w:sz w:val="24"/>
+          <w:szCs w:val="24"/>
+        </w:rPr>
+        <w:t>Garcia</w:t>
+      </w:r>
+      <w:proofErr w:type="spellEnd"/>
+      <w:r>
+        <w:rPr>
+          <w:rFonts w:ascii="Arial" w:hAnsi="Arial" w:cs="Arial"/>
+          <w:sz w:val="24"/>
+          <w:szCs w:val="24"/>
+        </w:rPr>
+        <w:t xml:space="preserve"> Oscar - Guevara Alex, "Introducción a la programación grafica con </w:t>
+      </w:r>
+      <w:proofErr w:type="spellStart"/>
+      <w:r>
+        <w:rPr>
+          <w:rFonts w:ascii="Arial" w:hAnsi="Arial" w:cs="Arial"/>
+          <w:sz w:val="24"/>
+          <w:szCs w:val="24"/>
+        </w:rPr>
+        <w:t>OpenGL</w:t>
+      </w:r>
+      <w:proofErr w:type="spellEnd"/>
+      <w:r>
+        <w:rPr>
+          <w:rFonts w:ascii="Arial" w:hAnsi="Arial" w:cs="Arial"/>
+          <w:sz w:val="24"/>
+          <w:szCs w:val="24"/>
+        </w:rPr>
+        <w:t>", U</w:t>
+      </w:r>
+      <w:r>
+        <w:t xml:space="preserve">niversidad </w:t>
+      </w:r>
+      <w:proofErr w:type="spellStart"/>
+      <w:r>
+        <w:t>Ramon</w:t>
+      </w:r>
+      <w:proofErr w:type="spellEnd"/>
+      <w:r>
+        <w:t xml:space="preserve"> </w:t>
+      </w:r>
+      <w:proofErr w:type="spellStart"/>
+      <w:r>
+        <w:t>Llull</w:t>
+      </w:r>
+      <w:proofErr w:type="spellEnd"/>
+      <w:r>
+        <w:t xml:space="preserve"> ,</w:t>
+      </w:r>
+      <w:r>
+        <w:rPr>
+          <w:rFonts w:ascii="Arial" w:hAnsi="Arial" w:cs="Arial"/>
+          <w:sz w:val="24"/>
+          <w:szCs w:val="24"/>
+        </w:rPr>
+        <w:t xml:space="preserve">La </w:t>
+      </w:r>
+      <w:proofErr w:type="spellStart"/>
+      <w:r>
+        <w:rPr>
+          <w:rFonts w:ascii="Arial" w:hAnsi="Arial" w:cs="Arial"/>
+          <w:sz w:val="24"/>
+          <w:szCs w:val="24"/>
+        </w:rPr>
+        <w:t>salle</w:t>
+      </w:r>
+      <w:proofErr w:type="spellEnd"/>
+      <w:r>
+        <w:rPr>
+          <w:rFonts w:ascii="Arial" w:hAnsi="Arial" w:cs="Arial"/>
+          <w:sz w:val="24"/>
+          <w:szCs w:val="24"/>
+        </w:rPr>
+        <w:t>, Enero 2004, España</w:t>
+      </w:r>
+    </w:p>
+    <w:p>
+      <w:pPr>
+        <w:spacing w:after="0"/>
+        <w:rPr>
+          <w:rFonts w:ascii="Arial" w:hAnsi="Arial" w:cs="Arial"/>
+          <w:sz w:val="24"/>
+          <w:szCs w:val="24"/>
+        </w:rPr>
+      </w:pPr>
+      <w:r>
+        <w:rPr>
+          <w:rFonts w:ascii="Arial" w:hAnsi="Arial" w:cs="Arial"/>
+          <w:sz w:val="24"/>
+          <w:szCs w:val="24"/>
+        </w:rPr>
+        <w:t>http://web.salleurl.edu/~oscarg/resources/openGLTutorialSpanish.pdf</w:t>
+      </w:r>
+    </w:p>
+    <w:p>
+      <w:pPr>
+        <w:spacing w:after="0"/>
+        <w:rPr>
+          <w:rFonts w:ascii="Arial" w:hAnsi="Arial" w:cs="Arial"/>
+          <w:sz w:val="24"/>
+          <w:szCs w:val="24"/>
+        </w:rPr>
+      </w:pPr>
+      <w:proofErr w:type="spellStart"/>
+      <w:r>
+        <w:rPr>
+          <w:rFonts w:ascii="Arial" w:hAnsi="Arial" w:cs="Arial"/>
+          <w:sz w:val="24"/>
+          <w:szCs w:val="24"/>
+        </w:rPr>
+        <w:t>Consutada</w:t>
+      </w:r>
+      <w:proofErr w:type="spellEnd"/>
+      <w:r>
+        <w:rPr>
+          <w:rFonts w:ascii="Arial" w:hAnsi="Arial" w:cs="Arial"/>
+          <w:sz w:val="24"/>
+          <w:szCs w:val="24"/>
+        </w:rPr>
+        <w:t xml:space="preserve"> el: 17-08-2014</w:t>
+      </w:r>
+    </w:p>
+    <w:p>
+      <w:pPr>
+        <w:spacing w:after="0"/>
+        <w:rPr>
+          <w:rFonts w:ascii="Arial" w:hAnsi="Arial" w:cs="Arial"/>
+          <w:sz w:val="24"/>
+          <w:szCs w:val="24"/>
+        </w:rPr>
+      </w:pPr>
+    </w:p>
+    <w:p>
+      <w:pPr>
+        <w:spacing w:after="0" w:line="240" w:lineRule="auto"/>
+        <w:rPr>
+          <w:rFonts w:ascii="Arial" w:eastAsia="Times New Roman" w:hAnsi="Arial" w:cs="Arial"/>
+          <w:sz w:val="24"/>
+          <w:szCs w:val="24"/>
+        </w:rPr>
+      </w:pPr>
+      <w:r>
+        <w:rPr>
+          <w:rFonts w:ascii="Arial" w:eastAsia="Times New Roman" w:hAnsi="Arial" w:cs="Arial"/>
+          <w:sz w:val="24"/>
+          <w:szCs w:val="24"/>
+        </w:rPr>
+        <w:t>[</w:t>
+      </w:r>
+      <w:proofErr w:type="spellStart"/>
+      <w:r>
+        <w:rPr>
+          <w:rFonts w:ascii="Arial" w:eastAsia="Times New Roman" w:hAnsi="Arial" w:cs="Arial"/>
+          <w:sz w:val="24"/>
+          <w:szCs w:val="24"/>
+        </w:rPr>
+        <w:t>Ouazzani</w:t>
+      </w:r>
+      <w:proofErr w:type="spellEnd"/>
+      <w:r>
+        <w:rPr>
+          <w:rFonts w:ascii="Arial" w:eastAsia="Times New Roman" w:hAnsi="Arial" w:cs="Arial"/>
+          <w:sz w:val="24"/>
+          <w:szCs w:val="24"/>
+        </w:rPr>
+        <w:t xml:space="preserve">, </w:t>
+      </w:r>
+      <w:r>
+        <w:rPr>
+          <w:rFonts w:ascii="Arial" w:eastAsia="Times New Roman" w:hAnsi="Arial" w:cs="Arial"/>
+          <w:sz w:val="24"/>
+          <w:szCs w:val="24"/>
+        </w:rPr>
+        <w:t>2012</w:t>
+      </w:r>
+      <w:r>
+        <w:rPr>
+          <w:rFonts w:ascii="Arial" w:eastAsia="Times New Roman" w:hAnsi="Arial" w:cs="Arial"/>
+          <w:sz w:val="24"/>
+          <w:szCs w:val="24"/>
+        </w:rPr>
+        <w:t xml:space="preserve">] </w:t>
+      </w:r>
+      <w:proofErr w:type="spellStart"/>
+      <w:r>
+        <w:rPr>
+          <w:rFonts w:ascii="Arial" w:eastAsia="Times New Roman" w:hAnsi="Arial" w:cs="Arial"/>
+          <w:sz w:val="24"/>
+          <w:szCs w:val="24"/>
+        </w:rPr>
+        <w:t>Ouazzani</w:t>
+      </w:r>
+      <w:proofErr w:type="spellEnd"/>
+      <w:r>
+        <w:rPr>
+          <w:rFonts w:ascii="Arial" w:eastAsia="Times New Roman" w:hAnsi="Arial" w:cs="Arial"/>
+          <w:sz w:val="24"/>
+          <w:szCs w:val="24"/>
+        </w:rPr>
+        <w:t xml:space="preserve"> </w:t>
+      </w:r>
+      <w:proofErr w:type="spellStart"/>
+      <w:r>
+        <w:rPr>
+          <w:rFonts w:ascii="Arial" w:eastAsia="Times New Roman" w:hAnsi="Arial" w:cs="Arial"/>
+          <w:sz w:val="24"/>
+          <w:szCs w:val="24"/>
+        </w:rPr>
+        <w:t>Iman</w:t>
+      </w:r>
+      <w:proofErr w:type="spellEnd"/>
+      <w:r>
+        <w:rPr>
+          <w:rFonts w:ascii="Arial" w:eastAsia="Times New Roman" w:hAnsi="Arial" w:cs="Arial"/>
+          <w:sz w:val="24"/>
+          <w:szCs w:val="24"/>
+        </w:rPr>
+        <w:t xml:space="preserve">, " Manual de creación de Videojuego con </w:t>
+      </w:r>
+      <w:proofErr w:type="spellStart"/>
+      <w:r>
+        <w:rPr>
+          <w:rFonts w:ascii="Arial" w:eastAsia="Times New Roman" w:hAnsi="Arial" w:cs="Arial"/>
+          <w:sz w:val="24"/>
+          <w:szCs w:val="24"/>
+        </w:rPr>
+        <w:t>unity</w:t>
+      </w:r>
+      <w:proofErr w:type="spellEnd"/>
+      <w:r>
+        <w:rPr>
+          <w:rFonts w:ascii="Arial" w:eastAsia="Times New Roman" w:hAnsi="Arial" w:cs="Arial"/>
+          <w:sz w:val="24"/>
+          <w:szCs w:val="24"/>
+        </w:rPr>
+        <w:t xml:space="preserve">", Universidad Carlos III, 29  de septiembre de </w:t>
+      </w:r>
+      <w:r>
+        <w:rPr>
+          <w:rFonts w:ascii="Arial" w:eastAsia="Times New Roman" w:hAnsi="Arial" w:cs="Arial"/>
+          <w:sz w:val="24"/>
+          <w:szCs w:val="24"/>
+        </w:rPr>
+        <w:t xml:space="preserve">2012 </w:t>
+      </w:r>
+      <w:r>
+        <w:rPr>
+          <w:rFonts w:ascii="Arial" w:eastAsia="Times New Roman" w:hAnsi="Arial" w:cs="Arial"/>
+          <w:sz w:val="24"/>
+          <w:szCs w:val="24"/>
+        </w:rPr>
+        <w:t>,España</w:t>
+      </w:r>
+    </w:p>
+    <w:p>
+      <w:pPr>
+        <w:rPr>
+          <w:rFonts w:ascii="Arial" w:hAnsi="Arial" w:cs="Arial"/>
+          <w:sz w:val="24"/>
+          <w:szCs w:val="24"/>
+        </w:rPr>
+      </w:pPr>
+      <w:r>
+        <w:rPr>
+          <w:rFonts w:ascii="Arial" w:hAnsi="Arial" w:cs="Arial"/>
+          <w:sz w:val="24"/>
+          <w:szCs w:val="24"/>
+        </w:rPr>
+        <w:t>http://e-archivo.uc3m.es/bitstream/handle/10016/16345/</w:t>
+      </w:r>
+      <w:r>
+        <w:rPr>
+          <w:rFonts w:ascii="Arial" w:hAnsi="Arial" w:cs="Arial"/>
+          <w:sz w:val="24"/>
+          <w:szCs w:val="24"/>
+        </w:rPr>
+        <w:t xml:space="preserve"> </w:t>
+      </w:r>
+      <w:proofErr w:type="spellStart"/>
+      <w:r>
+        <w:rPr>
+          <w:rFonts w:ascii="Arial" w:hAnsi="Arial" w:cs="Arial"/>
+          <w:sz w:val="24"/>
+          <w:szCs w:val="24"/>
+        </w:rPr>
+        <w:t>PFC_Iman_Ouazzani.pdf?sequence</w:t>
+      </w:r>
+      <w:proofErr w:type="spellEnd"/>
+      <w:r>
+        <w:rPr>
+          <w:rFonts w:ascii="Arial" w:hAnsi="Arial" w:cs="Arial"/>
+          <w:sz w:val="24"/>
+          <w:szCs w:val="24"/>
+        </w:rPr>
+        <w:t>=1</w:t>
+      </w:r>
+      <w:r>
+        <w:rPr>
+          <w:rFonts w:ascii="Arial" w:hAnsi="Arial" w:cs="Arial"/>
+          <w:sz w:val="24"/>
+          <w:szCs w:val="24"/>
+        </w:rPr>
+        <w:t xml:space="preserve"> C</w:t>
+      </w:r>
+      <w:r>
+        <w:rPr>
+          <w:rFonts w:ascii="Arial" w:hAnsi="Arial" w:cs="Arial"/>
+          <w:sz w:val="24"/>
+          <w:szCs w:val="24"/>
+        </w:rPr>
+        <w:t>onsultada el:</w:t>
+      </w:r>
+      <w:r>
+        <w:rPr>
+          <w:rFonts w:ascii="Arial" w:hAnsi="Arial" w:cs="Arial"/>
+          <w:sz w:val="24"/>
+          <w:szCs w:val="24"/>
+        </w:rPr>
+        <w:t xml:space="preserve"> 12-09-2014</w:t>
+      </w:r>
+    </w:p>
+    <w:p>
+      <w:pPr>
+        <w:spacing w:after="0"/>
+        <w:rPr>
+          <w:rFonts w:ascii="Arial" w:hAnsi="Arial" w:cs="Arial"/>
+          <w:sz w:val="20"/>
+          <w:szCs w:val="20"/>
+        </w:rPr>
+      </w:pPr>
+    </w:p>
+    <w:p>
+      <w:pPr>
+        <w:pStyle w:val="Ttulo1"/>
+        <w:spacing w:before="0"/>
+        <w:rPr>
+          <w:rStyle w:val="a-size-medium"/>
+          <w:rFonts w:ascii="Arial" w:hAnsi="Arial" w:cs="Arial"/>
+          <w:b w:val="0"/>
+          <w:sz w:val="22"/>
+          <w:szCs w:val="22"/>
           <w:lang w:val="en-US"/>
         </w:rPr>
       </w:pPr>
-    </w:p>
-    <w:p>
-      <w:pPr>
-        <w:rPr>
-          <w:rFonts w:ascii="Arial" w:hAnsi="Arial" w:cs="Arial"/>
-          <w:sz w:val="24"/>
-          <w:szCs w:val="24"/>
-        </w:rPr>
-      </w:pPr>
-      <w:r>
-        <w:rPr>
-          <w:rFonts w:ascii="Arial" w:hAnsi="Arial" w:cs="Arial"/>
-          <w:sz w:val="24"/>
-          <w:szCs w:val="24"/>
-        </w:rPr>
-        <w:t>[</w:t>
-      </w:r>
-      <w:proofErr w:type="spellStart"/>
-      <w:r>
-        <w:rPr>
-          <w:rFonts w:ascii="Arial" w:hAnsi="Arial" w:cs="Arial"/>
-          <w:sz w:val="24"/>
-          <w:szCs w:val="24"/>
-        </w:rPr>
-        <w:t>IñarreaSagüés</w:t>
-      </w:r>
-      <w:proofErr w:type="spellEnd"/>
-      <w:r>
-        <w:rPr>
-          <w:rFonts w:ascii="Arial" w:hAnsi="Arial" w:cs="Arial"/>
-          <w:sz w:val="24"/>
-          <w:szCs w:val="24"/>
-        </w:rPr>
-        <w:t xml:space="preserve">, 2012] </w:t>
-      </w:r>
-      <w:proofErr w:type="spellStart"/>
-      <w:r>
-        <w:rPr>
-          <w:rFonts w:ascii="Arial" w:hAnsi="Arial" w:cs="Arial"/>
-          <w:sz w:val="24"/>
-          <w:szCs w:val="24"/>
-        </w:rPr>
-        <w:t>IñarreaSagüés</w:t>
-      </w:r>
-      <w:proofErr w:type="spellEnd"/>
-      <w:r>
-        <w:rPr>
-          <w:rFonts w:ascii="Arial" w:hAnsi="Arial" w:cs="Arial"/>
-          <w:sz w:val="24"/>
-          <w:szCs w:val="24"/>
-        </w:rPr>
-        <w:t xml:space="preserve"> César, "</w:t>
-      </w:r>
-      <w:r>
-        <w:t xml:space="preserve"> </w:t>
-      </w:r>
-      <w:r>
-        <w:rPr>
-          <w:rFonts w:ascii="Arial" w:hAnsi="Arial" w:cs="Arial"/>
-          <w:sz w:val="24"/>
-          <w:szCs w:val="24"/>
-        </w:rPr>
-        <w:t xml:space="preserve">Desarrollo de una aplicación de Realidad Aumentada mediante la arquitectura </w:t>
-      </w:r>
-      <w:proofErr w:type="spellStart"/>
-      <w:r>
-        <w:rPr>
-          <w:rFonts w:ascii="Arial" w:hAnsi="Arial" w:cs="Arial"/>
-          <w:sz w:val="24"/>
-          <w:szCs w:val="24"/>
-        </w:rPr>
-        <w:t>Vuforia</w:t>
-      </w:r>
-      <w:proofErr w:type="spellEnd"/>
-      <w:r>
-        <w:rPr>
-          <w:rFonts w:ascii="Arial" w:hAnsi="Arial" w:cs="Arial"/>
-          <w:sz w:val="24"/>
-          <w:szCs w:val="24"/>
-        </w:rPr>
-        <w:t xml:space="preserve"> para </w:t>
-      </w:r>
-      <w:r>
-        <w:rPr>
-          <w:rFonts w:ascii="Arial" w:hAnsi="Arial" w:cs="Arial"/>
-          <w:sz w:val="24"/>
-          <w:szCs w:val="24"/>
-        </w:rPr>
-        <w:t xml:space="preserve">la obtención de información de </w:t>
-      </w:r>
-      <w:r>
-        <w:rPr>
-          <w:rFonts w:ascii="Arial" w:hAnsi="Arial" w:cs="Arial"/>
-          <w:sz w:val="24"/>
-          <w:szCs w:val="24"/>
-        </w:rPr>
-        <w:t>cuadros "</w:t>
-      </w:r>
-      <w:r>
-        <w:rPr>
-          <w:rFonts w:ascii="Arial" w:hAnsi="Arial" w:cs="Arial"/>
-          <w:sz w:val="24"/>
-          <w:szCs w:val="24"/>
-        </w:rPr>
-        <w:t xml:space="preserve">  Universidad pública de Navarra, </w:t>
-      </w:r>
-      <w:r>
-        <w:rPr>
-          <w:rFonts w:ascii="Arial" w:hAnsi="Arial" w:cs="Arial"/>
-          <w:sz w:val="24"/>
-          <w:szCs w:val="24"/>
-        </w:rPr>
-        <w:t>15 de Noviembre de 2012</w:t>
-      </w:r>
-      <w:r>
-        <w:rPr>
-          <w:rFonts w:ascii="Arial" w:hAnsi="Arial" w:cs="Arial"/>
-          <w:sz w:val="24"/>
-          <w:szCs w:val="24"/>
-        </w:rPr>
-        <w:t>, Pamplona, España.</w:t>
-      </w:r>
+      <w:r>
+        <w:rPr>
+          <w:rFonts w:ascii="Arial" w:eastAsia="Times New Roman" w:hAnsi="Arial" w:cs="Arial"/>
+          <w:b w:val="0"/>
+          <w:color w:val="000000" w:themeColor="text1"/>
+          <w:sz w:val="22"/>
+          <w:szCs w:val="22"/>
+          <w:lang w:val="en-US"/>
+        </w:rPr>
+        <w:t>[Roosendaal, 2004] Roosendaal Ton</w:t>
+      </w:r>
+      <w:r>
+        <w:rPr>
+          <w:rFonts w:ascii="Arial" w:eastAsia="Times New Roman" w:hAnsi="Arial" w:cs="Arial"/>
+          <w:sz w:val="22"/>
+          <w:szCs w:val="22"/>
+          <w:lang w:val="en-US"/>
+        </w:rPr>
+        <w:t>, "</w:t>
+      </w:r>
+      <w:hyperlink r:id="rId37" w:history="1">
+        <w:r>
+          <w:rPr>
+            <w:rStyle w:val="Hipervnculo"/>
+            <w:rFonts w:ascii="Arial" w:hAnsi="Arial" w:cs="Arial"/>
+            <w:b w:val="0"/>
+            <w:color w:val="auto"/>
+            <w:sz w:val="22"/>
+            <w:szCs w:val="22"/>
+            <w:u w:val="none"/>
+            <w:lang w:val="en-US"/>
+          </w:rPr>
+          <w:t xml:space="preserve">The official </w:t>
+        </w:r>
+        <w:r>
+          <w:rPr>
+            <w:rStyle w:val="nfasis"/>
+            <w:rFonts w:ascii="Arial" w:hAnsi="Arial" w:cs="Arial"/>
+            <w:b w:val="0"/>
+            <w:color w:val="auto"/>
+            <w:sz w:val="22"/>
+            <w:szCs w:val="22"/>
+            <w:lang w:val="en-US"/>
+          </w:rPr>
+          <w:t>Blender 2.3</w:t>
+        </w:r>
+        <w:r>
+          <w:rPr>
+            <w:rStyle w:val="Hipervnculo"/>
+            <w:rFonts w:ascii="Arial" w:hAnsi="Arial" w:cs="Arial"/>
+            <w:b w:val="0"/>
+            <w:color w:val="auto"/>
+            <w:sz w:val="22"/>
+            <w:szCs w:val="22"/>
+            <w:u w:val="none"/>
+            <w:lang w:val="en-US"/>
+          </w:rPr>
+          <w:t xml:space="preserve"> Guide</w:t>
+        </w:r>
+      </w:hyperlink>
+      <w:r>
+        <w:rPr>
+          <w:rFonts w:ascii="Arial" w:eastAsia="Times New Roman" w:hAnsi="Arial" w:cs="Arial"/>
+          <w:sz w:val="22"/>
+          <w:szCs w:val="22"/>
+          <w:lang w:val="en-US"/>
+        </w:rPr>
+        <w:t xml:space="preserve"> "</w:t>
+      </w:r>
+      <w:r>
+        <w:rPr>
+          <w:rFonts w:ascii="Arial" w:hAnsi="Arial" w:cs="Arial"/>
+          <w:sz w:val="22"/>
+          <w:szCs w:val="22"/>
+          <w:lang w:val="en-US"/>
+        </w:rPr>
+        <w:t xml:space="preserve">, </w:t>
+      </w:r>
+      <w:r>
+        <w:rPr>
+          <w:rStyle w:val="a-size-medium"/>
+          <w:rFonts w:ascii="Arial" w:hAnsi="Arial" w:cs="Arial"/>
+          <w:b w:val="0"/>
+          <w:sz w:val="22"/>
+          <w:szCs w:val="22"/>
+          <w:lang w:val="en-US"/>
+        </w:rPr>
+        <w:t xml:space="preserve">1 </w:t>
+      </w:r>
+      <w:proofErr w:type="spellStart"/>
+      <w:r>
+        <w:rPr>
+          <w:rStyle w:val="a-size-medium"/>
+          <w:rFonts w:ascii="Arial" w:hAnsi="Arial" w:cs="Arial"/>
+          <w:b w:val="0"/>
+          <w:sz w:val="22"/>
+          <w:szCs w:val="22"/>
+          <w:lang w:val="en-US"/>
+        </w:rPr>
+        <w:t>enero</w:t>
+      </w:r>
+      <w:proofErr w:type="spellEnd"/>
+      <w:r>
+        <w:rPr>
+          <w:rStyle w:val="a-size-medium"/>
+          <w:rFonts w:ascii="Arial" w:hAnsi="Arial" w:cs="Arial"/>
+          <w:b w:val="0"/>
+          <w:sz w:val="22"/>
+          <w:szCs w:val="22"/>
+          <w:lang w:val="en-US"/>
+        </w:rPr>
+        <w:t xml:space="preserve"> 2004</w:t>
+      </w:r>
+    </w:p>
+    <w:p>
+      <w:pPr>
+        <w:spacing w:after="0"/>
+        <w:rPr>
+          <w:lang w:val="en-US"/>
+        </w:rPr>
+      </w:pPr>
+      <w:r>
+        <w:rPr>
+          <w:lang w:val="en-US"/>
+        </w:rPr>
+        <w:t>http://www.futureworkss.com/tecnologicos/informatica/tutoriales/Manual_de_Blender.pdf</w:t>
+      </w:r>
+    </w:p>
+    <w:p>
+      <w:pPr>
+        <w:spacing w:after="0"/>
+      </w:pPr>
+      <w:r>
+        <w:t>Consultada el: 12-09-2014</w:t>
+      </w:r>
+    </w:p>
+    <w:p>
+      <w:pPr>
+        <w:rPr>
+          <w:rFonts w:ascii="Arial" w:hAnsi="Arial" w:cs="Arial"/>
+          <w:sz w:val="24"/>
+          <w:szCs w:val="24"/>
+        </w:rPr>
+      </w:pPr>
     </w:p>
     <w:sectPr>
       <w:pgSz w:w="11906" w:h="16838"/>
@@ -10748,9 +13491,9 @@
 <file path=word/numbering.xml><?xml version="1.0" encoding="utf-8"?>
 <w:numbering xmlns:ve="http://schemas.openxmlformats.org/markup-compatibility/2006" xmlns:o="urn:schemas-microsoft-com:office:office" xmlns:r="http://schemas.openxmlformats.org/officeDocument/2006/relationships" xmlns:m="http://schemas.openxmlformats.org/officeDocument/2006/math" xmlns:v="urn:schemas-microsoft-com:vml" xmlns:wp="http://schemas.openxmlformats.org/drawingml/2006/wordprocessingDrawing" xmlns:w10="urn:schemas-microsoft-com:office:word" xmlns:w="http://schemas.openxmlformats.org/wordprocessingml/2006/main" xmlns:wne="http://schemas.microsoft.com/office/word/2006/wordml">
   <w:abstractNum w:abstractNumId="0">
-    <w:nsid w:val="175F5643"/>
+    <w:nsid w:val="011F4166"/>
     <w:multiLevelType w:val="hybridMultilevel"/>
-    <w:tmpl w:val="245C2796"/>
+    <w:tmpl w:val="2BC468B8"/>
     <w:lvl w:ilvl="0" w:tplc="0C0A0001">
       <w:start w:val="1"/>
       <w:numFmt w:val="bullet"/>
@@ -10861,6 +13604,119 @@
     </w:lvl>
   </w:abstractNum>
   <w:abstractNum w:abstractNumId="1">
+    <w:nsid w:val="175F5643"/>
+    <w:multiLevelType w:val="hybridMultilevel"/>
+    <w:tmpl w:val="245C2796"/>
+    <w:lvl w:ilvl="0" w:tplc="0C0A0001">
+      <w:start w:val="1"/>
+      <w:numFmt w:val="bullet"/>
+      <w:lvlText w:val=""/>
+      <w:lvlJc w:val="left"/>
+      <w:pPr>
+        <w:ind w:left="720" w:hanging="360"/>
+      </w:pPr>
+      <w:rPr>
+        <w:rFonts w:ascii="Symbol" w:hAnsi="Symbol" w:hint="default"/>
+      </w:rPr>
+    </w:lvl>
+    <w:lvl w:ilvl="1" w:tplc="0C0A0003" w:tentative="1">
+      <w:start w:val="1"/>
+      <w:numFmt w:val="bullet"/>
+      <w:lvlText w:val="o"/>
+      <w:lvlJc w:val="left"/>
+      <w:pPr>
+        <w:ind w:left="1440" w:hanging="360"/>
+      </w:pPr>
+      <w:rPr>
+        <w:rFonts w:ascii="Courier New" w:hAnsi="Courier New" w:cs="Courier New" w:hint="default"/>
+      </w:rPr>
+    </w:lvl>
+    <w:lvl w:ilvl="2" w:tplc="0C0A0005" w:tentative="1">
+      <w:start w:val="1"/>
+      <w:numFmt w:val="bullet"/>
+      <w:lvlText w:val=""/>
+      <w:lvlJc w:val="left"/>
+      <w:pPr>
+        <w:ind w:left="2160" w:hanging="360"/>
+      </w:pPr>
+      <w:rPr>
+        <w:rFonts w:ascii="Wingdings" w:hAnsi="Wingdings" w:hint="default"/>
+      </w:rPr>
+    </w:lvl>
+    <w:lvl w:ilvl="3" w:tplc="0C0A0001" w:tentative="1">
+      <w:start w:val="1"/>
+      <w:numFmt w:val="bullet"/>
+      <w:lvlText w:val=""/>
+      <w:lvlJc w:val="left"/>
+      <w:pPr>
+        <w:ind w:left="2880" w:hanging="360"/>
+      </w:pPr>
+      <w:rPr>
+        <w:rFonts w:ascii="Symbol" w:hAnsi="Symbol" w:hint="default"/>
+      </w:rPr>
+    </w:lvl>
+    <w:lvl w:ilvl="4" w:tplc="0C0A0003" w:tentative="1">
+      <w:start w:val="1"/>
+      <w:numFmt w:val="bullet"/>
+      <w:lvlText w:val="o"/>
+      <w:lvlJc w:val="left"/>
+      <w:pPr>
+        <w:ind w:left="3600" w:hanging="360"/>
+      </w:pPr>
+      <w:rPr>
+        <w:rFonts w:ascii="Courier New" w:hAnsi="Courier New" w:cs="Courier New" w:hint="default"/>
+      </w:rPr>
+    </w:lvl>
+    <w:lvl w:ilvl="5" w:tplc="0C0A0005" w:tentative="1">
+      <w:start w:val="1"/>
+      <w:numFmt w:val="bullet"/>
+      <w:lvlText w:val=""/>
+      <w:lvlJc w:val="left"/>
+      <w:pPr>
+        <w:ind w:left="4320" w:hanging="360"/>
+      </w:pPr>
+      <w:rPr>
+        <w:rFonts w:ascii="Wingdings" w:hAnsi="Wingdings" w:hint="default"/>
+      </w:rPr>
+    </w:lvl>
+    <w:lvl w:ilvl="6" w:tplc="0C0A0001" w:tentative="1">
+      <w:start w:val="1"/>
+      <w:numFmt w:val="bullet"/>
+      <w:lvlText w:val=""/>
+      <w:lvlJc w:val="left"/>
+      <w:pPr>
+        <w:ind w:left="5040" w:hanging="360"/>
+      </w:pPr>
+      <w:rPr>
+        <w:rFonts w:ascii="Symbol" w:hAnsi="Symbol" w:hint="default"/>
+      </w:rPr>
+    </w:lvl>
+    <w:lvl w:ilvl="7" w:tplc="0C0A0003" w:tentative="1">
+      <w:start w:val="1"/>
+      <w:numFmt w:val="bullet"/>
+      <w:lvlText w:val="o"/>
+      <w:lvlJc w:val="left"/>
+      <w:pPr>
+        <w:ind w:left="5760" w:hanging="360"/>
+      </w:pPr>
+      <w:rPr>
+        <w:rFonts w:ascii="Courier New" w:hAnsi="Courier New" w:cs="Courier New" w:hint="default"/>
+      </w:rPr>
+    </w:lvl>
+    <w:lvl w:ilvl="8" w:tplc="0C0A0005" w:tentative="1">
+      <w:start w:val="1"/>
+      <w:numFmt w:val="bullet"/>
+      <w:lvlText w:val=""/>
+      <w:lvlJc w:val="left"/>
+      <w:pPr>
+        <w:ind w:left="6480" w:hanging="360"/>
+      </w:pPr>
+      <w:rPr>
+        <w:rFonts w:ascii="Wingdings" w:hAnsi="Wingdings" w:hint="default"/>
+      </w:rPr>
+    </w:lvl>
+  </w:abstractNum>
+  <w:abstractNum w:abstractNumId="2">
     <w:nsid w:val="26D31443"/>
     <w:multiLevelType w:val="hybridMultilevel"/>
     <w:tmpl w:val="2040C252"/>
@@ -10973,7 +13829,7 @@
       </w:rPr>
     </w:lvl>
   </w:abstractNum>
-  <w:abstractNum w:abstractNumId="2">
+  <w:abstractNum w:abstractNumId="3">
     <w:nsid w:val="289D4F14"/>
     <w:multiLevelType w:val="hybridMultilevel"/>
     <w:tmpl w:val="F80CB0E0"/>
@@ -11085,7 +13941,7 @@
       </w:rPr>
     </w:lvl>
   </w:abstractNum>
-  <w:abstractNum w:abstractNumId="3">
+  <w:abstractNum w:abstractNumId="4">
     <w:nsid w:val="29567D2F"/>
     <w:multiLevelType w:val="hybridMultilevel"/>
     <w:tmpl w:val="9C2CBDD6"/>
@@ -11197,7 +14053,7 @@
       </w:rPr>
     </w:lvl>
   </w:abstractNum>
-  <w:abstractNum w:abstractNumId="4">
+  <w:abstractNum w:abstractNumId="5">
     <w:nsid w:val="2FF923F0"/>
     <w:multiLevelType w:val="hybridMultilevel"/>
     <w:tmpl w:val="2B8CEF70"/>
@@ -11309,7 +14165,7 @@
       </w:rPr>
     </w:lvl>
   </w:abstractNum>
-  <w:abstractNum w:abstractNumId="5">
+  <w:abstractNum w:abstractNumId="6">
     <w:nsid w:val="34032399"/>
     <w:multiLevelType w:val="hybridMultilevel"/>
     <w:tmpl w:val="AF665B4A"/>
@@ -11422,7 +14278,7 @@
       </w:rPr>
     </w:lvl>
   </w:abstractNum>
-  <w:abstractNum w:abstractNumId="6">
+  <w:abstractNum w:abstractNumId="7">
     <w:nsid w:val="3F0A1FE6"/>
     <w:multiLevelType w:val="hybridMultilevel"/>
     <w:tmpl w:val="D500E804"/>
@@ -11535,17 +14391,17 @@
       </w:rPr>
     </w:lvl>
   </w:abstractNum>
-  <w:abstractNum w:abstractNumId="7">
-    <w:nsid w:val="42ED4C27"/>
+  <w:abstractNum w:abstractNumId="8">
+    <w:nsid w:val="42CC477C"/>
     <w:multiLevelType w:val="hybridMultilevel"/>
-    <w:tmpl w:val="4D1EF080"/>
+    <w:tmpl w:val="2314121A"/>
     <w:lvl w:ilvl="0" w:tplc="0C0A0001">
       <w:start w:val="1"/>
       <w:numFmt w:val="bullet"/>
       <w:lvlText w:val=""/>
       <w:lvlJc w:val="left"/>
       <w:pPr>
-        <w:ind w:left="1080" w:hanging="360"/>
+        <w:ind w:left="720" w:hanging="360"/>
       </w:pPr>
       <w:rPr>
         <w:rFonts w:ascii="Symbol" w:hAnsi="Symbol" w:hint="default"/>
@@ -11557,7 +14413,7 @@
       <w:lvlText w:val="o"/>
       <w:lvlJc w:val="left"/>
       <w:pPr>
-        <w:ind w:left="1800" w:hanging="360"/>
+        <w:ind w:left="1440" w:hanging="360"/>
       </w:pPr>
       <w:rPr>
         <w:rFonts w:ascii="Courier New" w:hAnsi="Courier New" w:cs="Courier New" w:hint="default"/>
@@ -11569,7 +14425,7 @@
       <w:lvlText w:val=""/>
       <w:lvlJc w:val="left"/>
       <w:pPr>
-        <w:ind w:left="2520" w:hanging="360"/>
+        <w:ind w:left="2160" w:hanging="360"/>
       </w:pPr>
       <w:rPr>
         <w:rFonts w:ascii="Wingdings" w:hAnsi="Wingdings" w:hint="default"/>
@@ -11581,7 +14437,7 @@
       <w:lvlText w:val=""/>
       <w:lvlJc w:val="left"/>
       <w:pPr>
-        <w:ind w:left="3240" w:hanging="360"/>
+        <w:ind w:left="2880" w:hanging="360"/>
       </w:pPr>
       <w:rPr>
         <w:rFonts w:ascii="Symbol" w:hAnsi="Symbol" w:hint="default"/>
@@ -11593,7 +14449,7 @@
       <w:lvlText w:val="o"/>
       <w:lvlJc w:val="left"/>
       <w:pPr>
-        <w:ind w:left="3960" w:hanging="360"/>
+        <w:ind w:left="3600" w:hanging="360"/>
       </w:pPr>
       <w:rPr>
         <w:rFonts w:ascii="Courier New" w:hAnsi="Courier New" w:cs="Courier New" w:hint="default"/>
@@ -11605,7 +14461,7 @@
       <w:lvlText w:val=""/>
       <w:lvlJc w:val="left"/>
       <w:pPr>
-        <w:ind w:left="4680" w:hanging="360"/>
+        <w:ind w:left="4320" w:hanging="360"/>
       </w:pPr>
       <w:rPr>
         <w:rFonts w:ascii="Wingdings" w:hAnsi="Wingdings" w:hint="default"/>
@@ -11617,7 +14473,7 @@
       <w:lvlText w:val=""/>
       <w:lvlJc w:val="left"/>
       <w:pPr>
-        <w:ind w:left="5400" w:hanging="360"/>
+        <w:ind w:left="5040" w:hanging="360"/>
       </w:pPr>
       <w:rPr>
         <w:rFonts w:ascii="Symbol" w:hAnsi="Symbol" w:hint="default"/>
@@ -11629,7 +14485,7 @@
       <w:lvlText w:val="o"/>
       <w:lvlJc w:val="left"/>
       <w:pPr>
-        <w:ind w:left="6120" w:hanging="360"/>
+        <w:ind w:left="5760" w:hanging="360"/>
       </w:pPr>
       <w:rPr>
         <w:rFonts w:ascii="Courier New" w:hAnsi="Courier New" w:cs="Courier New" w:hint="default"/>
@@ -11641,14 +14497,240 @@
       <w:lvlText w:val=""/>
       <w:lvlJc w:val="left"/>
       <w:pPr>
-        <w:ind w:left="6840" w:hanging="360"/>
+        <w:ind w:left="6480" w:hanging="360"/>
       </w:pPr>
       <w:rPr>
         <w:rFonts w:ascii="Wingdings" w:hAnsi="Wingdings" w:hint="default"/>
       </w:rPr>
     </w:lvl>
   </w:abstractNum>
-  <w:abstractNum w:abstractNumId="8">
+  <w:abstractNum w:abstractNumId="9">
+    <w:nsid w:val="42ED4C27"/>
+    <w:multiLevelType w:val="hybridMultilevel"/>
+    <w:tmpl w:val="4D1EF080"/>
+    <w:lvl w:ilvl="0" w:tplc="0C0A0001">
+      <w:start w:val="1"/>
+      <w:numFmt w:val="bullet"/>
+      <w:lvlText w:val=""/>
+      <w:lvlJc w:val="left"/>
+      <w:pPr>
+        <w:ind w:left="1080" w:hanging="360"/>
+      </w:pPr>
+      <w:rPr>
+        <w:rFonts w:ascii="Symbol" w:hAnsi="Symbol" w:hint="default"/>
+      </w:rPr>
+    </w:lvl>
+    <w:lvl w:ilvl="1" w:tplc="0C0A0003" w:tentative="1">
+      <w:start w:val="1"/>
+      <w:numFmt w:val="bullet"/>
+      <w:lvlText w:val="o"/>
+      <w:lvlJc w:val="left"/>
+      <w:pPr>
+        <w:ind w:left="1800" w:hanging="360"/>
+      </w:pPr>
+      <w:rPr>
+        <w:rFonts w:ascii="Courier New" w:hAnsi="Courier New" w:cs="Courier New" w:hint="default"/>
+      </w:rPr>
+    </w:lvl>
+    <w:lvl w:ilvl="2" w:tplc="0C0A0005" w:tentative="1">
+      <w:start w:val="1"/>
+      <w:numFmt w:val="bullet"/>
+      <w:lvlText w:val=""/>
+      <w:lvlJc w:val="left"/>
+      <w:pPr>
+        <w:ind w:left="2520" w:hanging="360"/>
+      </w:pPr>
+      <w:rPr>
+        <w:rFonts w:ascii="Wingdings" w:hAnsi="Wingdings" w:hint="default"/>
+      </w:rPr>
+    </w:lvl>
+    <w:lvl w:ilvl="3" w:tplc="0C0A0001" w:tentative="1">
+      <w:start w:val="1"/>
+      <w:numFmt w:val="bullet"/>
+      <w:lvlText w:val=""/>
+      <w:lvlJc w:val="left"/>
+      <w:pPr>
+        <w:ind w:left="3240" w:hanging="360"/>
+      </w:pPr>
+      <w:rPr>
+        <w:rFonts w:ascii="Symbol" w:hAnsi="Symbol" w:hint="default"/>
+      </w:rPr>
+    </w:lvl>
+    <w:lvl w:ilvl="4" w:tplc="0C0A0003" w:tentative="1">
+      <w:start w:val="1"/>
+      <w:numFmt w:val="bullet"/>
+      <w:lvlText w:val="o"/>
+      <w:lvlJc w:val="left"/>
+      <w:pPr>
+        <w:ind w:left="3960" w:hanging="360"/>
+      </w:pPr>
+      <w:rPr>
+        <w:rFonts w:ascii="Courier New" w:hAnsi="Courier New" w:cs="Courier New" w:hint="default"/>
+      </w:rPr>
+    </w:lvl>
+    <w:lvl w:ilvl="5" w:tplc="0C0A0005" w:tentative="1">
+      <w:start w:val="1"/>
+      <w:numFmt w:val="bullet"/>
+      <w:lvlText w:val=""/>
+      <w:lvlJc w:val="left"/>
+      <w:pPr>
+        <w:ind w:left="4680" w:hanging="360"/>
+      </w:pPr>
+      <w:rPr>
+        <w:rFonts w:ascii="Wingdings" w:hAnsi="Wingdings" w:hint="default"/>
+      </w:rPr>
+    </w:lvl>
+    <w:lvl w:ilvl="6" w:tplc="0C0A0001" w:tentative="1">
+      <w:start w:val="1"/>
+      <w:numFmt w:val="bullet"/>
+      <w:lvlText w:val=""/>
+      <w:lvlJc w:val="left"/>
+      <w:pPr>
+        <w:ind w:left="5400" w:hanging="360"/>
+      </w:pPr>
+      <w:rPr>
+        <w:rFonts w:ascii="Symbol" w:hAnsi="Symbol" w:hint="default"/>
+      </w:rPr>
+    </w:lvl>
+    <w:lvl w:ilvl="7" w:tplc="0C0A0003" w:tentative="1">
+      <w:start w:val="1"/>
+      <w:numFmt w:val="bullet"/>
+      <w:lvlText w:val="o"/>
+      <w:lvlJc w:val="left"/>
+      <w:pPr>
+        <w:ind w:left="6120" w:hanging="360"/>
+      </w:pPr>
+      <w:rPr>
+        <w:rFonts w:ascii="Courier New" w:hAnsi="Courier New" w:cs="Courier New" w:hint="default"/>
+      </w:rPr>
+    </w:lvl>
+    <w:lvl w:ilvl="8" w:tplc="0C0A0005" w:tentative="1">
+      <w:start w:val="1"/>
+      <w:numFmt w:val="bullet"/>
+      <w:lvlText w:val=""/>
+      <w:lvlJc w:val="left"/>
+      <w:pPr>
+        <w:ind w:left="6840" w:hanging="360"/>
+      </w:pPr>
+      <w:rPr>
+        <w:rFonts w:ascii="Wingdings" w:hAnsi="Wingdings" w:hint="default"/>
+      </w:rPr>
+    </w:lvl>
+  </w:abstractNum>
+  <w:abstractNum w:abstractNumId="10">
+    <w:nsid w:val="46514B26"/>
+    <w:multiLevelType w:val="hybridMultilevel"/>
+    <w:tmpl w:val="8DB6EA62"/>
+    <w:lvl w:ilvl="0" w:tplc="0C0A0001">
+      <w:start w:val="1"/>
+      <w:numFmt w:val="bullet"/>
+      <w:lvlText w:val=""/>
+      <w:lvlJc w:val="left"/>
+      <w:pPr>
+        <w:ind w:left="720" w:hanging="360"/>
+      </w:pPr>
+      <w:rPr>
+        <w:rFonts w:ascii="Symbol" w:hAnsi="Symbol" w:hint="default"/>
+      </w:rPr>
+    </w:lvl>
+    <w:lvl w:ilvl="1" w:tplc="0C0A0003" w:tentative="1">
+      <w:start w:val="1"/>
+      <w:numFmt w:val="bullet"/>
+      <w:lvlText w:val="o"/>
+      <w:lvlJc w:val="left"/>
+      <w:pPr>
+        <w:ind w:left="1440" w:hanging="360"/>
+      </w:pPr>
+      <w:rPr>
+        <w:rFonts w:ascii="Courier New" w:hAnsi="Courier New" w:cs="Courier New" w:hint="default"/>
+      </w:rPr>
+    </w:lvl>
+    <w:lvl w:ilvl="2" w:tplc="0C0A0005" w:tentative="1">
+      <w:start w:val="1"/>
+      <w:numFmt w:val="bullet"/>
+      <w:lvlText w:val=""/>
+      <w:lvlJc w:val="left"/>
+      <w:pPr>
+        <w:ind w:left="2160" w:hanging="360"/>
+      </w:pPr>
+      <w:rPr>
+        <w:rFonts w:ascii="Wingdings" w:hAnsi="Wingdings" w:hint="default"/>
+      </w:rPr>
+    </w:lvl>
+    <w:lvl w:ilvl="3" w:tplc="0C0A0001" w:tentative="1">
+      <w:start w:val="1"/>
+      <w:numFmt w:val="bullet"/>
+      <w:lvlText w:val=""/>
+      <w:lvlJc w:val="left"/>
+      <w:pPr>
+        <w:ind w:left="2880" w:hanging="360"/>
+      </w:pPr>
+      <w:rPr>
+        <w:rFonts w:ascii="Symbol" w:hAnsi="Symbol" w:hint="default"/>
+      </w:rPr>
+    </w:lvl>
+    <w:lvl w:ilvl="4" w:tplc="0C0A0003" w:tentative="1">
+      <w:start w:val="1"/>
+      <w:numFmt w:val="bullet"/>
+      <w:lvlText w:val="o"/>
+      <w:lvlJc w:val="left"/>
+      <w:pPr>
+        <w:ind w:left="3600" w:hanging="360"/>
+      </w:pPr>
+      <w:rPr>
+        <w:rFonts w:ascii="Courier New" w:hAnsi="Courier New" w:cs="Courier New" w:hint="default"/>
+      </w:rPr>
+    </w:lvl>
+    <w:lvl w:ilvl="5" w:tplc="0C0A0005" w:tentative="1">
+      <w:start w:val="1"/>
+      <w:numFmt w:val="bullet"/>
+      <w:lvlText w:val=""/>
+      <w:lvlJc w:val="left"/>
+      <w:pPr>
+        <w:ind w:left="4320" w:hanging="360"/>
+      </w:pPr>
+      <w:rPr>
+        <w:rFonts w:ascii="Wingdings" w:hAnsi="Wingdings" w:hint="default"/>
+      </w:rPr>
+    </w:lvl>
+    <w:lvl w:ilvl="6" w:tplc="0C0A0001" w:tentative="1">
+      <w:start w:val="1"/>
+      <w:numFmt w:val="bullet"/>
+      <w:lvlText w:val=""/>
+      <w:lvlJc w:val="left"/>
+      <w:pPr>
+        <w:ind w:left="5040" w:hanging="360"/>
+      </w:pPr>
+      <w:rPr>
+        <w:rFonts w:ascii="Symbol" w:hAnsi="Symbol" w:hint="default"/>
+      </w:rPr>
+    </w:lvl>
+    <w:lvl w:ilvl="7" w:tplc="0C0A0003" w:tentative="1">
+      <w:start w:val="1"/>
+      <w:numFmt w:val="bullet"/>
+      <w:lvlText w:val="o"/>
+      <w:lvlJc w:val="left"/>
+      <w:pPr>
+        <w:ind w:left="5760" w:hanging="360"/>
+      </w:pPr>
+      <w:rPr>
+        <w:rFonts w:ascii="Courier New" w:hAnsi="Courier New" w:cs="Courier New" w:hint="default"/>
+      </w:rPr>
+    </w:lvl>
+    <w:lvl w:ilvl="8" w:tplc="0C0A0005" w:tentative="1">
+      <w:start w:val="1"/>
+      <w:numFmt w:val="bullet"/>
+      <w:lvlText w:val=""/>
+      <w:lvlJc w:val="left"/>
+      <w:pPr>
+        <w:ind w:left="6480" w:hanging="360"/>
+      </w:pPr>
+      <w:rPr>
+        <w:rFonts w:ascii="Wingdings" w:hAnsi="Wingdings" w:hint="default"/>
+      </w:rPr>
+    </w:lvl>
+  </w:abstractNum>
+  <w:abstractNum w:abstractNumId="11">
     <w:nsid w:val="532D3967"/>
     <w:multiLevelType w:val="hybridMultilevel"/>
     <w:tmpl w:val="BBF66576"/>
@@ -11761,7 +14843,7 @@
       </w:rPr>
     </w:lvl>
   </w:abstractNum>
-  <w:abstractNum w:abstractNumId="9">
+  <w:abstractNum w:abstractNumId="12">
     <w:nsid w:val="53CB4F2A"/>
     <w:multiLevelType w:val="hybridMultilevel"/>
     <w:tmpl w:val="7C96E31E"/>
@@ -11873,7 +14955,7 @@
       </w:rPr>
     </w:lvl>
   </w:abstractNum>
-  <w:abstractNum w:abstractNumId="10">
+  <w:abstractNum w:abstractNumId="13">
     <w:nsid w:val="55F43674"/>
     <w:multiLevelType w:val="hybridMultilevel"/>
     <w:tmpl w:val="9092B166"/>
@@ -11986,7 +15068,7 @@
       </w:rPr>
     </w:lvl>
   </w:abstractNum>
-  <w:abstractNum w:abstractNumId="11">
+  <w:abstractNum w:abstractNumId="14">
     <w:nsid w:val="564852F7"/>
     <w:multiLevelType w:val="hybridMultilevel"/>
     <w:tmpl w:val="1FD6D45A"/>
@@ -12099,7 +15181,7 @@
       </w:rPr>
     </w:lvl>
   </w:abstractNum>
-  <w:abstractNum w:abstractNumId="12">
+  <w:abstractNum w:abstractNumId="15">
     <w:nsid w:val="61B94ED0"/>
     <w:multiLevelType w:val="hybridMultilevel"/>
     <w:tmpl w:val="77A21F80"/>
@@ -12212,7 +15294,7 @@
       </w:rPr>
     </w:lvl>
   </w:abstractNum>
-  <w:abstractNum w:abstractNumId="13">
+  <w:abstractNum w:abstractNumId="16">
     <w:nsid w:val="7ADD30A3"/>
     <w:multiLevelType w:val="hybridMultilevel"/>
     <w:tmpl w:val="3830DA20"/>
@@ -12326,46 +15408,55 @@
     </w:lvl>
   </w:abstractNum>
   <w:num w:numId="1">
+    <w:abstractNumId w:val="2"/>
+  </w:num>
+  <w:num w:numId="2">
+    <w:abstractNumId w:val="13"/>
+  </w:num>
+  <w:num w:numId="3">
+    <w:abstractNumId w:val="6"/>
+  </w:num>
+  <w:num w:numId="4">
+    <w:abstractNumId w:val="12"/>
+  </w:num>
+  <w:num w:numId="5">
+    <w:abstractNumId w:val="4"/>
+  </w:num>
+  <w:num w:numId="6">
+    <w:abstractNumId w:val="16"/>
+  </w:num>
+  <w:num w:numId="7">
+    <w:abstractNumId w:val="7"/>
+  </w:num>
+  <w:num w:numId="8">
+    <w:abstractNumId w:val="5"/>
+  </w:num>
+  <w:num w:numId="9">
+    <w:abstractNumId w:val="3"/>
+  </w:num>
+  <w:num w:numId="10">
+    <w:abstractNumId w:val="9"/>
+  </w:num>
+  <w:num w:numId="11">
+    <w:abstractNumId w:val="11"/>
+  </w:num>
+  <w:num w:numId="12">
+    <w:abstractNumId w:val="15"/>
+  </w:num>
+  <w:num w:numId="13">
+    <w:abstractNumId w:val="14"/>
+  </w:num>
+  <w:num w:numId="14">
     <w:abstractNumId w:val="1"/>
   </w:num>
-  <w:num w:numId="2">
-    <w:abstractNumId w:val="10"/>
+  <w:num w:numId="15">
+    <w:abstractNumId w:val="0"/>
   </w:num>
-  <w:num w:numId="3">
-    <w:abstractNumId w:val="5"/>
-  </w:num>
-  <w:num w:numId="4">
-    <w:abstractNumId w:val="9"/>
-  </w:num>
-  <w:num w:numId="5">
-    <w:abstractNumId w:val="3"/>
-  </w:num>
-  <w:num w:numId="6">
-    <w:abstractNumId w:val="13"/>
-  </w:num>
-  <w:num w:numId="7">
-    <w:abstractNumId w:val="6"/>
-  </w:num>
-  <w:num w:numId="8">
-    <w:abstractNumId w:val="4"/>
-  </w:num>
-  <w:num w:numId="9">
-    <w:abstractNumId w:val="2"/>
-  </w:num>
-  <w:num w:numId="10">
-    <w:abstractNumId w:val="7"/>
-  </w:num>
-  <w:num w:numId="11">
+  <w:num w:numId="16">
     <w:abstractNumId w:val="8"/>
   </w:num>
-  <w:num w:numId="12">
-    <w:abstractNumId w:val="12"/>
-  </w:num>
-  <w:num w:numId="13">
-    <w:abstractNumId w:val="11"/>
-  </w:num>
-  <w:num w:numId="14">
-    <w:abstractNumId w:val="0"/>
+  <w:num w:numId="17">
+    <w:abstractNumId w:val="10"/>
   </w:num>
 </w:numbering>
 </file>
@@ -12531,9 +15622,52 @@
     <w:qFormat/>
     <w:rsid w:val="007B304B"/>
   </w:style>
+  <w:style w:type="paragraph" w:styleId="Ttulo1">
+    <w:name w:val="heading 1"/>
+    <w:basedOn w:val="Normal"/>
+    <w:next w:val="Normal"/>
+    <w:link w:val="Ttulo1Car"/>
+    <w:uiPriority w:val="9"/>
+    <w:qFormat/>
+    <w:rsid w:val="00E04D56"/>
+    <w:pPr>
+      <w:keepNext/>
+      <w:keepLines/>
+      <w:spacing w:before="480" w:after="0"/>
+      <w:outlineLvl w:val="0"/>
+    </w:pPr>
+    <w:rPr>
+      <w:rFonts w:asciiTheme="majorHAnsi" w:eastAsiaTheme="majorEastAsia" w:hAnsiTheme="majorHAnsi" w:cstheme="majorBidi"/>
+      <w:b/>
+      <w:bCs/>
+      <w:color w:val="365F91" w:themeColor="accent1" w:themeShade="BF"/>
+      <w:sz w:val="28"/>
+      <w:szCs w:val="28"/>
+    </w:rPr>
+  </w:style>
+  <w:style w:type="paragraph" w:styleId="Ttulo3">
+    <w:name w:val="heading 3"/>
+    <w:basedOn w:val="Normal"/>
+    <w:link w:val="Ttulo3Car"/>
+    <w:uiPriority w:val="9"/>
+    <w:qFormat/>
+    <w:rsid w:val="00E04D56"/>
+    <w:pPr>
+      <w:spacing w:before="100" w:beforeAutospacing="1" w:after="100" w:afterAutospacing="1" w:line="240" w:lineRule="auto"/>
+      <w:outlineLvl w:val="2"/>
+    </w:pPr>
+    <w:rPr>
+      <w:rFonts w:ascii="Times New Roman" w:eastAsia="Times New Roman" w:hAnsi="Times New Roman" w:cs="Times New Roman"/>
+      <w:b/>
+      <w:bCs/>
+      <w:sz w:val="27"/>
+      <w:szCs w:val="27"/>
+    </w:rPr>
+  </w:style>
   <w:style w:type="character" w:default="1" w:styleId="Fuentedeprrafopredeter">
     <w:name w:val="Default Paragraph Font"/>
     <w:uiPriority w:val="1"/>
+    <w:semiHidden/>
     <w:unhideWhenUsed/>
   </w:style>
   <w:style w:type="table" w:default="1" w:styleId="Tablanormal">
@@ -12682,6 +15816,51 @@
     <w:name w:val="notranslate"/>
     <w:basedOn w:val="Fuentedeprrafopredeter"/>
     <w:rsid w:val="00F77B74"/>
+  </w:style>
+  <w:style w:type="character" w:customStyle="1" w:styleId="Ttulo3Car">
+    <w:name w:val="Título 3 Car"/>
+    <w:basedOn w:val="Fuentedeprrafopredeter"/>
+    <w:link w:val="Ttulo3"/>
+    <w:uiPriority w:val="9"/>
+    <w:rsid w:val="00E04D56"/>
+    <w:rPr>
+      <w:rFonts w:ascii="Times New Roman" w:eastAsia="Times New Roman" w:hAnsi="Times New Roman" w:cs="Times New Roman"/>
+      <w:b/>
+      <w:bCs/>
+      <w:sz w:val="27"/>
+      <w:szCs w:val="27"/>
+    </w:rPr>
+  </w:style>
+  <w:style w:type="character" w:styleId="nfasis">
+    <w:name w:val="Emphasis"/>
+    <w:basedOn w:val="Fuentedeprrafopredeter"/>
+    <w:uiPriority w:val="20"/>
+    <w:qFormat/>
+    <w:rsid w:val="00E04D56"/>
+    <w:rPr>
+      <w:i/>
+      <w:iCs/>
+    </w:rPr>
+  </w:style>
+  <w:style w:type="character" w:customStyle="1" w:styleId="Ttulo1Car">
+    <w:name w:val="Título 1 Car"/>
+    <w:basedOn w:val="Fuentedeprrafopredeter"/>
+    <w:link w:val="Ttulo1"/>
+    <w:uiPriority w:val="9"/>
+    <w:rsid w:val="00E04D56"/>
+    <w:rPr>
+      <w:rFonts w:asciiTheme="majorHAnsi" w:eastAsiaTheme="majorEastAsia" w:hAnsiTheme="majorHAnsi" w:cstheme="majorBidi"/>
+      <w:b/>
+      <w:bCs/>
+      <w:color w:val="365F91" w:themeColor="accent1" w:themeShade="BF"/>
+      <w:sz w:val="28"/>
+      <w:szCs w:val="28"/>
+    </w:rPr>
+  </w:style>
+  <w:style w:type="character" w:customStyle="1" w:styleId="a-size-medium">
+    <w:name w:val="a-size-medium"/>
+    <w:basedOn w:val="Fuentedeprrafopredeter"/>
+    <w:rsid w:val="00E04D56"/>
   </w:style>
 </w:styles>
 </file>
@@ -12974,7 +16153,7 @@
 </file>
 
 <file path=customXml/itemProps1.xml><?xml version="1.0" encoding="utf-8"?>
-<ds:datastoreItem xmlns:ds="http://schemas.openxmlformats.org/officeDocument/2006/customXml" ds:itemID="{D6593A47-3577-4F16-B722-F0B260A0F88F}">
+<ds:datastoreItem xmlns:ds="http://schemas.openxmlformats.org/officeDocument/2006/customXml" ds:itemID="{D6E4632D-6790-40AA-9AA6-7F1C2A575848}">
   <ds:schemaRefs>
     <ds:schemaRef ds:uri="http://schemas.openxmlformats.org/officeDocument/2006/bibliography"/>
   </ds:schemaRefs>

--- a/Documentacion/CAPITULO 2-MARCO TEORICO..docx
+++ b/Documentacion/CAPITULO 2-MARCO TEORICO..docx
@@ -9535,9 +9535,691 @@
     </w:p>
     <w:p>
       <w:pPr>
+        <w:rPr>
+          <w:rFonts w:ascii="Arial" w:hAnsi="Arial" w:cs="Arial"/>
+          <w:sz w:val="24"/>
+          <w:szCs w:val="24"/>
+        </w:rPr>
+      </w:pPr>
+      <w:r>
+        <w:rPr>
+          <w:rFonts w:ascii="Arial" w:hAnsi="Arial" w:cs="Arial"/>
+          <w:sz w:val="24"/>
+          <w:szCs w:val="24"/>
+        </w:rPr>
+        <w:t>PROCESOS DE DISEÑO 3D</w:t>
+      </w:r>
+    </w:p>
+    <w:p>
+      <w:pPr>
+        <w:jc w:val="both"/>
+        <w:rPr>
+          <w:rFonts w:ascii="Arial" w:hAnsi="Arial" w:cs="Arial"/>
+          <w:sz w:val="24"/>
+          <w:szCs w:val="24"/>
+        </w:rPr>
+      </w:pPr>
+      <w:r>
+        <w:rPr>
+          <w:rFonts w:ascii="Arial" w:hAnsi="Arial" w:cs="Arial"/>
+          <w:sz w:val="24"/>
+          <w:szCs w:val="24"/>
+        </w:rPr>
+        <w:t>El modelado, consiste en construir objetos a partir de elementos geométricos. Los objetos 3D son</w:t>
+      </w:r>
+      <w:r>
+        <w:rPr>
+          <w:rFonts w:ascii="Arial" w:hAnsi="Arial" w:cs="Arial"/>
+          <w:sz w:val="24"/>
+          <w:szCs w:val="24"/>
+        </w:rPr>
+        <w:t xml:space="preserve"> </w:t>
+      </w:r>
+      <w:r>
+        <w:rPr>
+          <w:rFonts w:ascii="Arial" w:hAnsi="Arial" w:cs="Arial"/>
+          <w:sz w:val="24"/>
+          <w:szCs w:val="24"/>
+        </w:rPr>
+        <w:t>sólidos</w:t>
+      </w:r>
+      <w:r>
+        <w:rPr>
+          <w:rFonts w:ascii="Arial" w:hAnsi="Arial" w:cs="Arial"/>
+          <w:sz w:val="24"/>
+          <w:szCs w:val="24"/>
+        </w:rPr>
+        <w:t xml:space="preserve"> virtuales formados por datos. Los datos </w:t>
+      </w:r>
+      <w:r>
+        <w:rPr>
+          <w:rFonts w:ascii="Arial" w:hAnsi="Arial" w:cs="Arial"/>
+          <w:sz w:val="24"/>
+          <w:szCs w:val="24"/>
+        </w:rPr>
+        <w:t>tridimensionales se presentan en pantalla mediante</w:t>
+      </w:r>
+      <w:r>
+        <w:rPr>
+          <w:rFonts w:ascii="Arial" w:hAnsi="Arial" w:cs="Arial"/>
+          <w:sz w:val="24"/>
+          <w:szCs w:val="24"/>
+        </w:rPr>
+        <w:t xml:space="preserve"> líneas, puntos, </w:t>
+      </w:r>
+      <w:r>
+        <w:rPr>
+          <w:rFonts w:ascii="Arial" w:hAnsi="Arial" w:cs="Arial"/>
+          <w:sz w:val="24"/>
+          <w:szCs w:val="24"/>
+        </w:rPr>
+        <w:t>degradados de color, imágenes o una</w:t>
+      </w:r>
+      <w:r>
+        <w:rPr>
+          <w:rFonts w:ascii="Arial" w:hAnsi="Arial" w:cs="Arial"/>
+          <w:sz w:val="24"/>
+          <w:szCs w:val="24"/>
+        </w:rPr>
+        <w:t xml:space="preserve"> combinación de todos ellos. </w:t>
+      </w:r>
+      <w:r>
+        <w:rPr>
+          <w:rFonts w:ascii="Arial" w:hAnsi="Arial" w:cs="Arial"/>
+          <w:sz w:val="24"/>
+          <w:szCs w:val="24"/>
+        </w:rPr>
+        <w:t>Tradicionalmente,</w:t>
+      </w:r>
+      <w:r>
+        <w:rPr>
+          <w:rFonts w:ascii="Arial" w:hAnsi="Arial" w:cs="Arial"/>
+          <w:sz w:val="24"/>
+          <w:szCs w:val="24"/>
+        </w:rPr>
+        <w:t xml:space="preserve"> </w:t>
+      </w:r>
+      <w:r>
+        <w:rPr>
+          <w:rFonts w:ascii="Arial" w:hAnsi="Arial" w:cs="Arial"/>
+          <w:sz w:val="24"/>
+          <w:szCs w:val="24"/>
+        </w:rPr>
+        <w:t xml:space="preserve">se ha modelado siempre en modo </w:t>
+      </w:r>
+      <w:proofErr w:type="spellStart"/>
+      <w:r>
+        <w:rPr>
+          <w:rFonts w:ascii="Arial" w:hAnsi="Arial" w:cs="Arial"/>
+          <w:sz w:val="24"/>
+          <w:szCs w:val="24"/>
+        </w:rPr>
+        <w:t>linea</w:t>
+      </w:r>
+      <w:proofErr w:type="spellEnd"/>
+      <w:r>
+        <w:rPr>
+          <w:rFonts w:ascii="Arial" w:hAnsi="Arial" w:cs="Arial"/>
+          <w:sz w:val="24"/>
+          <w:szCs w:val="24"/>
+        </w:rPr>
+        <w:t xml:space="preserve"> o en modo puntos. Sin embargo, desde hace unos años la</w:t>
+      </w:r>
+      <w:r>
+        <w:rPr>
+          <w:rFonts w:ascii="Arial" w:hAnsi="Arial" w:cs="Arial"/>
+          <w:sz w:val="24"/>
+          <w:szCs w:val="24"/>
+        </w:rPr>
+        <w:t xml:space="preserve"> </w:t>
+      </w:r>
+      <w:r>
+        <w:rPr>
+          <w:rFonts w:ascii="Arial" w:hAnsi="Arial" w:cs="Arial"/>
+          <w:sz w:val="24"/>
+          <w:szCs w:val="24"/>
+        </w:rPr>
+        <w:t>potencia de los ordenadores y el uso de las capacidades 3D en tiempo real, ha permitido la posibilidad</w:t>
+      </w:r>
+      <w:r>
+        <w:rPr>
+          <w:rFonts w:ascii="Arial" w:hAnsi="Arial" w:cs="Arial"/>
+          <w:sz w:val="24"/>
+          <w:szCs w:val="24"/>
+        </w:rPr>
+        <w:t xml:space="preserve"> </w:t>
+      </w:r>
+      <w:r>
+        <w:rPr>
+          <w:rFonts w:ascii="Arial" w:hAnsi="Arial" w:cs="Arial"/>
+          <w:sz w:val="24"/>
+          <w:szCs w:val="24"/>
+        </w:rPr>
+        <w:t>de trabajar en modo casi-fotográfico. Esta técnica se</w:t>
+      </w:r>
+      <w:r>
+        <w:rPr>
+          <w:rFonts w:ascii="Arial" w:hAnsi="Arial" w:cs="Arial"/>
+          <w:sz w:val="24"/>
+          <w:szCs w:val="24"/>
+        </w:rPr>
+        <w:t xml:space="preserve"> conoce normalmente como Open-GL</w:t>
+      </w:r>
+      <w:r>
+        <w:rPr>
+          <w:rFonts w:ascii="Arial" w:hAnsi="Arial" w:cs="Arial"/>
+          <w:sz w:val="24"/>
+          <w:szCs w:val="24"/>
+        </w:rPr>
+        <w:t>. A pesar del</w:t>
+      </w:r>
+      <w:r>
+        <w:rPr>
+          <w:rFonts w:ascii="Arial" w:hAnsi="Arial" w:cs="Arial"/>
+          <w:sz w:val="24"/>
+          <w:szCs w:val="24"/>
+        </w:rPr>
+        <w:t xml:space="preserve"> </w:t>
+      </w:r>
+      <w:r>
+        <w:rPr>
+          <w:rFonts w:ascii="Arial" w:hAnsi="Arial" w:cs="Arial"/>
+          <w:sz w:val="24"/>
+          <w:szCs w:val="24"/>
+        </w:rPr>
+        <w:t xml:space="preserve">atractivo </w:t>
+      </w:r>
+      <w:r>
+        <w:rPr>
+          <w:rFonts w:ascii="Arial" w:hAnsi="Arial" w:cs="Arial"/>
+          <w:sz w:val="24"/>
+          <w:szCs w:val="24"/>
+        </w:rPr>
+        <w:lastRenderedPageBreak/>
+        <w:t>i</w:t>
+      </w:r>
+      <w:r>
+        <w:rPr>
+          <w:rFonts w:ascii="Arial" w:hAnsi="Arial" w:cs="Arial"/>
+          <w:sz w:val="24"/>
+          <w:szCs w:val="24"/>
+        </w:rPr>
+        <w:t>ndudable del modelado en Open-GL</w:t>
+      </w:r>
+      <w:r>
+        <w:rPr>
+          <w:rFonts w:ascii="Arial" w:hAnsi="Arial" w:cs="Arial"/>
+          <w:sz w:val="24"/>
+          <w:szCs w:val="24"/>
+        </w:rPr>
+        <w:t>, muchas ve</w:t>
+      </w:r>
+      <w:r>
+        <w:rPr>
+          <w:rFonts w:ascii="Arial" w:hAnsi="Arial" w:cs="Arial"/>
+          <w:sz w:val="24"/>
+          <w:szCs w:val="24"/>
+        </w:rPr>
+        <w:t>ces el modo línea puede ser la</w:t>
+      </w:r>
+      <w:r>
+        <w:rPr>
+          <w:rFonts w:ascii="Arial" w:hAnsi="Arial" w:cs="Arial"/>
+          <w:sz w:val="24"/>
+          <w:szCs w:val="24"/>
+        </w:rPr>
+        <w:t xml:space="preserve"> forma más</w:t>
+      </w:r>
+      <w:r>
+        <w:rPr>
+          <w:rFonts w:ascii="Arial" w:hAnsi="Arial" w:cs="Arial"/>
+          <w:sz w:val="24"/>
+          <w:szCs w:val="24"/>
+        </w:rPr>
+        <w:t xml:space="preserve"> </w:t>
+      </w:r>
+      <w:r>
+        <w:rPr>
+          <w:rFonts w:ascii="Arial" w:hAnsi="Arial" w:cs="Arial"/>
+          <w:sz w:val="24"/>
+          <w:szCs w:val="24"/>
+        </w:rPr>
+        <w:t>efectiva de af</w:t>
+      </w:r>
+      <w:r>
+        <w:rPr>
+          <w:rFonts w:ascii="Arial" w:hAnsi="Arial" w:cs="Arial"/>
+          <w:sz w:val="24"/>
+          <w:szCs w:val="24"/>
+        </w:rPr>
+        <w:t>rontar un proyecto. A menudo,</w:t>
+      </w:r>
+      <w:r>
+        <w:rPr>
+          <w:rFonts w:ascii="Arial" w:hAnsi="Arial" w:cs="Arial"/>
+          <w:sz w:val="24"/>
+          <w:szCs w:val="24"/>
+        </w:rPr>
+        <w:t xml:space="preserve"> se alterna d</w:t>
+      </w:r>
+      <w:r>
+        <w:rPr>
+          <w:rFonts w:ascii="Arial" w:hAnsi="Arial" w:cs="Arial"/>
+          <w:sz w:val="24"/>
+          <w:szCs w:val="24"/>
+        </w:rPr>
+        <w:t>e modo de visualización, a lo</w:t>
+      </w:r>
+      <w:r>
+        <w:rPr>
+          <w:rFonts w:ascii="Arial" w:hAnsi="Arial" w:cs="Arial"/>
+          <w:sz w:val="24"/>
+          <w:szCs w:val="24"/>
+        </w:rPr>
+        <w:t xml:space="preserve"> largo del</w:t>
+      </w:r>
+      <w:r>
+        <w:rPr>
+          <w:rFonts w:ascii="Arial" w:hAnsi="Arial" w:cs="Arial"/>
+          <w:sz w:val="24"/>
+          <w:szCs w:val="24"/>
+        </w:rPr>
+        <w:t xml:space="preserve"> </w:t>
+      </w:r>
+      <w:r>
+        <w:rPr>
+          <w:rFonts w:ascii="Arial" w:hAnsi="Arial" w:cs="Arial"/>
+          <w:sz w:val="24"/>
+          <w:szCs w:val="24"/>
+        </w:rPr>
+        <w:t>proceso de modelado de los objetos.</w:t>
+      </w:r>
+    </w:p>
+    <w:p>
+      <w:pPr>
+        <w:jc w:val="both"/>
+        <w:rPr>
+          <w:rFonts w:ascii="Arial" w:hAnsi="Arial" w:cs="Arial"/>
+          <w:sz w:val="24"/>
+          <w:szCs w:val="24"/>
+        </w:rPr>
+      </w:pPr>
+      <w:r>
+        <w:rPr>
+          <w:rFonts w:ascii="Arial" w:hAnsi="Arial" w:cs="Arial"/>
+          <w:sz w:val="24"/>
+          <w:szCs w:val="24"/>
+        </w:rPr>
+        <w:t xml:space="preserve">El </w:t>
+      </w:r>
+      <w:proofErr w:type="spellStart"/>
+      <w:r>
+        <w:rPr>
+          <w:rFonts w:ascii="Arial" w:hAnsi="Arial" w:cs="Arial"/>
+          <w:sz w:val="24"/>
+          <w:szCs w:val="24"/>
+        </w:rPr>
+        <w:t>texturado</w:t>
+      </w:r>
+      <w:proofErr w:type="spellEnd"/>
+      <w:r>
+        <w:rPr>
+          <w:rFonts w:ascii="Arial" w:hAnsi="Arial" w:cs="Arial"/>
+          <w:sz w:val="24"/>
+          <w:szCs w:val="24"/>
+        </w:rPr>
+        <w:t>, consiste en recubrir nuestros objetos, o mejor dicho la superficie de nuestros objetos,</w:t>
+      </w:r>
+      <w:r>
+        <w:rPr>
+          <w:rFonts w:ascii="Arial" w:hAnsi="Arial" w:cs="Arial"/>
+          <w:sz w:val="24"/>
+          <w:szCs w:val="24"/>
+        </w:rPr>
+        <w:t xml:space="preserve"> con</w:t>
+      </w:r>
+      <w:r>
+        <w:rPr>
+          <w:rFonts w:ascii="Arial" w:hAnsi="Arial" w:cs="Arial"/>
+          <w:sz w:val="24"/>
+          <w:szCs w:val="24"/>
+        </w:rPr>
+        <w:t xml:space="preserve"> imágenes</w:t>
+      </w:r>
+      <w:r>
+        <w:rPr>
+          <w:rFonts w:ascii="Arial" w:hAnsi="Arial" w:cs="Arial"/>
+          <w:sz w:val="24"/>
+          <w:szCs w:val="24"/>
+        </w:rPr>
+        <w:t xml:space="preserve"> que le</w:t>
+      </w:r>
+      <w:r>
+        <w:rPr>
+          <w:rFonts w:ascii="Arial" w:hAnsi="Arial" w:cs="Arial"/>
+          <w:sz w:val="24"/>
+          <w:szCs w:val="24"/>
+        </w:rPr>
+        <w:t xml:space="preserve"> prop</w:t>
+      </w:r>
+      <w:r>
+        <w:rPr>
+          <w:rFonts w:ascii="Arial" w:hAnsi="Arial" w:cs="Arial"/>
+          <w:sz w:val="24"/>
+          <w:szCs w:val="24"/>
+        </w:rPr>
+        <w:t>orcionen un aspecto lo más realista posible. Las texturas, pueden</w:t>
+      </w:r>
+      <w:r>
+        <w:rPr>
+          <w:rFonts w:ascii="Arial" w:hAnsi="Arial" w:cs="Arial"/>
+          <w:sz w:val="24"/>
+          <w:szCs w:val="24"/>
+        </w:rPr>
+        <w:t xml:space="preserve"> ser</w:t>
+      </w:r>
+      <w:r>
+        <w:rPr>
+          <w:rFonts w:ascii="Arial" w:hAnsi="Arial" w:cs="Arial"/>
+          <w:sz w:val="24"/>
+          <w:szCs w:val="24"/>
+        </w:rPr>
+        <w:t xml:space="preserve"> </w:t>
+      </w:r>
+      <w:r>
+        <w:rPr>
+          <w:rFonts w:ascii="Arial" w:hAnsi="Arial" w:cs="Arial"/>
+          <w:sz w:val="24"/>
+          <w:szCs w:val="24"/>
+        </w:rPr>
+        <w:t xml:space="preserve">fotográficas o </w:t>
+      </w:r>
+      <w:proofErr w:type="spellStart"/>
+      <w:r>
+        <w:rPr>
+          <w:rFonts w:ascii="Arial" w:hAnsi="Arial" w:cs="Arial"/>
+          <w:sz w:val="24"/>
+          <w:szCs w:val="24"/>
+        </w:rPr>
+        <w:t>procedurales</w:t>
+      </w:r>
+      <w:proofErr w:type="spellEnd"/>
+      <w:r>
+        <w:rPr>
+          <w:rFonts w:ascii="Arial" w:hAnsi="Arial" w:cs="Arial"/>
+          <w:sz w:val="24"/>
+          <w:szCs w:val="24"/>
+        </w:rPr>
+        <w:t>. Las primeras, son fotografías digitalizadas. Las segundas, son producidas</w:t>
+      </w:r>
+      <w:r>
+        <w:rPr>
+          <w:rFonts w:ascii="Arial" w:hAnsi="Arial" w:cs="Arial"/>
+          <w:sz w:val="24"/>
+          <w:szCs w:val="24"/>
+        </w:rPr>
+        <w:t xml:space="preserve"> </w:t>
+      </w:r>
+      <w:r>
+        <w:rPr>
+          <w:rFonts w:ascii="Arial" w:hAnsi="Arial" w:cs="Arial"/>
+          <w:sz w:val="24"/>
+          <w:szCs w:val="24"/>
+        </w:rPr>
+        <w:t>m</w:t>
+      </w:r>
+      <w:r>
+        <w:rPr>
+          <w:rFonts w:ascii="Arial" w:hAnsi="Arial" w:cs="Arial"/>
+          <w:sz w:val="24"/>
+          <w:szCs w:val="24"/>
+        </w:rPr>
+        <w:t>ediante algoritmos matemáticos.</w:t>
+      </w:r>
+      <w:r>
+        <w:rPr>
+          <w:rFonts w:ascii="Arial" w:hAnsi="Arial" w:cs="Arial"/>
+          <w:sz w:val="24"/>
+          <w:szCs w:val="24"/>
+        </w:rPr>
+        <w:t xml:space="preserve"> También se pueden aplica</w:t>
+      </w:r>
+      <w:r>
+        <w:rPr>
+          <w:rFonts w:ascii="Arial" w:hAnsi="Arial" w:cs="Arial"/>
+          <w:sz w:val="24"/>
+          <w:szCs w:val="24"/>
+        </w:rPr>
+        <w:t>r a los objetos, superficies</w:t>
+      </w:r>
+      <w:r>
+        <w:rPr>
+          <w:rFonts w:ascii="Arial" w:hAnsi="Arial" w:cs="Arial"/>
+          <w:sz w:val="24"/>
+          <w:szCs w:val="24"/>
+        </w:rPr>
+        <w:t xml:space="preserve"> rugosas o</w:t>
+      </w:r>
+      <w:r>
+        <w:rPr>
+          <w:rFonts w:ascii="Arial" w:hAnsi="Arial" w:cs="Arial"/>
+          <w:sz w:val="24"/>
+          <w:szCs w:val="24"/>
+        </w:rPr>
+        <w:t xml:space="preserve"> </w:t>
+      </w:r>
+      <w:r>
+        <w:rPr>
+          <w:rFonts w:ascii="Arial" w:hAnsi="Arial" w:cs="Arial"/>
+          <w:sz w:val="24"/>
+          <w:szCs w:val="24"/>
+        </w:rPr>
+        <w:t xml:space="preserve">suaves para imitar esta propiedad de los objetos reales. Aprender a </w:t>
+      </w:r>
+      <w:proofErr w:type="spellStart"/>
+      <w:r>
+        <w:rPr>
+          <w:rFonts w:ascii="Arial" w:hAnsi="Arial" w:cs="Arial"/>
+          <w:sz w:val="24"/>
+          <w:szCs w:val="24"/>
+        </w:rPr>
+        <w:t>texturar</w:t>
+      </w:r>
+      <w:proofErr w:type="spellEnd"/>
+      <w:r>
+        <w:rPr>
+          <w:rFonts w:ascii="Arial" w:hAnsi="Arial" w:cs="Arial"/>
+          <w:sz w:val="24"/>
+          <w:szCs w:val="24"/>
+        </w:rPr>
+        <w:t>, es básico para obtener</w:t>
+      </w:r>
+      <w:r>
+        <w:rPr>
+          <w:rFonts w:ascii="Arial" w:hAnsi="Arial" w:cs="Arial"/>
+          <w:sz w:val="24"/>
+          <w:szCs w:val="24"/>
+        </w:rPr>
+        <w:t xml:space="preserve"> </w:t>
+      </w:r>
+      <w:r>
+        <w:rPr>
+          <w:rFonts w:ascii="Arial" w:hAnsi="Arial" w:cs="Arial"/>
+          <w:sz w:val="24"/>
+          <w:szCs w:val="24"/>
+        </w:rPr>
+        <w:t xml:space="preserve">un </w:t>
+      </w:r>
+      <w:proofErr w:type="spellStart"/>
+      <w:r>
+        <w:rPr>
+          <w:rFonts w:ascii="Arial" w:hAnsi="Arial" w:cs="Arial"/>
+          <w:sz w:val="24"/>
+          <w:szCs w:val="24"/>
+        </w:rPr>
+        <w:t>render</w:t>
+      </w:r>
+      <w:proofErr w:type="spellEnd"/>
+      <w:r>
+        <w:rPr>
+          <w:rFonts w:ascii="Arial" w:hAnsi="Arial" w:cs="Arial"/>
+          <w:sz w:val="24"/>
+          <w:szCs w:val="24"/>
+        </w:rPr>
+        <w:t xml:space="preserve"> mínimamente realista. Es necesario un trabajo importante de retoque y redimensionado de</w:t>
+      </w:r>
+      <w:r>
+        <w:rPr>
+          <w:rFonts w:ascii="Arial" w:hAnsi="Arial" w:cs="Arial"/>
+          <w:sz w:val="24"/>
+          <w:szCs w:val="24"/>
+        </w:rPr>
+        <w:t xml:space="preserve"> </w:t>
+      </w:r>
+      <w:r>
+        <w:rPr>
+          <w:rFonts w:ascii="Arial" w:hAnsi="Arial" w:cs="Arial"/>
+          <w:sz w:val="24"/>
+          <w:szCs w:val="24"/>
+        </w:rPr>
+        <w:t xml:space="preserve">imágenes (mediante un programa como </w:t>
+      </w:r>
+      <w:proofErr w:type="spellStart"/>
+      <w:r>
+        <w:rPr>
+          <w:rFonts w:ascii="Arial" w:hAnsi="Arial" w:cs="Arial"/>
+          <w:sz w:val="24"/>
+          <w:szCs w:val="24"/>
+        </w:rPr>
+        <w:t>Gimp</w:t>
+      </w:r>
+      <w:proofErr w:type="spellEnd"/>
+      <w:r>
+        <w:rPr>
+          <w:rFonts w:ascii="Arial" w:hAnsi="Arial" w:cs="Arial"/>
+          <w:sz w:val="24"/>
+          <w:szCs w:val="24"/>
+        </w:rPr>
+        <w:t xml:space="preserve">), antes de ponerse manos a la obra con </w:t>
+      </w:r>
+      <w:proofErr w:type="spellStart"/>
+      <w:r>
+        <w:rPr>
+          <w:rFonts w:ascii="Arial" w:hAnsi="Arial" w:cs="Arial"/>
+          <w:sz w:val="24"/>
+          <w:szCs w:val="24"/>
+        </w:rPr>
+        <w:t>Blender</w:t>
+      </w:r>
+      <w:proofErr w:type="spellEnd"/>
+      <w:r>
+        <w:rPr>
+          <w:rFonts w:ascii="Arial" w:hAnsi="Arial" w:cs="Arial"/>
+          <w:sz w:val="24"/>
+          <w:szCs w:val="24"/>
+        </w:rPr>
+        <w:t>. Un</w:t>
+      </w:r>
+      <w:r>
+        <w:rPr>
+          <w:rFonts w:ascii="Arial" w:hAnsi="Arial" w:cs="Arial"/>
+          <w:sz w:val="24"/>
+          <w:szCs w:val="24"/>
+        </w:rPr>
+        <w:t xml:space="preserve"> proyecto concienzudo y una preparación meticulosa de las imágenes, nos evitará</w:t>
+      </w:r>
+      <w:r>
+        <w:rPr>
+          <w:rFonts w:ascii="Arial" w:hAnsi="Arial" w:cs="Arial"/>
+          <w:sz w:val="24"/>
+          <w:szCs w:val="24"/>
+        </w:rPr>
+        <w:t xml:space="preserve"> muchos</w:t>
+      </w:r>
+      <w:r>
+        <w:rPr>
+          <w:rFonts w:ascii="Arial" w:hAnsi="Arial" w:cs="Arial"/>
+          <w:sz w:val="24"/>
+          <w:szCs w:val="24"/>
+        </w:rPr>
+        <w:t xml:space="preserve"> </w:t>
+      </w:r>
+      <w:r>
+        <w:rPr>
+          <w:rFonts w:ascii="Arial" w:hAnsi="Arial" w:cs="Arial"/>
+          <w:sz w:val="24"/>
+          <w:szCs w:val="24"/>
+        </w:rPr>
+        <w:t>quebraderos de cabeza. Los programas de 3D, son siempre difíciles, así que una buena planificación</w:t>
+      </w:r>
+      <w:r>
+        <w:rPr>
+          <w:rFonts w:ascii="Arial" w:hAnsi="Arial" w:cs="Arial"/>
+          <w:sz w:val="24"/>
+          <w:szCs w:val="24"/>
+        </w:rPr>
+        <w:t xml:space="preserve"> </w:t>
+      </w:r>
+      <w:r>
+        <w:rPr>
+          <w:rFonts w:ascii="Arial" w:hAnsi="Arial" w:cs="Arial"/>
+          <w:sz w:val="24"/>
+          <w:szCs w:val="24"/>
+        </w:rPr>
+        <w:t>del trabajo permite utilizar las técnicas de 3D más sencillas y eficaces</w:t>
+      </w:r>
+      <w:r>
+        <w:rPr>
+          <w:rFonts w:ascii="Arial" w:hAnsi="Arial" w:cs="Arial"/>
+          <w:sz w:val="24"/>
+          <w:szCs w:val="24"/>
+        </w:rPr>
+        <w:t>[</w:t>
+      </w:r>
+      <w:proofErr w:type="spellStart"/>
+      <w:r>
+        <w:rPr>
+          <w:rFonts w:ascii="Arial" w:hAnsi="Arial" w:cs="Arial"/>
+          <w:sz w:val="24"/>
+          <w:szCs w:val="24"/>
+        </w:rPr>
+        <w:t>Martinez</w:t>
+      </w:r>
+      <w:proofErr w:type="spellEnd"/>
+      <w:r>
+        <w:rPr>
+          <w:rFonts w:ascii="Arial" w:hAnsi="Arial" w:cs="Arial"/>
+          <w:sz w:val="24"/>
+          <w:szCs w:val="24"/>
+        </w:rPr>
+        <w:t>, 2006].</w:t>
+      </w:r>
+    </w:p>
+    <w:p>
+      <w:pPr>
         <w:spacing w:after="0"/>
         <w:rPr>
           <w:rFonts w:ascii="Arial" w:hAnsi="Arial" w:cs="Arial"/>
+          <w:sz w:val="24"/>
+          <w:szCs w:val="24"/>
+        </w:rPr>
+      </w:pPr>
+    </w:p>
+    <w:p>
+      <w:pPr>
+        <w:spacing w:after="0"/>
+        <w:rPr>
+          <w:rFonts w:ascii="Arial" w:hAnsi="Arial" w:cs="Arial"/>
+          <w:sz w:val="24"/>
+          <w:szCs w:val="24"/>
+        </w:rPr>
+      </w:pPr>
+    </w:p>
+    <w:p>
+      <w:pPr>
+        <w:spacing w:after="0"/>
+        <w:rPr>
+          <w:rFonts w:ascii="Arial" w:hAnsi="Arial" w:cs="Arial"/>
           <w:b/>
           <w:sz w:val="24"/>
           <w:szCs w:val="24"/>
@@ -9742,7 +10424,6 @@
           <w:sz w:val="20"/>
           <w:szCs w:val="20"/>
         </w:rPr>
-        <w:lastRenderedPageBreak/>
         <w:t xml:space="preserve">Un motor de </w:t>
       </w:r>
       <w:r>
@@ -10150,7 +10831,16 @@
           <w:sz w:val="20"/>
           <w:szCs w:val="20"/>
         </w:rPr>
-        <w:t xml:space="preserve"> manipulando los elementos en una interfaz gráfica y generando automáticamente una gran parte del código del juego. Este tipo está dirigido esencialmente a los profesionales independientes: Unity 3D, Torque 3D. </w:t>
+        <w:t xml:space="preserve"> manipulando los elementos en una interfaz gráfica y generando automáticamente una gran </w:t>
+      </w:r>
+      <w:r>
+        <w:rPr>
+          <w:rFonts w:ascii="Times New Roman" w:eastAsia="Times New Roman" w:hAnsi="Times New Roman" w:cs="Times New Roman"/>
+          <w:sz w:val="20"/>
+          <w:szCs w:val="20"/>
+        </w:rPr>
+        <w:lastRenderedPageBreak/>
+        <w:t xml:space="preserve">parte del código del juego. Este tipo está dirigido esencialmente a los profesionales independientes: Unity 3D, Torque 3D. </w:t>
       </w:r>
     </w:p>
     <w:p>
@@ -10905,7 +11595,6 @@
           <w:sz w:val="20"/>
           <w:szCs w:val="20"/>
         </w:rPr>
-        <w:lastRenderedPageBreak/>
         <w:t>La estructura creada</w:t>
       </w:r>
       <w:r>
@@ -11179,16 +11868,16 @@
         <w:jc w:val="both"/>
         <w:rPr>
           <w:rFonts w:ascii="Times New Roman" w:eastAsia="Times New Roman" w:hAnsi="Times New Roman" w:cs="Times New Roman"/>
-          <w:sz w:val="18"/>
-          <w:szCs w:val="18"/>
-        </w:rPr>
-      </w:pPr>
-      <w:proofErr w:type="spellStart"/>
-      <w:r>
-        <w:rPr>
-          <w:rFonts w:ascii="Times New Roman" w:eastAsia="Times New Roman" w:hAnsi="Times New Roman" w:cs="Times New Roman"/>
-          <w:sz w:val="18"/>
-          <w:szCs w:val="18"/>
+          <w:sz w:val="20"/>
+          <w:szCs w:val="20"/>
+        </w:rPr>
+      </w:pPr>
+      <w:proofErr w:type="spellStart"/>
+      <w:r>
+        <w:rPr>
+          <w:rFonts w:ascii="Times New Roman" w:eastAsia="Times New Roman" w:hAnsi="Times New Roman" w:cs="Times New Roman"/>
+          <w:sz w:val="20"/>
+          <w:szCs w:val="20"/>
         </w:rPr>
         <w:t>Blender</w:t>
       </w:r>
@@ -11196,26 +11885,10 @@
       <w:r>
         <w:rPr>
           <w:rFonts w:ascii="Times New Roman" w:eastAsia="Times New Roman" w:hAnsi="Times New Roman" w:cs="Times New Roman"/>
-          <w:sz w:val="18"/>
-          <w:szCs w:val="18"/>
-        </w:rPr>
-        <w:t xml:space="preserve"> es un programa que integra una serie de herramientas para la creación de un amplio rango de contenidos 3D, con los beneficios añadidos</w:t>
-      </w:r>
-      <w:r>
-        <w:rPr>
-          <w:rFonts w:ascii="Times New Roman" w:eastAsia="Times New Roman" w:hAnsi="Times New Roman" w:cs="Times New Roman"/>
-          <w:sz w:val="18"/>
-          <w:szCs w:val="18"/>
-        </w:rPr>
-        <w:t xml:space="preserve"> </w:t>
-      </w:r>
-      <w:r>
-        <w:rPr>
-          <w:rFonts w:ascii="Times New Roman" w:eastAsia="Times New Roman" w:hAnsi="Times New Roman" w:cs="Times New Roman"/>
-          <w:sz w:val="18"/>
-          <w:szCs w:val="18"/>
-        </w:rPr>
-        <w:t xml:space="preserve">de ser multiplataforma y tener un tamaño de unos 5MB. </w:t>
+          <w:sz w:val="20"/>
+          <w:szCs w:val="20"/>
+        </w:rPr>
+        <w:t xml:space="preserve"> es un programa que integra una serie de herramientas para la creación de un amplio rango de contenidos 3D, con los beneficios añadidos de ser multiplataforma y tener un tamaño de unos 5MB. </w:t>
       </w:r>
     </w:p>
     <w:p>
@@ -11224,32 +11897,24 @@
         <w:jc w:val="both"/>
         <w:rPr>
           <w:rFonts w:ascii="Times New Roman" w:eastAsia="Times New Roman" w:hAnsi="Times New Roman" w:cs="Times New Roman"/>
-          <w:sz w:val="18"/>
-          <w:szCs w:val="18"/>
-        </w:rPr>
-      </w:pPr>
-      <w:r>
-        <w:rPr>
-          <w:rFonts w:ascii="Times New Roman" w:eastAsia="Times New Roman" w:hAnsi="Times New Roman" w:cs="Times New Roman"/>
-          <w:sz w:val="18"/>
-          <w:szCs w:val="18"/>
-        </w:rPr>
-        <w:t>Destinado a artistas y profesionales de multimedia,</w:t>
-      </w:r>
-      <w:r>
-        <w:rPr>
-          <w:rFonts w:ascii="Times New Roman" w:eastAsia="Times New Roman" w:hAnsi="Times New Roman" w:cs="Times New Roman"/>
-          <w:sz w:val="18"/>
-          <w:szCs w:val="18"/>
-        </w:rPr>
-        <w:t xml:space="preserve"> </w:t>
-      </w:r>
-      <w:proofErr w:type="spellStart"/>
-      <w:r>
-        <w:rPr>
-          <w:rFonts w:ascii="Times New Roman" w:eastAsia="Times New Roman" w:hAnsi="Times New Roman" w:cs="Times New Roman"/>
-          <w:sz w:val="18"/>
-          <w:szCs w:val="18"/>
+          <w:sz w:val="20"/>
+          <w:szCs w:val="20"/>
+        </w:rPr>
+      </w:pPr>
+      <w:r>
+        <w:rPr>
+          <w:rFonts w:ascii="Times New Roman" w:eastAsia="Times New Roman" w:hAnsi="Times New Roman" w:cs="Times New Roman"/>
+          <w:sz w:val="20"/>
+          <w:szCs w:val="20"/>
+        </w:rPr>
+        <w:t xml:space="preserve">Destinado a artistas y profesionales de multimedia, </w:t>
+      </w:r>
+      <w:proofErr w:type="spellStart"/>
+      <w:r>
+        <w:rPr>
+          <w:rFonts w:ascii="Times New Roman" w:eastAsia="Times New Roman" w:hAnsi="Times New Roman" w:cs="Times New Roman"/>
+          <w:sz w:val="20"/>
+          <w:szCs w:val="20"/>
         </w:rPr>
         <w:t>Blender</w:t>
       </w:r>
@@ -11257,8 +11922,8 @@
       <w:r>
         <w:rPr>
           <w:rFonts w:ascii="Times New Roman" w:eastAsia="Times New Roman" w:hAnsi="Times New Roman" w:cs="Times New Roman"/>
-          <w:sz w:val="18"/>
-          <w:szCs w:val="18"/>
+          <w:sz w:val="20"/>
+          <w:szCs w:val="20"/>
         </w:rPr>
         <w:t xml:space="preserve"> puede ser usado para crear visualizaciones 3D, tanto imágenes estáticas como vídeos de alta calidad, mientras que la incorporación de un motor de 3D en tiempo real permite la creación de contenido interactivo que puede ser reproducido independientemente.</w:t>
       </w:r>
@@ -11269,24 +11934,25 @@
         <w:jc w:val="both"/>
         <w:rPr>
           <w:rFonts w:ascii="Times New Roman" w:eastAsia="Times New Roman" w:hAnsi="Times New Roman" w:cs="Times New Roman"/>
-          <w:sz w:val="18"/>
-          <w:szCs w:val="18"/>
-        </w:rPr>
-      </w:pPr>
-      <w:r>
-        <w:rPr>
-          <w:rFonts w:ascii="Times New Roman" w:eastAsia="Times New Roman" w:hAnsi="Times New Roman" w:cs="Times New Roman"/>
-          <w:sz w:val="18"/>
-          <w:szCs w:val="18"/>
-        </w:rPr>
+          <w:sz w:val="20"/>
+          <w:szCs w:val="20"/>
+        </w:rPr>
+      </w:pPr>
+      <w:r>
+        <w:rPr>
+          <w:rFonts w:ascii="Times New Roman" w:eastAsia="Times New Roman" w:hAnsi="Times New Roman" w:cs="Times New Roman"/>
+          <w:sz w:val="20"/>
+          <w:szCs w:val="20"/>
+        </w:rPr>
+        <w:lastRenderedPageBreak/>
         <w:t>Originalmente desarrollado por la compañía '</w:t>
       </w:r>
       <w:proofErr w:type="spellStart"/>
       <w:r>
         <w:rPr>
           <w:rFonts w:ascii="Times New Roman" w:eastAsia="Times New Roman" w:hAnsi="Times New Roman" w:cs="Times New Roman"/>
-          <w:sz w:val="18"/>
-          <w:szCs w:val="18"/>
+          <w:sz w:val="20"/>
+          <w:szCs w:val="20"/>
         </w:rPr>
         <w:t>Not</w:t>
       </w:r>
@@ -11294,8 +11960,8 @@
       <w:r>
         <w:rPr>
           <w:rFonts w:ascii="Times New Roman" w:eastAsia="Times New Roman" w:hAnsi="Times New Roman" w:cs="Times New Roman"/>
-          <w:sz w:val="18"/>
-          <w:szCs w:val="18"/>
+          <w:sz w:val="20"/>
+          <w:szCs w:val="20"/>
         </w:rPr>
         <w:t xml:space="preserve"> a </w:t>
       </w:r>
@@ -11303,8 +11969,8 @@
       <w:r>
         <w:rPr>
           <w:rFonts w:ascii="Times New Roman" w:eastAsia="Times New Roman" w:hAnsi="Times New Roman" w:cs="Times New Roman"/>
-          <w:sz w:val="18"/>
-          <w:szCs w:val="18"/>
+          <w:sz w:val="20"/>
+          <w:szCs w:val="20"/>
         </w:rPr>
         <w:t>Number</w:t>
       </w:r>
@@ -11312,8 +11978,8 @@
       <w:r>
         <w:rPr>
           <w:rFonts w:ascii="Times New Roman" w:eastAsia="Times New Roman" w:hAnsi="Times New Roman" w:cs="Times New Roman"/>
-          <w:sz w:val="18"/>
-          <w:szCs w:val="18"/>
+          <w:sz w:val="20"/>
+          <w:szCs w:val="20"/>
         </w:rPr>
         <w:t>' (</w:t>
       </w:r>
@@ -11321,8 +11987,8 @@
       <w:r>
         <w:rPr>
           <w:rFonts w:ascii="Times New Roman" w:eastAsia="Times New Roman" w:hAnsi="Times New Roman" w:cs="Times New Roman"/>
-          <w:sz w:val="18"/>
-          <w:szCs w:val="18"/>
+          <w:sz w:val="20"/>
+          <w:szCs w:val="20"/>
         </w:rPr>
         <w:t>NaN</w:t>
       </w:r>
@@ -11330,8 +11996,8 @@
       <w:r>
         <w:rPr>
           <w:rFonts w:ascii="Times New Roman" w:eastAsia="Times New Roman" w:hAnsi="Times New Roman" w:cs="Times New Roman"/>
-          <w:sz w:val="18"/>
-          <w:szCs w:val="18"/>
+          <w:sz w:val="20"/>
+          <w:szCs w:val="20"/>
         </w:rPr>
         <w:t xml:space="preserve">), </w:t>
       </w:r>
@@ -11339,8 +12005,8 @@
       <w:r>
         <w:rPr>
           <w:rFonts w:ascii="Times New Roman" w:eastAsia="Times New Roman" w:hAnsi="Times New Roman" w:cs="Times New Roman"/>
-          <w:sz w:val="18"/>
-          <w:szCs w:val="18"/>
+          <w:sz w:val="20"/>
+          <w:szCs w:val="20"/>
         </w:rPr>
         <w:t>Blender</w:t>
       </w:r>
@@ -11348,16 +12014,16 @@
       <w:r>
         <w:rPr>
           <w:rFonts w:ascii="Times New Roman" w:eastAsia="Times New Roman" w:hAnsi="Times New Roman" w:cs="Times New Roman"/>
-          <w:sz w:val="18"/>
-          <w:szCs w:val="18"/>
+          <w:sz w:val="20"/>
+          <w:szCs w:val="20"/>
         </w:rPr>
         <w:t xml:space="preserve"> es ahora desarrollado como 'Software Libre', con el código fuente disponible bajo la licencia GNU GPL</w:t>
       </w:r>
       <w:r>
         <w:rPr>
           <w:rFonts w:ascii="Times New Roman" w:eastAsia="Times New Roman" w:hAnsi="Times New Roman" w:cs="Times New Roman"/>
-          <w:sz w:val="18"/>
-          <w:szCs w:val="18"/>
+          <w:sz w:val="20"/>
+          <w:szCs w:val="20"/>
         </w:rPr>
         <w:t xml:space="preserve"> </w:t>
       </w:r>
@@ -11366,6 +12032,7 @@
           <w:rFonts w:eastAsia="Times New Roman" w:cstheme="minorHAnsi"/>
           <w:color w:val="000000" w:themeColor="text1"/>
           <w:sz w:val="20"/>
+          <w:szCs w:val="20"/>
         </w:rPr>
         <w:t>[</w:t>
       </w:r>
@@ -11375,6 +12042,7 @@
           <w:rFonts w:eastAsia="Times New Roman" w:cstheme="minorHAnsi"/>
           <w:color w:val="000000" w:themeColor="text1"/>
           <w:sz w:val="20"/>
+          <w:szCs w:val="20"/>
         </w:rPr>
         <w:t>Roosendaal</w:t>
       </w:r>
@@ -11384,6 +12052,7 @@
           <w:rFonts w:eastAsia="Times New Roman" w:cstheme="minorHAnsi"/>
           <w:color w:val="000000" w:themeColor="text1"/>
           <w:sz w:val="20"/>
+          <w:szCs w:val="20"/>
         </w:rPr>
         <w:t>, 2004]</w:t>
       </w:r>
@@ -11392,6 +12061,7 @@
           <w:rFonts w:eastAsia="Times New Roman" w:cstheme="minorHAnsi"/>
           <w:color w:val="000000" w:themeColor="text1"/>
           <w:sz w:val="20"/>
+          <w:szCs w:val="20"/>
         </w:rPr>
         <w:t>.</w:t>
       </w:r>
@@ -11402,8 +12072,8 @@
         <w:jc w:val="both"/>
         <w:rPr>
           <w:rFonts w:ascii="Times New Roman" w:eastAsia="Times New Roman" w:hAnsi="Times New Roman" w:cs="Times New Roman"/>
-          <w:sz w:val="18"/>
-          <w:szCs w:val="18"/>
+          <w:sz w:val="20"/>
+          <w:szCs w:val="20"/>
         </w:rPr>
       </w:pPr>
     </w:p>
@@ -11413,15 +12083,15 @@
         <w:jc w:val="both"/>
         <w:rPr>
           <w:rFonts w:ascii="Times New Roman" w:eastAsia="Times New Roman" w:hAnsi="Times New Roman" w:cs="Times New Roman"/>
-          <w:sz w:val="18"/>
-          <w:szCs w:val="18"/>
-        </w:rPr>
-      </w:pPr>
-      <w:r>
-        <w:rPr>
-          <w:rFonts w:ascii="Times New Roman" w:eastAsia="Times New Roman" w:hAnsi="Times New Roman" w:cs="Times New Roman"/>
-          <w:sz w:val="18"/>
-          <w:szCs w:val="18"/>
+          <w:sz w:val="20"/>
+          <w:szCs w:val="20"/>
+        </w:rPr>
+      </w:pPr>
+      <w:r>
+        <w:rPr>
+          <w:rFonts w:ascii="Times New Roman" w:eastAsia="Times New Roman" w:hAnsi="Times New Roman" w:cs="Times New Roman"/>
+          <w:sz w:val="20"/>
+          <w:szCs w:val="20"/>
         </w:rPr>
         <w:t xml:space="preserve">Características principales: </w:t>
       </w:r>
@@ -11437,40 +12107,24 @@
         <w:jc w:val="both"/>
         <w:rPr>
           <w:rFonts w:ascii="Times New Roman" w:eastAsia="Times New Roman" w:hAnsi="Times New Roman" w:cs="Times New Roman"/>
-          <w:sz w:val="18"/>
-          <w:szCs w:val="18"/>
-        </w:rPr>
-      </w:pPr>
-      <w:r>
-        <w:rPr>
-          <w:rFonts w:ascii="Times New Roman" w:eastAsia="Times New Roman" w:hAnsi="Times New Roman" w:cs="Times New Roman"/>
-          <w:sz w:val="18"/>
-          <w:szCs w:val="18"/>
-        </w:rPr>
-        <w:t>Paquete de creación totalmente integrado, ofreciend</w:t>
-      </w:r>
-      <w:r>
-        <w:rPr>
-          <w:rFonts w:ascii="Times New Roman" w:eastAsia="Times New Roman" w:hAnsi="Times New Roman" w:cs="Times New Roman"/>
-          <w:sz w:val="18"/>
-          <w:szCs w:val="18"/>
-        </w:rPr>
-        <w:t xml:space="preserve">o </w:t>
-      </w:r>
-      <w:r>
-        <w:rPr>
-          <w:rFonts w:ascii="Times New Roman" w:eastAsia="Times New Roman" w:hAnsi="Times New Roman" w:cs="Times New Roman"/>
-          <w:sz w:val="18"/>
-          <w:szCs w:val="18"/>
-        </w:rPr>
-        <w:t xml:space="preserve">un amplio rango de herramientas esenciales para la creación de contenido 3D, incluyendo modelado, mapeado </w:t>
-      </w:r>
-      <w:proofErr w:type="spellStart"/>
-      <w:r>
-        <w:rPr>
-          <w:rFonts w:ascii="Times New Roman" w:eastAsia="Times New Roman" w:hAnsi="Times New Roman" w:cs="Times New Roman"/>
-          <w:sz w:val="18"/>
-          <w:szCs w:val="18"/>
+          <w:sz w:val="20"/>
+          <w:szCs w:val="20"/>
+        </w:rPr>
+      </w:pPr>
+      <w:r>
+        <w:rPr>
+          <w:rFonts w:ascii="Times New Roman" w:eastAsia="Times New Roman" w:hAnsi="Times New Roman" w:cs="Times New Roman"/>
+          <w:sz w:val="20"/>
+          <w:szCs w:val="20"/>
+        </w:rPr>
+        <w:t xml:space="preserve">Paquete de creación totalmente integrado, ofreciendo un amplio rango de herramientas esenciales para la creación de contenido 3D, incluyendo modelado, mapeado </w:t>
+      </w:r>
+      <w:proofErr w:type="spellStart"/>
+      <w:r>
+        <w:rPr>
+          <w:rFonts w:ascii="Times New Roman" w:eastAsia="Times New Roman" w:hAnsi="Times New Roman" w:cs="Times New Roman"/>
+          <w:sz w:val="20"/>
+          <w:szCs w:val="20"/>
         </w:rPr>
         <w:t>uv</w:t>
       </w:r>
@@ -11478,8 +12132,8 @@
       <w:r>
         <w:rPr>
           <w:rFonts w:ascii="Times New Roman" w:eastAsia="Times New Roman" w:hAnsi="Times New Roman" w:cs="Times New Roman"/>
-          <w:sz w:val="18"/>
-          <w:szCs w:val="18"/>
+          <w:sz w:val="20"/>
+          <w:szCs w:val="20"/>
         </w:rPr>
         <w:t xml:space="preserve">, texturizado, </w:t>
       </w:r>
@@ -11487,8 +12141,8 @@
       <w:r>
         <w:rPr>
           <w:rFonts w:ascii="Times New Roman" w:eastAsia="Times New Roman" w:hAnsi="Times New Roman" w:cs="Times New Roman"/>
-          <w:sz w:val="18"/>
-          <w:szCs w:val="18"/>
+          <w:sz w:val="20"/>
+          <w:szCs w:val="20"/>
         </w:rPr>
         <w:t>rigging</w:t>
       </w:r>
@@ -11496,8 +12150,8 @@
       <w:r>
         <w:rPr>
           <w:rFonts w:ascii="Times New Roman" w:eastAsia="Times New Roman" w:hAnsi="Times New Roman" w:cs="Times New Roman"/>
-          <w:sz w:val="18"/>
-          <w:szCs w:val="18"/>
+          <w:sz w:val="20"/>
+          <w:szCs w:val="20"/>
         </w:rPr>
         <w:t xml:space="preserve">, </w:t>
       </w:r>
@@ -11505,8 +12159,8 @@
       <w:r>
         <w:rPr>
           <w:rFonts w:ascii="Times New Roman" w:eastAsia="Times New Roman" w:hAnsi="Times New Roman" w:cs="Times New Roman"/>
-          <w:sz w:val="18"/>
-          <w:szCs w:val="18"/>
+          <w:sz w:val="20"/>
+          <w:szCs w:val="20"/>
         </w:rPr>
         <w:t>weighting</w:t>
       </w:r>
@@ -11514,8 +12168,8 @@
       <w:r>
         <w:rPr>
           <w:rFonts w:ascii="Times New Roman" w:eastAsia="Times New Roman" w:hAnsi="Times New Roman" w:cs="Times New Roman"/>
-          <w:sz w:val="18"/>
-          <w:szCs w:val="18"/>
+          <w:sz w:val="20"/>
+          <w:szCs w:val="20"/>
         </w:rPr>
         <w:t xml:space="preserve">, animación, simulación de partículas y otros, scripting, </w:t>
       </w:r>
@@ -11523,8 +12177,8 @@
       <w:r>
         <w:rPr>
           <w:rFonts w:ascii="Times New Roman" w:eastAsia="Times New Roman" w:hAnsi="Times New Roman" w:cs="Times New Roman"/>
-          <w:sz w:val="18"/>
-          <w:szCs w:val="18"/>
+          <w:sz w:val="20"/>
+          <w:szCs w:val="20"/>
         </w:rPr>
         <w:t>renderizado</w:t>
       </w:r>
@@ -11532,8 +12186,8 @@
       <w:r>
         <w:rPr>
           <w:rFonts w:ascii="Times New Roman" w:eastAsia="Times New Roman" w:hAnsi="Times New Roman" w:cs="Times New Roman"/>
-          <w:sz w:val="18"/>
-          <w:szCs w:val="18"/>
+          <w:sz w:val="20"/>
+          <w:szCs w:val="20"/>
         </w:rPr>
         <w:t xml:space="preserve">, composición, post-producción y creación de juegos. </w:t>
       </w:r>
@@ -11549,15 +12203,15 @@
         <w:jc w:val="both"/>
         <w:rPr>
           <w:rFonts w:ascii="Times New Roman" w:eastAsia="Times New Roman" w:hAnsi="Times New Roman" w:cs="Times New Roman"/>
-          <w:sz w:val="18"/>
-          <w:szCs w:val="18"/>
-        </w:rPr>
-      </w:pPr>
-      <w:r>
-        <w:rPr>
-          <w:rFonts w:ascii="Times New Roman" w:eastAsia="Times New Roman" w:hAnsi="Times New Roman" w:cs="Times New Roman"/>
-          <w:sz w:val="18"/>
-          <w:szCs w:val="18"/>
+          <w:sz w:val="20"/>
+          <w:szCs w:val="20"/>
+        </w:rPr>
+      </w:pPr>
+      <w:r>
+        <w:rPr>
+          <w:rFonts w:ascii="Times New Roman" w:eastAsia="Times New Roman" w:hAnsi="Times New Roman" w:cs="Times New Roman"/>
+          <w:sz w:val="20"/>
+          <w:szCs w:val="20"/>
         </w:rPr>
         <w:t xml:space="preserve">Multiplataforma, con una interfaz unificada para todas las plataformas basada en </w:t>
       </w:r>
@@ -11565,8 +12219,8 @@
       <w:r>
         <w:rPr>
           <w:rFonts w:ascii="Times New Roman" w:eastAsia="Times New Roman" w:hAnsi="Times New Roman" w:cs="Times New Roman"/>
-          <w:sz w:val="18"/>
-          <w:szCs w:val="18"/>
+          <w:sz w:val="20"/>
+          <w:szCs w:val="20"/>
         </w:rPr>
         <w:t>OpenGL</w:t>
       </w:r>
@@ -11574,33 +12228,17 @@
       <w:r>
         <w:rPr>
           <w:rFonts w:ascii="Times New Roman" w:eastAsia="Times New Roman" w:hAnsi="Times New Roman" w:cs="Times New Roman"/>
-          <w:sz w:val="18"/>
-          <w:szCs w:val="18"/>
-        </w:rPr>
-        <w:t xml:space="preserve">, listo para ser usado en todas las versiones </w:t>
-      </w:r>
-      <w:r>
-        <w:rPr>
-          <w:rFonts w:ascii="Times New Roman" w:eastAsia="Times New Roman" w:hAnsi="Times New Roman" w:cs="Times New Roman"/>
-          <w:sz w:val="18"/>
-          <w:szCs w:val="18"/>
-        </w:rPr>
-        <w:t>de Windows</w:t>
-      </w:r>
-      <w:r>
-        <w:rPr>
-          <w:rFonts w:ascii="Times New Roman" w:eastAsia="Times New Roman" w:hAnsi="Times New Roman" w:cs="Times New Roman"/>
-          <w:sz w:val="18"/>
-          <w:szCs w:val="18"/>
-        </w:rPr>
-        <w:t xml:space="preserve">, Linux, OSX, </w:t>
-      </w:r>
-      <w:proofErr w:type="spellStart"/>
-      <w:r>
-        <w:rPr>
-          <w:rFonts w:ascii="Times New Roman" w:eastAsia="Times New Roman" w:hAnsi="Times New Roman" w:cs="Times New Roman"/>
-          <w:sz w:val="18"/>
-          <w:szCs w:val="18"/>
+          <w:sz w:val="20"/>
+          <w:szCs w:val="20"/>
+        </w:rPr>
+        <w:t xml:space="preserve">, listo para ser usado en todas las versiones de Windows, Linux, OSX, </w:t>
+      </w:r>
+      <w:proofErr w:type="spellStart"/>
+      <w:r>
+        <w:rPr>
+          <w:rFonts w:ascii="Times New Roman" w:eastAsia="Times New Roman" w:hAnsi="Times New Roman" w:cs="Times New Roman"/>
+          <w:sz w:val="20"/>
+          <w:szCs w:val="20"/>
         </w:rPr>
         <w:t>FreeBSD</w:t>
       </w:r>
@@ -11608,8 +12246,8 @@
       <w:r>
         <w:rPr>
           <w:rFonts w:ascii="Times New Roman" w:eastAsia="Times New Roman" w:hAnsi="Times New Roman" w:cs="Times New Roman"/>
-          <w:sz w:val="18"/>
-          <w:szCs w:val="18"/>
+          <w:sz w:val="20"/>
+          <w:szCs w:val="20"/>
         </w:rPr>
         <w:t xml:space="preserve">, </w:t>
       </w:r>
@@ -11617,8 +12255,8 @@
       <w:r>
         <w:rPr>
           <w:rFonts w:ascii="Times New Roman" w:eastAsia="Times New Roman" w:hAnsi="Times New Roman" w:cs="Times New Roman"/>
-          <w:sz w:val="18"/>
-          <w:szCs w:val="18"/>
+          <w:sz w:val="20"/>
+          <w:szCs w:val="20"/>
         </w:rPr>
         <w:t>Irix</w:t>
       </w:r>
@@ -11626,8 +12264,8 @@
       <w:r>
         <w:rPr>
           <w:rFonts w:ascii="Times New Roman" w:eastAsia="Times New Roman" w:hAnsi="Times New Roman" w:cs="Times New Roman"/>
-          <w:sz w:val="18"/>
-          <w:szCs w:val="18"/>
+          <w:sz w:val="20"/>
+          <w:szCs w:val="20"/>
         </w:rPr>
         <w:t xml:space="preserve"> y </w:t>
       </w:r>
@@ -11635,8 +12273,8 @@
       <w:r>
         <w:rPr>
           <w:rFonts w:ascii="Times New Roman" w:eastAsia="Times New Roman" w:hAnsi="Times New Roman" w:cs="Times New Roman"/>
-          <w:sz w:val="18"/>
-          <w:szCs w:val="18"/>
+          <w:sz w:val="20"/>
+          <w:szCs w:val="20"/>
         </w:rPr>
         <w:t>Sun</w:t>
       </w:r>
@@ -11644,8 +12282,8 @@
       <w:r>
         <w:rPr>
           <w:rFonts w:ascii="Times New Roman" w:eastAsia="Times New Roman" w:hAnsi="Times New Roman" w:cs="Times New Roman"/>
-          <w:sz w:val="18"/>
-          <w:szCs w:val="18"/>
+          <w:sz w:val="20"/>
+          <w:szCs w:val="20"/>
         </w:rPr>
         <w:t xml:space="preserve">, y otros sistemas operativos. </w:t>
       </w:r>
@@ -11661,15 +12299,15 @@
         <w:jc w:val="both"/>
         <w:rPr>
           <w:rFonts w:ascii="Times New Roman" w:eastAsia="Times New Roman" w:hAnsi="Times New Roman" w:cs="Times New Roman"/>
-          <w:sz w:val="18"/>
-          <w:szCs w:val="18"/>
-        </w:rPr>
-      </w:pPr>
-      <w:r>
-        <w:rPr>
-          <w:rFonts w:ascii="Times New Roman" w:eastAsia="Times New Roman" w:hAnsi="Times New Roman" w:cs="Times New Roman"/>
-          <w:sz w:val="18"/>
-          <w:szCs w:val="18"/>
+          <w:sz w:val="20"/>
+          <w:szCs w:val="20"/>
+        </w:rPr>
+      </w:pPr>
+      <w:r>
+        <w:rPr>
+          <w:rFonts w:ascii="Times New Roman" w:eastAsia="Times New Roman" w:hAnsi="Times New Roman" w:cs="Times New Roman"/>
+          <w:sz w:val="20"/>
+          <w:szCs w:val="20"/>
         </w:rPr>
         <w:t xml:space="preserve">Arquitectura 3D de alta calidad permitiendo un rápido y eficiente desarrollo. </w:t>
       </w:r>
@@ -11685,15 +12323,15 @@
         <w:jc w:val="both"/>
         <w:rPr>
           <w:rFonts w:ascii="Times New Roman" w:eastAsia="Times New Roman" w:hAnsi="Times New Roman" w:cs="Times New Roman"/>
-          <w:sz w:val="18"/>
-          <w:szCs w:val="18"/>
-        </w:rPr>
-      </w:pPr>
-      <w:r>
-        <w:rPr>
-          <w:rFonts w:ascii="Times New Roman" w:eastAsia="Times New Roman" w:hAnsi="Times New Roman" w:cs="Times New Roman"/>
-          <w:sz w:val="18"/>
-          <w:szCs w:val="18"/>
+          <w:sz w:val="20"/>
+          <w:szCs w:val="20"/>
+        </w:rPr>
+      </w:pPr>
+      <w:r>
+        <w:rPr>
+          <w:rFonts w:ascii="Times New Roman" w:eastAsia="Times New Roman" w:hAnsi="Times New Roman" w:cs="Times New Roman"/>
+          <w:sz w:val="20"/>
+          <w:szCs w:val="20"/>
         </w:rPr>
         <w:t xml:space="preserve">Canales de soporte gratuito vía http://www.blender3d.org . </w:t>
       </w:r>
@@ -11709,15 +12347,15 @@
         <w:jc w:val="both"/>
         <w:rPr>
           <w:rFonts w:ascii="Times New Roman" w:eastAsia="Times New Roman" w:hAnsi="Times New Roman" w:cs="Times New Roman"/>
-          <w:sz w:val="18"/>
-          <w:szCs w:val="18"/>
-        </w:rPr>
-      </w:pPr>
-      <w:r>
-        <w:rPr>
-          <w:rFonts w:ascii="Times New Roman" w:eastAsia="Times New Roman" w:hAnsi="Times New Roman" w:cs="Times New Roman"/>
-          <w:sz w:val="18"/>
-          <w:szCs w:val="18"/>
+          <w:sz w:val="20"/>
+          <w:szCs w:val="20"/>
+        </w:rPr>
+      </w:pPr>
+      <w:r>
+        <w:rPr>
+          <w:rFonts w:ascii="Times New Roman" w:eastAsia="Times New Roman" w:hAnsi="Times New Roman" w:cs="Times New Roman"/>
+          <w:sz w:val="20"/>
+          <w:szCs w:val="20"/>
         </w:rPr>
         <w:t xml:space="preserve">Una comunidad mundial de más de 250.000 usuarios. </w:t>
       </w:r>
@@ -11733,15 +12371,15 @@
         <w:jc w:val="both"/>
         <w:rPr>
           <w:rFonts w:ascii="Times New Roman" w:eastAsia="Times New Roman" w:hAnsi="Times New Roman" w:cs="Times New Roman"/>
-          <w:sz w:val="18"/>
-          <w:szCs w:val="18"/>
-        </w:rPr>
-      </w:pPr>
-      <w:r>
-        <w:rPr>
-          <w:rFonts w:ascii="Times New Roman" w:eastAsia="Times New Roman" w:hAnsi="Times New Roman" w:cs="Times New Roman"/>
-          <w:sz w:val="18"/>
-          <w:szCs w:val="18"/>
+          <w:sz w:val="20"/>
+          <w:szCs w:val="20"/>
+        </w:rPr>
+      </w:pPr>
+      <w:r>
+        <w:rPr>
+          <w:rFonts w:ascii="Times New Roman" w:eastAsia="Times New Roman" w:hAnsi="Times New Roman" w:cs="Times New Roman"/>
+          <w:sz w:val="20"/>
+          <w:szCs w:val="20"/>
         </w:rPr>
         <w:t>Tamaño pequeño de ejecutable para una fácil distribución</w:t>
       </w:r>
@@ -11757,121 +12395,80 @@
         <w:jc w:val="both"/>
         <w:rPr>
           <w:rFonts w:ascii="Times New Roman" w:eastAsia="Times New Roman" w:hAnsi="Times New Roman" w:cs="Times New Roman"/>
+          <w:sz w:val="20"/>
+          <w:szCs w:val="20"/>
+        </w:rPr>
+      </w:pPr>
+      <w:r>
+        <w:rPr>
+          <w:rFonts w:ascii="Times New Roman" w:eastAsia="Times New Roman" w:hAnsi="Times New Roman" w:cs="Times New Roman"/>
+          <w:sz w:val="20"/>
+          <w:szCs w:val="20"/>
+        </w:rPr>
+        <w:t>Es un software libre.</w:t>
+      </w:r>
+    </w:p>
+    <w:p>
+      <w:pPr>
+        <w:spacing w:after="0" w:line="240" w:lineRule="auto"/>
+        <w:rPr>
+          <w:rFonts w:ascii="Times New Roman" w:eastAsia="Times New Roman" w:hAnsi="Times New Roman" w:cs="Times New Roman"/>
           <w:sz w:val="18"/>
           <w:szCs w:val="18"/>
         </w:rPr>
       </w:pPr>
-      <w:r>
+    </w:p>
+    <w:p>
+      <w:pPr>
+        <w:spacing w:after="0" w:line="240" w:lineRule="auto"/>
         <w:rPr>
           <w:rFonts w:ascii="Times New Roman" w:eastAsia="Times New Roman" w:hAnsi="Times New Roman" w:cs="Times New Roman"/>
           <w:sz w:val="18"/>
           <w:szCs w:val="18"/>
         </w:rPr>
-        <w:t>Es un software libre.</w:t>
-      </w:r>
-    </w:p>
-    <w:p>
-      <w:pPr>
-        <w:spacing w:after="0" w:line="240" w:lineRule="auto"/>
+      </w:pPr>
+      <w:proofErr w:type="spellStart"/>
+      <w:r>
         <w:rPr>
           <w:rFonts w:ascii="Times New Roman" w:eastAsia="Times New Roman" w:hAnsi="Times New Roman" w:cs="Times New Roman"/>
           <w:sz w:val="18"/>
           <w:szCs w:val="18"/>
         </w:rPr>
-      </w:pPr>
-    </w:p>
-    <w:p>
-      <w:pPr>
-        <w:spacing w:after="0" w:line="240" w:lineRule="auto"/>
-        <w:rPr>
-          <w:rFonts w:ascii="Times New Roman" w:eastAsia="Times New Roman" w:hAnsi="Times New Roman" w:cs="Times New Roman"/>
-          <w:color w:val="FF0000"/>
+        <w:t>Blender</w:t>
+      </w:r>
+      <w:proofErr w:type="spellEnd"/>
+      <w:r>
+        <w:rPr>
+          <w:rFonts w:ascii="Times New Roman" w:eastAsia="Times New Roman" w:hAnsi="Times New Roman" w:cs="Times New Roman"/>
           <w:sz w:val="18"/>
           <w:szCs w:val="18"/>
         </w:rPr>
-      </w:pPr>
-      <w:r>
-        <w:rPr>
-          <w:rFonts w:ascii="Times New Roman" w:eastAsia="Times New Roman" w:hAnsi="Times New Roman" w:cs="Times New Roman"/>
-          <w:color w:val="FF0000"/>
+        <w:t xml:space="preserve">  se convierte en la herramienta ideal para realizar modelado de objetos 3d </w:t>
+      </w:r>
+      <w:r>
+        <w:rPr>
+          <w:rFonts w:ascii="Times New Roman" w:eastAsia="Times New Roman" w:hAnsi="Times New Roman" w:cs="Times New Roman"/>
           <w:sz w:val="18"/>
           <w:szCs w:val="18"/>
         </w:rPr>
-        <w:t xml:space="preserve">Falta Mas </w:t>
-      </w:r>
-      <w:proofErr w:type="spellStart"/>
-      <w:r>
-        <w:rPr>
-          <w:rFonts w:ascii="Times New Roman" w:eastAsia="Times New Roman" w:hAnsi="Times New Roman" w:cs="Times New Roman"/>
-          <w:color w:val="FF0000"/>
+        <w:t xml:space="preserve"> necesarios para la </w:t>
+      </w:r>
+      <w:proofErr w:type="spellStart"/>
+      <w:r>
+        <w:rPr>
+          <w:rFonts w:ascii="Times New Roman" w:eastAsia="Times New Roman" w:hAnsi="Times New Roman" w:cs="Times New Roman"/>
           <w:sz w:val="18"/>
           <w:szCs w:val="18"/>
         </w:rPr>
-        <w:t>informacion</w:t>
-      </w:r>
-      <w:proofErr w:type="spellEnd"/>
-    </w:p>
-    <w:p>
-      <w:pPr>
-        <w:spacing w:after="0" w:line="240" w:lineRule="auto"/>
+        <w:t>aplicacion</w:t>
+      </w:r>
+      <w:proofErr w:type="spellEnd"/>
+      <w:r>
         <w:rPr>
           <w:rFonts w:ascii="Times New Roman" w:eastAsia="Times New Roman" w:hAnsi="Times New Roman" w:cs="Times New Roman"/>
           <w:sz w:val="18"/>
           <w:szCs w:val="18"/>
         </w:rPr>
-      </w:pPr>
-    </w:p>
-    <w:p>
-      <w:pPr>
-        <w:spacing w:after="0" w:line="240" w:lineRule="auto"/>
-        <w:rPr>
-          <w:rFonts w:ascii="Times New Roman" w:eastAsia="Times New Roman" w:hAnsi="Times New Roman" w:cs="Times New Roman"/>
-          <w:sz w:val="18"/>
-          <w:szCs w:val="18"/>
-        </w:rPr>
-      </w:pPr>
-      <w:proofErr w:type="spellStart"/>
-      <w:r>
-        <w:rPr>
-          <w:rFonts w:ascii="Times New Roman" w:eastAsia="Times New Roman" w:hAnsi="Times New Roman" w:cs="Times New Roman"/>
-          <w:sz w:val="18"/>
-          <w:szCs w:val="18"/>
-        </w:rPr>
-        <w:t>Blender</w:t>
-      </w:r>
-      <w:proofErr w:type="spellEnd"/>
-      <w:r>
-        <w:rPr>
-          <w:rFonts w:ascii="Times New Roman" w:eastAsia="Times New Roman" w:hAnsi="Times New Roman" w:cs="Times New Roman"/>
-          <w:sz w:val="18"/>
-          <w:szCs w:val="18"/>
-        </w:rPr>
-        <w:t xml:space="preserve">  se convierte en la herramienta ideal para realizar modelado de objetos 3d </w:t>
-      </w:r>
-      <w:r>
-        <w:rPr>
-          <w:rFonts w:ascii="Times New Roman" w:eastAsia="Times New Roman" w:hAnsi="Times New Roman" w:cs="Times New Roman"/>
-          <w:sz w:val="18"/>
-          <w:szCs w:val="18"/>
-        </w:rPr>
-        <w:t xml:space="preserve"> necesarios para la </w:t>
-      </w:r>
-      <w:proofErr w:type="spellStart"/>
-      <w:r>
-        <w:rPr>
-          <w:rFonts w:ascii="Times New Roman" w:eastAsia="Times New Roman" w:hAnsi="Times New Roman" w:cs="Times New Roman"/>
-          <w:sz w:val="18"/>
-          <w:szCs w:val="18"/>
-        </w:rPr>
-        <w:t>aplicacion</w:t>
-      </w:r>
-      <w:proofErr w:type="spellEnd"/>
-      <w:r>
-        <w:rPr>
-          <w:rFonts w:ascii="Times New Roman" w:eastAsia="Times New Roman" w:hAnsi="Times New Roman" w:cs="Times New Roman"/>
-          <w:sz w:val="18"/>
-          <w:szCs w:val="18"/>
-        </w:rPr>
         <w:t>.</w:t>
       </w:r>
     </w:p>
@@ -11887,13 +12484,1254 @@
     </w:p>
     <w:p>
       <w:pPr>
-        <w:spacing w:after="0"/>
-        <w:rPr>
-          <w:rFonts w:ascii="Arial" w:hAnsi="Arial" w:cs="Arial"/>
-          <w:sz w:val="20"/>
-          <w:szCs w:val="20"/>
-        </w:rPr>
-      </w:pPr>
+        <w:spacing w:after="0" w:line="240" w:lineRule="auto"/>
+        <w:rPr>
+          <w:rFonts w:ascii="Arial" w:eastAsia="Times New Roman" w:hAnsi="Arial" w:cs="Arial"/>
+          <w:u w:val="single"/>
+        </w:rPr>
+      </w:pPr>
+      <w:r>
+        <w:rPr>
+          <w:rFonts w:ascii="Arial" w:eastAsia="Times New Roman" w:hAnsi="Arial" w:cs="Arial"/>
+          <w:u w:val="single"/>
+        </w:rPr>
+        <w:t>Té</w:t>
+      </w:r>
+      <w:r>
+        <w:rPr>
+          <w:rFonts w:ascii="Arial" w:eastAsia="Times New Roman" w:hAnsi="Arial" w:cs="Arial"/>
+          <w:u w:val="single"/>
+        </w:rPr>
+        <w:t>cnicas utilizadas en la obtención de requerimientos</w:t>
+      </w:r>
+      <w:r>
+        <w:rPr>
+          <w:rFonts w:ascii="Arial" w:eastAsia="Times New Roman" w:hAnsi="Arial" w:cs="Arial"/>
+          <w:u w:val="single"/>
+        </w:rPr>
+        <w:t xml:space="preserve"> </w:t>
+      </w:r>
+    </w:p>
+    <w:p>
+      <w:pPr>
+        <w:spacing w:after="0" w:line="240" w:lineRule="auto"/>
+        <w:jc w:val="both"/>
+        <w:rPr>
+          <w:rFonts w:ascii="Arial" w:eastAsia="Times New Roman" w:hAnsi="Arial" w:cs="Arial"/>
+          <w:sz w:val="19"/>
+          <w:szCs w:val="19"/>
+        </w:rPr>
+      </w:pPr>
+      <w:r>
+        <w:rPr>
+          <w:rFonts w:ascii="Arial" w:eastAsia="Times New Roman" w:hAnsi="Arial" w:cs="Arial"/>
+          <w:sz w:val="19"/>
+          <w:szCs w:val="19"/>
+        </w:rPr>
+        <w:t>Existe</w:t>
+      </w:r>
+      <w:r>
+        <w:rPr>
+          <w:rFonts w:ascii="Arial" w:eastAsia="Times New Roman" w:hAnsi="Arial" w:cs="Arial"/>
+          <w:sz w:val="19"/>
+          <w:szCs w:val="19"/>
+        </w:rPr>
+        <w:t>n varias técnicas para la obtención de requerimiento</w:t>
+      </w:r>
+      <w:r>
+        <w:rPr>
+          <w:rFonts w:ascii="Arial" w:eastAsia="Times New Roman" w:hAnsi="Arial" w:cs="Arial"/>
+          <w:sz w:val="19"/>
+          <w:szCs w:val="19"/>
+        </w:rPr>
+        <w:t>, sin embargo, se mencionarán algunas de las más importantes. Cada técnica puede aplicarse en una o más actividades de la IR; en la práctica, la técnica más apropiada para cada</w:t>
+      </w:r>
+      <w:r>
+        <w:rPr>
+          <w:rFonts w:ascii="Arial" w:eastAsia="Times New Roman" w:hAnsi="Arial" w:cs="Arial"/>
+          <w:sz w:val="19"/>
+          <w:szCs w:val="19"/>
+        </w:rPr>
+        <w:t xml:space="preserve"> </w:t>
+      </w:r>
+      <w:r>
+        <w:rPr>
+          <w:rFonts w:ascii="Arial" w:eastAsia="Times New Roman" w:hAnsi="Arial" w:cs="Arial"/>
+          <w:sz w:val="19"/>
+          <w:szCs w:val="19"/>
+        </w:rPr>
+        <w:t>actividad dependerá del proyecto que esté desarrollándose</w:t>
+      </w:r>
+      <w:r>
+        <w:rPr>
+          <w:rFonts w:ascii="Arial" w:eastAsia="Times New Roman" w:hAnsi="Arial" w:cs="Arial"/>
+          <w:sz w:val="19"/>
+          <w:szCs w:val="19"/>
+        </w:rPr>
+        <w:t>.</w:t>
+      </w:r>
+    </w:p>
+    <w:p>
+      <w:pPr>
+        <w:spacing w:after="0" w:line="240" w:lineRule="auto"/>
+        <w:rPr>
+          <w:rFonts w:ascii="Arial" w:eastAsia="Times New Roman" w:hAnsi="Arial" w:cs="Arial"/>
+          <w:sz w:val="19"/>
+          <w:szCs w:val="19"/>
+        </w:rPr>
+      </w:pPr>
+    </w:p>
+    <w:p>
+      <w:pPr>
+        <w:spacing w:after="0" w:line="240" w:lineRule="auto"/>
+        <w:rPr>
+          <w:rFonts w:ascii="Arial" w:eastAsia="Times New Roman" w:hAnsi="Arial" w:cs="Arial"/>
+          <w:u w:val="single"/>
+        </w:rPr>
+      </w:pPr>
+      <w:r>
+        <w:rPr>
+          <w:rFonts w:ascii="Arial" w:eastAsia="Times New Roman" w:hAnsi="Arial" w:cs="Arial"/>
+          <w:u w:val="single"/>
+        </w:rPr>
+        <w:t xml:space="preserve">Entrevistas y Cuestionarios </w:t>
+      </w:r>
+    </w:p>
+    <w:p>
+      <w:pPr>
+        <w:spacing w:after="0" w:line="240" w:lineRule="auto"/>
+        <w:jc w:val="both"/>
+        <w:rPr>
+          <w:rFonts w:ascii="Arial" w:eastAsia="Times New Roman" w:hAnsi="Arial" w:cs="Arial"/>
+          <w:sz w:val="19"/>
+          <w:szCs w:val="19"/>
+        </w:rPr>
+      </w:pPr>
+      <w:r>
+        <w:rPr>
+          <w:rFonts w:ascii="Arial" w:eastAsia="Times New Roman" w:hAnsi="Arial" w:cs="Arial"/>
+          <w:sz w:val="19"/>
+          <w:szCs w:val="19"/>
+        </w:rPr>
+        <w:t xml:space="preserve">Las entrevistas y cuestionarios se emplean para reunir información proveniente de personas o de grupos. Durante la entrevista, el analista conversa con el encuestado; el cuestionario consiste en una serie de preguntas relacionadas con varios aspectos de un sistema. </w:t>
+      </w:r>
+    </w:p>
+    <w:p>
+      <w:pPr>
+        <w:spacing w:after="0" w:line="240" w:lineRule="auto"/>
+        <w:jc w:val="both"/>
+        <w:rPr>
+          <w:rFonts w:ascii="Arial" w:eastAsia="Times New Roman" w:hAnsi="Arial" w:cs="Arial"/>
+          <w:sz w:val="19"/>
+          <w:szCs w:val="19"/>
+        </w:rPr>
+      </w:pPr>
+    </w:p>
+    <w:p>
+      <w:pPr>
+        <w:spacing w:after="0" w:line="240" w:lineRule="auto"/>
+        <w:jc w:val="both"/>
+        <w:rPr>
+          <w:rFonts w:ascii="Arial" w:eastAsia="Times New Roman" w:hAnsi="Arial" w:cs="Arial"/>
+          <w:sz w:val="19"/>
+          <w:szCs w:val="19"/>
+        </w:rPr>
+      </w:pPr>
+      <w:r>
+        <w:rPr>
+          <w:rFonts w:ascii="Arial" w:eastAsia="Times New Roman" w:hAnsi="Arial" w:cs="Arial"/>
+          <w:sz w:val="19"/>
+          <w:szCs w:val="19"/>
+        </w:rPr>
+        <w:t>Por lo común, los encuestados son usuarios de los sistemas existentes o usuarios</w:t>
+      </w:r>
+      <w:r>
+        <w:rPr>
+          <w:rFonts w:ascii="Arial" w:eastAsia="Times New Roman" w:hAnsi="Arial" w:cs="Arial"/>
+          <w:sz w:val="19"/>
+          <w:szCs w:val="19"/>
+        </w:rPr>
+        <w:t xml:space="preserve"> </w:t>
+      </w:r>
+      <w:r>
+        <w:rPr>
+          <w:rFonts w:ascii="Arial" w:eastAsia="Times New Roman" w:hAnsi="Arial" w:cs="Arial"/>
+          <w:sz w:val="19"/>
+          <w:szCs w:val="19"/>
+        </w:rPr>
+        <w:t>en potencia del si</w:t>
+      </w:r>
+      <w:r>
+        <w:rPr>
+          <w:rFonts w:ascii="Arial" w:eastAsia="Times New Roman" w:hAnsi="Arial" w:cs="Arial"/>
+          <w:sz w:val="19"/>
+          <w:szCs w:val="19"/>
+        </w:rPr>
+        <w:t xml:space="preserve"> </w:t>
+      </w:r>
+      <w:proofErr w:type="spellStart"/>
+      <w:r>
+        <w:rPr>
+          <w:rFonts w:ascii="Arial" w:eastAsia="Times New Roman" w:hAnsi="Arial" w:cs="Arial"/>
+          <w:sz w:val="19"/>
+          <w:szCs w:val="19"/>
+        </w:rPr>
+        <w:t>stema</w:t>
+      </w:r>
+      <w:proofErr w:type="spellEnd"/>
+      <w:r>
+        <w:rPr>
+          <w:rFonts w:ascii="Arial" w:eastAsia="Times New Roman" w:hAnsi="Arial" w:cs="Arial"/>
+          <w:sz w:val="19"/>
+          <w:szCs w:val="19"/>
+        </w:rPr>
+        <w:t xml:space="preserve"> propuesto. En algunos casos, son gerentes o empleados</w:t>
+      </w:r>
+      <w:r>
+        <w:rPr>
+          <w:rFonts w:ascii="Arial" w:eastAsia="Times New Roman" w:hAnsi="Arial" w:cs="Arial"/>
+          <w:sz w:val="19"/>
+          <w:szCs w:val="19"/>
+        </w:rPr>
+        <w:t xml:space="preserve"> </w:t>
+      </w:r>
+      <w:r>
+        <w:rPr>
+          <w:rFonts w:ascii="Arial" w:eastAsia="Times New Roman" w:hAnsi="Arial" w:cs="Arial"/>
+          <w:sz w:val="19"/>
+          <w:szCs w:val="19"/>
+        </w:rPr>
+        <w:t>que proporcionan datos para el sistema propuesto o que serán afectados por él</w:t>
+      </w:r>
+      <w:r>
+        <w:rPr>
+          <w:rFonts w:ascii="Arial" w:eastAsia="Times New Roman" w:hAnsi="Arial" w:cs="Arial"/>
+          <w:sz w:val="19"/>
+          <w:szCs w:val="19"/>
+        </w:rPr>
+        <w:t>.</w:t>
+      </w:r>
+    </w:p>
+    <w:p>
+      <w:pPr>
+        <w:spacing w:after="0" w:line="240" w:lineRule="auto"/>
+        <w:jc w:val="both"/>
+        <w:rPr>
+          <w:rFonts w:ascii="Arial" w:eastAsia="Times New Roman" w:hAnsi="Arial" w:cs="Arial"/>
+          <w:sz w:val="19"/>
+          <w:szCs w:val="19"/>
+        </w:rPr>
+      </w:pPr>
+      <w:r>
+        <w:rPr>
+          <w:rFonts w:ascii="Arial" w:eastAsia="Times New Roman" w:hAnsi="Arial" w:cs="Arial"/>
+          <w:sz w:val="19"/>
+          <w:szCs w:val="19"/>
+        </w:rPr>
+        <w:t>.</w:t>
+      </w:r>
+    </w:p>
+    <w:p>
+      <w:pPr>
+        <w:spacing w:after="0" w:line="240" w:lineRule="auto"/>
+        <w:jc w:val="both"/>
+        <w:rPr>
+          <w:rFonts w:ascii="Arial" w:eastAsia="Times New Roman" w:hAnsi="Arial" w:cs="Arial"/>
+          <w:sz w:val="19"/>
+          <w:szCs w:val="19"/>
+        </w:rPr>
+      </w:pPr>
+      <w:r>
+        <w:rPr>
+          <w:rFonts w:ascii="Arial" w:eastAsia="Times New Roman" w:hAnsi="Arial" w:cs="Arial"/>
+          <w:sz w:val="19"/>
+          <w:szCs w:val="19"/>
+        </w:rPr>
+        <w:t>Las preguntas que deben realizarse en esta técnica, deben ser preguntas de alto nivel y abstractas que pueden realizarse al inicio del proyecto para obtener información sobre aspectos globales</w:t>
+      </w:r>
+      <w:r>
+        <w:rPr>
+          <w:rFonts w:ascii="Arial" w:eastAsia="Times New Roman" w:hAnsi="Arial" w:cs="Arial"/>
+          <w:sz w:val="19"/>
+          <w:szCs w:val="19"/>
+        </w:rPr>
+        <w:t xml:space="preserve"> </w:t>
+      </w:r>
+      <w:r>
+        <w:rPr>
+          <w:rFonts w:ascii="Arial" w:eastAsia="Times New Roman" w:hAnsi="Arial" w:cs="Arial"/>
+          <w:sz w:val="19"/>
+          <w:szCs w:val="19"/>
+        </w:rPr>
+        <w:t>del</w:t>
+      </w:r>
+      <w:r>
+        <w:rPr>
+          <w:rFonts w:ascii="Arial" w:eastAsia="Times New Roman" w:hAnsi="Arial" w:cs="Arial"/>
+          <w:sz w:val="19"/>
+          <w:szCs w:val="19"/>
+        </w:rPr>
+        <w:t xml:space="preserve"> </w:t>
+      </w:r>
+      <w:r>
+        <w:rPr>
+          <w:rFonts w:ascii="Arial" w:eastAsia="Times New Roman" w:hAnsi="Arial" w:cs="Arial"/>
+          <w:sz w:val="19"/>
+          <w:szCs w:val="19"/>
+        </w:rPr>
+        <w:t>problema del usuario y soluciones</w:t>
+      </w:r>
+      <w:r>
+        <w:rPr>
+          <w:rFonts w:ascii="Arial" w:eastAsia="Times New Roman" w:hAnsi="Arial" w:cs="Arial"/>
+          <w:sz w:val="19"/>
+          <w:szCs w:val="19"/>
+        </w:rPr>
+        <w:t xml:space="preserve"> </w:t>
+      </w:r>
+      <w:r>
+        <w:rPr>
+          <w:rFonts w:ascii="Arial" w:eastAsia="Times New Roman" w:hAnsi="Arial" w:cs="Arial"/>
+          <w:sz w:val="19"/>
+          <w:szCs w:val="19"/>
+        </w:rPr>
+        <w:t>potenciales</w:t>
+      </w:r>
+    </w:p>
+    <w:p>
+      <w:pPr>
+        <w:spacing w:after="0" w:line="240" w:lineRule="auto"/>
+        <w:jc w:val="both"/>
+        <w:rPr>
+          <w:rFonts w:ascii="Arial" w:eastAsia="Times New Roman" w:hAnsi="Arial" w:cs="Arial"/>
+          <w:sz w:val="19"/>
+          <w:szCs w:val="19"/>
+        </w:rPr>
+      </w:pPr>
+      <w:r>
+        <w:rPr>
+          <w:rFonts w:ascii="Arial" w:eastAsia="Times New Roman" w:hAnsi="Arial" w:cs="Arial"/>
+          <w:sz w:val="19"/>
+          <w:szCs w:val="19"/>
+        </w:rPr>
+        <w:t>.</w:t>
+      </w:r>
+    </w:p>
+    <w:p>
+      <w:pPr>
+        <w:spacing w:after="0" w:line="240" w:lineRule="auto"/>
+        <w:jc w:val="both"/>
+        <w:rPr>
+          <w:rFonts w:ascii="Arial" w:eastAsia="Times New Roman" w:hAnsi="Arial" w:cs="Arial"/>
+          <w:sz w:val="19"/>
+          <w:szCs w:val="19"/>
+        </w:rPr>
+      </w:pPr>
+      <w:r>
+        <w:rPr>
+          <w:rFonts w:ascii="Arial" w:eastAsia="Times New Roman" w:hAnsi="Arial" w:cs="Arial"/>
+          <w:sz w:val="19"/>
+          <w:szCs w:val="19"/>
+        </w:rPr>
+        <w:t>Con frecuencia, se</w:t>
+      </w:r>
+      <w:r>
+        <w:rPr>
+          <w:rFonts w:ascii="Arial" w:eastAsia="Times New Roman" w:hAnsi="Arial" w:cs="Arial"/>
+          <w:sz w:val="19"/>
+          <w:szCs w:val="19"/>
+        </w:rPr>
+        <w:t xml:space="preserve"> </w:t>
+      </w:r>
+      <w:r>
+        <w:rPr>
+          <w:rFonts w:ascii="Arial" w:eastAsia="Times New Roman" w:hAnsi="Arial" w:cs="Arial"/>
+          <w:sz w:val="19"/>
+          <w:szCs w:val="19"/>
+        </w:rPr>
+        <w:t>utilizan preguntas</w:t>
+      </w:r>
+      <w:r>
+        <w:rPr>
+          <w:rFonts w:ascii="Arial" w:eastAsia="Times New Roman" w:hAnsi="Arial" w:cs="Arial"/>
+          <w:sz w:val="19"/>
+          <w:szCs w:val="19"/>
+        </w:rPr>
+        <w:t xml:space="preserve"> </w:t>
+      </w:r>
+      <w:r>
+        <w:rPr>
+          <w:rFonts w:ascii="Arial" w:eastAsia="Times New Roman" w:hAnsi="Arial" w:cs="Arial"/>
+          <w:sz w:val="19"/>
+          <w:szCs w:val="19"/>
+        </w:rPr>
+        <w:t>abiertas para descubrir sentimientos,</w:t>
+      </w:r>
+      <w:r>
+        <w:rPr>
+          <w:rFonts w:ascii="Arial" w:eastAsia="Times New Roman" w:hAnsi="Arial" w:cs="Arial"/>
+          <w:sz w:val="19"/>
+          <w:szCs w:val="19"/>
+        </w:rPr>
+        <w:t xml:space="preserve"> </w:t>
+      </w:r>
+      <w:r>
+        <w:rPr>
+          <w:rFonts w:ascii="Arial" w:eastAsia="Times New Roman" w:hAnsi="Arial" w:cs="Arial"/>
+          <w:sz w:val="19"/>
+          <w:szCs w:val="19"/>
+        </w:rPr>
+        <w:t>opiniones y experiencias generales, o para explorar un proceso o problema. Este</w:t>
+      </w:r>
+      <w:r>
+        <w:rPr>
+          <w:rFonts w:ascii="Arial" w:eastAsia="Times New Roman" w:hAnsi="Arial" w:cs="Arial"/>
+          <w:sz w:val="19"/>
+          <w:szCs w:val="19"/>
+        </w:rPr>
+        <w:t xml:space="preserve"> </w:t>
+      </w:r>
+      <w:r>
+        <w:rPr>
+          <w:rFonts w:ascii="Arial" w:eastAsia="Times New Roman" w:hAnsi="Arial" w:cs="Arial"/>
+          <w:sz w:val="19"/>
+          <w:szCs w:val="19"/>
+        </w:rPr>
+        <w:t>tipo de preguntas son siempre apropiadas</w:t>
+      </w:r>
+      <w:r>
+        <w:rPr>
+          <w:rFonts w:ascii="Arial" w:eastAsia="Times New Roman" w:hAnsi="Arial" w:cs="Arial"/>
+          <w:sz w:val="19"/>
+          <w:szCs w:val="19"/>
+        </w:rPr>
+        <w:t xml:space="preserve"> </w:t>
+      </w:r>
+      <w:r>
+        <w:rPr>
+          <w:rFonts w:ascii="Arial" w:eastAsia="Times New Roman" w:hAnsi="Arial" w:cs="Arial"/>
+          <w:sz w:val="19"/>
+          <w:szCs w:val="19"/>
+        </w:rPr>
+        <w:t xml:space="preserve">, además que ayudan a entender la perspectiva del afectado y no están influenciadas por el conocimiento de la solución. </w:t>
+      </w:r>
+    </w:p>
+    <w:p>
+      <w:pPr>
+        <w:spacing w:after="0" w:line="240" w:lineRule="auto"/>
+        <w:jc w:val="both"/>
+        <w:rPr>
+          <w:rFonts w:ascii="Arial" w:eastAsia="Times New Roman" w:hAnsi="Arial" w:cs="Arial"/>
+          <w:sz w:val="19"/>
+          <w:szCs w:val="19"/>
+        </w:rPr>
+      </w:pPr>
+      <w:r>
+        <w:rPr>
+          <w:rFonts w:ascii="Arial" w:eastAsia="Times New Roman" w:hAnsi="Arial" w:cs="Arial"/>
+          <w:sz w:val="19"/>
+          <w:szCs w:val="19"/>
+        </w:rPr>
+        <w:t>El éxito de esta técnica combinada, depende de la habilidad del entrevistador y de</w:t>
+      </w:r>
+      <w:r>
+        <w:rPr>
+          <w:rFonts w:ascii="Arial" w:eastAsia="Times New Roman" w:hAnsi="Arial" w:cs="Arial"/>
+          <w:sz w:val="19"/>
+          <w:szCs w:val="19"/>
+        </w:rPr>
+        <w:t xml:space="preserve"> </w:t>
+      </w:r>
+      <w:r>
+        <w:rPr>
+          <w:rFonts w:ascii="Arial" w:eastAsia="Times New Roman" w:hAnsi="Arial" w:cs="Arial"/>
+          <w:sz w:val="19"/>
+          <w:szCs w:val="19"/>
+        </w:rPr>
+        <w:t>su preparación para la misma. Los analistas necesitan ser sensibles las</w:t>
+      </w:r>
+      <w:r>
+        <w:rPr>
+          <w:rFonts w:ascii="Arial" w:eastAsia="Times New Roman" w:hAnsi="Arial" w:cs="Arial"/>
+          <w:sz w:val="19"/>
+          <w:szCs w:val="19"/>
+        </w:rPr>
+        <w:t xml:space="preserve"> </w:t>
+      </w:r>
+      <w:r>
+        <w:rPr>
+          <w:rFonts w:ascii="Arial" w:eastAsia="Times New Roman" w:hAnsi="Arial" w:cs="Arial"/>
+          <w:sz w:val="19"/>
+          <w:szCs w:val="19"/>
+        </w:rPr>
+        <w:t>dificultades</w:t>
+      </w:r>
+      <w:r>
+        <w:rPr>
+          <w:rFonts w:ascii="Arial" w:eastAsia="Times New Roman" w:hAnsi="Arial" w:cs="Arial"/>
+          <w:sz w:val="19"/>
+          <w:szCs w:val="19"/>
+        </w:rPr>
+        <w:t xml:space="preserve"> </w:t>
+      </w:r>
+      <w:r>
+        <w:rPr>
+          <w:rFonts w:ascii="Arial" w:eastAsia="Times New Roman" w:hAnsi="Arial" w:cs="Arial"/>
+          <w:sz w:val="19"/>
+          <w:szCs w:val="19"/>
+        </w:rPr>
+        <w:t>que algunos entrevistados crean durante la entrevista y saber cómo tratar con problemas potenciales. Asimismo, necesitan considerar no sólo la</w:t>
+      </w:r>
+      <w:r>
+        <w:rPr>
+          <w:rFonts w:ascii="Arial" w:eastAsia="Times New Roman" w:hAnsi="Arial" w:cs="Arial"/>
+          <w:sz w:val="19"/>
+          <w:szCs w:val="19"/>
+        </w:rPr>
+        <w:t xml:space="preserve"> </w:t>
+      </w:r>
+      <w:r>
+        <w:rPr>
+          <w:rFonts w:ascii="Arial" w:eastAsia="Times New Roman" w:hAnsi="Arial" w:cs="Arial"/>
+          <w:sz w:val="19"/>
+          <w:szCs w:val="19"/>
+        </w:rPr>
+        <w:t>información que adquieren a través del cuestionario y la entrevista, sino también, su significancia</w:t>
+      </w:r>
+      <w:r>
+        <w:rPr>
+          <w:rFonts w:ascii="Arial" w:eastAsia="Times New Roman" w:hAnsi="Arial" w:cs="Arial"/>
+          <w:sz w:val="19"/>
+          <w:szCs w:val="19"/>
+        </w:rPr>
+        <w:t xml:space="preserve"> </w:t>
+      </w:r>
+      <w:r>
+        <w:rPr>
+          <w:rFonts w:ascii="Arial" w:eastAsia="Times New Roman" w:hAnsi="Arial" w:cs="Arial"/>
+          <w:sz w:val="20"/>
+          <w:szCs w:val="20"/>
+        </w:rPr>
+        <w:t>[</w:t>
+      </w:r>
+      <w:r>
+        <w:rPr>
+          <w:rFonts w:ascii="Arial" w:eastAsia="Times New Roman" w:hAnsi="Arial" w:cs="Arial"/>
+          <w:sz w:val="20"/>
+          <w:szCs w:val="20"/>
+        </w:rPr>
+        <w:t xml:space="preserve">Pérez </w:t>
+      </w:r>
+      <w:proofErr w:type="spellStart"/>
+      <w:r>
+        <w:rPr>
+          <w:rFonts w:ascii="Arial" w:eastAsia="Times New Roman" w:hAnsi="Arial" w:cs="Arial"/>
+          <w:sz w:val="20"/>
+          <w:szCs w:val="20"/>
+        </w:rPr>
+        <w:t>Huebe</w:t>
+      </w:r>
+      <w:proofErr w:type="spellEnd"/>
+      <w:r>
+        <w:rPr>
+          <w:rFonts w:ascii="Arial" w:eastAsia="Times New Roman" w:hAnsi="Arial" w:cs="Arial"/>
+          <w:sz w:val="20"/>
+          <w:szCs w:val="20"/>
+        </w:rPr>
+        <w:t>, 2005]</w:t>
+      </w:r>
+      <w:r>
+        <w:rPr>
+          <w:rFonts w:ascii="Arial" w:eastAsia="Times New Roman" w:hAnsi="Arial" w:cs="Arial"/>
+          <w:sz w:val="19"/>
+          <w:szCs w:val="19"/>
+        </w:rPr>
+        <w:t>.</w:t>
+      </w:r>
+    </w:p>
+    <w:p>
+      <w:pPr>
+        <w:spacing w:after="0" w:line="240" w:lineRule="auto"/>
+        <w:rPr>
+          <w:rFonts w:ascii="Arial" w:eastAsia="Times New Roman" w:hAnsi="Arial" w:cs="Arial"/>
+          <w:sz w:val="19"/>
+          <w:szCs w:val="19"/>
+        </w:rPr>
+      </w:pPr>
+    </w:p>
+    <w:p>
+      <w:pPr>
+        <w:spacing w:after="0" w:line="240" w:lineRule="auto"/>
+        <w:rPr>
+          <w:rFonts w:ascii="Arial" w:eastAsia="Times New Roman" w:hAnsi="Arial" w:cs="Arial"/>
+          <w:u w:val="single"/>
+        </w:rPr>
+      </w:pPr>
+      <w:r>
+        <w:rPr>
+          <w:rFonts w:ascii="Arial" w:eastAsia="Times New Roman" w:hAnsi="Arial" w:cs="Arial"/>
+          <w:u w:val="single"/>
+        </w:rPr>
+        <w:t xml:space="preserve">Lluvia de ideas </w:t>
+      </w:r>
+    </w:p>
+    <w:p>
+      <w:pPr>
+        <w:spacing w:after="0" w:line="240" w:lineRule="auto"/>
+        <w:jc w:val="both"/>
+        <w:rPr>
+          <w:rFonts w:ascii="Arial" w:eastAsia="Times New Roman" w:hAnsi="Arial" w:cs="Arial"/>
+          <w:sz w:val="19"/>
+          <w:szCs w:val="19"/>
+        </w:rPr>
+      </w:pPr>
+      <w:r>
+        <w:rPr>
+          <w:rFonts w:ascii="Arial" w:eastAsia="Times New Roman" w:hAnsi="Arial" w:cs="Arial"/>
+          <w:sz w:val="19"/>
+          <w:szCs w:val="19"/>
+        </w:rPr>
+        <w:t>Este método comenzó en el ámbito de las empresas, aplicándose a temas tan variados como la productividad, la necesidad de encontrar nuevas ideas y soluciones</w:t>
+      </w:r>
+      <w:r>
+        <w:rPr>
+          <w:rFonts w:ascii="Arial" w:eastAsia="Times New Roman" w:hAnsi="Arial" w:cs="Arial"/>
+          <w:sz w:val="19"/>
+          <w:szCs w:val="19"/>
+        </w:rPr>
+        <w:t xml:space="preserve"> </w:t>
+      </w:r>
+      <w:r>
+        <w:rPr>
+          <w:rFonts w:ascii="Arial" w:eastAsia="Times New Roman" w:hAnsi="Arial" w:cs="Arial"/>
+          <w:sz w:val="19"/>
+          <w:szCs w:val="19"/>
+        </w:rPr>
+        <w:t>para los productos del mercado, encontrar nuevos métodos que desarrollen el pensamiento creativo a todos los niveles, etc</w:t>
+      </w:r>
+      <w:r>
+        <w:rPr>
+          <w:rFonts w:ascii="Arial" w:eastAsia="Times New Roman" w:hAnsi="Arial" w:cs="Arial"/>
+          <w:sz w:val="19"/>
+          <w:szCs w:val="19"/>
+        </w:rPr>
+        <w:t>.</w:t>
+      </w:r>
+    </w:p>
+    <w:p>
+      <w:pPr>
+        <w:spacing w:after="0" w:line="240" w:lineRule="auto"/>
+        <w:jc w:val="both"/>
+        <w:rPr>
+          <w:rFonts w:ascii="Arial" w:eastAsia="Times New Roman" w:hAnsi="Arial" w:cs="Arial"/>
+          <w:sz w:val="19"/>
+          <w:szCs w:val="19"/>
+        </w:rPr>
+      </w:pPr>
+    </w:p>
+    <w:p>
+      <w:pPr>
+        <w:spacing w:after="0" w:line="240" w:lineRule="auto"/>
+        <w:jc w:val="both"/>
+        <w:rPr>
+          <w:rFonts w:ascii="Arial" w:eastAsia="Times New Roman" w:hAnsi="Arial" w:cs="Arial"/>
+          <w:sz w:val="19"/>
+          <w:szCs w:val="19"/>
+        </w:rPr>
+      </w:pPr>
+      <w:r>
+        <w:rPr>
+          <w:rFonts w:ascii="Arial" w:eastAsia="Times New Roman" w:hAnsi="Arial" w:cs="Arial"/>
+          <w:sz w:val="19"/>
+          <w:szCs w:val="19"/>
+        </w:rPr>
+        <w:t>Pero pronto se extendió a otros</w:t>
+      </w:r>
+      <w:r>
+        <w:rPr>
+          <w:rFonts w:ascii="Arial" w:eastAsia="Times New Roman" w:hAnsi="Arial" w:cs="Arial"/>
+          <w:sz w:val="19"/>
+          <w:szCs w:val="19"/>
+        </w:rPr>
+        <w:t xml:space="preserve"> </w:t>
+      </w:r>
+      <w:r>
+        <w:rPr>
+          <w:rFonts w:ascii="Arial" w:eastAsia="Times New Roman" w:hAnsi="Arial" w:cs="Arial"/>
+          <w:sz w:val="19"/>
+          <w:szCs w:val="19"/>
+        </w:rPr>
+        <w:t>ámbitos, incluyendo el mundo de desarrollo de sistemas; básicamente se busca que los involucrados</w:t>
+      </w:r>
+      <w:r>
+        <w:rPr>
+          <w:rFonts w:ascii="Arial" w:eastAsia="Times New Roman" w:hAnsi="Arial" w:cs="Arial"/>
+          <w:sz w:val="19"/>
+          <w:szCs w:val="19"/>
+        </w:rPr>
+        <w:t xml:space="preserve"> </w:t>
+      </w:r>
+      <w:r>
+        <w:rPr>
+          <w:rFonts w:ascii="Arial" w:eastAsia="Times New Roman" w:hAnsi="Arial" w:cs="Arial"/>
+          <w:sz w:val="19"/>
+          <w:szCs w:val="19"/>
+        </w:rPr>
+        <w:t>en un proyecto desarrollen su creatividad, promoviendo la introducción</w:t>
+      </w:r>
+      <w:r>
+        <w:rPr>
+          <w:rFonts w:ascii="Arial" w:eastAsia="Times New Roman" w:hAnsi="Arial" w:cs="Arial"/>
+          <w:sz w:val="19"/>
+          <w:szCs w:val="19"/>
+        </w:rPr>
+        <w:t xml:space="preserve"> </w:t>
+      </w:r>
+      <w:r>
+        <w:rPr>
+          <w:rFonts w:ascii="Arial" w:eastAsia="Times New Roman" w:hAnsi="Arial" w:cs="Arial"/>
+          <w:sz w:val="19"/>
+          <w:szCs w:val="19"/>
+        </w:rPr>
+        <w:t xml:space="preserve">de los principios </w:t>
+      </w:r>
+      <w:proofErr w:type="spellStart"/>
+      <w:r>
+        <w:rPr>
+          <w:rFonts w:ascii="Arial" w:eastAsia="Times New Roman" w:hAnsi="Arial" w:cs="Arial"/>
+          <w:sz w:val="19"/>
+          <w:szCs w:val="19"/>
+        </w:rPr>
+        <w:t>creáticos</w:t>
+      </w:r>
+      <w:proofErr w:type="spellEnd"/>
+      <w:r>
+        <w:rPr>
+          <w:rFonts w:ascii="Arial" w:eastAsia="Times New Roman" w:hAnsi="Arial" w:cs="Arial"/>
+          <w:sz w:val="19"/>
+          <w:szCs w:val="19"/>
+        </w:rPr>
+        <w:t xml:space="preserve">. </w:t>
+      </w:r>
+    </w:p>
+    <w:p>
+      <w:pPr>
+        <w:spacing w:after="0" w:line="240" w:lineRule="auto"/>
+        <w:jc w:val="both"/>
+        <w:rPr>
+          <w:rFonts w:ascii="Arial" w:eastAsia="Times New Roman" w:hAnsi="Arial" w:cs="Arial"/>
+          <w:sz w:val="19"/>
+          <w:szCs w:val="19"/>
+        </w:rPr>
+      </w:pPr>
+    </w:p>
+    <w:p>
+      <w:pPr>
+        <w:spacing w:after="0" w:line="240" w:lineRule="auto"/>
+        <w:jc w:val="both"/>
+        <w:rPr>
+          <w:rFonts w:ascii="Arial" w:eastAsia="Times New Roman" w:hAnsi="Arial" w:cs="Arial"/>
+          <w:sz w:val="19"/>
+          <w:szCs w:val="19"/>
+        </w:rPr>
+      </w:pPr>
+      <w:r>
+        <w:rPr>
+          <w:rFonts w:ascii="Arial" w:eastAsia="Times New Roman" w:hAnsi="Arial" w:cs="Arial"/>
+          <w:sz w:val="19"/>
+          <w:szCs w:val="19"/>
+        </w:rPr>
+        <w:t>A esta técnica se le conoce también como torbellino</w:t>
+      </w:r>
+      <w:r>
+        <w:rPr>
+          <w:rFonts w:ascii="Arial" w:eastAsia="Times New Roman" w:hAnsi="Arial" w:cs="Arial"/>
+          <w:sz w:val="19"/>
+          <w:szCs w:val="19"/>
+        </w:rPr>
+        <w:t xml:space="preserve"> </w:t>
+      </w:r>
+      <w:r>
+        <w:rPr>
+          <w:rFonts w:ascii="Arial" w:eastAsia="Times New Roman" w:hAnsi="Arial" w:cs="Arial"/>
+          <w:sz w:val="19"/>
+          <w:szCs w:val="19"/>
+        </w:rPr>
+        <w:t>de ideas, tormenta de ideas,</w:t>
+      </w:r>
+      <w:r>
+        <w:rPr>
+          <w:rFonts w:ascii="Arial" w:eastAsia="Times New Roman" w:hAnsi="Arial" w:cs="Arial"/>
+          <w:sz w:val="19"/>
+          <w:szCs w:val="19"/>
+        </w:rPr>
+        <w:t xml:space="preserve"> </w:t>
+      </w:r>
+      <w:r>
+        <w:rPr>
+          <w:rFonts w:ascii="Arial" w:eastAsia="Times New Roman" w:hAnsi="Arial" w:cs="Arial"/>
+          <w:sz w:val="19"/>
+          <w:szCs w:val="19"/>
+        </w:rPr>
+        <w:t>desencadenamiento de ideas, movilización</w:t>
+      </w:r>
+      <w:r>
+        <w:rPr>
+          <w:rFonts w:ascii="Arial" w:eastAsia="Times New Roman" w:hAnsi="Arial" w:cs="Arial"/>
+          <w:sz w:val="19"/>
+          <w:szCs w:val="19"/>
+        </w:rPr>
+        <w:t xml:space="preserve"> </w:t>
+      </w:r>
+      <w:r>
+        <w:rPr>
+          <w:rFonts w:ascii="Arial" w:eastAsia="Times New Roman" w:hAnsi="Arial" w:cs="Arial"/>
+          <w:sz w:val="19"/>
+          <w:szCs w:val="19"/>
+        </w:rPr>
+        <w:t>verbal, bombardeo de ideas, sacudidas</w:t>
+      </w:r>
+      <w:r>
+        <w:rPr>
+          <w:rFonts w:ascii="Arial" w:eastAsia="Times New Roman" w:hAnsi="Arial" w:cs="Arial"/>
+          <w:sz w:val="19"/>
+          <w:szCs w:val="19"/>
+        </w:rPr>
+        <w:t xml:space="preserve"> </w:t>
+      </w:r>
+      <w:r>
+        <w:rPr>
+          <w:rFonts w:ascii="Arial" w:eastAsia="Times New Roman" w:hAnsi="Arial" w:cs="Arial"/>
+          <w:sz w:val="19"/>
+          <w:szCs w:val="19"/>
+        </w:rPr>
+        <w:t>de cerebros, promoción</w:t>
+      </w:r>
+      <w:r>
+        <w:rPr>
+          <w:rFonts w:ascii="Arial" w:eastAsia="Times New Roman" w:hAnsi="Arial" w:cs="Arial"/>
+          <w:sz w:val="19"/>
+          <w:szCs w:val="19"/>
+        </w:rPr>
+        <w:t xml:space="preserve"> </w:t>
+      </w:r>
+      <w:r>
+        <w:rPr>
+          <w:rFonts w:ascii="Arial" w:eastAsia="Times New Roman" w:hAnsi="Arial" w:cs="Arial"/>
+          <w:sz w:val="19"/>
+          <w:szCs w:val="19"/>
+        </w:rPr>
+        <w:t>de ideas, tormenta cerebral, avalancha de ideas,</w:t>
+      </w:r>
+      <w:r>
+        <w:rPr>
+          <w:rFonts w:ascii="Arial" w:eastAsia="Times New Roman" w:hAnsi="Arial" w:cs="Arial"/>
+          <w:sz w:val="19"/>
+          <w:szCs w:val="19"/>
+        </w:rPr>
+        <w:t xml:space="preserve"> </w:t>
+      </w:r>
+      <w:r>
+        <w:rPr>
+          <w:rFonts w:ascii="Arial" w:eastAsia="Times New Roman" w:hAnsi="Arial" w:cs="Arial"/>
+          <w:sz w:val="19"/>
+          <w:szCs w:val="19"/>
+        </w:rPr>
+        <w:t>tempestad en el cerebro</w:t>
+      </w:r>
+      <w:r>
+        <w:rPr>
+          <w:rFonts w:ascii="Arial" w:eastAsia="Times New Roman" w:hAnsi="Arial" w:cs="Arial"/>
+          <w:sz w:val="19"/>
+          <w:szCs w:val="19"/>
+        </w:rPr>
+        <w:t xml:space="preserve"> </w:t>
+      </w:r>
+      <w:r>
+        <w:rPr>
+          <w:rFonts w:ascii="Arial" w:eastAsia="Times New Roman" w:hAnsi="Arial" w:cs="Arial"/>
+          <w:sz w:val="19"/>
+          <w:szCs w:val="19"/>
+        </w:rPr>
+        <w:t>y tempestad de ideas, entre otras</w:t>
+      </w:r>
+      <w:r>
+        <w:rPr>
+          <w:rFonts w:ascii="Arial" w:eastAsia="Times New Roman" w:hAnsi="Arial" w:cs="Arial"/>
+          <w:sz w:val="20"/>
+          <w:szCs w:val="20"/>
+        </w:rPr>
+        <w:t>[</w:t>
+      </w:r>
+      <w:r>
+        <w:rPr>
+          <w:rFonts w:ascii="Arial" w:eastAsia="Times New Roman" w:hAnsi="Arial" w:cs="Arial"/>
+          <w:sz w:val="20"/>
+          <w:szCs w:val="20"/>
+        </w:rPr>
+        <w:t xml:space="preserve">Pérez </w:t>
+      </w:r>
+      <w:proofErr w:type="spellStart"/>
+      <w:r>
+        <w:rPr>
+          <w:rFonts w:ascii="Arial" w:eastAsia="Times New Roman" w:hAnsi="Arial" w:cs="Arial"/>
+          <w:sz w:val="20"/>
+          <w:szCs w:val="20"/>
+        </w:rPr>
+        <w:t>Huebe</w:t>
+      </w:r>
+      <w:proofErr w:type="spellEnd"/>
+      <w:r>
+        <w:rPr>
+          <w:rFonts w:ascii="Arial" w:eastAsia="Times New Roman" w:hAnsi="Arial" w:cs="Arial"/>
+          <w:sz w:val="20"/>
+          <w:szCs w:val="20"/>
+        </w:rPr>
+        <w:t>, 2005]</w:t>
+      </w:r>
+      <w:r>
+        <w:rPr>
+          <w:rFonts w:ascii="Arial" w:eastAsia="Times New Roman" w:hAnsi="Arial" w:cs="Arial"/>
+          <w:sz w:val="19"/>
+          <w:szCs w:val="19"/>
+        </w:rPr>
+        <w:t>.</w:t>
+      </w:r>
+    </w:p>
+    <w:p>
+      <w:pPr>
+        <w:spacing w:after="0" w:line="240" w:lineRule="auto"/>
+        <w:rPr>
+          <w:rFonts w:ascii="Arial" w:eastAsia="Times New Roman" w:hAnsi="Arial" w:cs="Arial"/>
+          <w:sz w:val="19"/>
+          <w:szCs w:val="19"/>
+        </w:rPr>
+      </w:pPr>
+    </w:p>
+    <w:p>
+      <w:pPr>
+        <w:spacing w:after="0" w:line="240" w:lineRule="auto"/>
+        <w:rPr>
+          <w:rFonts w:ascii="Arial" w:eastAsia="Times New Roman" w:hAnsi="Arial" w:cs="Arial"/>
+          <w:u w:val="single"/>
+        </w:rPr>
+      </w:pPr>
+      <w:r>
+        <w:rPr>
+          <w:rFonts w:ascii="Arial" w:eastAsia="Times New Roman" w:hAnsi="Arial" w:cs="Arial"/>
+          <w:u w:val="single"/>
+        </w:rPr>
+        <w:lastRenderedPageBreak/>
+        <w:t xml:space="preserve">Principios de la lluvia de ideas </w:t>
+      </w:r>
+    </w:p>
+    <w:p>
+      <w:pPr>
+        <w:spacing w:after="0" w:line="240" w:lineRule="auto"/>
+        <w:rPr>
+          <w:rFonts w:ascii="Arial" w:eastAsia="Times New Roman" w:hAnsi="Arial" w:cs="Arial"/>
+          <w:sz w:val="19"/>
+          <w:szCs w:val="19"/>
+        </w:rPr>
+      </w:pPr>
+    </w:p>
+    <w:p>
+      <w:pPr>
+        <w:pStyle w:val="Prrafodelista"/>
+        <w:numPr>
+          <w:ilvl w:val="0"/>
+          <w:numId w:val="18"/>
+        </w:numPr>
+        <w:spacing w:after="0" w:line="240" w:lineRule="auto"/>
+        <w:rPr>
+          <w:rFonts w:ascii="Arial" w:eastAsia="Times New Roman" w:hAnsi="Arial" w:cs="Arial"/>
+          <w:sz w:val="19"/>
+          <w:szCs w:val="19"/>
+        </w:rPr>
+      </w:pPr>
+      <w:r>
+        <w:rPr>
+          <w:rFonts w:ascii="Arial" w:eastAsia="Times New Roman" w:hAnsi="Arial" w:cs="Arial"/>
+          <w:sz w:val="19"/>
+          <w:szCs w:val="19"/>
+        </w:rPr>
+        <w:t xml:space="preserve">Aplazar el juicio y no realizar críticas, hasta que no se agoten las ideas, ya que actuaría como un inhibidor. Se debe crear una atmósfera de trabajo en la que nadie se sienta amenazado. </w:t>
+      </w:r>
+    </w:p>
+    <w:p>
+      <w:pPr>
+        <w:pStyle w:val="Prrafodelista"/>
+        <w:numPr>
+          <w:ilvl w:val="0"/>
+          <w:numId w:val="18"/>
+        </w:numPr>
+        <w:spacing w:after="0" w:line="240" w:lineRule="auto"/>
+        <w:rPr>
+          <w:rFonts w:ascii="Arial" w:eastAsia="Times New Roman" w:hAnsi="Arial" w:cs="Arial"/>
+          <w:sz w:val="19"/>
+          <w:szCs w:val="19"/>
+        </w:rPr>
+      </w:pPr>
+      <w:r>
+        <w:rPr>
+          <w:rFonts w:ascii="Arial" w:eastAsia="Times New Roman" w:hAnsi="Arial" w:cs="Arial"/>
+          <w:sz w:val="19"/>
+          <w:szCs w:val="19"/>
+        </w:rPr>
+        <w:t xml:space="preserve">Cuantas más ideas se sugieren, mejores resultados se conseguirán: “la cantidad produce la calidad”. Las mejores ideas aparecen tarde en el periodo de producción de ideas, será más fácil que se encuentren las soluciones y sé tendrá más variedad sobre la que hay que elegir. </w:t>
+      </w:r>
+    </w:p>
+    <w:p>
+      <w:pPr>
+        <w:pStyle w:val="Prrafodelista"/>
+        <w:numPr>
+          <w:ilvl w:val="0"/>
+          <w:numId w:val="18"/>
+        </w:numPr>
+        <w:spacing w:after="0" w:line="240" w:lineRule="auto"/>
+        <w:rPr>
+          <w:rFonts w:ascii="Arial" w:eastAsia="Times New Roman" w:hAnsi="Arial" w:cs="Arial"/>
+          <w:sz w:val="19"/>
+          <w:szCs w:val="19"/>
+        </w:rPr>
+      </w:pPr>
+      <w:r>
+        <w:rPr>
+          <w:rFonts w:ascii="Arial" w:eastAsia="Times New Roman" w:hAnsi="Arial" w:cs="Arial"/>
+          <w:sz w:val="19"/>
+          <w:szCs w:val="19"/>
+        </w:rPr>
+        <w:t xml:space="preserve">La producción de ideas en grupos puede ser más efectiva que la individual. </w:t>
+      </w:r>
+    </w:p>
+    <w:p>
+      <w:pPr>
+        <w:pStyle w:val="Prrafodelista"/>
+        <w:numPr>
+          <w:ilvl w:val="0"/>
+          <w:numId w:val="18"/>
+        </w:numPr>
+        <w:spacing w:after="0" w:line="240" w:lineRule="auto"/>
+        <w:rPr>
+          <w:rFonts w:ascii="Arial" w:eastAsia="Times New Roman" w:hAnsi="Arial" w:cs="Arial"/>
+          <w:sz w:val="19"/>
+          <w:szCs w:val="19"/>
+        </w:rPr>
+      </w:pPr>
+      <w:r>
+        <w:rPr>
+          <w:rFonts w:ascii="Arial" w:eastAsia="Times New Roman" w:hAnsi="Arial" w:cs="Arial"/>
+          <w:sz w:val="19"/>
+          <w:szCs w:val="19"/>
+        </w:rPr>
+        <w:t xml:space="preserve">Tampoco se debe olvidar que durante las sesiones, las ideas de una persona, serán asociadas de manera distinta por cada miembro, y hará que aparezcan otras por contacto. </w:t>
+      </w:r>
+    </w:p>
+    <w:p>
+      <w:pPr>
+        <w:spacing w:after="0" w:line="240" w:lineRule="auto"/>
+        <w:rPr>
+          <w:sz w:val="24"/>
+          <w:szCs w:val="24"/>
+        </w:rPr>
+      </w:pPr>
+    </w:p>
+    <w:p>
+      <w:pPr>
+        <w:spacing w:after="0" w:line="240" w:lineRule="auto"/>
+        <w:jc w:val="both"/>
+        <w:rPr>
+          <w:rFonts w:ascii="Arial" w:eastAsia="Times New Roman" w:hAnsi="Arial" w:cs="Arial"/>
+          <w:sz w:val="19"/>
+          <w:szCs w:val="19"/>
+        </w:rPr>
+      </w:pPr>
+      <w:r>
+        <w:rPr>
+          <w:rFonts w:ascii="Arial" w:eastAsia="Times New Roman" w:hAnsi="Arial" w:cs="Arial"/>
+          <w:sz w:val="19"/>
+          <w:szCs w:val="19"/>
+        </w:rPr>
+        <w:t>Las personas que componen el grupo</w:t>
+      </w:r>
+      <w:r>
+        <w:rPr>
+          <w:rFonts w:ascii="Arial" w:eastAsia="Times New Roman" w:hAnsi="Arial" w:cs="Arial"/>
+          <w:sz w:val="19"/>
+          <w:szCs w:val="19"/>
+        </w:rPr>
+        <w:t xml:space="preserve"> </w:t>
+      </w:r>
+      <w:r>
+        <w:rPr>
+          <w:rFonts w:ascii="Arial" w:eastAsia="Times New Roman" w:hAnsi="Arial" w:cs="Arial"/>
+          <w:sz w:val="19"/>
+          <w:szCs w:val="19"/>
+        </w:rPr>
+        <w:t>deben estar motivadas para solucionar el problema, y con un ambiente que propicie la participación de todos. Pueden sentirse</w:t>
+      </w:r>
+      <w:r>
+        <w:rPr>
+          <w:rFonts w:ascii="Arial" w:eastAsia="Times New Roman" w:hAnsi="Arial" w:cs="Arial"/>
+          <w:sz w:val="19"/>
+          <w:szCs w:val="19"/>
+        </w:rPr>
+        <w:t xml:space="preserve"> </w:t>
+      </w:r>
+      <w:r>
+        <w:rPr>
+          <w:rFonts w:ascii="Arial" w:eastAsia="Times New Roman" w:hAnsi="Arial" w:cs="Arial"/>
+          <w:sz w:val="19"/>
+          <w:szCs w:val="19"/>
+        </w:rPr>
+        <w:t>confiados y con la sensación de que pueden hablar</w:t>
+      </w:r>
+      <w:r>
+        <w:rPr>
+          <w:rFonts w:ascii="Arial" w:eastAsia="Times New Roman" w:hAnsi="Arial" w:cs="Arial"/>
+          <w:sz w:val="19"/>
+          <w:szCs w:val="19"/>
+        </w:rPr>
+        <w:t xml:space="preserve"> </w:t>
+      </w:r>
+      <w:r>
+        <w:rPr>
+          <w:rFonts w:ascii="Arial" w:eastAsia="Times New Roman" w:hAnsi="Arial" w:cs="Arial"/>
+          <w:sz w:val="19"/>
+          <w:szCs w:val="19"/>
+        </w:rPr>
+        <w:t xml:space="preserve">sin que se produzcan críticas. Todas las ideas en principio deben tener el mismo valor, pues cualquiera de ellas puede ser la clave para la solución. Es necesario prestar mucha atención a las frases que pueden coartar la producción de ideas. </w:t>
+      </w:r>
+    </w:p>
+    <w:p>
+      <w:pPr>
+        <w:spacing w:after="0" w:line="240" w:lineRule="auto"/>
+        <w:jc w:val="both"/>
+        <w:rPr>
+          <w:rFonts w:ascii="Arial" w:eastAsia="Times New Roman" w:hAnsi="Arial" w:cs="Arial"/>
+          <w:sz w:val="19"/>
+          <w:szCs w:val="19"/>
+        </w:rPr>
+      </w:pPr>
+    </w:p>
+    <w:p>
+      <w:pPr>
+        <w:spacing w:after="0" w:line="240" w:lineRule="auto"/>
+        <w:jc w:val="both"/>
+        <w:rPr>
+          <w:rFonts w:ascii="Arial" w:eastAsia="Times New Roman" w:hAnsi="Arial" w:cs="Arial"/>
+          <w:sz w:val="19"/>
+          <w:szCs w:val="19"/>
+        </w:rPr>
+      </w:pPr>
+      <w:r>
+        <w:rPr>
+          <w:rFonts w:ascii="Arial" w:eastAsia="Times New Roman" w:hAnsi="Arial" w:cs="Arial"/>
+          <w:sz w:val="19"/>
+          <w:szCs w:val="19"/>
+        </w:rPr>
+        <w:t>Además durante la celebración no deben asistir espectadores. Se deben evitar todos los bloqueos que paralizan la</w:t>
+      </w:r>
+      <w:r>
+        <w:rPr>
+          <w:rFonts w:ascii="Arial" w:eastAsia="Times New Roman" w:hAnsi="Arial" w:cs="Arial"/>
+          <w:sz w:val="19"/>
+          <w:szCs w:val="19"/>
+        </w:rPr>
+        <w:t xml:space="preserve"> </w:t>
+      </w:r>
+      <w:r>
+        <w:rPr>
+          <w:rFonts w:ascii="Arial" w:eastAsia="Times New Roman" w:hAnsi="Arial" w:cs="Arial"/>
+          <w:sz w:val="19"/>
+          <w:szCs w:val="19"/>
+        </w:rPr>
+        <w:t>idea: como son los</w:t>
+      </w:r>
+      <w:r>
+        <w:rPr>
+          <w:rFonts w:ascii="Arial" w:eastAsia="Times New Roman" w:hAnsi="Arial" w:cs="Arial"/>
+          <w:sz w:val="19"/>
+          <w:szCs w:val="19"/>
+        </w:rPr>
+        <w:t xml:space="preserve"> </w:t>
+      </w:r>
+      <w:r>
+        <w:rPr>
+          <w:rFonts w:ascii="Arial" w:eastAsia="Times New Roman" w:hAnsi="Arial" w:cs="Arial"/>
+          <w:sz w:val="19"/>
+          <w:szCs w:val="19"/>
+        </w:rPr>
+        <w:t xml:space="preserve">hábitos o ideas preconcebidas, el desánimo o falta de confianza en </w:t>
+      </w:r>
+      <w:proofErr w:type="spellStart"/>
+      <w:r>
+        <w:rPr>
+          <w:rFonts w:ascii="Arial" w:eastAsia="Times New Roman" w:hAnsi="Arial" w:cs="Arial"/>
+          <w:sz w:val="19"/>
+          <w:szCs w:val="19"/>
+        </w:rPr>
+        <w:t>si</w:t>
+      </w:r>
+      <w:proofErr w:type="spellEnd"/>
+      <w:r>
+        <w:rPr>
+          <w:rFonts w:ascii="Arial" w:eastAsia="Times New Roman" w:hAnsi="Arial" w:cs="Arial"/>
+          <w:sz w:val="19"/>
+          <w:szCs w:val="19"/>
+        </w:rPr>
+        <w:t xml:space="preserve"> </w:t>
+      </w:r>
+      <w:r>
+        <w:rPr>
+          <w:rFonts w:ascii="Arial" w:eastAsia="Times New Roman" w:hAnsi="Arial" w:cs="Arial"/>
+          <w:sz w:val="19"/>
+          <w:szCs w:val="19"/>
+        </w:rPr>
+        <w:t>mismo, el temor y la timidez</w:t>
+      </w:r>
+      <w:r>
+        <w:rPr>
+          <w:rFonts w:ascii="Arial" w:eastAsia="Times New Roman" w:hAnsi="Arial" w:cs="Arial"/>
+          <w:sz w:val="20"/>
+          <w:szCs w:val="20"/>
+        </w:rPr>
+        <w:t>[</w:t>
+      </w:r>
+      <w:r>
+        <w:rPr>
+          <w:rFonts w:ascii="Arial" w:eastAsia="Times New Roman" w:hAnsi="Arial" w:cs="Arial"/>
+          <w:sz w:val="20"/>
+          <w:szCs w:val="20"/>
+        </w:rPr>
+        <w:t xml:space="preserve">Pérez </w:t>
+      </w:r>
+      <w:proofErr w:type="spellStart"/>
+      <w:r>
+        <w:rPr>
+          <w:rFonts w:ascii="Arial" w:eastAsia="Times New Roman" w:hAnsi="Arial" w:cs="Arial"/>
+          <w:sz w:val="20"/>
+          <w:szCs w:val="20"/>
+        </w:rPr>
+        <w:t>Huebe</w:t>
+      </w:r>
+      <w:proofErr w:type="spellEnd"/>
+      <w:r>
+        <w:rPr>
+          <w:rFonts w:ascii="Arial" w:eastAsia="Times New Roman" w:hAnsi="Arial" w:cs="Arial"/>
+          <w:sz w:val="20"/>
+          <w:szCs w:val="20"/>
+        </w:rPr>
+        <w:t>, 2005]</w:t>
+      </w:r>
+      <w:r>
+        <w:rPr>
+          <w:rFonts w:ascii="Arial" w:eastAsia="Times New Roman" w:hAnsi="Arial" w:cs="Arial"/>
+          <w:sz w:val="20"/>
+          <w:szCs w:val="20"/>
+        </w:rPr>
+        <w:t>.</w:t>
+      </w:r>
     </w:p>
     <w:p>
       <w:pPr>
@@ -11907,6 +13745,1507 @@
     </w:p>
     <w:p>
       <w:pPr>
+        <w:spacing w:after="0" w:line="240" w:lineRule="auto"/>
+        <w:rPr>
+          <w:rFonts w:ascii="Arial" w:eastAsia="Times New Roman" w:hAnsi="Arial" w:cs="Arial"/>
+          <w:u w:val="single"/>
+        </w:rPr>
+      </w:pPr>
+      <w:r>
+        <w:rPr>
+          <w:rFonts w:ascii="Arial" w:eastAsia="Times New Roman" w:hAnsi="Arial" w:cs="Arial"/>
+          <w:u w:val="single"/>
+        </w:rPr>
+        <w:t>Prototipos</w:t>
+      </w:r>
+    </w:p>
+    <w:p>
+      <w:pPr>
+        <w:spacing w:after="0" w:line="240" w:lineRule="auto"/>
+        <w:jc w:val="both"/>
+        <w:rPr>
+          <w:rFonts w:ascii="Arial" w:eastAsia="Times New Roman" w:hAnsi="Arial" w:cs="Arial"/>
+          <w:sz w:val="19"/>
+          <w:szCs w:val="19"/>
+        </w:rPr>
+      </w:pPr>
+      <w:r>
+        <w:rPr>
+          <w:rFonts w:ascii="Arial" w:eastAsia="Times New Roman" w:hAnsi="Arial" w:cs="Arial"/>
+          <w:sz w:val="19"/>
+          <w:szCs w:val="19"/>
+        </w:rPr>
+        <w:t>Los prototipos permiten al desarrollador crear un modelo</w:t>
+      </w:r>
+      <w:r>
+        <w:rPr>
+          <w:rFonts w:ascii="Arial" w:eastAsia="Times New Roman" w:hAnsi="Arial" w:cs="Arial"/>
+          <w:sz w:val="19"/>
+          <w:szCs w:val="19"/>
+        </w:rPr>
+        <w:t xml:space="preserve"> </w:t>
+      </w:r>
+      <w:r>
+        <w:rPr>
+          <w:rFonts w:ascii="Arial" w:eastAsia="Times New Roman" w:hAnsi="Arial" w:cs="Arial"/>
+          <w:sz w:val="19"/>
+          <w:szCs w:val="19"/>
+        </w:rPr>
+        <w:t>del software</w:t>
+      </w:r>
+      <w:r>
+        <w:rPr>
+          <w:rFonts w:ascii="Arial" w:eastAsia="Times New Roman" w:hAnsi="Arial" w:cs="Arial"/>
+          <w:sz w:val="19"/>
+          <w:szCs w:val="19"/>
+        </w:rPr>
+        <w:t xml:space="preserve"> </w:t>
+      </w:r>
+      <w:r>
+        <w:rPr>
+          <w:rFonts w:ascii="Arial" w:eastAsia="Times New Roman" w:hAnsi="Arial" w:cs="Arial"/>
+          <w:sz w:val="19"/>
+          <w:szCs w:val="19"/>
+        </w:rPr>
+        <w:t xml:space="preserve">que debe ser construido. </w:t>
+      </w:r>
+    </w:p>
+    <w:p>
+      <w:pPr>
+        <w:spacing w:after="0" w:line="240" w:lineRule="auto"/>
+        <w:jc w:val="both"/>
+        <w:rPr>
+          <w:rFonts w:ascii="Arial" w:eastAsia="Times New Roman" w:hAnsi="Arial" w:cs="Arial"/>
+          <w:sz w:val="19"/>
+          <w:szCs w:val="19"/>
+        </w:rPr>
+      </w:pPr>
+      <w:r>
+        <w:rPr>
+          <w:rFonts w:ascii="Arial" w:eastAsia="Times New Roman" w:hAnsi="Arial" w:cs="Arial"/>
+          <w:sz w:val="19"/>
+          <w:szCs w:val="19"/>
+        </w:rPr>
+        <w:t>Al igual que todos</w:t>
+      </w:r>
+      <w:r>
+        <w:rPr>
+          <w:rFonts w:ascii="Arial" w:eastAsia="Times New Roman" w:hAnsi="Arial" w:cs="Arial"/>
+          <w:sz w:val="19"/>
+          <w:szCs w:val="19"/>
+        </w:rPr>
+        <w:t xml:space="preserve"> </w:t>
+      </w:r>
+      <w:r>
+        <w:rPr>
+          <w:rFonts w:ascii="Arial" w:eastAsia="Times New Roman" w:hAnsi="Arial" w:cs="Arial"/>
+          <w:sz w:val="19"/>
+          <w:szCs w:val="19"/>
+        </w:rPr>
+        <w:t>los enfoques al proceso</w:t>
+      </w:r>
+      <w:r>
+        <w:rPr>
+          <w:rFonts w:ascii="Arial" w:eastAsia="Times New Roman" w:hAnsi="Arial" w:cs="Arial"/>
+          <w:sz w:val="19"/>
+          <w:szCs w:val="19"/>
+        </w:rPr>
+        <w:t xml:space="preserve"> </w:t>
+      </w:r>
+      <w:r>
+        <w:rPr>
+          <w:rFonts w:ascii="Arial" w:eastAsia="Times New Roman" w:hAnsi="Arial" w:cs="Arial"/>
+          <w:sz w:val="19"/>
+          <w:szCs w:val="19"/>
+        </w:rPr>
+        <w:t>de desarrollo</w:t>
+      </w:r>
+      <w:r>
+        <w:rPr>
+          <w:rFonts w:ascii="Arial" w:eastAsia="Times New Roman" w:hAnsi="Arial" w:cs="Arial"/>
+          <w:sz w:val="19"/>
+          <w:szCs w:val="19"/>
+        </w:rPr>
+        <w:t xml:space="preserve"> </w:t>
+      </w:r>
+      <w:r>
+        <w:rPr>
+          <w:rFonts w:ascii="Arial" w:eastAsia="Times New Roman" w:hAnsi="Arial" w:cs="Arial"/>
+          <w:sz w:val="19"/>
+          <w:szCs w:val="19"/>
+        </w:rPr>
+        <w:t xml:space="preserve">del software, el </w:t>
+      </w:r>
+      <w:proofErr w:type="spellStart"/>
+      <w:r>
+        <w:rPr>
+          <w:rFonts w:ascii="Arial" w:eastAsia="Times New Roman" w:hAnsi="Arial" w:cs="Arial"/>
+          <w:sz w:val="19"/>
+          <w:szCs w:val="19"/>
+        </w:rPr>
+        <w:t>prototipado</w:t>
+      </w:r>
+      <w:proofErr w:type="spellEnd"/>
+      <w:r>
+        <w:rPr>
+          <w:rFonts w:ascii="Arial" w:eastAsia="Times New Roman" w:hAnsi="Arial" w:cs="Arial"/>
+          <w:sz w:val="19"/>
+          <w:szCs w:val="19"/>
+        </w:rPr>
+        <w:t xml:space="preserve"> comienza con la captura de requerimientos. Desarrolladores y clientes</w:t>
+      </w:r>
+      <w:r>
+        <w:rPr>
+          <w:rFonts w:ascii="Arial" w:eastAsia="Times New Roman" w:hAnsi="Arial" w:cs="Arial"/>
+          <w:sz w:val="19"/>
+          <w:szCs w:val="19"/>
+        </w:rPr>
+        <w:t xml:space="preserve"> </w:t>
+      </w:r>
+      <w:r>
+        <w:rPr>
+          <w:rFonts w:ascii="Arial" w:eastAsia="Times New Roman" w:hAnsi="Arial" w:cs="Arial"/>
+          <w:sz w:val="19"/>
+          <w:szCs w:val="19"/>
+        </w:rPr>
+        <w:t>se reúnen y definen los objetivos</w:t>
+      </w:r>
+      <w:r>
+        <w:rPr>
+          <w:rFonts w:ascii="Arial" w:eastAsia="Times New Roman" w:hAnsi="Arial" w:cs="Arial"/>
+          <w:sz w:val="19"/>
+          <w:szCs w:val="19"/>
+        </w:rPr>
+        <w:t xml:space="preserve"> </w:t>
+      </w:r>
+      <w:r>
+        <w:rPr>
+          <w:rFonts w:ascii="Arial" w:eastAsia="Times New Roman" w:hAnsi="Arial" w:cs="Arial"/>
+          <w:sz w:val="19"/>
+          <w:szCs w:val="19"/>
+        </w:rPr>
+        <w:t>globales del software, identifican todos los</w:t>
+      </w:r>
+      <w:r>
+        <w:rPr>
+          <w:rFonts w:ascii="Arial" w:eastAsia="Times New Roman" w:hAnsi="Arial" w:cs="Arial"/>
+          <w:sz w:val="19"/>
+          <w:szCs w:val="19"/>
+        </w:rPr>
+        <w:t xml:space="preserve"> </w:t>
+      </w:r>
+      <w:r>
+        <w:rPr>
+          <w:rFonts w:ascii="Arial" w:eastAsia="Times New Roman" w:hAnsi="Arial" w:cs="Arial"/>
+          <w:sz w:val="19"/>
+          <w:szCs w:val="19"/>
+        </w:rPr>
+        <w:t>requerimientos que son conocidos, y señalan áreas</w:t>
+      </w:r>
+      <w:r>
+        <w:rPr>
+          <w:rFonts w:ascii="Arial" w:eastAsia="Times New Roman" w:hAnsi="Arial" w:cs="Arial"/>
+          <w:sz w:val="19"/>
+          <w:szCs w:val="19"/>
+        </w:rPr>
+        <w:t xml:space="preserve"> </w:t>
+      </w:r>
+      <w:r>
+        <w:rPr>
+          <w:rFonts w:ascii="Arial" w:eastAsia="Times New Roman" w:hAnsi="Arial" w:cs="Arial"/>
+          <w:sz w:val="19"/>
+          <w:szCs w:val="19"/>
+        </w:rPr>
+        <w:t>en las</w:t>
+      </w:r>
+      <w:r>
+        <w:rPr>
+          <w:rFonts w:ascii="Arial" w:eastAsia="Times New Roman" w:hAnsi="Arial" w:cs="Arial"/>
+          <w:sz w:val="19"/>
+          <w:szCs w:val="19"/>
+        </w:rPr>
+        <w:t xml:space="preserve"> </w:t>
+      </w:r>
+      <w:r>
+        <w:rPr>
+          <w:rFonts w:ascii="Arial" w:eastAsia="Times New Roman" w:hAnsi="Arial" w:cs="Arial"/>
+          <w:sz w:val="19"/>
+          <w:szCs w:val="19"/>
+        </w:rPr>
+        <w:t>que será necesaria la profundización en las</w:t>
+      </w:r>
+      <w:r>
+        <w:rPr>
+          <w:rFonts w:ascii="Arial" w:eastAsia="Times New Roman" w:hAnsi="Arial" w:cs="Arial"/>
+          <w:sz w:val="19"/>
+          <w:szCs w:val="19"/>
+        </w:rPr>
+        <w:t xml:space="preserve"> </w:t>
+      </w:r>
+      <w:r>
+        <w:rPr>
+          <w:rFonts w:ascii="Arial" w:eastAsia="Times New Roman" w:hAnsi="Arial" w:cs="Arial"/>
+          <w:sz w:val="19"/>
+          <w:szCs w:val="19"/>
+        </w:rPr>
+        <w:t>definiciones.</w:t>
+      </w:r>
+    </w:p>
+    <w:p>
+      <w:pPr>
+        <w:spacing w:after="0" w:line="240" w:lineRule="auto"/>
+        <w:jc w:val="both"/>
+        <w:rPr>
+          <w:rFonts w:ascii="Arial" w:eastAsia="Times New Roman" w:hAnsi="Arial" w:cs="Arial"/>
+          <w:sz w:val="19"/>
+          <w:szCs w:val="19"/>
+        </w:rPr>
+      </w:pPr>
+    </w:p>
+    <w:p>
+      <w:pPr>
+        <w:spacing w:after="0" w:line="240" w:lineRule="auto"/>
+        <w:jc w:val="both"/>
+        <w:rPr>
+          <w:rFonts w:ascii="Arial" w:eastAsia="Times New Roman" w:hAnsi="Arial" w:cs="Arial"/>
+          <w:sz w:val="19"/>
+          <w:szCs w:val="19"/>
+        </w:rPr>
+      </w:pPr>
+      <w:r>
+        <w:rPr>
+          <w:rFonts w:ascii="Arial" w:eastAsia="Times New Roman" w:hAnsi="Arial" w:cs="Arial"/>
+          <w:sz w:val="19"/>
+          <w:szCs w:val="19"/>
+        </w:rPr>
+        <w:t>Luego de esto, tiene lugar un "</w:t>
+      </w:r>
+      <w:proofErr w:type="spellStart"/>
+      <w:r>
+        <w:rPr>
+          <w:rFonts w:ascii="Arial" w:eastAsia="Times New Roman" w:hAnsi="Arial" w:cs="Arial"/>
+          <w:sz w:val="19"/>
+          <w:szCs w:val="19"/>
+        </w:rPr>
+        <w:t>diseñor</w:t>
+      </w:r>
+      <w:proofErr w:type="spellEnd"/>
+      <w:r>
+        <w:rPr>
+          <w:rFonts w:ascii="Arial" w:eastAsia="Times New Roman" w:hAnsi="Arial" w:cs="Arial"/>
+          <w:sz w:val="19"/>
+          <w:szCs w:val="19"/>
+        </w:rPr>
+        <w:t xml:space="preserve"> </w:t>
+      </w:r>
+      <w:proofErr w:type="spellStart"/>
+      <w:r>
+        <w:rPr>
+          <w:rFonts w:ascii="Arial" w:eastAsia="Times New Roman" w:hAnsi="Arial" w:cs="Arial"/>
+          <w:sz w:val="19"/>
+          <w:szCs w:val="19"/>
+        </w:rPr>
+        <w:t>ápido</w:t>
+      </w:r>
+      <w:proofErr w:type="spellEnd"/>
+      <w:r>
+        <w:rPr>
+          <w:rFonts w:ascii="Arial" w:eastAsia="Times New Roman" w:hAnsi="Arial" w:cs="Arial"/>
+          <w:sz w:val="19"/>
+          <w:szCs w:val="19"/>
+        </w:rPr>
+        <w:t>".</w:t>
+      </w:r>
+      <w:r>
+        <w:rPr>
+          <w:rFonts w:ascii="Arial" w:eastAsia="Times New Roman" w:hAnsi="Arial" w:cs="Arial"/>
+          <w:sz w:val="19"/>
+          <w:szCs w:val="19"/>
+        </w:rPr>
+        <w:t xml:space="preserve"> </w:t>
+      </w:r>
+      <w:r>
+        <w:rPr>
+          <w:rFonts w:ascii="Arial" w:eastAsia="Times New Roman" w:hAnsi="Arial" w:cs="Arial"/>
+          <w:sz w:val="19"/>
+          <w:szCs w:val="19"/>
+        </w:rPr>
+        <w:t>El diseño</w:t>
+      </w:r>
+      <w:r>
+        <w:rPr>
+          <w:rFonts w:ascii="Arial" w:eastAsia="Times New Roman" w:hAnsi="Arial" w:cs="Arial"/>
+          <w:sz w:val="19"/>
+          <w:szCs w:val="19"/>
+        </w:rPr>
+        <w:t xml:space="preserve"> </w:t>
+      </w:r>
+      <w:r>
+        <w:rPr>
+          <w:rFonts w:ascii="Arial" w:eastAsia="Times New Roman" w:hAnsi="Arial" w:cs="Arial"/>
+          <w:sz w:val="19"/>
+          <w:szCs w:val="19"/>
+        </w:rPr>
+        <w:t>rápido se centra en una representación de aquellos aspectos del software que serán visibles al usuario (por</w:t>
+      </w:r>
+      <w:r>
+        <w:rPr>
+          <w:rFonts w:ascii="Arial" w:eastAsia="Times New Roman" w:hAnsi="Arial" w:cs="Arial"/>
+          <w:sz w:val="19"/>
+          <w:szCs w:val="19"/>
+        </w:rPr>
+        <w:t xml:space="preserve"> </w:t>
+      </w:r>
+      <w:r>
+        <w:rPr>
+          <w:rFonts w:ascii="Arial" w:eastAsia="Times New Roman" w:hAnsi="Arial" w:cs="Arial"/>
+          <w:sz w:val="19"/>
+          <w:szCs w:val="19"/>
+        </w:rPr>
+        <w:t>ejemplo, entradas y</w:t>
+      </w:r>
+      <w:r>
+        <w:rPr>
+          <w:rFonts w:ascii="Arial" w:eastAsia="Times New Roman" w:hAnsi="Arial" w:cs="Arial"/>
+          <w:sz w:val="19"/>
+          <w:szCs w:val="19"/>
+        </w:rPr>
+        <w:t xml:space="preserve"> </w:t>
+      </w:r>
+      <w:r>
+        <w:rPr>
+          <w:rFonts w:ascii="Arial" w:eastAsia="Times New Roman" w:hAnsi="Arial" w:cs="Arial"/>
+          <w:sz w:val="19"/>
+          <w:szCs w:val="19"/>
+        </w:rPr>
+        <w:t>formatos de las salidas). El diseño rápido lleva la</w:t>
+      </w:r>
+      <w:r>
+        <w:rPr>
+          <w:rFonts w:ascii="Arial" w:eastAsia="Times New Roman" w:hAnsi="Arial" w:cs="Arial"/>
+          <w:sz w:val="19"/>
+          <w:szCs w:val="19"/>
+        </w:rPr>
+        <w:t xml:space="preserve"> </w:t>
+      </w:r>
+      <w:r>
+        <w:rPr>
+          <w:rFonts w:ascii="Arial" w:eastAsia="Times New Roman" w:hAnsi="Arial" w:cs="Arial"/>
+          <w:sz w:val="19"/>
+          <w:szCs w:val="19"/>
+        </w:rPr>
+        <w:t>construcción de un prototipo</w:t>
+      </w:r>
+      <w:r>
+        <w:rPr>
+          <w:rFonts w:ascii="Arial" w:eastAsia="Times New Roman" w:hAnsi="Arial" w:cs="Arial"/>
+          <w:sz w:val="19"/>
+          <w:szCs w:val="19"/>
+        </w:rPr>
+        <w:t>.</w:t>
+      </w:r>
+    </w:p>
+    <w:p>
+      <w:pPr>
+        <w:spacing w:after="0" w:line="240" w:lineRule="auto"/>
+        <w:jc w:val="both"/>
+        <w:rPr>
+          <w:rFonts w:ascii="Arial" w:eastAsia="Times New Roman" w:hAnsi="Arial" w:cs="Arial"/>
+          <w:sz w:val="19"/>
+          <w:szCs w:val="19"/>
+        </w:rPr>
+      </w:pPr>
+    </w:p>
+    <w:p>
+      <w:pPr>
+        <w:spacing w:after="0" w:line="240" w:lineRule="auto"/>
+        <w:jc w:val="both"/>
+        <w:rPr>
+          <w:rFonts w:ascii="Arial" w:eastAsia="Times New Roman" w:hAnsi="Arial" w:cs="Arial"/>
+          <w:sz w:val="19"/>
+          <w:szCs w:val="19"/>
+        </w:rPr>
+      </w:pPr>
+      <w:r>
+        <w:rPr>
+          <w:rFonts w:ascii="Arial" w:eastAsia="Times New Roman" w:hAnsi="Arial" w:cs="Arial"/>
+          <w:sz w:val="19"/>
+          <w:szCs w:val="19"/>
+        </w:rPr>
+        <w:t>El prototipo es evaluado por el cliente y el usuario,</w:t>
+      </w:r>
+      <w:r>
+        <w:rPr>
+          <w:rFonts w:ascii="Arial" w:eastAsia="Times New Roman" w:hAnsi="Arial" w:cs="Arial"/>
+          <w:sz w:val="19"/>
+          <w:szCs w:val="19"/>
+        </w:rPr>
+        <w:t xml:space="preserve"> </w:t>
+      </w:r>
+      <w:r>
+        <w:rPr>
+          <w:rFonts w:ascii="Arial" w:eastAsia="Times New Roman" w:hAnsi="Arial" w:cs="Arial"/>
+          <w:sz w:val="19"/>
+          <w:szCs w:val="19"/>
+        </w:rPr>
+        <w:t>y utilizado para refinar los requerimientos del software a ser desarrollado. Un proceso de iteración tiene lugar</w:t>
+      </w:r>
+      <w:r>
+        <w:rPr>
+          <w:rFonts w:ascii="Arial" w:eastAsia="Times New Roman" w:hAnsi="Arial" w:cs="Arial"/>
+          <w:sz w:val="19"/>
+          <w:szCs w:val="19"/>
+        </w:rPr>
+        <w:t xml:space="preserve"> </w:t>
+      </w:r>
+      <w:r>
+        <w:rPr>
+          <w:rFonts w:ascii="Arial" w:eastAsia="Times New Roman" w:hAnsi="Arial" w:cs="Arial"/>
+          <w:sz w:val="19"/>
+          <w:szCs w:val="19"/>
+        </w:rPr>
+        <w:t>a medida que el prototipo es</w:t>
+      </w:r>
+      <w:r>
+        <w:rPr>
+          <w:rFonts w:ascii="Arial" w:eastAsia="Times New Roman" w:hAnsi="Arial" w:cs="Arial"/>
+          <w:sz w:val="19"/>
+          <w:szCs w:val="19"/>
+        </w:rPr>
+        <w:t xml:space="preserve"> </w:t>
+      </w:r>
+      <w:r>
+        <w:rPr>
+          <w:rFonts w:ascii="Arial" w:eastAsia="Times New Roman" w:hAnsi="Arial" w:cs="Arial"/>
+          <w:sz w:val="19"/>
+          <w:szCs w:val="19"/>
+        </w:rPr>
+        <w:t>“puesto a punto" para satisfacer las necesidades</w:t>
+      </w:r>
+      <w:r>
+        <w:rPr>
+          <w:rFonts w:ascii="Arial" w:eastAsia="Times New Roman" w:hAnsi="Arial" w:cs="Arial"/>
+          <w:sz w:val="19"/>
+          <w:szCs w:val="19"/>
+        </w:rPr>
+        <w:t xml:space="preserve"> </w:t>
+      </w:r>
+      <w:r>
+        <w:rPr>
+          <w:rFonts w:ascii="Arial" w:eastAsia="Times New Roman" w:hAnsi="Arial" w:cs="Arial"/>
+          <w:sz w:val="19"/>
+          <w:szCs w:val="19"/>
+        </w:rPr>
+        <w:t>del cliente y</w:t>
+      </w:r>
+      <w:r>
+        <w:rPr>
+          <w:rFonts w:ascii="Arial" w:eastAsia="Times New Roman" w:hAnsi="Arial" w:cs="Arial"/>
+          <w:sz w:val="19"/>
+          <w:szCs w:val="19"/>
+        </w:rPr>
+        <w:t xml:space="preserve"> </w:t>
+      </w:r>
+      <w:r>
+        <w:rPr>
+          <w:rFonts w:ascii="Arial" w:eastAsia="Times New Roman" w:hAnsi="Arial" w:cs="Arial"/>
+          <w:sz w:val="19"/>
+          <w:szCs w:val="19"/>
+        </w:rPr>
+        <w:t>permitiendo al mismo tiempo</w:t>
+      </w:r>
+      <w:r>
+        <w:rPr>
+          <w:rFonts w:ascii="Arial" w:eastAsia="Times New Roman" w:hAnsi="Arial" w:cs="Arial"/>
+          <w:sz w:val="19"/>
+          <w:szCs w:val="19"/>
+        </w:rPr>
+        <w:t xml:space="preserve"> </w:t>
+      </w:r>
+      <w:r>
+        <w:rPr>
+          <w:rFonts w:ascii="Arial" w:eastAsia="Times New Roman" w:hAnsi="Arial" w:cs="Arial"/>
+          <w:sz w:val="19"/>
+          <w:szCs w:val="19"/>
+        </w:rPr>
+        <w:t>una mejor comprensión del problema por</w:t>
+      </w:r>
+      <w:r>
+        <w:rPr>
+          <w:rFonts w:ascii="Arial" w:eastAsia="Times New Roman" w:hAnsi="Arial" w:cs="Arial"/>
+          <w:sz w:val="19"/>
+          <w:szCs w:val="19"/>
+        </w:rPr>
+        <w:t xml:space="preserve"> </w:t>
+      </w:r>
+      <w:r>
+        <w:rPr>
+          <w:rFonts w:ascii="Arial" w:eastAsia="Times New Roman" w:hAnsi="Arial" w:cs="Arial"/>
+          <w:sz w:val="19"/>
+          <w:szCs w:val="19"/>
+        </w:rPr>
+        <w:t>parte del desarrollador</w:t>
+      </w:r>
+      <w:r>
+        <w:rPr>
+          <w:rFonts w:ascii="Arial" w:eastAsia="Times New Roman" w:hAnsi="Arial" w:cs="Arial"/>
+          <w:sz w:val="19"/>
+          <w:szCs w:val="19"/>
+        </w:rPr>
+        <w:t xml:space="preserve"> </w:t>
+      </w:r>
+      <w:r>
+        <w:rPr>
+          <w:rFonts w:ascii="Arial" w:eastAsia="Times New Roman" w:hAnsi="Arial" w:cs="Arial"/>
+          <w:sz w:val="20"/>
+          <w:szCs w:val="20"/>
+        </w:rPr>
+        <w:t>[</w:t>
+      </w:r>
+      <w:r>
+        <w:rPr>
+          <w:rFonts w:ascii="Arial" w:eastAsia="Times New Roman" w:hAnsi="Arial" w:cs="Arial"/>
+          <w:sz w:val="20"/>
+          <w:szCs w:val="20"/>
+        </w:rPr>
+        <w:t xml:space="preserve">Pérez </w:t>
+      </w:r>
+      <w:proofErr w:type="spellStart"/>
+      <w:r>
+        <w:rPr>
+          <w:rFonts w:ascii="Arial" w:eastAsia="Times New Roman" w:hAnsi="Arial" w:cs="Arial"/>
+          <w:sz w:val="20"/>
+          <w:szCs w:val="20"/>
+        </w:rPr>
+        <w:t>Huebe</w:t>
+      </w:r>
+      <w:proofErr w:type="spellEnd"/>
+      <w:r>
+        <w:rPr>
+          <w:rFonts w:ascii="Arial" w:eastAsia="Times New Roman" w:hAnsi="Arial" w:cs="Arial"/>
+          <w:sz w:val="20"/>
+          <w:szCs w:val="20"/>
+        </w:rPr>
+        <w:t>, 2005]</w:t>
+      </w:r>
+      <w:r>
+        <w:rPr>
+          <w:rFonts w:ascii="Arial" w:eastAsia="Times New Roman" w:hAnsi="Arial" w:cs="Arial"/>
+          <w:sz w:val="20"/>
+          <w:szCs w:val="20"/>
+        </w:rPr>
+        <w:t>.</w:t>
+      </w:r>
+    </w:p>
+    <w:p>
+      <w:pPr>
+        <w:spacing w:after="0" w:line="240" w:lineRule="auto"/>
+        <w:rPr>
+          <w:rFonts w:ascii="Arial" w:eastAsia="Times New Roman" w:hAnsi="Arial" w:cs="Arial"/>
+          <w:sz w:val="19"/>
+          <w:szCs w:val="19"/>
+        </w:rPr>
+      </w:pPr>
+    </w:p>
+    <w:p>
+      <w:pPr>
+        <w:spacing w:after="0" w:line="240" w:lineRule="auto"/>
+        <w:rPr>
+          <w:rFonts w:ascii="Arial" w:eastAsia="Times New Roman" w:hAnsi="Arial" w:cs="Arial"/>
+          <w:u w:val="single"/>
+        </w:rPr>
+      </w:pPr>
+      <w:r>
+        <w:rPr>
+          <w:rFonts w:ascii="Arial" w:eastAsia="Times New Roman" w:hAnsi="Arial" w:cs="Arial"/>
+          <w:u w:val="single"/>
+        </w:rPr>
+        <w:t>Existen principalmente dos tipos de prototipos:</w:t>
+      </w:r>
+    </w:p>
+    <w:p>
+      <w:pPr>
+        <w:spacing w:after="0" w:line="240" w:lineRule="auto"/>
+        <w:rPr>
+          <w:rFonts w:ascii="Arial" w:eastAsia="Times New Roman" w:hAnsi="Arial" w:cs="Arial"/>
+        </w:rPr>
+      </w:pPr>
+    </w:p>
+    <w:p>
+      <w:pPr>
+        <w:spacing w:after="0" w:line="240" w:lineRule="auto"/>
+        <w:jc w:val="both"/>
+        <w:rPr>
+          <w:rFonts w:ascii="Arial" w:eastAsia="Times New Roman" w:hAnsi="Arial" w:cs="Arial"/>
+          <w:sz w:val="19"/>
+          <w:szCs w:val="19"/>
+        </w:rPr>
+      </w:pPr>
+      <w:r>
+        <w:rPr>
+          <w:rFonts w:ascii="Arial" w:eastAsia="Times New Roman" w:hAnsi="Arial" w:cs="Arial"/>
+          <w:sz w:val="19"/>
+          <w:szCs w:val="19"/>
+          <w:u w:val="single"/>
+        </w:rPr>
+        <w:t>Prototipo rápido:</w:t>
+      </w:r>
+      <w:r>
+        <w:rPr>
+          <w:rFonts w:ascii="Arial" w:eastAsia="Times New Roman" w:hAnsi="Arial" w:cs="Arial"/>
+          <w:sz w:val="19"/>
+          <w:szCs w:val="19"/>
+        </w:rPr>
+        <w:t xml:space="preserve"> </w:t>
+      </w:r>
+      <w:r>
+        <w:rPr>
+          <w:rFonts w:ascii="Arial" w:eastAsia="Times New Roman" w:hAnsi="Arial" w:cs="Arial"/>
+          <w:sz w:val="19"/>
+          <w:szCs w:val="19"/>
+        </w:rPr>
+        <w:t xml:space="preserve">El </w:t>
+      </w:r>
+      <w:proofErr w:type="spellStart"/>
+      <w:r>
+        <w:rPr>
+          <w:rFonts w:ascii="Arial" w:eastAsia="Times New Roman" w:hAnsi="Arial" w:cs="Arial"/>
+          <w:sz w:val="19"/>
+          <w:szCs w:val="19"/>
+        </w:rPr>
+        <w:t>prototipado</w:t>
+      </w:r>
+      <w:proofErr w:type="spellEnd"/>
+      <w:r>
+        <w:rPr>
+          <w:rFonts w:ascii="Arial" w:eastAsia="Times New Roman" w:hAnsi="Arial" w:cs="Arial"/>
+          <w:sz w:val="19"/>
+          <w:szCs w:val="19"/>
+        </w:rPr>
+        <w:t xml:space="preserve"> rápido es un</w:t>
+      </w:r>
+      <w:r>
+        <w:rPr>
+          <w:rFonts w:ascii="Arial" w:eastAsia="Times New Roman" w:hAnsi="Arial" w:cs="Arial"/>
+          <w:sz w:val="19"/>
+          <w:szCs w:val="19"/>
+        </w:rPr>
+        <w:t xml:space="preserve"> </w:t>
+      </w:r>
+      <w:r>
+        <w:rPr>
+          <w:rFonts w:ascii="Arial" w:eastAsia="Times New Roman" w:hAnsi="Arial" w:cs="Arial"/>
+          <w:sz w:val="19"/>
+          <w:szCs w:val="19"/>
+        </w:rPr>
+        <w:t>mecanismo</w:t>
+      </w:r>
+      <w:r>
+        <w:rPr>
+          <w:rFonts w:ascii="Arial" w:eastAsia="Times New Roman" w:hAnsi="Arial" w:cs="Arial"/>
+          <w:sz w:val="19"/>
+          <w:szCs w:val="19"/>
+        </w:rPr>
+        <w:t xml:space="preserve"> </w:t>
+      </w:r>
+      <w:r>
+        <w:rPr>
+          <w:rFonts w:ascii="Arial" w:eastAsia="Times New Roman" w:hAnsi="Arial" w:cs="Arial"/>
+          <w:sz w:val="19"/>
+          <w:szCs w:val="19"/>
+        </w:rPr>
+        <w:t>para lograr</w:t>
+      </w:r>
+      <w:r>
+        <w:rPr>
+          <w:rFonts w:ascii="Arial" w:eastAsia="Times New Roman" w:hAnsi="Arial" w:cs="Arial"/>
+          <w:sz w:val="19"/>
+          <w:szCs w:val="19"/>
+        </w:rPr>
+        <w:t xml:space="preserve"> </w:t>
+      </w:r>
+      <w:r>
+        <w:rPr>
+          <w:rFonts w:ascii="Arial" w:eastAsia="Times New Roman" w:hAnsi="Arial" w:cs="Arial"/>
+          <w:sz w:val="19"/>
+          <w:szCs w:val="19"/>
+        </w:rPr>
+        <w:t>la validación pre-compromiso. Se utiliza para validar</w:t>
+      </w:r>
+      <w:r>
+        <w:rPr>
+          <w:rFonts w:ascii="Arial" w:eastAsia="Times New Roman" w:hAnsi="Arial" w:cs="Arial"/>
+          <w:sz w:val="19"/>
+          <w:szCs w:val="19"/>
+        </w:rPr>
+        <w:t xml:space="preserve"> </w:t>
+      </w:r>
+      <w:r>
+        <w:rPr>
+          <w:rFonts w:ascii="Arial" w:eastAsia="Times New Roman" w:hAnsi="Arial" w:cs="Arial"/>
+          <w:sz w:val="19"/>
+          <w:szCs w:val="19"/>
+        </w:rPr>
+        <w:t>requerimientos en una etapa previa al diseño específico. En este sentido, el prototipo puede ser</w:t>
+      </w:r>
+      <w:r>
+        <w:rPr>
+          <w:rFonts w:ascii="Arial" w:eastAsia="Times New Roman" w:hAnsi="Arial" w:cs="Arial"/>
+          <w:sz w:val="19"/>
+          <w:szCs w:val="19"/>
+        </w:rPr>
+        <w:t xml:space="preserve"> </w:t>
+      </w:r>
+      <w:r>
+        <w:rPr>
+          <w:rFonts w:ascii="Arial" w:eastAsia="Times New Roman" w:hAnsi="Arial" w:cs="Arial"/>
+          <w:sz w:val="19"/>
+          <w:szCs w:val="19"/>
+        </w:rPr>
+        <w:t>visto como una</w:t>
+      </w:r>
+      <w:r>
+        <w:rPr>
+          <w:rFonts w:ascii="Arial" w:eastAsia="Times New Roman" w:hAnsi="Arial" w:cs="Arial"/>
+          <w:sz w:val="19"/>
+          <w:szCs w:val="19"/>
+        </w:rPr>
+        <w:t xml:space="preserve"> </w:t>
+      </w:r>
+      <w:r>
+        <w:rPr>
+          <w:rFonts w:ascii="Arial" w:eastAsia="Times New Roman" w:hAnsi="Arial" w:cs="Arial"/>
+          <w:sz w:val="19"/>
+          <w:szCs w:val="19"/>
+        </w:rPr>
+        <w:t>aceptación tácita de que los</w:t>
+      </w:r>
+      <w:r>
+        <w:rPr>
+          <w:rFonts w:ascii="Arial" w:eastAsia="Times New Roman" w:hAnsi="Arial" w:cs="Arial"/>
+          <w:sz w:val="19"/>
+          <w:szCs w:val="19"/>
+        </w:rPr>
+        <w:t xml:space="preserve"> </w:t>
+      </w:r>
+      <w:r>
+        <w:rPr>
+          <w:rFonts w:ascii="Arial" w:eastAsia="Times New Roman" w:hAnsi="Arial" w:cs="Arial"/>
+          <w:sz w:val="19"/>
+          <w:szCs w:val="19"/>
+        </w:rPr>
+        <w:t>requerimientos no son totalmente conocidos o entendidos antes del diseño</w:t>
+      </w:r>
+      <w:r>
+        <w:rPr>
+          <w:rFonts w:ascii="Arial" w:eastAsia="Times New Roman" w:hAnsi="Arial" w:cs="Arial"/>
+          <w:sz w:val="19"/>
+          <w:szCs w:val="19"/>
+        </w:rPr>
+        <w:t xml:space="preserve"> </w:t>
+      </w:r>
+      <w:r>
+        <w:rPr>
+          <w:rFonts w:ascii="Arial" w:eastAsia="Times New Roman" w:hAnsi="Arial" w:cs="Arial"/>
+          <w:sz w:val="19"/>
+          <w:szCs w:val="19"/>
+        </w:rPr>
+        <w:t>y la implementación. El</w:t>
+      </w:r>
+      <w:r>
+        <w:rPr>
+          <w:rFonts w:ascii="Arial" w:eastAsia="Times New Roman" w:hAnsi="Arial" w:cs="Arial"/>
+          <w:sz w:val="19"/>
+          <w:szCs w:val="19"/>
+        </w:rPr>
+        <w:t xml:space="preserve"> </w:t>
+      </w:r>
+      <w:r>
+        <w:rPr>
+          <w:rFonts w:ascii="Arial" w:eastAsia="Times New Roman" w:hAnsi="Arial" w:cs="Arial"/>
+          <w:sz w:val="19"/>
+          <w:szCs w:val="19"/>
+        </w:rPr>
+        <w:t>prototipo rápido puede ser usado como un medio para explorar nuevos requerimientos y</w:t>
+      </w:r>
+      <w:r>
+        <w:rPr>
+          <w:rFonts w:ascii="Arial" w:eastAsia="Times New Roman" w:hAnsi="Arial" w:cs="Arial"/>
+          <w:sz w:val="19"/>
+          <w:szCs w:val="19"/>
+        </w:rPr>
+        <w:t xml:space="preserve"> </w:t>
+      </w:r>
+      <w:r>
+        <w:rPr>
+          <w:rFonts w:ascii="Arial" w:eastAsia="Times New Roman" w:hAnsi="Arial" w:cs="Arial"/>
+          <w:sz w:val="19"/>
+          <w:szCs w:val="19"/>
+        </w:rPr>
+        <w:t>así ayudar a "controlar" su constante evolución</w:t>
+      </w:r>
+    </w:p>
+    <w:p>
+      <w:pPr>
+        <w:spacing w:after="0" w:line="240" w:lineRule="auto"/>
+        <w:rPr>
+          <w:rFonts w:ascii="Arial" w:eastAsia="Times New Roman" w:hAnsi="Arial" w:cs="Arial"/>
+          <w:sz w:val="19"/>
+          <w:szCs w:val="19"/>
+        </w:rPr>
+      </w:pPr>
+      <w:r>
+        <w:rPr>
+          <w:rFonts w:ascii="Arial" w:eastAsia="Times New Roman" w:hAnsi="Arial" w:cs="Arial"/>
+          <w:sz w:val="19"/>
+          <w:szCs w:val="19"/>
+        </w:rPr>
+        <w:t xml:space="preserve">. </w:t>
+      </w:r>
+    </w:p>
+    <w:p>
+      <w:pPr>
+        <w:spacing w:after="0" w:line="240" w:lineRule="auto"/>
+        <w:rPr>
+          <w:rFonts w:ascii="Arial" w:eastAsia="Times New Roman" w:hAnsi="Arial" w:cs="Arial"/>
+          <w:sz w:val="19"/>
+          <w:szCs w:val="19"/>
+        </w:rPr>
+      </w:pPr>
+      <w:r>
+        <w:rPr>
+          <w:rFonts w:ascii="Arial" w:eastAsia="Times New Roman" w:hAnsi="Arial" w:cs="Arial"/>
+          <w:sz w:val="19"/>
+          <w:szCs w:val="19"/>
+          <w:u w:val="single"/>
+        </w:rPr>
+        <w:t>Prototipo evolutivo:</w:t>
+      </w:r>
+      <w:r>
+        <w:rPr>
+          <w:rFonts w:ascii="Arial" w:eastAsia="Times New Roman" w:hAnsi="Arial" w:cs="Arial"/>
+          <w:sz w:val="19"/>
+          <w:szCs w:val="19"/>
+          <w:u w:val="single"/>
+        </w:rPr>
+        <w:t xml:space="preserve"> </w:t>
+      </w:r>
+      <w:r>
+        <w:rPr>
+          <w:rFonts w:ascii="Arial" w:eastAsia="Times New Roman" w:hAnsi="Arial" w:cs="Arial"/>
+          <w:sz w:val="19"/>
+          <w:szCs w:val="19"/>
+        </w:rPr>
+        <w:t>Desde una perspectiva diferente, todo el ciclo de vida</w:t>
+      </w:r>
+      <w:r>
+        <w:rPr>
+          <w:rFonts w:ascii="Arial" w:eastAsia="Times New Roman" w:hAnsi="Arial" w:cs="Arial"/>
+          <w:sz w:val="19"/>
+          <w:szCs w:val="19"/>
+        </w:rPr>
+        <w:t xml:space="preserve"> </w:t>
+      </w:r>
+      <w:r>
+        <w:rPr>
+          <w:rFonts w:ascii="Arial" w:eastAsia="Times New Roman" w:hAnsi="Arial" w:cs="Arial"/>
+          <w:sz w:val="19"/>
+          <w:szCs w:val="19"/>
+        </w:rPr>
+        <w:t>de un producto puede ser visto como una serie incremental</w:t>
+      </w:r>
+      <w:r>
+        <w:rPr>
+          <w:rFonts w:ascii="Arial" w:eastAsia="Times New Roman" w:hAnsi="Arial" w:cs="Arial"/>
+          <w:sz w:val="19"/>
+          <w:szCs w:val="19"/>
+        </w:rPr>
+        <w:t xml:space="preserve"> </w:t>
+      </w:r>
+      <w:r>
+        <w:rPr>
+          <w:rFonts w:ascii="Arial" w:eastAsia="Times New Roman" w:hAnsi="Arial" w:cs="Arial"/>
+          <w:sz w:val="19"/>
+          <w:szCs w:val="19"/>
+        </w:rPr>
+        <w:t>de detallados</w:t>
+      </w:r>
+      <w:r>
+        <w:rPr>
+          <w:rFonts w:ascii="Arial" w:eastAsia="Times New Roman" w:hAnsi="Arial" w:cs="Arial"/>
+          <w:sz w:val="19"/>
+          <w:szCs w:val="19"/>
+        </w:rPr>
+        <w:t xml:space="preserve"> </w:t>
+      </w:r>
+      <w:r>
+        <w:rPr>
+          <w:rFonts w:ascii="Arial" w:eastAsia="Times New Roman" w:hAnsi="Arial" w:cs="Arial"/>
+          <w:sz w:val="19"/>
+          <w:szCs w:val="19"/>
+        </w:rPr>
+        <w:t>prototipos acumulativos. Tradicionalmente,</w:t>
+      </w:r>
+      <w:r>
+        <w:rPr>
+          <w:rFonts w:ascii="Arial" w:eastAsia="Times New Roman" w:hAnsi="Arial" w:cs="Arial"/>
+          <w:sz w:val="19"/>
+          <w:szCs w:val="19"/>
+        </w:rPr>
+        <w:t xml:space="preserve"> </w:t>
+      </w:r>
+      <w:r>
+        <w:rPr>
+          <w:rFonts w:ascii="Arial" w:eastAsia="Times New Roman" w:hAnsi="Arial" w:cs="Arial"/>
+          <w:sz w:val="19"/>
+          <w:szCs w:val="19"/>
+        </w:rPr>
+        <w:t>el ciclo de vida</w:t>
+      </w:r>
+      <w:r>
+        <w:rPr>
+          <w:rFonts w:ascii="Arial" w:eastAsia="Times New Roman" w:hAnsi="Arial" w:cs="Arial"/>
+          <w:sz w:val="19"/>
+          <w:szCs w:val="19"/>
+        </w:rPr>
+        <w:t xml:space="preserve"> </w:t>
+      </w:r>
+      <w:r>
+        <w:rPr>
+          <w:rFonts w:ascii="Arial" w:eastAsia="Times New Roman" w:hAnsi="Arial" w:cs="Arial"/>
+          <w:sz w:val="19"/>
+          <w:szCs w:val="19"/>
+        </w:rPr>
+        <w:t>está dividido en dos fases distintas: desarrollo y mantenimiento.</w:t>
+      </w:r>
+      <w:r>
+        <w:rPr>
+          <w:rFonts w:ascii="Arial" w:eastAsia="Times New Roman" w:hAnsi="Arial" w:cs="Arial"/>
+          <w:sz w:val="19"/>
+          <w:szCs w:val="19"/>
+        </w:rPr>
+        <w:t xml:space="preserve"> </w:t>
+      </w:r>
+    </w:p>
+    <w:p>
+      <w:pPr>
+        <w:spacing w:after="0" w:line="240" w:lineRule="auto"/>
+        <w:jc w:val="both"/>
+        <w:rPr>
+          <w:rFonts w:ascii="Arial" w:eastAsia="Times New Roman" w:hAnsi="Arial" w:cs="Arial"/>
+          <w:sz w:val="19"/>
+          <w:szCs w:val="19"/>
+        </w:rPr>
+      </w:pPr>
+    </w:p>
+    <w:p>
+      <w:pPr>
+        <w:spacing w:after="0" w:line="240" w:lineRule="auto"/>
+        <w:jc w:val="both"/>
+        <w:rPr>
+          <w:rFonts w:ascii="Arial" w:eastAsia="Times New Roman" w:hAnsi="Arial" w:cs="Arial"/>
+          <w:sz w:val="19"/>
+          <w:szCs w:val="19"/>
+        </w:rPr>
+      </w:pPr>
+      <w:r>
+        <w:rPr>
+          <w:rFonts w:ascii="Arial" w:eastAsia="Times New Roman" w:hAnsi="Arial" w:cs="Arial"/>
+          <w:sz w:val="19"/>
+          <w:szCs w:val="19"/>
+        </w:rPr>
+        <w:t>La experiencia ha demostrado que esta distinción es arbitraria y va en contra de la realidad ya que la mayor parte del costo</w:t>
+      </w:r>
+      <w:r>
+        <w:rPr>
+          <w:rFonts w:ascii="Arial" w:eastAsia="Times New Roman" w:hAnsi="Arial" w:cs="Arial"/>
+          <w:sz w:val="19"/>
+          <w:szCs w:val="19"/>
+        </w:rPr>
+        <w:t xml:space="preserve"> </w:t>
+      </w:r>
+      <w:r>
+        <w:rPr>
+          <w:rFonts w:ascii="Arial" w:eastAsia="Times New Roman" w:hAnsi="Arial" w:cs="Arial"/>
+          <w:sz w:val="19"/>
+          <w:szCs w:val="19"/>
+        </w:rPr>
+        <w:t>del software ocurre después de que el producto se ha entregado</w:t>
+      </w:r>
+    </w:p>
+    <w:p>
+      <w:pPr>
+        <w:spacing w:after="0" w:line="240" w:lineRule="auto"/>
+        <w:jc w:val="both"/>
+        <w:rPr>
+          <w:rFonts w:ascii="Arial" w:eastAsia="Times New Roman" w:hAnsi="Arial" w:cs="Arial"/>
+          <w:sz w:val="19"/>
+          <w:szCs w:val="19"/>
+        </w:rPr>
+      </w:pPr>
+    </w:p>
+    <w:p>
+      <w:pPr>
+        <w:spacing w:after="0" w:line="240" w:lineRule="auto"/>
+        <w:jc w:val="both"/>
+        <w:rPr>
+          <w:rFonts w:ascii="Arial" w:eastAsia="Times New Roman" w:hAnsi="Arial" w:cs="Arial"/>
+          <w:sz w:val="19"/>
+          <w:szCs w:val="19"/>
+        </w:rPr>
+      </w:pPr>
+      <w:r>
+        <w:rPr>
+          <w:rFonts w:ascii="Arial" w:eastAsia="Times New Roman" w:hAnsi="Arial" w:cs="Arial"/>
+          <w:sz w:val="19"/>
+          <w:szCs w:val="19"/>
+        </w:rPr>
+        <w:t>El punto de vista evolutivo del ciclo de vida del software considera a la primera entrega como un prototipo inicial en el campo. Modificaciones</w:t>
+      </w:r>
+      <w:r>
+        <w:rPr>
+          <w:rFonts w:ascii="Arial" w:eastAsia="Times New Roman" w:hAnsi="Arial" w:cs="Arial"/>
+          <w:sz w:val="19"/>
+          <w:szCs w:val="19"/>
+        </w:rPr>
+        <w:t xml:space="preserve"> </w:t>
+      </w:r>
+      <w:r>
+        <w:rPr>
+          <w:rFonts w:ascii="Arial" w:eastAsia="Times New Roman" w:hAnsi="Arial" w:cs="Arial"/>
+          <w:sz w:val="19"/>
+          <w:szCs w:val="19"/>
+        </w:rPr>
+        <w:t>y mejoras subsecuentes resultan en nuevas entregas de prototipos más</w:t>
+      </w:r>
+      <w:r>
+        <w:rPr>
+          <w:rFonts w:ascii="Arial" w:eastAsia="Times New Roman" w:hAnsi="Arial" w:cs="Arial"/>
+          <w:sz w:val="19"/>
+          <w:szCs w:val="19"/>
+        </w:rPr>
+        <w:t xml:space="preserve"> </w:t>
+      </w:r>
+      <w:r>
+        <w:rPr>
+          <w:rFonts w:ascii="Arial" w:eastAsia="Times New Roman" w:hAnsi="Arial" w:cs="Arial"/>
+          <w:sz w:val="19"/>
+          <w:szCs w:val="19"/>
+        </w:rPr>
+        <w:t xml:space="preserve">maduros. </w:t>
+      </w:r>
+    </w:p>
+    <w:p>
+      <w:pPr>
+        <w:spacing w:after="0" w:line="240" w:lineRule="auto"/>
+        <w:jc w:val="both"/>
+        <w:rPr>
+          <w:rFonts w:ascii="Arial" w:eastAsia="Times New Roman" w:hAnsi="Arial" w:cs="Arial"/>
+          <w:sz w:val="19"/>
+          <w:szCs w:val="19"/>
+        </w:rPr>
+      </w:pPr>
+    </w:p>
+    <w:p>
+      <w:pPr>
+        <w:spacing w:after="0" w:line="240" w:lineRule="auto"/>
+        <w:jc w:val="both"/>
+        <w:rPr>
+          <w:rFonts w:ascii="Arial" w:eastAsia="Times New Roman" w:hAnsi="Arial" w:cs="Arial"/>
+          <w:sz w:val="19"/>
+          <w:szCs w:val="19"/>
+        </w:rPr>
+      </w:pPr>
+      <w:r>
+        <w:rPr>
+          <w:rFonts w:ascii="Arial" w:eastAsia="Times New Roman" w:hAnsi="Arial" w:cs="Arial"/>
+          <w:sz w:val="19"/>
+          <w:szCs w:val="19"/>
+        </w:rPr>
+        <w:t>Este proceso continúa hasta que se haya desarrollado el producto final. La adopción</w:t>
+      </w:r>
+      <w:r>
+        <w:rPr>
+          <w:rFonts w:ascii="Arial" w:eastAsia="Times New Roman" w:hAnsi="Arial" w:cs="Arial"/>
+          <w:sz w:val="19"/>
+          <w:szCs w:val="19"/>
+        </w:rPr>
+        <w:t xml:space="preserve"> </w:t>
+      </w:r>
+      <w:r>
+        <w:rPr>
+          <w:rFonts w:ascii="Arial" w:eastAsia="Times New Roman" w:hAnsi="Arial" w:cs="Arial"/>
+          <w:sz w:val="19"/>
+          <w:szCs w:val="19"/>
+        </w:rPr>
+        <w:t>de esta óptica</w:t>
+      </w:r>
+      <w:r>
+        <w:rPr>
+          <w:rFonts w:ascii="Arial" w:eastAsia="Times New Roman" w:hAnsi="Arial" w:cs="Arial"/>
+          <w:sz w:val="19"/>
+          <w:szCs w:val="19"/>
+        </w:rPr>
+        <w:t xml:space="preserve"> </w:t>
+      </w:r>
+      <w:r>
+        <w:rPr>
+          <w:rFonts w:ascii="Arial" w:eastAsia="Times New Roman" w:hAnsi="Arial" w:cs="Arial"/>
+          <w:sz w:val="19"/>
+          <w:szCs w:val="19"/>
+        </w:rPr>
+        <w:t>elimina la distinción arbitraria entre desarrollo y</w:t>
+      </w:r>
+      <w:r>
+        <w:rPr>
+          <w:rFonts w:ascii="Arial" w:eastAsia="Times New Roman" w:hAnsi="Arial" w:cs="Arial"/>
+          <w:sz w:val="19"/>
+          <w:szCs w:val="19"/>
+        </w:rPr>
+        <w:t xml:space="preserve"> </w:t>
+      </w:r>
+      <w:r>
+        <w:rPr>
+          <w:rFonts w:ascii="Arial" w:eastAsia="Times New Roman" w:hAnsi="Arial" w:cs="Arial"/>
+          <w:sz w:val="19"/>
+          <w:szCs w:val="19"/>
+        </w:rPr>
+        <w:t>mantenimiento, resultando en un importante cambio</w:t>
+      </w:r>
+      <w:r>
+        <w:rPr>
+          <w:rFonts w:ascii="Arial" w:eastAsia="Times New Roman" w:hAnsi="Arial" w:cs="Arial"/>
+          <w:sz w:val="19"/>
+          <w:szCs w:val="19"/>
+        </w:rPr>
+        <w:t xml:space="preserve"> </w:t>
+      </w:r>
+      <w:r>
+        <w:rPr>
+          <w:rFonts w:ascii="Arial" w:eastAsia="Times New Roman" w:hAnsi="Arial" w:cs="Arial"/>
+          <w:sz w:val="19"/>
+          <w:szCs w:val="19"/>
+        </w:rPr>
+        <w:lastRenderedPageBreak/>
+        <w:t>de mentalidad que afecta las estrategias</w:t>
+      </w:r>
+      <w:r>
+        <w:rPr>
+          <w:rFonts w:ascii="Arial" w:eastAsia="Times New Roman" w:hAnsi="Arial" w:cs="Arial"/>
+          <w:sz w:val="19"/>
+          <w:szCs w:val="19"/>
+        </w:rPr>
+        <w:t xml:space="preserve"> </w:t>
+      </w:r>
+      <w:r>
+        <w:rPr>
+          <w:rFonts w:ascii="Arial" w:eastAsia="Times New Roman" w:hAnsi="Arial" w:cs="Arial"/>
+          <w:sz w:val="19"/>
+          <w:szCs w:val="19"/>
+        </w:rPr>
+        <w:t>para la estimación de costos, enfoques de desarrollo y adquisición de productos</w:t>
+      </w:r>
+      <w:r>
+        <w:rPr>
+          <w:rFonts w:ascii="Arial" w:eastAsia="Times New Roman" w:hAnsi="Arial" w:cs="Arial"/>
+          <w:sz w:val="20"/>
+          <w:szCs w:val="20"/>
+        </w:rPr>
+        <w:t>[</w:t>
+      </w:r>
+      <w:r>
+        <w:rPr>
+          <w:rFonts w:ascii="Arial" w:eastAsia="Times New Roman" w:hAnsi="Arial" w:cs="Arial"/>
+          <w:sz w:val="20"/>
+          <w:szCs w:val="20"/>
+        </w:rPr>
+        <w:t xml:space="preserve">Pérez </w:t>
+      </w:r>
+      <w:proofErr w:type="spellStart"/>
+      <w:r>
+        <w:rPr>
+          <w:rFonts w:ascii="Arial" w:eastAsia="Times New Roman" w:hAnsi="Arial" w:cs="Arial"/>
+          <w:sz w:val="20"/>
+          <w:szCs w:val="20"/>
+        </w:rPr>
+        <w:t>Huebe</w:t>
+      </w:r>
+      <w:proofErr w:type="spellEnd"/>
+      <w:r>
+        <w:rPr>
+          <w:rFonts w:ascii="Arial" w:eastAsia="Times New Roman" w:hAnsi="Arial" w:cs="Arial"/>
+          <w:sz w:val="20"/>
+          <w:szCs w:val="20"/>
+        </w:rPr>
+        <w:t>, 2005]</w:t>
+      </w:r>
+      <w:r>
+        <w:rPr>
+          <w:rFonts w:ascii="Arial" w:eastAsia="Times New Roman" w:hAnsi="Arial" w:cs="Arial"/>
+          <w:sz w:val="19"/>
+          <w:szCs w:val="19"/>
+        </w:rPr>
+        <w:t>.</w:t>
+      </w:r>
+      <w:r>
+        <w:rPr>
+          <w:rFonts w:ascii="Arial" w:eastAsia="Times New Roman" w:hAnsi="Arial" w:cs="Arial"/>
+          <w:sz w:val="19"/>
+          <w:szCs w:val="19"/>
+        </w:rPr>
+        <w:t xml:space="preserve"> </w:t>
+      </w:r>
+    </w:p>
+    <w:p>
+      <w:pPr>
+        <w:pStyle w:val="Ttulo3"/>
+        <w:spacing w:before="0" w:beforeAutospacing="0" w:after="0" w:afterAutospacing="0"/>
+        <w:rPr>
+          <w:sz w:val="24"/>
+          <w:szCs w:val="24"/>
+        </w:rPr>
+      </w:pPr>
+    </w:p>
+    <w:p>
+      <w:pPr>
+        <w:spacing w:after="0" w:line="240" w:lineRule="auto"/>
+        <w:rPr>
+          <w:rFonts w:ascii="Arial" w:eastAsia="Times New Roman" w:hAnsi="Arial" w:cs="Arial"/>
+          <w:u w:val="single"/>
+        </w:rPr>
+      </w:pPr>
+      <w:r>
+        <w:rPr>
+          <w:rFonts w:ascii="Arial" w:eastAsia="Times New Roman" w:hAnsi="Arial" w:cs="Arial"/>
+          <w:u w:val="single"/>
+        </w:rPr>
+        <w:t>Casos de Uso</w:t>
+      </w:r>
+    </w:p>
+    <w:p>
+      <w:pPr>
+        <w:spacing w:after="0" w:line="240" w:lineRule="auto"/>
+        <w:jc w:val="both"/>
+        <w:rPr>
+          <w:rFonts w:ascii="Arial" w:eastAsia="Times New Roman" w:hAnsi="Arial" w:cs="Arial"/>
+          <w:sz w:val="20"/>
+          <w:szCs w:val="20"/>
+        </w:rPr>
+      </w:pPr>
+      <w:r>
+        <w:rPr>
+          <w:rFonts w:ascii="Arial" w:eastAsia="Times New Roman" w:hAnsi="Arial" w:cs="Arial"/>
+          <w:sz w:val="20"/>
+          <w:szCs w:val="20"/>
+        </w:rPr>
+        <w:t xml:space="preserve">Los casos de uso son una técnica para la especificación de </w:t>
+      </w:r>
+      <w:r>
+        <w:rPr>
+          <w:rFonts w:ascii="Arial" w:eastAsia="Times New Roman" w:hAnsi="Arial" w:cs="Arial"/>
+          <w:sz w:val="20"/>
+          <w:szCs w:val="20"/>
+        </w:rPr>
+        <w:t>requerimientos funcionales</w:t>
+      </w:r>
+      <w:r>
+        <w:rPr>
+          <w:rFonts w:ascii="Arial" w:eastAsia="Times New Roman" w:hAnsi="Arial" w:cs="Arial"/>
+          <w:sz w:val="20"/>
+          <w:szCs w:val="20"/>
+        </w:rPr>
+        <w:t>.</w:t>
+      </w:r>
+      <w:r>
+        <w:rPr>
+          <w:rFonts w:ascii="Arial" w:eastAsia="Times New Roman" w:hAnsi="Arial" w:cs="Arial"/>
+          <w:sz w:val="20"/>
+          <w:szCs w:val="20"/>
+        </w:rPr>
+        <w:t xml:space="preserve"> </w:t>
+      </w:r>
+      <w:r>
+        <w:rPr>
+          <w:rFonts w:ascii="Arial" w:eastAsia="Times New Roman" w:hAnsi="Arial" w:cs="Arial"/>
+          <w:sz w:val="20"/>
+          <w:szCs w:val="20"/>
+        </w:rPr>
+        <w:t xml:space="preserve">Un caso de uso es la descripción de una secuencia de interacciones entre el sistema y uno o más </w:t>
+      </w:r>
+    </w:p>
+    <w:p>
+      <w:pPr>
+        <w:spacing w:after="0" w:line="240" w:lineRule="auto"/>
+        <w:jc w:val="both"/>
+        <w:rPr>
+          <w:rFonts w:ascii="Arial" w:eastAsia="Times New Roman" w:hAnsi="Arial" w:cs="Arial"/>
+          <w:sz w:val="20"/>
+          <w:szCs w:val="20"/>
+        </w:rPr>
+      </w:pPr>
+      <w:r>
+        <w:rPr>
+          <w:rFonts w:ascii="Arial" w:eastAsia="Times New Roman" w:hAnsi="Arial" w:cs="Arial"/>
+          <w:sz w:val="20"/>
+          <w:szCs w:val="20"/>
+        </w:rPr>
+        <w:t>actores en la que se considera al sistema como una caja negra.</w:t>
+      </w:r>
+    </w:p>
+    <w:p>
+      <w:pPr>
+        <w:spacing w:after="0" w:line="240" w:lineRule="auto"/>
+        <w:jc w:val="both"/>
+        <w:rPr>
+          <w:rFonts w:ascii="Arial" w:eastAsia="Times New Roman" w:hAnsi="Arial" w:cs="Arial"/>
+          <w:sz w:val="20"/>
+          <w:szCs w:val="20"/>
+        </w:rPr>
+      </w:pPr>
+      <w:r>
+        <w:rPr>
+          <w:rFonts w:ascii="Arial" w:eastAsia="Times New Roman" w:hAnsi="Arial" w:cs="Arial"/>
+          <w:sz w:val="20"/>
+          <w:szCs w:val="20"/>
+        </w:rPr>
+        <w:t xml:space="preserve">Los casos de uso son una técnica para especificar el comportamiento de un sistema: “Un caso de uso es una secuencia de interacciones entre un sistema y actores que usan alguno </w:t>
+      </w:r>
+      <w:r>
+        <w:rPr>
+          <w:rFonts w:ascii="Arial" w:eastAsia="Times New Roman" w:hAnsi="Arial" w:cs="Arial"/>
+          <w:sz w:val="20"/>
+          <w:szCs w:val="20"/>
+        </w:rPr>
+        <w:t>de sus servicios”.</w:t>
+      </w:r>
+    </w:p>
+    <w:p>
+      <w:pPr>
+        <w:spacing w:after="0" w:line="240" w:lineRule="auto"/>
+        <w:jc w:val="both"/>
+        <w:rPr>
+          <w:rFonts w:ascii="Arial" w:eastAsia="Times New Roman" w:hAnsi="Arial" w:cs="Arial"/>
+          <w:sz w:val="20"/>
+          <w:szCs w:val="20"/>
+        </w:rPr>
+      </w:pPr>
+      <w:r>
+        <w:rPr>
+          <w:rFonts w:ascii="Arial" w:eastAsia="Times New Roman" w:hAnsi="Arial" w:cs="Arial"/>
+          <w:sz w:val="20"/>
+          <w:szCs w:val="20"/>
+        </w:rPr>
+        <w:t>Los actores son personas u otros sistemas que interactúan con el sistema cuyos requerimientos se están describiendo. Un actor puede participar en varios casos de uso y un caso de uso puede estar relacionado con varios actores.</w:t>
+      </w:r>
+    </w:p>
+    <w:p>
+      <w:pPr>
+        <w:spacing w:after="0" w:line="240" w:lineRule="auto"/>
+        <w:jc w:val="both"/>
+        <w:rPr>
+          <w:rFonts w:ascii="Arial" w:eastAsia="Times New Roman" w:hAnsi="Arial" w:cs="Arial"/>
+          <w:sz w:val="20"/>
+          <w:szCs w:val="20"/>
+        </w:rPr>
+      </w:pPr>
+      <w:r>
+        <w:rPr>
+          <w:rFonts w:ascii="Arial" w:eastAsia="Times New Roman" w:hAnsi="Arial" w:cs="Arial"/>
+          <w:sz w:val="20"/>
+          <w:szCs w:val="20"/>
+        </w:rPr>
+        <w:t>Los casos de uso presentan ciertas ventajas sobre la descripción meramente textual de los requerim</w:t>
+      </w:r>
+      <w:r>
+        <w:rPr>
+          <w:rFonts w:ascii="Arial" w:eastAsia="Times New Roman" w:hAnsi="Arial" w:cs="Arial"/>
+          <w:sz w:val="20"/>
+          <w:szCs w:val="20"/>
+        </w:rPr>
+        <w:t>ientos funcionales</w:t>
+      </w:r>
+      <w:r>
+        <w:rPr>
+          <w:rFonts w:ascii="Arial" w:eastAsia="Times New Roman" w:hAnsi="Arial" w:cs="Arial"/>
+          <w:sz w:val="20"/>
+          <w:szCs w:val="20"/>
+        </w:rPr>
+        <w:t xml:space="preserve">, ya que facilitan la </w:t>
+      </w:r>
+      <w:proofErr w:type="spellStart"/>
+      <w:r>
+        <w:rPr>
+          <w:rFonts w:ascii="Arial" w:eastAsia="Times New Roman" w:hAnsi="Arial" w:cs="Arial"/>
+          <w:sz w:val="20"/>
+          <w:szCs w:val="20"/>
+        </w:rPr>
+        <w:t>elicitación</w:t>
+      </w:r>
+      <w:proofErr w:type="spellEnd"/>
+      <w:r>
+        <w:rPr>
+          <w:rFonts w:ascii="Arial" w:eastAsia="Times New Roman" w:hAnsi="Arial" w:cs="Arial"/>
+          <w:sz w:val="20"/>
+          <w:szCs w:val="20"/>
+        </w:rPr>
+        <w:t xml:space="preserve"> de requerimientos y son fácilmente comprensibles por los</w:t>
+      </w:r>
+      <w:r>
+        <w:rPr>
+          <w:rFonts w:ascii="Arial" w:eastAsia="Times New Roman" w:hAnsi="Arial" w:cs="Arial"/>
+          <w:sz w:val="20"/>
+          <w:szCs w:val="20"/>
+        </w:rPr>
+        <w:t xml:space="preserve"> </w:t>
+      </w:r>
+      <w:r>
+        <w:rPr>
+          <w:rFonts w:ascii="Arial" w:eastAsia="Times New Roman" w:hAnsi="Arial" w:cs="Arial"/>
+          <w:sz w:val="20"/>
+          <w:szCs w:val="20"/>
+        </w:rPr>
+        <w:t>clientes y usuarios. Además, pueden servir de base a las pruebas del sistema y a la documentación para los usuarios</w:t>
+      </w:r>
+      <w:r>
+        <w:rPr>
+          <w:rFonts w:ascii="Arial" w:eastAsia="Times New Roman" w:hAnsi="Arial" w:cs="Arial"/>
+          <w:sz w:val="20"/>
+          <w:szCs w:val="20"/>
+        </w:rPr>
+        <w:t>.</w:t>
+      </w:r>
+    </w:p>
+    <w:p>
+      <w:pPr>
+        <w:spacing w:after="0" w:line="240" w:lineRule="auto"/>
+        <w:rPr>
+          <w:sz w:val="24"/>
+          <w:szCs w:val="24"/>
+        </w:rPr>
+      </w:pPr>
+    </w:p>
+    <w:p>
+      <w:pPr>
+        <w:pStyle w:val="Ttulo3"/>
+        <w:spacing w:before="0" w:beforeAutospacing="0" w:after="0" w:afterAutospacing="0"/>
+        <w:rPr>
+          <w:sz w:val="24"/>
+          <w:szCs w:val="24"/>
+        </w:rPr>
+      </w:pPr>
+    </w:p>
+    <w:p>
+      <w:pPr>
+        <w:pStyle w:val="Ttulo3"/>
+        <w:spacing w:before="0" w:beforeAutospacing="0" w:after="0" w:afterAutospacing="0"/>
+        <w:rPr>
+          <w:sz w:val="24"/>
+          <w:szCs w:val="24"/>
+        </w:rPr>
+      </w:pPr>
+    </w:p>
+    <w:p>
+      <w:pPr>
         <w:spacing w:after="0"/>
         <w:rPr>
           <w:rFonts w:ascii="Arial" w:hAnsi="Arial" w:cs="Arial"/>
@@ -11924,62 +15263,14 @@
           <w:szCs w:val="24"/>
         </w:rPr>
       </w:pPr>
-      <w:proofErr w:type="spellStart"/>
-      <w:r>
-        <w:rPr>
-          <w:rFonts w:ascii="Arial" w:hAnsi="Arial" w:cs="Arial"/>
-          <w:sz w:val="24"/>
-          <w:szCs w:val="24"/>
-        </w:rPr>
-        <w:t>tecnicas</w:t>
-      </w:r>
-      <w:proofErr w:type="spellEnd"/>
-      <w:r>
-        <w:rPr>
-          <w:rFonts w:ascii="Arial" w:hAnsi="Arial" w:cs="Arial"/>
-          <w:sz w:val="24"/>
-          <w:szCs w:val="24"/>
-        </w:rPr>
-        <w:t xml:space="preserve"> de </w:t>
-      </w:r>
-      <w:proofErr w:type="spellStart"/>
-      <w:r>
-        <w:rPr>
-          <w:rFonts w:ascii="Arial" w:hAnsi="Arial" w:cs="Arial"/>
-          <w:sz w:val="24"/>
-          <w:szCs w:val="24"/>
-        </w:rPr>
-        <w:t>obtencion</w:t>
-      </w:r>
-      <w:proofErr w:type="spellEnd"/>
-      <w:r>
-        <w:rPr>
-          <w:rFonts w:ascii="Arial" w:hAnsi="Arial" w:cs="Arial"/>
-          <w:sz w:val="24"/>
-          <w:szCs w:val="24"/>
-        </w:rPr>
-        <w:t xml:space="preserve"> de requerimiento</w:t>
-      </w:r>
-    </w:p>
-    <w:p>
-      <w:pPr>
-        <w:spacing w:after="0"/>
-        <w:rPr>
-          <w:rFonts w:ascii="Arial" w:hAnsi="Arial" w:cs="Arial"/>
-          <w:sz w:val="24"/>
-          <w:szCs w:val="24"/>
-        </w:rPr>
-      </w:pPr>
-    </w:p>
-    <w:p>
-      <w:pPr>
-        <w:spacing w:after="0"/>
-        <w:rPr>
-          <w:rFonts w:ascii="Arial" w:hAnsi="Arial" w:cs="Arial"/>
-          <w:sz w:val="24"/>
-          <w:szCs w:val="24"/>
-        </w:rPr>
-      </w:pPr>
+      <w:r>
+        <w:rPr>
+          <w:rFonts w:ascii="Arial" w:hAnsi="Arial" w:cs="Arial"/>
+          <w:sz w:val="24"/>
+          <w:szCs w:val="24"/>
+        </w:rPr>
+        <w:t>///////////////////////////////////////////////////////</w:t>
+      </w:r>
     </w:p>
     <w:p>
       <w:pPr>
@@ -12251,7 +15542,6 @@
           <w:sz w:val="24"/>
           <w:szCs w:val="24"/>
         </w:rPr>
-        <w:lastRenderedPageBreak/>
         <w:t>https://sites.google.com/a/xtec.cat/qr-ar-semtac/modul-3-1/1-la-realidad-aumentada-basada-en-el-reconocimiento-de-marcadores</w:t>
       </w:r>
       <w:r>
@@ -12594,6 +15884,7 @@
           <w:szCs w:val="24"/>
           <w:lang w:val="en-US"/>
         </w:rPr>
+        <w:lastRenderedPageBreak/>
         <w:t>[C</w:t>
       </w:r>
       <w:r>
@@ -13466,11 +16757,447 @@
         <w:spacing w:after="0"/>
       </w:pPr>
       <w:r>
-        <w:t>Consultada el: 12-09-2014</w:t>
-      </w:r>
-    </w:p>
-    <w:p>
-      <w:pPr>
+        <w:t>Consultada el: 12-09-201</w:t>
+      </w:r>
+    </w:p>
+    <w:p>
+      <w:pPr>
+        <w:spacing w:after="0"/>
+      </w:pPr>
+    </w:p>
+    <w:p>
+      <w:pPr>
+        <w:jc w:val="both"/>
+        <w:rPr>
+          <w:rFonts w:ascii="Arial" w:hAnsi="Arial" w:cs="Arial"/>
+          <w:sz w:val="24"/>
+          <w:szCs w:val="24"/>
+        </w:rPr>
+      </w:pPr>
+      <w:r>
+        <w:rPr>
+          <w:rFonts w:ascii="Arial" w:hAnsi="Arial" w:cs="Arial"/>
+          <w:sz w:val="24"/>
+          <w:szCs w:val="24"/>
+        </w:rPr>
+        <w:t>[</w:t>
+      </w:r>
+      <w:proofErr w:type="spellStart"/>
+      <w:r>
+        <w:rPr>
+          <w:rFonts w:ascii="Arial" w:hAnsi="Arial" w:cs="Arial"/>
+          <w:sz w:val="24"/>
+          <w:szCs w:val="24"/>
+        </w:rPr>
+        <w:t>Martinez</w:t>
+      </w:r>
+      <w:proofErr w:type="spellEnd"/>
+      <w:r>
+        <w:rPr>
+          <w:rFonts w:ascii="Arial" w:hAnsi="Arial" w:cs="Arial"/>
+          <w:sz w:val="24"/>
+          <w:szCs w:val="24"/>
+        </w:rPr>
+        <w:t xml:space="preserve">, 2006] </w:t>
+      </w:r>
+      <w:r>
+        <w:rPr>
+          <w:rFonts w:ascii="Arial" w:hAnsi="Arial" w:cs="Arial"/>
+          <w:sz w:val="24"/>
+          <w:szCs w:val="24"/>
+        </w:rPr>
+        <w:t xml:space="preserve">Antonio Becerro </w:t>
+      </w:r>
+      <w:proofErr w:type="spellStart"/>
+      <w:r>
+        <w:rPr>
+          <w:rFonts w:ascii="Arial" w:hAnsi="Arial" w:cs="Arial"/>
+          <w:sz w:val="24"/>
+          <w:szCs w:val="24"/>
+        </w:rPr>
+        <w:t>Martinez</w:t>
+      </w:r>
+      <w:proofErr w:type="spellEnd"/>
+      <w:r>
+        <w:rPr>
+          <w:rFonts w:ascii="Arial" w:hAnsi="Arial" w:cs="Arial"/>
+          <w:sz w:val="24"/>
+          <w:szCs w:val="24"/>
+        </w:rPr>
+        <w:t>, "</w:t>
+      </w:r>
+      <w:r>
+        <w:rPr>
+          <w:rFonts w:ascii="Arial" w:hAnsi="Arial" w:cs="Arial"/>
+          <w:sz w:val="24"/>
+          <w:szCs w:val="24"/>
+        </w:rPr>
+        <w:t>Taller de  BLENDER 3D</w:t>
+      </w:r>
+      <w:r>
+        <w:rPr>
+          <w:rFonts w:ascii="Arial" w:hAnsi="Arial" w:cs="Arial"/>
+          <w:sz w:val="24"/>
+          <w:szCs w:val="24"/>
+        </w:rPr>
+        <w:t xml:space="preserve">", </w:t>
+      </w:r>
+      <w:r>
+        <w:rPr>
+          <w:rFonts w:ascii="Arial" w:hAnsi="Arial" w:cs="Arial"/>
+          <w:sz w:val="24"/>
+          <w:szCs w:val="24"/>
+        </w:rPr>
+        <w:t xml:space="preserve">Madrid </w:t>
+      </w:r>
+      <w:r>
+        <w:rPr>
+          <w:rFonts w:ascii="Arial" w:hAnsi="Arial" w:cs="Arial"/>
+          <w:sz w:val="24"/>
+          <w:szCs w:val="24"/>
+        </w:rPr>
+        <w:t xml:space="preserve">, </w:t>
+      </w:r>
+      <w:r>
+        <w:rPr>
+          <w:rFonts w:ascii="Arial" w:hAnsi="Arial" w:cs="Arial"/>
+          <w:sz w:val="24"/>
+          <w:szCs w:val="24"/>
+        </w:rPr>
+        <w:t xml:space="preserve">2006  </w:t>
+      </w:r>
+      <w:r>
+        <w:rPr>
+          <w:rFonts w:ascii="Arial" w:hAnsi="Arial" w:cs="Arial"/>
+          <w:sz w:val="24"/>
+          <w:szCs w:val="24"/>
+        </w:rPr>
+        <w:t>http://www.elviajero.org/antoniux/tutos/3D_curso%20de%20blender.pdf</w:t>
+      </w:r>
+      <w:r>
+        <w:rPr>
+          <w:rFonts w:ascii="Arial" w:hAnsi="Arial" w:cs="Arial"/>
+          <w:sz w:val="24"/>
+          <w:szCs w:val="24"/>
+        </w:rPr>
+        <w:t xml:space="preserve"> </w:t>
+      </w:r>
+      <w:proofErr w:type="spellStart"/>
+      <w:r>
+        <w:rPr>
+          <w:rFonts w:ascii="Arial" w:hAnsi="Arial" w:cs="Arial"/>
+          <w:sz w:val="24"/>
+          <w:szCs w:val="24"/>
+        </w:rPr>
+        <w:t>Consutada</w:t>
+      </w:r>
+      <w:proofErr w:type="spellEnd"/>
+      <w:r>
+        <w:rPr>
+          <w:rFonts w:ascii="Arial" w:hAnsi="Arial" w:cs="Arial"/>
+          <w:sz w:val="24"/>
+          <w:szCs w:val="24"/>
+        </w:rPr>
+        <w:t xml:space="preserve"> el: 09-10</w:t>
+      </w:r>
+      <w:r>
+        <w:rPr>
+          <w:rFonts w:ascii="Arial" w:hAnsi="Arial" w:cs="Arial"/>
+          <w:sz w:val="24"/>
+          <w:szCs w:val="24"/>
+        </w:rPr>
+        <w:t>-2014</w:t>
+      </w:r>
+    </w:p>
+    <w:p>
+      <w:pPr>
+        <w:jc w:val="both"/>
+        <w:rPr>
+          <w:rFonts w:ascii="Arial" w:hAnsi="Arial" w:cs="Arial"/>
+          <w:sz w:val="24"/>
+          <w:szCs w:val="24"/>
+        </w:rPr>
+      </w:pPr>
+    </w:p>
+    <w:p>
+      <w:pPr>
+        <w:rPr>
+          <w:rFonts w:ascii="Arial" w:hAnsi="Arial" w:cs="Arial"/>
+          <w:sz w:val="24"/>
+          <w:szCs w:val="24"/>
+        </w:rPr>
+      </w:pPr>
+      <w:r>
+        <w:rPr>
+          <w:rFonts w:ascii="Arial" w:eastAsia="Times New Roman" w:hAnsi="Arial" w:cs="Arial"/>
+          <w:sz w:val="26"/>
+          <w:szCs w:val="26"/>
+        </w:rPr>
+        <w:t>[</w:t>
+      </w:r>
+      <w:r>
+        <w:rPr>
+          <w:rFonts w:ascii="Arial" w:eastAsia="Times New Roman" w:hAnsi="Arial" w:cs="Arial"/>
+          <w:sz w:val="26"/>
+          <w:szCs w:val="26"/>
+        </w:rPr>
+        <w:t xml:space="preserve">Pérez </w:t>
+      </w:r>
+      <w:proofErr w:type="spellStart"/>
+      <w:r>
+        <w:rPr>
+          <w:rFonts w:ascii="Arial" w:eastAsia="Times New Roman" w:hAnsi="Arial" w:cs="Arial"/>
+          <w:sz w:val="26"/>
+          <w:szCs w:val="26"/>
+        </w:rPr>
+        <w:t>Huebe</w:t>
+      </w:r>
+      <w:proofErr w:type="spellEnd"/>
+      <w:r>
+        <w:rPr>
+          <w:rFonts w:ascii="Arial" w:eastAsia="Times New Roman" w:hAnsi="Arial" w:cs="Arial"/>
+          <w:sz w:val="26"/>
+          <w:szCs w:val="26"/>
+        </w:rPr>
+        <w:t xml:space="preserve">, </w:t>
+      </w:r>
+      <w:r>
+        <w:rPr>
+          <w:rFonts w:ascii="Arial" w:eastAsia="Times New Roman" w:hAnsi="Arial" w:cs="Arial"/>
+          <w:sz w:val="26"/>
+          <w:szCs w:val="26"/>
+        </w:rPr>
+        <w:t>2005</w:t>
+      </w:r>
+      <w:r>
+        <w:rPr>
+          <w:rFonts w:ascii="Arial" w:eastAsia="Times New Roman" w:hAnsi="Arial" w:cs="Arial"/>
+          <w:sz w:val="26"/>
+          <w:szCs w:val="26"/>
+        </w:rPr>
+        <w:t>]</w:t>
+      </w:r>
+      <w:r>
+        <w:rPr>
+          <w:rFonts w:ascii="Arial" w:eastAsia="Times New Roman" w:hAnsi="Arial" w:cs="Arial"/>
+          <w:sz w:val="26"/>
+          <w:szCs w:val="26"/>
+        </w:rPr>
+        <w:t xml:space="preserve">Ma. de Lourdes Pérez </w:t>
+      </w:r>
+      <w:proofErr w:type="spellStart"/>
+      <w:r>
+        <w:rPr>
+          <w:rFonts w:ascii="Arial" w:eastAsia="Times New Roman" w:hAnsi="Arial" w:cs="Arial"/>
+          <w:sz w:val="26"/>
+          <w:szCs w:val="26"/>
+        </w:rPr>
+        <w:t>Huebe</w:t>
+      </w:r>
+      <w:proofErr w:type="spellEnd"/>
+      <w:r>
+        <w:rPr>
+          <w:rFonts w:ascii="Arial" w:hAnsi="Arial" w:cs="Arial"/>
+          <w:sz w:val="24"/>
+          <w:szCs w:val="24"/>
+        </w:rPr>
+        <w:t>, "</w:t>
+      </w:r>
+      <w:r>
+        <w:rPr>
+          <w:rFonts w:ascii="Arial" w:hAnsi="Arial" w:cs="Arial"/>
+          <w:sz w:val="24"/>
+          <w:szCs w:val="24"/>
+        </w:rPr>
+        <w:t>Ingeniería de Requerimientos</w:t>
+      </w:r>
+      <w:r>
+        <w:rPr>
+          <w:rFonts w:ascii="Arial" w:hAnsi="Arial" w:cs="Arial"/>
+          <w:sz w:val="24"/>
+          <w:szCs w:val="24"/>
+        </w:rPr>
+        <w:t xml:space="preserve">", </w:t>
+      </w:r>
+      <w:r>
+        <w:rPr>
+          <w:rFonts w:ascii="Arial" w:eastAsia="Times New Roman" w:hAnsi="Arial" w:cs="Arial"/>
+          <w:sz w:val="25"/>
+          <w:szCs w:val="25"/>
+        </w:rPr>
+        <w:t>Universidad Autónoma del Estado de</w:t>
+      </w:r>
+      <w:r>
+        <w:rPr>
+          <w:rFonts w:ascii="Arial" w:eastAsia="Times New Roman" w:hAnsi="Arial" w:cs="Arial"/>
+          <w:sz w:val="25"/>
+          <w:szCs w:val="25"/>
+        </w:rPr>
+        <w:t xml:space="preserve"> </w:t>
+      </w:r>
+      <w:r>
+        <w:rPr>
+          <w:rFonts w:ascii="Arial" w:eastAsia="Times New Roman" w:hAnsi="Arial" w:cs="Arial"/>
+          <w:sz w:val="26"/>
+          <w:szCs w:val="26"/>
+        </w:rPr>
+        <w:t>Hidalgo</w:t>
+      </w:r>
+      <w:r>
+        <w:rPr>
+          <w:rFonts w:ascii="Arial" w:eastAsia="Times New Roman" w:hAnsi="Arial" w:cs="Arial"/>
+          <w:sz w:val="26"/>
+          <w:szCs w:val="26"/>
+        </w:rPr>
+        <w:t xml:space="preserve">, </w:t>
+      </w:r>
+      <w:r>
+        <w:rPr>
+          <w:rFonts w:ascii="Arial" w:eastAsia="Times New Roman" w:hAnsi="Arial" w:cs="Arial"/>
+          <w:sz w:val="26"/>
+          <w:szCs w:val="26"/>
+        </w:rPr>
+        <w:t>Pachuc</w:t>
+      </w:r>
+      <w:r>
+        <w:rPr>
+          <w:rFonts w:ascii="Arial" w:eastAsia="Times New Roman" w:hAnsi="Arial" w:cs="Arial"/>
+          <w:sz w:val="26"/>
+          <w:szCs w:val="26"/>
+        </w:rPr>
+        <w:t xml:space="preserve">a, 2005. </w:t>
+      </w:r>
+      <w:r>
+        <w:rPr>
+          <w:rFonts w:ascii="Arial" w:eastAsia="Times New Roman" w:hAnsi="Arial" w:cs="Arial"/>
+          <w:sz w:val="26"/>
+          <w:szCs w:val="26"/>
+        </w:rPr>
+        <w:t>http://dgsa.uaeh.edu.mx:8080/bibliotecadigital/bitstream/231104/415/1/Ingenieria%20de%20requerimientos.pdf</w:t>
+      </w:r>
+      <w:r>
+        <w:rPr>
+          <w:rFonts w:ascii="Arial" w:eastAsia="Times New Roman" w:hAnsi="Arial" w:cs="Arial"/>
+          <w:sz w:val="26"/>
+          <w:szCs w:val="26"/>
+        </w:rPr>
+        <w:t xml:space="preserve"> </w:t>
+      </w:r>
+      <w:proofErr w:type="spellStart"/>
+      <w:r>
+        <w:rPr>
+          <w:rFonts w:ascii="Arial" w:hAnsi="Arial" w:cs="Arial"/>
+          <w:sz w:val="24"/>
+          <w:szCs w:val="24"/>
+        </w:rPr>
+        <w:t>Consutada</w:t>
+      </w:r>
+      <w:proofErr w:type="spellEnd"/>
+      <w:r>
+        <w:rPr>
+          <w:rFonts w:ascii="Arial" w:hAnsi="Arial" w:cs="Arial"/>
+          <w:sz w:val="24"/>
+          <w:szCs w:val="24"/>
+        </w:rPr>
+        <w:t xml:space="preserve"> el: 09-10-2014</w:t>
+      </w:r>
+    </w:p>
+    <w:p>
+      <w:pPr>
+        <w:rPr>
+          <w:rFonts w:ascii="Arial" w:eastAsia="Times New Roman" w:hAnsi="Arial" w:cs="Arial"/>
+          <w:sz w:val="26"/>
+          <w:szCs w:val="26"/>
+        </w:rPr>
+      </w:pPr>
+    </w:p>
+    <w:p>
+      <w:pPr>
+        <w:pStyle w:val="Sinespaciado"/>
+      </w:pPr>
+      <w:r>
+        <w:t>[Gil</w:t>
+      </w:r>
+      <w:r>
+        <w:rPr>
+          <w:bCs/>
+        </w:rPr>
+        <w:t>,</w:t>
+      </w:r>
+      <w:r>
+        <w:rPr>
+          <w:bCs/>
+        </w:rPr>
+        <w:t xml:space="preserve"> 2002</w:t>
+      </w:r>
+      <w:r>
+        <w:t>] Gustavo Daniel Gil</w:t>
+      </w:r>
+      <w:r>
+        <w:rPr>
+          <w:bCs/>
+        </w:rPr>
+        <w:t>, “Herramientas para imp</w:t>
+      </w:r>
+      <w:r>
+        <w:rPr>
+          <w:bCs/>
+        </w:rPr>
+        <w:t xml:space="preserve">lementar </w:t>
+      </w:r>
+      <w:proofErr w:type="spellStart"/>
+      <w:r>
+        <w:rPr>
+          <w:bCs/>
+        </w:rPr>
+        <w:t>lel</w:t>
+      </w:r>
+      <w:proofErr w:type="spellEnd"/>
+      <w:r>
+        <w:rPr>
+          <w:bCs/>
+        </w:rPr>
+        <w:t xml:space="preserve"> y escenarios </w:t>
+      </w:r>
+      <w:r>
+        <w:rPr>
+          <w:bCs/>
+        </w:rPr>
+        <w:t xml:space="preserve">”, </w:t>
+      </w:r>
+      <w:r>
+        <w:t>Facultad de Informática Universidad Nacional de La Plata,</w:t>
+      </w:r>
+      <w:r>
+        <w:t xml:space="preserve"> Argentina, </w:t>
+      </w:r>
+      <w:r>
+        <w:t xml:space="preserve"> 2002.</w:t>
+      </w:r>
+      <w:r>
+        <w:t xml:space="preserve"> </w:t>
+      </w:r>
+      <w:r>
+        <w:t>http://postgrado.info.unlp.edu.ar/Carreras/Magisters/Ingenieria_de_Software/Tesis/Gil_Gustavo.pdf</w:t>
+      </w:r>
+    </w:p>
+    <w:p>
+      <w:pPr>
+        <w:pStyle w:val="Sinespaciado"/>
+      </w:pPr>
+      <w:proofErr w:type="spellStart"/>
+      <w:r>
+        <w:lastRenderedPageBreak/>
+        <w:t>Consutada</w:t>
+      </w:r>
+      <w:proofErr w:type="spellEnd"/>
+      <w:r>
+        <w:t xml:space="preserve"> el: 09-10-2014</w:t>
+      </w:r>
+    </w:p>
+    <w:p>
+      <w:pPr>
+        <w:jc w:val="both"/>
         <w:rPr>
           <w:rFonts w:ascii="Arial" w:hAnsi="Arial" w:cs="Arial"/>
           <w:sz w:val="24"/>
@@ -14166,6 +17893,118 @@
     </w:lvl>
   </w:abstractNum>
   <w:abstractNum w:abstractNumId="6">
+    <w:nsid w:val="33A87455"/>
+    <w:multiLevelType w:val="hybridMultilevel"/>
+    <w:tmpl w:val="0BE844A8"/>
+    <w:lvl w:ilvl="0" w:tplc="0C0A0001">
+      <w:start w:val="1"/>
+      <w:numFmt w:val="bullet"/>
+      <w:lvlText w:val=""/>
+      <w:lvlJc w:val="left"/>
+      <w:pPr>
+        <w:ind w:left="720" w:hanging="360"/>
+      </w:pPr>
+      <w:rPr>
+        <w:rFonts w:ascii="Symbol" w:hAnsi="Symbol" w:hint="default"/>
+      </w:rPr>
+    </w:lvl>
+    <w:lvl w:ilvl="1" w:tplc="30B61958">
+      <w:numFmt w:val="bullet"/>
+      <w:lvlText w:val="•"/>
+      <w:lvlJc w:val="left"/>
+      <w:pPr>
+        <w:ind w:left="1440" w:hanging="360"/>
+      </w:pPr>
+      <w:rPr>
+        <w:rFonts w:ascii="Arial" w:eastAsia="Times New Roman" w:hAnsi="Arial" w:cs="Arial" w:hint="default"/>
+      </w:rPr>
+    </w:lvl>
+    <w:lvl w:ilvl="2" w:tplc="0C0A0005" w:tentative="1">
+      <w:start w:val="1"/>
+      <w:numFmt w:val="bullet"/>
+      <w:lvlText w:val=""/>
+      <w:lvlJc w:val="left"/>
+      <w:pPr>
+        <w:ind w:left="2160" w:hanging="360"/>
+      </w:pPr>
+      <w:rPr>
+        <w:rFonts w:ascii="Wingdings" w:hAnsi="Wingdings" w:hint="default"/>
+      </w:rPr>
+    </w:lvl>
+    <w:lvl w:ilvl="3" w:tplc="0C0A0001" w:tentative="1">
+      <w:start w:val="1"/>
+      <w:numFmt w:val="bullet"/>
+      <w:lvlText w:val=""/>
+      <w:lvlJc w:val="left"/>
+      <w:pPr>
+        <w:ind w:left="2880" w:hanging="360"/>
+      </w:pPr>
+      <w:rPr>
+        <w:rFonts w:ascii="Symbol" w:hAnsi="Symbol" w:hint="default"/>
+      </w:rPr>
+    </w:lvl>
+    <w:lvl w:ilvl="4" w:tplc="0C0A0003" w:tentative="1">
+      <w:start w:val="1"/>
+      <w:numFmt w:val="bullet"/>
+      <w:lvlText w:val="o"/>
+      <w:lvlJc w:val="left"/>
+      <w:pPr>
+        <w:ind w:left="3600" w:hanging="360"/>
+      </w:pPr>
+      <w:rPr>
+        <w:rFonts w:ascii="Courier New" w:hAnsi="Courier New" w:cs="Courier New" w:hint="default"/>
+      </w:rPr>
+    </w:lvl>
+    <w:lvl w:ilvl="5" w:tplc="0C0A0005" w:tentative="1">
+      <w:start w:val="1"/>
+      <w:numFmt w:val="bullet"/>
+      <w:lvlText w:val=""/>
+      <w:lvlJc w:val="left"/>
+      <w:pPr>
+        <w:ind w:left="4320" w:hanging="360"/>
+      </w:pPr>
+      <w:rPr>
+        <w:rFonts w:ascii="Wingdings" w:hAnsi="Wingdings" w:hint="default"/>
+      </w:rPr>
+    </w:lvl>
+    <w:lvl w:ilvl="6" w:tplc="0C0A0001" w:tentative="1">
+      <w:start w:val="1"/>
+      <w:numFmt w:val="bullet"/>
+      <w:lvlText w:val=""/>
+      <w:lvlJc w:val="left"/>
+      <w:pPr>
+        <w:ind w:left="5040" w:hanging="360"/>
+      </w:pPr>
+      <w:rPr>
+        <w:rFonts w:ascii="Symbol" w:hAnsi="Symbol" w:hint="default"/>
+      </w:rPr>
+    </w:lvl>
+    <w:lvl w:ilvl="7" w:tplc="0C0A0003" w:tentative="1">
+      <w:start w:val="1"/>
+      <w:numFmt w:val="bullet"/>
+      <w:lvlText w:val="o"/>
+      <w:lvlJc w:val="left"/>
+      <w:pPr>
+        <w:ind w:left="5760" w:hanging="360"/>
+      </w:pPr>
+      <w:rPr>
+        <w:rFonts w:ascii="Courier New" w:hAnsi="Courier New" w:cs="Courier New" w:hint="default"/>
+      </w:rPr>
+    </w:lvl>
+    <w:lvl w:ilvl="8" w:tplc="0C0A0005" w:tentative="1">
+      <w:start w:val="1"/>
+      <w:numFmt w:val="bullet"/>
+      <w:lvlText w:val=""/>
+      <w:lvlJc w:val="left"/>
+      <w:pPr>
+        <w:ind w:left="6480" w:hanging="360"/>
+      </w:pPr>
+      <w:rPr>
+        <w:rFonts w:ascii="Wingdings" w:hAnsi="Wingdings" w:hint="default"/>
+      </w:rPr>
+    </w:lvl>
+  </w:abstractNum>
+  <w:abstractNum w:abstractNumId="7">
     <w:nsid w:val="34032399"/>
     <w:multiLevelType w:val="hybridMultilevel"/>
     <w:tmpl w:val="AF665B4A"/>
@@ -14278,7 +18117,7 @@
       </w:rPr>
     </w:lvl>
   </w:abstractNum>
-  <w:abstractNum w:abstractNumId="7">
+  <w:abstractNum w:abstractNumId="8">
     <w:nsid w:val="3F0A1FE6"/>
     <w:multiLevelType w:val="hybridMultilevel"/>
     <w:tmpl w:val="D500E804"/>
@@ -14391,7 +18230,7 @@
       </w:rPr>
     </w:lvl>
   </w:abstractNum>
-  <w:abstractNum w:abstractNumId="8">
+  <w:abstractNum w:abstractNumId="9">
     <w:nsid w:val="42CC477C"/>
     <w:multiLevelType w:val="hybridMultilevel"/>
     <w:tmpl w:val="2314121A"/>
@@ -14504,7 +18343,7 @@
       </w:rPr>
     </w:lvl>
   </w:abstractNum>
-  <w:abstractNum w:abstractNumId="9">
+  <w:abstractNum w:abstractNumId="10">
     <w:nsid w:val="42ED4C27"/>
     <w:multiLevelType w:val="hybridMultilevel"/>
     <w:tmpl w:val="4D1EF080"/>
@@ -14617,7 +18456,7 @@
       </w:rPr>
     </w:lvl>
   </w:abstractNum>
-  <w:abstractNum w:abstractNumId="10">
+  <w:abstractNum w:abstractNumId="11">
     <w:nsid w:val="46514B26"/>
     <w:multiLevelType w:val="hybridMultilevel"/>
     <w:tmpl w:val="8DB6EA62"/>
@@ -14730,7 +18569,7 @@
       </w:rPr>
     </w:lvl>
   </w:abstractNum>
-  <w:abstractNum w:abstractNumId="11">
+  <w:abstractNum w:abstractNumId="12">
     <w:nsid w:val="532D3967"/>
     <w:multiLevelType w:val="hybridMultilevel"/>
     <w:tmpl w:val="BBF66576"/>
@@ -14843,7 +18682,7 @@
       </w:rPr>
     </w:lvl>
   </w:abstractNum>
-  <w:abstractNum w:abstractNumId="12">
+  <w:abstractNum w:abstractNumId="13">
     <w:nsid w:val="53CB4F2A"/>
     <w:multiLevelType w:val="hybridMultilevel"/>
     <w:tmpl w:val="7C96E31E"/>
@@ -14955,7 +18794,7 @@
       </w:rPr>
     </w:lvl>
   </w:abstractNum>
-  <w:abstractNum w:abstractNumId="13">
+  <w:abstractNum w:abstractNumId="14">
     <w:nsid w:val="55F43674"/>
     <w:multiLevelType w:val="hybridMultilevel"/>
     <w:tmpl w:val="9092B166"/>
@@ -15068,7 +18907,7 @@
       </w:rPr>
     </w:lvl>
   </w:abstractNum>
-  <w:abstractNum w:abstractNumId="14">
+  <w:abstractNum w:abstractNumId="15">
     <w:nsid w:val="564852F7"/>
     <w:multiLevelType w:val="hybridMultilevel"/>
     <w:tmpl w:val="1FD6D45A"/>
@@ -15181,7 +19020,119 @@
       </w:rPr>
     </w:lvl>
   </w:abstractNum>
-  <w:abstractNum w:abstractNumId="15">
+  <w:abstractNum w:abstractNumId="16">
+    <w:nsid w:val="603D5E8C"/>
+    <w:multiLevelType w:val="hybridMultilevel"/>
+    <w:tmpl w:val="9BE8B15A"/>
+    <w:lvl w:ilvl="0" w:tplc="0C0A0001">
+      <w:start w:val="1"/>
+      <w:numFmt w:val="bullet"/>
+      <w:lvlText w:val=""/>
+      <w:lvlJc w:val="left"/>
+      <w:pPr>
+        <w:ind w:left="720" w:hanging="360"/>
+      </w:pPr>
+      <w:rPr>
+        <w:rFonts w:ascii="Symbol" w:hAnsi="Symbol" w:hint="default"/>
+      </w:rPr>
+    </w:lvl>
+    <w:lvl w:ilvl="1" w:tplc="5420A5F4">
+      <w:numFmt w:val="bullet"/>
+      <w:lvlText w:val="•"/>
+      <w:lvlJc w:val="left"/>
+      <w:pPr>
+        <w:ind w:left="1440" w:hanging="360"/>
+      </w:pPr>
+      <w:rPr>
+        <w:rFonts w:ascii="Arial" w:eastAsia="Times New Roman" w:hAnsi="Arial" w:cs="Arial" w:hint="default"/>
+      </w:rPr>
+    </w:lvl>
+    <w:lvl w:ilvl="2" w:tplc="0C0A0005" w:tentative="1">
+      <w:start w:val="1"/>
+      <w:numFmt w:val="bullet"/>
+      <w:lvlText w:val=""/>
+      <w:lvlJc w:val="left"/>
+      <w:pPr>
+        <w:ind w:left="2160" w:hanging="360"/>
+      </w:pPr>
+      <w:rPr>
+        <w:rFonts w:ascii="Wingdings" w:hAnsi="Wingdings" w:hint="default"/>
+      </w:rPr>
+    </w:lvl>
+    <w:lvl w:ilvl="3" w:tplc="0C0A0001" w:tentative="1">
+      <w:start w:val="1"/>
+      <w:numFmt w:val="bullet"/>
+      <w:lvlText w:val=""/>
+      <w:lvlJc w:val="left"/>
+      <w:pPr>
+        <w:ind w:left="2880" w:hanging="360"/>
+      </w:pPr>
+      <w:rPr>
+        <w:rFonts w:ascii="Symbol" w:hAnsi="Symbol" w:hint="default"/>
+      </w:rPr>
+    </w:lvl>
+    <w:lvl w:ilvl="4" w:tplc="0C0A0003" w:tentative="1">
+      <w:start w:val="1"/>
+      <w:numFmt w:val="bullet"/>
+      <w:lvlText w:val="o"/>
+      <w:lvlJc w:val="left"/>
+      <w:pPr>
+        <w:ind w:left="3600" w:hanging="360"/>
+      </w:pPr>
+      <w:rPr>
+        <w:rFonts w:ascii="Courier New" w:hAnsi="Courier New" w:cs="Courier New" w:hint="default"/>
+      </w:rPr>
+    </w:lvl>
+    <w:lvl w:ilvl="5" w:tplc="0C0A0005" w:tentative="1">
+      <w:start w:val="1"/>
+      <w:numFmt w:val="bullet"/>
+      <w:lvlText w:val=""/>
+      <w:lvlJc w:val="left"/>
+      <w:pPr>
+        <w:ind w:left="4320" w:hanging="360"/>
+      </w:pPr>
+      <w:rPr>
+        <w:rFonts w:ascii="Wingdings" w:hAnsi="Wingdings" w:hint="default"/>
+      </w:rPr>
+    </w:lvl>
+    <w:lvl w:ilvl="6" w:tplc="0C0A0001" w:tentative="1">
+      <w:start w:val="1"/>
+      <w:numFmt w:val="bullet"/>
+      <w:lvlText w:val=""/>
+      <w:lvlJc w:val="left"/>
+      <w:pPr>
+        <w:ind w:left="5040" w:hanging="360"/>
+      </w:pPr>
+      <w:rPr>
+        <w:rFonts w:ascii="Symbol" w:hAnsi="Symbol" w:hint="default"/>
+      </w:rPr>
+    </w:lvl>
+    <w:lvl w:ilvl="7" w:tplc="0C0A0003" w:tentative="1">
+      <w:start w:val="1"/>
+      <w:numFmt w:val="bullet"/>
+      <w:lvlText w:val="o"/>
+      <w:lvlJc w:val="left"/>
+      <w:pPr>
+        <w:ind w:left="5760" w:hanging="360"/>
+      </w:pPr>
+      <w:rPr>
+        <w:rFonts w:ascii="Courier New" w:hAnsi="Courier New" w:cs="Courier New" w:hint="default"/>
+      </w:rPr>
+    </w:lvl>
+    <w:lvl w:ilvl="8" w:tplc="0C0A0005" w:tentative="1">
+      <w:start w:val="1"/>
+      <w:numFmt w:val="bullet"/>
+      <w:lvlText w:val=""/>
+      <w:lvlJc w:val="left"/>
+      <w:pPr>
+        <w:ind w:left="6480" w:hanging="360"/>
+      </w:pPr>
+      <w:rPr>
+        <w:rFonts w:ascii="Wingdings" w:hAnsi="Wingdings" w:hint="default"/>
+      </w:rPr>
+    </w:lvl>
+  </w:abstractNum>
+  <w:abstractNum w:abstractNumId="17">
     <w:nsid w:val="61B94ED0"/>
     <w:multiLevelType w:val="hybridMultilevel"/>
     <w:tmpl w:val="77A21F80"/>
@@ -15294,7 +19245,7 @@
       </w:rPr>
     </w:lvl>
   </w:abstractNum>
-  <w:abstractNum w:abstractNumId="16">
+  <w:abstractNum w:abstractNumId="18">
     <w:nsid w:val="7ADD30A3"/>
     <w:multiLevelType w:val="hybridMultilevel"/>
     <w:tmpl w:val="3830DA20"/>
@@ -15411,22 +19362,22 @@
     <w:abstractNumId w:val="2"/>
   </w:num>
   <w:num w:numId="2">
-    <w:abstractNumId w:val="13"/>
+    <w:abstractNumId w:val="14"/>
   </w:num>
   <w:num w:numId="3">
-    <w:abstractNumId w:val="6"/>
+    <w:abstractNumId w:val="7"/>
   </w:num>
   <w:num w:numId="4">
-    <w:abstractNumId w:val="12"/>
+    <w:abstractNumId w:val="13"/>
   </w:num>
   <w:num w:numId="5">
     <w:abstractNumId w:val="4"/>
   </w:num>
   <w:num w:numId="6">
-    <w:abstractNumId w:val="16"/>
+    <w:abstractNumId w:val="18"/>
   </w:num>
   <w:num w:numId="7">
-    <w:abstractNumId w:val="7"/>
+    <w:abstractNumId w:val="8"/>
   </w:num>
   <w:num w:numId="8">
     <w:abstractNumId w:val="5"/>
@@ -15435,16 +19386,16 @@
     <w:abstractNumId w:val="3"/>
   </w:num>
   <w:num w:numId="10">
-    <w:abstractNumId w:val="9"/>
+    <w:abstractNumId w:val="10"/>
   </w:num>
   <w:num w:numId="11">
-    <w:abstractNumId w:val="11"/>
+    <w:abstractNumId w:val="12"/>
   </w:num>
   <w:num w:numId="12">
-    <w:abstractNumId w:val="15"/>
+    <w:abstractNumId w:val="17"/>
   </w:num>
   <w:num w:numId="13">
-    <w:abstractNumId w:val="14"/>
+    <w:abstractNumId w:val="15"/>
   </w:num>
   <w:num w:numId="14">
     <w:abstractNumId w:val="1"/>
@@ -15453,10 +19404,16 @@
     <w:abstractNumId w:val="0"/>
   </w:num>
   <w:num w:numId="16">
-    <w:abstractNumId w:val="8"/>
+    <w:abstractNumId w:val="9"/>
   </w:num>
   <w:num w:numId="17">
-    <w:abstractNumId w:val="10"/>
+    <w:abstractNumId w:val="11"/>
+  </w:num>
+  <w:num w:numId="18">
+    <w:abstractNumId w:val="16"/>
+  </w:num>
+  <w:num w:numId="19">
+    <w:abstractNumId w:val="6"/>
   </w:num>
 </w:numbering>
 </file>
@@ -15620,7 +19577,7 @@
   <w:style w:type="paragraph" w:default="1" w:styleId="Normal">
     <w:name w:val="Normal"/>
     <w:qFormat/>
-    <w:rsid w:val="007B304B"/>
+    <w:rsid w:val="009A1175"/>
   </w:style>
   <w:style w:type="paragraph" w:styleId="Ttulo1">
     <w:name w:val="heading 1"/>

--- a/Documentacion/CAPITULO 2-MARCO TEORICO..docx
+++ b/Documentacion/CAPITULO 2-MARCO TEORICO..docx
@@ -44,6 +44,7 @@
     <w:p>
       <w:pPr>
         <w:pStyle w:val="Sinespaciado"/>
+        <w:jc w:val="both"/>
       </w:pPr>
       <w:r>
         <w:t>A lo largo de este proyecto</w:t>
@@ -67,11 +68,15 @@
         <w:jc w:val="both"/>
         <w:rPr>
           <w:rFonts w:ascii="Arial" w:hAnsi="Arial" w:cs="Arial"/>
-        </w:rPr>
-      </w:pPr>
-      <w:r>
-        <w:rPr>
-          <w:rFonts w:ascii="Arial" w:hAnsi="Arial" w:cs="Arial"/>
+          <w:sz w:val="24"/>
+          <w:szCs w:val="24"/>
+        </w:rPr>
+      </w:pPr>
+      <w:r>
+        <w:rPr>
+          <w:rFonts w:ascii="Arial" w:hAnsi="Arial" w:cs="Arial"/>
+          <w:sz w:val="24"/>
+          <w:szCs w:val="24"/>
           <w:u w:val="single"/>
         </w:rPr>
         <w:t>Realidad Aumentada (RA):</w:t>
@@ -79,12 +84,16 @@
       <w:r>
         <w:rPr>
           <w:rFonts w:ascii="Arial" w:hAnsi="Arial" w:cs="Arial"/>
+          <w:sz w:val="24"/>
+          <w:szCs w:val="24"/>
         </w:rPr>
         <w:t xml:space="preserve"> Tecnología que combina técnicas de reconocimiento de formas y visualización 3D para añadir virtualidad a una imagen real de forma coherente y en función de la </w:t>
       </w:r>
       <w:r>
         <w:rPr>
           <w:rFonts w:ascii="Arial" w:hAnsi="Arial" w:cs="Arial"/>
+          <w:sz w:val="24"/>
+          <w:szCs w:val="24"/>
         </w:rPr>
         <w:t>localización de la escena real.</w:t>
       </w:r>
@@ -104,11 +113,15 @@
         <w:jc w:val="both"/>
         <w:rPr>
           <w:rFonts w:ascii="Arial" w:hAnsi="Arial" w:cs="Arial"/>
-        </w:rPr>
-      </w:pPr>
-      <w:r>
-        <w:rPr>
-          <w:rFonts w:ascii="Arial" w:hAnsi="Arial" w:cs="Arial"/>
+          <w:sz w:val="24"/>
+          <w:szCs w:val="24"/>
+        </w:rPr>
+      </w:pPr>
+      <w:r>
+        <w:rPr>
+          <w:rFonts w:ascii="Arial" w:hAnsi="Arial" w:cs="Arial"/>
+          <w:sz w:val="24"/>
+          <w:szCs w:val="24"/>
           <w:u w:val="single"/>
         </w:rPr>
         <w:t>Dispositivo móvil</w:t>
@@ -116,12 +129,16 @@
       <w:r>
         <w:rPr>
           <w:rFonts w:ascii="Arial" w:hAnsi="Arial" w:cs="Arial"/>
+          <w:sz w:val="24"/>
+          <w:szCs w:val="24"/>
         </w:rPr>
         <w:t xml:space="preserve">: </w:t>
       </w:r>
       <w:r>
         <w:rPr>
           <w:rFonts w:ascii="Arial" w:hAnsi="Arial" w:cs="Arial"/>
+          <w:sz w:val="24"/>
+          <w:szCs w:val="24"/>
         </w:rPr>
         <w:t xml:space="preserve">aparatos electrónicos, generalmente de pequeño tamaño, con capacidades de procesamiento, conexión de red, memoria limitada y autonomía eléctrica, diseñados específicamente para una función y que puede ser manejado con dos manos. Los más comunes son los teléfonos móviles y tabletas. </w:t>
       </w:r>
@@ -141,11 +158,15 @@
         <w:jc w:val="both"/>
         <w:rPr>
           <w:rFonts w:ascii="Arial" w:hAnsi="Arial" w:cs="Arial"/>
-        </w:rPr>
-      </w:pPr>
-      <w:r>
-        <w:rPr>
-          <w:rFonts w:ascii="Arial" w:hAnsi="Arial" w:cs="Arial"/>
+          <w:sz w:val="24"/>
+          <w:szCs w:val="24"/>
+        </w:rPr>
+      </w:pPr>
+      <w:r>
+        <w:rPr>
+          <w:rFonts w:ascii="Arial" w:hAnsi="Arial" w:cs="Arial"/>
+          <w:sz w:val="24"/>
+          <w:szCs w:val="24"/>
           <w:u w:val="single"/>
         </w:rPr>
         <w:t>Smartphone</w:t>
@@ -153,12 +174,16 @@
       <w:r>
         <w:rPr>
           <w:rFonts w:ascii="Arial" w:hAnsi="Arial" w:cs="Arial"/>
+          <w:sz w:val="24"/>
+          <w:szCs w:val="24"/>
         </w:rPr>
         <w:t>:</w:t>
       </w:r>
       <w:r>
         <w:rPr>
           <w:rFonts w:ascii="Arial" w:hAnsi="Arial" w:cs="Arial"/>
+          <w:sz w:val="24"/>
+          <w:szCs w:val="24"/>
         </w:rPr>
         <w:t xml:space="preserve"> Teléfono inteligente. Teléfono móvil con mayores prestaciones de procesamiento y conectividad que un teléfono normal. </w:t>
       </w:r>
@@ -178,12 +203,13 @@
         <w:pStyle w:val="Sinespaciado"/>
         <w:jc w:val="both"/>
         <w:rPr>
-          <w:sz w:val="22"/>
+          <w:szCs w:val="24"/>
         </w:rPr>
       </w:pPr>
       <w:r>
         <w:rPr>
           <w:rFonts w:cs="Arial"/>
+          <w:szCs w:val="24"/>
           <w:u w:val="single"/>
         </w:rPr>
         <w:t>Tablet:</w:t>
@@ -191,12 +217,13 @@
       <w:r>
         <w:rPr>
           <w:rFonts w:cs="Arial"/>
+          <w:szCs w:val="24"/>
         </w:rPr>
         <w:t xml:space="preserve"> </w:t>
       </w:r>
       <w:r>
         <w:rPr>
-          <w:sz w:val="22"/>
+          <w:szCs w:val="24"/>
         </w:rPr>
         <w:t xml:space="preserve">es una </w:t>
       </w:r>
@@ -205,7 +232,7 @@
           <w:rPr>
             <w:rStyle w:val="Hipervnculo"/>
             <w:color w:val="000000" w:themeColor="text1"/>
-            <w:sz w:val="22"/>
+            <w:szCs w:val="24"/>
             <w:u w:val="none"/>
           </w:rPr>
           <w:t>computadora portátil</w:t>
@@ -213,7 +240,7 @@
       </w:hyperlink>
       <w:r>
         <w:rPr>
-          <w:sz w:val="22"/>
+          <w:szCs w:val="24"/>
         </w:rPr>
         <w:t xml:space="preserve"> de mayor tamaño que un </w:t>
       </w:r>
@@ -222,7 +249,7 @@
           <w:rPr>
             <w:rStyle w:val="Hipervnculo"/>
             <w:color w:val="000000" w:themeColor="text1"/>
-            <w:sz w:val="22"/>
+            <w:szCs w:val="24"/>
             <w:u w:val="none"/>
           </w:rPr>
           <w:t>teléfono inteligente</w:t>
@@ -230,7 +257,7 @@
       </w:hyperlink>
       <w:r>
         <w:rPr>
-          <w:sz w:val="22"/>
+          <w:szCs w:val="24"/>
         </w:rPr>
         <w:t xml:space="preserve"> , integrada en una </w:t>
       </w:r>
@@ -239,7 +266,7 @@
           <w:rPr>
             <w:rStyle w:val="Hipervnculo"/>
             <w:color w:val="000000" w:themeColor="text1"/>
-            <w:sz w:val="22"/>
+            <w:szCs w:val="24"/>
             <w:u w:val="none"/>
           </w:rPr>
           <w:t>pantalla táctil</w:t>
@@ -247,16 +274,28 @@
       </w:hyperlink>
       <w:r>
         <w:rPr>
-          <w:sz w:val="22"/>
-        </w:rPr>
-        <w:t xml:space="preserve"> con la que se interactúa primariamente con los dedos, sin necesidad de </w:t>
+          <w:szCs w:val="24"/>
+        </w:rPr>
+        <w:t xml:space="preserve"> con la que se interact</w:t>
+      </w:r>
+      <w:r>
+        <w:rPr>
+          <w:szCs w:val="24"/>
+        </w:rPr>
+        <w:t>úa principalmente</w:t>
+      </w:r>
+      <w:r>
+        <w:rPr>
+          <w:szCs w:val="24"/>
+        </w:rPr>
+        <w:t xml:space="preserve"> con los dedos, sin necesidad de </w:t>
       </w:r>
       <w:hyperlink r:id="rId9" w:tooltip="Teclado (informática)" w:history="1">
         <w:r>
           <w:rPr>
             <w:rStyle w:val="Hipervnculo"/>
             <w:color w:val="000000" w:themeColor="text1"/>
-            <w:sz w:val="22"/>
+            <w:szCs w:val="24"/>
             <w:u w:val="none"/>
           </w:rPr>
           <w:t>teclado</w:t>
@@ -264,7 +303,7 @@
       </w:hyperlink>
       <w:r>
         <w:rPr>
-          <w:sz w:val="22"/>
+          <w:szCs w:val="24"/>
         </w:rPr>
         <w:t xml:space="preserve"> físico ni </w:t>
       </w:r>
@@ -273,7 +312,7 @@
           <w:rPr>
             <w:rStyle w:val="Hipervnculo"/>
             <w:color w:val="000000" w:themeColor="text1"/>
-            <w:sz w:val="22"/>
+            <w:szCs w:val="24"/>
             <w:u w:val="none"/>
           </w:rPr>
           <w:t>ratón</w:t>
@@ -281,7 +320,7 @@
       </w:hyperlink>
       <w:r>
         <w:rPr>
-          <w:sz w:val="22"/>
+          <w:szCs w:val="24"/>
         </w:rPr>
         <w:t xml:space="preserve">. </w:t>
       </w:r>
@@ -301,11 +340,15 @@
         <w:jc w:val="both"/>
         <w:rPr>
           <w:rFonts w:ascii="Arial" w:hAnsi="Arial" w:cs="Arial"/>
-        </w:rPr>
-      </w:pPr>
-      <w:r>
-        <w:rPr>
-          <w:rFonts w:ascii="Arial" w:hAnsi="Arial" w:cs="Arial"/>
+          <w:sz w:val="24"/>
+          <w:szCs w:val="24"/>
+        </w:rPr>
+      </w:pPr>
+      <w:r>
+        <w:rPr>
+          <w:rFonts w:ascii="Arial" w:hAnsi="Arial" w:cs="Arial"/>
+          <w:sz w:val="24"/>
+          <w:szCs w:val="24"/>
           <w:u w:val="single"/>
         </w:rPr>
         <w:t>Kit de desarrollo de  software (SDK</w:t>
@@ -313,20 +356,18 @@
       <w:r>
         <w:rPr>
           <w:rFonts w:ascii="Arial" w:hAnsi="Arial" w:cs="Arial"/>
+          <w:sz w:val="24"/>
+          <w:szCs w:val="24"/>
         </w:rPr>
         <w:t>): Conjunto de herramientas de desarrollo</w:t>
       </w:r>
       <w:r>
         <w:rPr>
           <w:rFonts w:ascii="Arial" w:hAnsi="Arial" w:cs="Arial"/>
-        </w:rPr>
-        <w:t xml:space="preserve"> de </w:t>
-      </w:r>
-      <w:r>
-        <w:rPr>
-          <w:rFonts w:ascii="Arial" w:hAnsi="Arial" w:cs="Arial"/>
-        </w:rPr>
-        <w:t xml:space="preserve">software que permite al desarrollador crear aplicaciones para un sistema concreto.  </w:t>
+          <w:sz w:val="24"/>
+          <w:szCs w:val="24"/>
+        </w:rPr>
+        <w:t xml:space="preserve"> de software que permite al desarrollador crear aplicaciones para un sistema concreto.  </w:t>
       </w:r>
     </w:p>
     <w:p>
@@ -602,23 +643,7 @@
           <w:sz w:val="24"/>
           <w:szCs w:val="24"/>
         </w:rPr>
-        <w:t xml:space="preserve"> de un objeto, una persona o un vehículo con una</w:t>
-      </w:r>
-      <w:r>
-        <w:rPr>
-          <w:rFonts w:ascii="Arial" w:hAnsi="Arial" w:cs="Arial"/>
-          <w:sz w:val="24"/>
-          <w:szCs w:val="24"/>
-        </w:rPr>
-        <w:t xml:space="preserve"> precisión hasta de centímetros, </w:t>
-      </w:r>
-      <w:r>
-        <w:rPr>
-          <w:rFonts w:ascii="Arial" w:hAnsi="Arial" w:cs="Arial"/>
-          <w:sz w:val="24"/>
-          <w:szCs w:val="24"/>
-        </w:rPr>
-        <w:t>aunque lo habitual son unos pocos metros de precisión.</w:t>
+        <w:t xml:space="preserve"> de un objeto, una persona o un vehículo con una precisión hasta de centímetros, aunque lo habitual son unos pocos metros de precisión.</w:t>
       </w:r>
     </w:p>
     <w:p>
@@ -637,6 +662,8 @@
         <w:rPr>
           <w:rFonts w:ascii="Arial" w:hAnsi="Arial" w:cs="Arial"/>
           <w:color w:val="000000" w:themeColor="text1"/>
+          <w:sz w:val="24"/>
+          <w:szCs w:val="24"/>
         </w:rPr>
       </w:pPr>
       <w:proofErr w:type="spellStart"/>
@@ -644,6 +671,8 @@
         <w:rPr>
           <w:rFonts w:ascii="Arial" w:hAnsi="Arial" w:cs="Arial"/>
           <w:color w:val="000000" w:themeColor="text1"/>
+          <w:sz w:val="24"/>
+          <w:szCs w:val="24"/>
           <w:u w:val="single"/>
         </w:rPr>
         <w:t>Marker</w:t>
@@ -653,6 +682,8 @@
         <w:rPr>
           <w:rFonts w:ascii="Arial" w:hAnsi="Arial" w:cs="Arial"/>
           <w:color w:val="000000" w:themeColor="text1"/>
+          <w:sz w:val="24"/>
+          <w:szCs w:val="24"/>
           <w:u w:val="single"/>
         </w:rPr>
         <w:t>:</w:t>
@@ -661,6 +692,8 @@
         <w:rPr>
           <w:rFonts w:ascii="Arial" w:hAnsi="Arial" w:cs="Arial"/>
           <w:color w:val="000000" w:themeColor="text1"/>
+          <w:sz w:val="24"/>
+          <w:szCs w:val="24"/>
         </w:rPr>
         <w:t xml:space="preserve"> marcador o imagen utilizada en algunas aplicaciones de realidad aumentada y cuya posición condiciona el posicionamiento del objeto. </w:t>
       </w:r>
@@ -680,11 +713,15 @@
         <w:jc w:val="both"/>
         <w:rPr>
           <w:rFonts w:ascii="Arial" w:hAnsi="Arial" w:cs="Arial"/>
-        </w:rPr>
-      </w:pPr>
-      <w:r>
-        <w:rPr>
-          <w:rFonts w:ascii="Arial" w:hAnsi="Arial" w:cs="Arial"/>
+          <w:sz w:val="24"/>
+          <w:szCs w:val="24"/>
+        </w:rPr>
+      </w:pPr>
+      <w:r>
+        <w:rPr>
+          <w:rFonts w:ascii="Arial" w:hAnsi="Arial" w:cs="Arial"/>
+          <w:sz w:val="24"/>
+          <w:szCs w:val="24"/>
           <w:u w:val="single"/>
         </w:rPr>
         <w:t>Target</w:t>
@@ -692,6 +729,8 @@
       <w:r>
         <w:rPr>
           <w:rFonts w:ascii="Arial" w:hAnsi="Arial" w:cs="Arial"/>
+          <w:sz w:val="24"/>
+          <w:szCs w:val="24"/>
         </w:rPr>
         <w:t xml:space="preserve">: marcador natural o imagen que forma parte del entorno natural de una aplicación de RA y que sustituya a los clásicos marcadores. </w:t>
       </w:r>
@@ -711,11 +750,15 @@
         <w:jc w:val="both"/>
         <w:rPr>
           <w:rFonts w:ascii="Arial" w:hAnsi="Arial" w:cs="Arial"/>
-        </w:rPr>
-      </w:pPr>
-      <w:r>
-        <w:rPr>
-          <w:rFonts w:ascii="Arial" w:hAnsi="Arial" w:cs="Arial"/>
+          <w:sz w:val="24"/>
+          <w:szCs w:val="24"/>
+        </w:rPr>
+      </w:pPr>
+      <w:r>
+        <w:rPr>
+          <w:rFonts w:ascii="Arial" w:hAnsi="Arial" w:cs="Arial"/>
+          <w:sz w:val="24"/>
+          <w:szCs w:val="24"/>
           <w:u w:val="single"/>
         </w:rPr>
         <w:t xml:space="preserve">Head </w:t>
@@ -724,6 +767,8 @@
       <w:r>
         <w:rPr>
           <w:rFonts w:ascii="Arial" w:hAnsi="Arial" w:cs="Arial"/>
+          <w:sz w:val="24"/>
+          <w:szCs w:val="24"/>
           <w:u w:val="single"/>
         </w:rPr>
         <w:t>Mounted</w:t>
@@ -732,6 +777,8 @@
       <w:r>
         <w:rPr>
           <w:rFonts w:ascii="Arial" w:hAnsi="Arial" w:cs="Arial"/>
+          <w:sz w:val="24"/>
+          <w:szCs w:val="24"/>
           <w:u w:val="single"/>
         </w:rPr>
         <w:t xml:space="preserve"> </w:t>
@@ -740,6 +787,8 @@
       <w:r>
         <w:rPr>
           <w:rFonts w:ascii="Arial" w:hAnsi="Arial" w:cs="Arial"/>
+          <w:sz w:val="24"/>
+          <w:szCs w:val="24"/>
           <w:u w:val="single"/>
         </w:rPr>
         <w:t>Display</w:t>
@@ -748,6 +797,8 @@
       <w:r>
         <w:rPr>
           <w:rFonts w:ascii="Arial" w:hAnsi="Arial" w:cs="Arial"/>
+          <w:sz w:val="24"/>
+          <w:szCs w:val="24"/>
           <w:u w:val="single"/>
         </w:rPr>
         <w:t xml:space="preserve"> (HMD</w:t>
@@ -755,6 +806,8 @@
       <w:r>
         <w:rPr>
           <w:rFonts w:ascii="Arial" w:hAnsi="Arial" w:cs="Arial"/>
+          <w:sz w:val="24"/>
+          <w:szCs w:val="24"/>
         </w:rPr>
         <w:t>):  dispositivo de visualización similar a un casco, que permite reproducir imágenes creadas por ordenador sobre un "</w:t>
       </w:r>
@@ -762,6 +815,8 @@
       <w:r>
         <w:rPr>
           <w:rFonts w:ascii="Arial" w:hAnsi="Arial" w:cs="Arial"/>
+          <w:sz w:val="24"/>
+          <w:szCs w:val="24"/>
         </w:rPr>
         <w:t>display</w:t>
       </w:r>
@@ -769,6 +824,8 @@
       <w:r>
         <w:rPr>
           <w:rFonts w:ascii="Arial" w:hAnsi="Arial" w:cs="Arial"/>
+          <w:sz w:val="24"/>
+          <w:szCs w:val="24"/>
         </w:rPr>
         <w:t xml:space="preserve">" muy cercano a los ojos. </w:t>
       </w:r>
@@ -785,10 +842,15 @@
     <w:p>
       <w:pPr>
         <w:pStyle w:val="Sinespaciado"/>
+        <w:jc w:val="both"/>
+        <w:rPr>
+          <w:szCs w:val="24"/>
+        </w:rPr>
       </w:pPr>
       <w:r>
         <w:rPr>
           <w:rFonts w:cs="Arial"/>
+          <w:szCs w:val="24"/>
           <w:u w:val="single"/>
         </w:rPr>
         <w:t>Realidad Virtual (RV):</w:t>
@@ -796,17 +858,15 @@
       <w:r>
         <w:rPr>
           <w:rFonts w:cs="Arial"/>
+          <w:szCs w:val="24"/>
         </w:rPr>
         <w:t xml:space="preserve"> </w:t>
       </w:r>
       <w:r>
         <w:rPr>
-          <w:sz w:val="22"/>
-        </w:rPr>
-        <w:t>es una ciencia basada en el empleo de ordenadores y otros dispositivos, cuyo fin es producir una apariencia de realidad que permita al usuario tener la sensación de estar presente en ella.</w:t>
-      </w:r>
-      <w:r>
-        <w:t xml:space="preserve"> </w:t>
+          <w:szCs w:val="24"/>
+        </w:rPr>
+        <w:t xml:space="preserve">es una ciencia basada en el empleo de ordenadores y otros dispositivos, cuyo fin es producir una apariencia de realidad que permita al usuario tener la sensación de estar presente en ella. </w:t>
       </w:r>
     </w:p>
     <w:p>
@@ -817,25 +877,23 @@
     <w:p>
       <w:pPr>
         <w:pStyle w:val="Sinespaciado"/>
-        <w:rPr>
-          <w:sz w:val="22"/>
-        </w:rPr>
-      </w:pPr>
-      <w:r>
-        <w:rPr>
+        <w:jc w:val="both"/>
+        <w:rPr>
+          <w:szCs w:val="24"/>
+        </w:rPr>
+      </w:pPr>
+      <w:r>
+        <w:rPr>
+          <w:szCs w:val="24"/>
           <w:u w:val="single"/>
         </w:rPr>
-        <w:lastRenderedPageBreak/>
         <w:t>3G:</w:t>
       </w:r>
       <w:r>
-        <w:t xml:space="preserve"> </w:t>
-      </w:r>
-      <w:r>
-        <w:rPr>
-          <w:sz w:val="22"/>
-        </w:rPr>
-        <w:t>es la abreviación de tercera generación de transmisión de voz y datos a través de telefonía móvil mediante UMTS (servicio universal de telecomunicaciones móviles).</w:t>
+        <w:rPr>
+          <w:szCs w:val="24"/>
+        </w:rPr>
+        <w:t xml:space="preserve"> es la abreviación de tercera generación de transmisión de voz y datos a través de telefonía móvil mediante UMTS (servicio universal de telecomunicaciones móviles).</w:t>
       </w:r>
     </w:p>
     <w:p>
@@ -926,32 +984,31 @@
     <w:p>
       <w:pPr>
         <w:pStyle w:val="Sinespaciado"/>
+        <w:jc w:val="both"/>
         <w:rPr>
           <w:color w:val="000000" w:themeColor="text1"/>
-          <w:sz w:val="22"/>
-        </w:rPr>
-      </w:pPr>
-      <w:proofErr w:type="spellStart"/>
-      <w:r>
-        <w:rPr>
+          <w:szCs w:val="24"/>
+        </w:rPr>
+      </w:pPr>
+      <w:proofErr w:type="spellStart"/>
+      <w:r>
+        <w:rPr>
+          <w:szCs w:val="24"/>
           <w:u w:val="single"/>
         </w:rPr>
         <w:t>iOS</w:t>
       </w:r>
       <w:proofErr w:type="spellEnd"/>
       <w:r>
-        <w:t xml:space="preserve"> </w:t>
-      </w:r>
-      <w:r>
-        <w:rPr>
-          <w:sz w:val="22"/>
-        </w:rPr>
-        <w:t>(por sus sigl</w:t>
+        <w:rPr>
+          <w:szCs w:val="24"/>
+        </w:rPr>
+        <w:t xml:space="preserve"> (por sus sigl</w:t>
       </w:r>
       <w:r>
         <w:rPr>
           <w:color w:val="000000" w:themeColor="text1"/>
-          <w:sz w:val="22"/>
+          <w:szCs w:val="24"/>
         </w:rPr>
         <w:t xml:space="preserve">as en </w:t>
       </w:r>
@@ -960,7 +1017,7 @@
           <w:rPr>
             <w:rStyle w:val="Hipervnculo"/>
             <w:color w:val="000000" w:themeColor="text1"/>
-            <w:sz w:val="22"/>
+            <w:szCs w:val="24"/>
             <w:u w:val="none"/>
           </w:rPr>
           <w:t>inglés</w:t>
@@ -969,7 +1026,7 @@
       <w:r>
         <w:rPr>
           <w:color w:val="000000" w:themeColor="text1"/>
-          <w:sz w:val="22"/>
+          <w:szCs w:val="24"/>
         </w:rPr>
         <w:t xml:space="preserve"> </w:t>
       </w:r>
@@ -979,7 +1036,7 @@
           <w:i/>
           <w:iCs/>
           <w:color w:val="000000" w:themeColor="text1"/>
-          <w:sz w:val="22"/>
+          <w:szCs w:val="24"/>
         </w:rPr>
         <w:t>iPhone</w:t>
       </w:r>
@@ -989,7 +1046,7 @@
           <w:i/>
           <w:iCs/>
           <w:color w:val="000000" w:themeColor="text1"/>
-          <w:sz w:val="22"/>
+          <w:szCs w:val="24"/>
         </w:rPr>
         <w:t>/</w:t>
       </w:r>
@@ -999,7 +1056,7 @@
           <w:i/>
           <w:iCs/>
           <w:color w:val="000000" w:themeColor="text1"/>
-          <w:sz w:val="22"/>
+          <w:szCs w:val="24"/>
         </w:rPr>
         <w:t>iPod</w:t>
       </w:r>
@@ -1009,7 +1066,7 @@
           <w:i/>
           <w:iCs/>
           <w:color w:val="000000" w:themeColor="text1"/>
-          <w:sz w:val="22"/>
+          <w:szCs w:val="24"/>
         </w:rPr>
         <w:t>/</w:t>
       </w:r>
@@ -1019,7 +1076,7 @@
           <w:i/>
           <w:iCs/>
           <w:color w:val="000000" w:themeColor="text1"/>
-          <w:sz w:val="22"/>
+          <w:szCs w:val="24"/>
         </w:rPr>
         <w:t>iPad</w:t>
       </w:r>
@@ -1029,7 +1086,7 @@
           <w:i/>
           <w:iCs/>
           <w:color w:val="000000" w:themeColor="text1"/>
-          <w:sz w:val="22"/>
+          <w:szCs w:val="24"/>
         </w:rPr>
         <w:t xml:space="preserve"> </w:t>
       </w:r>
@@ -1039,7 +1096,7 @@
           <w:i/>
           <w:iCs/>
           <w:color w:val="000000" w:themeColor="text1"/>
-          <w:sz w:val="22"/>
+          <w:szCs w:val="24"/>
         </w:rPr>
         <w:t>Operating</w:t>
       </w:r>
@@ -1049,7 +1106,7 @@
           <w:i/>
           <w:iCs/>
           <w:color w:val="000000" w:themeColor="text1"/>
-          <w:sz w:val="22"/>
+          <w:szCs w:val="24"/>
         </w:rPr>
         <w:t xml:space="preserve"> </w:t>
       </w:r>
@@ -1059,7 +1116,7 @@
           <w:i/>
           <w:iCs/>
           <w:color w:val="000000" w:themeColor="text1"/>
-          <w:sz w:val="22"/>
+          <w:szCs w:val="24"/>
         </w:rPr>
         <w:t>System</w:t>
       </w:r>
@@ -1069,21 +1126,21 @@
           <w:i/>
           <w:iCs/>
           <w:color w:val="000000" w:themeColor="text1"/>
-          <w:sz w:val="22"/>
+          <w:szCs w:val="24"/>
         </w:rPr>
         <w:t>)</w:t>
       </w:r>
       <w:r>
         <w:rPr>
           <w:color w:val="000000" w:themeColor="text1"/>
-          <w:sz w:val="22"/>
+          <w:szCs w:val="24"/>
         </w:rPr>
         <w:t>:</w:t>
       </w:r>
       <w:r>
         <w:rPr>
           <w:color w:val="000000" w:themeColor="text1"/>
-          <w:sz w:val="22"/>
+          <w:szCs w:val="24"/>
         </w:rPr>
         <w:t xml:space="preserve"> es un </w:t>
       </w:r>
@@ -1092,7 +1149,7 @@
           <w:rPr>
             <w:rStyle w:val="Hipervnculo"/>
             <w:color w:val="000000" w:themeColor="text1"/>
-            <w:sz w:val="22"/>
+            <w:szCs w:val="24"/>
             <w:u w:val="none"/>
           </w:rPr>
           <w:t>sistema operativo</w:t>
@@ -1101,7 +1158,7 @@
       <w:r>
         <w:rPr>
           <w:color w:val="000000" w:themeColor="text1"/>
-          <w:sz w:val="22"/>
+          <w:szCs w:val="24"/>
         </w:rPr>
         <w:t xml:space="preserve"> móvil de la empresa </w:t>
       </w:r>
@@ -1110,7 +1167,7 @@
           <w:rPr>
             <w:rStyle w:val="Hipervnculo"/>
             <w:color w:val="000000" w:themeColor="text1"/>
-            <w:sz w:val="22"/>
+            <w:szCs w:val="24"/>
             <w:u w:val="none"/>
           </w:rPr>
           <w:t>Apple Inc</w:t>
@@ -1119,7 +1176,7 @@
       <w:r>
         <w:rPr>
           <w:color w:val="000000" w:themeColor="text1"/>
-          <w:sz w:val="22"/>
+          <w:szCs w:val="24"/>
         </w:rPr>
         <w:t>.</w:t>
       </w:r>
@@ -1137,12 +1194,13 @@
         <w:pStyle w:val="Sinespaciado"/>
         <w:jc w:val="both"/>
         <w:rPr>
-          <w:sz w:val="22"/>
+          <w:szCs w:val="24"/>
         </w:rPr>
       </w:pPr>
       <w:r>
         <w:rPr>
           <w:color w:val="000000" w:themeColor="text1"/>
+          <w:szCs w:val="24"/>
           <w:u w:val="single"/>
         </w:rPr>
         <w:t>Android:</w:t>
@@ -1150,22 +1208,16 @@
       <w:r>
         <w:rPr>
           <w:color w:val="000000" w:themeColor="text1"/>
-        </w:rPr>
-        <w:t xml:space="preserve"> </w:t>
-      </w:r>
-      <w:r>
-        <w:rPr>
-          <w:color w:val="000000" w:themeColor="text1"/>
-          <w:sz w:val="22"/>
-        </w:rPr>
-        <w:t xml:space="preserve">es un </w:t>
+          <w:szCs w:val="24"/>
+        </w:rPr>
+        <w:t xml:space="preserve"> es un </w:t>
       </w:r>
       <w:hyperlink r:id="rId21" w:tooltip="Sistema operativo" w:history="1">
         <w:r>
           <w:rPr>
             <w:rStyle w:val="Hipervnculo"/>
             <w:color w:val="000000" w:themeColor="text1"/>
-            <w:sz w:val="22"/>
+            <w:szCs w:val="24"/>
             <w:u w:val="none"/>
           </w:rPr>
           <w:t>sistema operativo</w:t>
@@ -1174,50 +1226,16 @@
       <w:r>
         <w:rPr>
           <w:color w:val="000000" w:themeColor="text1"/>
-          <w:sz w:val="22"/>
-        </w:rPr>
-        <w:t xml:space="preserve"> basado en el </w:t>
-      </w:r>
-      <w:proofErr w:type="spellStart"/>
-      <w:r>
-        <w:rPr>
-          <w:color w:val="000000" w:themeColor="text1"/>
-          <w:sz w:val="22"/>
-        </w:rPr>
-        <w:t>kernel</w:t>
-      </w:r>
-      <w:proofErr w:type="spellEnd"/>
-      <w:r>
-        <w:rPr>
-          <w:color w:val="000000" w:themeColor="text1"/>
-          <w:sz w:val="22"/>
-        </w:rPr>
-        <w:t xml:space="preserve"> de </w:t>
-      </w:r>
-      <w:hyperlink r:id="rId22" w:tooltip="Linux" w:history="1">
+          <w:szCs w:val="24"/>
+        </w:rPr>
+        <w:t xml:space="preserve"> diseñado principalmente para dispositivos móviles con </w:t>
+      </w:r>
+      <w:hyperlink r:id="rId22" w:tooltip="Pantalla táctil" w:history="1">
         <w:r>
           <w:rPr>
             <w:rStyle w:val="Hipervnculo"/>
             <w:color w:val="000000" w:themeColor="text1"/>
-            <w:sz w:val="22"/>
-            <w:u w:val="none"/>
-          </w:rPr>
-          <w:t>Linux</w:t>
-        </w:r>
-      </w:hyperlink>
-      <w:r>
-        <w:rPr>
-          <w:color w:val="000000" w:themeColor="text1"/>
-          <w:sz w:val="22"/>
-        </w:rPr>
-        <w:t xml:space="preserve"> diseñado principalmente para dispositivos móviles con </w:t>
-      </w:r>
-      <w:hyperlink r:id="rId23" w:tooltip="Pantalla táctil" w:history="1">
-        <w:r>
-          <w:rPr>
-            <w:rStyle w:val="Hipervnculo"/>
-            <w:color w:val="000000" w:themeColor="text1"/>
-            <w:sz w:val="22"/>
+            <w:szCs w:val="24"/>
             <w:u w:val="none"/>
           </w:rPr>
           <w:t>pantalla táctil</w:t>
@@ -1226,16 +1244,16 @@
       <w:r>
         <w:rPr>
           <w:color w:val="000000" w:themeColor="text1"/>
-          <w:sz w:val="22"/>
+          <w:szCs w:val="24"/>
         </w:rPr>
         <w:t xml:space="preserve">, como </w:t>
       </w:r>
-      <w:hyperlink r:id="rId24" w:tooltip="Teléfonos inteligentes" w:history="1">
+      <w:hyperlink r:id="rId23" w:tooltip="Teléfonos inteligentes" w:history="1">
         <w:r>
           <w:rPr>
             <w:rStyle w:val="Hipervnculo"/>
             <w:color w:val="000000" w:themeColor="text1"/>
-            <w:sz w:val="22"/>
+            <w:szCs w:val="24"/>
             <w:u w:val="none"/>
           </w:rPr>
           <w:t>teléfonos</w:t>
@@ -1244,7 +1262,7 @@
           <w:rPr>
             <w:rStyle w:val="Hipervnculo"/>
             <w:color w:val="000000" w:themeColor="text1"/>
-            <w:sz w:val="22"/>
+            <w:szCs w:val="24"/>
             <w:u w:val="none"/>
           </w:rPr>
           <w:t xml:space="preserve"> inteligentes</w:t>
@@ -1253,16 +1271,16 @@
       <w:r>
         <w:rPr>
           <w:color w:val="000000" w:themeColor="text1"/>
-          <w:sz w:val="22"/>
+          <w:szCs w:val="24"/>
         </w:rPr>
         <w:t xml:space="preserve"> o </w:t>
       </w:r>
-      <w:hyperlink r:id="rId25" w:tooltip="Tableta (computadora)" w:history="1">
+      <w:hyperlink r:id="rId24" w:tooltip="Tableta (computadora)" w:history="1">
         <w:r>
           <w:rPr>
             <w:rStyle w:val="Hipervnculo"/>
             <w:color w:val="000000" w:themeColor="text1"/>
-            <w:sz w:val="22"/>
+            <w:szCs w:val="24"/>
             <w:u w:val="none"/>
           </w:rPr>
           <w:t>tabletas</w:t>
@@ -1271,19 +1289,19 @@
       <w:r>
         <w:rPr>
           <w:color w:val="000000" w:themeColor="text1"/>
-          <w:sz w:val="22"/>
+          <w:szCs w:val="24"/>
         </w:rPr>
         <w:t xml:space="preserve">, y también para relojes inteligentes, televisores y automóviles, inicialmente desarrollado </w:t>
       </w:r>
       <w:r>
         <w:rPr>
-          <w:sz w:val="22"/>
+          <w:szCs w:val="24"/>
         </w:rPr>
         <w:t>por Android, Inc</w:t>
       </w:r>
       <w:r>
         <w:rPr>
-          <w:sz w:val="22"/>
+          <w:szCs w:val="24"/>
         </w:rPr>
         <w:t>.</w:t>
       </w:r>
@@ -1315,7 +1333,7 @@
       <w:r>
         <w:t xml:space="preserve"> es un </w:t>
       </w:r>
-      <w:hyperlink r:id="rId26" w:tooltip="Software" w:history="1">
+      <w:hyperlink r:id="rId25" w:tooltip="Software" w:history="1">
         <w:r>
           <w:rPr>
             <w:rStyle w:val="Hipervnculo"/>
@@ -1401,6 +1419,12 @@
         <w:pStyle w:val="Sinespaciado"/>
         <w:jc w:val="both"/>
       </w:pPr>
+    </w:p>
+    <w:p>
+      <w:pPr>
+        <w:pStyle w:val="Sinespaciado"/>
+        <w:jc w:val="both"/>
+      </w:pPr>
       <w:proofErr w:type="spellStart"/>
       <w:r>
         <w:rPr>
@@ -1416,37 +1440,14 @@
           <w:rFonts w:cs="Arial"/>
           <w:szCs w:val="24"/>
         </w:rPr>
-        <w:t>: El</w:t>
+        <w:t>: C</w:t>
       </w:r>
       <w:r>
         <w:rPr>
           <w:rFonts w:cs="Arial"/>
           <w:szCs w:val="24"/>
         </w:rPr>
-        <w:t xml:space="preserve"> </w:t>
-      </w:r>
-      <w:proofErr w:type="spellStart"/>
-      <w:r>
-        <w:rPr>
-          <w:rFonts w:cs="Arial"/>
-          <w:szCs w:val="24"/>
-        </w:rPr>
-        <w:t>tra</w:t>
-      </w:r>
-      <w:r>
-        <w:rPr>
-          <w:rFonts w:cs="Arial"/>
-          <w:szCs w:val="24"/>
-        </w:rPr>
-        <w:t>cker</w:t>
-      </w:r>
-      <w:proofErr w:type="spellEnd"/>
-      <w:r>
-        <w:rPr>
-          <w:rFonts w:cs="Arial"/>
-          <w:szCs w:val="24"/>
-        </w:rPr>
-        <w:t xml:space="preserve"> contiene los algoritmos de visión computacional para detectar y seguir los objetos en</w:t>
+        <w:t>ontiene los algoritmos de visión computacional para detectar y seguir los objetos en</w:t>
       </w:r>
       <w:r>
         <w:rPr>
@@ -1742,7 +1743,16 @@
           <w:sz w:val="24"/>
           <w:szCs w:val="24"/>
         </w:rPr>
-        <w:t xml:space="preserve"> abrió una escuela de sordos en Connecticut (Estados Unidos) donde sentó las bases para la ASL, tomando como referencia la lengua de signos francesa y algunos signos utilizados por las tribus indias de Norteamérica. En 1965 William </w:t>
+        <w:t xml:space="preserve"> abrió una escuela de sordos en Connecticut (Estados Unidos) donde sentó las bases para la ASL, tomando como referencia la lengua de signos francesa y algunos signos utilizados por las tribus indias de </w:t>
+      </w:r>
+      <w:r>
+        <w:rPr>
+          <w:rFonts w:ascii="Arial" w:hAnsi="Arial" w:cs="Arial"/>
+          <w:sz w:val="24"/>
+          <w:szCs w:val="24"/>
+        </w:rPr>
+        <w:lastRenderedPageBreak/>
+        <w:t xml:space="preserve">Norteamérica. En 1965 William </w:t>
       </w:r>
       <w:proofErr w:type="spellStart"/>
       <w:r>
@@ -1985,7 +1995,7 @@
         </w:rPr>
         <w:t xml:space="preserve"> [</w:t>
       </w:r>
-      <w:hyperlink r:id="rId27" w:history="1">
+      <w:hyperlink r:id="rId26" w:history="1">
         <w:r>
           <w:rPr>
             <w:rStyle w:val="Hipervnculo"/>
@@ -2023,7 +2033,6 @@
           <w:sz w:val="24"/>
           <w:szCs w:val="24"/>
         </w:rPr>
-        <w:lastRenderedPageBreak/>
         <w:t xml:space="preserve">En la actualidad </w:t>
       </w:r>
       <w:r>
@@ -2386,7 +2395,15 @@
           <w:sz w:val="24"/>
           <w:szCs w:val="24"/>
         </w:rPr>
-        <w:t>scopio, un aparato para sordos, etc.</w:t>
+        <w:t>scopio</w:t>
+      </w:r>
+      <w:r>
+        <w:rPr>
+          <w:rFonts w:ascii="Arial" w:eastAsia="Times New Roman" w:hAnsi="Arial" w:cs="Arial"/>
+          <w:sz w:val="24"/>
+          <w:szCs w:val="24"/>
+        </w:rPr>
+        <w:t>, etc.</w:t>
       </w:r>
       <w:r>
         <w:rPr>
@@ -2498,16 +2515,14 @@
         </w:rPr>
         <w:t xml:space="preserve">un dispositivo </w:t>
       </w:r>
-      <w:proofErr w:type="spellStart"/>
-      <w:r>
-        <w:rPr>
-          <w:rFonts w:ascii="Arial" w:eastAsia="Times New Roman" w:hAnsi="Arial" w:cs="Arial"/>
-          <w:sz w:val="24"/>
-          <w:szCs w:val="24"/>
-        </w:rPr>
-        <w:t>movil</w:t>
-      </w:r>
-      <w:proofErr w:type="spellEnd"/>
+      <w:r>
+        <w:rPr>
+          <w:rFonts w:ascii="Arial" w:eastAsia="Times New Roman" w:hAnsi="Arial" w:cs="Arial"/>
+          <w:sz w:val="24"/>
+          <w:szCs w:val="24"/>
+        </w:rPr>
+        <w:t>móvil</w:t>
+      </w:r>
       <w:r>
         <w:rPr>
           <w:rFonts w:ascii="Arial" w:eastAsia="Times New Roman" w:hAnsi="Arial" w:cs="Arial"/>
@@ -2553,18 +2568,17 @@
           <w:sz w:val="24"/>
           <w:szCs w:val="24"/>
         </w:rPr>
+        <w:lastRenderedPageBreak/>
         <w:t xml:space="preserve">Mejora el mundo real(agregando nueva </w:t>
       </w:r>
-      <w:proofErr w:type="spellStart"/>
-      <w:r>
-        <w:rPr>
-          <w:rFonts w:ascii="Arial" w:eastAsia="Times New Roman" w:hAnsi="Arial" w:cs="Arial"/>
-          <w:sz w:val="24"/>
-          <w:szCs w:val="24"/>
-        </w:rPr>
-        <w:t>informacion</w:t>
-      </w:r>
-      <w:proofErr w:type="spellEnd"/>
+      <w:r>
+        <w:rPr>
+          <w:rFonts w:ascii="Arial" w:eastAsia="Times New Roman" w:hAnsi="Arial" w:cs="Arial"/>
+          <w:sz w:val="24"/>
+          <w:szCs w:val="24"/>
+        </w:rPr>
+        <w:t>información</w:t>
+      </w:r>
       <w:r>
         <w:rPr>
           <w:rFonts w:ascii="Arial" w:eastAsia="Times New Roman" w:hAnsi="Arial" w:cs="Arial"/>
@@ -2712,16 +2726,7 @@
           <w:sz w:val="24"/>
           <w:szCs w:val="24"/>
         </w:rPr>
-        <w:t xml:space="preserve"> procesar la imagen real añadiendo esta información </w:t>
-      </w:r>
-      <w:r>
-        <w:rPr>
-          <w:rFonts w:ascii="Arial" w:eastAsia="Times New Roman" w:hAnsi="Arial" w:cs="Arial"/>
-          <w:sz w:val="24"/>
-          <w:szCs w:val="24"/>
-        </w:rPr>
-        <w:lastRenderedPageBreak/>
-        <w:t>(proc</w:t>
+        <w:t xml:space="preserve"> procesar la imagen real añadiendo esta información (proc</w:t>
       </w:r>
       <w:r>
         <w:rPr>
@@ -2973,6 +2978,17 @@
           <w:szCs w:val="24"/>
         </w:rPr>
       </w:pPr>
+    </w:p>
+    <w:p>
+      <w:pPr>
+        <w:spacing w:after="0" w:line="240" w:lineRule="auto"/>
+        <w:jc w:val="both"/>
+        <w:rPr>
+          <w:rFonts w:ascii="Arial" w:eastAsia="Times New Roman" w:hAnsi="Arial" w:cs="Arial"/>
+          <w:sz w:val="24"/>
+          <w:szCs w:val="24"/>
+        </w:rPr>
+      </w:pPr>
       <w:r>
         <w:rPr>
           <w:rFonts w:ascii="Arial" w:eastAsia="Times New Roman" w:hAnsi="Arial" w:cs="Arial"/>
@@ -3062,7 +3078,15 @@
           <w:sz w:val="24"/>
           <w:szCs w:val="24"/>
         </w:rPr>
-        <w:t xml:space="preserve"> documentación, ejemplos</w:t>
+        <w:t xml:space="preserve"> documentación y </w:t>
+      </w:r>
+      <w:r>
+        <w:rPr>
+          <w:rFonts w:ascii="Arial" w:eastAsia="Times New Roman" w:hAnsi="Arial" w:cs="Arial"/>
+          <w:sz w:val="24"/>
+          <w:szCs w:val="24"/>
+        </w:rPr>
+        <w:t xml:space="preserve"> ejemplos</w:t>
       </w:r>
       <w:r>
         <w:rPr>
@@ -3163,6 +3187,17 @@
           <w:szCs w:val="24"/>
         </w:rPr>
       </w:pPr>
+    </w:p>
+    <w:p>
+      <w:pPr>
+        <w:spacing w:after="0" w:line="240" w:lineRule="auto"/>
+        <w:jc w:val="both"/>
+        <w:rPr>
+          <w:rFonts w:ascii="Arial" w:eastAsia="Times New Roman" w:hAnsi="Arial" w:cs="Arial"/>
+          <w:sz w:val="24"/>
+          <w:szCs w:val="24"/>
+        </w:rPr>
+      </w:pPr>
       <w:r>
         <w:rPr>
           <w:rFonts w:ascii="Arial" w:eastAsia="Times New Roman" w:hAnsi="Arial" w:cs="Arial"/>
@@ -3380,7 +3415,49 @@
           <w:sz w:val="24"/>
           <w:szCs w:val="24"/>
         </w:rPr>
-        <w:t xml:space="preserve"> y podremos descargarnos para su utilización en nuestra aplicación.  </w:t>
+        <w:t xml:space="preserve"> y podremos descargarnos para su utilización en nuestra aplicación</w:t>
+      </w:r>
+      <w:r>
+        <w:rPr>
+          <w:rFonts w:ascii="Arial" w:eastAsia="Times New Roman" w:hAnsi="Arial" w:cs="Arial"/>
+          <w:sz w:val="24"/>
+          <w:szCs w:val="24"/>
+        </w:rPr>
+        <w:t xml:space="preserve"> </w:t>
+      </w:r>
+      <w:r>
+        <w:rPr>
+          <w:rFonts w:ascii="Arial" w:hAnsi="Arial" w:cs="Arial"/>
+          <w:sz w:val="24"/>
+          <w:szCs w:val="24"/>
+        </w:rPr>
+        <w:t>[</w:t>
+      </w:r>
+      <w:proofErr w:type="spellStart"/>
+      <w:r>
+        <w:rPr>
+          <w:rFonts w:ascii="Arial" w:hAnsi="Arial" w:cs="Arial"/>
+          <w:sz w:val="24"/>
+          <w:szCs w:val="24"/>
+        </w:rPr>
+        <w:t>IñarreaSagüés</w:t>
+      </w:r>
+      <w:proofErr w:type="spellEnd"/>
+      <w:r>
+        <w:rPr>
+          <w:rFonts w:ascii="Arial" w:hAnsi="Arial" w:cs="Arial"/>
+          <w:sz w:val="24"/>
+          <w:szCs w:val="24"/>
+        </w:rPr>
+        <w:t>, 2012]</w:t>
+      </w:r>
+      <w:r>
+        <w:rPr>
+          <w:rFonts w:ascii="Arial" w:eastAsia="Times New Roman" w:hAnsi="Arial" w:cs="Arial"/>
+          <w:sz w:val="24"/>
+          <w:szCs w:val="24"/>
+        </w:rPr>
+        <w:t xml:space="preserve">.  </w:t>
       </w:r>
     </w:p>
     <w:p>
@@ -3437,32 +3514,6 @@
           <w:szCs w:val="24"/>
         </w:rPr>
         <w:t xml:space="preserve"> como desarrolladores del mismo</w:t>
-      </w:r>
-      <w:r>
-        <w:rPr>
-          <w:rFonts w:ascii="Arial" w:hAnsi="Arial" w:cs="Arial"/>
-          <w:sz w:val="24"/>
-          <w:szCs w:val="24"/>
-        </w:rPr>
-        <w:t>[</w:t>
-      </w:r>
-      <w:proofErr w:type="spellStart"/>
-      <w:r>
-        <w:rPr>
-          <w:rFonts w:ascii="Arial" w:hAnsi="Arial" w:cs="Arial"/>
-          <w:sz w:val="24"/>
-          <w:szCs w:val="24"/>
-        </w:rPr>
-        <w:t>IñarreaSagüés</w:t>
-      </w:r>
-      <w:proofErr w:type="spellEnd"/>
-      <w:r>
-        <w:rPr>
-          <w:rFonts w:ascii="Arial" w:hAnsi="Arial" w:cs="Arial"/>
-          <w:sz w:val="24"/>
-          <w:szCs w:val="24"/>
-        </w:rPr>
-        <w:t>, 2012]</w:t>
       </w:r>
       <w:r>
         <w:rPr>
@@ -3571,7 +3622,14 @@
         <w:rPr>
           <w:rFonts w:ascii="Arial" w:hAnsi="Arial" w:cs="Arial"/>
         </w:rPr>
-        <w:t xml:space="preserve"> La aplicación accentac, de carácter gratuito, describe y sitúa los servicios necesarios para facilitar la accesibilidad y movilidad de los mismos en rampas, ascensores, baños, accesos, salidas de emergencia, puntos de información. Esta aplicación es muy útil para los ciudadanos con discapacidad visual, auditiva o con dificultades de movilidad que necesiten un apoyo al estar en un nuevo entorno</w:t>
+        <w:t xml:space="preserve"> La aplicación accentac, de carácter gratuito, describe y </w:t>
+      </w:r>
+      <w:r>
+        <w:rPr>
+          <w:rFonts w:ascii="Arial" w:hAnsi="Arial" w:cs="Arial"/>
+        </w:rPr>
+        <w:lastRenderedPageBreak/>
+        <w:t>sitúa los servicios necesarios para facilitar la accesibilidad y movilidad de los mismos en rampas, ascensores, baños, accesos, salidas de emergencia, puntos de información. Esta aplicación es muy útil para los ciudadanos con discapacidad visual, auditiva o con dificultades de movilidad que necesiten un apoyo al estar en un nuevo entorno</w:t>
       </w:r>
       <w:r>
         <w:rPr>
@@ -3611,47 +3669,9 @@
         <w:jc w:val="both"/>
         <w:rPr>
           <w:rFonts w:ascii="Arial" w:hAnsi="Arial" w:cs="Arial"/>
-        </w:rPr>
-      </w:pPr>
-      <w:r>
-        <w:rPr>
-          <w:rFonts w:ascii="Arial" w:hAnsi="Arial" w:cs="Arial"/>
-        </w:rPr>
-        <w:t xml:space="preserve">En el ámbito del cine, hay que destacar que en el Instituto de Desarrollo Tecnológico y Promoción de la Innovación de la Universidad Carlos III de Madrid se ha desarrollado la aplicación ‘Whatscine’; un sistema de accesibilidad de bajo coste para cine digital que muestra audio descripciones, </w:t>
-      </w:r>
-      <w:r>
-        <w:rPr>
-          <w:rFonts w:ascii="Arial" w:hAnsi="Arial" w:cs="Arial"/>
-        </w:rPr>
-        <w:lastRenderedPageBreak/>
-        <w:t>subtitulado y traducción al lenguaje de signos de las películas para ayudar a las personas con discapacidad auditiva y visual</w:t>
-      </w:r>
-      <w:r>
-        <w:rPr>
-          <w:rFonts w:ascii="Arial" w:hAnsi="Arial" w:cs="Arial"/>
-          <w:vertAlign w:val="superscript"/>
-        </w:rPr>
-        <w:t xml:space="preserve"> </w:t>
-      </w:r>
-      <w:r>
-        <w:rPr>
-          <w:rFonts w:ascii="Arial" w:hAnsi="Arial" w:cs="Arial"/>
-        </w:rPr>
-        <w:t xml:space="preserve">[Bernat, </w:t>
-      </w:r>
-      <w:r>
-        <w:rPr>
-          <w:rStyle w:val="fecha"/>
-          <w:rFonts w:ascii="Arial" w:hAnsi="Arial" w:cs="Arial"/>
-        </w:rPr>
-        <w:t>2013</w:t>
-      </w:r>
-      <w:r>
-        <w:rPr>
-          <w:rFonts w:ascii="Arial" w:hAnsi="Arial" w:cs="Arial"/>
-        </w:rPr>
-        <w:t xml:space="preserve">]. </w:t>
-      </w:r>
+          <w:color w:val="000000" w:themeColor="text1"/>
+        </w:rPr>
+      </w:pPr>
     </w:p>
     <w:p>
       <w:pPr>
@@ -3667,6 +3687,60 @@
         <w:rPr>
           <w:rFonts w:ascii="Arial" w:hAnsi="Arial" w:cs="Arial"/>
         </w:rPr>
+        <w:t>En el ámbito del cine, hay que destacar que en el Instituto de Desarrollo Tecnológico y Promoción de la Innovación de la Universidad Carlos III de Madrid se ha desarrollado la aplicación ‘Whatscine’; un sistema de accesibilidad de bajo coste para cine digital que muestra audio descripciones, subtitulado y traducción al lenguaje de signos de las películas para ayudar a las personas con discapacidad auditiva y visual</w:t>
+      </w:r>
+      <w:r>
+        <w:rPr>
+          <w:rFonts w:ascii="Arial" w:hAnsi="Arial" w:cs="Arial"/>
+          <w:vertAlign w:val="superscript"/>
+        </w:rPr>
+        <w:t xml:space="preserve"> </w:t>
+      </w:r>
+      <w:r>
+        <w:rPr>
+          <w:rFonts w:ascii="Arial" w:hAnsi="Arial" w:cs="Arial"/>
+        </w:rPr>
+        <w:t xml:space="preserve">[Bernat, </w:t>
+      </w:r>
+      <w:r>
+        <w:rPr>
+          <w:rStyle w:val="fecha"/>
+          <w:rFonts w:ascii="Arial" w:hAnsi="Arial" w:cs="Arial"/>
+        </w:rPr>
+        <w:t>2013</w:t>
+      </w:r>
+      <w:r>
+        <w:rPr>
+          <w:rFonts w:ascii="Arial" w:hAnsi="Arial" w:cs="Arial"/>
+        </w:rPr>
+        <w:t xml:space="preserve">]. </w:t>
+      </w:r>
+    </w:p>
+    <w:p>
+      <w:pPr>
+        <w:pStyle w:val="NormalWeb"/>
+        <w:spacing w:before="0" w:beforeAutospacing="0" w:after="0" w:afterAutospacing="0"/>
+        <w:contextualSpacing/>
+        <w:jc w:val="both"/>
+        <w:rPr>
+          <w:rFonts w:ascii="Arial" w:hAnsi="Arial" w:cs="Arial"/>
+        </w:rPr>
+      </w:pPr>
+    </w:p>
+    <w:p>
+      <w:pPr>
+        <w:pStyle w:val="NormalWeb"/>
+        <w:spacing w:before="0" w:beforeAutospacing="0" w:after="0" w:afterAutospacing="0"/>
+        <w:contextualSpacing/>
+        <w:jc w:val="both"/>
+        <w:rPr>
+          <w:rFonts w:ascii="Arial" w:hAnsi="Arial" w:cs="Arial"/>
+        </w:rPr>
+      </w:pPr>
+      <w:r>
+        <w:rPr>
+          <w:rFonts w:ascii="Arial" w:hAnsi="Arial" w:cs="Arial"/>
+        </w:rPr>
         <w:t>Las compañías estadounidenses, Fundación Vodafone y Fundación Aprocor han desarrollado una serie de aplicaciones de realidad aumentada para ayudar a la integración de personas con discapacidad intelectual en el entorno laboral. El proyecto de realidad aumentada viene a ser un tutorial pensado para discapacitados intelectuales, esto se logra gracias a una cámara, una conexión 3G y un dispositivo como una tablet. Concretamente, esta aplicación ha sido desarrollada para solucionar tres tareas: cómo llegar a un sitio, identificar lugares o personas clave en el trabajo y aprender a utilizar una máquina [</w:t>
       </w:r>
       <w:r>
@@ -3914,6 +3988,17 @@
         </w:rPr>
         <w:t xml:space="preserve">, tridimensional en el cuál se introduce a la persona”. Hay tres puntos claves en esta definición: </w:t>
       </w:r>
+    </w:p>
+    <w:p>
+      <w:pPr>
+        <w:spacing w:after="0" w:line="240" w:lineRule="auto"/>
+        <w:jc w:val="both"/>
+        <w:rPr>
+          <w:rFonts w:ascii="Arial" w:eastAsia="Times New Roman" w:hAnsi="Arial" w:cs="Arial"/>
+          <w:sz w:val="24"/>
+          <w:szCs w:val="24"/>
+        </w:rPr>
+      </w:pPr>
     </w:p>
     <w:p>
       <w:pPr>
@@ -3959,27 +4044,15 @@
     <w:p>
       <w:pPr>
         <w:pStyle w:val="Prrafodelista"/>
-        <w:numPr>
-          <w:ilvl w:val="0"/>
-          <w:numId w:val="6"/>
-        </w:numPr>
-        <w:spacing w:after="0" w:line="240" w:lineRule="auto"/>
-        <w:ind w:left="993" w:hanging="426"/>
-        <w:jc w:val="both"/>
-        <w:rPr>
-          <w:rFonts w:ascii="Arial" w:eastAsia="Times New Roman" w:hAnsi="Arial" w:cs="Arial"/>
-          <w:sz w:val="24"/>
-          <w:szCs w:val="24"/>
-        </w:rPr>
-      </w:pPr>
-      <w:r>
-        <w:rPr>
-          <w:rFonts w:ascii="Arial" w:eastAsia="Times New Roman" w:hAnsi="Arial" w:cs="Arial"/>
-          <w:sz w:val="24"/>
-          <w:szCs w:val="24"/>
-        </w:rPr>
-        <w:t xml:space="preserve">El mundo virtual es interactivo pues el usuario requiere una respuesta en tiempo real desde el sistema para poder interactuar en él de una manera efectiva. </w:t>
-      </w:r>
+        <w:spacing w:after="0" w:line="240" w:lineRule="auto"/>
+        <w:ind w:left="992"/>
+        <w:jc w:val="both"/>
+        <w:rPr>
+          <w:rFonts w:ascii="Arial" w:eastAsia="Times New Roman" w:hAnsi="Arial" w:cs="Arial"/>
+          <w:sz w:val="24"/>
+          <w:szCs w:val="24"/>
+        </w:rPr>
+      </w:pPr>
     </w:p>
     <w:p>
       <w:pPr>
@@ -3990,6 +4063,44 @@
         </w:numPr>
         <w:spacing w:after="0" w:line="240" w:lineRule="auto"/>
         <w:ind w:left="993" w:hanging="426"/>
+        <w:jc w:val="both"/>
+        <w:rPr>
+          <w:rFonts w:ascii="Arial" w:eastAsia="Times New Roman" w:hAnsi="Arial" w:cs="Arial"/>
+          <w:sz w:val="24"/>
+          <w:szCs w:val="24"/>
+        </w:rPr>
+      </w:pPr>
+      <w:r>
+        <w:rPr>
+          <w:rFonts w:ascii="Arial" w:eastAsia="Times New Roman" w:hAnsi="Arial" w:cs="Arial"/>
+          <w:sz w:val="24"/>
+          <w:szCs w:val="24"/>
+        </w:rPr>
+        <w:t xml:space="preserve">El mundo virtual es interactivo pues el usuario requiere una respuesta en tiempo real desde el sistema para poder interactuar en él de una manera efectiva. </w:t>
+      </w:r>
+    </w:p>
+    <w:p>
+      <w:pPr>
+        <w:pStyle w:val="Prrafodelista"/>
+        <w:spacing w:after="0" w:line="240" w:lineRule="auto"/>
+        <w:ind w:left="993"/>
+        <w:jc w:val="both"/>
+        <w:rPr>
+          <w:rFonts w:ascii="Arial" w:eastAsia="Times New Roman" w:hAnsi="Arial" w:cs="Arial"/>
+          <w:sz w:val="24"/>
+          <w:szCs w:val="24"/>
+        </w:rPr>
+      </w:pPr>
+    </w:p>
+    <w:p>
+      <w:pPr>
+        <w:pStyle w:val="Prrafodelista"/>
+        <w:numPr>
+          <w:ilvl w:val="0"/>
+          <w:numId w:val="6"/>
+        </w:numPr>
+        <w:spacing w:after="0" w:line="240" w:lineRule="auto"/>
+        <w:ind w:left="993" w:hanging="426"/>
         <w:rPr>
           <w:rFonts w:ascii="Arial" w:eastAsia="Times New Roman" w:hAnsi="Arial" w:cs="Arial"/>
           <w:sz w:val="24"/>
@@ -4096,6 +4207,7 @@
           <w:sz w:val="24"/>
           <w:szCs w:val="24"/>
         </w:rPr>
+        <w:lastRenderedPageBreak/>
         <w:t>E</w:t>
       </w:r>
       <w:r>
@@ -4246,7 +4358,6 @@
           <w:sz w:val="19"/>
           <w:szCs w:val="19"/>
         </w:rPr>
-        <w:lastRenderedPageBreak/>
         <w:drawing>
           <wp:inline distT="0" distB="0" distL="0" distR="0">
             <wp:extent cx="4601908" cy="1910686"/>
@@ -4265,7 +4376,7 @@
                     </pic:cNvPicPr>
                   </pic:nvPicPr>
                   <pic:blipFill>
-                    <a:blip r:embed="rId28"/>
+                    <a:blip r:embed="rId27"/>
                     <a:srcRect/>
                     <a:stretch>
                       <a:fillRect/>
@@ -4571,7 +4682,7 @@
                     </pic:cNvPicPr>
                   </pic:nvPicPr>
                   <pic:blipFill>
-                    <a:blip r:embed="rId29"/>
+                    <a:blip r:embed="rId28"/>
                     <a:srcRect/>
                     <a:stretch>
                       <a:fillRect/>
@@ -4695,6 +4806,18 @@
     <w:p>
       <w:pPr>
         <w:spacing w:after="0" w:line="240" w:lineRule="auto"/>
+        <w:rPr>
+          <w:rFonts w:ascii="Arial" w:eastAsia="Times New Roman" w:hAnsi="Arial" w:cs="Arial"/>
+          <w:b/>
+          <w:sz w:val="24"/>
+          <w:szCs w:val="24"/>
+          <w:u w:val="single"/>
+        </w:rPr>
+      </w:pPr>
+    </w:p>
+    <w:p>
+      <w:pPr>
+        <w:spacing w:after="0" w:line="240" w:lineRule="auto"/>
         <w:jc w:val="both"/>
         <w:rPr>
           <w:rFonts w:ascii="Arial" w:eastAsia="Times New Roman" w:hAnsi="Arial" w:cs="Arial"/>
@@ -4810,7 +4933,16 @@
           <w:sz w:val="24"/>
           <w:szCs w:val="24"/>
         </w:rPr>
-        <w:t xml:space="preserve">’ con imágenes, sonido, vibración y olfato. Varios años más tarde, en 1966, </w:t>
+        <w:t xml:space="preserve">’ con imágenes, sonido, </w:t>
+      </w:r>
+      <w:r>
+        <w:rPr>
+          <w:rFonts w:ascii="Arial" w:eastAsia="Times New Roman" w:hAnsi="Arial" w:cs="Arial"/>
+          <w:sz w:val="24"/>
+          <w:szCs w:val="24"/>
+        </w:rPr>
+        <w:lastRenderedPageBreak/>
+        <w:t xml:space="preserve">vibración y olfato. Varios años más tarde, en 1966, </w:t>
       </w:r>
       <w:proofErr w:type="spellStart"/>
       <w:r>
@@ -4859,6 +4991,17 @@
           <w:szCs w:val="24"/>
         </w:rPr>
       </w:pPr>
+    </w:p>
+    <w:p>
+      <w:pPr>
+        <w:spacing w:after="0" w:line="240" w:lineRule="auto"/>
+        <w:jc w:val="both"/>
+        <w:rPr>
+          <w:rFonts w:ascii="Arial" w:eastAsia="Times New Roman" w:hAnsi="Arial" w:cs="Arial"/>
+          <w:sz w:val="24"/>
+          <w:szCs w:val="24"/>
+        </w:rPr>
+      </w:pPr>
       <w:r>
         <w:rPr>
           <w:rFonts w:ascii="Arial" w:eastAsia="Times New Roman" w:hAnsi="Arial" w:cs="Arial"/>
@@ -5010,9 +5153,235 @@
     </w:p>
     <w:p>
       <w:pPr>
+        <w:spacing w:after="0" w:line="240" w:lineRule="auto"/>
+        <w:jc w:val="both"/>
+        <w:rPr>
+          <w:rFonts w:ascii="Arial" w:eastAsia="Times New Roman" w:hAnsi="Arial" w:cs="Arial"/>
+          <w:sz w:val="24"/>
+          <w:szCs w:val="24"/>
+        </w:rPr>
+      </w:pPr>
+    </w:p>
+    <w:p>
+      <w:pPr>
         <w:spacing w:line="240" w:lineRule="auto"/>
         <w:jc w:val="both"/>
         <w:rPr>
+          <w:rFonts w:ascii="Arial" w:eastAsia="Times New Roman" w:hAnsi="Arial" w:cs="Arial"/>
+          <w:sz w:val="24"/>
+          <w:szCs w:val="24"/>
+        </w:rPr>
+      </w:pPr>
+      <w:r>
+        <w:rPr>
+          <w:rFonts w:ascii="Arial" w:eastAsia="Times New Roman" w:hAnsi="Arial" w:cs="Arial"/>
+          <w:sz w:val="24"/>
+          <w:szCs w:val="24"/>
+        </w:rPr>
+        <w:t>En el año 1992</w:t>
+      </w:r>
+      <w:r>
+        <w:rPr>
+          <w:rFonts w:ascii="Arial" w:eastAsia="Times New Roman" w:hAnsi="Arial" w:cs="Arial"/>
+          <w:sz w:val="24"/>
+          <w:szCs w:val="24"/>
+        </w:rPr>
+        <w:t xml:space="preserve"> Steven </w:t>
+      </w:r>
+      <w:proofErr w:type="spellStart"/>
+      <w:r>
+        <w:rPr>
+          <w:rFonts w:ascii="Arial" w:eastAsia="Times New Roman" w:hAnsi="Arial" w:cs="Arial"/>
+          <w:sz w:val="24"/>
+          <w:szCs w:val="24"/>
+        </w:rPr>
+        <w:t>Feiner</w:t>
+      </w:r>
+      <w:proofErr w:type="spellEnd"/>
+      <w:r>
+        <w:rPr>
+          <w:rFonts w:ascii="Arial" w:eastAsia="Times New Roman" w:hAnsi="Arial" w:cs="Arial"/>
+          <w:sz w:val="24"/>
+          <w:szCs w:val="24"/>
+        </w:rPr>
+        <w:t xml:space="preserve">, Blair </w:t>
+      </w:r>
+      <w:proofErr w:type="spellStart"/>
+      <w:r>
+        <w:rPr>
+          <w:rFonts w:ascii="Arial" w:eastAsia="Times New Roman" w:hAnsi="Arial" w:cs="Arial"/>
+          <w:sz w:val="24"/>
+          <w:szCs w:val="24"/>
+        </w:rPr>
+        <w:t>MacIntyre</w:t>
+      </w:r>
+      <w:proofErr w:type="spellEnd"/>
+      <w:r>
+        <w:rPr>
+          <w:rFonts w:ascii="Arial" w:eastAsia="Times New Roman" w:hAnsi="Arial" w:cs="Arial"/>
+          <w:sz w:val="24"/>
+          <w:szCs w:val="24"/>
+        </w:rPr>
+        <w:t xml:space="preserve"> y </w:t>
+      </w:r>
+      <w:proofErr w:type="spellStart"/>
+      <w:r>
+        <w:rPr>
+          <w:rFonts w:ascii="Arial" w:eastAsia="Times New Roman" w:hAnsi="Arial" w:cs="Arial"/>
+          <w:sz w:val="24"/>
+          <w:szCs w:val="24"/>
+        </w:rPr>
+        <w:t>do</w:t>
+      </w:r>
+      <w:r>
+        <w:rPr>
+          <w:rFonts w:ascii="Arial" w:eastAsia="Times New Roman" w:hAnsi="Arial" w:cs="Arial"/>
+          <w:sz w:val="24"/>
+          <w:szCs w:val="24"/>
+        </w:rPr>
+        <w:t>ree</w:t>
+      </w:r>
+      <w:proofErr w:type="spellEnd"/>
+      <w:r>
+        <w:rPr>
+          <w:rFonts w:ascii="Arial" w:eastAsia="Times New Roman" w:hAnsi="Arial" w:cs="Arial"/>
+          <w:sz w:val="24"/>
+          <w:szCs w:val="24"/>
+        </w:rPr>
+        <w:t xml:space="preserve"> </w:t>
+      </w:r>
+      <w:proofErr w:type="spellStart"/>
+      <w:r>
+        <w:rPr>
+          <w:rFonts w:ascii="Arial" w:eastAsia="Times New Roman" w:hAnsi="Arial" w:cs="Arial"/>
+          <w:sz w:val="24"/>
+          <w:szCs w:val="24"/>
+        </w:rPr>
+        <w:t>Seligmann</w:t>
+      </w:r>
+      <w:proofErr w:type="spellEnd"/>
+      <w:r>
+        <w:rPr>
+          <w:rFonts w:ascii="Arial" w:eastAsia="Times New Roman" w:hAnsi="Arial" w:cs="Arial"/>
+          <w:sz w:val="24"/>
+          <w:szCs w:val="24"/>
+        </w:rPr>
+        <w:t xml:space="preserve"> </w:t>
+      </w:r>
+      <w:r>
+        <w:rPr>
+          <w:rFonts w:ascii="Arial" w:eastAsia="Times New Roman" w:hAnsi="Arial" w:cs="Arial"/>
+          <w:sz w:val="24"/>
+          <w:szCs w:val="24"/>
+        </w:rPr>
+        <w:t>diseñan KARMA, un prototipo de un sistema de Realidad Aumentada.</w:t>
+      </w:r>
+      <w:r>
+        <w:rPr>
+          <w:rFonts w:ascii="Arial" w:eastAsia="Times New Roman" w:hAnsi="Arial" w:cs="Arial"/>
+          <w:sz w:val="24"/>
+          <w:szCs w:val="24"/>
+        </w:rPr>
+        <w:t xml:space="preserve"> E</w:t>
+      </w:r>
+      <w:r>
+        <w:rPr>
+          <w:rFonts w:ascii="Arial" w:eastAsia="Times New Roman" w:hAnsi="Arial" w:cs="Arial"/>
+          <w:sz w:val="24"/>
+          <w:szCs w:val="24"/>
+        </w:rPr>
+        <w:t>n el año 2000,</w:t>
+      </w:r>
+      <w:r>
+        <w:rPr>
+          <w:rFonts w:ascii="Arial" w:eastAsia="Times New Roman" w:hAnsi="Arial" w:cs="Arial"/>
+          <w:sz w:val="24"/>
+          <w:szCs w:val="24"/>
+        </w:rPr>
+        <w:t xml:space="preserve"> los sistemas informáticos llega el ‘boom’ de la re</w:t>
+      </w:r>
+      <w:r>
+        <w:rPr>
+          <w:rFonts w:ascii="Arial" w:eastAsia="Times New Roman" w:hAnsi="Arial" w:cs="Arial"/>
+          <w:sz w:val="24"/>
+          <w:szCs w:val="24"/>
+        </w:rPr>
+        <w:t>alidad aumentada</w:t>
+      </w:r>
+      <w:r>
+        <w:rPr>
+          <w:rFonts w:ascii="Arial" w:eastAsia="Times New Roman" w:hAnsi="Arial" w:cs="Arial"/>
+          <w:sz w:val="24"/>
+          <w:szCs w:val="24"/>
+        </w:rPr>
+        <w:t>, y</w:t>
+      </w:r>
+      <w:r>
+        <w:rPr>
+          <w:rFonts w:ascii="Arial" w:eastAsia="Times New Roman" w:hAnsi="Arial" w:cs="Arial"/>
+          <w:sz w:val="24"/>
+          <w:szCs w:val="24"/>
+        </w:rPr>
+        <w:t xml:space="preserve"> se presenta </w:t>
+      </w:r>
+      <w:proofErr w:type="spellStart"/>
+      <w:r>
+        <w:rPr>
+          <w:rFonts w:ascii="Arial" w:eastAsia="Times New Roman" w:hAnsi="Arial" w:cs="Arial"/>
+          <w:sz w:val="24"/>
+          <w:szCs w:val="24"/>
+        </w:rPr>
+        <w:t>ARQuake</w:t>
+      </w:r>
+      <w:proofErr w:type="spellEnd"/>
+      <w:r>
+        <w:rPr>
+          <w:rFonts w:ascii="Arial" w:eastAsia="Times New Roman" w:hAnsi="Arial" w:cs="Arial"/>
+          <w:sz w:val="24"/>
+          <w:szCs w:val="24"/>
+        </w:rPr>
+        <w:t>, el primer juego al aire libre con dispositivos móviles de Realidad Aume</w:t>
+      </w:r>
+      <w:r>
+        <w:rPr>
+          <w:rFonts w:ascii="Arial" w:eastAsia="Times New Roman" w:hAnsi="Arial" w:cs="Arial"/>
+          <w:sz w:val="24"/>
+          <w:szCs w:val="24"/>
+        </w:rPr>
+        <w:t>ntada</w:t>
+      </w:r>
+      <w:r>
+        <w:rPr>
+          <w:rFonts w:ascii="Arial" w:eastAsia="Times New Roman" w:hAnsi="Arial" w:cs="Arial"/>
+          <w:sz w:val="24"/>
+          <w:szCs w:val="24"/>
+        </w:rPr>
+        <w:t xml:space="preserve">. A finales del 2008 sale a la venta AR </w:t>
+      </w:r>
+      <w:proofErr w:type="spellStart"/>
+      <w:r>
+        <w:rPr>
+          <w:rFonts w:ascii="Arial" w:eastAsia="Times New Roman" w:hAnsi="Arial" w:cs="Arial"/>
+          <w:sz w:val="24"/>
+          <w:szCs w:val="24"/>
+        </w:rPr>
+        <w:t>WIkitude</w:t>
+      </w:r>
+      <w:proofErr w:type="spellEnd"/>
+      <w:r>
+        <w:rPr>
+          <w:rFonts w:ascii="Arial" w:eastAsia="Times New Roman" w:hAnsi="Arial" w:cs="Arial"/>
+          <w:sz w:val="24"/>
+          <w:szCs w:val="24"/>
+        </w:rPr>
+        <w:t xml:space="preserve"> Guía, una aplicación para viajes y turismo desarrollada para la plataforma Android. </w:t>
+      </w:r>
+    </w:p>
+    <w:p>
+      <w:pPr>
+        <w:spacing w:line="240" w:lineRule="auto"/>
+        <w:jc w:val="both"/>
+        <w:rPr>
           <w:rFonts w:ascii="Arial" w:hAnsi="Arial" w:cs="Arial"/>
           <w:b/>
           <w:sz w:val="24"/>
@@ -5026,212 +5395,7 @@
           <w:sz w:val="24"/>
           <w:szCs w:val="24"/>
         </w:rPr>
-        <w:t>En el año 1992</w:t>
-      </w:r>
-      <w:r>
-        <w:rPr>
-          <w:rFonts w:ascii="Arial" w:eastAsia="Times New Roman" w:hAnsi="Arial" w:cs="Arial"/>
-          <w:sz w:val="24"/>
-          <w:szCs w:val="24"/>
-        </w:rPr>
-        <w:t xml:space="preserve"> Steven </w:t>
-      </w:r>
-      <w:proofErr w:type="spellStart"/>
-      <w:r>
-        <w:rPr>
-          <w:rFonts w:ascii="Arial" w:eastAsia="Times New Roman" w:hAnsi="Arial" w:cs="Arial"/>
-          <w:sz w:val="24"/>
-          <w:szCs w:val="24"/>
-        </w:rPr>
-        <w:t>Feiner</w:t>
-      </w:r>
-      <w:proofErr w:type="spellEnd"/>
-      <w:r>
-        <w:rPr>
-          <w:rFonts w:ascii="Arial" w:eastAsia="Times New Roman" w:hAnsi="Arial" w:cs="Arial"/>
-          <w:sz w:val="24"/>
-          <w:szCs w:val="24"/>
-        </w:rPr>
-        <w:t xml:space="preserve">, Blair </w:t>
-      </w:r>
-      <w:proofErr w:type="spellStart"/>
-      <w:r>
-        <w:rPr>
-          <w:rFonts w:ascii="Arial" w:eastAsia="Times New Roman" w:hAnsi="Arial" w:cs="Arial"/>
-          <w:sz w:val="24"/>
-          <w:szCs w:val="24"/>
-        </w:rPr>
-        <w:t>MacIntyre</w:t>
-      </w:r>
-      <w:proofErr w:type="spellEnd"/>
-      <w:r>
-        <w:rPr>
-          <w:rFonts w:ascii="Arial" w:eastAsia="Times New Roman" w:hAnsi="Arial" w:cs="Arial"/>
-          <w:sz w:val="24"/>
-          <w:szCs w:val="24"/>
-        </w:rPr>
-        <w:t xml:space="preserve"> y </w:t>
-      </w:r>
-      <w:proofErr w:type="spellStart"/>
-      <w:r>
-        <w:rPr>
-          <w:rFonts w:ascii="Arial" w:eastAsia="Times New Roman" w:hAnsi="Arial" w:cs="Arial"/>
-          <w:sz w:val="24"/>
-          <w:szCs w:val="24"/>
-        </w:rPr>
-        <w:t>do</w:t>
-      </w:r>
-      <w:r>
-        <w:rPr>
-          <w:rFonts w:ascii="Arial" w:eastAsia="Times New Roman" w:hAnsi="Arial" w:cs="Arial"/>
-          <w:sz w:val="24"/>
-          <w:szCs w:val="24"/>
-        </w:rPr>
-        <w:t>ree</w:t>
-      </w:r>
-      <w:proofErr w:type="spellEnd"/>
-      <w:r>
-        <w:rPr>
-          <w:rFonts w:ascii="Arial" w:eastAsia="Times New Roman" w:hAnsi="Arial" w:cs="Arial"/>
-          <w:sz w:val="24"/>
-          <w:szCs w:val="24"/>
-        </w:rPr>
-        <w:t xml:space="preserve"> </w:t>
-      </w:r>
-      <w:proofErr w:type="spellStart"/>
-      <w:r>
-        <w:rPr>
-          <w:rFonts w:ascii="Arial" w:eastAsia="Times New Roman" w:hAnsi="Arial" w:cs="Arial"/>
-          <w:sz w:val="24"/>
-          <w:szCs w:val="24"/>
-        </w:rPr>
-        <w:t>Seligmann</w:t>
-      </w:r>
-      <w:proofErr w:type="spellEnd"/>
-      <w:r>
-        <w:rPr>
-          <w:rFonts w:ascii="Arial" w:eastAsia="Times New Roman" w:hAnsi="Arial" w:cs="Arial"/>
-          <w:sz w:val="24"/>
-          <w:szCs w:val="24"/>
-        </w:rPr>
-        <w:t xml:space="preserve"> </w:t>
-      </w:r>
-      <w:r>
-        <w:rPr>
-          <w:rFonts w:ascii="Arial" w:eastAsia="Times New Roman" w:hAnsi="Arial" w:cs="Arial"/>
-          <w:sz w:val="24"/>
-          <w:szCs w:val="24"/>
-        </w:rPr>
-        <w:t>diseñan KARMA, un prototipo de un sistema de Realidad Aumentada.</w:t>
-      </w:r>
-      <w:r>
-        <w:rPr>
-          <w:rFonts w:ascii="Arial" w:eastAsia="Times New Roman" w:hAnsi="Arial" w:cs="Arial"/>
-          <w:sz w:val="24"/>
-          <w:szCs w:val="24"/>
-        </w:rPr>
-        <w:t xml:space="preserve"> E</w:t>
-      </w:r>
-      <w:r>
-        <w:rPr>
-          <w:rFonts w:ascii="Arial" w:eastAsia="Times New Roman" w:hAnsi="Arial" w:cs="Arial"/>
-          <w:sz w:val="24"/>
-          <w:szCs w:val="24"/>
-        </w:rPr>
-        <w:t>n el año 2000,</w:t>
-      </w:r>
-      <w:r>
-        <w:rPr>
-          <w:rFonts w:ascii="Arial" w:eastAsia="Times New Roman" w:hAnsi="Arial" w:cs="Arial"/>
-          <w:sz w:val="24"/>
-          <w:szCs w:val="24"/>
-        </w:rPr>
-        <w:t xml:space="preserve"> </w:t>
-      </w:r>
-      <w:r>
-        <w:rPr>
-          <w:rFonts w:ascii="Arial" w:eastAsia="Times New Roman" w:hAnsi="Arial" w:cs="Arial"/>
-          <w:sz w:val="24"/>
-          <w:szCs w:val="24"/>
-        </w:rPr>
-        <w:lastRenderedPageBreak/>
-        <w:t>los sistemas informáticos llega el ‘boom’ de la re</w:t>
-      </w:r>
-      <w:r>
-        <w:rPr>
-          <w:rFonts w:ascii="Arial" w:eastAsia="Times New Roman" w:hAnsi="Arial" w:cs="Arial"/>
-          <w:sz w:val="24"/>
-          <w:szCs w:val="24"/>
-        </w:rPr>
-        <w:t>alidad aumentada</w:t>
-      </w:r>
-      <w:r>
-        <w:rPr>
-          <w:rFonts w:ascii="Arial" w:eastAsia="Times New Roman" w:hAnsi="Arial" w:cs="Arial"/>
-          <w:sz w:val="24"/>
-          <w:szCs w:val="24"/>
-        </w:rPr>
-        <w:t>, y</w:t>
-      </w:r>
-      <w:r>
-        <w:rPr>
-          <w:rFonts w:ascii="Arial" w:eastAsia="Times New Roman" w:hAnsi="Arial" w:cs="Arial"/>
-          <w:sz w:val="24"/>
-          <w:szCs w:val="24"/>
-        </w:rPr>
-        <w:t xml:space="preserve"> se presenta </w:t>
-      </w:r>
-      <w:proofErr w:type="spellStart"/>
-      <w:r>
-        <w:rPr>
-          <w:rFonts w:ascii="Arial" w:eastAsia="Times New Roman" w:hAnsi="Arial" w:cs="Arial"/>
-          <w:sz w:val="24"/>
-          <w:szCs w:val="24"/>
-        </w:rPr>
-        <w:t>ARQuake</w:t>
-      </w:r>
-      <w:proofErr w:type="spellEnd"/>
-      <w:r>
-        <w:rPr>
-          <w:rFonts w:ascii="Arial" w:eastAsia="Times New Roman" w:hAnsi="Arial" w:cs="Arial"/>
-          <w:sz w:val="24"/>
-          <w:szCs w:val="24"/>
-        </w:rPr>
-        <w:t>, el primer juego al aire libre con dispositivos móviles de Realidad Aume</w:t>
-      </w:r>
-      <w:r>
-        <w:rPr>
-          <w:rFonts w:ascii="Arial" w:eastAsia="Times New Roman" w:hAnsi="Arial" w:cs="Arial"/>
-          <w:sz w:val="24"/>
-          <w:szCs w:val="24"/>
-        </w:rPr>
-        <w:t>ntada</w:t>
-      </w:r>
-      <w:r>
-        <w:rPr>
-          <w:rFonts w:ascii="Arial" w:eastAsia="Times New Roman" w:hAnsi="Arial" w:cs="Arial"/>
-          <w:sz w:val="24"/>
-          <w:szCs w:val="24"/>
-        </w:rPr>
-        <w:t xml:space="preserve">. A finales del 2008 sale a la venta AR </w:t>
-      </w:r>
-      <w:proofErr w:type="spellStart"/>
-      <w:r>
-        <w:rPr>
-          <w:rFonts w:ascii="Arial" w:eastAsia="Times New Roman" w:hAnsi="Arial" w:cs="Arial"/>
-          <w:sz w:val="24"/>
-          <w:szCs w:val="24"/>
-        </w:rPr>
-        <w:t>WIkitude</w:t>
-      </w:r>
-      <w:proofErr w:type="spellEnd"/>
-      <w:r>
-        <w:rPr>
-          <w:rFonts w:ascii="Arial" w:eastAsia="Times New Roman" w:hAnsi="Arial" w:cs="Arial"/>
-          <w:sz w:val="24"/>
-          <w:szCs w:val="24"/>
-        </w:rPr>
-        <w:t xml:space="preserve"> Guía, una aplicación para viajes y turismo desarrollada para la plataforma Android. En 2009 se crea el logo oficial de la Realidad Aumentada con el fin de estandarizar la identificación de la tecnología aplicada en </w:t>
+        <w:t xml:space="preserve">En 2009 se crea el logo oficial de la Realidad Aumentada con el fin de estandarizar la identificación de la tecnología aplicada en </w:t>
       </w:r>
       <w:r>
         <w:rPr>
@@ -5317,7 +5481,7 @@
                     </pic:cNvPicPr>
                   </pic:nvPicPr>
                   <pic:blipFill>
-                    <a:blip r:embed="rId30" cstate="print"/>
+                    <a:blip r:embed="rId29" cstate="print"/>
                     <a:srcRect/>
                     <a:stretch>
                       <a:fillRect/>
@@ -5574,6 +5738,7 @@
           <w:noProof/>
           <w:lang w:val="es-ES" w:eastAsia="es-ES"/>
         </w:rPr>
+        <w:lastRenderedPageBreak/>
         <w:drawing>
           <wp:inline distT="0" distB="0" distL="0" distR="0">
             <wp:extent cx="3856914" cy="3335096"/>
@@ -5592,7 +5757,7 @@
                     </pic:cNvPicPr>
                   </pic:nvPicPr>
                   <pic:blipFill>
-                    <a:blip r:embed="rId31"/>
+                    <a:blip r:embed="rId30"/>
                     <a:srcRect/>
                     <a:stretch>
                       <a:fillRect/>
@@ -5626,6 +5791,12 @@
         <w:pStyle w:val="Sinespaciado"/>
         <w:jc w:val="center"/>
       </w:pPr>
+    </w:p>
+    <w:p>
+      <w:pPr>
+        <w:pStyle w:val="Sinespaciado"/>
+        <w:jc w:val="center"/>
+      </w:pPr>
       <w:r>
         <w:t>Figura 2.4 Comparación del avance tecnológico en los dispositivos móviles</w:t>
       </w:r>
@@ -5672,11 +5843,7 @@
         <w:t>en los aspectos más relevantes</w:t>
       </w:r>
       <w:r>
-        <w:t xml:space="preserve"> para  RA: procesadores más rápidos, más memoria, mejores  interfaces de entrada, pantallas más grandes y  de mayor calidad gráfica, más sensores y mejora de las posibilidades de conexión.  </w:t>
-      </w:r>
-      <w:r>
-        <w:lastRenderedPageBreak/>
-        <w:t xml:space="preserve">La </w:t>
+        <w:t xml:space="preserve"> para  RA: procesadores más rápidos, más memoria, mejores  interfaces de entrada, pantallas más grandes y  de mayor calidad gráfica, más sensores y mejora de las posibilidades de conexión.  La </w:t>
       </w:r>
       <w:r>
         <w:t>tabla comparativa presentada</w:t>
@@ -5698,13 +5865,7 @@
       </w:r>
       <w:proofErr w:type="spellEnd"/>
       <w:r>
-        <w:t xml:space="preserve"> [C</w:t>
-      </w:r>
-      <w:r>
-        <w:t>lemens, 20</w:t>
-      </w:r>
-      <w:r>
-        <w:t>11].</w:t>
+        <w:t>.</w:t>
       </w:r>
     </w:p>
     <w:p>
@@ -5712,6 +5873,12 @@
         <w:pStyle w:val="Sinespaciado"/>
         <w:jc w:val="both"/>
       </w:pPr>
+    </w:p>
+    <w:p>
+      <w:pPr>
+        <w:pStyle w:val="Sinespaciado"/>
+        <w:jc w:val="both"/>
+      </w:pPr>
       <w:r>
         <w:t>Con la llegada de</w:t>
       </w:r>
@@ -5727,7 +5894,16 @@
       </w:r>
       <w:proofErr w:type="spellEnd"/>
       <w:r>
-        <w:t xml:space="preserve"> y Android,  el término Smartphone se acuñó para indicar la capacidad de estos dispositivos para la implementación de aplicaciones informáticas complejas. La mejora de interfaces, y en particular la introducción de la pantalla táctil, y  el fácil acceso a las a</w:t>
+        <w:t xml:space="preserve"> y Android,</w:t>
+      </w:r>
+      <w:r>
+        <w:t xml:space="preserve"> el término Smartphone se acuñó para indicar la capacidad de estos dispositivos para la implementación de aplicaciones informáticas complejas. La mejora de interfaces, y en particular la introdu</w:t>
+      </w:r>
+      <w:r>
+        <w:t xml:space="preserve">cción de la pantalla táctil, y </w:t>
+      </w:r>
+      <w:r>
+        <w:t>el fácil acceso a las a</w:t>
       </w:r>
       <w:r>
         <w:t>plicaciones para</w:t>
@@ -5741,6 +5917,12 @@
         <w:pStyle w:val="Sinespaciado"/>
         <w:jc w:val="both"/>
       </w:pPr>
+    </w:p>
+    <w:p>
+      <w:pPr>
+        <w:pStyle w:val="Sinespaciado"/>
+        <w:jc w:val="both"/>
+      </w:pPr>
       <w:r>
         <w:t xml:space="preserve">Gracias a los avances </w:t>
       </w:r>
@@ -5759,11 +5941,9 @@
       <w:r>
         <w:t xml:space="preserve">están cada vez mejor preparados para ejecutar las aplicaciones de RA cada vez </w:t>
       </w:r>
-      <w:proofErr w:type="spellStart"/>
-      <w:r>
-        <w:t>mas</w:t>
-      </w:r>
-      <w:proofErr w:type="spellEnd"/>
+      <w:r>
+        <w:t>más</w:t>
+      </w:r>
       <w:r>
         <w:t xml:space="preserve"> complejas.</w:t>
       </w:r>
@@ -5785,7 +5965,6 @@
           <w:u w:val="single"/>
         </w:rPr>
       </w:pPr>
-      <w:proofErr w:type="spellStart"/>
       <w:r>
         <w:rPr>
           <w:rFonts w:ascii="Arial" w:eastAsia="Times New Roman" w:hAnsi="Arial" w:cs="Arial"/>
@@ -5794,9 +5973,8 @@
           <w:szCs w:val="24"/>
           <w:u w:val="single"/>
         </w:rPr>
-        <w:t>Tecnologias</w:t>
-      </w:r>
-      <w:proofErr w:type="spellEnd"/>
+        <w:t>Tecnologías</w:t>
+      </w:r>
       <w:r>
         <w:rPr>
           <w:rFonts w:ascii="Arial" w:eastAsia="Times New Roman" w:hAnsi="Arial" w:cs="Arial"/>
@@ -5836,7 +6014,7 @@
         <w:spacing w:after="0" w:line="240" w:lineRule="auto"/>
         <w:jc w:val="both"/>
         <w:rPr>
-          <w:rFonts w:ascii="Arial" w:hAnsi="Arial" w:cs="Arial"/>
+          <w:rFonts w:ascii="Arial" w:eastAsia="Times New Roman" w:hAnsi="Arial" w:cs="Arial"/>
           <w:sz w:val="24"/>
           <w:szCs w:val="24"/>
         </w:rPr>
@@ -5873,6 +6051,17 @@
         </w:rPr>
         <w:t>Algunas tecnologías que podemos mencionar son:</w:t>
       </w:r>
+    </w:p>
+    <w:p>
+      <w:pPr>
+        <w:spacing w:after="0" w:line="240" w:lineRule="auto"/>
+        <w:jc w:val="both"/>
+        <w:rPr>
+          <w:rFonts w:ascii="Arial" w:hAnsi="Arial" w:cs="Arial"/>
+          <w:sz w:val="24"/>
+          <w:szCs w:val="24"/>
+        </w:rPr>
+      </w:pPr>
     </w:p>
     <w:p>
       <w:pPr>
@@ -5899,6 +6088,7 @@
           <w:sz w:val="24"/>
           <w:szCs w:val="24"/>
         </w:rPr>
+        <w:lastRenderedPageBreak/>
         <w:t>Unity3D:</w:t>
       </w:r>
       <w:r>
@@ -5909,6 +6099,21 @@
         </w:rPr>
         <w:t xml:space="preserve"> es un motor gráfico 3D para PC y Mac que viene empaquetado como una herramienta para crear juegos, aplicaciones interactivas, visualizaciones y animaciones en 3D. </w:t>
       </w:r>
+    </w:p>
+    <w:p>
+      <w:pPr>
+        <w:pStyle w:val="Prrafodelista"/>
+        <w:autoSpaceDE w:val="0"/>
+        <w:autoSpaceDN w:val="0"/>
+        <w:adjustRightInd w:val="0"/>
+        <w:spacing w:after="0" w:line="240" w:lineRule="auto"/>
+        <w:jc w:val="both"/>
+        <w:rPr>
+          <w:rFonts w:ascii="Arial" w:hAnsi="Arial" w:cs="Arial"/>
+          <w:sz w:val="24"/>
+          <w:szCs w:val="24"/>
+        </w:rPr>
+      </w:pPr>
     </w:p>
     <w:p>
       <w:pPr>
@@ -6028,93 +6233,18 @@
     <w:p>
       <w:pPr>
         <w:pStyle w:val="Prrafodelista"/>
-        <w:numPr>
-          <w:ilvl w:val="0"/>
-          <w:numId w:val="12"/>
-        </w:numPr>
         <w:autoSpaceDE w:val="0"/>
         <w:autoSpaceDN w:val="0"/>
         <w:adjustRightInd w:val="0"/>
         <w:spacing w:after="0" w:line="240" w:lineRule="auto"/>
         <w:jc w:val="both"/>
         <w:rPr>
-          <w:rFonts w:ascii="Arial" w:hAnsi="Arial" w:cs="Arial"/>
-          <w:sz w:val="24"/>
-          <w:szCs w:val="24"/>
-          <w:lang w:val="es-AR"/>
-        </w:rPr>
-      </w:pPr>
-      <w:proofErr w:type="spellStart"/>
-      <w:r>
-        <w:rPr>
-          <w:rFonts w:ascii="Arial" w:hAnsi="Arial" w:cs="Arial"/>
-          <w:b/>
-          <w:bCs/>
-          <w:sz w:val="24"/>
-          <w:szCs w:val="24"/>
-          <w:lang w:val="es-AR"/>
-        </w:rPr>
-        <w:t>Metaio</w:t>
-      </w:r>
-      <w:proofErr w:type="spellEnd"/>
-      <w:r>
-        <w:rPr>
-          <w:rFonts w:ascii="Arial" w:hAnsi="Arial" w:cs="Arial"/>
-          <w:b/>
-          <w:bCs/>
-          <w:sz w:val="24"/>
-          <w:szCs w:val="24"/>
-          <w:lang w:val="es-AR"/>
-        </w:rPr>
-        <w:t xml:space="preserve">: </w:t>
-      </w:r>
-      <w:r>
-        <w:rPr>
-          <w:rFonts w:ascii="Arial" w:hAnsi="Arial" w:cs="Arial"/>
-          <w:sz w:val="24"/>
-          <w:szCs w:val="24"/>
-          <w:lang w:val="es-AR"/>
-        </w:rPr>
-        <w:t>e</w:t>
-      </w:r>
-      <w:r>
-        <w:rPr>
-          <w:rFonts w:ascii="Arial" w:hAnsi="Arial" w:cs="Arial"/>
-          <w:sz w:val="24"/>
-          <w:szCs w:val="24"/>
-          <w:lang w:val="es-AR"/>
-        </w:rPr>
-        <w:t xml:space="preserve">s una plataforma de desarrollo de aplicaciones de realidad aumentada para dispositivos Android e </w:t>
-      </w:r>
-      <w:proofErr w:type="spellStart"/>
-      <w:r>
-        <w:rPr>
-          <w:rFonts w:ascii="Arial" w:hAnsi="Arial" w:cs="Arial"/>
-          <w:sz w:val="24"/>
-          <w:szCs w:val="24"/>
-          <w:lang w:val="es-AR"/>
-        </w:rPr>
-        <w:t>iOS</w:t>
-      </w:r>
-      <w:proofErr w:type="spellEnd"/>
-      <w:r>
-        <w:rPr>
-          <w:rFonts w:ascii="Arial" w:hAnsi="Arial" w:cs="Arial"/>
-          <w:sz w:val="24"/>
-          <w:szCs w:val="24"/>
-          <w:lang w:val="es-AR"/>
-        </w:rPr>
-        <w:t>. Las aplicaciones se basan en el Reconocimiento de marcas naturales, e integra la gravedad en los módulos de reconocimiento para añadir precisión</w:t>
-      </w:r>
-      <w:r>
-        <w:rPr>
           <w:rFonts w:ascii="Arial" w:eastAsia="Times New Roman" w:hAnsi="Arial" w:cs="Arial"/>
           <w:sz w:val="24"/>
           <w:szCs w:val="24"/>
           <w:lang w:val="es-AR" w:eastAsia="es-AR"/>
         </w:rPr>
-        <w:t xml:space="preserve"> [Mamolar, 2012] </w:t>
-      </w:r>
+      </w:pPr>
     </w:p>
     <w:p>
       <w:pPr>
@@ -6145,7 +6275,7 @@
           <w:szCs w:val="24"/>
           <w:lang w:val="es-AR"/>
         </w:rPr>
-        <w:t>AndAR</w:t>
+        <w:t>Metaio</w:t>
       </w:r>
       <w:proofErr w:type="spellEnd"/>
       <w:r>
@@ -6162,7 +6292,6 @@
       <w:r>
         <w:rPr>
           <w:rFonts w:ascii="Arial" w:hAnsi="Arial" w:cs="Arial"/>
-          <w:bCs/>
           <w:sz w:val="24"/>
           <w:szCs w:val="24"/>
           <w:lang w:val="es-AR"/>
@@ -6172,32 +6301,31 @@
       <w:r>
         <w:rPr>
           <w:rFonts w:ascii="Arial" w:hAnsi="Arial" w:cs="Arial"/>
-          <w:bCs/>
           <w:sz w:val="24"/>
           <w:szCs w:val="24"/>
           <w:lang w:val="es-AR"/>
         </w:rPr>
-        <w:t>s una librería creada en el 2010 para disposit</w:t>
-      </w:r>
-      <w:r>
-        <w:rPr>
-          <w:rFonts w:ascii="Arial" w:hAnsi="Arial" w:cs="Arial"/>
-          <w:bCs/>
+        <w:t xml:space="preserve">s una plataforma de desarrollo de aplicaciones de realidad aumentada para dispositivos Android e </w:t>
+      </w:r>
+      <w:proofErr w:type="spellStart"/>
+      <w:r>
+        <w:rPr>
+          <w:rFonts w:ascii="Arial" w:hAnsi="Arial" w:cs="Arial"/>
           <w:sz w:val="24"/>
           <w:szCs w:val="24"/>
           <w:lang w:val="es-AR"/>
         </w:rPr>
-        <w:t xml:space="preserve">ivos Android y utiliza una API </w:t>
-      </w:r>
-      <w:r>
-        <w:rPr>
-          <w:rFonts w:ascii="Arial" w:hAnsi="Arial" w:cs="Arial"/>
-          <w:bCs/>
+        <w:t>iOS</w:t>
+      </w:r>
+      <w:proofErr w:type="spellEnd"/>
+      <w:r>
+        <w:rPr>
+          <w:rFonts w:ascii="Arial" w:hAnsi="Arial" w:cs="Arial"/>
           <w:sz w:val="24"/>
           <w:szCs w:val="24"/>
           <w:lang w:val="es-AR"/>
         </w:rPr>
-        <w:t xml:space="preserve">escrita en java </w:t>
+        <w:t>. Las aplicaciones se basan en el Reconocimiento de marcas naturales, e integra la gravedad en los módulos de reconocimiento para añadir precisión</w:t>
       </w:r>
       <w:r>
         <w:rPr>
@@ -6206,8 +6334,42 @@
           <w:szCs w:val="24"/>
           <w:lang w:val="es-AR" w:eastAsia="es-AR"/>
         </w:rPr>
-        <w:t>[Mamolar, 2012].</w:t>
-      </w:r>
+        <w:t xml:space="preserve"> [Mamolar, 2012]</w:t>
+      </w:r>
+      <w:r>
+        <w:rPr>
+          <w:rFonts w:ascii="Arial" w:eastAsia="Times New Roman" w:hAnsi="Arial" w:cs="Arial"/>
+          <w:sz w:val="24"/>
+          <w:szCs w:val="24"/>
+          <w:lang w:val="es-AR" w:eastAsia="es-AR"/>
+        </w:rPr>
+        <w:t>.</w:t>
+      </w:r>
+      <w:r>
+        <w:rPr>
+          <w:rFonts w:ascii="Arial" w:eastAsia="Times New Roman" w:hAnsi="Arial" w:cs="Arial"/>
+          <w:sz w:val="24"/>
+          <w:szCs w:val="24"/>
+          <w:lang w:val="es-AR" w:eastAsia="es-AR"/>
+        </w:rPr>
+        <w:t xml:space="preserve"> </w:t>
+      </w:r>
+    </w:p>
+    <w:p>
+      <w:pPr>
+        <w:pStyle w:val="Prrafodelista"/>
+        <w:autoSpaceDE w:val="0"/>
+        <w:autoSpaceDN w:val="0"/>
+        <w:adjustRightInd w:val="0"/>
+        <w:spacing w:after="0" w:line="240" w:lineRule="auto"/>
+        <w:jc w:val="both"/>
+        <w:rPr>
+          <w:rFonts w:ascii="Arial" w:hAnsi="Arial" w:cs="Arial"/>
+          <w:sz w:val="24"/>
+          <w:szCs w:val="24"/>
+          <w:lang w:val="es-AR"/>
+        </w:rPr>
+      </w:pPr>
     </w:p>
     <w:p>
       <w:pPr>
@@ -6222,10 +6384,10 @@
         <w:spacing w:after="0" w:line="240" w:lineRule="auto"/>
         <w:jc w:val="both"/>
         <w:rPr>
-          <w:rFonts w:ascii="Arial" w:eastAsia="Times New Roman" w:hAnsi="Arial" w:cs="Arial"/>
-          <w:sz w:val="24"/>
-          <w:szCs w:val="24"/>
-          <w:lang w:val="es-AR" w:eastAsia="es-AR"/>
+          <w:rFonts w:ascii="Arial" w:hAnsi="Arial" w:cs="Arial"/>
+          <w:sz w:val="24"/>
+          <w:szCs w:val="24"/>
+          <w:lang w:val="es-AR"/>
         </w:rPr>
       </w:pPr>
       <w:proofErr w:type="spellStart"/>
@@ -6238,7 +6400,7 @@
           <w:szCs w:val="24"/>
           <w:lang w:val="es-AR"/>
         </w:rPr>
-        <w:t>NyARToolkit</w:t>
+        <w:t>AndAR</w:t>
       </w:r>
       <w:proofErr w:type="spellEnd"/>
       <w:r>
@@ -6250,6 +6412,115 @@
           <w:szCs w:val="24"/>
           <w:lang w:val="es-AR"/>
         </w:rPr>
+        <w:t xml:space="preserve">: </w:t>
+      </w:r>
+      <w:r>
+        <w:rPr>
+          <w:rFonts w:ascii="Arial" w:hAnsi="Arial" w:cs="Arial"/>
+          <w:bCs/>
+          <w:sz w:val="24"/>
+          <w:szCs w:val="24"/>
+          <w:lang w:val="es-AR"/>
+        </w:rPr>
+        <w:t>e</w:t>
+      </w:r>
+      <w:r>
+        <w:rPr>
+          <w:rFonts w:ascii="Arial" w:hAnsi="Arial" w:cs="Arial"/>
+          <w:bCs/>
+          <w:sz w:val="24"/>
+          <w:szCs w:val="24"/>
+          <w:lang w:val="es-AR"/>
+        </w:rPr>
+        <w:t>s una librería creada en el 2010 para disposit</w:t>
+      </w:r>
+      <w:r>
+        <w:rPr>
+          <w:rFonts w:ascii="Arial" w:hAnsi="Arial" w:cs="Arial"/>
+          <w:bCs/>
+          <w:sz w:val="24"/>
+          <w:szCs w:val="24"/>
+          <w:lang w:val="es-AR"/>
+        </w:rPr>
+        <w:t xml:space="preserve">ivos Android y utiliza una API </w:t>
+      </w:r>
+      <w:r>
+        <w:rPr>
+          <w:rFonts w:ascii="Arial" w:hAnsi="Arial" w:cs="Arial"/>
+          <w:bCs/>
+          <w:sz w:val="24"/>
+          <w:szCs w:val="24"/>
+          <w:lang w:val="es-AR"/>
+        </w:rPr>
+        <w:t xml:space="preserve">escrita en java </w:t>
+      </w:r>
+      <w:r>
+        <w:rPr>
+          <w:rFonts w:ascii="Arial" w:eastAsia="Times New Roman" w:hAnsi="Arial" w:cs="Arial"/>
+          <w:sz w:val="24"/>
+          <w:szCs w:val="24"/>
+          <w:lang w:val="es-AR" w:eastAsia="es-AR"/>
+        </w:rPr>
+        <w:t>[Mamolar, 2012].</w:t>
+      </w:r>
+    </w:p>
+    <w:p>
+      <w:pPr>
+        <w:pStyle w:val="Prrafodelista"/>
+        <w:autoSpaceDE w:val="0"/>
+        <w:autoSpaceDN w:val="0"/>
+        <w:adjustRightInd w:val="0"/>
+        <w:spacing w:after="0" w:line="240" w:lineRule="auto"/>
+        <w:jc w:val="both"/>
+        <w:rPr>
+          <w:rFonts w:ascii="Arial" w:hAnsi="Arial" w:cs="Arial"/>
+          <w:sz w:val="24"/>
+          <w:szCs w:val="24"/>
+          <w:lang w:val="es-AR"/>
+        </w:rPr>
+      </w:pPr>
+    </w:p>
+    <w:p>
+      <w:pPr>
+        <w:pStyle w:val="Prrafodelista"/>
+        <w:numPr>
+          <w:ilvl w:val="0"/>
+          <w:numId w:val="12"/>
+        </w:numPr>
+        <w:autoSpaceDE w:val="0"/>
+        <w:autoSpaceDN w:val="0"/>
+        <w:adjustRightInd w:val="0"/>
+        <w:spacing w:after="0" w:line="240" w:lineRule="auto"/>
+        <w:jc w:val="both"/>
+        <w:rPr>
+          <w:rFonts w:ascii="Arial" w:eastAsia="Times New Roman" w:hAnsi="Arial" w:cs="Arial"/>
+          <w:sz w:val="24"/>
+          <w:szCs w:val="24"/>
+          <w:lang w:val="es-AR" w:eastAsia="es-AR"/>
+        </w:rPr>
+      </w:pPr>
+      <w:proofErr w:type="spellStart"/>
+      <w:r>
+        <w:rPr>
+          <w:rFonts w:ascii="Arial" w:hAnsi="Arial" w:cs="Arial"/>
+          <w:b/>
+          <w:bCs/>
+          <w:sz w:val="24"/>
+          <w:szCs w:val="24"/>
+          <w:lang w:val="es-AR"/>
+        </w:rPr>
+        <w:t>NyARToolkit</w:t>
+      </w:r>
+      <w:proofErr w:type="spellEnd"/>
+      <w:r>
+        <w:rPr>
+          <w:rFonts w:ascii="Arial" w:hAnsi="Arial" w:cs="Arial"/>
+          <w:b/>
+          <w:bCs/>
+          <w:sz w:val="24"/>
+          <w:szCs w:val="24"/>
+          <w:lang w:val="es-AR"/>
+        </w:rPr>
         <w:t>:</w:t>
       </w:r>
       <w:r>
@@ -6295,7 +6566,7 @@
         <w:rPr>
           <w:rFonts w:eastAsia="Times New Roman" w:cs="Arial"/>
           <w:szCs w:val="24"/>
-          <w:lang w:val="es-ES" w:eastAsia="es-ES"/>
+          <w:lang w:eastAsia="es-ES"/>
         </w:rPr>
       </w:pPr>
     </w:p>
@@ -6368,12 +6639,9 @@
       <w:r>
         <w:t>.</w:t>
       </w:r>
-    </w:p>
-    <w:p>
-      <w:pPr>
-        <w:pStyle w:val="Sinespaciado"/>
-        <w:jc w:val="both"/>
-      </w:pPr>
+      <w:r>
+        <w:t xml:space="preserve"> </w:t>
+      </w:r>
       <w:r>
         <w:t xml:space="preserve">Su </w:t>
       </w:r>
@@ -6489,7 +6757,7 @@
                     </pic:cNvPicPr>
                   </pic:nvPicPr>
                   <pic:blipFill>
-                    <a:blip r:embed="rId32"/>
+                    <a:blip r:embed="rId31"/>
                     <a:srcRect/>
                     <a:stretch>
                       <a:fillRect/>
@@ -6531,53 +6799,6 @@
           <w:szCs w:val="24"/>
         </w:rPr>
       </w:pPr>
-      <w:r>
-        <w:rPr>
-          <w:rFonts w:ascii="Arial" w:hAnsi="Arial" w:cs="Arial"/>
-          <w:sz w:val="24"/>
-          <w:szCs w:val="24"/>
-        </w:rPr>
-        <w:t xml:space="preserve">Figura 2.5 </w:t>
-      </w:r>
-      <w:r>
-        <w:rPr>
-          <w:rFonts w:ascii="Arial" w:eastAsia="Times New Roman" w:hAnsi="Arial" w:cs="Arial"/>
-          <w:bCs/>
-          <w:sz w:val="24"/>
-          <w:szCs w:val="24"/>
-          <w:lang w:eastAsia="es-AR"/>
-        </w:rPr>
-        <w:t>A</w:t>
-      </w:r>
-      <w:r>
-        <w:rPr>
-          <w:rFonts w:ascii="Arial" w:eastAsia="Times New Roman" w:hAnsi="Arial" w:cs="Arial"/>
-          <w:bCs/>
-          <w:sz w:val="24"/>
-          <w:szCs w:val="24"/>
-          <w:lang w:eastAsia="es-AR"/>
-        </w:rPr>
-        <w:t>rquitectura de la aplicación</w:t>
-      </w:r>
-      <w:r>
-        <w:rPr>
-          <w:rFonts w:ascii="Arial" w:eastAsia="Times New Roman" w:hAnsi="Arial" w:cs="Arial"/>
-          <w:bCs/>
-          <w:sz w:val="24"/>
-          <w:szCs w:val="24"/>
-          <w:lang w:eastAsia="es-AR"/>
-        </w:rPr>
-        <w:t xml:space="preserve"> estándar </w:t>
-      </w:r>
-      <w:r>
-        <w:rPr>
-          <w:rFonts w:ascii="Arial" w:eastAsia="Times New Roman" w:hAnsi="Arial" w:cs="Arial"/>
-          <w:sz w:val="24"/>
-          <w:szCs w:val="24"/>
-          <w:lang w:val="es-AR" w:eastAsia="es-AR"/>
-        </w:rPr>
-        <w:t>[Mamolar, 2012].</w:t>
-      </w:r>
     </w:p>
     <w:p>
       <w:pPr>
@@ -6585,12 +6806,60 @@
         <w:autoSpaceDN w:val="0"/>
         <w:adjustRightInd w:val="0"/>
         <w:spacing w:after="0" w:line="240" w:lineRule="auto"/>
-        <w:rPr>
-          <w:rFonts w:ascii="F16" w:hAnsi="F16" w:cs="F16"/>
-          <w:sz w:val="24"/>
-          <w:szCs w:val="24"/>
-        </w:rPr>
-      </w:pPr>
+        <w:jc w:val="center"/>
+        <w:rPr>
+          <w:rFonts w:ascii="Arial" w:hAnsi="Arial" w:cs="Arial"/>
+          <w:sz w:val="24"/>
+          <w:szCs w:val="24"/>
+        </w:rPr>
+      </w:pPr>
+      <w:r>
+        <w:rPr>
+          <w:rFonts w:ascii="Arial" w:hAnsi="Arial" w:cs="Arial"/>
+          <w:sz w:val="24"/>
+          <w:szCs w:val="24"/>
+        </w:rPr>
+        <w:t xml:space="preserve">Figura 2.5 </w:t>
+      </w:r>
+      <w:r>
+        <w:rPr>
+          <w:rFonts w:ascii="Arial" w:eastAsia="Times New Roman" w:hAnsi="Arial" w:cs="Arial"/>
+          <w:bCs/>
+          <w:sz w:val="24"/>
+          <w:szCs w:val="24"/>
+          <w:lang w:eastAsia="es-AR"/>
+        </w:rPr>
+        <w:t>A</w:t>
+      </w:r>
+      <w:r>
+        <w:rPr>
+          <w:rFonts w:ascii="Arial" w:eastAsia="Times New Roman" w:hAnsi="Arial" w:cs="Arial"/>
+          <w:bCs/>
+          <w:sz w:val="24"/>
+          <w:szCs w:val="24"/>
+          <w:lang w:eastAsia="es-AR"/>
+        </w:rPr>
+        <w:t>rquitectura de la aplicación</w:t>
+      </w:r>
+      <w:r>
+        <w:rPr>
+          <w:rFonts w:ascii="Arial" w:eastAsia="Times New Roman" w:hAnsi="Arial" w:cs="Arial"/>
+          <w:bCs/>
+          <w:sz w:val="24"/>
+          <w:szCs w:val="24"/>
+          <w:lang w:eastAsia="es-AR"/>
+        </w:rPr>
+        <w:t xml:space="preserve"> estándar </w:t>
+      </w:r>
+      <w:r>
+        <w:rPr>
+          <w:rFonts w:ascii="Arial" w:eastAsia="Times New Roman" w:hAnsi="Arial" w:cs="Arial"/>
+          <w:sz w:val="24"/>
+          <w:szCs w:val="24"/>
+          <w:lang w:val="es-AR" w:eastAsia="es-AR"/>
+        </w:rPr>
+        <w:t>[Mamolar, 2012].</w:t>
+      </w:r>
     </w:p>
     <w:p>
       <w:pPr>
@@ -6598,19 +6867,32 @@
         <w:autoSpaceDN w:val="0"/>
         <w:adjustRightInd w:val="0"/>
         <w:spacing w:after="0" w:line="240" w:lineRule="auto"/>
-        <w:jc w:val="both"/>
         <w:rPr>
           <w:rFonts w:ascii="F16" w:hAnsi="F16" w:cs="F16"/>
           <w:sz w:val="24"/>
           <w:szCs w:val="24"/>
         </w:rPr>
       </w:pPr>
-      <w:r>
+    </w:p>
+    <w:p>
+      <w:pPr>
+        <w:autoSpaceDE w:val="0"/>
+        <w:autoSpaceDN w:val="0"/>
+        <w:adjustRightInd w:val="0"/>
+        <w:spacing w:after="0" w:line="240" w:lineRule="auto"/>
+        <w:jc w:val="both"/>
         <w:rPr>
           <w:rFonts w:ascii="F16" w:hAnsi="F16" w:cs="F16"/>
           <w:sz w:val="24"/>
           <w:szCs w:val="24"/>
         </w:rPr>
+      </w:pPr>
+      <w:r>
+        <w:rPr>
+          <w:rFonts w:ascii="F16" w:hAnsi="F16" w:cs="F16"/>
+          <w:sz w:val="24"/>
+          <w:szCs w:val="24"/>
+        </w:rPr>
         <w:t>El desarrollador debe disponer previamente de las imágenes que quiere reconocer con su aplicación. Las cuales deben ser subidas a</w:t>
       </w:r>
       <w:r>
@@ -6756,6 +7038,877 @@
           <w:szCs w:val="24"/>
         </w:rPr>
         <w:t>detecta una imagen en la escena, se puede proyectar el contenido virtual creado por el desarrollador.</w:t>
+      </w:r>
+    </w:p>
+    <w:p/>
+    <w:p>
+      <w:pPr>
+        <w:spacing w:after="0"/>
+        <w:rPr>
+          <w:rFonts w:ascii="Arial" w:hAnsi="Arial" w:cs="Arial"/>
+          <w:sz w:val="24"/>
+          <w:szCs w:val="24"/>
+          <w:u w:val="single"/>
+        </w:rPr>
+      </w:pPr>
+      <w:proofErr w:type="spellStart"/>
+      <w:r>
+        <w:rPr>
+          <w:rFonts w:ascii="Arial" w:hAnsi="Arial" w:cs="Arial"/>
+          <w:sz w:val="24"/>
+          <w:szCs w:val="24"/>
+          <w:u w:val="single"/>
+        </w:rPr>
+        <w:t>OpenGL</w:t>
+      </w:r>
+      <w:proofErr w:type="spellEnd"/>
+    </w:p>
+    <w:p>
+      <w:pPr>
+        <w:spacing w:after="0" w:line="240" w:lineRule="auto"/>
+        <w:jc w:val="both"/>
+        <w:rPr>
+          <w:rFonts w:ascii="Arial" w:eastAsia="Times New Roman" w:hAnsi="Arial" w:cs="Arial"/>
+          <w:sz w:val="24"/>
+          <w:szCs w:val="24"/>
+        </w:rPr>
+      </w:pPr>
+      <w:proofErr w:type="spellStart"/>
+      <w:r>
+        <w:rPr>
+          <w:rFonts w:ascii="Arial" w:eastAsia="Times New Roman" w:hAnsi="Arial" w:cs="Arial"/>
+          <w:sz w:val="24"/>
+          <w:szCs w:val="24"/>
+        </w:rPr>
+        <w:t>OpenGL</w:t>
+      </w:r>
+      <w:proofErr w:type="spellEnd"/>
+      <w:r>
+        <w:rPr>
+          <w:rFonts w:ascii="Arial" w:eastAsia="Times New Roman" w:hAnsi="Arial" w:cs="Arial"/>
+          <w:sz w:val="24"/>
+          <w:szCs w:val="24"/>
+        </w:rPr>
+        <w:t xml:space="preserve"> es una librería gráfica escrita originalmente en C que permite la manipulación de gráficos 3D a todos los niveles. Esta librería se concibió para programar en maquinas nativas </w:t>
+      </w:r>
+      <w:proofErr w:type="spellStart"/>
+      <w:r>
+        <w:rPr>
+          <w:rFonts w:ascii="Arial" w:eastAsia="Times New Roman" w:hAnsi="Arial" w:cs="Arial"/>
+          <w:sz w:val="24"/>
+          <w:szCs w:val="24"/>
+        </w:rPr>
+        <w:t>Silicon</w:t>
+      </w:r>
+      <w:proofErr w:type="spellEnd"/>
+      <w:r>
+        <w:rPr>
+          <w:rFonts w:ascii="Arial" w:eastAsia="Times New Roman" w:hAnsi="Arial" w:cs="Arial"/>
+          <w:sz w:val="24"/>
+          <w:szCs w:val="24"/>
+        </w:rPr>
+        <w:t xml:space="preserve"> </w:t>
+      </w:r>
+      <w:proofErr w:type="spellStart"/>
+      <w:r>
+        <w:rPr>
+          <w:rFonts w:ascii="Arial" w:eastAsia="Times New Roman" w:hAnsi="Arial" w:cs="Arial"/>
+          <w:sz w:val="24"/>
+          <w:szCs w:val="24"/>
+        </w:rPr>
+        <w:t>Graphics</w:t>
+      </w:r>
+      <w:proofErr w:type="spellEnd"/>
+      <w:r>
+        <w:rPr>
+          <w:rFonts w:ascii="Arial" w:eastAsia="Times New Roman" w:hAnsi="Arial" w:cs="Arial"/>
+          <w:sz w:val="24"/>
+          <w:szCs w:val="24"/>
+        </w:rPr>
+        <w:t xml:space="preserve"> bajo el nombre de GL (</w:t>
+      </w:r>
+      <w:proofErr w:type="spellStart"/>
+      <w:r>
+        <w:rPr>
+          <w:rFonts w:ascii="Arial" w:eastAsia="Times New Roman" w:hAnsi="Arial" w:cs="Arial"/>
+          <w:sz w:val="24"/>
+          <w:szCs w:val="24"/>
+        </w:rPr>
+        <w:t>Graphics</w:t>
+      </w:r>
+      <w:proofErr w:type="spellEnd"/>
+      <w:r>
+        <w:rPr>
+          <w:rFonts w:ascii="Arial" w:eastAsia="Times New Roman" w:hAnsi="Arial" w:cs="Arial"/>
+          <w:sz w:val="24"/>
+          <w:szCs w:val="24"/>
+        </w:rPr>
+        <w:t xml:space="preserve"> Library). Posteriormente se considero la posibilidad de extenderla a cualquier tipo de plataforma y asegurar así su portabilidad y extensibilidad de uso con lo que se llego al termino Open </w:t>
+      </w:r>
+      <w:proofErr w:type="spellStart"/>
+      <w:r>
+        <w:rPr>
+          <w:rFonts w:ascii="Arial" w:eastAsia="Times New Roman" w:hAnsi="Arial" w:cs="Arial"/>
+          <w:sz w:val="24"/>
+          <w:szCs w:val="24"/>
+        </w:rPr>
+        <w:t>Graphics</w:t>
+      </w:r>
+      <w:proofErr w:type="spellEnd"/>
+      <w:r>
+        <w:rPr>
+          <w:rFonts w:ascii="Arial" w:eastAsia="Times New Roman" w:hAnsi="Arial" w:cs="Arial"/>
+          <w:sz w:val="24"/>
+          <w:szCs w:val="24"/>
+        </w:rPr>
+        <w:t xml:space="preserve"> Library, es decir, </w:t>
+      </w:r>
+      <w:proofErr w:type="spellStart"/>
+      <w:r>
+        <w:rPr>
+          <w:rFonts w:ascii="Arial" w:eastAsia="Times New Roman" w:hAnsi="Arial" w:cs="Arial"/>
+          <w:sz w:val="24"/>
+          <w:szCs w:val="24"/>
+        </w:rPr>
+        <w:t>OpenGL</w:t>
+      </w:r>
+      <w:proofErr w:type="spellEnd"/>
+      <w:r>
+        <w:rPr>
+          <w:rFonts w:ascii="Arial" w:eastAsia="Times New Roman" w:hAnsi="Arial" w:cs="Arial"/>
+          <w:sz w:val="24"/>
+          <w:szCs w:val="24"/>
+        </w:rPr>
+        <w:t xml:space="preserve">. </w:t>
+      </w:r>
+    </w:p>
+    <w:p>
+      <w:pPr>
+        <w:spacing w:after="0" w:line="240" w:lineRule="auto"/>
+        <w:jc w:val="both"/>
+        <w:rPr>
+          <w:rFonts w:ascii="Arial" w:eastAsia="Times New Roman" w:hAnsi="Arial" w:cs="Arial"/>
+          <w:sz w:val="24"/>
+          <w:szCs w:val="24"/>
+        </w:rPr>
+      </w:pPr>
+    </w:p>
+    <w:p>
+      <w:pPr>
+        <w:spacing w:after="0" w:line="240" w:lineRule="auto"/>
+        <w:jc w:val="both"/>
+        <w:rPr>
+          <w:rFonts w:ascii="Arial" w:eastAsia="Times New Roman" w:hAnsi="Arial" w:cs="Arial"/>
+          <w:sz w:val="24"/>
+          <w:szCs w:val="24"/>
+        </w:rPr>
+      </w:pPr>
+      <w:r>
+        <w:rPr>
+          <w:rFonts w:ascii="Arial" w:eastAsia="Times New Roman" w:hAnsi="Arial" w:cs="Arial"/>
+          <w:sz w:val="24"/>
+          <w:szCs w:val="24"/>
+        </w:rPr>
+        <w:t>La librería se ejecuta a la par con nuestro programa independientemente de la capacidad gráfica de la maquina que usamos. Así esta librería puede usarse bajo todo tipo de sistemas operativos e incluso usando una gran variedad de lenguajes de programación. No obstante, su uso más extenso suele ser el lenguaje C o C++</w:t>
+      </w:r>
+      <w:r>
+        <w:rPr>
+          <w:rFonts w:ascii="Arial" w:hAnsi="Arial" w:cs="Arial"/>
+          <w:sz w:val="24"/>
+          <w:szCs w:val="24"/>
+        </w:rPr>
+        <w:t>[</w:t>
+      </w:r>
+      <w:proofErr w:type="spellStart"/>
+      <w:r>
+        <w:rPr>
+          <w:rFonts w:ascii="Arial" w:hAnsi="Arial" w:cs="Arial"/>
+          <w:sz w:val="24"/>
+          <w:szCs w:val="24"/>
+        </w:rPr>
+        <w:t>Garcia</w:t>
+      </w:r>
+      <w:proofErr w:type="spellEnd"/>
+      <w:r>
+        <w:rPr>
+          <w:rFonts w:ascii="Arial" w:hAnsi="Arial" w:cs="Arial"/>
+          <w:sz w:val="24"/>
+          <w:szCs w:val="24"/>
+        </w:rPr>
+        <w:t xml:space="preserve"> Guevara, 2004 ]</w:t>
+      </w:r>
+      <w:r>
+        <w:rPr>
+          <w:rFonts w:ascii="Arial" w:eastAsia="Times New Roman" w:hAnsi="Arial" w:cs="Arial"/>
+          <w:sz w:val="24"/>
+          <w:szCs w:val="24"/>
+        </w:rPr>
+        <w:t xml:space="preserve">. </w:t>
+      </w:r>
+    </w:p>
+    <w:p>
+      <w:pPr>
+        <w:spacing w:after="0"/>
+        <w:rPr>
+          <w:rFonts w:ascii="Arial" w:hAnsi="Arial" w:cs="Arial"/>
+          <w:sz w:val="24"/>
+          <w:szCs w:val="24"/>
+        </w:rPr>
+      </w:pPr>
+    </w:p>
+    <w:p>
+      <w:pPr>
+        <w:spacing w:after="0"/>
+        <w:jc w:val="both"/>
+        <w:rPr>
+          <w:rFonts w:ascii="Arial" w:hAnsi="Arial" w:cs="Arial"/>
+          <w:sz w:val="24"/>
+          <w:szCs w:val="24"/>
+        </w:rPr>
+      </w:pPr>
+      <w:r>
+        <w:rPr>
+          <w:rFonts w:ascii="Arial" w:hAnsi="Arial" w:cs="Arial"/>
+          <w:sz w:val="24"/>
+          <w:szCs w:val="24"/>
+        </w:rPr>
+        <w:t>Se divide en tres partes funcionales:</w:t>
+      </w:r>
+    </w:p>
+    <w:p>
+      <w:pPr>
+        <w:spacing w:after="0"/>
+        <w:jc w:val="both"/>
+        <w:rPr>
+          <w:rFonts w:ascii="Arial" w:hAnsi="Arial" w:cs="Arial"/>
+          <w:sz w:val="24"/>
+          <w:szCs w:val="24"/>
+        </w:rPr>
+      </w:pPr>
+    </w:p>
+    <w:p>
+      <w:pPr>
+        <w:pStyle w:val="Prrafodelista"/>
+        <w:numPr>
+          <w:ilvl w:val="0"/>
+          <w:numId w:val="14"/>
+        </w:numPr>
+        <w:spacing w:after="0" w:line="240" w:lineRule="auto"/>
+        <w:ind w:left="709" w:hanging="283"/>
+        <w:jc w:val="both"/>
+        <w:rPr>
+          <w:rFonts w:ascii="Arial" w:hAnsi="Arial" w:cs="Arial"/>
+          <w:sz w:val="24"/>
+          <w:szCs w:val="24"/>
+        </w:rPr>
+      </w:pPr>
+      <w:r>
+        <w:rPr>
+          <w:rFonts w:ascii="Arial" w:hAnsi="Arial" w:cs="Arial"/>
+          <w:sz w:val="24"/>
+          <w:szCs w:val="24"/>
+        </w:rPr>
+        <w:t xml:space="preserve">La librería </w:t>
+      </w:r>
+      <w:proofErr w:type="spellStart"/>
+      <w:r>
+        <w:rPr>
+          <w:rFonts w:ascii="Arial" w:hAnsi="Arial" w:cs="Arial"/>
+          <w:sz w:val="24"/>
+          <w:szCs w:val="24"/>
+        </w:rPr>
+        <w:t>OpenGL</w:t>
+      </w:r>
+      <w:proofErr w:type="spellEnd"/>
+      <w:r>
+        <w:rPr>
+          <w:rFonts w:ascii="Arial" w:hAnsi="Arial" w:cs="Arial"/>
+          <w:sz w:val="24"/>
+          <w:szCs w:val="24"/>
+        </w:rPr>
+        <w:t xml:space="preserve">, que proporciona todo lo necesario para acceder a las funciones de dibujado de </w:t>
+      </w:r>
+      <w:proofErr w:type="spellStart"/>
+      <w:r>
+        <w:rPr>
+          <w:rFonts w:ascii="Arial" w:hAnsi="Arial" w:cs="Arial"/>
+          <w:sz w:val="24"/>
+          <w:szCs w:val="24"/>
+        </w:rPr>
+        <w:t>OpenGL</w:t>
+      </w:r>
+      <w:proofErr w:type="spellEnd"/>
+      <w:r>
+        <w:rPr>
+          <w:rFonts w:ascii="Arial" w:hAnsi="Arial" w:cs="Arial"/>
+          <w:sz w:val="24"/>
+          <w:szCs w:val="24"/>
+        </w:rPr>
+        <w:t>.</w:t>
+      </w:r>
+    </w:p>
+    <w:p>
+      <w:pPr>
+        <w:pStyle w:val="Prrafodelista"/>
+        <w:numPr>
+          <w:ilvl w:val="0"/>
+          <w:numId w:val="14"/>
+        </w:numPr>
+        <w:spacing w:after="0" w:line="240" w:lineRule="auto"/>
+        <w:ind w:left="709" w:hanging="283"/>
+        <w:jc w:val="both"/>
+        <w:rPr>
+          <w:rFonts w:ascii="Arial" w:hAnsi="Arial" w:cs="Arial"/>
+          <w:sz w:val="24"/>
+          <w:szCs w:val="24"/>
+        </w:rPr>
+      </w:pPr>
+      <w:r>
+        <w:rPr>
+          <w:rFonts w:ascii="Arial" w:hAnsi="Arial" w:cs="Arial"/>
+          <w:sz w:val="24"/>
+          <w:szCs w:val="24"/>
+        </w:rPr>
+        <w:lastRenderedPageBreak/>
+        <w:t>La librería GLU (</w:t>
+      </w:r>
+      <w:proofErr w:type="spellStart"/>
+      <w:r>
+        <w:rPr>
+          <w:rFonts w:ascii="Arial" w:hAnsi="Arial" w:cs="Arial"/>
+          <w:sz w:val="24"/>
+          <w:szCs w:val="24"/>
+        </w:rPr>
+        <w:t>OpenGL</w:t>
+      </w:r>
+      <w:proofErr w:type="spellEnd"/>
+      <w:r>
+        <w:rPr>
+          <w:rFonts w:ascii="Arial" w:hAnsi="Arial" w:cs="Arial"/>
+          <w:sz w:val="24"/>
+          <w:szCs w:val="24"/>
+        </w:rPr>
+        <w:t xml:space="preserve"> </w:t>
+      </w:r>
+      <w:proofErr w:type="spellStart"/>
+      <w:r>
+        <w:rPr>
+          <w:rFonts w:ascii="Arial" w:hAnsi="Arial" w:cs="Arial"/>
+          <w:sz w:val="24"/>
+          <w:szCs w:val="24"/>
+        </w:rPr>
+        <w:t>Utility</w:t>
+      </w:r>
+      <w:proofErr w:type="spellEnd"/>
+      <w:r>
+        <w:rPr>
+          <w:rFonts w:ascii="Arial" w:hAnsi="Arial" w:cs="Arial"/>
+          <w:sz w:val="24"/>
+          <w:szCs w:val="24"/>
+        </w:rPr>
+        <w:t xml:space="preserve"> Library), una librería de utilidades que proporciona acceso rápido a algunas de las funciones más comunes de </w:t>
+      </w:r>
+      <w:proofErr w:type="spellStart"/>
+      <w:r>
+        <w:rPr>
+          <w:rFonts w:ascii="Arial" w:hAnsi="Arial" w:cs="Arial"/>
+          <w:sz w:val="24"/>
+          <w:szCs w:val="24"/>
+        </w:rPr>
+        <w:t>OpenGL</w:t>
+      </w:r>
+      <w:proofErr w:type="spellEnd"/>
+      <w:r>
+        <w:rPr>
+          <w:rFonts w:ascii="Arial" w:hAnsi="Arial" w:cs="Arial"/>
+          <w:sz w:val="24"/>
+          <w:szCs w:val="24"/>
+        </w:rPr>
+        <w:t xml:space="preserve">., a través de la ejecución de comandos de más bajo nivel, pertenecientes a la librería </w:t>
+      </w:r>
+      <w:proofErr w:type="spellStart"/>
+      <w:r>
+        <w:rPr>
+          <w:rFonts w:ascii="Arial" w:hAnsi="Arial" w:cs="Arial"/>
+          <w:sz w:val="24"/>
+          <w:szCs w:val="24"/>
+        </w:rPr>
+        <w:t>OpenGL</w:t>
+      </w:r>
+      <w:proofErr w:type="spellEnd"/>
+      <w:r>
+        <w:rPr>
+          <w:rFonts w:ascii="Arial" w:hAnsi="Arial" w:cs="Arial"/>
+          <w:sz w:val="24"/>
+          <w:szCs w:val="24"/>
+        </w:rPr>
+        <w:t xml:space="preserve"> propiamente dicha [REDBOOK].</w:t>
+      </w:r>
+    </w:p>
+    <w:p>
+      <w:pPr>
+        <w:pStyle w:val="Prrafodelista"/>
+        <w:spacing w:after="0" w:line="240" w:lineRule="auto"/>
+        <w:ind w:left="709"/>
+        <w:jc w:val="both"/>
+        <w:rPr>
+          <w:rFonts w:ascii="Arial" w:hAnsi="Arial" w:cs="Arial"/>
+          <w:sz w:val="24"/>
+          <w:szCs w:val="24"/>
+        </w:rPr>
+      </w:pPr>
+    </w:p>
+    <w:p>
+      <w:pPr>
+        <w:pStyle w:val="Prrafodelista"/>
+        <w:numPr>
+          <w:ilvl w:val="0"/>
+          <w:numId w:val="14"/>
+        </w:numPr>
+        <w:spacing w:after="0" w:line="240" w:lineRule="auto"/>
+        <w:ind w:left="709" w:hanging="283"/>
+        <w:jc w:val="both"/>
+        <w:rPr>
+          <w:rFonts w:ascii="Arial" w:hAnsi="Arial" w:cs="Arial"/>
+          <w:sz w:val="24"/>
+          <w:szCs w:val="24"/>
+        </w:rPr>
+      </w:pPr>
+      <w:r>
+        <w:rPr>
+          <w:rFonts w:ascii="Arial" w:hAnsi="Arial" w:cs="Arial"/>
+          <w:sz w:val="24"/>
+          <w:szCs w:val="24"/>
+        </w:rPr>
+        <w:t>GLX (</w:t>
+      </w:r>
+      <w:proofErr w:type="spellStart"/>
+      <w:r>
+        <w:rPr>
+          <w:rFonts w:ascii="Arial" w:hAnsi="Arial" w:cs="Arial"/>
+          <w:sz w:val="24"/>
+          <w:szCs w:val="24"/>
+        </w:rPr>
+        <w:t>OpenGL</w:t>
+      </w:r>
+      <w:proofErr w:type="spellEnd"/>
+      <w:r>
+        <w:rPr>
+          <w:rFonts w:ascii="Arial" w:hAnsi="Arial" w:cs="Arial"/>
+          <w:sz w:val="24"/>
+          <w:szCs w:val="24"/>
+        </w:rPr>
+        <w:t xml:space="preserve"> </w:t>
+      </w:r>
+      <w:proofErr w:type="spellStart"/>
+      <w:r>
+        <w:rPr>
+          <w:rFonts w:ascii="Arial" w:hAnsi="Arial" w:cs="Arial"/>
+          <w:sz w:val="24"/>
+          <w:szCs w:val="24"/>
+        </w:rPr>
+        <w:t>Extension</w:t>
+      </w:r>
+      <w:proofErr w:type="spellEnd"/>
+      <w:r>
+        <w:rPr>
+          <w:rFonts w:ascii="Arial" w:hAnsi="Arial" w:cs="Arial"/>
+          <w:sz w:val="24"/>
+          <w:szCs w:val="24"/>
+        </w:rPr>
+        <w:t xml:space="preserve"> </w:t>
+      </w:r>
+      <w:proofErr w:type="spellStart"/>
+      <w:r>
+        <w:rPr>
+          <w:rFonts w:ascii="Arial" w:hAnsi="Arial" w:cs="Arial"/>
+          <w:sz w:val="24"/>
+          <w:szCs w:val="24"/>
+        </w:rPr>
+        <w:t>to</w:t>
+      </w:r>
+      <w:proofErr w:type="spellEnd"/>
+      <w:r>
+        <w:rPr>
+          <w:rFonts w:ascii="Arial" w:hAnsi="Arial" w:cs="Arial"/>
+          <w:sz w:val="24"/>
+          <w:szCs w:val="24"/>
+        </w:rPr>
+        <w:t xml:space="preserve"> </w:t>
+      </w:r>
+      <w:proofErr w:type="spellStart"/>
+      <w:r>
+        <w:rPr>
+          <w:rFonts w:ascii="Arial" w:hAnsi="Arial" w:cs="Arial"/>
+          <w:sz w:val="24"/>
+          <w:szCs w:val="24"/>
+        </w:rPr>
+        <w:t>the</w:t>
+      </w:r>
+      <w:proofErr w:type="spellEnd"/>
+      <w:r>
+        <w:rPr>
+          <w:rFonts w:ascii="Arial" w:hAnsi="Arial" w:cs="Arial"/>
+          <w:sz w:val="24"/>
+          <w:szCs w:val="24"/>
+        </w:rPr>
+        <w:t xml:space="preserve"> X </w:t>
+      </w:r>
+      <w:proofErr w:type="spellStart"/>
+      <w:r>
+        <w:rPr>
+          <w:rFonts w:ascii="Arial" w:hAnsi="Arial" w:cs="Arial"/>
+          <w:sz w:val="24"/>
+          <w:szCs w:val="24"/>
+        </w:rPr>
+        <w:t>Window</w:t>
+      </w:r>
+      <w:proofErr w:type="spellEnd"/>
+      <w:r>
+        <w:rPr>
+          <w:rFonts w:ascii="Arial" w:hAnsi="Arial" w:cs="Arial"/>
+          <w:sz w:val="24"/>
+          <w:szCs w:val="24"/>
+        </w:rPr>
+        <w:t xml:space="preserve"> </w:t>
+      </w:r>
+      <w:proofErr w:type="spellStart"/>
+      <w:r>
+        <w:rPr>
+          <w:rFonts w:ascii="Arial" w:hAnsi="Arial" w:cs="Arial"/>
+          <w:sz w:val="24"/>
+          <w:szCs w:val="24"/>
+        </w:rPr>
+        <w:t>System</w:t>
+      </w:r>
+      <w:proofErr w:type="spellEnd"/>
+      <w:r>
+        <w:rPr>
+          <w:rFonts w:ascii="Arial" w:hAnsi="Arial" w:cs="Arial"/>
+          <w:sz w:val="24"/>
+          <w:szCs w:val="24"/>
+        </w:rPr>
+        <w:t xml:space="preserve">) proporciona un acceso a </w:t>
+      </w:r>
+      <w:proofErr w:type="spellStart"/>
+      <w:r>
+        <w:rPr>
+          <w:rFonts w:ascii="Arial" w:hAnsi="Arial" w:cs="Arial"/>
+          <w:sz w:val="24"/>
+          <w:szCs w:val="24"/>
+        </w:rPr>
+        <w:t>OpenGL</w:t>
+      </w:r>
+      <w:proofErr w:type="spellEnd"/>
+      <w:r>
+        <w:rPr>
+          <w:rFonts w:ascii="Arial" w:hAnsi="Arial" w:cs="Arial"/>
+          <w:sz w:val="24"/>
+          <w:szCs w:val="24"/>
+        </w:rPr>
+        <w:t xml:space="preserve"> para poder interactuar con un sistema de ventanas X </w:t>
+      </w:r>
+      <w:proofErr w:type="spellStart"/>
+      <w:r>
+        <w:rPr>
+          <w:rFonts w:ascii="Arial" w:hAnsi="Arial" w:cs="Arial"/>
+          <w:sz w:val="24"/>
+          <w:szCs w:val="24"/>
+        </w:rPr>
+        <w:t>Window</w:t>
+      </w:r>
+      <w:proofErr w:type="spellEnd"/>
+      <w:r>
+        <w:rPr>
+          <w:rFonts w:ascii="Arial" w:hAnsi="Arial" w:cs="Arial"/>
+          <w:sz w:val="24"/>
+          <w:szCs w:val="24"/>
+        </w:rPr>
+        <w:t xml:space="preserve">, y está incluido en la propia implementación de </w:t>
+      </w:r>
+      <w:proofErr w:type="spellStart"/>
+      <w:r>
+        <w:rPr>
+          <w:rFonts w:ascii="Arial" w:hAnsi="Arial" w:cs="Arial"/>
+          <w:sz w:val="24"/>
+          <w:szCs w:val="24"/>
+        </w:rPr>
+        <w:t>OpenGL</w:t>
+      </w:r>
+      <w:proofErr w:type="spellEnd"/>
+      <w:r>
+        <w:rPr>
+          <w:rFonts w:ascii="Arial" w:hAnsi="Arial" w:cs="Arial"/>
+          <w:sz w:val="24"/>
+          <w:szCs w:val="24"/>
+        </w:rPr>
+        <w:t xml:space="preserve"> (su equivalente en Windows es la librería </w:t>
+      </w:r>
+      <w:proofErr w:type="spellStart"/>
+      <w:r>
+        <w:rPr>
+          <w:rFonts w:ascii="Arial" w:hAnsi="Arial" w:cs="Arial"/>
+          <w:sz w:val="24"/>
+          <w:szCs w:val="24"/>
+        </w:rPr>
+        <w:t>WGL,externa</w:t>
+      </w:r>
+      <w:proofErr w:type="spellEnd"/>
+      <w:r>
+        <w:rPr>
+          <w:rFonts w:ascii="Arial" w:hAnsi="Arial" w:cs="Arial"/>
+          <w:sz w:val="24"/>
+          <w:szCs w:val="24"/>
+        </w:rPr>
+        <w:t xml:space="preserve"> a la implementación de </w:t>
+      </w:r>
+      <w:proofErr w:type="spellStart"/>
+      <w:r>
+        <w:rPr>
+          <w:rFonts w:ascii="Arial" w:hAnsi="Arial" w:cs="Arial"/>
+          <w:sz w:val="24"/>
+          <w:szCs w:val="24"/>
+        </w:rPr>
+        <w:t>OpenGL</w:t>
+      </w:r>
+      <w:proofErr w:type="spellEnd"/>
+      <w:r>
+        <w:rPr>
+          <w:rFonts w:ascii="Arial" w:hAnsi="Arial" w:cs="Arial"/>
+          <w:sz w:val="24"/>
+          <w:szCs w:val="24"/>
+        </w:rPr>
+        <w:t>).</w:t>
+      </w:r>
+    </w:p>
+    <w:p>
+      <w:pPr>
+        <w:pStyle w:val="Prrafodelista"/>
+        <w:spacing w:after="0" w:line="240" w:lineRule="auto"/>
+        <w:ind w:left="0"/>
+        <w:jc w:val="both"/>
+        <w:rPr>
+          <w:rFonts w:ascii="Arial" w:hAnsi="Arial" w:cs="Arial"/>
+          <w:sz w:val="24"/>
+          <w:szCs w:val="24"/>
+        </w:rPr>
+      </w:pPr>
+    </w:p>
+    <w:p>
+      <w:pPr>
+        <w:spacing w:after="0" w:line="240" w:lineRule="auto"/>
+        <w:jc w:val="both"/>
+        <w:rPr>
+          <w:rFonts w:ascii="Arial" w:hAnsi="Arial" w:cs="Arial"/>
+          <w:sz w:val="24"/>
+          <w:szCs w:val="24"/>
+        </w:rPr>
+      </w:pPr>
+      <w:r>
+        <w:rPr>
+          <w:rFonts w:ascii="Arial" w:hAnsi="Arial" w:cs="Arial"/>
+          <w:sz w:val="24"/>
+          <w:szCs w:val="24"/>
+        </w:rPr>
+        <w:t>Además de estas tres librerías, la librería GLUT (</w:t>
+      </w:r>
+      <w:proofErr w:type="spellStart"/>
+      <w:r>
+        <w:rPr>
+          <w:rFonts w:ascii="Arial" w:hAnsi="Arial" w:cs="Arial"/>
+          <w:sz w:val="24"/>
+          <w:szCs w:val="24"/>
+        </w:rPr>
+        <w:t>OpenGL</w:t>
+      </w:r>
+      <w:proofErr w:type="spellEnd"/>
+      <w:r>
+        <w:rPr>
+          <w:rFonts w:ascii="Arial" w:hAnsi="Arial" w:cs="Arial"/>
+          <w:sz w:val="24"/>
+          <w:szCs w:val="24"/>
+        </w:rPr>
+        <w:t xml:space="preserve"> </w:t>
+      </w:r>
+      <w:proofErr w:type="spellStart"/>
+      <w:r>
+        <w:rPr>
+          <w:rFonts w:ascii="Arial" w:hAnsi="Arial" w:cs="Arial"/>
+          <w:sz w:val="24"/>
+          <w:szCs w:val="24"/>
+        </w:rPr>
+        <w:t>Utility</w:t>
+      </w:r>
+      <w:proofErr w:type="spellEnd"/>
+      <w:r>
+        <w:rPr>
+          <w:rFonts w:ascii="Arial" w:hAnsi="Arial" w:cs="Arial"/>
+          <w:sz w:val="24"/>
+          <w:szCs w:val="24"/>
+        </w:rPr>
+        <w:t xml:space="preserve"> </w:t>
+      </w:r>
+      <w:proofErr w:type="spellStart"/>
+      <w:r>
+        <w:rPr>
+          <w:rFonts w:ascii="Arial" w:hAnsi="Arial" w:cs="Arial"/>
+          <w:sz w:val="24"/>
+          <w:szCs w:val="24"/>
+        </w:rPr>
+        <w:t>Toolkit</w:t>
+      </w:r>
+      <w:proofErr w:type="spellEnd"/>
+      <w:r>
+        <w:rPr>
+          <w:rFonts w:ascii="Arial" w:hAnsi="Arial" w:cs="Arial"/>
+          <w:sz w:val="24"/>
+          <w:szCs w:val="24"/>
+        </w:rPr>
+        <w:t>) proporciona una</w:t>
+      </w:r>
+      <w:r>
+        <w:rPr>
+          <w:rFonts w:ascii="Arial" w:hAnsi="Arial" w:cs="Arial"/>
+          <w:sz w:val="24"/>
+          <w:szCs w:val="24"/>
+        </w:rPr>
+        <w:t xml:space="preserve"> </w:t>
+      </w:r>
+      <w:r>
+        <w:rPr>
+          <w:rFonts w:ascii="Arial" w:hAnsi="Arial" w:cs="Arial"/>
+          <w:sz w:val="24"/>
+          <w:szCs w:val="24"/>
+        </w:rPr>
+        <w:t>interfaz independiente de plataforma para crear aplicaciones de ventanas totalmente</w:t>
+      </w:r>
+      <w:r>
+        <w:rPr>
+          <w:rFonts w:ascii="Arial" w:hAnsi="Arial" w:cs="Arial"/>
+          <w:sz w:val="24"/>
+          <w:szCs w:val="24"/>
+        </w:rPr>
+        <w:t xml:space="preserve"> </w:t>
+      </w:r>
+      <w:r>
+        <w:rPr>
+          <w:rFonts w:ascii="Arial" w:hAnsi="Arial" w:cs="Arial"/>
+          <w:sz w:val="24"/>
+          <w:szCs w:val="24"/>
+        </w:rPr>
+        <w:t>portables [GLUT]</w:t>
+      </w:r>
+      <w:r>
+        <w:rPr>
+          <w:rFonts w:ascii="Arial" w:hAnsi="Arial" w:cs="Arial"/>
+          <w:sz w:val="24"/>
+          <w:szCs w:val="24"/>
+        </w:rPr>
+        <w:t xml:space="preserve"> [García,</w:t>
+      </w:r>
+      <w:r>
+        <w:rPr>
+          <w:rFonts w:ascii="Arial" w:hAnsi="Arial" w:cs="Arial"/>
+          <w:sz w:val="24"/>
+          <w:szCs w:val="24"/>
+        </w:rPr>
+        <w:t xml:space="preserve"> 2003 </w:t>
+      </w:r>
+      <w:r>
+        <w:rPr>
+          <w:rFonts w:ascii="Arial" w:hAnsi="Arial" w:cs="Arial"/>
+          <w:sz w:val="24"/>
+          <w:szCs w:val="24"/>
+        </w:rPr>
+        <w:t>]</w:t>
+      </w:r>
+      <w:r>
+        <w:rPr>
+          <w:rFonts w:ascii="Arial" w:hAnsi="Arial" w:cs="Arial"/>
+          <w:sz w:val="24"/>
+          <w:szCs w:val="24"/>
+        </w:rPr>
+        <w:t>.</w:t>
+      </w:r>
+    </w:p>
+    <w:p>
+      <w:pPr>
+        <w:pStyle w:val="Sinespaciado"/>
+        <w:rPr>
+          <w:szCs w:val="24"/>
+        </w:rPr>
+      </w:pPr>
+    </w:p>
+    <w:p>
+      <w:pPr>
+        <w:spacing w:after="0"/>
+        <w:jc w:val="both"/>
+        <w:rPr>
+          <w:rFonts w:ascii="Arial" w:hAnsi="Arial" w:cs="Arial"/>
+          <w:sz w:val="24"/>
+          <w:szCs w:val="24"/>
+        </w:rPr>
+      </w:pPr>
+      <w:r>
+        <w:rPr>
+          <w:rFonts w:ascii="Arial" w:hAnsi="Arial" w:cs="Arial"/>
+          <w:sz w:val="24"/>
+          <w:szCs w:val="24"/>
+        </w:rPr>
+        <w:t xml:space="preserve">La librería </w:t>
+      </w:r>
+      <w:proofErr w:type="spellStart"/>
+      <w:r>
+        <w:rPr>
+          <w:rFonts w:ascii="Arial" w:hAnsi="Arial" w:cs="Arial"/>
+          <w:sz w:val="24"/>
+          <w:szCs w:val="24"/>
+        </w:rPr>
+        <w:t>OpenGL</w:t>
+      </w:r>
+      <w:proofErr w:type="spellEnd"/>
+      <w:r>
+        <w:rPr>
+          <w:rFonts w:ascii="Arial" w:hAnsi="Arial" w:cs="Arial"/>
+          <w:sz w:val="24"/>
+          <w:szCs w:val="24"/>
+        </w:rPr>
+        <w:t xml:space="preserve"> viene integrada en Unity3D  y es la encargada del </w:t>
+      </w:r>
+      <w:proofErr w:type="spellStart"/>
+      <w:r>
+        <w:rPr>
+          <w:rFonts w:ascii="Arial" w:hAnsi="Arial" w:cs="Arial"/>
+          <w:sz w:val="24"/>
+          <w:szCs w:val="24"/>
+        </w:rPr>
+        <w:t>renderizado</w:t>
+      </w:r>
+      <w:proofErr w:type="spellEnd"/>
+      <w:r>
+        <w:rPr>
+          <w:rFonts w:ascii="Arial" w:hAnsi="Arial" w:cs="Arial"/>
+          <w:sz w:val="24"/>
+          <w:szCs w:val="24"/>
+        </w:rPr>
+        <w:t xml:space="preserve"> de los objetos 3D, </w:t>
+      </w:r>
+      <w:r>
+        <w:rPr>
+          <w:rStyle w:val="notranslate"/>
+          <w:rFonts w:ascii="Arial" w:hAnsi="Arial" w:cs="Arial"/>
+          <w:sz w:val="24"/>
+          <w:szCs w:val="24"/>
+        </w:rPr>
+        <w:t>manipular matrices de transformación activa</w:t>
+      </w:r>
+      <w:r>
+        <w:rPr>
+          <w:rFonts w:ascii="Arial" w:hAnsi="Arial" w:cs="Arial"/>
+          <w:sz w:val="24"/>
+          <w:szCs w:val="24"/>
+        </w:rPr>
+        <w:t xml:space="preserve"> y de otras tareas graficas en bajo nivel.</w:t>
       </w:r>
     </w:p>
     <w:p/>
@@ -7280,8 +8433,274 @@
           <w:sz w:val="24"/>
           <w:szCs w:val="24"/>
         </w:rPr>
-        <w:t xml:space="preserve"> tomada por cámara, diferentes algoritmos se </w:t>
-      </w:r>
+        <w:t xml:space="preserve"> tomada por cámara, diferentes algoritmos se ocupan de detectar nuevas</w:t>
+      </w:r>
+      <w:r>
+        <w:rPr>
+          <w:rFonts w:ascii="Arial" w:hAnsi="Arial" w:cs="Arial"/>
+          <w:sz w:val="24"/>
+          <w:szCs w:val="24"/>
+        </w:rPr>
+        <w:t xml:space="preserve"> imágene</w:t>
+      </w:r>
+      <w:r>
+        <w:rPr>
+          <w:rFonts w:ascii="Arial" w:hAnsi="Arial" w:cs="Arial"/>
+          <w:sz w:val="24"/>
+          <w:szCs w:val="24"/>
+        </w:rPr>
+        <w:t xml:space="preserve">s de referencia (Targets) o </w:t>
+      </w:r>
+      <w:r>
+        <w:rPr>
+          <w:rFonts w:ascii="Arial" w:hAnsi="Arial" w:cs="Arial"/>
+          <w:sz w:val="24"/>
+          <w:szCs w:val="24"/>
+        </w:rPr>
+        <w:t>marcador</w:t>
+      </w:r>
+      <w:r>
+        <w:rPr>
+          <w:rFonts w:ascii="Arial" w:hAnsi="Arial" w:cs="Arial"/>
+          <w:sz w:val="24"/>
+          <w:szCs w:val="24"/>
+        </w:rPr>
+        <w:t>es (</w:t>
+      </w:r>
+      <w:proofErr w:type="spellStart"/>
+      <w:r>
+        <w:rPr>
+          <w:rFonts w:ascii="Arial" w:hAnsi="Arial" w:cs="Arial"/>
+          <w:sz w:val="24"/>
+          <w:szCs w:val="24"/>
+        </w:rPr>
+        <w:t>Markers</w:t>
+      </w:r>
+      <w:proofErr w:type="spellEnd"/>
+      <w:r>
+        <w:rPr>
+          <w:rFonts w:ascii="Arial" w:hAnsi="Arial" w:cs="Arial"/>
+          <w:sz w:val="24"/>
+          <w:szCs w:val="24"/>
+        </w:rPr>
+        <w:t>), y evaluar los botones virtuales</w:t>
+      </w:r>
+      <w:r>
+        <w:rPr>
+          <w:rFonts w:ascii="Arial" w:hAnsi="Arial" w:cs="Arial"/>
+          <w:sz w:val="24"/>
+          <w:szCs w:val="24"/>
+        </w:rPr>
+        <w:t xml:space="preserve"> (Virtual </w:t>
+      </w:r>
+      <w:proofErr w:type="spellStart"/>
+      <w:r>
+        <w:rPr>
+          <w:rFonts w:ascii="Arial" w:hAnsi="Arial" w:cs="Arial"/>
+          <w:sz w:val="24"/>
+          <w:szCs w:val="24"/>
+        </w:rPr>
+        <w:t>Buttons</w:t>
+      </w:r>
+      <w:proofErr w:type="spellEnd"/>
+      <w:r>
+        <w:rPr>
+          <w:rFonts w:ascii="Arial" w:hAnsi="Arial" w:cs="Arial"/>
+          <w:sz w:val="24"/>
+          <w:szCs w:val="24"/>
+        </w:rPr>
+        <w:t>). Los resultados se almacenan en un objeto de estado que es utilizado por el procesador de vídeo de fondo y al que pued</w:t>
+      </w:r>
+      <w:r>
+        <w:rPr>
+          <w:rFonts w:ascii="Arial" w:hAnsi="Arial" w:cs="Arial"/>
+          <w:sz w:val="24"/>
+          <w:szCs w:val="24"/>
+        </w:rPr>
+        <w:t xml:space="preserve">e accederse desde el código de la aplicación. El </w:t>
+      </w:r>
+      <w:proofErr w:type="spellStart"/>
+      <w:r>
+        <w:rPr>
+          <w:rFonts w:ascii="Arial" w:hAnsi="Arial" w:cs="Arial"/>
+          <w:sz w:val="24"/>
+          <w:szCs w:val="24"/>
+        </w:rPr>
+        <w:t>tracker</w:t>
+      </w:r>
+      <w:proofErr w:type="spellEnd"/>
+      <w:r>
+        <w:rPr>
+          <w:rFonts w:ascii="Arial" w:hAnsi="Arial" w:cs="Arial"/>
+          <w:sz w:val="24"/>
+          <w:szCs w:val="24"/>
+        </w:rPr>
+        <w:t xml:space="preserve"> puede</w:t>
+      </w:r>
+      <w:r>
+        <w:rPr>
+          <w:rFonts w:ascii="Arial" w:hAnsi="Arial" w:cs="Arial"/>
+          <w:sz w:val="24"/>
+          <w:szCs w:val="24"/>
+        </w:rPr>
+        <w:t xml:space="preserve"> c</w:t>
+      </w:r>
+      <w:r>
+        <w:rPr>
+          <w:rFonts w:ascii="Arial" w:hAnsi="Arial" w:cs="Arial"/>
+          <w:sz w:val="24"/>
+          <w:szCs w:val="24"/>
+        </w:rPr>
+        <w:t>argar múltiples conjuntos de</w:t>
+      </w:r>
+      <w:r>
+        <w:rPr>
+          <w:rFonts w:ascii="Arial" w:hAnsi="Arial" w:cs="Arial"/>
+          <w:sz w:val="24"/>
+          <w:szCs w:val="24"/>
+        </w:rPr>
+        <w:t xml:space="preserve"> datos (</w:t>
+      </w:r>
+      <w:proofErr w:type="spellStart"/>
+      <w:r>
+        <w:rPr>
+          <w:rFonts w:ascii="Arial" w:hAnsi="Arial" w:cs="Arial"/>
+          <w:sz w:val="24"/>
+          <w:szCs w:val="24"/>
+        </w:rPr>
+        <w:t>datasets</w:t>
+      </w:r>
+      <w:proofErr w:type="spellEnd"/>
+      <w:r>
+        <w:rPr>
+          <w:rFonts w:ascii="Arial" w:hAnsi="Arial" w:cs="Arial"/>
+          <w:sz w:val="24"/>
+          <w:szCs w:val="24"/>
+        </w:rPr>
+        <w:t xml:space="preserve">), pero sólo uno puede estar activo a la vez. </w:t>
+      </w:r>
+    </w:p>
+    <w:p>
+      <w:pPr>
+        <w:spacing w:after="0" w:line="240" w:lineRule="auto"/>
+        <w:jc w:val="both"/>
+        <w:rPr>
+          <w:rFonts w:ascii="Arial" w:hAnsi="Arial" w:cs="Arial"/>
+          <w:sz w:val="24"/>
+          <w:szCs w:val="24"/>
+        </w:rPr>
+      </w:pPr>
+    </w:p>
+    <w:p>
+      <w:pPr>
+        <w:spacing w:after="0" w:line="240" w:lineRule="auto"/>
+        <w:jc w:val="both"/>
+        <w:rPr>
+          <w:rFonts w:ascii="Arial" w:hAnsi="Arial" w:cs="Arial"/>
+          <w:sz w:val="24"/>
+          <w:szCs w:val="24"/>
+        </w:rPr>
+      </w:pPr>
+      <w:r>
+        <w:rPr>
+          <w:rFonts w:ascii="Arial" w:hAnsi="Arial" w:cs="Arial"/>
+          <w:sz w:val="24"/>
+          <w:szCs w:val="24"/>
+        </w:rPr>
+        <w:t>• Procesador de vídeo de fond</w:t>
+      </w:r>
+      <w:r>
+        <w:rPr>
+          <w:rFonts w:ascii="Arial" w:hAnsi="Arial" w:cs="Arial"/>
+          <w:sz w:val="24"/>
+          <w:szCs w:val="24"/>
+        </w:rPr>
+        <w:t xml:space="preserve">o (Video </w:t>
+      </w:r>
+      <w:proofErr w:type="spellStart"/>
+      <w:r>
+        <w:rPr>
+          <w:rFonts w:ascii="Arial" w:hAnsi="Arial" w:cs="Arial"/>
+          <w:sz w:val="24"/>
+          <w:szCs w:val="24"/>
+        </w:rPr>
+        <w:t>Background</w:t>
+      </w:r>
+      <w:proofErr w:type="spellEnd"/>
+      <w:r>
+        <w:rPr>
+          <w:rFonts w:ascii="Arial" w:hAnsi="Arial" w:cs="Arial"/>
+          <w:sz w:val="24"/>
+          <w:szCs w:val="24"/>
+        </w:rPr>
+        <w:t xml:space="preserve">  </w:t>
+      </w:r>
+      <w:proofErr w:type="spellStart"/>
+      <w:r>
+        <w:rPr>
+          <w:rFonts w:ascii="Arial" w:hAnsi="Arial" w:cs="Arial"/>
+          <w:sz w:val="24"/>
+          <w:szCs w:val="24"/>
+        </w:rPr>
+        <w:t>Rendered</w:t>
+      </w:r>
+      <w:proofErr w:type="spellEnd"/>
+      <w:r>
+        <w:rPr>
+          <w:rFonts w:ascii="Arial" w:hAnsi="Arial" w:cs="Arial"/>
+          <w:sz w:val="24"/>
+          <w:szCs w:val="24"/>
+        </w:rPr>
+        <w:t>,</w:t>
+      </w:r>
+      <w:r>
+        <w:rPr>
+          <w:rFonts w:ascii="Arial" w:hAnsi="Arial" w:cs="Arial"/>
+          <w:sz w:val="24"/>
+          <w:szCs w:val="24"/>
+        </w:rPr>
+        <w:t xml:space="preserve"> </w:t>
+      </w:r>
+      <w:proofErr w:type="spellStart"/>
+      <w:r>
+        <w:rPr>
+          <w:rFonts w:ascii="Arial" w:hAnsi="Arial" w:cs="Arial"/>
+          <w:sz w:val="24"/>
+          <w:szCs w:val="24"/>
+        </w:rPr>
+        <w:t>singleton</w:t>
+      </w:r>
+      <w:proofErr w:type="spellEnd"/>
+      <w:r>
+        <w:rPr>
+          <w:rFonts w:ascii="Arial" w:hAnsi="Arial" w:cs="Arial"/>
+          <w:sz w:val="24"/>
+          <w:szCs w:val="24"/>
+        </w:rPr>
+        <w:t xml:space="preserve">): La instancia del procesador de vídeo de fondo procesa la imagen capturada por la cámara que se encuentra almacenada en el objeto de estado. </w:t>
+      </w:r>
+    </w:p>
+    <w:p>
+      <w:pPr>
+        <w:spacing w:after="0" w:line="240" w:lineRule="auto"/>
+        <w:jc w:val="both"/>
+        <w:rPr>
+          <w:rFonts w:ascii="Arial" w:hAnsi="Arial" w:cs="Arial"/>
+          <w:sz w:val="24"/>
+          <w:szCs w:val="24"/>
+        </w:rPr>
+      </w:pPr>
+    </w:p>
+    <w:p>
+      <w:pPr>
+        <w:spacing w:after="0" w:line="240" w:lineRule="auto"/>
+        <w:jc w:val="both"/>
+        <w:rPr>
+          <w:rFonts w:ascii="Arial" w:hAnsi="Arial" w:cs="Arial"/>
+          <w:sz w:val="24"/>
+          <w:szCs w:val="24"/>
+        </w:rPr>
+      </w:pPr>
       <w:r>
         <w:rPr>
           <w:rFonts w:ascii="Arial" w:hAnsi="Arial" w:cs="Arial"/>
@@ -7289,226 +8708,18 @@
           <w:szCs w:val="24"/>
         </w:rPr>
         <w:lastRenderedPageBreak/>
-        <w:t>ocupan de detectar nuevas</w:t>
-      </w:r>
-      <w:r>
-        <w:rPr>
-          <w:rFonts w:ascii="Arial" w:hAnsi="Arial" w:cs="Arial"/>
-          <w:sz w:val="24"/>
-          <w:szCs w:val="24"/>
-        </w:rPr>
-        <w:t xml:space="preserve"> imágene</w:t>
-      </w:r>
-      <w:r>
-        <w:rPr>
-          <w:rFonts w:ascii="Arial" w:hAnsi="Arial" w:cs="Arial"/>
-          <w:sz w:val="24"/>
-          <w:szCs w:val="24"/>
-        </w:rPr>
-        <w:t xml:space="preserve">s de referencia (Targets) o </w:t>
-      </w:r>
-      <w:r>
-        <w:rPr>
-          <w:rFonts w:ascii="Arial" w:hAnsi="Arial" w:cs="Arial"/>
-          <w:sz w:val="24"/>
-          <w:szCs w:val="24"/>
-        </w:rPr>
-        <w:t>marcador</w:t>
-      </w:r>
-      <w:r>
-        <w:rPr>
-          <w:rFonts w:ascii="Arial" w:hAnsi="Arial" w:cs="Arial"/>
-          <w:sz w:val="24"/>
-          <w:szCs w:val="24"/>
-        </w:rPr>
-        <w:t>es (</w:t>
-      </w:r>
-      <w:proofErr w:type="spellStart"/>
-      <w:r>
-        <w:rPr>
-          <w:rFonts w:ascii="Arial" w:hAnsi="Arial" w:cs="Arial"/>
-          <w:sz w:val="24"/>
-          <w:szCs w:val="24"/>
-        </w:rPr>
-        <w:t>Markers</w:t>
-      </w:r>
-      <w:proofErr w:type="spellEnd"/>
-      <w:r>
-        <w:rPr>
-          <w:rFonts w:ascii="Arial" w:hAnsi="Arial" w:cs="Arial"/>
-          <w:sz w:val="24"/>
-          <w:szCs w:val="24"/>
-        </w:rPr>
-        <w:t>), y evaluar los botones virtuales</w:t>
-      </w:r>
-      <w:r>
-        <w:rPr>
-          <w:rFonts w:ascii="Arial" w:hAnsi="Arial" w:cs="Arial"/>
-          <w:sz w:val="24"/>
-          <w:szCs w:val="24"/>
-        </w:rPr>
-        <w:t xml:space="preserve"> (Virtual </w:t>
-      </w:r>
-      <w:proofErr w:type="spellStart"/>
-      <w:r>
-        <w:rPr>
-          <w:rFonts w:ascii="Arial" w:hAnsi="Arial" w:cs="Arial"/>
-          <w:sz w:val="24"/>
-          <w:szCs w:val="24"/>
-        </w:rPr>
-        <w:t>Buttons</w:t>
-      </w:r>
-      <w:proofErr w:type="spellEnd"/>
-      <w:r>
-        <w:rPr>
-          <w:rFonts w:ascii="Arial" w:hAnsi="Arial" w:cs="Arial"/>
-          <w:sz w:val="24"/>
-          <w:szCs w:val="24"/>
-        </w:rPr>
-        <w:t>). Los resultados se almacenan en un objeto de estado que es utilizado por el procesador de vídeo de fondo y al que pued</w:t>
-      </w:r>
-      <w:r>
-        <w:rPr>
-          <w:rFonts w:ascii="Arial" w:hAnsi="Arial" w:cs="Arial"/>
-          <w:sz w:val="24"/>
-          <w:szCs w:val="24"/>
-        </w:rPr>
-        <w:t xml:space="preserve">e accederse desde el código de la aplicación. El </w:t>
-      </w:r>
-      <w:proofErr w:type="spellStart"/>
-      <w:r>
-        <w:rPr>
-          <w:rFonts w:ascii="Arial" w:hAnsi="Arial" w:cs="Arial"/>
-          <w:sz w:val="24"/>
-          <w:szCs w:val="24"/>
-        </w:rPr>
-        <w:t>tracker</w:t>
-      </w:r>
-      <w:proofErr w:type="spellEnd"/>
-      <w:r>
-        <w:rPr>
-          <w:rFonts w:ascii="Arial" w:hAnsi="Arial" w:cs="Arial"/>
-          <w:sz w:val="24"/>
-          <w:szCs w:val="24"/>
-        </w:rPr>
-        <w:t xml:space="preserve"> puede</w:t>
-      </w:r>
-      <w:r>
-        <w:rPr>
-          <w:rFonts w:ascii="Arial" w:hAnsi="Arial" w:cs="Arial"/>
-          <w:sz w:val="24"/>
-          <w:szCs w:val="24"/>
-        </w:rPr>
-        <w:t xml:space="preserve"> c</w:t>
-      </w:r>
-      <w:r>
-        <w:rPr>
-          <w:rFonts w:ascii="Arial" w:hAnsi="Arial" w:cs="Arial"/>
-          <w:sz w:val="24"/>
-          <w:szCs w:val="24"/>
-        </w:rPr>
-        <w:t>argar múltiples conjuntos de</w:t>
-      </w:r>
-      <w:r>
-        <w:rPr>
-          <w:rFonts w:ascii="Arial" w:hAnsi="Arial" w:cs="Arial"/>
-          <w:sz w:val="24"/>
-          <w:szCs w:val="24"/>
-        </w:rPr>
-        <w:t xml:space="preserve"> datos (</w:t>
-      </w:r>
-      <w:proofErr w:type="spellStart"/>
-      <w:r>
-        <w:rPr>
-          <w:rFonts w:ascii="Arial" w:hAnsi="Arial" w:cs="Arial"/>
-          <w:sz w:val="24"/>
-          <w:szCs w:val="24"/>
-        </w:rPr>
-        <w:t>datasets</w:t>
-      </w:r>
-      <w:proofErr w:type="spellEnd"/>
-      <w:r>
-        <w:rPr>
-          <w:rFonts w:ascii="Arial" w:hAnsi="Arial" w:cs="Arial"/>
-          <w:sz w:val="24"/>
-          <w:szCs w:val="24"/>
-        </w:rPr>
-        <w:t xml:space="preserve">), pero sólo uno puede estar activo a la vez. </w:t>
-      </w:r>
-    </w:p>
-    <w:p>
-      <w:pPr>
-        <w:spacing w:after="0" w:line="240" w:lineRule="auto"/>
-        <w:jc w:val="both"/>
-        <w:rPr>
-          <w:rFonts w:ascii="Arial" w:hAnsi="Arial" w:cs="Arial"/>
-          <w:sz w:val="24"/>
-          <w:szCs w:val="24"/>
-        </w:rPr>
-      </w:pPr>
-    </w:p>
-    <w:p>
-      <w:pPr>
-        <w:spacing w:after="0" w:line="240" w:lineRule="auto"/>
-        <w:jc w:val="both"/>
-        <w:rPr>
-          <w:rFonts w:ascii="Arial" w:hAnsi="Arial" w:cs="Arial"/>
-          <w:sz w:val="24"/>
-          <w:szCs w:val="24"/>
-        </w:rPr>
-      </w:pPr>
-      <w:r>
-        <w:rPr>
-          <w:rFonts w:ascii="Arial" w:hAnsi="Arial" w:cs="Arial"/>
-          <w:sz w:val="24"/>
-          <w:szCs w:val="24"/>
-        </w:rPr>
-        <w:t>• Procesador de vídeo de fond</w:t>
-      </w:r>
-      <w:r>
-        <w:rPr>
-          <w:rFonts w:ascii="Arial" w:hAnsi="Arial" w:cs="Arial"/>
-          <w:sz w:val="24"/>
-          <w:szCs w:val="24"/>
-        </w:rPr>
-        <w:t xml:space="preserve">o (Video </w:t>
-      </w:r>
-      <w:proofErr w:type="spellStart"/>
-      <w:r>
-        <w:rPr>
-          <w:rFonts w:ascii="Arial" w:hAnsi="Arial" w:cs="Arial"/>
-          <w:sz w:val="24"/>
-          <w:szCs w:val="24"/>
-        </w:rPr>
-        <w:t>Background</w:t>
-      </w:r>
-      <w:proofErr w:type="spellEnd"/>
-      <w:r>
-        <w:rPr>
-          <w:rFonts w:ascii="Arial" w:hAnsi="Arial" w:cs="Arial"/>
-          <w:sz w:val="24"/>
-          <w:szCs w:val="24"/>
-        </w:rPr>
-        <w:t xml:space="preserve">  </w:t>
-      </w:r>
-      <w:proofErr w:type="spellStart"/>
-      <w:r>
-        <w:rPr>
-          <w:rFonts w:ascii="Arial" w:hAnsi="Arial" w:cs="Arial"/>
-          <w:sz w:val="24"/>
-          <w:szCs w:val="24"/>
-        </w:rPr>
-        <w:t>Rendered</w:t>
-      </w:r>
-      <w:proofErr w:type="spellEnd"/>
-      <w:r>
-        <w:rPr>
-          <w:rFonts w:ascii="Arial" w:hAnsi="Arial" w:cs="Arial"/>
-          <w:sz w:val="24"/>
-          <w:szCs w:val="24"/>
-        </w:rPr>
-        <w:t>,</w:t>
-      </w:r>
+        <w:t>• Código de la aplicación (</w:t>
+      </w:r>
+      <w:proofErr w:type="spellStart"/>
+      <w:r>
+        <w:rPr>
+          <w:rFonts w:ascii="Arial" w:hAnsi="Arial" w:cs="Arial"/>
+          <w:sz w:val="24"/>
+          <w:szCs w:val="24"/>
+        </w:rPr>
+        <w:t>Application</w:t>
+      </w:r>
+      <w:proofErr w:type="spellEnd"/>
       <w:r>
         <w:rPr>
           <w:rFonts w:ascii="Arial" w:hAnsi="Arial" w:cs="Arial"/>
@@ -7524,72 +8735,6 @@
           <w:sz w:val="24"/>
           <w:szCs w:val="24"/>
         </w:rPr>
-        <w:t>singleton</w:t>
-      </w:r>
-      <w:proofErr w:type="spellEnd"/>
-      <w:r>
-        <w:rPr>
-          <w:rFonts w:ascii="Arial" w:hAnsi="Arial" w:cs="Arial"/>
-          <w:sz w:val="24"/>
-          <w:szCs w:val="24"/>
-        </w:rPr>
-        <w:t xml:space="preserve">): La instancia del procesador de vídeo de fondo procesa la imagen capturada por la cámara que se encuentra almacenada en el objeto de estado. </w:t>
-      </w:r>
-    </w:p>
-    <w:p>
-      <w:pPr>
-        <w:spacing w:after="0" w:line="240" w:lineRule="auto"/>
-        <w:jc w:val="both"/>
-        <w:rPr>
-          <w:rFonts w:ascii="Arial" w:hAnsi="Arial" w:cs="Arial"/>
-          <w:sz w:val="24"/>
-          <w:szCs w:val="24"/>
-        </w:rPr>
-      </w:pPr>
-    </w:p>
-    <w:p>
-      <w:pPr>
-        <w:spacing w:after="0" w:line="240" w:lineRule="auto"/>
-        <w:jc w:val="both"/>
-        <w:rPr>
-          <w:rFonts w:ascii="Arial" w:hAnsi="Arial" w:cs="Arial"/>
-          <w:sz w:val="24"/>
-          <w:szCs w:val="24"/>
-        </w:rPr>
-      </w:pPr>
-      <w:r>
-        <w:rPr>
-          <w:rFonts w:ascii="Arial" w:hAnsi="Arial" w:cs="Arial"/>
-          <w:sz w:val="24"/>
-          <w:szCs w:val="24"/>
-        </w:rPr>
-        <w:t>• Código de la aplicación (</w:t>
-      </w:r>
-      <w:proofErr w:type="spellStart"/>
-      <w:r>
-        <w:rPr>
-          <w:rFonts w:ascii="Arial" w:hAnsi="Arial" w:cs="Arial"/>
-          <w:sz w:val="24"/>
-          <w:szCs w:val="24"/>
-        </w:rPr>
-        <w:t>Application</w:t>
-      </w:r>
-      <w:proofErr w:type="spellEnd"/>
-      <w:r>
-        <w:rPr>
-          <w:rFonts w:ascii="Arial" w:hAnsi="Arial" w:cs="Arial"/>
-          <w:sz w:val="24"/>
-          <w:szCs w:val="24"/>
-        </w:rPr>
-        <w:t xml:space="preserve"> </w:t>
-      </w:r>
-      <w:proofErr w:type="spellStart"/>
-      <w:r>
-        <w:rPr>
-          <w:rFonts w:ascii="Arial" w:hAnsi="Arial" w:cs="Arial"/>
-          <w:sz w:val="24"/>
-          <w:szCs w:val="24"/>
-        </w:rPr>
         <w:t>Code</w:t>
       </w:r>
       <w:proofErr w:type="spellEnd"/>
@@ -7617,6 +8762,17 @@
         </w:rPr>
         <w:t xml:space="preserve"> aplicación. El desarrollador debe:</w:t>
       </w:r>
+    </w:p>
+    <w:p>
+      <w:pPr>
+        <w:spacing w:after="0" w:line="240" w:lineRule="auto"/>
+        <w:jc w:val="both"/>
+        <w:rPr>
+          <w:rFonts w:ascii="Arial" w:hAnsi="Arial" w:cs="Arial"/>
+          <w:sz w:val="24"/>
+          <w:szCs w:val="24"/>
+        </w:rPr>
+      </w:pPr>
     </w:p>
     <w:p>
       <w:pPr>
@@ -7671,6 +8827,18 @@
     <w:p>
       <w:pPr>
         <w:pStyle w:val="Prrafodelista"/>
+        <w:spacing w:after="0" w:line="240" w:lineRule="auto"/>
+        <w:jc w:val="both"/>
+        <w:rPr>
+          <w:rFonts w:ascii="Arial" w:hAnsi="Arial" w:cs="Arial"/>
+          <w:sz w:val="24"/>
+          <w:szCs w:val="24"/>
+        </w:rPr>
+      </w:pPr>
+    </w:p>
+    <w:p>
+      <w:pPr>
+        <w:pStyle w:val="Prrafodelista"/>
         <w:numPr>
           <w:ilvl w:val="0"/>
           <w:numId w:val="11"/>
@@ -7691,6 +8859,18 @@
         </w:rPr>
         <w:t xml:space="preserve">Actualizar la lógica de la aplicación con nuevos datos de entrada. </w:t>
       </w:r>
+    </w:p>
+    <w:p>
+      <w:pPr>
+        <w:pStyle w:val="Prrafodelista"/>
+        <w:spacing w:after="0" w:line="240" w:lineRule="auto"/>
+        <w:jc w:val="both"/>
+        <w:rPr>
+          <w:rFonts w:ascii="Arial" w:hAnsi="Arial" w:cs="Arial"/>
+          <w:sz w:val="24"/>
+          <w:szCs w:val="24"/>
+        </w:rPr>
+      </w:pPr>
     </w:p>
     <w:p>
       <w:pPr>
@@ -7981,7 +9161,7 @@
                     </pic:cNvPicPr>
                   </pic:nvPicPr>
                   <pic:blipFill>
-                    <a:blip r:embed="rId33"/>
+                    <a:blip r:embed="rId32"/>
                     <a:srcRect/>
                     <a:stretch>
                       <a:fillRect/>
@@ -8059,7 +9239,6 @@
           <w:sz w:val="24"/>
           <w:szCs w:val="24"/>
         </w:rPr>
-        <w:lastRenderedPageBreak/>
         <w:t>de ejemplo</w:t>
       </w:r>
       <w:r>
@@ -8220,7 +9399,16 @@
           <w:sz w:val="24"/>
           <w:szCs w:val="24"/>
         </w:rPr>
-        <w:t xml:space="preserve">. Esto es así porque la superficie plana se considera como un marcador-imagen, y suponemos que en la escena solo vamos a tener una única superficie plana dominante, por tanto no tendrá sentido poder reconocer dos marcadores, es decir, dos superficies planas distintas sobre las que proyectar nuestro modelo. El </w:t>
+        <w:t xml:space="preserve">. Esto es así porque la superficie plana se considera como un marcador-imagen, y suponemos que en </w:t>
+      </w:r>
+      <w:r>
+        <w:rPr>
+          <w:rFonts w:ascii="Arial" w:hAnsi="Arial" w:cs="Arial"/>
+          <w:sz w:val="24"/>
+          <w:szCs w:val="24"/>
+        </w:rPr>
+        <w:lastRenderedPageBreak/>
+        <w:t xml:space="preserve">la escena solo vamos a tener una única superficie plana dominante, por tanto no tendrá sentido poder reconocer dos marcadores, es decir, dos superficies planas distintas sobre las que proyectar nuestro modelo. El </w:t>
       </w:r>
       <w:proofErr w:type="spellStart"/>
       <w:r>
@@ -8459,7 +9647,7 @@
                     </pic:cNvPicPr>
                   </pic:nvPicPr>
                   <pic:blipFill>
-                    <a:blip r:embed="rId34"/>
+                    <a:blip r:embed="rId33"/>
                     <a:srcRect/>
                     <a:stretch>
                       <a:fillRect/>
@@ -8553,37 +9741,6 @@
     </w:p>
     <w:p>
       <w:pPr>
-        <w:spacing w:after="0" w:line="240" w:lineRule="auto"/>
-        <w:rPr>
-          <w:rFonts w:ascii="Arial" w:eastAsia="Times New Roman" w:hAnsi="Arial" w:cs="Arial"/>
-          <w:b/>
-          <w:bCs/>
-          <w:sz w:val="24"/>
-          <w:szCs w:val="24"/>
-          <w:lang w:eastAsia="es-AR"/>
-        </w:rPr>
-      </w:pPr>
-    </w:p>
-    <w:p>
-      <w:pPr>
-        <w:spacing w:after="0" w:line="240" w:lineRule="auto"/>
-        <w:rPr>
-          <w:color w:val="FF0000"/>
-        </w:rPr>
-      </w:pPr>
-    </w:p>
-    <w:p>
-      <w:pPr>
-        <w:spacing w:after="0" w:line="240" w:lineRule="auto"/>
-        <w:rPr>
-          <w:rFonts w:ascii="Arial" w:hAnsi="Arial" w:cs="Arial"/>
-          <w:sz w:val="24"/>
-          <w:szCs w:val="24"/>
-        </w:rPr>
-      </w:pPr>
-    </w:p>
-    <w:p>
-      <w:pPr>
         <w:spacing w:after="0"/>
         <w:rPr>
           <w:rFonts w:ascii="Arial" w:hAnsi="Arial" w:cs="Arial"/>
@@ -8594,6 +9751,645 @@
     </w:p>
     <w:p>
       <w:pPr>
+        <w:rPr>
+          <w:rFonts w:ascii="Arial" w:hAnsi="Arial" w:cs="Arial"/>
+          <w:sz w:val="24"/>
+          <w:szCs w:val="24"/>
+          <w:u w:val="single"/>
+        </w:rPr>
+      </w:pPr>
+      <w:r>
+        <w:rPr>
+          <w:rFonts w:ascii="Arial" w:hAnsi="Arial" w:cs="Arial"/>
+          <w:sz w:val="24"/>
+          <w:szCs w:val="24"/>
+          <w:u w:val="single"/>
+        </w:rPr>
+        <w:t>Procesos de diseño 3D</w:t>
+      </w:r>
+    </w:p>
+    <w:p>
+      <w:pPr>
+        <w:spacing w:after="0" w:line="240" w:lineRule="auto"/>
+        <w:jc w:val="both"/>
+        <w:rPr>
+          <w:rFonts w:ascii="Arial" w:hAnsi="Arial" w:cs="Arial"/>
+          <w:sz w:val="24"/>
+          <w:szCs w:val="24"/>
+        </w:rPr>
+      </w:pPr>
+      <w:r>
+        <w:rPr>
+          <w:rFonts w:ascii="Arial" w:hAnsi="Arial" w:cs="Arial"/>
+          <w:sz w:val="24"/>
+          <w:szCs w:val="24"/>
+        </w:rPr>
+        <w:t>El modelado, consiste en construir objetos a partir de elementos geométricos. Los objetos 3D son</w:t>
+      </w:r>
+      <w:r>
+        <w:rPr>
+          <w:rFonts w:ascii="Arial" w:hAnsi="Arial" w:cs="Arial"/>
+          <w:sz w:val="24"/>
+          <w:szCs w:val="24"/>
+        </w:rPr>
+        <w:t xml:space="preserve"> </w:t>
+      </w:r>
+      <w:r>
+        <w:rPr>
+          <w:rFonts w:ascii="Arial" w:hAnsi="Arial" w:cs="Arial"/>
+          <w:sz w:val="24"/>
+          <w:szCs w:val="24"/>
+        </w:rPr>
+        <w:t>sólidos</w:t>
+      </w:r>
+      <w:r>
+        <w:rPr>
+          <w:rFonts w:ascii="Arial" w:hAnsi="Arial" w:cs="Arial"/>
+          <w:sz w:val="24"/>
+          <w:szCs w:val="24"/>
+        </w:rPr>
+        <w:t xml:space="preserve"> virtuales formados por datos. Los datos </w:t>
+      </w:r>
+      <w:r>
+        <w:rPr>
+          <w:rFonts w:ascii="Arial" w:hAnsi="Arial" w:cs="Arial"/>
+          <w:sz w:val="24"/>
+          <w:szCs w:val="24"/>
+        </w:rPr>
+        <w:t>tridimensionales se presentan en pantalla mediante</w:t>
+      </w:r>
+      <w:r>
+        <w:rPr>
+          <w:rFonts w:ascii="Arial" w:hAnsi="Arial" w:cs="Arial"/>
+          <w:sz w:val="24"/>
+          <w:szCs w:val="24"/>
+        </w:rPr>
+        <w:t xml:space="preserve"> líneas, puntos, </w:t>
+      </w:r>
+      <w:r>
+        <w:rPr>
+          <w:rFonts w:ascii="Arial" w:hAnsi="Arial" w:cs="Arial"/>
+          <w:sz w:val="24"/>
+          <w:szCs w:val="24"/>
+        </w:rPr>
+        <w:t>degradados de color, imágenes o una</w:t>
+      </w:r>
+      <w:r>
+        <w:rPr>
+          <w:rFonts w:ascii="Arial" w:hAnsi="Arial" w:cs="Arial"/>
+          <w:sz w:val="24"/>
+          <w:szCs w:val="24"/>
+        </w:rPr>
+        <w:t xml:space="preserve"> combinación de todos ellos. </w:t>
+      </w:r>
+      <w:r>
+        <w:rPr>
+          <w:rFonts w:ascii="Arial" w:hAnsi="Arial" w:cs="Arial"/>
+          <w:sz w:val="24"/>
+          <w:szCs w:val="24"/>
+        </w:rPr>
+        <w:t>Tradicionalmente,</w:t>
+      </w:r>
+      <w:r>
+        <w:rPr>
+          <w:rFonts w:ascii="Arial" w:hAnsi="Arial" w:cs="Arial"/>
+          <w:sz w:val="24"/>
+          <w:szCs w:val="24"/>
+        </w:rPr>
+        <w:t xml:space="preserve"> </w:t>
+      </w:r>
+      <w:r>
+        <w:rPr>
+          <w:rFonts w:ascii="Arial" w:hAnsi="Arial" w:cs="Arial"/>
+          <w:sz w:val="24"/>
+          <w:szCs w:val="24"/>
+        </w:rPr>
+        <w:t xml:space="preserve">se ha modelado siempre en modo </w:t>
+      </w:r>
+      <w:r>
+        <w:rPr>
+          <w:rFonts w:ascii="Arial" w:hAnsi="Arial" w:cs="Arial"/>
+          <w:sz w:val="24"/>
+          <w:szCs w:val="24"/>
+        </w:rPr>
+        <w:t>línea</w:t>
+      </w:r>
+      <w:r>
+        <w:rPr>
+          <w:rFonts w:ascii="Arial" w:hAnsi="Arial" w:cs="Arial"/>
+          <w:sz w:val="24"/>
+          <w:szCs w:val="24"/>
+        </w:rPr>
+        <w:t xml:space="preserve"> o en modo puntos. Sin embargo, desde hace unos años la</w:t>
+      </w:r>
+      <w:r>
+        <w:rPr>
+          <w:rFonts w:ascii="Arial" w:hAnsi="Arial" w:cs="Arial"/>
+          <w:sz w:val="24"/>
+          <w:szCs w:val="24"/>
+        </w:rPr>
+        <w:t xml:space="preserve"> </w:t>
+      </w:r>
+      <w:r>
+        <w:rPr>
+          <w:rFonts w:ascii="Arial" w:hAnsi="Arial" w:cs="Arial"/>
+          <w:sz w:val="24"/>
+          <w:szCs w:val="24"/>
+        </w:rPr>
+        <w:t>potencia de los ordenadores y el uso de las capacidades 3D en tiempo real, ha permitido la posibilidad</w:t>
+      </w:r>
+      <w:r>
+        <w:rPr>
+          <w:rFonts w:ascii="Arial" w:hAnsi="Arial" w:cs="Arial"/>
+          <w:sz w:val="24"/>
+          <w:szCs w:val="24"/>
+        </w:rPr>
+        <w:t xml:space="preserve"> </w:t>
+      </w:r>
+      <w:r>
+        <w:rPr>
+          <w:rFonts w:ascii="Arial" w:hAnsi="Arial" w:cs="Arial"/>
+          <w:sz w:val="24"/>
+          <w:szCs w:val="24"/>
+        </w:rPr>
+        <w:t>de trabajar en modo casi-fotográfico. Esta técnica se</w:t>
+      </w:r>
+      <w:r>
+        <w:rPr>
+          <w:rFonts w:ascii="Arial" w:hAnsi="Arial" w:cs="Arial"/>
+          <w:sz w:val="24"/>
+          <w:szCs w:val="24"/>
+        </w:rPr>
+        <w:t xml:space="preserve"> conoce normalmente como Open-GL</w:t>
+      </w:r>
+      <w:r>
+        <w:rPr>
+          <w:rFonts w:ascii="Arial" w:hAnsi="Arial" w:cs="Arial"/>
+          <w:sz w:val="24"/>
+          <w:szCs w:val="24"/>
+        </w:rPr>
+        <w:t>. A pesar del</w:t>
+      </w:r>
+      <w:r>
+        <w:rPr>
+          <w:rFonts w:ascii="Arial" w:hAnsi="Arial" w:cs="Arial"/>
+          <w:sz w:val="24"/>
+          <w:szCs w:val="24"/>
+        </w:rPr>
+        <w:t xml:space="preserve"> </w:t>
+      </w:r>
+      <w:r>
+        <w:rPr>
+          <w:rFonts w:ascii="Arial" w:hAnsi="Arial" w:cs="Arial"/>
+          <w:sz w:val="24"/>
+          <w:szCs w:val="24"/>
+        </w:rPr>
+        <w:t xml:space="preserve">atractivo </w:t>
+      </w:r>
+      <w:r>
+        <w:rPr>
+          <w:rFonts w:ascii="Arial" w:hAnsi="Arial" w:cs="Arial"/>
+          <w:sz w:val="24"/>
+          <w:szCs w:val="24"/>
+        </w:rPr>
+        <w:lastRenderedPageBreak/>
+        <w:t>i</w:t>
+      </w:r>
+      <w:r>
+        <w:rPr>
+          <w:rFonts w:ascii="Arial" w:hAnsi="Arial" w:cs="Arial"/>
+          <w:sz w:val="24"/>
+          <w:szCs w:val="24"/>
+        </w:rPr>
+        <w:t>ndudable del modelado en Open-GL</w:t>
+      </w:r>
+      <w:r>
+        <w:rPr>
+          <w:rFonts w:ascii="Arial" w:hAnsi="Arial" w:cs="Arial"/>
+          <w:sz w:val="24"/>
+          <w:szCs w:val="24"/>
+        </w:rPr>
+        <w:t>, muchas ve</w:t>
+      </w:r>
+      <w:r>
+        <w:rPr>
+          <w:rFonts w:ascii="Arial" w:hAnsi="Arial" w:cs="Arial"/>
+          <w:sz w:val="24"/>
+          <w:szCs w:val="24"/>
+        </w:rPr>
+        <w:t>ces el modo línea puede ser la</w:t>
+      </w:r>
+      <w:r>
+        <w:rPr>
+          <w:rFonts w:ascii="Arial" w:hAnsi="Arial" w:cs="Arial"/>
+          <w:sz w:val="24"/>
+          <w:szCs w:val="24"/>
+        </w:rPr>
+        <w:t xml:space="preserve"> forma más</w:t>
+      </w:r>
+      <w:r>
+        <w:rPr>
+          <w:rFonts w:ascii="Arial" w:hAnsi="Arial" w:cs="Arial"/>
+          <w:sz w:val="24"/>
+          <w:szCs w:val="24"/>
+        </w:rPr>
+        <w:t xml:space="preserve"> </w:t>
+      </w:r>
+      <w:r>
+        <w:rPr>
+          <w:rFonts w:ascii="Arial" w:hAnsi="Arial" w:cs="Arial"/>
+          <w:sz w:val="24"/>
+          <w:szCs w:val="24"/>
+        </w:rPr>
+        <w:t>efectiva de af</w:t>
+      </w:r>
+      <w:r>
+        <w:rPr>
+          <w:rFonts w:ascii="Arial" w:hAnsi="Arial" w:cs="Arial"/>
+          <w:sz w:val="24"/>
+          <w:szCs w:val="24"/>
+        </w:rPr>
+        <w:t>rontar un proyecto. A menudo,</w:t>
+      </w:r>
+      <w:r>
+        <w:rPr>
+          <w:rFonts w:ascii="Arial" w:hAnsi="Arial" w:cs="Arial"/>
+          <w:sz w:val="24"/>
+          <w:szCs w:val="24"/>
+        </w:rPr>
+        <w:t xml:space="preserve"> se alterna d</w:t>
+      </w:r>
+      <w:r>
+        <w:rPr>
+          <w:rFonts w:ascii="Arial" w:hAnsi="Arial" w:cs="Arial"/>
+          <w:sz w:val="24"/>
+          <w:szCs w:val="24"/>
+        </w:rPr>
+        <w:t>e modo de visualización, a lo</w:t>
+      </w:r>
+      <w:r>
+        <w:rPr>
+          <w:rFonts w:ascii="Arial" w:hAnsi="Arial" w:cs="Arial"/>
+          <w:sz w:val="24"/>
+          <w:szCs w:val="24"/>
+        </w:rPr>
+        <w:t xml:space="preserve"> largo del</w:t>
+      </w:r>
+      <w:r>
+        <w:rPr>
+          <w:rFonts w:ascii="Arial" w:hAnsi="Arial" w:cs="Arial"/>
+          <w:sz w:val="24"/>
+          <w:szCs w:val="24"/>
+        </w:rPr>
+        <w:t xml:space="preserve"> </w:t>
+      </w:r>
+      <w:r>
+        <w:rPr>
+          <w:rFonts w:ascii="Arial" w:hAnsi="Arial" w:cs="Arial"/>
+          <w:sz w:val="24"/>
+          <w:szCs w:val="24"/>
+        </w:rPr>
+        <w:t>proceso de modelado de los objetos.</w:t>
+      </w:r>
+    </w:p>
+    <w:p>
+      <w:pPr>
+        <w:spacing w:after="0" w:line="240" w:lineRule="auto"/>
+        <w:jc w:val="both"/>
+        <w:rPr>
+          <w:rFonts w:ascii="Arial" w:hAnsi="Arial" w:cs="Arial"/>
+          <w:sz w:val="24"/>
+          <w:szCs w:val="24"/>
+        </w:rPr>
+      </w:pPr>
+    </w:p>
+    <w:p>
+      <w:pPr>
+        <w:spacing w:after="0" w:line="240" w:lineRule="auto"/>
+        <w:jc w:val="both"/>
+        <w:rPr>
+          <w:rFonts w:ascii="Arial" w:hAnsi="Arial" w:cs="Arial"/>
+          <w:sz w:val="24"/>
+          <w:szCs w:val="24"/>
+        </w:rPr>
+      </w:pPr>
+      <w:r>
+        <w:rPr>
+          <w:rFonts w:ascii="Arial" w:hAnsi="Arial" w:cs="Arial"/>
+          <w:sz w:val="24"/>
+          <w:szCs w:val="24"/>
+        </w:rPr>
+        <w:t xml:space="preserve">El </w:t>
+      </w:r>
+      <w:proofErr w:type="spellStart"/>
+      <w:r>
+        <w:rPr>
+          <w:rFonts w:ascii="Arial" w:hAnsi="Arial" w:cs="Arial"/>
+          <w:sz w:val="24"/>
+          <w:szCs w:val="24"/>
+        </w:rPr>
+        <w:t>texturado</w:t>
+      </w:r>
+      <w:proofErr w:type="spellEnd"/>
+      <w:r>
+        <w:rPr>
+          <w:rFonts w:ascii="Arial" w:hAnsi="Arial" w:cs="Arial"/>
+          <w:sz w:val="24"/>
+          <w:szCs w:val="24"/>
+        </w:rPr>
+        <w:t>, consiste en recubrir nuestros objetos, o mejor dicho la superficie de nuestros objetos,</w:t>
+      </w:r>
+      <w:r>
+        <w:rPr>
+          <w:rFonts w:ascii="Arial" w:hAnsi="Arial" w:cs="Arial"/>
+          <w:sz w:val="24"/>
+          <w:szCs w:val="24"/>
+        </w:rPr>
+        <w:t xml:space="preserve"> con</w:t>
+      </w:r>
+      <w:r>
+        <w:rPr>
+          <w:rFonts w:ascii="Arial" w:hAnsi="Arial" w:cs="Arial"/>
+          <w:sz w:val="24"/>
+          <w:szCs w:val="24"/>
+        </w:rPr>
+        <w:t xml:space="preserve"> imágenes</w:t>
+      </w:r>
+      <w:r>
+        <w:rPr>
+          <w:rFonts w:ascii="Arial" w:hAnsi="Arial" w:cs="Arial"/>
+          <w:sz w:val="24"/>
+          <w:szCs w:val="24"/>
+        </w:rPr>
+        <w:t xml:space="preserve"> que le</w:t>
+      </w:r>
+      <w:r>
+        <w:rPr>
+          <w:rFonts w:ascii="Arial" w:hAnsi="Arial" w:cs="Arial"/>
+          <w:sz w:val="24"/>
+          <w:szCs w:val="24"/>
+        </w:rPr>
+        <w:t xml:space="preserve"> prop</w:t>
+      </w:r>
+      <w:r>
+        <w:rPr>
+          <w:rFonts w:ascii="Arial" w:hAnsi="Arial" w:cs="Arial"/>
+          <w:sz w:val="24"/>
+          <w:szCs w:val="24"/>
+        </w:rPr>
+        <w:t>orcionen un aspecto lo más realista posible. Las texturas, pueden</w:t>
+      </w:r>
+      <w:r>
+        <w:rPr>
+          <w:rFonts w:ascii="Arial" w:hAnsi="Arial" w:cs="Arial"/>
+          <w:sz w:val="24"/>
+          <w:szCs w:val="24"/>
+        </w:rPr>
+        <w:t xml:space="preserve"> ser</w:t>
+      </w:r>
+      <w:r>
+        <w:rPr>
+          <w:rFonts w:ascii="Arial" w:hAnsi="Arial" w:cs="Arial"/>
+          <w:sz w:val="24"/>
+          <w:szCs w:val="24"/>
+        </w:rPr>
+        <w:t xml:space="preserve"> </w:t>
+      </w:r>
+      <w:r>
+        <w:rPr>
+          <w:rFonts w:ascii="Arial" w:hAnsi="Arial" w:cs="Arial"/>
+          <w:sz w:val="24"/>
+          <w:szCs w:val="24"/>
+        </w:rPr>
+        <w:t xml:space="preserve">fotográficas o </w:t>
+      </w:r>
+      <w:proofErr w:type="spellStart"/>
+      <w:r>
+        <w:rPr>
+          <w:rFonts w:ascii="Arial" w:hAnsi="Arial" w:cs="Arial"/>
+          <w:sz w:val="24"/>
+          <w:szCs w:val="24"/>
+        </w:rPr>
+        <w:t>procedurales</w:t>
+      </w:r>
+      <w:proofErr w:type="spellEnd"/>
+      <w:r>
+        <w:rPr>
+          <w:rFonts w:ascii="Arial" w:hAnsi="Arial" w:cs="Arial"/>
+          <w:sz w:val="24"/>
+          <w:szCs w:val="24"/>
+        </w:rPr>
+        <w:t>. Las primeras, son fotografías digitalizadas. Las segundas, son producidas</w:t>
+      </w:r>
+      <w:r>
+        <w:rPr>
+          <w:rFonts w:ascii="Arial" w:hAnsi="Arial" w:cs="Arial"/>
+          <w:sz w:val="24"/>
+          <w:szCs w:val="24"/>
+        </w:rPr>
+        <w:t xml:space="preserve"> </w:t>
+      </w:r>
+      <w:r>
+        <w:rPr>
+          <w:rFonts w:ascii="Arial" w:hAnsi="Arial" w:cs="Arial"/>
+          <w:sz w:val="24"/>
+          <w:szCs w:val="24"/>
+        </w:rPr>
+        <w:t>m</w:t>
+      </w:r>
+      <w:r>
+        <w:rPr>
+          <w:rFonts w:ascii="Arial" w:hAnsi="Arial" w:cs="Arial"/>
+          <w:sz w:val="24"/>
+          <w:szCs w:val="24"/>
+        </w:rPr>
+        <w:t>ediante algoritmos matemáticos.</w:t>
+      </w:r>
+      <w:r>
+        <w:rPr>
+          <w:rFonts w:ascii="Arial" w:hAnsi="Arial" w:cs="Arial"/>
+          <w:sz w:val="24"/>
+          <w:szCs w:val="24"/>
+        </w:rPr>
+        <w:t xml:space="preserve"> También se pueden aplica</w:t>
+      </w:r>
+      <w:r>
+        <w:rPr>
+          <w:rFonts w:ascii="Arial" w:hAnsi="Arial" w:cs="Arial"/>
+          <w:sz w:val="24"/>
+          <w:szCs w:val="24"/>
+        </w:rPr>
+        <w:t>r a los objetos, superficies</w:t>
+      </w:r>
+      <w:r>
+        <w:rPr>
+          <w:rFonts w:ascii="Arial" w:hAnsi="Arial" w:cs="Arial"/>
+          <w:sz w:val="24"/>
+          <w:szCs w:val="24"/>
+        </w:rPr>
+        <w:t xml:space="preserve"> rugosas o</w:t>
+      </w:r>
+      <w:r>
+        <w:rPr>
+          <w:rFonts w:ascii="Arial" w:hAnsi="Arial" w:cs="Arial"/>
+          <w:sz w:val="24"/>
+          <w:szCs w:val="24"/>
+        </w:rPr>
+        <w:t xml:space="preserve"> </w:t>
+      </w:r>
+      <w:r>
+        <w:rPr>
+          <w:rFonts w:ascii="Arial" w:hAnsi="Arial" w:cs="Arial"/>
+          <w:sz w:val="24"/>
+          <w:szCs w:val="24"/>
+        </w:rPr>
+        <w:t xml:space="preserve">suaves para imitar esta propiedad de los objetos reales. Aprender a </w:t>
+      </w:r>
+      <w:proofErr w:type="spellStart"/>
+      <w:r>
+        <w:rPr>
+          <w:rFonts w:ascii="Arial" w:hAnsi="Arial" w:cs="Arial"/>
+          <w:sz w:val="24"/>
+          <w:szCs w:val="24"/>
+        </w:rPr>
+        <w:t>texturar</w:t>
+      </w:r>
+      <w:proofErr w:type="spellEnd"/>
+      <w:r>
+        <w:rPr>
+          <w:rFonts w:ascii="Arial" w:hAnsi="Arial" w:cs="Arial"/>
+          <w:sz w:val="24"/>
+          <w:szCs w:val="24"/>
+        </w:rPr>
+        <w:t>, es básico para obtener</w:t>
+      </w:r>
+      <w:r>
+        <w:rPr>
+          <w:rFonts w:ascii="Arial" w:hAnsi="Arial" w:cs="Arial"/>
+          <w:sz w:val="24"/>
+          <w:szCs w:val="24"/>
+        </w:rPr>
+        <w:t xml:space="preserve"> </w:t>
+      </w:r>
+      <w:r>
+        <w:rPr>
+          <w:rFonts w:ascii="Arial" w:hAnsi="Arial" w:cs="Arial"/>
+          <w:sz w:val="24"/>
+          <w:szCs w:val="24"/>
+        </w:rPr>
+        <w:t xml:space="preserve">un </w:t>
+      </w:r>
+      <w:proofErr w:type="spellStart"/>
+      <w:r>
+        <w:rPr>
+          <w:rFonts w:ascii="Arial" w:hAnsi="Arial" w:cs="Arial"/>
+          <w:sz w:val="24"/>
+          <w:szCs w:val="24"/>
+        </w:rPr>
+        <w:t>render</w:t>
+      </w:r>
+      <w:proofErr w:type="spellEnd"/>
+      <w:r>
+        <w:rPr>
+          <w:rFonts w:ascii="Arial" w:hAnsi="Arial" w:cs="Arial"/>
+          <w:sz w:val="24"/>
+          <w:szCs w:val="24"/>
+        </w:rPr>
+        <w:t xml:space="preserve"> mínimamente realista. Es necesario un trabajo importante de retoque y redimensionado de</w:t>
+      </w:r>
+      <w:r>
+        <w:rPr>
+          <w:rFonts w:ascii="Arial" w:hAnsi="Arial" w:cs="Arial"/>
+          <w:sz w:val="24"/>
+          <w:szCs w:val="24"/>
+        </w:rPr>
+        <w:t xml:space="preserve"> </w:t>
+      </w:r>
+      <w:r>
+        <w:rPr>
+          <w:rFonts w:ascii="Arial" w:hAnsi="Arial" w:cs="Arial"/>
+          <w:sz w:val="24"/>
+          <w:szCs w:val="24"/>
+        </w:rPr>
+        <w:t>imágenes (mediante un programa como Gimp), antes de ponerse manos a la obra con Blender. Un</w:t>
+      </w:r>
+      <w:r>
+        <w:rPr>
+          <w:rFonts w:ascii="Arial" w:hAnsi="Arial" w:cs="Arial"/>
+          <w:sz w:val="24"/>
+          <w:szCs w:val="24"/>
+        </w:rPr>
+        <w:t xml:space="preserve"> proyecto concienzudo y una preparación meticulosa de las imágenes, nos evitará</w:t>
+      </w:r>
+      <w:r>
+        <w:rPr>
+          <w:rFonts w:ascii="Arial" w:hAnsi="Arial" w:cs="Arial"/>
+          <w:sz w:val="24"/>
+          <w:szCs w:val="24"/>
+        </w:rPr>
+        <w:t xml:space="preserve"> muchos</w:t>
+      </w:r>
+      <w:r>
+        <w:rPr>
+          <w:rFonts w:ascii="Arial" w:hAnsi="Arial" w:cs="Arial"/>
+          <w:sz w:val="24"/>
+          <w:szCs w:val="24"/>
+        </w:rPr>
+        <w:t xml:space="preserve"> </w:t>
+      </w:r>
+      <w:r>
+        <w:rPr>
+          <w:rFonts w:ascii="Arial" w:hAnsi="Arial" w:cs="Arial"/>
+          <w:sz w:val="24"/>
+          <w:szCs w:val="24"/>
+        </w:rPr>
+        <w:t>quebraderos de cabeza. Los programas de 3D, son siempre difíciles, así que una buena planificación</w:t>
+      </w:r>
+      <w:r>
+        <w:rPr>
+          <w:rFonts w:ascii="Arial" w:hAnsi="Arial" w:cs="Arial"/>
+          <w:sz w:val="24"/>
+          <w:szCs w:val="24"/>
+        </w:rPr>
+        <w:t xml:space="preserve"> </w:t>
+      </w:r>
+      <w:r>
+        <w:rPr>
+          <w:rFonts w:ascii="Arial" w:hAnsi="Arial" w:cs="Arial"/>
+          <w:sz w:val="24"/>
+          <w:szCs w:val="24"/>
+        </w:rPr>
+        <w:t>del trabajo permite utilizar las técnicas de 3D más sencillas y eficaces</w:t>
+      </w:r>
+      <w:r>
+        <w:rPr>
+          <w:rFonts w:ascii="Arial" w:hAnsi="Arial" w:cs="Arial"/>
+          <w:sz w:val="24"/>
+          <w:szCs w:val="24"/>
+        </w:rPr>
+        <w:t>[</w:t>
+      </w:r>
+      <w:proofErr w:type="spellStart"/>
+      <w:r>
+        <w:rPr>
+          <w:rFonts w:ascii="Arial" w:hAnsi="Arial" w:cs="Arial"/>
+          <w:sz w:val="24"/>
+          <w:szCs w:val="24"/>
+        </w:rPr>
+        <w:t>Martinez</w:t>
+      </w:r>
+      <w:proofErr w:type="spellEnd"/>
+      <w:r>
+        <w:rPr>
+          <w:rFonts w:ascii="Arial" w:hAnsi="Arial" w:cs="Arial"/>
+          <w:sz w:val="24"/>
+          <w:szCs w:val="24"/>
+        </w:rPr>
+        <w:t>, 2006].</w:t>
+      </w:r>
+    </w:p>
+    <w:p>
+      <w:pPr>
         <w:spacing w:after="0"/>
         <w:rPr>
           <w:rFonts w:ascii="Arial" w:hAnsi="Arial" w:cs="Arial"/>
@@ -8602,1624 +10398,28 @@
           <w:u w:val="single"/>
         </w:rPr>
       </w:pPr>
-      <w:proofErr w:type="spellStart"/>
-      <w:r>
+    </w:p>
+    <w:p>
+      <w:pPr>
+        <w:spacing w:after="0"/>
         <w:rPr>
           <w:rFonts w:ascii="Arial" w:hAnsi="Arial" w:cs="Arial"/>
           <w:sz w:val="24"/>
           <w:szCs w:val="24"/>
           <w:u w:val="single"/>
         </w:rPr>
-        <w:t>OpenGL</w:t>
-      </w:r>
-      <w:proofErr w:type="spellEnd"/>
-    </w:p>
-    <w:p>
-      <w:pPr>
-        <w:spacing w:after="0" w:line="240" w:lineRule="auto"/>
-        <w:jc w:val="both"/>
-        <w:rPr>
-          <w:rFonts w:ascii="Arial" w:eastAsia="Times New Roman" w:hAnsi="Arial" w:cs="Arial"/>
-          <w:sz w:val="24"/>
-          <w:szCs w:val="24"/>
-        </w:rPr>
-      </w:pPr>
-      <w:proofErr w:type="spellStart"/>
-      <w:r>
-        <w:rPr>
-          <w:rFonts w:ascii="Arial" w:eastAsia="Times New Roman" w:hAnsi="Arial" w:cs="Arial"/>
-          <w:sz w:val="24"/>
-          <w:szCs w:val="24"/>
-        </w:rPr>
-        <w:t>OpenGL</w:t>
-      </w:r>
-      <w:proofErr w:type="spellEnd"/>
-      <w:r>
-        <w:rPr>
-          <w:rFonts w:ascii="Arial" w:eastAsia="Times New Roman" w:hAnsi="Arial" w:cs="Arial"/>
-          <w:sz w:val="24"/>
-          <w:szCs w:val="24"/>
-        </w:rPr>
-        <w:t xml:space="preserve"> es una librería gráfica escrita originalmente en C que permite la manipulación de gráficos 3D a todos los niveles. Esta librería se concibió para programar en maquinas nativas </w:t>
-      </w:r>
-      <w:proofErr w:type="spellStart"/>
-      <w:r>
-        <w:rPr>
-          <w:rFonts w:ascii="Arial" w:eastAsia="Times New Roman" w:hAnsi="Arial" w:cs="Arial"/>
-          <w:sz w:val="24"/>
-          <w:szCs w:val="24"/>
-        </w:rPr>
-        <w:t>Silicon</w:t>
-      </w:r>
-      <w:proofErr w:type="spellEnd"/>
-      <w:r>
-        <w:rPr>
-          <w:rFonts w:ascii="Arial" w:eastAsia="Times New Roman" w:hAnsi="Arial" w:cs="Arial"/>
-          <w:sz w:val="24"/>
-          <w:szCs w:val="24"/>
-        </w:rPr>
-        <w:t xml:space="preserve"> </w:t>
-      </w:r>
-      <w:proofErr w:type="spellStart"/>
-      <w:r>
-        <w:rPr>
-          <w:rFonts w:ascii="Arial" w:eastAsia="Times New Roman" w:hAnsi="Arial" w:cs="Arial"/>
-          <w:sz w:val="24"/>
-          <w:szCs w:val="24"/>
-        </w:rPr>
-        <w:t>Graphics</w:t>
-      </w:r>
-      <w:proofErr w:type="spellEnd"/>
-      <w:r>
-        <w:rPr>
-          <w:rFonts w:ascii="Arial" w:eastAsia="Times New Roman" w:hAnsi="Arial" w:cs="Arial"/>
-          <w:sz w:val="24"/>
-          <w:szCs w:val="24"/>
-        </w:rPr>
-        <w:t xml:space="preserve"> bajo el nombre de GL (</w:t>
-      </w:r>
-      <w:proofErr w:type="spellStart"/>
-      <w:r>
-        <w:rPr>
-          <w:rFonts w:ascii="Arial" w:eastAsia="Times New Roman" w:hAnsi="Arial" w:cs="Arial"/>
-          <w:sz w:val="24"/>
-          <w:szCs w:val="24"/>
-        </w:rPr>
-        <w:t>Graphics</w:t>
-      </w:r>
-      <w:proofErr w:type="spellEnd"/>
-      <w:r>
-        <w:rPr>
-          <w:rFonts w:ascii="Arial" w:eastAsia="Times New Roman" w:hAnsi="Arial" w:cs="Arial"/>
-          <w:sz w:val="24"/>
-          <w:szCs w:val="24"/>
-        </w:rPr>
-        <w:t xml:space="preserve"> Library). Posteriormente se considero la posibilidad de extenderla a cualquier tipo de plataforma y asegurar así su portabilidad y extensibilidad de uso con lo que se llego al termino Open </w:t>
-      </w:r>
-      <w:proofErr w:type="spellStart"/>
-      <w:r>
-        <w:rPr>
-          <w:rFonts w:ascii="Arial" w:eastAsia="Times New Roman" w:hAnsi="Arial" w:cs="Arial"/>
-          <w:sz w:val="24"/>
-          <w:szCs w:val="24"/>
-        </w:rPr>
-        <w:t>Graphics</w:t>
-      </w:r>
-      <w:proofErr w:type="spellEnd"/>
-      <w:r>
-        <w:rPr>
-          <w:rFonts w:ascii="Arial" w:eastAsia="Times New Roman" w:hAnsi="Arial" w:cs="Arial"/>
-          <w:sz w:val="24"/>
-          <w:szCs w:val="24"/>
-        </w:rPr>
-        <w:t xml:space="preserve"> Library, es decir, </w:t>
-      </w:r>
-      <w:proofErr w:type="spellStart"/>
-      <w:r>
-        <w:rPr>
-          <w:rFonts w:ascii="Arial" w:eastAsia="Times New Roman" w:hAnsi="Arial" w:cs="Arial"/>
-          <w:sz w:val="24"/>
-          <w:szCs w:val="24"/>
-        </w:rPr>
-        <w:t>OpenGL</w:t>
-      </w:r>
-      <w:proofErr w:type="spellEnd"/>
-      <w:r>
-        <w:rPr>
-          <w:rFonts w:ascii="Arial" w:eastAsia="Times New Roman" w:hAnsi="Arial" w:cs="Arial"/>
-          <w:sz w:val="24"/>
-          <w:szCs w:val="24"/>
-        </w:rPr>
-        <w:t xml:space="preserve">. </w:t>
-      </w:r>
-    </w:p>
-    <w:p>
-      <w:pPr>
-        <w:spacing w:after="0" w:line="240" w:lineRule="auto"/>
-        <w:jc w:val="both"/>
-        <w:rPr>
-          <w:rFonts w:ascii="Arial" w:eastAsia="Times New Roman" w:hAnsi="Arial" w:cs="Arial"/>
-          <w:sz w:val="24"/>
-          <w:szCs w:val="24"/>
-        </w:rPr>
-      </w:pPr>
-    </w:p>
-    <w:p>
-      <w:pPr>
-        <w:spacing w:after="0" w:line="240" w:lineRule="auto"/>
-        <w:jc w:val="both"/>
-        <w:rPr>
-          <w:rFonts w:ascii="Arial" w:eastAsia="Times New Roman" w:hAnsi="Arial" w:cs="Arial"/>
-          <w:sz w:val="24"/>
-          <w:szCs w:val="24"/>
-        </w:rPr>
-      </w:pPr>
-      <w:r>
-        <w:rPr>
-          <w:rFonts w:ascii="Arial" w:eastAsia="Times New Roman" w:hAnsi="Arial" w:cs="Arial"/>
-          <w:sz w:val="24"/>
-          <w:szCs w:val="24"/>
-        </w:rPr>
-        <w:t xml:space="preserve">La librería se ejecuta a la par con nuestro programa independientemente de la capacidad gráfica de la maquina que usamos. Así esta librería puede usarse bajo todo tipo de sistemas operativos e incluso usando una gran variedad de lenguajes de programación. No obstante, su uso </w:t>
-      </w:r>
-      <w:r>
-        <w:rPr>
-          <w:rFonts w:ascii="Arial" w:eastAsia="Times New Roman" w:hAnsi="Arial" w:cs="Arial"/>
-          <w:sz w:val="24"/>
-          <w:szCs w:val="24"/>
-        </w:rPr>
-        <w:t>más</w:t>
-      </w:r>
-      <w:r>
-        <w:rPr>
-          <w:rFonts w:ascii="Arial" w:eastAsia="Times New Roman" w:hAnsi="Arial" w:cs="Arial"/>
-          <w:sz w:val="24"/>
-          <w:szCs w:val="24"/>
-        </w:rPr>
-        <w:t xml:space="preserve"> extenso suele ser el lenguaje C o C++</w:t>
-      </w:r>
-      <w:r>
-        <w:rPr>
-          <w:rFonts w:ascii="Arial" w:hAnsi="Arial" w:cs="Arial"/>
-          <w:sz w:val="24"/>
-          <w:szCs w:val="24"/>
-        </w:rPr>
-        <w:t>[</w:t>
-      </w:r>
-      <w:proofErr w:type="spellStart"/>
-      <w:r>
-        <w:rPr>
-          <w:rFonts w:ascii="Arial" w:hAnsi="Arial" w:cs="Arial"/>
-          <w:sz w:val="24"/>
-          <w:szCs w:val="24"/>
-        </w:rPr>
-        <w:t>Garcia</w:t>
-      </w:r>
-      <w:proofErr w:type="spellEnd"/>
-      <w:r>
-        <w:rPr>
-          <w:rFonts w:ascii="Arial" w:hAnsi="Arial" w:cs="Arial"/>
-          <w:sz w:val="24"/>
-          <w:szCs w:val="24"/>
-        </w:rPr>
-        <w:t xml:space="preserve"> Guevara, 2004 ]</w:t>
-      </w:r>
-      <w:r>
-        <w:rPr>
-          <w:rFonts w:ascii="Arial" w:eastAsia="Times New Roman" w:hAnsi="Arial" w:cs="Arial"/>
-          <w:sz w:val="24"/>
-          <w:szCs w:val="24"/>
-        </w:rPr>
-        <w:t xml:space="preserve">. </w:t>
-      </w:r>
-    </w:p>
-    <w:p>
-      <w:pPr>
-        <w:spacing w:after="0"/>
-        <w:rPr>
-          <w:rFonts w:ascii="Arial" w:hAnsi="Arial" w:cs="Arial"/>
-          <w:sz w:val="24"/>
-          <w:szCs w:val="24"/>
-        </w:rPr>
-      </w:pPr>
-    </w:p>
-    <w:p>
-      <w:pPr>
-        <w:spacing w:after="0"/>
-        <w:rPr>
-          <w:rFonts w:ascii="Arial" w:hAnsi="Arial" w:cs="Arial"/>
-          <w:sz w:val="24"/>
-          <w:szCs w:val="24"/>
-        </w:rPr>
-      </w:pPr>
-    </w:p>
-    <w:p>
-      <w:pPr>
-        <w:spacing w:after="0"/>
-        <w:jc w:val="both"/>
-        <w:rPr>
-          <w:rFonts w:ascii="Arial" w:hAnsi="Arial" w:cs="Arial"/>
-          <w:sz w:val="24"/>
-          <w:szCs w:val="24"/>
-        </w:rPr>
-      </w:pPr>
-      <w:r>
-        <w:rPr>
-          <w:rFonts w:ascii="Arial" w:hAnsi="Arial" w:cs="Arial"/>
-          <w:sz w:val="24"/>
-          <w:szCs w:val="24"/>
-        </w:rPr>
-        <w:t>Se divide en tres partes funcionales:</w:t>
-      </w:r>
-    </w:p>
-    <w:p>
-      <w:pPr>
-        <w:pStyle w:val="Prrafodelista"/>
-        <w:numPr>
-          <w:ilvl w:val="0"/>
-          <w:numId w:val="14"/>
-        </w:numPr>
-        <w:spacing w:after="0"/>
-        <w:jc w:val="both"/>
-        <w:rPr>
-          <w:rFonts w:ascii="Arial" w:hAnsi="Arial" w:cs="Arial"/>
-          <w:sz w:val="24"/>
-          <w:szCs w:val="24"/>
-        </w:rPr>
-      </w:pPr>
-      <w:r>
-        <w:rPr>
-          <w:rFonts w:ascii="Arial" w:hAnsi="Arial" w:cs="Arial"/>
-          <w:sz w:val="24"/>
-          <w:szCs w:val="24"/>
-        </w:rPr>
-        <w:t xml:space="preserve">La librería </w:t>
-      </w:r>
-      <w:proofErr w:type="spellStart"/>
-      <w:r>
-        <w:rPr>
-          <w:rFonts w:ascii="Arial" w:hAnsi="Arial" w:cs="Arial"/>
-          <w:sz w:val="24"/>
-          <w:szCs w:val="24"/>
-        </w:rPr>
-        <w:t>OpenGL</w:t>
-      </w:r>
-      <w:proofErr w:type="spellEnd"/>
-      <w:r>
-        <w:rPr>
-          <w:rFonts w:ascii="Arial" w:hAnsi="Arial" w:cs="Arial"/>
-          <w:sz w:val="24"/>
-          <w:szCs w:val="24"/>
-        </w:rPr>
-        <w:t>, que proporciona todo lo necesario para acceder a las funciones de</w:t>
-      </w:r>
-      <w:r>
-        <w:rPr>
-          <w:rFonts w:ascii="Arial" w:hAnsi="Arial" w:cs="Arial"/>
-          <w:sz w:val="24"/>
-          <w:szCs w:val="24"/>
-        </w:rPr>
-        <w:t xml:space="preserve"> </w:t>
-      </w:r>
-      <w:r>
-        <w:rPr>
-          <w:rFonts w:ascii="Arial" w:hAnsi="Arial" w:cs="Arial"/>
-          <w:sz w:val="24"/>
-          <w:szCs w:val="24"/>
-        </w:rPr>
-        <w:t xml:space="preserve">dibujado de </w:t>
-      </w:r>
-      <w:proofErr w:type="spellStart"/>
-      <w:r>
-        <w:rPr>
-          <w:rFonts w:ascii="Arial" w:hAnsi="Arial" w:cs="Arial"/>
-          <w:sz w:val="24"/>
-          <w:szCs w:val="24"/>
-        </w:rPr>
-        <w:t>OpenGL</w:t>
-      </w:r>
-      <w:proofErr w:type="spellEnd"/>
-      <w:r>
-        <w:rPr>
-          <w:rFonts w:ascii="Arial" w:hAnsi="Arial" w:cs="Arial"/>
-          <w:sz w:val="24"/>
-          <w:szCs w:val="24"/>
-        </w:rPr>
-        <w:t>.</w:t>
-      </w:r>
-    </w:p>
-    <w:p>
-      <w:pPr>
-        <w:pStyle w:val="Prrafodelista"/>
-        <w:numPr>
-          <w:ilvl w:val="0"/>
-          <w:numId w:val="14"/>
-        </w:numPr>
-        <w:spacing w:after="0"/>
-        <w:jc w:val="both"/>
-        <w:rPr>
-          <w:rFonts w:ascii="Arial" w:hAnsi="Arial" w:cs="Arial"/>
-          <w:sz w:val="24"/>
-          <w:szCs w:val="24"/>
-        </w:rPr>
-      </w:pPr>
-      <w:r>
-        <w:rPr>
-          <w:rFonts w:ascii="Arial" w:hAnsi="Arial" w:cs="Arial"/>
-          <w:sz w:val="24"/>
-          <w:szCs w:val="24"/>
-        </w:rPr>
-        <w:t>La librería GLU (</w:t>
-      </w:r>
-      <w:proofErr w:type="spellStart"/>
-      <w:r>
-        <w:rPr>
-          <w:rFonts w:ascii="Arial" w:hAnsi="Arial" w:cs="Arial"/>
-          <w:sz w:val="24"/>
-          <w:szCs w:val="24"/>
-        </w:rPr>
-        <w:t>OpenGL</w:t>
-      </w:r>
-      <w:proofErr w:type="spellEnd"/>
-      <w:r>
-        <w:rPr>
-          <w:rFonts w:ascii="Arial" w:hAnsi="Arial" w:cs="Arial"/>
-          <w:sz w:val="24"/>
-          <w:szCs w:val="24"/>
-        </w:rPr>
-        <w:t xml:space="preserve"> </w:t>
-      </w:r>
-      <w:proofErr w:type="spellStart"/>
-      <w:r>
-        <w:rPr>
-          <w:rFonts w:ascii="Arial" w:hAnsi="Arial" w:cs="Arial"/>
-          <w:sz w:val="24"/>
-          <w:szCs w:val="24"/>
-        </w:rPr>
-        <w:t>Utility</w:t>
-      </w:r>
-      <w:proofErr w:type="spellEnd"/>
-      <w:r>
-        <w:rPr>
-          <w:rFonts w:ascii="Arial" w:hAnsi="Arial" w:cs="Arial"/>
-          <w:sz w:val="24"/>
-          <w:szCs w:val="24"/>
-        </w:rPr>
-        <w:t xml:space="preserve"> Library), una librería de utilidades que proporciona</w:t>
-      </w:r>
-      <w:r>
-        <w:rPr>
-          <w:rFonts w:ascii="Arial" w:hAnsi="Arial" w:cs="Arial"/>
-          <w:sz w:val="24"/>
-          <w:szCs w:val="24"/>
-        </w:rPr>
-        <w:t xml:space="preserve"> </w:t>
-      </w:r>
-      <w:r>
-        <w:rPr>
-          <w:rFonts w:ascii="Arial" w:hAnsi="Arial" w:cs="Arial"/>
-          <w:sz w:val="24"/>
-          <w:szCs w:val="24"/>
-        </w:rPr>
-        <w:t xml:space="preserve">acceso rápido a algunas de las funciones más comunes de </w:t>
-      </w:r>
-      <w:proofErr w:type="spellStart"/>
-      <w:r>
-        <w:rPr>
-          <w:rFonts w:ascii="Arial" w:hAnsi="Arial" w:cs="Arial"/>
-          <w:sz w:val="24"/>
-          <w:szCs w:val="24"/>
-        </w:rPr>
-        <w:t>OpenGL</w:t>
-      </w:r>
-      <w:proofErr w:type="spellEnd"/>
-      <w:r>
-        <w:rPr>
-          <w:rFonts w:ascii="Arial" w:hAnsi="Arial" w:cs="Arial"/>
-          <w:sz w:val="24"/>
-          <w:szCs w:val="24"/>
-        </w:rPr>
-        <w:t>., a través de la</w:t>
-      </w:r>
-      <w:r>
-        <w:rPr>
-          <w:rFonts w:ascii="Arial" w:hAnsi="Arial" w:cs="Arial"/>
-          <w:sz w:val="24"/>
-          <w:szCs w:val="24"/>
-        </w:rPr>
-        <w:t xml:space="preserve"> </w:t>
-      </w:r>
-      <w:r>
-        <w:rPr>
-          <w:rFonts w:ascii="Arial" w:hAnsi="Arial" w:cs="Arial"/>
-          <w:sz w:val="24"/>
-          <w:szCs w:val="24"/>
-        </w:rPr>
-        <w:t xml:space="preserve">ejecución de comandos de más bajo nivel, pertenecientes a la librería </w:t>
-      </w:r>
-      <w:proofErr w:type="spellStart"/>
-      <w:r>
-        <w:rPr>
-          <w:rFonts w:ascii="Arial" w:hAnsi="Arial" w:cs="Arial"/>
-          <w:sz w:val="24"/>
-          <w:szCs w:val="24"/>
-        </w:rPr>
-        <w:t>OpenGL</w:t>
-      </w:r>
-      <w:proofErr w:type="spellEnd"/>
-      <w:r>
-        <w:rPr>
-          <w:rFonts w:ascii="Arial" w:hAnsi="Arial" w:cs="Arial"/>
-          <w:sz w:val="24"/>
-          <w:szCs w:val="24"/>
-        </w:rPr>
-        <w:t xml:space="preserve"> </w:t>
-      </w:r>
-      <w:r>
-        <w:rPr>
-          <w:rFonts w:ascii="Arial" w:hAnsi="Arial" w:cs="Arial"/>
-          <w:sz w:val="24"/>
-          <w:szCs w:val="24"/>
-        </w:rPr>
-        <w:t>propiamente dicha [REDBOOK].</w:t>
-      </w:r>
-    </w:p>
-    <w:p>
-      <w:pPr>
-        <w:pStyle w:val="Prrafodelista"/>
-        <w:numPr>
-          <w:ilvl w:val="0"/>
-          <w:numId w:val="14"/>
-        </w:numPr>
-        <w:spacing w:after="0"/>
-        <w:jc w:val="both"/>
-        <w:rPr>
-          <w:rFonts w:ascii="Arial" w:hAnsi="Arial" w:cs="Arial"/>
-          <w:sz w:val="24"/>
-          <w:szCs w:val="24"/>
-        </w:rPr>
-      </w:pPr>
-      <w:r>
-        <w:rPr>
-          <w:rFonts w:ascii="Arial" w:hAnsi="Arial" w:cs="Arial"/>
-          <w:sz w:val="24"/>
-          <w:szCs w:val="24"/>
-        </w:rPr>
-        <w:t>GLX (</w:t>
-      </w:r>
-      <w:proofErr w:type="spellStart"/>
-      <w:r>
-        <w:rPr>
-          <w:rFonts w:ascii="Arial" w:hAnsi="Arial" w:cs="Arial"/>
-          <w:sz w:val="24"/>
-          <w:szCs w:val="24"/>
-        </w:rPr>
-        <w:t>OpenGL</w:t>
-      </w:r>
-      <w:proofErr w:type="spellEnd"/>
-      <w:r>
-        <w:rPr>
-          <w:rFonts w:ascii="Arial" w:hAnsi="Arial" w:cs="Arial"/>
-          <w:sz w:val="24"/>
-          <w:szCs w:val="24"/>
-        </w:rPr>
-        <w:t xml:space="preserve"> </w:t>
-      </w:r>
-      <w:proofErr w:type="spellStart"/>
-      <w:r>
-        <w:rPr>
-          <w:rFonts w:ascii="Arial" w:hAnsi="Arial" w:cs="Arial"/>
-          <w:sz w:val="24"/>
-          <w:szCs w:val="24"/>
-        </w:rPr>
-        <w:t>Extension</w:t>
-      </w:r>
-      <w:proofErr w:type="spellEnd"/>
-      <w:r>
-        <w:rPr>
-          <w:rFonts w:ascii="Arial" w:hAnsi="Arial" w:cs="Arial"/>
-          <w:sz w:val="24"/>
-          <w:szCs w:val="24"/>
-        </w:rPr>
-        <w:t xml:space="preserve"> </w:t>
-      </w:r>
-      <w:proofErr w:type="spellStart"/>
-      <w:r>
-        <w:rPr>
-          <w:rFonts w:ascii="Arial" w:hAnsi="Arial" w:cs="Arial"/>
-          <w:sz w:val="24"/>
-          <w:szCs w:val="24"/>
-        </w:rPr>
-        <w:t>to</w:t>
-      </w:r>
-      <w:proofErr w:type="spellEnd"/>
-      <w:r>
-        <w:rPr>
-          <w:rFonts w:ascii="Arial" w:hAnsi="Arial" w:cs="Arial"/>
-          <w:sz w:val="24"/>
-          <w:szCs w:val="24"/>
-        </w:rPr>
-        <w:t xml:space="preserve"> </w:t>
-      </w:r>
-      <w:proofErr w:type="spellStart"/>
-      <w:r>
-        <w:rPr>
-          <w:rFonts w:ascii="Arial" w:hAnsi="Arial" w:cs="Arial"/>
-          <w:sz w:val="24"/>
-          <w:szCs w:val="24"/>
-        </w:rPr>
-        <w:t>the</w:t>
-      </w:r>
-      <w:proofErr w:type="spellEnd"/>
-      <w:r>
-        <w:rPr>
-          <w:rFonts w:ascii="Arial" w:hAnsi="Arial" w:cs="Arial"/>
-          <w:sz w:val="24"/>
-          <w:szCs w:val="24"/>
-        </w:rPr>
-        <w:t xml:space="preserve"> X </w:t>
-      </w:r>
-      <w:proofErr w:type="spellStart"/>
-      <w:r>
-        <w:rPr>
-          <w:rFonts w:ascii="Arial" w:hAnsi="Arial" w:cs="Arial"/>
-          <w:sz w:val="24"/>
-          <w:szCs w:val="24"/>
-        </w:rPr>
-        <w:t>Window</w:t>
-      </w:r>
-      <w:proofErr w:type="spellEnd"/>
-      <w:r>
-        <w:rPr>
-          <w:rFonts w:ascii="Arial" w:hAnsi="Arial" w:cs="Arial"/>
-          <w:sz w:val="24"/>
-          <w:szCs w:val="24"/>
-        </w:rPr>
-        <w:t xml:space="preserve"> </w:t>
-      </w:r>
-      <w:proofErr w:type="spellStart"/>
-      <w:r>
-        <w:rPr>
-          <w:rFonts w:ascii="Arial" w:hAnsi="Arial" w:cs="Arial"/>
-          <w:sz w:val="24"/>
-          <w:szCs w:val="24"/>
-        </w:rPr>
-        <w:t>System</w:t>
-      </w:r>
-      <w:proofErr w:type="spellEnd"/>
-      <w:r>
-        <w:rPr>
-          <w:rFonts w:ascii="Arial" w:hAnsi="Arial" w:cs="Arial"/>
-          <w:sz w:val="24"/>
-          <w:szCs w:val="24"/>
-        </w:rPr>
-        <w:t xml:space="preserve">) proporciona un acceso a </w:t>
-      </w:r>
-      <w:proofErr w:type="spellStart"/>
-      <w:r>
-        <w:rPr>
-          <w:rFonts w:ascii="Arial" w:hAnsi="Arial" w:cs="Arial"/>
-          <w:sz w:val="24"/>
-          <w:szCs w:val="24"/>
-        </w:rPr>
-        <w:t>OpenGL</w:t>
-      </w:r>
-      <w:proofErr w:type="spellEnd"/>
-      <w:r>
-        <w:rPr>
-          <w:rFonts w:ascii="Arial" w:hAnsi="Arial" w:cs="Arial"/>
-          <w:sz w:val="24"/>
-          <w:szCs w:val="24"/>
-        </w:rPr>
-        <w:t xml:space="preserve"> </w:t>
-      </w:r>
-      <w:r>
-        <w:rPr>
-          <w:rFonts w:ascii="Arial" w:hAnsi="Arial" w:cs="Arial"/>
-          <w:sz w:val="24"/>
-          <w:szCs w:val="24"/>
-        </w:rPr>
-        <w:t xml:space="preserve">para poder interactuar con un sistema de ventanas X </w:t>
-      </w:r>
-      <w:proofErr w:type="spellStart"/>
-      <w:r>
-        <w:rPr>
-          <w:rFonts w:ascii="Arial" w:hAnsi="Arial" w:cs="Arial"/>
-          <w:sz w:val="24"/>
-          <w:szCs w:val="24"/>
-        </w:rPr>
-        <w:t>Window</w:t>
-      </w:r>
-      <w:proofErr w:type="spellEnd"/>
-      <w:r>
-        <w:rPr>
-          <w:rFonts w:ascii="Arial" w:hAnsi="Arial" w:cs="Arial"/>
-          <w:sz w:val="24"/>
-          <w:szCs w:val="24"/>
-        </w:rPr>
-        <w:t>, y está incluido en la</w:t>
-      </w:r>
-      <w:r>
-        <w:rPr>
-          <w:rFonts w:ascii="Arial" w:hAnsi="Arial" w:cs="Arial"/>
-          <w:sz w:val="24"/>
-          <w:szCs w:val="24"/>
-        </w:rPr>
-        <w:t xml:space="preserve"> </w:t>
-      </w:r>
-      <w:r>
-        <w:rPr>
-          <w:rFonts w:ascii="Arial" w:hAnsi="Arial" w:cs="Arial"/>
-          <w:sz w:val="24"/>
-          <w:szCs w:val="24"/>
-        </w:rPr>
-        <w:t xml:space="preserve">propia implementación de </w:t>
-      </w:r>
-      <w:proofErr w:type="spellStart"/>
-      <w:r>
-        <w:rPr>
-          <w:rFonts w:ascii="Arial" w:hAnsi="Arial" w:cs="Arial"/>
-          <w:sz w:val="24"/>
-          <w:szCs w:val="24"/>
-        </w:rPr>
-        <w:t>OpenGL</w:t>
-      </w:r>
-      <w:proofErr w:type="spellEnd"/>
-      <w:r>
-        <w:rPr>
-          <w:rFonts w:ascii="Arial" w:hAnsi="Arial" w:cs="Arial"/>
-          <w:sz w:val="24"/>
-          <w:szCs w:val="24"/>
-        </w:rPr>
-        <w:t xml:space="preserve"> (su equivalente en Windows es la librería </w:t>
-      </w:r>
-      <w:proofErr w:type="spellStart"/>
-      <w:r>
-        <w:rPr>
-          <w:rFonts w:ascii="Arial" w:hAnsi="Arial" w:cs="Arial"/>
-          <w:sz w:val="24"/>
-          <w:szCs w:val="24"/>
-        </w:rPr>
-        <w:t>WGL,externa</w:t>
-      </w:r>
-      <w:proofErr w:type="spellEnd"/>
-      <w:r>
-        <w:rPr>
-          <w:rFonts w:ascii="Arial" w:hAnsi="Arial" w:cs="Arial"/>
-          <w:sz w:val="24"/>
-          <w:szCs w:val="24"/>
-        </w:rPr>
-        <w:t xml:space="preserve"> a la implementación de </w:t>
-      </w:r>
-      <w:proofErr w:type="spellStart"/>
-      <w:r>
-        <w:rPr>
-          <w:rFonts w:ascii="Arial" w:hAnsi="Arial" w:cs="Arial"/>
-          <w:sz w:val="24"/>
-          <w:szCs w:val="24"/>
-        </w:rPr>
-        <w:t>OpenGL</w:t>
-      </w:r>
-      <w:proofErr w:type="spellEnd"/>
-      <w:r>
-        <w:rPr>
-          <w:rFonts w:ascii="Arial" w:hAnsi="Arial" w:cs="Arial"/>
-          <w:sz w:val="24"/>
-          <w:szCs w:val="24"/>
-        </w:rPr>
-        <w:t>).</w:t>
-      </w:r>
-    </w:p>
-    <w:p>
-      <w:pPr>
-        <w:pStyle w:val="Prrafodelista"/>
-        <w:spacing w:after="0"/>
-        <w:jc w:val="both"/>
-        <w:rPr>
-          <w:rFonts w:ascii="Arial" w:hAnsi="Arial" w:cs="Arial"/>
-          <w:sz w:val="24"/>
-          <w:szCs w:val="24"/>
-        </w:rPr>
-      </w:pPr>
-    </w:p>
-    <w:p>
-      <w:pPr>
-        <w:spacing w:after="0"/>
-        <w:jc w:val="both"/>
-        <w:rPr>
-          <w:rFonts w:ascii="Arial" w:hAnsi="Arial" w:cs="Arial"/>
-          <w:sz w:val="24"/>
-          <w:szCs w:val="24"/>
-        </w:rPr>
-      </w:pPr>
-      <w:r>
-        <w:rPr>
-          <w:rFonts w:ascii="Arial" w:hAnsi="Arial" w:cs="Arial"/>
-          <w:sz w:val="24"/>
-          <w:szCs w:val="24"/>
-        </w:rPr>
-        <w:t>Además de estas tres librerías, la librería GLUT (</w:t>
-      </w:r>
-      <w:proofErr w:type="spellStart"/>
-      <w:r>
-        <w:rPr>
-          <w:rFonts w:ascii="Arial" w:hAnsi="Arial" w:cs="Arial"/>
-          <w:sz w:val="24"/>
-          <w:szCs w:val="24"/>
-        </w:rPr>
-        <w:t>OpenGL</w:t>
-      </w:r>
-      <w:proofErr w:type="spellEnd"/>
-      <w:r>
-        <w:rPr>
-          <w:rFonts w:ascii="Arial" w:hAnsi="Arial" w:cs="Arial"/>
-          <w:sz w:val="24"/>
-          <w:szCs w:val="24"/>
-        </w:rPr>
-        <w:t xml:space="preserve"> </w:t>
-      </w:r>
-      <w:proofErr w:type="spellStart"/>
-      <w:r>
-        <w:rPr>
-          <w:rFonts w:ascii="Arial" w:hAnsi="Arial" w:cs="Arial"/>
-          <w:sz w:val="24"/>
-          <w:szCs w:val="24"/>
-        </w:rPr>
-        <w:t>Utility</w:t>
-      </w:r>
-      <w:proofErr w:type="spellEnd"/>
-      <w:r>
-        <w:rPr>
-          <w:rFonts w:ascii="Arial" w:hAnsi="Arial" w:cs="Arial"/>
-          <w:sz w:val="24"/>
-          <w:szCs w:val="24"/>
-        </w:rPr>
-        <w:t xml:space="preserve"> </w:t>
-      </w:r>
-      <w:proofErr w:type="spellStart"/>
-      <w:r>
-        <w:rPr>
-          <w:rFonts w:ascii="Arial" w:hAnsi="Arial" w:cs="Arial"/>
-          <w:sz w:val="24"/>
-          <w:szCs w:val="24"/>
-        </w:rPr>
-        <w:t>Toolkit</w:t>
-      </w:r>
-      <w:proofErr w:type="spellEnd"/>
-      <w:r>
-        <w:rPr>
-          <w:rFonts w:ascii="Arial" w:hAnsi="Arial" w:cs="Arial"/>
-          <w:sz w:val="24"/>
-          <w:szCs w:val="24"/>
-        </w:rPr>
-        <w:t>) proporciona una</w:t>
-      </w:r>
-      <w:r>
-        <w:rPr>
-          <w:rFonts w:ascii="Arial" w:hAnsi="Arial" w:cs="Arial"/>
-          <w:sz w:val="24"/>
-          <w:szCs w:val="24"/>
-        </w:rPr>
-        <w:t xml:space="preserve"> </w:t>
-      </w:r>
-      <w:r>
-        <w:rPr>
-          <w:rFonts w:ascii="Arial" w:hAnsi="Arial" w:cs="Arial"/>
-          <w:sz w:val="24"/>
-          <w:szCs w:val="24"/>
-        </w:rPr>
-        <w:t>interfaz independiente de plataforma para crear aplicaciones de ventanas totalmente</w:t>
-      </w:r>
-      <w:r>
-        <w:rPr>
-          <w:rFonts w:ascii="Arial" w:hAnsi="Arial" w:cs="Arial"/>
-          <w:sz w:val="24"/>
-          <w:szCs w:val="24"/>
-        </w:rPr>
-        <w:t xml:space="preserve"> </w:t>
-      </w:r>
-      <w:r>
-        <w:rPr>
-          <w:rFonts w:ascii="Arial" w:hAnsi="Arial" w:cs="Arial"/>
-          <w:sz w:val="24"/>
-          <w:szCs w:val="24"/>
-        </w:rPr>
-        <w:t>portables [GLUT]</w:t>
-      </w:r>
-      <w:r>
-        <w:rPr>
-          <w:rFonts w:ascii="Arial" w:hAnsi="Arial" w:cs="Arial"/>
-          <w:sz w:val="24"/>
-          <w:szCs w:val="24"/>
-        </w:rPr>
-        <w:t xml:space="preserve"> [García,</w:t>
-      </w:r>
-      <w:r>
-        <w:rPr>
-          <w:rFonts w:ascii="Arial" w:hAnsi="Arial" w:cs="Arial"/>
-          <w:sz w:val="24"/>
-          <w:szCs w:val="24"/>
-        </w:rPr>
-        <w:t xml:space="preserve"> 2003 </w:t>
-      </w:r>
-      <w:r>
-        <w:rPr>
-          <w:rFonts w:ascii="Arial" w:hAnsi="Arial" w:cs="Arial"/>
-          <w:sz w:val="24"/>
-          <w:szCs w:val="24"/>
-        </w:rPr>
-        <w:t>]</w:t>
-      </w:r>
-      <w:r>
-        <w:rPr>
-          <w:rFonts w:ascii="Arial" w:hAnsi="Arial" w:cs="Arial"/>
-          <w:sz w:val="24"/>
-          <w:szCs w:val="24"/>
-        </w:rPr>
-        <w:t>.</w:t>
-      </w:r>
-    </w:p>
-    <w:p>
-      <w:pPr>
-        <w:spacing w:after="0"/>
-        <w:rPr>
-          <w:rFonts w:ascii="Arial" w:hAnsi="Arial" w:cs="Arial"/>
-          <w:sz w:val="24"/>
-          <w:szCs w:val="24"/>
-        </w:rPr>
-      </w:pPr>
-    </w:p>
-    <w:p>
-      <w:pPr>
-        <w:spacing w:after="0"/>
-        <w:jc w:val="both"/>
-        <w:rPr>
-          <w:rFonts w:ascii="Arial" w:hAnsi="Arial" w:cs="Arial"/>
-          <w:sz w:val="24"/>
-          <w:szCs w:val="24"/>
-        </w:rPr>
-      </w:pPr>
-      <w:r>
-        <w:rPr>
-          <w:rFonts w:ascii="Arial" w:hAnsi="Arial" w:cs="Arial"/>
-          <w:sz w:val="24"/>
-          <w:szCs w:val="24"/>
-        </w:rPr>
-        <w:t xml:space="preserve">La </w:t>
-      </w:r>
-      <w:r>
-        <w:rPr>
-          <w:rFonts w:ascii="Arial" w:hAnsi="Arial" w:cs="Arial"/>
-          <w:sz w:val="24"/>
-          <w:szCs w:val="24"/>
-        </w:rPr>
-        <w:t>librería</w:t>
-      </w:r>
-      <w:r>
-        <w:rPr>
-          <w:rFonts w:ascii="Arial" w:hAnsi="Arial" w:cs="Arial"/>
-          <w:sz w:val="24"/>
-          <w:szCs w:val="24"/>
-        </w:rPr>
-        <w:t xml:space="preserve"> </w:t>
-      </w:r>
-      <w:proofErr w:type="spellStart"/>
-      <w:r>
-        <w:rPr>
-          <w:rFonts w:ascii="Arial" w:hAnsi="Arial" w:cs="Arial"/>
-          <w:sz w:val="24"/>
-          <w:szCs w:val="24"/>
-        </w:rPr>
-        <w:t>OpenGL</w:t>
-      </w:r>
-      <w:proofErr w:type="spellEnd"/>
-      <w:r>
-        <w:rPr>
-          <w:rFonts w:ascii="Arial" w:hAnsi="Arial" w:cs="Arial"/>
-          <w:sz w:val="24"/>
-          <w:szCs w:val="24"/>
-        </w:rPr>
-        <w:t xml:space="preserve"> viene integrada en Unity3D </w:t>
-      </w:r>
-      <w:r>
-        <w:rPr>
-          <w:rFonts w:ascii="Arial" w:hAnsi="Arial" w:cs="Arial"/>
-          <w:sz w:val="24"/>
-          <w:szCs w:val="24"/>
-        </w:rPr>
-        <w:t xml:space="preserve"> y es la encargada del </w:t>
-      </w:r>
-      <w:proofErr w:type="spellStart"/>
-      <w:r>
-        <w:rPr>
-          <w:rFonts w:ascii="Arial" w:hAnsi="Arial" w:cs="Arial"/>
-          <w:sz w:val="24"/>
-          <w:szCs w:val="24"/>
-        </w:rPr>
-        <w:t>renderizado</w:t>
-      </w:r>
-      <w:proofErr w:type="spellEnd"/>
-      <w:r>
-        <w:rPr>
-          <w:rFonts w:ascii="Arial" w:hAnsi="Arial" w:cs="Arial"/>
-          <w:sz w:val="24"/>
-          <w:szCs w:val="24"/>
-        </w:rPr>
-        <w:t xml:space="preserve"> de los objetos 3D, </w:t>
-      </w:r>
-      <w:r>
-        <w:rPr>
-          <w:rStyle w:val="notranslate"/>
-          <w:rFonts w:ascii="Arial" w:hAnsi="Arial" w:cs="Arial"/>
-          <w:sz w:val="24"/>
-          <w:szCs w:val="24"/>
-        </w:rPr>
-        <w:t>manipular matrices de transformación activa</w:t>
-      </w:r>
-      <w:r>
-        <w:rPr>
-          <w:rFonts w:ascii="Arial" w:hAnsi="Arial" w:cs="Arial"/>
-          <w:sz w:val="24"/>
-          <w:szCs w:val="24"/>
-        </w:rPr>
-        <w:t xml:space="preserve"> y de otras tareas graficas en bajo nivel.</w:t>
-      </w:r>
-    </w:p>
-    <w:p>
-      <w:pPr>
-        <w:spacing w:after="0"/>
-        <w:rPr>
-          <w:rFonts w:ascii="Arial" w:hAnsi="Arial" w:cs="Arial"/>
-          <w:sz w:val="24"/>
-          <w:szCs w:val="24"/>
-        </w:rPr>
-      </w:pPr>
-    </w:p>
-    <w:p>
-      <w:pPr>
+      </w:pPr>
+      <w:proofErr w:type="spellStart"/>
+      <w:r>
         <w:rPr>
           <w:rFonts w:ascii="Arial" w:hAnsi="Arial" w:cs="Arial"/>
           <w:sz w:val="24"/>
           <w:szCs w:val="24"/>
           <w:u w:val="single"/>
         </w:rPr>
-      </w:pPr>
-      <w:r>
-        <w:rPr>
-          <w:rFonts w:ascii="Arial" w:hAnsi="Arial" w:cs="Arial"/>
-          <w:sz w:val="24"/>
-          <w:szCs w:val="24"/>
-          <w:u w:val="single"/>
-        </w:rPr>
-        <w:t>Procesos de diseño 3D</w:t>
-      </w:r>
-    </w:p>
-    <w:p>
-      <w:pPr>
-        <w:jc w:val="both"/>
-        <w:rPr>
-          <w:rFonts w:ascii="Arial" w:hAnsi="Arial" w:cs="Arial"/>
-          <w:sz w:val="24"/>
-          <w:szCs w:val="24"/>
-        </w:rPr>
-      </w:pPr>
-      <w:r>
-        <w:rPr>
-          <w:rFonts w:ascii="Arial" w:hAnsi="Arial" w:cs="Arial"/>
-          <w:sz w:val="24"/>
-          <w:szCs w:val="24"/>
-        </w:rPr>
-        <w:t>El modelado, consiste en construir objetos a partir de elementos geométricos. Los objetos 3D son</w:t>
-      </w:r>
-      <w:r>
-        <w:rPr>
-          <w:rFonts w:ascii="Arial" w:hAnsi="Arial" w:cs="Arial"/>
-          <w:sz w:val="24"/>
-          <w:szCs w:val="24"/>
-        </w:rPr>
-        <w:t xml:space="preserve"> </w:t>
-      </w:r>
-      <w:r>
-        <w:rPr>
-          <w:rFonts w:ascii="Arial" w:hAnsi="Arial" w:cs="Arial"/>
-          <w:sz w:val="24"/>
-          <w:szCs w:val="24"/>
-        </w:rPr>
-        <w:t>sólidos</w:t>
-      </w:r>
-      <w:r>
-        <w:rPr>
-          <w:rFonts w:ascii="Arial" w:hAnsi="Arial" w:cs="Arial"/>
-          <w:sz w:val="24"/>
-          <w:szCs w:val="24"/>
-        </w:rPr>
-        <w:t xml:space="preserve"> virtuales formados por datos. Los datos </w:t>
-      </w:r>
-      <w:r>
-        <w:rPr>
-          <w:rFonts w:ascii="Arial" w:hAnsi="Arial" w:cs="Arial"/>
-          <w:sz w:val="24"/>
-          <w:szCs w:val="24"/>
-        </w:rPr>
-        <w:t>tridimensionales se presentan en pantalla mediante</w:t>
-      </w:r>
-      <w:r>
-        <w:rPr>
-          <w:rFonts w:ascii="Arial" w:hAnsi="Arial" w:cs="Arial"/>
-          <w:sz w:val="24"/>
-          <w:szCs w:val="24"/>
-        </w:rPr>
-        <w:t xml:space="preserve"> líneas, puntos, </w:t>
-      </w:r>
-      <w:r>
-        <w:rPr>
-          <w:rFonts w:ascii="Arial" w:hAnsi="Arial" w:cs="Arial"/>
-          <w:sz w:val="24"/>
-          <w:szCs w:val="24"/>
-        </w:rPr>
-        <w:t>degradados de color, imágenes o una</w:t>
-      </w:r>
-      <w:r>
-        <w:rPr>
-          <w:rFonts w:ascii="Arial" w:hAnsi="Arial" w:cs="Arial"/>
-          <w:sz w:val="24"/>
-          <w:szCs w:val="24"/>
-        </w:rPr>
-        <w:t xml:space="preserve"> combinación de todos ellos. </w:t>
-      </w:r>
-      <w:r>
-        <w:rPr>
-          <w:rFonts w:ascii="Arial" w:hAnsi="Arial" w:cs="Arial"/>
-          <w:sz w:val="24"/>
-          <w:szCs w:val="24"/>
-        </w:rPr>
-        <w:t>Tradicionalmente,</w:t>
-      </w:r>
-      <w:r>
-        <w:rPr>
-          <w:rFonts w:ascii="Arial" w:hAnsi="Arial" w:cs="Arial"/>
-          <w:sz w:val="24"/>
-          <w:szCs w:val="24"/>
-        </w:rPr>
-        <w:t xml:space="preserve"> </w:t>
-      </w:r>
-      <w:r>
-        <w:rPr>
-          <w:rFonts w:ascii="Arial" w:hAnsi="Arial" w:cs="Arial"/>
-          <w:sz w:val="24"/>
-          <w:szCs w:val="24"/>
-        </w:rPr>
-        <w:t xml:space="preserve">se ha modelado siempre en modo </w:t>
-      </w:r>
-      <w:r>
-        <w:rPr>
-          <w:rFonts w:ascii="Arial" w:hAnsi="Arial" w:cs="Arial"/>
-          <w:sz w:val="24"/>
-          <w:szCs w:val="24"/>
-        </w:rPr>
-        <w:t>línea</w:t>
-      </w:r>
-      <w:r>
-        <w:rPr>
-          <w:rFonts w:ascii="Arial" w:hAnsi="Arial" w:cs="Arial"/>
-          <w:sz w:val="24"/>
-          <w:szCs w:val="24"/>
-        </w:rPr>
-        <w:t xml:space="preserve"> o en modo puntos. Sin embargo, desde hace unos años la</w:t>
-      </w:r>
-      <w:r>
-        <w:rPr>
-          <w:rFonts w:ascii="Arial" w:hAnsi="Arial" w:cs="Arial"/>
-          <w:sz w:val="24"/>
-          <w:szCs w:val="24"/>
-        </w:rPr>
-        <w:t xml:space="preserve"> </w:t>
-      </w:r>
-      <w:r>
-        <w:rPr>
-          <w:rFonts w:ascii="Arial" w:hAnsi="Arial" w:cs="Arial"/>
-          <w:sz w:val="24"/>
-          <w:szCs w:val="24"/>
-        </w:rPr>
-        <w:t>potencia de los ordenadores y el uso de las capacidades 3D en tiempo real, ha permitido la posibilidad</w:t>
-      </w:r>
-      <w:r>
-        <w:rPr>
-          <w:rFonts w:ascii="Arial" w:hAnsi="Arial" w:cs="Arial"/>
-          <w:sz w:val="24"/>
-          <w:szCs w:val="24"/>
-        </w:rPr>
-        <w:t xml:space="preserve"> </w:t>
-      </w:r>
-      <w:r>
-        <w:rPr>
-          <w:rFonts w:ascii="Arial" w:hAnsi="Arial" w:cs="Arial"/>
-          <w:sz w:val="24"/>
-          <w:szCs w:val="24"/>
-        </w:rPr>
-        <w:t xml:space="preserve">de trabajar en modo casi-fotográfico. </w:t>
-      </w:r>
-      <w:r>
-        <w:rPr>
-          <w:rFonts w:ascii="Arial" w:hAnsi="Arial" w:cs="Arial"/>
-          <w:sz w:val="24"/>
-          <w:szCs w:val="24"/>
-        </w:rPr>
-        <w:lastRenderedPageBreak/>
-        <w:t>Esta técnica se</w:t>
-      </w:r>
-      <w:r>
-        <w:rPr>
-          <w:rFonts w:ascii="Arial" w:hAnsi="Arial" w:cs="Arial"/>
-          <w:sz w:val="24"/>
-          <w:szCs w:val="24"/>
-        </w:rPr>
-        <w:t xml:space="preserve"> conoce normalmente como Open-GL</w:t>
-      </w:r>
-      <w:r>
-        <w:rPr>
-          <w:rFonts w:ascii="Arial" w:hAnsi="Arial" w:cs="Arial"/>
-          <w:sz w:val="24"/>
-          <w:szCs w:val="24"/>
-        </w:rPr>
-        <w:t>. A pesar del</w:t>
-      </w:r>
-      <w:r>
-        <w:rPr>
-          <w:rFonts w:ascii="Arial" w:hAnsi="Arial" w:cs="Arial"/>
-          <w:sz w:val="24"/>
-          <w:szCs w:val="24"/>
-        </w:rPr>
-        <w:t xml:space="preserve"> </w:t>
-      </w:r>
-      <w:r>
-        <w:rPr>
-          <w:rFonts w:ascii="Arial" w:hAnsi="Arial" w:cs="Arial"/>
-          <w:sz w:val="24"/>
-          <w:szCs w:val="24"/>
-        </w:rPr>
-        <w:t>atractivo i</w:t>
-      </w:r>
-      <w:r>
-        <w:rPr>
-          <w:rFonts w:ascii="Arial" w:hAnsi="Arial" w:cs="Arial"/>
-          <w:sz w:val="24"/>
-          <w:szCs w:val="24"/>
-        </w:rPr>
-        <w:t>ndudable del modelado en Open-GL</w:t>
-      </w:r>
-      <w:r>
-        <w:rPr>
-          <w:rFonts w:ascii="Arial" w:hAnsi="Arial" w:cs="Arial"/>
-          <w:sz w:val="24"/>
-          <w:szCs w:val="24"/>
-        </w:rPr>
-        <w:t>, muchas ve</w:t>
-      </w:r>
-      <w:r>
-        <w:rPr>
-          <w:rFonts w:ascii="Arial" w:hAnsi="Arial" w:cs="Arial"/>
-          <w:sz w:val="24"/>
-          <w:szCs w:val="24"/>
-        </w:rPr>
-        <w:t>ces el modo línea puede ser la</w:t>
-      </w:r>
-      <w:r>
-        <w:rPr>
-          <w:rFonts w:ascii="Arial" w:hAnsi="Arial" w:cs="Arial"/>
-          <w:sz w:val="24"/>
-          <w:szCs w:val="24"/>
-        </w:rPr>
-        <w:t xml:space="preserve"> forma más</w:t>
-      </w:r>
-      <w:r>
-        <w:rPr>
-          <w:rFonts w:ascii="Arial" w:hAnsi="Arial" w:cs="Arial"/>
-          <w:sz w:val="24"/>
-          <w:szCs w:val="24"/>
-        </w:rPr>
-        <w:t xml:space="preserve"> </w:t>
-      </w:r>
-      <w:r>
-        <w:rPr>
-          <w:rFonts w:ascii="Arial" w:hAnsi="Arial" w:cs="Arial"/>
-          <w:sz w:val="24"/>
-          <w:szCs w:val="24"/>
-        </w:rPr>
-        <w:t>efectiva de af</w:t>
-      </w:r>
-      <w:r>
-        <w:rPr>
-          <w:rFonts w:ascii="Arial" w:hAnsi="Arial" w:cs="Arial"/>
-          <w:sz w:val="24"/>
-          <w:szCs w:val="24"/>
-        </w:rPr>
-        <w:t>rontar un proyecto. A menudo,</w:t>
-      </w:r>
-      <w:r>
-        <w:rPr>
-          <w:rFonts w:ascii="Arial" w:hAnsi="Arial" w:cs="Arial"/>
-          <w:sz w:val="24"/>
-          <w:szCs w:val="24"/>
-        </w:rPr>
-        <w:t xml:space="preserve"> se alterna d</w:t>
-      </w:r>
-      <w:r>
-        <w:rPr>
-          <w:rFonts w:ascii="Arial" w:hAnsi="Arial" w:cs="Arial"/>
-          <w:sz w:val="24"/>
-          <w:szCs w:val="24"/>
-        </w:rPr>
-        <w:t>e modo de visualización, a lo</w:t>
-      </w:r>
-      <w:r>
-        <w:rPr>
-          <w:rFonts w:ascii="Arial" w:hAnsi="Arial" w:cs="Arial"/>
-          <w:sz w:val="24"/>
-          <w:szCs w:val="24"/>
-        </w:rPr>
-        <w:t xml:space="preserve"> largo del</w:t>
-      </w:r>
-      <w:r>
-        <w:rPr>
-          <w:rFonts w:ascii="Arial" w:hAnsi="Arial" w:cs="Arial"/>
-          <w:sz w:val="24"/>
-          <w:szCs w:val="24"/>
-        </w:rPr>
-        <w:t xml:space="preserve"> </w:t>
-      </w:r>
-      <w:r>
-        <w:rPr>
-          <w:rFonts w:ascii="Arial" w:hAnsi="Arial" w:cs="Arial"/>
-          <w:sz w:val="24"/>
-          <w:szCs w:val="24"/>
-        </w:rPr>
-        <w:t>proceso de modelado de los objetos.</w:t>
-      </w:r>
-    </w:p>
-    <w:p>
-      <w:pPr>
-        <w:jc w:val="both"/>
-        <w:rPr>
-          <w:rFonts w:ascii="Arial" w:hAnsi="Arial" w:cs="Arial"/>
-          <w:sz w:val="24"/>
-          <w:szCs w:val="24"/>
-        </w:rPr>
-      </w:pPr>
-      <w:r>
-        <w:rPr>
-          <w:rFonts w:ascii="Arial" w:hAnsi="Arial" w:cs="Arial"/>
-          <w:sz w:val="24"/>
-          <w:szCs w:val="24"/>
-        </w:rPr>
-        <w:t xml:space="preserve">El </w:t>
-      </w:r>
-      <w:proofErr w:type="spellStart"/>
-      <w:r>
-        <w:rPr>
-          <w:rFonts w:ascii="Arial" w:hAnsi="Arial" w:cs="Arial"/>
-          <w:sz w:val="24"/>
-          <w:szCs w:val="24"/>
-        </w:rPr>
-        <w:t>texturado</w:t>
-      </w:r>
-      <w:proofErr w:type="spellEnd"/>
-      <w:r>
-        <w:rPr>
-          <w:rFonts w:ascii="Arial" w:hAnsi="Arial" w:cs="Arial"/>
-          <w:sz w:val="24"/>
-          <w:szCs w:val="24"/>
-        </w:rPr>
-        <w:t>, consiste en recubrir nuestros objetos, o mejor dicho la superficie de nuestros objetos,</w:t>
-      </w:r>
-      <w:r>
-        <w:rPr>
-          <w:rFonts w:ascii="Arial" w:hAnsi="Arial" w:cs="Arial"/>
-          <w:sz w:val="24"/>
-          <w:szCs w:val="24"/>
-        </w:rPr>
-        <w:t xml:space="preserve"> con</w:t>
-      </w:r>
-      <w:r>
-        <w:rPr>
-          <w:rFonts w:ascii="Arial" w:hAnsi="Arial" w:cs="Arial"/>
-          <w:sz w:val="24"/>
-          <w:szCs w:val="24"/>
-        </w:rPr>
-        <w:t xml:space="preserve"> imágenes</w:t>
-      </w:r>
-      <w:r>
-        <w:rPr>
-          <w:rFonts w:ascii="Arial" w:hAnsi="Arial" w:cs="Arial"/>
-          <w:sz w:val="24"/>
-          <w:szCs w:val="24"/>
-        </w:rPr>
-        <w:t xml:space="preserve"> que le</w:t>
-      </w:r>
-      <w:r>
-        <w:rPr>
-          <w:rFonts w:ascii="Arial" w:hAnsi="Arial" w:cs="Arial"/>
-          <w:sz w:val="24"/>
-          <w:szCs w:val="24"/>
-        </w:rPr>
-        <w:t xml:space="preserve"> prop</w:t>
-      </w:r>
-      <w:r>
-        <w:rPr>
-          <w:rFonts w:ascii="Arial" w:hAnsi="Arial" w:cs="Arial"/>
-          <w:sz w:val="24"/>
-          <w:szCs w:val="24"/>
-        </w:rPr>
-        <w:t>orcionen un aspecto lo más realista posible. Las texturas, pueden</w:t>
-      </w:r>
-      <w:r>
-        <w:rPr>
-          <w:rFonts w:ascii="Arial" w:hAnsi="Arial" w:cs="Arial"/>
-          <w:sz w:val="24"/>
-          <w:szCs w:val="24"/>
-        </w:rPr>
-        <w:t xml:space="preserve"> ser</w:t>
-      </w:r>
-      <w:r>
-        <w:rPr>
-          <w:rFonts w:ascii="Arial" w:hAnsi="Arial" w:cs="Arial"/>
-          <w:sz w:val="24"/>
-          <w:szCs w:val="24"/>
-        </w:rPr>
-        <w:t xml:space="preserve"> </w:t>
-      </w:r>
-      <w:r>
-        <w:rPr>
-          <w:rFonts w:ascii="Arial" w:hAnsi="Arial" w:cs="Arial"/>
-          <w:sz w:val="24"/>
-          <w:szCs w:val="24"/>
-        </w:rPr>
-        <w:t xml:space="preserve">fotográficas o </w:t>
-      </w:r>
-      <w:proofErr w:type="spellStart"/>
-      <w:r>
-        <w:rPr>
-          <w:rFonts w:ascii="Arial" w:hAnsi="Arial" w:cs="Arial"/>
-          <w:sz w:val="24"/>
-          <w:szCs w:val="24"/>
-        </w:rPr>
-        <w:t>procedurales</w:t>
-      </w:r>
-      <w:proofErr w:type="spellEnd"/>
-      <w:r>
-        <w:rPr>
-          <w:rFonts w:ascii="Arial" w:hAnsi="Arial" w:cs="Arial"/>
-          <w:sz w:val="24"/>
-          <w:szCs w:val="24"/>
-        </w:rPr>
-        <w:t>. Las primeras, son fotografías digitalizadas. Las segundas, son producidas</w:t>
-      </w:r>
-      <w:r>
-        <w:rPr>
-          <w:rFonts w:ascii="Arial" w:hAnsi="Arial" w:cs="Arial"/>
-          <w:sz w:val="24"/>
-          <w:szCs w:val="24"/>
-        </w:rPr>
-        <w:t xml:space="preserve"> </w:t>
-      </w:r>
-      <w:r>
-        <w:rPr>
-          <w:rFonts w:ascii="Arial" w:hAnsi="Arial" w:cs="Arial"/>
-          <w:sz w:val="24"/>
-          <w:szCs w:val="24"/>
-        </w:rPr>
-        <w:t>m</w:t>
-      </w:r>
-      <w:r>
-        <w:rPr>
-          <w:rFonts w:ascii="Arial" w:hAnsi="Arial" w:cs="Arial"/>
-          <w:sz w:val="24"/>
-          <w:szCs w:val="24"/>
-        </w:rPr>
-        <w:t>ediante algoritmos matemáticos.</w:t>
-      </w:r>
-      <w:r>
-        <w:rPr>
-          <w:rFonts w:ascii="Arial" w:hAnsi="Arial" w:cs="Arial"/>
-          <w:sz w:val="24"/>
-          <w:szCs w:val="24"/>
-        </w:rPr>
-        <w:t xml:space="preserve"> También se pueden aplica</w:t>
-      </w:r>
-      <w:r>
-        <w:rPr>
-          <w:rFonts w:ascii="Arial" w:hAnsi="Arial" w:cs="Arial"/>
-          <w:sz w:val="24"/>
-          <w:szCs w:val="24"/>
-        </w:rPr>
-        <w:t>r a los objetos, superficies</w:t>
-      </w:r>
-      <w:r>
-        <w:rPr>
-          <w:rFonts w:ascii="Arial" w:hAnsi="Arial" w:cs="Arial"/>
-          <w:sz w:val="24"/>
-          <w:szCs w:val="24"/>
-        </w:rPr>
-        <w:t xml:space="preserve"> rugosas o</w:t>
-      </w:r>
-      <w:r>
-        <w:rPr>
-          <w:rFonts w:ascii="Arial" w:hAnsi="Arial" w:cs="Arial"/>
-          <w:sz w:val="24"/>
-          <w:szCs w:val="24"/>
-        </w:rPr>
-        <w:t xml:space="preserve"> </w:t>
-      </w:r>
-      <w:r>
-        <w:rPr>
-          <w:rFonts w:ascii="Arial" w:hAnsi="Arial" w:cs="Arial"/>
-          <w:sz w:val="24"/>
-          <w:szCs w:val="24"/>
-        </w:rPr>
-        <w:t xml:space="preserve">suaves para imitar esta propiedad de los objetos reales. Aprender a </w:t>
-      </w:r>
-      <w:proofErr w:type="spellStart"/>
-      <w:r>
-        <w:rPr>
-          <w:rFonts w:ascii="Arial" w:hAnsi="Arial" w:cs="Arial"/>
-          <w:sz w:val="24"/>
-          <w:szCs w:val="24"/>
-        </w:rPr>
-        <w:t>texturar</w:t>
-      </w:r>
-      <w:proofErr w:type="spellEnd"/>
-      <w:r>
-        <w:rPr>
-          <w:rFonts w:ascii="Arial" w:hAnsi="Arial" w:cs="Arial"/>
-          <w:sz w:val="24"/>
-          <w:szCs w:val="24"/>
-        </w:rPr>
-        <w:t>, es básico para obtener</w:t>
-      </w:r>
-      <w:r>
-        <w:rPr>
-          <w:rFonts w:ascii="Arial" w:hAnsi="Arial" w:cs="Arial"/>
-          <w:sz w:val="24"/>
-          <w:szCs w:val="24"/>
-        </w:rPr>
-        <w:t xml:space="preserve"> </w:t>
-      </w:r>
-      <w:r>
-        <w:rPr>
-          <w:rFonts w:ascii="Arial" w:hAnsi="Arial" w:cs="Arial"/>
-          <w:sz w:val="24"/>
-          <w:szCs w:val="24"/>
-        </w:rPr>
-        <w:t xml:space="preserve">un </w:t>
-      </w:r>
-      <w:proofErr w:type="spellStart"/>
-      <w:r>
-        <w:rPr>
-          <w:rFonts w:ascii="Arial" w:hAnsi="Arial" w:cs="Arial"/>
-          <w:sz w:val="24"/>
-          <w:szCs w:val="24"/>
-        </w:rPr>
-        <w:t>render</w:t>
-      </w:r>
-      <w:proofErr w:type="spellEnd"/>
-      <w:r>
-        <w:rPr>
-          <w:rFonts w:ascii="Arial" w:hAnsi="Arial" w:cs="Arial"/>
-          <w:sz w:val="24"/>
-          <w:szCs w:val="24"/>
-        </w:rPr>
-        <w:t xml:space="preserve"> mínimamente realista. Es necesario un trabajo importante de retoque y redimensionado de</w:t>
-      </w:r>
-      <w:r>
-        <w:rPr>
-          <w:rFonts w:ascii="Arial" w:hAnsi="Arial" w:cs="Arial"/>
-          <w:sz w:val="24"/>
-          <w:szCs w:val="24"/>
-        </w:rPr>
-        <w:t xml:space="preserve"> </w:t>
-      </w:r>
-      <w:r>
-        <w:rPr>
-          <w:rFonts w:ascii="Arial" w:hAnsi="Arial" w:cs="Arial"/>
-          <w:sz w:val="24"/>
-          <w:szCs w:val="24"/>
-        </w:rPr>
-        <w:t>imágenes (mediante un programa como Gimp), antes de ponerse manos a la obra con Blender. Un</w:t>
-      </w:r>
-      <w:r>
-        <w:rPr>
-          <w:rFonts w:ascii="Arial" w:hAnsi="Arial" w:cs="Arial"/>
-          <w:sz w:val="24"/>
-          <w:szCs w:val="24"/>
-        </w:rPr>
-        <w:t xml:space="preserve"> proyecto concienzudo y una preparación meticulosa de las imágenes, nos evitará</w:t>
-      </w:r>
-      <w:r>
-        <w:rPr>
-          <w:rFonts w:ascii="Arial" w:hAnsi="Arial" w:cs="Arial"/>
-          <w:sz w:val="24"/>
-          <w:szCs w:val="24"/>
-        </w:rPr>
-        <w:t xml:space="preserve"> muchos</w:t>
-      </w:r>
-      <w:r>
-        <w:rPr>
-          <w:rFonts w:ascii="Arial" w:hAnsi="Arial" w:cs="Arial"/>
-          <w:sz w:val="24"/>
-          <w:szCs w:val="24"/>
-        </w:rPr>
-        <w:t xml:space="preserve"> </w:t>
-      </w:r>
-      <w:r>
-        <w:rPr>
-          <w:rFonts w:ascii="Arial" w:hAnsi="Arial" w:cs="Arial"/>
-          <w:sz w:val="24"/>
-          <w:szCs w:val="24"/>
-        </w:rPr>
-        <w:t>quebraderos de cabeza. Los programas de 3D, son siempre difíciles, así que una buena planificación</w:t>
-      </w:r>
-      <w:r>
-        <w:rPr>
-          <w:rFonts w:ascii="Arial" w:hAnsi="Arial" w:cs="Arial"/>
-          <w:sz w:val="24"/>
-          <w:szCs w:val="24"/>
-        </w:rPr>
-        <w:t xml:space="preserve"> </w:t>
-      </w:r>
-      <w:r>
-        <w:rPr>
-          <w:rFonts w:ascii="Arial" w:hAnsi="Arial" w:cs="Arial"/>
-          <w:sz w:val="24"/>
-          <w:szCs w:val="24"/>
-        </w:rPr>
-        <w:t>del trabajo permite utilizar las técnicas de 3D más sencillas y eficaces</w:t>
-      </w:r>
-      <w:r>
-        <w:rPr>
-          <w:rFonts w:ascii="Arial" w:hAnsi="Arial" w:cs="Arial"/>
-          <w:sz w:val="24"/>
-          <w:szCs w:val="24"/>
-        </w:rPr>
-        <w:t>[</w:t>
-      </w:r>
-      <w:proofErr w:type="spellStart"/>
-      <w:r>
-        <w:rPr>
-          <w:rFonts w:ascii="Arial" w:hAnsi="Arial" w:cs="Arial"/>
-          <w:sz w:val="24"/>
-          <w:szCs w:val="24"/>
-        </w:rPr>
-        <w:t>Martinez</w:t>
-      </w:r>
-      <w:proofErr w:type="spellEnd"/>
-      <w:r>
-        <w:rPr>
-          <w:rFonts w:ascii="Arial" w:hAnsi="Arial" w:cs="Arial"/>
-          <w:sz w:val="24"/>
-          <w:szCs w:val="24"/>
-        </w:rPr>
-        <w:t>, 2006].</w:t>
-      </w:r>
-    </w:p>
-    <w:p>
-      <w:pPr>
-        <w:spacing w:after="0"/>
-        <w:rPr>
-          <w:rFonts w:ascii="Arial" w:hAnsi="Arial" w:cs="Arial"/>
-          <w:sz w:val="24"/>
-          <w:szCs w:val="24"/>
-          <w:u w:val="single"/>
-        </w:rPr>
-      </w:pPr>
-      <w:r>
-        <w:rPr>
-          <w:rFonts w:ascii="Arial" w:hAnsi="Arial" w:cs="Arial"/>
-          <w:sz w:val="24"/>
-          <w:szCs w:val="24"/>
-          <w:u w:val="single"/>
-        </w:rPr>
         <w:t>Blender</w:t>
       </w:r>
+      <w:proofErr w:type="spellEnd"/>
     </w:p>
     <w:p>
       <w:pPr>
@@ -10260,6 +10460,17 @@
           <w:szCs w:val="24"/>
         </w:rPr>
       </w:pPr>
+    </w:p>
+    <w:p>
+      <w:pPr>
+        <w:spacing w:after="0" w:line="240" w:lineRule="auto"/>
+        <w:jc w:val="both"/>
+        <w:rPr>
+          <w:rFonts w:ascii="Arial" w:eastAsia="Times New Roman" w:hAnsi="Arial" w:cs="Arial"/>
+          <w:sz w:val="24"/>
+          <w:szCs w:val="24"/>
+        </w:rPr>
+      </w:pPr>
       <w:r>
         <w:rPr>
           <w:rFonts w:ascii="Arial" w:eastAsia="Times New Roman" w:hAnsi="Arial" w:cs="Arial"/>
@@ -10268,6 +10479,17 @@
         </w:rPr>
         <w:t>Destinado a artistas y profesionales de multimedia, Blender puede ser usado para crear visualizaciones 3D, tanto imágenes estáticas como vídeos de alta calidad, mientras que la incorporación de un motor de 3D en tiempo real permite la creación de contenido interactivo que puede ser reproducido independientemente.</w:t>
       </w:r>
+    </w:p>
+    <w:p>
+      <w:pPr>
+        <w:spacing w:after="0" w:line="240" w:lineRule="auto"/>
+        <w:jc w:val="both"/>
+        <w:rPr>
+          <w:rFonts w:ascii="Arial" w:eastAsia="Times New Roman" w:hAnsi="Arial" w:cs="Arial"/>
+          <w:sz w:val="24"/>
+          <w:szCs w:val="24"/>
+        </w:rPr>
+      </w:pPr>
     </w:p>
     <w:p>
       <w:pPr>
@@ -10500,98 +10722,14 @@
     <w:p>
       <w:pPr>
         <w:pStyle w:val="Prrafodelista"/>
-        <w:numPr>
-          <w:ilvl w:val="0"/>
-          <w:numId w:val="17"/>
-        </w:numPr>
-        <w:spacing w:after="0" w:line="240" w:lineRule="auto"/>
-        <w:jc w:val="both"/>
-        <w:rPr>
-          <w:rFonts w:ascii="Arial" w:eastAsia="Times New Roman" w:hAnsi="Arial" w:cs="Arial"/>
-          <w:sz w:val="24"/>
-          <w:szCs w:val="24"/>
-        </w:rPr>
-      </w:pPr>
-      <w:r>
-        <w:rPr>
-          <w:rFonts w:ascii="Arial" w:eastAsia="Times New Roman" w:hAnsi="Arial" w:cs="Arial"/>
-          <w:sz w:val="24"/>
-          <w:szCs w:val="24"/>
-        </w:rPr>
-        <w:t xml:space="preserve">Multiplataforma, con una interfaz unificada para todas las plataformas basada en </w:t>
-      </w:r>
-      <w:proofErr w:type="spellStart"/>
-      <w:r>
-        <w:rPr>
-          <w:rFonts w:ascii="Arial" w:eastAsia="Times New Roman" w:hAnsi="Arial" w:cs="Arial"/>
-          <w:sz w:val="24"/>
-          <w:szCs w:val="24"/>
-        </w:rPr>
-        <w:t>OpenGL</w:t>
-      </w:r>
-      <w:proofErr w:type="spellEnd"/>
-      <w:r>
-        <w:rPr>
-          <w:rFonts w:ascii="Arial" w:eastAsia="Times New Roman" w:hAnsi="Arial" w:cs="Arial"/>
-          <w:sz w:val="24"/>
-          <w:szCs w:val="24"/>
-        </w:rPr>
-        <w:t xml:space="preserve">, listo para ser usado en todas las versiones de Windows, Linux, OSX, </w:t>
-      </w:r>
-      <w:proofErr w:type="spellStart"/>
-      <w:r>
-        <w:rPr>
-          <w:rFonts w:ascii="Arial" w:eastAsia="Times New Roman" w:hAnsi="Arial" w:cs="Arial"/>
-          <w:sz w:val="24"/>
-          <w:szCs w:val="24"/>
-        </w:rPr>
-        <w:t>FreeBSD</w:t>
-      </w:r>
-      <w:proofErr w:type="spellEnd"/>
-      <w:r>
-        <w:rPr>
-          <w:rFonts w:ascii="Arial" w:eastAsia="Times New Roman" w:hAnsi="Arial" w:cs="Arial"/>
-          <w:sz w:val="24"/>
-          <w:szCs w:val="24"/>
-        </w:rPr>
-        <w:t xml:space="preserve">, </w:t>
-      </w:r>
-      <w:proofErr w:type="spellStart"/>
-      <w:r>
-        <w:rPr>
-          <w:rFonts w:ascii="Arial" w:eastAsia="Times New Roman" w:hAnsi="Arial" w:cs="Arial"/>
-          <w:sz w:val="24"/>
-          <w:szCs w:val="24"/>
-        </w:rPr>
-        <w:t>Irix</w:t>
-      </w:r>
-      <w:proofErr w:type="spellEnd"/>
-      <w:r>
-        <w:rPr>
-          <w:rFonts w:ascii="Arial" w:eastAsia="Times New Roman" w:hAnsi="Arial" w:cs="Arial"/>
-          <w:sz w:val="24"/>
-          <w:szCs w:val="24"/>
-        </w:rPr>
-        <w:t xml:space="preserve"> y </w:t>
-      </w:r>
-      <w:proofErr w:type="spellStart"/>
-      <w:r>
-        <w:rPr>
-          <w:rFonts w:ascii="Arial" w:eastAsia="Times New Roman" w:hAnsi="Arial" w:cs="Arial"/>
-          <w:sz w:val="24"/>
-          <w:szCs w:val="24"/>
-        </w:rPr>
-        <w:t>Sun</w:t>
-      </w:r>
-      <w:proofErr w:type="spellEnd"/>
-      <w:r>
-        <w:rPr>
-          <w:rFonts w:ascii="Arial" w:eastAsia="Times New Roman" w:hAnsi="Arial" w:cs="Arial"/>
-          <w:sz w:val="24"/>
-          <w:szCs w:val="24"/>
-        </w:rPr>
-        <w:t xml:space="preserve">, y otros sistemas operativos. </w:t>
-      </w:r>
+        <w:spacing w:after="0" w:line="240" w:lineRule="auto"/>
+        <w:jc w:val="both"/>
+        <w:rPr>
+          <w:rFonts w:ascii="Arial" w:eastAsia="Times New Roman" w:hAnsi="Arial" w:cs="Arial"/>
+          <w:sz w:val="24"/>
+          <w:szCs w:val="24"/>
+        </w:rPr>
+      </w:pPr>
     </w:p>
     <w:p>
       <w:pPr>
@@ -10614,8 +10752,92 @@
           <w:sz w:val="24"/>
           <w:szCs w:val="24"/>
         </w:rPr>
-        <w:t xml:space="preserve">Arquitectura 3D de alta calidad permitiendo un rápido y eficiente desarrollo. </w:t>
-      </w:r>
+        <w:t xml:space="preserve">Multiplataforma, con una interfaz unificada para todas las plataformas basada en </w:t>
+      </w:r>
+      <w:proofErr w:type="spellStart"/>
+      <w:r>
+        <w:rPr>
+          <w:rFonts w:ascii="Arial" w:eastAsia="Times New Roman" w:hAnsi="Arial" w:cs="Arial"/>
+          <w:sz w:val="24"/>
+          <w:szCs w:val="24"/>
+        </w:rPr>
+        <w:t>OpenGL</w:t>
+      </w:r>
+      <w:proofErr w:type="spellEnd"/>
+      <w:r>
+        <w:rPr>
+          <w:rFonts w:ascii="Arial" w:eastAsia="Times New Roman" w:hAnsi="Arial" w:cs="Arial"/>
+          <w:sz w:val="24"/>
+          <w:szCs w:val="24"/>
+        </w:rPr>
+        <w:t xml:space="preserve">, listo para ser usado en todas las versiones de Windows, Linux, OSX, </w:t>
+      </w:r>
+      <w:proofErr w:type="spellStart"/>
+      <w:r>
+        <w:rPr>
+          <w:rFonts w:ascii="Arial" w:eastAsia="Times New Roman" w:hAnsi="Arial" w:cs="Arial"/>
+          <w:sz w:val="24"/>
+          <w:szCs w:val="24"/>
+        </w:rPr>
+        <w:t>FreeBSD</w:t>
+      </w:r>
+      <w:proofErr w:type="spellEnd"/>
+      <w:r>
+        <w:rPr>
+          <w:rFonts w:ascii="Arial" w:eastAsia="Times New Roman" w:hAnsi="Arial" w:cs="Arial"/>
+          <w:sz w:val="24"/>
+          <w:szCs w:val="24"/>
+        </w:rPr>
+        <w:t xml:space="preserve">, </w:t>
+      </w:r>
+      <w:proofErr w:type="spellStart"/>
+      <w:r>
+        <w:rPr>
+          <w:rFonts w:ascii="Arial" w:eastAsia="Times New Roman" w:hAnsi="Arial" w:cs="Arial"/>
+          <w:sz w:val="24"/>
+          <w:szCs w:val="24"/>
+        </w:rPr>
+        <w:t>Irix</w:t>
+      </w:r>
+      <w:proofErr w:type="spellEnd"/>
+      <w:r>
+        <w:rPr>
+          <w:rFonts w:ascii="Arial" w:eastAsia="Times New Roman" w:hAnsi="Arial" w:cs="Arial"/>
+          <w:sz w:val="24"/>
+          <w:szCs w:val="24"/>
+        </w:rPr>
+        <w:t xml:space="preserve"> y </w:t>
+      </w:r>
+      <w:proofErr w:type="spellStart"/>
+      <w:r>
+        <w:rPr>
+          <w:rFonts w:ascii="Arial" w:eastAsia="Times New Roman" w:hAnsi="Arial" w:cs="Arial"/>
+          <w:sz w:val="24"/>
+          <w:szCs w:val="24"/>
+        </w:rPr>
+        <w:t>Sun</w:t>
+      </w:r>
+      <w:proofErr w:type="spellEnd"/>
+      <w:r>
+        <w:rPr>
+          <w:rFonts w:ascii="Arial" w:eastAsia="Times New Roman" w:hAnsi="Arial" w:cs="Arial"/>
+          <w:sz w:val="24"/>
+          <w:szCs w:val="24"/>
+        </w:rPr>
+        <w:t xml:space="preserve">, y otros sistemas operativos. </w:t>
+      </w:r>
+    </w:p>
+    <w:p>
+      <w:pPr>
+        <w:pStyle w:val="Prrafodelista"/>
+        <w:spacing w:after="0" w:line="240" w:lineRule="auto"/>
+        <w:jc w:val="both"/>
+        <w:rPr>
+          <w:rFonts w:ascii="Arial" w:eastAsia="Times New Roman" w:hAnsi="Arial" w:cs="Arial"/>
+          <w:sz w:val="24"/>
+          <w:szCs w:val="24"/>
+        </w:rPr>
+      </w:pPr>
     </w:p>
     <w:p>
       <w:pPr>
@@ -10638,8 +10860,20 @@
           <w:sz w:val="24"/>
           <w:szCs w:val="24"/>
         </w:rPr>
-        <w:t xml:space="preserve">Canales de soporte gratuito vía http://www.blender3d.org . </w:t>
-      </w:r>
+        <w:t xml:space="preserve">Arquitectura 3D de alta calidad permitiendo un rápido y eficiente desarrollo. </w:t>
+      </w:r>
+    </w:p>
+    <w:p>
+      <w:pPr>
+        <w:pStyle w:val="Prrafodelista"/>
+        <w:spacing w:after="0" w:line="240" w:lineRule="auto"/>
+        <w:jc w:val="both"/>
+        <w:rPr>
+          <w:rFonts w:ascii="Arial" w:eastAsia="Times New Roman" w:hAnsi="Arial" w:cs="Arial"/>
+          <w:sz w:val="24"/>
+          <w:szCs w:val="24"/>
+        </w:rPr>
+      </w:pPr>
     </w:p>
     <w:p>
       <w:pPr>
@@ -10662,8 +10896,28 @@
           <w:sz w:val="24"/>
           <w:szCs w:val="24"/>
         </w:rPr>
-        <w:t xml:space="preserve">Una comunidad mundial de más de 250.000 usuarios. </w:t>
-      </w:r>
+        <w:t>Canales de soporte gratuito</w:t>
+      </w:r>
+      <w:r>
+        <w:rPr>
+          <w:rFonts w:ascii="Arial" w:eastAsia="Times New Roman" w:hAnsi="Arial" w:cs="Arial"/>
+          <w:sz w:val="24"/>
+          <w:szCs w:val="24"/>
+        </w:rPr>
+        <w:t xml:space="preserve"> vía http://www.blender3d.org .</w:t>
+      </w:r>
+    </w:p>
+    <w:p>
+      <w:pPr>
+        <w:pStyle w:val="Prrafodelista"/>
+        <w:spacing w:after="0" w:line="240" w:lineRule="auto"/>
+        <w:jc w:val="both"/>
+        <w:rPr>
+          <w:rFonts w:ascii="Arial" w:eastAsia="Times New Roman" w:hAnsi="Arial" w:cs="Arial"/>
+          <w:sz w:val="24"/>
+          <w:szCs w:val="24"/>
+        </w:rPr>
+      </w:pPr>
     </w:p>
     <w:p>
       <w:pPr>
@@ -10686,8 +10940,21 @@
           <w:sz w:val="24"/>
           <w:szCs w:val="24"/>
         </w:rPr>
-        <w:t>Tamaño pequeño de ejecutable para una fácil distribución</w:t>
-      </w:r>
+        <w:lastRenderedPageBreak/>
+        <w:t xml:space="preserve">Una comunidad mundial de más de 250.000 usuarios. </w:t>
+      </w:r>
+    </w:p>
+    <w:p>
+      <w:pPr>
+        <w:pStyle w:val="Prrafodelista"/>
+        <w:spacing w:after="0" w:line="240" w:lineRule="auto"/>
+        <w:jc w:val="both"/>
+        <w:rPr>
+          <w:rFonts w:ascii="Arial" w:eastAsia="Times New Roman" w:hAnsi="Arial" w:cs="Arial"/>
+          <w:sz w:val="24"/>
+          <w:szCs w:val="24"/>
+        </w:rPr>
+      </w:pPr>
     </w:p>
     <w:p>
       <w:pPr>
@@ -10710,6 +10977,42 @@
           <w:sz w:val="24"/>
           <w:szCs w:val="24"/>
         </w:rPr>
+        <w:t>Tamaño pequeño de ejecutable para una fácil distribución</w:t>
+      </w:r>
+    </w:p>
+    <w:p>
+      <w:pPr>
+        <w:pStyle w:val="Prrafodelista"/>
+        <w:spacing w:after="0" w:line="240" w:lineRule="auto"/>
+        <w:jc w:val="both"/>
+        <w:rPr>
+          <w:rFonts w:ascii="Arial" w:eastAsia="Times New Roman" w:hAnsi="Arial" w:cs="Arial"/>
+          <w:sz w:val="24"/>
+          <w:szCs w:val="24"/>
+        </w:rPr>
+      </w:pPr>
+    </w:p>
+    <w:p>
+      <w:pPr>
+        <w:pStyle w:val="Prrafodelista"/>
+        <w:numPr>
+          <w:ilvl w:val="0"/>
+          <w:numId w:val="17"/>
+        </w:numPr>
+        <w:spacing w:after="0" w:line="240" w:lineRule="auto"/>
+        <w:jc w:val="both"/>
+        <w:rPr>
+          <w:rFonts w:ascii="Arial" w:eastAsia="Times New Roman" w:hAnsi="Arial" w:cs="Arial"/>
+          <w:sz w:val="24"/>
+          <w:szCs w:val="24"/>
+        </w:rPr>
+      </w:pPr>
+      <w:r>
+        <w:rPr>
+          <w:rFonts w:ascii="Arial" w:eastAsia="Times New Roman" w:hAnsi="Arial" w:cs="Arial"/>
+          <w:sz w:val="24"/>
+          <w:szCs w:val="24"/>
+        </w:rPr>
         <w:t>Es un software libre.</w:t>
       </w:r>
     </w:p>
@@ -10882,6 +11185,17 @@
           <w:szCs w:val="24"/>
         </w:rPr>
       </w:pPr>
+    </w:p>
+    <w:p>
+      <w:pPr>
+        <w:spacing w:after="0" w:line="240" w:lineRule="auto"/>
+        <w:jc w:val="both"/>
+        <w:rPr>
+          <w:rFonts w:ascii="Arial" w:eastAsia="Times New Roman" w:hAnsi="Arial" w:cs="Arial"/>
+          <w:sz w:val="24"/>
+          <w:szCs w:val="24"/>
+        </w:rPr>
+      </w:pPr>
       <w:r>
         <w:rPr>
           <w:rFonts w:ascii="Arial" w:eastAsia="Times New Roman" w:hAnsi="Arial" w:cs="Arial"/>
@@ -10917,6 +11231,17 @@
           <w:szCs w:val="24"/>
         </w:rPr>
       </w:pPr>
+    </w:p>
+    <w:p>
+      <w:pPr>
+        <w:spacing w:after="0" w:line="240" w:lineRule="auto"/>
+        <w:jc w:val="both"/>
+        <w:rPr>
+          <w:rFonts w:ascii="Arial" w:eastAsia="Times New Roman" w:hAnsi="Arial" w:cs="Arial"/>
+          <w:sz w:val="24"/>
+          <w:szCs w:val="24"/>
+        </w:rPr>
+      </w:pPr>
       <w:r>
         <w:rPr>
           <w:rFonts w:ascii="Arial" w:eastAsia="Times New Roman" w:hAnsi="Arial" w:cs="Arial"/>
@@ -10962,6 +11287,17 @@
           <w:szCs w:val="24"/>
         </w:rPr>
       </w:pPr>
+    </w:p>
+    <w:p>
+      <w:pPr>
+        <w:spacing w:after="0" w:line="240" w:lineRule="auto"/>
+        <w:jc w:val="both"/>
+        <w:rPr>
+          <w:rFonts w:ascii="Arial" w:eastAsia="Times New Roman" w:hAnsi="Arial" w:cs="Arial"/>
+          <w:sz w:val="24"/>
+          <w:szCs w:val="24"/>
+        </w:rPr>
+      </w:pPr>
       <w:r>
         <w:rPr>
           <w:rFonts w:ascii="Arial" w:eastAsia="Times New Roman" w:hAnsi="Arial" w:cs="Arial"/>
@@ -10986,6 +11322,17 @@
         </w:rPr>
         <w:t xml:space="preserve"> debe ofrece como mínimo las siguientes utilidades: </w:t>
       </w:r>
+    </w:p>
+    <w:p>
+      <w:pPr>
+        <w:spacing w:after="0" w:line="240" w:lineRule="auto"/>
+        <w:jc w:val="both"/>
+        <w:rPr>
+          <w:rFonts w:ascii="Arial" w:eastAsia="Times New Roman" w:hAnsi="Arial" w:cs="Arial"/>
+          <w:sz w:val="24"/>
+          <w:szCs w:val="24"/>
+        </w:rPr>
+      </w:pPr>
     </w:p>
     <w:p>
       <w:pPr>
@@ -11014,42 +11361,14 @@
     <w:p>
       <w:pPr>
         <w:pStyle w:val="Prrafodelista"/>
-        <w:numPr>
-          <w:ilvl w:val="0"/>
-          <w:numId w:val="15"/>
-        </w:numPr>
-        <w:spacing w:after="0" w:line="240" w:lineRule="auto"/>
-        <w:jc w:val="both"/>
-        <w:rPr>
-          <w:rFonts w:ascii="Arial" w:eastAsia="Times New Roman" w:hAnsi="Arial" w:cs="Arial"/>
-          <w:sz w:val="24"/>
-          <w:szCs w:val="24"/>
-        </w:rPr>
-      </w:pPr>
-      <w:r>
-        <w:rPr>
-          <w:rFonts w:ascii="Arial" w:eastAsia="Times New Roman" w:hAnsi="Arial" w:cs="Arial"/>
-          <w:sz w:val="24"/>
-          <w:szCs w:val="24"/>
-        </w:rPr>
-        <w:t xml:space="preserve">Un motor audio que permite la integración de elementos sonoros </w:t>
-      </w:r>
-      <w:r>
-        <w:rPr>
-          <w:rFonts w:ascii="Arial" w:eastAsia="Times New Roman" w:hAnsi="Arial" w:cs="Arial"/>
-          <w:sz w:val="24"/>
-          <w:szCs w:val="24"/>
-        </w:rPr>
-        <w:t>y música</w:t>
-      </w:r>
-      <w:r>
-        <w:rPr>
-          <w:rFonts w:ascii="Arial" w:eastAsia="Times New Roman" w:hAnsi="Arial" w:cs="Arial"/>
-          <w:sz w:val="24"/>
-          <w:szCs w:val="24"/>
-        </w:rPr>
-        <w:t xml:space="preserve">. </w:t>
-      </w:r>
+        <w:spacing w:after="0" w:line="240" w:lineRule="auto"/>
+        <w:jc w:val="both"/>
+        <w:rPr>
+          <w:rFonts w:ascii="Arial" w:eastAsia="Times New Roman" w:hAnsi="Arial" w:cs="Arial"/>
+          <w:sz w:val="24"/>
+          <w:szCs w:val="24"/>
+        </w:rPr>
+      </w:pPr>
     </w:p>
     <w:p>
       <w:pPr>
@@ -11072,8 +11391,36 @@
           <w:sz w:val="24"/>
           <w:szCs w:val="24"/>
         </w:rPr>
-        <w:t xml:space="preserve">Un motor físico que permita gestionar los comportamientos físicos de los objetos en un universo 3D. </w:t>
-      </w:r>
+        <w:t xml:space="preserve">Un motor audio que permite la integración de elementos sonoros </w:t>
+      </w:r>
+      <w:r>
+        <w:rPr>
+          <w:rFonts w:ascii="Arial" w:eastAsia="Times New Roman" w:hAnsi="Arial" w:cs="Arial"/>
+          <w:sz w:val="24"/>
+          <w:szCs w:val="24"/>
+        </w:rPr>
+        <w:t>y música</w:t>
+      </w:r>
+      <w:r>
+        <w:rPr>
+          <w:rFonts w:ascii="Arial" w:eastAsia="Times New Roman" w:hAnsi="Arial" w:cs="Arial"/>
+          <w:sz w:val="24"/>
+          <w:szCs w:val="24"/>
+        </w:rPr>
+        <w:t xml:space="preserve">. </w:t>
+      </w:r>
+    </w:p>
+    <w:p>
+      <w:pPr>
+        <w:pStyle w:val="Prrafodelista"/>
+        <w:spacing w:after="0" w:line="240" w:lineRule="auto"/>
+        <w:jc w:val="both"/>
+        <w:rPr>
+          <w:rFonts w:ascii="Arial" w:eastAsia="Times New Roman" w:hAnsi="Arial" w:cs="Arial"/>
+          <w:sz w:val="24"/>
+          <w:szCs w:val="24"/>
+        </w:rPr>
+      </w:pPr>
     </w:p>
     <w:p>
       <w:pPr>
@@ -11096,6 +11443,42 @@
           <w:sz w:val="24"/>
           <w:szCs w:val="24"/>
         </w:rPr>
+        <w:t xml:space="preserve">Un motor físico que permita gestionar los comportamientos físicos de los objetos en un universo 3D. </w:t>
+      </w:r>
+    </w:p>
+    <w:p>
+      <w:pPr>
+        <w:pStyle w:val="Prrafodelista"/>
+        <w:spacing w:after="0" w:line="240" w:lineRule="auto"/>
+        <w:jc w:val="both"/>
+        <w:rPr>
+          <w:rFonts w:ascii="Arial" w:eastAsia="Times New Roman" w:hAnsi="Arial" w:cs="Arial"/>
+          <w:sz w:val="24"/>
+          <w:szCs w:val="24"/>
+        </w:rPr>
+      </w:pPr>
+    </w:p>
+    <w:p>
+      <w:pPr>
+        <w:pStyle w:val="Prrafodelista"/>
+        <w:numPr>
+          <w:ilvl w:val="0"/>
+          <w:numId w:val="15"/>
+        </w:numPr>
+        <w:spacing w:after="0" w:line="240" w:lineRule="auto"/>
+        <w:jc w:val="both"/>
+        <w:rPr>
+          <w:rFonts w:ascii="Arial" w:eastAsia="Times New Roman" w:hAnsi="Arial" w:cs="Arial"/>
+          <w:sz w:val="24"/>
+          <w:szCs w:val="24"/>
+        </w:rPr>
+      </w:pPr>
+      <w:r>
+        <w:rPr>
+          <w:rFonts w:ascii="Arial" w:eastAsia="Times New Roman" w:hAnsi="Arial" w:cs="Arial"/>
+          <w:sz w:val="24"/>
+          <w:szCs w:val="24"/>
+        </w:rPr>
         <w:t>He</w:t>
       </w:r>
       <w:r>
@@ -11212,12 +11595,24 @@
           <w:szCs w:val="24"/>
         </w:rPr>
       </w:pPr>
-      <w:r>
-        <w:rPr>
-          <w:rFonts w:ascii="Arial" w:eastAsia="Times New Roman" w:hAnsi="Arial" w:cs="Arial"/>
-          <w:sz w:val="24"/>
-          <w:szCs w:val="24"/>
-        </w:rPr>
+    </w:p>
+    <w:p>
+      <w:pPr>
+        <w:spacing w:after="0" w:line="240" w:lineRule="auto"/>
+        <w:jc w:val="both"/>
+        <w:rPr>
+          <w:rFonts w:ascii="Arial" w:eastAsia="Times New Roman" w:hAnsi="Arial" w:cs="Arial"/>
+          <w:sz w:val="24"/>
+          <w:szCs w:val="24"/>
+        </w:rPr>
+      </w:pPr>
+      <w:r>
+        <w:rPr>
+          <w:rFonts w:ascii="Arial" w:eastAsia="Times New Roman" w:hAnsi="Arial" w:cs="Arial"/>
+          <w:sz w:val="24"/>
+          <w:szCs w:val="24"/>
+        </w:rPr>
+        <w:lastRenderedPageBreak/>
         <w:t xml:space="preserve">Los motores gratuitos están destinados a los desarrolladores principiantes o independientes y no suelen tener interfaz global. Para utilizar estos motores hay que descargar un SDK , un kit de desarrollo que permite utilizarlos, pero se debe generar el programa entero a mano, escribiendo código: </w:t>
       </w:r>
       <w:proofErr w:type="spellStart"/>
@@ -11267,6 +11662,17 @@
           <w:szCs w:val="24"/>
         </w:rPr>
       </w:pPr>
+    </w:p>
+    <w:p>
+      <w:pPr>
+        <w:spacing w:after="0" w:line="240" w:lineRule="auto"/>
+        <w:jc w:val="both"/>
+        <w:rPr>
+          <w:rFonts w:ascii="Arial" w:eastAsia="Times New Roman" w:hAnsi="Arial" w:cs="Arial"/>
+          <w:sz w:val="24"/>
+          <w:szCs w:val="24"/>
+        </w:rPr>
+      </w:pPr>
       <w:r>
         <w:rPr>
           <w:rFonts w:ascii="Arial" w:eastAsia="Times New Roman" w:hAnsi="Arial" w:cs="Arial"/>
@@ -11292,16 +11698,7 @@
           <w:sz w:val="24"/>
           <w:szCs w:val="24"/>
         </w:rPr>
-        <w:t xml:space="preserve">Los motores profesionales están dirigidos a los profesionales con gran presupuesto. Son los motores más completos y los más potentes del mercado, </w:t>
-      </w:r>
-      <w:r>
-        <w:rPr>
-          <w:rFonts w:ascii="Arial" w:eastAsia="Times New Roman" w:hAnsi="Arial" w:cs="Arial"/>
-          <w:sz w:val="24"/>
-          <w:szCs w:val="24"/>
-        </w:rPr>
-        <w:lastRenderedPageBreak/>
-        <w:t xml:space="preserve">se mantienen al día por sus creadores y disponen de los últimos avances tecnológicos: Id </w:t>
+        <w:t xml:space="preserve">Los motores profesionales están dirigidos a los profesionales con gran presupuesto. Son los motores más completos y los más potentes del mercado, se mantienen al día por sus creadores y disponen de los últimos avances tecnológicos: Id </w:t>
       </w:r>
       <w:proofErr w:type="spellStart"/>
       <w:r>
@@ -11463,6 +11860,17 @@
           <w:szCs w:val="24"/>
         </w:rPr>
       </w:pPr>
+    </w:p>
+    <w:p>
+      <w:pPr>
+        <w:spacing w:after="0" w:line="240" w:lineRule="auto"/>
+        <w:jc w:val="both"/>
+        <w:rPr>
+          <w:rFonts w:ascii="Arial" w:eastAsia="Times New Roman" w:hAnsi="Arial" w:cs="Arial"/>
+          <w:sz w:val="24"/>
+          <w:szCs w:val="24"/>
+        </w:rPr>
+      </w:pPr>
       <w:r>
         <w:rPr>
           <w:rFonts w:ascii="Arial" w:eastAsia="Times New Roman" w:hAnsi="Arial" w:cs="Arial"/>
@@ -11482,6 +11890,17 @@
           <w:szCs w:val="24"/>
         </w:rPr>
       </w:pPr>
+    </w:p>
+    <w:p>
+      <w:pPr>
+        <w:spacing w:after="0" w:line="240" w:lineRule="auto"/>
+        <w:jc w:val="both"/>
+        <w:rPr>
+          <w:rFonts w:ascii="Arial" w:eastAsia="Times New Roman" w:hAnsi="Arial" w:cs="Arial"/>
+          <w:sz w:val="24"/>
+          <w:szCs w:val="24"/>
+        </w:rPr>
+      </w:pPr>
       <w:r>
         <w:rPr>
           <w:rFonts w:ascii="Arial" w:eastAsia="Times New Roman" w:hAnsi="Arial" w:cs="Arial"/>
@@ -11501,6 +11920,17 @@
           <w:szCs w:val="24"/>
         </w:rPr>
       </w:pPr>
+    </w:p>
+    <w:p>
+      <w:pPr>
+        <w:spacing w:after="0" w:line="240" w:lineRule="auto"/>
+        <w:jc w:val="both"/>
+        <w:rPr>
+          <w:rFonts w:ascii="Arial" w:eastAsia="Times New Roman" w:hAnsi="Arial" w:cs="Arial"/>
+          <w:sz w:val="24"/>
+          <w:szCs w:val="24"/>
+        </w:rPr>
+      </w:pPr>
       <w:r>
         <w:rPr>
           <w:rFonts w:ascii="Arial" w:eastAsia="Times New Roman" w:hAnsi="Arial" w:cs="Arial"/>
@@ -11552,32 +11982,24 @@
           <w:szCs w:val="24"/>
         </w:rPr>
       </w:pPr>
-      <w:r>
-        <w:rPr>
-          <w:rFonts w:ascii="Arial" w:eastAsia="Times New Roman" w:hAnsi="Arial" w:cs="Arial"/>
-          <w:sz w:val="24"/>
-          <w:szCs w:val="24"/>
-        </w:rPr>
-        <w:t xml:space="preserve">Unity es una aplicación 3D en tiempo real y multimedia además de ser motor 3D y físico utilizado para la creación de juegos en red, de animación en tiempo real, de contenido interactivo compuesto por audio, video y objetos 3D. </w:t>
-      </w:r>
-    </w:p>
-    <w:p>
-      <w:pPr>
-        <w:spacing w:after="0" w:line="240" w:lineRule="auto"/>
-        <w:jc w:val="both"/>
-        <w:rPr>
-          <w:rFonts w:ascii="Arial" w:eastAsia="Times New Roman" w:hAnsi="Arial" w:cs="Arial"/>
-          <w:sz w:val="24"/>
-          <w:szCs w:val="24"/>
-        </w:rPr>
-      </w:pPr>
-      <w:r>
-        <w:rPr>
-          <w:rFonts w:ascii="Arial" w:eastAsia="Times New Roman" w:hAnsi="Arial" w:cs="Arial"/>
-          <w:sz w:val="24"/>
-          <w:szCs w:val="24"/>
-        </w:rPr>
-        <w:t>Este motor no permite la modelización pero permite crear escenas que soportan iluminación, terrenos, cámaras, texturas</w:t>
+    </w:p>
+    <w:p>
+      <w:pPr>
+        <w:spacing w:after="0" w:line="240" w:lineRule="auto"/>
+        <w:jc w:val="both"/>
+        <w:rPr>
+          <w:rFonts w:ascii="Arial" w:eastAsia="Times New Roman" w:hAnsi="Arial" w:cs="Arial"/>
+          <w:sz w:val="24"/>
+          <w:szCs w:val="24"/>
+        </w:rPr>
+      </w:pPr>
+      <w:r>
+        <w:rPr>
+          <w:rFonts w:ascii="Arial" w:eastAsia="Times New Roman" w:hAnsi="Arial" w:cs="Arial"/>
+          <w:sz w:val="24"/>
+          <w:szCs w:val="24"/>
+        </w:rPr>
+        <w:t>Unity es una aplicación 3D en tiempo real y multimedia además de ser motor 3D y físico utilizado para la creación de juegos en red, de animación en tiempo real, de contenido interactivo compuesto por audio, video y objetos 3D. Este motor no permite la modelización pero permite crear escenas que soportan iluminación, terrenos, cámaras, texturas</w:t>
       </w:r>
       <w:r>
         <w:rPr>
@@ -11693,7 +12115,25 @@
           <w:sz w:val="24"/>
           <w:szCs w:val="24"/>
         </w:rPr>
-        <w:t xml:space="preserve"> 4D, Cheetah3D y Softimage, Blender, Modo, </w:t>
+        <w:t xml:space="preserve"> 4D, Cheetah3D y Softimage, </w:t>
+      </w:r>
+      <w:proofErr w:type="spellStart"/>
+      <w:r>
+        <w:rPr>
+          <w:rFonts w:ascii="Arial" w:eastAsia="Times New Roman" w:hAnsi="Arial" w:cs="Arial"/>
+          <w:sz w:val="24"/>
+          <w:szCs w:val="24"/>
+        </w:rPr>
+        <w:t>Blender</w:t>
+      </w:r>
+      <w:proofErr w:type="spellEnd"/>
+      <w:r>
+        <w:rPr>
+          <w:rFonts w:ascii="Arial" w:eastAsia="Times New Roman" w:hAnsi="Arial" w:cs="Arial"/>
+          <w:sz w:val="24"/>
+          <w:szCs w:val="24"/>
+        </w:rPr>
+        <w:t xml:space="preserve">, Modo, </w:t>
       </w:r>
       <w:proofErr w:type="spellStart"/>
       <w:r>
@@ -11711,7 +12151,16 @@
           <w:sz w:val="24"/>
           <w:szCs w:val="24"/>
         </w:rPr>
-        <w:t xml:space="preserve">, FBX o recursos variados tales como texturas </w:t>
+        <w:t xml:space="preserve">, FBX o </w:t>
+      </w:r>
+      <w:r>
+        <w:rPr>
+          <w:rFonts w:ascii="Arial" w:eastAsia="Times New Roman" w:hAnsi="Arial" w:cs="Arial"/>
+          <w:sz w:val="24"/>
+          <w:szCs w:val="24"/>
+        </w:rPr>
+        <w:lastRenderedPageBreak/>
+        <w:t xml:space="preserve">recursos variados tales como texturas </w:t>
       </w:r>
       <w:proofErr w:type="spellStart"/>
       <w:r>
@@ -11747,6 +12196,18 @@
         </w:rPr>
         <w:t xml:space="preserve"> </w:t>
       </w:r>
+    </w:p>
+    <w:p>
+      <w:pPr>
+        <w:pStyle w:val="Prrafodelista"/>
+        <w:spacing w:after="0" w:line="240" w:lineRule="auto"/>
+        <w:jc w:val="both"/>
+        <w:rPr>
+          <w:rFonts w:ascii="Arial" w:eastAsia="Times New Roman" w:hAnsi="Arial" w:cs="Arial"/>
+          <w:sz w:val="24"/>
+          <w:szCs w:val="24"/>
+        </w:rPr>
+      </w:pPr>
     </w:p>
     <w:p>
       <w:pPr>
@@ -11805,7 +12266,15 @@
           <w:sz w:val="24"/>
           <w:szCs w:val="24"/>
         </w:rPr>
-        <w:t xml:space="preserve">. Además de ser compatible con QuickTime y utilizar internamente el formato </w:t>
+        <w:t>. Además de ser compatible con QuickTime y utilizar int</w:t>
+      </w:r>
+      <w:r>
+        <w:rPr>
+          <w:rFonts w:ascii="Arial" w:eastAsia="Times New Roman" w:hAnsi="Arial" w:cs="Arial"/>
+          <w:sz w:val="24"/>
+          <w:szCs w:val="24"/>
+        </w:rPr>
+        <w:t xml:space="preserve">ernamente el formato </w:t>
       </w:r>
       <w:proofErr w:type="spellStart"/>
       <w:r>
@@ -11841,8 +12310,20 @@
           <w:sz w:val="24"/>
           <w:szCs w:val="24"/>
         </w:rPr>
-        <w:t xml:space="preserve"> </w:t>
-      </w:r>
+        <w:t>.</w:t>
+      </w:r>
+    </w:p>
+    <w:p>
+      <w:pPr>
+        <w:pStyle w:val="Prrafodelista"/>
+        <w:spacing w:after="0" w:line="240" w:lineRule="auto"/>
+        <w:jc w:val="both"/>
+        <w:rPr>
+          <w:rFonts w:ascii="Arial" w:eastAsia="Times New Roman" w:hAnsi="Arial" w:cs="Arial"/>
+          <w:sz w:val="24"/>
+          <w:szCs w:val="24"/>
+        </w:rPr>
+      </w:pPr>
     </w:p>
     <w:p>
       <w:pPr>
@@ -11951,34 +12432,14 @@
     <w:p>
       <w:pPr>
         <w:pStyle w:val="Prrafodelista"/>
-        <w:numPr>
-          <w:ilvl w:val="0"/>
-          <w:numId w:val="16"/>
-        </w:numPr>
-        <w:spacing w:after="0" w:line="240" w:lineRule="auto"/>
-        <w:jc w:val="both"/>
-        <w:rPr>
-          <w:rFonts w:ascii="Arial" w:eastAsia="Times New Roman" w:hAnsi="Arial" w:cs="Arial"/>
-          <w:sz w:val="24"/>
-          <w:szCs w:val="24"/>
-        </w:rPr>
-      </w:pPr>
-      <w:r>
-        <w:rPr>
-          <w:rFonts w:ascii="Arial" w:eastAsia="Times New Roman" w:hAnsi="Arial" w:cs="Arial"/>
-          <w:sz w:val="24"/>
-          <w:szCs w:val="24"/>
-        </w:rPr>
-        <w:t>La estructura creada</w:t>
-      </w:r>
-      <w:r>
-        <w:rPr>
-          <w:rFonts w:ascii="Arial" w:eastAsia="Times New Roman" w:hAnsi="Arial" w:cs="Arial"/>
-          <w:sz w:val="24"/>
-          <w:szCs w:val="24"/>
-        </w:rPr>
-        <w:t xml:space="preserve"> por Unity viene definida mediante escenas que representan alguna parte del juego.</w:t>
-      </w:r>
+        <w:spacing w:after="0" w:line="240" w:lineRule="auto"/>
+        <w:jc w:val="both"/>
+        <w:rPr>
+          <w:rFonts w:ascii="Arial" w:eastAsia="Times New Roman" w:hAnsi="Arial" w:cs="Arial"/>
+          <w:sz w:val="24"/>
+          <w:szCs w:val="24"/>
+        </w:rPr>
+      </w:pPr>
     </w:p>
     <w:p>
       <w:pPr>
@@ -12001,70 +12462,28 @@
           <w:sz w:val="24"/>
           <w:szCs w:val="24"/>
         </w:rPr>
-        <w:t>La aplicación permite</w:t>
-      </w:r>
-      <w:r>
-        <w:rPr>
-          <w:rFonts w:ascii="Arial" w:eastAsia="Times New Roman" w:hAnsi="Arial" w:cs="Arial"/>
-          <w:sz w:val="24"/>
-          <w:szCs w:val="24"/>
-        </w:rPr>
-        <w:t xml:space="preserve"> acceder al </w:t>
-      </w:r>
-      <w:proofErr w:type="spellStart"/>
-      <w:r>
-        <w:rPr>
-          <w:rFonts w:ascii="Arial" w:eastAsia="Times New Roman" w:hAnsi="Arial" w:cs="Arial"/>
-          <w:sz w:val="24"/>
-          <w:szCs w:val="24"/>
-        </w:rPr>
-        <w:t>Asset</w:t>
-      </w:r>
-      <w:proofErr w:type="spellEnd"/>
-      <w:r>
-        <w:rPr>
-          <w:rFonts w:ascii="Arial" w:eastAsia="Times New Roman" w:hAnsi="Arial" w:cs="Arial"/>
-          <w:sz w:val="24"/>
-          <w:szCs w:val="24"/>
-        </w:rPr>
-        <w:t xml:space="preserve"> </w:t>
-      </w:r>
-      <w:proofErr w:type="spellStart"/>
-      <w:r>
-        <w:rPr>
-          <w:rFonts w:ascii="Arial" w:eastAsia="Times New Roman" w:hAnsi="Arial" w:cs="Arial"/>
-          <w:sz w:val="24"/>
-          <w:szCs w:val="24"/>
-        </w:rPr>
-        <w:t>Store</w:t>
-      </w:r>
-      <w:proofErr w:type="spellEnd"/>
-      <w:r>
-        <w:rPr>
-          <w:rFonts w:ascii="Arial" w:eastAsia="Times New Roman" w:hAnsi="Arial" w:cs="Arial"/>
-          <w:sz w:val="24"/>
-          <w:szCs w:val="24"/>
-        </w:rPr>
-        <w:t xml:space="preserve"> donde existe multitud de recursos gratuitos y de pago. Incluso se puede extender la herramienta mediante </w:t>
-      </w:r>
-      <w:proofErr w:type="spellStart"/>
-      <w:r>
-        <w:rPr>
-          <w:rFonts w:ascii="Arial" w:eastAsia="Times New Roman" w:hAnsi="Arial" w:cs="Arial"/>
-          <w:sz w:val="24"/>
-          <w:szCs w:val="24"/>
-        </w:rPr>
-        <w:t>plugins</w:t>
-      </w:r>
-      <w:proofErr w:type="spellEnd"/>
-      <w:r>
-        <w:rPr>
-          <w:rFonts w:ascii="Arial" w:eastAsia="Times New Roman" w:hAnsi="Arial" w:cs="Arial"/>
-          <w:sz w:val="24"/>
-          <w:szCs w:val="24"/>
-        </w:rPr>
-        <w:t xml:space="preserve"> que se obtienen en esta misma tienda. </w:t>
-      </w:r>
+        <w:t>La estructura creada</w:t>
+      </w:r>
+      <w:r>
+        <w:rPr>
+          <w:rFonts w:ascii="Arial" w:eastAsia="Times New Roman" w:hAnsi="Arial" w:cs="Arial"/>
+          <w:sz w:val="24"/>
+          <w:szCs w:val="24"/>
+        </w:rPr>
+        <w:t xml:space="preserve"> por Unity viene definida mediante escenas que representan alguna parte del juego.</w:t>
+      </w:r>
+    </w:p>
+    <w:p>
+      <w:pPr>
+        <w:pStyle w:val="Prrafodelista"/>
+        <w:spacing w:after="0" w:line="240" w:lineRule="auto"/>
+        <w:jc w:val="both"/>
+        <w:rPr>
+          <w:rFonts w:ascii="Arial" w:eastAsia="Times New Roman" w:hAnsi="Arial" w:cs="Arial"/>
+          <w:sz w:val="24"/>
+          <w:szCs w:val="24"/>
+        </w:rPr>
+      </w:pPr>
     </w:p>
     <w:p>
       <w:pPr>
@@ -12087,8 +12506,82 @@
           <w:sz w:val="24"/>
           <w:szCs w:val="24"/>
         </w:rPr>
-        <w:t xml:space="preserve">Dispone de una interfaz de desarrollo muy bien definida e intuitiva que permite. </w:t>
-      </w:r>
+        <w:t>La aplicación permite</w:t>
+      </w:r>
+      <w:r>
+        <w:rPr>
+          <w:rFonts w:ascii="Arial" w:eastAsia="Times New Roman" w:hAnsi="Arial" w:cs="Arial"/>
+          <w:sz w:val="24"/>
+          <w:szCs w:val="24"/>
+        </w:rPr>
+        <w:t xml:space="preserve"> acceder al </w:t>
+      </w:r>
+      <w:proofErr w:type="spellStart"/>
+      <w:r>
+        <w:rPr>
+          <w:rFonts w:ascii="Arial" w:eastAsia="Times New Roman" w:hAnsi="Arial" w:cs="Arial"/>
+          <w:sz w:val="24"/>
+          <w:szCs w:val="24"/>
+        </w:rPr>
+        <w:t>Asset</w:t>
+      </w:r>
+      <w:proofErr w:type="spellEnd"/>
+      <w:r>
+        <w:rPr>
+          <w:rFonts w:ascii="Arial" w:eastAsia="Times New Roman" w:hAnsi="Arial" w:cs="Arial"/>
+          <w:sz w:val="24"/>
+          <w:szCs w:val="24"/>
+        </w:rPr>
+        <w:t xml:space="preserve"> </w:t>
+      </w:r>
+      <w:proofErr w:type="spellStart"/>
+      <w:r>
+        <w:rPr>
+          <w:rFonts w:ascii="Arial" w:eastAsia="Times New Roman" w:hAnsi="Arial" w:cs="Arial"/>
+          <w:sz w:val="24"/>
+          <w:szCs w:val="24"/>
+        </w:rPr>
+        <w:t>Store</w:t>
+      </w:r>
+      <w:proofErr w:type="spellEnd"/>
+      <w:r>
+        <w:rPr>
+          <w:rFonts w:ascii="Arial" w:eastAsia="Times New Roman" w:hAnsi="Arial" w:cs="Arial"/>
+          <w:sz w:val="24"/>
+          <w:szCs w:val="24"/>
+        </w:rPr>
+        <w:t xml:space="preserve"> donde existe multitud de recursos gratuitos y de pago. Incluso se puede extender la herramienta mediante </w:t>
+      </w:r>
+      <w:proofErr w:type="spellStart"/>
+      <w:r>
+        <w:rPr>
+          <w:rFonts w:ascii="Arial" w:eastAsia="Times New Roman" w:hAnsi="Arial" w:cs="Arial"/>
+          <w:sz w:val="24"/>
+          <w:szCs w:val="24"/>
+        </w:rPr>
+        <w:t>plugins</w:t>
+      </w:r>
+      <w:proofErr w:type="spellEnd"/>
+      <w:r>
+        <w:rPr>
+          <w:rFonts w:ascii="Arial" w:eastAsia="Times New Roman" w:hAnsi="Arial" w:cs="Arial"/>
+          <w:sz w:val="24"/>
+          <w:szCs w:val="24"/>
+        </w:rPr>
+        <w:t xml:space="preserve"> que se obtienen en esta misma tienda. </w:t>
+      </w:r>
+    </w:p>
+    <w:p>
+      <w:pPr>
+        <w:pStyle w:val="Prrafodelista"/>
+        <w:spacing w:after="0" w:line="240" w:lineRule="auto"/>
+        <w:jc w:val="both"/>
+        <w:rPr>
+          <w:rFonts w:ascii="Arial" w:eastAsia="Times New Roman" w:hAnsi="Arial" w:cs="Arial"/>
+          <w:sz w:val="24"/>
+          <w:szCs w:val="24"/>
+        </w:rPr>
+      </w:pPr>
     </w:p>
     <w:p>
       <w:pPr>
@@ -12111,7 +12604,42 @@
           <w:sz w:val="24"/>
           <w:szCs w:val="24"/>
         </w:rPr>
-        <w:lastRenderedPageBreak/>
+        <w:t xml:space="preserve">Dispone de una interfaz de desarrollo muy bien definida e intuitiva que permite. </w:t>
+      </w:r>
+    </w:p>
+    <w:p>
+      <w:pPr>
+        <w:pStyle w:val="Prrafodelista"/>
+        <w:spacing w:after="0" w:line="240" w:lineRule="auto"/>
+        <w:jc w:val="both"/>
+        <w:rPr>
+          <w:rFonts w:ascii="Arial" w:eastAsia="Times New Roman" w:hAnsi="Arial" w:cs="Arial"/>
+          <w:sz w:val="24"/>
+          <w:szCs w:val="24"/>
+        </w:rPr>
+      </w:pPr>
+    </w:p>
+    <w:p>
+      <w:pPr>
+        <w:pStyle w:val="Prrafodelista"/>
+        <w:numPr>
+          <w:ilvl w:val="0"/>
+          <w:numId w:val="16"/>
+        </w:numPr>
+        <w:spacing w:after="0" w:line="240" w:lineRule="auto"/>
+        <w:jc w:val="both"/>
+        <w:rPr>
+          <w:rFonts w:ascii="Arial" w:eastAsia="Times New Roman" w:hAnsi="Arial" w:cs="Arial"/>
+          <w:sz w:val="24"/>
+          <w:szCs w:val="24"/>
+        </w:rPr>
+      </w:pPr>
+      <w:r>
+        <w:rPr>
+          <w:rFonts w:ascii="Arial" w:eastAsia="Times New Roman" w:hAnsi="Arial" w:cs="Arial"/>
+          <w:sz w:val="24"/>
+          <w:szCs w:val="24"/>
+        </w:rPr>
         <w:t xml:space="preserve">Existe en varias versiones en función de los módulos elegido, la versión más simple destinada a los amateurs es gratuita. </w:t>
       </w:r>
     </w:p>
@@ -12390,6 +12918,7 @@
           <w:sz w:val="24"/>
           <w:szCs w:val="24"/>
         </w:rPr>
+        <w:lastRenderedPageBreak/>
         <w:t>Las preguntas que deben realizarse en esta técnica, deben ser preguntas de alto nivel y abstractas que pueden realizarse al inicio del proyecto para obtener información sobre aspectos globales del</w:t>
       </w:r>
       <w:r>
@@ -12606,7 +13135,6 @@
           <w:sz w:val="24"/>
           <w:szCs w:val="24"/>
         </w:rPr>
-        <w:lastRenderedPageBreak/>
         <w:t xml:space="preserve">Pero pronto se extendió a otros ámbitos, incluyendo el mundo de desarrollo de sistemas; básicamente se busca que los involucrados en un proyecto desarrollen su creatividad, promoviendo la introducción </w:t>
       </w:r>
       <w:r>
@@ -12753,26 +13281,14 @@
     <w:p>
       <w:pPr>
         <w:pStyle w:val="Prrafodelista"/>
-        <w:numPr>
-          <w:ilvl w:val="0"/>
-          <w:numId w:val="18"/>
-        </w:numPr>
-        <w:spacing w:after="0" w:line="240" w:lineRule="auto"/>
-        <w:jc w:val="both"/>
-        <w:rPr>
-          <w:rFonts w:ascii="Arial" w:eastAsia="Times New Roman" w:hAnsi="Arial" w:cs="Arial"/>
-          <w:sz w:val="24"/>
-          <w:szCs w:val="24"/>
-        </w:rPr>
-      </w:pPr>
-      <w:r>
-        <w:rPr>
-          <w:rFonts w:ascii="Arial" w:eastAsia="Times New Roman" w:hAnsi="Arial" w:cs="Arial"/>
-          <w:sz w:val="24"/>
-          <w:szCs w:val="24"/>
-        </w:rPr>
-        <w:t xml:space="preserve">Cuantas más ideas se sugieren, mejores resultados se conseguirán: “la cantidad produce la calidad”. Las mejores ideas aparecen tarde en el periodo de producción de ideas, será más fácil que se encuentren las soluciones y sé tendrá más variedad sobre la que hay que elegir. </w:t>
-      </w:r>
+        <w:spacing w:after="0" w:line="240" w:lineRule="auto"/>
+        <w:jc w:val="both"/>
+        <w:rPr>
+          <w:rFonts w:ascii="Arial" w:eastAsia="Times New Roman" w:hAnsi="Arial" w:cs="Arial"/>
+          <w:sz w:val="24"/>
+          <w:szCs w:val="24"/>
+        </w:rPr>
+      </w:pPr>
     </w:p>
     <w:p>
       <w:pPr>
@@ -12795,8 +13311,20 @@
           <w:sz w:val="24"/>
           <w:szCs w:val="24"/>
         </w:rPr>
-        <w:t xml:space="preserve">La producción de ideas en grupos puede ser más efectiva que la individual. </w:t>
-      </w:r>
+        <w:t xml:space="preserve">Cuantas más ideas se sugieren, mejores resultados se conseguirán: “la cantidad produce la calidad”. Las mejores ideas aparecen tarde en el periodo de producción de ideas, será más fácil que se encuentren las soluciones y sé tendrá más variedad sobre la que hay que elegir. </w:t>
+      </w:r>
+    </w:p>
+    <w:p>
+      <w:pPr>
+        <w:pStyle w:val="Prrafodelista"/>
+        <w:spacing w:after="0" w:line="240" w:lineRule="auto"/>
+        <w:jc w:val="both"/>
+        <w:rPr>
+          <w:rFonts w:ascii="Arial" w:eastAsia="Times New Roman" w:hAnsi="Arial" w:cs="Arial"/>
+          <w:sz w:val="24"/>
+          <w:szCs w:val="24"/>
+        </w:rPr>
+      </w:pPr>
     </w:p>
     <w:p>
       <w:pPr>
@@ -12819,6 +13347,42 @@
           <w:sz w:val="24"/>
           <w:szCs w:val="24"/>
         </w:rPr>
+        <w:t xml:space="preserve">La producción de ideas en grupos puede ser más efectiva que la individual. </w:t>
+      </w:r>
+    </w:p>
+    <w:p>
+      <w:pPr>
+        <w:pStyle w:val="Prrafodelista"/>
+        <w:spacing w:after="0" w:line="240" w:lineRule="auto"/>
+        <w:jc w:val="both"/>
+        <w:rPr>
+          <w:rFonts w:ascii="Arial" w:eastAsia="Times New Roman" w:hAnsi="Arial" w:cs="Arial"/>
+          <w:sz w:val="24"/>
+          <w:szCs w:val="24"/>
+        </w:rPr>
+      </w:pPr>
+    </w:p>
+    <w:p>
+      <w:pPr>
+        <w:pStyle w:val="Prrafodelista"/>
+        <w:numPr>
+          <w:ilvl w:val="0"/>
+          <w:numId w:val="18"/>
+        </w:numPr>
+        <w:spacing w:after="0" w:line="240" w:lineRule="auto"/>
+        <w:jc w:val="both"/>
+        <w:rPr>
+          <w:rFonts w:ascii="Arial" w:eastAsia="Times New Roman" w:hAnsi="Arial" w:cs="Arial"/>
+          <w:sz w:val="24"/>
+          <w:szCs w:val="24"/>
+        </w:rPr>
+      </w:pPr>
+      <w:r>
+        <w:rPr>
+          <w:rFonts w:ascii="Arial" w:eastAsia="Times New Roman" w:hAnsi="Arial" w:cs="Arial"/>
+          <w:sz w:val="24"/>
+          <w:szCs w:val="24"/>
+        </w:rPr>
         <w:t xml:space="preserve">Tampoco se debe olvidar que durante las sesiones, las ideas de una persona, serán asociadas de manera distinta por cada miembro, y hará que aparezcan otras por contacto. </w:t>
       </w:r>
     </w:p>
@@ -12848,7 +13412,16 @@
           <w:sz w:val="24"/>
           <w:szCs w:val="24"/>
         </w:rPr>
-        <w:t xml:space="preserve">Las personas que componen el grupo deben estar motivadas para solucionar el problema, y con un ambiente que propicie la participación de todos. Pueden sentirse confiados y con la sensación de que pueden hablar sin que se produzcan críticas. Todas las ideas en principio deben tener el mismo valor, pues cualquiera de ellas puede ser la clave para la solución. Es necesario prestar mucha atención a las frases que pueden coartar la producción de ideas. </w:t>
+        <w:t xml:space="preserve">Las personas que componen el grupo deben estar motivadas para solucionar el problema, y con un ambiente que propicie la participación de todos. Pueden </w:t>
+      </w:r>
+      <w:r>
+        <w:rPr>
+          <w:rFonts w:ascii="Arial" w:eastAsia="Times New Roman" w:hAnsi="Arial" w:cs="Arial"/>
+          <w:sz w:val="24"/>
+          <w:szCs w:val="24"/>
+        </w:rPr>
+        <w:lastRenderedPageBreak/>
+        <w:t xml:space="preserve">sentirse confiados y con la sensación de que pueden hablar sin que se produzcan críticas. Todas las ideas en principio deben tener el mismo valor, pues cualquiera de ellas puede ser la clave para la solución. Es necesario prestar mucha atención a las frases que pueden coartar la producción de ideas. </w:t>
       </w:r>
     </w:p>
     <w:p>
@@ -13393,16 +13966,7 @@
           <w:sz w:val="24"/>
           <w:szCs w:val="24"/>
         </w:rPr>
-        <w:t xml:space="preserve">El prototipo es evaluado por el cliente y el usuario, y utilizado para refinar los requerimientos del software a ser desarrollado. Un proceso de iteración tiene </w:t>
-      </w:r>
-      <w:r>
-        <w:rPr>
-          <w:rFonts w:ascii="Arial" w:eastAsia="Times New Roman" w:hAnsi="Arial" w:cs="Arial"/>
-          <w:sz w:val="24"/>
-          <w:szCs w:val="24"/>
-        </w:rPr>
-        <w:lastRenderedPageBreak/>
-        <w:t>lugar a medida que el prototipo es “puesto a punto" para satisfacer las necesidades del cliente y permitiendo al mismo tiempo una mejor comprensión del problema por parte del desarrollador</w:t>
+        <w:t>El prototipo es evaluado por el cliente y el usuario, y utilizado para refinar los requerimientos del software a ser desarrollado. Un proceso de iteración tiene lugar a medida que el prototipo es “puesto a punto" para satisfacer las necesidades del cliente y permitiendo al mismo tiempo una mejor comprensión del problema por parte del desarrollador</w:t>
       </w:r>
       <w:r>
         <w:rPr>
@@ -13928,7 +14492,6 @@
           <w:sz w:val="24"/>
           <w:szCs w:val="24"/>
         </w:rPr>
-        <w:lastRenderedPageBreak/>
         <w:t xml:space="preserve">Los casos de uso presentan ciertas ventajas sobre la descripción meramente textual de los requerimientos funcionales, ya que facilitan la </w:t>
       </w:r>
       <w:proofErr w:type="spellStart"/>
@@ -14265,6 +14828,7 @@
           <w:sz w:val="24"/>
           <w:szCs w:val="24"/>
         </w:rPr>
+        <w:lastRenderedPageBreak/>
         <w:t>[</w:t>
       </w:r>
       <w:proofErr w:type="spellStart"/>
@@ -14830,7 +15394,7 @@
         </w:rPr>
         <w:t>[</w:t>
       </w:r>
-      <w:hyperlink r:id="rId35" w:history="1">
+      <w:hyperlink r:id="rId34" w:history="1">
         <w:r>
           <w:rPr>
             <w:rStyle w:val="Hipervnculo"/>
@@ -14851,7 +15415,7 @@
         </w:rPr>
         <w:t xml:space="preserve">, 2003] </w:t>
       </w:r>
-      <w:hyperlink r:id="rId36" w:history="1">
+      <w:hyperlink r:id="rId35" w:history="1">
         <w:r>
           <w:rPr>
             <w:rStyle w:val="Hipervnculo"/>
@@ -14960,15 +15524,15 @@
           <w:rFonts w:ascii="Arial" w:hAnsi="Arial" w:cs="Arial"/>
           <w:sz w:val="24"/>
           <w:szCs w:val="24"/>
-        </w:rPr>
-      </w:pPr>
-      <w:r>
-        <w:rPr>
-          <w:rFonts w:ascii="Arial" w:hAnsi="Arial" w:cs="Arial"/>
-          <w:sz w:val="24"/>
-          <w:szCs w:val="24"/>
-        </w:rPr>
-        <w:lastRenderedPageBreak/>
+          <w:lang w:val="en-US"/>
+        </w:rPr>
+      </w:pPr>
+      <w:r>
+        <w:rPr>
+          <w:rFonts w:ascii="Arial" w:hAnsi="Arial" w:cs="Arial"/>
+          <w:sz w:val="24"/>
+          <w:szCs w:val="24"/>
+        </w:rPr>
         <w:t>[</w:t>
       </w:r>
       <w:r>
@@ -15009,33 +15573,36 @@
           <w:sz w:val="24"/>
           <w:szCs w:val="24"/>
         </w:rPr>
-        <w:t xml:space="preserve"> C</w:t>
-      </w:r>
-      <w:r>
-        <w:rPr>
-          <w:rFonts w:ascii="Arial" w:hAnsi="Arial" w:cs="Arial"/>
-          <w:sz w:val="24"/>
-          <w:szCs w:val="24"/>
-        </w:rPr>
-        <w:t>onsultada el:</w:t>
-      </w:r>
-      <w:r>
-        <w:rPr>
-          <w:rFonts w:ascii="Arial" w:hAnsi="Arial" w:cs="Arial"/>
-          <w:sz w:val="24"/>
-          <w:szCs w:val="24"/>
-        </w:rPr>
-        <w:t xml:space="preserve"> 04-09-2014</w:t>
-      </w:r>
-    </w:p>
-    <w:p>
-      <w:pPr>
-        <w:jc w:val="both"/>
+        <w:t xml:space="preserve"> </w:t>
+      </w:r>
+      <w:proofErr w:type="spellStart"/>
+      <w:r>
         <w:rPr>
           <w:rFonts w:ascii="Arial" w:hAnsi="Arial" w:cs="Arial"/>
           <w:sz w:val="24"/>
           <w:szCs w:val="24"/>
           <w:lang w:val="en-US"/>
+        </w:rPr>
+        <w:t>Consultada</w:t>
+      </w:r>
+      <w:proofErr w:type="spellEnd"/>
+      <w:r>
+        <w:rPr>
+          <w:rFonts w:ascii="Arial" w:hAnsi="Arial" w:cs="Arial"/>
+          <w:sz w:val="24"/>
+          <w:szCs w:val="24"/>
+          <w:lang w:val="en-US"/>
+        </w:rPr>
+        <w:t xml:space="preserve"> el: 04-09-2014</w:t>
+      </w:r>
+    </w:p>
+    <w:p>
+      <w:pPr>
+        <w:jc w:val="both"/>
+        <w:rPr>
+          <w:rFonts w:ascii="Arial" w:hAnsi="Arial" w:cs="Arial"/>
+          <w:sz w:val="24"/>
+          <w:szCs w:val="24"/>
         </w:rPr>
       </w:pPr>
       <w:r>
@@ -15572,6 +16139,7 @@
           <w:szCs w:val="22"/>
           <w:lang w:val="en-US"/>
         </w:rPr>
+        <w:lastRenderedPageBreak/>
         <w:t>[</w:t>
       </w:r>
       <w:r>
@@ -15595,7 +16163,7 @@
         </w:rPr>
         <w:t>, "</w:t>
       </w:r>
-      <w:hyperlink r:id="rId37" w:history="1">
+      <w:hyperlink r:id="rId36" w:history="1">
         <w:r>
           <w:rPr>
             <w:rStyle w:val="Hipervnculo"/>

--- a/Documentacion/CAPITULO 2-MARCO TEORICO..docx
+++ b/Documentacion/CAPITULO 2-MARCO TEORICO..docx
@@ -14186,6 +14186,14 @@
         </w:rPr>
         <w:t>La experiencia ha demostrado que esta distinción es arbitraria y va en contra de la realidad ya que la mayor parte del costo del software ocurre después de que el producto se ha entregado</w:t>
       </w:r>
+      <w:r>
+        <w:rPr>
+          <w:rFonts w:ascii="Arial" w:eastAsia="Times New Roman" w:hAnsi="Arial" w:cs="Arial"/>
+          <w:sz w:val="24"/>
+          <w:szCs w:val="24"/>
+        </w:rPr>
+        <w:t>.</w:t>
+      </w:r>
     </w:p>
     <w:p>
       <w:pPr>
@@ -14559,2162 +14567,6 @@
     <w:p>
       <w:pPr>
         <w:spacing w:after="0"/>
-        <w:rPr>
-          <w:rFonts w:ascii="Arial" w:hAnsi="Arial" w:cs="Arial"/>
-          <w:sz w:val="24"/>
-          <w:szCs w:val="24"/>
-        </w:rPr>
-      </w:pPr>
-    </w:p>
-    <w:p>
-      <w:pPr>
-        <w:spacing w:after="0"/>
-        <w:rPr>
-          <w:rFonts w:ascii="Arial" w:hAnsi="Arial" w:cs="Arial"/>
-          <w:sz w:val="24"/>
-          <w:szCs w:val="24"/>
-        </w:rPr>
-      </w:pPr>
-      <w:r>
-        <w:rPr>
-          <w:rFonts w:ascii="Arial" w:hAnsi="Arial" w:cs="Arial"/>
-          <w:sz w:val="24"/>
-          <w:szCs w:val="24"/>
-        </w:rPr>
-        <w:t>///////////////////////////////////////////////////////</w:t>
-      </w:r>
-    </w:p>
-    <w:p>
-      <w:pPr>
-        <w:spacing w:after="0"/>
-        <w:rPr>
-          <w:rFonts w:ascii="Arial" w:hAnsi="Arial" w:cs="Arial"/>
-          <w:sz w:val="24"/>
-          <w:szCs w:val="24"/>
-        </w:rPr>
-      </w:pPr>
-      <w:r>
-        <w:rPr>
-          <w:rFonts w:ascii="Arial" w:hAnsi="Arial" w:cs="Arial"/>
-          <w:sz w:val="24"/>
-          <w:szCs w:val="24"/>
-        </w:rPr>
-        <w:t>Referencias</w:t>
-      </w:r>
-    </w:p>
-    <w:p>
-      <w:pPr>
-        <w:spacing w:after="0"/>
-        <w:rPr>
-          <w:rFonts w:ascii="Arial" w:hAnsi="Arial" w:cs="Arial"/>
-          <w:sz w:val="24"/>
-          <w:szCs w:val="24"/>
-        </w:rPr>
-      </w:pPr>
-    </w:p>
-    <w:p>
-      <w:pPr>
-        <w:spacing w:after="0"/>
-        <w:rPr>
-          <w:rFonts w:ascii="Arial" w:hAnsi="Arial" w:cs="Arial"/>
-          <w:color w:val="FF0000"/>
-          <w:sz w:val="24"/>
-          <w:szCs w:val="24"/>
-        </w:rPr>
-      </w:pPr>
-      <w:r>
-        <w:rPr>
-          <w:rFonts w:ascii="Arial" w:hAnsi="Arial" w:cs="Arial"/>
-          <w:color w:val="FF0000"/>
-          <w:sz w:val="24"/>
-          <w:szCs w:val="24"/>
-        </w:rPr>
-        <w:t>http://www.formaciononlinegratis.net/como-crear-image-target-en-vuforia</w:t>
-      </w:r>
-    </w:p>
-    <w:p>
-      <w:pPr>
-        <w:autoSpaceDE w:val="0"/>
-        <w:autoSpaceDN w:val="0"/>
-        <w:adjustRightInd w:val="0"/>
-        <w:spacing w:after="0" w:line="240" w:lineRule="auto"/>
-        <w:rPr>
-          <w:rFonts w:ascii="Arial" w:hAnsi="Arial" w:cs="Arial"/>
-          <w:color w:val="FF0000"/>
-          <w:sz w:val="24"/>
-          <w:szCs w:val="24"/>
-        </w:rPr>
-      </w:pPr>
-      <w:r>
-        <w:rPr>
-          <w:rFonts w:ascii="Arial" w:hAnsi="Arial" w:cs="Arial"/>
-          <w:color w:val="FF0000"/>
-          <w:sz w:val="24"/>
-          <w:szCs w:val="24"/>
-        </w:rPr>
-        <w:t xml:space="preserve">Visión por computador en dispositivos móviles para realidad aumentada- Alfonso </w:t>
-      </w:r>
-      <w:proofErr w:type="spellStart"/>
-      <w:r>
-        <w:rPr>
-          <w:rFonts w:ascii="Arial" w:hAnsi="Arial" w:cs="Arial"/>
-          <w:color w:val="FF0000"/>
-          <w:sz w:val="24"/>
-          <w:szCs w:val="24"/>
-        </w:rPr>
-        <w:t>Escriche</w:t>
-      </w:r>
-      <w:proofErr w:type="spellEnd"/>
-      <w:r>
-        <w:rPr>
-          <w:rFonts w:ascii="Arial" w:hAnsi="Arial" w:cs="Arial"/>
-          <w:color w:val="FF0000"/>
-          <w:sz w:val="24"/>
-          <w:szCs w:val="24"/>
-        </w:rPr>
-        <w:t xml:space="preserve"> Martínez - Septiembre de 2013- Universidad de Zaragoza</w:t>
-      </w:r>
-    </w:p>
-    <w:p>
-      <w:pPr>
-        <w:spacing w:after="0"/>
-        <w:rPr>
-          <w:rFonts w:ascii="Arial" w:hAnsi="Arial" w:cs="Arial"/>
-          <w:color w:val="FF0000"/>
-          <w:sz w:val="24"/>
-          <w:szCs w:val="24"/>
-        </w:rPr>
-      </w:pPr>
-      <w:r>
-        <w:rPr>
-          <w:rFonts w:ascii="Arial" w:hAnsi="Arial" w:cs="Arial"/>
-          <w:color w:val="FF0000"/>
-          <w:sz w:val="24"/>
-          <w:szCs w:val="24"/>
-        </w:rPr>
-        <w:t>Consultada el:23-ene-2014</w:t>
-      </w:r>
-    </w:p>
-    <w:p>
-      <w:pPr>
-        <w:spacing w:after="0"/>
-        <w:jc w:val="both"/>
-        <w:rPr>
-          <w:rFonts w:ascii="Arial" w:hAnsi="Arial" w:cs="Arial"/>
-          <w:sz w:val="24"/>
-          <w:szCs w:val="24"/>
-        </w:rPr>
-      </w:pPr>
-    </w:p>
-    <w:p>
-      <w:pPr>
-        <w:spacing w:after="0"/>
-        <w:jc w:val="both"/>
-        <w:rPr>
-          <w:rFonts w:ascii="Arial" w:hAnsi="Arial" w:cs="Arial"/>
-          <w:sz w:val="24"/>
-          <w:szCs w:val="24"/>
-        </w:rPr>
-      </w:pPr>
-      <w:r>
-        <w:rPr>
-          <w:rFonts w:ascii="Arial" w:hAnsi="Arial" w:cs="Arial"/>
-          <w:sz w:val="24"/>
-          <w:szCs w:val="24"/>
-        </w:rPr>
-        <w:t>[García,</w:t>
-      </w:r>
-      <w:r>
-        <w:rPr>
-          <w:rFonts w:ascii="Arial" w:hAnsi="Arial" w:cs="Arial"/>
-          <w:sz w:val="24"/>
-          <w:szCs w:val="24"/>
-        </w:rPr>
-        <w:t xml:space="preserve"> 2003 </w:t>
-      </w:r>
-      <w:r>
-        <w:rPr>
-          <w:rFonts w:ascii="Arial" w:hAnsi="Arial" w:cs="Arial"/>
-          <w:sz w:val="24"/>
-          <w:szCs w:val="24"/>
-        </w:rPr>
-        <w:t>]Garc</w:t>
-      </w:r>
-      <w:r>
-        <w:rPr>
-          <w:rFonts w:ascii="Arial" w:hAnsi="Arial" w:cs="Arial"/>
-          <w:sz w:val="24"/>
-          <w:szCs w:val="24"/>
-        </w:rPr>
-        <w:t xml:space="preserve">ía Jorge, "Curso de introducción a </w:t>
-      </w:r>
-      <w:proofErr w:type="spellStart"/>
-      <w:r>
-        <w:rPr>
-          <w:rFonts w:ascii="Arial" w:hAnsi="Arial" w:cs="Arial"/>
-          <w:sz w:val="24"/>
-          <w:szCs w:val="24"/>
-        </w:rPr>
-        <w:t>OpenGL</w:t>
-      </w:r>
-      <w:proofErr w:type="spellEnd"/>
-      <w:r>
-        <w:rPr>
-          <w:rFonts w:ascii="Arial" w:hAnsi="Arial" w:cs="Arial"/>
-          <w:sz w:val="24"/>
-          <w:szCs w:val="24"/>
-        </w:rPr>
-        <w:t>", Universidad Politécnica de Madrid, 2003, Madrid.</w:t>
-      </w:r>
-    </w:p>
-    <w:p>
-      <w:pPr>
-        <w:spacing w:after="0"/>
-        <w:jc w:val="both"/>
-        <w:rPr>
-          <w:rFonts w:ascii="Arial" w:hAnsi="Arial" w:cs="Arial"/>
-          <w:sz w:val="24"/>
-          <w:szCs w:val="24"/>
-        </w:rPr>
-      </w:pPr>
-      <w:r>
-        <w:rPr>
-          <w:rFonts w:ascii="Arial" w:hAnsi="Arial" w:cs="Arial"/>
-          <w:sz w:val="24"/>
-          <w:szCs w:val="24"/>
-        </w:rPr>
-        <w:t>http://www.elai.upm.es/webantigua</w:t>
-      </w:r>
-      <w:r>
-        <w:rPr>
-          <w:rFonts w:ascii="Arial" w:hAnsi="Arial" w:cs="Arial"/>
-          <w:sz w:val="24"/>
-          <w:szCs w:val="24"/>
-        </w:rPr>
-        <w:t>/spain/Asignaturas/InfoInd/teoria/Manual-opengl.pdf</w:t>
-      </w:r>
-      <w:r>
-        <w:rPr>
-          <w:rFonts w:ascii="Arial" w:hAnsi="Arial" w:cs="Arial"/>
-          <w:sz w:val="24"/>
-          <w:szCs w:val="24"/>
-        </w:rPr>
-        <w:t xml:space="preserve"> Consultada el: 17-08-2014</w:t>
-      </w:r>
-    </w:p>
-    <w:p>
-      <w:pPr>
-        <w:spacing w:after="0"/>
-        <w:rPr>
-          <w:rFonts w:ascii="Arial" w:hAnsi="Arial" w:cs="Arial"/>
-          <w:sz w:val="24"/>
-          <w:szCs w:val="24"/>
-        </w:rPr>
-      </w:pPr>
-    </w:p>
-    <w:p>
-      <w:pPr>
-        <w:spacing w:after="0"/>
-        <w:jc w:val="both"/>
-        <w:rPr>
-          <w:rFonts w:ascii="Arial" w:hAnsi="Arial" w:cs="Arial"/>
-          <w:sz w:val="24"/>
-          <w:szCs w:val="24"/>
-        </w:rPr>
-      </w:pPr>
-      <w:r>
-        <w:rPr>
-          <w:rFonts w:ascii="Arial" w:hAnsi="Arial" w:cs="Arial"/>
-          <w:sz w:val="24"/>
-          <w:szCs w:val="24"/>
-        </w:rPr>
-        <w:lastRenderedPageBreak/>
-        <w:t>[</w:t>
-      </w:r>
-      <w:proofErr w:type="spellStart"/>
-      <w:r>
-        <w:rPr>
-          <w:rFonts w:ascii="Arial" w:hAnsi="Arial" w:cs="Arial"/>
-          <w:sz w:val="24"/>
-          <w:szCs w:val="24"/>
-        </w:rPr>
-        <w:t>Garcia</w:t>
-      </w:r>
-      <w:proofErr w:type="spellEnd"/>
-      <w:r>
-        <w:rPr>
-          <w:rFonts w:ascii="Arial" w:hAnsi="Arial" w:cs="Arial"/>
-          <w:sz w:val="24"/>
-          <w:szCs w:val="24"/>
-        </w:rPr>
-        <w:t xml:space="preserve"> Guevara, 2004 ] </w:t>
-      </w:r>
-      <w:proofErr w:type="spellStart"/>
-      <w:r>
-        <w:rPr>
-          <w:rFonts w:ascii="Arial" w:hAnsi="Arial" w:cs="Arial"/>
-          <w:sz w:val="24"/>
-          <w:szCs w:val="24"/>
-        </w:rPr>
-        <w:t>Garcia</w:t>
-      </w:r>
-      <w:proofErr w:type="spellEnd"/>
-      <w:r>
-        <w:rPr>
-          <w:rFonts w:ascii="Arial" w:hAnsi="Arial" w:cs="Arial"/>
-          <w:sz w:val="24"/>
-          <w:szCs w:val="24"/>
-        </w:rPr>
-        <w:t xml:space="preserve"> Oscar - Guevara Alex, "Introducción a la programación grafica con </w:t>
-      </w:r>
-      <w:proofErr w:type="spellStart"/>
-      <w:r>
-        <w:rPr>
-          <w:rFonts w:ascii="Arial" w:hAnsi="Arial" w:cs="Arial"/>
-          <w:sz w:val="24"/>
-          <w:szCs w:val="24"/>
-        </w:rPr>
-        <w:t>OpenGL</w:t>
-      </w:r>
-      <w:proofErr w:type="spellEnd"/>
-      <w:r>
-        <w:rPr>
-          <w:rFonts w:ascii="Arial" w:hAnsi="Arial" w:cs="Arial"/>
-          <w:sz w:val="24"/>
-          <w:szCs w:val="24"/>
-        </w:rPr>
-        <w:t>", U</w:t>
-      </w:r>
-      <w:r>
-        <w:t xml:space="preserve">niversidad </w:t>
-      </w:r>
-      <w:proofErr w:type="spellStart"/>
-      <w:r>
-        <w:t>Ramon</w:t>
-      </w:r>
-      <w:proofErr w:type="spellEnd"/>
-      <w:r>
-        <w:t xml:space="preserve"> </w:t>
-      </w:r>
-      <w:proofErr w:type="spellStart"/>
-      <w:r>
-        <w:t>Llull</w:t>
-      </w:r>
-      <w:proofErr w:type="spellEnd"/>
-      <w:r>
-        <w:t xml:space="preserve"> ,</w:t>
-      </w:r>
-      <w:r>
-        <w:rPr>
-          <w:rFonts w:ascii="Arial" w:hAnsi="Arial" w:cs="Arial"/>
-          <w:sz w:val="24"/>
-          <w:szCs w:val="24"/>
-        </w:rPr>
-        <w:t xml:space="preserve">La </w:t>
-      </w:r>
-      <w:proofErr w:type="spellStart"/>
-      <w:r>
-        <w:rPr>
-          <w:rFonts w:ascii="Arial" w:hAnsi="Arial" w:cs="Arial"/>
-          <w:sz w:val="24"/>
-          <w:szCs w:val="24"/>
-        </w:rPr>
-        <w:t>salle</w:t>
-      </w:r>
-      <w:proofErr w:type="spellEnd"/>
-      <w:r>
-        <w:rPr>
-          <w:rFonts w:ascii="Arial" w:hAnsi="Arial" w:cs="Arial"/>
-          <w:sz w:val="24"/>
-          <w:szCs w:val="24"/>
-        </w:rPr>
-        <w:t>, Enero 2004, España</w:t>
-      </w:r>
-    </w:p>
-    <w:p>
-      <w:pPr>
-        <w:spacing w:after="0"/>
-        <w:jc w:val="both"/>
-        <w:rPr>
-          <w:rFonts w:ascii="Arial" w:hAnsi="Arial" w:cs="Arial"/>
-          <w:sz w:val="24"/>
-          <w:szCs w:val="24"/>
-        </w:rPr>
-      </w:pPr>
-      <w:r>
-        <w:rPr>
-          <w:rFonts w:ascii="Arial" w:hAnsi="Arial" w:cs="Arial"/>
-          <w:sz w:val="24"/>
-          <w:szCs w:val="24"/>
-        </w:rPr>
-        <w:t>http://web.salleurl.edu/~oscarg/resources/openGLTutorialSpanish.pdf</w:t>
-      </w:r>
-    </w:p>
-    <w:p>
-      <w:pPr>
-        <w:spacing w:after="0"/>
-        <w:jc w:val="both"/>
-        <w:rPr>
-          <w:rFonts w:ascii="Arial" w:hAnsi="Arial" w:cs="Arial"/>
-          <w:sz w:val="24"/>
-          <w:szCs w:val="24"/>
-        </w:rPr>
-      </w:pPr>
-      <w:proofErr w:type="spellStart"/>
-      <w:r>
-        <w:rPr>
-          <w:rFonts w:ascii="Arial" w:hAnsi="Arial" w:cs="Arial"/>
-          <w:sz w:val="24"/>
-          <w:szCs w:val="24"/>
-        </w:rPr>
-        <w:t>Consutada</w:t>
-      </w:r>
-      <w:proofErr w:type="spellEnd"/>
-      <w:r>
-        <w:rPr>
-          <w:rFonts w:ascii="Arial" w:hAnsi="Arial" w:cs="Arial"/>
-          <w:sz w:val="24"/>
-          <w:szCs w:val="24"/>
-        </w:rPr>
-        <w:t xml:space="preserve"> el: 17-08-2014</w:t>
-      </w:r>
-    </w:p>
-    <w:p>
-      <w:pPr>
-        <w:spacing w:after="0"/>
-        <w:rPr>
-          <w:rFonts w:ascii="Arial" w:hAnsi="Arial" w:cs="Arial"/>
-          <w:sz w:val="24"/>
-          <w:szCs w:val="24"/>
-        </w:rPr>
-      </w:pPr>
-    </w:p>
-    <w:p>
-      <w:pPr>
-        <w:spacing w:after="0"/>
-        <w:rPr>
-          <w:rFonts w:ascii="Arial" w:hAnsi="Arial" w:cs="Arial"/>
-          <w:sz w:val="24"/>
-          <w:szCs w:val="24"/>
-        </w:rPr>
-      </w:pPr>
-      <w:r>
-        <w:rPr>
-          <w:rFonts w:ascii="Arial" w:hAnsi="Arial" w:cs="Arial"/>
-          <w:sz w:val="24"/>
-          <w:szCs w:val="24"/>
-        </w:rPr>
-        <w:t xml:space="preserve">Imagen de reconocimiento de marcador </w:t>
-      </w:r>
-    </w:p>
-    <w:p>
-      <w:pPr>
-        <w:spacing w:after="0"/>
-        <w:jc w:val="both"/>
-        <w:rPr>
-          <w:rFonts w:ascii="Arial" w:hAnsi="Arial" w:cs="Arial"/>
-          <w:sz w:val="24"/>
-          <w:szCs w:val="24"/>
-        </w:rPr>
-      </w:pPr>
-      <w:r>
-        <w:rPr>
-          <w:rFonts w:ascii="Verdana" w:hAnsi="Verdana"/>
-          <w:i/>
-          <w:iCs/>
-          <w:sz w:val="20"/>
-          <w:szCs w:val="20"/>
-        </w:rPr>
-        <w:t>[</w:t>
-      </w:r>
-      <w:r>
-        <w:rPr>
-          <w:rFonts w:ascii="Arial" w:hAnsi="Arial" w:cs="Arial"/>
-          <w:i/>
-          <w:iCs/>
-          <w:sz w:val="24"/>
-          <w:szCs w:val="24"/>
-        </w:rPr>
-        <w:t xml:space="preserve">Sag,2013] </w:t>
-      </w:r>
-      <w:proofErr w:type="spellStart"/>
-      <w:r>
-        <w:rPr>
-          <w:rFonts w:ascii="Arial" w:hAnsi="Arial" w:cs="Arial"/>
-          <w:i/>
-          <w:iCs/>
-          <w:sz w:val="24"/>
-          <w:szCs w:val="24"/>
-        </w:rPr>
-        <w:t>Angel</w:t>
-      </w:r>
-      <w:proofErr w:type="spellEnd"/>
-      <w:r>
-        <w:rPr>
-          <w:rFonts w:ascii="Arial" w:hAnsi="Arial" w:cs="Arial"/>
-          <w:i/>
-          <w:iCs/>
-          <w:sz w:val="24"/>
-          <w:szCs w:val="24"/>
-        </w:rPr>
-        <w:t xml:space="preserve"> </w:t>
-      </w:r>
-      <w:proofErr w:type="spellStart"/>
-      <w:r>
-        <w:rPr>
-          <w:rFonts w:ascii="Arial" w:hAnsi="Arial" w:cs="Arial"/>
-          <w:i/>
-          <w:iCs/>
-          <w:sz w:val="24"/>
-          <w:szCs w:val="24"/>
-        </w:rPr>
-        <w:t>Sag</w:t>
-      </w:r>
-      <w:proofErr w:type="spellEnd"/>
-      <w:r>
-        <w:rPr>
-          <w:rFonts w:ascii="Arial" w:hAnsi="Arial" w:cs="Arial"/>
-          <w:i/>
-          <w:iCs/>
-          <w:sz w:val="24"/>
-          <w:szCs w:val="24"/>
-        </w:rPr>
-        <w:t>, "</w:t>
-      </w:r>
-      <w:r>
-        <w:rPr>
-          <w:rFonts w:ascii="Arial" w:hAnsi="Arial" w:cs="Arial"/>
-          <w:sz w:val="24"/>
-          <w:szCs w:val="24"/>
-        </w:rPr>
-        <w:t xml:space="preserve"> Realidad aumentada basada en el reconocimiento de marcadores</w:t>
-      </w:r>
-      <w:r>
-        <w:rPr>
-          <w:rFonts w:ascii="Arial" w:hAnsi="Arial" w:cs="Arial"/>
-          <w:i/>
-          <w:iCs/>
-          <w:sz w:val="24"/>
-          <w:szCs w:val="24"/>
-        </w:rPr>
-        <w:t>"</w:t>
-      </w:r>
-    </w:p>
-    <w:p>
-      <w:pPr>
-        <w:spacing w:after="0"/>
-        <w:jc w:val="both"/>
-        <w:rPr>
-          <w:rFonts w:ascii="Arial" w:hAnsi="Arial" w:cs="Arial"/>
-          <w:sz w:val="24"/>
-          <w:szCs w:val="24"/>
-        </w:rPr>
-      </w:pPr>
-      <w:r>
-        <w:rPr>
-          <w:rFonts w:ascii="Arial" w:hAnsi="Arial" w:cs="Arial"/>
-          <w:sz w:val="24"/>
-          <w:szCs w:val="24"/>
-        </w:rPr>
-        <w:t>https://sites.google.com/a/xtec.cat/qr-ar-semtac/modul-3-1/1-la-realidad-aumentada-basada-en-el-</w:t>
-      </w:r>
-      <w:r>
-        <w:rPr>
-          <w:rFonts w:ascii="Arial" w:hAnsi="Arial" w:cs="Arial"/>
-          <w:sz w:val="24"/>
-          <w:szCs w:val="24"/>
-        </w:rPr>
-        <w:t>reconocimiento-de-marcadores</w:t>
-      </w:r>
-      <w:r>
-        <w:rPr>
-          <w:rFonts w:ascii="Arial" w:hAnsi="Arial" w:cs="Arial"/>
-          <w:sz w:val="24"/>
-          <w:szCs w:val="24"/>
-        </w:rPr>
-        <w:t xml:space="preserve"> consultada</w:t>
-      </w:r>
-      <w:r>
-        <w:rPr>
-          <w:rFonts w:ascii="Arial" w:hAnsi="Arial" w:cs="Arial"/>
-          <w:sz w:val="24"/>
-          <w:szCs w:val="24"/>
-        </w:rPr>
-        <w:t xml:space="preserve">: </w:t>
-      </w:r>
-      <w:r>
-        <w:rPr>
-          <w:rFonts w:ascii="Arial" w:hAnsi="Arial" w:cs="Arial"/>
-          <w:sz w:val="24"/>
-          <w:szCs w:val="24"/>
-        </w:rPr>
-        <w:t>28</w:t>
-      </w:r>
-      <w:r>
-        <w:rPr>
-          <w:rFonts w:ascii="Arial" w:hAnsi="Arial" w:cs="Arial"/>
-          <w:sz w:val="24"/>
-          <w:szCs w:val="24"/>
-        </w:rPr>
-        <w:t>-08</w:t>
-      </w:r>
-      <w:r>
-        <w:rPr>
-          <w:rFonts w:ascii="Arial" w:hAnsi="Arial" w:cs="Arial"/>
-          <w:sz w:val="24"/>
-          <w:szCs w:val="24"/>
-        </w:rPr>
-        <w:t>-</w:t>
-      </w:r>
-      <w:r>
-        <w:rPr>
-          <w:rFonts w:ascii="Arial" w:hAnsi="Arial" w:cs="Arial"/>
-          <w:sz w:val="24"/>
-          <w:szCs w:val="24"/>
-        </w:rPr>
-        <w:t xml:space="preserve"> </w:t>
-      </w:r>
-      <w:r>
-        <w:rPr>
-          <w:rFonts w:ascii="Arial" w:hAnsi="Arial" w:cs="Arial"/>
-          <w:sz w:val="24"/>
-          <w:szCs w:val="24"/>
-        </w:rPr>
-        <w:t>2014</w:t>
-      </w:r>
-    </w:p>
-    <w:p>
-      <w:pPr>
-        <w:spacing w:after="0"/>
-        <w:rPr>
-          <w:rFonts w:ascii="Arial" w:hAnsi="Arial" w:cs="Arial"/>
-          <w:sz w:val="24"/>
-          <w:szCs w:val="24"/>
-        </w:rPr>
-      </w:pPr>
-    </w:p>
-    <w:p>
-      <w:pPr>
-        <w:spacing w:after="0"/>
-        <w:rPr>
-          <w:rFonts w:ascii="Arial" w:eastAsia="Times New Roman" w:hAnsi="Arial" w:cs="Arial"/>
-          <w:sz w:val="24"/>
-          <w:szCs w:val="24"/>
-        </w:rPr>
-      </w:pPr>
-      <w:r>
-        <w:rPr>
-          <w:rFonts w:ascii="Arial" w:eastAsia="Times New Roman" w:hAnsi="Arial" w:cs="Arial"/>
-          <w:sz w:val="24"/>
-          <w:szCs w:val="24"/>
-        </w:rPr>
-        <w:t xml:space="preserve"> </w:t>
-      </w:r>
-      <w:r>
-        <w:rPr>
-          <w:rFonts w:ascii="Arial" w:eastAsia="Times New Roman" w:hAnsi="Arial" w:cs="Arial"/>
-          <w:sz w:val="24"/>
-          <w:szCs w:val="24"/>
-        </w:rPr>
-        <w:t>[</w:t>
-      </w:r>
-      <w:r>
-        <w:rPr>
-          <w:rFonts w:ascii="Arial" w:eastAsia="Times New Roman" w:hAnsi="Arial" w:cs="Arial"/>
-          <w:sz w:val="24"/>
-          <w:szCs w:val="24"/>
-        </w:rPr>
-        <w:t xml:space="preserve">Total </w:t>
-      </w:r>
-      <w:proofErr w:type="spellStart"/>
-      <w:r>
-        <w:rPr>
-          <w:rFonts w:ascii="Arial" w:eastAsia="Times New Roman" w:hAnsi="Arial" w:cs="Arial"/>
-          <w:sz w:val="24"/>
-          <w:szCs w:val="24"/>
-        </w:rPr>
-        <w:t>I</w:t>
-      </w:r>
-      <w:r>
-        <w:rPr>
-          <w:rFonts w:ascii="Arial" w:eastAsia="Times New Roman" w:hAnsi="Arial" w:cs="Arial"/>
-          <w:sz w:val="24"/>
-          <w:szCs w:val="24"/>
-        </w:rPr>
-        <w:t>nmersion</w:t>
-      </w:r>
-      <w:proofErr w:type="spellEnd"/>
-      <w:r>
-        <w:rPr>
-          <w:rFonts w:ascii="Arial" w:eastAsia="Times New Roman" w:hAnsi="Arial" w:cs="Arial"/>
-          <w:sz w:val="24"/>
-          <w:szCs w:val="24"/>
-        </w:rPr>
-        <w:t>, 2011]</w:t>
-      </w:r>
-      <w:r>
-        <w:rPr>
-          <w:rFonts w:ascii="Arial" w:eastAsia="Times New Roman" w:hAnsi="Arial" w:cs="Arial"/>
-          <w:sz w:val="24"/>
-          <w:szCs w:val="24"/>
-        </w:rPr>
-        <w:t xml:space="preserve"> Total </w:t>
-      </w:r>
-      <w:proofErr w:type="spellStart"/>
-      <w:r>
-        <w:rPr>
-          <w:rFonts w:ascii="Arial" w:eastAsia="Times New Roman" w:hAnsi="Arial" w:cs="Arial"/>
-          <w:sz w:val="24"/>
-          <w:szCs w:val="24"/>
-        </w:rPr>
-        <w:t>inmesion</w:t>
-      </w:r>
-      <w:proofErr w:type="spellEnd"/>
-      <w:r>
-        <w:rPr>
-          <w:rFonts w:ascii="Arial" w:eastAsia="Times New Roman" w:hAnsi="Arial" w:cs="Arial"/>
-          <w:sz w:val="24"/>
-          <w:szCs w:val="24"/>
-        </w:rPr>
-        <w:t>,</w:t>
-      </w:r>
-      <w:r>
-        <w:rPr>
-          <w:rFonts w:ascii="Arial" w:eastAsia="Times New Roman" w:hAnsi="Arial" w:cs="Arial"/>
-          <w:sz w:val="24"/>
-          <w:szCs w:val="24"/>
-        </w:rPr>
-        <w:t xml:space="preserve"> </w:t>
-      </w:r>
-      <w:r>
-        <w:rPr>
-          <w:rFonts w:ascii="Arial" w:eastAsia="Times New Roman" w:hAnsi="Arial" w:cs="Arial"/>
-          <w:sz w:val="24"/>
-          <w:szCs w:val="24"/>
-        </w:rPr>
-        <w:t>"</w:t>
-      </w:r>
-      <w:r>
-        <w:rPr>
-          <w:rFonts w:ascii="Arial" w:eastAsia="Times New Roman" w:hAnsi="Arial" w:cs="Arial"/>
-          <w:sz w:val="24"/>
-          <w:szCs w:val="24"/>
-        </w:rPr>
-        <w:t>Logo oficial de Realidad Aumentada</w:t>
-      </w:r>
-      <w:r>
-        <w:rPr>
-          <w:rFonts w:ascii="Arial" w:eastAsia="Times New Roman" w:hAnsi="Arial" w:cs="Arial"/>
-          <w:sz w:val="24"/>
-          <w:szCs w:val="24"/>
-        </w:rPr>
-        <w:t>"</w:t>
-      </w:r>
-      <w:r>
-        <w:rPr>
-          <w:rFonts w:ascii="Arial" w:eastAsia="Times New Roman" w:hAnsi="Arial" w:cs="Arial"/>
-          <w:sz w:val="24"/>
-          <w:szCs w:val="24"/>
-        </w:rPr>
-        <w:t xml:space="preserve"> </w:t>
-      </w:r>
-    </w:p>
-    <w:p>
-      <w:pPr>
-        <w:spacing w:after="0"/>
-        <w:jc w:val="both"/>
-        <w:rPr>
-          <w:rFonts w:ascii="Arial" w:hAnsi="Arial" w:cs="Arial"/>
-          <w:sz w:val="24"/>
-          <w:szCs w:val="24"/>
-        </w:rPr>
-      </w:pPr>
-      <w:r>
-        <w:rPr>
-          <w:rFonts w:ascii="Arial" w:hAnsi="Arial" w:cs="Arial"/>
-          <w:sz w:val="24"/>
-          <w:szCs w:val="24"/>
-        </w:rPr>
-        <w:t>http://aumentada.net/2011/02/ar-plus-el-logo-de-la-realidad-aumentada/</w:t>
-      </w:r>
-    </w:p>
-    <w:p>
-      <w:pPr>
-        <w:spacing w:after="0"/>
-        <w:jc w:val="both"/>
-        <w:rPr>
-          <w:rFonts w:ascii="Arial" w:hAnsi="Arial" w:cs="Arial"/>
-          <w:sz w:val="24"/>
-          <w:szCs w:val="24"/>
-        </w:rPr>
-      </w:pPr>
-      <w:r>
-        <w:rPr>
-          <w:rFonts w:ascii="Arial" w:hAnsi="Arial" w:cs="Arial"/>
-          <w:sz w:val="24"/>
-          <w:szCs w:val="24"/>
-        </w:rPr>
-        <w:t>consultada: 28-08</w:t>
-      </w:r>
-      <w:r>
-        <w:rPr>
-          <w:rFonts w:ascii="Arial" w:hAnsi="Arial" w:cs="Arial"/>
-          <w:sz w:val="24"/>
-          <w:szCs w:val="24"/>
-        </w:rPr>
-        <w:t>-2014</w:t>
-      </w:r>
-    </w:p>
-    <w:p>
-      <w:pPr>
-        <w:spacing w:after="0"/>
-        <w:jc w:val="both"/>
-        <w:rPr>
-          <w:rFonts w:ascii="Arial" w:hAnsi="Arial" w:cs="Arial"/>
-          <w:sz w:val="24"/>
-          <w:szCs w:val="24"/>
-        </w:rPr>
-      </w:pPr>
-    </w:p>
-    <w:p>
-      <w:pPr>
-        <w:spacing w:after="0"/>
-        <w:jc w:val="both"/>
-        <w:rPr>
-          <w:rFonts w:ascii="Arial" w:hAnsi="Arial" w:cs="Arial"/>
-          <w:sz w:val="24"/>
-          <w:szCs w:val="24"/>
-        </w:rPr>
-      </w:pPr>
-      <w:r>
-        <w:rPr>
-          <w:rFonts w:ascii="Arial" w:hAnsi="Arial" w:cs="Arial"/>
-          <w:sz w:val="24"/>
-          <w:szCs w:val="24"/>
-        </w:rPr>
-        <w:t>[</w:t>
-      </w:r>
-      <w:hyperlink r:id="rId34" w:history="1">
-        <w:r>
-          <w:rPr>
-            <w:rStyle w:val="Hipervnculo"/>
-            <w:rFonts w:ascii="Arial" w:hAnsi="Arial" w:cs="Arial"/>
-            <w:color w:val="auto"/>
-            <w:sz w:val="24"/>
-            <w:szCs w:val="24"/>
-            <w:u w:val="none"/>
-          </w:rPr>
-          <w:t>Rodríguez González</w:t>
-        </w:r>
-      </w:hyperlink>
-      <w:r>
-        <w:rPr>
-          <w:rFonts w:ascii="Arial" w:hAnsi="Arial" w:cs="Arial"/>
-          <w:sz w:val="24"/>
-          <w:szCs w:val="24"/>
-        </w:rPr>
-        <w:t xml:space="preserve">, 2003] </w:t>
-      </w:r>
-      <w:hyperlink r:id="rId35" w:history="1">
-        <w:r>
-          <w:rPr>
-            <w:rStyle w:val="Hipervnculo"/>
-            <w:rFonts w:ascii="Arial" w:hAnsi="Arial" w:cs="Arial"/>
-            <w:color w:val="auto"/>
-            <w:sz w:val="24"/>
-            <w:szCs w:val="24"/>
-            <w:u w:val="none"/>
-          </w:rPr>
-          <w:t xml:space="preserve">Rodríguez González, M. </w:t>
-        </w:r>
-      </w:hyperlink>
-      <w:r>
-        <w:rPr>
-          <w:rFonts w:ascii="Arial" w:hAnsi="Arial" w:cs="Arial"/>
-          <w:sz w:val="24"/>
-          <w:szCs w:val="24"/>
-        </w:rPr>
-        <w:t>"Lenguaje de signos"</w:t>
-      </w:r>
-      <w:r>
-        <w:rPr>
-          <w:rFonts w:ascii="Arial" w:hAnsi="Arial" w:cs="Arial"/>
-          <w:sz w:val="24"/>
-          <w:szCs w:val="24"/>
-        </w:rPr>
-        <w:t>, Barcelona 2003, España.</w:t>
-      </w:r>
-      <w:r>
-        <w:rPr>
-          <w:rFonts w:ascii="Arial" w:hAnsi="Arial" w:cs="Arial"/>
-          <w:sz w:val="24"/>
-          <w:szCs w:val="24"/>
-        </w:rPr>
-        <w:t xml:space="preserve"> consultada: 29-08-2014</w:t>
-      </w:r>
-    </w:p>
-    <w:p>
-      <w:pPr>
-        <w:spacing w:after="0"/>
-        <w:jc w:val="both"/>
-        <w:rPr>
-          <w:rFonts w:ascii="Arial" w:hAnsi="Arial" w:cs="Arial"/>
-          <w:sz w:val="24"/>
-          <w:szCs w:val="24"/>
-        </w:rPr>
-      </w:pPr>
-    </w:p>
-    <w:p>
-      <w:pPr>
-        <w:spacing w:after="0"/>
-        <w:jc w:val="both"/>
-        <w:rPr>
-          <w:rFonts w:ascii="Arial" w:hAnsi="Arial" w:cs="Arial"/>
-          <w:sz w:val="24"/>
-          <w:szCs w:val="24"/>
-        </w:rPr>
-      </w:pPr>
-      <w:r>
-        <w:rPr>
-          <w:rFonts w:ascii="Arial" w:hAnsi="Arial" w:cs="Arial"/>
-          <w:sz w:val="24"/>
-          <w:szCs w:val="24"/>
-        </w:rPr>
-        <w:t>[López, 2009 ]López E. A. "Reconocimiento automático de lenguaje de signos: Lenguaje ASL" ,</w:t>
-      </w:r>
-      <w:r>
-        <w:rPr>
-          <w:rFonts w:ascii="Arial" w:hAnsi="Arial" w:cs="Arial"/>
-          <w:sz w:val="24"/>
-          <w:szCs w:val="24"/>
-        </w:rPr>
-        <w:t xml:space="preserve"> </w:t>
-      </w:r>
-      <w:r>
-        <w:rPr>
-          <w:rFonts w:ascii="Arial" w:hAnsi="Arial" w:cs="Arial"/>
-          <w:sz w:val="24"/>
-          <w:szCs w:val="24"/>
-        </w:rPr>
-        <w:t>Barcelona 2009, España.</w:t>
-      </w:r>
-      <w:r>
-        <w:rPr>
-          <w:rFonts w:ascii="Arial" w:hAnsi="Arial" w:cs="Arial"/>
-          <w:sz w:val="24"/>
-          <w:szCs w:val="24"/>
-        </w:rPr>
-        <w:t xml:space="preserve"> consultada: 29-08-2014</w:t>
-      </w:r>
-    </w:p>
-    <w:p>
-      <w:pPr>
-        <w:jc w:val="both"/>
-        <w:rPr>
-          <w:rFonts w:ascii="Arial" w:hAnsi="Arial" w:cs="Arial"/>
-          <w:sz w:val="24"/>
-          <w:szCs w:val="24"/>
-        </w:rPr>
-      </w:pPr>
-    </w:p>
-    <w:p>
-      <w:pPr>
-        <w:jc w:val="both"/>
-        <w:rPr>
-          <w:rFonts w:ascii="Arial" w:hAnsi="Arial" w:cs="Arial"/>
-          <w:sz w:val="24"/>
-          <w:szCs w:val="24"/>
-          <w:lang w:val="en-US"/>
-        </w:rPr>
-      </w:pPr>
-      <w:r>
-        <w:rPr>
-          <w:rFonts w:ascii="Arial" w:hAnsi="Arial" w:cs="Arial"/>
-          <w:sz w:val="24"/>
-          <w:szCs w:val="24"/>
-        </w:rPr>
-        <w:t>[</w:t>
-      </w:r>
-      <w:r>
-        <w:rPr>
-          <w:rFonts w:ascii="Arial" w:hAnsi="Arial" w:cs="Arial"/>
-          <w:sz w:val="24"/>
-          <w:szCs w:val="24"/>
-        </w:rPr>
-        <w:t>Rolando, 2012 ] Rolando F. "De la realidad v</w:t>
-      </w:r>
-      <w:r>
-        <w:rPr>
-          <w:rFonts w:ascii="Arial" w:hAnsi="Arial" w:cs="Arial"/>
-          <w:sz w:val="24"/>
-          <w:szCs w:val="24"/>
-        </w:rPr>
-        <w:t>irtual a la realidad aumentada"</w:t>
-      </w:r>
-      <w:r>
-        <w:rPr>
-          <w:rFonts w:ascii="Arial" w:hAnsi="Arial" w:cs="Arial"/>
-          <w:sz w:val="24"/>
-          <w:szCs w:val="24"/>
-        </w:rPr>
-        <w:t>, Palermo Octubre 2012, España</w:t>
-      </w:r>
-      <w:r>
-        <w:rPr>
-          <w:rFonts w:ascii="Arial" w:hAnsi="Arial" w:cs="Arial"/>
-          <w:sz w:val="24"/>
-          <w:szCs w:val="24"/>
-        </w:rPr>
-        <w:t>.</w:t>
-      </w:r>
-      <w:r>
-        <w:rPr>
-          <w:rFonts w:ascii="Arial" w:hAnsi="Arial" w:cs="Arial"/>
-          <w:sz w:val="24"/>
-          <w:szCs w:val="24"/>
-        </w:rPr>
-        <w:t xml:space="preserve"> </w:t>
-      </w:r>
-      <w:proofErr w:type="spellStart"/>
-      <w:r>
-        <w:rPr>
-          <w:rFonts w:ascii="Arial" w:hAnsi="Arial" w:cs="Arial"/>
-          <w:sz w:val="24"/>
-          <w:szCs w:val="24"/>
-          <w:lang w:val="en-US"/>
-        </w:rPr>
-        <w:t>Consultada</w:t>
-      </w:r>
-      <w:proofErr w:type="spellEnd"/>
-      <w:r>
-        <w:rPr>
-          <w:rFonts w:ascii="Arial" w:hAnsi="Arial" w:cs="Arial"/>
-          <w:sz w:val="24"/>
-          <w:szCs w:val="24"/>
-          <w:lang w:val="en-US"/>
-        </w:rPr>
-        <w:t xml:space="preserve"> el: 04-09-2014</w:t>
-      </w:r>
-    </w:p>
-    <w:p>
-      <w:pPr>
-        <w:jc w:val="both"/>
-        <w:rPr>
-          <w:rFonts w:ascii="Arial" w:hAnsi="Arial" w:cs="Arial"/>
-          <w:sz w:val="24"/>
-          <w:szCs w:val="24"/>
-        </w:rPr>
-      </w:pPr>
-      <w:r>
-        <w:rPr>
-          <w:rFonts w:ascii="Arial" w:hAnsi="Arial" w:cs="Arial"/>
-          <w:sz w:val="24"/>
-          <w:szCs w:val="24"/>
-          <w:lang w:val="en-US"/>
-        </w:rPr>
-        <w:t>[C</w:t>
-      </w:r>
-      <w:r>
-        <w:rPr>
-          <w:rFonts w:ascii="Arial" w:hAnsi="Arial" w:cs="Arial"/>
-          <w:sz w:val="24"/>
-          <w:szCs w:val="24"/>
-          <w:lang w:val="en-US"/>
-        </w:rPr>
-        <w:t>lemens</w:t>
-      </w:r>
-      <w:r>
-        <w:rPr>
-          <w:rFonts w:ascii="Arial" w:hAnsi="Arial" w:cs="Arial"/>
-          <w:sz w:val="24"/>
-          <w:szCs w:val="24"/>
-          <w:lang w:val="en-US"/>
-        </w:rPr>
-        <w:t>,</w:t>
-      </w:r>
-      <w:r>
-        <w:rPr>
-          <w:rFonts w:ascii="Arial" w:hAnsi="Arial" w:cs="Arial"/>
-          <w:sz w:val="24"/>
-          <w:szCs w:val="24"/>
-          <w:lang w:val="en-US"/>
-        </w:rPr>
-        <w:t xml:space="preserve"> </w:t>
-      </w:r>
-      <w:r>
-        <w:rPr>
-          <w:rFonts w:ascii="Arial" w:hAnsi="Arial" w:cs="Arial"/>
-          <w:sz w:val="24"/>
-          <w:szCs w:val="24"/>
-          <w:lang w:val="en-US"/>
-        </w:rPr>
-        <w:t>2011] Clemens A. "</w:t>
-      </w:r>
-      <w:r>
-        <w:rPr>
-          <w:rFonts w:ascii="Arial" w:hAnsi="Arial" w:cs="Arial"/>
-          <w:sz w:val="24"/>
-          <w:szCs w:val="24"/>
-          <w:lang w:val="en-US"/>
-        </w:rPr>
-        <w:t>Challenges of Large-Scale Augmented Reality on Smartphones</w:t>
-      </w:r>
-      <w:r>
-        <w:rPr>
-          <w:rFonts w:ascii="Arial" w:hAnsi="Arial" w:cs="Arial"/>
-          <w:sz w:val="24"/>
-          <w:szCs w:val="24"/>
-          <w:lang w:val="en-US"/>
-        </w:rPr>
-        <w:t>"</w:t>
-      </w:r>
-      <w:r>
-        <w:rPr>
-          <w:rFonts w:ascii="Arial" w:hAnsi="Arial" w:cs="Arial"/>
-          <w:sz w:val="24"/>
-          <w:szCs w:val="24"/>
-          <w:lang w:val="en-US"/>
-        </w:rPr>
-        <w:t>,</w:t>
-      </w:r>
-      <w:r>
-        <w:rPr>
-          <w:rFonts w:ascii="Arial" w:hAnsi="Arial" w:cs="Arial"/>
-          <w:sz w:val="24"/>
-          <w:szCs w:val="24"/>
-          <w:lang w:val="en-US"/>
-        </w:rPr>
-        <w:t xml:space="preserve"> International Symposium on Mixed </w:t>
-      </w:r>
-      <w:r>
-        <w:rPr>
-          <w:rFonts w:ascii="Arial" w:hAnsi="Arial" w:cs="Arial"/>
-          <w:sz w:val="24"/>
-          <w:szCs w:val="24"/>
-          <w:lang w:val="en-US"/>
-        </w:rPr>
-        <w:t>and Augmented Rea</w:t>
-      </w:r>
-      <w:r>
-        <w:rPr>
-          <w:rFonts w:ascii="Arial" w:hAnsi="Arial" w:cs="Arial"/>
-          <w:sz w:val="24"/>
-          <w:szCs w:val="24"/>
-          <w:lang w:val="en-US"/>
-        </w:rPr>
-        <w:t xml:space="preserve">lity, </w:t>
-      </w:r>
-      <w:r>
-        <w:rPr>
-          <w:rFonts w:ascii="Arial" w:hAnsi="Arial" w:cs="Arial"/>
-          <w:sz w:val="24"/>
-          <w:szCs w:val="24"/>
-          <w:lang w:val="en-US"/>
-        </w:rPr>
-        <w:t>Graz University of Technology, 2011, Austria</w:t>
-      </w:r>
-      <w:r>
-        <w:rPr>
-          <w:rFonts w:ascii="Arial" w:hAnsi="Arial" w:cs="Arial"/>
-          <w:sz w:val="24"/>
-          <w:szCs w:val="24"/>
-          <w:lang w:val="en-US"/>
-        </w:rPr>
-        <w:t>.</w:t>
-      </w:r>
-      <w:r>
-        <w:rPr>
-          <w:rFonts w:ascii="Arial" w:hAnsi="Arial" w:cs="Arial"/>
-          <w:sz w:val="24"/>
-          <w:szCs w:val="24"/>
-          <w:lang w:val="en-US"/>
-        </w:rPr>
-        <w:t xml:space="preserve"> </w:t>
-      </w:r>
-      <w:r>
-        <w:rPr>
-          <w:rFonts w:ascii="Arial" w:hAnsi="Arial" w:cs="Arial"/>
-          <w:sz w:val="24"/>
-          <w:szCs w:val="24"/>
-        </w:rPr>
-        <w:t>C</w:t>
-      </w:r>
-      <w:r>
-        <w:rPr>
-          <w:rFonts w:ascii="Arial" w:hAnsi="Arial" w:cs="Arial"/>
-          <w:sz w:val="24"/>
-          <w:szCs w:val="24"/>
-        </w:rPr>
-        <w:t>onsultada el:</w:t>
-      </w:r>
-      <w:r>
-        <w:rPr>
-          <w:rFonts w:ascii="Arial" w:hAnsi="Arial" w:cs="Arial"/>
-          <w:sz w:val="24"/>
-          <w:szCs w:val="24"/>
-        </w:rPr>
-        <w:t xml:space="preserve"> 04-09-2014</w:t>
-      </w:r>
-    </w:p>
-    <w:p>
-      <w:pPr>
-        <w:jc w:val="both"/>
-        <w:rPr>
-          <w:rFonts w:ascii="Arial" w:hAnsi="Arial" w:cs="Arial"/>
-          <w:sz w:val="24"/>
-          <w:szCs w:val="24"/>
-        </w:rPr>
-      </w:pPr>
-      <w:r>
-        <w:rPr>
-          <w:rFonts w:ascii="Arial" w:hAnsi="Arial" w:cs="Arial"/>
-          <w:sz w:val="24"/>
-          <w:szCs w:val="24"/>
-        </w:rPr>
-        <w:t>[</w:t>
-      </w:r>
-      <w:proofErr w:type="spellStart"/>
-      <w:r>
-        <w:rPr>
-          <w:rFonts w:ascii="Arial" w:hAnsi="Arial" w:cs="Arial"/>
-          <w:sz w:val="24"/>
-          <w:szCs w:val="24"/>
-        </w:rPr>
-        <w:t>IñarreaSagüés</w:t>
-      </w:r>
-      <w:proofErr w:type="spellEnd"/>
-      <w:r>
-        <w:rPr>
-          <w:rFonts w:ascii="Arial" w:hAnsi="Arial" w:cs="Arial"/>
-          <w:sz w:val="24"/>
-          <w:szCs w:val="24"/>
-        </w:rPr>
-        <w:t xml:space="preserve">, 2012] </w:t>
-      </w:r>
-      <w:proofErr w:type="spellStart"/>
-      <w:r>
-        <w:rPr>
-          <w:rFonts w:ascii="Arial" w:hAnsi="Arial" w:cs="Arial"/>
-          <w:sz w:val="24"/>
-          <w:szCs w:val="24"/>
-        </w:rPr>
-        <w:t>IñarreaSagüés</w:t>
-      </w:r>
-      <w:proofErr w:type="spellEnd"/>
-      <w:r>
-        <w:rPr>
-          <w:rFonts w:ascii="Arial" w:hAnsi="Arial" w:cs="Arial"/>
-          <w:sz w:val="24"/>
-          <w:szCs w:val="24"/>
-        </w:rPr>
-        <w:t xml:space="preserve"> César, "</w:t>
-      </w:r>
-      <w:r>
-        <w:t xml:space="preserve"> </w:t>
-      </w:r>
-      <w:r>
-        <w:rPr>
-          <w:rFonts w:ascii="Arial" w:hAnsi="Arial" w:cs="Arial"/>
-          <w:sz w:val="24"/>
-          <w:szCs w:val="24"/>
-        </w:rPr>
-        <w:t xml:space="preserve">Desarrollo de una aplicación de Realidad Aumentada mediante la arquitectura </w:t>
-      </w:r>
-      <w:proofErr w:type="spellStart"/>
-      <w:r>
-        <w:rPr>
-          <w:rFonts w:ascii="Arial" w:hAnsi="Arial" w:cs="Arial"/>
-          <w:sz w:val="24"/>
-          <w:szCs w:val="24"/>
-        </w:rPr>
-        <w:t>Vuforia</w:t>
-      </w:r>
-      <w:proofErr w:type="spellEnd"/>
-      <w:r>
-        <w:rPr>
-          <w:rFonts w:ascii="Arial" w:hAnsi="Arial" w:cs="Arial"/>
-          <w:sz w:val="24"/>
-          <w:szCs w:val="24"/>
-        </w:rPr>
-        <w:t xml:space="preserve"> para </w:t>
-      </w:r>
-      <w:r>
-        <w:rPr>
-          <w:rFonts w:ascii="Arial" w:hAnsi="Arial" w:cs="Arial"/>
-          <w:sz w:val="24"/>
-          <w:szCs w:val="24"/>
-        </w:rPr>
-        <w:t xml:space="preserve">la obtención de información de </w:t>
-      </w:r>
-      <w:r>
-        <w:rPr>
-          <w:rFonts w:ascii="Arial" w:hAnsi="Arial" w:cs="Arial"/>
-          <w:sz w:val="24"/>
-          <w:szCs w:val="24"/>
-        </w:rPr>
-        <w:t>cuadros "</w:t>
-      </w:r>
-      <w:r>
-        <w:rPr>
-          <w:rFonts w:ascii="Arial" w:hAnsi="Arial" w:cs="Arial"/>
-          <w:sz w:val="24"/>
-          <w:szCs w:val="24"/>
-        </w:rPr>
-        <w:t xml:space="preserve">  Universidad pública de Navarra, </w:t>
-      </w:r>
-      <w:r>
-        <w:rPr>
-          <w:rFonts w:ascii="Arial" w:hAnsi="Arial" w:cs="Arial"/>
-          <w:sz w:val="24"/>
-          <w:szCs w:val="24"/>
-        </w:rPr>
-        <w:t>15 de Noviembre de 2012</w:t>
-      </w:r>
-      <w:r>
-        <w:rPr>
-          <w:rFonts w:ascii="Arial" w:hAnsi="Arial" w:cs="Arial"/>
-          <w:sz w:val="24"/>
-          <w:szCs w:val="24"/>
-        </w:rPr>
-        <w:t>, Pamplona, España.</w:t>
-      </w:r>
-      <w:r>
-        <w:rPr>
-          <w:rFonts w:ascii="Arial" w:hAnsi="Arial" w:cs="Arial"/>
-          <w:sz w:val="24"/>
-          <w:szCs w:val="24"/>
-        </w:rPr>
-        <w:t xml:space="preserve"> C</w:t>
-      </w:r>
-      <w:r>
-        <w:rPr>
-          <w:rFonts w:ascii="Arial" w:hAnsi="Arial" w:cs="Arial"/>
-          <w:sz w:val="24"/>
-          <w:szCs w:val="24"/>
-        </w:rPr>
-        <w:t>onsultada el:</w:t>
-      </w:r>
-      <w:r>
-        <w:rPr>
-          <w:rFonts w:ascii="Arial" w:hAnsi="Arial" w:cs="Arial"/>
-          <w:sz w:val="24"/>
-          <w:szCs w:val="24"/>
-        </w:rPr>
-        <w:t xml:space="preserve"> 05-09-2014</w:t>
-      </w:r>
-    </w:p>
-    <w:p>
-      <w:pPr>
-        <w:spacing w:after="0"/>
-        <w:jc w:val="both"/>
-        <w:rPr>
-          <w:rFonts w:ascii="Arial" w:hAnsi="Arial" w:cs="Arial"/>
-          <w:sz w:val="24"/>
-          <w:szCs w:val="24"/>
-        </w:rPr>
-      </w:pPr>
-    </w:p>
-    <w:p>
-      <w:pPr>
-        <w:spacing w:after="0" w:line="240" w:lineRule="auto"/>
-        <w:jc w:val="both"/>
-        <w:rPr>
-          <w:rFonts w:ascii="Arial" w:eastAsia="Times New Roman" w:hAnsi="Arial" w:cs="Arial"/>
-          <w:sz w:val="24"/>
-          <w:szCs w:val="24"/>
-        </w:rPr>
-      </w:pPr>
-      <w:r>
-        <w:rPr>
-          <w:rFonts w:ascii="Arial" w:eastAsia="Times New Roman" w:hAnsi="Arial" w:cs="Arial"/>
-          <w:sz w:val="24"/>
-          <w:szCs w:val="24"/>
-        </w:rPr>
-        <w:t>[</w:t>
-      </w:r>
-      <w:proofErr w:type="spellStart"/>
-      <w:r>
-        <w:rPr>
-          <w:rFonts w:ascii="Arial" w:eastAsia="Times New Roman" w:hAnsi="Arial" w:cs="Arial"/>
-          <w:sz w:val="24"/>
-          <w:szCs w:val="24"/>
-        </w:rPr>
-        <w:t>Ouazzani</w:t>
-      </w:r>
-      <w:proofErr w:type="spellEnd"/>
-      <w:r>
-        <w:rPr>
-          <w:rFonts w:ascii="Arial" w:eastAsia="Times New Roman" w:hAnsi="Arial" w:cs="Arial"/>
-          <w:sz w:val="24"/>
-          <w:szCs w:val="24"/>
-        </w:rPr>
-        <w:t xml:space="preserve">, </w:t>
-      </w:r>
-      <w:r>
-        <w:rPr>
-          <w:rFonts w:ascii="Arial" w:eastAsia="Times New Roman" w:hAnsi="Arial" w:cs="Arial"/>
-          <w:sz w:val="24"/>
-          <w:szCs w:val="24"/>
-        </w:rPr>
-        <w:t>2012</w:t>
-      </w:r>
-      <w:r>
-        <w:rPr>
-          <w:rFonts w:ascii="Arial" w:eastAsia="Times New Roman" w:hAnsi="Arial" w:cs="Arial"/>
-          <w:sz w:val="24"/>
-          <w:szCs w:val="24"/>
-        </w:rPr>
-        <w:t xml:space="preserve">] </w:t>
-      </w:r>
-      <w:proofErr w:type="spellStart"/>
-      <w:r>
-        <w:rPr>
-          <w:rFonts w:ascii="Arial" w:eastAsia="Times New Roman" w:hAnsi="Arial" w:cs="Arial"/>
-          <w:sz w:val="24"/>
-          <w:szCs w:val="24"/>
-        </w:rPr>
-        <w:t>Ouazzani</w:t>
-      </w:r>
-      <w:proofErr w:type="spellEnd"/>
-      <w:r>
-        <w:rPr>
-          <w:rFonts w:ascii="Arial" w:eastAsia="Times New Roman" w:hAnsi="Arial" w:cs="Arial"/>
-          <w:sz w:val="24"/>
-          <w:szCs w:val="24"/>
-        </w:rPr>
-        <w:t xml:space="preserve"> </w:t>
-      </w:r>
-      <w:proofErr w:type="spellStart"/>
-      <w:r>
-        <w:rPr>
-          <w:rFonts w:ascii="Arial" w:eastAsia="Times New Roman" w:hAnsi="Arial" w:cs="Arial"/>
-          <w:sz w:val="24"/>
-          <w:szCs w:val="24"/>
-        </w:rPr>
-        <w:t>Iman</w:t>
-      </w:r>
-      <w:proofErr w:type="spellEnd"/>
-      <w:r>
-        <w:rPr>
-          <w:rFonts w:ascii="Arial" w:eastAsia="Times New Roman" w:hAnsi="Arial" w:cs="Arial"/>
-          <w:sz w:val="24"/>
-          <w:szCs w:val="24"/>
-        </w:rPr>
-        <w:t xml:space="preserve">, " Manual de creación de Videojuego con </w:t>
-      </w:r>
-      <w:proofErr w:type="spellStart"/>
-      <w:r>
-        <w:rPr>
-          <w:rFonts w:ascii="Arial" w:eastAsia="Times New Roman" w:hAnsi="Arial" w:cs="Arial"/>
-          <w:sz w:val="24"/>
-          <w:szCs w:val="24"/>
-        </w:rPr>
-        <w:t>unity</w:t>
-      </w:r>
-      <w:proofErr w:type="spellEnd"/>
-      <w:r>
-        <w:rPr>
-          <w:rFonts w:ascii="Arial" w:eastAsia="Times New Roman" w:hAnsi="Arial" w:cs="Arial"/>
-          <w:sz w:val="24"/>
-          <w:szCs w:val="24"/>
-        </w:rPr>
-        <w:t xml:space="preserve">", Universidad Carlos III, 29  de septiembre de </w:t>
-      </w:r>
-      <w:r>
-        <w:rPr>
-          <w:rFonts w:ascii="Arial" w:eastAsia="Times New Roman" w:hAnsi="Arial" w:cs="Arial"/>
-          <w:sz w:val="24"/>
-          <w:szCs w:val="24"/>
-        </w:rPr>
-        <w:t xml:space="preserve">2012 </w:t>
-      </w:r>
-      <w:r>
-        <w:rPr>
-          <w:rFonts w:ascii="Arial" w:eastAsia="Times New Roman" w:hAnsi="Arial" w:cs="Arial"/>
-          <w:sz w:val="24"/>
-          <w:szCs w:val="24"/>
-        </w:rPr>
-        <w:t>,España</w:t>
-      </w:r>
-    </w:p>
-    <w:p>
-      <w:pPr>
-        <w:jc w:val="both"/>
-        <w:rPr>
-          <w:rFonts w:ascii="Arial" w:hAnsi="Arial" w:cs="Arial"/>
-          <w:sz w:val="24"/>
-          <w:szCs w:val="24"/>
-        </w:rPr>
-      </w:pPr>
-      <w:r>
-        <w:rPr>
-          <w:rFonts w:ascii="Arial" w:hAnsi="Arial" w:cs="Arial"/>
-          <w:sz w:val="24"/>
-          <w:szCs w:val="24"/>
-        </w:rPr>
-        <w:t>http://e-archivo.uc3m.es/bitstream/handle/10016/16345/</w:t>
-      </w:r>
-      <w:r>
-        <w:rPr>
-          <w:rFonts w:ascii="Arial" w:hAnsi="Arial" w:cs="Arial"/>
-          <w:sz w:val="24"/>
-          <w:szCs w:val="24"/>
-        </w:rPr>
-        <w:t xml:space="preserve"> </w:t>
-      </w:r>
-      <w:proofErr w:type="spellStart"/>
-      <w:r>
-        <w:rPr>
-          <w:rFonts w:ascii="Arial" w:hAnsi="Arial" w:cs="Arial"/>
-          <w:sz w:val="24"/>
-          <w:szCs w:val="24"/>
-        </w:rPr>
-        <w:t>PFC_Iman_Ouazzani.pdf?sequence</w:t>
-      </w:r>
-      <w:proofErr w:type="spellEnd"/>
-      <w:r>
-        <w:rPr>
-          <w:rFonts w:ascii="Arial" w:hAnsi="Arial" w:cs="Arial"/>
-          <w:sz w:val="24"/>
-          <w:szCs w:val="24"/>
-        </w:rPr>
-        <w:t>=1</w:t>
-      </w:r>
-      <w:r>
-        <w:rPr>
-          <w:rFonts w:ascii="Arial" w:hAnsi="Arial" w:cs="Arial"/>
-          <w:sz w:val="24"/>
-          <w:szCs w:val="24"/>
-        </w:rPr>
-        <w:t xml:space="preserve"> C</w:t>
-      </w:r>
-      <w:r>
-        <w:rPr>
-          <w:rFonts w:ascii="Arial" w:hAnsi="Arial" w:cs="Arial"/>
-          <w:sz w:val="24"/>
-          <w:szCs w:val="24"/>
-        </w:rPr>
-        <w:t>onsultada el:</w:t>
-      </w:r>
-      <w:r>
-        <w:rPr>
-          <w:rFonts w:ascii="Arial" w:hAnsi="Arial" w:cs="Arial"/>
-          <w:sz w:val="24"/>
-          <w:szCs w:val="24"/>
-        </w:rPr>
-        <w:t xml:space="preserve"> 12-09-2014</w:t>
-      </w:r>
-    </w:p>
-    <w:p>
-      <w:pPr>
-        <w:spacing w:after="0"/>
-        <w:rPr>
-          <w:rFonts w:ascii="Arial" w:hAnsi="Arial" w:cs="Arial"/>
-          <w:sz w:val="20"/>
-          <w:szCs w:val="20"/>
-        </w:rPr>
-      </w:pPr>
-    </w:p>
-    <w:p>
-      <w:pPr>
-        <w:pStyle w:val="Ttulo1"/>
-        <w:spacing w:before="0"/>
-        <w:jc w:val="both"/>
-        <w:rPr>
-          <w:rStyle w:val="a-size-medium"/>
-          <w:rFonts w:ascii="Arial" w:hAnsi="Arial" w:cs="Arial"/>
-          <w:b w:val="0"/>
-          <w:color w:val="000000" w:themeColor="text1"/>
-          <w:sz w:val="24"/>
-          <w:szCs w:val="24"/>
-          <w:lang w:val="en-US"/>
-        </w:rPr>
-      </w:pPr>
-      <w:r>
-        <w:rPr>
-          <w:rFonts w:ascii="Arial" w:eastAsia="Times New Roman" w:hAnsi="Arial" w:cs="Arial"/>
-          <w:b w:val="0"/>
-          <w:color w:val="000000" w:themeColor="text1"/>
-          <w:sz w:val="22"/>
-          <w:szCs w:val="22"/>
-          <w:lang w:val="en-US"/>
-        </w:rPr>
-        <w:lastRenderedPageBreak/>
-        <w:t>[</w:t>
-      </w:r>
-      <w:r>
-        <w:rPr>
-          <w:rFonts w:ascii="Arial" w:eastAsia="Times New Roman" w:hAnsi="Arial" w:cs="Arial"/>
-          <w:b w:val="0"/>
-          <w:color w:val="000000" w:themeColor="text1"/>
-          <w:sz w:val="24"/>
-          <w:szCs w:val="24"/>
-          <w:lang w:val="en-US"/>
-        </w:rPr>
-        <w:t>Roosendaal, 2004] Roosendaal Ton</w:t>
-      </w:r>
-      <w:r>
-        <w:rPr>
-          <w:rFonts w:ascii="Arial" w:eastAsia="Times New Roman" w:hAnsi="Arial" w:cs="Arial"/>
-          <w:color w:val="000000" w:themeColor="text1"/>
-          <w:sz w:val="24"/>
-          <w:szCs w:val="24"/>
-          <w:lang w:val="en-US"/>
-        </w:rPr>
-        <w:t>, "</w:t>
-      </w:r>
-      <w:hyperlink r:id="rId36" w:history="1">
-        <w:r>
-          <w:rPr>
-            <w:rStyle w:val="Hipervnculo"/>
-            <w:rFonts w:ascii="Arial" w:hAnsi="Arial" w:cs="Arial"/>
-            <w:b w:val="0"/>
-            <w:color w:val="000000" w:themeColor="text1"/>
-            <w:sz w:val="24"/>
-            <w:szCs w:val="24"/>
-            <w:u w:val="none"/>
-            <w:lang w:val="en-US"/>
-          </w:rPr>
-          <w:t xml:space="preserve">The official </w:t>
-        </w:r>
-        <w:r>
-          <w:rPr>
-            <w:rStyle w:val="nfasis"/>
-            <w:rFonts w:ascii="Arial" w:hAnsi="Arial" w:cs="Arial"/>
-            <w:b w:val="0"/>
-            <w:color w:val="000000" w:themeColor="text1"/>
-            <w:sz w:val="24"/>
-            <w:szCs w:val="24"/>
-            <w:lang w:val="en-US"/>
-          </w:rPr>
-          <w:t>Blender 2.3</w:t>
-        </w:r>
-        <w:r>
-          <w:rPr>
-            <w:rStyle w:val="Hipervnculo"/>
-            <w:rFonts w:ascii="Arial" w:hAnsi="Arial" w:cs="Arial"/>
-            <w:b w:val="0"/>
-            <w:color w:val="000000" w:themeColor="text1"/>
-            <w:sz w:val="24"/>
-            <w:szCs w:val="24"/>
-            <w:u w:val="none"/>
-            <w:lang w:val="en-US"/>
-          </w:rPr>
-          <w:t xml:space="preserve"> Guide</w:t>
-        </w:r>
-      </w:hyperlink>
-      <w:r>
-        <w:rPr>
-          <w:rFonts w:ascii="Arial" w:eastAsia="Times New Roman" w:hAnsi="Arial" w:cs="Arial"/>
-          <w:color w:val="000000" w:themeColor="text1"/>
-          <w:sz w:val="24"/>
-          <w:szCs w:val="24"/>
-          <w:lang w:val="en-US"/>
-        </w:rPr>
-        <w:t xml:space="preserve"> "</w:t>
-      </w:r>
-      <w:r>
-        <w:rPr>
-          <w:rFonts w:ascii="Arial" w:hAnsi="Arial" w:cs="Arial"/>
-          <w:color w:val="000000" w:themeColor="text1"/>
-          <w:sz w:val="24"/>
-          <w:szCs w:val="24"/>
-          <w:lang w:val="en-US"/>
-        </w:rPr>
-        <w:t xml:space="preserve">, </w:t>
-      </w:r>
-      <w:r>
-        <w:rPr>
-          <w:rStyle w:val="a-size-medium"/>
-          <w:rFonts w:ascii="Arial" w:hAnsi="Arial" w:cs="Arial"/>
-          <w:b w:val="0"/>
-          <w:color w:val="000000" w:themeColor="text1"/>
-          <w:sz w:val="24"/>
-          <w:szCs w:val="24"/>
-          <w:lang w:val="en-US"/>
-        </w:rPr>
-        <w:t xml:space="preserve">1 </w:t>
-      </w:r>
-      <w:proofErr w:type="spellStart"/>
-      <w:r>
-        <w:rPr>
-          <w:rStyle w:val="a-size-medium"/>
-          <w:rFonts w:ascii="Arial" w:hAnsi="Arial" w:cs="Arial"/>
-          <w:b w:val="0"/>
-          <w:color w:val="000000" w:themeColor="text1"/>
-          <w:sz w:val="24"/>
-          <w:szCs w:val="24"/>
-          <w:lang w:val="en-US"/>
-        </w:rPr>
-        <w:t>enero</w:t>
-      </w:r>
-      <w:proofErr w:type="spellEnd"/>
-      <w:r>
-        <w:rPr>
-          <w:rStyle w:val="a-size-medium"/>
-          <w:rFonts w:ascii="Arial" w:hAnsi="Arial" w:cs="Arial"/>
-          <w:b w:val="0"/>
-          <w:color w:val="000000" w:themeColor="text1"/>
-          <w:sz w:val="24"/>
-          <w:szCs w:val="24"/>
-          <w:lang w:val="en-US"/>
-        </w:rPr>
-        <w:t xml:space="preserve"> 2004</w:t>
-      </w:r>
-    </w:p>
-    <w:p>
-      <w:pPr>
-        <w:spacing w:after="0"/>
-        <w:jc w:val="both"/>
-        <w:rPr>
-          <w:rFonts w:ascii="Arial" w:hAnsi="Arial" w:cs="Arial"/>
-          <w:sz w:val="24"/>
-          <w:szCs w:val="24"/>
-        </w:rPr>
-      </w:pPr>
-      <w:r>
-        <w:rPr>
-          <w:rFonts w:ascii="Arial" w:hAnsi="Arial" w:cs="Arial"/>
-          <w:sz w:val="24"/>
-          <w:szCs w:val="24"/>
-        </w:rPr>
-        <w:t>http://www.futureworkss.com/tecnologicos/informatica/tutoriales/Manual_de_Blender.pdf</w:t>
-      </w:r>
-      <w:r>
-        <w:rPr>
-          <w:rFonts w:ascii="Arial" w:hAnsi="Arial" w:cs="Arial"/>
-          <w:sz w:val="24"/>
-          <w:szCs w:val="24"/>
-        </w:rPr>
-        <w:t xml:space="preserve">  </w:t>
-      </w:r>
-      <w:r>
-        <w:rPr>
-          <w:rFonts w:ascii="Arial" w:hAnsi="Arial" w:cs="Arial"/>
-          <w:sz w:val="24"/>
-          <w:szCs w:val="24"/>
-        </w:rPr>
-        <w:t>Consultada el: 12-09-201</w:t>
-      </w:r>
-      <w:r>
-        <w:rPr>
-          <w:rFonts w:ascii="Arial" w:hAnsi="Arial" w:cs="Arial"/>
-          <w:sz w:val="24"/>
-          <w:szCs w:val="24"/>
-        </w:rPr>
-        <w:t>4</w:t>
-      </w:r>
-    </w:p>
-    <w:p>
-      <w:pPr>
-        <w:spacing w:after="0"/>
-        <w:jc w:val="both"/>
-      </w:pPr>
-    </w:p>
-    <w:p>
-      <w:pPr>
-        <w:jc w:val="both"/>
-        <w:rPr>
-          <w:rFonts w:ascii="Arial" w:hAnsi="Arial" w:cs="Arial"/>
-          <w:sz w:val="24"/>
-          <w:szCs w:val="24"/>
-        </w:rPr>
-      </w:pPr>
-      <w:r>
-        <w:rPr>
-          <w:rFonts w:ascii="Arial" w:hAnsi="Arial" w:cs="Arial"/>
-          <w:sz w:val="24"/>
-          <w:szCs w:val="24"/>
-        </w:rPr>
-        <w:t>[</w:t>
-      </w:r>
-      <w:proofErr w:type="spellStart"/>
-      <w:r>
-        <w:rPr>
-          <w:rFonts w:ascii="Arial" w:hAnsi="Arial" w:cs="Arial"/>
-          <w:sz w:val="24"/>
-          <w:szCs w:val="24"/>
-        </w:rPr>
-        <w:t>Martinez</w:t>
-      </w:r>
-      <w:proofErr w:type="spellEnd"/>
-      <w:r>
-        <w:rPr>
-          <w:rFonts w:ascii="Arial" w:hAnsi="Arial" w:cs="Arial"/>
-          <w:sz w:val="24"/>
-          <w:szCs w:val="24"/>
-        </w:rPr>
-        <w:t xml:space="preserve">, 2006] </w:t>
-      </w:r>
-      <w:r>
-        <w:rPr>
-          <w:rFonts w:ascii="Arial" w:hAnsi="Arial" w:cs="Arial"/>
-          <w:sz w:val="24"/>
-          <w:szCs w:val="24"/>
-        </w:rPr>
-        <w:t xml:space="preserve">Antonio Becerro </w:t>
-      </w:r>
-      <w:proofErr w:type="spellStart"/>
-      <w:r>
-        <w:rPr>
-          <w:rFonts w:ascii="Arial" w:hAnsi="Arial" w:cs="Arial"/>
-          <w:sz w:val="24"/>
-          <w:szCs w:val="24"/>
-        </w:rPr>
-        <w:t>Martinez</w:t>
-      </w:r>
-      <w:proofErr w:type="spellEnd"/>
-      <w:r>
-        <w:rPr>
-          <w:rFonts w:ascii="Arial" w:hAnsi="Arial" w:cs="Arial"/>
-          <w:sz w:val="24"/>
-          <w:szCs w:val="24"/>
-        </w:rPr>
-        <w:t>, "</w:t>
-      </w:r>
-      <w:r>
-        <w:rPr>
-          <w:rFonts w:ascii="Arial" w:hAnsi="Arial" w:cs="Arial"/>
-          <w:sz w:val="24"/>
-          <w:szCs w:val="24"/>
-        </w:rPr>
-        <w:t>Taller de  BLENDER 3D</w:t>
-      </w:r>
-      <w:r>
-        <w:rPr>
-          <w:rFonts w:ascii="Arial" w:hAnsi="Arial" w:cs="Arial"/>
-          <w:sz w:val="24"/>
-          <w:szCs w:val="24"/>
-        </w:rPr>
-        <w:t xml:space="preserve">", </w:t>
-      </w:r>
-      <w:r>
-        <w:rPr>
-          <w:rFonts w:ascii="Arial" w:hAnsi="Arial" w:cs="Arial"/>
-          <w:sz w:val="24"/>
-          <w:szCs w:val="24"/>
-        </w:rPr>
-        <w:t xml:space="preserve">Madrid </w:t>
-      </w:r>
-      <w:r>
-        <w:rPr>
-          <w:rFonts w:ascii="Arial" w:hAnsi="Arial" w:cs="Arial"/>
-          <w:sz w:val="24"/>
-          <w:szCs w:val="24"/>
-        </w:rPr>
-        <w:t xml:space="preserve">, </w:t>
-      </w:r>
-      <w:r>
-        <w:rPr>
-          <w:rFonts w:ascii="Arial" w:hAnsi="Arial" w:cs="Arial"/>
-          <w:sz w:val="24"/>
-          <w:szCs w:val="24"/>
-        </w:rPr>
-        <w:t xml:space="preserve">2006  </w:t>
-      </w:r>
-      <w:r>
-        <w:rPr>
-          <w:rFonts w:ascii="Arial" w:hAnsi="Arial" w:cs="Arial"/>
-          <w:sz w:val="24"/>
-          <w:szCs w:val="24"/>
-        </w:rPr>
-        <w:t>http://www.elviajero.org/antoniux/tutos/3D_curso%20de%20blender.pdf</w:t>
-      </w:r>
-      <w:r>
-        <w:rPr>
-          <w:rFonts w:ascii="Arial" w:hAnsi="Arial" w:cs="Arial"/>
-          <w:sz w:val="24"/>
-          <w:szCs w:val="24"/>
-        </w:rPr>
-        <w:t xml:space="preserve"> </w:t>
-      </w:r>
-      <w:r>
-        <w:rPr>
-          <w:rFonts w:ascii="Arial" w:hAnsi="Arial" w:cs="Arial"/>
-          <w:sz w:val="24"/>
-          <w:szCs w:val="24"/>
-        </w:rPr>
-        <w:t>Consultada</w:t>
-      </w:r>
-      <w:r>
-        <w:rPr>
-          <w:rFonts w:ascii="Arial" w:hAnsi="Arial" w:cs="Arial"/>
-          <w:sz w:val="24"/>
-          <w:szCs w:val="24"/>
-        </w:rPr>
-        <w:t xml:space="preserve"> el: 09-10</w:t>
-      </w:r>
-      <w:r>
-        <w:rPr>
-          <w:rFonts w:ascii="Arial" w:hAnsi="Arial" w:cs="Arial"/>
-          <w:sz w:val="24"/>
-          <w:szCs w:val="24"/>
-        </w:rPr>
-        <w:t>-2014</w:t>
-      </w:r>
-    </w:p>
-    <w:p>
-      <w:pPr>
-        <w:jc w:val="both"/>
-        <w:rPr>
-          <w:rFonts w:ascii="Arial" w:hAnsi="Arial" w:cs="Arial"/>
-          <w:sz w:val="24"/>
-          <w:szCs w:val="24"/>
-        </w:rPr>
-      </w:pPr>
-      <w:r>
-        <w:rPr>
-          <w:rFonts w:ascii="Arial" w:eastAsia="Times New Roman" w:hAnsi="Arial" w:cs="Arial"/>
-          <w:sz w:val="26"/>
-          <w:szCs w:val="26"/>
-        </w:rPr>
-        <w:t>[</w:t>
-      </w:r>
-      <w:r>
-        <w:rPr>
-          <w:rFonts w:ascii="Arial" w:eastAsia="Times New Roman" w:hAnsi="Arial" w:cs="Arial"/>
-          <w:sz w:val="26"/>
-          <w:szCs w:val="26"/>
-        </w:rPr>
-        <w:t xml:space="preserve">Pérez </w:t>
-      </w:r>
-      <w:proofErr w:type="spellStart"/>
-      <w:r>
-        <w:rPr>
-          <w:rFonts w:ascii="Arial" w:eastAsia="Times New Roman" w:hAnsi="Arial" w:cs="Arial"/>
-          <w:sz w:val="26"/>
-          <w:szCs w:val="26"/>
-        </w:rPr>
-        <w:t>Huebe</w:t>
-      </w:r>
-      <w:proofErr w:type="spellEnd"/>
-      <w:r>
-        <w:rPr>
-          <w:rFonts w:ascii="Arial" w:eastAsia="Times New Roman" w:hAnsi="Arial" w:cs="Arial"/>
-          <w:sz w:val="26"/>
-          <w:szCs w:val="26"/>
-        </w:rPr>
-        <w:t xml:space="preserve">, </w:t>
-      </w:r>
-      <w:r>
-        <w:rPr>
-          <w:rFonts w:ascii="Arial" w:eastAsia="Times New Roman" w:hAnsi="Arial" w:cs="Arial"/>
-          <w:sz w:val="26"/>
-          <w:szCs w:val="26"/>
-        </w:rPr>
-        <w:t>2005</w:t>
-      </w:r>
-      <w:r>
-        <w:rPr>
-          <w:rFonts w:ascii="Arial" w:eastAsia="Times New Roman" w:hAnsi="Arial" w:cs="Arial"/>
-          <w:sz w:val="26"/>
-          <w:szCs w:val="26"/>
-        </w:rPr>
-        <w:t>]</w:t>
-      </w:r>
-      <w:r>
-        <w:rPr>
-          <w:rFonts w:ascii="Arial" w:eastAsia="Times New Roman" w:hAnsi="Arial" w:cs="Arial"/>
-          <w:sz w:val="26"/>
-          <w:szCs w:val="26"/>
-        </w:rPr>
-        <w:t xml:space="preserve">Ma. de Lourdes Pérez </w:t>
-      </w:r>
-      <w:proofErr w:type="spellStart"/>
-      <w:r>
-        <w:rPr>
-          <w:rFonts w:ascii="Arial" w:eastAsia="Times New Roman" w:hAnsi="Arial" w:cs="Arial"/>
-          <w:sz w:val="26"/>
-          <w:szCs w:val="26"/>
-        </w:rPr>
-        <w:t>Huebe</w:t>
-      </w:r>
-      <w:proofErr w:type="spellEnd"/>
-      <w:r>
-        <w:rPr>
-          <w:rFonts w:ascii="Arial" w:hAnsi="Arial" w:cs="Arial"/>
-          <w:sz w:val="24"/>
-          <w:szCs w:val="24"/>
-        </w:rPr>
-        <w:t>, "</w:t>
-      </w:r>
-      <w:r>
-        <w:rPr>
-          <w:rFonts w:ascii="Arial" w:hAnsi="Arial" w:cs="Arial"/>
-          <w:sz w:val="24"/>
-          <w:szCs w:val="24"/>
-        </w:rPr>
-        <w:t>Ingeniería de Requerimientos</w:t>
-      </w:r>
-      <w:r>
-        <w:rPr>
-          <w:rFonts w:ascii="Arial" w:hAnsi="Arial" w:cs="Arial"/>
-          <w:sz w:val="24"/>
-          <w:szCs w:val="24"/>
-        </w:rPr>
-        <w:t xml:space="preserve">", </w:t>
-      </w:r>
-      <w:r>
-        <w:rPr>
-          <w:rFonts w:ascii="Arial" w:eastAsia="Times New Roman" w:hAnsi="Arial" w:cs="Arial"/>
-          <w:sz w:val="25"/>
-          <w:szCs w:val="25"/>
-        </w:rPr>
-        <w:t>Universidad Autónoma del Estado de</w:t>
-      </w:r>
-      <w:r>
-        <w:rPr>
-          <w:rFonts w:ascii="Arial" w:eastAsia="Times New Roman" w:hAnsi="Arial" w:cs="Arial"/>
-          <w:sz w:val="25"/>
-          <w:szCs w:val="25"/>
-        </w:rPr>
-        <w:t xml:space="preserve"> </w:t>
-      </w:r>
-      <w:r>
-        <w:rPr>
-          <w:rFonts w:ascii="Arial" w:eastAsia="Times New Roman" w:hAnsi="Arial" w:cs="Arial"/>
-          <w:sz w:val="26"/>
-          <w:szCs w:val="26"/>
-        </w:rPr>
-        <w:t>Hidalgo</w:t>
-      </w:r>
-      <w:r>
-        <w:rPr>
-          <w:rFonts w:ascii="Arial" w:eastAsia="Times New Roman" w:hAnsi="Arial" w:cs="Arial"/>
-          <w:sz w:val="26"/>
-          <w:szCs w:val="26"/>
-        </w:rPr>
-        <w:t xml:space="preserve">, </w:t>
-      </w:r>
-      <w:r>
-        <w:rPr>
-          <w:rFonts w:ascii="Arial" w:eastAsia="Times New Roman" w:hAnsi="Arial" w:cs="Arial"/>
-          <w:sz w:val="26"/>
-          <w:szCs w:val="26"/>
-        </w:rPr>
-        <w:t>Pachuc</w:t>
-      </w:r>
-      <w:r>
-        <w:rPr>
-          <w:rFonts w:ascii="Arial" w:eastAsia="Times New Roman" w:hAnsi="Arial" w:cs="Arial"/>
-          <w:sz w:val="26"/>
-          <w:szCs w:val="26"/>
-        </w:rPr>
-        <w:t xml:space="preserve">a, 2005. </w:t>
-      </w:r>
-      <w:r>
-        <w:rPr>
-          <w:rFonts w:ascii="Arial" w:eastAsia="Times New Roman" w:hAnsi="Arial" w:cs="Arial"/>
-          <w:sz w:val="26"/>
-          <w:szCs w:val="26"/>
-        </w:rPr>
-        <w:t>http://dgsa.uaeh.edu.mx:8080/bibliotecadigital/bitstream/231104/415/1/Ingenieria%20de%20requerimientos.pdf</w:t>
-      </w:r>
-      <w:r>
-        <w:rPr>
-          <w:rFonts w:ascii="Arial" w:eastAsia="Times New Roman" w:hAnsi="Arial" w:cs="Arial"/>
-          <w:sz w:val="26"/>
-          <w:szCs w:val="26"/>
-        </w:rPr>
-        <w:t xml:space="preserve"> </w:t>
-      </w:r>
-      <w:r>
-        <w:rPr>
-          <w:rFonts w:ascii="Arial" w:hAnsi="Arial" w:cs="Arial"/>
-          <w:sz w:val="24"/>
-          <w:szCs w:val="24"/>
-        </w:rPr>
-        <w:t>Consultada</w:t>
-      </w:r>
-      <w:r>
-        <w:rPr>
-          <w:rFonts w:ascii="Arial" w:hAnsi="Arial" w:cs="Arial"/>
-          <w:sz w:val="24"/>
-          <w:szCs w:val="24"/>
-        </w:rPr>
-        <w:t xml:space="preserve"> el: 09-10-2014</w:t>
-      </w:r>
-    </w:p>
-    <w:p>
-      <w:pPr>
-        <w:pStyle w:val="Sinespaciado"/>
-        <w:jc w:val="both"/>
-      </w:pPr>
-      <w:r>
-        <w:t>[Gil</w:t>
-      </w:r>
-      <w:r>
-        <w:rPr>
-          <w:bCs/>
-        </w:rPr>
-        <w:t>,</w:t>
-      </w:r>
-      <w:r>
-        <w:rPr>
-          <w:bCs/>
-        </w:rPr>
-        <w:t xml:space="preserve"> 2002</w:t>
-      </w:r>
-      <w:r>
-        <w:t>] Gustavo Daniel Gil</w:t>
-      </w:r>
-      <w:r>
-        <w:rPr>
-          <w:bCs/>
-        </w:rPr>
-        <w:t>, “Herramientas para imp</w:t>
-      </w:r>
-      <w:r>
-        <w:rPr>
-          <w:bCs/>
-        </w:rPr>
-        <w:t xml:space="preserve">lementar </w:t>
-      </w:r>
-      <w:proofErr w:type="spellStart"/>
-      <w:r>
-        <w:rPr>
-          <w:bCs/>
-        </w:rPr>
-        <w:t>lel</w:t>
-      </w:r>
-      <w:proofErr w:type="spellEnd"/>
-      <w:r>
-        <w:rPr>
-          <w:bCs/>
-        </w:rPr>
-        <w:t xml:space="preserve"> y escenarios </w:t>
-      </w:r>
-      <w:r>
-        <w:rPr>
-          <w:bCs/>
-        </w:rPr>
-        <w:t xml:space="preserve">”, </w:t>
-      </w:r>
-      <w:r>
-        <w:t>Facultad de Informática Universidad Nacional de La Plata,</w:t>
-      </w:r>
-      <w:r>
-        <w:t xml:space="preserve"> Argentina, </w:t>
-      </w:r>
-      <w:r>
-        <w:t xml:space="preserve"> 2002.</w:t>
-      </w:r>
-      <w:r>
-        <w:t xml:space="preserve"> </w:t>
-      </w:r>
-      <w:r>
-        <w:t>http://postgrado.info.unlp.edu.ar/Carreras/Magisters/Ingenieria_de_Software/Tesis/Gil_Gustavo.pdf</w:t>
-      </w:r>
-      <w:r>
-        <w:t xml:space="preserve"> Consultada</w:t>
-      </w:r>
-      <w:r>
-        <w:t xml:space="preserve"> el: 09-10-2014</w:t>
-      </w:r>
-    </w:p>
-    <w:p>
-      <w:pPr>
-        <w:jc w:val="both"/>
         <w:rPr>
           <w:rFonts w:ascii="Arial" w:hAnsi="Arial" w:cs="Arial"/>
           <w:sz w:val="24"/>

--- a/Documentacion/CAPITULO 2-MARCO TEORICO..docx
+++ b/Documentacion/CAPITULO 2-MARCO TEORICO..docx
@@ -50,7 +50,10 @@
         <w:t>A lo largo de este proyecto</w:t>
       </w:r>
       <w:r>
-        <w:t xml:space="preserve"> aparecen una serie de términos que son utilizados con un significado concreto. A continuación se muestra  una lista con las definiciones y abreviaturas utilizadas interesante de aclarar. </w:t>
+        <w:t xml:space="preserve"> aparecen una serie de términos que son utilizados con un significado concreto. A continuación se muestra  una lista con las definiciones y abreviaturas u</w:t>
+      </w:r>
+      <w:r>
+        <w:t>tilizadas:</w:t>
       </w:r>
     </w:p>
     <w:p>
@@ -87,7 +90,15 @@
           <w:sz w:val="24"/>
           <w:szCs w:val="24"/>
         </w:rPr>
-        <w:t xml:space="preserve"> Tecnología que combina técnicas de reconocimiento de formas y visualización 3D para añadir virtualidad a una imagen real de forma coherente y en función de la </w:t>
+        <w:t xml:space="preserve"> T</w:t>
+      </w:r>
+      <w:r>
+        <w:rPr>
+          <w:rFonts w:ascii="Arial" w:hAnsi="Arial" w:cs="Arial"/>
+          <w:sz w:val="24"/>
+          <w:szCs w:val="24"/>
+        </w:rPr>
+        <w:t xml:space="preserve">ecnología que combina técnicas de reconocimiento de formas y visualización 3D para añadir virtualidad a una imagen real de forma coherente y en función de la </w:t>
       </w:r>
       <w:r>
         <w:rPr>
@@ -140,7 +151,47 @@
           <w:sz w:val="24"/>
           <w:szCs w:val="24"/>
         </w:rPr>
-        <w:t xml:space="preserve">aparatos electrónicos, generalmente de pequeño tamaño, con capacidades de procesamiento, conexión de red, memoria limitada y autonomía eléctrica, diseñados específicamente para una función y que puede ser manejado con dos manos. Los más comunes son los teléfonos móviles y tabletas. </w:t>
+        <w:t>A</w:t>
+      </w:r>
+      <w:r>
+        <w:rPr>
+          <w:rFonts w:ascii="Arial" w:hAnsi="Arial" w:cs="Arial"/>
+          <w:sz w:val="24"/>
+          <w:szCs w:val="24"/>
+        </w:rPr>
+        <w:t>parato electrónico</w:t>
+      </w:r>
+      <w:r>
+        <w:rPr>
+          <w:rFonts w:ascii="Arial" w:hAnsi="Arial" w:cs="Arial"/>
+          <w:sz w:val="24"/>
+          <w:szCs w:val="24"/>
+        </w:rPr>
+        <w:t>, generalmente de</w:t>
+      </w:r>
+      <w:r>
+        <w:rPr>
+          <w:rFonts w:ascii="Arial" w:hAnsi="Arial" w:cs="Arial"/>
+          <w:sz w:val="24"/>
+          <w:szCs w:val="24"/>
+        </w:rPr>
+        <w:t xml:space="preserve"> </w:t>
+      </w:r>
+      <w:r>
+        <w:rPr>
+          <w:rFonts w:ascii="Arial" w:hAnsi="Arial" w:cs="Arial"/>
+          <w:sz w:val="24"/>
+          <w:szCs w:val="24"/>
+        </w:rPr>
+        <w:t>tamaño</w:t>
+      </w:r>
+      <w:r>
+        <w:rPr>
+          <w:rFonts w:ascii="Arial" w:hAnsi="Arial" w:cs="Arial"/>
+          <w:sz w:val="24"/>
+          <w:szCs w:val="24"/>
+        </w:rPr>
+        <w:t xml:space="preserve"> pequeño, con capacidades de procesamiento, conexión de red, memoria limitada y autonomía eléctrica, diseñados específicamente para una función y que puede ser manejado con dos manos. Los más comunes son los teléfonos móviles y tabletas. </w:t>
       </w:r>
     </w:p>
     <w:p>
@@ -185,7 +236,23 @@
           <w:sz w:val="24"/>
           <w:szCs w:val="24"/>
         </w:rPr>
-        <w:t xml:space="preserve"> Teléfono inteligente. Teléfono móvil con mayores prestaciones de procesamiento y conectividad que un teléfono normal. </w:t>
+        <w:t xml:space="preserve"> </w:t>
+      </w:r>
+      <w:r>
+        <w:rPr>
+          <w:rFonts w:ascii="Arial" w:hAnsi="Arial" w:cs="Arial"/>
+          <w:sz w:val="24"/>
+          <w:szCs w:val="24"/>
+        </w:rPr>
+        <w:t>T</w:t>
+      </w:r>
+      <w:r>
+        <w:rPr>
+          <w:rFonts w:ascii="Arial" w:hAnsi="Arial" w:cs="Arial"/>
+          <w:sz w:val="24"/>
+          <w:szCs w:val="24"/>
+        </w:rPr>
+        <w:t xml:space="preserve">eléfono inteligente. Teléfono móvil con mayores prestaciones de procesamiento y conectividad que un teléfono normal. </w:t>
       </w:r>
     </w:p>
     <w:p>
@@ -206,18 +273,28 @@
           <w:szCs w:val="24"/>
         </w:rPr>
       </w:pPr>
+      <w:proofErr w:type="spellStart"/>
       <w:r>
         <w:rPr>
           <w:rFonts w:cs="Arial"/>
           <w:szCs w:val="24"/>
           <w:u w:val="single"/>
         </w:rPr>
-        <w:t>Tablet:</w:t>
-      </w:r>
+        <w:t>Tablet</w:t>
+      </w:r>
+      <w:proofErr w:type="spellEnd"/>
       <w:r>
         <w:rPr>
           <w:rFonts w:cs="Arial"/>
           <w:szCs w:val="24"/>
+          <w:u w:val="single"/>
+        </w:rPr>
+        <w:t>:</w:t>
+      </w:r>
+      <w:r>
+        <w:rPr>
+          <w:rFonts w:cs="Arial"/>
+          <w:szCs w:val="24"/>
         </w:rPr>
         <w:t xml:space="preserve"> </w:t>
       </w:r>
@@ -225,7 +302,13 @@
         <w:rPr>
           <w:szCs w:val="24"/>
         </w:rPr>
-        <w:t xml:space="preserve">es una </w:t>
+        <w:t>E</w:t>
+      </w:r>
+      <w:r>
+        <w:rPr>
+          <w:szCs w:val="24"/>
+        </w:rPr>
+        <w:t xml:space="preserve">s una </w:t>
       </w:r>
       <w:hyperlink r:id="rId6" w:tooltip="Computadora portátil" w:history="1">
         <w:r>
@@ -359,7 +442,15 @@
           <w:sz w:val="24"/>
           <w:szCs w:val="24"/>
         </w:rPr>
-        <w:t>): Conjunto de herramientas de desarrollo</w:t>
+        <w:t>): C</w:t>
+      </w:r>
+      <w:r>
+        <w:rPr>
+          <w:rFonts w:ascii="Arial" w:hAnsi="Arial" w:cs="Arial"/>
+          <w:sz w:val="24"/>
+          <w:szCs w:val="24"/>
+        </w:rPr>
+        <w:t>onjunto de herramientas de desarrollo</w:t>
       </w:r>
       <w:r>
         <w:rPr>
@@ -453,7 +544,15 @@
           <w:sz w:val="24"/>
           <w:szCs w:val="24"/>
         </w:rPr>
-        <w:t xml:space="preserve"> es un </w:t>
+        <w:t xml:space="preserve"> E</w:t>
+      </w:r>
+      <w:r>
+        <w:rPr>
+          <w:rFonts w:ascii="Arial" w:hAnsi="Arial" w:cs="Arial"/>
+          <w:sz w:val="24"/>
+          <w:szCs w:val="24"/>
+        </w:rPr>
+        <w:t xml:space="preserve">s un </w:t>
       </w:r>
       <w:hyperlink r:id="rId11" w:tooltip="Lenguaje de programación" w:history="1">
         <w:r>
@@ -601,7 +700,15 @@
           <w:sz w:val="24"/>
           <w:szCs w:val="24"/>
         </w:rPr>
-        <w:t xml:space="preserve">: El </w:t>
+        <w:t>: E</w:t>
+      </w:r>
+      <w:r>
+        <w:rPr>
+          <w:rFonts w:ascii="Arial" w:hAnsi="Arial" w:cs="Arial"/>
+          <w:sz w:val="24"/>
+          <w:szCs w:val="24"/>
+        </w:rPr>
+        <w:t xml:space="preserve">l </w:t>
       </w:r>
       <w:hyperlink r:id="rId16" w:tooltip="Sistema global de navegación por satélite" w:history="1">
         <w:r>
@@ -695,7 +802,16 @@
           <w:sz w:val="24"/>
           <w:szCs w:val="24"/>
         </w:rPr>
-        <w:t xml:space="preserve"> marcador o imagen utilizada en algunas aplicaciones de realidad aumentada y cuya posición condiciona el posicionamiento del objeto. </w:t>
+        <w:t xml:space="preserve"> M</w:t>
+      </w:r>
+      <w:r>
+        <w:rPr>
+          <w:rFonts w:ascii="Arial" w:hAnsi="Arial" w:cs="Arial"/>
+          <w:color w:val="000000" w:themeColor="text1"/>
+          <w:sz w:val="24"/>
+          <w:szCs w:val="24"/>
+        </w:rPr>
+        <w:t xml:space="preserve">arcador o imagen utilizada en algunas aplicaciones de realidad aumentada y cuya posición condiciona el posicionamiento del objeto. </w:t>
       </w:r>
     </w:p>
     <w:p>
@@ -732,7 +848,31 @@
           <w:sz w:val="24"/>
           <w:szCs w:val="24"/>
         </w:rPr>
-        <w:t xml:space="preserve">: marcador natural o imagen que forma parte del entorno natural de una aplicación de RA y que sustituya a los clásicos marcadores. </w:t>
+        <w:t>: M</w:t>
+      </w:r>
+      <w:r>
+        <w:rPr>
+          <w:rFonts w:ascii="Arial" w:hAnsi="Arial" w:cs="Arial"/>
+          <w:sz w:val="24"/>
+          <w:szCs w:val="24"/>
+        </w:rPr>
+        <w:t xml:space="preserve">arcador natural o imagen que forma parte del entorno natural de una </w:t>
+      </w:r>
+      <w:r>
+        <w:rPr>
+          <w:rFonts w:ascii="Arial" w:hAnsi="Arial" w:cs="Arial"/>
+          <w:sz w:val="24"/>
+          <w:szCs w:val="24"/>
+        </w:rPr>
+        <w:t>aplicación de RA y que sustituye</w:t>
+      </w:r>
+      <w:r>
+        <w:rPr>
+          <w:rFonts w:ascii="Arial" w:hAnsi="Arial" w:cs="Arial"/>
+          <w:sz w:val="24"/>
+          <w:szCs w:val="24"/>
+        </w:rPr>
+        <w:t xml:space="preserve"> a los clásicos marcadores. </w:t>
       </w:r>
     </w:p>
     <w:p>
@@ -809,7 +949,15 @@
           <w:sz w:val="24"/>
           <w:szCs w:val="24"/>
         </w:rPr>
-        <w:t>):  dispositivo de visualización similar a un casco, que permite reproducir imágenes creadas por ordenador sobre un "</w:t>
+        <w:t>):  D</w:t>
+      </w:r>
+      <w:r>
+        <w:rPr>
+          <w:rFonts w:ascii="Arial" w:hAnsi="Arial" w:cs="Arial"/>
+          <w:sz w:val="24"/>
+          <w:szCs w:val="24"/>
+        </w:rPr>
+        <w:t>ispositivo de visualización similar a un casco, que permite reproducir imágenes creadas por ordenador sobre un "</w:t>
       </w:r>
       <w:proofErr w:type="spellStart"/>
       <w:r>
@@ -866,7 +1014,13 @@
         <w:rPr>
           <w:szCs w:val="24"/>
         </w:rPr>
-        <w:t xml:space="preserve">es una ciencia basada en el empleo de ordenadores y otros dispositivos, cuyo fin es producir una apariencia de realidad que permita al usuario tener la sensación de estar presente en ella. </w:t>
+        <w:t>E</w:t>
+      </w:r>
+      <w:r>
+        <w:rPr>
+          <w:szCs w:val="24"/>
+        </w:rPr>
+        <w:t xml:space="preserve">s una ciencia basada en el empleo de ordenadores y otros dispositivos, cuyo fin es producir una apariencia de realidad que permita al usuario tener la sensación de estar presente en ella. </w:t>
       </w:r>
     </w:p>
     <w:p>
@@ -893,7 +1047,13 @@
         <w:rPr>
           <w:szCs w:val="24"/>
         </w:rPr>
-        <w:t xml:space="preserve"> es la abreviación de tercera generación de transmisión de voz y datos a través de telefonía móvil mediante UMTS (servicio universal de telecomunicaciones móviles).</w:t>
+        <w:t xml:space="preserve"> E</w:t>
+      </w:r>
+      <w:r>
+        <w:rPr>
+          <w:szCs w:val="24"/>
+        </w:rPr>
+        <w:t>s la abreviación de tercera generación de transmisión de voz y datos a través de telefonía móvil mediante UMTS (servicio universal de telecomunicaciones móviles).</w:t>
       </w:r>
     </w:p>
     <w:p>
@@ -990,7 +1150,6 @@
           <w:szCs w:val="24"/>
         </w:rPr>
       </w:pPr>
-      <w:proofErr w:type="spellStart"/>
       <w:r>
         <w:rPr>
           <w:szCs w:val="24"/>
@@ -998,7 +1157,6 @@
         </w:rPr>
         <w:t>iOS</w:t>
       </w:r>
-      <w:proofErr w:type="spellEnd"/>
       <w:r>
         <w:rPr>
           <w:szCs w:val="24"/>
@@ -1142,7 +1300,14 @@
           <w:color w:val="000000" w:themeColor="text1"/>
           <w:szCs w:val="24"/>
         </w:rPr>
-        <w:t xml:space="preserve"> es un </w:t>
+        <w:t xml:space="preserve"> E</w:t>
+      </w:r>
+      <w:r>
+        <w:rPr>
+          <w:color w:val="000000" w:themeColor="text1"/>
+          <w:szCs w:val="24"/>
+        </w:rPr>
+        <w:t xml:space="preserve">s un </w:t>
       </w:r>
       <w:hyperlink r:id="rId19" w:tooltip="Sistema operativo" w:history="1">
         <w:r>
@@ -1210,7 +1375,14 @@
           <w:color w:val="000000" w:themeColor="text1"/>
           <w:szCs w:val="24"/>
         </w:rPr>
-        <w:t xml:space="preserve"> es un </w:t>
+        <w:t xml:space="preserve"> E</w:t>
+      </w:r>
+      <w:r>
+        <w:rPr>
+          <w:color w:val="000000" w:themeColor="text1"/>
+          <w:szCs w:val="24"/>
+        </w:rPr>
+        <w:t xml:space="preserve">s un </w:t>
       </w:r>
       <w:hyperlink r:id="rId21" w:tooltip="Sistema operativo" w:history="1">
         <w:r>
@@ -1331,7 +1503,17 @@
         <w:t>Middleware</w:t>
       </w:r>
       <w:r>
-        <w:t xml:space="preserve"> es un </w:t>
+        <w:rPr>
+          <w:bCs/>
+          <w:u w:val="single"/>
+        </w:rPr>
+        <w:t>:</w:t>
+      </w:r>
+      <w:r>
+        <w:t xml:space="preserve"> E</w:t>
+      </w:r>
+      <w:r>
+        <w:t xml:space="preserve">s un </w:t>
       </w:r>
       <w:hyperlink r:id="rId25" w:tooltip="Software" w:history="1">
         <w:r>
@@ -1361,16 +1543,23 @@
         <w:pStyle w:val="Sinespaciado"/>
         <w:jc w:val="both"/>
       </w:pPr>
-      <w:proofErr w:type="spellStart"/>
       <w:r>
         <w:rPr>
           <w:u w:val="single"/>
         </w:rPr>
         <w:t>Vuforia</w:t>
       </w:r>
-      <w:proofErr w:type="spellEnd"/>
-      <w:r>
-        <w:t xml:space="preserve"> es un SDK que permite construir aplicaciones basadas en la </w:t>
+      <w:r>
+        <w:rPr>
+          <w:u w:val="single"/>
+        </w:rPr>
+        <w:t>:</w:t>
+      </w:r>
+      <w:r>
+        <w:t xml:space="preserve"> E</w:t>
+      </w:r>
+      <w:r>
+        <w:t xml:space="preserve">s un SDK que permite construir aplicaciones basadas en la </w:t>
       </w:r>
       <w:r>
         <w:rPr>
@@ -1486,17 +1675,8 @@
           <w:bCs/>
           <w:u w:val="single"/>
         </w:rPr>
-        <w:t xml:space="preserve"> </w:t>
-      </w:r>
-      <w:proofErr w:type="spellStart"/>
-      <w:r>
-        <w:rPr>
-          <w:bCs/>
-          <w:u w:val="single"/>
-        </w:rPr>
-        <w:t>Renderizado</w:t>
-      </w:r>
-      <w:proofErr w:type="spellEnd"/>
+        <w:t xml:space="preserve"> Renderizado</w:t>
+      </w:r>
       <w:r>
         <w:rPr>
           <w:bCs/>
@@ -1595,7 +1775,23 @@
           <w:sz w:val="24"/>
           <w:szCs w:val="24"/>
         </w:rPr>
-        <w:t xml:space="preserve"> escribió “Reducción de las letras y Arte para enseñar á </w:t>
+        <w:t xml:space="preserve"> escribió “Reducción de </w:t>
+      </w:r>
+      <w:r>
+        <w:rPr>
+          <w:rFonts w:ascii="Arial" w:hAnsi="Arial" w:cs="Arial"/>
+          <w:sz w:val="24"/>
+          <w:szCs w:val="24"/>
+        </w:rPr>
+        <w:t>las letras y Arte para enseñar a</w:t>
+      </w:r>
+      <w:r>
+        <w:rPr>
+          <w:rFonts w:ascii="Arial" w:hAnsi="Arial" w:cs="Arial"/>
+          <w:sz w:val="24"/>
+          <w:szCs w:val="24"/>
+        </w:rPr>
+        <w:t xml:space="preserve"> </w:t>
       </w:r>
       <w:r>
         <w:rPr>
@@ -2166,220 +2362,89 @@
       <w:pPr>
         <w:pStyle w:val="Sinespaciado"/>
         <w:jc w:val="both"/>
-        <w:rPr>
+      </w:pPr>
+    </w:p>
+    <w:p>
+      <w:pPr>
+        <w:pStyle w:val="Sinespaciado"/>
+        <w:jc w:val="both"/>
+      </w:pPr>
+    </w:p>
+    <w:p>
+      <w:pPr>
+        <w:spacing w:after="0" w:line="240" w:lineRule="auto"/>
+        <w:rPr>
+          <w:rFonts w:ascii="Arial" w:hAnsi="Arial" w:cs="Arial"/>
           <w:b/>
+          <w:sz w:val="24"/>
+          <w:szCs w:val="24"/>
           <w:u w:val="single"/>
         </w:rPr>
       </w:pPr>
-    </w:p>
-    <w:p>
-      <w:pPr>
-        <w:pStyle w:val="Sinespaciado"/>
-        <w:jc w:val="both"/>
-        <w:rPr>
+      <w:r>
+        <w:rPr>
+          <w:rFonts w:ascii="Arial" w:hAnsi="Arial" w:cs="Arial"/>
           <w:b/>
+          <w:sz w:val="24"/>
+          <w:szCs w:val="24"/>
           <w:u w:val="single"/>
         </w:rPr>
-      </w:pPr>
-      <w:r>
-        <w:rPr>
+        <w:t>Que es realidad aumentada?</w:t>
+      </w:r>
+    </w:p>
+    <w:p>
+      <w:pPr>
+        <w:spacing w:after="0" w:line="240" w:lineRule="auto"/>
+        <w:rPr>
+          <w:rFonts w:ascii="Arial" w:hAnsi="Arial" w:cs="Arial"/>
           <w:b/>
+          <w:sz w:val="24"/>
+          <w:szCs w:val="24"/>
           <w:u w:val="single"/>
         </w:rPr>
-        <w:t>Android</w:t>
-      </w:r>
-    </w:p>
-    <w:p>
-      <w:pPr>
-        <w:pStyle w:val="Sinespaciado"/>
-        <w:jc w:val="both"/>
-      </w:pPr>
-      <w:r>
-        <w:t xml:space="preserve">Android es un sistema operativo móvil basado en Linux, que junto a un conjunto de aplicaciones y herramientas middleware trata de proporcionar una </w:t>
-      </w:r>
-    </w:p>
-    <w:p>
-      <w:pPr>
-        <w:pStyle w:val="Sinespaciado"/>
-        <w:jc w:val="both"/>
-      </w:pPr>
-      <w:r>
-        <w:t xml:space="preserve">plataforma de desarrollo para dispositivos como smartphones o tablets. Al igual que otros sistemas operativos móviles como </w:t>
-      </w:r>
-      <w:proofErr w:type="spellStart"/>
-      <w:r>
-        <w:t>iOS</w:t>
-      </w:r>
-      <w:proofErr w:type="spellEnd"/>
-      <w:r>
-        <w:t xml:space="preserve">, </w:t>
-      </w:r>
-      <w:proofErr w:type="spellStart"/>
-      <w:r>
-        <w:t>Symbian</w:t>
-      </w:r>
-      <w:proofErr w:type="spellEnd"/>
-      <w:r>
-        <w:t xml:space="preserve"> o </w:t>
-      </w:r>
-      <w:proofErr w:type="spellStart"/>
-      <w:r>
-        <w:t>BlackBerry</w:t>
-      </w:r>
-      <w:proofErr w:type="spellEnd"/>
-      <w:r>
-        <w:t>, fue pensado específicamente para smartphones pero sin embargo Android presenta una peculiaridad que le ha permitido crecer a un ritmo mucho mayor que sus competidores hasta llegar ser la plataforma más extendida. Esta peculiaridad es que al estar basado en Linux, resulta una plataforma libre, gratuita y multiplataforma.</w:t>
-      </w:r>
-    </w:p>
-    <w:p>
-      <w:pPr>
-        <w:pStyle w:val="Sinespaciado"/>
-        <w:jc w:val="both"/>
-      </w:pPr>
-      <w:r>
-        <w:t>Otra característica que lo hace popular entre los desarrolladores de aplicaciones es el hecho de estar pen</w:t>
-      </w:r>
-      <w:r>
-        <w:t xml:space="preserve">sado en un </w:t>
-      </w:r>
-      <w:proofErr w:type="spellStart"/>
-      <w:r>
-        <w:t>sublenguaje</w:t>
-      </w:r>
-      <w:proofErr w:type="spellEnd"/>
-      <w:r>
-        <w:t xml:space="preserve"> de Java </w:t>
-      </w:r>
-      <w:r>
-        <w:t>que facilita el desarrollo de estas aplicaciones al ser un lenguaje muy extendido y conocido. Esto proporciona herramientas de acceso a componentes del teléfono o dispositivo tales como GPS o la agenda de una manera fácil e intuitiva. Además, Android proporciona una API que nos extiende la ya extensa API de Java pero más enfocada a la optimización con el propio sistema operativo</w:t>
-      </w:r>
-      <w:r>
-        <w:t xml:space="preserve"> </w:t>
-      </w:r>
-      <w:r>
-        <w:rPr>
-          <w:rFonts w:cs="Arial"/>
-          <w:szCs w:val="24"/>
-          <w:lang w:val="es-ES"/>
-        </w:rPr>
-        <w:t>[</w:t>
-      </w:r>
-      <w:proofErr w:type="spellStart"/>
-      <w:r>
-        <w:rPr>
-          <w:rFonts w:cs="Arial"/>
-          <w:szCs w:val="24"/>
-          <w:lang w:val="es-ES"/>
-        </w:rPr>
-        <w:t>IñarreaSagüés</w:t>
-      </w:r>
-      <w:proofErr w:type="spellEnd"/>
-      <w:r>
-        <w:rPr>
-          <w:rFonts w:cs="Arial"/>
-          <w:szCs w:val="24"/>
-          <w:lang w:val="es-ES"/>
-        </w:rPr>
-        <w:t>, 2012]</w:t>
-      </w:r>
-      <w:r>
-        <w:rPr>
-          <w:rFonts w:cs="Arial"/>
-          <w:szCs w:val="24"/>
-          <w:lang w:val="es-ES"/>
-        </w:rPr>
-        <w:t>.</w:t>
-      </w:r>
-    </w:p>
-    <w:p>
-      <w:pPr>
-        <w:pStyle w:val="Sinespaciado"/>
-        <w:jc w:val="both"/>
-      </w:pPr>
-    </w:p>
-    <w:p>
-      <w:pPr>
-        <w:spacing w:after="0" w:line="240" w:lineRule="auto"/>
-        <w:rPr>
-          <w:rFonts w:ascii="Arial" w:hAnsi="Arial" w:cs="Arial"/>
-          <w:b/>
-          <w:sz w:val="24"/>
-          <w:szCs w:val="24"/>
-          <w:u w:val="single"/>
-        </w:rPr>
-      </w:pPr>
-      <w:r>
-        <w:rPr>
-          <w:rFonts w:ascii="Arial" w:hAnsi="Arial" w:cs="Arial"/>
-          <w:b/>
-          <w:sz w:val="24"/>
-          <w:szCs w:val="24"/>
-          <w:u w:val="single"/>
-        </w:rPr>
-        <w:t>Que es realidad aumentada?</w:t>
-      </w:r>
-    </w:p>
-    <w:p>
-      <w:pPr>
-        <w:spacing w:after="0" w:line="240" w:lineRule="auto"/>
-        <w:rPr>
-          <w:rFonts w:ascii="Arial" w:hAnsi="Arial" w:cs="Arial"/>
-          <w:b/>
-          <w:sz w:val="24"/>
-          <w:szCs w:val="24"/>
-          <w:u w:val="single"/>
-        </w:rPr>
-      </w:pPr>
-    </w:p>
-    <w:p>
-      <w:pPr>
-        <w:spacing w:after="0" w:line="240" w:lineRule="auto"/>
-        <w:jc w:val="both"/>
-        <w:rPr>
-          <w:rFonts w:ascii="Arial" w:eastAsia="Times New Roman" w:hAnsi="Arial" w:cs="Arial"/>
-          <w:sz w:val="24"/>
-          <w:szCs w:val="24"/>
-        </w:rPr>
-      </w:pPr>
-      <w:r>
-        <w:rPr>
-          <w:rFonts w:ascii="Arial" w:eastAsia="Times New Roman" w:hAnsi="Arial" w:cs="Arial"/>
-          <w:sz w:val="24"/>
-          <w:szCs w:val="24"/>
-        </w:rPr>
-        <w:t xml:space="preserve">De una forma </w:t>
-      </w:r>
-      <w:r>
-        <w:rPr>
-          <w:rFonts w:ascii="Arial" w:eastAsia="Times New Roman" w:hAnsi="Arial" w:cs="Arial"/>
-          <w:sz w:val="24"/>
-          <w:szCs w:val="24"/>
-        </w:rPr>
-        <w:t>vulgar</w:t>
-      </w:r>
-      <w:r>
-        <w:rPr>
-          <w:rFonts w:ascii="Arial" w:eastAsia="Times New Roman" w:hAnsi="Arial" w:cs="Arial"/>
-          <w:sz w:val="24"/>
-          <w:szCs w:val="24"/>
-        </w:rPr>
-        <w:t xml:space="preserve"> se puede decir que la realidad aumentada es un sistema que potencia las capaci</w:t>
-      </w:r>
-      <w:r>
-        <w:rPr>
-          <w:rFonts w:ascii="Arial" w:eastAsia="Times New Roman" w:hAnsi="Arial" w:cs="Arial"/>
-          <w:sz w:val="24"/>
-          <w:szCs w:val="24"/>
-        </w:rPr>
-        <w:t xml:space="preserve">dades de nuestros sentidos. </w:t>
-      </w:r>
-      <w:r>
-        <w:rPr>
-          <w:rFonts w:ascii="Arial" w:eastAsia="Times New Roman" w:hAnsi="Arial" w:cs="Arial"/>
-          <w:sz w:val="24"/>
-          <w:szCs w:val="24"/>
-        </w:rPr>
-        <w:t>Similar</w:t>
+      </w:pPr>
+    </w:p>
+    <w:p>
+      <w:pPr>
+        <w:spacing w:after="0" w:line="240" w:lineRule="auto"/>
+        <w:jc w:val="both"/>
+        <w:rPr>
+          <w:rFonts w:ascii="Arial" w:eastAsia="Times New Roman" w:hAnsi="Arial" w:cs="Arial"/>
+          <w:sz w:val="24"/>
+          <w:szCs w:val="24"/>
+        </w:rPr>
+      </w:pPr>
+      <w:r>
+        <w:rPr>
+          <w:rFonts w:ascii="Arial" w:eastAsia="Times New Roman" w:hAnsi="Arial" w:cs="Arial"/>
+          <w:sz w:val="24"/>
+          <w:szCs w:val="24"/>
+        </w:rPr>
+        <w:t>De una forma vulgar</w:t>
+      </w:r>
+      <w:r>
+        <w:rPr>
+          <w:rFonts w:ascii="Arial" w:eastAsia="Times New Roman" w:hAnsi="Arial" w:cs="Arial"/>
+          <w:sz w:val="24"/>
+          <w:szCs w:val="24"/>
+        </w:rPr>
+        <w:t xml:space="preserve"> se puede decir que la Realidad A</w:t>
+      </w:r>
+      <w:r>
+        <w:rPr>
+          <w:rFonts w:ascii="Arial" w:eastAsia="Times New Roman" w:hAnsi="Arial" w:cs="Arial"/>
+          <w:sz w:val="24"/>
+          <w:szCs w:val="24"/>
+        </w:rPr>
+        <w:t>umentada es un sistema que potencia las capaci</w:t>
+      </w:r>
+      <w:r>
+        <w:rPr>
+          <w:rFonts w:ascii="Arial" w:eastAsia="Times New Roman" w:hAnsi="Arial" w:cs="Arial"/>
+          <w:sz w:val="24"/>
+          <w:szCs w:val="24"/>
+        </w:rPr>
+        <w:t>dades de nuestros sentidos. Similar</w:t>
       </w:r>
       <w:r>
         <w:rPr>
@@ -2395,47 +2460,15 @@
           <w:sz w:val="24"/>
           <w:szCs w:val="24"/>
         </w:rPr>
-        <w:t>scopio</w:t>
-      </w:r>
-      <w:r>
-        <w:rPr>
-          <w:rFonts w:ascii="Arial" w:eastAsia="Times New Roman" w:hAnsi="Arial" w:cs="Arial"/>
-          <w:sz w:val="24"/>
-          <w:szCs w:val="24"/>
-        </w:rPr>
-        <w:t>, etc.</w:t>
-      </w:r>
-      <w:r>
-        <w:rPr>
-          <w:rFonts w:ascii="Arial" w:eastAsia="Times New Roman" w:hAnsi="Arial" w:cs="Arial"/>
-          <w:sz w:val="24"/>
-          <w:szCs w:val="24"/>
-        </w:rPr>
-        <w:t xml:space="preserve"> p</w:t>
-      </w:r>
-      <w:r>
-        <w:rPr>
-          <w:rFonts w:ascii="Arial" w:eastAsia="Times New Roman" w:hAnsi="Arial" w:cs="Arial"/>
-          <w:sz w:val="24"/>
-          <w:szCs w:val="24"/>
-        </w:rPr>
-        <w:t xml:space="preserve">ero, en este caso </w:t>
-      </w:r>
-      <w:r>
-        <w:rPr>
-          <w:rFonts w:ascii="Arial" w:eastAsia="Times New Roman" w:hAnsi="Arial" w:cs="Arial"/>
-          <w:sz w:val="24"/>
-          <w:szCs w:val="24"/>
-        </w:rPr>
-        <w:t>ampliando</w:t>
-      </w:r>
-      <w:r>
-        <w:rPr>
-          <w:rFonts w:ascii="Arial" w:eastAsia="Times New Roman" w:hAnsi="Arial" w:cs="Arial"/>
-          <w:sz w:val="24"/>
-          <w:szCs w:val="24"/>
-        </w:rPr>
-        <w:t xml:space="preserve"> la percepción que el usuario tiene de la realidad real mediante la inclusión de elementos virtuales en la misma. </w:t>
+        <w:t>scopio, etc. p</w:t>
+      </w:r>
+      <w:r>
+        <w:rPr>
+          <w:rFonts w:ascii="Arial" w:eastAsia="Times New Roman" w:hAnsi="Arial" w:cs="Arial"/>
+          <w:sz w:val="24"/>
+          <w:szCs w:val="24"/>
+        </w:rPr>
+        <w:t xml:space="preserve">ero, en este caso ampliando la percepción que el usuario tiene de la realidad real mediante la inclusión de elementos virtuales en la misma. </w:t>
       </w:r>
     </w:p>
     <w:p>
@@ -2481,47 +2514,31 @@
           <w:sz w:val="24"/>
           <w:szCs w:val="24"/>
         </w:rPr>
-        <w:t>n</w:t>
-      </w:r>
-      <w:r>
-        <w:rPr>
-          <w:rFonts w:ascii="Arial" w:eastAsia="Times New Roman" w:hAnsi="Arial" w:cs="Arial"/>
-          <w:sz w:val="24"/>
-          <w:szCs w:val="24"/>
-        </w:rPr>
-        <w:t xml:space="preserve"> </w:t>
-      </w:r>
-      <w:r>
-        <w:rPr>
-          <w:rFonts w:ascii="Arial" w:eastAsia="Times New Roman" w:hAnsi="Arial" w:cs="Arial"/>
-          <w:sz w:val="24"/>
-          <w:szCs w:val="24"/>
-        </w:rPr>
-        <w:t xml:space="preserve">Ronald </w:t>
-      </w:r>
-      <w:r>
-        <w:rPr>
-          <w:rFonts w:ascii="Arial" w:eastAsia="Times New Roman" w:hAnsi="Arial" w:cs="Arial"/>
-          <w:sz w:val="24"/>
-          <w:szCs w:val="24"/>
-        </w:rPr>
-        <w:t xml:space="preserve">Azuma, la Realidad Aumentada es un entorno que incluye elementos de Realidad Virtual y elementos del mundo real. Por ejemplo, un usuario de RA puede llevar </w:t>
-      </w:r>
-      <w:r>
-        <w:rPr>
-          <w:rFonts w:ascii="Arial" w:eastAsia="Times New Roman" w:hAnsi="Arial" w:cs="Arial"/>
-          <w:sz w:val="24"/>
-          <w:szCs w:val="24"/>
-        </w:rPr>
-        <w:t xml:space="preserve">un dispositivo </w:t>
-      </w:r>
-      <w:r>
-        <w:rPr>
-          <w:rFonts w:ascii="Arial" w:eastAsia="Times New Roman" w:hAnsi="Arial" w:cs="Arial"/>
-          <w:sz w:val="24"/>
-          <w:szCs w:val="24"/>
-        </w:rPr>
-        <w:t>móvil</w:t>
+        <w:t>n Ronald Azuma, la Realidad Aumentada</w:t>
+      </w:r>
+      <w:r>
+        <w:rPr>
+          <w:rFonts w:ascii="Arial" w:eastAsia="Times New Roman" w:hAnsi="Arial" w:cs="Arial"/>
+          <w:sz w:val="24"/>
+          <w:szCs w:val="24"/>
+        </w:rPr>
+        <w:t xml:space="preserve"> (RA)</w:t>
+      </w:r>
+      <w:r>
+        <w:rPr>
+          <w:rFonts w:ascii="Arial" w:eastAsia="Times New Roman" w:hAnsi="Arial" w:cs="Arial"/>
+          <w:sz w:val="24"/>
+          <w:szCs w:val="24"/>
+        </w:rPr>
+        <w:t xml:space="preserve"> es un entorno que incluye elementos de Realidad Virtual y elementos del mundo real. Por ejemplo, un usuario de RA puede llevar </w:t>
+      </w:r>
+      <w:r>
+        <w:rPr>
+          <w:rFonts w:ascii="Arial" w:eastAsia="Times New Roman" w:hAnsi="Arial" w:cs="Arial"/>
+          <w:sz w:val="24"/>
+          <w:szCs w:val="24"/>
+        </w:rPr>
+        <w:t>un dispositivo móvil</w:t>
       </w:r>
       <w:r>
         <w:rPr>
@@ -2568,32 +2585,7 @@
           <w:sz w:val="24"/>
           <w:szCs w:val="24"/>
         </w:rPr>
-        <w:lastRenderedPageBreak/>
-        <w:t xml:space="preserve">Mejora el mundo real(agregando nueva </w:t>
-      </w:r>
-      <w:r>
-        <w:rPr>
-          <w:rFonts w:ascii="Arial" w:eastAsia="Times New Roman" w:hAnsi="Arial" w:cs="Arial"/>
-          <w:sz w:val="24"/>
-          <w:szCs w:val="24"/>
-        </w:rPr>
-        <w:t>información</w:t>
-      </w:r>
-      <w:r>
-        <w:rPr>
-          <w:rFonts w:ascii="Arial" w:eastAsia="Times New Roman" w:hAnsi="Arial" w:cs="Arial"/>
-          <w:sz w:val="24"/>
-          <w:szCs w:val="24"/>
-        </w:rPr>
-        <w:t>)</w:t>
-      </w:r>
-      <w:r>
-        <w:rPr>
-          <w:rFonts w:ascii="Arial" w:eastAsia="Times New Roman" w:hAnsi="Arial" w:cs="Arial"/>
-          <w:sz w:val="24"/>
-          <w:szCs w:val="24"/>
-        </w:rPr>
-        <w:t xml:space="preserve"> </w:t>
+        <w:t xml:space="preserve">Mejora el mundo real(agregando nueva información) </w:t>
       </w:r>
     </w:p>
     <w:p>
@@ -2694,15 +2686,7 @@
           <w:sz w:val="24"/>
           <w:szCs w:val="24"/>
         </w:rPr>
-        <w:t>ción sobre la realidad</w:t>
-      </w:r>
-      <w:r>
-        <w:rPr>
-          <w:rFonts w:ascii="Arial" w:eastAsia="Times New Roman" w:hAnsi="Arial" w:cs="Arial"/>
-          <w:sz w:val="24"/>
-          <w:szCs w:val="24"/>
-        </w:rPr>
-        <w:t xml:space="preserve">, un ordenador </w:t>
+        <w:t xml:space="preserve">ción sobre la realidad, un ordenador </w:t>
       </w:r>
       <w:r>
         <w:rPr>
@@ -2788,781 +2772,928 @@
     <w:p>
       <w:pPr>
         <w:spacing w:after="0" w:line="240" w:lineRule="auto"/>
+        <w:rPr>
+          <w:rFonts w:ascii="Arial" w:eastAsia="Times New Roman" w:hAnsi="Arial" w:cs="Arial"/>
+          <w:b/>
+          <w:sz w:val="24"/>
+          <w:szCs w:val="24"/>
+          <w:u w:val="single"/>
+        </w:rPr>
+      </w:pPr>
+    </w:p>
+    <w:p>
+      <w:pPr>
+        <w:spacing w:after="0" w:line="240" w:lineRule="auto"/>
+        <w:rPr>
+          <w:rFonts w:ascii="Arial" w:eastAsia="Times New Roman" w:hAnsi="Arial" w:cs="Arial"/>
+          <w:b/>
+          <w:sz w:val="24"/>
+          <w:szCs w:val="24"/>
+          <w:u w:val="single"/>
+        </w:rPr>
+      </w:pPr>
+      <w:r>
+        <w:rPr>
+          <w:rFonts w:ascii="Arial" w:eastAsia="Times New Roman" w:hAnsi="Arial" w:cs="Arial"/>
+          <w:b/>
+          <w:sz w:val="24"/>
+          <w:szCs w:val="24"/>
+          <w:u w:val="single"/>
+        </w:rPr>
+        <w:t>Historia</w:t>
+      </w:r>
+      <w:r>
+        <w:rPr>
+          <w:rFonts w:ascii="Arial" w:eastAsia="Times New Roman" w:hAnsi="Arial" w:cs="Arial"/>
+          <w:b/>
+          <w:sz w:val="24"/>
+          <w:szCs w:val="24"/>
+          <w:u w:val="single"/>
+        </w:rPr>
+        <w:t xml:space="preserve"> de la Realidad Aumentada</w:t>
+      </w:r>
+    </w:p>
+    <w:p>
+      <w:pPr>
+        <w:spacing w:after="0" w:line="240" w:lineRule="auto"/>
+        <w:rPr>
+          <w:rFonts w:ascii="Arial" w:eastAsia="Times New Roman" w:hAnsi="Arial" w:cs="Arial"/>
+          <w:b/>
+          <w:sz w:val="24"/>
+          <w:szCs w:val="24"/>
+          <w:u w:val="single"/>
+        </w:rPr>
+      </w:pPr>
+    </w:p>
+    <w:p>
+      <w:pPr>
+        <w:spacing w:after="0" w:line="240" w:lineRule="auto"/>
+        <w:jc w:val="both"/>
+        <w:rPr>
+          <w:rFonts w:ascii="Arial" w:eastAsia="Times New Roman" w:hAnsi="Arial" w:cs="Arial"/>
+          <w:sz w:val="24"/>
+          <w:szCs w:val="24"/>
+        </w:rPr>
+      </w:pPr>
+      <w:r>
+        <w:rPr>
+          <w:rFonts w:ascii="Arial" w:eastAsia="Times New Roman" w:hAnsi="Arial" w:cs="Arial"/>
+          <w:sz w:val="24"/>
+          <w:szCs w:val="24"/>
+        </w:rPr>
+        <w:t>A principios de los años 60’s varias personas comenzaron a pensar en algún tipo de sistema que pudies</w:t>
+      </w:r>
+      <w:r>
+        <w:rPr>
+          <w:rFonts w:ascii="Arial" w:eastAsia="Times New Roman" w:hAnsi="Arial" w:cs="Arial"/>
+          <w:sz w:val="24"/>
+          <w:szCs w:val="24"/>
+        </w:rPr>
+        <w:t>e crear un nuevo mundo</w:t>
+      </w:r>
+      <w:r>
+        <w:rPr>
+          <w:rFonts w:ascii="Arial" w:eastAsia="Times New Roman" w:hAnsi="Arial" w:cs="Arial"/>
+          <w:sz w:val="24"/>
+          <w:szCs w:val="24"/>
+        </w:rPr>
+        <w:t xml:space="preserve"> diferente al real, un mundo que</w:t>
+      </w:r>
+      <w:r>
+        <w:rPr>
+          <w:rFonts w:ascii="Arial" w:eastAsia="Times New Roman" w:hAnsi="Arial" w:cs="Arial"/>
+          <w:sz w:val="24"/>
+          <w:szCs w:val="24"/>
+        </w:rPr>
+        <w:t xml:space="preserve"> </w:t>
+      </w:r>
+      <w:r>
+        <w:rPr>
+          <w:rFonts w:ascii="Arial" w:eastAsia="Times New Roman" w:hAnsi="Arial" w:cs="Arial"/>
+          <w:sz w:val="24"/>
+          <w:szCs w:val="24"/>
+        </w:rPr>
+        <w:t>llamarían “</w:t>
+      </w:r>
+      <w:r>
+        <w:rPr>
+          <w:rFonts w:ascii="Arial" w:eastAsia="Times New Roman" w:hAnsi="Arial" w:cs="Arial"/>
+          <w:sz w:val="24"/>
+          <w:szCs w:val="24"/>
+        </w:rPr>
+        <w:t>realidad virtual</w:t>
+      </w:r>
+      <w:r>
+        <w:rPr>
+          <w:rFonts w:ascii="Arial" w:eastAsia="Times New Roman" w:hAnsi="Arial" w:cs="Arial"/>
+          <w:sz w:val="24"/>
+          <w:szCs w:val="24"/>
+        </w:rPr>
+        <w:t>”</w:t>
+      </w:r>
+      <w:r>
+        <w:rPr>
+          <w:rFonts w:ascii="Arial" w:eastAsia="Times New Roman" w:hAnsi="Arial" w:cs="Arial"/>
+          <w:sz w:val="24"/>
+          <w:szCs w:val="24"/>
+        </w:rPr>
+        <w:t xml:space="preserve">. En 1962, un director de fotografía, </w:t>
+      </w:r>
+      <w:proofErr w:type="spellStart"/>
+      <w:r>
+        <w:rPr>
+          <w:rFonts w:ascii="Arial" w:eastAsia="Times New Roman" w:hAnsi="Arial" w:cs="Arial"/>
+          <w:sz w:val="24"/>
+          <w:szCs w:val="24"/>
+        </w:rPr>
+        <w:t>Morton</w:t>
+      </w:r>
+      <w:proofErr w:type="spellEnd"/>
+      <w:r>
+        <w:rPr>
+          <w:rFonts w:ascii="Arial" w:eastAsia="Times New Roman" w:hAnsi="Arial" w:cs="Arial"/>
+          <w:sz w:val="24"/>
+          <w:szCs w:val="24"/>
+        </w:rPr>
+        <w:t xml:space="preserve"> </w:t>
+      </w:r>
+      <w:proofErr w:type="spellStart"/>
+      <w:r>
+        <w:rPr>
+          <w:rFonts w:ascii="Arial" w:eastAsia="Times New Roman" w:hAnsi="Arial" w:cs="Arial"/>
+          <w:sz w:val="24"/>
+          <w:szCs w:val="24"/>
+        </w:rPr>
+        <w:t>Heilig</w:t>
+      </w:r>
+      <w:proofErr w:type="spellEnd"/>
+      <w:r>
+        <w:rPr>
+          <w:rFonts w:ascii="Arial" w:eastAsia="Times New Roman" w:hAnsi="Arial" w:cs="Arial"/>
+          <w:sz w:val="24"/>
+          <w:szCs w:val="24"/>
+        </w:rPr>
+        <w:t xml:space="preserve"> crea un simulador de moto llamado ‘</w:t>
+      </w:r>
+      <w:proofErr w:type="spellStart"/>
+      <w:r>
+        <w:rPr>
+          <w:rFonts w:ascii="Arial" w:eastAsia="Times New Roman" w:hAnsi="Arial" w:cs="Arial"/>
+          <w:sz w:val="24"/>
+          <w:szCs w:val="24"/>
+        </w:rPr>
+        <w:t>Sensorama</w:t>
+      </w:r>
+      <w:proofErr w:type="spellEnd"/>
+      <w:r>
+        <w:rPr>
+          <w:rFonts w:ascii="Arial" w:eastAsia="Times New Roman" w:hAnsi="Arial" w:cs="Arial"/>
+          <w:sz w:val="24"/>
+          <w:szCs w:val="24"/>
+        </w:rPr>
+        <w:t xml:space="preserve">’ con imágenes, sonido, vibración y olfato. Varios años más tarde, en 1966, </w:t>
+      </w:r>
+      <w:proofErr w:type="spellStart"/>
+      <w:r>
+        <w:rPr>
+          <w:rFonts w:ascii="Arial" w:eastAsia="Times New Roman" w:hAnsi="Arial" w:cs="Arial"/>
+          <w:sz w:val="24"/>
+          <w:szCs w:val="24"/>
+        </w:rPr>
+        <w:t>Ivan</w:t>
+      </w:r>
+      <w:proofErr w:type="spellEnd"/>
+      <w:r>
+        <w:rPr>
+          <w:rFonts w:ascii="Arial" w:eastAsia="Times New Roman" w:hAnsi="Arial" w:cs="Arial"/>
+          <w:sz w:val="24"/>
+          <w:szCs w:val="24"/>
+        </w:rPr>
+        <w:t xml:space="preserve"> Sutherland inventa el HMD, </w:t>
+      </w:r>
+      <w:proofErr w:type="spellStart"/>
+      <w:r>
+        <w:rPr>
+          <w:rFonts w:ascii="Arial" w:eastAsia="Times New Roman" w:hAnsi="Arial" w:cs="Arial"/>
+          <w:sz w:val="24"/>
+          <w:szCs w:val="24"/>
+        </w:rPr>
+        <w:t>display</w:t>
+      </w:r>
+      <w:proofErr w:type="spellEnd"/>
+      <w:r>
+        <w:rPr>
+          <w:rFonts w:ascii="Arial" w:eastAsia="Times New Roman" w:hAnsi="Arial" w:cs="Arial"/>
+          <w:sz w:val="24"/>
+          <w:szCs w:val="24"/>
+        </w:rPr>
+        <w:t xml:space="preserve"> de cabeza, lo que sugiere una ventana a un mundo virtual. </w:t>
+      </w:r>
+    </w:p>
+    <w:p>
+      <w:pPr>
+        <w:spacing w:after="0" w:line="240" w:lineRule="auto"/>
+        <w:jc w:val="both"/>
+        <w:rPr>
+          <w:rFonts w:ascii="Arial" w:eastAsia="Times New Roman" w:hAnsi="Arial" w:cs="Arial"/>
+          <w:sz w:val="24"/>
+          <w:szCs w:val="24"/>
+        </w:rPr>
+      </w:pPr>
+    </w:p>
+    <w:p>
+      <w:pPr>
+        <w:spacing w:after="0" w:line="240" w:lineRule="auto"/>
+        <w:jc w:val="both"/>
+        <w:rPr>
+          <w:rFonts w:ascii="Arial" w:eastAsia="Times New Roman" w:hAnsi="Arial" w:cs="Arial"/>
+          <w:sz w:val="24"/>
+          <w:szCs w:val="24"/>
+        </w:rPr>
+      </w:pPr>
+      <w:r>
+        <w:rPr>
+          <w:rFonts w:ascii="Arial" w:eastAsia="Times New Roman" w:hAnsi="Arial" w:cs="Arial"/>
+          <w:sz w:val="24"/>
+          <w:szCs w:val="24"/>
+        </w:rPr>
+        <w:t>E</w:t>
+      </w:r>
+      <w:r>
+        <w:rPr>
+          <w:rFonts w:ascii="Arial" w:eastAsia="Times New Roman" w:hAnsi="Arial" w:cs="Arial"/>
+          <w:sz w:val="24"/>
+          <w:szCs w:val="24"/>
+        </w:rPr>
+        <w:t>n el</w:t>
+      </w:r>
+      <w:r>
+        <w:rPr>
+          <w:rFonts w:ascii="Arial" w:eastAsia="Times New Roman" w:hAnsi="Arial" w:cs="Arial"/>
+          <w:sz w:val="24"/>
+          <w:szCs w:val="24"/>
+        </w:rPr>
+        <w:t xml:space="preserve"> año 1975, </w:t>
+      </w:r>
+      <w:proofErr w:type="spellStart"/>
+      <w:r>
+        <w:rPr>
+          <w:rFonts w:ascii="Arial" w:eastAsia="Times New Roman" w:hAnsi="Arial" w:cs="Arial"/>
+          <w:sz w:val="24"/>
+          <w:szCs w:val="24"/>
+        </w:rPr>
+        <w:t>Myron</w:t>
+      </w:r>
+      <w:proofErr w:type="spellEnd"/>
+      <w:r>
+        <w:rPr>
+          <w:rFonts w:ascii="Arial" w:eastAsia="Times New Roman" w:hAnsi="Arial" w:cs="Arial"/>
+          <w:sz w:val="24"/>
+          <w:szCs w:val="24"/>
+        </w:rPr>
+        <w:t xml:space="preserve"> </w:t>
+      </w:r>
+      <w:proofErr w:type="spellStart"/>
+      <w:r>
+        <w:rPr>
+          <w:rFonts w:ascii="Arial" w:eastAsia="Times New Roman" w:hAnsi="Arial" w:cs="Arial"/>
+          <w:sz w:val="24"/>
+          <w:szCs w:val="24"/>
+        </w:rPr>
+        <w:t>Krueger</w:t>
+      </w:r>
+      <w:proofErr w:type="spellEnd"/>
+      <w:r>
+        <w:rPr>
+          <w:rFonts w:ascii="Arial" w:eastAsia="Times New Roman" w:hAnsi="Arial" w:cs="Arial"/>
+          <w:sz w:val="24"/>
+          <w:szCs w:val="24"/>
+        </w:rPr>
+        <w:t>, crea “</w:t>
+      </w:r>
+      <w:proofErr w:type="spellStart"/>
+      <w:r>
+        <w:rPr>
+          <w:rFonts w:ascii="Arial" w:eastAsia="Times New Roman" w:hAnsi="Arial" w:cs="Arial"/>
+          <w:sz w:val="24"/>
+          <w:szCs w:val="24"/>
+        </w:rPr>
+        <w:t>Videoplace</w:t>
+      </w:r>
+      <w:proofErr w:type="spellEnd"/>
+      <w:r>
+        <w:rPr>
+          <w:rFonts w:ascii="Arial" w:eastAsia="Times New Roman" w:hAnsi="Arial" w:cs="Arial"/>
+          <w:sz w:val="24"/>
+          <w:szCs w:val="24"/>
+        </w:rPr>
+        <w:t>”</w:t>
+      </w:r>
+      <w:r>
+        <w:rPr>
+          <w:rFonts w:ascii="Arial" w:eastAsia="Times New Roman" w:hAnsi="Arial" w:cs="Arial"/>
+          <w:sz w:val="24"/>
+          <w:szCs w:val="24"/>
+        </w:rPr>
+        <w:t>, un laboratorio de realidad virtual, que</w:t>
+      </w:r>
+      <w:r>
+        <w:rPr>
+          <w:rFonts w:ascii="Arial" w:eastAsia="Times New Roman" w:hAnsi="Arial" w:cs="Arial"/>
+          <w:sz w:val="24"/>
+          <w:szCs w:val="24"/>
+        </w:rPr>
+        <w:t xml:space="preserve"> </w:t>
+      </w:r>
+      <w:r>
+        <w:rPr>
+          <w:rFonts w:ascii="Arial" w:eastAsia="Times New Roman" w:hAnsi="Arial" w:cs="Arial"/>
+          <w:sz w:val="24"/>
+          <w:szCs w:val="24"/>
+        </w:rPr>
+        <w:t xml:space="preserve">diseña un sistema que permite a los usuarios interactuar con objetos virtuales. </w:t>
+      </w:r>
+      <w:proofErr w:type="spellStart"/>
+      <w:r>
+        <w:rPr>
+          <w:rFonts w:ascii="Arial" w:eastAsia="Times New Roman" w:hAnsi="Arial" w:cs="Arial"/>
+          <w:sz w:val="24"/>
+          <w:szCs w:val="24"/>
+        </w:rPr>
+        <w:t>Jaron</w:t>
+      </w:r>
+      <w:proofErr w:type="spellEnd"/>
+      <w:r>
+        <w:rPr>
+          <w:rFonts w:ascii="Arial" w:eastAsia="Times New Roman" w:hAnsi="Arial" w:cs="Arial"/>
+          <w:sz w:val="24"/>
+          <w:szCs w:val="24"/>
+        </w:rPr>
+        <w:t xml:space="preserve"> </w:t>
+      </w:r>
+      <w:proofErr w:type="spellStart"/>
+      <w:r>
+        <w:rPr>
+          <w:rFonts w:ascii="Arial" w:eastAsia="Times New Roman" w:hAnsi="Arial" w:cs="Arial"/>
+          <w:sz w:val="24"/>
+          <w:szCs w:val="24"/>
+        </w:rPr>
+        <w:t>Lanier</w:t>
+      </w:r>
+      <w:proofErr w:type="spellEnd"/>
+      <w:r>
+        <w:rPr>
+          <w:rFonts w:ascii="Arial" w:eastAsia="Times New Roman" w:hAnsi="Arial" w:cs="Arial"/>
+          <w:sz w:val="24"/>
+          <w:szCs w:val="24"/>
+        </w:rPr>
+        <w:t xml:space="preserve"> </w:t>
+      </w:r>
+      <w:r>
+        <w:rPr>
+          <w:rFonts w:ascii="Arial" w:eastAsia="Times New Roman" w:hAnsi="Arial" w:cs="Arial"/>
+          <w:sz w:val="24"/>
+          <w:szCs w:val="24"/>
+        </w:rPr>
+        <w:t xml:space="preserve">fundador de “VPL </w:t>
+      </w:r>
+      <w:proofErr w:type="spellStart"/>
+      <w:r>
+        <w:rPr>
+          <w:rFonts w:ascii="Arial" w:eastAsia="Times New Roman" w:hAnsi="Arial" w:cs="Arial"/>
+          <w:sz w:val="24"/>
+          <w:szCs w:val="24"/>
+        </w:rPr>
+        <w:t>Research</w:t>
+      </w:r>
+      <w:proofErr w:type="spellEnd"/>
+      <w:r>
+        <w:rPr>
+          <w:rFonts w:ascii="Arial" w:eastAsia="Times New Roman" w:hAnsi="Arial" w:cs="Arial"/>
+          <w:sz w:val="24"/>
+          <w:szCs w:val="24"/>
+        </w:rPr>
+        <w:t>”</w:t>
+      </w:r>
+      <w:r>
+        <w:rPr>
+          <w:rFonts w:ascii="Arial" w:eastAsia="Times New Roman" w:hAnsi="Arial" w:cs="Arial"/>
+          <w:sz w:val="24"/>
+          <w:szCs w:val="24"/>
+        </w:rPr>
+        <w:t xml:space="preserve"> popularizó a mediados de los 80’s el término “Realidad Virtual”. </w:t>
+      </w:r>
+    </w:p>
+    <w:p>
+      <w:pPr>
+        <w:spacing w:after="0" w:line="240" w:lineRule="auto"/>
+        <w:jc w:val="both"/>
+        <w:rPr>
+          <w:rFonts w:ascii="Arial" w:eastAsia="Times New Roman" w:hAnsi="Arial" w:cs="Arial"/>
+          <w:sz w:val="24"/>
+          <w:szCs w:val="24"/>
+        </w:rPr>
+      </w:pPr>
+    </w:p>
+    <w:p>
+      <w:pPr>
+        <w:spacing w:line="240" w:lineRule="auto"/>
+        <w:jc w:val="both"/>
+        <w:rPr>
+          <w:rFonts w:ascii="Arial" w:eastAsia="Times New Roman" w:hAnsi="Arial" w:cs="Arial"/>
+          <w:sz w:val="24"/>
+          <w:szCs w:val="24"/>
+        </w:rPr>
+      </w:pPr>
+      <w:r>
+        <w:rPr>
+          <w:rFonts w:ascii="Arial" w:eastAsia="Times New Roman" w:hAnsi="Arial" w:cs="Arial"/>
+          <w:sz w:val="24"/>
+          <w:szCs w:val="24"/>
+        </w:rPr>
+        <w:t>En el año 1992</w:t>
+      </w:r>
+      <w:r>
+        <w:rPr>
+          <w:rFonts w:ascii="Arial" w:eastAsia="Times New Roman" w:hAnsi="Arial" w:cs="Arial"/>
+          <w:sz w:val="24"/>
+          <w:szCs w:val="24"/>
+        </w:rPr>
+        <w:t xml:space="preserve"> Steven </w:t>
+      </w:r>
+      <w:proofErr w:type="spellStart"/>
+      <w:r>
+        <w:rPr>
+          <w:rFonts w:ascii="Arial" w:eastAsia="Times New Roman" w:hAnsi="Arial" w:cs="Arial"/>
+          <w:sz w:val="24"/>
+          <w:szCs w:val="24"/>
+        </w:rPr>
+        <w:t>Feiner</w:t>
+      </w:r>
+      <w:proofErr w:type="spellEnd"/>
+      <w:r>
+        <w:rPr>
+          <w:rFonts w:ascii="Arial" w:eastAsia="Times New Roman" w:hAnsi="Arial" w:cs="Arial"/>
+          <w:sz w:val="24"/>
+          <w:szCs w:val="24"/>
+        </w:rPr>
+        <w:t xml:space="preserve">, Blair </w:t>
+      </w:r>
+      <w:proofErr w:type="spellStart"/>
+      <w:r>
+        <w:rPr>
+          <w:rFonts w:ascii="Arial" w:eastAsia="Times New Roman" w:hAnsi="Arial" w:cs="Arial"/>
+          <w:sz w:val="24"/>
+          <w:szCs w:val="24"/>
+        </w:rPr>
+        <w:t>MacIntyre</w:t>
+      </w:r>
+      <w:proofErr w:type="spellEnd"/>
+      <w:r>
+        <w:rPr>
+          <w:rFonts w:ascii="Arial" w:eastAsia="Times New Roman" w:hAnsi="Arial" w:cs="Arial"/>
+          <w:sz w:val="24"/>
+          <w:szCs w:val="24"/>
+        </w:rPr>
+        <w:t xml:space="preserve"> y </w:t>
+      </w:r>
+      <w:proofErr w:type="spellStart"/>
+      <w:r>
+        <w:rPr>
+          <w:rFonts w:ascii="Arial" w:eastAsia="Times New Roman" w:hAnsi="Arial" w:cs="Arial"/>
+          <w:sz w:val="24"/>
+          <w:szCs w:val="24"/>
+        </w:rPr>
+        <w:t>do</w:t>
+      </w:r>
+      <w:r>
+        <w:rPr>
+          <w:rFonts w:ascii="Arial" w:eastAsia="Times New Roman" w:hAnsi="Arial" w:cs="Arial"/>
+          <w:sz w:val="24"/>
+          <w:szCs w:val="24"/>
+        </w:rPr>
+        <w:t>ree</w:t>
+      </w:r>
+      <w:proofErr w:type="spellEnd"/>
+      <w:r>
+        <w:rPr>
+          <w:rFonts w:ascii="Arial" w:eastAsia="Times New Roman" w:hAnsi="Arial" w:cs="Arial"/>
+          <w:sz w:val="24"/>
+          <w:szCs w:val="24"/>
+        </w:rPr>
+        <w:t xml:space="preserve"> </w:t>
+      </w:r>
+      <w:proofErr w:type="spellStart"/>
+      <w:r>
+        <w:rPr>
+          <w:rFonts w:ascii="Arial" w:eastAsia="Times New Roman" w:hAnsi="Arial" w:cs="Arial"/>
+          <w:sz w:val="24"/>
+          <w:szCs w:val="24"/>
+        </w:rPr>
+        <w:t>Seligmann</w:t>
+      </w:r>
+      <w:proofErr w:type="spellEnd"/>
+      <w:r>
+        <w:rPr>
+          <w:rFonts w:ascii="Arial" w:eastAsia="Times New Roman" w:hAnsi="Arial" w:cs="Arial"/>
+          <w:sz w:val="24"/>
+          <w:szCs w:val="24"/>
+        </w:rPr>
+        <w:t xml:space="preserve"> </w:t>
+      </w:r>
+      <w:r>
+        <w:rPr>
+          <w:rFonts w:ascii="Arial" w:eastAsia="Times New Roman" w:hAnsi="Arial" w:cs="Arial"/>
+          <w:sz w:val="24"/>
+          <w:szCs w:val="24"/>
+        </w:rPr>
+        <w:t>diseñan KARMA, un prototipo de un sistema de Realidad Aumentada.</w:t>
+      </w:r>
+      <w:r>
+        <w:rPr>
+          <w:rFonts w:ascii="Arial" w:eastAsia="Times New Roman" w:hAnsi="Arial" w:cs="Arial"/>
+          <w:sz w:val="24"/>
+          <w:szCs w:val="24"/>
+        </w:rPr>
+        <w:t xml:space="preserve"> E</w:t>
+      </w:r>
+      <w:r>
+        <w:rPr>
+          <w:rFonts w:ascii="Arial" w:eastAsia="Times New Roman" w:hAnsi="Arial" w:cs="Arial"/>
+          <w:sz w:val="24"/>
+          <w:szCs w:val="24"/>
+        </w:rPr>
+        <w:t xml:space="preserve">n el año 2000, los </w:t>
+      </w:r>
+      <w:r>
+        <w:rPr>
+          <w:rFonts w:ascii="Arial" w:eastAsia="Times New Roman" w:hAnsi="Arial" w:cs="Arial"/>
+          <w:sz w:val="24"/>
+          <w:szCs w:val="24"/>
+        </w:rPr>
+        <w:t>sistemas informáticos llega el “boom”</w:t>
+      </w:r>
+      <w:r>
+        <w:rPr>
+          <w:rFonts w:ascii="Arial" w:eastAsia="Times New Roman" w:hAnsi="Arial" w:cs="Arial"/>
+          <w:sz w:val="24"/>
+          <w:szCs w:val="24"/>
+        </w:rPr>
+        <w:t xml:space="preserve"> de la re</w:t>
+      </w:r>
+      <w:r>
+        <w:rPr>
+          <w:rFonts w:ascii="Arial" w:eastAsia="Times New Roman" w:hAnsi="Arial" w:cs="Arial"/>
+          <w:sz w:val="24"/>
+          <w:szCs w:val="24"/>
+        </w:rPr>
+        <w:t>alidad aumentada</w:t>
+      </w:r>
+      <w:r>
+        <w:rPr>
+          <w:rFonts w:ascii="Arial" w:eastAsia="Times New Roman" w:hAnsi="Arial" w:cs="Arial"/>
+          <w:sz w:val="24"/>
+          <w:szCs w:val="24"/>
+        </w:rPr>
+        <w:t>, y</w:t>
+      </w:r>
+      <w:r>
+        <w:rPr>
+          <w:rFonts w:ascii="Arial" w:eastAsia="Times New Roman" w:hAnsi="Arial" w:cs="Arial"/>
+          <w:sz w:val="24"/>
+          <w:szCs w:val="24"/>
+        </w:rPr>
+        <w:t xml:space="preserve"> se presenta </w:t>
+      </w:r>
+      <w:proofErr w:type="spellStart"/>
+      <w:r>
+        <w:rPr>
+          <w:rFonts w:ascii="Arial" w:eastAsia="Times New Roman" w:hAnsi="Arial" w:cs="Arial"/>
+          <w:sz w:val="24"/>
+          <w:szCs w:val="24"/>
+        </w:rPr>
+        <w:t>ARQuake</w:t>
+      </w:r>
+      <w:proofErr w:type="spellEnd"/>
+      <w:r>
+        <w:rPr>
+          <w:rFonts w:ascii="Arial" w:eastAsia="Times New Roman" w:hAnsi="Arial" w:cs="Arial"/>
+          <w:sz w:val="24"/>
+          <w:szCs w:val="24"/>
+        </w:rPr>
+        <w:t>, el primer juego al aire libre con dispositivos móviles de Realidad Aume</w:t>
+      </w:r>
+      <w:r>
+        <w:rPr>
+          <w:rFonts w:ascii="Arial" w:eastAsia="Times New Roman" w:hAnsi="Arial" w:cs="Arial"/>
+          <w:sz w:val="24"/>
+          <w:szCs w:val="24"/>
+        </w:rPr>
+        <w:t>ntada</w:t>
+      </w:r>
+      <w:r>
+        <w:rPr>
+          <w:rFonts w:ascii="Arial" w:eastAsia="Times New Roman" w:hAnsi="Arial" w:cs="Arial"/>
+          <w:sz w:val="24"/>
+          <w:szCs w:val="24"/>
+        </w:rPr>
+        <w:t xml:space="preserve">. A finales del 2008 sale a la venta AR </w:t>
+      </w:r>
+      <w:proofErr w:type="spellStart"/>
+      <w:r>
+        <w:rPr>
+          <w:rFonts w:ascii="Arial" w:eastAsia="Times New Roman" w:hAnsi="Arial" w:cs="Arial"/>
+          <w:sz w:val="24"/>
+          <w:szCs w:val="24"/>
+        </w:rPr>
+        <w:t>WIkitude</w:t>
+      </w:r>
+      <w:proofErr w:type="spellEnd"/>
+      <w:r>
+        <w:rPr>
+          <w:rFonts w:ascii="Arial" w:eastAsia="Times New Roman" w:hAnsi="Arial" w:cs="Arial"/>
+          <w:sz w:val="24"/>
+          <w:szCs w:val="24"/>
+        </w:rPr>
+        <w:t xml:space="preserve"> Guía, una aplicación para viajes y turismo desarrollada para la plataforma Android. </w:t>
+      </w:r>
+    </w:p>
+    <w:p>
+      <w:pPr>
+        <w:spacing w:line="240" w:lineRule="auto"/>
+        <w:jc w:val="both"/>
+        <w:rPr>
+          <w:rFonts w:ascii="Arial" w:hAnsi="Arial" w:cs="Arial"/>
+          <w:b/>
+          <w:sz w:val="24"/>
+          <w:szCs w:val="24"/>
+          <w:u w:val="single"/>
+        </w:rPr>
+      </w:pPr>
+      <w:r>
+        <w:rPr>
+          <w:rFonts w:ascii="Arial" w:eastAsia="Times New Roman" w:hAnsi="Arial" w:cs="Arial"/>
+          <w:sz w:val="24"/>
+          <w:szCs w:val="24"/>
+        </w:rPr>
+        <w:t xml:space="preserve">En 2009 se crea el logo oficial de la Realidad Aumentada con el fin de estandarizar la identificación de la tecnología aplicada en </w:t>
+      </w:r>
+      <w:r>
+        <w:rPr>
+          <w:rFonts w:ascii="Arial" w:eastAsia="Times New Roman" w:hAnsi="Arial" w:cs="Arial"/>
+          <w:sz w:val="24"/>
+          <w:szCs w:val="24"/>
+        </w:rPr>
+        <w:t>cualquier soporte</w:t>
+      </w:r>
+      <w:r>
+        <w:rPr>
+          <w:rFonts w:ascii="Arial" w:eastAsia="Times New Roman" w:hAnsi="Arial" w:cs="Arial"/>
+          <w:sz w:val="24"/>
+          <w:szCs w:val="24"/>
+        </w:rPr>
+        <w:t xml:space="preserve"> o medio por parte del público general</w:t>
+      </w:r>
+      <w:r>
+        <w:rPr>
+          <w:rFonts w:ascii="Arial" w:eastAsia="Times New Roman" w:hAnsi="Arial" w:cs="Arial"/>
+          <w:sz w:val="24"/>
+          <w:szCs w:val="24"/>
+        </w:rPr>
+        <w:t xml:space="preserve"> </w:t>
+      </w:r>
+      <w:r>
+        <w:rPr>
+          <w:rFonts w:ascii="Arial" w:hAnsi="Arial" w:cs="Arial"/>
+          <w:sz w:val="24"/>
+          <w:szCs w:val="24"/>
+        </w:rPr>
+        <w:t>[</w:t>
+      </w:r>
+      <w:r>
+        <w:rPr>
+          <w:rFonts w:ascii="Arial" w:hAnsi="Arial" w:cs="Arial"/>
+          <w:sz w:val="24"/>
+          <w:szCs w:val="24"/>
+        </w:rPr>
+        <w:t>Rolando, 2012 ]</w:t>
+      </w:r>
+      <w:r>
+        <w:rPr>
+          <w:rFonts w:ascii="Arial" w:eastAsia="Times New Roman" w:hAnsi="Arial" w:cs="Arial"/>
+          <w:sz w:val="24"/>
+          <w:szCs w:val="24"/>
+        </w:rPr>
+        <w:t>.</w:t>
+      </w:r>
+    </w:p>
+    <w:p>
+      <w:pPr>
+        <w:spacing w:after="0" w:line="240" w:lineRule="auto"/>
+        <w:jc w:val="center"/>
         <w:rPr>
           <w:rFonts w:ascii="Times New Roman" w:eastAsia="Times New Roman" w:hAnsi="Times New Roman" w:cs="Times New Roman"/>
           <w:sz w:val="19"/>
           <w:szCs w:val="19"/>
         </w:rPr>
       </w:pPr>
-    </w:p>
-    <w:p>
-      <w:pPr>
-        <w:spacing w:after="0" w:line="240" w:lineRule="auto"/>
-        <w:rPr>
-          <w:rFonts w:ascii="Arial" w:eastAsia="Times New Roman" w:hAnsi="Arial" w:cs="Arial"/>
-          <w:sz w:val="24"/>
-          <w:szCs w:val="24"/>
+      <w:r>
+        <w:rPr>
+          <w:rFonts w:ascii="Times New Roman" w:eastAsia="Times New Roman" w:hAnsi="Times New Roman" w:cs="Times New Roman"/>
+          <w:noProof/>
+          <w:sz w:val="19"/>
+          <w:szCs w:val="19"/>
+        </w:rPr>
+        <w:drawing>
+          <wp:inline distT="0" distB="0" distL="0" distR="0">
+            <wp:extent cx="742685" cy="742685"/>
+            <wp:effectExtent l="19050" t="0" r="265" b="0"/>
+            <wp:docPr id="1" name="Imagen 4" descr="C:\Users\Dark\Downloads\z Wall2014\logoRA.jpg"/>
+            <wp:cNvGraphicFramePr>
+              <a:graphicFrameLocks xmlns:a="http://schemas.openxmlformats.org/drawingml/2006/main" noChangeAspect="1"/>
+            </wp:cNvGraphicFramePr>
+            <a:graphic xmlns:a="http://schemas.openxmlformats.org/drawingml/2006/main">
+              <a:graphicData uri="http://schemas.openxmlformats.org/drawingml/2006/picture">
+                <pic:pic xmlns:pic="http://schemas.openxmlformats.org/drawingml/2006/picture">
+                  <pic:nvPicPr>
+                    <pic:cNvPr id="0" name="Picture 4" descr="C:\Users\Dark\Downloads\z Wall2014\logoRA.jpg"/>
+                    <pic:cNvPicPr>
+                      <a:picLocks noChangeAspect="1" noChangeArrowheads="1"/>
+                    </pic:cNvPicPr>
+                  </pic:nvPicPr>
+                  <pic:blipFill>
+                    <a:blip r:embed="rId27" cstate="print"/>
+                    <a:srcRect/>
+                    <a:stretch>
+                      <a:fillRect/>
+                    </a:stretch>
+                  </pic:blipFill>
+                  <pic:spPr bwMode="auto">
+                    <a:xfrm>
+                      <a:off x="0" y="0"/>
+                      <a:ext cx="745976" cy="745976"/>
+                    </a:xfrm>
+                    <a:prstGeom prst="rect">
+                      <a:avLst/>
+                    </a:prstGeom>
+                    <a:noFill/>
+                    <a:ln w="9525">
+                      <a:noFill/>
+                      <a:miter lim="800000"/>
+                      <a:headEnd/>
+                      <a:tailEnd/>
+                    </a:ln>
+                  </pic:spPr>
+                </pic:pic>
+              </a:graphicData>
+            </a:graphic>
+          </wp:inline>
+        </w:drawing>
+      </w:r>
+    </w:p>
+    <w:p>
+      <w:pPr>
+        <w:spacing w:after="0" w:line="240" w:lineRule="auto"/>
+        <w:jc w:val="center"/>
+        <w:rPr>
+          <w:rFonts w:ascii="Arial" w:eastAsia="Times New Roman" w:hAnsi="Arial" w:cs="Arial"/>
+          <w:sz w:val="24"/>
+          <w:szCs w:val="24"/>
+        </w:rPr>
+      </w:pPr>
+      <w:r>
+        <w:rPr>
+          <w:rFonts w:ascii="Arial" w:eastAsia="Times New Roman" w:hAnsi="Arial" w:cs="Arial"/>
+          <w:sz w:val="24"/>
+          <w:szCs w:val="24"/>
+        </w:rPr>
+        <w:t xml:space="preserve">Figura 2.3 </w:t>
+      </w:r>
+      <w:r>
+        <w:rPr>
+          <w:rFonts w:ascii="Arial" w:eastAsia="Times New Roman" w:hAnsi="Arial" w:cs="Arial"/>
+          <w:sz w:val="24"/>
+          <w:szCs w:val="24"/>
+        </w:rPr>
+        <w:t>Logo oficial de Realidad Aumentada</w:t>
+      </w:r>
+      <w:r>
+        <w:rPr>
+          <w:rFonts w:ascii="Arial" w:eastAsia="Times New Roman" w:hAnsi="Arial" w:cs="Arial"/>
+          <w:sz w:val="24"/>
+          <w:szCs w:val="24"/>
+        </w:rPr>
+        <w:t xml:space="preserve"> [Total </w:t>
+      </w:r>
+      <w:proofErr w:type="spellStart"/>
+      <w:r>
+        <w:rPr>
+          <w:rFonts w:ascii="Arial" w:eastAsia="Times New Roman" w:hAnsi="Arial" w:cs="Arial"/>
+          <w:sz w:val="24"/>
+          <w:szCs w:val="24"/>
+        </w:rPr>
+        <w:t>Inmersion</w:t>
+      </w:r>
+      <w:proofErr w:type="spellEnd"/>
+      <w:r>
+        <w:rPr>
+          <w:rFonts w:ascii="Arial" w:eastAsia="Times New Roman" w:hAnsi="Arial" w:cs="Arial"/>
+          <w:sz w:val="24"/>
+          <w:szCs w:val="24"/>
+        </w:rPr>
+        <w:t>, 2011]</w:t>
+      </w:r>
+    </w:p>
+    <w:p>
+      <w:pPr>
+        <w:pStyle w:val="Sinespaciado"/>
+        <w:jc w:val="both"/>
+        <w:rPr>
+          <w:b/>
           <w:u w:val="single"/>
-        </w:rPr>
-      </w:pPr>
-      <w:r>
-        <w:rPr>
-          <w:rFonts w:ascii="Arial" w:eastAsia="Times New Roman" w:hAnsi="Arial" w:cs="Arial"/>
-          <w:sz w:val="24"/>
-          <w:szCs w:val="24"/>
+          <w:lang w:val="es-ES"/>
+        </w:rPr>
+      </w:pPr>
+    </w:p>
+    <w:p>
+      <w:pPr>
+        <w:pStyle w:val="Sinespaciado"/>
+        <w:jc w:val="both"/>
+        <w:rPr>
+          <w:b/>
           <w:u w:val="single"/>
         </w:rPr>
-        <w:t>Herramientas</w:t>
-      </w:r>
-    </w:p>
-    <w:p>
-      <w:pPr>
-        <w:spacing w:after="0" w:line="240" w:lineRule="auto"/>
-        <w:rPr>
-          <w:rFonts w:ascii="Arial" w:eastAsia="Times New Roman" w:hAnsi="Arial" w:cs="Arial"/>
-          <w:sz w:val="24"/>
-          <w:szCs w:val="24"/>
+      </w:pPr>
+    </w:p>
+    <w:p>
+      <w:pPr>
+        <w:pStyle w:val="Sinespaciado"/>
+        <w:jc w:val="both"/>
+        <w:rPr>
+          <w:b/>
           <w:u w:val="single"/>
         </w:rPr>
       </w:pPr>
     </w:p>
     <w:p>
       <w:pPr>
-        <w:spacing w:after="0" w:line="240" w:lineRule="auto"/>
-        <w:jc w:val="both"/>
-        <w:rPr>
-          <w:rFonts w:ascii="Arial" w:eastAsia="Times New Roman" w:hAnsi="Arial" w:cs="Arial"/>
-          <w:sz w:val="24"/>
-          <w:szCs w:val="24"/>
-        </w:rPr>
-      </w:pPr>
-      <w:r>
-        <w:rPr>
-          <w:rFonts w:ascii="Arial" w:eastAsia="Times New Roman" w:hAnsi="Arial" w:cs="Arial"/>
-          <w:sz w:val="24"/>
-          <w:szCs w:val="24"/>
+        <w:pStyle w:val="Sinespaciado"/>
+        <w:jc w:val="both"/>
+        <w:rPr>
+          <w:b/>
           <w:u w:val="single"/>
         </w:rPr>
-        <w:t>Java JDK:</w:t>
-      </w:r>
-      <w:r>
-        <w:rPr>
-          <w:rFonts w:ascii="Arial" w:eastAsia="Times New Roman" w:hAnsi="Arial" w:cs="Arial"/>
-          <w:sz w:val="24"/>
-          <w:szCs w:val="24"/>
+      </w:pPr>
+    </w:p>
+    <w:p>
+      <w:pPr>
+        <w:rPr>
+          <w:rFonts w:ascii="Arial" w:hAnsi="Arial" w:cs="Arial"/>
+          <w:b/>
+          <w:sz w:val="24"/>
+          <w:szCs w:val="24"/>
+          <w:u w:val="single"/>
+        </w:rPr>
+      </w:pPr>
+      <w:r>
+        <w:rPr>
+          <w:rFonts w:ascii="Arial" w:hAnsi="Arial" w:cs="Arial"/>
+          <w:b/>
+          <w:sz w:val="24"/>
+          <w:szCs w:val="24"/>
+          <w:u w:val="single"/>
+        </w:rPr>
+        <w:t>Antecedentes</w:t>
+      </w:r>
+      <w:r>
+        <w:rPr>
+          <w:rFonts w:ascii="Arial" w:hAnsi="Arial" w:cs="Arial"/>
+          <w:b/>
+          <w:sz w:val="24"/>
+          <w:szCs w:val="24"/>
+          <w:u w:val="single"/>
         </w:rPr>
         <w:t xml:space="preserve"> </w:t>
       </w:r>
       <w:r>
         <w:rPr>
-          <w:rFonts w:ascii="Arial" w:eastAsia="Times New Roman" w:hAnsi="Arial" w:cs="Arial"/>
-          <w:sz w:val="24"/>
-          <w:szCs w:val="24"/>
-        </w:rPr>
-        <w:t xml:space="preserve">El JDK, Java </w:t>
-      </w:r>
-      <w:proofErr w:type="spellStart"/>
-      <w:r>
-        <w:rPr>
-          <w:rFonts w:ascii="Arial" w:eastAsia="Times New Roman" w:hAnsi="Arial" w:cs="Arial"/>
-          <w:sz w:val="24"/>
-          <w:szCs w:val="24"/>
-        </w:rPr>
-        <w:t>Developmente</w:t>
-      </w:r>
-      <w:proofErr w:type="spellEnd"/>
-      <w:r>
-        <w:rPr>
-          <w:rFonts w:ascii="Arial" w:eastAsia="Times New Roman" w:hAnsi="Arial" w:cs="Arial"/>
-          <w:sz w:val="24"/>
-          <w:szCs w:val="24"/>
-        </w:rPr>
-        <w:t xml:space="preserve"> Kit, se trata de un conjunto de herramientas software para la creación del programa en lenguaje Java</w:t>
-      </w:r>
-      <w:r>
-        <w:rPr>
-          <w:rFonts w:ascii="Arial" w:eastAsia="Times New Roman" w:hAnsi="Arial" w:cs="Arial"/>
-          <w:sz w:val="24"/>
-          <w:szCs w:val="24"/>
-        </w:rPr>
-        <w:t>. E</w:t>
-      </w:r>
-      <w:r>
-        <w:rPr>
-          <w:rFonts w:ascii="Arial" w:eastAsia="Times New Roman" w:hAnsi="Arial" w:cs="Arial"/>
-          <w:sz w:val="24"/>
-          <w:szCs w:val="24"/>
-        </w:rPr>
-        <w:t xml:space="preserve">l JDK de Java es necesario </w:t>
-      </w:r>
-      <w:r>
-        <w:rPr>
-          <w:rFonts w:ascii="Arial" w:eastAsia="Times New Roman" w:hAnsi="Arial" w:cs="Arial"/>
-          <w:sz w:val="24"/>
-          <w:szCs w:val="24"/>
-        </w:rPr>
-        <w:t>para crea aplicaciones</w:t>
-      </w:r>
-      <w:r>
-        <w:rPr>
-          <w:rFonts w:ascii="Arial" w:eastAsia="Times New Roman" w:hAnsi="Arial" w:cs="Arial"/>
-          <w:sz w:val="24"/>
-          <w:szCs w:val="24"/>
-        </w:rPr>
-        <w:t xml:space="preserve"> en Andr</w:t>
-      </w:r>
-      <w:r>
-        <w:rPr>
-          <w:rFonts w:ascii="Arial" w:eastAsia="Times New Roman" w:hAnsi="Arial" w:cs="Arial"/>
-          <w:sz w:val="24"/>
-          <w:szCs w:val="24"/>
-        </w:rPr>
-        <w:t>o</w:t>
-      </w:r>
-      <w:r>
-        <w:rPr>
-          <w:rFonts w:ascii="Arial" w:eastAsia="Times New Roman" w:hAnsi="Arial" w:cs="Arial"/>
-          <w:sz w:val="24"/>
-          <w:szCs w:val="24"/>
-        </w:rPr>
-        <w:t>i</w:t>
-      </w:r>
-      <w:r>
-        <w:rPr>
-          <w:rFonts w:ascii="Arial" w:eastAsia="Times New Roman" w:hAnsi="Arial" w:cs="Arial"/>
-          <w:sz w:val="24"/>
-          <w:szCs w:val="24"/>
-        </w:rPr>
-        <w:t>d</w:t>
-      </w:r>
-      <w:r>
-        <w:rPr>
-          <w:rFonts w:ascii="Arial" w:eastAsia="Times New Roman" w:hAnsi="Arial" w:cs="Arial"/>
-          <w:sz w:val="24"/>
-          <w:szCs w:val="24"/>
-        </w:rPr>
-        <w:t xml:space="preserve"> e instalación del SDK de Android</w:t>
-      </w:r>
-      <w:r>
-        <w:rPr>
-          <w:rFonts w:ascii="Arial" w:eastAsia="Times New Roman" w:hAnsi="Arial" w:cs="Arial"/>
-          <w:sz w:val="24"/>
-          <w:szCs w:val="24"/>
-        </w:rPr>
-        <w:t xml:space="preserve">, por ello necesario </w:t>
-      </w:r>
-      <w:r>
-        <w:rPr>
-          <w:rFonts w:ascii="Arial" w:eastAsia="Times New Roman" w:hAnsi="Arial" w:cs="Arial"/>
-          <w:sz w:val="24"/>
-          <w:szCs w:val="24"/>
-        </w:rPr>
-        <w:t>para el desarrollo de nuestro proyecto.</w:t>
-      </w:r>
-      <w:r>
-        <w:rPr>
-          <w:rFonts w:ascii="Arial" w:eastAsia="Times New Roman" w:hAnsi="Arial" w:cs="Arial"/>
-          <w:sz w:val="24"/>
-          <w:szCs w:val="24"/>
-        </w:rPr>
-        <w:t xml:space="preserve"> </w:t>
-      </w:r>
-    </w:p>
-    <w:p>
-      <w:pPr>
-        <w:spacing w:after="0" w:line="240" w:lineRule="auto"/>
-        <w:jc w:val="both"/>
-        <w:rPr>
-          <w:rFonts w:ascii="Arial" w:eastAsia="Times New Roman" w:hAnsi="Arial" w:cs="Arial"/>
-          <w:sz w:val="24"/>
-          <w:szCs w:val="24"/>
-        </w:rPr>
-      </w:pPr>
-    </w:p>
-    <w:p>
-      <w:pPr>
-        <w:spacing w:after="0" w:line="240" w:lineRule="auto"/>
-        <w:jc w:val="both"/>
-        <w:rPr>
-          <w:rFonts w:ascii="Arial" w:eastAsia="Times New Roman" w:hAnsi="Arial" w:cs="Arial"/>
-          <w:sz w:val="24"/>
-          <w:szCs w:val="24"/>
-        </w:rPr>
-      </w:pPr>
-      <w:r>
-        <w:rPr>
-          <w:rFonts w:ascii="Arial" w:eastAsia="Times New Roman" w:hAnsi="Arial" w:cs="Arial"/>
+          <w:rFonts w:ascii="Arial" w:hAnsi="Arial" w:cs="Arial"/>
+          <w:b/>
           <w:sz w:val="24"/>
           <w:szCs w:val="24"/>
           <w:u w:val="single"/>
         </w:rPr>
-        <w:t>Android SDK:</w:t>
-      </w:r>
-      <w:r>
-        <w:rPr>
-          <w:rFonts w:ascii="Arial" w:eastAsia="Times New Roman" w:hAnsi="Arial" w:cs="Arial"/>
-          <w:sz w:val="24"/>
-          <w:szCs w:val="24"/>
-        </w:rPr>
-        <w:t xml:space="preserve"> </w:t>
-      </w:r>
-      <w:r>
-        <w:rPr>
-          <w:rFonts w:ascii="Arial" w:eastAsia="Times New Roman" w:hAnsi="Arial" w:cs="Arial"/>
-          <w:sz w:val="24"/>
-          <w:szCs w:val="24"/>
-        </w:rPr>
-        <w:t xml:space="preserve">Software </w:t>
-      </w:r>
-      <w:proofErr w:type="spellStart"/>
-      <w:r>
-        <w:rPr>
-          <w:rFonts w:ascii="Arial" w:eastAsia="Times New Roman" w:hAnsi="Arial" w:cs="Arial"/>
-          <w:sz w:val="24"/>
-          <w:szCs w:val="24"/>
-        </w:rPr>
-        <w:t>Development</w:t>
-      </w:r>
-      <w:proofErr w:type="spellEnd"/>
-      <w:r>
-        <w:rPr>
-          <w:rFonts w:ascii="Arial" w:eastAsia="Times New Roman" w:hAnsi="Arial" w:cs="Arial"/>
-          <w:sz w:val="24"/>
-          <w:szCs w:val="24"/>
-        </w:rPr>
-        <w:t xml:space="preserve"> Kit (SDK) o paquete de desarrollo de software propio de Android</w:t>
-      </w:r>
-      <w:r>
-        <w:rPr>
-          <w:rFonts w:ascii="Arial" w:eastAsia="Times New Roman" w:hAnsi="Arial" w:cs="Arial"/>
-          <w:sz w:val="24"/>
-          <w:szCs w:val="24"/>
-        </w:rPr>
-        <w:t xml:space="preserve"> para la creación de</w:t>
-      </w:r>
-      <w:r>
-        <w:rPr>
-          <w:rFonts w:ascii="Arial" w:eastAsia="Times New Roman" w:hAnsi="Arial" w:cs="Arial"/>
-          <w:sz w:val="24"/>
-          <w:szCs w:val="24"/>
-        </w:rPr>
-        <w:t xml:space="preserve"> aplicaciones para el sistema operativo Android. Consta de un depurador d</w:t>
-      </w:r>
-      <w:r>
-        <w:rPr>
-          <w:rFonts w:ascii="Arial" w:eastAsia="Times New Roman" w:hAnsi="Arial" w:cs="Arial"/>
-          <w:sz w:val="24"/>
-          <w:szCs w:val="24"/>
-        </w:rPr>
-        <w:t>e código, bibliotecas</w:t>
-      </w:r>
-      <w:r>
-        <w:rPr>
-          <w:rFonts w:ascii="Arial" w:eastAsia="Times New Roman" w:hAnsi="Arial" w:cs="Arial"/>
-          <w:sz w:val="24"/>
-          <w:szCs w:val="24"/>
-        </w:rPr>
-        <w:t xml:space="preserve"> para la programación en el lenguaje, un simul</w:t>
-      </w:r>
-      <w:r>
-        <w:rPr>
-          <w:rFonts w:ascii="Arial" w:eastAsia="Times New Roman" w:hAnsi="Arial" w:cs="Arial"/>
-          <w:sz w:val="24"/>
-          <w:szCs w:val="24"/>
-        </w:rPr>
-        <w:t>ador de teléfonos,</w:t>
-      </w:r>
-      <w:r>
-        <w:rPr>
-          <w:rFonts w:ascii="Arial" w:eastAsia="Times New Roman" w:hAnsi="Arial" w:cs="Arial"/>
-          <w:sz w:val="24"/>
-          <w:szCs w:val="24"/>
-        </w:rPr>
-        <w:t xml:space="preserve"> documentación y </w:t>
-      </w:r>
-      <w:r>
-        <w:rPr>
-          <w:rFonts w:ascii="Arial" w:eastAsia="Times New Roman" w:hAnsi="Arial" w:cs="Arial"/>
-          <w:sz w:val="24"/>
-          <w:szCs w:val="24"/>
-        </w:rPr>
-        <w:t xml:space="preserve"> ejemplos</w:t>
-      </w:r>
-      <w:r>
-        <w:rPr>
-          <w:rFonts w:ascii="Arial" w:eastAsia="Times New Roman" w:hAnsi="Arial" w:cs="Arial"/>
-          <w:sz w:val="24"/>
-          <w:szCs w:val="24"/>
-        </w:rPr>
-        <w:t xml:space="preserve"> de código </w:t>
-      </w:r>
-      <w:r>
-        <w:rPr>
-          <w:rFonts w:ascii="Arial" w:eastAsia="Times New Roman" w:hAnsi="Arial" w:cs="Arial"/>
-          <w:sz w:val="24"/>
-          <w:szCs w:val="24"/>
-        </w:rPr>
-        <w:t xml:space="preserve">de programación. </w:t>
-      </w:r>
-      <w:r>
-        <w:rPr>
-          <w:rFonts w:ascii="Arial" w:eastAsia="Times New Roman" w:hAnsi="Arial" w:cs="Arial"/>
-          <w:sz w:val="24"/>
-          <w:szCs w:val="24"/>
-        </w:rPr>
-        <w:t>E</w:t>
-      </w:r>
-      <w:r>
-        <w:rPr>
-          <w:rFonts w:ascii="Arial" w:eastAsia="Times New Roman" w:hAnsi="Arial" w:cs="Arial"/>
-          <w:sz w:val="24"/>
-          <w:szCs w:val="24"/>
-        </w:rPr>
-        <w:t>l SDK nos proporciona un</w:t>
-      </w:r>
-      <w:r>
-        <w:rPr>
-          <w:rFonts w:ascii="Arial" w:eastAsia="Times New Roman" w:hAnsi="Arial" w:cs="Arial"/>
-          <w:sz w:val="24"/>
-          <w:szCs w:val="24"/>
-        </w:rPr>
-        <w:t xml:space="preserve"> gestor de versiones del propio </w:t>
-      </w:r>
-      <w:r>
-        <w:rPr>
-          <w:rFonts w:ascii="Arial" w:eastAsia="Times New Roman" w:hAnsi="Arial" w:cs="Arial"/>
-          <w:sz w:val="24"/>
-          <w:szCs w:val="24"/>
-        </w:rPr>
-        <w:t>sistema operativo con el que podemos descargar las librerías adicionales de cada</w:t>
-      </w:r>
-      <w:r>
-        <w:rPr>
-          <w:rFonts w:ascii="Arial" w:eastAsia="Times New Roman" w:hAnsi="Arial" w:cs="Arial"/>
-          <w:sz w:val="24"/>
-          <w:szCs w:val="24"/>
-        </w:rPr>
-        <w:t xml:space="preserve"> v</w:t>
-      </w:r>
-      <w:r>
-        <w:rPr>
-          <w:rFonts w:ascii="Arial" w:eastAsia="Times New Roman" w:hAnsi="Arial" w:cs="Arial"/>
-          <w:sz w:val="24"/>
-          <w:szCs w:val="24"/>
-        </w:rPr>
-        <w:t>ersión</w:t>
-      </w:r>
-      <w:r>
-        <w:rPr>
-          <w:rFonts w:ascii="Arial" w:eastAsia="Times New Roman" w:hAnsi="Arial" w:cs="Arial"/>
-          <w:sz w:val="24"/>
-          <w:szCs w:val="24"/>
-        </w:rPr>
-        <w:t xml:space="preserve"> y nos notifica si alguno de los métodos usados est</w:t>
-      </w:r>
-      <w:r>
-        <w:rPr>
-          <w:rFonts w:ascii="Arial" w:eastAsia="Times New Roman" w:hAnsi="Arial" w:cs="Arial"/>
-          <w:sz w:val="24"/>
-          <w:szCs w:val="24"/>
-        </w:rPr>
-        <w:t>án obsoletos.</w:t>
-      </w:r>
-      <w:r>
-        <w:rPr>
-          <w:rFonts w:ascii="Arial" w:eastAsia="Times New Roman" w:hAnsi="Arial" w:cs="Arial"/>
-          <w:sz w:val="24"/>
-          <w:szCs w:val="24"/>
-        </w:rPr>
-        <w:t xml:space="preserve"> Además, nos permite acceder y controlar dispositivos Android correctamente conectados a nuestro ordenador.</w:t>
-      </w:r>
-    </w:p>
-    <w:p>
-      <w:pPr>
-        <w:spacing w:after="0" w:line="240" w:lineRule="auto"/>
-        <w:jc w:val="both"/>
-        <w:rPr>
-          <w:rFonts w:ascii="Arial" w:eastAsia="Times New Roman" w:hAnsi="Arial" w:cs="Arial"/>
-          <w:sz w:val="24"/>
-          <w:szCs w:val="24"/>
-        </w:rPr>
-      </w:pPr>
-    </w:p>
-    <w:p>
-      <w:pPr>
-        <w:spacing w:after="0" w:line="240" w:lineRule="auto"/>
-        <w:jc w:val="both"/>
-        <w:rPr>
-          <w:rFonts w:ascii="Arial" w:eastAsia="Times New Roman" w:hAnsi="Arial" w:cs="Arial"/>
-          <w:sz w:val="24"/>
-          <w:szCs w:val="24"/>
-        </w:rPr>
-      </w:pPr>
-      <w:r>
-        <w:rPr>
-          <w:rFonts w:ascii="Arial" w:eastAsia="Times New Roman" w:hAnsi="Arial" w:cs="Arial"/>
+        <w:t>Actuales de Realidad A</w:t>
+      </w:r>
+      <w:r>
+        <w:rPr>
+          <w:rFonts w:ascii="Arial" w:hAnsi="Arial" w:cs="Arial"/>
+          <w:b/>
           <w:sz w:val="24"/>
           <w:szCs w:val="24"/>
           <w:u w:val="single"/>
         </w:rPr>
-        <w:t xml:space="preserve">Target Management </w:t>
-      </w:r>
-      <w:proofErr w:type="spellStart"/>
-      <w:r>
-        <w:rPr>
-          <w:rFonts w:ascii="Arial" w:eastAsia="Times New Roman" w:hAnsi="Arial" w:cs="Arial"/>
-          <w:sz w:val="24"/>
-          <w:szCs w:val="24"/>
-          <w:u w:val="single"/>
-        </w:rPr>
-        <w:t>System</w:t>
-      </w:r>
-      <w:proofErr w:type="spellEnd"/>
-      <w:r>
-        <w:rPr>
-          <w:rFonts w:ascii="Arial" w:eastAsia="Times New Roman" w:hAnsi="Arial" w:cs="Arial"/>
-          <w:sz w:val="24"/>
-          <w:szCs w:val="24"/>
-          <w:u w:val="single"/>
-        </w:rPr>
-        <w:t>:</w:t>
-      </w:r>
-      <w:r>
-        <w:rPr>
-          <w:rFonts w:ascii="Arial" w:eastAsia="Times New Roman" w:hAnsi="Arial" w:cs="Arial"/>
-          <w:sz w:val="24"/>
-          <w:szCs w:val="24"/>
-        </w:rPr>
-        <w:t xml:space="preserve"> </w:t>
-      </w:r>
-      <w:r>
-        <w:rPr>
-          <w:rFonts w:ascii="Arial" w:eastAsia="Times New Roman" w:hAnsi="Arial" w:cs="Arial"/>
-          <w:sz w:val="24"/>
-          <w:szCs w:val="24"/>
-        </w:rPr>
-        <w:t xml:space="preserve">Se trata de la herramienta online proporcionada por la arquitectura </w:t>
-      </w:r>
-      <w:proofErr w:type="spellStart"/>
-      <w:r>
-        <w:rPr>
-          <w:rFonts w:ascii="Arial" w:eastAsia="Times New Roman" w:hAnsi="Arial" w:cs="Arial"/>
-          <w:sz w:val="24"/>
-          <w:szCs w:val="24"/>
-        </w:rPr>
-        <w:t>Vuforia</w:t>
-      </w:r>
-      <w:proofErr w:type="spellEnd"/>
-      <w:r>
-        <w:rPr>
-          <w:rFonts w:ascii="Arial" w:eastAsia="Times New Roman" w:hAnsi="Arial" w:cs="Arial"/>
-          <w:sz w:val="24"/>
-          <w:szCs w:val="24"/>
-        </w:rPr>
-        <w:t xml:space="preserve"> para la creación de los patrones de reconocimientos utilizados por el SDK </w:t>
-      </w:r>
-      <w:proofErr w:type="spellStart"/>
-      <w:r>
-        <w:rPr>
-          <w:rFonts w:ascii="Arial" w:eastAsia="Times New Roman" w:hAnsi="Arial" w:cs="Arial"/>
-          <w:sz w:val="24"/>
-          <w:szCs w:val="24"/>
-        </w:rPr>
-        <w:t>Vuforia</w:t>
-      </w:r>
-      <w:proofErr w:type="spellEnd"/>
-      <w:r>
-        <w:rPr>
-          <w:rFonts w:ascii="Arial" w:eastAsia="Times New Roman" w:hAnsi="Arial" w:cs="Arial"/>
-          <w:sz w:val="24"/>
-          <w:szCs w:val="24"/>
-        </w:rPr>
-        <w:t xml:space="preserve"> para la identificación de los objetos y su posterior tratamiento. Para ello, la realidad aumentada basada en el visionado, a través de cualquier dispositivo con cámara, construida con este SDK, d</w:t>
-      </w:r>
-      <w:r>
-        <w:rPr>
-          <w:rFonts w:ascii="Arial" w:eastAsia="Times New Roman" w:hAnsi="Arial" w:cs="Arial"/>
-          <w:sz w:val="24"/>
-          <w:szCs w:val="24"/>
-        </w:rPr>
-        <w:t>ebe tener lo que se conoce como</w:t>
-      </w:r>
-      <w:r>
-        <w:rPr>
-          <w:rFonts w:ascii="Arial" w:eastAsia="Times New Roman" w:hAnsi="Arial" w:cs="Arial"/>
-          <w:sz w:val="24"/>
-          <w:szCs w:val="24"/>
-        </w:rPr>
-        <w:t xml:space="preserve"> “</w:t>
-      </w:r>
-      <w:proofErr w:type="spellStart"/>
-      <w:r>
-        <w:rPr>
-          <w:rFonts w:ascii="Arial" w:eastAsia="Times New Roman" w:hAnsi="Arial" w:cs="Arial"/>
-          <w:sz w:val="24"/>
-          <w:szCs w:val="24"/>
-        </w:rPr>
-        <w:t>DataSet</w:t>
-      </w:r>
-      <w:proofErr w:type="spellEnd"/>
-      <w:r>
-        <w:rPr>
-          <w:rFonts w:ascii="Arial" w:eastAsia="Times New Roman" w:hAnsi="Arial" w:cs="Arial"/>
-          <w:sz w:val="24"/>
-          <w:szCs w:val="24"/>
-        </w:rPr>
-        <w:t>” con el que comparar la imagen captada por la cámara .</w:t>
-      </w:r>
-      <w:r>
-        <w:rPr>
-          <w:rFonts w:ascii="Arial" w:eastAsia="Times New Roman" w:hAnsi="Arial" w:cs="Arial"/>
-          <w:sz w:val="24"/>
-          <w:szCs w:val="24"/>
-        </w:rPr>
-        <w:t xml:space="preserve"> El “Target Management </w:t>
-      </w:r>
-      <w:proofErr w:type="spellStart"/>
-      <w:r>
-        <w:rPr>
-          <w:rFonts w:ascii="Arial" w:eastAsia="Times New Roman" w:hAnsi="Arial" w:cs="Arial"/>
-          <w:sz w:val="24"/>
-          <w:szCs w:val="24"/>
-        </w:rPr>
-        <w:t>System</w:t>
-      </w:r>
-      <w:proofErr w:type="spellEnd"/>
-      <w:r>
-        <w:rPr>
-          <w:rFonts w:ascii="Arial" w:eastAsia="Times New Roman" w:hAnsi="Arial" w:cs="Arial"/>
-          <w:sz w:val="24"/>
-          <w:szCs w:val="24"/>
-        </w:rPr>
-        <w:t>”</w:t>
-      </w:r>
-      <w:r>
-        <w:rPr>
-          <w:rFonts w:ascii="Arial" w:eastAsia="Times New Roman" w:hAnsi="Arial" w:cs="Arial"/>
-          <w:sz w:val="24"/>
-          <w:szCs w:val="24"/>
-        </w:rPr>
-        <w:t xml:space="preserve"> ofrece una herramienta basada en la web para los desarrolladores que utilizan el SDK </w:t>
-      </w:r>
-      <w:proofErr w:type="spellStart"/>
-      <w:r>
-        <w:rPr>
-          <w:rFonts w:ascii="Arial" w:eastAsia="Times New Roman" w:hAnsi="Arial" w:cs="Arial"/>
-          <w:sz w:val="24"/>
-          <w:szCs w:val="24"/>
-        </w:rPr>
-        <w:t>Vuforia</w:t>
-      </w:r>
-      <w:proofErr w:type="spellEnd"/>
-      <w:r>
-        <w:rPr>
-          <w:rFonts w:ascii="Arial" w:eastAsia="Times New Roman" w:hAnsi="Arial" w:cs="Arial"/>
-          <w:sz w:val="24"/>
-          <w:szCs w:val="24"/>
-        </w:rPr>
-        <w:t xml:space="preserve"> </w:t>
-      </w:r>
-      <w:r>
-        <w:rPr>
-          <w:rFonts w:ascii="Arial" w:eastAsia="Times New Roman" w:hAnsi="Arial" w:cs="Arial"/>
-          <w:sz w:val="24"/>
-          <w:szCs w:val="24"/>
-        </w:rPr>
-        <w:t>para crear esos  “</w:t>
-      </w:r>
-      <w:proofErr w:type="spellStart"/>
-      <w:r>
-        <w:rPr>
-          <w:rFonts w:ascii="Arial" w:eastAsia="Times New Roman" w:hAnsi="Arial" w:cs="Arial"/>
-          <w:sz w:val="24"/>
-          <w:szCs w:val="24"/>
-        </w:rPr>
-        <w:t>DataSet</w:t>
-      </w:r>
-      <w:proofErr w:type="spellEnd"/>
-      <w:r>
-        <w:rPr>
-          <w:rFonts w:ascii="Arial" w:eastAsia="Times New Roman" w:hAnsi="Arial" w:cs="Arial"/>
-          <w:sz w:val="24"/>
-          <w:szCs w:val="24"/>
-        </w:rPr>
-        <w:t>”</w:t>
-      </w:r>
-      <w:r>
-        <w:rPr>
-          <w:rFonts w:ascii="Arial" w:eastAsia="Times New Roman" w:hAnsi="Arial" w:cs="Arial"/>
-          <w:sz w:val="24"/>
-          <w:szCs w:val="24"/>
-        </w:rPr>
-        <w:t xml:space="preserve"> a partir de una imagen importada a la herramienta. El objeto que nos crea, se quedará almacenado en la página de </w:t>
-      </w:r>
-      <w:proofErr w:type="spellStart"/>
-      <w:r>
-        <w:rPr>
-          <w:rFonts w:ascii="Arial" w:eastAsia="Times New Roman" w:hAnsi="Arial" w:cs="Arial"/>
-          <w:sz w:val="24"/>
-          <w:szCs w:val="24"/>
-        </w:rPr>
-        <w:t>Vuforia</w:t>
-      </w:r>
-      <w:proofErr w:type="spellEnd"/>
-      <w:r>
-        <w:rPr>
-          <w:rFonts w:ascii="Arial" w:eastAsia="Times New Roman" w:hAnsi="Arial" w:cs="Arial"/>
-          <w:sz w:val="24"/>
-          <w:szCs w:val="24"/>
-        </w:rPr>
-        <w:t xml:space="preserve"> y podremos descargarnos para su utilización en nuestra aplicación</w:t>
-      </w:r>
-      <w:r>
-        <w:rPr>
-          <w:rFonts w:ascii="Arial" w:eastAsia="Times New Roman" w:hAnsi="Arial" w:cs="Arial"/>
-          <w:sz w:val="24"/>
-          <w:szCs w:val="24"/>
-        </w:rPr>
-        <w:t xml:space="preserve"> </w:t>
-      </w:r>
-      <w:r>
-        <w:rPr>
-          <w:rFonts w:ascii="Arial" w:hAnsi="Arial" w:cs="Arial"/>
-          <w:sz w:val="24"/>
-          <w:szCs w:val="24"/>
-        </w:rPr>
-        <w:t>[</w:t>
-      </w:r>
-      <w:proofErr w:type="spellStart"/>
-      <w:r>
-        <w:rPr>
-          <w:rFonts w:ascii="Arial" w:hAnsi="Arial" w:cs="Arial"/>
-          <w:sz w:val="24"/>
-          <w:szCs w:val="24"/>
-        </w:rPr>
-        <w:t>IñarreaSagüés</w:t>
-      </w:r>
-      <w:proofErr w:type="spellEnd"/>
-      <w:r>
-        <w:rPr>
-          <w:rFonts w:ascii="Arial" w:hAnsi="Arial" w:cs="Arial"/>
-          <w:sz w:val="24"/>
-          <w:szCs w:val="24"/>
-        </w:rPr>
-        <w:t>, 2012]</w:t>
-      </w:r>
-      <w:r>
-        <w:rPr>
-          <w:rFonts w:ascii="Arial" w:eastAsia="Times New Roman" w:hAnsi="Arial" w:cs="Arial"/>
-          <w:sz w:val="24"/>
-          <w:szCs w:val="24"/>
-        </w:rPr>
-        <w:t xml:space="preserve">.  </w:t>
-      </w:r>
-    </w:p>
-    <w:p>
-      <w:pPr>
-        <w:spacing w:after="0" w:line="240" w:lineRule="auto"/>
-        <w:jc w:val="both"/>
-        <w:rPr>
-          <w:rFonts w:ascii="Arial" w:eastAsia="Times New Roman" w:hAnsi="Arial" w:cs="Arial"/>
-          <w:sz w:val="24"/>
-          <w:szCs w:val="24"/>
-        </w:rPr>
-      </w:pPr>
-      <w:r>
-        <w:rPr>
-          <w:rFonts w:ascii="Arial" w:eastAsia="Times New Roman" w:hAnsi="Arial" w:cs="Arial"/>
-          <w:sz w:val="24"/>
-          <w:szCs w:val="24"/>
-        </w:rPr>
-        <w:t xml:space="preserve">Para acceder a la herramienta por lo tanto, primero habremos de registrarnos </w:t>
-      </w:r>
-    </w:p>
-    <w:p>
-      <w:pPr>
-        <w:spacing w:after="0" w:line="240" w:lineRule="auto"/>
-        <w:jc w:val="both"/>
-        <w:rPr>
-          <w:rFonts w:ascii="Arial" w:eastAsia="Times New Roman" w:hAnsi="Arial" w:cs="Arial"/>
-          <w:sz w:val="24"/>
-          <w:szCs w:val="24"/>
-        </w:rPr>
-      </w:pPr>
-      <w:r>
-        <w:rPr>
-          <w:rFonts w:ascii="Arial" w:eastAsia="Times New Roman" w:hAnsi="Arial" w:cs="Arial"/>
-          <w:sz w:val="24"/>
-          <w:szCs w:val="24"/>
-        </w:rPr>
-        <w:t xml:space="preserve">en la página de </w:t>
-      </w:r>
-      <w:proofErr w:type="spellStart"/>
-      <w:r>
-        <w:rPr>
-          <w:rFonts w:ascii="Arial" w:eastAsia="Times New Roman" w:hAnsi="Arial" w:cs="Arial"/>
-          <w:sz w:val="24"/>
-          <w:szCs w:val="24"/>
-        </w:rPr>
-        <w:t>Vuforia</w:t>
-      </w:r>
-      <w:proofErr w:type="spellEnd"/>
-      <w:r>
-        <w:rPr>
-          <w:rFonts w:ascii="Arial" w:eastAsia="Times New Roman" w:hAnsi="Arial" w:cs="Arial"/>
-          <w:sz w:val="24"/>
-          <w:szCs w:val="24"/>
-        </w:rPr>
-        <w:t xml:space="preserve"> como desarrolladores del mismo</w:t>
-      </w:r>
-      <w:r>
-        <w:rPr>
-          <w:rFonts w:ascii="Arial" w:eastAsia="Times New Roman" w:hAnsi="Arial" w:cs="Arial"/>
-          <w:sz w:val="24"/>
-          <w:szCs w:val="24"/>
-        </w:rPr>
-        <w:t>.</w:t>
-      </w:r>
-    </w:p>
-    <w:p>
-      <w:pPr>
-        <w:spacing w:after="0" w:line="240" w:lineRule="auto"/>
-        <w:rPr>
-          <w:rFonts w:ascii="Arial" w:eastAsia="Times New Roman" w:hAnsi="Arial" w:cs="Arial"/>
-          <w:sz w:val="24"/>
-          <w:szCs w:val="24"/>
-        </w:rPr>
-      </w:pPr>
-    </w:p>
-    <w:p>
-      <w:pPr>
-        <w:rPr>
-          <w:rFonts w:ascii="Arial" w:hAnsi="Arial" w:cs="Arial"/>
-          <w:b/>
-          <w:sz w:val="24"/>
-          <w:szCs w:val="24"/>
-          <w:u w:val="single"/>
-        </w:rPr>
-      </w:pPr>
-      <w:r>
-        <w:rPr>
-          <w:rFonts w:ascii="Arial" w:hAnsi="Arial" w:cs="Arial"/>
-          <w:b/>
-          <w:sz w:val="24"/>
-          <w:szCs w:val="24"/>
-          <w:u w:val="single"/>
-        </w:rPr>
-        <w:t>Antecedentes</w:t>
-      </w:r>
-      <w:r>
-        <w:rPr>
-          <w:rFonts w:ascii="Arial" w:hAnsi="Arial" w:cs="Arial"/>
-          <w:b/>
-          <w:sz w:val="24"/>
-          <w:szCs w:val="24"/>
-          <w:u w:val="single"/>
-        </w:rPr>
-        <w:t xml:space="preserve"> de realidad aumentada</w:t>
+        <w:t>umentada</w:t>
       </w:r>
     </w:p>
     <w:p>
@@ -3601,20 +3732,54 @@
           <w:rStyle w:val="Textoennegrita"/>
           <w:rFonts w:ascii="Arial" w:hAnsi="Arial" w:cs="Arial"/>
         </w:rPr>
-        <w:t xml:space="preserve">“accentac” </w:t>
-      </w:r>
+        <w:t>“</w:t>
+      </w:r>
+      <w:proofErr w:type="spellStart"/>
       <w:r>
         <w:rPr>
           <w:rStyle w:val="Textoennegrita"/>
           <w:rFonts w:ascii="Arial" w:hAnsi="Arial" w:cs="Arial"/>
+        </w:rPr>
+        <w:t>accentac</w:t>
+      </w:r>
+      <w:proofErr w:type="spellEnd"/>
+      <w:r>
+        <w:rPr>
+          <w:rStyle w:val="Textoennegrita"/>
+          <w:rFonts w:ascii="Arial" w:hAnsi="Arial" w:cs="Arial"/>
+        </w:rPr>
+        <w:t xml:space="preserve">” </w:t>
+      </w:r>
+      <w:r>
+        <w:rPr>
+          <w:rStyle w:val="Textoennegrita"/>
+          <w:rFonts w:ascii="Arial" w:hAnsi="Arial" w:cs="Arial"/>
           <w:b w:val="0"/>
         </w:rPr>
-        <w:t>es una nueva aplicación móvil creada por Pixtorm para mejorar la movilidad en Madrid</w:t>
-      </w:r>
+        <w:t xml:space="preserve">es una nueva aplicación móvil creada por </w:t>
+      </w:r>
+      <w:proofErr w:type="spellStart"/>
       <w:r>
         <w:rPr>
           <w:rStyle w:val="Textoennegrita"/>
           <w:rFonts w:ascii="Arial" w:hAnsi="Arial" w:cs="Arial"/>
+          <w:b w:val="0"/>
+        </w:rPr>
+        <w:t>Pixtorm</w:t>
+      </w:r>
+      <w:proofErr w:type="spellEnd"/>
+      <w:r>
+        <w:rPr>
+          <w:rStyle w:val="Textoennegrita"/>
+          <w:rFonts w:ascii="Arial" w:hAnsi="Arial" w:cs="Arial"/>
+          <w:b w:val="0"/>
+        </w:rPr>
+        <w:t xml:space="preserve"> para mejorar la movilidad en Madrid</w:t>
+      </w:r>
+      <w:r>
+        <w:rPr>
+          <w:rStyle w:val="Textoennegrita"/>
+          <w:rFonts w:ascii="Arial" w:hAnsi="Arial" w:cs="Arial"/>
         </w:rPr>
         <w:t>.</w:t>
       </w:r>
@@ -3622,14 +3787,21 @@
         <w:rPr>
           <w:rFonts w:ascii="Arial" w:hAnsi="Arial" w:cs="Arial"/>
         </w:rPr>
-        <w:t xml:space="preserve"> La aplicación accentac, de carácter gratuito, describe y </w:t>
-      </w:r>
-      <w:r>
-        <w:rPr>
-          <w:rFonts w:ascii="Arial" w:hAnsi="Arial" w:cs="Arial"/>
-        </w:rPr>
-        <w:lastRenderedPageBreak/>
-        <w:t>sitúa los servicios necesarios para facilitar la accesibilidad y movilidad de los mismos en rampas, ascensores, baños, accesos, salidas de emergencia, puntos de información. Esta aplicación es muy útil para los ciudadanos con discapacidad visual, auditiva o con dificultades de movilidad que necesiten un apoyo al estar en un nuevo entorno</w:t>
+        <w:t xml:space="preserve"> La aplicación </w:t>
+      </w:r>
+      <w:proofErr w:type="spellStart"/>
+      <w:r>
+        <w:rPr>
+          <w:rFonts w:ascii="Arial" w:hAnsi="Arial" w:cs="Arial"/>
+        </w:rPr>
+        <w:t>accentac</w:t>
+      </w:r>
+      <w:proofErr w:type="spellEnd"/>
+      <w:r>
+        <w:rPr>
+          <w:rFonts w:ascii="Arial" w:hAnsi="Arial" w:cs="Arial"/>
+        </w:rPr>
+        <w:t>, de carácter gratuito, describe y sitúa los servicios necesarios para facilitar la accesibilidad y movilidad de los mismos en rampas, ascensores, baños, accesos, salidas de emergencia, puntos de información. Esta aplicación es muy útil para los ciudadanos con discapacidad visual, auditiva o con dificultades de movilidad que necesiten un apoyo al estar en un nuevo entorno</w:t>
       </w:r>
       <w:r>
         <w:rPr>
@@ -3643,7 +3815,23 @@
           <w:rFonts w:ascii="Arial" w:hAnsi="Arial" w:cs="Arial"/>
           <w:color w:val="000000" w:themeColor="text1"/>
         </w:rPr>
-        <w:t xml:space="preserve">[TICbeat, </w:t>
+        <w:t>[</w:t>
+      </w:r>
+      <w:proofErr w:type="spellStart"/>
+      <w:r>
+        <w:rPr>
+          <w:rFonts w:ascii="Arial" w:hAnsi="Arial" w:cs="Arial"/>
+          <w:color w:val="000000" w:themeColor="text1"/>
+        </w:rPr>
+        <w:t>TICbeat</w:t>
+      </w:r>
+      <w:proofErr w:type="spellEnd"/>
+      <w:r>
+        <w:rPr>
+          <w:rFonts w:ascii="Arial" w:hAnsi="Arial" w:cs="Arial"/>
+          <w:color w:val="000000" w:themeColor="text1"/>
+        </w:rPr>
+        <w:t xml:space="preserve">, </w:t>
       </w:r>
       <w:r>
         <w:rPr>
@@ -3687,7 +3875,21 @@
         <w:rPr>
           <w:rFonts w:ascii="Arial" w:hAnsi="Arial" w:cs="Arial"/>
         </w:rPr>
-        <w:t>En el ámbito del cine, hay que destacar que en el Instituto de Desarrollo Tecnológico y Promoción de la Innovación de la Universidad Carlos III de Madrid se ha desarrollado la aplicación ‘Whatscine’; un sistema de accesibilidad de bajo coste para cine digital que muestra audio descripciones, subtitulado y traducción al lenguaje de signos de las películas para ayudar a las personas con discapacidad auditiva y visual</w:t>
+        <w:t>En el ámbito del cine, hay que destacar que en el Instituto de Desarrollo Tecnológico y Promoción de la Innovación de la Universidad Carlos III de Madrid se ha desarrollado la aplicación ‘</w:t>
+      </w:r>
+      <w:proofErr w:type="spellStart"/>
+      <w:r>
+        <w:rPr>
+          <w:rFonts w:ascii="Arial" w:hAnsi="Arial" w:cs="Arial"/>
+        </w:rPr>
+        <w:t>Whatscine</w:t>
+      </w:r>
+      <w:proofErr w:type="spellEnd"/>
+      <w:r>
+        <w:rPr>
+          <w:rFonts w:ascii="Arial" w:hAnsi="Arial" w:cs="Arial"/>
+        </w:rPr>
+        <w:t>’; un sistema de accesibilidad de bajo coste para cine digital que muestra audio descripciones, subtitulado y traducción al lenguaje de signos de las películas para ayudar a las personas con discapacidad auditiva y visual</w:t>
       </w:r>
       <w:r>
         <w:rPr>
@@ -3700,7 +3902,21 @@
         <w:rPr>
           <w:rFonts w:ascii="Arial" w:hAnsi="Arial" w:cs="Arial"/>
         </w:rPr>
-        <w:t xml:space="preserve">[Bernat, </w:t>
+        <w:t>[</w:t>
+      </w:r>
+      <w:proofErr w:type="spellStart"/>
+      <w:r>
+        <w:rPr>
+          <w:rFonts w:ascii="Arial" w:hAnsi="Arial" w:cs="Arial"/>
+        </w:rPr>
+        <w:t>Bernat</w:t>
+      </w:r>
+      <w:proofErr w:type="spellEnd"/>
+      <w:r>
+        <w:rPr>
+          <w:rFonts w:ascii="Arial" w:hAnsi="Arial" w:cs="Arial"/>
+        </w:rPr>
+        <w:t xml:space="preserve">, </w:t>
       </w:r>
       <w:r>
         <w:rPr>
@@ -3741,7 +3957,42 @@
         <w:rPr>
           <w:rFonts w:ascii="Arial" w:hAnsi="Arial" w:cs="Arial"/>
         </w:rPr>
-        <w:t>Las compañías estadounidenses, Fundación Vodafone y Fundación Aprocor han desarrollado una serie de aplicaciones de realidad aumentada para ayudar a la integración de personas con discapacidad intelectual en el entorno laboral. El proyecto de realidad aumentada viene a ser un tutorial pensado para discapacitados intelectuales, esto se logra gracias a una cámara, una conexión 3G y un dispositivo como una tablet. Concretamente, esta aplicación ha sido desarrollada para solucionar tres tareas: cómo llegar a un sitio, identificar lugares o personas clave en el trabajo y aprender a utilizar una máquina [</w:t>
+        <w:t xml:space="preserve">Las compañías estadounidenses, Fundación Vodafone y Fundación </w:t>
+      </w:r>
+      <w:proofErr w:type="spellStart"/>
+      <w:r>
+        <w:rPr>
+          <w:rFonts w:ascii="Arial" w:hAnsi="Arial" w:cs="Arial"/>
+        </w:rPr>
+        <w:t>Aprocor</w:t>
+      </w:r>
+      <w:proofErr w:type="spellEnd"/>
+      <w:r>
+        <w:rPr>
+          <w:rFonts w:ascii="Arial" w:hAnsi="Arial" w:cs="Arial"/>
+        </w:rPr>
+        <w:t xml:space="preserve"> han desarrollado una serie de aplicaciones de realidad aumentada para ayudar a la integración de personas con discapacidad intelectual en el entorno laboral. </w:t>
+      </w:r>
+      <w:r>
+        <w:rPr>
+          <w:rFonts w:ascii="Arial" w:hAnsi="Arial" w:cs="Arial"/>
+        </w:rPr>
+        <w:lastRenderedPageBreak/>
+        <w:t xml:space="preserve">El proyecto de realidad aumentada viene a ser un tutorial pensado para discapacitados intelectuales, esto se logra gracias a una cámara, una conexión 3G y un dispositivo como una </w:t>
+      </w:r>
+      <w:proofErr w:type="spellStart"/>
+      <w:r>
+        <w:rPr>
+          <w:rFonts w:ascii="Arial" w:hAnsi="Arial" w:cs="Arial"/>
+        </w:rPr>
+        <w:t>tablet</w:t>
+      </w:r>
+      <w:proofErr w:type="spellEnd"/>
+      <w:r>
+        <w:rPr>
+          <w:rFonts w:ascii="Arial" w:hAnsi="Arial" w:cs="Arial"/>
+        </w:rPr>
+        <w:t>. Concretamente, esta aplicación ha sido desarrollada para solucionar tres tareas: cómo llegar a un sitio, identificar lugares o personas clave en el trabajo y aprender a utilizar una máquina [</w:t>
       </w:r>
       <w:r>
         <w:rPr>
@@ -3774,6 +4025,128 @@
       <w:r>
         <w:rPr>
           <w:rFonts w:ascii="Arial" w:hAnsi="Arial" w:cs="Arial"/>
+        </w:rPr>
+        <w:t>.</w:t>
+      </w:r>
+    </w:p>
+    <w:p>
+      <w:pPr>
+        <w:pStyle w:val="Sinespaciado"/>
+        <w:jc w:val="both"/>
+        <w:rPr>
+          <w:b/>
+          <w:u w:val="single"/>
+          <w:lang w:val="es-ES"/>
+        </w:rPr>
+      </w:pPr>
+    </w:p>
+    <w:p>
+      <w:pPr>
+        <w:pStyle w:val="Sinespaciado"/>
+        <w:jc w:val="both"/>
+        <w:rPr>
+          <w:b/>
+          <w:u w:val="single"/>
+        </w:rPr>
+      </w:pPr>
+      <w:r>
+        <w:rPr>
+          <w:b/>
+          <w:u w:val="single"/>
+        </w:rPr>
+        <w:t>Android</w:t>
+      </w:r>
+    </w:p>
+    <w:p>
+      <w:pPr>
+        <w:pStyle w:val="Sinespaciado"/>
+        <w:jc w:val="both"/>
+      </w:pPr>
+      <w:r>
+        <w:t xml:space="preserve">Android es un sistema operativo móvil basado en Linux, que junto a un conjunto de aplicaciones y herramientas middleware trata de proporcionar una </w:t>
+      </w:r>
+    </w:p>
+    <w:p>
+      <w:pPr>
+        <w:pStyle w:val="Sinespaciado"/>
+        <w:jc w:val="both"/>
+      </w:pPr>
+      <w:r>
+        <w:t xml:space="preserve">plataforma de desarrollo para dispositivos como smartphones o tablets. Al igual que otros sistemas operativos móviles como iOS, </w:t>
+      </w:r>
+      <w:proofErr w:type="spellStart"/>
+      <w:r>
+        <w:t>Symbian</w:t>
+      </w:r>
+      <w:proofErr w:type="spellEnd"/>
+      <w:r>
+        <w:t xml:space="preserve"> o </w:t>
+      </w:r>
+      <w:proofErr w:type="spellStart"/>
+      <w:r>
+        <w:t>BlackBerry</w:t>
+      </w:r>
+      <w:proofErr w:type="spellEnd"/>
+      <w:r>
+        <w:t>, fue pensado específicamente para smartphones pero sin embargo Android presenta una peculiaridad que le ha permitido crecer a un ritmo mucho mayor que sus competidores hasta llegar ser la plataforma más extendida. Esta peculiaridad es que al estar basado en Linux, resulta una plataforma libre, gratuita y multiplataforma.</w:t>
+      </w:r>
+    </w:p>
+    <w:p>
+      <w:pPr>
+        <w:pStyle w:val="Sinespaciado"/>
+        <w:jc w:val="both"/>
+      </w:pPr>
+      <w:r>
+        <w:t>Otra característica que lo hace popular entre los desarrolladores de aplicaciones es el hecho de estar pen</w:t>
+      </w:r>
+      <w:r>
+        <w:t xml:space="preserve">sado en un </w:t>
+      </w:r>
+      <w:proofErr w:type="spellStart"/>
+      <w:r>
+        <w:t>sublenguaje</w:t>
+      </w:r>
+      <w:proofErr w:type="spellEnd"/>
+      <w:r>
+        <w:t xml:space="preserve"> de Java </w:t>
+      </w:r>
+      <w:r>
+        <w:t>que facilita el desarrollo de estas aplicaciones al ser un lenguaje muy extendido y conocido. Esto proporciona herramientas de acceso a componentes del teléfono o dispositivo tales como GPS o la agenda de una manera fácil e intuitiva. Además, Android proporciona una API que nos extiende la ya extensa API de Java pero más enfocada a la optimización con el propio sistema operativo</w:t>
+      </w:r>
+      <w:r>
+        <w:t xml:space="preserve"> </w:t>
+      </w:r>
+      <w:r>
+        <w:rPr>
+          <w:rFonts w:cs="Arial"/>
+          <w:szCs w:val="24"/>
+          <w:lang w:val="es-ES"/>
+        </w:rPr>
+        <w:t>[</w:t>
+      </w:r>
+      <w:proofErr w:type="spellStart"/>
+      <w:r>
+        <w:rPr>
+          <w:rFonts w:cs="Arial"/>
+          <w:szCs w:val="24"/>
+          <w:lang w:val="es-ES"/>
+        </w:rPr>
+        <w:t>IñarreaSagüés</w:t>
+      </w:r>
+      <w:proofErr w:type="spellEnd"/>
+      <w:r>
+        <w:rPr>
+          <w:rFonts w:cs="Arial"/>
+          <w:szCs w:val="24"/>
+          <w:lang w:val="es-ES"/>
+        </w:rPr>
+        <w:t>, 2012]</w:t>
+      </w:r>
+      <w:r>
+        <w:rPr>
+          <w:rFonts w:cs="Arial"/>
+          <w:szCs w:val="24"/>
+          <w:lang w:val="es-ES"/>
         </w:rPr>
         <w:t>.</w:t>
       </w:r>
@@ -3787,14 +4160,726 @@
           <w:szCs w:val="19"/>
         </w:rPr>
       </w:pPr>
-      <w:r>
+    </w:p>
+    <w:p>
+      <w:pPr>
+        <w:spacing w:after="0" w:line="240" w:lineRule="auto"/>
+        <w:rPr>
+          <w:rFonts w:ascii="Arial" w:eastAsia="Times New Roman" w:hAnsi="Arial" w:cs="Arial"/>
+          <w:b/>
+          <w:sz w:val="24"/>
+          <w:szCs w:val="24"/>
+          <w:u w:val="single"/>
+        </w:rPr>
+      </w:pPr>
+      <w:r>
+        <w:rPr>
+          <w:rFonts w:ascii="Arial" w:eastAsia="Times New Roman" w:hAnsi="Arial" w:cs="Arial"/>
+          <w:b/>
+          <w:sz w:val="24"/>
+          <w:szCs w:val="24"/>
+          <w:u w:val="single"/>
+        </w:rPr>
+        <w:t>Herramientas</w:t>
+      </w:r>
+      <w:r>
+        <w:rPr>
+          <w:rFonts w:ascii="Arial" w:eastAsia="Times New Roman" w:hAnsi="Arial" w:cs="Arial"/>
+          <w:b/>
+          <w:sz w:val="24"/>
+          <w:szCs w:val="24"/>
+          <w:u w:val="single"/>
+        </w:rPr>
+        <w:t xml:space="preserve"> Necesarias:</w:t>
+      </w:r>
+    </w:p>
+    <w:p>
+      <w:pPr>
+        <w:spacing w:after="0" w:line="240" w:lineRule="auto"/>
+        <w:rPr>
+          <w:rFonts w:ascii="Arial" w:eastAsia="Times New Roman" w:hAnsi="Arial" w:cs="Arial"/>
+          <w:sz w:val="24"/>
+          <w:szCs w:val="24"/>
+          <w:u w:val="single"/>
+        </w:rPr>
+      </w:pPr>
+    </w:p>
+    <w:p>
+      <w:pPr>
+        <w:spacing w:after="0" w:line="240" w:lineRule="auto"/>
+        <w:jc w:val="both"/>
+        <w:rPr>
+          <w:rFonts w:ascii="Arial" w:eastAsia="Times New Roman" w:hAnsi="Arial" w:cs="Arial"/>
+          <w:sz w:val="24"/>
+          <w:szCs w:val="24"/>
+        </w:rPr>
+      </w:pPr>
+      <w:r>
+        <w:rPr>
+          <w:rFonts w:ascii="Arial" w:eastAsia="Times New Roman" w:hAnsi="Arial" w:cs="Arial"/>
+          <w:sz w:val="24"/>
+          <w:szCs w:val="24"/>
+          <w:u w:val="single"/>
+        </w:rPr>
+        <w:t>Java JDK:</w:t>
+      </w:r>
+      <w:r>
+        <w:rPr>
+          <w:rFonts w:ascii="Arial" w:eastAsia="Times New Roman" w:hAnsi="Arial" w:cs="Arial"/>
+          <w:sz w:val="24"/>
+          <w:szCs w:val="24"/>
+        </w:rPr>
+        <w:t xml:space="preserve"> </w:t>
+      </w:r>
+      <w:r>
+        <w:rPr>
+          <w:rFonts w:ascii="Arial" w:eastAsia="Times New Roman" w:hAnsi="Arial" w:cs="Arial"/>
+          <w:sz w:val="24"/>
+          <w:szCs w:val="24"/>
+        </w:rPr>
+        <w:t xml:space="preserve">El JDK, Java </w:t>
+      </w:r>
+      <w:proofErr w:type="spellStart"/>
+      <w:r>
+        <w:rPr>
+          <w:rFonts w:ascii="Arial" w:eastAsia="Times New Roman" w:hAnsi="Arial" w:cs="Arial"/>
+          <w:sz w:val="24"/>
+          <w:szCs w:val="24"/>
+        </w:rPr>
+        <w:t>Developmente</w:t>
+      </w:r>
+      <w:proofErr w:type="spellEnd"/>
+      <w:r>
+        <w:rPr>
+          <w:rFonts w:ascii="Arial" w:eastAsia="Times New Roman" w:hAnsi="Arial" w:cs="Arial"/>
+          <w:sz w:val="24"/>
+          <w:szCs w:val="24"/>
+        </w:rPr>
+        <w:t xml:space="preserve"> Kit, se trata de un conjunto de herramientas software para la creación del programa en lenguaje Java</w:t>
+      </w:r>
+      <w:r>
+        <w:rPr>
+          <w:rFonts w:ascii="Arial" w:eastAsia="Times New Roman" w:hAnsi="Arial" w:cs="Arial"/>
+          <w:sz w:val="24"/>
+          <w:szCs w:val="24"/>
+        </w:rPr>
+        <w:t>. E</w:t>
+      </w:r>
+      <w:r>
+        <w:rPr>
+          <w:rFonts w:ascii="Arial" w:eastAsia="Times New Roman" w:hAnsi="Arial" w:cs="Arial"/>
+          <w:sz w:val="24"/>
+          <w:szCs w:val="24"/>
+        </w:rPr>
+        <w:t xml:space="preserve">l JDK de Java es necesario </w:t>
+      </w:r>
+      <w:r>
+        <w:rPr>
+          <w:rFonts w:ascii="Arial" w:eastAsia="Times New Roman" w:hAnsi="Arial" w:cs="Arial"/>
+          <w:sz w:val="24"/>
+          <w:szCs w:val="24"/>
+        </w:rPr>
+        <w:t>para crea aplicaciones</w:t>
+      </w:r>
+      <w:r>
+        <w:rPr>
+          <w:rFonts w:ascii="Arial" w:eastAsia="Times New Roman" w:hAnsi="Arial" w:cs="Arial"/>
+          <w:sz w:val="24"/>
+          <w:szCs w:val="24"/>
+        </w:rPr>
+        <w:t xml:space="preserve"> en Andr</w:t>
+      </w:r>
+      <w:r>
+        <w:rPr>
+          <w:rFonts w:ascii="Arial" w:eastAsia="Times New Roman" w:hAnsi="Arial" w:cs="Arial"/>
+          <w:sz w:val="24"/>
+          <w:szCs w:val="24"/>
+        </w:rPr>
+        <w:t>o</w:t>
+      </w:r>
+      <w:r>
+        <w:rPr>
+          <w:rFonts w:ascii="Arial" w:eastAsia="Times New Roman" w:hAnsi="Arial" w:cs="Arial"/>
+          <w:sz w:val="24"/>
+          <w:szCs w:val="24"/>
+        </w:rPr>
+        <w:t>i</w:t>
+      </w:r>
+      <w:r>
+        <w:rPr>
+          <w:rFonts w:ascii="Arial" w:eastAsia="Times New Roman" w:hAnsi="Arial" w:cs="Arial"/>
+          <w:sz w:val="24"/>
+          <w:szCs w:val="24"/>
+        </w:rPr>
+        <w:t>d</w:t>
+      </w:r>
+      <w:r>
+        <w:rPr>
+          <w:rFonts w:ascii="Arial" w:eastAsia="Times New Roman" w:hAnsi="Arial" w:cs="Arial"/>
+          <w:sz w:val="24"/>
+          <w:szCs w:val="24"/>
+        </w:rPr>
+        <w:t xml:space="preserve"> e instalación del SDK de Android</w:t>
+      </w:r>
+      <w:r>
+        <w:rPr>
+          <w:rFonts w:ascii="Arial" w:eastAsia="Times New Roman" w:hAnsi="Arial" w:cs="Arial"/>
+          <w:sz w:val="24"/>
+          <w:szCs w:val="24"/>
+        </w:rPr>
+        <w:t xml:space="preserve">, por ello necesario </w:t>
+      </w:r>
+      <w:r>
+        <w:rPr>
+          <w:rFonts w:ascii="Arial" w:eastAsia="Times New Roman" w:hAnsi="Arial" w:cs="Arial"/>
+          <w:sz w:val="24"/>
+          <w:szCs w:val="24"/>
+        </w:rPr>
+        <w:t>para el desarrollo de nuestro proyecto.</w:t>
+      </w:r>
+      <w:r>
+        <w:rPr>
+          <w:rFonts w:ascii="Arial" w:eastAsia="Times New Roman" w:hAnsi="Arial" w:cs="Arial"/>
+          <w:sz w:val="24"/>
+          <w:szCs w:val="24"/>
+        </w:rPr>
+        <w:t xml:space="preserve"> </w:t>
+      </w:r>
+    </w:p>
+    <w:p>
+      <w:pPr>
+        <w:spacing w:after="0" w:line="240" w:lineRule="auto"/>
+        <w:jc w:val="both"/>
+        <w:rPr>
+          <w:rFonts w:ascii="Arial" w:eastAsia="Times New Roman" w:hAnsi="Arial" w:cs="Arial"/>
+          <w:sz w:val="24"/>
+          <w:szCs w:val="24"/>
+        </w:rPr>
+      </w:pPr>
+    </w:p>
+    <w:p>
+      <w:pPr>
+        <w:spacing w:after="0" w:line="240" w:lineRule="auto"/>
+        <w:jc w:val="both"/>
+        <w:rPr>
+          <w:rFonts w:ascii="Arial" w:eastAsia="Times New Roman" w:hAnsi="Arial" w:cs="Arial"/>
+          <w:sz w:val="24"/>
+          <w:szCs w:val="24"/>
+        </w:rPr>
+      </w:pPr>
+      <w:r>
+        <w:rPr>
+          <w:rFonts w:ascii="Arial" w:eastAsia="Times New Roman" w:hAnsi="Arial" w:cs="Arial"/>
+          <w:sz w:val="24"/>
+          <w:szCs w:val="24"/>
+          <w:u w:val="single"/>
+        </w:rPr>
+        <w:t>Android SDK:</w:t>
+      </w:r>
+      <w:r>
+        <w:rPr>
+          <w:rFonts w:ascii="Arial" w:eastAsia="Times New Roman" w:hAnsi="Arial" w:cs="Arial"/>
+          <w:sz w:val="24"/>
+          <w:szCs w:val="24"/>
+        </w:rPr>
+        <w:t xml:space="preserve"> </w:t>
+      </w:r>
+      <w:r>
+        <w:rPr>
+          <w:rFonts w:ascii="Arial" w:eastAsia="Times New Roman" w:hAnsi="Arial" w:cs="Arial"/>
+          <w:sz w:val="24"/>
+          <w:szCs w:val="24"/>
+        </w:rPr>
+        <w:t xml:space="preserve">Software </w:t>
+      </w:r>
+      <w:proofErr w:type="spellStart"/>
+      <w:r>
+        <w:rPr>
+          <w:rFonts w:ascii="Arial" w:eastAsia="Times New Roman" w:hAnsi="Arial" w:cs="Arial"/>
+          <w:sz w:val="24"/>
+          <w:szCs w:val="24"/>
+        </w:rPr>
+        <w:t>Development</w:t>
+      </w:r>
+      <w:proofErr w:type="spellEnd"/>
+      <w:r>
+        <w:rPr>
+          <w:rFonts w:ascii="Arial" w:eastAsia="Times New Roman" w:hAnsi="Arial" w:cs="Arial"/>
+          <w:sz w:val="24"/>
+          <w:szCs w:val="24"/>
+        </w:rPr>
+        <w:t xml:space="preserve"> Kit (SDK) o paquete de desarrollo de software propio de Android</w:t>
+      </w:r>
+      <w:r>
+        <w:rPr>
+          <w:rFonts w:ascii="Arial" w:eastAsia="Times New Roman" w:hAnsi="Arial" w:cs="Arial"/>
+          <w:sz w:val="24"/>
+          <w:szCs w:val="24"/>
+        </w:rPr>
+        <w:t xml:space="preserve"> para la creación de</w:t>
+      </w:r>
+      <w:r>
+        <w:rPr>
+          <w:rFonts w:ascii="Arial" w:eastAsia="Times New Roman" w:hAnsi="Arial" w:cs="Arial"/>
+          <w:sz w:val="24"/>
+          <w:szCs w:val="24"/>
+        </w:rPr>
+        <w:t xml:space="preserve"> aplicaciones para el sistema operativo Android. Consta de un depurador d</w:t>
+      </w:r>
+      <w:r>
+        <w:rPr>
+          <w:rFonts w:ascii="Arial" w:eastAsia="Times New Roman" w:hAnsi="Arial" w:cs="Arial"/>
+          <w:sz w:val="24"/>
+          <w:szCs w:val="24"/>
+        </w:rPr>
+        <w:t>e código, bibliotecas</w:t>
+      </w:r>
+      <w:r>
+        <w:rPr>
+          <w:rFonts w:ascii="Arial" w:eastAsia="Times New Roman" w:hAnsi="Arial" w:cs="Arial"/>
+          <w:sz w:val="24"/>
+          <w:szCs w:val="24"/>
+        </w:rPr>
+        <w:t xml:space="preserve"> para la programación en el lenguaje, un simul</w:t>
+      </w:r>
+      <w:r>
+        <w:rPr>
+          <w:rFonts w:ascii="Arial" w:eastAsia="Times New Roman" w:hAnsi="Arial" w:cs="Arial"/>
+          <w:sz w:val="24"/>
+          <w:szCs w:val="24"/>
+        </w:rPr>
+        <w:t>ador de teléfonos,</w:t>
+      </w:r>
+      <w:r>
+        <w:rPr>
+          <w:rFonts w:ascii="Arial" w:eastAsia="Times New Roman" w:hAnsi="Arial" w:cs="Arial"/>
+          <w:sz w:val="24"/>
+          <w:szCs w:val="24"/>
+        </w:rPr>
+        <w:t xml:space="preserve"> documentación y </w:t>
+      </w:r>
+      <w:r>
+        <w:rPr>
+          <w:rFonts w:ascii="Arial" w:eastAsia="Times New Roman" w:hAnsi="Arial" w:cs="Arial"/>
+          <w:sz w:val="24"/>
+          <w:szCs w:val="24"/>
+        </w:rPr>
+        <w:t xml:space="preserve"> ejemplos</w:t>
+      </w:r>
+      <w:r>
+        <w:rPr>
+          <w:rFonts w:ascii="Arial" w:eastAsia="Times New Roman" w:hAnsi="Arial" w:cs="Arial"/>
+          <w:sz w:val="24"/>
+          <w:szCs w:val="24"/>
+        </w:rPr>
+        <w:t xml:space="preserve"> de código </w:t>
+      </w:r>
+      <w:r>
+        <w:rPr>
+          <w:rFonts w:ascii="Arial" w:eastAsia="Times New Roman" w:hAnsi="Arial" w:cs="Arial"/>
+          <w:sz w:val="24"/>
+          <w:szCs w:val="24"/>
+        </w:rPr>
+        <w:t xml:space="preserve">de programación. </w:t>
+      </w:r>
+      <w:r>
+        <w:rPr>
+          <w:rFonts w:ascii="Arial" w:eastAsia="Times New Roman" w:hAnsi="Arial" w:cs="Arial"/>
+          <w:sz w:val="24"/>
+          <w:szCs w:val="24"/>
+        </w:rPr>
+        <w:t>E</w:t>
+      </w:r>
+      <w:r>
+        <w:rPr>
+          <w:rFonts w:ascii="Arial" w:eastAsia="Times New Roman" w:hAnsi="Arial" w:cs="Arial"/>
+          <w:sz w:val="24"/>
+          <w:szCs w:val="24"/>
+        </w:rPr>
+        <w:t>l SDK nos proporciona un</w:t>
+      </w:r>
+      <w:r>
+        <w:rPr>
+          <w:rFonts w:ascii="Arial" w:eastAsia="Times New Roman" w:hAnsi="Arial" w:cs="Arial"/>
+          <w:sz w:val="24"/>
+          <w:szCs w:val="24"/>
+        </w:rPr>
+        <w:t xml:space="preserve"> gestor de versiones del propio </w:t>
+      </w:r>
+      <w:r>
+        <w:rPr>
+          <w:rFonts w:ascii="Arial" w:eastAsia="Times New Roman" w:hAnsi="Arial" w:cs="Arial"/>
+          <w:sz w:val="24"/>
+          <w:szCs w:val="24"/>
+        </w:rPr>
+        <w:t>sistema operativo con el que podemos descargar las librerías adicionales de cada</w:t>
+      </w:r>
+      <w:r>
+        <w:rPr>
+          <w:rFonts w:ascii="Arial" w:eastAsia="Times New Roman" w:hAnsi="Arial" w:cs="Arial"/>
+          <w:sz w:val="24"/>
+          <w:szCs w:val="24"/>
+        </w:rPr>
+        <w:t xml:space="preserve"> v</w:t>
+      </w:r>
+      <w:r>
+        <w:rPr>
+          <w:rFonts w:ascii="Arial" w:eastAsia="Times New Roman" w:hAnsi="Arial" w:cs="Arial"/>
+          <w:sz w:val="24"/>
+          <w:szCs w:val="24"/>
+        </w:rPr>
+        <w:t>ersión</w:t>
+      </w:r>
+      <w:r>
+        <w:rPr>
+          <w:rFonts w:ascii="Arial" w:eastAsia="Times New Roman" w:hAnsi="Arial" w:cs="Arial"/>
+          <w:sz w:val="24"/>
+          <w:szCs w:val="24"/>
+        </w:rPr>
+        <w:t xml:space="preserve"> y nos notifica si alguno de los métodos usados est</w:t>
+      </w:r>
+      <w:r>
+        <w:rPr>
+          <w:rFonts w:ascii="Arial" w:eastAsia="Times New Roman" w:hAnsi="Arial" w:cs="Arial"/>
+          <w:sz w:val="24"/>
+          <w:szCs w:val="24"/>
+        </w:rPr>
+        <w:t>án obsoletos.</w:t>
+      </w:r>
+      <w:r>
+        <w:rPr>
+          <w:rFonts w:ascii="Arial" w:eastAsia="Times New Roman" w:hAnsi="Arial" w:cs="Arial"/>
+          <w:sz w:val="24"/>
+          <w:szCs w:val="24"/>
+        </w:rPr>
+        <w:t xml:space="preserve"> Además, nos permite acceder y controlar dispositivos Android correctamente conectados a nuestro ordenador.</w:t>
+      </w:r>
+    </w:p>
+    <w:p>
+      <w:pPr>
+        <w:spacing w:after="0" w:line="240" w:lineRule="auto"/>
+        <w:jc w:val="both"/>
+        <w:rPr>
+          <w:rFonts w:ascii="Arial" w:eastAsia="Times New Roman" w:hAnsi="Arial" w:cs="Arial"/>
+          <w:sz w:val="24"/>
+          <w:szCs w:val="24"/>
+        </w:rPr>
+      </w:pPr>
+    </w:p>
+    <w:p>
+      <w:pPr>
+        <w:spacing w:after="0" w:line="240" w:lineRule="auto"/>
+        <w:jc w:val="both"/>
+        <w:rPr>
+          <w:rFonts w:ascii="Arial" w:eastAsia="Times New Roman" w:hAnsi="Arial" w:cs="Arial"/>
+          <w:sz w:val="24"/>
+          <w:szCs w:val="24"/>
+        </w:rPr>
+      </w:pPr>
+      <w:r>
+        <w:rPr>
+          <w:rFonts w:ascii="Arial" w:eastAsia="Times New Roman" w:hAnsi="Arial" w:cs="Arial"/>
+          <w:sz w:val="24"/>
+          <w:szCs w:val="24"/>
+          <w:u w:val="single"/>
+        </w:rPr>
+        <w:t xml:space="preserve">Target Management </w:t>
+      </w:r>
+      <w:proofErr w:type="spellStart"/>
+      <w:r>
+        <w:rPr>
+          <w:rFonts w:ascii="Arial" w:eastAsia="Times New Roman" w:hAnsi="Arial" w:cs="Arial"/>
+          <w:sz w:val="24"/>
+          <w:szCs w:val="24"/>
+          <w:u w:val="single"/>
+        </w:rPr>
+        <w:t>System</w:t>
+      </w:r>
+      <w:proofErr w:type="spellEnd"/>
+      <w:r>
+        <w:rPr>
+          <w:rFonts w:ascii="Arial" w:eastAsia="Times New Roman" w:hAnsi="Arial" w:cs="Arial"/>
+          <w:sz w:val="24"/>
+          <w:szCs w:val="24"/>
+          <w:u w:val="single"/>
+        </w:rPr>
+        <w:t>:</w:t>
+      </w:r>
+      <w:r>
+        <w:rPr>
+          <w:rFonts w:ascii="Arial" w:eastAsia="Times New Roman" w:hAnsi="Arial" w:cs="Arial"/>
+          <w:sz w:val="24"/>
+          <w:szCs w:val="24"/>
+        </w:rPr>
+        <w:t xml:space="preserve"> </w:t>
+      </w:r>
+      <w:r>
+        <w:rPr>
+          <w:rFonts w:ascii="Arial" w:eastAsia="Times New Roman" w:hAnsi="Arial" w:cs="Arial"/>
+          <w:sz w:val="24"/>
+          <w:szCs w:val="24"/>
+        </w:rPr>
+        <w:t>Se trata de la herramienta online proporcionada por la arquitectura Vuforia para la creación de los patrones de reconocimientos utilizados por el SDK Vuforia para la identificación de los objetos y su posterior tratamiento. Para ello, la realidad aumentada basada en el visionado, a través de cualquier dis</w:t>
+      </w:r>
+      <w:r>
+        <w:rPr>
+          <w:rFonts w:ascii="Arial" w:eastAsia="Times New Roman" w:hAnsi="Arial" w:cs="Arial"/>
+          <w:sz w:val="24"/>
+          <w:szCs w:val="24"/>
+        </w:rPr>
+        <w:t>positivo con cámara</w:t>
+      </w:r>
+      <w:r>
+        <w:rPr>
+          <w:rFonts w:ascii="Arial" w:eastAsia="Times New Roman" w:hAnsi="Arial" w:cs="Arial"/>
+          <w:sz w:val="24"/>
+          <w:szCs w:val="24"/>
+        </w:rPr>
+        <w:t>, d</w:t>
+      </w:r>
+      <w:r>
+        <w:rPr>
+          <w:rFonts w:ascii="Arial" w:eastAsia="Times New Roman" w:hAnsi="Arial" w:cs="Arial"/>
+          <w:sz w:val="24"/>
+          <w:szCs w:val="24"/>
+        </w:rPr>
+        <w:t>ebe tener lo que se conoce como</w:t>
+      </w:r>
+      <w:r>
+        <w:rPr>
+          <w:rFonts w:ascii="Arial" w:eastAsia="Times New Roman" w:hAnsi="Arial" w:cs="Arial"/>
+          <w:sz w:val="24"/>
+          <w:szCs w:val="24"/>
+        </w:rPr>
+        <w:t xml:space="preserve"> “</w:t>
+      </w:r>
+      <w:proofErr w:type="spellStart"/>
+      <w:r>
+        <w:rPr>
+          <w:rFonts w:ascii="Arial" w:eastAsia="Times New Roman" w:hAnsi="Arial" w:cs="Arial"/>
+          <w:sz w:val="24"/>
+          <w:szCs w:val="24"/>
+        </w:rPr>
+        <w:t>DataSet</w:t>
+      </w:r>
+      <w:proofErr w:type="spellEnd"/>
+      <w:r>
+        <w:rPr>
+          <w:rFonts w:ascii="Arial" w:eastAsia="Times New Roman" w:hAnsi="Arial" w:cs="Arial"/>
+          <w:sz w:val="24"/>
+          <w:szCs w:val="24"/>
+        </w:rPr>
+        <w:t>”</w:t>
+      </w:r>
+      <w:r>
+        <w:rPr>
+          <w:rFonts w:ascii="Arial" w:eastAsia="Times New Roman" w:hAnsi="Arial" w:cs="Arial"/>
+          <w:sz w:val="24"/>
+          <w:szCs w:val="24"/>
+        </w:rPr>
+        <w:t>,</w:t>
+      </w:r>
+      <w:r>
+        <w:rPr>
+          <w:rFonts w:ascii="Arial" w:eastAsia="Times New Roman" w:hAnsi="Arial" w:cs="Arial"/>
+          <w:sz w:val="24"/>
+          <w:szCs w:val="24"/>
+        </w:rPr>
+        <w:t xml:space="preserve"> con el que compara</w:t>
+      </w:r>
+      <w:r>
+        <w:rPr>
+          <w:rFonts w:ascii="Arial" w:eastAsia="Times New Roman" w:hAnsi="Arial" w:cs="Arial"/>
+          <w:sz w:val="24"/>
+          <w:szCs w:val="24"/>
+        </w:rPr>
+        <w:t xml:space="preserve"> la imagen captada por la cámara .</w:t>
+      </w:r>
+      <w:r>
+        <w:rPr>
+          <w:rFonts w:ascii="Arial" w:eastAsia="Times New Roman" w:hAnsi="Arial" w:cs="Arial"/>
+          <w:sz w:val="24"/>
+          <w:szCs w:val="24"/>
+        </w:rPr>
+        <w:t xml:space="preserve"> El “Target Management </w:t>
+      </w:r>
+      <w:proofErr w:type="spellStart"/>
+      <w:r>
+        <w:rPr>
+          <w:rFonts w:ascii="Arial" w:eastAsia="Times New Roman" w:hAnsi="Arial" w:cs="Arial"/>
+          <w:sz w:val="24"/>
+          <w:szCs w:val="24"/>
+        </w:rPr>
+        <w:t>System</w:t>
+      </w:r>
+      <w:proofErr w:type="spellEnd"/>
+      <w:r>
+        <w:rPr>
+          <w:rFonts w:ascii="Arial" w:eastAsia="Times New Roman" w:hAnsi="Arial" w:cs="Arial"/>
+          <w:sz w:val="24"/>
+          <w:szCs w:val="24"/>
+        </w:rPr>
+        <w:t>”</w:t>
+      </w:r>
+      <w:r>
+        <w:rPr>
+          <w:rFonts w:ascii="Arial" w:eastAsia="Times New Roman" w:hAnsi="Arial" w:cs="Arial"/>
+          <w:sz w:val="24"/>
+          <w:szCs w:val="24"/>
+        </w:rPr>
+        <w:t xml:space="preserve"> ofrece una herramienta basada en la web para los </w:t>
+      </w:r>
+      <w:r>
+        <w:rPr>
+          <w:rFonts w:ascii="Arial" w:eastAsia="Times New Roman" w:hAnsi="Arial" w:cs="Arial"/>
+          <w:sz w:val="24"/>
+          <w:szCs w:val="24"/>
+        </w:rPr>
+        <w:lastRenderedPageBreak/>
+        <w:t xml:space="preserve">desarrolladores que utilizan el SDK Vuforia </w:t>
+      </w:r>
+      <w:r>
+        <w:rPr>
+          <w:rFonts w:ascii="Arial" w:eastAsia="Times New Roman" w:hAnsi="Arial" w:cs="Arial"/>
+          <w:sz w:val="24"/>
+          <w:szCs w:val="24"/>
+        </w:rPr>
+        <w:t>para crear esos  “</w:t>
+      </w:r>
+      <w:proofErr w:type="spellStart"/>
+      <w:r>
+        <w:rPr>
+          <w:rFonts w:ascii="Arial" w:eastAsia="Times New Roman" w:hAnsi="Arial" w:cs="Arial"/>
+          <w:sz w:val="24"/>
+          <w:szCs w:val="24"/>
+        </w:rPr>
+        <w:t>DataSet</w:t>
+      </w:r>
+      <w:proofErr w:type="spellEnd"/>
+      <w:r>
+        <w:rPr>
+          <w:rFonts w:ascii="Arial" w:eastAsia="Times New Roman" w:hAnsi="Arial" w:cs="Arial"/>
+          <w:sz w:val="24"/>
+          <w:szCs w:val="24"/>
+        </w:rPr>
+        <w:t>”</w:t>
+      </w:r>
+      <w:r>
+        <w:rPr>
+          <w:rFonts w:ascii="Arial" w:eastAsia="Times New Roman" w:hAnsi="Arial" w:cs="Arial"/>
+          <w:sz w:val="24"/>
+          <w:szCs w:val="24"/>
+        </w:rPr>
+        <w:t xml:space="preserve"> a partir de una imagen importada a la herramienta. El objeto que nos crea, se quedará almacenado en la página de Vuforia y podremos descargarnos para su utilización en nuestra aplicación</w:t>
+      </w:r>
+      <w:r>
+        <w:rPr>
+          <w:rFonts w:ascii="Arial" w:eastAsia="Times New Roman" w:hAnsi="Arial" w:cs="Arial"/>
+          <w:sz w:val="24"/>
+          <w:szCs w:val="24"/>
+        </w:rPr>
+        <w:t xml:space="preserve"> </w:t>
+      </w:r>
+      <w:r>
+        <w:rPr>
+          <w:rFonts w:ascii="Arial" w:hAnsi="Arial" w:cs="Arial"/>
+          <w:sz w:val="24"/>
+          <w:szCs w:val="24"/>
+        </w:rPr>
+        <w:t>[</w:t>
+      </w:r>
+      <w:proofErr w:type="spellStart"/>
+      <w:r>
+        <w:rPr>
+          <w:rFonts w:ascii="Arial" w:hAnsi="Arial" w:cs="Arial"/>
+          <w:sz w:val="24"/>
+          <w:szCs w:val="24"/>
+        </w:rPr>
+        <w:t>IñarreaSagüés</w:t>
+      </w:r>
+      <w:proofErr w:type="spellEnd"/>
+      <w:r>
+        <w:rPr>
+          <w:rFonts w:ascii="Arial" w:hAnsi="Arial" w:cs="Arial"/>
+          <w:sz w:val="24"/>
+          <w:szCs w:val="24"/>
+        </w:rPr>
+        <w:t>, 2012]</w:t>
+      </w:r>
+      <w:r>
+        <w:rPr>
+          <w:rFonts w:ascii="Arial" w:eastAsia="Times New Roman" w:hAnsi="Arial" w:cs="Arial"/>
+          <w:sz w:val="24"/>
+          <w:szCs w:val="24"/>
+        </w:rPr>
+        <w:t xml:space="preserve">.  </w:t>
+      </w:r>
+    </w:p>
+    <w:p>
+      <w:pPr>
+        <w:spacing w:after="0" w:line="240" w:lineRule="auto"/>
+        <w:jc w:val="both"/>
+        <w:rPr>
+          <w:rFonts w:ascii="Arial" w:eastAsia="Times New Roman" w:hAnsi="Arial" w:cs="Arial"/>
+          <w:sz w:val="24"/>
+          <w:szCs w:val="24"/>
+        </w:rPr>
+      </w:pPr>
+      <w:r>
+        <w:rPr>
+          <w:rFonts w:ascii="Arial" w:eastAsia="Times New Roman" w:hAnsi="Arial" w:cs="Arial"/>
+          <w:sz w:val="24"/>
+          <w:szCs w:val="24"/>
+        </w:rPr>
+        <w:t xml:space="preserve">Para acceder a la herramienta por lo tanto, primero habremos de registrarnos </w:t>
+      </w:r>
+    </w:p>
+    <w:p>
+      <w:pPr>
+        <w:spacing w:after="0" w:line="240" w:lineRule="auto"/>
+        <w:jc w:val="both"/>
+        <w:rPr>
+          <w:rFonts w:ascii="Arial" w:eastAsia="Times New Roman" w:hAnsi="Arial" w:cs="Arial"/>
+          <w:sz w:val="24"/>
+          <w:szCs w:val="24"/>
+        </w:rPr>
+      </w:pPr>
+      <w:r>
+        <w:rPr>
+          <w:rFonts w:ascii="Arial" w:eastAsia="Times New Roman" w:hAnsi="Arial" w:cs="Arial"/>
+          <w:sz w:val="24"/>
+          <w:szCs w:val="24"/>
+        </w:rPr>
+        <w:t>en la página de Vuforia como desarrolladores del mismo</w:t>
+      </w:r>
+      <w:r>
+        <w:rPr>
+          <w:rFonts w:ascii="Arial" w:eastAsia="Times New Roman" w:hAnsi="Arial" w:cs="Arial"/>
+          <w:sz w:val="24"/>
+          <w:szCs w:val="24"/>
+        </w:rPr>
+        <w:t>.</w:t>
+      </w:r>
+    </w:p>
+    <w:p>
+      <w:pPr>
+        <w:spacing w:after="0" w:line="240" w:lineRule="auto"/>
+        <w:rPr>
+          <w:rFonts w:ascii="Arial" w:eastAsia="Times New Roman" w:hAnsi="Arial" w:cs="Arial"/>
+          <w:sz w:val="24"/>
+          <w:szCs w:val="24"/>
+        </w:rPr>
+      </w:pPr>
+    </w:p>
+    <w:p>
+      <w:pPr>
+        <w:spacing w:after="0" w:line="240" w:lineRule="auto"/>
         <w:rPr>
           <w:rFonts w:ascii="Times New Roman" w:eastAsia="Times New Roman" w:hAnsi="Times New Roman" w:cs="Times New Roman"/>
           <w:sz w:val="19"/>
           <w:szCs w:val="19"/>
         </w:rPr>
-        <w:t xml:space="preserve"> </w:t>
-      </w:r>
+      </w:pPr>
     </w:p>
     <w:p>
       <w:pPr>
@@ -3920,7 +5005,15 @@
           <w:sz w:val="24"/>
           <w:szCs w:val="24"/>
         </w:rPr>
-        <w:t xml:space="preserve"> fundador de ‘VPL </w:t>
+        <w:t xml:space="preserve"> fundador de “</w:t>
+      </w:r>
+      <w:r>
+        <w:rPr>
+          <w:rFonts w:ascii="Arial" w:eastAsia="Times New Roman" w:hAnsi="Arial" w:cs="Arial"/>
+          <w:sz w:val="24"/>
+          <w:szCs w:val="24"/>
+        </w:rPr>
+        <w:t xml:space="preserve">VPL </w:t>
       </w:r>
       <w:proofErr w:type="spellStart"/>
       <w:r>
@@ -3938,7 +5031,15 @@
           <w:sz w:val="24"/>
           <w:szCs w:val="24"/>
         </w:rPr>
-        <w:t>’,</w:t>
+        <w:t>”</w:t>
+      </w:r>
+      <w:r>
+        <w:rPr>
+          <w:rFonts w:ascii="Arial" w:eastAsia="Times New Roman" w:hAnsi="Arial" w:cs="Arial"/>
+          <w:sz w:val="24"/>
+          <w:szCs w:val="24"/>
+        </w:rPr>
+        <w:t>,</w:t>
       </w:r>
       <w:r>
         <w:rPr>
@@ -4207,7 +5308,6 @@
           <w:sz w:val="24"/>
           <w:szCs w:val="24"/>
         </w:rPr>
-        <w:lastRenderedPageBreak/>
         <w:t>E</w:t>
       </w:r>
       <w:r>
@@ -4358,6 +5458,7 @@
           <w:sz w:val="19"/>
           <w:szCs w:val="19"/>
         </w:rPr>
+        <w:lastRenderedPageBreak/>
         <w:drawing>
           <wp:inline distT="0" distB="0" distL="0" distR="0">
             <wp:extent cx="4601908" cy="1910686"/>
@@ -4376,7 +5477,7 @@
                     </pic:cNvPicPr>
                   </pic:nvPicPr>
                   <pic:blipFill>
-                    <a:blip r:embed="rId27"/>
+                    <a:blip r:embed="rId28"/>
                     <a:srcRect/>
                     <a:stretch>
                       <a:fillRect/>
@@ -4682,7 +5783,7 @@
                     </pic:cNvPicPr>
                   </pic:nvPicPr>
                   <pic:blipFill>
-                    <a:blip r:embed="rId28"/>
+                    <a:blip r:embed="rId29"/>
                     <a:srcRect/>
                     <a:stretch>
                       <a:fillRect/>
@@ -4774,681 +5875,6 @@
     <w:p>
       <w:pPr>
         <w:spacing w:after="0" w:line="240" w:lineRule="auto"/>
-        <w:rPr>
-          <w:rFonts w:ascii="Arial" w:eastAsia="Times New Roman" w:hAnsi="Arial" w:cs="Arial"/>
-          <w:b/>
-          <w:sz w:val="24"/>
-          <w:szCs w:val="24"/>
-          <w:u w:val="single"/>
-        </w:rPr>
-      </w:pPr>
-      <w:r>
-        <w:rPr>
-          <w:rFonts w:ascii="Arial" w:eastAsia="Times New Roman" w:hAnsi="Arial" w:cs="Arial"/>
-          <w:b/>
-          <w:sz w:val="24"/>
-          <w:szCs w:val="24"/>
-          <w:u w:val="single"/>
-        </w:rPr>
-        <w:t>Historia</w:t>
-      </w:r>
-      <w:r>
-        <w:rPr>
-          <w:rFonts w:ascii="Arial" w:eastAsia="Times New Roman" w:hAnsi="Arial" w:cs="Arial"/>
-          <w:b/>
-          <w:sz w:val="24"/>
-          <w:szCs w:val="24"/>
-          <w:u w:val="single"/>
-        </w:rPr>
-        <w:t xml:space="preserve"> de la realidad aumentada</w:t>
-      </w:r>
-    </w:p>
-    <w:p>
-      <w:pPr>
-        <w:spacing w:after="0" w:line="240" w:lineRule="auto"/>
-        <w:rPr>
-          <w:rFonts w:ascii="Arial" w:eastAsia="Times New Roman" w:hAnsi="Arial" w:cs="Arial"/>
-          <w:b/>
-          <w:sz w:val="24"/>
-          <w:szCs w:val="24"/>
-          <w:u w:val="single"/>
-        </w:rPr>
-      </w:pPr>
-    </w:p>
-    <w:p>
-      <w:pPr>
-        <w:spacing w:after="0" w:line="240" w:lineRule="auto"/>
-        <w:jc w:val="both"/>
-        <w:rPr>
-          <w:rFonts w:ascii="Arial" w:eastAsia="Times New Roman" w:hAnsi="Arial" w:cs="Arial"/>
-          <w:sz w:val="24"/>
-          <w:szCs w:val="24"/>
-        </w:rPr>
-      </w:pPr>
-      <w:r>
-        <w:rPr>
-          <w:rFonts w:ascii="Arial" w:eastAsia="Times New Roman" w:hAnsi="Arial" w:cs="Arial"/>
-          <w:sz w:val="24"/>
-          <w:szCs w:val="24"/>
-        </w:rPr>
-        <w:t>A principios de los años 60’s varias personas comenzaron a pensar en algún tipo de sistema que pudies</w:t>
-      </w:r>
-      <w:r>
-        <w:rPr>
-          <w:rFonts w:ascii="Arial" w:eastAsia="Times New Roman" w:hAnsi="Arial" w:cs="Arial"/>
-          <w:sz w:val="24"/>
-          <w:szCs w:val="24"/>
-        </w:rPr>
-        <w:t>e crear un nuevo mundo</w:t>
-      </w:r>
-      <w:r>
-        <w:rPr>
-          <w:rFonts w:ascii="Arial" w:eastAsia="Times New Roman" w:hAnsi="Arial" w:cs="Arial"/>
-          <w:sz w:val="24"/>
-          <w:szCs w:val="24"/>
-        </w:rPr>
-        <w:t xml:space="preserve"> diferente al real, un mundo que</w:t>
-      </w:r>
-      <w:r>
-        <w:rPr>
-          <w:rFonts w:ascii="Arial" w:eastAsia="Times New Roman" w:hAnsi="Arial" w:cs="Arial"/>
-          <w:sz w:val="24"/>
-          <w:szCs w:val="24"/>
-        </w:rPr>
-        <w:t xml:space="preserve"> </w:t>
-      </w:r>
-      <w:r>
-        <w:rPr>
-          <w:rFonts w:ascii="Arial" w:eastAsia="Times New Roman" w:hAnsi="Arial" w:cs="Arial"/>
-          <w:sz w:val="24"/>
-          <w:szCs w:val="24"/>
-        </w:rPr>
-        <w:t>llamarían ‘realidad virtual</w:t>
-      </w:r>
-      <w:r>
-        <w:rPr>
-          <w:rFonts w:ascii="Arial" w:eastAsia="Times New Roman" w:hAnsi="Arial" w:cs="Arial"/>
-          <w:sz w:val="24"/>
-          <w:szCs w:val="24"/>
-        </w:rPr>
-        <w:t>'</w:t>
-      </w:r>
-      <w:r>
-        <w:rPr>
-          <w:rFonts w:ascii="Arial" w:eastAsia="Times New Roman" w:hAnsi="Arial" w:cs="Arial"/>
-          <w:sz w:val="24"/>
-          <w:szCs w:val="24"/>
-        </w:rPr>
-        <w:t xml:space="preserve">. En 1962, un director de fotografía, </w:t>
-      </w:r>
-      <w:proofErr w:type="spellStart"/>
-      <w:r>
-        <w:rPr>
-          <w:rFonts w:ascii="Arial" w:eastAsia="Times New Roman" w:hAnsi="Arial" w:cs="Arial"/>
-          <w:sz w:val="24"/>
-          <w:szCs w:val="24"/>
-        </w:rPr>
-        <w:t>Morton</w:t>
-      </w:r>
-      <w:proofErr w:type="spellEnd"/>
-      <w:r>
-        <w:rPr>
-          <w:rFonts w:ascii="Arial" w:eastAsia="Times New Roman" w:hAnsi="Arial" w:cs="Arial"/>
-          <w:sz w:val="24"/>
-          <w:szCs w:val="24"/>
-        </w:rPr>
-        <w:t xml:space="preserve"> </w:t>
-      </w:r>
-      <w:proofErr w:type="spellStart"/>
-      <w:r>
-        <w:rPr>
-          <w:rFonts w:ascii="Arial" w:eastAsia="Times New Roman" w:hAnsi="Arial" w:cs="Arial"/>
-          <w:sz w:val="24"/>
-          <w:szCs w:val="24"/>
-        </w:rPr>
-        <w:t>Heilig</w:t>
-      </w:r>
-      <w:proofErr w:type="spellEnd"/>
-      <w:r>
-        <w:rPr>
-          <w:rFonts w:ascii="Arial" w:eastAsia="Times New Roman" w:hAnsi="Arial" w:cs="Arial"/>
-          <w:sz w:val="24"/>
-          <w:szCs w:val="24"/>
-        </w:rPr>
-        <w:t xml:space="preserve"> crea un simulador de moto llamado ‘</w:t>
-      </w:r>
-      <w:proofErr w:type="spellStart"/>
-      <w:r>
-        <w:rPr>
-          <w:rFonts w:ascii="Arial" w:eastAsia="Times New Roman" w:hAnsi="Arial" w:cs="Arial"/>
-          <w:sz w:val="24"/>
-          <w:szCs w:val="24"/>
-        </w:rPr>
-        <w:t>Sensorama</w:t>
-      </w:r>
-      <w:proofErr w:type="spellEnd"/>
-      <w:r>
-        <w:rPr>
-          <w:rFonts w:ascii="Arial" w:eastAsia="Times New Roman" w:hAnsi="Arial" w:cs="Arial"/>
-          <w:sz w:val="24"/>
-          <w:szCs w:val="24"/>
-        </w:rPr>
-        <w:t xml:space="preserve">’ con imágenes, sonido, </w:t>
-      </w:r>
-      <w:r>
-        <w:rPr>
-          <w:rFonts w:ascii="Arial" w:eastAsia="Times New Roman" w:hAnsi="Arial" w:cs="Arial"/>
-          <w:sz w:val="24"/>
-          <w:szCs w:val="24"/>
-        </w:rPr>
-        <w:lastRenderedPageBreak/>
-        <w:t xml:space="preserve">vibración y olfato. Varios años más tarde, en 1966, </w:t>
-      </w:r>
-      <w:proofErr w:type="spellStart"/>
-      <w:r>
-        <w:rPr>
-          <w:rFonts w:ascii="Arial" w:eastAsia="Times New Roman" w:hAnsi="Arial" w:cs="Arial"/>
-          <w:sz w:val="24"/>
-          <w:szCs w:val="24"/>
-        </w:rPr>
-        <w:t>Ivan</w:t>
-      </w:r>
-      <w:proofErr w:type="spellEnd"/>
-      <w:r>
-        <w:rPr>
-          <w:rFonts w:ascii="Arial" w:eastAsia="Times New Roman" w:hAnsi="Arial" w:cs="Arial"/>
-          <w:sz w:val="24"/>
-          <w:szCs w:val="24"/>
-        </w:rPr>
-        <w:t xml:space="preserve"> Sutherland inventa el HMD, </w:t>
-      </w:r>
-      <w:proofErr w:type="spellStart"/>
-      <w:r>
-        <w:rPr>
-          <w:rFonts w:ascii="Arial" w:eastAsia="Times New Roman" w:hAnsi="Arial" w:cs="Arial"/>
-          <w:sz w:val="24"/>
-          <w:szCs w:val="24"/>
-        </w:rPr>
-        <w:t>display</w:t>
-      </w:r>
-      <w:proofErr w:type="spellEnd"/>
-      <w:r>
-        <w:rPr>
-          <w:rFonts w:ascii="Arial" w:eastAsia="Times New Roman" w:hAnsi="Arial" w:cs="Arial"/>
-          <w:sz w:val="24"/>
-          <w:szCs w:val="24"/>
-        </w:rPr>
-        <w:t xml:space="preserve"> de cabeza, lo que sugiere una ventana a un mundo virtual. </w:t>
-      </w:r>
-    </w:p>
-    <w:p>
-      <w:pPr>
-        <w:spacing w:after="0" w:line="240" w:lineRule="auto"/>
-        <w:jc w:val="both"/>
-        <w:rPr>
-          <w:rFonts w:ascii="Arial" w:eastAsia="Times New Roman" w:hAnsi="Arial" w:cs="Arial"/>
-          <w:sz w:val="24"/>
-          <w:szCs w:val="24"/>
-        </w:rPr>
-      </w:pPr>
-    </w:p>
-    <w:p>
-      <w:pPr>
-        <w:spacing w:after="0" w:line="240" w:lineRule="auto"/>
-        <w:jc w:val="both"/>
-        <w:rPr>
-          <w:rFonts w:ascii="Arial" w:eastAsia="Times New Roman" w:hAnsi="Arial" w:cs="Arial"/>
-          <w:sz w:val="24"/>
-          <w:szCs w:val="24"/>
-        </w:rPr>
-      </w:pPr>
-      <w:r>
-        <w:rPr>
-          <w:rFonts w:ascii="Arial" w:eastAsia="Times New Roman" w:hAnsi="Arial" w:cs="Arial"/>
-          <w:sz w:val="24"/>
-          <w:szCs w:val="24"/>
-        </w:rPr>
-        <w:t>E</w:t>
-      </w:r>
-      <w:r>
-        <w:rPr>
-          <w:rFonts w:ascii="Arial" w:eastAsia="Times New Roman" w:hAnsi="Arial" w:cs="Arial"/>
-          <w:sz w:val="24"/>
-          <w:szCs w:val="24"/>
-        </w:rPr>
-        <w:t xml:space="preserve">n el año 1975, </w:t>
-      </w:r>
-      <w:proofErr w:type="spellStart"/>
-      <w:r>
-        <w:rPr>
-          <w:rFonts w:ascii="Arial" w:eastAsia="Times New Roman" w:hAnsi="Arial" w:cs="Arial"/>
-          <w:sz w:val="24"/>
-          <w:szCs w:val="24"/>
-        </w:rPr>
-        <w:t>Myron</w:t>
-      </w:r>
-      <w:proofErr w:type="spellEnd"/>
-      <w:r>
-        <w:rPr>
-          <w:rFonts w:ascii="Arial" w:eastAsia="Times New Roman" w:hAnsi="Arial" w:cs="Arial"/>
-          <w:sz w:val="24"/>
-          <w:szCs w:val="24"/>
-        </w:rPr>
-        <w:t xml:space="preserve"> </w:t>
-      </w:r>
-      <w:proofErr w:type="spellStart"/>
-      <w:r>
-        <w:rPr>
-          <w:rFonts w:ascii="Arial" w:eastAsia="Times New Roman" w:hAnsi="Arial" w:cs="Arial"/>
-          <w:sz w:val="24"/>
-          <w:szCs w:val="24"/>
-        </w:rPr>
-        <w:t>Krueger</w:t>
-      </w:r>
-      <w:proofErr w:type="spellEnd"/>
-      <w:r>
-        <w:rPr>
-          <w:rFonts w:ascii="Arial" w:eastAsia="Times New Roman" w:hAnsi="Arial" w:cs="Arial"/>
-          <w:sz w:val="24"/>
-          <w:szCs w:val="24"/>
-        </w:rPr>
-        <w:t>, crea ‘</w:t>
-      </w:r>
-      <w:proofErr w:type="spellStart"/>
-      <w:r>
-        <w:rPr>
-          <w:rFonts w:ascii="Arial" w:eastAsia="Times New Roman" w:hAnsi="Arial" w:cs="Arial"/>
-          <w:sz w:val="24"/>
-          <w:szCs w:val="24"/>
-        </w:rPr>
-        <w:t>Videoplace</w:t>
-      </w:r>
-      <w:proofErr w:type="spellEnd"/>
-      <w:r>
-        <w:rPr>
-          <w:rFonts w:ascii="Arial" w:eastAsia="Times New Roman" w:hAnsi="Arial" w:cs="Arial"/>
-          <w:sz w:val="24"/>
-          <w:szCs w:val="24"/>
-        </w:rPr>
-        <w:t>’, un laboratorio de realidad virtual, que</w:t>
-      </w:r>
-      <w:r>
-        <w:rPr>
-          <w:rFonts w:ascii="Arial" w:eastAsia="Times New Roman" w:hAnsi="Arial" w:cs="Arial"/>
-          <w:sz w:val="24"/>
-          <w:szCs w:val="24"/>
-        </w:rPr>
-        <w:t xml:space="preserve"> </w:t>
-      </w:r>
-      <w:r>
-        <w:rPr>
-          <w:rFonts w:ascii="Arial" w:eastAsia="Times New Roman" w:hAnsi="Arial" w:cs="Arial"/>
-          <w:sz w:val="24"/>
-          <w:szCs w:val="24"/>
-        </w:rPr>
-        <w:t xml:space="preserve">diseña un sistema que permite a los usuarios interactuar con objetos virtuales. </w:t>
-      </w:r>
-      <w:proofErr w:type="spellStart"/>
-      <w:r>
-        <w:rPr>
-          <w:rFonts w:ascii="Arial" w:eastAsia="Times New Roman" w:hAnsi="Arial" w:cs="Arial"/>
-          <w:sz w:val="24"/>
-          <w:szCs w:val="24"/>
-        </w:rPr>
-        <w:t>Jaron</w:t>
-      </w:r>
-      <w:proofErr w:type="spellEnd"/>
-      <w:r>
-        <w:rPr>
-          <w:rFonts w:ascii="Arial" w:eastAsia="Times New Roman" w:hAnsi="Arial" w:cs="Arial"/>
-          <w:sz w:val="24"/>
-          <w:szCs w:val="24"/>
-        </w:rPr>
-        <w:t xml:space="preserve"> </w:t>
-      </w:r>
-      <w:proofErr w:type="spellStart"/>
-      <w:r>
-        <w:rPr>
-          <w:rFonts w:ascii="Arial" w:eastAsia="Times New Roman" w:hAnsi="Arial" w:cs="Arial"/>
-          <w:sz w:val="24"/>
-          <w:szCs w:val="24"/>
-        </w:rPr>
-        <w:t>Lanier</w:t>
-      </w:r>
-      <w:proofErr w:type="spellEnd"/>
-      <w:r>
-        <w:rPr>
-          <w:rFonts w:ascii="Arial" w:eastAsia="Times New Roman" w:hAnsi="Arial" w:cs="Arial"/>
-          <w:sz w:val="24"/>
-          <w:szCs w:val="24"/>
-        </w:rPr>
-        <w:t xml:space="preserve"> </w:t>
-      </w:r>
-      <w:r>
-        <w:rPr>
-          <w:rFonts w:ascii="Arial" w:eastAsia="Times New Roman" w:hAnsi="Arial" w:cs="Arial"/>
-          <w:sz w:val="24"/>
-          <w:szCs w:val="24"/>
-        </w:rPr>
-        <w:t xml:space="preserve">fundador de ‘VPL </w:t>
-      </w:r>
-      <w:proofErr w:type="spellStart"/>
-      <w:r>
-        <w:rPr>
-          <w:rFonts w:ascii="Arial" w:eastAsia="Times New Roman" w:hAnsi="Arial" w:cs="Arial"/>
-          <w:sz w:val="24"/>
-          <w:szCs w:val="24"/>
-        </w:rPr>
-        <w:t>Research</w:t>
-      </w:r>
-      <w:proofErr w:type="spellEnd"/>
-      <w:r>
-        <w:rPr>
-          <w:rFonts w:ascii="Arial" w:eastAsia="Times New Roman" w:hAnsi="Arial" w:cs="Arial"/>
-          <w:sz w:val="24"/>
-          <w:szCs w:val="24"/>
-        </w:rPr>
-        <w:t xml:space="preserve">’ popularizó a mediados de los 80’s el término “Realidad Virtual”. </w:t>
-      </w:r>
-    </w:p>
-    <w:p>
-      <w:pPr>
-        <w:spacing w:after="0" w:line="240" w:lineRule="auto"/>
-        <w:jc w:val="both"/>
-        <w:rPr>
-          <w:rFonts w:ascii="Arial" w:eastAsia="Times New Roman" w:hAnsi="Arial" w:cs="Arial"/>
-          <w:sz w:val="24"/>
-          <w:szCs w:val="24"/>
-        </w:rPr>
-      </w:pPr>
-    </w:p>
-    <w:p>
-      <w:pPr>
-        <w:spacing w:line="240" w:lineRule="auto"/>
-        <w:jc w:val="both"/>
-        <w:rPr>
-          <w:rFonts w:ascii="Arial" w:eastAsia="Times New Roman" w:hAnsi="Arial" w:cs="Arial"/>
-          <w:sz w:val="24"/>
-          <w:szCs w:val="24"/>
-        </w:rPr>
-      </w:pPr>
-      <w:r>
-        <w:rPr>
-          <w:rFonts w:ascii="Arial" w:eastAsia="Times New Roman" w:hAnsi="Arial" w:cs="Arial"/>
-          <w:sz w:val="24"/>
-          <w:szCs w:val="24"/>
-        </w:rPr>
-        <w:t>En el año 1992</w:t>
-      </w:r>
-      <w:r>
-        <w:rPr>
-          <w:rFonts w:ascii="Arial" w:eastAsia="Times New Roman" w:hAnsi="Arial" w:cs="Arial"/>
-          <w:sz w:val="24"/>
-          <w:szCs w:val="24"/>
-        </w:rPr>
-        <w:t xml:space="preserve"> Steven </w:t>
-      </w:r>
-      <w:proofErr w:type="spellStart"/>
-      <w:r>
-        <w:rPr>
-          <w:rFonts w:ascii="Arial" w:eastAsia="Times New Roman" w:hAnsi="Arial" w:cs="Arial"/>
-          <w:sz w:val="24"/>
-          <w:szCs w:val="24"/>
-        </w:rPr>
-        <w:t>Feiner</w:t>
-      </w:r>
-      <w:proofErr w:type="spellEnd"/>
-      <w:r>
-        <w:rPr>
-          <w:rFonts w:ascii="Arial" w:eastAsia="Times New Roman" w:hAnsi="Arial" w:cs="Arial"/>
-          <w:sz w:val="24"/>
-          <w:szCs w:val="24"/>
-        </w:rPr>
-        <w:t xml:space="preserve">, Blair </w:t>
-      </w:r>
-      <w:proofErr w:type="spellStart"/>
-      <w:r>
-        <w:rPr>
-          <w:rFonts w:ascii="Arial" w:eastAsia="Times New Roman" w:hAnsi="Arial" w:cs="Arial"/>
-          <w:sz w:val="24"/>
-          <w:szCs w:val="24"/>
-        </w:rPr>
-        <w:t>MacIntyre</w:t>
-      </w:r>
-      <w:proofErr w:type="spellEnd"/>
-      <w:r>
-        <w:rPr>
-          <w:rFonts w:ascii="Arial" w:eastAsia="Times New Roman" w:hAnsi="Arial" w:cs="Arial"/>
-          <w:sz w:val="24"/>
-          <w:szCs w:val="24"/>
-        </w:rPr>
-        <w:t xml:space="preserve"> y </w:t>
-      </w:r>
-      <w:proofErr w:type="spellStart"/>
-      <w:r>
-        <w:rPr>
-          <w:rFonts w:ascii="Arial" w:eastAsia="Times New Roman" w:hAnsi="Arial" w:cs="Arial"/>
-          <w:sz w:val="24"/>
-          <w:szCs w:val="24"/>
-        </w:rPr>
-        <w:t>do</w:t>
-      </w:r>
-      <w:r>
-        <w:rPr>
-          <w:rFonts w:ascii="Arial" w:eastAsia="Times New Roman" w:hAnsi="Arial" w:cs="Arial"/>
-          <w:sz w:val="24"/>
-          <w:szCs w:val="24"/>
-        </w:rPr>
-        <w:t>ree</w:t>
-      </w:r>
-      <w:proofErr w:type="spellEnd"/>
-      <w:r>
-        <w:rPr>
-          <w:rFonts w:ascii="Arial" w:eastAsia="Times New Roman" w:hAnsi="Arial" w:cs="Arial"/>
-          <w:sz w:val="24"/>
-          <w:szCs w:val="24"/>
-        </w:rPr>
-        <w:t xml:space="preserve"> </w:t>
-      </w:r>
-      <w:proofErr w:type="spellStart"/>
-      <w:r>
-        <w:rPr>
-          <w:rFonts w:ascii="Arial" w:eastAsia="Times New Roman" w:hAnsi="Arial" w:cs="Arial"/>
-          <w:sz w:val="24"/>
-          <w:szCs w:val="24"/>
-        </w:rPr>
-        <w:t>Seligmann</w:t>
-      </w:r>
-      <w:proofErr w:type="spellEnd"/>
-      <w:r>
-        <w:rPr>
-          <w:rFonts w:ascii="Arial" w:eastAsia="Times New Roman" w:hAnsi="Arial" w:cs="Arial"/>
-          <w:sz w:val="24"/>
-          <w:szCs w:val="24"/>
-        </w:rPr>
-        <w:t xml:space="preserve"> </w:t>
-      </w:r>
-      <w:r>
-        <w:rPr>
-          <w:rFonts w:ascii="Arial" w:eastAsia="Times New Roman" w:hAnsi="Arial" w:cs="Arial"/>
-          <w:sz w:val="24"/>
-          <w:szCs w:val="24"/>
-        </w:rPr>
-        <w:t>diseñan KARMA, un prototipo de un sistema de Realidad Aumentada.</w:t>
-      </w:r>
-      <w:r>
-        <w:rPr>
-          <w:rFonts w:ascii="Arial" w:eastAsia="Times New Roman" w:hAnsi="Arial" w:cs="Arial"/>
-          <w:sz w:val="24"/>
-          <w:szCs w:val="24"/>
-        </w:rPr>
-        <w:t xml:space="preserve"> E</w:t>
-      </w:r>
-      <w:r>
-        <w:rPr>
-          <w:rFonts w:ascii="Arial" w:eastAsia="Times New Roman" w:hAnsi="Arial" w:cs="Arial"/>
-          <w:sz w:val="24"/>
-          <w:szCs w:val="24"/>
-        </w:rPr>
-        <w:t>n el año 2000,</w:t>
-      </w:r>
-      <w:r>
-        <w:rPr>
-          <w:rFonts w:ascii="Arial" w:eastAsia="Times New Roman" w:hAnsi="Arial" w:cs="Arial"/>
-          <w:sz w:val="24"/>
-          <w:szCs w:val="24"/>
-        </w:rPr>
-        <w:t xml:space="preserve"> los sistemas informáticos llega el ‘boom’ de la re</w:t>
-      </w:r>
-      <w:r>
-        <w:rPr>
-          <w:rFonts w:ascii="Arial" w:eastAsia="Times New Roman" w:hAnsi="Arial" w:cs="Arial"/>
-          <w:sz w:val="24"/>
-          <w:szCs w:val="24"/>
-        </w:rPr>
-        <w:t>alidad aumentada</w:t>
-      </w:r>
-      <w:r>
-        <w:rPr>
-          <w:rFonts w:ascii="Arial" w:eastAsia="Times New Roman" w:hAnsi="Arial" w:cs="Arial"/>
-          <w:sz w:val="24"/>
-          <w:szCs w:val="24"/>
-        </w:rPr>
-        <w:t>, y</w:t>
-      </w:r>
-      <w:r>
-        <w:rPr>
-          <w:rFonts w:ascii="Arial" w:eastAsia="Times New Roman" w:hAnsi="Arial" w:cs="Arial"/>
-          <w:sz w:val="24"/>
-          <w:szCs w:val="24"/>
-        </w:rPr>
-        <w:t xml:space="preserve"> se presenta </w:t>
-      </w:r>
-      <w:proofErr w:type="spellStart"/>
-      <w:r>
-        <w:rPr>
-          <w:rFonts w:ascii="Arial" w:eastAsia="Times New Roman" w:hAnsi="Arial" w:cs="Arial"/>
-          <w:sz w:val="24"/>
-          <w:szCs w:val="24"/>
-        </w:rPr>
-        <w:t>ARQuake</w:t>
-      </w:r>
-      <w:proofErr w:type="spellEnd"/>
-      <w:r>
-        <w:rPr>
-          <w:rFonts w:ascii="Arial" w:eastAsia="Times New Roman" w:hAnsi="Arial" w:cs="Arial"/>
-          <w:sz w:val="24"/>
-          <w:szCs w:val="24"/>
-        </w:rPr>
-        <w:t>, el primer juego al aire libre con dispositivos móviles de Realidad Aume</w:t>
-      </w:r>
-      <w:r>
-        <w:rPr>
-          <w:rFonts w:ascii="Arial" w:eastAsia="Times New Roman" w:hAnsi="Arial" w:cs="Arial"/>
-          <w:sz w:val="24"/>
-          <w:szCs w:val="24"/>
-        </w:rPr>
-        <w:t>ntada</w:t>
-      </w:r>
-      <w:r>
-        <w:rPr>
-          <w:rFonts w:ascii="Arial" w:eastAsia="Times New Roman" w:hAnsi="Arial" w:cs="Arial"/>
-          <w:sz w:val="24"/>
-          <w:szCs w:val="24"/>
-        </w:rPr>
-        <w:t xml:space="preserve">. A finales del 2008 sale a la venta AR </w:t>
-      </w:r>
-      <w:proofErr w:type="spellStart"/>
-      <w:r>
-        <w:rPr>
-          <w:rFonts w:ascii="Arial" w:eastAsia="Times New Roman" w:hAnsi="Arial" w:cs="Arial"/>
-          <w:sz w:val="24"/>
-          <w:szCs w:val="24"/>
-        </w:rPr>
-        <w:t>WIkitude</w:t>
-      </w:r>
-      <w:proofErr w:type="spellEnd"/>
-      <w:r>
-        <w:rPr>
-          <w:rFonts w:ascii="Arial" w:eastAsia="Times New Roman" w:hAnsi="Arial" w:cs="Arial"/>
-          <w:sz w:val="24"/>
-          <w:szCs w:val="24"/>
-        </w:rPr>
-        <w:t xml:space="preserve"> Guía, una aplicación para viajes y turismo desarrollada para la plataforma Android. </w:t>
-      </w:r>
-    </w:p>
-    <w:p>
-      <w:pPr>
-        <w:spacing w:line="240" w:lineRule="auto"/>
-        <w:jc w:val="both"/>
-        <w:rPr>
-          <w:rFonts w:ascii="Arial" w:hAnsi="Arial" w:cs="Arial"/>
-          <w:b/>
-          <w:sz w:val="24"/>
-          <w:szCs w:val="24"/>
-          <w:u w:val="single"/>
-        </w:rPr>
-      </w:pPr>
-      <w:r>
-        <w:rPr>
-          <w:rFonts w:ascii="Arial" w:eastAsia="Times New Roman" w:hAnsi="Arial" w:cs="Arial"/>
-          <w:sz w:val="24"/>
-          <w:szCs w:val="24"/>
-        </w:rPr>
-        <w:t xml:space="preserve">En 2009 se crea el logo oficial de la Realidad Aumentada con el fin de estandarizar la identificación de la tecnología aplicada en </w:t>
-      </w:r>
-      <w:r>
-        <w:rPr>
-          <w:rFonts w:ascii="Arial" w:eastAsia="Times New Roman" w:hAnsi="Arial" w:cs="Arial"/>
-          <w:sz w:val="24"/>
-          <w:szCs w:val="24"/>
-        </w:rPr>
-        <w:t>cualquier soporte</w:t>
-      </w:r>
-      <w:r>
-        <w:rPr>
-          <w:rFonts w:ascii="Arial" w:eastAsia="Times New Roman" w:hAnsi="Arial" w:cs="Arial"/>
-          <w:sz w:val="24"/>
-          <w:szCs w:val="24"/>
-        </w:rPr>
-        <w:t xml:space="preserve"> o medio por parte del público general</w:t>
-      </w:r>
-      <w:r>
-        <w:rPr>
-          <w:rFonts w:ascii="Arial" w:eastAsia="Times New Roman" w:hAnsi="Arial" w:cs="Arial"/>
-          <w:sz w:val="24"/>
-          <w:szCs w:val="24"/>
-        </w:rPr>
-        <w:t xml:space="preserve"> </w:t>
-      </w:r>
-      <w:r>
-        <w:rPr>
-          <w:rFonts w:ascii="Arial" w:hAnsi="Arial" w:cs="Arial"/>
-          <w:sz w:val="24"/>
-          <w:szCs w:val="24"/>
-        </w:rPr>
-        <w:t>[</w:t>
-      </w:r>
-      <w:r>
-        <w:rPr>
-          <w:rFonts w:ascii="Arial" w:hAnsi="Arial" w:cs="Arial"/>
-          <w:sz w:val="24"/>
-          <w:szCs w:val="24"/>
-        </w:rPr>
-        <w:t>Rolando, 2012 ]</w:t>
-      </w:r>
-      <w:r>
-        <w:rPr>
-          <w:rFonts w:ascii="Arial" w:eastAsia="Times New Roman" w:hAnsi="Arial" w:cs="Arial"/>
-          <w:sz w:val="24"/>
-          <w:szCs w:val="24"/>
-        </w:rPr>
-        <w:t>.</w:t>
-      </w:r>
-    </w:p>
-    <w:p>
-      <w:pPr>
-        <w:spacing w:after="0" w:line="240" w:lineRule="auto"/>
         <w:jc w:val="center"/>
         <w:rPr>
           <w:rFonts w:ascii="Times New Roman" w:eastAsia="Times New Roman" w:hAnsi="Times New Roman" w:cs="Times New Roman"/>
@@ -5456,147 +5882,6 @@
           <w:szCs w:val="19"/>
         </w:rPr>
       </w:pPr>
-      <w:r>
-        <w:rPr>
-          <w:rFonts w:ascii="Times New Roman" w:eastAsia="Times New Roman" w:hAnsi="Times New Roman" w:cs="Times New Roman"/>
-          <w:noProof/>
-          <w:sz w:val="19"/>
-          <w:szCs w:val="19"/>
-        </w:rPr>
-        <w:drawing>
-          <wp:inline distT="0" distB="0" distL="0" distR="0">
-            <wp:extent cx="742685" cy="742685"/>
-            <wp:effectExtent l="19050" t="0" r="265" b="0"/>
-            <wp:docPr id="7" name="Imagen 4" descr="C:\Users\Dark\Downloads\z Wall2014\logoRA.jpg"/>
-            <wp:cNvGraphicFramePr>
-              <a:graphicFrameLocks xmlns:a="http://schemas.openxmlformats.org/drawingml/2006/main" noChangeAspect="1"/>
-            </wp:cNvGraphicFramePr>
-            <a:graphic xmlns:a="http://schemas.openxmlformats.org/drawingml/2006/main">
-              <a:graphicData uri="http://schemas.openxmlformats.org/drawingml/2006/picture">
-                <pic:pic xmlns:pic="http://schemas.openxmlformats.org/drawingml/2006/picture">
-                  <pic:nvPicPr>
-                    <pic:cNvPr id="0" name="Picture 4" descr="C:\Users\Dark\Downloads\z Wall2014\logoRA.jpg"/>
-                    <pic:cNvPicPr>
-                      <a:picLocks noChangeAspect="1" noChangeArrowheads="1"/>
-                    </pic:cNvPicPr>
-                  </pic:nvPicPr>
-                  <pic:blipFill>
-                    <a:blip r:embed="rId29" cstate="print"/>
-                    <a:srcRect/>
-                    <a:stretch>
-                      <a:fillRect/>
-                    </a:stretch>
-                  </pic:blipFill>
-                  <pic:spPr bwMode="auto">
-                    <a:xfrm>
-                      <a:off x="0" y="0"/>
-                      <a:ext cx="745976" cy="745976"/>
-                    </a:xfrm>
-                    <a:prstGeom prst="rect">
-                      <a:avLst/>
-                    </a:prstGeom>
-                    <a:noFill/>
-                    <a:ln w="9525">
-                      <a:noFill/>
-                      <a:miter lim="800000"/>
-                      <a:headEnd/>
-                      <a:tailEnd/>
-                    </a:ln>
-                  </pic:spPr>
-                </pic:pic>
-              </a:graphicData>
-            </a:graphic>
-          </wp:inline>
-        </w:drawing>
-      </w:r>
-    </w:p>
-    <w:p>
-      <w:pPr>
-        <w:spacing w:after="0" w:line="240" w:lineRule="auto"/>
-        <w:jc w:val="center"/>
-        <w:rPr>
-          <w:rFonts w:ascii="Arial" w:eastAsia="Times New Roman" w:hAnsi="Arial" w:cs="Arial"/>
-          <w:sz w:val="24"/>
-          <w:szCs w:val="24"/>
-        </w:rPr>
-      </w:pPr>
-      <w:r>
-        <w:rPr>
-          <w:rFonts w:ascii="Arial" w:eastAsia="Times New Roman" w:hAnsi="Arial" w:cs="Arial"/>
-          <w:sz w:val="24"/>
-          <w:szCs w:val="24"/>
-        </w:rPr>
-        <w:t>Figura 2.3</w:t>
-      </w:r>
-      <w:r>
-        <w:rPr>
-          <w:rFonts w:ascii="Arial" w:eastAsia="Times New Roman" w:hAnsi="Arial" w:cs="Arial"/>
-          <w:sz w:val="24"/>
-          <w:szCs w:val="24"/>
-        </w:rPr>
-        <w:t xml:space="preserve"> </w:t>
-      </w:r>
-      <w:r>
-        <w:rPr>
-          <w:rFonts w:ascii="Arial" w:eastAsia="Times New Roman" w:hAnsi="Arial" w:cs="Arial"/>
-          <w:sz w:val="24"/>
-          <w:szCs w:val="24"/>
-        </w:rPr>
-        <w:t>Logo oficial de Realidad Aumentada</w:t>
-      </w:r>
-      <w:r>
-        <w:rPr>
-          <w:rFonts w:ascii="Arial" w:eastAsia="Times New Roman" w:hAnsi="Arial" w:cs="Arial"/>
-          <w:sz w:val="24"/>
-          <w:szCs w:val="24"/>
-        </w:rPr>
-        <w:t xml:space="preserve"> [</w:t>
-      </w:r>
-      <w:r>
-        <w:rPr>
-          <w:rFonts w:ascii="Arial" w:eastAsia="Times New Roman" w:hAnsi="Arial" w:cs="Arial"/>
-          <w:sz w:val="24"/>
-          <w:szCs w:val="24"/>
-        </w:rPr>
-        <w:t xml:space="preserve">Total </w:t>
-      </w:r>
-      <w:proofErr w:type="spellStart"/>
-      <w:r>
-        <w:rPr>
-          <w:rFonts w:ascii="Arial" w:eastAsia="Times New Roman" w:hAnsi="Arial" w:cs="Arial"/>
-          <w:sz w:val="24"/>
-          <w:szCs w:val="24"/>
-        </w:rPr>
-        <w:t>I</w:t>
-      </w:r>
-      <w:r>
-        <w:rPr>
-          <w:rFonts w:ascii="Arial" w:eastAsia="Times New Roman" w:hAnsi="Arial" w:cs="Arial"/>
-          <w:sz w:val="24"/>
-          <w:szCs w:val="24"/>
-        </w:rPr>
-        <w:t>nmersion</w:t>
-      </w:r>
-      <w:proofErr w:type="spellEnd"/>
-      <w:r>
-        <w:rPr>
-          <w:rFonts w:ascii="Arial" w:eastAsia="Times New Roman" w:hAnsi="Arial" w:cs="Arial"/>
-          <w:sz w:val="24"/>
-          <w:szCs w:val="24"/>
-        </w:rPr>
-        <w:t>, 2011]</w:t>
-      </w:r>
-    </w:p>
-    <w:p>
-      <w:pPr>
-        <w:spacing w:after="0" w:line="240" w:lineRule="auto"/>
-        <w:jc w:val="center"/>
-        <w:rPr>
-          <w:rFonts w:ascii="Times New Roman" w:eastAsia="Times New Roman" w:hAnsi="Times New Roman" w:cs="Times New Roman"/>
-          <w:sz w:val="19"/>
-          <w:szCs w:val="19"/>
-        </w:rPr>
-      </w:pPr>
     </w:p>
     <w:p>
       <w:pPr>
@@ -5619,7 +5904,6 @@
         </w:rPr>
         <w:t xml:space="preserve">Realidad aumentada en dispositivos </w:t>
       </w:r>
-      <w:proofErr w:type="spellStart"/>
       <w:r>
         <w:rPr>
           <w:rFonts w:ascii="Arial" w:hAnsi="Arial" w:cs="Arial"/>
@@ -5628,9 +5912,8 @@
           <w:szCs w:val="24"/>
           <w:u w:val="single"/>
         </w:rPr>
-        <w:t>moviles</w:t>
-      </w:r>
-      <w:proofErr w:type="spellEnd"/>
+        <w:t>móviles</w:t>
+      </w:r>
     </w:p>
     <w:p>
       <w:pPr>
@@ -5883,18 +6166,10 @@
         <w:t>Con la llegada de</w:t>
       </w:r>
       <w:r>
-        <w:t xml:space="preserve"> los sistemas operativos </w:t>
-      </w:r>
-      <w:proofErr w:type="spellStart"/>
-      <w:r>
-        <w:t>i</w:t>
-      </w:r>
-      <w:r>
-        <w:t>OS</w:t>
-      </w:r>
-      <w:proofErr w:type="spellEnd"/>
-      <w:r>
-        <w:t xml:space="preserve"> y Android,</w:t>
+        <w:t xml:space="preserve"> los sistemas operativos i</w:t>
+      </w:r>
+      <w:r>
+        <w:t>OS y Android,</w:t>
       </w:r>
       <w:r>
         <w:t xml:space="preserve"> el término Smartphone se acuñó para indicar la capacidad de estos dispositivos para la implementación de aplicaciones informáticas complejas. La mejora de interfaces, y en particular la introdu</w:t>
@@ -6097,7 +6372,15 @@
           <w:sz w:val="24"/>
           <w:szCs w:val="24"/>
         </w:rPr>
-        <w:t xml:space="preserve"> es un motor gráfico 3D para PC y Mac que viene empaquetado como una herramienta para crear juegos, aplicaciones interactivas, visualizaciones y animaciones en 3D. </w:t>
+        <w:t xml:space="preserve"> E</w:t>
+      </w:r>
+      <w:r>
+        <w:rPr>
+          <w:rFonts w:ascii="Arial" w:hAnsi="Arial" w:cs="Arial"/>
+          <w:sz w:val="24"/>
+          <w:szCs w:val="24"/>
+        </w:rPr>
+        <w:t xml:space="preserve">s un motor gráfico 3D para PC y Mac que viene empaquetado como una herramienta para crear juegos, aplicaciones interactivas, visualizaciones y animaciones en 3D. </w:t>
       </w:r>
     </w:p>
     <w:p>
@@ -6134,7 +6417,6 @@
           <w:lang w:val="es-AR" w:eastAsia="es-AR"/>
         </w:rPr>
       </w:pPr>
-      <w:proofErr w:type="spellStart"/>
       <w:r>
         <w:rPr>
           <w:rFonts w:ascii="Arial" w:hAnsi="Arial" w:cs="Arial"/>
@@ -6144,19 +6426,16 @@
           <w:sz w:val="24"/>
           <w:szCs w:val="24"/>
         </w:rPr>
-        <w:t>Vuforia</w:t>
-      </w:r>
-      <w:proofErr w:type="spellEnd"/>
-      <w:r>
-        <w:rPr>
-          <w:rFonts w:ascii="Arial" w:hAnsi="Arial" w:cs="Arial"/>
-          <w:b/>
-          <w:bCs/>
+        <w:t>Vuforia:</w:t>
+      </w:r>
+      <w:r>
+        <w:rPr>
+          <w:rFonts w:ascii="Arial" w:hAnsi="Arial" w:cs="Arial"/>
           <w:color w:val="000000"/>
           <w:sz w:val="24"/>
           <w:szCs w:val="24"/>
         </w:rPr>
-        <w:t>:</w:t>
+        <w:t xml:space="preserve"> E</w:t>
       </w:r>
       <w:r>
         <w:rPr>
@@ -6165,15 +6444,25 @@
           <w:sz w:val="24"/>
           <w:szCs w:val="24"/>
         </w:rPr>
-        <w:t xml:space="preserve"> es un </w:t>
-      </w:r>
-      <w:r>
-        <w:rPr>
-          <w:rFonts w:ascii="Arial" w:hAnsi="Arial" w:cs="Arial"/>
-          <w:sz w:val="24"/>
-          <w:szCs w:val="24"/>
-        </w:rPr>
-        <w:t xml:space="preserve">frameworks para el desarrollo de aplicaciones de realidad aumentada para </w:t>
+        <w:t xml:space="preserve">s un </w:t>
+      </w:r>
+      <w:proofErr w:type="spellStart"/>
+      <w:r>
+        <w:rPr>
+          <w:rFonts w:ascii="Arial" w:hAnsi="Arial" w:cs="Arial"/>
+          <w:sz w:val="24"/>
+          <w:szCs w:val="24"/>
+        </w:rPr>
+        <w:t>frameworks</w:t>
+      </w:r>
+      <w:proofErr w:type="spellEnd"/>
+      <w:r>
+        <w:rPr>
+          <w:rFonts w:ascii="Arial" w:hAnsi="Arial" w:cs="Arial"/>
+          <w:sz w:val="24"/>
+          <w:szCs w:val="24"/>
+        </w:rPr>
+        <w:t xml:space="preserve"> para el desarrollo de aplicaciones de realidad aumentada para </w:t>
       </w:r>
       <w:r>
         <w:rPr>
@@ -6182,27 +6471,7 @@
           <w:sz w:val="24"/>
           <w:szCs w:val="24"/>
         </w:rPr>
-        <w:t xml:space="preserve">Android e </w:t>
-      </w:r>
-      <w:proofErr w:type="spellStart"/>
-      <w:r>
-        <w:rPr>
-          <w:rFonts w:ascii="Arial" w:hAnsi="Arial" w:cs="Arial"/>
-          <w:color w:val="000000"/>
-          <w:sz w:val="24"/>
-          <w:szCs w:val="24"/>
-        </w:rPr>
-        <w:t>iOS</w:t>
-      </w:r>
-      <w:proofErr w:type="spellEnd"/>
-      <w:r>
-        <w:rPr>
-          <w:rFonts w:ascii="Arial" w:hAnsi="Arial" w:cs="Arial"/>
-          <w:color w:val="000000"/>
-          <w:sz w:val="24"/>
-          <w:szCs w:val="24"/>
-        </w:rPr>
-        <w:t xml:space="preserve">. </w:t>
+        <w:t xml:space="preserve">Android e iOS. </w:t>
       </w:r>
       <w:r>
         <w:rPr>
@@ -6265,7 +6534,6 @@
           <w:lang w:val="es-AR"/>
         </w:rPr>
       </w:pPr>
-      <w:proofErr w:type="spellStart"/>
       <w:r>
         <w:rPr>
           <w:rFonts w:ascii="Arial" w:hAnsi="Arial" w:cs="Arial"/>
@@ -6275,19 +6543,16 @@
           <w:szCs w:val="24"/>
           <w:lang w:val="es-AR"/>
         </w:rPr>
-        <w:t>Metaio</w:t>
-      </w:r>
-      <w:proofErr w:type="spellEnd"/>
-      <w:r>
-        <w:rPr>
-          <w:rFonts w:ascii="Arial" w:hAnsi="Arial" w:cs="Arial"/>
-          <w:b/>
-          <w:bCs/>
+        <w:t xml:space="preserve">Metaio: </w:t>
+      </w:r>
+      <w:r>
+        <w:rPr>
+          <w:rFonts w:ascii="Arial" w:hAnsi="Arial" w:cs="Arial"/>
           <w:sz w:val="24"/>
           <w:szCs w:val="24"/>
           <w:lang w:val="es-AR"/>
         </w:rPr>
-        <w:t xml:space="preserve">: </w:t>
+        <w:t>E</w:t>
       </w:r>
       <w:r>
         <w:rPr>
@@ -6296,36 +6561,7 @@
           <w:szCs w:val="24"/>
           <w:lang w:val="es-AR"/>
         </w:rPr>
-        <w:t>e</w:t>
-      </w:r>
-      <w:r>
-        <w:rPr>
-          <w:rFonts w:ascii="Arial" w:hAnsi="Arial" w:cs="Arial"/>
-          <w:sz w:val="24"/>
-          <w:szCs w:val="24"/>
-          <w:lang w:val="es-AR"/>
-        </w:rPr>
-        <w:t xml:space="preserve">s una plataforma de desarrollo de aplicaciones de realidad aumentada para dispositivos Android e </w:t>
-      </w:r>
-      <w:proofErr w:type="spellStart"/>
-      <w:r>
-        <w:rPr>
-          <w:rFonts w:ascii="Arial" w:hAnsi="Arial" w:cs="Arial"/>
-          <w:sz w:val="24"/>
-          <w:szCs w:val="24"/>
-          <w:lang w:val="es-AR"/>
-        </w:rPr>
-        <w:t>iOS</w:t>
-      </w:r>
-      <w:proofErr w:type="spellEnd"/>
-      <w:r>
-        <w:rPr>
-          <w:rFonts w:ascii="Arial" w:hAnsi="Arial" w:cs="Arial"/>
-          <w:sz w:val="24"/>
-          <w:szCs w:val="24"/>
-          <w:lang w:val="es-AR"/>
-        </w:rPr>
-        <w:t>. Las aplicaciones se basan en el Reconocimiento de marcas naturales, e integra la gravedad en los módulos de reconocimiento para añadir precisión</w:t>
+        <w:t>s una plataforma de desarrollo de aplicaciones de realidad aumentada para dispositivos Android e iOS. Las aplicaciones se basan en el Reconocimiento de marcas naturales, e integra la gravedad en los módulos de reconocimiento para añadir precisión</w:t>
       </w:r>
       <w:r>
         <w:rPr>
@@ -6390,7 +6626,6 @@
           <w:lang w:val="es-AR"/>
         </w:rPr>
       </w:pPr>
-      <w:proofErr w:type="spellStart"/>
       <w:r>
         <w:rPr>
           <w:rFonts w:ascii="Arial" w:hAnsi="Arial" w:cs="Arial"/>
@@ -6400,29 +6635,17 @@
           <w:szCs w:val="24"/>
           <w:lang w:val="es-AR"/>
         </w:rPr>
-        <w:t>AndAR</w:t>
-      </w:r>
-      <w:proofErr w:type="spellEnd"/>
-      <w:r>
-        <w:rPr>
-          <w:rFonts w:ascii="Arial" w:hAnsi="Arial" w:cs="Arial"/>
-          <w:b/>
+        <w:t xml:space="preserve">AndAR: </w:t>
+      </w:r>
+      <w:r>
+        <w:rPr>
+          <w:rFonts w:ascii="Arial" w:hAnsi="Arial" w:cs="Arial"/>
           <w:bCs/>
           <w:sz w:val="24"/>
           <w:szCs w:val="24"/>
           <w:lang w:val="es-AR"/>
         </w:rPr>
-        <w:t xml:space="preserve">: </w:t>
-      </w:r>
-      <w:r>
-        <w:rPr>
-          <w:rFonts w:ascii="Arial" w:hAnsi="Arial" w:cs="Arial"/>
-          <w:bCs/>
-          <w:sz w:val="24"/>
-          <w:szCs w:val="24"/>
-          <w:lang w:val="es-AR"/>
-        </w:rPr>
-        <w:t>e</w:t>
+        <w:t>E</w:t>
       </w:r>
       <w:r>
         <w:rPr>
@@ -6499,7 +6722,6 @@
           <w:lang w:val="es-AR" w:eastAsia="es-AR"/>
         </w:rPr>
       </w:pPr>
-      <w:proofErr w:type="spellStart"/>
       <w:r>
         <w:rPr>
           <w:rFonts w:ascii="Arial" w:hAnsi="Arial" w:cs="Arial"/>
@@ -6509,28 +6731,16 @@
           <w:szCs w:val="24"/>
           <w:lang w:val="es-AR"/>
         </w:rPr>
-        <w:t>NyARToolkit</w:t>
-      </w:r>
-      <w:proofErr w:type="spellEnd"/>
-      <w:r>
-        <w:rPr>
-          <w:rFonts w:ascii="Arial" w:hAnsi="Arial" w:cs="Arial"/>
-          <w:b/>
-          <w:bCs/>
+        <w:t>NyARToolkit:</w:t>
+      </w:r>
+      <w:r>
+        <w:rPr>
+          <w:rFonts w:ascii="Arial" w:hAnsi="Arial" w:cs="Arial"/>
           <w:sz w:val="24"/>
           <w:szCs w:val="24"/>
           <w:lang w:val="es-AR"/>
         </w:rPr>
-        <w:t>:</w:t>
-      </w:r>
-      <w:r>
-        <w:rPr>
-          <w:rFonts w:ascii="Arial" w:hAnsi="Arial" w:cs="Arial"/>
-          <w:sz w:val="24"/>
-          <w:szCs w:val="24"/>
-          <w:lang w:val="es-AR"/>
-        </w:rPr>
-        <w:t xml:space="preserve"> e</w:t>
+        <w:t xml:space="preserve"> E</w:t>
       </w:r>
       <w:r>
         <w:rPr>
@@ -6592,7 +6802,6 @@
         </w:rPr>
         <w:t xml:space="preserve"> </w:t>
       </w:r>
-      <w:proofErr w:type="spellStart"/>
       <w:r>
         <w:rPr>
           <w:b/>
@@ -6600,7 +6809,6 @@
         </w:rPr>
         <w:t>Vuforia</w:t>
       </w:r>
-      <w:proofErr w:type="spellEnd"/>
     </w:p>
     <w:p>
       <w:pPr>
@@ -6626,18 +6834,10 @@
         <w:t>, se eligió como tecnología</w:t>
       </w:r>
       <w:r>
-        <w:t xml:space="preserve"> del proyecto a </w:t>
-      </w:r>
-      <w:proofErr w:type="spellStart"/>
-      <w:r>
-        <w:t>V</w:t>
-      </w:r>
-      <w:r>
-        <w:t>uforia</w:t>
-      </w:r>
-      <w:proofErr w:type="spellEnd"/>
-      <w:r>
-        <w:t>.</w:t>
+        <w:t xml:space="preserve"> del proyecto a V</w:t>
+      </w:r>
+      <w:r>
+        <w:t>uforia.</w:t>
       </w:r>
       <w:r>
         <w:t xml:space="preserve"> </w:t>
@@ -6961,218 +7161,186 @@
         </w:rPr>
         <w:t xml:space="preserve">de </w:t>
       </w:r>
-      <w:proofErr w:type="spellStart"/>
       <w:r>
         <w:rPr>
           <w:rFonts w:ascii="F23" w:hAnsi="F23" w:cs="F23"/>
           <w:sz w:val="24"/>
           <w:szCs w:val="24"/>
         </w:rPr>
-        <w:t>Vuforia</w:t>
-      </w:r>
-      <w:proofErr w:type="spellEnd"/>
+        <w:t xml:space="preserve">Vuforia </w:t>
+      </w:r>
+      <w:r>
+        <w:rPr>
+          <w:rFonts w:ascii="F16" w:hAnsi="F16" w:cs="F16"/>
+          <w:sz w:val="24"/>
+          <w:szCs w:val="24"/>
+        </w:rPr>
+        <w:t xml:space="preserve">y, o bien se crea una base de datos de imágenes alojada en la nube que se consultará en tiempo de ejecución, o bien se descarga dicha base de datos y se incluye en la aplicación. Durante la ejecución de la aplicación, esta interacciona con el motor de </w:t>
+      </w:r>
       <w:r>
         <w:rPr>
           <w:rFonts w:ascii="F23" w:hAnsi="F23" w:cs="F23"/>
           <w:sz w:val="24"/>
           <w:szCs w:val="24"/>
         </w:rPr>
+        <w:t xml:space="preserve">Vuforia </w:t>
+      </w:r>
+      <w:r>
+        <w:rPr>
+          <w:rFonts w:ascii="F16" w:hAnsi="F16" w:cs="F16"/>
+          <w:sz w:val="24"/>
+          <w:szCs w:val="24"/>
+        </w:rPr>
+        <w:t xml:space="preserve">para reconocer las imágenes almacenadas en la base de datos. Cuando el motor de </w:t>
+      </w:r>
+      <w:r>
+        <w:rPr>
+          <w:rFonts w:ascii="F23" w:hAnsi="F23" w:cs="F23"/>
+          <w:sz w:val="24"/>
+          <w:szCs w:val="24"/>
+        </w:rPr>
+        <w:t xml:space="preserve">Vuforia </w:t>
+      </w:r>
+      <w:r>
+        <w:rPr>
+          <w:rFonts w:ascii="F16" w:hAnsi="F16" w:cs="F16"/>
+          <w:sz w:val="24"/>
+          <w:szCs w:val="24"/>
+        </w:rPr>
+        <w:t>detecta una imagen en la escena, se puede proyectar el contenido virtual creado por el desarrollador.</w:t>
+      </w:r>
+    </w:p>
+    <w:p/>
+    <w:p>
+      <w:pPr>
+        <w:spacing w:after="0"/>
+        <w:rPr>
+          <w:rFonts w:ascii="Arial" w:hAnsi="Arial" w:cs="Arial"/>
+          <w:sz w:val="24"/>
+          <w:szCs w:val="24"/>
+          <w:u w:val="single"/>
+        </w:rPr>
+      </w:pPr>
+      <w:proofErr w:type="spellStart"/>
+      <w:r>
+        <w:rPr>
+          <w:rFonts w:ascii="Arial" w:hAnsi="Arial" w:cs="Arial"/>
+          <w:sz w:val="24"/>
+          <w:szCs w:val="24"/>
+          <w:u w:val="single"/>
+        </w:rPr>
+        <w:t>OpenGL</w:t>
+      </w:r>
+      <w:proofErr w:type="spellEnd"/>
+    </w:p>
+    <w:p>
+      <w:pPr>
+        <w:spacing w:after="0" w:line="240" w:lineRule="auto"/>
+        <w:jc w:val="both"/>
+        <w:rPr>
+          <w:rFonts w:ascii="Arial" w:eastAsia="Times New Roman" w:hAnsi="Arial" w:cs="Arial"/>
+          <w:sz w:val="24"/>
+          <w:szCs w:val="24"/>
+        </w:rPr>
+      </w:pPr>
+      <w:r>
+        <w:rPr>
+          <w:rFonts w:ascii="Arial" w:eastAsia="Times New Roman" w:hAnsi="Arial" w:cs="Arial"/>
+          <w:sz w:val="24"/>
+          <w:szCs w:val="24"/>
+        </w:rPr>
+        <w:t>E</w:t>
+      </w:r>
+      <w:r>
+        <w:rPr>
+          <w:rFonts w:ascii="Arial" w:eastAsia="Times New Roman" w:hAnsi="Arial" w:cs="Arial"/>
+          <w:sz w:val="24"/>
+          <w:szCs w:val="24"/>
+        </w:rPr>
+        <w:t xml:space="preserve">s una librería gráfica escrita originalmente en C que permite la manipulación de gráficos 3D a todos los niveles. Esta librería se concibió para programar en maquinas nativas </w:t>
+      </w:r>
+      <w:proofErr w:type="spellStart"/>
+      <w:r>
+        <w:rPr>
+          <w:rFonts w:ascii="Arial" w:eastAsia="Times New Roman" w:hAnsi="Arial" w:cs="Arial"/>
+          <w:sz w:val="24"/>
+          <w:szCs w:val="24"/>
+        </w:rPr>
+        <w:t>Silicon</w:t>
+      </w:r>
+      <w:proofErr w:type="spellEnd"/>
+      <w:r>
+        <w:rPr>
+          <w:rFonts w:ascii="Arial" w:eastAsia="Times New Roman" w:hAnsi="Arial" w:cs="Arial"/>
+          <w:sz w:val="24"/>
+          <w:szCs w:val="24"/>
+        </w:rPr>
         <w:t xml:space="preserve"> </w:t>
       </w:r>
-      <w:r>
-        <w:rPr>
-          <w:rFonts w:ascii="F16" w:hAnsi="F16" w:cs="F16"/>
-          <w:sz w:val="24"/>
-          <w:szCs w:val="24"/>
-        </w:rPr>
-        <w:t xml:space="preserve">y, o bien se crea una base de datos de imágenes alojada en la nube que se consultará en tiempo de ejecución, o bien se descarga dicha base de datos y se incluye en la aplicación. Durante la ejecución de la aplicación, esta interacciona con el motor de </w:t>
-      </w:r>
-      <w:proofErr w:type="spellStart"/>
-      <w:r>
-        <w:rPr>
-          <w:rFonts w:ascii="F23" w:hAnsi="F23" w:cs="F23"/>
-          <w:sz w:val="24"/>
-          <w:szCs w:val="24"/>
-        </w:rPr>
-        <w:t>Vuforia</w:t>
-      </w:r>
-      <w:proofErr w:type="spellEnd"/>
-      <w:r>
-        <w:rPr>
-          <w:rFonts w:ascii="F23" w:hAnsi="F23" w:cs="F23"/>
-          <w:sz w:val="24"/>
-          <w:szCs w:val="24"/>
-        </w:rPr>
-        <w:t xml:space="preserve"> </w:t>
-      </w:r>
-      <w:r>
-        <w:rPr>
-          <w:rFonts w:ascii="F16" w:hAnsi="F16" w:cs="F16"/>
-          <w:sz w:val="24"/>
-          <w:szCs w:val="24"/>
-        </w:rPr>
-        <w:t xml:space="preserve">para reconocer las imágenes almacenadas en la base de datos. Cuando el motor de </w:t>
-      </w:r>
-      <w:proofErr w:type="spellStart"/>
-      <w:r>
-        <w:rPr>
-          <w:rFonts w:ascii="F23" w:hAnsi="F23" w:cs="F23"/>
-          <w:sz w:val="24"/>
-          <w:szCs w:val="24"/>
-        </w:rPr>
-        <w:t>Vuforia</w:t>
-      </w:r>
-      <w:proofErr w:type="spellEnd"/>
-      <w:r>
-        <w:rPr>
-          <w:rFonts w:ascii="F23" w:hAnsi="F23" w:cs="F23"/>
-          <w:sz w:val="24"/>
-          <w:szCs w:val="24"/>
-        </w:rPr>
-        <w:t xml:space="preserve"> </w:t>
-      </w:r>
-      <w:r>
-        <w:rPr>
-          <w:rFonts w:ascii="F16" w:hAnsi="F16" w:cs="F16"/>
-          <w:sz w:val="24"/>
-          <w:szCs w:val="24"/>
-        </w:rPr>
-        <w:t>detecta una imagen en la escena, se puede proyectar el contenido virtual creado por el desarrollador.</w:t>
-      </w:r>
-    </w:p>
-    <w:p/>
-    <w:p>
-      <w:pPr>
-        <w:spacing w:after="0"/>
-        <w:rPr>
-          <w:rFonts w:ascii="Arial" w:hAnsi="Arial" w:cs="Arial"/>
-          <w:sz w:val="24"/>
-          <w:szCs w:val="24"/>
-          <w:u w:val="single"/>
-        </w:rPr>
-      </w:pPr>
-      <w:proofErr w:type="spellStart"/>
-      <w:r>
-        <w:rPr>
-          <w:rFonts w:ascii="Arial" w:hAnsi="Arial" w:cs="Arial"/>
-          <w:sz w:val="24"/>
-          <w:szCs w:val="24"/>
-          <w:u w:val="single"/>
+      <w:proofErr w:type="spellStart"/>
+      <w:r>
+        <w:rPr>
+          <w:rFonts w:ascii="Arial" w:eastAsia="Times New Roman" w:hAnsi="Arial" w:cs="Arial"/>
+          <w:sz w:val="24"/>
+          <w:szCs w:val="24"/>
+        </w:rPr>
+        <w:t>Graphics</w:t>
+      </w:r>
+      <w:proofErr w:type="spellEnd"/>
+      <w:r>
+        <w:rPr>
+          <w:rFonts w:ascii="Arial" w:eastAsia="Times New Roman" w:hAnsi="Arial" w:cs="Arial"/>
+          <w:sz w:val="24"/>
+          <w:szCs w:val="24"/>
+        </w:rPr>
+        <w:t xml:space="preserve"> bajo el nombre de GL (</w:t>
+      </w:r>
+      <w:proofErr w:type="spellStart"/>
+      <w:r>
+        <w:rPr>
+          <w:rFonts w:ascii="Arial" w:eastAsia="Times New Roman" w:hAnsi="Arial" w:cs="Arial"/>
+          <w:sz w:val="24"/>
+          <w:szCs w:val="24"/>
+        </w:rPr>
+        <w:t>Graphics</w:t>
+      </w:r>
+      <w:proofErr w:type="spellEnd"/>
+      <w:r>
+        <w:rPr>
+          <w:rFonts w:ascii="Arial" w:eastAsia="Times New Roman" w:hAnsi="Arial" w:cs="Arial"/>
+          <w:sz w:val="24"/>
+          <w:szCs w:val="24"/>
+        </w:rPr>
+        <w:t xml:space="preserve"> Library). Posteriormente se considero la posibilidad de extenderla a cualquier tipo de plataforma y asegurar así su portabilidad y extensibilidad de uso con lo que se llego al termino Open </w:t>
+      </w:r>
+      <w:proofErr w:type="spellStart"/>
+      <w:r>
+        <w:rPr>
+          <w:rFonts w:ascii="Arial" w:eastAsia="Times New Roman" w:hAnsi="Arial" w:cs="Arial"/>
+          <w:sz w:val="24"/>
+          <w:szCs w:val="24"/>
+        </w:rPr>
+        <w:t>Graphics</w:t>
+      </w:r>
+      <w:proofErr w:type="spellEnd"/>
+      <w:r>
+        <w:rPr>
+          <w:rFonts w:ascii="Arial" w:eastAsia="Times New Roman" w:hAnsi="Arial" w:cs="Arial"/>
+          <w:sz w:val="24"/>
+          <w:szCs w:val="24"/>
+        </w:rPr>
+        <w:t xml:space="preserve"> Library, es decir, </w:t>
+      </w:r>
+      <w:proofErr w:type="spellStart"/>
+      <w:r>
+        <w:rPr>
+          <w:rFonts w:ascii="Arial" w:eastAsia="Times New Roman" w:hAnsi="Arial" w:cs="Arial"/>
+          <w:sz w:val="24"/>
+          <w:szCs w:val="24"/>
         </w:rPr>
         <w:t>OpenGL</w:t>
       </w:r>
       <w:proofErr w:type="spellEnd"/>
-    </w:p>
-    <w:p>
-      <w:pPr>
-        <w:spacing w:after="0" w:line="240" w:lineRule="auto"/>
-        <w:jc w:val="both"/>
-        <w:rPr>
-          <w:rFonts w:ascii="Arial" w:eastAsia="Times New Roman" w:hAnsi="Arial" w:cs="Arial"/>
-          <w:sz w:val="24"/>
-          <w:szCs w:val="24"/>
-        </w:rPr>
-      </w:pPr>
-      <w:proofErr w:type="spellStart"/>
-      <w:r>
-        <w:rPr>
-          <w:rFonts w:ascii="Arial" w:eastAsia="Times New Roman" w:hAnsi="Arial" w:cs="Arial"/>
-          <w:sz w:val="24"/>
-          <w:szCs w:val="24"/>
-        </w:rPr>
-        <w:t>OpenGL</w:t>
-      </w:r>
-      <w:proofErr w:type="spellEnd"/>
-      <w:r>
-        <w:rPr>
-          <w:rFonts w:ascii="Arial" w:eastAsia="Times New Roman" w:hAnsi="Arial" w:cs="Arial"/>
-          <w:sz w:val="24"/>
-          <w:szCs w:val="24"/>
-        </w:rPr>
-        <w:t xml:space="preserve"> es una librería gráfica escrita originalmente en C que permite la manipulación de gráficos 3D a todos los niveles. Esta librería se concibió para programar en maquinas nativas </w:t>
-      </w:r>
-      <w:proofErr w:type="spellStart"/>
-      <w:r>
-        <w:rPr>
-          <w:rFonts w:ascii="Arial" w:eastAsia="Times New Roman" w:hAnsi="Arial" w:cs="Arial"/>
-          <w:sz w:val="24"/>
-          <w:szCs w:val="24"/>
-        </w:rPr>
-        <w:t>Silicon</w:t>
-      </w:r>
-      <w:proofErr w:type="spellEnd"/>
-      <w:r>
-        <w:rPr>
-          <w:rFonts w:ascii="Arial" w:eastAsia="Times New Roman" w:hAnsi="Arial" w:cs="Arial"/>
-          <w:sz w:val="24"/>
-          <w:szCs w:val="24"/>
-        </w:rPr>
-        <w:t xml:space="preserve"> </w:t>
-      </w:r>
-      <w:proofErr w:type="spellStart"/>
-      <w:r>
-        <w:rPr>
-          <w:rFonts w:ascii="Arial" w:eastAsia="Times New Roman" w:hAnsi="Arial" w:cs="Arial"/>
-          <w:sz w:val="24"/>
-          <w:szCs w:val="24"/>
-        </w:rPr>
-        <w:t>Graphics</w:t>
-      </w:r>
-      <w:proofErr w:type="spellEnd"/>
-      <w:r>
-        <w:rPr>
-          <w:rFonts w:ascii="Arial" w:eastAsia="Times New Roman" w:hAnsi="Arial" w:cs="Arial"/>
-          <w:sz w:val="24"/>
-          <w:szCs w:val="24"/>
-        </w:rPr>
-        <w:t xml:space="preserve"> bajo el nombre de GL (</w:t>
-      </w:r>
-      <w:proofErr w:type="spellStart"/>
-      <w:r>
-        <w:rPr>
-          <w:rFonts w:ascii="Arial" w:eastAsia="Times New Roman" w:hAnsi="Arial" w:cs="Arial"/>
-          <w:sz w:val="24"/>
-          <w:szCs w:val="24"/>
-        </w:rPr>
-        <w:t>Graphics</w:t>
-      </w:r>
-      <w:proofErr w:type="spellEnd"/>
-      <w:r>
-        <w:rPr>
-          <w:rFonts w:ascii="Arial" w:eastAsia="Times New Roman" w:hAnsi="Arial" w:cs="Arial"/>
-          <w:sz w:val="24"/>
-          <w:szCs w:val="24"/>
-        </w:rPr>
-        <w:t xml:space="preserve"> Library). Posteriormente se considero la posibilidad de extenderla a cualquier tipo de plataforma y asegurar así su portabilidad y extensibilidad de uso con lo que se llego al termino Open </w:t>
-      </w:r>
-      <w:proofErr w:type="spellStart"/>
-      <w:r>
-        <w:rPr>
-          <w:rFonts w:ascii="Arial" w:eastAsia="Times New Roman" w:hAnsi="Arial" w:cs="Arial"/>
-          <w:sz w:val="24"/>
-          <w:szCs w:val="24"/>
-        </w:rPr>
-        <w:t>Graphics</w:t>
-      </w:r>
-      <w:proofErr w:type="spellEnd"/>
-      <w:r>
-        <w:rPr>
-          <w:rFonts w:ascii="Arial" w:eastAsia="Times New Roman" w:hAnsi="Arial" w:cs="Arial"/>
-          <w:sz w:val="24"/>
-          <w:szCs w:val="24"/>
-        </w:rPr>
-        <w:t xml:space="preserve"> Library, es decir, </w:t>
-      </w:r>
-      <w:proofErr w:type="spellStart"/>
-      <w:r>
-        <w:rPr>
-          <w:rFonts w:ascii="Arial" w:eastAsia="Times New Roman" w:hAnsi="Arial" w:cs="Arial"/>
-          <w:sz w:val="24"/>
-          <w:szCs w:val="24"/>
-        </w:rPr>
-        <w:t>OpenGL</w:t>
-      </w:r>
-      <w:proofErr w:type="spellEnd"/>
       <w:r>
         <w:rPr>
           <w:rFonts w:ascii="Arial" w:eastAsia="Times New Roman" w:hAnsi="Arial" w:cs="Arial"/>
@@ -7213,22 +7381,28 @@
       </w:r>
       <w:r>
         <w:rPr>
+          <w:rFonts w:ascii="Arial" w:eastAsia="Times New Roman" w:hAnsi="Arial" w:cs="Arial"/>
+          <w:sz w:val="24"/>
+          <w:szCs w:val="24"/>
+        </w:rPr>
+        <w:t xml:space="preserve">. </w:t>
+      </w:r>
+      <w:r>
+        <w:rPr>
           <w:rFonts w:ascii="Arial" w:hAnsi="Arial" w:cs="Arial"/>
           <w:sz w:val="24"/>
           <w:szCs w:val="24"/>
         </w:rPr>
         <w:t>[</w:t>
       </w:r>
-      <w:proofErr w:type="spellStart"/>
-      <w:r>
-        <w:rPr>
-          <w:rFonts w:ascii="Arial" w:hAnsi="Arial" w:cs="Arial"/>
-          <w:sz w:val="24"/>
-          <w:szCs w:val="24"/>
-        </w:rPr>
-        <w:t>Garcia</w:t>
-      </w:r>
-      <w:proofErr w:type="spellEnd"/>
+      <w:r>
+        <w:rPr>
+          <w:rFonts w:ascii="Arial" w:hAnsi="Arial" w:cs="Arial"/>
+          <w:sz w:val="24"/>
+          <w:szCs w:val="24"/>
+        </w:rPr>
+        <w:t>García</w:t>
+      </w:r>
       <w:r>
         <w:rPr>
           <w:rFonts w:ascii="Arial" w:hAnsi="Arial" w:cs="Arial"/>
@@ -7642,25 +7816,23 @@
           <w:sz w:val="24"/>
           <w:szCs w:val="24"/>
         </w:rPr>
-        <w:t xml:space="preserve"> (su equivalente en Windows es la librería </w:t>
-      </w:r>
-      <w:proofErr w:type="spellStart"/>
-      <w:r>
-        <w:rPr>
-          <w:rFonts w:ascii="Arial" w:hAnsi="Arial" w:cs="Arial"/>
-          <w:sz w:val="24"/>
-          <w:szCs w:val="24"/>
-        </w:rPr>
-        <w:t>WGL,externa</w:t>
-      </w:r>
-      <w:proofErr w:type="spellEnd"/>
-      <w:r>
-        <w:rPr>
-          <w:rFonts w:ascii="Arial" w:hAnsi="Arial" w:cs="Arial"/>
-          <w:sz w:val="24"/>
-          <w:szCs w:val="24"/>
-        </w:rPr>
-        <w:t xml:space="preserve"> a la implementación de </w:t>
+        <w:t xml:space="preserve"> (su equivalente en Windows es la librería WGL,</w:t>
+      </w:r>
+      <w:r>
+        <w:rPr>
+          <w:rFonts w:ascii="Arial" w:hAnsi="Arial" w:cs="Arial"/>
+          <w:sz w:val="24"/>
+          <w:szCs w:val="24"/>
+        </w:rPr>
+        <w:t xml:space="preserve"> </w:t>
+      </w:r>
+      <w:r>
+        <w:rPr>
+          <w:rFonts w:ascii="Arial" w:hAnsi="Arial" w:cs="Arial"/>
+          <w:sz w:val="24"/>
+          <w:szCs w:val="24"/>
+        </w:rPr>
+        <w:t xml:space="preserve">externa a la implementación de </w:t>
       </w:r>
       <w:proofErr w:type="spellStart"/>
       <w:r>
@@ -7979,25 +8151,7 @@
           <w:sz w:val="24"/>
           <w:szCs w:val="24"/>
         </w:rPr>
-        <w:t xml:space="preserve">Una aplicación de Realidad Aumentada basada en </w:t>
-      </w:r>
-      <w:proofErr w:type="spellStart"/>
-      <w:r>
-        <w:rPr>
-          <w:rFonts w:ascii="Arial" w:hAnsi="Arial" w:cs="Arial"/>
-          <w:sz w:val="24"/>
-          <w:szCs w:val="24"/>
-        </w:rPr>
-        <w:t>Vuforia</w:t>
-      </w:r>
-      <w:proofErr w:type="spellEnd"/>
-      <w:r>
-        <w:rPr>
-          <w:rFonts w:ascii="Arial" w:hAnsi="Arial" w:cs="Arial"/>
-          <w:sz w:val="24"/>
-          <w:szCs w:val="24"/>
-        </w:rPr>
-        <w:t xml:space="preserve">, consta de una serie de componentes muchos de estos son </w:t>
+        <w:t xml:space="preserve">Una aplicación de Realidad Aumentada basada en Vuforia, consta de una serie de componentes muchos de estos son </w:t>
       </w:r>
       <w:proofErr w:type="spellStart"/>
       <w:r>
@@ -8726,25 +8880,7 @@
           <w:sz w:val="24"/>
           <w:szCs w:val="24"/>
         </w:rPr>
-        <w:t xml:space="preserve"> </w:t>
-      </w:r>
-      <w:proofErr w:type="spellStart"/>
-      <w:r>
-        <w:rPr>
-          <w:rFonts w:ascii="Arial" w:hAnsi="Arial" w:cs="Arial"/>
-          <w:sz w:val="24"/>
-          <w:szCs w:val="24"/>
-        </w:rPr>
-        <w:t>Code</w:t>
-      </w:r>
-      <w:proofErr w:type="spellEnd"/>
-      <w:r>
-        <w:rPr>
-          <w:rFonts w:ascii="Arial" w:hAnsi="Arial" w:cs="Arial"/>
-          <w:sz w:val="24"/>
-          <w:szCs w:val="24"/>
-        </w:rPr>
-        <w:t>): El desarrollador ha de inicializar todos los componentes anteriores y llevar a cabo tres pasos fundamentales en el código de la aplicación. Por cada fotograma procesado, el objeto de estado se ac</w:t>
+        <w:t xml:space="preserve"> Code): El desarrollador ha de inicializar todos los componentes anteriores y llevar a cabo tres pasos fundamentales en el código de la aplicación. Por cada fotograma procesado, el objeto de estado se ac</w:t>
       </w:r>
       <w:r>
         <w:rPr>
@@ -9105,25 +9241,7 @@
           <w:sz w:val="24"/>
           <w:szCs w:val="24"/>
         </w:rPr>
-        <w:t xml:space="preserve">. Estos elementos (XML y binario) son compilados por la aplicación a desarrollar en el paquete de instalación de la aplicación y los usa el SDK </w:t>
-      </w:r>
-      <w:proofErr w:type="spellStart"/>
-      <w:r>
-        <w:rPr>
-          <w:rFonts w:ascii="Arial" w:hAnsi="Arial" w:cs="Arial"/>
-          <w:sz w:val="24"/>
-          <w:szCs w:val="24"/>
-        </w:rPr>
-        <w:t>Vuforia</w:t>
-      </w:r>
-      <w:proofErr w:type="spellEnd"/>
-      <w:r>
-        <w:rPr>
-          <w:rFonts w:ascii="Arial" w:hAnsi="Arial" w:cs="Arial"/>
-          <w:sz w:val="24"/>
-          <w:szCs w:val="24"/>
-        </w:rPr>
-        <w:t xml:space="preserve"> en tiempo de ejecución.</w:t>
+        <w:t>. Estos elementos (XML y binario) son compilados por la aplicación a desarrollar en el paquete de instalación de la aplicación y los usa el SDK Vuforia en tiempo de ejecución.</w:t>
       </w:r>
     </w:p>
     <w:p>
@@ -9291,25 +9409,7 @@
           <w:sz w:val="24"/>
           <w:szCs w:val="24"/>
         </w:rPr>
-        <w:t xml:space="preserve">La figura muestra el diagrama de flujo de datos en una aplicación de ejemplo que usa el SDK de </w:t>
-      </w:r>
-      <w:proofErr w:type="spellStart"/>
-      <w:r>
-        <w:rPr>
-          <w:rFonts w:ascii="Arial" w:hAnsi="Arial" w:cs="Arial"/>
-          <w:sz w:val="24"/>
-          <w:szCs w:val="24"/>
-        </w:rPr>
-        <w:t>Vuforia</w:t>
-      </w:r>
-      <w:proofErr w:type="spellEnd"/>
-      <w:r>
-        <w:rPr>
-          <w:rFonts w:ascii="Arial" w:hAnsi="Arial" w:cs="Arial"/>
-          <w:sz w:val="24"/>
-          <w:szCs w:val="24"/>
-        </w:rPr>
-        <w:t xml:space="preserve">. La cámara del dispositivo obtiene un </w:t>
+        <w:t xml:space="preserve">La figura muestra el diagrama de flujo de datos en una aplicación de ejemplo que usa el SDK de Vuforia. La cámara del dispositivo obtiene un </w:t>
       </w:r>
       <w:proofErr w:type="spellStart"/>
       <w:r>
@@ -9426,25 +9526,7 @@
           <w:sz w:val="24"/>
           <w:szCs w:val="24"/>
         </w:rPr>
-        <w:t xml:space="preserve"> obtiene la lista de marcadores que tiene que buscar de la base de datos alojada en la nube, o integrada en la aplicación, o se han podido crear los marcadores en tiempo de ejecución a partir de </w:t>
-      </w:r>
-      <w:proofErr w:type="spellStart"/>
-      <w:r>
-        <w:rPr>
-          <w:rFonts w:ascii="Arial" w:hAnsi="Arial" w:cs="Arial"/>
-          <w:sz w:val="24"/>
-          <w:szCs w:val="24"/>
-        </w:rPr>
-        <w:t>frames</w:t>
-      </w:r>
-      <w:proofErr w:type="spellEnd"/>
-      <w:r>
-        <w:rPr>
-          <w:rFonts w:ascii="Arial" w:hAnsi="Arial" w:cs="Arial"/>
-          <w:sz w:val="24"/>
-          <w:szCs w:val="24"/>
-        </w:rPr>
-        <w:t xml:space="preserve"> obtenidos por la cámara del dispositivo móvil. Esta última opción es la que se ha desarrollado en el proyecto. Finalmente, el </w:t>
+        <w:t xml:space="preserve"> obtiene la lista de marcadores que tiene que buscar de la base de datos alojada en la nube, o integrada en la aplicación, o se han podido crear los marcadores en tiempo de ejecución a partir de frames obtenidos por la cámara del dispositivo móvil. Esta última opción es la que se ha desarrollado en el proyecto. Finalmente, el </w:t>
       </w:r>
       <w:proofErr w:type="spellStart"/>
       <w:r>
@@ -9511,22 +9593,18 @@
     </w:p>
     <w:p>
       <w:pPr>
-        <w:autoSpaceDE w:val="0"/>
-        <w:autoSpaceDN w:val="0"/>
-        <w:adjustRightInd w:val="0"/>
-        <w:spacing w:after="0" w:line="240" w:lineRule="auto"/>
-        <w:rPr>
-          <w:rFonts w:ascii="Arial" w:hAnsi="Arial" w:cs="Arial"/>
-          <w:sz w:val="24"/>
-          <w:szCs w:val="24"/>
-        </w:rPr>
-      </w:pPr>
-    </w:p>
-    <w:p>
-      <w:pPr>
-        <w:rPr>
-          <w:rFonts w:ascii="Arial" w:hAnsi="Arial" w:cs="Arial"/>
-          <w:b/>
+        <w:spacing w:after="0"/>
+        <w:rPr>
+          <w:rFonts w:ascii="Arial" w:hAnsi="Arial" w:cs="Arial"/>
+          <w:sz w:val="24"/>
+          <w:szCs w:val="24"/>
+        </w:rPr>
+      </w:pPr>
+    </w:p>
+    <w:p>
+      <w:pPr>
+        <w:rPr>
+          <w:rFonts w:ascii="Arial" w:hAnsi="Arial" w:cs="Arial"/>
           <w:sz w:val="24"/>
           <w:szCs w:val="24"/>
           <w:u w:val="single"/>
@@ -9535,73 +9613,622 @@
       <w:r>
         <w:rPr>
           <w:rFonts w:ascii="Arial" w:hAnsi="Arial" w:cs="Arial"/>
-          <w:b/>
           <w:sz w:val="24"/>
           <w:szCs w:val="24"/>
           <w:u w:val="single"/>
         </w:rPr>
-        <w:t>Arquitectura de la aplicación</w:t>
-      </w:r>
-    </w:p>
-    <w:p>
-      <w:pPr>
-        <w:spacing w:after="0" w:line="240" w:lineRule="auto"/>
-        <w:jc w:val="both"/>
-        <w:rPr>
-          <w:rFonts w:ascii="Arial" w:hAnsi="Arial" w:cs="Arial"/>
-          <w:sz w:val="24"/>
-          <w:szCs w:val="24"/>
-        </w:rPr>
-      </w:pPr>
-      <w:r>
-        <w:rPr>
-          <w:rFonts w:ascii="Arial" w:hAnsi="Arial" w:cs="Arial"/>
-          <w:sz w:val="24"/>
-          <w:szCs w:val="24"/>
-        </w:rPr>
-        <w:t>Nuestra arquitectura no varía mucho d</w:t>
-      </w:r>
-      <w:r>
-        <w:rPr>
-          <w:rFonts w:ascii="Arial" w:hAnsi="Arial" w:cs="Arial"/>
-          <w:sz w:val="24"/>
-          <w:szCs w:val="24"/>
-        </w:rPr>
-        <w:t xml:space="preserve">e la arquitectura original de </w:t>
-      </w:r>
-      <w:proofErr w:type="spellStart"/>
-      <w:r>
-        <w:rPr>
-          <w:rFonts w:ascii="Arial" w:hAnsi="Arial" w:cs="Arial"/>
-          <w:sz w:val="24"/>
-          <w:szCs w:val="24"/>
-        </w:rPr>
-        <w:t>vufo</w:t>
-      </w:r>
-      <w:r>
-        <w:rPr>
-          <w:rFonts w:ascii="Arial" w:hAnsi="Arial" w:cs="Arial"/>
-          <w:sz w:val="24"/>
-          <w:szCs w:val="24"/>
-        </w:rPr>
-        <w:t>ria</w:t>
-      </w:r>
-      <w:proofErr w:type="spellEnd"/>
-      <w:r>
-        <w:rPr>
-          <w:rFonts w:ascii="Arial" w:hAnsi="Arial" w:cs="Arial"/>
-          <w:sz w:val="24"/>
-          <w:szCs w:val="24"/>
-        </w:rPr>
-        <w:t>. L</w:t>
-      </w:r>
-      <w:r>
-        <w:rPr>
-          <w:rFonts w:ascii="Arial" w:hAnsi="Arial" w:cs="Arial"/>
-          <w:sz w:val="24"/>
-          <w:szCs w:val="24"/>
-        </w:rPr>
-        <w:t>a diferencia principal es la inclusión de una base de datos con la que actúa la aplicación, la cual contiene toda la información que muestra el menú y gestiona las transacciones de los pedidos realizados.</w:t>
+        <w:t>Procesos de diseño 3D</w:t>
+      </w:r>
+    </w:p>
+    <w:p>
+      <w:pPr>
+        <w:spacing w:after="0" w:line="240" w:lineRule="auto"/>
+        <w:jc w:val="both"/>
+        <w:rPr>
+          <w:rFonts w:ascii="Arial" w:hAnsi="Arial" w:cs="Arial"/>
+          <w:sz w:val="24"/>
+          <w:szCs w:val="24"/>
+        </w:rPr>
+      </w:pPr>
+      <w:r>
+        <w:rPr>
+          <w:rFonts w:ascii="Arial" w:hAnsi="Arial" w:cs="Arial"/>
+          <w:sz w:val="24"/>
+          <w:szCs w:val="24"/>
+        </w:rPr>
+        <w:t>El modelado, consiste en construir objetos a partir de elementos geométricos. Los objetos 3D son</w:t>
+      </w:r>
+      <w:r>
+        <w:rPr>
+          <w:rFonts w:ascii="Arial" w:hAnsi="Arial" w:cs="Arial"/>
+          <w:sz w:val="24"/>
+          <w:szCs w:val="24"/>
+        </w:rPr>
+        <w:t xml:space="preserve"> </w:t>
+      </w:r>
+      <w:r>
+        <w:rPr>
+          <w:rFonts w:ascii="Arial" w:hAnsi="Arial" w:cs="Arial"/>
+          <w:sz w:val="24"/>
+          <w:szCs w:val="24"/>
+        </w:rPr>
+        <w:t>sólidos</w:t>
+      </w:r>
+      <w:r>
+        <w:rPr>
+          <w:rFonts w:ascii="Arial" w:hAnsi="Arial" w:cs="Arial"/>
+          <w:sz w:val="24"/>
+          <w:szCs w:val="24"/>
+        </w:rPr>
+        <w:t xml:space="preserve"> virtuales formados por datos. Los datos </w:t>
+      </w:r>
+      <w:r>
+        <w:rPr>
+          <w:rFonts w:ascii="Arial" w:hAnsi="Arial" w:cs="Arial"/>
+          <w:sz w:val="24"/>
+          <w:szCs w:val="24"/>
+        </w:rPr>
+        <w:t>tridimensionales se presentan en pantalla mediante</w:t>
+      </w:r>
+      <w:r>
+        <w:rPr>
+          <w:rFonts w:ascii="Arial" w:hAnsi="Arial" w:cs="Arial"/>
+          <w:sz w:val="24"/>
+          <w:szCs w:val="24"/>
+        </w:rPr>
+        <w:t xml:space="preserve"> líneas, puntos, </w:t>
+      </w:r>
+      <w:r>
+        <w:rPr>
+          <w:rFonts w:ascii="Arial" w:hAnsi="Arial" w:cs="Arial"/>
+          <w:sz w:val="24"/>
+          <w:szCs w:val="24"/>
+        </w:rPr>
+        <w:t>degradados de color, imágenes o una</w:t>
+      </w:r>
+      <w:r>
+        <w:rPr>
+          <w:rFonts w:ascii="Arial" w:hAnsi="Arial" w:cs="Arial"/>
+          <w:sz w:val="24"/>
+          <w:szCs w:val="24"/>
+        </w:rPr>
+        <w:t xml:space="preserve"> combinación de todos ellos. </w:t>
+      </w:r>
+      <w:r>
+        <w:rPr>
+          <w:rFonts w:ascii="Arial" w:hAnsi="Arial" w:cs="Arial"/>
+          <w:sz w:val="24"/>
+          <w:szCs w:val="24"/>
+        </w:rPr>
+        <w:t>Tradicionalmente,</w:t>
+      </w:r>
+      <w:r>
+        <w:rPr>
+          <w:rFonts w:ascii="Arial" w:hAnsi="Arial" w:cs="Arial"/>
+          <w:sz w:val="24"/>
+          <w:szCs w:val="24"/>
+        </w:rPr>
+        <w:t xml:space="preserve"> </w:t>
+      </w:r>
+      <w:r>
+        <w:rPr>
+          <w:rFonts w:ascii="Arial" w:hAnsi="Arial" w:cs="Arial"/>
+          <w:sz w:val="24"/>
+          <w:szCs w:val="24"/>
+        </w:rPr>
+        <w:t xml:space="preserve">se ha modelado siempre en modo </w:t>
+      </w:r>
+      <w:r>
+        <w:rPr>
+          <w:rFonts w:ascii="Arial" w:hAnsi="Arial" w:cs="Arial"/>
+          <w:sz w:val="24"/>
+          <w:szCs w:val="24"/>
+        </w:rPr>
+        <w:t>línea</w:t>
+      </w:r>
+      <w:r>
+        <w:rPr>
+          <w:rFonts w:ascii="Arial" w:hAnsi="Arial" w:cs="Arial"/>
+          <w:sz w:val="24"/>
+          <w:szCs w:val="24"/>
+        </w:rPr>
+        <w:t xml:space="preserve"> o en modo puntos. Sin embargo, desde hace unos años la</w:t>
+      </w:r>
+      <w:r>
+        <w:rPr>
+          <w:rFonts w:ascii="Arial" w:hAnsi="Arial" w:cs="Arial"/>
+          <w:sz w:val="24"/>
+          <w:szCs w:val="24"/>
+        </w:rPr>
+        <w:t xml:space="preserve"> </w:t>
+      </w:r>
+      <w:r>
+        <w:rPr>
+          <w:rFonts w:ascii="Arial" w:hAnsi="Arial" w:cs="Arial"/>
+          <w:sz w:val="24"/>
+          <w:szCs w:val="24"/>
+        </w:rPr>
+        <w:t>potencia de los ordenadores y el uso de las capacidades 3D en tiempo real, ha permitido la posibilidad</w:t>
+      </w:r>
+      <w:r>
+        <w:rPr>
+          <w:rFonts w:ascii="Arial" w:hAnsi="Arial" w:cs="Arial"/>
+          <w:sz w:val="24"/>
+          <w:szCs w:val="24"/>
+        </w:rPr>
+        <w:t xml:space="preserve"> </w:t>
+      </w:r>
+      <w:r>
+        <w:rPr>
+          <w:rFonts w:ascii="Arial" w:hAnsi="Arial" w:cs="Arial"/>
+          <w:sz w:val="24"/>
+          <w:szCs w:val="24"/>
+        </w:rPr>
+        <w:t>de trabajar en modo casi-fotográfico. Esta técnica se</w:t>
+      </w:r>
+      <w:r>
+        <w:rPr>
+          <w:rFonts w:ascii="Arial" w:hAnsi="Arial" w:cs="Arial"/>
+          <w:sz w:val="24"/>
+          <w:szCs w:val="24"/>
+        </w:rPr>
+        <w:t xml:space="preserve"> conoce normalmente como Open-GL</w:t>
+      </w:r>
+      <w:r>
+        <w:rPr>
+          <w:rFonts w:ascii="Arial" w:hAnsi="Arial" w:cs="Arial"/>
+          <w:sz w:val="24"/>
+          <w:szCs w:val="24"/>
+        </w:rPr>
+        <w:t>. A pesar del</w:t>
+      </w:r>
+      <w:r>
+        <w:rPr>
+          <w:rFonts w:ascii="Arial" w:hAnsi="Arial" w:cs="Arial"/>
+          <w:sz w:val="24"/>
+          <w:szCs w:val="24"/>
+        </w:rPr>
+        <w:t xml:space="preserve"> </w:t>
+      </w:r>
+      <w:r>
+        <w:rPr>
+          <w:rFonts w:ascii="Arial" w:hAnsi="Arial" w:cs="Arial"/>
+          <w:sz w:val="24"/>
+          <w:szCs w:val="24"/>
+        </w:rPr>
+        <w:t>atractivo i</w:t>
+      </w:r>
+      <w:r>
+        <w:rPr>
+          <w:rFonts w:ascii="Arial" w:hAnsi="Arial" w:cs="Arial"/>
+          <w:sz w:val="24"/>
+          <w:szCs w:val="24"/>
+        </w:rPr>
+        <w:t>ndudable del modelado en Open-GL</w:t>
+      </w:r>
+      <w:r>
+        <w:rPr>
+          <w:rFonts w:ascii="Arial" w:hAnsi="Arial" w:cs="Arial"/>
+          <w:sz w:val="24"/>
+          <w:szCs w:val="24"/>
+        </w:rPr>
+        <w:t>, muchas ve</w:t>
+      </w:r>
+      <w:r>
+        <w:rPr>
+          <w:rFonts w:ascii="Arial" w:hAnsi="Arial" w:cs="Arial"/>
+          <w:sz w:val="24"/>
+          <w:szCs w:val="24"/>
+        </w:rPr>
+        <w:t>ces el modo línea puede ser la</w:t>
+      </w:r>
+      <w:r>
+        <w:rPr>
+          <w:rFonts w:ascii="Arial" w:hAnsi="Arial" w:cs="Arial"/>
+          <w:sz w:val="24"/>
+          <w:szCs w:val="24"/>
+        </w:rPr>
+        <w:t xml:space="preserve"> forma más</w:t>
+      </w:r>
+      <w:r>
+        <w:rPr>
+          <w:rFonts w:ascii="Arial" w:hAnsi="Arial" w:cs="Arial"/>
+          <w:sz w:val="24"/>
+          <w:szCs w:val="24"/>
+        </w:rPr>
+        <w:t xml:space="preserve"> </w:t>
+      </w:r>
+      <w:r>
+        <w:rPr>
+          <w:rFonts w:ascii="Arial" w:hAnsi="Arial" w:cs="Arial"/>
+          <w:sz w:val="24"/>
+          <w:szCs w:val="24"/>
+        </w:rPr>
+        <w:t>efectiva de af</w:t>
+      </w:r>
+      <w:r>
+        <w:rPr>
+          <w:rFonts w:ascii="Arial" w:hAnsi="Arial" w:cs="Arial"/>
+          <w:sz w:val="24"/>
+          <w:szCs w:val="24"/>
+        </w:rPr>
+        <w:t>rontar un proyecto. A menudo,</w:t>
+      </w:r>
+      <w:r>
+        <w:rPr>
+          <w:rFonts w:ascii="Arial" w:hAnsi="Arial" w:cs="Arial"/>
+          <w:sz w:val="24"/>
+          <w:szCs w:val="24"/>
+        </w:rPr>
+        <w:t xml:space="preserve"> se alterna d</w:t>
+      </w:r>
+      <w:r>
+        <w:rPr>
+          <w:rFonts w:ascii="Arial" w:hAnsi="Arial" w:cs="Arial"/>
+          <w:sz w:val="24"/>
+          <w:szCs w:val="24"/>
+        </w:rPr>
+        <w:t>e modo de visualización, a lo</w:t>
+      </w:r>
+      <w:r>
+        <w:rPr>
+          <w:rFonts w:ascii="Arial" w:hAnsi="Arial" w:cs="Arial"/>
+          <w:sz w:val="24"/>
+          <w:szCs w:val="24"/>
+        </w:rPr>
+        <w:t xml:space="preserve"> largo del</w:t>
+      </w:r>
+      <w:r>
+        <w:rPr>
+          <w:rFonts w:ascii="Arial" w:hAnsi="Arial" w:cs="Arial"/>
+          <w:sz w:val="24"/>
+          <w:szCs w:val="24"/>
+        </w:rPr>
+        <w:t xml:space="preserve"> </w:t>
+      </w:r>
+      <w:r>
+        <w:rPr>
+          <w:rFonts w:ascii="Arial" w:hAnsi="Arial" w:cs="Arial"/>
+          <w:sz w:val="24"/>
+          <w:szCs w:val="24"/>
+        </w:rPr>
+        <w:t>proceso de modelado de los objetos.</w:t>
+      </w:r>
+    </w:p>
+    <w:p>
+      <w:pPr>
+        <w:spacing w:after="0" w:line="240" w:lineRule="auto"/>
+        <w:jc w:val="both"/>
+        <w:rPr>
+          <w:rFonts w:ascii="Arial" w:hAnsi="Arial" w:cs="Arial"/>
+          <w:sz w:val="24"/>
+          <w:szCs w:val="24"/>
+        </w:rPr>
+      </w:pPr>
+    </w:p>
+    <w:p>
+      <w:pPr>
+        <w:spacing w:after="0" w:line="240" w:lineRule="auto"/>
+        <w:jc w:val="both"/>
+        <w:rPr>
+          <w:rFonts w:ascii="Arial" w:hAnsi="Arial" w:cs="Arial"/>
+          <w:sz w:val="24"/>
+          <w:szCs w:val="24"/>
+        </w:rPr>
+      </w:pPr>
+      <w:r>
+        <w:rPr>
+          <w:rFonts w:ascii="Arial" w:hAnsi="Arial" w:cs="Arial"/>
+          <w:sz w:val="24"/>
+          <w:szCs w:val="24"/>
+        </w:rPr>
+        <w:t xml:space="preserve">El </w:t>
+      </w:r>
+      <w:proofErr w:type="spellStart"/>
+      <w:r>
+        <w:rPr>
+          <w:rFonts w:ascii="Arial" w:hAnsi="Arial" w:cs="Arial"/>
+          <w:sz w:val="24"/>
+          <w:szCs w:val="24"/>
+        </w:rPr>
+        <w:t>texturado</w:t>
+      </w:r>
+      <w:proofErr w:type="spellEnd"/>
+      <w:r>
+        <w:rPr>
+          <w:rFonts w:ascii="Arial" w:hAnsi="Arial" w:cs="Arial"/>
+          <w:sz w:val="24"/>
+          <w:szCs w:val="24"/>
+        </w:rPr>
+        <w:t>, consiste en recubrir nuestros objetos, o mejor dicho la superficie de nuestros objetos,</w:t>
+      </w:r>
+      <w:r>
+        <w:rPr>
+          <w:rFonts w:ascii="Arial" w:hAnsi="Arial" w:cs="Arial"/>
+          <w:sz w:val="24"/>
+          <w:szCs w:val="24"/>
+        </w:rPr>
+        <w:t xml:space="preserve"> con</w:t>
+      </w:r>
+      <w:r>
+        <w:rPr>
+          <w:rFonts w:ascii="Arial" w:hAnsi="Arial" w:cs="Arial"/>
+          <w:sz w:val="24"/>
+          <w:szCs w:val="24"/>
+        </w:rPr>
+        <w:t xml:space="preserve"> imágenes</w:t>
+      </w:r>
+      <w:r>
+        <w:rPr>
+          <w:rFonts w:ascii="Arial" w:hAnsi="Arial" w:cs="Arial"/>
+          <w:sz w:val="24"/>
+          <w:szCs w:val="24"/>
+        </w:rPr>
+        <w:t xml:space="preserve"> que le</w:t>
+      </w:r>
+      <w:r>
+        <w:rPr>
+          <w:rFonts w:ascii="Arial" w:hAnsi="Arial" w:cs="Arial"/>
+          <w:sz w:val="24"/>
+          <w:szCs w:val="24"/>
+        </w:rPr>
+        <w:t xml:space="preserve"> prop</w:t>
+      </w:r>
+      <w:r>
+        <w:rPr>
+          <w:rFonts w:ascii="Arial" w:hAnsi="Arial" w:cs="Arial"/>
+          <w:sz w:val="24"/>
+          <w:szCs w:val="24"/>
+        </w:rPr>
+        <w:t>orcionen un aspecto lo más realista posible. Las texturas, pueden</w:t>
+      </w:r>
+      <w:r>
+        <w:rPr>
+          <w:rFonts w:ascii="Arial" w:hAnsi="Arial" w:cs="Arial"/>
+          <w:sz w:val="24"/>
+          <w:szCs w:val="24"/>
+        </w:rPr>
+        <w:t xml:space="preserve"> ser</w:t>
+      </w:r>
+      <w:r>
+        <w:rPr>
+          <w:rFonts w:ascii="Arial" w:hAnsi="Arial" w:cs="Arial"/>
+          <w:sz w:val="24"/>
+          <w:szCs w:val="24"/>
+        </w:rPr>
+        <w:t xml:space="preserve"> </w:t>
+      </w:r>
+      <w:r>
+        <w:rPr>
+          <w:rFonts w:ascii="Arial" w:hAnsi="Arial" w:cs="Arial"/>
+          <w:sz w:val="24"/>
+          <w:szCs w:val="24"/>
+        </w:rPr>
+        <w:t xml:space="preserve">fotográficas o </w:t>
+      </w:r>
+      <w:proofErr w:type="spellStart"/>
+      <w:r>
+        <w:rPr>
+          <w:rFonts w:ascii="Arial" w:hAnsi="Arial" w:cs="Arial"/>
+          <w:sz w:val="24"/>
+          <w:szCs w:val="24"/>
+        </w:rPr>
+        <w:t>procedurales</w:t>
+      </w:r>
+      <w:proofErr w:type="spellEnd"/>
+      <w:r>
+        <w:rPr>
+          <w:rFonts w:ascii="Arial" w:hAnsi="Arial" w:cs="Arial"/>
+          <w:sz w:val="24"/>
+          <w:szCs w:val="24"/>
+        </w:rPr>
+        <w:t>. Las primeras, son fotografías digitalizadas. Las segundas, son producidas</w:t>
+      </w:r>
+      <w:r>
+        <w:rPr>
+          <w:rFonts w:ascii="Arial" w:hAnsi="Arial" w:cs="Arial"/>
+          <w:sz w:val="24"/>
+          <w:szCs w:val="24"/>
+        </w:rPr>
+        <w:t xml:space="preserve"> </w:t>
+      </w:r>
+      <w:r>
+        <w:rPr>
+          <w:rFonts w:ascii="Arial" w:hAnsi="Arial" w:cs="Arial"/>
+          <w:sz w:val="24"/>
+          <w:szCs w:val="24"/>
+        </w:rPr>
+        <w:t>m</w:t>
+      </w:r>
+      <w:r>
+        <w:rPr>
+          <w:rFonts w:ascii="Arial" w:hAnsi="Arial" w:cs="Arial"/>
+          <w:sz w:val="24"/>
+          <w:szCs w:val="24"/>
+        </w:rPr>
+        <w:t>ediante algoritmos matemáticos.</w:t>
+      </w:r>
+      <w:r>
+        <w:rPr>
+          <w:rFonts w:ascii="Arial" w:hAnsi="Arial" w:cs="Arial"/>
+          <w:sz w:val="24"/>
+          <w:szCs w:val="24"/>
+        </w:rPr>
+        <w:t xml:space="preserve"> También se pueden aplica</w:t>
+      </w:r>
+      <w:r>
+        <w:rPr>
+          <w:rFonts w:ascii="Arial" w:hAnsi="Arial" w:cs="Arial"/>
+          <w:sz w:val="24"/>
+          <w:szCs w:val="24"/>
+        </w:rPr>
+        <w:t>r a los objetos, superficies</w:t>
+      </w:r>
+      <w:r>
+        <w:rPr>
+          <w:rFonts w:ascii="Arial" w:hAnsi="Arial" w:cs="Arial"/>
+          <w:sz w:val="24"/>
+          <w:szCs w:val="24"/>
+        </w:rPr>
+        <w:t xml:space="preserve"> rugosas o</w:t>
+      </w:r>
+      <w:r>
+        <w:rPr>
+          <w:rFonts w:ascii="Arial" w:hAnsi="Arial" w:cs="Arial"/>
+          <w:sz w:val="24"/>
+          <w:szCs w:val="24"/>
+        </w:rPr>
+        <w:t xml:space="preserve"> </w:t>
+      </w:r>
+      <w:r>
+        <w:rPr>
+          <w:rFonts w:ascii="Arial" w:hAnsi="Arial" w:cs="Arial"/>
+          <w:sz w:val="24"/>
+          <w:szCs w:val="24"/>
+        </w:rPr>
+        <w:t xml:space="preserve">suaves para imitar esta propiedad de los objetos reales. Aprender a </w:t>
+      </w:r>
+      <w:proofErr w:type="spellStart"/>
+      <w:r>
+        <w:rPr>
+          <w:rFonts w:ascii="Arial" w:hAnsi="Arial" w:cs="Arial"/>
+          <w:sz w:val="24"/>
+          <w:szCs w:val="24"/>
+        </w:rPr>
+        <w:t>texturar</w:t>
+      </w:r>
+      <w:proofErr w:type="spellEnd"/>
+      <w:r>
+        <w:rPr>
+          <w:rFonts w:ascii="Arial" w:hAnsi="Arial" w:cs="Arial"/>
+          <w:sz w:val="24"/>
+          <w:szCs w:val="24"/>
+        </w:rPr>
+        <w:t>, es básico para obtener</w:t>
+      </w:r>
+      <w:r>
+        <w:rPr>
+          <w:rFonts w:ascii="Arial" w:hAnsi="Arial" w:cs="Arial"/>
+          <w:sz w:val="24"/>
+          <w:szCs w:val="24"/>
+        </w:rPr>
+        <w:t xml:space="preserve"> </w:t>
+      </w:r>
+      <w:r>
+        <w:rPr>
+          <w:rFonts w:ascii="Arial" w:hAnsi="Arial" w:cs="Arial"/>
+          <w:sz w:val="24"/>
+          <w:szCs w:val="24"/>
+        </w:rPr>
+        <w:t xml:space="preserve">un </w:t>
+      </w:r>
+      <w:proofErr w:type="spellStart"/>
+      <w:r>
+        <w:rPr>
+          <w:rFonts w:ascii="Arial" w:hAnsi="Arial" w:cs="Arial"/>
+          <w:sz w:val="24"/>
+          <w:szCs w:val="24"/>
+        </w:rPr>
+        <w:t>render</w:t>
+      </w:r>
+      <w:proofErr w:type="spellEnd"/>
+      <w:r>
+        <w:rPr>
+          <w:rFonts w:ascii="Arial" w:hAnsi="Arial" w:cs="Arial"/>
+          <w:sz w:val="24"/>
+          <w:szCs w:val="24"/>
+        </w:rPr>
+        <w:t xml:space="preserve"> mínimamente realista. Es necesario un trabajo importante de retoque y redimensionado de</w:t>
+      </w:r>
+      <w:r>
+        <w:rPr>
+          <w:rFonts w:ascii="Arial" w:hAnsi="Arial" w:cs="Arial"/>
+          <w:sz w:val="24"/>
+          <w:szCs w:val="24"/>
+        </w:rPr>
+        <w:t xml:space="preserve"> </w:t>
+      </w:r>
+      <w:r>
+        <w:rPr>
+          <w:rFonts w:ascii="Arial" w:hAnsi="Arial" w:cs="Arial"/>
+          <w:sz w:val="24"/>
+          <w:szCs w:val="24"/>
+        </w:rPr>
+        <w:t>imágenes (mediante un programa como Gimp), antes de ponerse manos a la obra con Blender. Un</w:t>
+      </w:r>
+      <w:r>
+        <w:rPr>
+          <w:rFonts w:ascii="Arial" w:hAnsi="Arial" w:cs="Arial"/>
+          <w:sz w:val="24"/>
+          <w:szCs w:val="24"/>
+        </w:rPr>
+        <w:t xml:space="preserve"> proyecto concienzudo y una preparación meticulosa de las imágenes, nos evitará</w:t>
+      </w:r>
+      <w:r>
+        <w:rPr>
+          <w:rFonts w:ascii="Arial" w:hAnsi="Arial" w:cs="Arial"/>
+          <w:sz w:val="24"/>
+          <w:szCs w:val="24"/>
+        </w:rPr>
+        <w:t xml:space="preserve"> muchos</w:t>
+      </w:r>
+      <w:r>
+        <w:rPr>
+          <w:rFonts w:ascii="Arial" w:hAnsi="Arial" w:cs="Arial"/>
+          <w:sz w:val="24"/>
+          <w:szCs w:val="24"/>
+        </w:rPr>
+        <w:t xml:space="preserve"> </w:t>
+      </w:r>
+      <w:r>
+        <w:rPr>
+          <w:rFonts w:ascii="Arial" w:hAnsi="Arial" w:cs="Arial"/>
+          <w:sz w:val="24"/>
+          <w:szCs w:val="24"/>
+        </w:rPr>
+        <w:t>quebraderos de cabeza. Los programas de 3D, son siempre difíciles, así que una buena planificación</w:t>
+      </w:r>
+      <w:r>
+        <w:rPr>
+          <w:rFonts w:ascii="Arial" w:hAnsi="Arial" w:cs="Arial"/>
+          <w:sz w:val="24"/>
+          <w:szCs w:val="24"/>
+        </w:rPr>
+        <w:t xml:space="preserve"> </w:t>
+      </w:r>
+      <w:r>
+        <w:rPr>
+          <w:rFonts w:ascii="Arial" w:hAnsi="Arial" w:cs="Arial"/>
+          <w:sz w:val="24"/>
+          <w:szCs w:val="24"/>
+        </w:rPr>
+        <w:t>del trabajo permite utilizar las técnicas de 3D más sencillas y eficaces</w:t>
+      </w:r>
+      <w:r>
+        <w:rPr>
+          <w:rFonts w:ascii="Arial" w:hAnsi="Arial" w:cs="Arial"/>
+          <w:sz w:val="24"/>
+          <w:szCs w:val="24"/>
+        </w:rPr>
+        <w:t>[</w:t>
+      </w:r>
+      <w:proofErr w:type="spellStart"/>
+      <w:r>
+        <w:rPr>
+          <w:rFonts w:ascii="Arial" w:hAnsi="Arial" w:cs="Arial"/>
+          <w:sz w:val="24"/>
+          <w:szCs w:val="24"/>
+        </w:rPr>
+        <w:t>Martinez</w:t>
+      </w:r>
+      <w:proofErr w:type="spellEnd"/>
+      <w:r>
+        <w:rPr>
+          <w:rFonts w:ascii="Arial" w:hAnsi="Arial" w:cs="Arial"/>
+          <w:sz w:val="24"/>
+          <w:szCs w:val="24"/>
+        </w:rPr>
+        <w:t>, 2006].</w:t>
       </w:r>
     </w:p>
     <w:p>
@@ -9611,133 +10238,9 @@
           <w:rFonts w:ascii="Arial" w:hAnsi="Arial" w:cs="Arial"/>
           <w:sz w:val="24"/>
           <w:szCs w:val="24"/>
-        </w:rPr>
-      </w:pPr>
-    </w:p>
-    <w:p>
-      <w:pPr>
-        <w:rPr>
-          <w:rFonts w:ascii="Arial" w:hAnsi="Arial" w:cs="Arial"/>
-          <w:sz w:val="24"/>
-          <w:szCs w:val="24"/>
-        </w:rPr>
-      </w:pPr>
-      <w:r>
-        <w:rPr>
-          <w:rFonts w:ascii="Arial" w:hAnsi="Arial" w:cs="Arial"/>
-          <w:noProof/>
-          <w:sz w:val="24"/>
-          <w:szCs w:val="24"/>
-        </w:rPr>
-        <w:drawing>
-          <wp:inline distT="0" distB="0" distL="0" distR="0">
-            <wp:extent cx="5400040" cy="3593206"/>
-            <wp:effectExtent l="19050" t="0" r="0" b="0"/>
-            <wp:docPr id="40" name="Imagen 1" descr="C:\Users\Martin\Downloads\zzz\nueva arquitectura.png"/>
-            <wp:cNvGraphicFramePr>
-              <a:graphicFrameLocks xmlns:a="http://schemas.openxmlformats.org/drawingml/2006/main" noChangeAspect="1"/>
-            </wp:cNvGraphicFramePr>
-            <a:graphic xmlns:a="http://schemas.openxmlformats.org/drawingml/2006/main">
-              <a:graphicData uri="http://schemas.openxmlformats.org/drawingml/2006/picture">
-                <pic:pic xmlns:pic="http://schemas.openxmlformats.org/drawingml/2006/picture">
-                  <pic:nvPicPr>
-                    <pic:cNvPr id="0" name="Picture 1" descr="C:\Users\Martin\Downloads\zzz\nueva arquitectura.png"/>
-                    <pic:cNvPicPr>
-                      <a:picLocks noChangeAspect="1" noChangeArrowheads="1"/>
-                    </pic:cNvPicPr>
-                  </pic:nvPicPr>
-                  <pic:blipFill>
-                    <a:blip r:embed="rId33"/>
-                    <a:srcRect/>
-                    <a:stretch>
-                      <a:fillRect/>
-                    </a:stretch>
-                  </pic:blipFill>
-                  <pic:spPr bwMode="auto">
-                    <a:xfrm>
-                      <a:off x="0" y="0"/>
-                      <a:ext cx="5400040" cy="3593206"/>
-                    </a:xfrm>
-                    <a:prstGeom prst="rect">
-                      <a:avLst/>
-                    </a:prstGeom>
-                    <a:noFill/>
-                    <a:ln w="9525">
-                      <a:noFill/>
-                      <a:miter lim="800000"/>
-                      <a:headEnd/>
-                      <a:tailEnd/>
-                    </a:ln>
-                  </pic:spPr>
-                </pic:pic>
-              </a:graphicData>
-            </a:graphic>
-          </wp:inline>
-        </w:drawing>
-      </w:r>
-    </w:p>
-    <w:p>
-      <w:pPr>
-        <w:spacing w:after="0" w:line="240" w:lineRule="auto"/>
-        <w:jc w:val="center"/>
-        <w:rPr>
-          <w:rFonts w:ascii="Arial" w:eastAsia="Times New Roman" w:hAnsi="Arial" w:cs="Arial"/>
-          <w:bCs/>
-          <w:sz w:val="24"/>
-          <w:szCs w:val="24"/>
-          <w:lang w:eastAsia="es-AR"/>
-        </w:rPr>
-      </w:pPr>
-      <w:r>
-        <w:rPr>
-          <w:rFonts w:ascii="Arial" w:eastAsia="Times New Roman" w:hAnsi="Arial" w:cs="Arial"/>
-          <w:bCs/>
-          <w:sz w:val="24"/>
-          <w:szCs w:val="24"/>
-          <w:lang w:eastAsia="es-AR"/>
-        </w:rPr>
-        <w:t>Figura</w:t>
-      </w:r>
-      <w:r>
-        <w:rPr>
-          <w:rFonts w:ascii="Arial" w:eastAsia="Times New Roman" w:hAnsi="Arial" w:cs="Arial"/>
-          <w:bCs/>
-          <w:sz w:val="24"/>
-          <w:szCs w:val="24"/>
-          <w:lang w:eastAsia="es-AR"/>
-        </w:rPr>
-        <w:t xml:space="preserve"> 2.7 A</w:t>
-      </w:r>
-      <w:r>
-        <w:rPr>
-          <w:rFonts w:ascii="Arial" w:eastAsia="Times New Roman" w:hAnsi="Arial" w:cs="Arial"/>
-          <w:bCs/>
-          <w:sz w:val="24"/>
-          <w:szCs w:val="24"/>
-          <w:lang w:eastAsia="es-AR"/>
-        </w:rPr>
-        <w:t xml:space="preserve">rquitectura de la </w:t>
-      </w:r>
-      <w:r>
-        <w:rPr>
-          <w:rFonts w:ascii="Arial" w:eastAsia="Times New Roman" w:hAnsi="Arial" w:cs="Arial"/>
-          <w:bCs/>
-          <w:sz w:val="24"/>
-          <w:szCs w:val="24"/>
-          <w:lang w:eastAsia="es-AR"/>
-        </w:rPr>
-        <w:t>aplicación</w:t>
-      </w:r>
-      <w:r>
-        <w:rPr>
-          <w:rFonts w:ascii="Arial" w:eastAsia="Times New Roman" w:hAnsi="Arial" w:cs="Arial"/>
-          <w:bCs/>
-          <w:sz w:val="24"/>
-          <w:szCs w:val="24"/>
-          <w:lang w:eastAsia="es-AR"/>
-        </w:rPr>
-        <w:t xml:space="preserve"> del proyecto presente.</w:t>
-      </w:r>
+          <w:u w:val="single"/>
+        </w:rPr>
+      </w:pPr>
     </w:p>
     <w:p>
       <w:pPr>
@@ -9746,15 +10249,6 @@
           <w:rFonts w:ascii="Arial" w:hAnsi="Arial" w:cs="Arial"/>
           <w:sz w:val="24"/>
           <w:szCs w:val="24"/>
-        </w:rPr>
-      </w:pPr>
-    </w:p>
-    <w:p>
-      <w:pPr>
-        <w:rPr>
-          <w:rFonts w:ascii="Arial" w:hAnsi="Arial" w:cs="Arial"/>
-          <w:sz w:val="24"/>
-          <w:szCs w:val="24"/>
           <w:u w:val="single"/>
         </w:rPr>
       </w:pPr>
@@ -9765,661 +10259,8 @@
           <w:szCs w:val="24"/>
           <w:u w:val="single"/>
         </w:rPr>
-        <w:t>Procesos de diseño 3D</w:t>
-      </w:r>
-    </w:p>
-    <w:p>
-      <w:pPr>
-        <w:spacing w:after="0" w:line="240" w:lineRule="auto"/>
-        <w:jc w:val="both"/>
-        <w:rPr>
-          <w:rFonts w:ascii="Arial" w:hAnsi="Arial" w:cs="Arial"/>
-          <w:sz w:val="24"/>
-          <w:szCs w:val="24"/>
-        </w:rPr>
-      </w:pPr>
-      <w:r>
-        <w:rPr>
-          <w:rFonts w:ascii="Arial" w:hAnsi="Arial" w:cs="Arial"/>
-          <w:sz w:val="24"/>
-          <w:szCs w:val="24"/>
-        </w:rPr>
-        <w:t>El modelado, consiste en construir objetos a partir de elementos geométricos. Los objetos 3D son</w:t>
-      </w:r>
-      <w:r>
-        <w:rPr>
-          <w:rFonts w:ascii="Arial" w:hAnsi="Arial" w:cs="Arial"/>
-          <w:sz w:val="24"/>
-          <w:szCs w:val="24"/>
-        </w:rPr>
-        <w:t xml:space="preserve"> </w:t>
-      </w:r>
-      <w:r>
-        <w:rPr>
-          <w:rFonts w:ascii="Arial" w:hAnsi="Arial" w:cs="Arial"/>
-          <w:sz w:val="24"/>
-          <w:szCs w:val="24"/>
-        </w:rPr>
-        <w:t>sólidos</w:t>
-      </w:r>
-      <w:r>
-        <w:rPr>
-          <w:rFonts w:ascii="Arial" w:hAnsi="Arial" w:cs="Arial"/>
-          <w:sz w:val="24"/>
-          <w:szCs w:val="24"/>
-        </w:rPr>
-        <w:t xml:space="preserve"> virtuales formados por datos. Los datos </w:t>
-      </w:r>
-      <w:r>
-        <w:rPr>
-          <w:rFonts w:ascii="Arial" w:hAnsi="Arial" w:cs="Arial"/>
-          <w:sz w:val="24"/>
-          <w:szCs w:val="24"/>
-        </w:rPr>
-        <w:t>tridimensionales se presentan en pantalla mediante</w:t>
-      </w:r>
-      <w:r>
-        <w:rPr>
-          <w:rFonts w:ascii="Arial" w:hAnsi="Arial" w:cs="Arial"/>
-          <w:sz w:val="24"/>
-          <w:szCs w:val="24"/>
-        </w:rPr>
-        <w:t xml:space="preserve"> líneas, puntos, </w:t>
-      </w:r>
-      <w:r>
-        <w:rPr>
-          <w:rFonts w:ascii="Arial" w:hAnsi="Arial" w:cs="Arial"/>
-          <w:sz w:val="24"/>
-          <w:szCs w:val="24"/>
-        </w:rPr>
-        <w:t>degradados de color, imágenes o una</w:t>
-      </w:r>
-      <w:r>
-        <w:rPr>
-          <w:rFonts w:ascii="Arial" w:hAnsi="Arial" w:cs="Arial"/>
-          <w:sz w:val="24"/>
-          <w:szCs w:val="24"/>
-        </w:rPr>
-        <w:t xml:space="preserve"> combinación de todos ellos. </w:t>
-      </w:r>
-      <w:r>
-        <w:rPr>
-          <w:rFonts w:ascii="Arial" w:hAnsi="Arial" w:cs="Arial"/>
-          <w:sz w:val="24"/>
-          <w:szCs w:val="24"/>
-        </w:rPr>
-        <w:t>Tradicionalmente,</w:t>
-      </w:r>
-      <w:r>
-        <w:rPr>
-          <w:rFonts w:ascii="Arial" w:hAnsi="Arial" w:cs="Arial"/>
-          <w:sz w:val="24"/>
-          <w:szCs w:val="24"/>
-        </w:rPr>
-        <w:t xml:space="preserve"> </w:t>
-      </w:r>
-      <w:r>
-        <w:rPr>
-          <w:rFonts w:ascii="Arial" w:hAnsi="Arial" w:cs="Arial"/>
-          <w:sz w:val="24"/>
-          <w:szCs w:val="24"/>
-        </w:rPr>
-        <w:t xml:space="preserve">se ha modelado siempre en modo </w:t>
-      </w:r>
-      <w:r>
-        <w:rPr>
-          <w:rFonts w:ascii="Arial" w:hAnsi="Arial" w:cs="Arial"/>
-          <w:sz w:val="24"/>
-          <w:szCs w:val="24"/>
-        </w:rPr>
-        <w:t>línea</w:t>
-      </w:r>
-      <w:r>
-        <w:rPr>
-          <w:rFonts w:ascii="Arial" w:hAnsi="Arial" w:cs="Arial"/>
-          <w:sz w:val="24"/>
-          <w:szCs w:val="24"/>
-        </w:rPr>
-        <w:t xml:space="preserve"> o en modo puntos. Sin embargo, desde hace unos años la</w:t>
-      </w:r>
-      <w:r>
-        <w:rPr>
-          <w:rFonts w:ascii="Arial" w:hAnsi="Arial" w:cs="Arial"/>
-          <w:sz w:val="24"/>
-          <w:szCs w:val="24"/>
-        </w:rPr>
-        <w:t xml:space="preserve"> </w:t>
-      </w:r>
-      <w:r>
-        <w:rPr>
-          <w:rFonts w:ascii="Arial" w:hAnsi="Arial" w:cs="Arial"/>
-          <w:sz w:val="24"/>
-          <w:szCs w:val="24"/>
-        </w:rPr>
-        <w:t>potencia de los ordenadores y el uso de las capacidades 3D en tiempo real, ha permitido la posibilidad</w:t>
-      </w:r>
-      <w:r>
-        <w:rPr>
-          <w:rFonts w:ascii="Arial" w:hAnsi="Arial" w:cs="Arial"/>
-          <w:sz w:val="24"/>
-          <w:szCs w:val="24"/>
-        </w:rPr>
-        <w:t xml:space="preserve"> </w:t>
-      </w:r>
-      <w:r>
-        <w:rPr>
-          <w:rFonts w:ascii="Arial" w:hAnsi="Arial" w:cs="Arial"/>
-          <w:sz w:val="24"/>
-          <w:szCs w:val="24"/>
-        </w:rPr>
-        <w:t>de trabajar en modo casi-fotográfico. Esta técnica se</w:t>
-      </w:r>
-      <w:r>
-        <w:rPr>
-          <w:rFonts w:ascii="Arial" w:hAnsi="Arial" w:cs="Arial"/>
-          <w:sz w:val="24"/>
-          <w:szCs w:val="24"/>
-        </w:rPr>
-        <w:t xml:space="preserve"> conoce normalmente como Open-GL</w:t>
-      </w:r>
-      <w:r>
-        <w:rPr>
-          <w:rFonts w:ascii="Arial" w:hAnsi="Arial" w:cs="Arial"/>
-          <w:sz w:val="24"/>
-          <w:szCs w:val="24"/>
-        </w:rPr>
-        <w:t>. A pesar del</w:t>
-      </w:r>
-      <w:r>
-        <w:rPr>
-          <w:rFonts w:ascii="Arial" w:hAnsi="Arial" w:cs="Arial"/>
-          <w:sz w:val="24"/>
-          <w:szCs w:val="24"/>
-        </w:rPr>
-        <w:t xml:space="preserve"> </w:t>
-      </w:r>
-      <w:r>
-        <w:rPr>
-          <w:rFonts w:ascii="Arial" w:hAnsi="Arial" w:cs="Arial"/>
-          <w:sz w:val="24"/>
-          <w:szCs w:val="24"/>
-        </w:rPr>
-        <w:t xml:space="preserve">atractivo </w:t>
-      </w:r>
-      <w:r>
-        <w:rPr>
-          <w:rFonts w:ascii="Arial" w:hAnsi="Arial" w:cs="Arial"/>
-          <w:sz w:val="24"/>
-          <w:szCs w:val="24"/>
-        </w:rPr>
-        <w:lastRenderedPageBreak/>
-        <w:t>i</w:t>
-      </w:r>
-      <w:r>
-        <w:rPr>
-          <w:rFonts w:ascii="Arial" w:hAnsi="Arial" w:cs="Arial"/>
-          <w:sz w:val="24"/>
-          <w:szCs w:val="24"/>
-        </w:rPr>
-        <w:t>ndudable del modelado en Open-GL</w:t>
-      </w:r>
-      <w:r>
-        <w:rPr>
-          <w:rFonts w:ascii="Arial" w:hAnsi="Arial" w:cs="Arial"/>
-          <w:sz w:val="24"/>
-          <w:szCs w:val="24"/>
-        </w:rPr>
-        <w:t>, muchas ve</w:t>
-      </w:r>
-      <w:r>
-        <w:rPr>
-          <w:rFonts w:ascii="Arial" w:hAnsi="Arial" w:cs="Arial"/>
-          <w:sz w:val="24"/>
-          <w:szCs w:val="24"/>
-        </w:rPr>
-        <w:t>ces el modo línea puede ser la</w:t>
-      </w:r>
-      <w:r>
-        <w:rPr>
-          <w:rFonts w:ascii="Arial" w:hAnsi="Arial" w:cs="Arial"/>
-          <w:sz w:val="24"/>
-          <w:szCs w:val="24"/>
-        </w:rPr>
-        <w:t xml:space="preserve"> forma más</w:t>
-      </w:r>
-      <w:r>
-        <w:rPr>
-          <w:rFonts w:ascii="Arial" w:hAnsi="Arial" w:cs="Arial"/>
-          <w:sz w:val="24"/>
-          <w:szCs w:val="24"/>
-        </w:rPr>
-        <w:t xml:space="preserve"> </w:t>
-      </w:r>
-      <w:r>
-        <w:rPr>
-          <w:rFonts w:ascii="Arial" w:hAnsi="Arial" w:cs="Arial"/>
-          <w:sz w:val="24"/>
-          <w:szCs w:val="24"/>
-        </w:rPr>
-        <w:t>efectiva de af</w:t>
-      </w:r>
-      <w:r>
-        <w:rPr>
-          <w:rFonts w:ascii="Arial" w:hAnsi="Arial" w:cs="Arial"/>
-          <w:sz w:val="24"/>
-          <w:szCs w:val="24"/>
-        </w:rPr>
-        <w:t>rontar un proyecto. A menudo,</w:t>
-      </w:r>
-      <w:r>
-        <w:rPr>
-          <w:rFonts w:ascii="Arial" w:hAnsi="Arial" w:cs="Arial"/>
-          <w:sz w:val="24"/>
-          <w:szCs w:val="24"/>
-        </w:rPr>
-        <w:t xml:space="preserve"> se alterna d</w:t>
-      </w:r>
-      <w:r>
-        <w:rPr>
-          <w:rFonts w:ascii="Arial" w:hAnsi="Arial" w:cs="Arial"/>
-          <w:sz w:val="24"/>
-          <w:szCs w:val="24"/>
-        </w:rPr>
-        <w:t>e modo de visualización, a lo</w:t>
-      </w:r>
-      <w:r>
-        <w:rPr>
-          <w:rFonts w:ascii="Arial" w:hAnsi="Arial" w:cs="Arial"/>
-          <w:sz w:val="24"/>
-          <w:szCs w:val="24"/>
-        </w:rPr>
-        <w:t xml:space="preserve"> largo del</w:t>
-      </w:r>
-      <w:r>
-        <w:rPr>
-          <w:rFonts w:ascii="Arial" w:hAnsi="Arial" w:cs="Arial"/>
-          <w:sz w:val="24"/>
-          <w:szCs w:val="24"/>
-        </w:rPr>
-        <w:t xml:space="preserve"> </w:t>
-      </w:r>
-      <w:r>
-        <w:rPr>
-          <w:rFonts w:ascii="Arial" w:hAnsi="Arial" w:cs="Arial"/>
-          <w:sz w:val="24"/>
-          <w:szCs w:val="24"/>
-        </w:rPr>
-        <w:t>proceso de modelado de los objetos.</w:t>
-      </w:r>
-    </w:p>
-    <w:p>
-      <w:pPr>
-        <w:spacing w:after="0" w:line="240" w:lineRule="auto"/>
-        <w:jc w:val="both"/>
-        <w:rPr>
-          <w:rFonts w:ascii="Arial" w:hAnsi="Arial" w:cs="Arial"/>
-          <w:sz w:val="24"/>
-          <w:szCs w:val="24"/>
-        </w:rPr>
-      </w:pPr>
-    </w:p>
-    <w:p>
-      <w:pPr>
-        <w:spacing w:after="0" w:line="240" w:lineRule="auto"/>
-        <w:jc w:val="both"/>
-        <w:rPr>
-          <w:rFonts w:ascii="Arial" w:hAnsi="Arial" w:cs="Arial"/>
-          <w:sz w:val="24"/>
-          <w:szCs w:val="24"/>
-        </w:rPr>
-      </w:pPr>
-      <w:r>
-        <w:rPr>
-          <w:rFonts w:ascii="Arial" w:hAnsi="Arial" w:cs="Arial"/>
-          <w:sz w:val="24"/>
-          <w:szCs w:val="24"/>
-        </w:rPr>
-        <w:t xml:space="preserve">El </w:t>
-      </w:r>
-      <w:proofErr w:type="spellStart"/>
-      <w:r>
-        <w:rPr>
-          <w:rFonts w:ascii="Arial" w:hAnsi="Arial" w:cs="Arial"/>
-          <w:sz w:val="24"/>
-          <w:szCs w:val="24"/>
-        </w:rPr>
-        <w:t>texturado</w:t>
-      </w:r>
-      <w:proofErr w:type="spellEnd"/>
-      <w:r>
-        <w:rPr>
-          <w:rFonts w:ascii="Arial" w:hAnsi="Arial" w:cs="Arial"/>
-          <w:sz w:val="24"/>
-          <w:szCs w:val="24"/>
-        </w:rPr>
-        <w:t>, consiste en recubrir nuestros objetos, o mejor dicho la superficie de nuestros objetos,</w:t>
-      </w:r>
-      <w:r>
-        <w:rPr>
-          <w:rFonts w:ascii="Arial" w:hAnsi="Arial" w:cs="Arial"/>
-          <w:sz w:val="24"/>
-          <w:szCs w:val="24"/>
-        </w:rPr>
-        <w:t xml:space="preserve"> con</w:t>
-      </w:r>
-      <w:r>
-        <w:rPr>
-          <w:rFonts w:ascii="Arial" w:hAnsi="Arial" w:cs="Arial"/>
-          <w:sz w:val="24"/>
-          <w:szCs w:val="24"/>
-        </w:rPr>
-        <w:t xml:space="preserve"> imágenes</w:t>
-      </w:r>
-      <w:r>
-        <w:rPr>
-          <w:rFonts w:ascii="Arial" w:hAnsi="Arial" w:cs="Arial"/>
-          <w:sz w:val="24"/>
-          <w:szCs w:val="24"/>
-        </w:rPr>
-        <w:t xml:space="preserve"> que le</w:t>
-      </w:r>
-      <w:r>
-        <w:rPr>
-          <w:rFonts w:ascii="Arial" w:hAnsi="Arial" w:cs="Arial"/>
-          <w:sz w:val="24"/>
-          <w:szCs w:val="24"/>
-        </w:rPr>
-        <w:t xml:space="preserve"> prop</w:t>
-      </w:r>
-      <w:r>
-        <w:rPr>
-          <w:rFonts w:ascii="Arial" w:hAnsi="Arial" w:cs="Arial"/>
-          <w:sz w:val="24"/>
-          <w:szCs w:val="24"/>
-        </w:rPr>
-        <w:t>orcionen un aspecto lo más realista posible. Las texturas, pueden</w:t>
-      </w:r>
-      <w:r>
-        <w:rPr>
-          <w:rFonts w:ascii="Arial" w:hAnsi="Arial" w:cs="Arial"/>
-          <w:sz w:val="24"/>
-          <w:szCs w:val="24"/>
-        </w:rPr>
-        <w:t xml:space="preserve"> ser</w:t>
-      </w:r>
-      <w:r>
-        <w:rPr>
-          <w:rFonts w:ascii="Arial" w:hAnsi="Arial" w:cs="Arial"/>
-          <w:sz w:val="24"/>
-          <w:szCs w:val="24"/>
-        </w:rPr>
-        <w:t xml:space="preserve"> </w:t>
-      </w:r>
-      <w:r>
-        <w:rPr>
-          <w:rFonts w:ascii="Arial" w:hAnsi="Arial" w:cs="Arial"/>
-          <w:sz w:val="24"/>
-          <w:szCs w:val="24"/>
-        </w:rPr>
-        <w:t xml:space="preserve">fotográficas o </w:t>
-      </w:r>
-      <w:proofErr w:type="spellStart"/>
-      <w:r>
-        <w:rPr>
-          <w:rFonts w:ascii="Arial" w:hAnsi="Arial" w:cs="Arial"/>
-          <w:sz w:val="24"/>
-          <w:szCs w:val="24"/>
-        </w:rPr>
-        <w:t>procedurales</w:t>
-      </w:r>
-      <w:proofErr w:type="spellEnd"/>
-      <w:r>
-        <w:rPr>
-          <w:rFonts w:ascii="Arial" w:hAnsi="Arial" w:cs="Arial"/>
-          <w:sz w:val="24"/>
-          <w:szCs w:val="24"/>
-        </w:rPr>
-        <w:t>. Las primeras, son fotografías digitalizadas. Las segundas, son producidas</w:t>
-      </w:r>
-      <w:r>
-        <w:rPr>
-          <w:rFonts w:ascii="Arial" w:hAnsi="Arial" w:cs="Arial"/>
-          <w:sz w:val="24"/>
-          <w:szCs w:val="24"/>
-        </w:rPr>
-        <w:t xml:space="preserve"> </w:t>
-      </w:r>
-      <w:r>
-        <w:rPr>
-          <w:rFonts w:ascii="Arial" w:hAnsi="Arial" w:cs="Arial"/>
-          <w:sz w:val="24"/>
-          <w:szCs w:val="24"/>
-        </w:rPr>
-        <w:t>m</w:t>
-      </w:r>
-      <w:r>
-        <w:rPr>
-          <w:rFonts w:ascii="Arial" w:hAnsi="Arial" w:cs="Arial"/>
-          <w:sz w:val="24"/>
-          <w:szCs w:val="24"/>
-        </w:rPr>
-        <w:t>ediante algoritmos matemáticos.</w:t>
-      </w:r>
-      <w:r>
-        <w:rPr>
-          <w:rFonts w:ascii="Arial" w:hAnsi="Arial" w:cs="Arial"/>
-          <w:sz w:val="24"/>
-          <w:szCs w:val="24"/>
-        </w:rPr>
-        <w:t xml:space="preserve"> También se pueden aplica</w:t>
-      </w:r>
-      <w:r>
-        <w:rPr>
-          <w:rFonts w:ascii="Arial" w:hAnsi="Arial" w:cs="Arial"/>
-          <w:sz w:val="24"/>
-          <w:szCs w:val="24"/>
-        </w:rPr>
-        <w:t>r a los objetos, superficies</w:t>
-      </w:r>
-      <w:r>
-        <w:rPr>
-          <w:rFonts w:ascii="Arial" w:hAnsi="Arial" w:cs="Arial"/>
-          <w:sz w:val="24"/>
-          <w:szCs w:val="24"/>
-        </w:rPr>
-        <w:t xml:space="preserve"> rugosas o</w:t>
-      </w:r>
-      <w:r>
-        <w:rPr>
-          <w:rFonts w:ascii="Arial" w:hAnsi="Arial" w:cs="Arial"/>
-          <w:sz w:val="24"/>
-          <w:szCs w:val="24"/>
-        </w:rPr>
-        <w:t xml:space="preserve"> </w:t>
-      </w:r>
-      <w:r>
-        <w:rPr>
-          <w:rFonts w:ascii="Arial" w:hAnsi="Arial" w:cs="Arial"/>
-          <w:sz w:val="24"/>
-          <w:szCs w:val="24"/>
-        </w:rPr>
-        <w:t xml:space="preserve">suaves para imitar esta propiedad de los objetos reales. Aprender a </w:t>
-      </w:r>
-      <w:proofErr w:type="spellStart"/>
-      <w:r>
-        <w:rPr>
-          <w:rFonts w:ascii="Arial" w:hAnsi="Arial" w:cs="Arial"/>
-          <w:sz w:val="24"/>
-          <w:szCs w:val="24"/>
-        </w:rPr>
-        <w:t>texturar</w:t>
-      </w:r>
-      <w:proofErr w:type="spellEnd"/>
-      <w:r>
-        <w:rPr>
-          <w:rFonts w:ascii="Arial" w:hAnsi="Arial" w:cs="Arial"/>
-          <w:sz w:val="24"/>
-          <w:szCs w:val="24"/>
-        </w:rPr>
-        <w:t>, es básico para obtener</w:t>
-      </w:r>
-      <w:r>
-        <w:rPr>
-          <w:rFonts w:ascii="Arial" w:hAnsi="Arial" w:cs="Arial"/>
-          <w:sz w:val="24"/>
-          <w:szCs w:val="24"/>
-        </w:rPr>
-        <w:t xml:space="preserve"> </w:t>
-      </w:r>
-      <w:r>
-        <w:rPr>
-          <w:rFonts w:ascii="Arial" w:hAnsi="Arial" w:cs="Arial"/>
-          <w:sz w:val="24"/>
-          <w:szCs w:val="24"/>
-        </w:rPr>
-        <w:t xml:space="preserve">un </w:t>
-      </w:r>
-      <w:proofErr w:type="spellStart"/>
-      <w:r>
-        <w:rPr>
-          <w:rFonts w:ascii="Arial" w:hAnsi="Arial" w:cs="Arial"/>
-          <w:sz w:val="24"/>
-          <w:szCs w:val="24"/>
-        </w:rPr>
-        <w:t>render</w:t>
-      </w:r>
-      <w:proofErr w:type="spellEnd"/>
-      <w:r>
-        <w:rPr>
-          <w:rFonts w:ascii="Arial" w:hAnsi="Arial" w:cs="Arial"/>
-          <w:sz w:val="24"/>
-          <w:szCs w:val="24"/>
-        </w:rPr>
-        <w:t xml:space="preserve"> mínimamente realista. Es necesario un trabajo importante de retoque y redimensionado de</w:t>
-      </w:r>
-      <w:r>
-        <w:rPr>
-          <w:rFonts w:ascii="Arial" w:hAnsi="Arial" w:cs="Arial"/>
-          <w:sz w:val="24"/>
-          <w:szCs w:val="24"/>
-        </w:rPr>
-        <w:t xml:space="preserve"> </w:t>
-      </w:r>
-      <w:r>
-        <w:rPr>
-          <w:rFonts w:ascii="Arial" w:hAnsi="Arial" w:cs="Arial"/>
-          <w:sz w:val="24"/>
-          <w:szCs w:val="24"/>
-        </w:rPr>
-        <w:t>imágenes (mediante un programa como Gimp), antes de ponerse manos a la obra con Blender. Un</w:t>
-      </w:r>
-      <w:r>
-        <w:rPr>
-          <w:rFonts w:ascii="Arial" w:hAnsi="Arial" w:cs="Arial"/>
-          <w:sz w:val="24"/>
-          <w:szCs w:val="24"/>
-        </w:rPr>
-        <w:t xml:space="preserve"> proyecto concienzudo y una preparación meticulosa de las imágenes, nos evitará</w:t>
-      </w:r>
-      <w:r>
-        <w:rPr>
-          <w:rFonts w:ascii="Arial" w:hAnsi="Arial" w:cs="Arial"/>
-          <w:sz w:val="24"/>
-          <w:szCs w:val="24"/>
-        </w:rPr>
-        <w:t xml:space="preserve"> muchos</w:t>
-      </w:r>
-      <w:r>
-        <w:rPr>
-          <w:rFonts w:ascii="Arial" w:hAnsi="Arial" w:cs="Arial"/>
-          <w:sz w:val="24"/>
-          <w:szCs w:val="24"/>
-        </w:rPr>
-        <w:t xml:space="preserve"> </w:t>
-      </w:r>
-      <w:r>
-        <w:rPr>
-          <w:rFonts w:ascii="Arial" w:hAnsi="Arial" w:cs="Arial"/>
-          <w:sz w:val="24"/>
-          <w:szCs w:val="24"/>
-        </w:rPr>
-        <w:t>quebraderos de cabeza. Los programas de 3D, son siempre difíciles, así que una buena planificación</w:t>
-      </w:r>
-      <w:r>
-        <w:rPr>
-          <w:rFonts w:ascii="Arial" w:hAnsi="Arial" w:cs="Arial"/>
-          <w:sz w:val="24"/>
-          <w:szCs w:val="24"/>
-        </w:rPr>
-        <w:t xml:space="preserve"> </w:t>
-      </w:r>
-      <w:r>
-        <w:rPr>
-          <w:rFonts w:ascii="Arial" w:hAnsi="Arial" w:cs="Arial"/>
-          <w:sz w:val="24"/>
-          <w:szCs w:val="24"/>
-        </w:rPr>
-        <w:t>del trabajo permite utilizar las técnicas de 3D más sencillas y eficaces</w:t>
-      </w:r>
-      <w:r>
-        <w:rPr>
-          <w:rFonts w:ascii="Arial" w:hAnsi="Arial" w:cs="Arial"/>
-          <w:sz w:val="24"/>
-          <w:szCs w:val="24"/>
-        </w:rPr>
-        <w:t>[</w:t>
-      </w:r>
-      <w:proofErr w:type="spellStart"/>
-      <w:r>
-        <w:rPr>
-          <w:rFonts w:ascii="Arial" w:hAnsi="Arial" w:cs="Arial"/>
-          <w:sz w:val="24"/>
-          <w:szCs w:val="24"/>
-        </w:rPr>
-        <w:t>Martinez</w:t>
-      </w:r>
-      <w:proofErr w:type="spellEnd"/>
-      <w:r>
-        <w:rPr>
-          <w:rFonts w:ascii="Arial" w:hAnsi="Arial" w:cs="Arial"/>
-          <w:sz w:val="24"/>
-          <w:szCs w:val="24"/>
-        </w:rPr>
-        <w:t>, 2006].</w:t>
-      </w:r>
-    </w:p>
-    <w:p>
-      <w:pPr>
-        <w:spacing w:after="0"/>
-        <w:rPr>
-          <w:rFonts w:ascii="Arial" w:hAnsi="Arial" w:cs="Arial"/>
-          <w:sz w:val="24"/>
-          <w:szCs w:val="24"/>
-          <w:u w:val="single"/>
-        </w:rPr>
-      </w:pPr>
-    </w:p>
-    <w:p>
-      <w:pPr>
-        <w:spacing w:after="0"/>
-        <w:rPr>
-          <w:rFonts w:ascii="Arial" w:hAnsi="Arial" w:cs="Arial"/>
-          <w:sz w:val="24"/>
-          <w:szCs w:val="24"/>
-          <w:u w:val="single"/>
-        </w:rPr>
-      </w:pPr>
-      <w:proofErr w:type="spellStart"/>
-      <w:r>
-        <w:rPr>
-          <w:rFonts w:ascii="Arial" w:hAnsi="Arial" w:cs="Arial"/>
-          <w:sz w:val="24"/>
-          <w:szCs w:val="24"/>
-          <w:u w:val="single"/>
-        </w:rPr>
         <w:t>Blender</w:t>
       </w:r>
-      <w:proofErr w:type="spellEnd"/>
     </w:p>
     <w:p>
       <w:pPr>
@@ -10507,6 +10348,7 @@
           <w:sz w:val="24"/>
           <w:szCs w:val="24"/>
         </w:rPr>
+        <w:lastRenderedPageBreak/>
         <w:t>Originalmente desarrollado por la compañía '</w:t>
       </w:r>
       <w:proofErr w:type="spellStart"/>
@@ -10561,7 +10403,23 @@
           <w:sz w:val="24"/>
           <w:szCs w:val="24"/>
         </w:rPr>
-        <w:t xml:space="preserve">), Blender es ahora desarrollado como 'Software Libre', con el código fuente disponible bajo la licencia GNU GPL </w:t>
+        <w:t>), Blen</w:t>
+      </w:r>
+      <w:r>
+        <w:rPr>
+          <w:rFonts w:ascii="Arial" w:eastAsia="Times New Roman" w:hAnsi="Arial" w:cs="Arial"/>
+          <w:sz w:val="24"/>
+          <w:szCs w:val="24"/>
+        </w:rPr>
+        <w:t>der es ahora desarrollado como “Software Libre”</w:t>
+      </w:r>
+      <w:r>
+        <w:rPr>
+          <w:rFonts w:ascii="Arial" w:eastAsia="Times New Roman" w:hAnsi="Arial" w:cs="Arial"/>
+          <w:sz w:val="24"/>
+          <w:szCs w:val="24"/>
+        </w:rPr>
+        <w:t xml:space="preserve">, con el código fuente disponible bajo la licencia GNU GPL </w:t>
       </w:r>
       <w:r>
         <w:rPr>
@@ -10940,7 +10798,6 @@
           <w:sz w:val="24"/>
           <w:szCs w:val="24"/>
         </w:rPr>
-        <w:lastRenderedPageBreak/>
         <w:t xml:space="preserve">Una comunidad mundial de más de 250.000 usuarios. </w:t>
       </w:r>
     </w:p>
@@ -11083,7 +10940,6 @@
         </w:rPr>
         <w:t xml:space="preserve">Motores </w:t>
       </w:r>
-      <w:proofErr w:type="spellStart"/>
       <w:r>
         <w:rPr>
           <w:rFonts w:ascii="Arial" w:hAnsi="Arial" w:cs="Arial"/>
@@ -11092,7 +10948,7 @@
           <w:szCs w:val="24"/>
           <w:u w:val="single"/>
         </w:rPr>
-        <w:t>Grafico</w:t>
+        <w:t>Gráfico</w:t>
       </w:r>
       <w:r>
         <w:rPr>
@@ -11104,7 +10960,6 @@
         </w:rPr>
         <w:t>s</w:t>
       </w:r>
-      <w:proofErr w:type="spellEnd"/>
     </w:p>
     <w:p>
       <w:pPr>
@@ -11258,16 +11113,14 @@
         </w:rPr>
         <w:t xml:space="preserve">ntras que el contenido del una </w:t>
       </w:r>
-      <w:proofErr w:type="spellStart"/>
-      <w:r>
-        <w:rPr>
-          <w:rFonts w:ascii="Arial" w:eastAsia="Times New Roman" w:hAnsi="Arial" w:cs="Arial"/>
-          <w:sz w:val="24"/>
-          <w:szCs w:val="24"/>
-        </w:rPr>
-        <w:t>aplicacion</w:t>
-      </w:r>
-      <w:proofErr w:type="spellEnd"/>
+      <w:r>
+        <w:rPr>
+          <w:rFonts w:ascii="Arial" w:eastAsia="Times New Roman" w:hAnsi="Arial" w:cs="Arial"/>
+          <w:sz w:val="24"/>
+          <w:szCs w:val="24"/>
+        </w:rPr>
+        <w:t>aplicación</w:t>
+      </w:r>
       <w:r>
         <w:rPr>
           <w:rFonts w:ascii="Arial" w:eastAsia="Times New Roman" w:hAnsi="Arial" w:cs="Arial"/>
@@ -11312,7 +11165,15 @@
           <w:sz w:val="24"/>
           <w:szCs w:val="24"/>
         </w:rPr>
-        <w:t>grafico</w:t>
+        <w:t>grá</w:t>
+      </w:r>
+      <w:r>
+        <w:rPr>
+          <w:rFonts w:ascii="Arial" w:eastAsia="Times New Roman" w:hAnsi="Arial" w:cs="Arial"/>
+          <w:sz w:val="24"/>
+          <w:szCs w:val="24"/>
+        </w:rPr>
+        <w:t>fico</w:t>
       </w:r>
       <w:r>
         <w:rPr>
@@ -11355,6 +11216,7 @@
           <w:sz w:val="24"/>
           <w:szCs w:val="24"/>
         </w:rPr>
+        <w:lastRenderedPageBreak/>
         <w:t xml:space="preserve">Un motor 3D que permite la creación y visualización de un universo 3D. </w:t>
       </w:r>
     </w:p>
@@ -11566,16 +11428,14 @@
         </w:rPr>
         <w:t xml:space="preserve"> y determinar mecánicas de la </w:t>
       </w:r>
-      <w:proofErr w:type="spellStart"/>
-      <w:r>
-        <w:rPr>
-          <w:rFonts w:ascii="Arial" w:eastAsia="Times New Roman" w:hAnsi="Arial" w:cs="Arial"/>
-          <w:sz w:val="24"/>
-          <w:szCs w:val="24"/>
-        </w:rPr>
-        <w:t>aplicacion</w:t>
-      </w:r>
-      <w:proofErr w:type="spellEnd"/>
+      <w:r>
+        <w:rPr>
+          <w:rFonts w:ascii="Arial" w:eastAsia="Times New Roman" w:hAnsi="Arial" w:cs="Arial"/>
+          <w:sz w:val="24"/>
+          <w:szCs w:val="24"/>
+        </w:rPr>
+        <w:t>aplicación</w:t>
+      </w:r>
       <w:r>
         <w:rPr>
           <w:rFonts w:ascii="Arial" w:eastAsia="Times New Roman" w:hAnsi="Arial" w:cs="Arial"/>
@@ -11612,7 +11472,6 @@
           <w:sz w:val="24"/>
           <w:szCs w:val="24"/>
         </w:rPr>
-        <w:lastRenderedPageBreak/>
         <w:t xml:space="preserve">Los motores gratuitos están destinados a los desarrolladores principiantes o independientes y no suelen tener interfaz global. Para utilizar estos motores hay que descargar un SDK , un kit de desarrollo que permite utilizarlos, pero se debe generar el programa entero a mano, escribiendo código: </w:t>
       </w:r>
       <w:proofErr w:type="spellStart"/>
@@ -11622,7 +11481,25 @@
           <w:sz w:val="24"/>
           <w:szCs w:val="24"/>
         </w:rPr>
-        <w:t>CrystalSpace</w:t>
+        <w:t>Crystal</w:t>
+      </w:r>
+      <w:proofErr w:type="spellEnd"/>
+      <w:r>
+        <w:rPr>
+          <w:rFonts w:ascii="Arial" w:eastAsia="Times New Roman" w:hAnsi="Arial" w:cs="Arial"/>
+          <w:sz w:val="24"/>
+          <w:szCs w:val="24"/>
+        </w:rPr>
+        <w:t xml:space="preserve"> </w:t>
+      </w:r>
+      <w:proofErr w:type="spellStart"/>
+      <w:r>
+        <w:rPr>
+          <w:rFonts w:ascii="Arial" w:eastAsia="Times New Roman" w:hAnsi="Arial" w:cs="Arial"/>
+          <w:sz w:val="24"/>
+          <w:szCs w:val="24"/>
+        </w:rPr>
+        <w:t>Space</w:t>
       </w:r>
       <w:proofErr w:type="spellEnd"/>
       <w:r>
@@ -11907,6 +11784,7 @@
           <w:sz w:val="24"/>
           <w:szCs w:val="24"/>
         </w:rPr>
+        <w:lastRenderedPageBreak/>
         <w:t>Unity pone la potencia de su motor al servicio de los utilizadores permitiéndoles obtener un resultado de máxima calidad con un mínimo de esfuerzo.</w:t>
       </w:r>
     </w:p>
@@ -12115,25 +11993,7 @@
           <w:sz w:val="24"/>
           <w:szCs w:val="24"/>
         </w:rPr>
-        <w:t xml:space="preserve"> 4D, Cheetah3D y Softimage, </w:t>
-      </w:r>
-      <w:proofErr w:type="spellStart"/>
-      <w:r>
-        <w:rPr>
-          <w:rFonts w:ascii="Arial" w:eastAsia="Times New Roman" w:hAnsi="Arial" w:cs="Arial"/>
-          <w:sz w:val="24"/>
-          <w:szCs w:val="24"/>
-        </w:rPr>
-        <w:t>Blender</w:t>
-      </w:r>
-      <w:proofErr w:type="spellEnd"/>
-      <w:r>
-        <w:rPr>
-          <w:rFonts w:ascii="Arial" w:eastAsia="Times New Roman" w:hAnsi="Arial" w:cs="Arial"/>
-          <w:sz w:val="24"/>
-          <w:szCs w:val="24"/>
-        </w:rPr>
-        <w:t xml:space="preserve">, Modo, </w:t>
+        <w:t xml:space="preserve"> 4D, Cheetah3D y Softimage, Blender, Modo, </w:t>
       </w:r>
       <w:proofErr w:type="spellStart"/>
       <w:r>
@@ -12151,34 +12011,7 @@
           <w:sz w:val="24"/>
           <w:szCs w:val="24"/>
         </w:rPr>
-        <w:t xml:space="preserve">, FBX o </w:t>
-      </w:r>
-      <w:r>
-        <w:rPr>
-          <w:rFonts w:ascii="Arial" w:eastAsia="Times New Roman" w:hAnsi="Arial" w:cs="Arial"/>
-          <w:sz w:val="24"/>
-          <w:szCs w:val="24"/>
-        </w:rPr>
-        <w:lastRenderedPageBreak/>
-        <w:t xml:space="preserve">recursos variados tales como texturas </w:t>
-      </w:r>
-      <w:proofErr w:type="spellStart"/>
-      <w:r>
-        <w:rPr>
-          <w:rFonts w:ascii="Arial" w:eastAsia="Times New Roman" w:hAnsi="Arial" w:cs="Arial"/>
-          <w:sz w:val="24"/>
-          <w:szCs w:val="24"/>
-        </w:rPr>
-        <w:t>Photoshop</w:t>
-      </w:r>
-      <w:proofErr w:type="spellEnd"/>
-      <w:r>
-        <w:rPr>
-          <w:rFonts w:ascii="Arial" w:eastAsia="Times New Roman" w:hAnsi="Arial" w:cs="Arial"/>
-          <w:sz w:val="24"/>
-          <w:szCs w:val="24"/>
-        </w:rPr>
-        <w:t>, PNG, TIFF, audios y videos</w:t>
+        <w:t>, FBX o recursos variados tales como texturas Photoshop, PNG, TIFF, audios y videos</w:t>
       </w:r>
       <w:r>
         <w:rPr>
@@ -12230,7 +12063,15 @@
           <w:sz w:val="24"/>
           <w:szCs w:val="24"/>
         </w:rPr>
-        <w:t xml:space="preserve">Es compatible con las API graficas de Direct3D, </w:t>
+        <w:t>Es compatible con las API grá</w:t>
+      </w:r>
+      <w:r>
+        <w:rPr>
+          <w:rFonts w:ascii="Arial" w:eastAsia="Times New Roman" w:hAnsi="Arial" w:cs="Arial"/>
+          <w:sz w:val="24"/>
+          <w:szCs w:val="24"/>
+        </w:rPr>
+        <w:t xml:space="preserve">ficas de Direct3D, </w:t>
       </w:r>
       <w:proofErr w:type="spellStart"/>
       <w:r>
@@ -12426,7 +12267,23 @@
           <w:sz w:val="24"/>
           <w:szCs w:val="24"/>
         </w:rPr>
-        <w:t xml:space="preserve"> con los que extender la funcionalidad del editor, utilizando las API que provee y la cual encontramos documentada junto a tutoriales y recursos en su web oficial. </w:t>
+        <w:t xml:space="preserve"> con los que extender la funcionalidad del edito</w:t>
+      </w:r>
+      <w:r>
+        <w:rPr>
+          <w:rFonts w:ascii="Arial" w:eastAsia="Times New Roman" w:hAnsi="Arial" w:cs="Arial"/>
+          <w:sz w:val="24"/>
+          <w:szCs w:val="24"/>
+        </w:rPr>
+        <w:t>r, utilizando las API que proveé</w:t>
+      </w:r>
+      <w:r>
+        <w:rPr>
+          <w:rFonts w:ascii="Arial" w:eastAsia="Times New Roman" w:hAnsi="Arial" w:cs="Arial"/>
+          <w:sz w:val="24"/>
+          <w:szCs w:val="24"/>
+        </w:rPr>
+        <w:t xml:space="preserve"> y la cual encontramos documentada junto a tutoriales y recursos en su web oficial. </w:t>
       </w:r>
     </w:p>
     <w:p>
@@ -12918,7 +12775,6 @@
           <w:sz w:val="24"/>
           <w:szCs w:val="24"/>
         </w:rPr>
-        <w:lastRenderedPageBreak/>
         <w:t>Las preguntas que deben realizarse en esta técnica, deben ser preguntas de alto nivel y abstractas que pueden realizarse al inicio del proyecto para obtener información sobre aspectos globales del</w:t>
       </w:r>
       <w:r>
@@ -13259,6 +13115,7 @@
           <w:sz w:val="24"/>
           <w:szCs w:val="24"/>
         </w:rPr>
+        <w:lastRenderedPageBreak/>
         <w:t>Aplazar el juicio y no realizar críticas, hasta que no se agoten las ideas, ya que actuaría como un inhibidor.</w:t>
       </w:r>
       <w:r>
@@ -13412,16 +13269,7 @@
           <w:sz w:val="24"/>
           <w:szCs w:val="24"/>
         </w:rPr>
-        <w:t xml:space="preserve">Las personas que componen el grupo deben estar motivadas para solucionar el problema, y con un ambiente que propicie la participación de todos. Pueden </w:t>
-      </w:r>
-      <w:r>
-        <w:rPr>
-          <w:rFonts w:ascii="Arial" w:eastAsia="Times New Roman" w:hAnsi="Arial" w:cs="Arial"/>
-          <w:sz w:val="24"/>
-          <w:szCs w:val="24"/>
-        </w:rPr>
-        <w:lastRenderedPageBreak/>
-        <w:t xml:space="preserve">sentirse confiados y con la sensación de que pueden hablar sin que se produzcan críticas. Todas las ideas en principio deben tener el mismo valor, pues cualquiera de ellas puede ser la clave para la solución. Es necesario prestar mucha atención a las frases que pueden coartar la producción de ideas. </w:t>
+        <w:t xml:space="preserve">Las personas que componen el grupo deben estar motivadas para solucionar el problema, y con un ambiente que propicie la participación de todos. Pueden sentirse confiados y con la sensación de que pueden hablar sin que se produzcan críticas. Todas las ideas en principio deben tener el mismo valor, pues cualquiera de ellas puede ser la clave para la solución. Es necesario prestar mucha atención a las frases que pueden coartar la producción de ideas. </w:t>
       </w:r>
     </w:p>
     <w:p>
@@ -14022,6 +13870,7 @@
           <w:szCs w:val="24"/>
           <w:u w:val="single"/>
         </w:rPr>
+        <w:lastRenderedPageBreak/>
         <w:t>Existen principalmente dos tipos de prototipos:</w:t>
       </w:r>
     </w:p>

--- a/Documentacion/CAPITULO 2-MARCO TEORICO..docx
+++ b/Documentacion/CAPITULO 2-MARCO TEORICO..docx
@@ -273,23 +273,13 @@
           <w:szCs w:val="24"/>
         </w:rPr>
       </w:pPr>
-      <w:proofErr w:type="spellStart"/>
       <w:r>
         <w:rPr>
           <w:rFonts w:cs="Arial"/>
           <w:szCs w:val="24"/>
           <w:u w:val="single"/>
         </w:rPr>
-        <w:t>Tablet</w:t>
-      </w:r>
-      <w:proofErr w:type="spellEnd"/>
-      <w:r>
-        <w:rPr>
-          <w:rFonts w:cs="Arial"/>
-          <w:szCs w:val="24"/>
-          <w:u w:val="single"/>
-        </w:rPr>
-        <w:t>:</w:t>
+        <w:t>Tablet:</w:t>
       </w:r>
       <w:r>
         <w:rPr>
@@ -1675,8 +1665,17 @@
           <w:bCs/>
           <w:u w:val="single"/>
         </w:rPr>
-        <w:t xml:space="preserve"> Renderizado</w:t>
-      </w:r>
+        <w:t xml:space="preserve"> </w:t>
+      </w:r>
+      <w:proofErr w:type="spellStart"/>
+      <w:r>
+        <w:rPr>
+          <w:bCs/>
+          <w:u w:val="single"/>
+        </w:rPr>
+        <w:t>Renderizado</w:t>
+      </w:r>
+      <w:proofErr w:type="spellEnd"/>
       <w:r>
         <w:rPr>
           <w:bCs/>
@@ -1700,6 +1699,1149 @@
     </w:p>
     <w:p>
       <w:pPr>
+        <w:pStyle w:val="NormalWeb"/>
+        <w:spacing w:before="0" w:beforeAutospacing="0" w:after="0" w:afterAutospacing="0"/>
+        <w:contextualSpacing/>
+        <w:jc w:val="both"/>
+        <w:rPr>
+          <w:rFonts w:ascii="Arial" w:hAnsi="Arial" w:cs="Arial"/>
+        </w:rPr>
+      </w:pPr>
+      <w:r>
+        <w:rPr>
+          <w:rFonts w:ascii="Arial" w:hAnsi="Arial" w:cs="Arial"/>
+          <w:bCs/>
+          <w:u w:val="single"/>
+        </w:rPr>
+        <w:t>Patrones de diseño:</w:t>
+      </w:r>
+      <w:r>
+        <w:rPr>
+          <w:rFonts w:ascii="Arial" w:hAnsi="Arial" w:cs="Arial"/>
+        </w:rPr>
+        <w:t xml:space="preserve"> Un </w:t>
+      </w:r>
+      <w:r>
+        <w:rPr>
+          <w:rFonts w:ascii="Arial" w:hAnsi="Arial" w:cs="Arial"/>
+        </w:rPr>
+        <w:t xml:space="preserve">patrón de diseño resulta </w:t>
+      </w:r>
+      <w:r>
+        <w:rPr>
+          <w:rFonts w:ascii="Arial" w:hAnsi="Arial" w:cs="Arial"/>
+        </w:rPr>
+        <w:t xml:space="preserve">ser una solución a un problema </w:t>
+      </w:r>
+      <w:r>
+        <w:rPr>
+          <w:rFonts w:ascii="Arial" w:hAnsi="Arial" w:cs="Arial"/>
+        </w:rPr>
+        <w:t>en el desarrollo de software y otros ámbitos referentes al diseño de interacción o interfaces e diseño. Para que una solución sea considerada un patrón debe poseer ci</w:t>
+      </w:r>
+      <w:r>
+        <w:rPr>
+          <w:rFonts w:ascii="Arial" w:hAnsi="Arial" w:cs="Arial"/>
+        </w:rPr>
+        <w:t>ertas características como</w:t>
+      </w:r>
+      <w:r>
+        <w:rPr>
+          <w:rFonts w:ascii="Arial" w:hAnsi="Arial" w:cs="Arial"/>
+        </w:rPr>
+        <w:t xml:space="preserve"> su </w:t>
+      </w:r>
+      <w:r>
+        <w:rPr>
+          <w:rFonts w:ascii="Arial" w:hAnsi="Arial" w:cs="Arial"/>
+          <w:bCs/>
+        </w:rPr>
+        <w:t>efectividad</w:t>
+      </w:r>
+      <w:r>
+        <w:rPr>
+          <w:rFonts w:ascii="Arial" w:hAnsi="Arial" w:cs="Arial"/>
+        </w:rPr>
+        <w:t xml:space="preserve"> resolviendo problemas similares en ocasiones anteriores. </w:t>
+      </w:r>
+      <w:r>
+        <w:rPr>
+          <w:rFonts w:ascii="Arial" w:hAnsi="Arial" w:cs="Arial"/>
+        </w:rPr>
+        <w:t>También</w:t>
+      </w:r>
+      <w:r>
+        <w:rPr>
+          <w:rFonts w:ascii="Arial" w:hAnsi="Arial" w:cs="Arial"/>
+        </w:rPr>
+        <w:t xml:space="preserve"> debe ser </w:t>
+      </w:r>
+      <w:r>
+        <w:rPr>
+          <w:rFonts w:ascii="Arial" w:hAnsi="Arial" w:cs="Arial"/>
+          <w:bCs/>
+        </w:rPr>
+        <w:t>reutilizable</w:t>
+      </w:r>
+      <w:r>
+        <w:rPr>
+          <w:rFonts w:ascii="Arial" w:hAnsi="Arial" w:cs="Arial"/>
+        </w:rPr>
+        <w:t>,</w:t>
+      </w:r>
+      <w:r>
+        <w:rPr>
+          <w:rFonts w:ascii="Arial" w:hAnsi="Arial" w:cs="Arial"/>
+        </w:rPr>
+        <w:t xml:space="preserve"> lo que significa que es aplicable a diferentes problemas de diseño en distintas circunstancias.</w:t>
+      </w:r>
+    </w:p>
+    <w:p>
+      <w:pPr>
+        <w:pStyle w:val="NormalWeb"/>
+        <w:spacing w:before="0" w:beforeAutospacing="0" w:after="0" w:afterAutospacing="0"/>
+        <w:contextualSpacing/>
+        <w:jc w:val="both"/>
+      </w:pPr>
+    </w:p>
+    <w:p>
+      <w:pPr>
+        <w:pStyle w:val="NormalWeb"/>
+        <w:spacing w:before="0" w:beforeAutospacing="0" w:after="0" w:afterAutospacing="0"/>
+        <w:contextualSpacing/>
+        <w:jc w:val="both"/>
+        <w:rPr>
+          <w:rFonts w:ascii="Arial" w:hAnsi="Arial" w:cs="Arial"/>
+        </w:rPr>
+      </w:pPr>
+      <w:r>
+        <w:rPr>
+          <w:rFonts w:ascii="Arial" w:hAnsi="Arial" w:cs="Arial"/>
+          <w:bCs/>
+          <w:u w:val="single"/>
+        </w:rPr>
+        <w:t>P</w:t>
+      </w:r>
+      <w:r>
+        <w:rPr>
+          <w:rFonts w:ascii="Arial" w:hAnsi="Arial" w:cs="Arial"/>
+          <w:bCs/>
+          <w:u w:val="single"/>
+        </w:rPr>
+        <w:t>atrones arquitectónicos</w:t>
+      </w:r>
+      <w:r>
+        <w:rPr>
+          <w:rFonts w:ascii="Arial" w:hAnsi="Arial" w:cs="Arial"/>
+        </w:rPr>
+        <w:t>:</w:t>
+      </w:r>
+      <w:r>
+        <w:rPr>
+          <w:rFonts w:ascii="Arial" w:hAnsi="Arial" w:cs="Arial"/>
+        </w:rPr>
+        <w:t xml:space="preserve"> también llamados arquetipos ofrecen soluciones a problemas de arquitectura de software en ingeniería de software. Dan una descripción de los elementos y el tipo de relación que tienen junto con un conjunto de restricciones sobre cómo pueden ser usados. En comparación con los patrones de diseño, los patrones arquitectónicos tienen un nivel de abstracción mayor.</w:t>
+      </w:r>
+    </w:p>
+    <w:p>
+      <w:pPr>
+        <w:pStyle w:val="NormalWeb"/>
+        <w:spacing w:before="0" w:beforeAutospacing="0" w:after="0" w:afterAutospacing="0"/>
+        <w:contextualSpacing/>
+        <w:jc w:val="both"/>
+      </w:pPr>
+    </w:p>
+    <w:p>
+      <w:pPr>
+        <w:pStyle w:val="NormalWeb"/>
+        <w:spacing w:before="0" w:beforeAutospacing="0" w:after="0" w:afterAutospacing="0"/>
+        <w:contextualSpacing/>
+        <w:jc w:val="both"/>
+        <w:rPr>
+          <w:rFonts w:ascii="Arial" w:hAnsi="Arial" w:cs="Arial"/>
+        </w:rPr>
+      </w:pPr>
+      <w:r>
+        <w:rPr>
+          <w:rFonts w:ascii="Arial" w:hAnsi="Arial" w:cs="Arial"/>
+          <w:bCs/>
+          <w:u w:val="single"/>
+        </w:rPr>
+        <w:t>F</w:t>
+      </w:r>
+      <w:r>
+        <w:rPr>
+          <w:rFonts w:ascii="Arial" w:hAnsi="Arial" w:cs="Arial"/>
+          <w:bCs/>
+          <w:u w:val="single"/>
+        </w:rPr>
+        <w:t>ramework</w:t>
+      </w:r>
+      <w:r>
+        <w:rPr>
+          <w:rFonts w:ascii="Arial" w:hAnsi="Arial" w:cs="Arial"/>
+        </w:rPr>
+        <w:t xml:space="preserve"> (marco de trabajo)</w:t>
+      </w:r>
+      <w:r>
+        <w:rPr>
+          <w:rFonts w:ascii="Arial" w:hAnsi="Arial" w:cs="Arial"/>
+        </w:rPr>
+        <w:t>: se</w:t>
+      </w:r>
+      <w:r>
+        <w:rPr>
+          <w:rFonts w:ascii="Arial" w:hAnsi="Arial" w:cs="Arial"/>
+        </w:rPr>
+        <w:t xml:space="preserve"> define, en términos generales, </w:t>
+      </w:r>
+      <w:r>
+        <w:rPr>
+          <w:rFonts w:ascii="Arial" w:hAnsi="Arial" w:cs="Arial"/>
+        </w:rPr>
+        <w:t xml:space="preserve">como </w:t>
+      </w:r>
+      <w:r>
+        <w:rPr>
+          <w:rFonts w:ascii="Arial" w:hAnsi="Arial" w:cs="Arial"/>
+        </w:rPr>
+        <w:t>un conjunto estandarizado de conceptos, prácticas y criterios para enfocar un tipo de problemática particular que sirve como referencia, para enfrentar y resolver nuevos problemas de índole similar.</w:t>
+      </w:r>
+    </w:p>
+    <w:p>
+      <w:pPr>
+        <w:pStyle w:val="NormalWeb"/>
+        <w:spacing w:before="0" w:beforeAutospacing="0" w:after="0" w:afterAutospacing="0"/>
+        <w:contextualSpacing/>
+        <w:jc w:val="both"/>
+      </w:pPr>
+    </w:p>
+    <w:p>
+      <w:pPr>
+        <w:pStyle w:val="NormalWeb"/>
+        <w:spacing w:before="0" w:beforeAutospacing="0" w:after="0" w:afterAutospacing="0"/>
+        <w:contextualSpacing/>
+        <w:jc w:val="both"/>
+        <w:rPr>
+          <w:rFonts w:ascii="Arial" w:hAnsi="Arial" w:cs="Arial"/>
+        </w:rPr>
+      </w:pPr>
+      <w:r>
+        <w:rPr>
+          <w:rFonts w:ascii="Arial" w:hAnsi="Arial" w:cs="Arial"/>
+          <w:bCs/>
+          <w:u w:val="single"/>
+        </w:rPr>
+        <w:t>M</w:t>
+      </w:r>
+      <w:r>
+        <w:rPr>
+          <w:rFonts w:ascii="Arial" w:hAnsi="Arial" w:cs="Arial"/>
+          <w:bCs/>
+          <w:u w:val="single"/>
+        </w:rPr>
+        <w:t>odelo–vista–controlador (MVC)</w:t>
+      </w:r>
+      <w:r>
+        <w:rPr>
+          <w:rFonts w:ascii="Arial" w:hAnsi="Arial" w:cs="Arial"/>
+          <w:bCs/>
+          <w:u w:val="single"/>
+        </w:rPr>
+        <w:t>:</w:t>
+      </w:r>
+      <w:r>
+        <w:rPr>
+          <w:rFonts w:ascii="Arial" w:hAnsi="Arial" w:cs="Arial"/>
+        </w:rPr>
+        <w:t xml:space="preserve"> es un patrón de arquitectura de software que separa los datos y la lógica de negocio de una aplicación de la interfaz de usuario y el módulo encargado de gestionar los eventos y las comunicaciones..</w:t>
+      </w:r>
+    </w:p>
+    <w:p>
+      <w:pPr>
+        <w:pStyle w:val="NormalWeb"/>
+        <w:spacing w:before="0" w:beforeAutospacing="0" w:after="0" w:afterAutospacing="0"/>
+        <w:contextualSpacing/>
+        <w:jc w:val="both"/>
+      </w:pPr>
+    </w:p>
+    <w:p>
+      <w:pPr>
+        <w:pStyle w:val="NormalWeb"/>
+        <w:spacing w:before="0" w:beforeAutospacing="0" w:after="0" w:afterAutospacing="0"/>
+        <w:contextualSpacing/>
+        <w:jc w:val="both"/>
+        <w:rPr>
+          <w:rFonts w:ascii="Arial" w:hAnsi="Arial" w:cs="Arial"/>
+        </w:rPr>
+      </w:pPr>
+      <w:r>
+        <w:rPr>
+          <w:rFonts w:ascii="Arial" w:hAnsi="Arial" w:cs="Arial"/>
+          <w:u w:val="single"/>
+        </w:rPr>
+        <w:t>DAO (Objeto de Acceso a Datos):</w:t>
+      </w:r>
+      <w:r>
+        <w:rPr>
+          <w:rFonts w:ascii="Arial" w:hAnsi="Arial" w:cs="Arial"/>
+        </w:rPr>
+        <w:t xml:space="preserve"> </w:t>
+      </w:r>
+      <w:r>
+        <w:rPr>
+          <w:rFonts w:ascii="Arial" w:hAnsi="Arial" w:cs="Arial"/>
+        </w:rPr>
+        <w:t xml:space="preserve">es un componente de software que suministra una interfaz común entre la aplicación y uno o más dispositivos de almacenamiento de datos, tales como una Base de datos o un archivo. </w:t>
+      </w:r>
+    </w:p>
+    <w:p>
+      <w:pPr>
+        <w:pStyle w:val="NormalWeb"/>
+        <w:spacing w:before="0" w:beforeAutospacing="0" w:after="0" w:afterAutospacing="0"/>
+        <w:contextualSpacing/>
+        <w:jc w:val="both"/>
+      </w:pPr>
+    </w:p>
+    <w:p>
+      <w:pPr>
+        <w:pStyle w:val="NormalWeb"/>
+        <w:spacing w:before="0" w:beforeAutospacing="0" w:after="0" w:afterAutospacing="0"/>
+        <w:contextualSpacing/>
+        <w:jc w:val="both"/>
+        <w:rPr>
+          <w:rFonts w:ascii="Arial" w:hAnsi="Arial" w:cs="Arial"/>
+        </w:rPr>
+      </w:pPr>
+      <w:proofErr w:type="spellStart"/>
+      <w:r>
+        <w:rPr>
+          <w:rFonts w:ascii="Arial" w:hAnsi="Arial" w:cs="Arial"/>
+          <w:bCs/>
+          <w:u w:val="single"/>
+        </w:rPr>
+        <w:t>Fa</w:t>
+      </w:r>
+      <w:r>
+        <w:rPr>
+          <w:rFonts w:ascii="Arial" w:hAnsi="Arial" w:cs="Arial"/>
+          <w:bCs/>
+          <w:u w:val="single"/>
+        </w:rPr>
+        <w:t>cade</w:t>
+      </w:r>
+      <w:proofErr w:type="spellEnd"/>
+      <w:r>
+        <w:rPr>
+          <w:rFonts w:ascii="Arial" w:hAnsi="Arial" w:cs="Arial"/>
+          <w:u w:val="single"/>
+        </w:rPr>
+        <w:t xml:space="preserve"> (</w:t>
+      </w:r>
+      <w:r>
+        <w:rPr>
+          <w:rFonts w:ascii="Arial" w:hAnsi="Arial" w:cs="Arial"/>
+          <w:i/>
+          <w:iCs/>
+          <w:u w:val="single"/>
+        </w:rPr>
+        <w:t>Fac</w:t>
+      </w:r>
+      <w:r>
+        <w:rPr>
+          <w:rFonts w:ascii="Arial" w:hAnsi="Arial" w:cs="Arial"/>
+          <w:i/>
+          <w:iCs/>
+          <w:u w:val="single"/>
+        </w:rPr>
+        <w:t>hada</w:t>
+      </w:r>
+      <w:r>
+        <w:rPr>
+          <w:rFonts w:ascii="Arial" w:hAnsi="Arial" w:cs="Arial"/>
+          <w:u w:val="single"/>
+        </w:rPr>
+        <w:t>):</w:t>
+      </w:r>
+      <w:r>
+        <w:rPr>
+          <w:rFonts w:ascii="Arial" w:hAnsi="Arial" w:cs="Arial"/>
+        </w:rPr>
+        <w:t xml:space="preserve"> </w:t>
+      </w:r>
+      <w:r>
+        <w:rPr>
+          <w:rFonts w:ascii="Arial" w:hAnsi="Arial" w:cs="Arial"/>
+        </w:rPr>
+        <w:t xml:space="preserve">es un tipo de patrón estructural que </w:t>
+      </w:r>
+      <w:r>
+        <w:rPr>
+          <w:rFonts w:ascii="Arial" w:hAnsi="Arial" w:cs="Arial"/>
+        </w:rPr>
+        <w:t>conoce qué clases del subsistema son responsables de una determinada petición, y delega esas peticiones de los clientes a los objetos apropiados del subsistema.</w:t>
+      </w:r>
+    </w:p>
+    <w:p>
+      <w:pPr>
+        <w:pStyle w:val="NormalWeb"/>
+        <w:spacing w:before="0" w:beforeAutospacing="0" w:after="0" w:afterAutospacing="0"/>
+        <w:contextualSpacing/>
+        <w:jc w:val="both"/>
+      </w:pPr>
+    </w:p>
+    <w:p>
+      <w:pPr>
+        <w:pStyle w:val="NormalWeb"/>
+        <w:spacing w:before="0" w:beforeAutospacing="0" w:after="0" w:afterAutospacing="0"/>
+        <w:contextualSpacing/>
+        <w:jc w:val="both"/>
+        <w:rPr>
+          <w:rFonts w:ascii="Arial" w:hAnsi="Arial" w:cs="Arial"/>
+        </w:rPr>
+      </w:pPr>
+      <w:proofErr w:type="spellStart"/>
+      <w:r>
+        <w:rPr>
+          <w:rFonts w:ascii="Arial" w:hAnsi="Arial" w:cs="Arial"/>
+          <w:bCs/>
+          <w:u w:val="single"/>
+        </w:rPr>
+        <w:t>Hibernate</w:t>
+      </w:r>
+      <w:proofErr w:type="spellEnd"/>
+      <w:r>
+        <w:rPr>
+          <w:rFonts w:ascii="Arial" w:hAnsi="Arial" w:cs="Arial"/>
+        </w:rPr>
+        <w:t>:</w:t>
+      </w:r>
+      <w:r>
+        <w:rPr>
+          <w:rFonts w:ascii="Arial" w:hAnsi="Arial" w:cs="Arial"/>
+        </w:rPr>
+        <w:t xml:space="preserve"> es una herramienta de Mapeo objeto-relacional para la plataforma Java (y disponible también para .Net con el nombre de </w:t>
+      </w:r>
+      <w:hyperlink r:id="rId26" w:tooltip="NHibernate" w:history="1">
+        <w:proofErr w:type="spellStart"/>
+        <w:r>
+          <w:rPr>
+            <w:rStyle w:val="Hipervnculo"/>
+            <w:rFonts w:ascii="Arial" w:hAnsi="Arial" w:cs="Arial"/>
+            <w:color w:val="auto"/>
+            <w:u w:val="none"/>
+          </w:rPr>
+          <w:t>NHibernate</w:t>
+        </w:r>
+        <w:proofErr w:type="spellEnd"/>
+      </w:hyperlink>
+      <w:r>
+        <w:rPr>
+          <w:rFonts w:ascii="Arial" w:hAnsi="Arial" w:cs="Arial"/>
+        </w:rPr>
+        <w:t xml:space="preserve">) que facilita el mapeo de atributos entre una base de datos relacional tradicional y el modelo de objetos de una aplicación, mediante archivos declarativos (XML) o anotaciones en los </w:t>
+      </w:r>
+      <w:hyperlink r:id="rId27" w:tooltip="JavaBean" w:history="1">
+        <w:proofErr w:type="spellStart"/>
+        <w:r>
+          <w:rPr>
+            <w:rStyle w:val="Hipervnculo"/>
+            <w:rFonts w:ascii="Arial" w:hAnsi="Arial" w:cs="Arial"/>
+            <w:color w:val="auto"/>
+          </w:rPr>
+          <w:t>beans</w:t>
+        </w:r>
+        <w:proofErr w:type="spellEnd"/>
+      </w:hyperlink>
+      <w:r>
+        <w:rPr>
+          <w:rFonts w:ascii="Arial" w:hAnsi="Arial" w:cs="Arial"/>
+        </w:rPr>
+        <w:t xml:space="preserve"> de las entidades que permiten establecer estas relaciones.</w:t>
+      </w:r>
+    </w:p>
+    <w:p>
+      <w:pPr>
+        <w:pStyle w:val="NormalWeb"/>
+        <w:spacing w:before="0" w:beforeAutospacing="0" w:after="0" w:afterAutospacing="0"/>
+        <w:contextualSpacing/>
+        <w:jc w:val="both"/>
+      </w:pPr>
+    </w:p>
+    <w:p>
+      <w:pPr>
+        <w:pStyle w:val="NormalWeb"/>
+        <w:spacing w:before="0" w:beforeAutospacing="0" w:after="0" w:afterAutospacing="0"/>
+        <w:contextualSpacing/>
+        <w:jc w:val="both"/>
+        <w:rPr>
+          <w:rFonts w:ascii="Arial" w:hAnsi="Arial" w:cs="Arial"/>
+        </w:rPr>
+      </w:pPr>
+      <w:r>
+        <w:rPr>
+          <w:rFonts w:ascii="Arial" w:hAnsi="Arial" w:cs="Arial"/>
+          <w:u w:val="single"/>
+        </w:rPr>
+        <w:t>B</w:t>
+      </w:r>
+      <w:r>
+        <w:rPr>
+          <w:rFonts w:ascii="Arial" w:hAnsi="Arial" w:cs="Arial"/>
+          <w:bCs/>
+          <w:u w:val="single"/>
+        </w:rPr>
+        <w:t>ase de datos</w:t>
+      </w:r>
+      <w:r>
+        <w:rPr>
+          <w:rFonts w:ascii="Arial" w:hAnsi="Arial" w:cs="Arial"/>
+          <w:u w:val="single"/>
+        </w:rPr>
+        <w:t xml:space="preserve"> (DB o DDBB)</w:t>
+      </w:r>
+      <w:r>
+        <w:rPr>
+          <w:rFonts w:ascii="Arial" w:hAnsi="Arial" w:cs="Arial"/>
+          <w:bCs/>
+          <w:u w:val="single"/>
+        </w:rPr>
+        <w:t>:</w:t>
+      </w:r>
+      <w:r>
+        <w:rPr>
+          <w:rFonts w:ascii="Arial" w:hAnsi="Arial" w:cs="Arial"/>
+        </w:rPr>
+        <w:t xml:space="preserve"> es un conjunto de datos pertenecientes a un mismo contexto y almacenados sistemáticamente para su posterior uso.</w:t>
+      </w:r>
+      <w:r>
+        <w:rPr>
+          <w:rFonts w:ascii="Arial" w:hAnsi="Arial" w:cs="Arial"/>
+        </w:rPr>
+        <w:t xml:space="preserve"> </w:t>
+      </w:r>
+      <w:r>
+        <w:rPr>
+          <w:rFonts w:ascii="Arial" w:hAnsi="Arial" w:cs="Arial"/>
+        </w:rPr>
+        <w:t xml:space="preserve">Ejemplos: </w:t>
+      </w:r>
+      <w:proofErr w:type="spellStart"/>
+      <w:r>
+        <w:rPr>
+          <w:rFonts w:ascii="Arial" w:hAnsi="Arial" w:cs="Arial"/>
+        </w:rPr>
+        <w:t>MySql</w:t>
+      </w:r>
+      <w:proofErr w:type="spellEnd"/>
+      <w:r>
+        <w:rPr>
+          <w:rFonts w:ascii="Arial" w:hAnsi="Arial" w:cs="Arial"/>
+        </w:rPr>
+        <w:t xml:space="preserve">, </w:t>
+      </w:r>
+      <w:proofErr w:type="spellStart"/>
+      <w:r>
+        <w:rPr>
+          <w:rFonts w:ascii="Arial" w:hAnsi="Arial" w:cs="Arial"/>
+        </w:rPr>
+        <w:t>Oracle,ect</w:t>
+      </w:r>
+      <w:proofErr w:type="spellEnd"/>
+      <w:r>
+        <w:rPr>
+          <w:rFonts w:ascii="Arial" w:hAnsi="Arial" w:cs="Arial"/>
+        </w:rPr>
+        <w:t>.</w:t>
+      </w:r>
+    </w:p>
+    <w:p>
+      <w:pPr>
+        <w:pStyle w:val="NormalWeb"/>
+        <w:spacing w:before="0" w:beforeAutospacing="0" w:after="0" w:afterAutospacing="0"/>
+        <w:contextualSpacing/>
+        <w:jc w:val="both"/>
+      </w:pPr>
+    </w:p>
+    <w:p>
+      <w:pPr>
+        <w:pStyle w:val="NormalWeb"/>
+        <w:spacing w:before="0" w:beforeAutospacing="0" w:after="0" w:afterAutospacing="0"/>
+        <w:contextualSpacing/>
+        <w:jc w:val="both"/>
+        <w:rPr>
+          <w:rFonts w:ascii="Arial" w:hAnsi="Arial" w:cs="Arial"/>
+        </w:rPr>
+      </w:pPr>
+      <w:r>
+        <w:rPr>
+          <w:rFonts w:ascii="Arial" w:hAnsi="Arial" w:cs="Arial"/>
+          <w:u w:val="single"/>
+        </w:rPr>
+        <w:t>API</w:t>
+      </w:r>
+      <w:r>
+        <w:rPr>
+          <w:rFonts w:ascii="Arial" w:hAnsi="Arial" w:cs="Arial"/>
+          <w:bCs/>
+          <w:u w:val="single"/>
+        </w:rPr>
+        <w:t xml:space="preserve"> (</w:t>
+      </w:r>
+      <w:r>
+        <w:rPr>
+          <w:rFonts w:ascii="Arial" w:hAnsi="Arial" w:cs="Arial"/>
+          <w:bCs/>
+          <w:u w:val="single"/>
+        </w:rPr>
+        <w:t>Interfaz de programación de aplicaciones</w:t>
+      </w:r>
+      <w:r>
+        <w:rPr>
+          <w:rFonts w:ascii="Arial" w:hAnsi="Arial" w:cs="Arial"/>
+          <w:bCs/>
+          <w:u w:val="single"/>
+        </w:rPr>
+        <w:t>)</w:t>
+      </w:r>
+      <w:r>
+        <w:rPr>
+          <w:rFonts w:ascii="Arial" w:hAnsi="Arial" w:cs="Arial"/>
+          <w:u w:val="single"/>
+        </w:rPr>
+        <w:t>:</w:t>
+      </w:r>
+      <w:r>
+        <w:rPr>
+          <w:rFonts w:ascii="Arial" w:hAnsi="Arial" w:cs="Arial"/>
+        </w:rPr>
+        <w:t xml:space="preserve"> es el conjunto de funciones y procedimientos (o métodos, en la programación orientada a objetos) que ofrece cierta biblioteca para ser utilizado por otro software como una </w:t>
+      </w:r>
+      <w:r>
+        <w:rPr>
+          <w:rFonts w:ascii="Arial" w:hAnsi="Arial" w:cs="Arial"/>
+        </w:rPr>
+        <w:t xml:space="preserve">capa de abstracción. </w:t>
+      </w:r>
+    </w:p>
+    <w:p>
+      <w:pPr>
+        <w:pStyle w:val="NormalWeb"/>
+        <w:spacing w:before="0" w:beforeAutospacing="0" w:after="0" w:afterAutospacing="0"/>
+        <w:contextualSpacing/>
+        <w:jc w:val="both"/>
+      </w:pPr>
+    </w:p>
+    <w:p>
+      <w:pPr>
+        <w:pStyle w:val="NormalWeb"/>
+        <w:spacing w:before="0" w:beforeAutospacing="0" w:after="0" w:afterAutospacing="0"/>
+        <w:contextualSpacing/>
+        <w:jc w:val="both"/>
+        <w:rPr>
+          <w:rFonts w:ascii="Arial" w:hAnsi="Arial" w:cs="Arial"/>
+        </w:rPr>
+      </w:pPr>
+      <w:r>
+        <w:rPr>
+          <w:rFonts w:ascii="Arial" w:hAnsi="Arial" w:cs="Arial"/>
+          <w:bCs/>
+          <w:u w:val="single"/>
+        </w:rPr>
+        <w:t>JDBC</w:t>
+      </w:r>
+      <w:r>
+        <w:rPr>
+          <w:rFonts w:ascii="Arial" w:hAnsi="Arial" w:cs="Arial"/>
+          <w:bCs/>
+          <w:i/>
+          <w:iCs/>
+          <w:u w:val="single"/>
+        </w:rPr>
+        <w:t xml:space="preserve"> (</w:t>
+      </w:r>
+      <w:r>
+        <w:rPr>
+          <w:rFonts w:ascii="Arial" w:hAnsi="Arial" w:cs="Arial"/>
+          <w:bCs/>
+          <w:i/>
+          <w:iCs/>
+          <w:u w:val="single"/>
+        </w:rPr>
+        <w:t xml:space="preserve">Java </w:t>
+      </w:r>
+      <w:proofErr w:type="spellStart"/>
+      <w:r>
+        <w:rPr>
+          <w:rFonts w:ascii="Arial" w:hAnsi="Arial" w:cs="Arial"/>
+          <w:bCs/>
+          <w:i/>
+          <w:iCs/>
+          <w:u w:val="single"/>
+        </w:rPr>
+        <w:t>Database</w:t>
+      </w:r>
+      <w:proofErr w:type="spellEnd"/>
+      <w:r>
+        <w:rPr>
+          <w:rFonts w:ascii="Arial" w:hAnsi="Arial" w:cs="Arial"/>
+          <w:bCs/>
+          <w:i/>
+          <w:iCs/>
+          <w:u w:val="single"/>
+        </w:rPr>
+        <w:t xml:space="preserve"> </w:t>
+      </w:r>
+      <w:proofErr w:type="spellStart"/>
+      <w:r>
+        <w:rPr>
+          <w:rFonts w:ascii="Arial" w:hAnsi="Arial" w:cs="Arial"/>
+          <w:bCs/>
+          <w:i/>
+          <w:iCs/>
+          <w:u w:val="single"/>
+        </w:rPr>
+        <w:t>Connectivity</w:t>
+      </w:r>
+      <w:proofErr w:type="spellEnd"/>
+      <w:r>
+        <w:rPr>
+          <w:rFonts w:ascii="Arial" w:hAnsi="Arial" w:cs="Arial"/>
+          <w:bCs/>
+          <w:i/>
+          <w:iCs/>
+          <w:u w:val="single"/>
+        </w:rPr>
+        <w:t>)</w:t>
+      </w:r>
+      <w:r>
+        <w:rPr>
+          <w:rFonts w:ascii="Arial" w:hAnsi="Arial" w:cs="Arial"/>
+          <w:u w:val="single"/>
+        </w:rPr>
+        <w:t>:</w:t>
+      </w:r>
+      <w:r>
+        <w:rPr>
+          <w:rFonts w:ascii="Arial" w:hAnsi="Arial" w:cs="Arial"/>
+        </w:rPr>
+        <w:t xml:space="preserve"> </w:t>
+      </w:r>
+      <w:r>
+        <w:rPr>
+          <w:rFonts w:ascii="Arial" w:hAnsi="Arial" w:cs="Arial"/>
+        </w:rPr>
+        <w:t>es una API que permite la ejecución de operaciones sobre bases de datos desde el lenguaje de programación Java, independientemente del sistema operativo donde se ejecute o de la base de datos a la cual se accede, utilizando el dialecto SQL del modelo de base de datos que se utilice.</w:t>
+      </w:r>
+    </w:p>
+    <w:p>
+      <w:pPr>
+        <w:pStyle w:val="NormalWeb"/>
+        <w:spacing w:before="0" w:beforeAutospacing="0" w:after="0" w:afterAutospacing="0"/>
+        <w:contextualSpacing/>
+        <w:jc w:val="both"/>
+      </w:pPr>
+    </w:p>
+    <w:p>
+      <w:pPr>
+        <w:pStyle w:val="NormalWeb"/>
+        <w:spacing w:before="0" w:beforeAutospacing="0" w:after="0" w:afterAutospacing="0"/>
+        <w:contextualSpacing/>
+        <w:jc w:val="both"/>
+        <w:rPr>
+          <w:rFonts w:ascii="Arial" w:hAnsi="Arial" w:cs="Arial"/>
+        </w:rPr>
+      </w:pPr>
+      <w:r>
+        <w:rPr>
+          <w:rFonts w:ascii="Arial" w:hAnsi="Arial" w:cs="Arial"/>
+          <w:bCs/>
+          <w:u w:val="single"/>
+        </w:rPr>
+        <w:t>SQL</w:t>
+      </w:r>
+      <w:r>
+        <w:rPr>
+          <w:rFonts w:ascii="Arial" w:hAnsi="Arial" w:cs="Arial"/>
+          <w:u w:val="single"/>
+        </w:rPr>
+        <w:t xml:space="preserve"> (</w:t>
+      </w:r>
+      <w:r>
+        <w:rPr>
+          <w:rFonts w:ascii="Arial" w:hAnsi="Arial" w:cs="Arial"/>
+          <w:u w:val="single"/>
+        </w:rPr>
+        <w:t xml:space="preserve"> </w:t>
+      </w:r>
+      <w:r>
+        <w:rPr>
+          <w:rFonts w:ascii="Arial" w:hAnsi="Arial" w:cs="Arial"/>
+          <w:bCs/>
+          <w:u w:val="single"/>
+        </w:rPr>
+        <w:t>lenguaje de consulta estructurado</w:t>
+      </w:r>
+      <w:r>
+        <w:rPr>
+          <w:rFonts w:ascii="Arial" w:hAnsi="Arial" w:cs="Arial"/>
+          <w:bCs/>
+          <w:u w:val="single"/>
+        </w:rPr>
+        <w:t>)</w:t>
+      </w:r>
+      <w:r>
+        <w:rPr>
+          <w:rFonts w:ascii="Arial" w:hAnsi="Arial" w:cs="Arial"/>
+          <w:u w:val="single"/>
+        </w:rPr>
+        <w:t>:</w:t>
+      </w:r>
+      <w:r>
+        <w:rPr>
+          <w:rFonts w:ascii="Arial" w:hAnsi="Arial" w:cs="Arial"/>
+        </w:rPr>
+        <w:t xml:space="preserve"> </w:t>
+      </w:r>
+      <w:r>
+        <w:rPr>
+          <w:rFonts w:ascii="Arial" w:hAnsi="Arial" w:cs="Arial"/>
+        </w:rPr>
+        <w:t>es un lenguaje declarativo de acceso a bases de datos relacionales que permite especificar diversos tipos de operaciones en ellas</w:t>
+      </w:r>
+    </w:p>
+    <w:p>
+      <w:pPr>
+        <w:pStyle w:val="NormalWeb"/>
+        <w:spacing w:before="0" w:beforeAutospacing="0" w:after="0" w:afterAutospacing="0"/>
+        <w:contextualSpacing/>
+        <w:jc w:val="both"/>
+      </w:pPr>
+    </w:p>
+    <w:p>
+      <w:pPr>
+        <w:jc w:val="both"/>
+        <w:rPr>
+          <w:rFonts w:ascii="Arial" w:hAnsi="Arial" w:cs="Arial"/>
+          <w:sz w:val="24"/>
+          <w:szCs w:val="24"/>
+        </w:rPr>
+      </w:pPr>
+      <w:hyperlink r:id="rId28" w:tooltip="Open source" w:history="1">
+        <w:r>
+          <w:rPr>
+            <w:rStyle w:val="Hipervnculo"/>
+            <w:rFonts w:ascii="Arial" w:hAnsi="Arial" w:cs="Arial"/>
+            <w:color w:val="auto"/>
+            <w:sz w:val="24"/>
+            <w:szCs w:val="24"/>
+          </w:rPr>
+          <w:t xml:space="preserve">Open </w:t>
+        </w:r>
+        <w:proofErr w:type="spellStart"/>
+        <w:r>
+          <w:rPr>
+            <w:rStyle w:val="Hipervnculo"/>
+            <w:rFonts w:ascii="Arial" w:hAnsi="Arial" w:cs="Arial"/>
+            <w:color w:val="auto"/>
+            <w:sz w:val="24"/>
+            <w:szCs w:val="24"/>
+          </w:rPr>
+          <w:t>source</w:t>
+        </w:r>
+        <w:proofErr w:type="spellEnd"/>
+      </w:hyperlink>
+      <w:r>
+        <w:rPr>
+          <w:rFonts w:ascii="Arial" w:hAnsi="Arial" w:cs="Arial"/>
+          <w:sz w:val="24"/>
+          <w:szCs w:val="24"/>
+          <w:u w:val="single"/>
+        </w:rPr>
+        <w:t xml:space="preserve"> </w:t>
+      </w:r>
+      <w:r>
+        <w:rPr>
+          <w:rFonts w:ascii="Arial" w:hAnsi="Arial" w:cs="Arial"/>
+          <w:bCs/>
+          <w:i/>
+          <w:iCs/>
+          <w:sz w:val="24"/>
+          <w:szCs w:val="24"/>
+          <w:u w:val="single"/>
+        </w:rPr>
+        <w:t>(</w:t>
+      </w:r>
+      <w:r>
+        <w:rPr>
+          <w:rFonts w:ascii="Arial" w:hAnsi="Arial" w:cs="Arial"/>
+          <w:bCs/>
+          <w:i/>
+          <w:iCs/>
+          <w:sz w:val="24"/>
+          <w:szCs w:val="24"/>
+          <w:u w:val="single"/>
+        </w:rPr>
+        <w:t>Código abierto</w:t>
+      </w:r>
+      <w:r>
+        <w:rPr>
+          <w:rFonts w:ascii="Arial" w:hAnsi="Arial" w:cs="Arial"/>
+          <w:bCs/>
+          <w:i/>
+          <w:iCs/>
+          <w:sz w:val="24"/>
+          <w:szCs w:val="24"/>
+          <w:u w:val="single"/>
+        </w:rPr>
+        <w:t>):</w:t>
+      </w:r>
+      <w:r>
+        <w:rPr>
+          <w:rFonts w:ascii="Arial" w:hAnsi="Arial" w:cs="Arial"/>
+          <w:sz w:val="24"/>
+          <w:szCs w:val="24"/>
+        </w:rPr>
+        <w:t xml:space="preserve"> es la expresión con la que se conoce al software distribuido y desarrollado libremente. Se focaliza más en los beneficios prácticos (acceso al código fuente) que en cuestiones éticas o de libertad que tanto se destacan en el software libre.</w:t>
+      </w:r>
+    </w:p>
+    <w:p>
+      <w:pPr>
+        <w:jc w:val="both"/>
+        <w:rPr>
+          <w:rFonts w:ascii="Arial" w:hAnsi="Arial" w:cs="Arial"/>
+          <w:sz w:val="24"/>
+          <w:szCs w:val="24"/>
+        </w:rPr>
+      </w:pPr>
+      <w:r>
+        <w:rPr>
+          <w:rFonts w:ascii="Arial" w:hAnsi="Arial" w:cs="Arial"/>
+          <w:sz w:val="24"/>
+          <w:szCs w:val="24"/>
+          <w:u w:val="single"/>
+        </w:rPr>
+        <w:lastRenderedPageBreak/>
+        <w:t>DTD (</w:t>
+      </w:r>
+      <w:r>
+        <w:rPr>
+          <w:rFonts w:ascii="Arial" w:hAnsi="Arial" w:cs="Arial"/>
+          <w:sz w:val="24"/>
+          <w:szCs w:val="24"/>
+          <w:u w:val="single"/>
+        </w:rPr>
+        <w:t>Definición de Tipo de Documento</w:t>
+      </w:r>
+      <w:r>
+        <w:rPr>
+          <w:rFonts w:ascii="Arial" w:hAnsi="Arial" w:cs="Arial"/>
+          <w:sz w:val="24"/>
+          <w:szCs w:val="24"/>
+          <w:u w:val="single"/>
+        </w:rPr>
+        <w:t>):</w:t>
+      </w:r>
+      <w:r>
+        <w:rPr>
+          <w:rFonts w:ascii="Arial" w:hAnsi="Arial" w:cs="Arial"/>
+          <w:sz w:val="24"/>
+          <w:szCs w:val="24"/>
+        </w:rPr>
+        <w:t xml:space="preserve"> Descripción en donde etiquetas y atributos son usados para describir contenido (estructura y sintaxis) de documentos SGML, XML o HTML. Su función básica es describir el formato de los datos. De esta manera se mantiene un formato común y consistente en todos los documentos que utilicen la misma DTD.</w:t>
+      </w:r>
+    </w:p>
+    <w:p>
+      <w:pPr>
+        <w:jc w:val="both"/>
+        <w:rPr>
+          <w:rFonts w:ascii="Arial" w:hAnsi="Arial" w:cs="Arial"/>
+          <w:sz w:val="24"/>
+          <w:szCs w:val="24"/>
+        </w:rPr>
+      </w:pPr>
+      <w:r>
+        <w:rPr>
+          <w:rFonts w:ascii="Arial" w:hAnsi="Arial" w:cs="Arial"/>
+          <w:bCs/>
+          <w:sz w:val="24"/>
+          <w:szCs w:val="24"/>
+          <w:u w:val="single"/>
+        </w:rPr>
+        <w:t>P</w:t>
+      </w:r>
+      <w:r>
+        <w:rPr>
+          <w:rFonts w:ascii="Arial" w:hAnsi="Arial" w:cs="Arial"/>
+          <w:bCs/>
+          <w:sz w:val="24"/>
+          <w:szCs w:val="24"/>
+          <w:u w:val="single"/>
+        </w:rPr>
+        <w:t>olimorfismo</w:t>
+      </w:r>
+      <w:r>
+        <w:rPr>
+          <w:rFonts w:ascii="Arial" w:hAnsi="Arial" w:cs="Arial"/>
+          <w:bCs/>
+          <w:sz w:val="24"/>
+          <w:szCs w:val="24"/>
+          <w:u w:val="single"/>
+        </w:rPr>
+        <w:t>:</w:t>
+      </w:r>
+      <w:r>
+        <w:rPr>
+          <w:rFonts w:ascii="Arial" w:hAnsi="Arial" w:cs="Arial"/>
+          <w:sz w:val="24"/>
+          <w:szCs w:val="24"/>
+        </w:rPr>
+        <w:t xml:space="preserve"> se refiere a la propiedad por la que es posible enviar mensajes sintácticamente iguales a objetos de tipos distintos. El único requisito que deben cumplir los objetos que se utilizan de manera polimórfica es saber responder al mensaje que se les envía.</w:t>
+      </w:r>
+    </w:p>
+    <w:p>
+      <w:pPr>
+        <w:pStyle w:val="NormalWeb"/>
+        <w:jc w:val="both"/>
+        <w:rPr>
+          <w:rFonts w:ascii="Arial" w:hAnsi="Arial" w:cs="Arial"/>
+        </w:rPr>
+      </w:pPr>
+      <w:r>
+        <w:rPr>
+          <w:rFonts w:ascii="Arial" w:hAnsi="Arial" w:cs="Arial"/>
+          <w:bCs/>
+          <w:u w:val="single"/>
+        </w:rPr>
+        <w:t>Persistencia</w:t>
+      </w:r>
+      <w:r>
+        <w:rPr>
+          <w:rFonts w:ascii="Arial" w:hAnsi="Arial" w:cs="Arial"/>
+        </w:rPr>
+        <w:t>:</w:t>
+      </w:r>
+      <w:r>
+        <w:rPr>
+          <w:rFonts w:ascii="Arial" w:hAnsi="Arial" w:cs="Arial"/>
+        </w:rPr>
+        <w:t xml:space="preserve"> se refiere a la propiedad de los datos para que estos sobrevivan de alguna manera. De forma sencilla puede entenderse que los datos tienen una duración efímera; desde el momento en que estos cambian de valor se considera que no hay persistencia de los mismos. Sin embargo en informática hay varios ámbitos donde se aplica y se entiende la persistencia.</w:t>
+      </w:r>
+    </w:p>
+    <w:p>
+      <w:pPr>
+        <w:pStyle w:val="NormalWeb"/>
+        <w:jc w:val="both"/>
+        <w:rPr>
+          <w:rFonts w:ascii="Arial" w:hAnsi="Arial" w:cs="Arial"/>
+        </w:rPr>
+      </w:pPr>
+      <w:r>
+        <w:rPr>
+          <w:rFonts w:ascii="Arial" w:hAnsi="Arial" w:cs="Arial"/>
+          <w:u w:val="single"/>
+        </w:rPr>
+        <w:t>M</w:t>
+      </w:r>
+      <w:r>
+        <w:rPr>
+          <w:rFonts w:ascii="Arial" w:hAnsi="Arial" w:cs="Arial"/>
+          <w:bCs/>
+          <w:u w:val="single"/>
+        </w:rPr>
+        <w:t>apeo objeto-relacional</w:t>
+      </w:r>
+      <w:r>
+        <w:rPr>
+          <w:rFonts w:ascii="Arial" w:hAnsi="Arial" w:cs="Arial"/>
+          <w:u w:val="single"/>
+        </w:rPr>
+        <w:t xml:space="preserve"> (</w:t>
+      </w:r>
+      <w:r>
+        <w:rPr>
+          <w:rFonts w:ascii="Arial" w:hAnsi="Arial" w:cs="Arial"/>
+          <w:u w:val="single"/>
+        </w:rPr>
+        <w:t xml:space="preserve"> </w:t>
+      </w:r>
+      <w:proofErr w:type="spellStart"/>
+      <w:r>
+        <w:rPr>
+          <w:rFonts w:ascii="Arial" w:hAnsi="Arial" w:cs="Arial"/>
+          <w:u w:val="single"/>
+        </w:rPr>
+        <w:t>Object-Relational</w:t>
+      </w:r>
+      <w:proofErr w:type="spellEnd"/>
+      <w:r>
+        <w:rPr>
+          <w:rFonts w:ascii="Arial" w:hAnsi="Arial" w:cs="Arial"/>
+          <w:u w:val="single"/>
+        </w:rPr>
+        <w:t xml:space="preserve"> </w:t>
+      </w:r>
+      <w:proofErr w:type="spellStart"/>
+      <w:r>
+        <w:rPr>
+          <w:rFonts w:ascii="Arial" w:hAnsi="Arial" w:cs="Arial"/>
+          <w:u w:val="single"/>
+        </w:rPr>
+        <w:t>ma</w:t>
+      </w:r>
+      <w:r>
+        <w:rPr>
+          <w:rFonts w:ascii="Arial" w:hAnsi="Arial" w:cs="Arial"/>
+          <w:u w:val="single"/>
+        </w:rPr>
+        <w:t>pping</w:t>
+      </w:r>
+      <w:proofErr w:type="spellEnd"/>
+      <w:r>
+        <w:rPr>
+          <w:rFonts w:ascii="Arial" w:hAnsi="Arial" w:cs="Arial"/>
+          <w:u w:val="single"/>
+        </w:rPr>
+        <w:t>)</w:t>
+      </w:r>
+      <w:r>
+        <w:rPr>
+          <w:rFonts w:ascii="Arial" w:hAnsi="Arial" w:cs="Arial"/>
+          <w:u w:val="single"/>
+        </w:rPr>
+        <w:t>:</w:t>
+      </w:r>
+      <w:r>
+        <w:rPr>
+          <w:rFonts w:ascii="Arial" w:hAnsi="Arial" w:cs="Arial"/>
+        </w:rPr>
+        <w:t xml:space="preserve"> es una técnica de programación para convertir datos entre el sistema de tipos utilizado en un lenguaje de programación orientado a objetos y la utilización de una base de datos relacional como motor de persistencia</w:t>
+      </w:r>
+    </w:p>
+    <w:p>
+      <w:pPr>
+        <w:pStyle w:val="NormalWeb"/>
+        <w:spacing w:before="0" w:beforeAutospacing="0" w:after="0" w:afterAutospacing="0"/>
+        <w:contextualSpacing/>
+        <w:jc w:val="both"/>
+        <w:rPr>
+          <w:rFonts w:ascii="Arial" w:hAnsi="Arial" w:cs="Arial"/>
+        </w:rPr>
+      </w:pPr>
+    </w:p>
+    <w:p>
+      <w:pPr>
+        <w:pStyle w:val="NormalWeb"/>
+        <w:spacing w:before="0" w:beforeAutospacing="0" w:after="0" w:afterAutospacing="0"/>
+        <w:contextualSpacing/>
+        <w:jc w:val="both"/>
+        <w:rPr>
+          <w:rFonts w:ascii="Arial" w:hAnsi="Arial" w:cs="Arial"/>
+        </w:rPr>
+      </w:pPr>
+    </w:p>
+    <w:p>
+      <w:pPr>
         <w:rPr>
           <w:rFonts w:ascii="Arial" w:hAnsi="Arial" w:cs="Arial"/>
           <w:b/>
@@ -1939,16 +3081,7 @@
           <w:sz w:val="24"/>
           <w:szCs w:val="24"/>
         </w:rPr>
-        <w:t xml:space="preserve"> abrió una escuela de sordos en Connecticut (Estados Unidos) donde sentó las bases para la ASL, tomando como referencia la lengua de signos francesa y algunos signos utilizados por las tribus indias de </w:t>
-      </w:r>
-      <w:r>
-        <w:rPr>
-          <w:rFonts w:ascii="Arial" w:hAnsi="Arial" w:cs="Arial"/>
-          <w:sz w:val="24"/>
-          <w:szCs w:val="24"/>
-        </w:rPr>
-        <w:lastRenderedPageBreak/>
-        <w:t xml:space="preserve">Norteamérica. En 1965 William </w:t>
+        <w:t xml:space="preserve"> abrió una escuela de sordos en Connecticut (Estados Unidos) donde sentó las bases para la ASL, tomando como referencia la lengua de signos francesa y algunos signos utilizados por las tribus indias de Norteamérica. En 1965 William </w:t>
       </w:r>
       <w:proofErr w:type="spellStart"/>
       <w:r>
@@ -2191,7 +3324,7 @@
         </w:rPr>
         <w:t xml:space="preserve"> [</w:t>
       </w:r>
-      <w:hyperlink r:id="rId26" w:history="1">
+      <w:hyperlink r:id="rId29" w:history="1">
         <w:r>
           <w:rPr>
             <w:rStyle w:val="Hipervnculo"/>
@@ -2317,7 +3450,16 @@
           <w:sz w:val="24"/>
           <w:szCs w:val="24"/>
         </w:rPr>
-        <w:t>además existen trabajos sobre los lenguajes de signos gestuales utilizados en otros países de Europa como Gran Bretaña, Francia, Suecia, Dinamarca y Holanda</w:t>
+        <w:t xml:space="preserve">además existen trabajos </w:t>
+      </w:r>
+      <w:r>
+        <w:rPr>
+          <w:rFonts w:ascii="Arial" w:hAnsi="Arial" w:cs="Arial"/>
+          <w:sz w:val="24"/>
+          <w:szCs w:val="24"/>
+        </w:rPr>
+        <w:lastRenderedPageBreak/>
+        <w:t>sobre los lenguajes de signos gestuales utilizados en otros países de Europa como Gran Bretaña, Francia, Suecia, Dinamarca y Holanda</w:t>
       </w:r>
       <w:r>
         <w:rPr>
@@ -3381,7 +4523,16 @@
           <w:sz w:val="24"/>
           <w:szCs w:val="24"/>
         </w:rPr>
-        <w:t>, el primer juego al aire libre con dispositivos móviles de Realidad Aume</w:t>
+        <w:t xml:space="preserve">, el primer juego al aire libre con dispositivos móviles de </w:t>
+      </w:r>
+      <w:r>
+        <w:rPr>
+          <w:rFonts w:ascii="Arial" w:eastAsia="Times New Roman" w:hAnsi="Arial" w:cs="Arial"/>
+          <w:sz w:val="24"/>
+          <w:szCs w:val="24"/>
+        </w:rPr>
+        <w:lastRenderedPageBreak/>
+        <w:t>Realidad Aume</w:t>
       </w:r>
       <w:r>
         <w:rPr>
@@ -3522,7 +4673,7 @@
                     </pic:cNvPicPr>
                   </pic:nvPicPr>
                   <pic:blipFill>
-                    <a:blip r:embed="rId27" cstate="print"/>
+                    <a:blip r:embed="rId30" cstate="print"/>
                     <a:srcRect/>
                     <a:stretch>
                       <a:fillRect/>
@@ -3732,76 +4883,28 @@
           <w:rStyle w:val="Textoennegrita"/>
           <w:rFonts w:ascii="Arial" w:hAnsi="Arial" w:cs="Arial"/>
         </w:rPr>
-        <w:t>“</w:t>
-      </w:r>
-      <w:proofErr w:type="spellStart"/>
+        <w:t xml:space="preserve">“accentac” </w:t>
+      </w:r>
       <w:r>
         <w:rPr>
           <w:rStyle w:val="Textoennegrita"/>
           <w:rFonts w:ascii="Arial" w:hAnsi="Arial" w:cs="Arial"/>
-        </w:rPr>
-        <w:t>accentac</w:t>
-      </w:r>
-      <w:proofErr w:type="spellEnd"/>
+          <w:b w:val="0"/>
+        </w:rPr>
+        <w:t>es una nueva aplicación móvil creada por Pixtorm para mejorar la movilidad en Madrid</w:t>
+      </w:r>
       <w:r>
         <w:rPr>
           <w:rStyle w:val="Textoennegrita"/>
           <w:rFonts w:ascii="Arial" w:hAnsi="Arial" w:cs="Arial"/>
         </w:rPr>
-        <w:t xml:space="preserve">” </w:t>
-      </w:r>
-      <w:r>
-        <w:rPr>
-          <w:rStyle w:val="Textoennegrita"/>
-          <w:rFonts w:ascii="Arial" w:hAnsi="Arial" w:cs="Arial"/>
-          <w:b w:val="0"/>
-        </w:rPr>
-        <w:t xml:space="preserve">es una nueva aplicación móvil creada por </w:t>
-      </w:r>
-      <w:proofErr w:type="spellStart"/>
-      <w:r>
-        <w:rPr>
-          <w:rStyle w:val="Textoennegrita"/>
-          <w:rFonts w:ascii="Arial" w:hAnsi="Arial" w:cs="Arial"/>
-          <w:b w:val="0"/>
-        </w:rPr>
-        <w:t>Pixtorm</w:t>
-      </w:r>
-      <w:proofErr w:type="spellEnd"/>
-      <w:r>
-        <w:rPr>
-          <w:rStyle w:val="Textoennegrita"/>
-          <w:rFonts w:ascii="Arial" w:hAnsi="Arial" w:cs="Arial"/>
-          <w:b w:val="0"/>
-        </w:rPr>
-        <w:t xml:space="preserve"> para mejorar la movilidad en Madrid</w:t>
-      </w:r>
-      <w:r>
-        <w:rPr>
-          <w:rStyle w:val="Textoennegrita"/>
-          <w:rFonts w:ascii="Arial" w:hAnsi="Arial" w:cs="Arial"/>
-        </w:rPr>
         <w:t>.</w:t>
       </w:r>
       <w:r>
         <w:rPr>
           <w:rFonts w:ascii="Arial" w:hAnsi="Arial" w:cs="Arial"/>
         </w:rPr>
-        <w:t xml:space="preserve"> La aplicación </w:t>
-      </w:r>
-      <w:proofErr w:type="spellStart"/>
-      <w:r>
-        <w:rPr>
-          <w:rFonts w:ascii="Arial" w:hAnsi="Arial" w:cs="Arial"/>
-        </w:rPr>
-        <w:t>accentac</w:t>
-      </w:r>
-      <w:proofErr w:type="spellEnd"/>
-      <w:r>
-        <w:rPr>
-          <w:rFonts w:ascii="Arial" w:hAnsi="Arial" w:cs="Arial"/>
-        </w:rPr>
-        <w:t>, de carácter gratuito, describe y sitúa los servicios necesarios para facilitar la accesibilidad y movilidad de los mismos en rampas, ascensores, baños, accesos, salidas de emergencia, puntos de información. Esta aplicación es muy útil para los ciudadanos con discapacidad visual, auditiva o con dificultades de movilidad que necesiten un apoyo al estar en un nuevo entorno</w:t>
+        <w:t xml:space="preserve"> La aplicación accentac, de carácter gratuito, describe y sitúa los servicios necesarios para facilitar la accesibilidad y movilidad de los mismos en rampas, ascensores, baños, accesos, salidas de emergencia, puntos de información. Esta aplicación es muy útil para los ciudadanos con discapacidad visual, auditiva o con dificultades de movilidad que necesiten un apoyo al estar en un nuevo entorno</w:t>
       </w:r>
       <w:r>
         <w:rPr>
@@ -3815,23 +4918,7 @@
           <w:rFonts w:ascii="Arial" w:hAnsi="Arial" w:cs="Arial"/>
           <w:color w:val="000000" w:themeColor="text1"/>
         </w:rPr>
-        <w:t>[</w:t>
-      </w:r>
-      <w:proofErr w:type="spellStart"/>
-      <w:r>
-        <w:rPr>
-          <w:rFonts w:ascii="Arial" w:hAnsi="Arial" w:cs="Arial"/>
-          <w:color w:val="000000" w:themeColor="text1"/>
-        </w:rPr>
-        <w:t>TICbeat</w:t>
-      </w:r>
-      <w:proofErr w:type="spellEnd"/>
-      <w:r>
-        <w:rPr>
-          <w:rFonts w:ascii="Arial" w:hAnsi="Arial" w:cs="Arial"/>
-          <w:color w:val="000000" w:themeColor="text1"/>
-        </w:rPr>
-        <w:t xml:space="preserve">, </w:t>
+        <w:t xml:space="preserve">[TICbeat, </w:t>
       </w:r>
       <w:r>
         <w:rPr>
@@ -3875,21 +4962,7 @@
         <w:rPr>
           <w:rFonts w:ascii="Arial" w:hAnsi="Arial" w:cs="Arial"/>
         </w:rPr>
-        <w:t>En el ámbito del cine, hay que destacar que en el Instituto de Desarrollo Tecnológico y Promoción de la Innovación de la Universidad Carlos III de Madrid se ha desarrollado la aplicación ‘</w:t>
-      </w:r>
-      <w:proofErr w:type="spellStart"/>
-      <w:r>
-        <w:rPr>
-          <w:rFonts w:ascii="Arial" w:hAnsi="Arial" w:cs="Arial"/>
-        </w:rPr>
-        <w:t>Whatscine</w:t>
-      </w:r>
-      <w:proofErr w:type="spellEnd"/>
-      <w:r>
-        <w:rPr>
-          <w:rFonts w:ascii="Arial" w:hAnsi="Arial" w:cs="Arial"/>
-        </w:rPr>
-        <w:t>’; un sistema de accesibilidad de bajo coste para cine digital que muestra audio descripciones, subtitulado y traducción al lenguaje de signos de las películas para ayudar a las personas con discapacidad auditiva y visual</w:t>
+        <w:t>En el ámbito del cine, hay que destacar que en el Instituto de Desarrollo Tecnológico y Promoción de la Innovación de la Universidad Carlos III de Madrid se ha desarrollado la aplicación ‘Whatscine’; un sistema de accesibilidad de bajo coste para cine digital que muestra audio descripciones, subtitulado y traducción al lenguaje de signos de las películas para ayudar a las personas con discapacidad auditiva y visual</w:t>
       </w:r>
       <w:r>
         <w:rPr>
@@ -3902,21 +4975,7 @@
         <w:rPr>
           <w:rFonts w:ascii="Arial" w:hAnsi="Arial" w:cs="Arial"/>
         </w:rPr>
-        <w:t>[</w:t>
-      </w:r>
-      <w:proofErr w:type="spellStart"/>
-      <w:r>
-        <w:rPr>
-          <w:rFonts w:ascii="Arial" w:hAnsi="Arial" w:cs="Arial"/>
-        </w:rPr>
-        <w:t>Bernat</w:t>
-      </w:r>
-      <w:proofErr w:type="spellEnd"/>
-      <w:r>
-        <w:rPr>
-          <w:rFonts w:ascii="Arial" w:hAnsi="Arial" w:cs="Arial"/>
-        </w:rPr>
-        <w:t xml:space="preserve">, </w:t>
+        <w:t xml:space="preserve">[Bernat, </w:t>
       </w:r>
       <w:r>
         <w:rPr>
@@ -3957,42 +5016,7 @@
         <w:rPr>
           <w:rFonts w:ascii="Arial" w:hAnsi="Arial" w:cs="Arial"/>
         </w:rPr>
-        <w:t xml:space="preserve">Las compañías estadounidenses, Fundación Vodafone y Fundación </w:t>
-      </w:r>
-      <w:proofErr w:type="spellStart"/>
-      <w:r>
-        <w:rPr>
-          <w:rFonts w:ascii="Arial" w:hAnsi="Arial" w:cs="Arial"/>
-        </w:rPr>
-        <w:t>Aprocor</w:t>
-      </w:r>
-      <w:proofErr w:type="spellEnd"/>
-      <w:r>
-        <w:rPr>
-          <w:rFonts w:ascii="Arial" w:hAnsi="Arial" w:cs="Arial"/>
-        </w:rPr>
-        <w:t xml:space="preserve"> han desarrollado una serie de aplicaciones de realidad aumentada para ayudar a la integración de personas con discapacidad intelectual en el entorno laboral. </w:t>
-      </w:r>
-      <w:r>
-        <w:rPr>
-          <w:rFonts w:ascii="Arial" w:hAnsi="Arial" w:cs="Arial"/>
-        </w:rPr>
-        <w:lastRenderedPageBreak/>
-        <w:t xml:space="preserve">El proyecto de realidad aumentada viene a ser un tutorial pensado para discapacitados intelectuales, esto se logra gracias a una cámara, una conexión 3G y un dispositivo como una </w:t>
-      </w:r>
-      <w:proofErr w:type="spellStart"/>
-      <w:r>
-        <w:rPr>
-          <w:rFonts w:ascii="Arial" w:hAnsi="Arial" w:cs="Arial"/>
-        </w:rPr>
-        <w:t>tablet</w:t>
-      </w:r>
-      <w:proofErr w:type="spellEnd"/>
-      <w:r>
-        <w:rPr>
-          <w:rFonts w:ascii="Arial" w:hAnsi="Arial" w:cs="Arial"/>
-        </w:rPr>
-        <w:t>. Concretamente, esta aplicación ha sido desarrollada para solucionar tres tareas: cómo llegar a un sitio, identificar lugares o personas clave en el trabajo y aprender a utilizar una máquina [</w:t>
+        <w:t>Las compañías estadounidenses, Fundación Vodafone y Fundación Aprocor han desarrollado una serie de aplicaciones de realidad aumentada para ayudar a la integración de personas con discapacidad intelectual en el entorno laboral. El proyecto de realidad aumentada viene a ser un tutorial pensado para discapacitados intelectuales, esto se logra gracias a una cámara, una conexión 3G y un dispositivo como una tablet. Concretamente, esta aplicación ha sido desarrollada para solucionar tres tareas: cómo llegar a un sitio, identificar lugares o personas clave en el trabajo y aprender a utilizar una máquina [</w:t>
       </w:r>
       <w:r>
         <w:rPr>
@@ -4072,7 +5096,16 @@
         <w:jc w:val="both"/>
       </w:pPr>
       <w:r>
-        <w:t xml:space="preserve">plataforma de desarrollo para dispositivos como smartphones o tablets. Al igual que otros sistemas operativos móviles como iOS, </w:t>
+        <w:lastRenderedPageBreak/>
+        <w:t xml:space="preserve">plataforma de desarrollo para dispositivos como smartphones o tablets. Al igual que otros sistemas operativos móviles como </w:t>
+      </w:r>
+      <w:proofErr w:type="spellStart"/>
+      <w:r>
+        <w:t>iOS</w:t>
+      </w:r>
+      <w:proofErr w:type="spellEnd"/>
+      <w:r>
+        <w:t xml:space="preserve">, </w:t>
       </w:r>
       <w:proofErr w:type="spellStart"/>
       <w:r>
@@ -4727,16 +5760,7 @@
           <w:sz w:val="24"/>
           <w:szCs w:val="24"/>
         </w:rPr>
-        <w:t xml:space="preserve"> ofrece una herramienta basada en la web para los </w:t>
-      </w:r>
-      <w:r>
-        <w:rPr>
-          <w:rFonts w:ascii="Arial" w:eastAsia="Times New Roman" w:hAnsi="Arial" w:cs="Arial"/>
-          <w:sz w:val="24"/>
-          <w:szCs w:val="24"/>
-        </w:rPr>
-        <w:lastRenderedPageBreak/>
-        <w:t xml:space="preserve">desarrolladores que utilizan el SDK Vuforia </w:t>
+        <w:t xml:space="preserve"> ofrece una herramienta basada en la web para los desarrolladores que utilizan el SDK Vuforia </w:t>
       </w:r>
       <w:r>
         <w:rPr>
@@ -4929,6 +5953,7 @@
           <w:sz w:val="24"/>
           <w:szCs w:val="24"/>
         </w:rPr>
+        <w:lastRenderedPageBreak/>
         <w:t xml:space="preserve">La realidad virtual es una tecnología que abarca </w:t>
       </w:r>
       <w:r>
@@ -5458,7 +6483,6 @@
           <w:sz w:val="19"/>
           <w:szCs w:val="19"/>
         </w:rPr>
-        <w:lastRenderedPageBreak/>
         <w:drawing>
           <wp:inline distT="0" distB="0" distL="0" distR="0">
             <wp:extent cx="4601908" cy="1910686"/>
@@ -5477,7 +6501,7 @@
                     </pic:cNvPicPr>
                   </pic:nvPicPr>
                   <pic:blipFill>
-                    <a:blip r:embed="rId28"/>
+                    <a:blip r:embed="rId31"/>
                     <a:srcRect/>
                     <a:stretch>
                       <a:fillRect/>
@@ -5689,6 +6713,7 @@
           <w:sz w:val="24"/>
           <w:szCs w:val="24"/>
         </w:rPr>
+        <w:lastRenderedPageBreak/>
         <w:t xml:space="preserve">Las aplicaciones con marcadores toman fotograma a fotograma de una cámara, bien sea de móvil o webcam, para procesarlo y localizar patrones de imagen conocidos como el mostrado más abajo. Una vez que el sistema localiza uno de los marcadores reconocibles, mezcla la imagen real con su parte virtual </w:t>
       </w:r>
       <w:r>
@@ -5783,7 +6808,7 @@
                     </pic:cNvPicPr>
                   </pic:nvPicPr>
                   <pic:blipFill>
-                    <a:blip r:embed="rId29"/>
+                    <a:blip r:embed="rId32"/>
                     <a:srcRect/>
                     <a:stretch>
                       <a:fillRect/>
@@ -6021,7 +7046,6 @@
           <w:noProof/>
           <w:lang w:val="es-ES" w:eastAsia="es-ES"/>
         </w:rPr>
-        <w:lastRenderedPageBreak/>
         <w:drawing>
           <wp:inline distT="0" distB="0" distL="0" distR="0">
             <wp:extent cx="3856914" cy="3335096"/>
@@ -6040,7 +7064,7 @@
                     </pic:cNvPicPr>
                   </pic:nvPicPr>
                   <pic:blipFill>
-                    <a:blip r:embed="rId30"/>
+                    <a:blip r:embed="rId33"/>
                     <a:srcRect/>
                     <a:stretch>
                       <a:fillRect/>
@@ -6363,7 +7387,6 @@
           <w:sz w:val="24"/>
           <w:szCs w:val="24"/>
         </w:rPr>
-        <w:lastRenderedPageBreak/>
         <w:t>Unity3D:</w:t>
       </w:r>
       <w:r>
@@ -6417,6 +7440,7 @@
           <w:lang w:val="es-AR" w:eastAsia="es-AR"/>
         </w:rPr>
       </w:pPr>
+      <w:proofErr w:type="spellStart"/>
       <w:r>
         <w:rPr>
           <w:rFonts w:ascii="Arial" w:hAnsi="Arial" w:cs="Arial"/>
@@ -6426,15 +7450,27 @@
           <w:sz w:val="24"/>
           <w:szCs w:val="24"/>
         </w:rPr>
-        <w:t>Vuforia:</w:t>
-      </w:r>
-      <w:r>
-        <w:rPr>
-          <w:rFonts w:ascii="Arial" w:hAnsi="Arial" w:cs="Arial"/>
+        <w:t>Vuforia</w:t>
+      </w:r>
+      <w:proofErr w:type="spellEnd"/>
+      <w:r>
+        <w:rPr>
+          <w:rFonts w:ascii="Arial" w:hAnsi="Arial" w:cs="Arial"/>
+          <w:b/>
+          <w:bCs/>
           <w:color w:val="000000"/>
           <w:sz w:val="24"/>
           <w:szCs w:val="24"/>
         </w:rPr>
+        <w:t>:</w:t>
+      </w:r>
+      <w:r>
+        <w:rPr>
+          <w:rFonts w:ascii="Arial" w:hAnsi="Arial" w:cs="Arial"/>
+          <w:color w:val="000000"/>
+          <w:sz w:val="24"/>
+          <w:szCs w:val="24"/>
+        </w:rPr>
         <w:t xml:space="preserve"> E</w:t>
       </w:r>
       <w:r>
@@ -6446,23 +7482,13 @@
         </w:rPr>
         <w:t xml:space="preserve">s un </w:t>
       </w:r>
-      <w:proofErr w:type="spellStart"/>
-      <w:r>
-        <w:rPr>
-          <w:rFonts w:ascii="Arial" w:hAnsi="Arial" w:cs="Arial"/>
-          <w:sz w:val="24"/>
-          <w:szCs w:val="24"/>
-        </w:rPr>
-        <w:t>frameworks</w:t>
-      </w:r>
-      <w:proofErr w:type="spellEnd"/>
-      <w:r>
-        <w:rPr>
-          <w:rFonts w:ascii="Arial" w:hAnsi="Arial" w:cs="Arial"/>
-          <w:sz w:val="24"/>
-          <w:szCs w:val="24"/>
-        </w:rPr>
-        <w:t xml:space="preserve"> para el desarrollo de aplicaciones de realidad aumentada para </w:t>
+      <w:r>
+        <w:rPr>
+          <w:rFonts w:ascii="Arial" w:hAnsi="Arial" w:cs="Arial"/>
+          <w:sz w:val="24"/>
+          <w:szCs w:val="24"/>
+        </w:rPr>
+        <w:t xml:space="preserve">frameworks para el desarrollo de aplicaciones de realidad aumentada para </w:t>
       </w:r>
       <w:r>
         <w:rPr>
@@ -6938,7 +7964,6 @@
           <w:sz w:val="24"/>
           <w:szCs w:val="24"/>
         </w:rPr>
-        <w:lastRenderedPageBreak/>
         <w:drawing>
           <wp:inline distT="0" distB="0" distL="0" distR="0">
             <wp:extent cx="5612130" cy="3153778"/>
@@ -6957,7 +7982,7 @@
                     </pic:cNvPicPr>
                   </pic:nvPicPr>
                   <pic:blipFill>
-                    <a:blip r:embed="rId31"/>
+                    <a:blip r:embed="rId34"/>
                     <a:srcRect/>
                     <a:stretch>
                       <a:fillRect/>
@@ -7161,12 +8186,38 @@
         </w:rPr>
         <w:t xml:space="preserve">de </w:t>
       </w:r>
+      <w:proofErr w:type="spellStart"/>
       <w:r>
         <w:rPr>
           <w:rFonts w:ascii="F23" w:hAnsi="F23" w:cs="F23"/>
           <w:sz w:val="24"/>
           <w:szCs w:val="24"/>
         </w:rPr>
+        <w:t>Vuforia</w:t>
+      </w:r>
+      <w:proofErr w:type="spellEnd"/>
+      <w:r>
+        <w:rPr>
+          <w:rFonts w:ascii="F23" w:hAnsi="F23" w:cs="F23"/>
+          <w:sz w:val="24"/>
+          <w:szCs w:val="24"/>
+        </w:rPr>
+        <w:t xml:space="preserve"> </w:t>
+      </w:r>
+      <w:r>
+        <w:rPr>
+          <w:rFonts w:ascii="F16" w:hAnsi="F16" w:cs="F16"/>
+          <w:sz w:val="24"/>
+          <w:szCs w:val="24"/>
+        </w:rPr>
+        <w:t xml:space="preserve">y, o bien se crea una base de datos de imágenes alojada en la nube que se consultará en tiempo de ejecución, o bien se descarga dicha base de datos y se incluye en la aplicación. Durante la ejecución de la aplicación, esta interacciona con el motor de </w:t>
+      </w:r>
+      <w:r>
+        <w:rPr>
+          <w:rFonts w:ascii="F23" w:hAnsi="F23" w:cs="F23"/>
+          <w:sz w:val="24"/>
+          <w:szCs w:val="24"/>
+        </w:rPr>
         <w:t xml:space="preserve">Vuforia </w:t>
       </w:r>
       <w:r>
@@ -7175,7 +8226,7 @@
           <w:sz w:val="24"/>
           <w:szCs w:val="24"/>
         </w:rPr>
-        <w:t xml:space="preserve">y, o bien se crea una base de datos de imágenes alojada en la nube que se consultará en tiempo de ejecución, o bien se descarga dicha base de datos y se incluye en la aplicación. Durante la ejecución de la aplicación, esta interacciona con el motor de </w:t>
+        <w:t xml:space="preserve">para reconocer las imágenes almacenadas en la base de datos. Cuando el motor de </w:t>
       </w:r>
       <w:r>
         <w:rPr>
@@ -7191,22 +8242,6 @@
           <w:sz w:val="24"/>
           <w:szCs w:val="24"/>
         </w:rPr>
-        <w:t xml:space="preserve">para reconocer las imágenes almacenadas en la base de datos. Cuando el motor de </w:t>
-      </w:r>
-      <w:r>
-        <w:rPr>
-          <w:rFonts w:ascii="F23" w:hAnsi="F23" w:cs="F23"/>
-          <w:sz w:val="24"/>
-          <w:szCs w:val="24"/>
-        </w:rPr>
-        <w:t xml:space="preserve">Vuforia </w:t>
-      </w:r>
-      <w:r>
-        <w:rPr>
-          <w:rFonts w:ascii="F16" w:hAnsi="F16" w:cs="F16"/>
-          <w:sz w:val="24"/>
-          <w:szCs w:val="24"/>
-        </w:rPr>
         <w:t>detecta una imagen en la escena, se puede proyectar el contenido virtual creado por el desarrollador.</w:t>
       </w:r>
     </w:p>
@@ -7311,7 +8346,16 @@
           <w:sz w:val="24"/>
           <w:szCs w:val="24"/>
         </w:rPr>
-        <w:t xml:space="preserve"> Library). Posteriormente se considero la posibilidad de extenderla a cualquier tipo de plataforma y asegurar así su portabilidad y extensibilidad de uso con lo que se llego al termino Open </w:t>
+        <w:t xml:space="preserve"> Library). Posteriormente se considero la posibilidad de extenderla a cualquier tipo de </w:t>
+      </w:r>
+      <w:r>
+        <w:rPr>
+          <w:rFonts w:ascii="Arial" w:eastAsia="Times New Roman" w:hAnsi="Arial" w:cs="Arial"/>
+          <w:sz w:val="24"/>
+          <w:szCs w:val="24"/>
+        </w:rPr>
+        <w:lastRenderedPageBreak/>
+        <w:t xml:space="preserve">plataforma y asegurar así su portabilidad y extensibilidad de uso con lo que se llego al termino Open </w:t>
       </w:r>
       <w:proofErr w:type="spellStart"/>
       <w:r>
@@ -7543,7 +8587,6 @@
           <w:sz w:val="24"/>
           <w:szCs w:val="24"/>
         </w:rPr>
-        <w:lastRenderedPageBreak/>
         <w:t>La librería GLU (</w:t>
       </w:r>
       <w:proofErr w:type="spellStart"/>
@@ -8483,6 +9526,7 @@
           <w:sz w:val="24"/>
           <w:szCs w:val="24"/>
         </w:rPr>
+        <w:lastRenderedPageBreak/>
         <w:t xml:space="preserve">• </w:t>
       </w:r>
       <w:proofErr w:type="spellStart"/>
@@ -8861,7 +9905,6 @@
           <w:sz w:val="24"/>
           <w:szCs w:val="24"/>
         </w:rPr>
-        <w:lastRenderedPageBreak/>
         <w:t>• Código de la aplicación (</w:t>
       </w:r>
       <w:proofErr w:type="spellStart"/>
@@ -8880,7 +9923,25 @@
           <w:sz w:val="24"/>
           <w:szCs w:val="24"/>
         </w:rPr>
-        <w:t xml:space="preserve"> Code): El desarrollador ha de inicializar todos los componentes anteriores y llevar a cabo tres pasos fundamentales en el código de la aplicación. Por cada fotograma procesado, el objeto de estado se ac</w:t>
+        <w:t xml:space="preserve"> </w:t>
+      </w:r>
+      <w:proofErr w:type="spellStart"/>
+      <w:r>
+        <w:rPr>
+          <w:rFonts w:ascii="Arial" w:hAnsi="Arial" w:cs="Arial"/>
+          <w:sz w:val="24"/>
+          <w:szCs w:val="24"/>
+        </w:rPr>
+        <w:t>Code</w:t>
+      </w:r>
+      <w:proofErr w:type="spellEnd"/>
+      <w:r>
+        <w:rPr>
+          <w:rFonts w:ascii="Arial" w:hAnsi="Arial" w:cs="Arial"/>
+          <w:sz w:val="24"/>
+          <w:szCs w:val="24"/>
+        </w:rPr>
+        <w:t>): El desarrollador ha de inicializar todos los componentes anteriores y llevar a cabo tres pasos fundamentales en el código de la aplicación. Por cada fotograma procesado, el objeto de estado se ac</w:t>
       </w:r>
       <w:r>
         <w:rPr>
@@ -9261,6 +10322,7 @@
         <w:rPr>
           <w:noProof/>
         </w:rPr>
+        <w:lastRenderedPageBreak/>
         <w:drawing>
           <wp:inline distT="0" distB="0" distL="0" distR="0">
             <wp:extent cx="4362754" cy="3270927"/>
@@ -9279,7 +10341,7 @@
                     </pic:cNvPicPr>
                   </pic:nvPicPr>
                   <pic:blipFill>
-                    <a:blip r:embed="rId32"/>
+                    <a:blip r:embed="rId35"/>
                     <a:srcRect/>
                     <a:stretch>
                       <a:fillRect/>
@@ -9499,7 +10561,327 @@
           <w:sz w:val="24"/>
           <w:szCs w:val="24"/>
         </w:rPr>
-        <w:t xml:space="preserve">. Esto es así porque la superficie plana se considera como un marcador-imagen, y suponemos que en </w:t>
+        <w:t xml:space="preserve">. Esto es así porque la superficie plana se considera como un marcador-imagen, y suponemos que en la escena solo vamos a tener una única superficie plana dominante, por tanto no tendrá sentido poder reconocer dos marcadores, es decir, dos superficies planas distintas sobre las que proyectar nuestro modelo. El </w:t>
+      </w:r>
+      <w:proofErr w:type="spellStart"/>
+      <w:r>
+        <w:rPr>
+          <w:rFonts w:ascii="Arial" w:hAnsi="Arial" w:cs="Arial"/>
+          <w:sz w:val="24"/>
+          <w:szCs w:val="24"/>
+        </w:rPr>
+        <w:t>tracker</w:t>
+      </w:r>
+      <w:proofErr w:type="spellEnd"/>
+      <w:r>
+        <w:rPr>
+          <w:rFonts w:ascii="Arial" w:hAnsi="Arial" w:cs="Arial"/>
+          <w:sz w:val="24"/>
+          <w:szCs w:val="24"/>
+        </w:rPr>
+        <w:t xml:space="preserve"> obtiene la lista de marcadores que tiene que buscar de la base de datos alojada en la nube, o integrada en la aplicación, o se han podido crear los marcadores en tiempo de ejecución a partir de frames obtenidos por la cámara del dispositivo móvil. Esta última opción es la que se ha desarrollado en el proyecto. Finalmente, el </w:t>
+      </w:r>
+      <w:proofErr w:type="spellStart"/>
+      <w:r>
+        <w:rPr>
+          <w:rFonts w:ascii="Arial" w:hAnsi="Arial" w:cs="Arial"/>
+          <w:sz w:val="24"/>
+          <w:szCs w:val="24"/>
+        </w:rPr>
+        <w:t>tracker</w:t>
+      </w:r>
+      <w:proofErr w:type="spellEnd"/>
+      <w:r>
+        <w:rPr>
+          <w:rFonts w:ascii="Arial" w:hAnsi="Arial" w:cs="Arial"/>
+          <w:sz w:val="24"/>
+          <w:szCs w:val="24"/>
+        </w:rPr>
+        <w:t xml:space="preserve"> indica dónde debe </w:t>
+      </w:r>
+      <w:proofErr w:type="spellStart"/>
+      <w:r>
+        <w:rPr>
+          <w:rFonts w:ascii="Arial" w:hAnsi="Arial" w:cs="Arial"/>
+          <w:sz w:val="24"/>
+          <w:szCs w:val="24"/>
+        </w:rPr>
+        <w:t>renderizarse</w:t>
+      </w:r>
+      <w:proofErr w:type="spellEnd"/>
+      <w:r>
+        <w:rPr>
+          <w:rFonts w:ascii="Arial" w:hAnsi="Arial" w:cs="Arial"/>
+          <w:sz w:val="24"/>
+          <w:szCs w:val="24"/>
+        </w:rPr>
+        <w:t xml:space="preserve"> el modelo, y el nuevo </w:t>
+      </w:r>
+      <w:proofErr w:type="spellStart"/>
+      <w:r>
+        <w:rPr>
+          <w:rFonts w:ascii="Arial" w:hAnsi="Arial" w:cs="Arial"/>
+          <w:sz w:val="24"/>
+          <w:szCs w:val="24"/>
+        </w:rPr>
+        <w:t>frame</w:t>
+      </w:r>
+      <w:proofErr w:type="spellEnd"/>
+      <w:r>
+        <w:rPr>
+          <w:rFonts w:ascii="Arial" w:hAnsi="Arial" w:cs="Arial"/>
+          <w:sz w:val="24"/>
+          <w:szCs w:val="24"/>
+        </w:rPr>
+        <w:t xml:space="preserve"> se proyecta en la</w:t>
+      </w:r>
+      <w:r>
+        <w:rPr>
+          <w:rFonts w:ascii="Arial" w:hAnsi="Arial" w:cs="Arial"/>
+          <w:sz w:val="24"/>
+          <w:szCs w:val="24"/>
+        </w:rPr>
+        <w:t xml:space="preserve"> pantalla.</w:t>
+      </w:r>
+    </w:p>
+    <w:p>
+      <w:pPr>
+        <w:spacing w:after="0"/>
+        <w:rPr>
+          <w:rFonts w:ascii="Arial" w:hAnsi="Arial" w:cs="Arial"/>
+          <w:sz w:val="24"/>
+          <w:szCs w:val="24"/>
+        </w:rPr>
+      </w:pPr>
+    </w:p>
+    <w:p>
+      <w:pPr>
+        <w:rPr>
+          <w:rFonts w:ascii="Arial" w:hAnsi="Arial" w:cs="Arial"/>
+          <w:sz w:val="24"/>
+          <w:szCs w:val="24"/>
+          <w:u w:val="single"/>
+        </w:rPr>
+      </w:pPr>
+      <w:r>
+        <w:rPr>
+          <w:rFonts w:ascii="Arial" w:hAnsi="Arial" w:cs="Arial"/>
+          <w:sz w:val="24"/>
+          <w:szCs w:val="24"/>
+          <w:u w:val="single"/>
+        </w:rPr>
+        <w:t>Procesos de diseño 3D</w:t>
+      </w:r>
+    </w:p>
+    <w:p>
+      <w:pPr>
+        <w:spacing w:after="0" w:line="240" w:lineRule="auto"/>
+        <w:jc w:val="both"/>
+        <w:rPr>
+          <w:rFonts w:ascii="Arial" w:hAnsi="Arial" w:cs="Arial"/>
+          <w:sz w:val="24"/>
+          <w:szCs w:val="24"/>
+        </w:rPr>
+      </w:pPr>
+      <w:r>
+        <w:rPr>
+          <w:rFonts w:ascii="Arial" w:hAnsi="Arial" w:cs="Arial"/>
+          <w:sz w:val="24"/>
+          <w:szCs w:val="24"/>
+        </w:rPr>
+        <w:t>El modelado, consiste en construir objetos a partir de elementos geométricos. Los objetos 3D son</w:t>
+      </w:r>
+      <w:r>
+        <w:rPr>
+          <w:rFonts w:ascii="Arial" w:hAnsi="Arial" w:cs="Arial"/>
+          <w:sz w:val="24"/>
+          <w:szCs w:val="24"/>
+        </w:rPr>
+        <w:t xml:space="preserve"> </w:t>
+      </w:r>
+      <w:r>
+        <w:rPr>
+          <w:rFonts w:ascii="Arial" w:hAnsi="Arial" w:cs="Arial"/>
+          <w:sz w:val="24"/>
+          <w:szCs w:val="24"/>
+        </w:rPr>
+        <w:t>sólidos</w:t>
+      </w:r>
+      <w:r>
+        <w:rPr>
+          <w:rFonts w:ascii="Arial" w:hAnsi="Arial" w:cs="Arial"/>
+          <w:sz w:val="24"/>
+          <w:szCs w:val="24"/>
+        </w:rPr>
+        <w:t xml:space="preserve"> virtuales formados por datos. Los datos </w:t>
+      </w:r>
+      <w:r>
+        <w:rPr>
+          <w:rFonts w:ascii="Arial" w:hAnsi="Arial" w:cs="Arial"/>
+          <w:sz w:val="24"/>
+          <w:szCs w:val="24"/>
+        </w:rPr>
+        <w:t>tridimensionales se presentan en pantalla mediante</w:t>
+      </w:r>
+      <w:r>
+        <w:rPr>
+          <w:rFonts w:ascii="Arial" w:hAnsi="Arial" w:cs="Arial"/>
+          <w:sz w:val="24"/>
+          <w:szCs w:val="24"/>
+        </w:rPr>
+        <w:t xml:space="preserve"> líneas, puntos, </w:t>
+      </w:r>
+      <w:r>
+        <w:rPr>
+          <w:rFonts w:ascii="Arial" w:hAnsi="Arial" w:cs="Arial"/>
+          <w:sz w:val="24"/>
+          <w:szCs w:val="24"/>
+        </w:rPr>
+        <w:t>degradados de color, imágenes o una</w:t>
+      </w:r>
+      <w:r>
+        <w:rPr>
+          <w:rFonts w:ascii="Arial" w:hAnsi="Arial" w:cs="Arial"/>
+          <w:sz w:val="24"/>
+          <w:szCs w:val="24"/>
+        </w:rPr>
+        <w:t xml:space="preserve"> combinación de todos ellos. </w:t>
+      </w:r>
+      <w:r>
+        <w:rPr>
+          <w:rFonts w:ascii="Arial" w:hAnsi="Arial" w:cs="Arial"/>
+          <w:sz w:val="24"/>
+          <w:szCs w:val="24"/>
+        </w:rPr>
+        <w:t>Tradicionalmente,</w:t>
+      </w:r>
+      <w:r>
+        <w:rPr>
+          <w:rFonts w:ascii="Arial" w:hAnsi="Arial" w:cs="Arial"/>
+          <w:sz w:val="24"/>
+          <w:szCs w:val="24"/>
+        </w:rPr>
+        <w:t xml:space="preserve"> </w:t>
+      </w:r>
+      <w:r>
+        <w:rPr>
+          <w:rFonts w:ascii="Arial" w:hAnsi="Arial" w:cs="Arial"/>
+          <w:sz w:val="24"/>
+          <w:szCs w:val="24"/>
+        </w:rPr>
+        <w:t xml:space="preserve">se ha modelado siempre en modo </w:t>
+      </w:r>
+      <w:r>
+        <w:rPr>
+          <w:rFonts w:ascii="Arial" w:hAnsi="Arial" w:cs="Arial"/>
+          <w:sz w:val="24"/>
+          <w:szCs w:val="24"/>
+        </w:rPr>
+        <w:t>línea</w:t>
+      </w:r>
+      <w:r>
+        <w:rPr>
+          <w:rFonts w:ascii="Arial" w:hAnsi="Arial" w:cs="Arial"/>
+          <w:sz w:val="24"/>
+          <w:szCs w:val="24"/>
+        </w:rPr>
+        <w:t xml:space="preserve"> o en modo puntos. Sin embargo, desde hace unos años la</w:t>
+      </w:r>
+      <w:r>
+        <w:rPr>
+          <w:rFonts w:ascii="Arial" w:hAnsi="Arial" w:cs="Arial"/>
+          <w:sz w:val="24"/>
+          <w:szCs w:val="24"/>
+        </w:rPr>
+        <w:t xml:space="preserve"> </w:t>
+      </w:r>
+      <w:r>
+        <w:rPr>
+          <w:rFonts w:ascii="Arial" w:hAnsi="Arial" w:cs="Arial"/>
+          <w:sz w:val="24"/>
+          <w:szCs w:val="24"/>
+        </w:rPr>
+        <w:t>potencia de los ordenadores y el uso de las capacidades 3D en tiempo real, ha permitido la posibilidad</w:t>
+      </w:r>
+      <w:r>
+        <w:rPr>
+          <w:rFonts w:ascii="Arial" w:hAnsi="Arial" w:cs="Arial"/>
+          <w:sz w:val="24"/>
+          <w:szCs w:val="24"/>
+        </w:rPr>
+        <w:t xml:space="preserve"> </w:t>
+      </w:r>
+      <w:r>
+        <w:rPr>
+          <w:rFonts w:ascii="Arial" w:hAnsi="Arial" w:cs="Arial"/>
+          <w:sz w:val="24"/>
+          <w:szCs w:val="24"/>
+        </w:rPr>
+        <w:t>de trabajar en modo casi-fotográfico. Esta técnica se</w:t>
+      </w:r>
+      <w:r>
+        <w:rPr>
+          <w:rFonts w:ascii="Arial" w:hAnsi="Arial" w:cs="Arial"/>
+          <w:sz w:val="24"/>
+          <w:szCs w:val="24"/>
+        </w:rPr>
+        <w:t xml:space="preserve"> conoce normalmente como Open-GL</w:t>
+      </w:r>
+      <w:r>
+        <w:rPr>
+          <w:rFonts w:ascii="Arial" w:hAnsi="Arial" w:cs="Arial"/>
+          <w:sz w:val="24"/>
+          <w:szCs w:val="24"/>
+        </w:rPr>
+        <w:t>. A pesar del</w:t>
+      </w:r>
+      <w:r>
+        <w:rPr>
+          <w:rFonts w:ascii="Arial" w:hAnsi="Arial" w:cs="Arial"/>
+          <w:sz w:val="24"/>
+          <w:szCs w:val="24"/>
+        </w:rPr>
+        <w:t xml:space="preserve"> </w:t>
+      </w:r>
+      <w:r>
+        <w:rPr>
+          <w:rFonts w:ascii="Arial" w:hAnsi="Arial" w:cs="Arial"/>
+          <w:sz w:val="24"/>
+          <w:szCs w:val="24"/>
+        </w:rPr>
+        <w:t>atractivo i</w:t>
+      </w:r>
+      <w:r>
+        <w:rPr>
+          <w:rFonts w:ascii="Arial" w:hAnsi="Arial" w:cs="Arial"/>
+          <w:sz w:val="24"/>
+          <w:szCs w:val="24"/>
+        </w:rPr>
+        <w:t>ndudable del modelado en Open-GL</w:t>
+      </w:r>
+      <w:r>
+        <w:rPr>
+          <w:rFonts w:ascii="Arial" w:hAnsi="Arial" w:cs="Arial"/>
+          <w:sz w:val="24"/>
+          <w:szCs w:val="24"/>
+        </w:rPr>
+        <w:t>, muchas ve</w:t>
+      </w:r>
+      <w:r>
+        <w:rPr>
+          <w:rFonts w:ascii="Arial" w:hAnsi="Arial" w:cs="Arial"/>
+          <w:sz w:val="24"/>
+          <w:szCs w:val="24"/>
+        </w:rPr>
+        <w:t>ces el modo línea puede ser la</w:t>
+      </w:r>
+      <w:r>
+        <w:rPr>
+          <w:rFonts w:ascii="Arial" w:hAnsi="Arial" w:cs="Arial"/>
+          <w:sz w:val="24"/>
+          <w:szCs w:val="24"/>
+        </w:rPr>
+        <w:t xml:space="preserve"> </w:t>
       </w:r>
       <w:r>
         <w:rPr>
@@ -9508,327 +10890,7 @@
           <w:szCs w:val="24"/>
         </w:rPr>
         <w:lastRenderedPageBreak/>
-        <w:t xml:space="preserve">la escena solo vamos a tener una única superficie plana dominante, por tanto no tendrá sentido poder reconocer dos marcadores, es decir, dos superficies planas distintas sobre las que proyectar nuestro modelo. El </w:t>
-      </w:r>
-      <w:proofErr w:type="spellStart"/>
-      <w:r>
-        <w:rPr>
-          <w:rFonts w:ascii="Arial" w:hAnsi="Arial" w:cs="Arial"/>
-          <w:sz w:val="24"/>
-          <w:szCs w:val="24"/>
-        </w:rPr>
-        <w:t>tracker</w:t>
-      </w:r>
-      <w:proofErr w:type="spellEnd"/>
-      <w:r>
-        <w:rPr>
-          <w:rFonts w:ascii="Arial" w:hAnsi="Arial" w:cs="Arial"/>
-          <w:sz w:val="24"/>
-          <w:szCs w:val="24"/>
-        </w:rPr>
-        <w:t xml:space="preserve"> obtiene la lista de marcadores que tiene que buscar de la base de datos alojada en la nube, o integrada en la aplicación, o se han podido crear los marcadores en tiempo de ejecución a partir de frames obtenidos por la cámara del dispositivo móvil. Esta última opción es la que se ha desarrollado en el proyecto. Finalmente, el </w:t>
-      </w:r>
-      <w:proofErr w:type="spellStart"/>
-      <w:r>
-        <w:rPr>
-          <w:rFonts w:ascii="Arial" w:hAnsi="Arial" w:cs="Arial"/>
-          <w:sz w:val="24"/>
-          <w:szCs w:val="24"/>
-        </w:rPr>
-        <w:t>tracker</w:t>
-      </w:r>
-      <w:proofErr w:type="spellEnd"/>
-      <w:r>
-        <w:rPr>
-          <w:rFonts w:ascii="Arial" w:hAnsi="Arial" w:cs="Arial"/>
-          <w:sz w:val="24"/>
-          <w:szCs w:val="24"/>
-        </w:rPr>
-        <w:t xml:space="preserve"> indica dónde debe </w:t>
-      </w:r>
-      <w:proofErr w:type="spellStart"/>
-      <w:r>
-        <w:rPr>
-          <w:rFonts w:ascii="Arial" w:hAnsi="Arial" w:cs="Arial"/>
-          <w:sz w:val="24"/>
-          <w:szCs w:val="24"/>
-        </w:rPr>
-        <w:t>renderizarse</w:t>
-      </w:r>
-      <w:proofErr w:type="spellEnd"/>
-      <w:r>
-        <w:rPr>
-          <w:rFonts w:ascii="Arial" w:hAnsi="Arial" w:cs="Arial"/>
-          <w:sz w:val="24"/>
-          <w:szCs w:val="24"/>
-        </w:rPr>
-        <w:t xml:space="preserve"> el modelo, y el nuevo </w:t>
-      </w:r>
-      <w:proofErr w:type="spellStart"/>
-      <w:r>
-        <w:rPr>
-          <w:rFonts w:ascii="Arial" w:hAnsi="Arial" w:cs="Arial"/>
-          <w:sz w:val="24"/>
-          <w:szCs w:val="24"/>
-        </w:rPr>
-        <w:t>frame</w:t>
-      </w:r>
-      <w:proofErr w:type="spellEnd"/>
-      <w:r>
-        <w:rPr>
-          <w:rFonts w:ascii="Arial" w:hAnsi="Arial" w:cs="Arial"/>
-          <w:sz w:val="24"/>
-          <w:szCs w:val="24"/>
-        </w:rPr>
-        <w:t xml:space="preserve"> se proyecta en la</w:t>
-      </w:r>
-      <w:r>
-        <w:rPr>
-          <w:rFonts w:ascii="Arial" w:hAnsi="Arial" w:cs="Arial"/>
-          <w:sz w:val="24"/>
-          <w:szCs w:val="24"/>
-        </w:rPr>
-        <w:t xml:space="preserve"> pantalla.</w:t>
-      </w:r>
-    </w:p>
-    <w:p>
-      <w:pPr>
-        <w:spacing w:after="0"/>
-        <w:rPr>
-          <w:rFonts w:ascii="Arial" w:hAnsi="Arial" w:cs="Arial"/>
-          <w:sz w:val="24"/>
-          <w:szCs w:val="24"/>
-        </w:rPr>
-      </w:pPr>
-    </w:p>
-    <w:p>
-      <w:pPr>
-        <w:rPr>
-          <w:rFonts w:ascii="Arial" w:hAnsi="Arial" w:cs="Arial"/>
-          <w:sz w:val="24"/>
-          <w:szCs w:val="24"/>
-          <w:u w:val="single"/>
-        </w:rPr>
-      </w:pPr>
-      <w:r>
-        <w:rPr>
-          <w:rFonts w:ascii="Arial" w:hAnsi="Arial" w:cs="Arial"/>
-          <w:sz w:val="24"/>
-          <w:szCs w:val="24"/>
-          <w:u w:val="single"/>
-        </w:rPr>
-        <w:t>Procesos de diseño 3D</w:t>
-      </w:r>
-    </w:p>
-    <w:p>
-      <w:pPr>
-        <w:spacing w:after="0" w:line="240" w:lineRule="auto"/>
-        <w:jc w:val="both"/>
-        <w:rPr>
-          <w:rFonts w:ascii="Arial" w:hAnsi="Arial" w:cs="Arial"/>
-          <w:sz w:val="24"/>
-          <w:szCs w:val="24"/>
-        </w:rPr>
-      </w:pPr>
-      <w:r>
-        <w:rPr>
-          <w:rFonts w:ascii="Arial" w:hAnsi="Arial" w:cs="Arial"/>
-          <w:sz w:val="24"/>
-          <w:szCs w:val="24"/>
-        </w:rPr>
-        <w:t>El modelado, consiste en construir objetos a partir de elementos geométricos. Los objetos 3D son</w:t>
-      </w:r>
-      <w:r>
-        <w:rPr>
-          <w:rFonts w:ascii="Arial" w:hAnsi="Arial" w:cs="Arial"/>
-          <w:sz w:val="24"/>
-          <w:szCs w:val="24"/>
-        </w:rPr>
-        <w:t xml:space="preserve"> </w:t>
-      </w:r>
-      <w:r>
-        <w:rPr>
-          <w:rFonts w:ascii="Arial" w:hAnsi="Arial" w:cs="Arial"/>
-          <w:sz w:val="24"/>
-          <w:szCs w:val="24"/>
-        </w:rPr>
-        <w:t>sólidos</w:t>
-      </w:r>
-      <w:r>
-        <w:rPr>
-          <w:rFonts w:ascii="Arial" w:hAnsi="Arial" w:cs="Arial"/>
-          <w:sz w:val="24"/>
-          <w:szCs w:val="24"/>
-        </w:rPr>
-        <w:t xml:space="preserve"> virtuales formados por datos. Los datos </w:t>
-      </w:r>
-      <w:r>
-        <w:rPr>
-          <w:rFonts w:ascii="Arial" w:hAnsi="Arial" w:cs="Arial"/>
-          <w:sz w:val="24"/>
-          <w:szCs w:val="24"/>
-        </w:rPr>
-        <w:t>tridimensionales se presentan en pantalla mediante</w:t>
-      </w:r>
-      <w:r>
-        <w:rPr>
-          <w:rFonts w:ascii="Arial" w:hAnsi="Arial" w:cs="Arial"/>
-          <w:sz w:val="24"/>
-          <w:szCs w:val="24"/>
-        </w:rPr>
-        <w:t xml:space="preserve"> líneas, puntos, </w:t>
-      </w:r>
-      <w:r>
-        <w:rPr>
-          <w:rFonts w:ascii="Arial" w:hAnsi="Arial" w:cs="Arial"/>
-          <w:sz w:val="24"/>
-          <w:szCs w:val="24"/>
-        </w:rPr>
-        <w:t>degradados de color, imágenes o una</w:t>
-      </w:r>
-      <w:r>
-        <w:rPr>
-          <w:rFonts w:ascii="Arial" w:hAnsi="Arial" w:cs="Arial"/>
-          <w:sz w:val="24"/>
-          <w:szCs w:val="24"/>
-        </w:rPr>
-        <w:t xml:space="preserve"> combinación de todos ellos. </w:t>
-      </w:r>
-      <w:r>
-        <w:rPr>
-          <w:rFonts w:ascii="Arial" w:hAnsi="Arial" w:cs="Arial"/>
-          <w:sz w:val="24"/>
-          <w:szCs w:val="24"/>
-        </w:rPr>
-        <w:t>Tradicionalmente,</w:t>
-      </w:r>
-      <w:r>
-        <w:rPr>
-          <w:rFonts w:ascii="Arial" w:hAnsi="Arial" w:cs="Arial"/>
-          <w:sz w:val="24"/>
-          <w:szCs w:val="24"/>
-        </w:rPr>
-        <w:t xml:space="preserve"> </w:t>
-      </w:r>
-      <w:r>
-        <w:rPr>
-          <w:rFonts w:ascii="Arial" w:hAnsi="Arial" w:cs="Arial"/>
-          <w:sz w:val="24"/>
-          <w:szCs w:val="24"/>
-        </w:rPr>
-        <w:t xml:space="preserve">se ha modelado siempre en modo </w:t>
-      </w:r>
-      <w:r>
-        <w:rPr>
-          <w:rFonts w:ascii="Arial" w:hAnsi="Arial" w:cs="Arial"/>
-          <w:sz w:val="24"/>
-          <w:szCs w:val="24"/>
-        </w:rPr>
-        <w:t>línea</w:t>
-      </w:r>
-      <w:r>
-        <w:rPr>
-          <w:rFonts w:ascii="Arial" w:hAnsi="Arial" w:cs="Arial"/>
-          <w:sz w:val="24"/>
-          <w:szCs w:val="24"/>
-        </w:rPr>
-        <w:t xml:space="preserve"> o en modo puntos. Sin embargo, desde hace unos años la</w:t>
-      </w:r>
-      <w:r>
-        <w:rPr>
-          <w:rFonts w:ascii="Arial" w:hAnsi="Arial" w:cs="Arial"/>
-          <w:sz w:val="24"/>
-          <w:szCs w:val="24"/>
-        </w:rPr>
-        <w:t xml:space="preserve"> </w:t>
-      </w:r>
-      <w:r>
-        <w:rPr>
-          <w:rFonts w:ascii="Arial" w:hAnsi="Arial" w:cs="Arial"/>
-          <w:sz w:val="24"/>
-          <w:szCs w:val="24"/>
-        </w:rPr>
-        <w:t>potencia de los ordenadores y el uso de las capacidades 3D en tiempo real, ha permitido la posibilidad</w:t>
-      </w:r>
-      <w:r>
-        <w:rPr>
-          <w:rFonts w:ascii="Arial" w:hAnsi="Arial" w:cs="Arial"/>
-          <w:sz w:val="24"/>
-          <w:szCs w:val="24"/>
-        </w:rPr>
-        <w:t xml:space="preserve"> </w:t>
-      </w:r>
-      <w:r>
-        <w:rPr>
-          <w:rFonts w:ascii="Arial" w:hAnsi="Arial" w:cs="Arial"/>
-          <w:sz w:val="24"/>
-          <w:szCs w:val="24"/>
-        </w:rPr>
-        <w:t>de trabajar en modo casi-fotográfico. Esta técnica se</w:t>
-      </w:r>
-      <w:r>
-        <w:rPr>
-          <w:rFonts w:ascii="Arial" w:hAnsi="Arial" w:cs="Arial"/>
-          <w:sz w:val="24"/>
-          <w:szCs w:val="24"/>
-        </w:rPr>
-        <w:t xml:space="preserve"> conoce normalmente como Open-GL</w:t>
-      </w:r>
-      <w:r>
-        <w:rPr>
-          <w:rFonts w:ascii="Arial" w:hAnsi="Arial" w:cs="Arial"/>
-          <w:sz w:val="24"/>
-          <w:szCs w:val="24"/>
-        </w:rPr>
-        <w:t>. A pesar del</w:t>
-      </w:r>
-      <w:r>
-        <w:rPr>
-          <w:rFonts w:ascii="Arial" w:hAnsi="Arial" w:cs="Arial"/>
-          <w:sz w:val="24"/>
-          <w:szCs w:val="24"/>
-        </w:rPr>
-        <w:t xml:space="preserve"> </w:t>
-      </w:r>
-      <w:r>
-        <w:rPr>
-          <w:rFonts w:ascii="Arial" w:hAnsi="Arial" w:cs="Arial"/>
-          <w:sz w:val="24"/>
-          <w:szCs w:val="24"/>
-        </w:rPr>
-        <w:t>atractivo i</w:t>
-      </w:r>
-      <w:r>
-        <w:rPr>
-          <w:rFonts w:ascii="Arial" w:hAnsi="Arial" w:cs="Arial"/>
-          <w:sz w:val="24"/>
-          <w:szCs w:val="24"/>
-        </w:rPr>
-        <w:t>ndudable del modelado en Open-GL</w:t>
-      </w:r>
-      <w:r>
-        <w:rPr>
-          <w:rFonts w:ascii="Arial" w:hAnsi="Arial" w:cs="Arial"/>
-          <w:sz w:val="24"/>
-          <w:szCs w:val="24"/>
-        </w:rPr>
-        <w:t>, muchas ve</w:t>
-      </w:r>
-      <w:r>
-        <w:rPr>
-          <w:rFonts w:ascii="Arial" w:hAnsi="Arial" w:cs="Arial"/>
-          <w:sz w:val="24"/>
-          <w:szCs w:val="24"/>
-        </w:rPr>
-        <w:t>ces el modo línea puede ser la</w:t>
-      </w:r>
-      <w:r>
-        <w:rPr>
-          <w:rFonts w:ascii="Arial" w:hAnsi="Arial" w:cs="Arial"/>
-          <w:sz w:val="24"/>
-          <w:szCs w:val="24"/>
-        </w:rPr>
-        <w:t xml:space="preserve"> forma más</w:t>
+        <w:t>forma más</w:t>
       </w:r>
       <w:r>
         <w:rPr>
@@ -10348,7 +11410,6 @@
           <w:sz w:val="24"/>
           <w:szCs w:val="24"/>
         </w:rPr>
-        <w:lastRenderedPageBreak/>
         <w:t>Originalmente desarrollado por la compañía '</w:t>
       </w:r>
       <w:proofErr w:type="spellStart"/>
@@ -11216,7 +12277,6 @@
           <w:sz w:val="24"/>
           <w:szCs w:val="24"/>
         </w:rPr>
-        <w:lastRenderedPageBreak/>
         <w:t xml:space="preserve">Un motor 3D que permite la creación y visualización de un universo 3D. </w:t>
       </w:r>
     </w:p>
@@ -11472,6 +12532,7 @@
           <w:sz w:val="24"/>
           <w:szCs w:val="24"/>
         </w:rPr>
+        <w:lastRenderedPageBreak/>
         <w:t xml:space="preserve">Los motores gratuitos están destinados a los desarrolladores principiantes o independientes y no suelen tener interfaz global. Para utilizar estos motores hay que descargar un SDK , un kit de desarrollo que permite utilizarlos, pero se debe generar el programa entero a mano, escribiendo código: </w:t>
       </w:r>
       <w:proofErr w:type="spellStart"/>
@@ -11784,7 +12845,6 @@
           <w:sz w:val="24"/>
           <w:szCs w:val="24"/>
         </w:rPr>
-        <w:lastRenderedPageBreak/>
         <w:t>Unity pone la potencia de su motor al servicio de los utilizadores permitiéndoles obtener un resultado de máxima calidad con un mínimo de esfuerzo.</w:t>
       </w:r>
     </w:p>
@@ -11993,7 +13053,7 @@
           <w:sz w:val="24"/>
           <w:szCs w:val="24"/>
         </w:rPr>
-        <w:t xml:space="preserve"> 4D, Cheetah3D y Softimage, Blender, Modo, </w:t>
+        <w:t xml:space="preserve"> 4D, Cheetah3D y Softimage, </w:t>
       </w:r>
       <w:proofErr w:type="spellStart"/>
       <w:r>
@@ -12002,6 +13062,24 @@
           <w:sz w:val="24"/>
           <w:szCs w:val="24"/>
         </w:rPr>
+        <w:t>Blender</w:t>
+      </w:r>
+      <w:proofErr w:type="spellEnd"/>
+      <w:r>
+        <w:rPr>
+          <w:rFonts w:ascii="Arial" w:eastAsia="Times New Roman" w:hAnsi="Arial" w:cs="Arial"/>
+          <w:sz w:val="24"/>
+          <w:szCs w:val="24"/>
+        </w:rPr>
+        <w:t xml:space="preserve">, Modo, </w:t>
+      </w:r>
+      <w:proofErr w:type="spellStart"/>
+      <w:r>
+        <w:rPr>
+          <w:rFonts w:ascii="Arial" w:eastAsia="Times New Roman" w:hAnsi="Arial" w:cs="Arial"/>
+          <w:sz w:val="24"/>
+          <w:szCs w:val="24"/>
+        </w:rPr>
         <w:t>ZBrush</w:t>
       </w:r>
       <w:proofErr w:type="spellEnd"/>
@@ -12011,7 +13089,16 @@
           <w:sz w:val="24"/>
           <w:szCs w:val="24"/>
         </w:rPr>
-        <w:t>, FBX o recursos variados tales como texturas Photoshop, PNG, TIFF, audios y videos</w:t>
+        <w:t xml:space="preserve">, FBX o </w:t>
+      </w:r>
+      <w:r>
+        <w:rPr>
+          <w:rFonts w:ascii="Arial" w:eastAsia="Times New Roman" w:hAnsi="Arial" w:cs="Arial"/>
+          <w:sz w:val="24"/>
+          <w:szCs w:val="24"/>
+        </w:rPr>
+        <w:lastRenderedPageBreak/>
+        <w:t>recursos variados tales como texturas Photoshop, PNG, TIFF, audios y videos</w:t>
       </w:r>
       <w:r>
         <w:rPr>
@@ -12775,6 +13862,7 @@
           <w:sz w:val="24"/>
           <w:szCs w:val="24"/>
         </w:rPr>
+        <w:lastRenderedPageBreak/>
         <w:t>Las preguntas que deben realizarse en esta técnica, deben ser preguntas de alto nivel y abstractas que pueden realizarse al inicio del proyecto para obtener información sobre aspectos globales del</w:t>
       </w:r>
       <w:r>
@@ -13115,7 +14203,6 @@
           <w:sz w:val="24"/>
           <w:szCs w:val="24"/>
         </w:rPr>
-        <w:lastRenderedPageBreak/>
         <w:t>Aplazar el juicio y no realizar críticas, hasta que no se agoten las ideas, ya que actuaría como un inhibidor.</w:t>
       </w:r>
       <w:r>
@@ -13269,7 +14356,16 @@
           <w:sz w:val="24"/>
           <w:szCs w:val="24"/>
         </w:rPr>
-        <w:t xml:space="preserve">Las personas que componen el grupo deben estar motivadas para solucionar el problema, y con un ambiente que propicie la participación de todos. Pueden sentirse confiados y con la sensación de que pueden hablar sin que se produzcan críticas. Todas las ideas en principio deben tener el mismo valor, pues cualquiera de ellas puede ser la clave para la solución. Es necesario prestar mucha atención a las frases que pueden coartar la producción de ideas. </w:t>
+        <w:t xml:space="preserve">Las personas que componen el grupo deben estar motivadas para solucionar el problema, y con un ambiente que propicie la participación de todos. Pueden </w:t>
+      </w:r>
+      <w:r>
+        <w:rPr>
+          <w:rFonts w:ascii="Arial" w:eastAsia="Times New Roman" w:hAnsi="Arial" w:cs="Arial"/>
+          <w:sz w:val="24"/>
+          <w:szCs w:val="24"/>
+        </w:rPr>
+        <w:lastRenderedPageBreak/>
+        <w:t xml:space="preserve">sentirse confiados y con la sensación de que pueden hablar sin que se produzcan críticas. Todas las ideas en principio deben tener el mismo valor, pues cualquiera de ellas puede ser la clave para la solución. Es necesario prestar mucha atención a las frases que pueden coartar la producción de ideas. </w:t>
       </w:r>
     </w:p>
     <w:p>
@@ -13870,7 +14966,6 @@
           <w:szCs w:val="24"/>
           <w:u w:val="single"/>
         </w:rPr>
-        <w:lastRenderedPageBreak/>
         <w:t>Existen principalmente dos tipos de prototipos:</w:t>
       </w:r>
     </w:p>

--- a/Documentacion/CAPITULO 2-MARCO TEORICO..docx
+++ b/Documentacion/CAPITULO 2-MARCO TEORICO..docx
@@ -17,10 +17,11 @@
     </w:p>
     <w:p>
       <w:pPr>
-        <w:spacing w:after="0" w:line="240" w:lineRule="auto"/>
         <w:rPr>
           <w:rFonts w:ascii="Arial" w:hAnsi="Arial" w:cs="Arial"/>
           <w:b/>
+          <w:sz w:val="24"/>
+          <w:szCs w:val="24"/>
           <w:u w:val="single"/>
         </w:rPr>
       </w:pPr>
@@ -28,146 +29,78 @@
         <w:rPr>
           <w:rFonts w:ascii="Arial" w:hAnsi="Arial" w:cs="Arial"/>
           <w:b/>
+          <w:sz w:val="24"/>
+          <w:szCs w:val="24"/>
           <w:u w:val="single"/>
         </w:rPr>
-        <w:t>Definiciones y abreviaturas</w:t>
-      </w:r>
-    </w:p>
-    <w:p>
-      <w:pPr>
-        <w:spacing w:after="0" w:line="240" w:lineRule="auto"/>
-        <w:rPr>
-          <w:rFonts w:ascii="Arial" w:hAnsi="Arial" w:cs="Arial"/>
-        </w:rPr>
-      </w:pPr>
-    </w:p>
-    <w:p>
-      <w:pPr>
-        <w:pStyle w:val="Sinespaciado"/>
-        <w:jc w:val="both"/>
-      </w:pPr>
-      <w:r>
-        <w:t>A lo largo de este proyecto</w:t>
-      </w:r>
-      <w:r>
-        <w:t xml:space="preserve"> aparecen una serie de términos que son utilizados con un significado concreto. A continuación se muestra  una lista con las definiciones y abreviaturas u</w:t>
-      </w:r>
-      <w:r>
-        <w:t>tilizadas:</w:t>
-      </w:r>
-    </w:p>
-    <w:p>
-      <w:pPr>
-        <w:spacing w:after="0" w:line="240" w:lineRule="auto"/>
-        <w:jc w:val="both"/>
-        <w:rPr>
-          <w:rFonts w:ascii="Arial" w:hAnsi="Arial" w:cs="Arial"/>
-        </w:rPr>
-      </w:pPr>
-    </w:p>
-    <w:p>
-      <w:pPr>
-        <w:spacing w:after="0" w:line="240" w:lineRule="auto"/>
-        <w:jc w:val="both"/>
-        <w:rPr>
-          <w:rFonts w:ascii="Arial" w:hAnsi="Arial" w:cs="Arial"/>
-          <w:sz w:val="24"/>
-          <w:szCs w:val="24"/>
-        </w:rPr>
-      </w:pPr>
-      <w:r>
-        <w:rPr>
-          <w:rFonts w:ascii="Arial" w:hAnsi="Arial" w:cs="Arial"/>
-          <w:sz w:val="24"/>
-          <w:szCs w:val="24"/>
-          <w:u w:val="single"/>
-        </w:rPr>
-        <w:t>Realidad Aumentada (RA):</w:t>
-      </w:r>
-      <w:r>
-        <w:rPr>
-          <w:rFonts w:ascii="Arial" w:hAnsi="Arial" w:cs="Arial"/>
-          <w:sz w:val="24"/>
-          <w:szCs w:val="24"/>
-        </w:rPr>
-        <w:t xml:space="preserve"> T</w:t>
-      </w:r>
-      <w:r>
-        <w:rPr>
-          <w:rFonts w:ascii="Arial" w:hAnsi="Arial" w:cs="Arial"/>
-          <w:sz w:val="24"/>
-          <w:szCs w:val="24"/>
-        </w:rPr>
-        <w:t xml:space="preserve">ecnología que combina técnicas de reconocimiento de formas y visualización 3D para añadir virtualidad a una imagen real de forma coherente y en función de la </w:t>
-      </w:r>
-      <w:r>
-        <w:rPr>
-          <w:rFonts w:ascii="Arial" w:hAnsi="Arial" w:cs="Arial"/>
-          <w:sz w:val="24"/>
-          <w:szCs w:val="24"/>
-        </w:rPr>
-        <w:t>localización de la escena real.</w:t>
-      </w:r>
-    </w:p>
-    <w:p>
-      <w:pPr>
-        <w:spacing w:after="0" w:line="240" w:lineRule="auto"/>
-        <w:jc w:val="both"/>
-        <w:rPr>
-          <w:rFonts w:ascii="Arial" w:hAnsi="Arial" w:cs="Arial"/>
-        </w:rPr>
-      </w:pPr>
-    </w:p>
-    <w:p>
-      <w:pPr>
-        <w:spacing w:after="0" w:line="240" w:lineRule="auto"/>
-        <w:jc w:val="both"/>
-        <w:rPr>
-          <w:rFonts w:ascii="Arial" w:hAnsi="Arial" w:cs="Arial"/>
-          <w:sz w:val="24"/>
-          <w:szCs w:val="24"/>
-        </w:rPr>
-      </w:pPr>
-      <w:r>
-        <w:rPr>
-          <w:rFonts w:ascii="Arial" w:hAnsi="Arial" w:cs="Arial"/>
-          <w:sz w:val="24"/>
-          <w:szCs w:val="24"/>
-          <w:u w:val="single"/>
-        </w:rPr>
-        <w:t>Dispositivo móvil</w:t>
-      </w:r>
-      <w:r>
-        <w:rPr>
-          <w:rFonts w:ascii="Arial" w:hAnsi="Arial" w:cs="Arial"/>
-          <w:sz w:val="24"/>
-          <w:szCs w:val="24"/>
-        </w:rPr>
-        <w:t xml:space="preserve">: </w:t>
-      </w:r>
-      <w:r>
-        <w:rPr>
-          <w:rFonts w:ascii="Arial" w:hAnsi="Arial" w:cs="Arial"/>
-          <w:sz w:val="24"/>
-          <w:szCs w:val="24"/>
-        </w:rPr>
-        <w:t>A</w:t>
-      </w:r>
-      <w:r>
-        <w:rPr>
-          <w:rFonts w:ascii="Arial" w:hAnsi="Arial" w:cs="Arial"/>
-          <w:sz w:val="24"/>
-          <w:szCs w:val="24"/>
-        </w:rPr>
-        <w:t>parato electrónico</w:t>
-      </w:r>
-      <w:r>
-        <w:rPr>
-          <w:rFonts w:ascii="Arial" w:hAnsi="Arial" w:cs="Arial"/>
-          <w:sz w:val="24"/>
-          <w:szCs w:val="24"/>
-        </w:rPr>
-        <w:t>, generalmente de</w:t>
+        <w:t>Lenguaje de Señas:</w:t>
+      </w:r>
+    </w:p>
+    <w:p>
+      <w:pPr>
+        <w:spacing w:after="0" w:line="240" w:lineRule="auto"/>
+        <w:jc w:val="both"/>
+        <w:rPr>
+          <w:rFonts w:ascii="Arial" w:hAnsi="Arial" w:cs="Arial"/>
+          <w:sz w:val="24"/>
+          <w:szCs w:val="24"/>
+        </w:rPr>
+      </w:pPr>
+      <w:r>
+        <w:rPr>
+          <w:rFonts w:ascii="Arial" w:hAnsi="Arial" w:cs="Arial"/>
+          <w:sz w:val="24"/>
+          <w:szCs w:val="24"/>
+        </w:rPr>
+        <w:t>Uno de los primeros estudios</w:t>
+      </w:r>
+      <w:r>
+        <w:rPr>
+          <w:rFonts w:ascii="Arial" w:hAnsi="Arial" w:cs="Arial"/>
+          <w:sz w:val="24"/>
+          <w:szCs w:val="24"/>
+        </w:rPr>
+        <w:t xml:space="preserve"> de los sistemas de signos como medio de comunicación</w:t>
+      </w:r>
+      <w:r>
+        <w:rPr>
+          <w:rFonts w:ascii="Arial" w:hAnsi="Arial" w:cs="Arial"/>
+          <w:sz w:val="24"/>
+          <w:szCs w:val="24"/>
+        </w:rPr>
+        <w:t xml:space="preserve"> para personas sordas fueron realizadas por </w:t>
+      </w:r>
+      <w:r>
+        <w:rPr>
+          <w:rFonts w:ascii="Arial" w:hAnsi="Arial" w:cs="Arial"/>
+          <w:sz w:val="24"/>
+          <w:szCs w:val="24"/>
+        </w:rPr>
+        <w:t>Juan de Pablo Bonet ,(1573-1633) p</w:t>
+      </w:r>
+      <w:r>
+        <w:rPr>
+          <w:rFonts w:ascii="Arial" w:hAnsi="Arial" w:cs="Arial"/>
+          <w:sz w:val="24"/>
+          <w:szCs w:val="24"/>
+        </w:rPr>
+        <w:t>edagogo español que</w:t>
+      </w:r>
+      <w:r>
+        <w:rPr>
+          <w:rFonts w:ascii="Arial" w:hAnsi="Arial" w:cs="Arial"/>
+          <w:sz w:val="24"/>
+          <w:szCs w:val="24"/>
+        </w:rPr>
+        <w:t xml:space="preserve"> escribió “Reducción de </w:t>
+      </w:r>
+      <w:r>
+        <w:rPr>
+          <w:rFonts w:ascii="Arial" w:hAnsi="Arial" w:cs="Arial"/>
+          <w:sz w:val="24"/>
+          <w:szCs w:val="24"/>
+        </w:rPr>
+        <w:t>las letras y Arte para enseñar a</w:t>
       </w:r>
       <w:r>
         <w:rPr>
@@ -183,53 +116,210 @@
           <w:sz w:val="24"/>
           <w:szCs w:val="24"/>
         </w:rPr>
-        <w:t>tamaño</w:t>
-      </w:r>
-      <w:r>
-        <w:rPr>
-          <w:rFonts w:ascii="Arial" w:hAnsi="Arial" w:cs="Arial"/>
-          <w:sz w:val="24"/>
-          <w:szCs w:val="24"/>
-        </w:rPr>
-        <w:t xml:space="preserve"> pequeño, con capacidades de procesamiento, conexión de red, memoria limitada y autonomía eléctrica, diseñados específicamente para una función y que puede ser manejado con dos manos. Los más comunes son los teléfonos móviles y tabletas. </w:t>
-      </w:r>
-    </w:p>
-    <w:p>
-      <w:pPr>
-        <w:spacing w:after="0" w:line="240" w:lineRule="auto"/>
-        <w:jc w:val="both"/>
-        <w:rPr>
-          <w:rFonts w:ascii="Arial" w:hAnsi="Arial" w:cs="Arial"/>
-        </w:rPr>
-      </w:pPr>
-    </w:p>
-    <w:p>
-      <w:pPr>
-        <w:spacing w:after="0" w:line="240" w:lineRule="auto"/>
-        <w:jc w:val="both"/>
-        <w:rPr>
-          <w:rFonts w:ascii="Arial" w:hAnsi="Arial" w:cs="Arial"/>
-          <w:sz w:val="24"/>
-          <w:szCs w:val="24"/>
-        </w:rPr>
-      </w:pPr>
-      <w:r>
-        <w:rPr>
-          <w:rFonts w:ascii="Arial" w:hAnsi="Arial" w:cs="Arial"/>
-          <w:sz w:val="24"/>
-          <w:szCs w:val="24"/>
-          <w:u w:val="single"/>
-        </w:rPr>
-        <w:t>Smartphone</w:t>
-      </w:r>
-      <w:r>
-        <w:rPr>
-          <w:rFonts w:ascii="Arial" w:hAnsi="Arial" w:cs="Arial"/>
-          <w:sz w:val="24"/>
-          <w:szCs w:val="24"/>
-        </w:rPr>
-        <w:t>:</w:t>
-      </w:r>
+        <w:t>hablar los Mudos “</w:t>
+      </w:r>
+      <w:r>
+        <w:rPr>
+          <w:rFonts w:ascii="Arial" w:hAnsi="Arial" w:cs="Arial"/>
+          <w:sz w:val="24"/>
+          <w:szCs w:val="24"/>
+        </w:rPr>
+        <w:t xml:space="preserve">, </w:t>
+      </w:r>
+      <w:r>
+        <w:rPr>
+          <w:rFonts w:ascii="Arial" w:hAnsi="Arial" w:cs="Arial"/>
+          <w:sz w:val="24"/>
+          <w:szCs w:val="24"/>
+        </w:rPr>
+        <w:t>en este libro se</w:t>
+      </w:r>
+      <w:r>
+        <w:rPr>
+          <w:rFonts w:ascii="Arial" w:hAnsi="Arial" w:cs="Arial"/>
+          <w:sz w:val="24"/>
+          <w:szCs w:val="24"/>
+        </w:rPr>
+        <w:t xml:space="preserve"> mostraba un método de comunicación mediante alfabeto de signos para las </w:t>
+      </w:r>
+      <w:r>
+        <w:rPr>
+          <w:rFonts w:ascii="Arial" w:hAnsi="Arial" w:cs="Arial"/>
+          <w:sz w:val="24"/>
+          <w:szCs w:val="24"/>
+        </w:rPr>
+        <w:t>personas sordas.</w:t>
+      </w:r>
+    </w:p>
+    <w:p>
+      <w:pPr>
+        <w:spacing w:after="0" w:line="240" w:lineRule="auto"/>
+        <w:jc w:val="both"/>
+        <w:rPr>
+          <w:rFonts w:ascii="Arial" w:hAnsi="Arial" w:cs="Arial"/>
+          <w:sz w:val="24"/>
+          <w:szCs w:val="24"/>
+        </w:rPr>
+      </w:pPr>
+      <w:r>
+        <w:rPr>
+          <w:rFonts w:ascii="Arial" w:hAnsi="Arial" w:cs="Arial"/>
+          <w:sz w:val="24"/>
+          <w:szCs w:val="24"/>
+        </w:rPr>
+        <w:t>A partir del alfa</w:t>
+      </w:r>
+      <w:r>
+        <w:rPr>
+          <w:rFonts w:ascii="Arial" w:hAnsi="Arial" w:cs="Arial"/>
+          <w:sz w:val="24"/>
+          <w:szCs w:val="24"/>
+        </w:rPr>
+        <w:t>beto publicado por J.</w:t>
+      </w:r>
+      <w:r>
+        <w:rPr>
+          <w:rFonts w:ascii="Arial" w:hAnsi="Arial" w:cs="Arial"/>
+          <w:sz w:val="24"/>
+          <w:szCs w:val="24"/>
+        </w:rPr>
+        <w:t xml:space="preserve"> Bonet, Charles-Michel de </w:t>
+      </w:r>
+      <w:proofErr w:type="spellStart"/>
+      <w:r>
+        <w:rPr>
+          <w:rFonts w:ascii="Arial" w:hAnsi="Arial" w:cs="Arial"/>
+          <w:sz w:val="24"/>
+          <w:szCs w:val="24"/>
+        </w:rPr>
+        <w:t>l'Épée</w:t>
+      </w:r>
+      <w:proofErr w:type="spellEnd"/>
+      <w:r>
+        <w:rPr>
+          <w:rFonts w:ascii="Arial" w:hAnsi="Arial" w:cs="Arial"/>
+          <w:sz w:val="24"/>
+          <w:szCs w:val="24"/>
+        </w:rPr>
+        <w:t xml:space="preserve"> (1712-1789) publica un alfabeto en el que se basan los alfabetos de signos que se usan en la actualidad. Dicho alfabeto fue publicado por su sucesor el abate </w:t>
+      </w:r>
+      <w:proofErr w:type="spellStart"/>
+      <w:r>
+        <w:rPr>
+          <w:rFonts w:ascii="Arial" w:hAnsi="Arial" w:cs="Arial"/>
+          <w:sz w:val="24"/>
+          <w:szCs w:val="24"/>
+        </w:rPr>
+        <w:t>Sicard</w:t>
+      </w:r>
+      <w:proofErr w:type="spellEnd"/>
+      <w:r>
+        <w:rPr>
+          <w:rFonts w:ascii="Arial" w:hAnsi="Arial" w:cs="Arial"/>
+          <w:sz w:val="24"/>
+          <w:szCs w:val="24"/>
+        </w:rPr>
+        <w:t xml:space="preserve"> en la forma de “Diccionario general de Signos”.</w:t>
+      </w:r>
+    </w:p>
+    <w:p>
+      <w:pPr>
+        <w:spacing w:after="0" w:line="240" w:lineRule="auto"/>
+        <w:jc w:val="both"/>
+        <w:rPr>
+          <w:rFonts w:ascii="Arial" w:hAnsi="Arial" w:cs="Arial"/>
+          <w:sz w:val="24"/>
+          <w:szCs w:val="24"/>
+        </w:rPr>
+      </w:pPr>
+      <w:r>
+        <w:rPr>
+          <w:rFonts w:ascii="Arial" w:hAnsi="Arial" w:cs="Arial"/>
+          <w:sz w:val="24"/>
+          <w:szCs w:val="24"/>
+        </w:rPr>
+        <w:t xml:space="preserve">En 1817 Thomas </w:t>
+      </w:r>
+      <w:proofErr w:type="spellStart"/>
+      <w:r>
+        <w:rPr>
+          <w:rFonts w:ascii="Arial" w:hAnsi="Arial" w:cs="Arial"/>
+          <w:sz w:val="24"/>
+          <w:szCs w:val="24"/>
+        </w:rPr>
+        <w:t>Gallaudet</w:t>
+      </w:r>
+      <w:proofErr w:type="spellEnd"/>
+      <w:r>
+        <w:rPr>
+          <w:rFonts w:ascii="Arial" w:hAnsi="Arial" w:cs="Arial"/>
+          <w:sz w:val="24"/>
+          <w:szCs w:val="24"/>
+        </w:rPr>
+        <w:t xml:space="preserve"> abrió una escuela de sordos en Connecticut (Estados Unidos) donde sentó las bases para la ASL, tomando como referencia la lengua de signos francesa y algunos signos utilizados por las tribus indias de Norteamérica. En 1965 William </w:t>
+      </w:r>
+      <w:proofErr w:type="spellStart"/>
+      <w:r>
+        <w:rPr>
+          <w:rFonts w:ascii="Arial" w:hAnsi="Arial" w:cs="Arial"/>
+          <w:sz w:val="24"/>
+          <w:szCs w:val="24"/>
+        </w:rPr>
+        <w:t>Stokoe</w:t>
+      </w:r>
+      <w:proofErr w:type="spellEnd"/>
+      <w:r>
+        <w:rPr>
+          <w:rFonts w:ascii="Arial" w:hAnsi="Arial" w:cs="Arial"/>
+          <w:sz w:val="24"/>
+          <w:szCs w:val="24"/>
+        </w:rPr>
+        <w:t xml:space="preserve">, describió una gramática precisa para </w:t>
+      </w:r>
+      <w:r>
+        <w:rPr>
+          <w:rFonts w:ascii="Arial" w:hAnsi="Arial" w:cs="Arial"/>
+          <w:sz w:val="24"/>
+          <w:szCs w:val="24"/>
+        </w:rPr>
+        <w:t xml:space="preserve">el lenguaje de signos americano </w:t>
+      </w:r>
+      <w:r>
+        <w:rPr>
+          <w:rFonts w:ascii="Arial" w:hAnsi="Arial" w:cs="Arial"/>
+          <w:sz w:val="24"/>
+          <w:szCs w:val="24"/>
+        </w:rPr>
+        <w:t xml:space="preserve">en el libro “A </w:t>
+      </w:r>
+      <w:proofErr w:type="spellStart"/>
+      <w:r>
+        <w:rPr>
+          <w:rFonts w:ascii="Arial" w:hAnsi="Arial" w:cs="Arial"/>
+          <w:sz w:val="24"/>
+          <w:szCs w:val="24"/>
+        </w:rPr>
+        <w:t>Dictionary</w:t>
+      </w:r>
+      <w:proofErr w:type="spellEnd"/>
+      <w:r>
+        <w:rPr>
+          <w:rFonts w:ascii="Arial" w:hAnsi="Arial" w:cs="Arial"/>
+          <w:sz w:val="24"/>
+          <w:szCs w:val="24"/>
+        </w:rPr>
+        <w:t xml:space="preserve"> of American </w:t>
+      </w:r>
+      <w:proofErr w:type="spellStart"/>
+      <w:r>
+        <w:rPr>
+          <w:rFonts w:ascii="Arial" w:hAnsi="Arial" w:cs="Arial"/>
+          <w:sz w:val="24"/>
+          <w:szCs w:val="24"/>
+        </w:rPr>
+        <w:t>Sign</w:t>
+      </w:r>
+      <w:proofErr w:type="spellEnd"/>
       <w:r>
         <w:rPr>
           <w:rFonts w:ascii="Arial" w:hAnsi="Arial" w:cs="Arial"/>
@@ -238,1099 +328,90 @@
         </w:rPr>
         <w:t xml:space="preserve"> </w:t>
       </w:r>
-      <w:r>
-        <w:rPr>
-          <w:rFonts w:ascii="Arial" w:hAnsi="Arial" w:cs="Arial"/>
-          <w:sz w:val="24"/>
-          <w:szCs w:val="24"/>
-        </w:rPr>
-        <w:t>T</w:t>
-      </w:r>
-      <w:r>
-        <w:rPr>
-          <w:rFonts w:ascii="Arial" w:hAnsi="Arial" w:cs="Arial"/>
-          <w:sz w:val="24"/>
-          <w:szCs w:val="24"/>
-        </w:rPr>
-        <w:t xml:space="preserve">eléfono inteligente. Teléfono móvil con mayores prestaciones de procesamiento y conectividad que un teléfono normal. </w:t>
-      </w:r>
-    </w:p>
-    <w:p>
-      <w:pPr>
-        <w:pStyle w:val="Sinespaciado"/>
-        <w:jc w:val="both"/>
-        <w:rPr>
-          <w:rFonts w:cs="Arial"/>
-          <w:u w:val="single"/>
-        </w:rPr>
-      </w:pPr>
-    </w:p>
-    <w:p>
-      <w:pPr>
-        <w:pStyle w:val="Sinespaciado"/>
-        <w:jc w:val="both"/>
-        <w:rPr>
-          <w:szCs w:val="24"/>
-        </w:rPr>
-      </w:pPr>
-      <w:r>
-        <w:rPr>
-          <w:rFonts w:cs="Arial"/>
-          <w:szCs w:val="24"/>
-          <w:u w:val="single"/>
-        </w:rPr>
-        <w:t>Tablet:</w:t>
-      </w:r>
-      <w:r>
-        <w:rPr>
-          <w:rFonts w:cs="Arial"/>
+      <w:proofErr w:type="spellStart"/>
+      <w:r>
+        <w:rPr>
+          <w:rFonts w:ascii="Arial" w:hAnsi="Arial" w:cs="Arial"/>
+          <w:sz w:val="24"/>
+          <w:szCs w:val="24"/>
+        </w:rPr>
+        <w:t>Language</w:t>
+      </w:r>
+      <w:proofErr w:type="spellEnd"/>
+      <w:r>
+        <w:rPr>
+          <w:rFonts w:ascii="Arial" w:hAnsi="Arial" w:cs="Arial"/>
+          <w:sz w:val="24"/>
           <w:szCs w:val="24"/>
         </w:rPr>
         <w:t xml:space="preserve"> </w:t>
       </w:r>
-      <w:r>
-        <w:rPr>
-          <w:szCs w:val="24"/>
-        </w:rPr>
-        <w:t>E</w:t>
-      </w:r>
-      <w:r>
-        <w:rPr>
-          <w:szCs w:val="24"/>
-        </w:rPr>
-        <w:t xml:space="preserve">s una </w:t>
-      </w:r>
-      <w:hyperlink r:id="rId6" w:tooltip="Computadora portátil" w:history="1">
-        <w:r>
-          <w:rPr>
-            <w:rStyle w:val="Hipervnculo"/>
-            <w:color w:val="000000" w:themeColor="text1"/>
-            <w:szCs w:val="24"/>
-            <w:u w:val="none"/>
-          </w:rPr>
-          <w:t>computadora portátil</w:t>
-        </w:r>
-      </w:hyperlink>
-      <w:r>
-        <w:rPr>
-          <w:szCs w:val="24"/>
-        </w:rPr>
-        <w:t xml:space="preserve"> de mayor tamaño que un </w:t>
-      </w:r>
-      <w:hyperlink r:id="rId7" w:tooltip="Teléfono inteligente" w:history="1">
-        <w:r>
-          <w:rPr>
-            <w:rStyle w:val="Hipervnculo"/>
-            <w:color w:val="000000" w:themeColor="text1"/>
-            <w:szCs w:val="24"/>
-            <w:u w:val="none"/>
-          </w:rPr>
-          <w:t>teléfono inteligente</w:t>
-        </w:r>
-      </w:hyperlink>
-      <w:r>
-        <w:rPr>
-          <w:szCs w:val="24"/>
-        </w:rPr>
-        <w:t xml:space="preserve"> , integrada en una </w:t>
-      </w:r>
-      <w:hyperlink r:id="rId8" w:tooltip="Pantalla táctil" w:history="1">
-        <w:r>
-          <w:rPr>
-            <w:rStyle w:val="Hipervnculo"/>
-            <w:color w:val="000000" w:themeColor="text1"/>
-            <w:szCs w:val="24"/>
-            <w:u w:val="none"/>
-          </w:rPr>
-          <w:t>pantalla táctil</w:t>
-        </w:r>
-      </w:hyperlink>
-      <w:r>
-        <w:rPr>
-          <w:szCs w:val="24"/>
-        </w:rPr>
-        <w:t xml:space="preserve"> con la que se interact</w:t>
-      </w:r>
-      <w:r>
-        <w:rPr>
-          <w:szCs w:val="24"/>
-        </w:rPr>
-        <w:t>úa principalmente</w:t>
-      </w:r>
-      <w:r>
-        <w:rPr>
-          <w:szCs w:val="24"/>
-        </w:rPr>
-        <w:t xml:space="preserve"> con los dedos, sin necesidad de </w:t>
-      </w:r>
-      <w:hyperlink r:id="rId9" w:tooltip="Teclado (informática)" w:history="1">
-        <w:r>
-          <w:rPr>
-            <w:rStyle w:val="Hipervnculo"/>
-            <w:color w:val="000000" w:themeColor="text1"/>
-            <w:szCs w:val="24"/>
-            <w:u w:val="none"/>
-          </w:rPr>
-          <w:t>teclado</w:t>
-        </w:r>
-      </w:hyperlink>
-      <w:r>
-        <w:rPr>
-          <w:szCs w:val="24"/>
-        </w:rPr>
-        <w:t xml:space="preserve"> físico ni </w:t>
-      </w:r>
-      <w:hyperlink r:id="rId10" w:tooltip="Ratón (informática)" w:history="1">
-        <w:r>
-          <w:rPr>
-            <w:rStyle w:val="Hipervnculo"/>
-            <w:color w:val="000000" w:themeColor="text1"/>
-            <w:szCs w:val="24"/>
-            <w:u w:val="none"/>
-          </w:rPr>
-          <w:t>ratón</w:t>
-        </w:r>
-      </w:hyperlink>
-      <w:r>
-        <w:rPr>
-          <w:szCs w:val="24"/>
-        </w:rPr>
-        <w:t xml:space="preserve">. </w:t>
-      </w:r>
-    </w:p>
-    <w:p>
-      <w:pPr>
-        <w:spacing w:after="0" w:line="240" w:lineRule="auto"/>
-        <w:jc w:val="both"/>
-        <w:rPr>
-          <w:rFonts w:ascii="Arial" w:hAnsi="Arial" w:cs="Arial"/>
-        </w:rPr>
-      </w:pPr>
-    </w:p>
-    <w:p>
-      <w:pPr>
-        <w:spacing w:after="0" w:line="240" w:lineRule="auto"/>
-        <w:jc w:val="both"/>
-        <w:rPr>
-          <w:rFonts w:ascii="Arial" w:hAnsi="Arial" w:cs="Arial"/>
-          <w:sz w:val="24"/>
-          <w:szCs w:val="24"/>
-        </w:rPr>
-      </w:pPr>
-      <w:r>
-        <w:rPr>
-          <w:rFonts w:ascii="Arial" w:hAnsi="Arial" w:cs="Arial"/>
-          <w:sz w:val="24"/>
-          <w:szCs w:val="24"/>
-          <w:u w:val="single"/>
-        </w:rPr>
-        <w:t>Kit de desarrollo de  software (SDK</w:t>
-      </w:r>
-      <w:r>
-        <w:rPr>
-          <w:rFonts w:ascii="Arial" w:hAnsi="Arial" w:cs="Arial"/>
-          <w:sz w:val="24"/>
-          <w:szCs w:val="24"/>
-        </w:rPr>
-        <w:t>): C</w:t>
-      </w:r>
-      <w:r>
-        <w:rPr>
-          <w:rFonts w:ascii="Arial" w:hAnsi="Arial" w:cs="Arial"/>
-          <w:sz w:val="24"/>
-          <w:szCs w:val="24"/>
-        </w:rPr>
-        <w:t>onjunto de herramientas de desarrollo</w:t>
-      </w:r>
-      <w:r>
-        <w:rPr>
-          <w:rFonts w:ascii="Arial" w:hAnsi="Arial" w:cs="Arial"/>
-          <w:sz w:val="24"/>
-          <w:szCs w:val="24"/>
-        </w:rPr>
-        <w:t xml:space="preserve"> de software que permite al desarrollador crear aplicaciones para un sistema concreto.  </w:t>
-      </w:r>
-    </w:p>
-    <w:p>
-      <w:pPr>
-        <w:spacing w:after="0" w:line="240" w:lineRule="auto"/>
-        <w:rPr>
-          <w:rFonts w:ascii="Times New Roman" w:eastAsia="Times New Roman" w:hAnsi="Symbol" w:cs="Times New Roman"/>
-          <w:sz w:val="24"/>
-          <w:szCs w:val="24"/>
-        </w:rPr>
-      </w:pPr>
-    </w:p>
-    <w:p>
-      <w:pPr>
-        <w:spacing w:after="0" w:line="240" w:lineRule="auto"/>
-        <w:jc w:val="both"/>
-        <w:rPr>
-          <w:rFonts w:ascii="Arial" w:eastAsia="Times New Roman" w:hAnsi="Arial" w:cs="Arial"/>
-          <w:sz w:val="24"/>
-          <w:szCs w:val="24"/>
-        </w:rPr>
-      </w:pPr>
-      <w:r>
-        <w:rPr>
-          <w:rFonts w:ascii="Arial" w:eastAsia="Times New Roman" w:hAnsi="Arial" w:cs="Arial"/>
-          <w:sz w:val="24"/>
-          <w:szCs w:val="24"/>
-          <w:u w:val="single"/>
-        </w:rPr>
-        <w:t>API</w:t>
-      </w:r>
-      <w:r>
-        <w:rPr>
-          <w:rFonts w:ascii="Arial" w:eastAsia="Times New Roman" w:hAnsi="Arial" w:cs="Arial"/>
-          <w:sz w:val="24"/>
-          <w:szCs w:val="24"/>
-        </w:rPr>
-        <w:t xml:space="preserve"> (Interfaz de programación de aplicaciones) es el conjunto de funciones y procedimientos que ofrece cierta biblioteca para ser utilizado por otro software como una capa de abstracción.</w:t>
-      </w:r>
-    </w:p>
-    <w:p>
-      <w:pPr>
-        <w:spacing w:after="0" w:line="240" w:lineRule="auto"/>
-        <w:jc w:val="both"/>
-        <w:rPr>
-          <w:rFonts w:ascii="Arial" w:hAnsi="Arial" w:cs="Arial"/>
-        </w:rPr>
-      </w:pPr>
-    </w:p>
-    <w:p>
-      <w:pPr>
-        <w:spacing w:after="0" w:line="240" w:lineRule="auto"/>
-        <w:jc w:val="both"/>
-        <w:rPr>
-          <w:rFonts w:ascii="Arial" w:hAnsi="Arial" w:cs="Arial"/>
-          <w:sz w:val="24"/>
-          <w:szCs w:val="24"/>
-        </w:rPr>
-      </w:pPr>
-      <w:r>
-        <w:rPr>
-          <w:rFonts w:ascii="Arial" w:hAnsi="Arial" w:cs="Arial"/>
-          <w:bCs/>
-          <w:sz w:val="24"/>
-          <w:szCs w:val="24"/>
-          <w:u w:val="single"/>
-        </w:rPr>
-        <w:t>Java</w:t>
-      </w:r>
-      <w:r>
-        <w:rPr>
-          <w:rFonts w:ascii="Arial" w:hAnsi="Arial" w:cs="Arial"/>
-          <w:bCs/>
-          <w:sz w:val="24"/>
-          <w:szCs w:val="24"/>
-          <w:u w:val="single"/>
-        </w:rPr>
-        <w:t>:</w:t>
-      </w:r>
-      <w:r>
-        <w:rPr>
-          <w:rFonts w:ascii="Arial" w:hAnsi="Arial" w:cs="Arial"/>
-          <w:sz w:val="24"/>
-          <w:szCs w:val="24"/>
-        </w:rPr>
-        <w:t xml:space="preserve"> E</w:t>
-      </w:r>
-      <w:r>
-        <w:rPr>
-          <w:rFonts w:ascii="Arial" w:hAnsi="Arial" w:cs="Arial"/>
-          <w:sz w:val="24"/>
-          <w:szCs w:val="24"/>
-        </w:rPr>
-        <w:t xml:space="preserve">s un </w:t>
-      </w:r>
-      <w:hyperlink r:id="rId11" w:tooltip="Lenguaje de programación" w:history="1">
-        <w:r>
-          <w:rPr>
-            <w:rStyle w:val="Hipervnculo"/>
-            <w:rFonts w:ascii="Arial" w:hAnsi="Arial" w:cs="Arial"/>
-            <w:color w:val="auto"/>
-            <w:sz w:val="24"/>
-            <w:szCs w:val="24"/>
-            <w:u w:val="none"/>
-          </w:rPr>
-          <w:t>lenguaje de programación</w:t>
-        </w:r>
-      </w:hyperlink>
-      <w:r>
-        <w:rPr>
-          <w:rFonts w:ascii="Arial" w:hAnsi="Arial" w:cs="Arial"/>
-          <w:sz w:val="24"/>
-          <w:szCs w:val="24"/>
-        </w:rPr>
-        <w:t xml:space="preserve"> de </w:t>
-      </w:r>
-      <w:hyperlink r:id="rId12" w:tooltip="Lenguaje de programación de propósito general" w:history="1">
-        <w:r>
-          <w:rPr>
-            <w:rStyle w:val="Hipervnculo"/>
-            <w:rFonts w:ascii="Arial" w:hAnsi="Arial" w:cs="Arial"/>
-            <w:color w:val="auto"/>
-            <w:sz w:val="24"/>
-            <w:szCs w:val="24"/>
-            <w:u w:val="none"/>
-          </w:rPr>
-          <w:t>propósito general</w:t>
-        </w:r>
-      </w:hyperlink>
-      <w:r>
-        <w:rPr>
-          <w:rFonts w:ascii="Arial" w:hAnsi="Arial" w:cs="Arial"/>
-          <w:sz w:val="24"/>
-          <w:szCs w:val="24"/>
-        </w:rPr>
-        <w:t xml:space="preserve">, </w:t>
-      </w:r>
-      <w:hyperlink r:id="rId13" w:tooltip="Computación concurrente" w:history="1">
-        <w:r>
-          <w:rPr>
-            <w:rStyle w:val="Hipervnculo"/>
-            <w:rFonts w:ascii="Arial" w:hAnsi="Arial" w:cs="Arial"/>
-            <w:color w:val="auto"/>
-            <w:sz w:val="24"/>
-            <w:szCs w:val="24"/>
-            <w:u w:val="none"/>
-          </w:rPr>
-          <w:t>concurrente</w:t>
-        </w:r>
-      </w:hyperlink>
-      <w:r>
-        <w:rPr>
-          <w:rFonts w:ascii="Arial" w:hAnsi="Arial" w:cs="Arial"/>
-          <w:sz w:val="24"/>
-          <w:szCs w:val="24"/>
-        </w:rPr>
-        <w:t xml:space="preserve">, </w:t>
-      </w:r>
-      <w:hyperlink r:id="rId14" w:tooltip="Programación orientada a objetos" w:history="1">
-        <w:r>
-          <w:rPr>
-            <w:rStyle w:val="Hipervnculo"/>
-            <w:rFonts w:ascii="Arial" w:hAnsi="Arial" w:cs="Arial"/>
-            <w:color w:val="auto"/>
-            <w:sz w:val="24"/>
-            <w:szCs w:val="24"/>
-            <w:u w:val="none"/>
-          </w:rPr>
-          <w:t>orientado a objetos</w:t>
-        </w:r>
-      </w:hyperlink>
-      <w:r>
-        <w:rPr>
-          <w:rFonts w:ascii="Arial" w:hAnsi="Arial" w:cs="Arial"/>
-          <w:sz w:val="24"/>
-          <w:szCs w:val="24"/>
-        </w:rPr>
-        <w:t xml:space="preserve"> y basado en </w:t>
-      </w:r>
-      <w:hyperlink r:id="rId15" w:tooltip="Clase (informática)" w:history="1">
-        <w:r>
-          <w:rPr>
-            <w:rStyle w:val="Hipervnculo"/>
-            <w:rFonts w:ascii="Arial" w:hAnsi="Arial" w:cs="Arial"/>
-            <w:color w:val="auto"/>
-            <w:sz w:val="24"/>
-            <w:szCs w:val="24"/>
-            <w:u w:val="none"/>
-          </w:rPr>
-          <w:t>clases</w:t>
-        </w:r>
-      </w:hyperlink>
-      <w:r>
-        <w:rPr>
-          <w:rFonts w:ascii="Arial" w:hAnsi="Arial" w:cs="Arial"/>
-          <w:sz w:val="24"/>
-          <w:szCs w:val="24"/>
-        </w:rPr>
-        <w:t xml:space="preserve"> que fue diseñado específicamente para tener tan pocas dependencias de implementación como fuera posible.</w:t>
-      </w:r>
-    </w:p>
-    <w:p>
-      <w:pPr>
-        <w:spacing w:after="0" w:line="240" w:lineRule="auto"/>
-        <w:jc w:val="both"/>
-        <w:rPr>
-          <w:rFonts w:ascii="Arial" w:hAnsi="Arial" w:cs="Arial"/>
-        </w:rPr>
-      </w:pPr>
-      <w:r>
-        <w:rPr>
-          <w:rFonts w:ascii="Arial" w:hAnsi="Arial" w:cs="Arial"/>
+      <w:proofErr w:type="spellStart"/>
+      <w:r>
+        <w:rPr>
+          <w:rFonts w:ascii="Arial" w:hAnsi="Arial" w:cs="Arial"/>
+          <w:sz w:val="24"/>
+          <w:szCs w:val="24"/>
+        </w:rPr>
+        <w:t>on</w:t>
+      </w:r>
+      <w:proofErr w:type="spellEnd"/>
+      <w:r>
+        <w:rPr>
+          <w:rFonts w:ascii="Arial" w:hAnsi="Arial" w:cs="Arial"/>
+          <w:sz w:val="24"/>
+          <w:szCs w:val="24"/>
         </w:rPr>
         <w:t xml:space="preserve"> </w:t>
       </w:r>
-    </w:p>
-    <w:p>
-      <w:pPr>
-        <w:spacing w:after="0" w:line="240" w:lineRule="auto"/>
-        <w:jc w:val="both"/>
-        <w:rPr>
-          <w:rFonts w:ascii="Arial" w:hAnsi="Arial" w:cs="Arial"/>
-          <w:sz w:val="24"/>
-          <w:szCs w:val="24"/>
-        </w:rPr>
-      </w:pPr>
-      <w:r>
-        <w:rPr>
-          <w:rFonts w:ascii="Arial" w:hAnsi="Arial" w:cs="Arial"/>
-          <w:sz w:val="24"/>
-          <w:szCs w:val="24"/>
-          <w:u w:val="single"/>
-        </w:rPr>
-        <w:t>GPS</w:t>
-      </w:r>
-      <w:r>
-        <w:rPr>
-          <w:rFonts w:ascii="Arial" w:hAnsi="Arial" w:cs="Arial"/>
-          <w:sz w:val="24"/>
-          <w:szCs w:val="24"/>
-        </w:rPr>
-        <w:t>: E</w:t>
-      </w:r>
-      <w:r>
-        <w:rPr>
-          <w:rFonts w:ascii="Arial" w:hAnsi="Arial" w:cs="Arial"/>
-          <w:sz w:val="24"/>
-          <w:szCs w:val="24"/>
-        </w:rPr>
-        <w:t xml:space="preserve">l </w:t>
-      </w:r>
-      <w:hyperlink r:id="rId16" w:tooltip="Sistema global de navegación por satélite" w:history="1">
-        <w:r>
-          <w:rPr>
-            <w:rStyle w:val="Hipervnculo"/>
-            <w:rFonts w:ascii="Arial" w:hAnsi="Arial" w:cs="Arial"/>
-            <w:color w:val="auto"/>
-            <w:sz w:val="24"/>
-            <w:szCs w:val="24"/>
-            <w:u w:val="none"/>
-          </w:rPr>
-          <w:t>sistema global de navegación por satélite</w:t>
-        </w:r>
-      </w:hyperlink>
-      <w:r>
-        <w:rPr>
-          <w:rFonts w:ascii="Arial" w:hAnsi="Arial" w:cs="Arial"/>
-          <w:sz w:val="24"/>
-          <w:szCs w:val="24"/>
-        </w:rPr>
-        <w:t xml:space="preserve"> permite determinar en todo el mundo la </w:t>
-      </w:r>
-      <w:hyperlink r:id="rId17" w:tooltip="Posición" w:history="1">
-        <w:r>
-          <w:rPr>
-            <w:rStyle w:val="Hipervnculo"/>
-            <w:rFonts w:ascii="Arial" w:hAnsi="Arial" w:cs="Arial"/>
-            <w:color w:val="auto"/>
-            <w:sz w:val="24"/>
-            <w:szCs w:val="24"/>
-            <w:u w:val="none"/>
-          </w:rPr>
-          <w:t>posición</w:t>
-        </w:r>
-      </w:hyperlink>
-      <w:r>
-        <w:rPr>
-          <w:rFonts w:ascii="Arial" w:hAnsi="Arial" w:cs="Arial"/>
-          <w:sz w:val="24"/>
-          <w:szCs w:val="24"/>
-        </w:rPr>
-        <w:t xml:space="preserve"> de un objeto, una persona o un vehículo con una precisión hasta de centímetros, aunque lo habitual son unos pocos metros de precisión.</w:t>
-      </w:r>
-    </w:p>
-    <w:p>
-      <w:pPr>
-        <w:spacing w:after="0" w:line="240" w:lineRule="auto"/>
-        <w:jc w:val="both"/>
-        <w:rPr>
-          <w:rFonts w:ascii="Arial" w:hAnsi="Arial" w:cs="Arial"/>
-        </w:rPr>
-      </w:pPr>
-    </w:p>
-    <w:p>
-      <w:pPr>
-        <w:spacing w:after="0" w:line="240" w:lineRule="auto"/>
-        <w:jc w:val="both"/>
-        <w:rPr>
-          <w:rFonts w:ascii="Arial" w:hAnsi="Arial" w:cs="Arial"/>
-          <w:color w:val="000000" w:themeColor="text1"/>
-          <w:sz w:val="24"/>
-          <w:szCs w:val="24"/>
-        </w:rPr>
-      </w:pPr>
-      <w:proofErr w:type="spellStart"/>
-      <w:r>
-        <w:rPr>
-          <w:rFonts w:ascii="Arial" w:hAnsi="Arial" w:cs="Arial"/>
-          <w:color w:val="000000" w:themeColor="text1"/>
-          <w:sz w:val="24"/>
-          <w:szCs w:val="24"/>
-          <w:u w:val="single"/>
-        </w:rPr>
-        <w:t>Marker</w:t>
-      </w:r>
-      <w:proofErr w:type="spellEnd"/>
-      <w:r>
-        <w:rPr>
-          <w:rFonts w:ascii="Arial" w:hAnsi="Arial" w:cs="Arial"/>
-          <w:color w:val="000000" w:themeColor="text1"/>
-          <w:sz w:val="24"/>
-          <w:szCs w:val="24"/>
-          <w:u w:val="single"/>
-        </w:rPr>
-        <w:t>:</w:t>
-      </w:r>
-      <w:r>
-        <w:rPr>
-          <w:rFonts w:ascii="Arial" w:hAnsi="Arial" w:cs="Arial"/>
-          <w:color w:val="000000" w:themeColor="text1"/>
-          <w:sz w:val="24"/>
-          <w:szCs w:val="24"/>
-        </w:rPr>
-        <w:t xml:space="preserve"> M</w:t>
-      </w:r>
-      <w:r>
-        <w:rPr>
-          <w:rFonts w:ascii="Arial" w:hAnsi="Arial" w:cs="Arial"/>
-          <w:color w:val="000000" w:themeColor="text1"/>
-          <w:sz w:val="24"/>
-          <w:szCs w:val="24"/>
-        </w:rPr>
-        <w:t xml:space="preserve">arcador o imagen utilizada en algunas aplicaciones de realidad aumentada y cuya posición condiciona el posicionamiento del objeto. </w:t>
-      </w:r>
-    </w:p>
-    <w:p>
-      <w:pPr>
-        <w:spacing w:after="0" w:line="240" w:lineRule="auto"/>
-        <w:jc w:val="both"/>
-        <w:rPr>
-          <w:rFonts w:ascii="Arial" w:hAnsi="Arial" w:cs="Arial"/>
-        </w:rPr>
-      </w:pPr>
-    </w:p>
-    <w:p>
-      <w:pPr>
-        <w:spacing w:after="0" w:line="240" w:lineRule="auto"/>
-        <w:jc w:val="both"/>
-        <w:rPr>
-          <w:rFonts w:ascii="Arial" w:hAnsi="Arial" w:cs="Arial"/>
-          <w:sz w:val="24"/>
-          <w:szCs w:val="24"/>
-        </w:rPr>
-      </w:pPr>
-      <w:r>
-        <w:rPr>
-          <w:rFonts w:ascii="Arial" w:hAnsi="Arial" w:cs="Arial"/>
-          <w:sz w:val="24"/>
-          <w:szCs w:val="24"/>
-          <w:u w:val="single"/>
-        </w:rPr>
-        <w:t>Target</w:t>
-      </w:r>
-      <w:r>
-        <w:rPr>
-          <w:rFonts w:ascii="Arial" w:hAnsi="Arial" w:cs="Arial"/>
-          <w:sz w:val="24"/>
-          <w:szCs w:val="24"/>
-        </w:rPr>
-        <w:t>: M</w:t>
-      </w:r>
-      <w:r>
-        <w:rPr>
-          <w:rFonts w:ascii="Arial" w:hAnsi="Arial" w:cs="Arial"/>
-          <w:sz w:val="24"/>
-          <w:szCs w:val="24"/>
-        </w:rPr>
-        <w:t xml:space="preserve">arcador natural o imagen que forma parte del entorno natural de una </w:t>
-      </w:r>
-      <w:r>
-        <w:rPr>
-          <w:rFonts w:ascii="Arial" w:hAnsi="Arial" w:cs="Arial"/>
-          <w:sz w:val="24"/>
-          <w:szCs w:val="24"/>
-        </w:rPr>
-        <w:t>aplicación de RA y que sustituye</w:t>
-      </w:r>
-      <w:r>
-        <w:rPr>
-          <w:rFonts w:ascii="Arial" w:hAnsi="Arial" w:cs="Arial"/>
-          <w:sz w:val="24"/>
-          <w:szCs w:val="24"/>
-        </w:rPr>
-        <w:t xml:space="preserve"> a los clásicos marcadores. </w:t>
-      </w:r>
-    </w:p>
-    <w:p>
-      <w:pPr>
-        <w:spacing w:after="0" w:line="240" w:lineRule="auto"/>
-        <w:jc w:val="both"/>
-        <w:rPr>
-          <w:rFonts w:ascii="Arial" w:hAnsi="Arial" w:cs="Arial"/>
-        </w:rPr>
-      </w:pPr>
-    </w:p>
-    <w:p>
-      <w:pPr>
-        <w:spacing w:after="0" w:line="240" w:lineRule="auto"/>
-        <w:jc w:val="both"/>
-        <w:rPr>
-          <w:rFonts w:ascii="Arial" w:hAnsi="Arial" w:cs="Arial"/>
-          <w:sz w:val="24"/>
-          <w:szCs w:val="24"/>
-        </w:rPr>
-      </w:pPr>
-      <w:r>
-        <w:rPr>
-          <w:rFonts w:ascii="Arial" w:hAnsi="Arial" w:cs="Arial"/>
-          <w:sz w:val="24"/>
-          <w:szCs w:val="24"/>
-          <w:u w:val="single"/>
-        </w:rPr>
-        <w:t xml:space="preserve">Head </w:t>
-      </w:r>
-      <w:proofErr w:type="spellStart"/>
-      <w:r>
-        <w:rPr>
-          <w:rFonts w:ascii="Arial" w:hAnsi="Arial" w:cs="Arial"/>
-          <w:sz w:val="24"/>
-          <w:szCs w:val="24"/>
-          <w:u w:val="single"/>
-        </w:rPr>
-        <w:t>Mounted</w:t>
-      </w:r>
-      <w:proofErr w:type="spellEnd"/>
-      <w:r>
-        <w:rPr>
-          <w:rFonts w:ascii="Arial" w:hAnsi="Arial" w:cs="Arial"/>
-          <w:sz w:val="24"/>
-          <w:szCs w:val="24"/>
-          <w:u w:val="single"/>
-        </w:rPr>
-        <w:t xml:space="preserve"> </w:t>
-      </w:r>
-      <w:proofErr w:type="spellStart"/>
-      <w:r>
-        <w:rPr>
-          <w:rFonts w:ascii="Arial" w:hAnsi="Arial" w:cs="Arial"/>
-          <w:sz w:val="24"/>
-          <w:szCs w:val="24"/>
-          <w:u w:val="single"/>
-        </w:rPr>
-        <w:t>Display</w:t>
-      </w:r>
-      <w:proofErr w:type="spellEnd"/>
-      <w:r>
-        <w:rPr>
-          <w:rFonts w:ascii="Arial" w:hAnsi="Arial" w:cs="Arial"/>
-          <w:sz w:val="24"/>
-          <w:szCs w:val="24"/>
-          <w:u w:val="single"/>
-        </w:rPr>
-        <w:t xml:space="preserve"> (HMD</w:t>
-      </w:r>
-      <w:r>
-        <w:rPr>
-          <w:rFonts w:ascii="Arial" w:hAnsi="Arial" w:cs="Arial"/>
-          <w:sz w:val="24"/>
-          <w:szCs w:val="24"/>
-        </w:rPr>
-        <w:t>):  D</w:t>
-      </w:r>
-      <w:r>
-        <w:rPr>
-          <w:rFonts w:ascii="Arial" w:hAnsi="Arial" w:cs="Arial"/>
-          <w:sz w:val="24"/>
-          <w:szCs w:val="24"/>
-        </w:rPr>
-        <w:t>ispositivo de visualización similar a un casco, que permite reproducir imágenes creadas por ordenador sobre un "</w:t>
-      </w:r>
-      <w:proofErr w:type="spellStart"/>
-      <w:r>
-        <w:rPr>
-          <w:rFonts w:ascii="Arial" w:hAnsi="Arial" w:cs="Arial"/>
-          <w:sz w:val="24"/>
-          <w:szCs w:val="24"/>
-        </w:rPr>
-        <w:t>display</w:t>
-      </w:r>
-      <w:proofErr w:type="spellEnd"/>
-      <w:r>
-        <w:rPr>
-          <w:rFonts w:ascii="Arial" w:hAnsi="Arial" w:cs="Arial"/>
-          <w:sz w:val="24"/>
-          <w:szCs w:val="24"/>
-        </w:rPr>
-        <w:t xml:space="preserve">" muy cercano a los ojos. </w:t>
-      </w:r>
-    </w:p>
-    <w:p>
-      <w:pPr>
-        <w:spacing w:after="0" w:line="240" w:lineRule="auto"/>
-        <w:jc w:val="both"/>
-        <w:rPr>
-          <w:rFonts w:ascii="Arial" w:hAnsi="Arial" w:cs="Arial"/>
-        </w:rPr>
-      </w:pPr>
-    </w:p>
-    <w:p>
-      <w:pPr>
-        <w:pStyle w:val="Sinespaciado"/>
-        <w:jc w:val="both"/>
-        <w:rPr>
-          <w:szCs w:val="24"/>
-        </w:rPr>
-      </w:pPr>
-      <w:r>
-        <w:rPr>
-          <w:rFonts w:cs="Arial"/>
-          <w:szCs w:val="24"/>
-          <w:u w:val="single"/>
-        </w:rPr>
-        <w:t>Realidad Virtual (RV):</w:t>
-      </w:r>
-      <w:r>
-        <w:rPr>
-          <w:rFonts w:cs="Arial"/>
-          <w:szCs w:val="24"/>
-        </w:rPr>
-        <w:t xml:space="preserve"> </w:t>
-      </w:r>
-      <w:r>
-        <w:rPr>
-          <w:szCs w:val="24"/>
-        </w:rPr>
-        <w:t>E</w:t>
-      </w:r>
-      <w:r>
-        <w:rPr>
-          <w:szCs w:val="24"/>
-        </w:rPr>
-        <w:t xml:space="preserve">s una ciencia basada en el empleo de ordenadores y otros dispositivos, cuyo fin es producir una apariencia de realidad que permita al usuario tener la sensación de estar presente en ella. </w:t>
-      </w:r>
-    </w:p>
-    <w:p>
-      <w:pPr>
-        <w:pStyle w:val="Sinespaciado"/>
-      </w:pPr>
-    </w:p>
-    <w:p>
-      <w:pPr>
-        <w:pStyle w:val="Sinespaciado"/>
-        <w:jc w:val="both"/>
-        <w:rPr>
-          <w:szCs w:val="24"/>
-        </w:rPr>
-      </w:pPr>
-      <w:r>
-        <w:rPr>
-          <w:szCs w:val="24"/>
-          <w:u w:val="single"/>
-        </w:rPr>
-        <w:t>3G:</w:t>
-      </w:r>
-      <w:r>
-        <w:rPr>
-          <w:szCs w:val="24"/>
-        </w:rPr>
-        <w:t xml:space="preserve"> E</w:t>
-      </w:r>
-      <w:r>
-        <w:rPr>
-          <w:szCs w:val="24"/>
-        </w:rPr>
-        <w:t>s la abreviación de tercera generación de transmisión de voz y datos a través de telefonía móvil mediante UMTS (servicio universal de telecomunicaciones móviles).</w:t>
-      </w:r>
-    </w:p>
-    <w:p>
-      <w:pPr>
-        <w:spacing w:after="0" w:line="240" w:lineRule="auto"/>
-        <w:jc w:val="both"/>
-        <w:rPr>
-          <w:rFonts w:ascii="Arial" w:hAnsi="Arial" w:cs="Arial"/>
-        </w:rPr>
-      </w:pPr>
-    </w:p>
-    <w:p>
-      <w:pPr>
-        <w:spacing w:after="0" w:line="240" w:lineRule="auto"/>
-        <w:jc w:val="both"/>
-        <w:rPr>
-          <w:rFonts w:ascii="Arial" w:hAnsi="Arial" w:cs="Arial"/>
-          <w:sz w:val="24"/>
-          <w:szCs w:val="24"/>
-        </w:rPr>
-      </w:pPr>
-      <w:r>
-        <w:rPr>
-          <w:rFonts w:ascii="Arial" w:hAnsi="Arial" w:cs="Arial"/>
-          <w:sz w:val="24"/>
-          <w:szCs w:val="24"/>
-          <w:u w:val="single"/>
-        </w:rPr>
-        <w:t>ASL:</w:t>
-      </w:r>
-      <w:r>
-        <w:rPr>
-          <w:rFonts w:ascii="Arial" w:hAnsi="Arial" w:cs="Arial"/>
-          <w:sz w:val="24"/>
-          <w:szCs w:val="24"/>
-        </w:rPr>
-        <w:t xml:space="preserve"> Abreviatura para Lenguaje de signo Americano.</w:t>
-      </w:r>
-    </w:p>
-    <w:p>
-      <w:pPr>
-        <w:spacing w:after="0" w:line="240" w:lineRule="auto"/>
-        <w:jc w:val="both"/>
-        <w:rPr>
-          <w:rFonts w:ascii="Arial" w:hAnsi="Arial" w:cs="Arial"/>
-          <w:sz w:val="24"/>
-          <w:szCs w:val="24"/>
-        </w:rPr>
-      </w:pPr>
-    </w:p>
-    <w:p>
-      <w:pPr>
-        <w:spacing w:after="0" w:line="240" w:lineRule="auto"/>
-        <w:jc w:val="both"/>
-        <w:rPr>
-          <w:rFonts w:ascii="Arial" w:hAnsi="Arial" w:cs="Arial"/>
-          <w:sz w:val="24"/>
-          <w:szCs w:val="24"/>
-        </w:rPr>
-      </w:pPr>
-      <w:r>
-        <w:rPr>
-          <w:rFonts w:ascii="Arial" w:hAnsi="Arial" w:cs="Arial"/>
-          <w:sz w:val="24"/>
-          <w:szCs w:val="24"/>
-          <w:u w:val="single"/>
-        </w:rPr>
-        <w:t>LSE</w:t>
-      </w:r>
-      <w:r>
-        <w:rPr>
-          <w:rFonts w:ascii="Arial" w:hAnsi="Arial" w:cs="Arial"/>
-          <w:sz w:val="24"/>
-          <w:szCs w:val="24"/>
-        </w:rPr>
-        <w:t>: Abreviatura para Lenguaje de signos Español.</w:t>
-      </w:r>
-    </w:p>
-    <w:p>
-      <w:pPr>
-        <w:spacing w:after="0" w:line="240" w:lineRule="auto"/>
-        <w:jc w:val="both"/>
-        <w:rPr>
-          <w:b/>
-        </w:rPr>
-      </w:pPr>
-    </w:p>
-    <w:p>
-      <w:pPr>
-        <w:pStyle w:val="Sinespaciado"/>
-        <w:jc w:val="both"/>
-        <w:rPr>
-          <w:color w:val="000000" w:themeColor="text1"/>
-          <w:szCs w:val="24"/>
-        </w:rPr>
-      </w:pPr>
-      <w:r>
-        <w:rPr>
-          <w:szCs w:val="24"/>
-          <w:u w:val="single"/>
-        </w:rPr>
-        <w:t>iOS</w:t>
-      </w:r>
-      <w:r>
-        <w:rPr>
-          <w:szCs w:val="24"/>
-        </w:rPr>
-        <w:t xml:space="preserve"> (por sus sigl</w:t>
-      </w:r>
-      <w:r>
-        <w:rPr>
-          <w:color w:val="000000" w:themeColor="text1"/>
-          <w:szCs w:val="24"/>
-        </w:rPr>
-        <w:t xml:space="preserve">as en </w:t>
-      </w:r>
-      <w:hyperlink r:id="rId18" w:tooltip="Inglés" w:history="1">
-        <w:r>
-          <w:rPr>
-            <w:rStyle w:val="Hipervnculo"/>
-            <w:color w:val="000000" w:themeColor="text1"/>
-            <w:szCs w:val="24"/>
-            <w:u w:val="none"/>
-          </w:rPr>
-          <w:t>inglés</w:t>
-        </w:r>
-      </w:hyperlink>
-      <w:r>
-        <w:rPr>
-          <w:color w:val="000000" w:themeColor="text1"/>
-          <w:szCs w:val="24"/>
-        </w:rPr>
-        <w:t xml:space="preserve"> </w:t>
-      </w:r>
-      <w:proofErr w:type="spellStart"/>
-      <w:r>
-        <w:rPr>
-          <w:i/>
-          <w:iCs/>
-          <w:color w:val="000000" w:themeColor="text1"/>
-          <w:szCs w:val="24"/>
-        </w:rPr>
-        <w:t>iPhone</w:t>
-      </w:r>
-      <w:proofErr w:type="spellEnd"/>
-      <w:r>
-        <w:rPr>
-          <w:i/>
-          <w:iCs/>
-          <w:color w:val="000000" w:themeColor="text1"/>
-          <w:szCs w:val="24"/>
-        </w:rPr>
-        <w:t>/</w:t>
-      </w:r>
-      <w:proofErr w:type="spellStart"/>
-      <w:r>
-        <w:rPr>
-          <w:i/>
-          <w:iCs/>
-          <w:color w:val="000000" w:themeColor="text1"/>
-          <w:szCs w:val="24"/>
-        </w:rPr>
-        <w:t>iPod</w:t>
-      </w:r>
-      <w:proofErr w:type="spellEnd"/>
-      <w:r>
-        <w:rPr>
-          <w:i/>
-          <w:iCs/>
-          <w:color w:val="000000" w:themeColor="text1"/>
-          <w:szCs w:val="24"/>
-        </w:rPr>
-        <w:t>/</w:t>
-      </w:r>
-      <w:proofErr w:type="spellStart"/>
-      <w:r>
-        <w:rPr>
-          <w:i/>
-          <w:iCs/>
-          <w:color w:val="000000" w:themeColor="text1"/>
-          <w:szCs w:val="24"/>
-        </w:rPr>
-        <w:t>iPad</w:t>
-      </w:r>
-      <w:proofErr w:type="spellEnd"/>
-      <w:r>
-        <w:rPr>
-          <w:i/>
-          <w:iCs/>
-          <w:color w:val="000000" w:themeColor="text1"/>
-          <w:szCs w:val="24"/>
-        </w:rPr>
-        <w:t xml:space="preserve"> </w:t>
-      </w:r>
-      <w:proofErr w:type="spellStart"/>
-      <w:r>
-        <w:rPr>
-          <w:i/>
-          <w:iCs/>
-          <w:color w:val="000000" w:themeColor="text1"/>
-          <w:szCs w:val="24"/>
-        </w:rPr>
-        <w:t>Operating</w:t>
-      </w:r>
-      <w:proofErr w:type="spellEnd"/>
-      <w:r>
-        <w:rPr>
-          <w:i/>
-          <w:iCs/>
-          <w:color w:val="000000" w:themeColor="text1"/>
-          <w:szCs w:val="24"/>
-        </w:rPr>
-        <w:t xml:space="preserve"> </w:t>
-      </w:r>
-      <w:proofErr w:type="spellStart"/>
-      <w:r>
-        <w:rPr>
-          <w:i/>
-          <w:iCs/>
-          <w:color w:val="000000" w:themeColor="text1"/>
-          <w:szCs w:val="24"/>
-        </w:rPr>
-        <w:t>System</w:t>
-      </w:r>
-      <w:proofErr w:type="spellEnd"/>
-      <w:r>
-        <w:rPr>
-          <w:i/>
-          <w:iCs/>
-          <w:color w:val="000000" w:themeColor="text1"/>
-          <w:szCs w:val="24"/>
-        </w:rPr>
-        <w:t>)</w:t>
-      </w:r>
-      <w:r>
-        <w:rPr>
-          <w:color w:val="000000" w:themeColor="text1"/>
-          <w:szCs w:val="24"/>
-        </w:rPr>
-        <w:t>:</w:t>
-      </w:r>
-      <w:r>
-        <w:rPr>
-          <w:color w:val="000000" w:themeColor="text1"/>
-          <w:szCs w:val="24"/>
-        </w:rPr>
-        <w:t xml:space="preserve"> E</w:t>
-      </w:r>
-      <w:r>
-        <w:rPr>
-          <w:color w:val="000000" w:themeColor="text1"/>
-          <w:szCs w:val="24"/>
-        </w:rPr>
-        <w:t xml:space="preserve">s un </w:t>
-      </w:r>
-      <w:hyperlink r:id="rId19" w:tooltip="Sistema operativo" w:history="1">
-        <w:r>
-          <w:rPr>
-            <w:rStyle w:val="Hipervnculo"/>
-            <w:color w:val="000000" w:themeColor="text1"/>
-            <w:szCs w:val="24"/>
-            <w:u w:val="none"/>
-          </w:rPr>
-          <w:t>sistema operativo</w:t>
-        </w:r>
-      </w:hyperlink>
-      <w:r>
-        <w:rPr>
-          <w:color w:val="000000" w:themeColor="text1"/>
-          <w:szCs w:val="24"/>
-        </w:rPr>
-        <w:t xml:space="preserve"> móvil de la empresa </w:t>
-      </w:r>
-      <w:hyperlink r:id="rId20" w:tooltip="Apple Inc." w:history="1">
-        <w:r>
-          <w:rPr>
-            <w:rStyle w:val="Hipervnculo"/>
-            <w:color w:val="000000" w:themeColor="text1"/>
-            <w:szCs w:val="24"/>
-            <w:u w:val="none"/>
-          </w:rPr>
-          <w:t>Apple Inc</w:t>
-        </w:r>
-      </w:hyperlink>
-      <w:r>
-        <w:rPr>
-          <w:color w:val="000000" w:themeColor="text1"/>
+      <w:proofErr w:type="spellStart"/>
+      <w:r>
+        <w:rPr>
+          <w:rFonts w:ascii="Arial" w:hAnsi="Arial" w:cs="Arial"/>
+          <w:sz w:val="24"/>
+          <w:szCs w:val="24"/>
+        </w:rPr>
+        <w:t>Linguistic</w:t>
+      </w:r>
+      <w:proofErr w:type="spellEnd"/>
+      <w:r>
+        <w:rPr>
+          <w:rFonts w:ascii="Arial" w:hAnsi="Arial" w:cs="Arial"/>
+          <w:sz w:val="24"/>
+          <w:szCs w:val="24"/>
+        </w:rPr>
+        <w:t xml:space="preserve">  </w:t>
+      </w:r>
+      <w:proofErr w:type="spellStart"/>
+      <w:r>
+        <w:rPr>
+          <w:rFonts w:ascii="Arial" w:hAnsi="Arial" w:cs="Arial"/>
+          <w:sz w:val="24"/>
+          <w:szCs w:val="24"/>
+        </w:rPr>
+        <w:t>Principles</w:t>
+      </w:r>
+      <w:proofErr w:type="spellEnd"/>
+      <w:r>
+        <w:rPr>
+          <w:rFonts w:ascii="Arial" w:hAnsi="Arial" w:cs="Arial"/>
+          <w:sz w:val="24"/>
+          <w:szCs w:val="24"/>
+        </w:rPr>
+        <w:t>”</w:t>
+      </w:r>
+      <w:r>
+        <w:rPr>
+          <w:rFonts w:ascii="Arial" w:hAnsi="Arial" w:cs="Arial"/>
+          <w:sz w:val="24"/>
+          <w:szCs w:val="24"/>
+        </w:rPr>
+        <w:t xml:space="preserve"> [López, 2009 ]</w:t>
+      </w:r>
+      <w:r>
+        <w:rPr>
+          <w:rFonts w:ascii="Arial" w:hAnsi="Arial" w:cs="Arial"/>
+          <w:sz w:val="24"/>
           <w:szCs w:val="24"/>
         </w:rPr>
         <w:t>.</w:t>
@@ -1338,1912 +419,6 @@
     </w:p>
     <w:p>
       <w:pPr>
-        <w:pStyle w:val="Sinespaciado"/>
-        <w:rPr>
-          <w:color w:val="000000" w:themeColor="text1"/>
-        </w:rPr>
-      </w:pPr>
-    </w:p>
-    <w:p>
-      <w:pPr>
-        <w:pStyle w:val="Sinespaciado"/>
-        <w:jc w:val="both"/>
-        <w:rPr>
-          <w:szCs w:val="24"/>
-        </w:rPr>
-      </w:pPr>
-      <w:r>
-        <w:rPr>
-          <w:color w:val="000000" w:themeColor="text1"/>
-          <w:szCs w:val="24"/>
-          <w:u w:val="single"/>
-        </w:rPr>
-        <w:t>Android:</w:t>
-      </w:r>
-      <w:r>
-        <w:rPr>
-          <w:color w:val="000000" w:themeColor="text1"/>
-          <w:szCs w:val="24"/>
-        </w:rPr>
-        <w:t xml:space="preserve"> E</w:t>
-      </w:r>
-      <w:r>
-        <w:rPr>
-          <w:color w:val="000000" w:themeColor="text1"/>
-          <w:szCs w:val="24"/>
-        </w:rPr>
-        <w:t xml:space="preserve">s un </w:t>
-      </w:r>
-      <w:hyperlink r:id="rId21" w:tooltip="Sistema operativo" w:history="1">
-        <w:r>
-          <w:rPr>
-            <w:rStyle w:val="Hipervnculo"/>
-            <w:color w:val="000000" w:themeColor="text1"/>
-            <w:szCs w:val="24"/>
-            <w:u w:val="none"/>
-          </w:rPr>
-          <w:t>sistema operativo</w:t>
-        </w:r>
-      </w:hyperlink>
-      <w:r>
-        <w:rPr>
-          <w:color w:val="000000" w:themeColor="text1"/>
-          <w:szCs w:val="24"/>
-        </w:rPr>
-        <w:t xml:space="preserve"> diseñado principalmente para dispositivos móviles con </w:t>
-      </w:r>
-      <w:hyperlink r:id="rId22" w:tooltip="Pantalla táctil" w:history="1">
-        <w:r>
-          <w:rPr>
-            <w:rStyle w:val="Hipervnculo"/>
-            <w:color w:val="000000" w:themeColor="text1"/>
-            <w:szCs w:val="24"/>
-            <w:u w:val="none"/>
-          </w:rPr>
-          <w:t>pantalla táctil</w:t>
-        </w:r>
-      </w:hyperlink>
-      <w:r>
-        <w:rPr>
-          <w:color w:val="000000" w:themeColor="text1"/>
-          <w:szCs w:val="24"/>
-        </w:rPr>
-        <w:t xml:space="preserve">, como </w:t>
-      </w:r>
-      <w:hyperlink r:id="rId23" w:tooltip="Teléfonos inteligentes" w:history="1">
-        <w:r>
-          <w:rPr>
-            <w:rStyle w:val="Hipervnculo"/>
-            <w:color w:val="000000" w:themeColor="text1"/>
-            <w:szCs w:val="24"/>
-            <w:u w:val="none"/>
-          </w:rPr>
-          <w:t>teléfonos</w:t>
-        </w:r>
-        <w:r>
-          <w:rPr>
-            <w:rStyle w:val="Hipervnculo"/>
-            <w:color w:val="000000" w:themeColor="text1"/>
-            <w:szCs w:val="24"/>
-            <w:u w:val="none"/>
-          </w:rPr>
-          <w:t xml:space="preserve"> inteligentes</w:t>
-        </w:r>
-      </w:hyperlink>
-      <w:r>
-        <w:rPr>
-          <w:color w:val="000000" w:themeColor="text1"/>
-          <w:szCs w:val="24"/>
-        </w:rPr>
-        <w:t xml:space="preserve"> o </w:t>
-      </w:r>
-      <w:hyperlink r:id="rId24" w:tooltip="Tableta (computadora)" w:history="1">
-        <w:r>
-          <w:rPr>
-            <w:rStyle w:val="Hipervnculo"/>
-            <w:color w:val="000000" w:themeColor="text1"/>
-            <w:szCs w:val="24"/>
-            <w:u w:val="none"/>
-          </w:rPr>
-          <w:t>tabletas</w:t>
-        </w:r>
-      </w:hyperlink>
-      <w:r>
-        <w:rPr>
-          <w:color w:val="000000" w:themeColor="text1"/>
-          <w:szCs w:val="24"/>
-        </w:rPr>
-        <w:t xml:space="preserve">, y también para relojes inteligentes, televisores y automóviles, inicialmente desarrollado </w:t>
-      </w:r>
-      <w:r>
-        <w:rPr>
-          <w:szCs w:val="24"/>
-        </w:rPr>
-        <w:t>por Android, Inc</w:t>
-      </w:r>
-      <w:r>
-        <w:rPr>
-          <w:szCs w:val="24"/>
-        </w:rPr>
-        <w:t>.</w:t>
-      </w:r>
-    </w:p>
-    <w:p>
-      <w:pPr>
-        <w:pStyle w:val="Sinespaciado"/>
-        <w:jc w:val="both"/>
-        <w:rPr>
-          <w:sz w:val="22"/>
-        </w:rPr>
-      </w:pPr>
-    </w:p>
-    <w:p>
-      <w:pPr>
-        <w:pStyle w:val="Sinespaciado"/>
-        <w:jc w:val="both"/>
-        <w:rPr>
-          <w:sz w:val="22"/>
-        </w:rPr>
-      </w:pPr>
-      <w:r>
-        <w:rPr>
-          <w:bCs/>
-          <w:u w:val="single"/>
-        </w:rPr>
-        <w:t>Middleware</w:t>
-      </w:r>
-      <w:r>
-        <w:rPr>
-          <w:bCs/>
-          <w:u w:val="single"/>
-        </w:rPr>
-        <w:t>:</w:t>
-      </w:r>
-      <w:r>
-        <w:t xml:space="preserve"> E</w:t>
-      </w:r>
-      <w:r>
-        <w:t xml:space="preserve">s un </w:t>
-      </w:r>
-      <w:hyperlink r:id="rId25" w:tooltip="Software" w:history="1">
-        <w:r>
-          <w:rPr>
-            <w:rStyle w:val="Hipervnculo"/>
-            <w:color w:val="auto"/>
-            <w:u w:val="none"/>
-          </w:rPr>
-          <w:t>software</w:t>
-        </w:r>
-      </w:hyperlink>
-      <w:r>
-        <w:t xml:space="preserve"> que asiste a una aplicación para interactuar o comunicarse con otras aplicaciones, software, redes, hardware y/o sistemas operativos.</w:t>
-      </w:r>
-    </w:p>
-    <w:p>
-      <w:pPr>
-        <w:pStyle w:val="Sinespaciado"/>
-        <w:jc w:val="both"/>
-        <w:rPr>
-          <w:sz w:val="22"/>
-        </w:rPr>
-      </w:pPr>
-    </w:p>
-    <w:p>
-      <w:pPr>
-        <w:pStyle w:val="Sinespaciado"/>
-        <w:jc w:val="both"/>
-      </w:pPr>
-      <w:r>
-        <w:rPr>
-          <w:u w:val="single"/>
-        </w:rPr>
-        <w:t>Vuforia</w:t>
-      </w:r>
-      <w:r>
-        <w:rPr>
-          <w:u w:val="single"/>
-        </w:rPr>
-        <w:t>:</w:t>
-      </w:r>
-      <w:r>
-        <w:t xml:space="preserve"> E</w:t>
-      </w:r>
-      <w:r>
-        <w:t xml:space="preserve">s un SDK que permite construir aplicaciones basadas en la </w:t>
-      </w:r>
-      <w:r>
-        <w:rPr>
-          <w:rStyle w:val="black"/>
-          <w:rFonts w:cs="Arial"/>
-        </w:rPr>
-        <w:t>realidad a</w:t>
-      </w:r>
-      <w:r>
-        <w:rPr>
-          <w:rStyle w:val="black"/>
-          <w:rFonts w:cs="Arial"/>
-        </w:rPr>
-        <w:t>umentada</w:t>
-      </w:r>
-      <w:r>
-        <w:t xml:space="preserve"> que s</w:t>
-      </w:r>
-      <w:r>
-        <w:rPr>
-          <w:szCs w:val="24"/>
-        </w:rPr>
-        <w:t>egún su propia descripción,</w:t>
-      </w:r>
-      <w:r>
-        <w:t xml:space="preserve"> esta </w:t>
-      </w:r>
-      <w:r>
-        <w:t>utiliza la pantalla del dispositivo como un "lente mágico" en donde se entrelazan elementos del mund</w:t>
-      </w:r>
-      <w:r>
-        <w:t xml:space="preserve">o real con elementos virtuales </w:t>
-      </w:r>
-      <w:r>
-        <w:t xml:space="preserve">como letras, imágenes, </w:t>
-      </w:r>
-      <w:r>
-        <w:t>objetos 3d, etc</w:t>
-      </w:r>
-      <w:r>
-        <w:t xml:space="preserve">. </w:t>
-      </w:r>
-    </w:p>
-    <w:p>
-      <w:pPr>
-        <w:pStyle w:val="Sinespaciado"/>
-        <w:jc w:val="both"/>
-      </w:pPr>
-    </w:p>
-    <w:p>
-      <w:pPr>
-        <w:pStyle w:val="Sinespaciado"/>
-        <w:jc w:val="both"/>
-      </w:pPr>
-      <w:proofErr w:type="spellStart"/>
-      <w:r>
-        <w:rPr>
-          <w:rFonts w:cs="Arial"/>
-          <w:szCs w:val="24"/>
-          <w:u w:val="single"/>
-        </w:rPr>
-        <w:t>Tracker</w:t>
-      </w:r>
-      <w:proofErr w:type="spellEnd"/>
-      <w:r>
-        <w:rPr>
-          <w:rFonts w:cs="Arial"/>
-          <w:szCs w:val="24"/>
-        </w:rPr>
-        <w:t>: C</w:t>
-      </w:r>
-      <w:r>
-        <w:rPr>
-          <w:rFonts w:cs="Arial"/>
-          <w:szCs w:val="24"/>
-        </w:rPr>
-        <w:t>ontiene los algoritmos de visión computacional para detectar y seguir los objetos en</w:t>
-      </w:r>
-      <w:r>
-        <w:rPr>
-          <w:rFonts w:cs="Arial"/>
-          <w:szCs w:val="24"/>
-        </w:rPr>
-        <w:t xml:space="preserve"> los fotogramas capturados por la cámara.</w:t>
-      </w:r>
-    </w:p>
-    <w:p>
-      <w:pPr>
-        <w:pStyle w:val="Sinespaciado"/>
-      </w:pPr>
-    </w:p>
-    <w:p>
-      <w:pPr>
-        <w:pStyle w:val="Sinespaciado"/>
-        <w:jc w:val="both"/>
-      </w:pPr>
-      <w:proofErr w:type="spellStart"/>
-      <w:r>
-        <w:rPr>
-          <w:u w:val="single"/>
-        </w:rPr>
-        <w:t>Render</w:t>
-      </w:r>
-      <w:proofErr w:type="spellEnd"/>
-      <w:r>
-        <w:rPr>
-          <w:u w:val="single"/>
-        </w:rPr>
-        <w:t xml:space="preserve"> o</w:t>
-      </w:r>
-      <w:r>
-        <w:rPr>
-          <w:bCs/>
-          <w:u w:val="single"/>
-        </w:rPr>
-        <w:t xml:space="preserve"> </w:t>
-      </w:r>
-      <w:proofErr w:type="spellStart"/>
-      <w:r>
-        <w:rPr>
-          <w:bCs/>
-          <w:u w:val="single"/>
-        </w:rPr>
-        <w:t>Renderizado</w:t>
-      </w:r>
-      <w:proofErr w:type="spellEnd"/>
-      <w:r>
-        <w:rPr>
-          <w:bCs/>
-        </w:rPr>
-        <w:t>:</w:t>
-      </w:r>
-      <w:r>
-        <w:t xml:space="preserve"> es un término usado para referirse al proceso de generar una imagen o vídeo mediante el cálculo de iluminación GI partiendo de un modelo en 3D.</w:t>
-      </w:r>
-    </w:p>
-    <w:p>
-      <w:pPr>
-        <w:pStyle w:val="NormalWeb"/>
-        <w:spacing w:before="0" w:beforeAutospacing="0" w:after="0" w:afterAutospacing="0"/>
-        <w:contextualSpacing/>
-        <w:jc w:val="both"/>
-        <w:rPr>
-          <w:rFonts w:ascii="Arial" w:hAnsi="Arial" w:cs="Arial"/>
-        </w:rPr>
-      </w:pPr>
-    </w:p>
-    <w:p>
-      <w:pPr>
-        <w:pStyle w:val="NormalWeb"/>
-        <w:spacing w:before="0" w:beforeAutospacing="0" w:after="0" w:afterAutospacing="0"/>
-        <w:contextualSpacing/>
-        <w:jc w:val="both"/>
-        <w:rPr>
-          <w:rFonts w:ascii="Arial" w:hAnsi="Arial" w:cs="Arial"/>
-        </w:rPr>
-      </w:pPr>
-      <w:r>
-        <w:rPr>
-          <w:rFonts w:ascii="Arial" w:hAnsi="Arial" w:cs="Arial"/>
-          <w:bCs/>
-          <w:u w:val="single"/>
-        </w:rPr>
-        <w:t>Patrones de diseño:</w:t>
-      </w:r>
-      <w:r>
-        <w:rPr>
-          <w:rFonts w:ascii="Arial" w:hAnsi="Arial" w:cs="Arial"/>
-        </w:rPr>
-        <w:t xml:space="preserve"> Un </w:t>
-      </w:r>
-      <w:r>
-        <w:rPr>
-          <w:rFonts w:ascii="Arial" w:hAnsi="Arial" w:cs="Arial"/>
-        </w:rPr>
-        <w:t xml:space="preserve">patrón de diseño resulta </w:t>
-      </w:r>
-      <w:r>
-        <w:rPr>
-          <w:rFonts w:ascii="Arial" w:hAnsi="Arial" w:cs="Arial"/>
-        </w:rPr>
-        <w:t xml:space="preserve">ser una solución a un problema </w:t>
-      </w:r>
-      <w:r>
-        <w:rPr>
-          <w:rFonts w:ascii="Arial" w:hAnsi="Arial" w:cs="Arial"/>
-        </w:rPr>
-        <w:t>en el desarrollo de software y otros ámbitos referentes al diseño de interacción o interfaces e diseño. Para que una solución sea considerada un patrón debe poseer ci</w:t>
-      </w:r>
-      <w:r>
-        <w:rPr>
-          <w:rFonts w:ascii="Arial" w:hAnsi="Arial" w:cs="Arial"/>
-        </w:rPr>
-        <w:t>ertas características como</w:t>
-      </w:r>
-      <w:r>
-        <w:rPr>
-          <w:rFonts w:ascii="Arial" w:hAnsi="Arial" w:cs="Arial"/>
-        </w:rPr>
-        <w:t xml:space="preserve"> su </w:t>
-      </w:r>
-      <w:r>
-        <w:rPr>
-          <w:rFonts w:ascii="Arial" w:hAnsi="Arial" w:cs="Arial"/>
-          <w:bCs/>
-        </w:rPr>
-        <w:t>efectividad</w:t>
-      </w:r>
-      <w:r>
-        <w:rPr>
-          <w:rFonts w:ascii="Arial" w:hAnsi="Arial" w:cs="Arial"/>
-        </w:rPr>
-        <w:t xml:space="preserve"> resolviendo problemas similares en ocasiones anteriores. </w:t>
-      </w:r>
-      <w:r>
-        <w:rPr>
-          <w:rFonts w:ascii="Arial" w:hAnsi="Arial" w:cs="Arial"/>
-        </w:rPr>
-        <w:t>También</w:t>
-      </w:r>
-      <w:r>
-        <w:rPr>
-          <w:rFonts w:ascii="Arial" w:hAnsi="Arial" w:cs="Arial"/>
-        </w:rPr>
-        <w:t xml:space="preserve"> debe ser </w:t>
-      </w:r>
-      <w:r>
-        <w:rPr>
-          <w:rFonts w:ascii="Arial" w:hAnsi="Arial" w:cs="Arial"/>
-          <w:bCs/>
-        </w:rPr>
-        <w:t>reutilizable</w:t>
-      </w:r>
-      <w:r>
-        <w:rPr>
-          <w:rFonts w:ascii="Arial" w:hAnsi="Arial" w:cs="Arial"/>
-        </w:rPr>
-        <w:t>,</w:t>
-      </w:r>
-      <w:r>
-        <w:rPr>
-          <w:rFonts w:ascii="Arial" w:hAnsi="Arial" w:cs="Arial"/>
-        </w:rPr>
-        <w:t xml:space="preserve"> lo que significa que es aplicable a diferentes problemas de diseño en distintas circunstancias.</w:t>
-      </w:r>
-    </w:p>
-    <w:p>
-      <w:pPr>
-        <w:pStyle w:val="NormalWeb"/>
-        <w:spacing w:before="0" w:beforeAutospacing="0" w:after="0" w:afterAutospacing="0"/>
-        <w:contextualSpacing/>
-        <w:jc w:val="both"/>
-      </w:pPr>
-    </w:p>
-    <w:p>
-      <w:pPr>
-        <w:pStyle w:val="NormalWeb"/>
-        <w:spacing w:before="0" w:beforeAutospacing="0" w:after="0" w:afterAutospacing="0"/>
-        <w:contextualSpacing/>
-        <w:jc w:val="both"/>
-        <w:rPr>
-          <w:rFonts w:ascii="Arial" w:hAnsi="Arial" w:cs="Arial"/>
-        </w:rPr>
-      </w:pPr>
-      <w:r>
-        <w:rPr>
-          <w:rFonts w:ascii="Arial" w:hAnsi="Arial" w:cs="Arial"/>
-          <w:bCs/>
-          <w:u w:val="single"/>
-        </w:rPr>
-        <w:t>P</w:t>
-      </w:r>
-      <w:r>
-        <w:rPr>
-          <w:rFonts w:ascii="Arial" w:hAnsi="Arial" w:cs="Arial"/>
-          <w:bCs/>
-          <w:u w:val="single"/>
-        </w:rPr>
-        <w:t>atrones arquitectónicos</w:t>
-      </w:r>
-      <w:r>
-        <w:rPr>
-          <w:rFonts w:ascii="Arial" w:hAnsi="Arial" w:cs="Arial"/>
-        </w:rPr>
-        <w:t>:</w:t>
-      </w:r>
-      <w:r>
-        <w:rPr>
-          <w:rFonts w:ascii="Arial" w:hAnsi="Arial" w:cs="Arial"/>
-        </w:rPr>
-        <w:t xml:space="preserve"> también llamados arquetipos ofrecen soluciones a problemas de arquitectura de software en ingeniería de software. Dan una descripción de los elementos y el tipo de relación que tienen junto con un conjunto de restricciones sobre cómo pueden ser usados. En comparación con los patrones de diseño, los patrones arquitectónicos tienen un nivel de abstracción mayor.</w:t>
-      </w:r>
-    </w:p>
-    <w:p>
-      <w:pPr>
-        <w:pStyle w:val="NormalWeb"/>
-        <w:spacing w:before="0" w:beforeAutospacing="0" w:after="0" w:afterAutospacing="0"/>
-        <w:contextualSpacing/>
-        <w:jc w:val="both"/>
-      </w:pPr>
-    </w:p>
-    <w:p>
-      <w:pPr>
-        <w:pStyle w:val="NormalWeb"/>
-        <w:spacing w:before="0" w:beforeAutospacing="0" w:after="0" w:afterAutospacing="0"/>
-        <w:contextualSpacing/>
-        <w:jc w:val="both"/>
-        <w:rPr>
-          <w:rFonts w:ascii="Arial" w:hAnsi="Arial" w:cs="Arial"/>
-        </w:rPr>
-      </w:pPr>
-      <w:r>
-        <w:rPr>
-          <w:rFonts w:ascii="Arial" w:hAnsi="Arial" w:cs="Arial"/>
-          <w:bCs/>
-          <w:u w:val="single"/>
-        </w:rPr>
-        <w:t>F</w:t>
-      </w:r>
-      <w:r>
-        <w:rPr>
-          <w:rFonts w:ascii="Arial" w:hAnsi="Arial" w:cs="Arial"/>
-          <w:bCs/>
-          <w:u w:val="single"/>
-        </w:rPr>
-        <w:t>ramework</w:t>
-      </w:r>
-      <w:r>
-        <w:rPr>
-          <w:rFonts w:ascii="Arial" w:hAnsi="Arial" w:cs="Arial"/>
-        </w:rPr>
-        <w:t xml:space="preserve"> (marco de trabajo)</w:t>
-      </w:r>
-      <w:r>
-        <w:rPr>
-          <w:rFonts w:ascii="Arial" w:hAnsi="Arial" w:cs="Arial"/>
-        </w:rPr>
-        <w:t>: se</w:t>
-      </w:r>
-      <w:r>
-        <w:rPr>
-          <w:rFonts w:ascii="Arial" w:hAnsi="Arial" w:cs="Arial"/>
-        </w:rPr>
-        <w:t xml:space="preserve"> define, en términos generales, </w:t>
-      </w:r>
-      <w:r>
-        <w:rPr>
-          <w:rFonts w:ascii="Arial" w:hAnsi="Arial" w:cs="Arial"/>
-        </w:rPr>
-        <w:t xml:space="preserve">como </w:t>
-      </w:r>
-      <w:r>
-        <w:rPr>
-          <w:rFonts w:ascii="Arial" w:hAnsi="Arial" w:cs="Arial"/>
-        </w:rPr>
-        <w:t>un conjunto estandarizado de conceptos, prácticas y criterios para enfocar un tipo de problemática particular que sirve como referencia, para enfrentar y resolver nuevos problemas de índole similar.</w:t>
-      </w:r>
-    </w:p>
-    <w:p>
-      <w:pPr>
-        <w:pStyle w:val="NormalWeb"/>
-        <w:spacing w:before="0" w:beforeAutospacing="0" w:after="0" w:afterAutospacing="0"/>
-        <w:contextualSpacing/>
-        <w:jc w:val="both"/>
-      </w:pPr>
-    </w:p>
-    <w:p>
-      <w:pPr>
-        <w:pStyle w:val="NormalWeb"/>
-        <w:spacing w:before="0" w:beforeAutospacing="0" w:after="0" w:afterAutospacing="0"/>
-        <w:contextualSpacing/>
-        <w:jc w:val="both"/>
-        <w:rPr>
-          <w:rFonts w:ascii="Arial" w:hAnsi="Arial" w:cs="Arial"/>
-        </w:rPr>
-      </w:pPr>
-      <w:r>
-        <w:rPr>
-          <w:rFonts w:ascii="Arial" w:hAnsi="Arial" w:cs="Arial"/>
-          <w:bCs/>
-          <w:u w:val="single"/>
-        </w:rPr>
-        <w:t>M</w:t>
-      </w:r>
-      <w:r>
-        <w:rPr>
-          <w:rFonts w:ascii="Arial" w:hAnsi="Arial" w:cs="Arial"/>
-          <w:bCs/>
-          <w:u w:val="single"/>
-        </w:rPr>
-        <w:t>odelo–vista–controlador (MVC)</w:t>
-      </w:r>
-      <w:r>
-        <w:rPr>
-          <w:rFonts w:ascii="Arial" w:hAnsi="Arial" w:cs="Arial"/>
-          <w:bCs/>
-          <w:u w:val="single"/>
-        </w:rPr>
-        <w:t>:</w:t>
-      </w:r>
-      <w:r>
-        <w:rPr>
-          <w:rFonts w:ascii="Arial" w:hAnsi="Arial" w:cs="Arial"/>
-        </w:rPr>
-        <w:t xml:space="preserve"> es un patrón de arquitectura de software que separa los datos y la lógica de negocio de una aplicación de la interfaz de usuario y el módulo encargado de gestionar los eventos y las comunicaciones..</w:t>
-      </w:r>
-    </w:p>
-    <w:p>
-      <w:pPr>
-        <w:pStyle w:val="NormalWeb"/>
-        <w:spacing w:before="0" w:beforeAutospacing="0" w:after="0" w:afterAutospacing="0"/>
-        <w:contextualSpacing/>
-        <w:jc w:val="both"/>
-      </w:pPr>
-    </w:p>
-    <w:p>
-      <w:pPr>
-        <w:pStyle w:val="NormalWeb"/>
-        <w:spacing w:before="0" w:beforeAutospacing="0" w:after="0" w:afterAutospacing="0"/>
-        <w:contextualSpacing/>
-        <w:jc w:val="both"/>
-        <w:rPr>
-          <w:rFonts w:ascii="Arial" w:hAnsi="Arial" w:cs="Arial"/>
-        </w:rPr>
-      </w:pPr>
-      <w:r>
-        <w:rPr>
-          <w:rFonts w:ascii="Arial" w:hAnsi="Arial" w:cs="Arial"/>
-          <w:u w:val="single"/>
-        </w:rPr>
-        <w:t>DAO (Objeto de Acceso a Datos):</w:t>
-      </w:r>
-      <w:r>
-        <w:rPr>
-          <w:rFonts w:ascii="Arial" w:hAnsi="Arial" w:cs="Arial"/>
-        </w:rPr>
-        <w:t xml:space="preserve"> </w:t>
-      </w:r>
-      <w:r>
-        <w:rPr>
-          <w:rFonts w:ascii="Arial" w:hAnsi="Arial" w:cs="Arial"/>
-        </w:rPr>
-        <w:t xml:space="preserve">es un componente de software que suministra una interfaz común entre la aplicación y uno o más dispositivos de almacenamiento de datos, tales como una Base de datos o un archivo. </w:t>
-      </w:r>
-    </w:p>
-    <w:p>
-      <w:pPr>
-        <w:pStyle w:val="NormalWeb"/>
-        <w:spacing w:before="0" w:beforeAutospacing="0" w:after="0" w:afterAutospacing="0"/>
-        <w:contextualSpacing/>
-        <w:jc w:val="both"/>
-      </w:pPr>
-    </w:p>
-    <w:p>
-      <w:pPr>
-        <w:pStyle w:val="NormalWeb"/>
-        <w:spacing w:before="0" w:beforeAutospacing="0" w:after="0" w:afterAutospacing="0"/>
-        <w:contextualSpacing/>
-        <w:jc w:val="both"/>
-        <w:rPr>
-          <w:rFonts w:ascii="Arial" w:hAnsi="Arial" w:cs="Arial"/>
-        </w:rPr>
-      </w:pPr>
-      <w:proofErr w:type="spellStart"/>
-      <w:r>
-        <w:rPr>
-          <w:rFonts w:ascii="Arial" w:hAnsi="Arial" w:cs="Arial"/>
-          <w:bCs/>
-          <w:u w:val="single"/>
-        </w:rPr>
-        <w:t>Fa</w:t>
-      </w:r>
-      <w:r>
-        <w:rPr>
-          <w:rFonts w:ascii="Arial" w:hAnsi="Arial" w:cs="Arial"/>
-          <w:bCs/>
-          <w:u w:val="single"/>
-        </w:rPr>
-        <w:t>cade</w:t>
-      </w:r>
-      <w:proofErr w:type="spellEnd"/>
-      <w:r>
-        <w:rPr>
-          <w:rFonts w:ascii="Arial" w:hAnsi="Arial" w:cs="Arial"/>
-          <w:u w:val="single"/>
-        </w:rPr>
-        <w:t xml:space="preserve"> (</w:t>
-      </w:r>
-      <w:r>
-        <w:rPr>
-          <w:rFonts w:ascii="Arial" w:hAnsi="Arial" w:cs="Arial"/>
-          <w:i/>
-          <w:iCs/>
-          <w:u w:val="single"/>
-        </w:rPr>
-        <w:t>Fac</w:t>
-      </w:r>
-      <w:r>
-        <w:rPr>
-          <w:rFonts w:ascii="Arial" w:hAnsi="Arial" w:cs="Arial"/>
-          <w:i/>
-          <w:iCs/>
-          <w:u w:val="single"/>
-        </w:rPr>
-        <w:t>hada</w:t>
-      </w:r>
-      <w:r>
-        <w:rPr>
-          <w:rFonts w:ascii="Arial" w:hAnsi="Arial" w:cs="Arial"/>
-          <w:u w:val="single"/>
-        </w:rPr>
-        <w:t>):</w:t>
-      </w:r>
-      <w:r>
-        <w:rPr>
-          <w:rFonts w:ascii="Arial" w:hAnsi="Arial" w:cs="Arial"/>
-        </w:rPr>
-        <w:t xml:space="preserve"> </w:t>
-      </w:r>
-      <w:r>
-        <w:rPr>
-          <w:rFonts w:ascii="Arial" w:hAnsi="Arial" w:cs="Arial"/>
-        </w:rPr>
-        <w:t xml:space="preserve">es un tipo de patrón estructural que </w:t>
-      </w:r>
-      <w:r>
-        <w:rPr>
-          <w:rFonts w:ascii="Arial" w:hAnsi="Arial" w:cs="Arial"/>
-        </w:rPr>
-        <w:t>conoce qué clases del subsistema son responsables de una determinada petición, y delega esas peticiones de los clientes a los objetos apropiados del subsistema.</w:t>
-      </w:r>
-    </w:p>
-    <w:p>
-      <w:pPr>
-        <w:pStyle w:val="NormalWeb"/>
-        <w:spacing w:before="0" w:beforeAutospacing="0" w:after="0" w:afterAutospacing="0"/>
-        <w:contextualSpacing/>
-        <w:jc w:val="both"/>
-      </w:pPr>
-    </w:p>
-    <w:p>
-      <w:pPr>
-        <w:pStyle w:val="NormalWeb"/>
-        <w:spacing w:before="0" w:beforeAutospacing="0" w:after="0" w:afterAutospacing="0"/>
-        <w:contextualSpacing/>
-        <w:jc w:val="both"/>
-        <w:rPr>
-          <w:rFonts w:ascii="Arial" w:hAnsi="Arial" w:cs="Arial"/>
-        </w:rPr>
-      </w:pPr>
-      <w:proofErr w:type="spellStart"/>
-      <w:r>
-        <w:rPr>
-          <w:rFonts w:ascii="Arial" w:hAnsi="Arial" w:cs="Arial"/>
-          <w:bCs/>
-          <w:u w:val="single"/>
-        </w:rPr>
-        <w:t>Hibernate</w:t>
-      </w:r>
-      <w:proofErr w:type="spellEnd"/>
-      <w:r>
-        <w:rPr>
-          <w:rFonts w:ascii="Arial" w:hAnsi="Arial" w:cs="Arial"/>
-        </w:rPr>
-        <w:t>:</w:t>
-      </w:r>
-      <w:r>
-        <w:rPr>
-          <w:rFonts w:ascii="Arial" w:hAnsi="Arial" w:cs="Arial"/>
-        </w:rPr>
-        <w:t xml:space="preserve"> es una herramienta de Mapeo objeto-relacional para la plataforma Java (y disponible también para .Net con el nombre de </w:t>
-      </w:r>
-      <w:hyperlink r:id="rId26" w:tooltip="NHibernate" w:history="1">
-        <w:proofErr w:type="spellStart"/>
-        <w:r>
-          <w:rPr>
-            <w:rStyle w:val="Hipervnculo"/>
-            <w:rFonts w:ascii="Arial" w:hAnsi="Arial" w:cs="Arial"/>
-            <w:color w:val="auto"/>
-            <w:u w:val="none"/>
-          </w:rPr>
-          <w:t>NHibernate</w:t>
-        </w:r>
-        <w:proofErr w:type="spellEnd"/>
-      </w:hyperlink>
-      <w:r>
-        <w:rPr>
-          <w:rFonts w:ascii="Arial" w:hAnsi="Arial" w:cs="Arial"/>
-        </w:rPr>
-        <w:t xml:space="preserve">) que facilita el mapeo de atributos entre una base de datos relacional tradicional y el modelo de objetos de una aplicación, mediante archivos declarativos (XML) o anotaciones en los </w:t>
-      </w:r>
-      <w:hyperlink r:id="rId27" w:tooltip="JavaBean" w:history="1">
-        <w:proofErr w:type="spellStart"/>
-        <w:r>
-          <w:rPr>
-            <w:rStyle w:val="Hipervnculo"/>
-            <w:rFonts w:ascii="Arial" w:hAnsi="Arial" w:cs="Arial"/>
-            <w:color w:val="auto"/>
-          </w:rPr>
-          <w:t>beans</w:t>
-        </w:r>
-        <w:proofErr w:type="spellEnd"/>
-      </w:hyperlink>
-      <w:r>
-        <w:rPr>
-          <w:rFonts w:ascii="Arial" w:hAnsi="Arial" w:cs="Arial"/>
-        </w:rPr>
-        <w:t xml:space="preserve"> de las entidades que permiten establecer estas relaciones.</w:t>
-      </w:r>
-    </w:p>
-    <w:p>
-      <w:pPr>
-        <w:pStyle w:val="NormalWeb"/>
-        <w:spacing w:before="0" w:beforeAutospacing="0" w:after="0" w:afterAutospacing="0"/>
-        <w:contextualSpacing/>
-        <w:jc w:val="both"/>
-      </w:pPr>
-    </w:p>
-    <w:p>
-      <w:pPr>
-        <w:pStyle w:val="NormalWeb"/>
-        <w:spacing w:before="0" w:beforeAutospacing="0" w:after="0" w:afterAutospacing="0"/>
-        <w:contextualSpacing/>
-        <w:jc w:val="both"/>
-        <w:rPr>
-          <w:rFonts w:ascii="Arial" w:hAnsi="Arial" w:cs="Arial"/>
-        </w:rPr>
-      </w:pPr>
-      <w:r>
-        <w:rPr>
-          <w:rFonts w:ascii="Arial" w:hAnsi="Arial" w:cs="Arial"/>
-          <w:u w:val="single"/>
-        </w:rPr>
-        <w:t>B</w:t>
-      </w:r>
-      <w:r>
-        <w:rPr>
-          <w:rFonts w:ascii="Arial" w:hAnsi="Arial" w:cs="Arial"/>
-          <w:bCs/>
-          <w:u w:val="single"/>
-        </w:rPr>
-        <w:t>ase de datos</w:t>
-      </w:r>
-      <w:r>
-        <w:rPr>
-          <w:rFonts w:ascii="Arial" w:hAnsi="Arial" w:cs="Arial"/>
-          <w:u w:val="single"/>
-        </w:rPr>
-        <w:t xml:space="preserve"> (DB o DDBB)</w:t>
-      </w:r>
-      <w:r>
-        <w:rPr>
-          <w:rFonts w:ascii="Arial" w:hAnsi="Arial" w:cs="Arial"/>
-          <w:bCs/>
-          <w:u w:val="single"/>
-        </w:rPr>
-        <w:t>:</w:t>
-      </w:r>
-      <w:r>
-        <w:rPr>
-          <w:rFonts w:ascii="Arial" w:hAnsi="Arial" w:cs="Arial"/>
-        </w:rPr>
-        <w:t xml:space="preserve"> es un conjunto de datos pertenecientes a un mismo contexto y almacenados sistemáticamente para su posterior uso.</w:t>
-      </w:r>
-      <w:r>
-        <w:rPr>
-          <w:rFonts w:ascii="Arial" w:hAnsi="Arial" w:cs="Arial"/>
-        </w:rPr>
-        <w:t xml:space="preserve"> </w:t>
-      </w:r>
-      <w:r>
-        <w:rPr>
-          <w:rFonts w:ascii="Arial" w:hAnsi="Arial" w:cs="Arial"/>
-        </w:rPr>
-        <w:t xml:space="preserve">Ejemplos: </w:t>
-      </w:r>
-      <w:proofErr w:type="spellStart"/>
-      <w:r>
-        <w:rPr>
-          <w:rFonts w:ascii="Arial" w:hAnsi="Arial" w:cs="Arial"/>
-        </w:rPr>
-        <w:t>MySql</w:t>
-      </w:r>
-      <w:proofErr w:type="spellEnd"/>
-      <w:r>
-        <w:rPr>
-          <w:rFonts w:ascii="Arial" w:hAnsi="Arial" w:cs="Arial"/>
-        </w:rPr>
-        <w:t xml:space="preserve">, </w:t>
-      </w:r>
-      <w:proofErr w:type="spellStart"/>
-      <w:r>
-        <w:rPr>
-          <w:rFonts w:ascii="Arial" w:hAnsi="Arial" w:cs="Arial"/>
-        </w:rPr>
-        <w:t>Oracle,ect</w:t>
-      </w:r>
-      <w:proofErr w:type="spellEnd"/>
-      <w:r>
-        <w:rPr>
-          <w:rFonts w:ascii="Arial" w:hAnsi="Arial" w:cs="Arial"/>
-        </w:rPr>
-        <w:t>.</w:t>
-      </w:r>
-    </w:p>
-    <w:p>
-      <w:pPr>
-        <w:pStyle w:val="NormalWeb"/>
-        <w:spacing w:before="0" w:beforeAutospacing="0" w:after="0" w:afterAutospacing="0"/>
-        <w:contextualSpacing/>
-        <w:jc w:val="both"/>
-      </w:pPr>
-    </w:p>
-    <w:p>
-      <w:pPr>
-        <w:pStyle w:val="NormalWeb"/>
-        <w:spacing w:before="0" w:beforeAutospacing="0" w:after="0" w:afterAutospacing="0"/>
-        <w:contextualSpacing/>
-        <w:jc w:val="both"/>
-        <w:rPr>
-          <w:rFonts w:ascii="Arial" w:hAnsi="Arial" w:cs="Arial"/>
-        </w:rPr>
-      </w:pPr>
-      <w:r>
-        <w:rPr>
-          <w:rFonts w:ascii="Arial" w:hAnsi="Arial" w:cs="Arial"/>
-          <w:u w:val="single"/>
-        </w:rPr>
-        <w:t>API</w:t>
-      </w:r>
-      <w:r>
-        <w:rPr>
-          <w:rFonts w:ascii="Arial" w:hAnsi="Arial" w:cs="Arial"/>
-          <w:bCs/>
-          <w:u w:val="single"/>
-        </w:rPr>
-        <w:t xml:space="preserve"> (</w:t>
-      </w:r>
-      <w:r>
-        <w:rPr>
-          <w:rFonts w:ascii="Arial" w:hAnsi="Arial" w:cs="Arial"/>
-          <w:bCs/>
-          <w:u w:val="single"/>
-        </w:rPr>
-        <w:t>Interfaz de programación de aplicaciones</w:t>
-      </w:r>
-      <w:r>
-        <w:rPr>
-          <w:rFonts w:ascii="Arial" w:hAnsi="Arial" w:cs="Arial"/>
-          <w:bCs/>
-          <w:u w:val="single"/>
-        </w:rPr>
-        <w:t>)</w:t>
-      </w:r>
-      <w:r>
-        <w:rPr>
-          <w:rFonts w:ascii="Arial" w:hAnsi="Arial" w:cs="Arial"/>
-          <w:u w:val="single"/>
-        </w:rPr>
-        <w:t>:</w:t>
-      </w:r>
-      <w:r>
-        <w:rPr>
-          <w:rFonts w:ascii="Arial" w:hAnsi="Arial" w:cs="Arial"/>
-        </w:rPr>
-        <w:t xml:space="preserve"> es el conjunto de funciones y procedimientos (o métodos, en la programación orientada a objetos) que ofrece cierta biblioteca para ser utilizado por otro software como una </w:t>
-      </w:r>
-      <w:r>
-        <w:rPr>
-          <w:rFonts w:ascii="Arial" w:hAnsi="Arial" w:cs="Arial"/>
-        </w:rPr>
-        <w:t xml:space="preserve">capa de abstracción. </w:t>
-      </w:r>
-    </w:p>
-    <w:p>
-      <w:pPr>
-        <w:pStyle w:val="NormalWeb"/>
-        <w:spacing w:before="0" w:beforeAutospacing="0" w:after="0" w:afterAutospacing="0"/>
-        <w:contextualSpacing/>
-        <w:jc w:val="both"/>
-      </w:pPr>
-    </w:p>
-    <w:p>
-      <w:pPr>
-        <w:pStyle w:val="NormalWeb"/>
-        <w:spacing w:before="0" w:beforeAutospacing="0" w:after="0" w:afterAutospacing="0"/>
-        <w:contextualSpacing/>
-        <w:jc w:val="both"/>
-        <w:rPr>
-          <w:rFonts w:ascii="Arial" w:hAnsi="Arial" w:cs="Arial"/>
-        </w:rPr>
-      </w:pPr>
-      <w:r>
-        <w:rPr>
-          <w:rFonts w:ascii="Arial" w:hAnsi="Arial" w:cs="Arial"/>
-          <w:bCs/>
-          <w:u w:val="single"/>
-        </w:rPr>
-        <w:t>JDBC</w:t>
-      </w:r>
-      <w:r>
-        <w:rPr>
-          <w:rFonts w:ascii="Arial" w:hAnsi="Arial" w:cs="Arial"/>
-          <w:bCs/>
-          <w:i/>
-          <w:iCs/>
-          <w:u w:val="single"/>
-        </w:rPr>
-        <w:t xml:space="preserve"> (</w:t>
-      </w:r>
-      <w:r>
-        <w:rPr>
-          <w:rFonts w:ascii="Arial" w:hAnsi="Arial" w:cs="Arial"/>
-          <w:bCs/>
-          <w:i/>
-          <w:iCs/>
-          <w:u w:val="single"/>
-        </w:rPr>
-        <w:t xml:space="preserve">Java </w:t>
-      </w:r>
-      <w:proofErr w:type="spellStart"/>
-      <w:r>
-        <w:rPr>
-          <w:rFonts w:ascii="Arial" w:hAnsi="Arial" w:cs="Arial"/>
-          <w:bCs/>
-          <w:i/>
-          <w:iCs/>
-          <w:u w:val="single"/>
-        </w:rPr>
-        <w:t>Database</w:t>
-      </w:r>
-      <w:proofErr w:type="spellEnd"/>
-      <w:r>
-        <w:rPr>
-          <w:rFonts w:ascii="Arial" w:hAnsi="Arial" w:cs="Arial"/>
-          <w:bCs/>
-          <w:i/>
-          <w:iCs/>
-          <w:u w:val="single"/>
-        </w:rPr>
-        <w:t xml:space="preserve"> </w:t>
-      </w:r>
-      <w:proofErr w:type="spellStart"/>
-      <w:r>
-        <w:rPr>
-          <w:rFonts w:ascii="Arial" w:hAnsi="Arial" w:cs="Arial"/>
-          <w:bCs/>
-          <w:i/>
-          <w:iCs/>
-          <w:u w:val="single"/>
-        </w:rPr>
-        <w:t>Connectivity</w:t>
-      </w:r>
-      <w:proofErr w:type="spellEnd"/>
-      <w:r>
-        <w:rPr>
-          <w:rFonts w:ascii="Arial" w:hAnsi="Arial" w:cs="Arial"/>
-          <w:bCs/>
-          <w:i/>
-          <w:iCs/>
-          <w:u w:val="single"/>
-        </w:rPr>
-        <w:t>)</w:t>
-      </w:r>
-      <w:r>
-        <w:rPr>
-          <w:rFonts w:ascii="Arial" w:hAnsi="Arial" w:cs="Arial"/>
-          <w:u w:val="single"/>
-        </w:rPr>
-        <w:t>:</w:t>
-      </w:r>
-      <w:r>
-        <w:rPr>
-          <w:rFonts w:ascii="Arial" w:hAnsi="Arial" w:cs="Arial"/>
-        </w:rPr>
-        <w:t xml:space="preserve"> </w:t>
-      </w:r>
-      <w:r>
-        <w:rPr>
-          <w:rFonts w:ascii="Arial" w:hAnsi="Arial" w:cs="Arial"/>
-        </w:rPr>
-        <w:t>es una API que permite la ejecución de operaciones sobre bases de datos desde el lenguaje de programación Java, independientemente del sistema operativo donde se ejecute o de la base de datos a la cual se accede, utilizando el dialecto SQL del modelo de base de datos que se utilice.</w:t>
-      </w:r>
-    </w:p>
-    <w:p>
-      <w:pPr>
-        <w:pStyle w:val="NormalWeb"/>
-        <w:spacing w:before="0" w:beforeAutospacing="0" w:after="0" w:afterAutospacing="0"/>
-        <w:contextualSpacing/>
-        <w:jc w:val="both"/>
-      </w:pPr>
-    </w:p>
-    <w:p>
-      <w:pPr>
-        <w:pStyle w:val="NormalWeb"/>
-        <w:spacing w:before="0" w:beforeAutospacing="0" w:after="0" w:afterAutospacing="0"/>
-        <w:contextualSpacing/>
-        <w:jc w:val="both"/>
-        <w:rPr>
-          <w:rFonts w:ascii="Arial" w:hAnsi="Arial" w:cs="Arial"/>
-        </w:rPr>
-      </w:pPr>
-      <w:r>
-        <w:rPr>
-          <w:rFonts w:ascii="Arial" w:hAnsi="Arial" w:cs="Arial"/>
-          <w:bCs/>
-          <w:u w:val="single"/>
-        </w:rPr>
-        <w:t>SQL</w:t>
-      </w:r>
-      <w:r>
-        <w:rPr>
-          <w:rFonts w:ascii="Arial" w:hAnsi="Arial" w:cs="Arial"/>
-          <w:u w:val="single"/>
-        </w:rPr>
-        <w:t xml:space="preserve"> (</w:t>
-      </w:r>
-      <w:r>
-        <w:rPr>
-          <w:rFonts w:ascii="Arial" w:hAnsi="Arial" w:cs="Arial"/>
-          <w:u w:val="single"/>
-        </w:rPr>
-        <w:t xml:space="preserve"> </w:t>
-      </w:r>
-      <w:r>
-        <w:rPr>
-          <w:rFonts w:ascii="Arial" w:hAnsi="Arial" w:cs="Arial"/>
-          <w:bCs/>
-          <w:u w:val="single"/>
-        </w:rPr>
-        <w:t>lenguaje de consulta estructurado</w:t>
-      </w:r>
-      <w:r>
-        <w:rPr>
-          <w:rFonts w:ascii="Arial" w:hAnsi="Arial" w:cs="Arial"/>
-          <w:bCs/>
-          <w:u w:val="single"/>
-        </w:rPr>
-        <w:t>)</w:t>
-      </w:r>
-      <w:r>
-        <w:rPr>
-          <w:rFonts w:ascii="Arial" w:hAnsi="Arial" w:cs="Arial"/>
-          <w:u w:val="single"/>
-        </w:rPr>
-        <w:t>:</w:t>
-      </w:r>
-      <w:r>
-        <w:rPr>
-          <w:rFonts w:ascii="Arial" w:hAnsi="Arial" w:cs="Arial"/>
-        </w:rPr>
-        <w:t xml:space="preserve"> </w:t>
-      </w:r>
-      <w:r>
-        <w:rPr>
-          <w:rFonts w:ascii="Arial" w:hAnsi="Arial" w:cs="Arial"/>
-        </w:rPr>
-        <w:t>es un lenguaje declarativo de acceso a bases de datos relacionales que permite especificar diversos tipos de operaciones en ellas</w:t>
-      </w:r>
-    </w:p>
-    <w:p>
-      <w:pPr>
-        <w:pStyle w:val="NormalWeb"/>
-        <w:spacing w:before="0" w:beforeAutospacing="0" w:after="0" w:afterAutospacing="0"/>
-        <w:contextualSpacing/>
-        <w:jc w:val="both"/>
-      </w:pPr>
-    </w:p>
-    <w:p>
-      <w:pPr>
-        <w:jc w:val="both"/>
-        <w:rPr>
-          <w:rFonts w:ascii="Arial" w:hAnsi="Arial" w:cs="Arial"/>
-          <w:sz w:val="24"/>
-          <w:szCs w:val="24"/>
-        </w:rPr>
-      </w:pPr>
-      <w:hyperlink r:id="rId28" w:tooltip="Open source" w:history="1">
-        <w:r>
-          <w:rPr>
-            <w:rStyle w:val="Hipervnculo"/>
-            <w:rFonts w:ascii="Arial" w:hAnsi="Arial" w:cs="Arial"/>
-            <w:color w:val="auto"/>
-            <w:sz w:val="24"/>
-            <w:szCs w:val="24"/>
-          </w:rPr>
-          <w:t xml:space="preserve">Open </w:t>
-        </w:r>
-        <w:proofErr w:type="spellStart"/>
-        <w:r>
-          <w:rPr>
-            <w:rStyle w:val="Hipervnculo"/>
-            <w:rFonts w:ascii="Arial" w:hAnsi="Arial" w:cs="Arial"/>
-            <w:color w:val="auto"/>
-            <w:sz w:val="24"/>
-            <w:szCs w:val="24"/>
-          </w:rPr>
-          <w:t>source</w:t>
-        </w:r>
-        <w:proofErr w:type="spellEnd"/>
-      </w:hyperlink>
-      <w:r>
-        <w:rPr>
-          <w:rFonts w:ascii="Arial" w:hAnsi="Arial" w:cs="Arial"/>
-          <w:sz w:val="24"/>
-          <w:szCs w:val="24"/>
-          <w:u w:val="single"/>
-        </w:rPr>
-        <w:t xml:space="preserve"> </w:t>
-      </w:r>
-      <w:r>
-        <w:rPr>
-          <w:rFonts w:ascii="Arial" w:hAnsi="Arial" w:cs="Arial"/>
-          <w:bCs/>
-          <w:i/>
-          <w:iCs/>
-          <w:sz w:val="24"/>
-          <w:szCs w:val="24"/>
-          <w:u w:val="single"/>
-        </w:rPr>
-        <w:t>(</w:t>
-      </w:r>
-      <w:r>
-        <w:rPr>
-          <w:rFonts w:ascii="Arial" w:hAnsi="Arial" w:cs="Arial"/>
-          <w:bCs/>
-          <w:i/>
-          <w:iCs/>
-          <w:sz w:val="24"/>
-          <w:szCs w:val="24"/>
-          <w:u w:val="single"/>
-        </w:rPr>
-        <w:t>Código abierto</w:t>
-      </w:r>
-      <w:r>
-        <w:rPr>
-          <w:rFonts w:ascii="Arial" w:hAnsi="Arial" w:cs="Arial"/>
-          <w:bCs/>
-          <w:i/>
-          <w:iCs/>
-          <w:sz w:val="24"/>
-          <w:szCs w:val="24"/>
-          <w:u w:val="single"/>
-        </w:rPr>
-        <w:t>):</w:t>
-      </w:r>
-      <w:r>
-        <w:rPr>
-          <w:rFonts w:ascii="Arial" w:hAnsi="Arial" w:cs="Arial"/>
-          <w:sz w:val="24"/>
-          <w:szCs w:val="24"/>
-        </w:rPr>
-        <w:t xml:space="preserve"> es la expresión con la que se conoce al software distribuido y desarrollado libremente. Se focaliza más en los beneficios prácticos (acceso al código fuente) que en cuestiones éticas o de libertad que tanto se destacan en el software libre.</w:t>
-      </w:r>
-    </w:p>
-    <w:p>
-      <w:pPr>
-        <w:jc w:val="both"/>
-        <w:rPr>
-          <w:rFonts w:ascii="Arial" w:hAnsi="Arial" w:cs="Arial"/>
-          <w:sz w:val="24"/>
-          <w:szCs w:val="24"/>
-        </w:rPr>
-      </w:pPr>
-      <w:r>
-        <w:rPr>
-          <w:rFonts w:ascii="Arial" w:hAnsi="Arial" w:cs="Arial"/>
-          <w:sz w:val="24"/>
-          <w:szCs w:val="24"/>
-          <w:u w:val="single"/>
-        </w:rPr>
-        <w:lastRenderedPageBreak/>
-        <w:t>DTD (</w:t>
-      </w:r>
-      <w:r>
-        <w:rPr>
-          <w:rFonts w:ascii="Arial" w:hAnsi="Arial" w:cs="Arial"/>
-          <w:sz w:val="24"/>
-          <w:szCs w:val="24"/>
-          <w:u w:val="single"/>
-        </w:rPr>
-        <w:t>Definición de Tipo de Documento</w:t>
-      </w:r>
-      <w:r>
-        <w:rPr>
-          <w:rFonts w:ascii="Arial" w:hAnsi="Arial" w:cs="Arial"/>
-          <w:sz w:val="24"/>
-          <w:szCs w:val="24"/>
-          <w:u w:val="single"/>
-        </w:rPr>
-        <w:t>):</w:t>
-      </w:r>
-      <w:r>
-        <w:rPr>
-          <w:rFonts w:ascii="Arial" w:hAnsi="Arial" w:cs="Arial"/>
-          <w:sz w:val="24"/>
-          <w:szCs w:val="24"/>
-        </w:rPr>
-        <w:t xml:space="preserve"> Descripción en donde etiquetas y atributos son usados para describir contenido (estructura y sintaxis) de documentos SGML, XML o HTML. Su función básica es describir el formato de los datos. De esta manera se mantiene un formato común y consistente en todos los documentos que utilicen la misma DTD.</w:t>
-      </w:r>
-    </w:p>
-    <w:p>
-      <w:pPr>
-        <w:jc w:val="both"/>
-        <w:rPr>
-          <w:rFonts w:ascii="Arial" w:hAnsi="Arial" w:cs="Arial"/>
-          <w:sz w:val="24"/>
-          <w:szCs w:val="24"/>
-        </w:rPr>
-      </w:pPr>
-      <w:r>
-        <w:rPr>
-          <w:rFonts w:ascii="Arial" w:hAnsi="Arial" w:cs="Arial"/>
-          <w:bCs/>
-          <w:sz w:val="24"/>
-          <w:szCs w:val="24"/>
-          <w:u w:val="single"/>
-        </w:rPr>
-        <w:t>P</w:t>
-      </w:r>
-      <w:r>
-        <w:rPr>
-          <w:rFonts w:ascii="Arial" w:hAnsi="Arial" w:cs="Arial"/>
-          <w:bCs/>
-          <w:sz w:val="24"/>
-          <w:szCs w:val="24"/>
-          <w:u w:val="single"/>
-        </w:rPr>
-        <w:t>olimorfismo</w:t>
-      </w:r>
-      <w:r>
-        <w:rPr>
-          <w:rFonts w:ascii="Arial" w:hAnsi="Arial" w:cs="Arial"/>
-          <w:bCs/>
-          <w:sz w:val="24"/>
-          <w:szCs w:val="24"/>
-          <w:u w:val="single"/>
-        </w:rPr>
-        <w:t>:</w:t>
-      </w:r>
-      <w:r>
-        <w:rPr>
-          <w:rFonts w:ascii="Arial" w:hAnsi="Arial" w:cs="Arial"/>
-          <w:sz w:val="24"/>
-          <w:szCs w:val="24"/>
-        </w:rPr>
-        <w:t xml:space="preserve"> se refiere a la propiedad por la que es posible enviar mensajes sintácticamente iguales a objetos de tipos distintos. El único requisito que deben cumplir los objetos que se utilizan de manera polimórfica es saber responder al mensaje que se les envía.</w:t>
-      </w:r>
-    </w:p>
-    <w:p>
-      <w:pPr>
-        <w:pStyle w:val="NormalWeb"/>
-        <w:jc w:val="both"/>
-        <w:rPr>
-          <w:rFonts w:ascii="Arial" w:hAnsi="Arial" w:cs="Arial"/>
-        </w:rPr>
-      </w:pPr>
-      <w:r>
-        <w:rPr>
-          <w:rFonts w:ascii="Arial" w:hAnsi="Arial" w:cs="Arial"/>
-          <w:bCs/>
-          <w:u w:val="single"/>
-        </w:rPr>
-        <w:t>Persistencia</w:t>
-      </w:r>
-      <w:r>
-        <w:rPr>
-          <w:rFonts w:ascii="Arial" w:hAnsi="Arial" w:cs="Arial"/>
-        </w:rPr>
-        <w:t>:</w:t>
-      </w:r>
-      <w:r>
-        <w:rPr>
-          <w:rFonts w:ascii="Arial" w:hAnsi="Arial" w:cs="Arial"/>
-        </w:rPr>
-        <w:t xml:space="preserve"> se refiere a la propiedad de los datos para que estos sobrevivan de alguna manera. De forma sencilla puede entenderse que los datos tienen una duración efímera; desde el momento en que estos cambian de valor se considera que no hay persistencia de los mismos. Sin embargo en informática hay varios ámbitos donde se aplica y se entiende la persistencia.</w:t>
-      </w:r>
-    </w:p>
-    <w:p>
-      <w:pPr>
-        <w:pStyle w:val="NormalWeb"/>
-        <w:jc w:val="both"/>
-        <w:rPr>
-          <w:rFonts w:ascii="Arial" w:hAnsi="Arial" w:cs="Arial"/>
-        </w:rPr>
-      </w:pPr>
-      <w:r>
-        <w:rPr>
-          <w:rFonts w:ascii="Arial" w:hAnsi="Arial" w:cs="Arial"/>
-          <w:u w:val="single"/>
-        </w:rPr>
-        <w:t>M</w:t>
-      </w:r>
-      <w:r>
-        <w:rPr>
-          <w:rFonts w:ascii="Arial" w:hAnsi="Arial" w:cs="Arial"/>
-          <w:bCs/>
-          <w:u w:val="single"/>
-        </w:rPr>
-        <w:t>apeo objeto-relacional</w:t>
-      </w:r>
-      <w:r>
-        <w:rPr>
-          <w:rFonts w:ascii="Arial" w:hAnsi="Arial" w:cs="Arial"/>
-          <w:u w:val="single"/>
-        </w:rPr>
-        <w:t xml:space="preserve"> (</w:t>
-      </w:r>
-      <w:r>
-        <w:rPr>
-          <w:rFonts w:ascii="Arial" w:hAnsi="Arial" w:cs="Arial"/>
-          <w:u w:val="single"/>
-        </w:rPr>
-        <w:t xml:space="preserve"> </w:t>
-      </w:r>
-      <w:proofErr w:type="spellStart"/>
-      <w:r>
-        <w:rPr>
-          <w:rFonts w:ascii="Arial" w:hAnsi="Arial" w:cs="Arial"/>
-          <w:u w:val="single"/>
-        </w:rPr>
-        <w:t>Object-Relational</w:t>
-      </w:r>
-      <w:proofErr w:type="spellEnd"/>
-      <w:r>
-        <w:rPr>
-          <w:rFonts w:ascii="Arial" w:hAnsi="Arial" w:cs="Arial"/>
-          <w:u w:val="single"/>
-        </w:rPr>
-        <w:t xml:space="preserve"> </w:t>
-      </w:r>
-      <w:proofErr w:type="spellStart"/>
-      <w:r>
-        <w:rPr>
-          <w:rFonts w:ascii="Arial" w:hAnsi="Arial" w:cs="Arial"/>
-          <w:u w:val="single"/>
-        </w:rPr>
-        <w:t>ma</w:t>
-      </w:r>
-      <w:r>
-        <w:rPr>
-          <w:rFonts w:ascii="Arial" w:hAnsi="Arial" w:cs="Arial"/>
-          <w:u w:val="single"/>
-        </w:rPr>
-        <w:t>pping</w:t>
-      </w:r>
-      <w:proofErr w:type="spellEnd"/>
-      <w:r>
-        <w:rPr>
-          <w:rFonts w:ascii="Arial" w:hAnsi="Arial" w:cs="Arial"/>
-          <w:u w:val="single"/>
-        </w:rPr>
-        <w:t>)</w:t>
-      </w:r>
-      <w:r>
-        <w:rPr>
-          <w:rFonts w:ascii="Arial" w:hAnsi="Arial" w:cs="Arial"/>
-          <w:u w:val="single"/>
-        </w:rPr>
-        <w:t>:</w:t>
-      </w:r>
-      <w:r>
-        <w:rPr>
-          <w:rFonts w:ascii="Arial" w:hAnsi="Arial" w:cs="Arial"/>
-        </w:rPr>
-        <w:t xml:space="preserve"> es una técnica de programación para convertir datos entre el sistema de tipos utilizado en un lenguaje de programación orientado a objetos y la utilización de una base de datos relacional como motor de persistencia</w:t>
-      </w:r>
-    </w:p>
-    <w:p>
-      <w:pPr>
-        <w:pStyle w:val="NormalWeb"/>
-        <w:spacing w:before="0" w:beforeAutospacing="0" w:after="0" w:afterAutospacing="0"/>
-        <w:contextualSpacing/>
-        <w:jc w:val="both"/>
-        <w:rPr>
-          <w:rFonts w:ascii="Arial" w:hAnsi="Arial" w:cs="Arial"/>
-        </w:rPr>
-      </w:pPr>
-    </w:p>
-    <w:p>
-      <w:pPr>
-        <w:pStyle w:val="NormalWeb"/>
-        <w:spacing w:before="0" w:beforeAutospacing="0" w:after="0" w:afterAutospacing="0"/>
-        <w:contextualSpacing/>
-        <w:jc w:val="both"/>
-        <w:rPr>
-          <w:rFonts w:ascii="Arial" w:hAnsi="Arial" w:cs="Arial"/>
-        </w:rPr>
-      </w:pPr>
-    </w:p>
-    <w:p>
-      <w:pPr>
-        <w:rPr>
-          <w:rFonts w:ascii="Arial" w:hAnsi="Arial" w:cs="Arial"/>
-          <w:b/>
-          <w:sz w:val="24"/>
-          <w:szCs w:val="24"/>
-          <w:u w:val="single"/>
-        </w:rPr>
-      </w:pPr>
-      <w:r>
-        <w:rPr>
-          <w:rFonts w:ascii="Arial" w:hAnsi="Arial" w:cs="Arial"/>
-          <w:b/>
-          <w:sz w:val="24"/>
-          <w:szCs w:val="24"/>
-          <w:u w:val="single"/>
-        </w:rPr>
-        <w:t>Lenguaje de Señas:</w:t>
-      </w:r>
-    </w:p>
-    <w:p>
-      <w:pPr>
-        <w:spacing w:after="0" w:line="240" w:lineRule="auto"/>
-        <w:jc w:val="both"/>
-        <w:rPr>
-          <w:rFonts w:ascii="Arial" w:hAnsi="Arial" w:cs="Arial"/>
-          <w:sz w:val="24"/>
-          <w:szCs w:val="24"/>
-        </w:rPr>
-      </w:pPr>
-      <w:r>
-        <w:rPr>
-          <w:rFonts w:ascii="Arial" w:hAnsi="Arial" w:cs="Arial"/>
-          <w:sz w:val="24"/>
-          <w:szCs w:val="24"/>
-        </w:rPr>
-        <w:t>Uno de los primeros estudios</w:t>
-      </w:r>
-      <w:r>
-        <w:rPr>
-          <w:rFonts w:ascii="Arial" w:hAnsi="Arial" w:cs="Arial"/>
-          <w:sz w:val="24"/>
-          <w:szCs w:val="24"/>
-        </w:rPr>
-        <w:t xml:space="preserve"> de los sistemas de signos como medio de comunicación</w:t>
-      </w:r>
-      <w:r>
-        <w:rPr>
-          <w:rFonts w:ascii="Arial" w:hAnsi="Arial" w:cs="Arial"/>
-          <w:sz w:val="24"/>
-          <w:szCs w:val="24"/>
-        </w:rPr>
-        <w:t xml:space="preserve"> para personas sordas fueron realizadas por </w:t>
-      </w:r>
-      <w:r>
-        <w:rPr>
-          <w:rFonts w:ascii="Arial" w:hAnsi="Arial" w:cs="Arial"/>
-          <w:sz w:val="24"/>
-          <w:szCs w:val="24"/>
-        </w:rPr>
-        <w:t>Juan de Pablo Bonet ,(1573-1633) p</w:t>
-      </w:r>
-      <w:r>
-        <w:rPr>
-          <w:rFonts w:ascii="Arial" w:hAnsi="Arial" w:cs="Arial"/>
-          <w:sz w:val="24"/>
-          <w:szCs w:val="24"/>
-        </w:rPr>
-        <w:t>edagogo español que</w:t>
-      </w:r>
-      <w:r>
-        <w:rPr>
-          <w:rFonts w:ascii="Arial" w:hAnsi="Arial" w:cs="Arial"/>
-          <w:sz w:val="24"/>
-          <w:szCs w:val="24"/>
-        </w:rPr>
-        <w:t xml:space="preserve"> escribió “Reducción de </w:t>
-      </w:r>
-      <w:r>
-        <w:rPr>
-          <w:rFonts w:ascii="Arial" w:hAnsi="Arial" w:cs="Arial"/>
-          <w:sz w:val="24"/>
-          <w:szCs w:val="24"/>
-        </w:rPr>
-        <w:t>las letras y Arte para enseñar a</w:t>
-      </w:r>
-      <w:r>
-        <w:rPr>
-          <w:rFonts w:ascii="Arial" w:hAnsi="Arial" w:cs="Arial"/>
-          <w:sz w:val="24"/>
-          <w:szCs w:val="24"/>
-        </w:rPr>
-        <w:t xml:space="preserve"> </w:t>
-      </w:r>
-      <w:r>
-        <w:rPr>
-          <w:rFonts w:ascii="Arial" w:hAnsi="Arial" w:cs="Arial"/>
-          <w:sz w:val="24"/>
-          <w:szCs w:val="24"/>
-        </w:rPr>
-        <w:t>hablar los Mudos “</w:t>
-      </w:r>
-      <w:r>
-        <w:rPr>
-          <w:rFonts w:ascii="Arial" w:hAnsi="Arial" w:cs="Arial"/>
-          <w:sz w:val="24"/>
-          <w:szCs w:val="24"/>
-        </w:rPr>
-        <w:t xml:space="preserve">, </w:t>
-      </w:r>
-      <w:r>
-        <w:rPr>
-          <w:rFonts w:ascii="Arial" w:hAnsi="Arial" w:cs="Arial"/>
-          <w:sz w:val="24"/>
-          <w:szCs w:val="24"/>
-        </w:rPr>
-        <w:t>en este libro se</w:t>
-      </w:r>
-      <w:r>
-        <w:rPr>
-          <w:rFonts w:ascii="Arial" w:hAnsi="Arial" w:cs="Arial"/>
-          <w:sz w:val="24"/>
-          <w:szCs w:val="24"/>
-        </w:rPr>
-        <w:t xml:space="preserve"> mostraba un método de comunicación mediante alfabeto de signos para las </w:t>
-      </w:r>
-      <w:r>
-        <w:rPr>
-          <w:rFonts w:ascii="Arial" w:hAnsi="Arial" w:cs="Arial"/>
-          <w:sz w:val="24"/>
-          <w:szCs w:val="24"/>
-        </w:rPr>
-        <w:t>personas sordas.</w:t>
-      </w:r>
-    </w:p>
-    <w:p>
-      <w:pPr>
-        <w:spacing w:after="0" w:line="240" w:lineRule="auto"/>
-        <w:jc w:val="both"/>
-        <w:rPr>
-          <w:rFonts w:ascii="Arial" w:hAnsi="Arial" w:cs="Arial"/>
-          <w:sz w:val="24"/>
-          <w:szCs w:val="24"/>
-        </w:rPr>
-      </w:pPr>
-      <w:r>
-        <w:rPr>
-          <w:rFonts w:ascii="Arial" w:hAnsi="Arial" w:cs="Arial"/>
-          <w:sz w:val="24"/>
-          <w:szCs w:val="24"/>
-        </w:rPr>
-        <w:t>A partir del alfa</w:t>
-      </w:r>
-      <w:r>
-        <w:rPr>
-          <w:rFonts w:ascii="Arial" w:hAnsi="Arial" w:cs="Arial"/>
-          <w:sz w:val="24"/>
-          <w:szCs w:val="24"/>
-        </w:rPr>
-        <w:t>beto publicado por J.</w:t>
-      </w:r>
-      <w:r>
-        <w:rPr>
-          <w:rFonts w:ascii="Arial" w:hAnsi="Arial" w:cs="Arial"/>
-          <w:sz w:val="24"/>
-          <w:szCs w:val="24"/>
-        </w:rPr>
-        <w:t xml:space="preserve"> Bonet, Charles-Michel de </w:t>
-      </w:r>
-      <w:proofErr w:type="spellStart"/>
-      <w:r>
-        <w:rPr>
-          <w:rFonts w:ascii="Arial" w:hAnsi="Arial" w:cs="Arial"/>
-          <w:sz w:val="24"/>
-          <w:szCs w:val="24"/>
-        </w:rPr>
-        <w:t>l'Épée</w:t>
-      </w:r>
-      <w:proofErr w:type="spellEnd"/>
-      <w:r>
-        <w:rPr>
-          <w:rFonts w:ascii="Arial" w:hAnsi="Arial" w:cs="Arial"/>
-          <w:sz w:val="24"/>
-          <w:szCs w:val="24"/>
-        </w:rPr>
-        <w:t xml:space="preserve"> (1712-1789) publica un alfabeto en el que se basan los alfabetos de signos que se usan en la actualidad. Dicho alfabeto fue publicado por su sucesor el abate </w:t>
-      </w:r>
-      <w:proofErr w:type="spellStart"/>
-      <w:r>
-        <w:rPr>
-          <w:rFonts w:ascii="Arial" w:hAnsi="Arial" w:cs="Arial"/>
-          <w:sz w:val="24"/>
-          <w:szCs w:val="24"/>
-        </w:rPr>
-        <w:t>Sicard</w:t>
-      </w:r>
-      <w:proofErr w:type="spellEnd"/>
-      <w:r>
-        <w:rPr>
-          <w:rFonts w:ascii="Arial" w:hAnsi="Arial" w:cs="Arial"/>
-          <w:sz w:val="24"/>
-          <w:szCs w:val="24"/>
-        </w:rPr>
-        <w:t xml:space="preserve"> en la forma de “Diccionario general de Signos”.</w:t>
-      </w:r>
-    </w:p>
-    <w:p>
-      <w:pPr>
-        <w:spacing w:after="0" w:line="240" w:lineRule="auto"/>
-        <w:jc w:val="both"/>
-        <w:rPr>
-          <w:rFonts w:ascii="Arial" w:hAnsi="Arial" w:cs="Arial"/>
-          <w:sz w:val="24"/>
-          <w:szCs w:val="24"/>
-        </w:rPr>
-      </w:pPr>
-      <w:r>
-        <w:rPr>
-          <w:rFonts w:ascii="Arial" w:hAnsi="Arial" w:cs="Arial"/>
-          <w:sz w:val="24"/>
-          <w:szCs w:val="24"/>
-        </w:rPr>
-        <w:t xml:space="preserve">En 1817 Thomas </w:t>
-      </w:r>
-      <w:proofErr w:type="spellStart"/>
-      <w:r>
-        <w:rPr>
-          <w:rFonts w:ascii="Arial" w:hAnsi="Arial" w:cs="Arial"/>
-          <w:sz w:val="24"/>
-          <w:szCs w:val="24"/>
-        </w:rPr>
-        <w:t>Gallaudet</w:t>
-      </w:r>
-      <w:proofErr w:type="spellEnd"/>
-      <w:r>
-        <w:rPr>
-          <w:rFonts w:ascii="Arial" w:hAnsi="Arial" w:cs="Arial"/>
-          <w:sz w:val="24"/>
-          <w:szCs w:val="24"/>
-        </w:rPr>
-        <w:t xml:space="preserve"> abrió una escuela de sordos en Connecticut (Estados Unidos) donde sentó las bases para la ASL, tomando como referencia la lengua de signos francesa y algunos signos utilizados por las tribus indias de Norteamérica. En 1965 William </w:t>
-      </w:r>
-      <w:proofErr w:type="spellStart"/>
-      <w:r>
-        <w:rPr>
-          <w:rFonts w:ascii="Arial" w:hAnsi="Arial" w:cs="Arial"/>
-          <w:sz w:val="24"/>
-          <w:szCs w:val="24"/>
-        </w:rPr>
-        <w:t>Stokoe</w:t>
-      </w:r>
-      <w:proofErr w:type="spellEnd"/>
-      <w:r>
-        <w:rPr>
-          <w:rFonts w:ascii="Arial" w:hAnsi="Arial" w:cs="Arial"/>
-          <w:sz w:val="24"/>
-          <w:szCs w:val="24"/>
-        </w:rPr>
-        <w:t xml:space="preserve">, describió una gramática precisa para </w:t>
-      </w:r>
-      <w:r>
-        <w:rPr>
-          <w:rFonts w:ascii="Arial" w:hAnsi="Arial" w:cs="Arial"/>
-          <w:sz w:val="24"/>
-          <w:szCs w:val="24"/>
-        </w:rPr>
-        <w:t xml:space="preserve">el lenguaje de signos americano </w:t>
-      </w:r>
-      <w:r>
-        <w:rPr>
-          <w:rFonts w:ascii="Arial" w:hAnsi="Arial" w:cs="Arial"/>
-          <w:sz w:val="24"/>
-          <w:szCs w:val="24"/>
-        </w:rPr>
-        <w:t xml:space="preserve">en el libro “A </w:t>
-      </w:r>
-      <w:proofErr w:type="spellStart"/>
-      <w:r>
-        <w:rPr>
-          <w:rFonts w:ascii="Arial" w:hAnsi="Arial" w:cs="Arial"/>
-          <w:sz w:val="24"/>
-          <w:szCs w:val="24"/>
-        </w:rPr>
-        <w:t>Dictionary</w:t>
-      </w:r>
-      <w:proofErr w:type="spellEnd"/>
-      <w:r>
-        <w:rPr>
-          <w:rFonts w:ascii="Arial" w:hAnsi="Arial" w:cs="Arial"/>
-          <w:sz w:val="24"/>
-          <w:szCs w:val="24"/>
-        </w:rPr>
-        <w:t xml:space="preserve"> of American </w:t>
-      </w:r>
-      <w:proofErr w:type="spellStart"/>
-      <w:r>
-        <w:rPr>
-          <w:rFonts w:ascii="Arial" w:hAnsi="Arial" w:cs="Arial"/>
-          <w:sz w:val="24"/>
-          <w:szCs w:val="24"/>
-        </w:rPr>
-        <w:t>Sign</w:t>
-      </w:r>
-      <w:proofErr w:type="spellEnd"/>
-      <w:r>
-        <w:rPr>
-          <w:rFonts w:ascii="Arial" w:hAnsi="Arial" w:cs="Arial"/>
-          <w:sz w:val="24"/>
-          <w:szCs w:val="24"/>
-        </w:rPr>
-        <w:t xml:space="preserve"> </w:t>
-      </w:r>
-      <w:proofErr w:type="spellStart"/>
-      <w:r>
-        <w:rPr>
-          <w:rFonts w:ascii="Arial" w:hAnsi="Arial" w:cs="Arial"/>
-          <w:sz w:val="24"/>
-          <w:szCs w:val="24"/>
-        </w:rPr>
-        <w:t>Language</w:t>
-      </w:r>
-      <w:proofErr w:type="spellEnd"/>
-      <w:r>
-        <w:rPr>
-          <w:rFonts w:ascii="Arial" w:hAnsi="Arial" w:cs="Arial"/>
-          <w:sz w:val="24"/>
-          <w:szCs w:val="24"/>
-        </w:rPr>
-        <w:t xml:space="preserve"> </w:t>
-      </w:r>
-      <w:proofErr w:type="spellStart"/>
-      <w:r>
-        <w:rPr>
-          <w:rFonts w:ascii="Arial" w:hAnsi="Arial" w:cs="Arial"/>
-          <w:sz w:val="24"/>
-          <w:szCs w:val="24"/>
-        </w:rPr>
-        <w:t>on</w:t>
-      </w:r>
-      <w:proofErr w:type="spellEnd"/>
-      <w:r>
-        <w:rPr>
-          <w:rFonts w:ascii="Arial" w:hAnsi="Arial" w:cs="Arial"/>
-          <w:sz w:val="24"/>
-          <w:szCs w:val="24"/>
-        </w:rPr>
-        <w:t xml:space="preserve"> </w:t>
-      </w:r>
-      <w:proofErr w:type="spellStart"/>
-      <w:r>
-        <w:rPr>
-          <w:rFonts w:ascii="Arial" w:hAnsi="Arial" w:cs="Arial"/>
-          <w:sz w:val="24"/>
-          <w:szCs w:val="24"/>
-        </w:rPr>
-        <w:t>Linguistic</w:t>
-      </w:r>
-      <w:proofErr w:type="spellEnd"/>
-      <w:r>
-        <w:rPr>
-          <w:rFonts w:ascii="Arial" w:hAnsi="Arial" w:cs="Arial"/>
-          <w:sz w:val="24"/>
-          <w:szCs w:val="24"/>
-        </w:rPr>
-        <w:t xml:space="preserve">  </w:t>
-      </w:r>
-      <w:proofErr w:type="spellStart"/>
-      <w:r>
-        <w:rPr>
-          <w:rFonts w:ascii="Arial" w:hAnsi="Arial" w:cs="Arial"/>
-          <w:sz w:val="24"/>
-          <w:szCs w:val="24"/>
-        </w:rPr>
-        <w:t>Principles</w:t>
-      </w:r>
-      <w:proofErr w:type="spellEnd"/>
-      <w:r>
-        <w:rPr>
-          <w:rFonts w:ascii="Arial" w:hAnsi="Arial" w:cs="Arial"/>
-          <w:sz w:val="24"/>
-          <w:szCs w:val="24"/>
-        </w:rPr>
-        <w:t>”</w:t>
-      </w:r>
-      <w:r>
-        <w:rPr>
-          <w:rFonts w:ascii="Arial" w:hAnsi="Arial" w:cs="Arial"/>
-          <w:sz w:val="24"/>
-          <w:szCs w:val="24"/>
-        </w:rPr>
-        <w:t xml:space="preserve"> [López, 2009 ]</w:t>
-      </w:r>
-      <w:r>
-        <w:rPr>
-          <w:rFonts w:ascii="Arial" w:hAnsi="Arial" w:cs="Arial"/>
-          <w:sz w:val="24"/>
-          <w:szCs w:val="24"/>
-        </w:rPr>
-        <w:t>.</w:t>
-      </w:r>
-    </w:p>
-    <w:p>
-      <w:pPr>
         <w:spacing w:after="0" w:line="240" w:lineRule="auto"/>
         <w:jc w:val="both"/>
         <w:rPr>
@@ -3324,7 +499,7 @@
         </w:rPr>
         <w:t xml:space="preserve"> [</w:t>
       </w:r>
-      <w:hyperlink r:id="rId29" w:history="1">
+      <w:hyperlink r:id="rId6" w:history="1">
         <w:r>
           <w:rPr>
             <w:rStyle w:val="Hipervnculo"/>
@@ -3450,16 +625,7 @@
           <w:sz w:val="24"/>
           <w:szCs w:val="24"/>
         </w:rPr>
-        <w:t xml:space="preserve">además existen trabajos </w:t>
-      </w:r>
-      <w:r>
-        <w:rPr>
-          <w:rFonts w:ascii="Arial" w:hAnsi="Arial" w:cs="Arial"/>
-          <w:sz w:val="24"/>
-          <w:szCs w:val="24"/>
-        </w:rPr>
-        <w:lastRenderedPageBreak/>
-        <w:t>sobre los lenguajes de signos gestuales utilizados en otros países de Europa como Gran Bretaña, Francia, Suecia, Dinamarca y Holanda</w:t>
+        <w:t>además existen trabajos sobre los lenguajes de signos gestuales utilizados en otros países de Europa como Gran Bretaña, Francia, Suecia, Dinamarca y Holanda</w:t>
       </w:r>
       <w:r>
         <w:rPr>
@@ -3773,6 +939,7 @@
           <w:sz w:val="24"/>
           <w:szCs w:val="24"/>
         </w:rPr>
+        <w:lastRenderedPageBreak/>
         <w:t xml:space="preserve">Se registra en 3 dimensiones </w:t>
       </w:r>
     </w:p>
@@ -4523,16 +1690,7 @@
           <w:sz w:val="24"/>
           <w:szCs w:val="24"/>
         </w:rPr>
-        <w:t xml:space="preserve">, el primer juego al aire libre con dispositivos móviles de </w:t>
-      </w:r>
-      <w:r>
-        <w:rPr>
-          <w:rFonts w:ascii="Arial" w:eastAsia="Times New Roman" w:hAnsi="Arial" w:cs="Arial"/>
-          <w:sz w:val="24"/>
-          <w:szCs w:val="24"/>
-        </w:rPr>
-        <w:lastRenderedPageBreak/>
-        <w:t>Realidad Aume</w:t>
+        <w:t>, el primer juego al aire libre con dispositivos móviles de Realidad Aume</w:t>
       </w:r>
       <w:r>
         <w:rPr>
@@ -4673,7 +1831,7 @@
                     </pic:cNvPicPr>
                   </pic:nvPicPr>
                   <pic:blipFill>
-                    <a:blip r:embed="rId30" cstate="print"/>
+                    <a:blip r:embed="rId7" cstate="print"/>
                     <a:srcRect/>
                     <a:stretch>
                       <a:fillRect/>
@@ -4904,7 +2062,14 @@
         <w:rPr>
           <w:rFonts w:ascii="Arial" w:hAnsi="Arial" w:cs="Arial"/>
         </w:rPr>
-        <w:t xml:space="preserve"> La aplicación accentac, de carácter gratuito, describe y sitúa los servicios necesarios para facilitar la accesibilidad y movilidad de los mismos en rampas, ascensores, baños, accesos, salidas de emergencia, puntos de información. Esta aplicación es muy útil para los ciudadanos con discapacidad visual, auditiva o con dificultades de movilidad que necesiten un apoyo al estar en un nuevo entorno</w:t>
+        <w:t xml:space="preserve"> La aplicación accentac, de carácter gratuito, describe y </w:t>
+      </w:r>
+      <w:r>
+        <w:rPr>
+          <w:rFonts w:ascii="Arial" w:hAnsi="Arial" w:cs="Arial"/>
+        </w:rPr>
+        <w:lastRenderedPageBreak/>
+        <w:t>sitúa los servicios necesarios para facilitar la accesibilidad y movilidad de los mismos en rampas, ascensores, baños, accesos, salidas de emergencia, puntos de información. Esta aplicación es muy útil para los ciudadanos con discapacidad visual, auditiva o con dificultades de movilidad que necesiten un apoyo al estar en un nuevo entorno</w:t>
       </w:r>
       <w:r>
         <w:rPr>
@@ -5096,7 +2261,6 @@
         <w:jc w:val="both"/>
       </w:pPr>
       <w:r>
-        <w:lastRenderedPageBreak/>
         <w:t xml:space="preserve">plataforma de desarrollo para dispositivos como smartphones o tablets. Al igual que otros sistemas operativos móviles como </w:t>
       </w:r>
       <w:proofErr w:type="spellStart"/>
@@ -5407,6 +2571,7 @@
           <w:szCs w:val="24"/>
           <w:u w:val="single"/>
         </w:rPr>
+        <w:lastRenderedPageBreak/>
         <w:t>Android SDK:</w:t>
       </w:r>
       <w:r>
@@ -5953,7 +3118,6 @@
           <w:sz w:val="24"/>
           <w:szCs w:val="24"/>
         </w:rPr>
-        <w:lastRenderedPageBreak/>
         <w:t xml:space="preserve">La realidad virtual es una tecnología que abarca </w:t>
       </w:r>
       <w:r>
@@ -6286,7 +3450,16 @@
           <w:sz w:val="24"/>
           <w:szCs w:val="24"/>
         </w:rPr>
-        <w:t>de Realidad Virtual, la persona se encuentra en un mundo totalmente virtual donde el entorno está bajo control del sistema. Sin embargo, los sistemas de Realidad Aumentada se encargar de “ampliar” la escena del mundo real manteniendo en el usuario una sensación de presencia en el mundo real. Las imágenes virtuales están mezcladas con la visión del mundo real</w:t>
+        <w:t xml:space="preserve">de Realidad Virtual, la persona se encuentra en un mundo totalmente virtual donde el entorno está bajo control del sistema. Sin embargo, los sistemas de Realidad Aumentada se encargar de “ampliar” la escena del mundo real manteniendo en el usuario una sensación de presencia en el mundo real. Las imágenes virtuales están mezcladas con la visión del mundo </w:t>
+      </w:r>
+      <w:r>
+        <w:rPr>
+          <w:rFonts w:ascii="Arial" w:eastAsia="Times New Roman" w:hAnsi="Arial" w:cs="Arial"/>
+          <w:sz w:val="24"/>
+          <w:szCs w:val="24"/>
+        </w:rPr>
+        <w:lastRenderedPageBreak/>
+        <w:t>real</w:t>
       </w:r>
       <w:r>
         <w:rPr>
@@ -6501,7 +3674,7 @@
                     </pic:cNvPicPr>
                   </pic:nvPicPr>
                   <pic:blipFill>
-                    <a:blip r:embed="rId31"/>
+                    <a:blip r:embed="rId8"/>
                     <a:srcRect/>
                     <a:stretch>
                       <a:fillRect/>
@@ -6713,7 +3886,6 @@
           <w:sz w:val="24"/>
           <w:szCs w:val="24"/>
         </w:rPr>
-        <w:lastRenderedPageBreak/>
         <w:t xml:space="preserve">Las aplicaciones con marcadores toman fotograma a fotograma de una cámara, bien sea de móvil o webcam, para procesarlo y localizar patrones de imagen conocidos como el mostrado más abajo. Una vez que el sistema localiza uno de los marcadores reconocibles, mezcla la imagen real con su parte virtual </w:t>
       </w:r>
       <w:r>
@@ -6808,7 +3980,7 @@
                     </pic:cNvPicPr>
                   </pic:nvPicPr>
                   <pic:blipFill>
-                    <a:blip r:embed="rId32"/>
+                    <a:blip r:embed="rId9"/>
                     <a:srcRect/>
                     <a:stretch>
                       <a:fillRect/>
@@ -7009,7 +4181,11 @@
         <w:t>s, estos cuentan con</w:t>
       </w:r>
       <w:r>
-        <w:t xml:space="preserve"> las prestaciones necesarias para servir como soporte de estas aplicaciones y sacar el máximo provecho de ellas. La mayor parte de los dispositivos móviles adquiridos por </w:t>
+        <w:t xml:space="preserve"> las prestaciones necesarias para servir como </w:t>
+      </w:r>
+      <w:r>
+        <w:lastRenderedPageBreak/>
+        <w:t xml:space="preserve">soporte de estas aplicaciones y sacar el máximo provecho de ellas. La mayor parte de los dispositivos móviles adquiridos por </w:t>
       </w:r>
       <w:r>
         <w:t>los usuarios</w:t>
@@ -7064,7 +4240,7 @@
                     </pic:cNvPicPr>
                   </pic:nvPicPr>
                   <pic:blipFill>
-                    <a:blip r:embed="rId33"/>
+                    <a:blip r:embed="rId10"/>
                     <a:srcRect/>
                     <a:stretch>
                       <a:fillRect/>
@@ -7964,6 +5140,7 @@
           <w:sz w:val="24"/>
           <w:szCs w:val="24"/>
         </w:rPr>
+        <w:lastRenderedPageBreak/>
         <w:drawing>
           <wp:inline distT="0" distB="0" distL="0" distR="0">
             <wp:extent cx="5612130" cy="3153778"/>
@@ -7982,7 +5159,7 @@
                     </pic:cNvPicPr>
                   </pic:nvPicPr>
                   <pic:blipFill>
-                    <a:blip r:embed="rId34"/>
+                    <a:blip r:embed="rId11"/>
                     <a:srcRect/>
                     <a:stretch>
                       <a:fillRect/>
@@ -8346,16 +5523,7 @@
           <w:sz w:val="24"/>
           <w:szCs w:val="24"/>
         </w:rPr>
-        <w:t xml:space="preserve"> Library). Posteriormente se considero la posibilidad de extenderla a cualquier tipo de </w:t>
-      </w:r>
-      <w:r>
-        <w:rPr>
-          <w:rFonts w:ascii="Arial" w:eastAsia="Times New Roman" w:hAnsi="Arial" w:cs="Arial"/>
-          <w:sz w:val="24"/>
-          <w:szCs w:val="24"/>
-        </w:rPr>
-        <w:lastRenderedPageBreak/>
-        <w:t xml:space="preserve">plataforma y asegurar así su portabilidad y extensibilidad de uso con lo que se llego al termino Open </w:t>
+        <w:t xml:space="preserve"> Library). Posteriormente se considero la posibilidad de extenderla a cualquier tipo de plataforma y asegurar así su portabilidad y extensibilidad de uso con lo que se llego al termino Open </w:t>
       </w:r>
       <w:proofErr w:type="spellStart"/>
       <w:r>
@@ -8587,6 +5755,7 @@
           <w:sz w:val="24"/>
           <w:szCs w:val="24"/>
         </w:rPr>
+        <w:lastRenderedPageBreak/>
         <w:t>La librería GLU (</w:t>
       </w:r>
       <w:proofErr w:type="spellStart"/>
@@ -9526,385 +6695,385 @@
           <w:sz w:val="24"/>
           <w:szCs w:val="24"/>
         </w:rPr>
+        <w:t xml:space="preserve">• </w:t>
+      </w:r>
+      <w:proofErr w:type="spellStart"/>
+      <w:r>
+        <w:rPr>
+          <w:rFonts w:ascii="Arial" w:hAnsi="Arial" w:cs="Arial"/>
+          <w:sz w:val="24"/>
+          <w:szCs w:val="24"/>
+        </w:rPr>
+        <w:t>Tracker</w:t>
+      </w:r>
+      <w:proofErr w:type="spellEnd"/>
+      <w:r>
+        <w:rPr>
+          <w:rFonts w:ascii="Arial" w:hAnsi="Arial" w:cs="Arial"/>
+          <w:sz w:val="24"/>
+          <w:szCs w:val="24"/>
+        </w:rPr>
+        <w:t>: El</w:t>
+      </w:r>
+      <w:r>
+        <w:rPr>
+          <w:rFonts w:ascii="Arial" w:hAnsi="Arial" w:cs="Arial"/>
+          <w:sz w:val="24"/>
+          <w:szCs w:val="24"/>
+        </w:rPr>
+        <w:t xml:space="preserve"> </w:t>
+      </w:r>
+      <w:proofErr w:type="spellStart"/>
+      <w:r>
+        <w:rPr>
+          <w:rFonts w:ascii="Arial" w:hAnsi="Arial" w:cs="Arial"/>
+          <w:sz w:val="24"/>
+          <w:szCs w:val="24"/>
+        </w:rPr>
+        <w:t>tra</w:t>
+      </w:r>
+      <w:r>
+        <w:rPr>
+          <w:rFonts w:ascii="Arial" w:hAnsi="Arial" w:cs="Arial"/>
+          <w:sz w:val="24"/>
+          <w:szCs w:val="24"/>
+        </w:rPr>
+        <w:t>cker</w:t>
+      </w:r>
+      <w:proofErr w:type="spellEnd"/>
+      <w:r>
+        <w:rPr>
+          <w:rFonts w:ascii="Arial" w:hAnsi="Arial" w:cs="Arial"/>
+          <w:sz w:val="24"/>
+          <w:szCs w:val="24"/>
+        </w:rPr>
+        <w:t xml:space="preserve"> contiene los algoritmos de visión computacional para detectar y seguir (</w:t>
+      </w:r>
+      <w:proofErr w:type="spellStart"/>
+      <w:r>
+        <w:rPr>
+          <w:rFonts w:ascii="Arial" w:hAnsi="Arial" w:cs="Arial"/>
+          <w:sz w:val="24"/>
+          <w:szCs w:val="24"/>
+        </w:rPr>
+        <w:t>detect</w:t>
+      </w:r>
+      <w:proofErr w:type="spellEnd"/>
+      <w:r>
+        <w:rPr>
+          <w:rFonts w:ascii="Arial" w:hAnsi="Arial" w:cs="Arial"/>
+          <w:sz w:val="24"/>
+          <w:szCs w:val="24"/>
+        </w:rPr>
+        <w:t xml:space="preserve"> &amp; </w:t>
+      </w:r>
+      <w:proofErr w:type="spellStart"/>
+      <w:r>
+        <w:rPr>
+          <w:rFonts w:ascii="Arial" w:hAnsi="Arial" w:cs="Arial"/>
+          <w:sz w:val="24"/>
+          <w:szCs w:val="24"/>
+        </w:rPr>
+        <w:t>track</w:t>
+      </w:r>
+      <w:proofErr w:type="spellEnd"/>
+      <w:r>
+        <w:rPr>
+          <w:rFonts w:ascii="Arial" w:hAnsi="Arial" w:cs="Arial"/>
+          <w:sz w:val="24"/>
+          <w:szCs w:val="24"/>
+        </w:rPr>
+        <w:t>) los objetos en</w:t>
+      </w:r>
+      <w:r>
+        <w:rPr>
+          <w:rFonts w:ascii="Arial" w:hAnsi="Arial" w:cs="Arial"/>
+          <w:sz w:val="24"/>
+          <w:szCs w:val="24"/>
+        </w:rPr>
+        <w:t xml:space="preserve"> los fotogramas capturados por la cámara. Basado en la imagen</w:t>
+      </w:r>
+      <w:r>
+        <w:rPr>
+          <w:rFonts w:ascii="Arial" w:hAnsi="Arial" w:cs="Arial"/>
+          <w:sz w:val="24"/>
+          <w:szCs w:val="24"/>
+        </w:rPr>
+        <w:t xml:space="preserve"> tomada por cámara, diferentes algoritmos se ocupan de detectar nuevas</w:t>
+      </w:r>
+      <w:r>
+        <w:rPr>
+          <w:rFonts w:ascii="Arial" w:hAnsi="Arial" w:cs="Arial"/>
+          <w:sz w:val="24"/>
+          <w:szCs w:val="24"/>
+        </w:rPr>
+        <w:t xml:space="preserve"> imágene</w:t>
+      </w:r>
+      <w:r>
+        <w:rPr>
+          <w:rFonts w:ascii="Arial" w:hAnsi="Arial" w:cs="Arial"/>
+          <w:sz w:val="24"/>
+          <w:szCs w:val="24"/>
+        </w:rPr>
+        <w:t xml:space="preserve">s de referencia (Targets) o </w:t>
+      </w:r>
+      <w:r>
+        <w:rPr>
+          <w:rFonts w:ascii="Arial" w:hAnsi="Arial" w:cs="Arial"/>
+          <w:sz w:val="24"/>
+          <w:szCs w:val="24"/>
+        </w:rPr>
+        <w:t>marcador</w:t>
+      </w:r>
+      <w:r>
+        <w:rPr>
+          <w:rFonts w:ascii="Arial" w:hAnsi="Arial" w:cs="Arial"/>
+          <w:sz w:val="24"/>
+          <w:szCs w:val="24"/>
+        </w:rPr>
+        <w:t>es (</w:t>
+      </w:r>
+      <w:proofErr w:type="spellStart"/>
+      <w:r>
+        <w:rPr>
+          <w:rFonts w:ascii="Arial" w:hAnsi="Arial" w:cs="Arial"/>
+          <w:sz w:val="24"/>
+          <w:szCs w:val="24"/>
+        </w:rPr>
+        <w:t>Markers</w:t>
+      </w:r>
+      <w:proofErr w:type="spellEnd"/>
+      <w:r>
+        <w:rPr>
+          <w:rFonts w:ascii="Arial" w:hAnsi="Arial" w:cs="Arial"/>
+          <w:sz w:val="24"/>
+          <w:szCs w:val="24"/>
+        </w:rPr>
+        <w:t>), y evaluar los botones virtuales</w:t>
+      </w:r>
+      <w:r>
+        <w:rPr>
+          <w:rFonts w:ascii="Arial" w:hAnsi="Arial" w:cs="Arial"/>
+          <w:sz w:val="24"/>
+          <w:szCs w:val="24"/>
+        </w:rPr>
+        <w:t xml:space="preserve"> (Virtual </w:t>
+      </w:r>
+      <w:proofErr w:type="spellStart"/>
+      <w:r>
+        <w:rPr>
+          <w:rFonts w:ascii="Arial" w:hAnsi="Arial" w:cs="Arial"/>
+          <w:sz w:val="24"/>
+          <w:szCs w:val="24"/>
+        </w:rPr>
+        <w:t>Buttons</w:t>
+      </w:r>
+      <w:proofErr w:type="spellEnd"/>
+      <w:r>
+        <w:rPr>
+          <w:rFonts w:ascii="Arial" w:hAnsi="Arial" w:cs="Arial"/>
+          <w:sz w:val="24"/>
+          <w:szCs w:val="24"/>
+        </w:rPr>
+        <w:t>). Los resultados se almacenan en un objeto de estado que es utilizado por el procesador de vídeo de fondo y al que pued</w:t>
+      </w:r>
+      <w:r>
+        <w:rPr>
+          <w:rFonts w:ascii="Arial" w:hAnsi="Arial" w:cs="Arial"/>
+          <w:sz w:val="24"/>
+          <w:szCs w:val="24"/>
+        </w:rPr>
+        <w:t xml:space="preserve">e accederse desde el código de la aplicación. El </w:t>
+      </w:r>
+      <w:proofErr w:type="spellStart"/>
+      <w:r>
+        <w:rPr>
+          <w:rFonts w:ascii="Arial" w:hAnsi="Arial" w:cs="Arial"/>
+          <w:sz w:val="24"/>
+          <w:szCs w:val="24"/>
+        </w:rPr>
+        <w:t>tracker</w:t>
+      </w:r>
+      <w:proofErr w:type="spellEnd"/>
+      <w:r>
+        <w:rPr>
+          <w:rFonts w:ascii="Arial" w:hAnsi="Arial" w:cs="Arial"/>
+          <w:sz w:val="24"/>
+          <w:szCs w:val="24"/>
+        </w:rPr>
+        <w:t xml:space="preserve"> puede</w:t>
+      </w:r>
+      <w:r>
+        <w:rPr>
+          <w:rFonts w:ascii="Arial" w:hAnsi="Arial" w:cs="Arial"/>
+          <w:sz w:val="24"/>
+          <w:szCs w:val="24"/>
+        </w:rPr>
+        <w:t xml:space="preserve"> c</w:t>
+      </w:r>
+      <w:r>
+        <w:rPr>
+          <w:rFonts w:ascii="Arial" w:hAnsi="Arial" w:cs="Arial"/>
+          <w:sz w:val="24"/>
+          <w:szCs w:val="24"/>
+        </w:rPr>
+        <w:t>argar múltiples conjuntos de</w:t>
+      </w:r>
+      <w:r>
+        <w:rPr>
+          <w:rFonts w:ascii="Arial" w:hAnsi="Arial" w:cs="Arial"/>
+          <w:sz w:val="24"/>
+          <w:szCs w:val="24"/>
+        </w:rPr>
+        <w:t xml:space="preserve"> datos (</w:t>
+      </w:r>
+      <w:proofErr w:type="spellStart"/>
+      <w:r>
+        <w:rPr>
+          <w:rFonts w:ascii="Arial" w:hAnsi="Arial" w:cs="Arial"/>
+          <w:sz w:val="24"/>
+          <w:szCs w:val="24"/>
+        </w:rPr>
+        <w:t>datasets</w:t>
+      </w:r>
+      <w:proofErr w:type="spellEnd"/>
+      <w:r>
+        <w:rPr>
+          <w:rFonts w:ascii="Arial" w:hAnsi="Arial" w:cs="Arial"/>
+          <w:sz w:val="24"/>
+          <w:szCs w:val="24"/>
+        </w:rPr>
+        <w:t xml:space="preserve">), pero sólo uno puede estar activo a la vez. </w:t>
+      </w:r>
+    </w:p>
+    <w:p>
+      <w:pPr>
+        <w:spacing w:after="0" w:line="240" w:lineRule="auto"/>
+        <w:jc w:val="both"/>
+        <w:rPr>
+          <w:rFonts w:ascii="Arial" w:hAnsi="Arial" w:cs="Arial"/>
+          <w:sz w:val="24"/>
+          <w:szCs w:val="24"/>
+        </w:rPr>
+      </w:pPr>
+    </w:p>
+    <w:p>
+      <w:pPr>
+        <w:spacing w:after="0" w:line="240" w:lineRule="auto"/>
+        <w:jc w:val="both"/>
+        <w:rPr>
+          <w:rFonts w:ascii="Arial" w:hAnsi="Arial" w:cs="Arial"/>
+          <w:sz w:val="24"/>
+          <w:szCs w:val="24"/>
+        </w:rPr>
+      </w:pPr>
+      <w:r>
+        <w:rPr>
+          <w:rFonts w:ascii="Arial" w:hAnsi="Arial" w:cs="Arial"/>
+          <w:sz w:val="24"/>
+          <w:szCs w:val="24"/>
+        </w:rPr>
+        <w:t>• Procesador de vídeo de fond</w:t>
+      </w:r>
+      <w:r>
+        <w:rPr>
+          <w:rFonts w:ascii="Arial" w:hAnsi="Arial" w:cs="Arial"/>
+          <w:sz w:val="24"/>
+          <w:szCs w:val="24"/>
+        </w:rPr>
+        <w:t xml:space="preserve">o (Video </w:t>
+      </w:r>
+      <w:proofErr w:type="spellStart"/>
+      <w:r>
+        <w:rPr>
+          <w:rFonts w:ascii="Arial" w:hAnsi="Arial" w:cs="Arial"/>
+          <w:sz w:val="24"/>
+          <w:szCs w:val="24"/>
+        </w:rPr>
+        <w:t>Background</w:t>
+      </w:r>
+      <w:proofErr w:type="spellEnd"/>
+      <w:r>
+        <w:rPr>
+          <w:rFonts w:ascii="Arial" w:hAnsi="Arial" w:cs="Arial"/>
+          <w:sz w:val="24"/>
+          <w:szCs w:val="24"/>
+        </w:rPr>
+        <w:t xml:space="preserve">  </w:t>
+      </w:r>
+      <w:proofErr w:type="spellStart"/>
+      <w:r>
+        <w:rPr>
+          <w:rFonts w:ascii="Arial" w:hAnsi="Arial" w:cs="Arial"/>
+          <w:sz w:val="24"/>
+          <w:szCs w:val="24"/>
+        </w:rPr>
+        <w:t>Rendered</w:t>
+      </w:r>
+      <w:proofErr w:type="spellEnd"/>
+      <w:r>
+        <w:rPr>
+          <w:rFonts w:ascii="Arial" w:hAnsi="Arial" w:cs="Arial"/>
+          <w:sz w:val="24"/>
+          <w:szCs w:val="24"/>
+        </w:rPr>
+        <w:t>,</w:t>
+      </w:r>
+      <w:r>
+        <w:rPr>
+          <w:rFonts w:ascii="Arial" w:hAnsi="Arial" w:cs="Arial"/>
+          <w:sz w:val="24"/>
+          <w:szCs w:val="24"/>
+        </w:rPr>
+        <w:t xml:space="preserve"> </w:t>
+      </w:r>
+      <w:proofErr w:type="spellStart"/>
+      <w:r>
+        <w:rPr>
+          <w:rFonts w:ascii="Arial" w:hAnsi="Arial" w:cs="Arial"/>
+          <w:sz w:val="24"/>
+          <w:szCs w:val="24"/>
+        </w:rPr>
+        <w:t>singleton</w:t>
+      </w:r>
+      <w:proofErr w:type="spellEnd"/>
+      <w:r>
+        <w:rPr>
+          <w:rFonts w:ascii="Arial" w:hAnsi="Arial" w:cs="Arial"/>
+          <w:sz w:val="24"/>
+          <w:szCs w:val="24"/>
+        </w:rPr>
+        <w:t xml:space="preserve">): La instancia del procesador de vídeo de fondo procesa la imagen capturada por la cámara que se encuentra almacenada en el objeto de estado. </w:t>
+      </w:r>
+    </w:p>
+    <w:p>
+      <w:pPr>
+        <w:spacing w:after="0" w:line="240" w:lineRule="auto"/>
+        <w:jc w:val="both"/>
+        <w:rPr>
+          <w:rFonts w:ascii="Arial" w:hAnsi="Arial" w:cs="Arial"/>
+          <w:sz w:val="24"/>
+          <w:szCs w:val="24"/>
+        </w:rPr>
+      </w:pPr>
+    </w:p>
+    <w:p>
+      <w:pPr>
+        <w:spacing w:after="0" w:line="240" w:lineRule="auto"/>
+        <w:jc w:val="both"/>
+        <w:rPr>
+          <w:rFonts w:ascii="Arial" w:hAnsi="Arial" w:cs="Arial"/>
+          <w:sz w:val="24"/>
+          <w:szCs w:val="24"/>
+        </w:rPr>
+      </w:pPr>
+      <w:r>
+        <w:rPr>
+          <w:rFonts w:ascii="Arial" w:hAnsi="Arial" w:cs="Arial"/>
+          <w:sz w:val="24"/>
+          <w:szCs w:val="24"/>
+        </w:rPr>
         <w:lastRenderedPageBreak/>
-        <w:t xml:space="preserve">• </w:t>
-      </w:r>
-      <w:proofErr w:type="spellStart"/>
-      <w:r>
-        <w:rPr>
-          <w:rFonts w:ascii="Arial" w:hAnsi="Arial" w:cs="Arial"/>
-          <w:sz w:val="24"/>
-          <w:szCs w:val="24"/>
-        </w:rPr>
-        <w:t>Tracker</w:t>
-      </w:r>
-      <w:proofErr w:type="spellEnd"/>
-      <w:r>
-        <w:rPr>
-          <w:rFonts w:ascii="Arial" w:hAnsi="Arial" w:cs="Arial"/>
-          <w:sz w:val="24"/>
-          <w:szCs w:val="24"/>
-        </w:rPr>
-        <w:t>: El</w:t>
-      </w:r>
-      <w:r>
-        <w:rPr>
-          <w:rFonts w:ascii="Arial" w:hAnsi="Arial" w:cs="Arial"/>
-          <w:sz w:val="24"/>
-          <w:szCs w:val="24"/>
-        </w:rPr>
-        <w:t xml:space="preserve"> </w:t>
-      </w:r>
-      <w:proofErr w:type="spellStart"/>
-      <w:r>
-        <w:rPr>
-          <w:rFonts w:ascii="Arial" w:hAnsi="Arial" w:cs="Arial"/>
-          <w:sz w:val="24"/>
-          <w:szCs w:val="24"/>
-        </w:rPr>
-        <w:t>tra</w:t>
-      </w:r>
-      <w:r>
-        <w:rPr>
-          <w:rFonts w:ascii="Arial" w:hAnsi="Arial" w:cs="Arial"/>
-          <w:sz w:val="24"/>
-          <w:szCs w:val="24"/>
-        </w:rPr>
-        <w:t>cker</w:t>
-      </w:r>
-      <w:proofErr w:type="spellEnd"/>
-      <w:r>
-        <w:rPr>
-          <w:rFonts w:ascii="Arial" w:hAnsi="Arial" w:cs="Arial"/>
-          <w:sz w:val="24"/>
-          <w:szCs w:val="24"/>
-        </w:rPr>
-        <w:t xml:space="preserve"> contiene los algoritmos de visión computacional para detectar y seguir (</w:t>
-      </w:r>
-      <w:proofErr w:type="spellStart"/>
-      <w:r>
-        <w:rPr>
-          <w:rFonts w:ascii="Arial" w:hAnsi="Arial" w:cs="Arial"/>
-          <w:sz w:val="24"/>
-          <w:szCs w:val="24"/>
-        </w:rPr>
-        <w:t>detect</w:t>
-      </w:r>
-      <w:proofErr w:type="spellEnd"/>
-      <w:r>
-        <w:rPr>
-          <w:rFonts w:ascii="Arial" w:hAnsi="Arial" w:cs="Arial"/>
-          <w:sz w:val="24"/>
-          <w:szCs w:val="24"/>
-        </w:rPr>
-        <w:t xml:space="preserve"> &amp; </w:t>
-      </w:r>
-      <w:proofErr w:type="spellStart"/>
-      <w:r>
-        <w:rPr>
-          <w:rFonts w:ascii="Arial" w:hAnsi="Arial" w:cs="Arial"/>
-          <w:sz w:val="24"/>
-          <w:szCs w:val="24"/>
-        </w:rPr>
-        <w:t>track</w:t>
-      </w:r>
-      <w:proofErr w:type="spellEnd"/>
-      <w:r>
-        <w:rPr>
-          <w:rFonts w:ascii="Arial" w:hAnsi="Arial" w:cs="Arial"/>
-          <w:sz w:val="24"/>
-          <w:szCs w:val="24"/>
-        </w:rPr>
-        <w:t>) los objetos en</w:t>
-      </w:r>
-      <w:r>
-        <w:rPr>
-          <w:rFonts w:ascii="Arial" w:hAnsi="Arial" w:cs="Arial"/>
-          <w:sz w:val="24"/>
-          <w:szCs w:val="24"/>
-        </w:rPr>
-        <w:t xml:space="preserve"> los fotogramas capturados por la cámara. Basado en la imagen</w:t>
-      </w:r>
-      <w:r>
-        <w:rPr>
-          <w:rFonts w:ascii="Arial" w:hAnsi="Arial" w:cs="Arial"/>
-          <w:sz w:val="24"/>
-          <w:szCs w:val="24"/>
-        </w:rPr>
-        <w:t xml:space="preserve"> tomada por cámara, diferentes algoritmos se ocupan de detectar nuevas</w:t>
-      </w:r>
-      <w:r>
-        <w:rPr>
-          <w:rFonts w:ascii="Arial" w:hAnsi="Arial" w:cs="Arial"/>
-          <w:sz w:val="24"/>
-          <w:szCs w:val="24"/>
-        </w:rPr>
-        <w:t xml:space="preserve"> imágene</w:t>
-      </w:r>
-      <w:r>
-        <w:rPr>
-          <w:rFonts w:ascii="Arial" w:hAnsi="Arial" w:cs="Arial"/>
-          <w:sz w:val="24"/>
-          <w:szCs w:val="24"/>
-        </w:rPr>
-        <w:t xml:space="preserve">s de referencia (Targets) o </w:t>
-      </w:r>
-      <w:r>
-        <w:rPr>
-          <w:rFonts w:ascii="Arial" w:hAnsi="Arial" w:cs="Arial"/>
-          <w:sz w:val="24"/>
-          <w:szCs w:val="24"/>
-        </w:rPr>
-        <w:t>marcador</w:t>
-      </w:r>
-      <w:r>
-        <w:rPr>
-          <w:rFonts w:ascii="Arial" w:hAnsi="Arial" w:cs="Arial"/>
-          <w:sz w:val="24"/>
-          <w:szCs w:val="24"/>
-        </w:rPr>
-        <w:t>es (</w:t>
-      </w:r>
-      <w:proofErr w:type="spellStart"/>
-      <w:r>
-        <w:rPr>
-          <w:rFonts w:ascii="Arial" w:hAnsi="Arial" w:cs="Arial"/>
-          <w:sz w:val="24"/>
-          <w:szCs w:val="24"/>
-        </w:rPr>
-        <w:t>Markers</w:t>
-      </w:r>
-      <w:proofErr w:type="spellEnd"/>
-      <w:r>
-        <w:rPr>
-          <w:rFonts w:ascii="Arial" w:hAnsi="Arial" w:cs="Arial"/>
-          <w:sz w:val="24"/>
-          <w:szCs w:val="24"/>
-        </w:rPr>
-        <w:t>), y evaluar los botones virtuales</w:t>
-      </w:r>
-      <w:r>
-        <w:rPr>
-          <w:rFonts w:ascii="Arial" w:hAnsi="Arial" w:cs="Arial"/>
-          <w:sz w:val="24"/>
-          <w:szCs w:val="24"/>
-        </w:rPr>
-        <w:t xml:space="preserve"> (Virtual </w:t>
-      </w:r>
-      <w:proofErr w:type="spellStart"/>
-      <w:r>
-        <w:rPr>
-          <w:rFonts w:ascii="Arial" w:hAnsi="Arial" w:cs="Arial"/>
-          <w:sz w:val="24"/>
-          <w:szCs w:val="24"/>
-        </w:rPr>
-        <w:t>Buttons</w:t>
-      </w:r>
-      <w:proofErr w:type="spellEnd"/>
-      <w:r>
-        <w:rPr>
-          <w:rFonts w:ascii="Arial" w:hAnsi="Arial" w:cs="Arial"/>
-          <w:sz w:val="24"/>
-          <w:szCs w:val="24"/>
-        </w:rPr>
-        <w:t>). Los resultados se almacenan en un objeto de estado que es utilizado por el procesador de vídeo de fondo y al que pued</w:t>
-      </w:r>
-      <w:r>
-        <w:rPr>
-          <w:rFonts w:ascii="Arial" w:hAnsi="Arial" w:cs="Arial"/>
-          <w:sz w:val="24"/>
-          <w:szCs w:val="24"/>
-        </w:rPr>
-        <w:t xml:space="preserve">e accederse desde el código de la aplicación. El </w:t>
-      </w:r>
-      <w:proofErr w:type="spellStart"/>
-      <w:r>
-        <w:rPr>
-          <w:rFonts w:ascii="Arial" w:hAnsi="Arial" w:cs="Arial"/>
-          <w:sz w:val="24"/>
-          <w:szCs w:val="24"/>
-        </w:rPr>
-        <w:t>tracker</w:t>
-      </w:r>
-      <w:proofErr w:type="spellEnd"/>
-      <w:r>
-        <w:rPr>
-          <w:rFonts w:ascii="Arial" w:hAnsi="Arial" w:cs="Arial"/>
-          <w:sz w:val="24"/>
-          <w:szCs w:val="24"/>
-        </w:rPr>
-        <w:t xml:space="preserve"> puede</w:t>
-      </w:r>
-      <w:r>
-        <w:rPr>
-          <w:rFonts w:ascii="Arial" w:hAnsi="Arial" w:cs="Arial"/>
-          <w:sz w:val="24"/>
-          <w:szCs w:val="24"/>
-        </w:rPr>
-        <w:t xml:space="preserve"> c</w:t>
-      </w:r>
-      <w:r>
-        <w:rPr>
-          <w:rFonts w:ascii="Arial" w:hAnsi="Arial" w:cs="Arial"/>
-          <w:sz w:val="24"/>
-          <w:szCs w:val="24"/>
-        </w:rPr>
-        <w:t>argar múltiples conjuntos de</w:t>
-      </w:r>
-      <w:r>
-        <w:rPr>
-          <w:rFonts w:ascii="Arial" w:hAnsi="Arial" w:cs="Arial"/>
-          <w:sz w:val="24"/>
-          <w:szCs w:val="24"/>
-        </w:rPr>
-        <w:t xml:space="preserve"> datos (</w:t>
-      </w:r>
-      <w:proofErr w:type="spellStart"/>
-      <w:r>
-        <w:rPr>
-          <w:rFonts w:ascii="Arial" w:hAnsi="Arial" w:cs="Arial"/>
-          <w:sz w:val="24"/>
-          <w:szCs w:val="24"/>
-        </w:rPr>
-        <w:t>datasets</w:t>
-      </w:r>
-      <w:proofErr w:type="spellEnd"/>
-      <w:r>
-        <w:rPr>
-          <w:rFonts w:ascii="Arial" w:hAnsi="Arial" w:cs="Arial"/>
-          <w:sz w:val="24"/>
-          <w:szCs w:val="24"/>
-        </w:rPr>
-        <w:t xml:space="preserve">), pero sólo uno puede estar activo a la vez. </w:t>
-      </w:r>
-    </w:p>
-    <w:p>
-      <w:pPr>
-        <w:spacing w:after="0" w:line="240" w:lineRule="auto"/>
-        <w:jc w:val="both"/>
-        <w:rPr>
-          <w:rFonts w:ascii="Arial" w:hAnsi="Arial" w:cs="Arial"/>
-          <w:sz w:val="24"/>
-          <w:szCs w:val="24"/>
-        </w:rPr>
-      </w:pPr>
-    </w:p>
-    <w:p>
-      <w:pPr>
-        <w:spacing w:after="0" w:line="240" w:lineRule="auto"/>
-        <w:jc w:val="both"/>
-        <w:rPr>
-          <w:rFonts w:ascii="Arial" w:hAnsi="Arial" w:cs="Arial"/>
-          <w:sz w:val="24"/>
-          <w:szCs w:val="24"/>
-        </w:rPr>
-      </w:pPr>
-      <w:r>
-        <w:rPr>
-          <w:rFonts w:ascii="Arial" w:hAnsi="Arial" w:cs="Arial"/>
-          <w:sz w:val="24"/>
-          <w:szCs w:val="24"/>
-        </w:rPr>
-        <w:t>• Procesador de vídeo de fond</w:t>
-      </w:r>
-      <w:r>
-        <w:rPr>
-          <w:rFonts w:ascii="Arial" w:hAnsi="Arial" w:cs="Arial"/>
-          <w:sz w:val="24"/>
-          <w:szCs w:val="24"/>
-        </w:rPr>
-        <w:t xml:space="preserve">o (Video </w:t>
-      </w:r>
-      <w:proofErr w:type="spellStart"/>
-      <w:r>
-        <w:rPr>
-          <w:rFonts w:ascii="Arial" w:hAnsi="Arial" w:cs="Arial"/>
-          <w:sz w:val="24"/>
-          <w:szCs w:val="24"/>
-        </w:rPr>
-        <w:t>Background</w:t>
-      </w:r>
-      <w:proofErr w:type="spellEnd"/>
-      <w:r>
-        <w:rPr>
-          <w:rFonts w:ascii="Arial" w:hAnsi="Arial" w:cs="Arial"/>
-          <w:sz w:val="24"/>
-          <w:szCs w:val="24"/>
-        </w:rPr>
-        <w:t xml:space="preserve">  </w:t>
-      </w:r>
-      <w:proofErr w:type="spellStart"/>
-      <w:r>
-        <w:rPr>
-          <w:rFonts w:ascii="Arial" w:hAnsi="Arial" w:cs="Arial"/>
-          <w:sz w:val="24"/>
-          <w:szCs w:val="24"/>
-        </w:rPr>
-        <w:t>Rendered</w:t>
-      </w:r>
-      <w:proofErr w:type="spellEnd"/>
-      <w:r>
-        <w:rPr>
-          <w:rFonts w:ascii="Arial" w:hAnsi="Arial" w:cs="Arial"/>
-          <w:sz w:val="24"/>
-          <w:szCs w:val="24"/>
-        </w:rPr>
-        <w:t>,</w:t>
-      </w:r>
-      <w:r>
-        <w:rPr>
-          <w:rFonts w:ascii="Arial" w:hAnsi="Arial" w:cs="Arial"/>
-          <w:sz w:val="24"/>
-          <w:szCs w:val="24"/>
-        </w:rPr>
-        <w:t xml:space="preserve"> </w:t>
-      </w:r>
-      <w:proofErr w:type="spellStart"/>
-      <w:r>
-        <w:rPr>
-          <w:rFonts w:ascii="Arial" w:hAnsi="Arial" w:cs="Arial"/>
-          <w:sz w:val="24"/>
-          <w:szCs w:val="24"/>
-        </w:rPr>
-        <w:t>singleton</w:t>
-      </w:r>
-      <w:proofErr w:type="spellEnd"/>
-      <w:r>
-        <w:rPr>
-          <w:rFonts w:ascii="Arial" w:hAnsi="Arial" w:cs="Arial"/>
-          <w:sz w:val="24"/>
-          <w:szCs w:val="24"/>
-        </w:rPr>
-        <w:t xml:space="preserve">): La instancia del procesador de vídeo de fondo procesa la imagen capturada por la cámara que se encuentra almacenada en el objeto de estado. </w:t>
-      </w:r>
-    </w:p>
-    <w:p>
-      <w:pPr>
-        <w:spacing w:after="0" w:line="240" w:lineRule="auto"/>
-        <w:jc w:val="both"/>
-        <w:rPr>
-          <w:rFonts w:ascii="Arial" w:hAnsi="Arial" w:cs="Arial"/>
-          <w:sz w:val="24"/>
-          <w:szCs w:val="24"/>
-        </w:rPr>
-      </w:pPr>
-    </w:p>
-    <w:p>
-      <w:pPr>
-        <w:spacing w:after="0" w:line="240" w:lineRule="auto"/>
-        <w:jc w:val="both"/>
-        <w:rPr>
-          <w:rFonts w:ascii="Arial" w:hAnsi="Arial" w:cs="Arial"/>
-          <w:sz w:val="24"/>
-          <w:szCs w:val="24"/>
-        </w:rPr>
-      </w:pPr>
-      <w:r>
-        <w:rPr>
-          <w:rFonts w:ascii="Arial" w:hAnsi="Arial" w:cs="Arial"/>
-          <w:sz w:val="24"/>
-          <w:szCs w:val="24"/>
-        </w:rPr>
         <w:t>• Código de la aplicación (</w:t>
       </w:r>
       <w:proofErr w:type="spellStart"/>
@@ -10322,7 +7491,6 @@
         <w:rPr>
           <w:noProof/>
         </w:rPr>
-        <w:lastRenderedPageBreak/>
         <w:drawing>
           <wp:inline distT="0" distB="0" distL="0" distR="0">
             <wp:extent cx="4362754" cy="3270927"/>
@@ -10341,7 +7509,7 @@
                     </pic:cNvPicPr>
                   </pic:nvPicPr>
                   <pic:blipFill>
-                    <a:blip r:embed="rId35"/>
+                    <a:blip r:embed="rId12"/>
                     <a:srcRect/>
                     <a:stretch>
                       <a:fillRect/>
@@ -10561,7 +7729,16 @@
           <w:sz w:val="24"/>
           <w:szCs w:val="24"/>
         </w:rPr>
-        <w:t xml:space="preserve">. Esto es así porque la superficie plana se considera como un marcador-imagen, y suponemos que en la escena solo vamos a tener una única superficie plana dominante, por tanto no tendrá sentido poder reconocer dos marcadores, es decir, dos superficies planas distintas sobre las que proyectar nuestro modelo. El </w:t>
+        <w:t xml:space="preserve">. Esto es así porque la superficie plana se considera como un marcador-imagen, y suponemos que en </w:t>
+      </w:r>
+      <w:r>
+        <w:rPr>
+          <w:rFonts w:ascii="Arial" w:hAnsi="Arial" w:cs="Arial"/>
+          <w:sz w:val="24"/>
+          <w:szCs w:val="24"/>
+        </w:rPr>
+        <w:lastRenderedPageBreak/>
+        <w:t xml:space="preserve">la escena solo vamos a tener una única superficie plana dominante, por tanto no tendrá sentido poder reconocer dos marcadores, es decir, dos superficies planas distintas sobre las que proyectar nuestro modelo. El </w:t>
       </w:r>
       <w:proofErr w:type="spellStart"/>
       <w:r>
@@ -10881,16 +8058,7 @@
           <w:sz w:val="24"/>
           <w:szCs w:val="24"/>
         </w:rPr>
-        <w:t xml:space="preserve"> </w:t>
-      </w:r>
-      <w:r>
-        <w:rPr>
-          <w:rFonts w:ascii="Arial" w:hAnsi="Arial" w:cs="Arial"/>
-          <w:sz w:val="24"/>
-          <w:szCs w:val="24"/>
-        </w:rPr>
-        <w:lastRenderedPageBreak/>
-        <w:t>forma más</w:t>
+        <w:t xml:space="preserve"> forma más</w:t>
       </w:r>
       <w:r>
         <w:rPr>
@@ -11410,6 +8578,7 @@
           <w:sz w:val="24"/>
           <w:szCs w:val="24"/>
         </w:rPr>
+        <w:lastRenderedPageBreak/>
         <w:t>Originalmente desarrollado por la compañía '</w:t>
       </w:r>
       <w:proofErr w:type="spellStart"/>
@@ -12277,6 +9446,7 @@
           <w:sz w:val="24"/>
           <w:szCs w:val="24"/>
         </w:rPr>
+        <w:lastRenderedPageBreak/>
         <w:t xml:space="preserve">Un motor 3D que permite la creación y visualización de un universo 3D. </w:t>
       </w:r>
     </w:p>
@@ -12532,7 +9702,6 @@
           <w:sz w:val="24"/>
           <w:szCs w:val="24"/>
         </w:rPr>
-        <w:lastRenderedPageBreak/>
         <w:t xml:space="preserve">Los motores gratuitos están destinados a los desarrolladores principiantes o independientes y no suelen tener interfaz global. Para utilizar estos motores hay que descargar un SDK , un kit de desarrollo que permite utilizarlos, pero se debe generar el programa entero a mano, escribiendo código: </w:t>
       </w:r>
       <w:proofErr w:type="spellStart"/>
@@ -12845,6 +10014,7 @@
           <w:sz w:val="24"/>
           <w:szCs w:val="24"/>
         </w:rPr>
+        <w:lastRenderedPageBreak/>
         <w:t>Unity pone la potencia de su motor al servicio de los utilizadores permitiéndoles obtener un resultado de máxima calidad con un mínimo de esfuerzo.</w:t>
       </w:r>
     </w:p>
@@ -13089,16 +10259,7 @@
           <w:sz w:val="24"/>
           <w:szCs w:val="24"/>
         </w:rPr>
-        <w:t xml:space="preserve">, FBX o </w:t>
-      </w:r>
-      <w:r>
-        <w:rPr>
-          <w:rFonts w:ascii="Arial" w:eastAsia="Times New Roman" w:hAnsi="Arial" w:cs="Arial"/>
-          <w:sz w:val="24"/>
-          <w:szCs w:val="24"/>
-        </w:rPr>
-        <w:lastRenderedPageBreak/>
-        <w:t>recursos variados tales como texturas Photoshop, PNG, TIFF, audios y videos</w:t>
+        <w:t>, FBX o recursos variados tales como texturas Photoshop, PNG, TIFF, audios y videos</w:t>
       </w:r>
       <w:r>
         <w:rPr>
@@ -13862,7 +11023,6 @@
           <w:sz w:val="24"/>
           <w:szCs w:val="24"/>
         </w:rPr>
-        <w:lastRenderedPageBreak/>
         <w:t>Las preguntas que deben realizarse en esta técnica, deben ser preguntas de alto nivel y abstractas que pueden realizarse al inicio del proyecto para obtener información sobre aspectos globales del</w:t>
       </w:r>
       <w:r>
@@ -14203,6 +11363,7 @@
           <w:sz w:val="24"/>
           <w:szCs w:val="24"/>
         </w:rPr>
+        <w:lastRenderedPageBreak/>
         <w:t>Aplazar el juicio y no realizar críticas, hasta que no se agoten las ideas, ya que actuaría como un inhibidor.</w:t>
       </w:r>
       <w:r>
@@ -14356,16 +11517,7 @@
           <w:sz w:val="24"/>
           <w:szCs w:val="24"/>
         </w:rPr>
-        <w:t xml:space="preserve">Las personas que componen el grupo deben estar motivadas para solucionar el problema, y con un ambiente que propicie la participación de todos. Pueden </w:t>
-      </w:r>
-      <w:r>
-        <w:rPr>
-          <w:rFonts w:ascii="Arial" w:eastAsia="Times New Roman" w:hAnsi="Arial" w:cs="Arial"/>
-          <w:sz w:val="24"/>
-          <w:szCs w:val="24"/>
-        </w:rPr>
-        <w:lastRenderedPageBreak/>
-        <w:t xml:space="preserve">sentirse confiados y con la sensación de que pueden hablar sin que se produzcan críticas. Todas las ideas en principio deben tener el mismo valor, pues cualquiera de ellas puede ser la clave para la solución. Es necesario prestar mucha atención a las frases que pueden coartar la producción de ideas. </w:t>
+        <w:t xml:space="preserve">Las personas que componen el grupo deben estar motivadas para solucionar el problema, y con un ambiente que propicie la participación de todos. Pueden sentirse confiados y con la sensación de que pueden hablar sin que se produzcan críticas. Todas las ideas en principio deben tener el mismo valor, pues cualquiera de ellas puede ser la clave para la solución. Es necesario prestar mucha atención a las frases que pueden coartar la producción de ideas. </w:t>
       </w:r>
     </w:p>
     <w:p>
@@ -14966,6 +12118,7 @@
           <w:szCs w:val="24"/>
           <w:u w:val="single"/>
         </w:rPr>
+        <w:lastRenderedPageBreak/>
         <w:t>Existen principalmente dos tipos de prototipos:</w:t>
       </w:r>
     </w:p>
@@ -15488,35 +12641,6 @@
         </w:rPr>
         <w:t>s.</w:t>
       </w:r>
-    </w:p>
-    <w:p>
-      <w:pPr>
-        <w:spacing w:after="0" w:line="240" w:lineRule="auto"/>
-        <w:rPr>
-          <w:sz w:val="24"/>
-          <w:szCs w:val="24"/>
-        </w:rPr>
-      </w:pPr>
-    </w:p>
-    <w:p>
-      <w:pPr>
-        <w:pStyle w:val="Ttulo3"/>
-        <w:spacing w:before="0" w:beforeAutospacing="0" w:after="0" w:afterAutospacing="0"/>
-        <w:rPr>
-          <w:sz w:val="24"/>
-          <w:szCs w:val="24"/>
-        </w:rPr>
-      </w:pPr>
-    </w:p>
-    <w:p>
-      <w:pPr>
-        <w:spacing w:after="0"/>
-        <w:rPr>
-          <w:rFonts w:ascii="Arial" w:hAnsi="Arial" w:cs="Arial"/>
-          <w:sz w:val="24"/>
-          <w:szCs w:val="24"/>
-        </w:rPr>
-      </w:pPr>
     </w:p>
     <w:sectPr>
       <w:pgSz w:w="11906" w:h="16838"/>
